--- a/Vaatimusmaarittely_Ampumispvkirja.docx
+++ b/Vaatimusmaarittely_Ampumispvkirja.docx
@@ -304,6 +304,38 @@
       <w:r>
         <w:t>Sovellukseen voidaan syöttää ampujien määrän, ammuttavien laukausten määrä per ammuntakierros, laskea ammuttujen laukausten tulos, ja tallentaa ne johonkin arvoon, mihin voi palata.</w:t>
       </w:r>
+      <w:r>
+        <w:t xml:space="preserve"> Tarkoituksena on ohjelmoida helppokäyttöinen sovellus ampumisharjoitusten tulosten kirjaamiseen. Ohjelmistoa voi käyttää niin harrasteryhmissä, kuin kisatulosten tallentamiseen.</w:t>
+      </w:r>
+    </w:p>
+    <w:p>
+      <w:r>
+        <w:t>Tällä hetkellä tuloksia kirjataan manuaalisesti ruutuvihkoon, jolloin riskinä on aiemman tiedon häviäminen. Ohjelmistolla on tarkoitus saada helpotusta tulosten tallentamiseen, sekä aiempien harjoituskertojen selaamiseen.</w:t>
+      </w:r>
+    </w:p>
+    <w:p>
+      <w:pPr>
+        <w:pStyle w:val="Otsikko3"/>
+        <w:rPr>
+          <w:rFonts w:eastAsia="Times New Roman"/>
+          <w:lang w:eastAsia="fi-FI"/>
+        </w:rPr>
+      </w:pPr>
+      <w:r>
+        <w:rPr>
+          <w:rFonts w:eastAsia="Times New Roman"/>
+          <w:lang w:eastAsia="fi-FI"/>
+        </w:rPr>
+        <w:br/>
+        <w:t>1.2 Tuote ja ympäristö</w:t>
+      </w:r>
+    </w:p>
+    <w:p>
+      <w:pPr>
+        <w:rPr>
+          <w:lang w:eastAsia="fi-FI"/>
+        </w:rPr>
+      </w:pPr>
     </w:p>
     <w:p>
       <w:pPr>
@@ -320,80 +352,6 @@
       </w:pPr>
       <w:r>
         <w:rPr>
-          <w:color w:val="FF0000"/>
-        </w:rPr>
-        <w:t>Vaatimusmäärittelydokumentin tarkoituksena on kuvata ohjelmiston pääpiirteet ja tärkeimmät toiminnot. Vaatimusmäärittelydokumentti toimii sopimuksena asiakkaan ja projektiryhmän välillä. Oleellista on, että molemmat osapuolet ymmärtävät mitkä ovat projektin tavoitteet</w:t>
-      </w:r>
-      <w:r>
-        <w:rPr>
-          <w:color w:val="FF0000"/>
-        </w:rPr>
-        <w:t>.</w:t>
-      </w:r>
-    </w:p>
-    <w:p>
-      <w:pPr>
-        <w:rPr>
-          <w:color w:val="FF0000"/>
-          <w:bdr w:val="none" w:sz="0" w:space="0" w:color="auto" w:frame="1"/>
-        </w:rPr>
-      </w:pPr>
-      <w:r>
-        <w:rPr>
-          <w:color w:val="FF0000"/>
-          <w:bdr w:val="none" w:sz="0" w:space="0" w:color="auto" w:frame="1"/>
-        </w:rPr>
-        <w:t>Määrittele selkeästi, miksi uutta ohjelmistoa tarvitaan. Mitkä ovat projektin tavoitteet ja taustalla olevat ongelmat tai tarpeet, jotka ohjelmiston tulisi ratkaista? Listaa keskeiset liiketoiminnalliset tai toiminnalliset haasteet, joihin ohjelmisto pyrkii vastaamaan. Tarkenna, miten ohjelmisto parantaa nykytilaa tai tukee organisaation tavoitteita.</w:t>
-      </w:r>
-    </w:p>
-    <w:p>
-      <w:pPr>
-        <w:rPr>
-          <w:rFonts w:eastAsia="Times New Roman"/>
-          <w:color w:val="FF0000"/>
-          <w:spacing w:val="2"/>
-          <w:kern w:val="0"/>
-          <w:sz w:val="24"/>
-          <w:szCs w:val="24"/>
-          <w:lang w:eastAsia="fi-FI"/>
-          <w14:ligatures w14:val="none"/>
-        </w:rPr>
-      </w:pPr>
-      <w:r>
-        <w:rPr>
-          <w:color w:val="FF0000"/>
-          <w:bdr w:val="none" w:sz="0" w:space="0" w:color="auto" w:frame="1"/>
-        </w:rPr>
-        <w:t>Määrittele, mitä ohjelmiston tulee tehdä ja mitä ei. Rajaa projektin kattavuus niin, että se on hallittavissa ja saavutettavissa. Kuvaile keskeiset ominaisuudet, toiminnot ja vaatimukset, jotka ohjelmistolta odotetaan. Käytä konkreettisia esimerkkejä, kun mahdollista. Tee ero välttämättömien ja toivottavien ominaisuuksien välillä. Tämä auttaa priorisoimaan kehitystyötä.</w:t>
-      </w:r>
-    </w:p>
-    <w:p>
-      <w:pPr>
-        <w:pStyle w:val="Otsikko3"/>
-        <w:rPr>
-          <w:rFonts w:eastAsia="Times New Roman"/>
-          <w:lang w:eastAsia="fi-FI"/>
-        </w:rPr>
-      </w:pPr>
-      <w:r>
-        <w:rPr>
-          <w:rFonts w:eastAsia="Times New Roman"/>
-          <w:lang w:eastAsia="fi-FI"/>
-        </w:rPr>
-        <w:br/>
-        <w:t>1.2 Tuote ja ympäristö</w:t>
-      </w:r>
-    </w:p>
-    <w:p>
-      <w:pPr>
-        <w:rPr>
-          <w:lang w:eastAsia="fi-FI"/>
-        </w:rPr>
-      </w:pPr>
-    </w:p>
-    <w:p>
-      <w:pPr>
-        <w:rPr>
           <w:rFonts w:cstheme="minorHAnsi"/>
           <w:color w:val="1E1F21"/>
           <w:spacing w:val="2"/>
@@ -401,7 +359,8 @@
           <w:lang w:eastAsia="fi-FI"/>
           <w14:ligatures w14:val="none"/>
         </w:rPr>
-      </w:pPr>
+        <w:t>Ohjelmaan tallennetaan ampujien nimet, kierrokset, laukausten määrä, pisteet ja aseen numero. Ohjelmaan myös tallennetaan tiedot ampumaradasta ja etäisyydestä. Ohjelmistoa on tarkoitus käyttää tietokoneella, jolla yksi, tai useampi henkilö tallentaa tiedot järjestelmään.</w:t>
+      </w:r>
       <w:r>
         <w:rPr>
           <w:rFonts w:cstheme="minorHAnsi"/>
@@ -411,72 +370,9 @@
           <w:lang w:eastAsia="fi-FI"/>
           <w14:ligatures w14:val="none"/>
         </w:rPr>
-        <w:t>Ohjelmaan tallennetaan ampujien nimet, kierrokset, laukausten määrä, pisteet ja aseen numero. Ohjelmaan myös tallennetaan tiedot ampumaradasta ja etäisyydestä. Ohjelmaa on tarkoitus käyttää ampumaradalla, maasto-olosuhteissa.</w:t>
-      </w:r>
-    </w:p>
-    <w:p>
-      <w:pPr>
-        <w:rPr>
-          <w:rFonts w:cstheme="minorHAnsi"/>
-          <w:color w:val="1E1F21"/>
-          <w:spacing w:val="2"/>
-          <w:kern w:val="0"/>
-          <w:lang w:eastAsia="fi-FI"/>
-          <w14:ligatures w14:val="none"/>
-        </w:rPr>
-      </w:pPr>
-      <w:r>
-        <w:rPr>
-          <w:rFonts w:cstheme="minorHAnsi"/>
-          <w:color w:val="1E1F21"/>
-          <w:spacing w:val="2"/>
-          <w:kern w:val="0"/>
-          <w:lang w:eastAsia="fi-FI"/>
-          <w14:ligatures w14:val="none"/>
-        </w:rPr>
-        <w:t>Ohjelmistoa on tarkoitus käyttää tietokoneella, jolla yksi, tai useampi henkilö tallentaa tiedot järjestelmään.</w:t>
-      </w:r>
-    </w:p>
-    <w:p>
-      <w:pPr>
-        <w:rPr>
-          <w:rFonts w:cstheme="minorHAnsi"/>
-          <w:color w:val="FF0000"/>
-          <w:spacing w:val="2"/>
-          <w:kern w:val="0"/>
-          <w:lang w:eastAsia="fi-FI"/>
-          <w14:ligatures w14:val="none"/>
-        </w:rPr>
-      </w:pPr>
-      <w:r>
-        <w:rPr>
-          <w:rFonts w:cstheme="minorHAnsi"/>
-          <w:color w:val="FF0000"/>
-          <w:spacing w:val="2"/>
-          <w:kern w:val="0"/>
-          <w:lang w:eastAsia="fi-FI"/>
-          <w14:ligatures w14:val="none"/>
-        </w:rPr>
-        <w:t>Tee</w:t>
-      </w:r>
-      <w:r>
-        <w:rPr>
-          <w:rFonts w:cstheme="minorHAnsi"/>
-          <w:color w:val="FF0000"/>
-          <w:lang w:eastAsia="fi-FI"/>
-        </w:rPr>
-        <w:t xml:space="preserve"> lyhyt, mutta informatiivinen kuvaus itse ohjelmistosta. Määritä, mikä sen tarkoitus on ja mitä se tekee.</w:t>
-      </w:r>
-      <w:r>
-        <w:rPr>
-          <w:rFonts w:cstheme="minorHAnsi"/>
-          <w:color w:val="FF0000"/>
-        </w:rPr>
-        <w:t xml:space="preserve"> Kuvaa ohjelmisto, sen päätoiminnot ja lopullinen tavoite.</w:t>
-      </w:r>
-    </w:p>
-    <w:p>
-      <w:pPr>
+        <w:t xml:space="preserve"> Tavoitteena on saada helposti tallennettua ampumisharjoittelun tulokset, sekä aiempien tulosten helppo selaus.</w:t>
+      </w:r>
+      <w:r>
         <w:rPr>
           <w:rFonts w:ascii="Noto Sans" w:eastAsia="Times New Roman" w:hAnsi="Noto Sans" w:cs="Noto Sans"/>
           <w:color w:val="FF0000"/>
@@ -487,25 +383,7 @@
           <w:lang w:eastAsia="fi-FI"/>
           <w14:ligatures w14:val="none"/>
         </w:rPr>
-      </w:pPr>
-      <w:r>
-        <w:rPr>
-          <w:color w:val="FF0000"/>
-        </w:rPr>
-        <w:t>Kuvaillaan, missä ympäristössä ohjelmisto tulee toimimaan. Tämä sisältää käyttöjärjestelmät, laitteistovaatimukset ja mahdollisesti muut ohjelmistot tai järjestelmät, joiden kanssa ohjelmiston on oltava yhteensopiva.</w:t>
-      </w:r>
-      <w:r>
-        <w:rPr>
-          <w:rFonts w:ascii="Noto Sans" w:eastAsia="Times New Roman" w:hAnsi="Noto Sans" w:cs="Noto Sans"/>
-          <w:color w:val="FF0000"/>
-          <w:spacing w:val="2"/>
-          <w:kern w:val="0"/>
-          <w:sz w:val="24"/>
-          <w:szCs w:val="24"/>
-          <w:lang w:eastAsia="fi-FI"/>
-          <w14:ligatures w14:val="none"/>
-        </w:rPr>
-        <w:t xml:space="preserve">     </w:t>
+        <w:t xml:space="preserve"> </w:t>
       </w:r>
     </w:p>
     <w:p>
@@ -646,6 +524,7 @@
           <w:rFonts w:cstheme="minorHAnsi"/>
           <w:color w:val="FF0000"/>
         </w:rPr>
+        <w:lastRenderedPageBreak/>
         <w:t>Lyhyt yhteenveto vaatimusmäärittelyn rakenteesta ja sisällöstä. Tämä auttaa lukijaa hahmottamaan nopeasti, mitä kukin osa-alue sisältää ja miten dokumentti on organisoitu.</w:t>
       </w:r>
       <w:r>
@@ -769,29 +648,11 @@
       </w:pPr>
     </w:p>
     <w:p>
-      <w:pPr>
-        <w:rPr>
-          <w:color w:val="FF0000"/>
-        </w:rPr>
-      </w:pPr>
-      <w:r>
-        <w:rPr>
-          <w:color w:val="FF0000"/>
-        </w:rPr>
-        <w:t>Tämä osio tarjoaa yleisen kuvauksen ohjelmiston toiminnoista ja niiden tarkoituksesta. Se ei mene syvälle yksityiskohtiin, vaan antaa lukijalle ymmärryksen siitä, mitä ohjelmisto tekee.</w:t>
-      </w:r>
-      <w:r>
-        <w:rPr>
-          <w:color w:val="FF0000"/>
-        </w:rPr>
-        <w:t xml:space="preserve"> </w:t>
-      </w:r>
-      <w:r>
-        <w:rPr>
-          <w:color w:val="FF0000"/>
-          <w:lang w:eastAsia="fi-FI"/>
-        </w:rPr>
-        <w:t>Kuvaa tekstissä, miten käyttäjät vuorovaikuttavat ohjelmiston kanssa sekä tunnista keskeiset prosessit ja niiden väliset riippuvuudet.</w:t>
+      <w:r>
+        <w:t>Ohjelmistoon on mahdollista tallentaa eri harjoituskertoja. Käyttäjä pystyy määrittelemään harjoituksessa olevien henkilöiden määrän, ampumaradan pituuden, käytettävän aseen. Lisäksi käyttäjä määrittelee harjoituskierrosten, ja jokaisella kierroksella ammuttavien laukausten määrän. Ohjelmisto laskee pisteet, ja ne tallentuvat myöhempää käyttöä varten.</w:t>
+      </w:r>
+      <w:r>
+        <w:t xml:space="preserve"> Käyttäjä pääsee katselemaan aiempia tuloksia.</w:t>
       </w:r>
     </w:p>
     <w:p>
@@ -831,25 +692,6 @@
     </w:p>
     <w:p>
       <w:pPr>
-        <w:rPr>
-          <w:color w:val="FF0000"/>
-        </w:rPr>
-      </w:pPr>
-      <w:r>
-        <w:rPr>
-          <w:color w:val="FF0000"/>
-        </w:rPr>
-        <w:t>Määrittelee ne henkilöt tai roolit, jotka käyttävät ohjelmistoa. Kuvataan käyttäjien tärkeimmät tarpeet ja vaatimukset.</w:t>
-      </w:r>
-      <w:r>
-        <w:rPr>
-          <w:color w:val="FF0000"/>
-        </w:rPr>
-        <w:t xml:space="preserve"> Kenelle ratkaisua/palvelua kehitetään? Kannattaa nostaa esiin lyhyesti mahdolliset loppukäyttäjä ja oleellisiin palvelusta hyötyviin sidosryhmät.</w:t>
-      </w:r>
-    </w:p>
-    <w:p>
-      <w:pPr>
         <w:pStyle w:val="Otsikko3"/>
         <w:rPr>
           <w:rFonts w:eastAsia="Times New Roman"/>
@@ -861,7 +703,6 @@
           <w:rFonts w:eastAsia="Times New Roman"/>
           <w:lang w:eastAsia="fi-FI"/>
         </w:rPr>
-        <w:lastRenderedPageBreak/>
         <w:br/>
         <w:t>2.4 Yleiset rajoitteet</w:t>
       </w:r>
@@ -883,175 +724,118 @@
     </w:p>
     <w:p>
       <w:pPr>
+        <w:pStyle w:val="Otsikko3"/>
+        <w:rPr>
+          <w:rFonts w:eastAsia="Times New Roman"/>
+          <w:lang w:eastAsia="fi-FI"/>
+        </w:rPr>
+      </w:pPr>
+      <w:r>
+        <w:rPr>
+          <w:rFonts w:eastAsia="Times New Roman"/>
+          <w:lang w:eastAsia="fi-FI"/>
+        </w:rPr>
+        <w:t>2.5 Oletukset ja riippuvuudet</w:t>
+      </w:r>
+    </w:p>
+    <w:p>
+      <w:pPr>
+        <w:rPr>
+          <w:lang w:eastAsia="fi-FI"/>
+        </w:rPr>
+      </w:pPr>
+    </w:p>
+    <w:p>
+      <w:pPr>
+        <w:rPr>
+          <w:color w:val="FF0000"/>
+        </w:rPr>
+      </w:pPr>
+      <w:r>
+        <w:rPr>
+          <w:color w:val="FF0000"/>
+        </w:rPr>
+        <w:t>Tässä osiossa listataan ne oletukset, joita tehdään ohjelmiston suunnittelussa ja kehityksessä. Näitä voivat olla esimerkiksi tietyt tekniset oletukset tai odotukset projektin aikataulusta</w:t>
+      </w:r>
+      <w:r>
+        <w:rPr>
+          <w:color w:val="FF0000"/>
+        </w:rPr>
+        <w:t xml:space="preserve">. </w:t>
+      </w:r>
+      <w:r>
         <w:rPr>
           <w:rFonts w:ascii="Segoe UI" w:hAnsi="Segoe UI" w:cs="Segoe UI"/>
           <w:color w:val="FF0000"/>
         </w:rPr>
-      </w:pPr>
-      <w:r>
+        <w:t>Esimerkiksi: "Oletamme, että käyttäjät tulevat käyttämään moderneja selaimia ja päivittävät ne säännöllisesti."</w:t>
+      </w:r>
+    </w:p>
+    <w:p>
+      <w:pPr>
         <w:rPr>
           <w:color w:val="FF0000"/>
         </w:rPr>
-        <w:t>Listaa tähän asioita, jotka todetaan heti alkuvaiheessa</w:t>
-      </w:r>
+      </w:pPr>
       <w:r>
         <w:rPr>
           <w:color w:val="FF0000"/>
         </w:rPr>
-        <w:t>,</w:t>
-      </w:r>
-      <w:r>
-        <w:rPr>
-          <w:color w:val="FF0000"/>
-        </w:rPr>
-        <w:t xml:space="preserve"> asiat, toiminnot</w:t>
-      </w:r>
-      <w:r>
-        <w:rPr>
-          <w:color w:val="FF0000"/>
-        </w:rPr>
+        <w:t>Riippuvuuksina kuvaillaan ne ulkoiset tekijät, joihin ohjelmisto on riippuvainen. Tämä voi sisältää riippuvuudet muiden järjestelmien, laitteistojen tai kolmansien osapuolien kanssa.</w:t>
+      </w:r>
+    </w:p>
+    <w:p>
+      <w:pPr>
+        <w:pStyle w:val="Otsikko2"/>
+      </w:pPr>
+      <w:r>
+        <w:lastRenderedPageBreak/>
+        <w:t>3. Tiedot ja tietokanta</w:t>
+      </w:r>
+    </w:p>
+    <w:p>
+      <w:r>
+        <w:t>Kuvaa ohjelmiston käyttämät tiedot, niiden rakenteen, sisällön, käsitteet, käyttöintensiteetin, kapasiteettivaatimukset ja tiedostot.</w:t>
+      </w:r>
+      <w:r>
+        <w:t xml:space="preserve"> Tiedoilla voi olla eri rakenne </w:t>
+      </w:r>
+      <w:r>
+        <w:t>ohjelman eri osissa</w:t>
+      </w:r>
+      <w:r>
+        <w:t xml:space="preserve">, esimerkiksi </w:t>
+      </w:r>
+      <w:r>
+        <w:t>tietokan</w:t>
+      </w:r>
+      <w:r>
+        <w:t>nassa</w:t>
+      </w:r>
+      <w:r>
         <w:t xml:space="preserve"> ja </w:t>
       </w:r>
       <w:r>
-        <w:rPr>
-          <w:color w:val="FF0000"/>
-        </w:rPr>
-        <w:t>piirteet, joita ei tulla toteuttamaan. Tämä auttaa molempia osapuolia tarkistamaan, mitä projekti pitää sisällään ja mitä projektiin ei kuulu.</w:t>
-      </w:r>
-      <w:r>
-        <w:rPr>
-          <w:rFonts w:ascii="Segoe UI" w:hAnsi="Segoe UI" w:cs="Segoe UI"/>
-          <w:color w:val="FF0000"/>
-        </w:rPr>
-        <w:t xml:space="preserve"> Mainitaan myös yleiset rajoitteet, kuten aikataulu, resurssit, budjetti ja muut tekijät, jotka voivat vaikuttaa ohjelmiston kehitykseen ja käyttöön.</w:t>
-      </w:r>
-    </w:p>
-    <w:p>
-      <w:pPr>
-        <w:rPr>
-          <w:color w:val="FF0000"/>
-        </w:rPr>
-      </w:pPr>
-      <w:r>
-        <w:rPr>
-          <w:rFonts w:ascii="Lato" w:hAnsi="Lato"/>
-          <w:color w:val="FF0000"/>
-          <w:shd w:val="clear" w:color="auto" w:fill="FFFFFF"/>
-        </w:rPr>
-        <w:t>Eri ohjelmistojen/palvelujen toteutusta ja käyttöä ohjaavat usein lait ja säädökset. Näiden edellyttämät vaatimukset kirjataan vaatimusmäärittelyyn rajauksina.</w:t>
-      </w:r>
-    </w:p>
-    <w:p>
-      <w:pPr>
-        <w:rPr>
-          <w:rFonts w:ascii="Noto Sans" w:eastAsia="Times New Roman" w:hAnsi="Noto Sans" w:cs="Noto Sans"/>
-          <w:color w:val="1E1F21"/>
-          <w:spacing w:val="2"/>
-          <w:kern w:val="0"/>
-          <w:sz w:val="24"/>
-          <w:szCs w:val="24"/>
-          <w:lang w:eastAsia="fi-FI"/>
-          <w14:ligatures w14:val="none"/>
-        </w:rPr>
-      </w:pPr>
+        <w:t xml:space="preserve">varsinaisessa </w:t>
+      </w:r>
+      <w:r>
+        <w:t>ohjelmassa.</w:t>
+      </w:r>
     </w:p>
     <w:p>
       <w:pPr>
         <w:pStyle w:val="Otsikko3"/>
-        <w:rPr>
-          <w:rFonts w:eastAsia="Times New Roman"/>
-          <w:lang w:eastAsia="fi-FI"/>
-        </w:rPr>
-      </w:pPr>
-      <w:r>
-        <w:rPr>
-          <w:rFonts w:eastAsia="Times New Roman"/>
-          <w:lang w:eastAsia="fi-FI"/>
-        </w:rPr>
-        <w:t>2.5 Oletukset ja riippuvuudet</w:t>
-      </w:r>
-    </w:p>
-    <w:p>
-      <w:pPr>
-        <w:rPr>
-          <w:lang w:eastAsia="fi-FI"/>
-        </w:rPr>
-      </w:pPr>
-    </w:p>
-    <w:p>
-      <w:pPr>
-        <w:rPr>
-          <w:color w:val="FF0000"/>
-        </w:rPr>
-      </w:pPr>
-      <w:r>
-        <w:rPr>
-          <w:color w:val="FF0000"/>
-        </w:rPr>
-        <w:t>Tässä osiossa listataan ne oletukset, joita tehdään ohjelmiston suunnittelussa ja kehityksessä. Näitä voivat olla esimerkiksi tietyt tekniset oletukset tai odotukset projektin aikataulusta</w:t>
-      </w:r>
-      <w:r>
-        <w:rPr>
-          <w:color w:val="FF0000"/>
-        </w:rPr>
-        <w:t xml:space="preserve">. </w:t>
-      </w:r>
-      <w:r>
-        <w:rPr>
-          <w:rFonts w:ascii="Segoe UI" w:hAnsi="Segoe UI" w:cs="Segoe UI"/>
-          <w:color w:val="FF0000"/>
-        </w:rPr>
-        <w:t>Esimerkiksi: "Oletamme, että käyttäjät tulevat käyttämään moderneja selaimia ja päivittävät ne säännöllisesti."</w:t>
-      </w:r>
-    </w:p>
-    <w:p>
-      <w:pPr>
-        <w:rPr>
-          <w:color w:val="FF0000"/>
-        </w:rPr>
-      </w:pPr>
-      <w:r>
-        <w:rPr>
-          <w:color w:val="FF0000"/>
-        </w:rPr>
-        <w:t>Riippuvuuksina kuvaillaan ne ulkoiset tekijät, joihin ohjelmisto on riippuvainen. Tämä voi sisältää riippuvuudet muiden järjestelmien, laitteistojen tai kolmansien osapuolien kanssa.</w:t>
-      </w:r>
-    </w:p>
-    <w:p>
-      <w:pPr>
-        <w:pStyle w:val="Otsikko2"/>
-      </w:pPr>
-      <w:r>
-        <w:t>3. Tiedot ja tietokanta</w:t>
-      </w:r>
-    </w:p>
-    <w:p>
-      <w:r>
-        <w:t>Kuvaa ohjelmiston käyttämät tiedot, niiden rakenteen, sisällön, käsitteet, käyttöintensiteetin, kapasiteettivaatimukset ja tiedostot.</w:t>
-      </w:r>
-      <w:r>
-        <w:t xml:space="preserve"> Tiedoilla voi olla eri rakenne </w:t>
-      </w:r>
-      <w:r>
-        <w:t>ohjelman eri osissa</w:t>
-      </w:r>
-      <w:r>
-        <w:t xml:space="preserve">, esimerkiksi </w:t>
-      </w:r>
-      <w:r>
-        <w:t>tietokan</w:t>
-      </w:r>
-      <w:r>
-        <w:t>nassa</w:t>
-      </w:r>
-      <w:r>
-        <w:t xml:space="preserve"> ja </w:t>
-      </w:r>
-      <w:r>
-        <w:t xml:space="preserve">varsinaisessa </w:t>
-      </w:r>
-      <w:r>
-        <w:t>ohjelmassa.</w:t>
+      </w:pPr>
+      <w:r>
+        <w:t>3.1 Tietosisältö</w:t>
+      </w:r>
+    </w:p>
+    <w:p>
+      <w:r>
+        <w:t>T</w:t>
+      </w:r>
+      <w:r>
+        <w:t xml:space="preserve">ässä kohdassa pitäisi esittää ohjelmiston käyttämien tietojen looginen malli, joka kuvaa tietojen väliset suhteet ja rajoitteet. Tietosisältö voidaan esittää esimerkiksi tietokantakaaviona, luokkakaaviona tai XML-kaaviona. </w:t>
       </w:r>
     </w:p>
     <w:p>
@@ -1059,7 +843,26 @@
         <w:pStyle w:val="Otsikko3"/>
       </w:pPr>
       <w:r>
-        <w:t>3.1 Tietosisältö</w:t>
+        <w:t>3.1 Käsitteet omiin alakohtiinsa</w:t>
+      </w:r>
+    </w:p>
+    <w:p>
+      <w:r>
+        <w:t>Käsitteet omiin alakohtiinsa: tässä kohdassa pitäisi määritellä ohjelmiston käyttämät keskeiset käsitteet ja termit, jotka liittyvät tietosisältöön. Käsitteet pitäisi selittää selkeästi ja yksiselitteisesti</w:t>
+      </w:r>
+      <w:r>
+        <w:t xml:space="preserve">. Käsitteiden avulla voidaan viestiä </w:t>
+      </w:r>
+      <w:r>
+        <w:t>ohjelman käyttäjien ja tekijöiden välillä samoilla termeillä.</w:t>
+      </w:r>
+    </w:p>
+    <w:p>
+      <w:pPr>
+        <w:pStyle w:val="Otsikko3"/>
+      </w:pPr>
+      <w:r>
+        <w:t>3.2 Käyttöintensiteetti</w:t>
       </w:r>
     </w:p>
     <w:p>
@@ -1067,7 +870,67 @@
         <w:t>T</w:t>
       </w:r>
       <w:r>
-        <w:t xml:space="preserve">ässä kohdassa pitäisi esittää ohjelmiston käyttämien tietojen looginen malli, joka kuvaa tietojen väliset suhteet ja rajoitteet. Tietosisältö voidaan esittää esimerkiksi tietokantakaaviona, luokkakaaviona tai XML-kaaviona. </w:t>
+        <w:t>ässä kohdassa pitäisi arvioida kuinka usein ja paljon tietoja luetaan, kirjoitetaan, muokataan tai poistetaan. Käyttöintensiteetti vaikuttaa ohjelmiston suorituskykyyn</w:t>
+      </w:r>
+      <w:r>
+        <w:t xml:space="preserve"> ja sitä kautta vaadittavan laitteiston</w:t>
+      </w:r>
+      <w:r>
+        <w:t>, tietoturva</w:t>
+      </w:r>
+      <w:r>
+        <w:t>n</w:t>
+      </w:r>
+      <w:r>
+        <w:t xml:space="preserve"> ja tietokan</w:t>
+      </w:r>
+      <w:r>
+        <w:t>tojen</w:t>
+      </w:r>
+      <w:r>
+        <w:t xml:space="preserve"> hallin</w:t>
+      </w:r>
+      <w:r>
+        <w:t>nan</w:t>
+      </w:r>
+      <w:r>
+        <w:t xml:space="preserve"> suorituskykyvaatimuksiin</w:t>
+      </w:r>
+      <w:r>
+        <w:t>. Käyttöintensiteetti voidaan esittää esimerkiksi taulukkona, kaaviona tai kuvaajana.</w:t>
+      </w:r>
+      <w:r>
+        <w:t xml:space="preserve"> </w:t>
+      </w:r>
+    </w:p>
+    <w:p>
+      <w:pPr>
+        <w:pStyle w:val="Otsikko4"/>
+      </w:pPr>
+      <w:r>
+        <w:t>Esimerkki</w:t>
+      </w:r>
+    </w:p>
+    <w:p>
+      <w:r>
+        <w:t xml:space="preserve">Kuinka usein </w:t>
+      </w:r>
+      <w:r>
+        <w:t>laserkeilaustieto</w:t>
+      </w:r>
+      <w:r>
+        <w:t xml:space="preserve"> välitetään </w:t>
+      </w:r>
+      <w:r>
+        <w:t xml:space="preserve">kulkijan ohjausjärjestelmään ja </w:t>
+      </w:r>
+      <w:proofErr w:type="spellStart"/>
+      <w:r>
+        <w:t>lokitustiedostoihin</w:t>
+      </w:r>
+      <w:proofErr w:type="spellEnd"/>
+      <w:r>
+        <w:t>.</w:t>
       </w:r>
     </w:p>
     <w:p>
@@ -1075,102 +938,6 @@
         <w:pStyle w:val="Otsikko3"/>
       </w:pPr>
       <w:r>
-        <w:t>3.1 Käsitteet omiin alakohtiinsa</w:t>
-      </w:r>
-    </w:p>
-    <w:p>
-      <w:r>
-        <w:t>Käsitteet omiin alakohtiinsa: tässä kohdassa pitäisi määritellä ohjelmiston käyttämät keskeiset käsitteet ja termit, jotka liittyvät tietosisältöön. Käsitteet pitäisi selittää selkeästi ja yksiselitteisesti</w:t>
-      </w:r>
-      <w:r>
-        <w:t xml:space="preserve">. Käsitteiden avulla voidaan viestiä </w:t>
-      </w:r>
-      <w:r>
-        <w:t>ohjelman käyttäjien ja tekijöiden välillä samoilla termeillä.</w:t>
-      </w:r>
-    </w:p>
-    <w:p>
-      <w:pPr>
-        <w:pStyle w:val="Otsikko3"/>
-      </w:pPr>
-      <w:r>
-        <w:t>3.2 Käyttöintensiteetti</w:t>
-      </w:r>
-    </w:p>
-    <w:p>
-      <w:r>
-        <w:t>T</w:t>
-      </w:r>
-      <w:r>
-        <w:t>ässä kohdassa pitäisi arvioida kuinka usein ja paljon tietoja luetaan, kirjoitetaan, muokataan tai poistetaan. Käyttöintensiteetti vaikuttaa ohjelmiston suorituskykyyn</w:t>
-      </w:r>
-      <w:r>
-        <w:t xml:space="preserve"> ja sitä kautta vaadittavan laitteiston</w:t>
-      </w:r>
-      <w:r>
-        <w:t>, tietoturva</w:t>
-      </w:r>
-      <w:r>
-        <w:t>n</w:t>
-      </w:r>
-      <w:r>
-        <w:t xml:space="preserve"> ja tietokan</w:t>
-      </w:r>
-      <w:r>
-        <w:t>tojen</w:t>
-      </w:r>
-      <w:r>
-        <w:t xml:space="preserve"> hallin</w:t>
-      </w:r>
-      <w:r>
-        <w:t>nan</w:t>
-      </w:r>
-      <w:r>
-        <w:t xml:space="preserve"> suorituskykyvaatimuksiin</w:t>
-      </w:r>
-      <w:r>
-        <w:t>. Käyttöintensiteetti voidaan esittää esimerkiksi taulukkona, kaaviona tai kuvaajana.</w:t>
-      </w:r>
-      <w:r>
-        <w:t xml:space="preserve"> </w:t>
-      </w:r>
-    </w:p>
-    <w:p>
-      <w:pPr>
-        <w:pStyle w:val="Otsikko4"/>
-      </w:pPr>
-      <w:r>
-        <w:t>Esimerkki</w:t>
-      </w:r>
-    </w:p>
-    <w:p>
-      <w:r>
-        <w:t xml:space="preserve">Kuinka usein </w:t>
-      </w:r>
-      <w:r>
-        <w:t>laserkeilaustieto</w:t>
-      </w:r>
-      <w:r>
-        <w:t xml:space="preserve"> välitetään </w:t>
-      </w:r>
-      <w:r>
-        <w:t xml:space="preserve">kulkijan ohjausjärjestelmään ja </w:t>
-      </w:r>
-      <w:proofErr w:type="spellStart"/>
-      <w:r>
-        <w:t>lokitustiedostoihin</w:t>
-      </w:r>
-      <w:proofErr w:type="spellEnd"/>
-      <w:r>
-        <w:t>.</w:t>
-      </w:r>
-    </w:p>
-    <w:p>
-      <w:pPr>
-        <w:pStyle w:val="Otsikko3"/>
-      </w:pPr>
-      <w:r>
-        <w:lastRenderedPageBreak/>
         <w:t>3.3 Kapasiteettivaatimukset</w:t>
       </w:r>
     </w:p>
@@ -1338,6 +1105,7 @@
         <w:pStyle w:val="Otsikko2"/>
       </w:pPr>
       <w:r>
+        <w:lastRenderedPageBreak/>
         <w:t>5 Ulkoiset liittymät</w:t>
       </w:r>
     </w:p>
@@ -1439,7 +1207,6 @@
     </w:p>
     <w:p>
       <w:r>
-        <w:lastRenderedPageBreak/>
         <w:t>Tietoturvaan ja salaukseen liittyvät vaatimukset, jotka liittyvät tietoliikenteeseen.</w:t>
       </w:r>
     </w:p>
@@ -1531,6 +1298,7 @@
         <w:pStyle w:val="Otsikko3"/>
       </w:pPr>
       <w:r>
+        <w:lastRenderedPageBreak/>
         <w:t>6.5 Operointi</w:t>
       </w:r>
     </w:p>
@@ -1623,26 +1391,88 @@
         <w:pStyle w:val="Otsikko3"/>
       </w:pPr>
       <w:r>
+        <w:t>7.4 Muut rajoitteet</w:t>
+      </w:r>
+    </w:p>
+    <w:p>
+      <w:r>
+        <w:t>Muut suunnittelua rajoittavat tekijät, joita ei ole mainittu edellä, kuten aikarajoitukset tai budjettirajoitteet.</w:t>
+      </w:r>
+    </w:p>
+    <w:p>
+      <w:r>
+        <w:rPr>
+          <w:rStyle w:val="Otsikko2Char"/>
+        </w:rPr>
+        <w:t>8 Hylätyt ratkaisuvaihtoehdot</w:t>
+      </w:r>
+    </w:p>
+    <w:p>
+      <w:r>
+        <w:t>Tässä osiossa kuvaillaan niitä ratkaisuvaihtoehtoja, jotka harkittiin mutta päätettiin hylätä sovelluksen kehittämisessä. Näihin voi sisältyä teknisiä, toiminnallisia tai taloudellisia syitä. Esimerkkejä hylätyistä ratkaisuvaihtoehdoista:</w:t>
+      </w:r>
+    </w:p>
+    <w:p/>
+    <w:p>
+      <w:pPr>
+        <w:pStyle w:val="Otsikko3"/>
+      </w:pPr>
+      <w:r>
+        <w:t>Monialu</w:t>
+      </w:r>
+      <w:r>
+        <w:t>s</w:t>
+      </w:r>
+      <w:r>
+        <w:t>taisuus:</w:t>
+      </w:r>
+    </w:p>
+    <w:p>
+      <w:r>
+        <w:t>Harkittiin sovelluksen kehittämistä useille eri alustoille, kuten iOS, Android ja web, mutta resurssien ja aikataulun rajoitteiden vuoksi päätettiin keskittyä aluksi yhteen alustaan.</w:t>
+      </w:r>
+    </w:p>
+    <w:p/>
+    <w:p>
+      <w:pPr>
+        <w:pStyle w:val="Otsikko3"/>
+      </w:pPr>
+      <w:r>
+        <w:t>Lokalisaatio:</w:t>
+      </w:r>
+    </w:p>
+    <w:p>
+      <w:r>
+        <w:t>Alun perin harkittiin sovelluksen lokalisoimista useille eri kielille, mutta päätettiin aloittaa yhdellä pääkielellä ja laajentaa lokalisaatiota myöhemmin.</w:t>
+      </w:r>
+    </w:p>
+    <w:p/>
+    <w:p>
+      <w:pPr>
+        <w:pStyle w:val="Otsikko3"/>
+      </w:pPr>
+      <w:r>
+        <w:t>Monimutkainen käyttöliittymä:</w:t>
+      </w:r>
+    </w:p>
+    <w:p>
+      <w:r>
+        <w:t xml:space="preserve">Harkittiin monimutkaisen käyttöliittymän luomista runsaalla animaatiolla ja visuaalisilla tehokeinoilla, mutta päätettiin pitäytyä yksinkertaisemmassa käyttöliittymässä käyttäjäkokemuksen parantamiseksi. </w:t>
+      </w:r>
+    </w:p>
+    <w:p/>
+    <w:p>
+      <w:pPr>
+        <w:pStyle w:val="Otsikko2"/>
+      </w:pPr>
+      <w:r>
         <w:lastRenderedPageBreak/>
-        <w:t>7.4 Muut rajoitteet</w:t>
-      </w:r>
-    </w:p>
-    <w:p>
-      <w:r>
-        <w:t>Muut suunnittelua rajoittavat tekijät, joita ei ole mainittu edellä, kuten aikarajoitukset tai budjettirajoitteet.</w:t>
-      </w:r>
-    </w:p>
-    <w:p>
-      <w:r>
-        <w:rPr>
-          <w:rStyle w:val="Otsikko2Char"/>
-        </w:rPr>
-        <w:t>8 Hylätyt ratkaisuvaihtoehdot</w:t>
-      </w:r>
-    </w:p>
-    <w:p>
-      <w:r>
-        <w:t>Tässä osiossa kuvaillaan niitä ratkaisuvaihtoehtoja, jotka harkittiin mutta päätettiin hylätä sovelluksen kehittämisessä. Näihin voi sisältyä teknisiä, toiminnallisia tai taloudellisia syitä. Esimerkkejä hylätyistä ratkaisuvaihtoehdoista:</w:t>
+        <w:t>9 Jatkokehitysajatuksia:</w:t>
+      </w:r>
+    </w:p>
+    <w:p>
+      <w:r>
+        <w:t>Tässä osiossa kuvaillaan mahdollisia jatkokehitysideoita tai ominaisuuksia, jotka voivat olla osa sovelluksen tulevaisuutta. Nämä voivat perustua käyttäjäpalautteeseen, markkinatrendien muutoksiin tai pitkän aikavälin visioihin. Esimerkkejä jatkokehitysajatuksista:</w:t>
       </w:r>
     </w:p>
     <w:p/>
@@ -1651,18 +1481,12 @@
         <w:pStyle w:val="Otsikko3"/>
       </w:pPr>
       <w:r>
-        <w:t>Monialu</w:t>
-      </w:r>
-      <w:r>
-        <w:t>s</w:t>
-      </w:r>
-      <w:r>
-        <w:t>taisuus:</w:t>
-      </w:r>
-    </w:p>
-    <w:p>
-      <w:r>
-        <w:t>Harkittiin sovelluksen kehittämistä useille eri alustoille, kuten iOS, Android ja web, mutta resurssien ja aikataulun rajoitteiden vuoksi päätettiin keskittyä aluksi yhteen alustaan.</w:t>
+        <w:t>Monialustaisuuden laajentaminen:</w:t>
+      </w:r>
+    </w:p>
+    <w:p>
+      <w:r>
+        <w:t>Jatkossa harkitaan sovelluksen saatavuutta useammille alustoille, jotta se tavoittaa laajemman käyttäjäkunnan.</w:t>
       </w:r>
     </w:p>
     <w:p/>
@@ -1671,12 +1495,12 @@
         <w:pStyle w:val="Otsikko3"/>
       </w:pPr>
       <w:r>
-        <w:t>Lokalisaatio:</w:t>
-      </w:r>
-    </w:p>
-    <w:p>
-      <w:r>
-        <w:t>Alun perin harkittiin sovelluksen lokalisoimista useille eri kielille, mutta päätettiin aloittaa yhdellä pääkielellä ja laajentaa lokalisaatiota myöhemmin.</w:t>
+        <w:t>Lisää lokalisaatioita:</w:t>
+      </w:r>
+    </w:p>
+    <w:p>
+      <w:r>
+        <w:t>Suunnitellaan sovelluksen lokalisoimista useille eri kielille, jotta se voi palvella globaalia yleisöä paremmin.</w:t>
       </w:r>
     </w:p>
     <w:p/>
@@ -1685,62 +1509,6 @@
         <w:pStyle w:val="Otsikko3"/>
       </w:pPr>
       <w:r>
-        <w:t>Monimutkainen käyttöliittymä:</w:t>
-      </w:r>
-    </w:p>
-    <w:p>
-      <w:r>
-        <w:t xml:space="preserve">Harkittiin monimutkaisen käyttöliittymän luomista runsaalla animaatiolla ja visuaalisilla tehokeinoilla, mutta päätettiin pitäytyä yksinkertaisemmassa käyttöliittymässä käyttäjäkokemuksen parantamiseksi. </w:t>
-      </w:r>
-    </w:p>
-    <w:p/>
-    <w:p>
-      <w:pPr>
-        <w:pStyle w:val="Otsikko2"/>
-      </w:pPr>
-      <w:r>
-        <w:t>9 Jatkokehitysajatuksia:</w:t>
-      </w:r>
-    </w:p>
-    <w:p>
-      <w:r>
-        <w:t>Tässä osiossa kuvaillaan mahdollisia jatkokehitysideoita tai ominaisuuksia, jotka voivat olla osa sovelluksen tulevaisuutta. Nämä voivat perustua käyttäjäpalautteeseen, markkinatrendien muutoksiin tai pitkän aikavälin visioihin. Esimerkkejä jatkokehitysajatuksista:</w:t>
-      </w:r>
-    </w:p>
-    <w:p/>
-    <w:p>
-      <w:pPr>
-        <w:pStyle w:val="Otsikko3"/>
-      </w:pPr>
-      <w:r>
-        <w:t>Monialustaisuuden laajentaminen:</w:t>
-      </w:r>
-    </w:p>
-    <w:p>
-      <w:r>
-        <w:t>Jatkossa harkitaan sovelluksen saatavuutta useammille alustoille, jotta se tavoittaa laajemman käyttäjäkunnan.</w:t>
-      </w:r>
-    </w:p>
-    <w:p/>
-    <w:p>
-      <w:pPr>
-        <w:pStyle w:val="Otsikko3"/>
-      </w:pPr>
-      <w:r>
-        <w:t>Lisää lokalisaatioita:</w:t>
-      </w:r>
-    </w:p>
-    <w:p>
-      <w:r>
-        <w:t>Suunnitellaan sovelluksen lokalisoimista useille eri kielille, jotta se voi palvella globaalia yleisöä paremmin.</w:t>
-      </w:r>
-    </w:p>
-    <w:p/>
-    <w:p>
-      <w:pPr>
-        <w:pStyle w:val="Otsikko3"/>
-      </w:pPr>
-      <w:r>
         <w:t>Laajempi käyttöliittymän muokattavuus:</w:t>
       </w:r>
     </w:p>
@@ -1756,7 +1524,6 @@
     </w:p>
     <w:p>
       <w:r>
-        <w:lastRenderedPageBreak/>
         <w:t>Lisätään uusia toiminnallisuuksia, kuten käyttäjäystävällinen tila, teemavaihtoehdot tai sosiaalisen median integraatio.</w:t>
       </w:r>
     </w:p>

--- a/Vaatimusmaarittely_Ampumispvkirja.docx
+++ b/Vaatimusmaarittely_Ampumispvkirja.docx
@@ -280,6 +280,70 @@
       <w:pPr>
         <w:pStyle w:val="Otsikko3"/>
         <w:rPr>
+          <w:rFonts w:asciiTheme="minorHAnsi" w:eastAsia="Times New Roman" w:hAnsiTheme="minorHAnsi" w:cstheme="minorHAnsi"/>
+          <w:color w:val="auto"/>
+          <w:sz w:val="22"/>
+          <w:szCs w:val="22"/>
+          <w:lang w:eastAsia="fi-FI"/>
+        </w:rPr>
+      </w:pPr>
+    </w:p>
+    <w:p>
+      <w:pPr>
+        <w:pStyle w:val="Otsikko3"/>
+        <w:rPr>
+          <w:rFonts w:asciiTheme="minorHAnsi" w:eastAsia="Times New Roman" w:hAnsiTheme="minorHAnsi" w:cstheme="minorHAnsi"/>
+          <w:color w:val="auto"/>
+          <w:sz w:val="22"/>
+          <w:szCs w:val="22"/>
+          <w:lang w:eastAsia="fi-FI"/>
+        </w:rPr>
+      </w:pPr>
+      <w:r>
+        <w:rPr>
+          <w:rFonts w:asciiTheme="minorHAnsi" w:eastAsia="Times New Roman" w:hAnsiTheme="minorHAnsi" w:cstheme="minorHAnsi"/>
+          <w:color w:val="auto"/>
+          <w:sz w:val="22"/>
+          <w:szCs w:val="22"/>
+          <w:lang w:eastAsia="fi-FI"/>
+        </w:rPr>
+        <w:t>Ampumispäiväkirjaohjelmisto tarjoaa helppokäyttöisen ja tehokkaan työkalu</w:t>
+      </w:r>
+      <w:r>
+        <w:rPr>
+          <w:rFonts w:asciiTheme="minorHAnsi" w:eastAsia="Times New Roman" w:hAnsiTheme="minorHAnsi" w:cstheme="minorHAnsi"/>
+          <w:color w:val="auto"/>
+          <w:sz w:val="22"/>
+          <w:szCs w:val="22"/>
+          <w:lang w:eastAsia="fi-FI"/>
+        </w:rPr>
+        <w:t xml:space="preserve">n ammuntaharjoitusten ja kilpailujen tulosten kirjaamiseen ja tallentamiseen. Tällä hetkellä on käytössä manuaalisia tapoja esimerkiksi vihkoon ja erilaisiin hajanaisiin dokumentteihin kirjaaminen, jotka aiheuttavat sen, että on suuri riski, ettei kaikkia tietoja saada pidettyä tallessa ja lisäksi ampujan itsensä tiedossa. Tämän vuoksi menetetään arvokasta tietoa ja harjoittelun tuloksellinen seuraaminen vaikeutuu. </w:t>
+      </w:r>
+      <w:r>
+        <w:rPr>
+          <w:rFonts w:asciiTheme="minorHAnsi" w:eastAsia="Times New Roman" w:hAnsiTheme="minorHAnsi" w:cstheme="minorHAnsi"/>
+          <w:color w:val="auto"/>
+          <w:sz w:val="22"/>
+          <w:szCs w:val="22"/>
+          <w:lang w:eastAsia="fi-FI"/>
+        </w:rPr>
+        <w:t>Ratkaisuna tähän</w:t>
+      </w:r>
+      <w:r>
+        <w:rPr>
+          <w:rFonts w:asciiTheme="minorHAnsi" w:eastAsia="Times New Roman" w:hAnsiTheme="minorHAnsi" w:cstheme="minorHAnsi"/>
+          <w:color w:val="auto"/>
+          <w:sz w:val="22"/>
+          <w:szCs w:val="22"/>
+          <w:lang w:eastAsia="fi-FI"/>
+        </w:rPr>
+        <w:t xml:space="preserve"> ohjelmisto tarjoaa käyttäjille järjestelmällisen ja turvallisen tavan kirjata ja tallentaa tietoja niin harrastajille, kilpailutoiminnassa mukana oleville kuin viranomaisyhteistyötä tekeville.</w:t>
+      </w:r>
+    </w:p>
+    <w:p>
+      <w:pPr>
+        <w:pStyle w:val="Otsikko3"/>
+        <w:rPr>
           <w:rFonts w:eastAsia="Times New Roman"/>
           <w:lang w:eastAsia="fi-FI"/>
         </w:rPr>
@@ -302,15 +366,125 @@
     </w:p>
     <w:p>
       <w:r>
-        <w:t>Sovellukseen voidaan syöttää ampujien määrän, ammuttavien laukausten määrä per ammuntakierros, laskea ammuttujen laukausten tulos, ja tallentaa ne johonkin arvoon, mihin voi palata.</w:t>
-      </w:r>
-      <w:r>
-        <w:t xml:space="preserve"> Tarkoituksena on ohjelmoida helppokäyttöinen sovellus ampumisharjoitusten tulosten kirjaamiseen. Ohjelmistoa voi käyttää niin harrasteryhmissä, kuin kisatulosten tallentamiseen.</w:t>
-      </w:r>
-    </w:p>
-    <w:p>
-      <w:r>
-        <w:t>Tällä hetkellä tuloksia kirjataan manuaalisesti ruutuvihkoon, jolloin riskinä on aiemman tiedon häviäminen. Ohjelmistolla on tarkoitus saada helpotusta tulosten tallentamiseen, sekä aiempien harjoituskertojen selaamiseen.</w:t>
+        <w:t xml:space="preserve">Ohjelmiston tarkoituksena on </w:t>
+      </w:r>
+      <w:r>
+        <w:t xml:space="preserve">helpottaa ampumaharjoitusten tulosten kirjaamista ja tallentamista, tarjoten samalla monipuoliset ominaisuudet erilaisille käyttäjille. Se soveltuu niin yksilö- kuin ryhmäammuntaan, harrastus- kuin kilpailutoimintaan. </w:t>
+      </w:r>
+      <w:r>
+        <w:t>Ohjelmisto</w:t>
+      </w:r>
+      <w:r>
+        <w:t xml:space="preserve">n avulla käyttäjät keräävät tietoa </w:t>
+      </w:r>
+      <w:r>
+        <w:t>ammuntaradan pituu</w:t>
+      </w:r>
+      <w:r>
+        <w:t>desta</w:t>
+      </w:r>
+      <w:r>
+        <w:t>, ammuttavien laukausten</w:t>
+      </w:r>
+      <w:r>
+        <w:t xml:space="preserve">, </w:t>
+      </w:r>
+      <w:r>
+        <w:t>ammuntakierrosten</w:t>
+      </w:r>
+      <w:r>
+        <w:t xml:space="preserve"> ja ampujien</w:t>
+      </w:r>
+      <w:r>
+        <w:t xml:space="preserve"> määrä</w:t>
+      </w:r>
+      <w:r>
+        <w:t>stä sekä ampujien tiedot kuten esimerkiksi etu- ja sukunimet.</w:t>
+      </w:r>
+      <w:r>
+        <w:t xml:space="preserve"> </w:t>
+      </w:r>
+    </w:p>
+    <w:p>
+      <w:r>
+        <w:t>Tulokset kirjataan ampujille kierros kerrallaan</w:t>
+      </w:r>
+      <w:r>
+        <w:t xml:space="preserve"> ja</w:t>
+      </w:r>
+      <w:r>
+        <w:t xml:space="preserve"> </w:t>
+      </w:r>
+      <w:r>
+        <w:t xml:space="preserve">harjoitusjakson päätteeksi </w:t>
+      </w:r>
+      <w:r>
+        <w:t xml:space="preserve">ohjelmisto </w:t>
+      </w:r>
+      <w:r>
+        <w:t xml:space="preserve">tekee yhteenvedon </w:t>
+      </w:r>
+      <w:r>
+        <w:t>tulo</w:t>
+      </w:r>
+      <w:r>
+        <w:t>ks</w:t>
+      </w:r>
+      <w:r>
+        <w:t>ista</w:t>
+      </w:r>
+      <w:r>
+        <w:t>.</w:t>
+      </w:r>
+      <w:r>
+        <w:t xml:space="preserve"> Ohjelmistossa on tilaa vapaalle </w:t>
+      </w:r>
+      <w:r>
+        <w:t>kommentoin</w:t>
+      </w:r>
+      <w:r>
+        <w:t xml:space="preserve">nille, johon voi lisätä </w:t>
+      </w:r>
+      <w:r>
+        <w:t xml:space="preserve">tuloksiin ja tilanteeseen liittyvää yksityiskohtaisempaa tietoa ja muistiinpanoja. </w:t>
+      </w:r>
+    </w:p>
+    <w:p>
+      <w:r>
+        <w:t>Ohjelmistoa käytettäessä tietoihin kirjautuu automaattisesti aika- ja päivämääräloki, joka helpottaa</w:t>
+      </w:r>
+      <w:r>
+        <w:t xml:space="preserve"> ohjelmiston päiväkirjamaista käyttämistä. </w:t>
+      </w:r>
+      <w:r>
+        <w:t>Ohjelmisto</w:t>
+      </w:r>
+      <w:r>
+        <w:t>ssa on</w:t>
+      </w:r>
+      <w:r>
+        <w:t xml:space="preserve"> kirjasto</w:t>
+      </w:r>
+      <w:r>
+        <w:t xml:space="preserve">, johon ohjelmisto tallentaa tulokset ja kaiken sillä annetun tiedon, mistä sitä voi hakea nimellä. Tämä mahdollistaa mm. joustavan </w:t>
+      </w:r>
+      <w:r>
+        <w:t>viranomaisyhteistyön tekemise</w:t>
+      </w:r>
+      <w:r>
+        <w:t>n</w:t>
+      </w:r>
+      <w:r>
+        <w:t xml:space="preserve">, kun </w:t>
+      </w:r>
+      <w:r>
+        <w:t xml:space="preserve">esimerkiksi </w:t>
+      </w:r>
+      <w:r>
+        <w:t>haetaan tai uusitaan aselupaa/ia</w:t>
+      </w:r>
+      <w:r>
+        <w:t xml:space="preserve"> ja tulosten joustavaan seuraamiseen ampujien kehityksen seurannassa.</w:t>
       </w:r>
     </w:p>
     <w:p>
@@ -359,7 +533,51 @@
           <w:lang w:eastAsia="fi-FI"/>
           <w14:ligatures w14:val="none"/>
         </w:rPr>
-        <w:t>Ohjelmaan tallennetaan ampujien nimet, kierrokset, laukausten määrä, pisteet ja aseen numero. Ohjelmaan myös tallennetaan tiedot ampumaradasta ja etäisyydestä. Ohjelmistoa on tarkoitus käyttää tietokoneella, jolla yksi, tai useampi henkilö tallentaa tiedot järjestelmään.</w:t>
+        <w:t>Ohjelm</w:t>
+      </w:r>
+      <w:r>
+        <w:rPr>
+          <w:rFonts w:cstheme="minorHAnsi"/>
+          <w:color w:val="1E1F21"/>
+          <w:spacing w:val="2"/>
+          <w:kern w:val="0"/>
+          <w:lang w:eastAsia="fi-FI"/>
+          <w14:ligatures w14:val="none"/>
+        </w:rPr>
+        <w:t>istoon</w:t>
+      </w:r>
+      <w:r>
+        <w:rPr>
+          <w:rFonts w:cstheme="minorHAnsi"/>
+          <w:color w:val="1E1F21"/>
+          <w:spacing w:val="2"/>
+          <w:kern w:val="0"/>
+          <w:lang w:eastAsia="fi-FI"/>
+          <w14:ligatures w14:val="none"/>
+        </w:rPr>
+        <w:t xml:space="preserve"> tallennetaan ampujien nimet, kierrokset, laukausten määrä, pisteet</w:t>
+      </w:r>
+      <w:r>
+        <w:rPr>
+          <w:rFonts w:cstheme="minorHAnsi"/>
+          <w:color w:val="1E1F21"/>
+          <w:spacing w:val="2"/>
+          <w:kern w:val="0"/>
+          <w:lang w:eastAsia="fi-FI"/>
+          <w14:ligatures w14:val="none"/>
+        </w:rPr>
+        <w:t>. (Aseen numero poistettu)</w:t>
+      </w:r>
+      <w:r>
+        <w:rPr>
+          <w:rFonts w:cstheme="minorHAnsi"/>
+          <w:color w:val="1E1F21"/>
+          <w:spacing w:val="2"/>
+          <w:kern w:val="0"/>
+          <w:lang w:eastAsia="fi-FI"/>
+          <w14:ligatures w14:val="none"/>
+        </w:rPr>
+        <w:t xml:space="preserve"> Ohjelmaan myös tallennetaan tiedot ampumaradasta ja etäisyydestä. Ohjelmistoa on tarkoitus käyttää tietokoneella, jolla yksi, tai useampi henkilö tallentaa tiedot järjestelmään.</w:t>
       </w:r>
       <w:r>
         <w:rPr>
@@ -465,13 +683,13 @@
     </w:p>
     <w:p>
       <w:r>
-        <w:t>Laaditaan tarvittaessa myös t</w:t>
-      </w:r>
-      <w:r>
-        <w:t>ietosuojaseloste</w:t>
-      </w:r>
-      <w:r>
-        <w:t xml:space="preserve"> GDPR varten.</w:t>
+        <w:t xml:space="preserve">Ohjelmisto on paikallinen sovellus, joten tietoturva on asiakkaan vastuulla. Koneen ja verkon tietoturva on asiakkaan vastuulla, joten ohjelmiston tekijä ei ota kantaa niiden tietoturvaan. </w:t>
+      </w:r>
+    </w:p>
+    <w:p/>
+    <w:p>
+      <w:r>
+        <w:t>Laajemmassa levityksessä ohjelmiston tekijä tekee GDPR-tietosuojaselosteen.</w:t>
       </w:r>
     </w:p>
     <w:p>
@@ -524,7 +742,6 @@
           <w:rFonts w:cstheme="minorHAnsi"/>
           <w:color w:val="FF0000"/>
         </w:rPr>
-        <w:lastRenderedPageBreak/>
         <w:t>Lyhyt yhteenveto vaatimusmäärittelyn rakenteesta ja sisällöstä. Tämä auttaa lukijaa hahmottamaan nopeasti, mitä kukin osa-alue sisältää ja miten dokumentti on organisoitu.</w:t>
       </w:r>
       <w:r>
@@ -625,6 +842,1019 @@
     </w:p>
     <w:p>
       <w:pPr>
+        <w:numPr>
+          <w:ilvl w:val="0"/>
+          <w:numId w:val="10"/>
+        </w:numPr>
+        <w:pBdr>
+          <w:top w:val="single" w:sz="2" w:space="0" w:color="E3E3E3"/>
+          <w:left w:val="single" w:sz="2" w:space="5" w:color="E3E3E3"/>
+          <w:bottom w:val="single" w:sz="2" w:space="0" w:color="E3E3E3"/>
+          <w:right w:val="single" w:sz="2" w:space="0" w:color="E3E3E3"/>
+        </w:pBdr>
+        <w:shd w:val="clear" w:color="auto" w:fill="FFFFFF"/>
+        <w:spacing w:after="0" w:line="240" w:lineRule="auto"/>
+        <w:rPr>
+          <w:rFonts w:ascii="Segoe UI" w:eastAsia="Times New Roman" w:hAnsi="Segoe UI" w:cs="Segoe UI"/>
+          <w:color w:val="0D0D0D"/>
+          <w:kern w:val="0"/>
+          <w:sz w:val="24"/>
+          <w:szCs w:val="24"/>
+          <w:lang w:eastAsia="fi-FI"/>
+          <w14:ligatures w14:val="none"/>
+        </w:rPr>
+      </w:pPr>
+      <w:r>
+        <w:rPr>
+          <w:rFonts w:ascii="Segoe UI" w:eastAsia="Times New Roman" w:hAnsi="Segoe UI" w:cs="Segoe UI"/>
+          <w:color w:val="0D0D0D"/>
+          <w:kern w:val="0"/>
+          <w:sz w:val="24"/>
+          <w:szCs w:val="24"/>
+          <w:lang w:eastAsia="fi-FI"/>
+          <w14:ligatures w14:val="none"/>
+        </w:rPr>
+        <w:t xml:space="preserve">Määrittele ohjelmiston käyttöympäristö, kuten käyttöjärjestelmä (esim., Windows, </w:t>
+      </w:r>
+      <w:proofErr w:type="spellStart"/>
+      <w:r>
+        <w:rPr>
+          <w:rFonts w:ascii="Segoe UI" w:eastAsia="Times New Roman" w:hAnsi="Segoe UI" w:cs="Segoe UI"/>
+          <w:color w:val="0D0D0D"/>
+          <w:kern w:val="0"/>
+          <w:sz w:val="24"/>
+          <w:szCs w:val="24"/>
+          <w:lang w:eastAsia="fi-FI"/>
+          <w14:ligatures w14:val="none"/>
+        </w:rPr>
+        <w:t>macOS</w:t>
+      </w:r>
+      <w:proofErr w:type="spellEnd"/>
+      <w:r>
+        <w:rPr>
+          <w:rFonts w:ascii="Segoe UI" w:eastAsia="Times New Roman" w:hAnsi="Segoe UI" w:cs="Segoe UI"/>
+          <w:color w:val="0D0D0D"/>
+          <w:kern w:val="0"/>
+          <w:sz w:val="24"/>
+          <w:szCs w:val="24"/>
+          <w:lang w:eastAsia="fi-FI"/>
+          <w14:ligatures w14:val="none"/>
+        </w:rPr>
+        <w:t>, Linux), laitteisto ja tarvittavat ohjelmistoriippuvuudet.</w:t>
+      </w:r>
+    </w:p>
+    <w:p>
+      <w:pPr>
+        <w:numPr>
+          <w:ilvl w:val="0"/>
+          <w:numId w:val="10"/>
+        </w:numPr>
+        <w:pBdr>
+          <w:top w:val="single" w:sz="2" w:space="0" w:color="E3E3E3"/>
+          <w:left w:val="single" w:sz="2" w:space="5" w:color="E3E3E3"/>
+          <w:bottom w:val="single" w:sz="2" w:space="0" w:color="E3E3E3"/>
+          <w:right w:val="single" w:sz="2" w:space="0" w:color="E3E3E3"/>
+        </w:pBdr>
+        <w:shd w:val="clear" w:color="auto" w:fill="FFFFFF"/>
+        <w:spacing w:after="0" w:line="240" w:lineRule="auto"/>
+        <w:rPr>
+          <w:rFonts w:ascii="Segoe UI" w:eastAsia="Times New Roman" w:hAnsi="Segoe UI" w:cs="Segoe UI"/>
+          <w:color w:val="0D0D0D"/>
+          <w:kern w:val="0"/>
+          <w:sz w:val="24"/>
+          <w:szCs w:val="24"/>
+          <w:lang w:eastAsia="fi-FI"/>
+          <w14:ligatures w14:val="none"/>
+        </w:rPr>
+      </w:pPr>
+      <w:r>
+        <w:rPr>
+          <w:rFonts w:ascii="Segoe UI" w:eastAsia="Times New Roman" w:hAnsi="Segoe UI" w:cs="Segoe UI"/>
+          <w:color w:val="0D0D0D"/>
+          <w:kern w:val="0"/>
+          <w:sz w:val="24"/>
+          <w:szCs w:val="24"/>
+          <w:lang w:eastAsia="fi-FI"/>
+          <w14:ligatures w14:val="none"/>
+        </w:rPr>
+        <w:t>Tarkenna myös fyysiset ympäristöolosuhteet, jos ohjelmiston käytössä on erityisvaatimuksia (esim., internet-yhteys).</w:t>
+      </w:r>
+    </w:p>
+    <w:p>
+      <w:pPr>
+        <w:rPr>
+          <w:color w:val="FF0000"/>
+        </w:rPr>
+      </w:pPr>
+    </w:p>
+    <w:p>
+      <w:pPr>
+        <w:pStyle w:val="NormaaliWWW"/>
+        <w:pBdr>
+          <w:top w:val="single" w:sz="2" w:space="0" w:color="E3E3E3"/>
+          <w:left w:val="single" w:sz="2" w:space="0" w:color="E3E3E3"/>
+          <w:bottom w:val="single" w:sz="2" w:space="0" w:color="E3E3E3"/>
+          <w:right w:val="single" w:sz="2" w:space="0" w:color="E3E3E3"/>
+        </w:pBdr>
+        <w:shd w:val="clear" w:color="auto" w:fill="FFFFFF"/>
+        <w:spacing w:before="300" w:beforeAutospacing="0" w:after="300" w:afterAutospacing="0"/>
+        <w:rPr>
+          <w:rFonts w:ascii="Segoe UI" w:hAnsi="Segoe UI" w:cs="Segoe UI"/>
+          <w:color w:val="0D0D0D"/>
+        </w:rPr>
+      </w:pPr>
+      <w:r>
+        <w:rPr>
+          <w:rStyle w:val="Voimakas"/>
+          <w:rFonts w:ascii="Segoe UI" w:hAnsi="Segoe UI" w:cs="Segoe UI"/>
+          <w:color w:val="0D0D0D"/>
+          <w:bdr w:val="single" w:sz="2" w:space="0" w:color="E3E3E3" w:frame="1"/>
+        </w:rPr>
+        <w:t>4. Ympäristövaatimukset</w:t>
+      </w:r>
+    </w:p>
+    <w:p>
+      <w:pPr>
+        <w:pStyle w:val="NormaaliWWW"/>
+        <w:pBdr>
+          <w:top w:val="single" w:sz="2" w:space="0" w:color="E3E3E3"/>
+          <w:left w:val="single" w:sz="2" w:space="0" w:color="E3E3E3"/>
+          <w:bottom w:val="single" w:sz="2" w:space="0" w:color="E3E3E3"/>
+          <w:right w:val="single" w:sz="2" w:space="0" w:color="E3E3E3"/>
+        </w:pBdr>
+        <w:shd w:val="clear" w:color="auto" w:fill="FFFFFF"/>
+        <w:spacing w:before="300" w:beforeAutospacing="0" w:after="300" w:afterAutospacing="0"/>
+        <w:rPr>
+          <w:rFonts w:ascii="Segoe UI" w:hAnsi="Segoe UI" w:cs="Segoe UI"/>
+          <w:color w:val="0D0D0D"/>
+        </w:rPr>
+      </w:pPr>
+      <w:r>
+        <w:rPr>
+          <w:rFonts w:ascii="Segoe UI" w:hAnsi="Segoe UI" w:cs="Segoe UI"/>
+          <w:color w:val="0D0D0D"/>
+        </w:rPr>
+        <w:t>Ympäristövaatimuksissa on hyvä huomioida ohjelmiston toimintaympäristö ja tekniset edellytykset:</w:t>
+      </w:r>
+    </w:p>
+    <w:p>
+      <w:pPr>
+        <w:pStyle w:val="NormaaliWWW"/>
+        <w:numPr>
+          <w:ilvl w:val="0"/>
+          <w:numId w:val="9"/>
+        </w:numPr>
+        <w:pBdr>
+          <w:top w:val="single" w:sz="2" w:space="0" w:color="E3E3E3"/>
+          <w:left w:val="single" w:sz="2" w:space="5" w:color="E3E3E3"/>
+          <w:bottom w:val="single" w:sz="2" w:space="0" w:color="E3E3E3"/>
+          <w:right w:val="single" w:sz="2" w:space="0" w:color="E3E3E3"/>
+        </w:pBdr>
+        <w:shd w:val="clear" w:color="auto" w:fill="FFFFFF"/>
+        <w:spacing w:before="0" w:beforeAutospacing="0" w:after="0" w:afterAutospacing="0"/>
+        <w:rPr>
+          <w:rFonts w:ascii="Segoe UI" w:hAnsi="Segoe UI" w:cs="Segoe UI"/>
+          <w:color w:val="0D0D0D"/>
+        </w:rPr>
+      </w:pPr>
+      <w:r>
+        <w:rPr>
+          <w:rStyle w:val="Voimakas"/>
+          <w:rFonts w:ascii="Segoe UI" w:hAnsi="Segoe UI" w:cs="Segoe UI"/>
+          <w:color w:val="0D0D0D"/>
+          <w:bdr w:val="single" w:sz="2" w:space="0" w:color="E3E3E3" w:frame="1"/>
+        </w:rPr>
+        <w:t>Käyttöalusta:</w:t>
+      </w:r>
+      <w:r>
+        <w:rPr>
+          <w:rFonts w:ascii="Segoe UI" w:hAnsi="Segoe UI" w:cs="Segoe UI"/>
+          <w:color w:val="0D0D0D"/>
+        </w:rPr>
+        <w:t xml:space="preserve"> Määrittele, mitä käyttöjärjestelmiä ja laitteistoja ohjelmisto tukee (esim., Windows, </w:t>
+      </w:r>
+      <w:proofErr w:type="spellStart"/>
+      <w:r>
+        <w:rPr>
+          <w:rFonts w:ascii="Segoe UI" w:hAnsi="Segoe UI" w:cs="Segoe UI"/>
+          <w:color w:val="0D0D0D"/>
+        </w:rPr>
+        <w:t>macOS</w:t>
+      </w:r>
+      <w:proofErr w:type="spellEnd"/>
+      <w:r>
+        <w:rPr>
+          <w:rFonts w:ascii="Segoe UI" w:hAnsi="Segoe UI" w:cs="Segoe UI"/>
+          <w:color w:val="0D0D0D"/>
+        </w:rPr>
+        <w:t>, Linux) ja millaiset laitteistovaatimukset ovat.</w:t>
+      </w:r>
+    </w:p>
+    <w:p>
+      <w:pPr>
+        <w:pStyle w:val="NormaaliWWW"/>
+        <w:numPr>
+          <w:ilvl w:val="0"/>
+          <w:numId w:val="9"/>
+        </w:numPr>
+        <w:pBdr>
+          <w:top w:val="single" w:sz="2" w:space="0" w:color="E3E3E3"/>
+          <w:left w:val="single" w:sz="2" w:space="5" w:color="E3E3E3"/>
+          <w:bottom w:val="single" w:sz="2" w:space="0" w:color="E3E3E3"/>
+          <w:right w:val="single" w:sz="2" w:space="0" w:color="E3E3E3"/>
+        </w:pBdr>
+        <w:shd w:val="clear" w:color="auto" w:fill="FFFFFF"/>
+        <w:spacing w:before="0" w:beforeAutospacing="0" w:after="0" w:afterAutospacing="0"/>
+        <w:rPr>
+          <w:rFonts w:ascii="Segoe UI" w:hAnsi="Segoe UI" w:cs="Segoe UI"/>
+          <w:color w:val="0D0D0D"/>
+        </w:rPr>
+      </w:pPr>
+      <w:r>
+        <w:rPr>
+          <w:rStyle w:val="Voimakas"/>
+          <w:rFonts w:ascii="Segoe UI" w:hAnsi="Segoe UI" w:cs="Segoe UI"/>
+          <w:color w:val="0D0D0D"/>
+          <w:bdr w:val="single" w:sz="2" w:space="0" w:color="E3E3E3" w:frame="1"/>
+        </w:rPr>
+        <w:lastRenderedPageBreak/>
+        <w:t>Tietoturva:</w:t>
+      </w:r>
+      <w:r>
+        <w:rPr>
+          <w:rFonts w:ascii="Segoe UI" w:hAnsi="Segoe UI" w:cs="Segoe UI"/>
+          <w:color w:val="0D0D0D"/>
+        </w:rPr>
+        <w:t xml:space="preserve"> Ohjelmiston tulee noudattaa tietoturvastandardeja. Suojaustoimenpiteet ja mahdollinen käyttäjätunnusten hallinta on tärkeää, erityisesti kun käsitellään henkilötietoja.</w:t>
+      </w:r>
+    </w:p>
+    <w:p>
+      <w:pPr>
+        <w:pStyle w:val="NormaaliWWW"/>
+        <w:numPr>
+          <w:ilvl w:val="0"/>
+          <w:numId w:val="9"/>
+        </w:numPr>
+        <w:pBdr>
+          <w:top w:val="single" w:sz="2" w:space="0" w:color="E3E3E3"/>
+          <w:left w:val="single" w:sz="2" w:space="5" w:color="E3E3E3"/>
+          <w:bottom w:val="single" w:sz="2" w:space="0" w:color="E3E3E3"/>
+          <w:right w:val="single" w:sz="2" w:space="0" w:color="E3E3E3"/>
+        </w:pBdr>
+        <w:shd w:val="clear" w:color="auto" w:fill="FFFFFF"/>
+        <w:spacing w:before="0" w:beforeAutospacing="0" w:after="0" w:afterAutospacing="0"/>
+        <w:rPr>
+          <w:rFonts w:ascii="Segoe UI" w:hAnsi="Segoe UI" w:cs="Segoe UI"/>
+          <w:color w:val="0D0D0D"/>
+        </w:rPr>
+      </w:pPr>
+      <w:r>
+        <w:rPr>
+          <w:rStyle w:val="Voimakas"/>
+          <w:rFonts w:ascii="Segoe UI" w:hAnsi="Segoe UI" w:cs="Segoe UI"/>
+          <w:color w:val="0D0D0D"/>
+          <w:bdr w:val="single" w:sz="2" w:space="0" w:color="E3E3E3" w:frame="1"/>
+        </w:rPr>
+        <w:t>Päivitys- ja ylläpitomahdollisuudet:</w:t>
+      </w:r>
+      <w:r>
+        <w:rPr>
+          <w:rFonts w:ascii="Segoe UI" w:hAnsi="Segoe UI" w:cs="Segoe UI"/>
+          <w:color w:val="0D0D0D"/>
+        </w:rPr>
+        <w:t xml:space="preserve"> Kuvaa, miten ohjelmiston päivitykset ja ylläpito suoritetaan. Tämä varmistaa, että ohjelmisto pysyy ajan tasalla ja turvallisena.</w:t>
+      </w:r>
+    </w:p>
+    <w:p>
+      <w:pPr>
+        <w:pStyle w:val="NormaaliWWW"/>
+        <w:numPr>
+          <w:ilvl w:val="0"/>
+          <w:numId w:val="9"/>
+        </w:numPr>
+        <w:pBdr>
+          <w:top w:val="single" w:sz="2" w:space="0" w:color="E3E3E3"/>
+          <w:left w:val="single" w:sz="2" w:space="5" w:color="E3E3E3"/>
+          <w:bottom w:val="single" w:sz="2" w:space="0" w:color="E3E3E3"/>
+          <w:right w:val="single" w:sz="2" w:space="0" w:color="E3E3E3"/>
+        </w:pBdr>
+        <w:shd w:val="clear" w:color="auto" w:fill="FFFFFF"/>
+        <w:spacing w:before="0" w:beforeAutospacing="0" w:after="0" w:afterAutospacing="0"/>
+        <w:rPr>
+          <w:rFonts w:ascii="Segoe UI" w:hAnsi="Segoe UI" w:cs="Segoe UI"/>
+          <w:color w:val="0D0D0D"/>
+        </w:rPr>
+      </w:pPr>
+      <w:r>
+        <w:rPr>
+          <w:rStyle w:val="Voimakas"/>
+          <w:rFonts w:ascii="Segoe UI" w:hAnsi="Segoe UI" w:cs="Segoe UI"/>
+          <w:color w:val="0D0D0D"/>
+          <w:bdr w:val="single" w:sz="2" w:space="0" w:color="E3E3E3" w:frame="1"/>
+        </w:rPr>
+        <w:t>Integroitavuus:</w:t>
+      </w:r>
+      <w:r>
+        <w:rPr>
+          <w:rFonts w:ascii="Segoe UI" w:hAnsi="Segoe UI" w:cs="Segoe UI"/>
+          <w:color w:val="0D0D0D"/>
+        </w:rPr>
+        <w:t xml:space="preserve"> Jos ohjelmisto on tarkoitus integroida muihin järjestelmiin, esitä selvät vaatimukset liitäntöjen suhteen.</w:t>
+      </w:r>
+    </w:p>
+    <w:p>
+      <w:pPr>
+        <w:pStyle w:val="NormaaliWWW"/>
+        <w:numPr>
+          <w:ilvl w:val="0"/>
+          <w:numId w:val="9"/>
+        </w:numPr>
+        <w:pBdr>
+          <w:top w:val="single" w:sz="2" w:space="0" w:color="E3E3E3"/>
+          <w:left w:val="single" w:sz="2" w:space="5" w:color="E3E3E3"/>
+          <w:bottom w:val="single" w:sz="2" w:space="0" w:color="E3E3E3"/>
+          <w:right w:val="single" w:sz="2" w:space="0" w:color="E3E3E3"/>
+        </w:pBdr>
+        <w:shd w:val="clear" w:color="auto" w:fill="FFFFFF"/>
+        <w:spacing w:before="0" w:beforeAutospacing="0" w:after="0" w:afterAutospacing="0"/>
+        <w:rPr>
+          <w:rFonts w:ascii="Segoe UI" w:hAnsi="Segoe UI" w:cs="Segoe UI"/>
+          <w:color w:val="0D0D0D"/>
+        </w:rPr>
+      </w:pPr>
+      <w:r>
+        <w:rPr>
+          <w:rStyle w:val="Voimakas"/>
+          <w:rFonts w:ascii="Segoe UI" w:hAnsi="Segoe UI" w:cs="Segoe UI"/>
+          <w:color w:val="0D0D0D"/>
+          <w:bdr w:val="single" w:sz="2" w:space="0" w:color="E3E3E3" w:frame="1"/>
+        </w:rPr>
+        <w:t>Käyttäjätuki:</w:t>
+      </w:r>
+      <w:r>
+        <w:rPr>
+          <w:rFonts w:ascii="Segoe UI" w:hAnsi="Segoe UI" w:cs="Segoe UI"/>
+          <w:color w:val="0D0D0D"/>
+        </w:rPr>
+        <w:t xml:space="preserve"> Määrittele, millainen käyttäjätukimalli on saatavilla, kuten asiakaspalvelu tai ohjeistus, jotta käyttäjät voivat ratkaista mahdolliset ongelmat tai kysymykset.</w:t>
+      </w:r>
+    </w:p>
+    <w:p>
+      <w:pPr>
+        <w:pStyle w:val="Otsikko3"/>
+        <w:rPr>
+          <w:rFonts w:eastAsia="Times New Roman"/>
+          <w:lang w:eastAsia="fi-FI"/>
+        </w:rPr>
+      </w:pPr>
+    </w:p>
+    <w:p>
+      <w:pPr>
+        <w:pBdr>
+          <w:top w:val="single" w:sz="2" w:space="0" w:color="E3E3E3"/>
+          <w:left w:val="single" w:sz="2" w:space="0" w:color="E3E3E3"/>
+          <w:bottom w:val="single" w:sz="2" w:space="0" w:color="E3E3E3"/>
+          <w:right w:val="single" w:sz="2" w:space="0" w:color="E3E3E3"/>
+        </w:pBdr>
+        <w:shd w:val="clear" w:color="auto" w:fill="FFFFFF"/>
+        <w:spacing w:after="300" w:line="240" w:lineRule="auto"/>
+        <w:rPr>
+          <w:rFonts w:ascii="Segoe UI" w:eastAsia="Times New Roman" w:hAnsi="Segoe UI" w:cs="Segoe UI"/>
+          <w:color w:val="0D0D0D"/>
+          <w:kern w:val="0"/>
+          <w:sz w:val="24"/>
+          <w:szCs w:val="24"/>
+          <w:lang w:eastAsia="fi-FI"/>
+          <w14:ligatures w14:val="none"/>
+        </w:rPr>
+      </w:pPr>
+      <w:proofErr w:type="spellStart"/>
+      <w:r>
+        <w:rPr>
+          <w:rFonts w:ascii="Segoe UI" w:eastAsia="Times New Roman" w:hAnsi="Segoe UI" w:cs="Segoe UI"/>
+          <w:b/>
+          <w:bCs/>
+          <w:color w:val="0D0D0D"/>
+          <w:kern w:val="0"/>
+          <w:sz w:val="24"/>
+          <w:szCs w:val="24"/>
+          <w:bdr w:val="single" w:sz="2" w:space="0" w:color="E3E3E3" w:frame="1"/>
+          <w:lang w:eastAsia="fi-FI"/>
+          <w14:ligatures w14:val="none"/>
+        </w:rPr>
+        <w:t>mpäristö</w:t>
+      </w:r>
+      <w:proofErr w:type="spellEnd"/>
+      <w:r>
+        <w:rPr>
+          <w:rFonts w:ascii="Segoe UI" w:eastAsia="Times New Roman" w:hAnsi="Segoe UI" w:cs="Segoe UI"/>
+          <w:b/>
+          <w:bCs/>
+          <w:color w:val="0D0D0D"/>
+          <w:kern w:val="0"/>
+          <w:sz w:val="24"/>
+          <w:szCs w:val="24"/>
+          <w:bdr w:val="single" w:sz="2" w:space="0" w:color="E3E3E3" w:frame="1"/>
+          <w:lang w:eastAsia="fi-FI"/>
+          <w14:ligatures w14:val="none"/>
+        </w:rPr>
+        <w:t>:</w:t>
+      </w:r>
+    </w:p>
+    <w:p>
+      <w:pPr>
+        <w:pBdr>
+          <w:top w:val="single" w:sz="2" w:space="0" w:color="E3E3E3"/>
+          <w:left w:val="single" w:sz="2" w:space="0" w:color="E3E3E3"/>
+          <w:bottom w:val="single" w:sz="2" w:space="0" w:color="E3E3E3"/>
+          <w:right w:val="single" w:sz="2" w:space="0" w:color="E3E3E3"/>
+        </w:pBdr>
+        <w:shd w:val="clear" w:color="auto" w:fill="FFFFFF"/>
+        <w:spacing w:before="300" w:after="300" w:line="240" w:lineRule="auto"/>
+        <w:rPr>
+          <w:rFonts w:ascii="Segoe UI" w:eastAsia="Times New Roman" w:hAnsi="Segoe UI" w:cs="Segoe UI"/>
+          <w:color w:val="0D0D0D"/>
+          <w:kern w:val="0"/>
+          <w:sz w:val="24"/>
+          <w:szCs w:val="24"/>
+          <w:lang w:eastAsia="fi-FI"/>
+          <w14:ligatures w14:val="none"/>
+        </w:rPr>
+      </w:pPr>
+      <w:r>
+        <w:rPr>
+          <w:rFonts w:ascii="Segoe UI" w:eastAsia="Times New Roman" w:hAnsi="Segoe UI" w:cs="Segoe UI"/>
+          <w:color w:val="0D0D0D"/>
+          <w:kern w:val="0"/>
+          <w:sz w:val="24"/>
+          <w:szCs w:val="24"/>
+          <w:lang w:eastAsia="fi-FI"/>
+          <w14:ligatures w14:val="none"/>
+        </w:rPr>
+        <w:t>Ohjelmiston toimintaympäristöä tulee tarkastella monipuolisesti, ja siinä tulisi ottaa huomioon erilaiset tekijät, kuten käyttötilanteet, laitteistovaatimukset, ja mahdolliset rajoitteet. Ympäristön tarkentamisen osalta voit sisällyttää seuraavia seikkoja:</w:t>
+      </w:r>
+    </w:p>
+    <w:p>
+      <w:pPr>
+        <w:numPr>
+          <w:ilvl w:val="0"/>
+          <w:numId w:val="14"/>
+        </w:numPr>
+        <w:pBdr>
+          <w:top w:val="single" w:sz="2" w:space="0" w:color="E3E3E3"/>
+          <w:left w:val="single" w:sz="2" w:space="5" w:color="E3E3E3"/>
+          <w:bottom w:val="single" w:sz="2" w:space="0" w:color="E3E3E3"/>
+          <w:right w:val="single" w:sz="2" w:space="0" w:color="E3E3E3"/>
+        </w:pBdr>
+        <w:shd w:val="clear" w:color="auto" w:fill="FFFFFF"/>
+        <w:spacing w:after="0" w:line="240" w:lineRule="auto"/>
+        <w:rPr>
+          <w:rFonts w:ascii="Segoe UI" w:eastAsia="Times New Roman" w:hAnsi="Segoe UI" w:cs="Segoe UI"/>
+          <w:color w:val="0D0D0D"/>
+          <w:kern w:val="0"/>
+          <w:sz w:val="24"/>
+          <w:szCs w:val="24"/>
+          <w:lang w:eastAsia="fi-FI"/>
+          <w14:ligatures w14:val="none"/>
+        </w:rPr>
+      </w:pPr>
+      <w:r>
+        <w:rPr>
+          <w:rFonts w:ascii="Segoe UI" w:eastAsia="Times New Roman" w:hAnsi="Segoe UI" w:cs="Segoe UI"/>
+          <w:b/>
+          <w:bCs/>
+          <w:color w:val="0D0D0D"/>
+          <w:kern w:val="0"/>
+          <w:sz w:val="24"/>
+          <w:szCs w:val="24"/>
+          <w:bdr w:val="single" w:sz="2" w:space="0" w:color="E3E3E3" w:frame="1"/>
+          <w:lang w:eastAsia="fi-FI"/>
+          <w14:ligatures w14:val="none"/>
+        </w:rPr>
+        <w:t>Käyttötilanteet:</w:t>
+      </w:r>
+    </w:p>
+    <w:p>
+      <w:pPr>
+        <w:numPr>
+          <w:ilvl w:val="1"/>
+          <w:numId w:val="14"/>
+        </w:numPr>
+        <w:pBdr>
+          <w:top w:val="single" w:sz="2" w:space="0" w:color="E3E3E3"/>
+          <w:left w:val="single" w:sz="2" w:space="5" w:color="E3E3E3"/>
+          <w:bottom w:val="single" w:sz="2" w:space="0" w:color="E3E3E3"/>
+          <w:right w:val="single" w:sz="2" w:space="0" w:color="E3E3E3"/>
+        </w:pBdr>
+        <w:shd w:val="clear" w:color="auto" w:fill="FFFFFF"/>
+        <w:spacing w:after="0" w:line="240" w:lineRule="auto"/>
+        <w:rPr>
+          <w:rFonts w:ascii="Segoe UI" w:eastAsia="Times New Roman" w:hAnsi="Segoe UI" w:cs="Segoe UI"/>
+          <w:color w:val="0D0D0D"/>
+          <w:kern w:val="0"/>
+          <w:sz w:val="24"/>
+          <w:szCs w:val="24"/>
+          <w:lang w:eastAsia="fi-FI"/>
+          <w14:ligatures w14:val="none"/>
+        </w:rPr>
+      </w:pPr>
+      <w:r>
+        <w:rPr>
+          <w:rFonts w:ascii="Segoe UI" w:eastAsia="Times New Roman" w:hAnsi="Segoe UI" w:cs="Segoe UI"/>
+          <w:color w:val="0D0D0D"/>
+          <w:kern w:val="0"/>
+          <w:sz w:val="24"/>
+          <w:szCs w:val="24"/>
+          <w:lang w:eastAsia="fi-FI"/>
+          <w14:ligatures w14:val="none"/>
+        </w:rPr>
+        <w:t>Määrittele, millaisissa tilanteissa ohjelmistoa käytetään. Esimerkiksi, onko se tarkoitettu käytettäväksi ammuntaradalla, kilpailuissa, harjoittelutiloissa vai muissa ympäristöissä.</w:t>
+      </w:r>
+    </w:p>
+    <w:p>
+      <w:pPr>
+        <w:numPr>
+          <w:ilvl w:val="1"/>
+          <w:numId w:val="14"/>
+        </w:numPr>
+        <w:pBdr>
+          <w:top w:val="single" w:sz="2" w:space="0" w:color="E3E3E3"/>
+          <w:left w:val="single" w:sz="2" w:space="5" w:color="E3E3E3"/>
+          <w:bottom w:val="single" w:sz="2" w:space="0" w:color="E3E3E3"/>
+          <w:right w:val="single" w:sz="2" w:space="0" w:color="E3E3E3"/>
+        </w:pBdr>
+        <w:shd w:val="clear" w:color="auto" w:fill="FFFFFF"/>
+        <w:spacing w:after="0" w:line="240" w:lineRule="auto"/>
+        <w:rPr>
+          <w:rFonts w:ascii="Segoe UI" w:eastAsia="Times New Roman" w:hAnsi="Segoe UI" w:cs="Segoe UI"/>
+          <w:color w:val="0D0D0D"/>
+          <w:kern w:val="0"/>
+          <w:sz w:val="24"/>
+          <w:szCs w:val="24"/>
+          <w:lang w:eastAsia="fi-FI"/>
+          <w14:ligatures w14:val="none"/>
+        </w:rPr>
+      </w:pPr>
+      <w:r>
+        <w:rPr>
+          <w:rFonts w:ascii="Segoe UI" w:eastAsia="Times New Roman" w:hAnsi="Segoe UI" w:cs="Segoe UI"/>
+          <w:color w:val="0D0D0D"/>
+          <w:kern w:val="0"/>
+          <w:sz w:val="24"/>
+          <w:szCs w:val="24"/>
+          <w:lang w:eastAsia="fi-FI"/>
+          <w14:ligatures w14:val="none"/>
+        </w:rPr>
+        <w:t>Kuvaile mahdolliset skenaariot, kuten sisä- ja ulkotilojen käyttö, eri sääolosuhteet, valaistusolosuhteet, jne.</w:t>
+      </w:r>
+    </w:p>
+    <w:p>
+      <w:pPr>
+        <w:numPr>
+          <w:ilvl w:val="0"/>
+          <w:numId w:val="14"/>
+        </w:numPr>
+        <w:pBdr>
+          <w:top w:val="single" w:sz="2" w:space="0" w:color="E3E3E3"/>
+          <w:left w:val="single" w:sz="2" w:space="5" w:color="E3E3E3"/>
+          <w:bottom w:val="single" w:sz="2" w:space="0" w:color="E3E3E3"/>
+          <w:right w:val="single" w:sz="2" w:space="0" w:color="E3E3E3"/>
+        </w:pBdr>
+        <w:shd w:val="clear" w:color="auto" w:fill="FFFFFF"/>
+        <w:spacing w:after="0" w:line="240" w:lineRule="auto"/>
+        <w:rPr>
+          <w:rFonts w:ascii="Segoe UI" w:eastAsia="Times New Roman" w:hAnsi="Segoe UI" w:cs="Segoe UI"/>
+          <w:color w:val="0D0D0D"/>
+          <w:kern w:val="0"/>
+          <w:sz w:val="24"/>
+          <w:szCs w:val="24"/>
+          <w:lang w:eastAsia="fi-FI"/>
+          <w14:ligatures w14:val="none"/>
+        </w:rPr>
+      </w:pPr>
+      <w:r>
+        <w:rPr>
+          <w:rFonts w:ascii="Segoe UI" w:eastAsia="Times New Roman" w:hAnsi="Segoe UI" w:cs="Segoe UI"/>
+          <w:b/>
+          <w:bCs/>
+          <w:color w:val="0D0D0D"/>
+          <w:kern w:val="0"/>
+          <w:sz w:val="24"/>
+          <w:szCs w:val="24"/>
+          <w:bdr w:val="single" w:sz="2" w:space="0" w:color="E3E3E3" w:frame="1"/>
+          <w:lang w:eastAsia="fi-FI"/>
+          <w14:ligatures w14:val="none"/>
+        </w:rPr>
+        <w:t>Laitteistovaatimukset:</w:t>
+      </w:r>
+    </w:p>
+    <w:p>
+      <w:pPr>
+        <w:numPr>
+          <w:ilvl w:val="1"/>
+          <w:numId w:val="14"/>
+        </w:numPr>
+        <w:pBdr>
+          <w:top w:val="single" w:sz="2" w:space="0" w:color="E3E3E3"/>
+          <w:left w:val="single" w:sz="2" w:space="5" w:color="E3E3E3"/>
+          <w:bottom w:val="single" w:sz="2" w:space="0" w:color="E3E3E3"/>
+          <w:right w:val="single" w:sz="2" w:space="0" w:color="E3E3E3"/>
+        </w:pBdr>
+        <w:shd w:val="clear" w:color="auto" w:fill="FFFFFF"/>
+        <w:spacing w:after="0" w:line="240" w:lineRule="auto"/>
+        <w:rPr>
+          <w:rFonts w:ascii="Segoe UI" w:eastAsia="Times New Roman" w:hAnsi="Segoe UI" w:cs="Segoe UI"/>
+          <w:color w:val="0D0D0D"/>
+          <w:kern w:val="0"/>
+          <w:sz w:val="24"/>
+          <w:szCs w:val="24"/>
+          <w:lang w:eastAsia="fi-FI"/>
+          <w14:ligatures w14:val="none"/>
+        </w:rPr>
+      </w:pPr>
+      <w:r>
+        <w:rPr>
+          <w:rFonts w:ascii="Segoe UI" w:eastAsia="Times New Roman" w:hAnsi="Segoe UI" w:cs="Segoe UI"/>
+          <w:color w:val="0D0D0D"/>
+          <w:kern w:val="0"/>
+          <w:sz w:val="24"/>
+          <w:szCs w:val="24"/>
+          <w:lang w:eastAsia="fi-FI"/>
+          <w14:ligatures w14:val="none"/>
+        </w:rPr>
+        <w:t xml:space="preserve">Määrittele selkeästi, mitä laitteistovaatimuksia ohjelmistolla on. Esimerkiksi, mitä käyttöjärjestelmiä se tukee (Windows, </w:t>
+      </w:r>
+      <w:proofErr w:type="spellStart"/>
+      <w:r>
+        <w:rPr>
+          <w:rFonts w:ascii="Segoe UI" w:eastAsia="Times New Roman" w:hAnsi="Segoe UI" w:cs="Segoe UI"/>
+          <w:color w:val="0D0D0D"/>
+          <w:kern w:val="0"/>
+          <w:sz w:val="24"/>
+          <w:szCs w:val="24"/>
+          <w:lang w:eastAsia="fi-FI"/>
+          <w14:ligatures w14:val="none"/>
+        </w:rPr>
+        <w:t>macOS</w:t>
+      </w:r>
+      <w:proofErr w:type="spellEnd"/>
+      <w:r>
+        <w:rPr>
+          <w:rFonts w:ascii="Segoe UI" w:eastAsia="Times New Roman" w:hAnsi="Segoe UI" w:cs="Segoe UI"/>
+          <w:color w:val="0D0D0D"/>
+          <w:kern w:val="0"/>
+          <w:sz w:val="24"/>
+          <w:szCs w:val="24"/>
+          <w:lang w:eastAsia="fi-FI"/>
+          <w14:ligatures w14:val="none"/>
+        </w:rPr>
+        <w:t>, Linux), ja mitä laitteistoja käyttäjien laitteissa tulisi olla (esim., tietyn suorituskyvyn omaava tietokone, tietyn resoluution näyttö).</w:t>
+      </w:r>
+    </w:p>
+    <w:p>
+      <w:pPr>
+        <w:numPr>
+          <w:ilvl w:val="0"/>
+          <w:numId w:val="14"/>
+        </w:numPr>
+        <w:pBdr>
+          <w:top w:val="single" w:sz="2" w:space="0" w:color="E3E3E3"/>
+          <w:left w:val="single" w:sz="2" w:space="5" w:color="E3E3E3"/>
+          <w:bottom w:val="single" w:sz="2" w:space="0" w:color="E3E3E3"/>
+          <w:right w:val="single" w:sz="2" w:space="0" w:color="E3E3E3"/>
+        </w:pBdr>
+        <w:shd w:val="clear" w:color="auto" w:fill="FFFFFF"/>
+        <w:spacing w:after="0" w:line="240" w:lineRule="auto"/>
+        <w:rPr>
+          <w:rFonts w:ascii="Segoe UI" w:eastAsia="Times New Roman" w:hAnsi="Segoe UI" w:cs="Segoe UI"/>
+          <w:color w:val="0D0D0D"/>
+          <w:kern w:val="0"/>
+          <w:sz w:val="24"/>
+          <w:szCs w:val="24"/>
+          <w:lang w:eastAsia="fi-FI"/>
+          <w14:ligatures w14:val="none"/>
+        </w:rPr>
+      </w:pPr>
+      <w:r>
+        <w:rPr>
+          <w:rFonts w:ascii="Segoe UI" w:eastAsia="Times New Roman" w:hAnsi="Segoe UI" w:cs="Segoe UI"/>
+          <w:b/>
+          <w:bCs/>
+          <w:color w:val="0D0D0D"/>
+          <w:kern w:val="0"/>
+          <w:sz w:val="24"/>
+          <w:szCs w:val="24"/>
+          <w:bdr w:val="single" w:sz="2" w:space="0" w:color="E3E3E3" w:frame="1"/>
+          <w:lang w:eastAsia="fi-FI"/>
+          <w14:ligatures w14:val="none"/>
+        </w:rPr>
+        <w:t>Suorituskykyvaatimukset:</w:t>
+      </w:r>
+    </w:p>
+    <w:p>
+      <w:pPr>
+        <w:numPr>
+          <w:ilvl w:val="1"/>
+          <w:numId w:val="14"/>
+        </w:numPr>
+        <w:pBdr>
+          <w:top w:val="single" w:sz="2" w:space="0" w:color="E3E3E3"/>
+          <w:left w:val="single" w:sz="2" w:space="5" w:color="E3E3E3"/>
+          <w:bottom w:val="single" w:sz="2" w:space="0" w:color="E3E3E3"/>
+          <w:right w:val="single" w:sz="2" w:space="0" w:color="E3E3E3"/>
+        </w:pBdr>
+        <w:shd w:val="clear" w:color="auto" w:fill="FFFFFF"/>
+        <w:spacing w:after="0" w:line="240" w:lineRule="auto"/>
+        <w:rPr>
+          <w:rFonts w:ascii="Segoe UI" w:eastAsia="Times New Roman" w:hAnsi="Segoe UI" w:cs="Segoe UI"/>
+          <w:color w:val="0D0D0D"/>
+          <w:kern w:val="0"/>
+          <w:sz w:val="24"/>
+          <w:szCs w:val="24"/>
+          <w:lang w:eastAsia="fi-FI"/>
+          <w14:ligatures w14:val="none"/>
+        </w:rPr>
+      </w:pPr>
+      <w:r>
+        <w:rPr>
+          <w:rFonts w:ascii="Segoe UI" w:eastAsia="Times New Roman" w:hAnsi="Segoe UI" w:cs="Segoe UI"/>
+          <w:color w:val="0D0D0D"/>
+          <w:kern w:val="0"/>
+          <w:sz w:val="24"/>
+          <w:szCs w:val="24"/>
+          <w:lang w:eastAsia="fi-FI"/>
+          <w14:ligatures w14:val="none"/>
+        </w:rPr>
+        <w:t>Mainitse ohjelmiston suorituskykyyn liittyvät vaatimukset eri tilanteissa. Esimerkiksi, miten ohjelmisto toimii suurilla ammuntaradoilla, suurella ampujien määrällä tai pitkän harjoitusjakson aikana.</w:t>
+      </w:r>
+    </w:p>
+    <w:p>
+      <w:pPr>
+        <w:numPr>
+          <w:ilvl w:val="0"/>
+          <w:numId w:val="14"/>
+        </w:numPr>
+        <w:pBdr>
+          <w:top w:val="single" w:sz="2" w:space="0" w:color="E3E3E3"/>
+          <w:left w:val="single" w:sz="2" w:space="5" w:color="E3E3E3"/>
+          <w:bottom w:val="single" w:sz="2" w:space="0" w:color="E3E3E3"/>
+          <w:right w:val="single" w:sz="2" w:space="0" w:color="E3E3E3"/>
+        </w:pBdr>
+        <w:shd w:val="clear" w:color="auto" w:fill="FFFFFF"/>
+        <w:spacing w:after="0" w:line="240" w:lineRule="auto"/>
+        <w:rPr>
+          <w:rFonts w:ascii="Segoe UI" w:eastAsia="Times New Roman" w:hAnsi="Segoe UI" w:cs="Segoe UI"/>
+          <w:color w:val="0D0D0D"/>
+          <w:kern w:val="0"/>
+          <w:sz w:val="24"/>
+          <w:szCs w:val="24"/>
+          <w:lang w:eastAsia="fi-FI"/>
+          <w14:ligatures w14:val="none"/>
+        </w:rPr>
+      </w:pPr>
+      <w:r>
+        <w:rPr>
+          <w:rFonts w:ascii="Segoe UI" w:eastAsia="Times New Roman" w:hAnsi="Segoe UI" w:cs="Segoe UI"/>
+          <w:b/>
+          <w:bCs/>
+          <w:color w:val="0D0D0D"/>
+          <w:kern w:val="0"/>
+          <w:sz w:val="24"/>
+          <w:szCs w:val="24"/>
+          <w:bdr w:val="single" w:sz="2" w:space="0" w:color="E3E3E3" w:frame="1"/>
+          <w:lang w:eastAsia="fi-FI"/>
+          <w14:ligatures w14:val="none"/>
+        </w:rPr>
+        <w:t>Mahdolliset rajoitteet tietyissä ympäristöissä:</w:t>
+      </w:r>
+    </w:p>
+    <w:p>
+      <w:pPr>
+        <w:numPr>
+          <w:ilvl w:val="1"/>
+          <w:numId w:val="14"/>
+        </w:numPr>
+        <w:pBdr>
+          <w:top w:val="single" w:sz="2" w:space="0" w:color="E3E3E3"/>
+          <w:left w:val="single" w:sz="2" w:space="5" w:color="E3E3E3"/>
+          <w:bottom w:val="single" w:sz="2" w:space="0" w:color="E3E3E3"/>
+          <w:right w:val="single" w:sz="2" w:space="0" w:color="E3E3E3"/>
+        </w:pBdr>
+        <w:shd w:val="clear" w:color="auto" w:fill="FFFFFF"/>
+        <w:spacing w:after="0" w:line="240" w:lineRule="auto"/>
+        <w:rPr>
+          <w:rFonts w:ascii="Segoe UI" w:eastAsia="Times New Roman" w:hAnsi="Segoe UI" w:cs="Segoe UI"/>
+          <w:color w:val="0D0D0D"/>
+          <w:kern w:val="0"/>
+          <w:sz w:val="24"/>
+          <w:szCs w:val="24"/>
+          <w:lang w:eastAsia="fi-FI"/>
+          <w14:ligatures w14:val="none"/>
+        </w:rPr>
+      </w:pPr>
+      <w:r>
+        <w:rPr>
+          <w:rFonts w:ascii="Segoe UI" w:eastAsia="Times New Roman" w:hAnsi="Segoe UI" w:cs="Segoe UI"/>
+          <w:color w:val="0D0D0D"/>
+          <w:kern w:val="0"/>
+          <w:sz w:val="24"/>
+          <w:szCs w:val="24"/>
+          <w:lang w:eastAsia="fi-FI"/>
+          <w14:ligatures w14:val="none"/>
+        </w:rPr>
+        <w:t>Huomioi erityiset rajoitteet tai haasteet, jotka voivat ilmetä tietyissä ympäristöissä. Esimerkiksi, jos ohjelmisto on herkkä tietynlaisille verkkoyhteyksille, tai jos sen käyttö voi olla rajoitettua tietynlaisissa tiloissa.</w:t>
+      </w:r>
+    </w:p>
+    <w:p>
+      <w:pPr>
+        <w:numPr>
+          <w:ilvl w:val="0"/>
+          <w:numId w:val="14"/>
+        </w:numPr>
+        <w:pBdr>
+          <w:top w:val="single" w:sz="2" w:space="0" w:color="E3E3E3"/>
+          <w:left w:val="single" w:sz="2" w:space="5" w:color="E3E3E3"/>
+          <w:bottom w:val="single" w:sz="2" w:space="0" w:color="E3E3E3"/>
+          <w:right w:val="single" w:sz="2" w:space="0" w:color="E3E3E3"/>
+        </w:pBdr>
+        <w:shd w:val="clear" w:color="auto" w:fill="FFFFFF"/>
+        <w:spacing w:after="0" w:line="240" w:lineRule="auto"/>
+        <w:rPr>
+          <w:rFonts w:ascii="Segoe UI" w:eastAsia="Times New Roman" w:hAnsi="Segoe UI" w:cs="Segoe UI"/>
+          <w:color w:val="0D0D0D"/>
+          <w:kern w:val="0"/>
+          <w:sz w:val="24"/>
+          <w:szCs w:val="24"/>
+          <w:lang w:eastAsia="fi-FI"/>
+          <w14:ligatures w14:val="none"/>
+        </w:rPr>
+      </w:pPr>
+      <w:r>
+        <w:rPr>
+          <w:rFonts w:ascii="Segoe UI" w:eastAsia="Times New Roman" w:hAnsi="Segoe UI" w:cs="Segoe UI"/>
+          <w:b/>
+          <w:bCs/>
+          <w:color w:val="0D0D0D"/>
+          <w:kern w:val="0"/>
+          <w:sz w:val="24"/>
+          <w:szCs w:val="24"/>
+          <w:bdr w:val="single" w:sz="2" w:space="0" w:color="E3E3E3" w:frame="1"/>
+          <w:lang w:eastAsia="fi-FI"/>
+          <w14:ligatures w14:val="none"/>
+        </w:rPr>
+        <w:t>Turvallisuusnäkökohdat:</w:t>
+      </w:r>
+    </w:p>
+    <w:p>
+      <w:pPr>
+        <w:numPr>
+          <w:ilvl w:val="1"/>
+          <w:numId w:val="14"/>
+        </w:numPr>
+        <w:pBdr>
+          <w:top w:val="single" w:sz="2" w:space="0" w:color="E3E3E3"/>
+          <w:left w:val="single" w:sz="2" w:space="5" w:color="E3E3E3"/>
+          <w:bottom w:val="single" w:sz="2" w:space="0" w:color="E3E3E3"/>
+          <w:right w:val="single" w:sz="2" w:space="0" w:color="E3E3E3"/>
+        </w:pBdr>
+        <w:shd w:val="clear" w:color="auto" w:fill="FFFFFF"/>
+        <w:spacing w:after="0" w:line="240" w:lineRule="auto"/>
+        <w:rPr>
+          <w:rFonts w:ascii="Segoe UI" w:eastAsia="Times New Roman" w:hAnsi="Segoe UI" w:cs="Segoe UI"/>
+          <w:color w:val="0D0D0D"/>
+          <w:kern w:val="0"/>
+          <w:sz w:val="24"/>
+          <w:szCs w:val="24"/>
+          <w:lang w:eastAsia="fi-FI"/>
+          <w14:ligatures w14:val="none"/>
+        </w:rPr>
+      </w:pPr>
+      <w:r>
+        <w:rPr>
+          <w:rFonts w:ascii="Segoe UI" w:eastAsia="Times New Roman" w:hAnsi="Segoe UI" w:cs="Segoe UI"/>
+          <w:color w:val="0D0D0D"/>
+          <w:kern w:val="0"/>
+          <w:sz w:val="24"/>
+          <w:szCs w:val="24"/>
+          <w:lang w:eastAsia="fi-FI"/>
+          <w14:ligatures w14:val="none"/>
+        </w:rPr>
+        <w:t>Jos ohjelmistolla on merkitystä turvallisuuden kannalta, esimerkiksi aseiden käyttöön liittyen, määrittele mahdolliset turvallisuusvaatimukset ja -näkökohdat.</w:t>
+      </w:r>
+    </w:p>
+    <w:p>
+      <w:pPr>
+        <w:numPr>
+          <w:ilvl w:val="0"/>
+          <w:numId w:val="14"/>
+        </w:numPr>
+        <w:pBdr>
+          <w:top w:val="single" w:sz="2" w:space="0" w:color="E3E3E3"/>
+          <w:left w:val="single" w:sz="2" w:space="5" w:color="E3E3E3"/>
+          <w:bottom w:val="single" w:sz="2" w:space="0" w:color="E3E3E3"/>
+          <w:right w:val="single" w:sz="2" w:space="0" w:color="E3E3E3"/>
+        </w:pBdr>
+        <w:shd w:val="clear" w:color="auto" w:fill="FFFFFF"/>
+        <w:spacing w:after="0" w:line="240" w:lineRule="auto"/>
+        <w:rPr>
+          <w:rFonts w:ascii="Segoe UI" w:eastAsia="Times New Roman" w:hAnsi="Segoe UI" w:cs="Segoe UI"/>
+          <w:color w:val="0D0D0D"/>
+          <w:kern w:val="0"/>
+          <w:sz w:val="24"/>
+          <w:szCs w:val="24"/>
+          <w:lang w:eastAsia="fi-FI"/>
+          <w14:ligatures w14:val="none"/>
+        </w:rPr>
+      </w:pPr>
+      <w:r>
+        <w:rPr>
+          <w:rFonts w:ascii="Segoe UI" w:eastAsia="Times New Roman" w:hAnsi="Segoe UI" w:cs="Segoe UI"/>
+          <w:b/>
+          <w:bCs/>
+          <w:color w:val="0D0D0D"/>
+          <w:kern w:val="0"/>
+          <w:sz w:val="24"/>
+          <w:szCs w:val="24"/>
+          <w:bdr w:val="single" w:sz="2" w:space="0" w:color="E3E3E3" w:frame="1"/>
+          <w:lang w:eastAsia="fi-FI"/>
+          <w14:ligatures w14:val="none"/>
+        </w:rPr>
+        <w:t>Yhteensopivuus muiden järjestelmien kanssa:</w:t>
+      </w:r>
+    </w:p>
+    <w:p>
+      <w:pPr>
+        <w:numPr>
+          <w:ilvl w:val="1"/>
+          <w:numId w:val="14"/>
+        </w:numPr>
+        <w:pBdr>
+          <w:top w:val="single" w:sz="2" w:space="0" w:color="E3E3E3"/>
+          <w:left w:val="single" w:sz="2" w:space="5" w:color="E3E3E3"/>
+          <w:bottom w:val="single" w:sz="2" w:space="0" w:color="E3E3E3"/>
+          <w:right w:val="single" w:sz="2" w:space="0" w:color="E3E3E3"/>
+        </w:pBdr>
+        <w:shd w:val="clear" w:color="auto" w:fill="FFFFFF"/>
+        <w:spacing w:after="0" w:line="240" w:lineRule="auto"/>
+        <w:rPr>
+          <w:rFonts w:ascii="Segoe UI" w:eastAsia="Times New Roman" w:hAnsi="Segoe UI" w:cs="Segoe UI"/>
+          <w:color w:val="0D0D0D"/>
+          <w:kern w:val="0"/>
+          <w:sz w:val="24"/>
+          <w:szCs w:val="24"/>
+          <w:lang w:eastAsia="fi-FI"/>
+          <w14:ligatures w14:val="none"/>
+        </w:rPr>
+      </w:pPr>
+      <w:r>
+        <w:rPr>
+          <w:rFonts w:ascii="Segoe UI" w:eastAsia="Times New Roman" w:hAnsi="Segoe UI" w:cs="Segoe UI"/>
+          <w:color w:val="0D0D0D"/>
+          <w:kern w:val="0"/>
+          <w:sz w:val="24"/>
+          <w:szCs w:val="24"/>
+          <w:lang w:eastAsia="fi-FI"/>
+          <w14:ligatures w14:val="none"/>
+        </w:rPr>
+        <w:lastRenderedPageBreak/>
+        <w:t>Jos ohjelmiston on tarkoitus toimia yhdessä muiden järjestelmien tai laitteiden kanssa, kuvaa mahdolliset vaatimukset tai rajoitteet, jotka liittyvät näihin yhteensopivuusvaatimuksiin.</w:t>
+      </w:r>
+    </w:p>
+    <w:p>
+      <w:pPr>
+        <w:pBdr>
+          <w:top w:val="single" w:sz="2" w:space="0" w:color="E3E3E3"/>
+          <w:left w:val="single" w:sz="2" w:space="0" w:color="E3E3E3"/>
+          <w:bottom w:val="single" w:sz="2" w:space="0" w:color="E3E3E3"/>
+          <w:right w:val="single" w:sz="2" w:space="0" w:color="E3E3E3"/>
+        </w:pBdr>
+        <w:shd w:val="clear" w:color="auto" w:fill="FFFFFF"/>
+        <w:spacing w:before="300" w:after="0" w:line="240" w:lineRule="auto"/>
+        <w:rPr>
+          <w:rFonts w:ascii="Segoe UI" w:eastAsia="Times New Roman" w:hAnsi="Segoe UI" w:cs="Segoe UI"/>
+          <w:color w:val="0D0D0D"/>
+          <w:kern w:val="0"/>
+          <w:sz w:val="24"/>
+          <w:szCs w:val="24"/>
+          <w:lang w:eastAsia="fi-FI"/>
+          <w14:ligatures w14:val="none"/>
+        </w:rPr>
+      </w:pPr>
+      <w:r>
+        <w:rPr>
+          <w:rFonts w:ascii="Segoe UI" w:eastAsia="Times New Roman" w:hAnsi="Segoe UI" w:cs="Segoe UI"/>
+          <w:color w:val="0D0D0D"/>
+          <w:kern w:val="0"/>
+          <w:sz w:val="24"/>
+          <w:szCs w:val="24"/>
+          <w:lang w:eastAsia="fi-FI"/>
+          <w14:ligatures w14:val="none"/>
+        </w:rPr>
+        <w:t>Tämä tarkempi tarkastelu auttaa varmistamaan, että ohjelmisto toimii sujuvasti erilaisissa ympäristöissä ja vastaa käyttäjien tarpeisiin erilaisissa käyttötilanteissa ja laitteilla.</w:t>
+      </w:r>
+    </w:p>
+    <w:p>
+      <w:pPr>
         <w:pStyle w:val="Otsikko3"/>
         <w:rPr>
           <w:rFonts w:eastAsia="Times New Roman"/>
@@ -649,10 +1879,71 @@
     </w:p>
     <w:p>
       <w:r>
-        <w:t>Ohjelmistoon on mahdollista tallentaa eri harjoituskertoja. Käyttäjä pystyy määrittelemään harjoituksessa olevien henkilöiden määrän, ampumaradan pituuden, käytettävän aseen. Lisäksi käyttäjä määrittelee harjoituskierrosten, ja jokaisella kierroksella ammuttavien laukausten määrän. Ohjelmisto laskee pisteet, ja ne tallentuvat myöhempää käyttöä varten.</w:t>
-      </w:r>
-      <w:r>
-        <w:t xml:space="preserve"> Käyttäjä pääsee katselemaan aiempia tuloksia.</w:t>
+        <w:t>K</w:t>
+      </w:r>
+      <w:r>
+        <w:t>äyttäjä</w:t>
+      </w:r>
+      <w:r>
+        <w:t xml:space="preserve"> tai käyttäjät </w:t>
+      </w:r>
+      <w:r>
+        <w:t>pysty</w:t>
+      </w:r>
+      <w:r>
+        <w:t>vät syöttämään tietoja ampumaharjoituksissa</w:t>
+      </w:r>
+      <w:r>
+        <w:t xml:space="preserve">. He syöttävät harjoitustietoja, joita ovat </w:t>
+      </w:r>
+      <w:r>
+        <w:t>harjoituksessa olevien henkilöiden määrä, ampumaradan pituu</w:t>
+      </w:r>
+      <w:r>
+        <w:t>s</w:t>
+      </w:r>
+      <w:r>
+        <w:t>, harjoituskierro</w:t>
+      </w:r>
+      <w:r>
+        <w:t>ksen määrä</w:t>
+      </w:r>
+      <w:r>
+        <w:t xml:space="preserve"> ja jokaisella kierroksella ammuttavien laukausten määrä. </w:t>
+      </w:r>
+    </w:p>
+    <w:p>
+      <w:r>
+        <w:t xml:space="preserve">Ohjelmisto </w:t>
+      </w:r>
+      <w:r>
+        <w:t xml:space="preserve">käsittelee annettuja tietoja tarkastelua, laskemista, tallennusta varten. Tiedot tallennetaan järjestelmällisesti </w:t>
+      </w:r>
+      <w:r>
+        <w:t>myöhempää käyttöä varten</w:t>
+      </w:r>
+      <w:r>
+        <w:t xml:space="preserve"> harjoitus kerrallaan</w:t>
+      </w:r>
+      <w:r>
+        <w:t>.</w:t>
+      </w:r>
+      <w:r>
+        <w:t xml:space="preserve"> </w:t>
+      </w:r>
+      <w:r>
+        <w:t xml:space="preserve">Käyttäjä pääsee </w:t>
+      </w:r>
+      <w:r>
+        <w:t xml:space="preserve">tarkastelemaan aikaisempia </w:t>
+      </w:r>
+      <w:r>
+        <w:t>tuloksia.</w:t>
+      </w:r>
+    </w:p>
+    <w:p>
+      <w:r>
+        <w:t xml:space="preserve">Laskentavaiheessa ohjelmisto laskee laukausten yhteismäärän harjoituksen loputtua. Ohjelmistosta näyttää yhteenvedon ampujan tai ampujien suorituksesta kierros kerrallaan. Käyttäjät pääsevät hakemaan tallennettuja tuloksia nimihaulla. </w:t>
       </w:r>
     </w:p>
     <w:p>
@@ -681,14 +1972,463 @@
     </w:p>
     <w:p>
       <w:r>
-        <w:t>Ohjelmistoa tulee käyttämään ampumaradan toimihenkilö</w:t>
-      </w:r>
-      <w:r>
-        <w:t xml:space="preserve"> tai itse harrastaja</w:t>
-      </w:r>
-      <w:r>
-        <w:t>.</w:t>
-      </w:r>
+        <w:t xml:space="preserve">Ohjelmistoa </w:t>
+      </w:r>
+      <w:r>
+        <w:t xml:space="preserve">voivat käyttää yksittäiset henkilöt tai nimetty </w:t>
+      </w:r>
+      <w:r>
+        <w:t>ampumaradan toimihenkilö</w:t>
+      </w:r>
+      <w:r>
+        <w:t>stö. Lisäksi tallennettuja tietoja voidaan antaa viranomaisten käyttöön tarvittaessa.</w:t>
+      </w:r>
+      <w:r>
+        <w:t xml:space="preserve"> Käyttäjillä on erilaisia käyttäjäoikeuksia mutta myös velvollisuuksia liittyen heidän rooliinsa ohjelmiston käyttäjänä. </w:t>
+      </w:r>
+    </w:p>
+    <w:p>
+      <w:pPr>
+        <w:pStyle w:val="Luettelokappale"/>
+        <w:numPr>
+          <w:ilvl w:val="0"/>
+          <w:numId w:val="6"/>
+        </w:numPr>
+      </w:pPr>
+      <w:r>
+        <w:t>Harrastajat</w:t>
+      </w:r>
+    </w:p>
+    <w:p>
+      <w:pPr>
+        <w:pStyle w:val="Luettelokappale"/>
+        <w:numPr>
+          <w:ilvl w:val="1"/>
+          <w:numId w:val="6"/>
+        </w:numPr>
+      </w:pPr>
+      <w:r>
+        <w:t>Käyttöoikeudet:</w:t>
+      </w:r>
+    </w:p>
+    <w:p>
+      <w:pPr>
+        <w:pStyle w:val="Luettelokappale"/>
+        <w:numPr>
+          <w:ilvl w:val="2"/>
+          <w:numId w:val="6"/>
+        </w:numPr>
+      </w:pPr>
+      <w:r>
+        <w:t>Pääsy omien ampumaharjoitusten kirjaamiseen ja tarkastamiseen.</w:t>
+      </w:r>
+    </w:p>
+    <w:p>
+      <w:pPr>
+        <w:pStyle w:val="Luettelokappale"/>
+        <w:numPr>
+          <w:ilvl w:val="2"/>
+          <w:numId w:val="6"/>
+        </w:numPr>
+      </w:pPr>
+      <w:r>
+        <w:t xml:space="preserve">Tietojen syöttömahdollisuus omasta suorituksesta, johon voi liittää tietoa ampumaradan pituudesta, laukausten ja kierrosten määrästä sekä lisätä vapaata kommentointia tarpeen mukaan. </w:t>
+      </w:r>
+    </w:p>
+    <w:p>
+      <w:pPr>
+        <w:pStyle w:val="Luettelokappale"/>
+        <w:numPr>
+          <w:ilvl w:val="2"/>
+          <w:numId w:val="6"/>
+        </w:numPr>
+      </w:pPr>
+      <w:r>
+        <w:t>Aikaisempien tuloksien tarkastelu ja kehityksen seuranta.</w:t>
+      </w:r>
+    </w:p>
+    <w:p>
+      <w:pPr>
+        <w:pStyle w:val="Luettelokappale"/>
+        <w:numPr>
+          <w:ilvl w:val="1"/>
+          <w:numId w:val="6"/>
+        </w:numPr>
+      </w:pPr>
+      <w:r>
+        <w:t>Velvollisuudet:</w:t>
+      </w:r>
+    </w:p>
+    <w:p>
+      <w:pPr>
+        <w:pStyle w:val="Luettelokappale"/>
+        <w:numPr>
+          <w:ilvl w:val="2"/>
+          <w:numId w:val="6"/>
+        </w:numPr>
+      </w:pPr>
+      <w:r>
+        <w:t>Oikeat ja tarkat tiedot omista harjoituksista, jolloin ohjelmisto tuottaa luotettavia tuloksia.</w:t>
+      </w:r>
+    </w:p>
+    <w:p>
+      <w:pPr>
+        <w:pStyle w:val="Luettelokappale"/>
+        <w:numPr>
+          <w:ilvl w:val="2"/>
+          <w:numId w:val="6"/>
+        </w:numPr>
+      </w:pPr>
+      <w:r>
+        <w:t xml:space="preserve">Oikea sääntöjen ja määräysten noudattaminen ammuntaradalla, jotka voivat vaikuttaa tulosten luotettavuuteen ja käytettävyyteen, </w:t>
+      </w:r>
+      <w:r>
+        <w:t xml:space="preserve">ONKO TÄLLAISIA, </w:t>
+      </w:r>
+      <w:r>
+        <w:t>MITÄ TÄLLAISTA VOISI OLLA??</w:t>
+      </w:r>
+    </w:p>
+    <w:p>
+      <w:pPr>
+        <w:pStyle w:val="Luettelokappale"/>
+        <w:numPr>
+          <w:ilvl w:val="2"/>
+          <w:numId w:val="6"/>
+        </w:numPr>
+      </w:pPr>
+      <w:r>
+        <w:t>Tulosten säännöllinen kirjaaminen, jolloin muodostuu oikea data harrastajan aseenkäyttämisestä.</w:t>
+      </w:r>
+    </w:p>
+    <w:p>
+      <w:pPr>
+        <w:pStyle w:val="Luettelokappale"/>
+        <w:ind w:left="2160"/>
+      </w:pPr>
+    </w:p>
+    <w:p>
+      <w:pPr>
+        <w:pStyle w:val="Luettelokappale"/>
+        <w:numPr>
+          <w:ilvl w:val="0"/>
+          <w:numId w:val="6"/>
+        </w:numPr>
+      </w:pPr>
+      <w:r>
+        <w:t>Kilpailijat</w:t>
+      </w:r>
+    </w:p>
+    <w:p>
+      <w:pPr>
+        <w:pStyle w:val="Luettelokappale"/>
+        <w:numPr>
+          <w:ilvl w:val="1"/>
+          <w:numId w:val="6"/>
+        </w:numPr>
+      </w:pPr>
+      <w:r>
+        <w:t>Käyttöoikeudet:</w:t>
+      </w:r>
+    </w:p>
+    <w:p>
+      <w:pPr>
+        <w:pStyle w:val="Luettelokappale"/>
+        <w:numPr>
+          <w:ilvl w:val="2"/>
+          <w:numId w:val="6"/>
+        </w:numPr>
+      </w:pPr>
+      <w:r>
+        <w:lastRenderedPageBreak/>
+        <w:t>Pääsy omien ampumaharjoitusten</w:t>
+      </w:r>
+      <w:r>
+        <w:t xml:space="preserve"> ja joukkueen (jos kyseessä on joukkueammunta)</w:t>
+      </w:r>
+      <w:r>
+        <w:t xml:space="preserve"> kirjaamiseen ja tarkastamiseen.</w:t>
+      </w:r>
+    </w:p>
+    <w:p>
+      <w:pPr>
+        <w:pStyle w:val="Luettelokappale"/>
+        <w:numPr>
+          <w:ilvl w:val="2"/>
+          <w:numId w:val="6"/>
+        </w:numPr>
+      </w:pPr>
+      <w:r>
+        <w:t xml:space="preserve">Tietojen syöttömahdollisuus omasta </w:t>
+      </w:r>
+      <w:r>
+        <w:t>ja joukkueen</w:t>
+      </w:r>
+      <w:r>
+        <w:t xml:space="preserve"> </w:t>
+      </w:r>
+      <w:r>
+        <w:t>(jos kyseessä on joukkueammunta) kirjaamiseen ja tarkastamiseen.</w:t>
+      </w:r>
+    </w:p>
+    <w:p>
+      <w:pPr>
+        <w:pStyle w:val="Luettelokappale"/>
+        <w:numPr>
+          <w:ilvl w:val="2"/>
+          <w:numId w:val="6"/>
+        </w:numPr>
+      </w:pPr>
+      <w:r>
+        <w:t>Omien ja joukkueen</w:t>
+      </w:r>
+      <w:r>
+        <w:t xml:space="preserve"> </w:t>
+      </w:r>
+      <w:r>
+        <w:t>(jos kyseessä on joukkueammunta) kirjaamiseen ja tarkastamiseen.</w:t>
+      </w:r>
+    </w:p>
+    <w:p>
+      <w:pPr>
+        <w:pStyle w:val="Luettelokappale"/>
+        <w:numPr>
+          <w:ilvl w:val="2"/>
+          <w:numId w:val="6"/>
+        </w:numPr>
+      </w:pPr>
+      <w:r>
+        <w:t>A</w:t>
+      </w:r>
+      <w:r>
+        <w:t>ikaisempien tuloksien tarkastelu ja kehityksen seuranta.</w:t>
+      </w:r>
+    </w:p>
+    <w:p>
+      <w:pPr>
+        <w:pStyle w:val="Luettelokappale"/>
+        <w:numPr>
+          <w:ilvl w:val="1"/>
+          <w:numId w:val="6"/>
+        </w:numPr>
+      </w:pPr>
+      <w:r>
+        <w:t>Velvollisuudet:</w:t>
+      </w:r>
+    </w:p>
+    <w:p>
+      <w:pPr>
+        <w:pStyle w:val="Luettelokappale"/>
+        <w:numPr>
+          <w:ilvl w:val="2"/>
+          <w:numId w:val="6"/>
+        </w:numPr>
+      </w:pPr>
+      <w:r>
+        <w:t>Ylläpitää tarkkoja joukkueen tietoja ja varmistaa, että joukkueen suoritustiedot tallennetaan oikein.</w:t>
+      </w:r>
+    </w:p>
+    <w:p>
+      <w:pPr>
+        <w:pStyle w:val="Luettelokappale"/>
+        <w:numPr>
+          <w:ilvl w:val="2"/>
+          <w:numId w:val="6"/>
+        </w:numPr>
+      </w:pPr>
+      <w:r>
+        <w:t>Tulee valmistautua kilpailuihin asianmukaisesti ja käyttää ohjelmistoa hyväkseen harjoittelun ja kilpailujen suunnittelussa.</w:t>
+      </w:r>
+    </w:p>
+    <w:p>
+      <w:pPr>
+        <w:pStyle w:val="Luettelokappale"/>
+        <w:ind w:left="2160"/>
+      </w:pPr>
+    </w:p>
+    <w:p>
+      <w:pPr>
+        <w:pStyle w:val="Luettelokappale"/>
+        <w:numPr>
+          <w:ilvl w:val="0"/>
+          <w:numId w:val="6"/>
+        </w:numPr>
+      </w:pPr>
+      <w:r>
+        <w:t>Viranomaiset</w:t>
+      </w:r>
+    </w:p>
+    <w:p>
+      <w:pPr>
+        <w:pStyle w:val="Luettelokappale"/>
+        <w:numPr>
+          <w:ilvl w:val="1"/>
+          <w:numId w:val="6"/>
+        </w:numPr>
+      </w:pPr>
+      <w:r>
+        <w:t>Käyttöoikeudet:</w:t>
+      </w:r>
+    </w:p>
+    <w:p>
+      <w:pPr>
+        <w:pStyle w:val="Luettelokappale"/>
+        <w:numPr>
+          <w:ilvl w:val="2"/>
+          <w:numId w:val="6"/>
+        </w:numPr>
+      </w:pPr>
+      <w:r>
+        <w:t xml:space="preserve">Pääsy tietoihin, joita he tarvitsevat aselupien arviointiin tai uusimiseen. </w:t>
+      </w:r>
+    </w:p>
+    <w:p>
+      <w:pPr>
+        <w:pStyle w:val="Luettelokappale"/>
+        <w:numPr>
+          <w:ilvl w:val="2"/>
+          <w:numId w:val="6"/>
+        </w:numPr>
+      </w:pPr>
+      <w:r>
+        <w:t xml:space="preserve">Oikeudet yksittäisten tai joukkueiden tallennettuihin harjoitus- ja muihin tietoihin tarvittaessa. </w:t>
+      </w:r>
+    </w:p>
+    <w:p>
+      <w:pPr>
+        <w:pStyle w:val="Luettelokappale"/>
+        <w:numPr>
+          <w:ilvl w:val="1"/>
+          <w:numId w:val="6"/>
+        </w:numPr>
+      </w:pPr>
+      <w:r>
+        <w:t>Velvollisuudet:</w:t>
+      </w:r>
+    </w:p>
+    <w:p>
+      <w:pPr>
+        <w:pStyle w:val="Luettelokappale"/>
+        <w:numPr>
+          <w:ilvl w:val="2"/>
+          <w:numId w:val="6"/>
+        </w:numPr>
+      </w:pPr>
+      <w:r>
+        <w:t xml:space="preserve">Käsitellä tietoja tehokkaasti ja oikeudenmukaisesti. </w:t>
+      </w:r>
+    </w:p>
+    <w:p>
+      <w:pPr>
+        <w:pStyle w:val="Luettelokappale"/>
+        <w:numPr>
+          <w:ilvl w:val="2"/>
+          <w:numId w:val="6"/>
+        </w:numPr>
+      </w:pPr>
+      <w:r>
+        <w:t xml:space="preserve">Henkilötietojen turvallinen ja asianmukainen käsittely tietosuojaan </w:t>
+      </w:r>
+      <w:proofErr w:type="spellStart"/>
+      <w:r>
+        <w:t>liittyevien</w:t>
+      </w:r>
+      <w:proofErr w:type="spellEnd"/>
+      <w:r>
+        <w:t xml:space="preserve"> määräyksien mukaisesti.</w:t>
+      </w:r>
+    </w:p>
+    <w:p>
+      <w:pPr>
+        <w:pStyle w:val="Luettelokappale"/>
+        <w:ind w:left="2160"/>
+      </w:pPr>
+    </w:p>
+    <w:p>
+      <w:pPr>
+        <w:pStyle w:val="Luettelokappale"/>
+        <w:numPr>
+          <w:ilvl w:val="0"/>
+          <w:numId w:val="6"/>
+        </w:numPr>
+      </w:pPr>
+      <w:r>
+        <w:t>Ampumaradan henkilöstö</w:t>
+      </w:r>
+    </w:p>
+    <w:p>
+      <w:pPr>
+        <w:pStyle w:val="Luettelokappale"/>
+        <w:numPr>
+          <w:ilvl w:val="1"/>
+          <w:numId w:val="6"/>
+        </w:numPr>
+      </w:pPr>
+      <w:r>
+        <w:t>Käyttöoikeudet:</w:t>
+      </w:r>
+    </w:p>
+    <w:p>
+      <w:pPr>
+        <w:pStyle w:val="Luettelokappale"/>
+        <w:numPr>
+          <w:ilvl w:val="2"/>
+          <w:numId w:val="6"/>
+        </w:numPr>
+      </w:pPr>
+      <w:r>
+        <w:t xml:space="preserve">Lisätä käyttäjiä ja heidän tietojaan, ampumaradan teknisiä tietoja ja päivittää tietoja tarpeen mukaan. </w:t>
+      </w:r>
+    </w:p>
+    <w:p>
+      <w:pPr>
+        <w:pStyle w:val="Luettelokappale"/>
+        <w:numPr>
+          <w:ilvl w:val="2"/>
+          <w:numId w:val="6"/>
+        </w:numPr>
+      </w:pPr>
+      <w:r>
+        <w:t>Teknisen tuen antaminen ohjelmiston käyttäjille.</w:t>
+      </w:r>
+    </w:p>
+    <w:p>
+      <w:pPr>
+        <w:pStyle w:val="Luettelokappale"/>
+        <w:numPr>
+          <w:ilvl w:val="1"/>
+          <w:numId w:val="6"/>
+        </w:numPr>
+      </w:pPr>
+      <w:r>
+        <w:t>Velvollisuudet:</w:t>
+      </w:r>
+    </w:p>
+    <w:p>
+      <w:pPr>
+        <w:pStyle w:val="Luettelokappale"/>
+        <w:numPr>
+          <w:ilvl w:val="2"/>
+          <w:numId w:val="6"/>
+        </w:numPr>
+      </w:pPr>
+      <w:r>
+        <w:t xml:space="preserve">Henkilötietojen turvallinen ja asianmukainen käsittely tietosuojaan </w:t>
+      </w:r>
+      <w:proofErr w:type="spellStart"/>
+      <w:r>
+        <w:t>liittyevien</w:t>
+      </w:r>
+      <w:proofErr w:type="spellEnd"/>
+      <w:r>
+        <w:t xml:space="preserve"> määräyksien mukaisesti.</w:t>
+      </w:r>
+    </w:p>
+    <w:p>
+      <w:pPr>
+        <w:pStyle w:val="Luettelokappale"/>
+        <w:ind w:left="2160"/>
+      </w:pPr>
     </w:p>
     <w:p>
       <w:pPr>
@@ -724,6 +2464,117 @@
     </w:p>
     <w:p>
       <w:pPr>
+        <w:pBdr>
+          <w:top w:val="single" w:sz="2" w:space="0" w:color="E3E3E3"/>
+          <w:left w:val="single" w:sz="2" w:space="0" w:color="E3E3E3"/>
+          <w:bottom w:val="single" w:sz="2" w:space="0" w:color="E3E3E3"/>
+          <w:right w:val="single" w:sz="2" w:space="0" w:color="E3E3E3"/>
+        </w:pBdr>
+        <w:shd w:val="clear" w:color="auto" w:fill="FFFFFF"/>
+        <w:spacing w:before="300" w:after="300" w:line="240" w:lineRule="auto"/>
+        <w:rPr>
+          <w:rFonts w:ascii="Segoe UI" w:eastAsia="Times New Roman" w:hAnsi="Segoe UI" w:cs="Segoe UI"/>
+          <w:color w:val="0D0D0D"/>
+          <w:kern w:val="0"/>
+          <w:sz w:val="24"/>
+          <w:szCs w:val="24"/>
+          <w:lang w:eastAsia="fi-FI"/>
+          <w14:ligatures w14:val="none"/>
+        </w:rPr>
+      </w:pPr>
+      <w:r>
+        <w:rPr>
+          <w:rFonts w:ascii="Segoe UI" w:eastAsia="Times New Roman" w:hAnsi="Segoe UI" w:cs="Segoe UI"/>
+          <w:b/>
+          <w:bCs/>
+          <w:color w:val="0D0D0D"/>
+          <w:kern w:val="0"/>
+          <w:sz w:val="24"/>
+          <w:szCs w:val="24"/>
+          <w:bdr w:val="single" w:sz="2" w:space="0" w:color="E3E3E3" w:frame="1"/>
+          <w:lang w:eastAsia="fi-FI"/>
+          <w14:ligatures w14:val="none"/>
+        </w:rPr>
+        <w:t>4. Yleiset rajoitteet:</w:t>
+      </w:r>
+    </w:p>
+    <w:p>
+      <w:pPr>
+        <w:numPr>
+          <w:ilvl w:val="0"/>
+          <w:numId w:val="11"/>
+        </w:numPr>
+        <w:pBdr>
+          <w:top w:val="single" w:sz="2" w:space="0" w:color="E3E3E3"/>
+          <w:left w:val="single" w:sz="2" w:space="5" w:color="E3E3E3"/>
+          <w:bottom w:val="single" w:sz="2" w:space="0" w:color="E3E3E3"/>
+          <w:right w:val="single" w:sz="2" w:space="0" w:color="E3E3E3"/>
+        </w:pBdr>
+        <w:shd w:val="clear" w:color="auto" w:fill="FFFFFF"/>
+        <w:spacing w:after="0" w:line="240" w:lineRule="auto"/>
+        <w:rPr>
+          <w:rFonts w:ascii="Segoe UI" w:eastAsia="Times New Roman" w:hAnsi="Segoe UI" w:cs="Segoe UI"/>
+          <w:color w:val="0D0D0D"/>
+          <w:kern w:val="0"/>
+          <w:sz w:val="24"/>
+          <w:szCs w:val="24"/>
+          <w:lang w:eastAsia="fi-FI"/>
+          <w14:ligatures w14:val="none"/>
+        </w:rPr>
+      </w:pPr>
+      <w:r>
+        <w:rPr>
+          <w:rFonts w:ascii="Segoe UI" w:eastAsia="Times New Roman" w:hAnsi="Segoe UI" w:cs="Segoe UI"/>
+          <w:color w:val="0D0D0D"/>
+          <w:kern w:val="0"/>
+          <w:sz w:val="24"/>
+          <w:szCs w:val="24"/>
+          <w:lang w:eastAsia="fi-FI"/>
+          <w14:ligatures w14:val="none"/>
+        </w:rPr>
+        <w:t>Mainitse kaikki rajoitukset, jotka voivat vaikuttaa ohjelmiston suunnitteluun tai käyttöön, kuten aikarajoitukset, resurssirajoitukset tai suorituskykyvaatimukset.</w:t>
+      </w:r>
+    </w:p>
+    <w:p>
+      <w:pPr>
+        <w:numPr>
+          <w:ilvl w:val="0"/>
+          <w:numId w:val="11"/>
+        </w:numPr>
+        <w:pBdr>
+          <w:top w:val="single" w:sz="2" w:space="0" w:color="E3E3E3"/>
+          <w:left w:val="single" w:sz="2" w:space="5" w:color="E3E3E3"/>
+          <w:bottom w:val="single" w:sz="2" w:space="0" w:color="E3E3E3"/>
+          <w:right w:val="single" w:sz="2" w:space="0" w:color="E3E3E3"/>
+        </w:pBdr>
+        <w:shd w:val="clear" w:color="auto" w:fill="FFFFFF"/>
+        <w:spacing w:after="0" w:line="240" w:lineRule="auto"/>
+        <w:rPr>
+          <w:rFonts w:ascii="Segoe UI" w:eastAsia="Times New Roman" w:hAnsi="Segoe UI" w:cs="Segoe UI"/>
+          <w:color w:val="0D0D0D"/>
+          <w:kern w:val="0"/>
+          <w:sz w:val="24"/>
+          <w:szCs w:val="24"/>
+          <w:lang w:eastAsia="fi-FI"/>
+          <w14:ligatures w14:val="none"/>
+        </w:rPr>
+      </w:pPr>
+      <w:r>
+        <w:rPr>
+          <w:rFonts w:ascii="Segoe UI" w:eastAsia="Times New Roman" w:hAnsi="Segoe UI" w:cs="Segoe UI"/>
+          <w:color w:val="0D0D0D"/>
+          <w:kern w:val="0"/>
+          <w:sz w:val="24"/>
+          <w:szCs w:val="24"/>
+          <w:lang w:eastAsia="fi-FI"/>
+          <w14:ligatures w14:val="none"/>
+        </w:rPr>
+        <w:t>Jos ohjelmistolla on tietoturvaan tai tietosuojaan liittyviä rajoituksia, ne tulisi myös dokumentoida.</w:t>
+      </w:r>
+    </w:p>
+    <w:p/>
+    <w:p>
+      <w:pPr>
         <w:pStyle w:val="Otsikko3"/>
         <w:rPr>
           <w:rFonts w:eastAsia="Times New Roman"/>
@@ -735,6 +2586,7 @@
           <w:rFonts w:eastAsia="Times New Roman"/>
           <w:lang w:eastAsia="fi-FI"/>
         </w:rPr>
+        <w:lastRenderedPageBreak/>
         <w:t>2.5 Oletukset ja riippuvuudet</w:t>
       </w:r>
     </w:p>
@@ -786,82 +2638,305 @@
     </w:p>
     <w:p>
       <w:pPr>
+        <w:pBdr>
+          <w:top w:val="single" w:sz="2" w:space="0" w:color="E3E3E3"/>
+          <w:left w:val="single" w:sz="2" w:space="0" w:color="E3E3E3"/>
+          <w:bottom w:val="single" w:sz="2" w:space="0" w:color="E3E3E3"/>
+          <w:right w:val="single" w:sz="2" w:space="0" w:color="E3E3E3"/>
+        </w:pBdr>
+        <w:shd w:val="clear" w:color="auto" w:fill="FFFFFF"/>
+        <w:spacing w:before="300" w:after="300" w:line="240" w:lineRule="auto"/>
+        <w:rPr>
+          <w:rFonts w:ascii="Segoe UI" w:eastAsia="Times New Roman" w:hAnsi="Segoe UI" w:cs="Segoe UI"/>
+          <w:color w:val="0D0D0D"/>
+          <w:kern w:val="0"/>
+          <w:sz w:val="24"/>
+          <w:szCs w:val="24"/>
+          <w:lang w:eastAsia="fi-FI"/>
+          <w14:ligatures w14:val="none"/>
+        </w:rPr>
+      </w:pPr>
+      <w:r>
+        <w:rPr>
+          <w:rFonts w:ascii="Segoe UI" w:eastAsia="Times New Roman" w:hAnsi="Segoe UI" w:cs="Segoe UI"/>
+          <w:b/>
+          <w:bCs/>
+          <w:color w:val="0D0D0D"/>
+          <w:kern w:val="0"/>
+          <w:sz w:val="24"/>
+          <w:szCs w:val="24"/>
+          <w:bdr w:val="single" w:sz="2" w:space="0" w:color="E3E3E3" w:frame="1"/>
+          <w:lang w:eastAsia="fi-FI"/>
+          <w14:ligatures w14:val="none"/>
+        </w:rPr>
+        <w:t>5. Oletukset:</w:t>
+      </w:r>
+    </w:p>
+    <w:p>
+      <w:pPr>
+        <w:numPr>
+          <w:ilvl w:val="0"/>
+          <w:numId w:val="12"/>
+        </w:numPr>
+        <w:pBdr>
+          <w:top w:val="single" w:sz="2" w:space="0" w:color="E3E3E3"/>
+          <w:left w:val="single" w:sz="2" w:space="5" w:color="E3E3E3"/>
+          <w:bottom w:val="single" w:sz="2" w:space="0" w:color="E3E3E3"/>
+          <w:right w:val="single" w:sz="2" w:space="0" w:color="E3E3E3"/>
+        </w:pBdr>
+        <w:shd w:val="clear" w:color="auto" w:fill="FFFFFF"/>
+        <w:spacing w:after="0" w:line="240" w:lineRule="auto"/>
+        <w:rPr>
+          <w:rFonts w:ascii="Segoe UI" w:eastAsia="Times New Roman" w:hAnsi="Segoe UI" w:cs="Segoe UI"/>
+          <w:color w:val="0D0D0D"/>
+          <w:kern w:val="0"/>
+          <w:sz w:val="24"/>
+          <w:szCs w:val="24"/>
+          <w:lang w:eastAsia="fi-FI"/>
+          <w14:ligatures w14:val="none"/>
+        </w:rPr>
+      </w:pPr>
+      <w:r>
+        <w:rPr>
+          <w:rFonts w:ascii="Segoe UI" w:eastAsia="Times New Roman" w:hAnsi="Segoe UI" w:cs="Segoe UI"/>
+          <w:color w:val="0D0D0D"/>
+          <w:kern w:val="0"/>
+          <w:sz w:val="24"/>
+          <w:szCs w:val="24"/>
+          <w:lang w:eastAsia="fi-FI"/>
+          <w14:ligatures w14:val="none"/>
+        </w:rPr>
+        <w:t>Listaa kaikki oletukset, joita vaatimusmäärittely perustaa. Esimerkiksi oletukset tietyn teknologian käytöstä, oletukset käyttäjien teknisestä osaamisesta tai oletukset käyttöympäristön vakaudessa.</w:t>
+      </w:r>
+    </w:p>
+    <w:p>
+      <w:pPr>
+        <w:pBdr>
+          <w:top w:val="single" w:sz="2" w:space="0" w:color="E3E3E3"/>
+          <w:left w:val="single" w:sz="2" w:space="0" w:color="E3E3E3"/>
+          <w:bottom w:val="single" w:sz="2" w:space="0" w:color="E3E3E3"/>
+          <w:right w:val="single" w:sz="2" w:space="0" w:color="E3E3E3"/>
+        </w:pBdr>
+        <w:shd w:val="clear" w:color="auto" w:fill="FFFFFF"/>
+        <w:spacing w:before="300" w:after="300" w:line="240" w:lineRule="auto"/>
+        <w:rPr>
+          <w:rFonts w:ascii="Segoe UI" w:eastAsia="Times New Roman" w:hAnsi="Segoe UI" w:cs="Segoe UI"/>
+          <w:color w:val="0D0D0D"/>
+          <w:kern w:val="0"/>
+          <w:sz w:val="24"/>
+          <w:szCs w:val="24"/>
+          <w:lang w:eastAsia="fi-FI"/>
+          <w14:ligatures w14:val="none"/>
+        </w:rPr>
+      </w:pPr>
+      <w:r>
+        <w:rPr>
+          <w:rFonts w:ascii="Segoe UI" w:eastAsia="Times New Roman" w:hAnsi="Segoe UI" w:cs="Segoe UI"/>
+          <w:b/>
+          <w:bCs/>
+          <w:color w:val="0D0D0D"/>
+          <w:kern w:val="0"/>
+          <w:sz w:val="24"/>
+          <w:szCs w:val="24"/>
+          <w:bdr w:val="single" w:sz="2" w:space="0" w:color="E3E3E3" w:frame="1"/>
+          <w:lang w:eastAsia="fi-FI"/>
+          <w14:ligatures w14:val="none"/>
+        </w:rPr>
+        <w:t>6. Riippuvuudet:</w:t>
+      </w:r>
+    </w:p>
+    <w:p>
+      <w:pPr>
+        <w:numPr>
+          <w:ilvl w:val="0"/>
+          <w:numId w:val="13"/>
+        </w:numPr>
+        <w:pBdr>
+          <w:top w:val="single" w:sz="2" w:space="0" w:color="E3E3E3"/>
+          <w:left w:val="single" w:sz="2" w:space="5" w:color="E3E3E3"/>
+          <w:bottom w:val="single" w:sz="2" w:space="0" w:color="E3E3E3"/>
+          <w:right w:val="single" w:sz="2" w:space="0" w:color="E3E3E3"/>
+        </w:pBdr>
+        <w:shd w:val="clear" w:color="auto" w:fill="FFFFFF"/>
+        <w:spacing w:after="0" w:line="240" w:lineRule="auto"/>
+        <w:rPr>
+          <w:rFonts w:ascii="Segoe UI" w:eastAsia="Times New Roman" w:hAnsi="Segoe UI" w:cs="Segoe UI"/>
+          <w:color w:val="0D0D0D"/>
+          <w:kern w:val="0"/>
+          <w:sz w:val="24"/>
+          <w:szCs w:val="24"/>
+          <w:lang w:eastAsia="fi-FI"/>
+          <w14:ligatures w14:val="none"/>
+        </w:rPr>
+      </w:pPr>
+      <w:r>
+        <w:rPr>
+          <w:rFonts w:ascii="Segoe UI" w:eastAsia="Times New Roman" w:hAnsi="Segoe UI" w:cs="Segoe UI"/>
+          <w:color w:val="0D0D0D"/>
+          <w:kern w:val="0"/>
+          <w:sz w:val="24"/>
+          <w:szCs w:val="24"/>
+          <w:lang w:eastAsia="fi-FI"/>
+          <w14:ligatures w14:val="none"/>
+        </w:rPr>
+        <w:t>Selvitä, mitä ulkoisia tai sisäisiä riippuvuuksia ohjelmistolla on. Tämä voi sisältää riippuvuudet kolmansien osapuolien ohjelmistoihin, rajapintoihin, tai muihin projekteihin.</w:t>
+      </w:r>
+    </w:p>
+    <w:p>
+      <w:pPr>
+        <w:numPr>
+          <w:ilvl w:val="0"/>
+          <w:numId w:val="13"/>
+        </w:numPr>
+        <w:pBdr>
+          <w:top w:val="single" w:sz="2" w:space="0" w:color="E3E3E3"/>
+          <w:left w:val="single" w:sz="2" w:space="5" w:color="E3E3E3"/>
+          <w:bottom w:val="single" w:sz="2" w:space="0" w:color="E3E3E3"/>
+          <w:right w:val="single" w:sz="2" w:space="0" w:color="E3E3E3"/>
+        </w:pBdr>
+        <w:shd w:val="clear" w:color="auto" w:fill="FFFFFF"/>
+        <w:spacing w:after="0" w:line="240" w:lineRule="auto"/>
+        <w:rPr>
+          <w:rFonts w:ascii="Segoe UI" w:eastAsia="Times New Roman" w:hAnsi="Segoe UI" w:cs="Segoe UI"/>
+          <w:color w:val="0D0D0D"/>
+          <w:kern w:val="0"/>
+          <w:sz w:val="24"/>
+          <w:szCs w:val="24"/>
+          <w:lang w:eastAsia="fi-FI"/>
+          <w14:ligatures w14:val="none"/>
+        </w:rPr>
+      </w:pPr>
+      <w:r>
+        <w:rPr>
+          <w:rFonts w:ascii="Segoe UI" w:eastAsia="Times New Roman" w:hAnsi="Segoe UI" w:cs="Segoe UI"/>
+          <w:color w:val="0D0D0D"/>
+          <w:kern w:val="0"/>
+          <w:sz w:val="24"/>
+          <w:szCs w:val="24"/>
+          <w:lang w:eastAsia="fi-FI"/>
+          <w14:ligatures w14:val="none"/>
+        </w:rPr>
+        <w:t>Jos ohjelmisto vaatii tiettyjä resursseja tai palveluita toimiakseen, nämä tulisi mainita.</w:t>
+      </w:r>
+    </w:p>
+    <w:p>
+      <w:pPr>
+        <w:pBdr>
+          <w:top w:val="single" w:sz="2" w:space="0" w:color="E3E3E3"/>
+          <w:left w:val="single" w:sz="2" w:space="0" w:color="E3E3E3"/>
+          <w:bottom w:val="single" w:sz="2" w:space="0" w:color="E3E3E3"/>
+          <w:right w:val="single" w:sz="2" w:space="0" w:color="E3E3E3"/>
+        </w:pBdr>
+        <w:shd w:val="clear" w:color="auto" w:fill="FFFFFF"/>
+        <w:spacing w:before="300" w:after="0" w:line="240" w:lineRule="auto"/>
+        <w:rPr>
+          <w:rFonts w:ascii="Segoe UI" w:eastAsia="Times New Roman" w:hAnsi="Segoe UI" w:cs="Segoe UI"/>
+          <w:color w:val="0D0D0D"/>
+          <w:kern w:val="0"/>
+          <w:sz w:val="24"/>
+          <w:szCs w:val="24"/>
+          <w:lang w:eastAsia="fi-FI"/>
+          <w14:ligatures w14:val="none"/>
+        </w:rPr>
+      </w:pPr>
+      <w:r>
+        <w:rPr>
+          <w:rFonts w:ascii="Segoe UI" w:eastAsia="Times New Roman" w:hAnsi="Segoe UI" w:cs="Segoe UI"/>
+          <w:color w:val="0D0D0D"/>
+          <w:kern w:val="0"/>
+          <w:sz w:val="24"/>
+          <w:szCs w:val="24"/>
+          <w:lang w:eastAsia="fi-FI"/>
+          <w14:ligatures w14:val="none"/>
+        </w:rPr>
+        <w:t>Näiden osioiden avulla voit luoda kattavan kuvauksen ohjelmiston ympäristöstä, toiminnasta, käyttäjistä sekä siihen liittyvistä rajoituksista, oletuksista ja riippuvuuksista. Tämä auttaa varmistamaan, että ohjelmiston suunnittelu ja toteutus otetaan huomioon kaikilla keskeisillä alueilla.</w:t>
+      </w:r>
+    </w:p>
+    <w:p>
+      <w:pPr>
+        <w:rPr>
+          <w:color w:val="FF0000"/>
+        </w:rPr>
+      </w:pPr>
+    </w:p>
+    <w:p>
+      <w:pPr>
         <w:pStyle w:val="Otsikko2"/>
       </w:pPr>
       <w:r>
+        <w:t>3. Tiedot ja tietokanta</w:t>
+      </w:r>
+    </w:p>
+    <w:p>
+      <w:r>
+        <w:t>Kuvaa ohjelmiston käyttämät tiedot, niiden rakenteen, sisällön, käsitteet, käyttöintensiteetin, kapasiteettivaatimukset ja tiedostot.</w:t>
+      </w:r>
+      <w:r>
+        <w:t xml:space="preserve"> Tiedoilla voi olla eri rakenne </w:t>
+      </w:r>
+      <w:r>
+        <w:t>ohjelman eri osissa</w:t>
+      </w:r>
+      <w:r>
+        <w:t xml:space="preserve">, esimerkiksi </w:t>
+      </w:r>
+      <w:r>
+        <w:t>tietokan</w:t>
+      </w:r>
+      <w:r>
+        <w:t>nassa</w:t>
+      </w:r>
+      <w:r>
+        <w:t xml:space="preserve"> ja </w:t>
+      </w:r>
+      <w:r>
+        <w:t xml:space="preserve">varsinaisessa </w:t>
+      </w:r>
+      <w:r>
+        <w:t>ohjelmassa.</w:t>
+      </w:r>
+    </w:p>
+    <w:p>
+      <w:pPr>
+        <w:pStyle w:val="Otsikko3"/>
+      </w:pPr>
+      <w:r>
+        <w:t>3.1 Tietosisältö</w:t>
+      </w:r>
+    </w:p>
+    <w:p>
+      <w:r>
+        <w:t>T</w:t>
+      </w:r>
+      <w:r>
+        <w:t xml:space="preserve">ässä kohdassa pitäisi esittää ohjelmiston käyttämien tietojen looginen malli, joka kuvaa tietojen väliset suhteet ja rajoitteet. Tietosisältö voidaan esittää esimerkiksi tietokantakaaviona, luokkakaaviona tai XML-kaaviona. </w:t>
+      </w:r>
+    </w:p>
+    <w:p>
+      <w:pPr>
+        <w:pStyle w:val="Otsikko3"/>
+      </w:pPr>
+      <w:r>
+        <w:t>3.1 Käsitteet omiin alakohtiinsa</w:t>
+      </w:r>
+    </w:p>
+    <w:p>
+      <w:r>
+        <w:t>Käsitteet omiin alakohtiinsa: tässä kohdassa pitäisi määritellä ohjelmiston käyttämät keskeiset käsitteet ja termit, jotka liittyvät tietosisältöön. Käsitteet pitäisi selittää selkeästi ja yksiselitteisesti</w:t>
+      </w:r>
+      <w:r>
+        <w:t xml:space="preserve">. Käsitteiden avulla voidaan viestiä </w:t>
+      </w:r>
+      <w:r>
+        <w:t>ohjelman käyttäjien ja tekijöiden välillä samoilla termeillä.</w:t>
+      </w:r>
+    </w:p>
+    <w:p>
+      <w:pPr>
+        <w:pStyle w:val="Otsikko3"/>
+      </w:pPr>
+      <w:r>
         <w:lastRenderedPageBreak/>
-        <w:t>3. Tiedot ja tietokanta</w:t>
-      </w:r>
-    </w:p>
-    <w:p>
-      <w:r>
-        <w:t>Kuvaa ohjelmiston käyttämät tiedot, niiden rakenteen, sisällön, käsitteet, käyttöintensiteetin, kapasiteettivaatimukset ja tiedostot.</w:t>
-      </w:r>
-      <w:r>
-        <w:t xml:space="preserve"> Tiedoilla voi olla eri rakenne </w:t>
-      </w:r>
-      <w:r>
-        <w:t>ohjelman eri osissa</w:t>
-      </w:r>
-      <w:r>
-        <w:t xml:space="preserve">, esimerkiksi </w:t>
-      </w:r>
-      <w:r>
-        <w:t>tietokan</w:t>
-      </w:r>
-      <w:r>
-        <w:t>nassa</w:t>
-      </w:r>
-      <w:r>
-        <w:t xml:space="preserve"> ja </w:t>
-      </w:r>
-      <w:r>
-        <w:t xml:space="preserve">varsinaisessa </w:t>
-      </w:r>
-      <w:r>
-        <w:t>ohjelmassa.</w:t>
-      </w:r>
-    </w:p>
-    <w:p>
-      <w:pPr>
-        <w:pStyle w:val="Otsikko3"/>
-      </w:pPr>
-      <w:r>
-        <w:t>3.1 Tietosisältö</w:t>
-      </w:r>
-    </w:p>
-    <w:p>
-      <w:r>
-        <w:t>T</w:t>
-      </w:r>
-      <w:r>
-        <w:t xml:space="preserve">ässä kohdassa pitäisi esittää ohjelmiston käyttämien tietojen looginen malli, joka kuvaa tietojen väliset suhteet ja rajoitteet. Tietosisältö voidaan esittää esimerkiksi tietokantakaaviona, luokkakaaviona tai XML-kaaviona. </w:t>
-      </w:r>
-    </w:p>
-    <w:p>
-      <w:pPr>
-        <w:pStyle w:val="Otsikko3"/>
-      </w:pPr>
-      <w:r>
-        <w:t>3.1 Käsitteet omiin alakohtiinsa</w:t>
-      </w:r>
-    </w:p>
-    <w:p>
-      <w:r>
-        <w:t>Käsitteet omiin alakohtiinsa: tässä kohdassa pitäisi määritellä ohjelmiston käyttämät keskeiset käsitteet ja termit, jotka liittyvät tietosisältöön. Käsitteet pitäisi selittää selkeästi ja yksiselitteisesti</w:t>
-      </w:r>
-      <w:r>
-        <w:t xml:space="preserve">. Käsitteiden avulla voidaan viestiä </w:t>
-      </w:r>
-      <w:r>
-        <w:t>ohjelman käyttäjien ja tekijöiden välillä samoilla termeillä.</w:t>
-      </w:r>
-    </w:p>
-    <w:p>
-      <w:pPr>
-        <w:pStyle w:val="Otsikko3"/>
-      </w:pPr>
-      <w:r>
         <w:t>3.2 Käyttöintensiteetti</w:t>
       </w:r>
     </w:p>
@@ -1105,8 +3180,70 @@
         <w:pStyle w:val="Otsikko2"/>
       </w:pPr>
       <w:r>
+        <w:t>5 Ulkoiset liittymät</w:t>
+      </w:r>
+    </w:p>
+    <w:p>
+      <w:pPr>
+        <w:pStyle w:val="Otsikko3"/>
+      </w:pPr>
+      <w:r>
+        <w:t>5.1 Laitteistoliittymät</w:t>
+      </w:r>
+    </w:p>
+    <w:p>
+      <w:r>
+        <w:t xml:space="preserve">Tämä osa kuvaa, mitä laitteistoja tai laitteita sovellus käyttää tai </w:t>
+      </w:r>
+      <w:proofErr w:type="spellStart"/>
+      <w:r>
+        <w:t>vuorovaikuttaa</w:t>
+      </w:r>
+      <w:proofErr w:type="spellEnd"/>
+      <w:r>
+        <w:t>. Se voi sisältää esimerkiksi:</w:t>
+      </w:r>
+    </w:p>
+    <w:p>
+      <w:r>
+        <w:t>Minkälaisia fyysisiä laitteita sovellus käyttää, kuten kameraa, mikrofonia, GPS-paikannusta tai muita antureita.</w:t>
+      </w:r>
+    </w:p>
+    <w:p>
+      <w:r>
+        <w:t>Laitteiston vaatimukset, kuten käyttöjärjestelmäversion, laitteiston tuen ja resurssien (muisti, suoritin) vaatimukset.</w:t>
+      </w:r>
+    </w:p>
+    <w:p>
+      <w:pPr>
+        <w:pStyle w:val="Otsikko3"/>
+      </w:pPr>
+      <w:r>
+        <w:t>5.2 Ohjelmistoliittymät</w:t>
+      </w:r>
+    </w:p>
+    <w:p>
+      <w:r>
+        <w:t>Tämä osa kuvaa, miten sovellus integroituu muihin ohjelmistoihin tai palveluihin. Se voi sisältää esimerkiksi:</w:t>
+      </w:r>
+    </w:p>
+    <w:p>
+      <w:r>
+        <w:t xml:space="preserve">API (Application Programming </w:t>
+      </w:r>
+      <w:proofErr w:type="spellStart"/>
+      <w:r>
+        <w:t>Interface</w:t>
+      </w:r>
+      <w:proofErr w:type="spellEnd"/>
+      <w:r>
+        <w:t>) -rajapintojen kuvaamisen, joiden kautta sovellus voi kommunikoida muiden ohjelmistojen tai palveluiden kanssa.</w:t>
+      </w:r>
+    </w:p>
+    <w:p>
+      <w:r>
         <w:lastRenderedPageBreak/>
-        <w:t>5 Ulkoiset liittymät</w:t>
+        <w:t>Kolmannen osapuolen kirjastojen ja komponenttien käytön, jos sovellus käyttää niitä.</w:t>
       </w:r>
     </w:p>
     <w:p>
@@ -1114,74 +3251,13 @@
         <w:pStyle w:val="Otsikko3"/>
       </w:pPr>
       <w:r>
-        <w:t>5.1 Laitteistoliittymät</w:t>
-      </w:r>
-    </w:p>
-    <w:p>
-      <w:r>
-        <w:t xml:space="preserve">Tämä osa kuvaa, mitä laitteistoja tai laitteita sovellus käyttää tai </w:t>
-      </w:r>
-      <w:proofErr w:type="spellStart"/>
-      <w:r>
-        <w:t>vuorovaikuttaa</w:t>
-      </w:r>
-      <w:proofErr w:type="spellEnd"/>
-      <w:r>
-        <w:t>. Se voi sisältää esimerkiksi:</w:t>
-      </w:r>
-    </w:p>
-    <w:p>
-      <w:r>
-        <w:t>Minkälaisia fyysisiä laitteita sovellus käyttää, kuten kameraa, mikrofonia, GPS-paikannusta tai muita antureita.</w:t>
-      </w:r>
-    </w:p>
-    <w:p>
-      <w:r>
-        <w:t>Laitteiston vaatimukset, kuten käyttöjärjestelmäversion, laitteiston tuen ja resurssien (muisti, suoritin) vaatimukset.</w:t>
-      </w:r>
-    </w:p>
-    <w:p>
-      <w:pPr>
-        <w:pStyle w:val="Otsikko3"/>
-      </w:pPr>
-      <w:r>
-        <w:t>5.2 Ohjelmistoliittymät</w:t>
-      </w:r>
-    </w:p>
-    <w:p>
-      <w:r>
-        <w:t>Tämä osa kuvaa, miten sovellus integroituu muihin ohjelmistoihin tai palveluihin. Se voi sisältää esimerkiksi:</w:t>
-      </w:r>
-    </w:p>
-    <w:p>
-      <w:r>
-        <w:t xml:space="preserve">API (Application Programming </w:t>
-      </w:r>
-      <w:proofErr w:type="spellStart"/>
-      <w:r>
-        <w:t>Interface</w:t>
-      </w:r>
-      <w:proofErr w:type="spellEnd"/>
-      <w:r>
-        <w:t>) -rajapintojen kuvaamisen, joiden kautta sovellus voi kommunikoida muiden ohjelmistojen tai palveluiden kanssa.</w:t>
-      </w:r>
-    </w:p>
-    <w:p>
-      <w:r>
-        <w:t>Kolmannen osapuolen kirjastojen ja komponenttien käytön, jos sovellus käyttää niitä.</w:t>
-      </w:r>
-    </w:p>
-    <w:p>
-      <w:pPr>
-        <w:pStyle w:val="Otsikko3"/>
-      </w:pPr>
-      <w:r>
         <w:t>5</w:t>
       </w:r>
       <w:r>
         <w:t>.3 Tietoliikenneliittymät</w:t>
       </w:r>
     </w:p>
+    <w:p/>
     <w:p>
       <w:r>
         <w:t>Tämä osa kuvaa, miten sovellus kommunikoi tietoverkon kanssa. Se voi sisältää esimerkiksi:</w:t>
@@ -1298,13 +3374,45 @@
         <w:pStyle w:val="Otsikko3"/>
       </w:pPr>
       <w:r>
+        <w:t>6.5 Operointi</w:t>
+      </w:r>
+    </w:p>
+    <w:p>
+      <w:r>
+        <w:t>Kuinka helposti ohjelmaa voidaan käyttää, käynnistää ja hallita.</w:t>
+      </w:r>
+    </w:p>
+    <w:p>
+      <w:pPr>
+        <w:pStyle w:val="Otsikko3"/>
+      </w:pPr>
+      <w:r>
+        <w:t xml:space="preserve">6.6 Käytettävyys </w:t>
+      </w:r>
+    </w:p>
+    <w:p>
+      <w:r>
+        <w:t>Käytettävyys: Kuinka helppoa ohjelmaa on käyttää.</w:t>
+      </w:r>
+    </w:p>
+    <w:p>
+      <w:r>
+        <w:t>Käytön tehokkuus: Kuinka nopeasti käyttäjät voivat suorittaa tarvittavat tehtävät.</w:t>
+      </w:r>
+    </w:p>
+    <w:p>
+      <w:r>
+        <w:t>Käyttäjien tyytyväisyys: Käyttäjien kokemus ohjelmiston käytöstä.</w:t>
+      </w:r>
+    </w:p>
+    <w:p/>
+    <w:p>
+      <w:pPr>
+        <w:pStyle w:val="Otsikko2"/>
+      </w:pPr>
+      <w:r>
         <w:lastRenderedPageBreak/>
-        <w:t>6.5 Operointi</w:t>
-      </w:r>
-    </w:p>
-    <w:p>
-      <w:r>
-        <w:t>Kuinka helposti ohjelmaa voidaan käyttää, käynnistää ja hallita.</w:t>
+        <w:t>7 Suunnittelurajoitteet</w:t>
       </w:r>
     </w:p>
     <w:p>
@@ -1312,104 +3420,204 @@
         <w:pStyle w:val="Otsikko3"/>
       </w:pPr>
       <w:r>
-        <w:t xml:space="preserve">6.6 Käytettävyys </w:t>
-      </w:r>
-    </w:p>
-    <w:p>
-      <w:r>
-        <w:t>Käytettävyys: Kuinka helppoa ohjelmaa on käyttää.</w:t>
-      </w:r>
-    </w:p>
-    <w:p>
-      <w:r>
-        <w:t>Käytön tehokkuus: Kuinka nopeasti käyttäjät voivat suorittaa tarvittavat tehtävät.</w:t>
-      </w:r>
-    </w:p>
-    <w:p>
-      <w:r>
-        <w:t>Käyttäjien tyytyväisyys: Käyttäjien kokemus ohjelmiston käytöstä.</w:t>
+        <w:t>7.1 Standardit</w:t>
+      </w:r>
+    </w:p>
+    <w:p>
+      <w:r>
+        <w:t>Noudattaminen tietyille standardeille tai normeille.</w:t>
+      </w:r>
+    </w:p>
+    <w:p>
+      <w:pPr>
+        <w:pStyle w:val="Otsikko3"/>
+      </w:pPr>
+      <w:r>
+        <w:t>7.2 Laitteistorajoitteet</w:t>
+      </w:r>
+    </w:p>
+    <w:p>
+      <w:r>
+        <w:t xml:space="preserve">Rajoitukset, jotka liittyvät käytettävissä olevaan laitteistoon, kuten tietokoneiden tehoon tai käytettävissä oleviin </w:t>
+      </w:r>
+      <w:proofErr w:type="spellStart"/>
+      <w:r>
+        <w:t>liitännöihin</w:t>
+      </w:r>
+      <w:proofErr w:type="spellEnd"/>
+      <w:r>
+        <w:t>.</w:t>
+      </w:r>
+    </w:p>
+    <w:p>
+      <w:pPr>
+        <w:pStyle w:val="Otsikko3"/>
+      </w:pPr>
+      <w:r>
+        <w:t>7.3 ohjelmistorajoitteet</w:t>
+      </w:r>
+    </w:p>
+    <w:p>
+      <w:r>
+        <w:t>Rajoitukset, jotka liittyvät ohjelmistoon, esimerkiksi tiettyjen ohjelmistojen käytettävyys.</w:t>
+      </w:r>
+    </w:p>
+    <w:p>
+      <w:pPr>
+        <w:pStyle w:val="Otsikko3"/>
+      </w:pPr>
+      <w:r>
+        <w:t>7.4 Muut rajoitteet</w:t>
+      </w:r>
+    </w:p>
+    <w:p>
+      <w:r>
+        <w:t>Muut suunnittelua rajoittavat tekijät, joita ei ole mainittu edellä, kuten aikarajoitukset tai budjettirajoitteet.</w:t>
+      </w:r>
+    </w:p>
+    <w:p>
+      <w:r>
+        <w:rPr>
+          <w:rStyle w:val="Otsikko2Char"/>
+        </w:rPr>
+        <w:t>8 Hylätyt ratkaisuvaihtoehdot</w:t>
+      </w:r>
+    </w:p>
+    <w:p>
+      <w:r>
+        <w:t>Tässä osiossa kuvaillaan niitä ratkaisuvaihtoehtoja, jotka harkittiin mutta päätettiin hylätä sovelluksen kehittämisessä. Näihin voi sisältyä teknisiä, toiminnallisia tai taloudellisia syitä. Esimerkkejä hylätyistä ratkaisuvaihtoehdoista:</w:t>
       </w:r>
     </w:p>
     <w:p/>
     <w:p>
       <w:pPr>
+        <w:pStyle w:val="Otsikko3"/>
+      </w:pPr>
+      <w:r>
+        <w:t>Monialu</w:t>
+      </w:r>
+      <w:r>
+        <w:t>s</w:t>
+      </w:r>
+      <w:r>
+        <w:t>taisuus</w:t>
+      </w:r>
+    </w:p>
+    <w:p/>
+    <w:p>
+      <w:r>
+        <w:t>Harkittiin sovelluksen kehittämistä useille eri alustoille, kuten iOS, Android ja web, mutta resurssien ja aikataulun rajoitteiden vuoksi päätettiin keskittyä aluksi yhteen alustaan.</w:t>
+      </w:r>
+    </w:p>
+    <w:p/>
+    <w:p>
+      <w:pPr>
+        <w:pStyle w:val="Otsikko3"/>
+      </w:pPr>
+      <w:r>
+        <w:t>Lokalisaatio</w:t>
+      </w:r>
+    </w:p>
+    <w:p/>
+    <w:p>
+      <w:r>
+        <w:t>Alun perin harkittiin sovelluksen lokalisoimista useille eri kielille, mutta päätettiin aloittaa yhdellä pääkielellä ja laajentaa lokalisaatiota myöhemmin.</w:t>
+      </w:r>
+    </w:p>
+    <w:p/>
+    <w:p>
+      <w:pPr>
+        <w:pStyle w:val="Otsikko3"/>
+      </w:pPr>
+      <w:r>
+        <w:t>Monimutkainen käyttöliittymä</w:t>
+      </w:r>
+    </w:p>
+    <w:p/>
+    <w:p>
+      <w:r>
+        <w:t xml:space="preserve">Harkittiin monimutkaisen käyttöliittymän luomista runsaalla animaatiolla ja visuaalisilla tehokeinoilla, mutta päätettiin pitäytyä yksinkertaisemmassa käyttöliittymässä käyttäjäkokemuksen parantamiseksi. </w:t>
+      </w:r>
+    </w:p>
+    <w:p/>
+    <w:p>
+      <w:pPr>
         <w:pStyle w:val="Otsikko2"/>
       </w:pPr>
       <w:r>
-        <w:t>7 Suunnittelurajoitteet</w:t>
-      </w:r>
-    </w:p>
+        <w:t>9 Jatkokehitysajatuksia</w:t>
+      </w:r>
+    </w:p>
+    <w:p/>
+    <w:p>
+      <w:r>
+        <w:t>Tässä osiossa kuvaillaan mahdollisia jatkokehitysideoita tai ominaisuuksia, jotka voivat olla osa sovelluksen tulevaisuutta. Nämä voivat perustua käyttäjäpalautteeseen, markkinatrendien muutoksiin tai pitkän aikavälin visioihin. Esimerkkejä jatkokehitysajatuksista:</w:t>
+      </w:r>
+    </w:p>
+    <w:p/>
     <w:p>
       <w:pPr>
         <w:pStyle w:val="Otsikko3"/>
       </w:pPr>
       <w:r>
-        <w:t>7.1 Standardit</w:t>
-      </w:r>
-    </w:p>
-    <w:p>
-      <w:r>
-        <w:t>Noudattaminen tietyille standardeille tai normeille.</w:t>
-      </w:r>
-    </w:p>
+        <w:t>Monialustaisuuden laajentaminen:</w:t>
+      </w:r>
+    </w:p>
+    <w:p>
+      <w:r>
+        <w:t>Jatkossa harkitaan sovelluksen saatavuutta useammille alustoille, jotta se tavoittaa laajemman käyttäjäkunnan.</w:t>
+      </w:r>
+    </w:p>
+    <w:p/>
     <w:p>
       <w:pPr>
         <w:pStyle w:val="Otsikko3"/>
       </w:pPr>
       <w:r>
-        <w:t>7.2 Laitteistorajoitteet</w:t>
-      </w:r>
-    </w:p>
-    <w:p>
-      <w:r>
-        <w:t xml:space="preserve">Rajoitukset, jotka liittyvät käytettävissä olevaan laitteistoon, kuten tietokoneiden tehoon tai käytettävissä oleviin </w:t>
-      </w:r>
-      <w:proofErr w:type="spellStart"/>
-      <w:r>
-        <w:t>liitännöihin</w:t>
-      </w:r>
-      <w:proofErr w:type="spellEnd"/>
-      <w:r>
-        <w:t>.</w:t>
-      </w:r>
-    </w:p>
+        <w:t>Lisää lokalisaatioita:</w:t>
+      </w:r>
+    </w:p>
+    <w:p>
+      <w:r>
+        <w:t>Suunnitellaan sovelluksen lokalisoimista useille eri kielille, jotta se voi palvella globaalia yleisöä paremmin.</w:t>
+      </w:r>
+    </w:p>
+    <w:p/>
     <w:p>
       <w:pPr>
         <w:pStyle w:val="Otsikko3"/>
       </w:pPr>
       <w:r>
-        <w:t>7.3 ohjelmistorajoitteet</w:t>
-      </w:r>
-    </w:p>
-    <w:p>
-      <w:r>
-        <w:t>Rajoitukset, jotka liittyvät ohjelmistoon, esimerkiksi tiettyjen ohjelmistojen käytettävyys.</w:t>
-      </w:r>
-    </w:p>
+        <w:t>Laajempi käyttöliittymän muokattavuus:</w:t>
+      </w:r>
+    </w:p>
+    <w:p>
+      <w:r>
+        <w:t>Tutkitaan käyttäjien mahdollisuutta muokata sovelluksen käyttöliittymää enemmän omien mieltymystensä mukaiseksi.</w:t>
+      </w:r>
+    </w:p>
+    <w:p>
+      <w:r>
+        <w:t>Lisäominaisuudet:</w:t>
+      </w:r>
+    </w:p>
+    <w:p>
+      <w:r>
+        <w:t>Lisätään uusia toiminnallisuuksia, kuten käyttäjäystävällinen tila, teemavaihtoehdot tai sosiaalisen median integraatio.</w:t>
+      </w:r>
+    </w:p>
+    <w:p/>
     <w:p>
       <w:pPr>
         <w:pStyle w:val="Otsikko3"/>
       </w:pPr>
       <w:r>
-        <w:t>7.4 Muut rajoitteet</w:t>
-      </w:r>
-    </w:p>
-    <w:p>
-      <w:r>
-        <w:t>Muut suunnittelua rajoittavat tekijät, joita ei ole mainittu edellä, kuten aikarajoitukset tai budjettirajoitteet.</w:t>
-      </w:r>
-    </w:p>
-    <w:p>
-      <w:r>
-        <w:rPr>
-          <w:rStyle w:val="Otsikko2Char"/>
-        </w:rPr>
-        <w:t>8 Hylätyt ratkaisuvaihtoehdot</w:t>
-      </w:r>
-    </w:p>
-    <w:p>
-      <w:r>
-        <w:t>Tässä osiossa kuvaillaan niitä ratkaisuvaihtoehtoja, jotka harkittiin mutta päätettiin hylätä sovelluksen kehittämisessä. Näihin voi sisältyä teknisiä, toiminnallisia tai taloudellisia syitä. Esimerkkejä hylätyistä ratkaisuvaihtoehdoista:</w:t>
+        <w:t>Tietoturva ja yksityisyysparannukset:</w:t>
+      </w:r>
+    </w:p>
+    <w:p>
+      <w:r>
+        <w:t>Päivitetään sovellusta vastaamaan uusimpia tietoturva- ja yksityisyysstandardeja.</w:t>
       </w:r>
     </w:p>
     <w:p/>
@@ -1418,141 +3626,24 @@
         <w:pStyle w:val="Otsikko3"/>
       </w:pPr>
       <w:r>
-        <w:t>Monialu</w:t>
-      </w:r>
-      <w:r>
-        <w:t>s</w:t>
-      </w:r>
-      <w:r>
-        <w:t>taisuus:</w:t>
-      </w:r>
-    </w:p>
-    <w:p>
-      <w:r>
-        <w:t>Harkittiin sovelluksen kehittämistä useille eri alustoille, kuten iOS, Android ja web, mutta resurssien ja aikataulun rajoitteiden vuoksi päätettiin keskittyä aluksi yhteen alustaan.</w:t>
+        <w:t>Analytiikka ja seuranta:</w:t>
       </w:r>
     </w:p>
     <w:p/>
     <w:p>
-      <w:pPr>
-        <w:pStyle w:val="Otsikko3"/>
-      </w:pPr>
-      <w:r>
-        <w:t>Lokalisaatio:</w:t>
-      </w:r>
-    </w:p>
-    <w:p>
-      <w:r>
-        <w:t>Alun perin harkittiin sovelluksen lokalisoimista useille eri kielille, mutta päätettiin aloittaa yhdellä pääkielellä ja laajentaa lokalisaatiota myöhemmin.</w:t>
-      </w:r>
-    </w:p>
-    <w:p/>
-    <w:p>
-      <w:pPr>
-        <w:pStyle w:val="Otsikko3"/>
-      </w:pPr>
-      <w:r>
-        <w:t>Monimutkainen käyttöliittymä:</w:t>
-      </w:r>
-    </w:p>
-    <w:p>
-      <w:r>
-        <w:t xml:space="preserve">Harkittiin monimutkaisen käyttöliittymän luomista runsaalla animaatiolla ja visuaalisilla tehokeinoilla, mutta päätettiin pitäytyä yksinkertaisemmassa käyttöliittymässä käyttäjäkokemuksen parantamiseksi. </w:t>
-      </w:r>
-    </w:p>
-    <w:p/>
-    <w:p>
-      <w:pPr>
-        <w:pStyle w:val="Otsikko2"/>
-      </w:pPr>
-      <w:r>
-        <w:lastRenderedPageBreak/>
-        <w:t>9 Jatkokehitysajatuksia:</w:t>
-      </w:r>
-    </w:p>
-    <w:p>
-      <w:r>
-        <w:t>Tässä osiossa kuvaillaan mahdollisia jatkokehitysideoita tai ominaisuuksia, jotka voivat olla osa sovelluksen tulevaisuutta. Nämä voivat perustua käyttäjäpalautteeseen, markkinatrendien muutoksiin tai pitkän aikavälin visioihin. Esimerkkejä jatkokehitysajatuksista:</w:t>
-      </w:r>
-    </w:p>
-    <w:p/>
-    <w:p>
-      <w:pPr>
-        <w:pStyle w:val="Otsikko3"/>
-      </w:pPr>
-      <w:r>
-        <w:t>Monialustaisuuden laajentaminen:</w:t>
-      </w:r>
-    </w:p>
-    <w:p>
-      <w:r>
-        <w:t>Jatkossa harkitaan sovelluksen saatavuutta useammille alustoille, jotta se tavoittaa laajemman käyttäjäkunnan.</w:t>
-      </w:r>
-    </w:p>
-    <w:p/>
-    <w:p>
-      <w:pPr>
-        <w:pStyle w:val="Otsikko3"/>
-      </w:pPr>
-      <w:r>
-        <w:t>Lisää lokalisaatioita:</w:t>
-      </w:r>
-    </w:p>
-    <w:p>
-      <w:r>
-        <w:t>Suunnitellaan sovelluksen lokalisoimista useille eri kielille, jotta se voi palvella globaalia yleisöä paremmin.</w:t>
-      </w:r>
-    </w:p>
-    <w:p/>
-    <w:p>
-      <w:pPr>
-        <w:pStyle w:val="Otsikko3"/>
-      </w:pPr>
-      <w:r>
-        <w:t>Laajempi käyttöliittymän muokattavuus:</w:t>
-      </w:r>
-    </w:p>
-    <w:p>
-      <w:r>
-        <w:t>Tutkitaan käyttäjien mahdollisuutta muokata sovelluksen käyttöliittymää enemmän omien mieltymystensä mukaiseksi.</w:t>
-      </w:r>
-    </w:p>
-    <w:p>
-      <w:r>
-        <w:t>Lisäominaisuudet:</w:t>
-      </w:r>
-    </w:p>
-    <w:p>
-      <w:r>
-        <w:t>Lisätään uusia toiminnallisuuksia, kuten käyttäjäystävällinen tila, teemavaihtoehdot tai sosiaalisen median integraatio.</w:t>
-      </w:r>
-    </w:p>
-    <w:p/>
-    <w:p>
-      <w:pPr>
-        <w:pStyle w:val="Otsikko3"/>
-      </w:pPr>
-      <w:r>
-        <w:t>Tietoturva ja yksityisyysparannukset:</w:t>
-      </w:r>
-    </w:p>
-    <w:p>
-      <w:r>
-        <w:t>Päivitetään sovellusta vastaamaan uusimpia tietoturva- ja yksityisyysstandardeja.</w:t>
-      </w:r>
-    </w:p>
-    <w:p/>
-    <w:p>
-      <w:pPr>
-        <w:pStyle w:val="Otsikko3"/>
-      </w:pPr>
-      <w:r>
-        <w:t>Analytiikka ja seuranta:</w:t>
-      </w:r>
-    </w:p>
-    <w:p>
       <w:r>
         <w:t>Parannetaan käyttäjädatan analysointia ja seurantaa, jotta sovelluksen suorituskykyä voidaan parantaa jatkuvasti.</w:t>
+      </w:r>
+      <w:r>
+        <w:t xml:space="preserve"> Näitä voivat olla esimerkiksi tulosten graafinen esittäminen erilaisilla visualisointi työkaluilla kuten kaavioilla tai taulukoilla, jotka voivat auttaa käyttäjiä hahmottamaan suoritustiedot selkeämmin. </w:t>
+      </w:r>
+      <w:r>
+        <w:t xml:space="preserve">Tietoja voidaan hakea myös muilla muuttujilla kuten ampumaradan pituuden, harjoituskierrosten, ammuntojen määrän mukaan. </w:t>
+      </w:r>
+    </w:p>
+    <w:p>
+      <w:r>
+        <w:t xml:space="preserve">Ohjelmistoon voidaan lisätä toimintomahdollisuus, joka kerää tietoa suoraan esimerkiksi ilmatieteen sivuilta tietoa sääolosuhteista, jolloin tuloksia voidaan tutkia erilaisissa sääolosuhteissa. </w:t>
       </w:r>
     </w:p>
     <w:p/>
@@ -1652,6 +3743,268 @@
 <file path=word/numbering.xml><?xml version="1.0" encoding="utf-8"?>
 <w:numbering xmlns:wpc="http://schemas.microsoft.com/office/word/2010/wordprocessingCanvas" xmlns:cx="http://schemas.microsoft.com/office/drawing/2014/chartex" xmlns:cx1="http://schemas.microsoft.com/office/drawing/2015/9/8/chartex" xmlns:cx2="http://schemas.microsoft.com/office/drawing/2015/10/21/chartex" xmlns:cx3="http://schemas.microsoft.com/office/drawing/2016/5/9/chartex" xmlns:cx4="http://schemas.microsoft.com/office/drawing/2016/5/10/chartex" xmlns:cx5="http://schemas.microsoft.com/office/drawing/2016/5/11/chartex" xmlns:cx6="http://schemas.microsoft.com/office/drawing/2016/5/12/chartex" xmlns:cx7="http://schemas.microsoft.com/office/drawing/2016/5/13/chartex" xmlns:cx8="http://schemas.microsoft.com/office/drawing/2016/5/14/chartex" xmlns:mc="http://schemas.openxmlformats.org/markup-compatibility/2006" xmlns:aink="http://schemas.microsoft.com/office/drawing/2016/ink" xmlns:am3d="http://schemas.microsoft.com/office/drawing/2017/model3d" xmlns:o="urn:schemas-microsoft-com:office:office" xmlns:oel="http://schemas.microsoft.com/office/2019/extlst" xmlns:r="http://schemas.openxmlformats.org/officeDocument/2006/relationships" xmlns:m="http://schemas.openxmlformats.org/officeDocument/2006/math" xmlns:v="urn:schemas-microsoft-com:vml" xmlns:wp14="http://schemas.microsoft.com/office/word/2010/wordprocessingDrawing" xmlns:wp="http://schemas.openxmlformats.org/drawingml/2006/wordprocessingDrawing" xmlns:w10="urn:schemas-microsoft-com:office:word" xmlns:w="http://schemas.openxmlformats.org/wordprocessingml/2006/main" xmlns:w14="http://schemas.microsoft.com/office/word/2010/wordml" xmlns:w15="http://schemas.microsoft.com/office/word/2012/wordml" xmlns:w16cex="http://schemas.microsoft.com/office/word/2018/wordml/cex" xmlns:w16cid="http://schemas.microsoft.com/office/word/2016/wordml/cid" xmlns:w16="http://schemas.microsoft.com/office/word/2018/wordml" xmlns:w16sdtdh="http://schemas.microsoft.com/office/word/2020/wordml/sdtdatahash" xmlns:w16se="http://schemas.microsoft.com/office/word/2015/wordml/symex" xmlns:wpg="http://schemas.microsoft.com/office/word/2010/wordprocessingGroup" xmlns:wpi="http://schemas.microsoft.com/office/word/2010/wordprocessingInk" xmlns:wne="http://schemas.microsoft.com/office/word/2006/wordml" xmlns:wps="http://schemas.microsoft.com/office/word/2010/wordprocessingShape" mc:Ignorable="w14 w15 w16se w16cid w16 w16cex w16sdtdh wp14">
   <w:abstractNum w:abstractNumId="0" w15:restartNumberingAfterBreak="0">
+    <w:nsid w:val="0D355821"/>
+    <w:multiLevelType w:val="hybridMultilevel"/>
+    <w:tmpl w:val="E8B05E76"/>
+    <w:lvl w:ilvl="0" w:tplc="2BCED64E">
+      <w:start w:val="1"/>
+      <w:numFmt w:val="bullet"/>
+      <w:lvlText w:val="-"/>
+      <w:lvlJc w:val="left"/>
+      <w:pPr>
+        <w:ind w:left="1800" w:hanging="360"/>
+      </w:pPr>
+      <w:rPr>
+        <w:rFonts w:ascii="Calibri" w:eastAsiaTheme="minorHAnsi" w:hAnsi="Calibri" w:cs="Calibri" w:hint="default"/>
+      </w:rPr>
+    </w:lvl>
+    <w:lvl w:ilvl="1" w:tplc="040B0003" w:tentative="1">
+      <w:start w:val="1"/>
+      <w:numFmt w:val="bullet"/>
+      <w:lvlText w:val="o"/>
+      <w:lvlJc w:val="left"/>
+      <w:pPr>
+        <w:ind w:left="2520" w:hanging="360"/>
+      </w:pPr>
+      <w:rPr>
+        <w:rFonts w:ascii="Courier New" w:hAnsi="Courier New" w:cs="Courier New" w:hint="default"/>
+      </w:rPr>
+    </w:lvl>
+    <w:lvl w:ilvl="2" w:tplc="040B0005" w:tentative="1">
+      <w:start w:val="1"/>
+      <w:numFmt w:val="bullet"/>
+      <w:lvlText w:val=""/>
+      <w:lvlJc w:val="left"/>
+      <w:pPr>
+        <w:ind w:left="3240" w:hanging="360"/>
+      </w:pPr>
+      <w:rPr>
+        <w:rFonts w:ascii="Wingdings" w:hAnsi="Wingdings" w:hint="default"/>
+      </w:rPr>
+    </w:lvl>
+    <w:lvl w:ilvl="3" w:tplc="040B0001" w:tentative="1">
+      <w:start w:val="1"/>
+      <w:numFmt w:val="bullet"/>
+      <w:lvlText w:val=""/>
+      <w:lvlJc w:val="left"/>
+      <w:pPr>
+        <w:ind w:left="3960" w:hanging="360"/>
+      </w:pPr>
+      <w:rPr>
+        <w:rFonts w:ascii="Symbol" w:hAnsi="Symbol" w:hint="default"/>
+      </w:rPr>
+    </w:lvl>
+    <w:lvl w:ilvl="4" w:tplc="040B0003" w:tentative="1">
+      <w:start w:val="1"/>
+      <w:numFmt w:val="bullet"/>
+      <w:lvlText w:val="o"/>
+      <w:lvlJc w:val="left"/>
+      <w:pPr>
+        <w:ind w:left="4680" w:hanging="360"/>
+      </w:pPr>
+      <w:rPr>
+        <w:rFonts w:ascii="Courier New" w:hAnsi="Courier New" w:cs="Courier New" w:hint="default"/>
+      </w:rPr>
+    </w:lvl>
+    <w:lvl w:ilvl="5" w:tplc="040B0005" w:tentative="1">
+      <w:start w:val="1"/>
+      <w:numFmt w:val="bullet"/>
+      <w:lvlText w:val=""/>
+      <w:lvlJc w:val="left"/>
+      <w:pPr>
+        <w:ind w:left="5400" w:hanging="360"/>
+      </w:pPr>
+      <w:rPr>
+        <w:rFonts w:ascii="Wingdings" w:hAnsi="Wingdings" w:hint="default"/>
+      </w:rPr>
+    </w:lvl>
+    <w:lvl w:ilvl="6" w:tplc="040B0001" w:tentative="1">
+      <w:start w:val="1"/>
+      <w:numFmt w:val="bullet"/>
+      <w:lvlText w:val=""/>
+      <w:lvlJc w:val="left"/>
+      <w:pPr>
+        <w:ind w:left="6120" w:hanging="360"/>
+      </w:pPr>
+      <w:rPr>
+        <w:rFonts w:ascii="Symbol" w:hAnsi="Symbol" w:hint="default"/>
+      </w:rPr>
+    </w:lvl>
+    <w:lvl w:ilvl="7" w:tplc="040B0003" w:tentative="1">
+      <w:start w:val="1"/>
+      <w:numFmt w:val="bullet"/>
+      <w:lvlText w:val="o"/>
+      <w:lvlJc w:val="left"/>
+      <w:pPr>
+        <w:ind w:left="6840" w:hanging="360"/>
+      </w:pPr>
+      <w:rPr>
+        <w:rFonts w:ascii="Courier New" w:hAnsi="Courier New" w:cs="Courier New" w:hint="default"/>
+      </w:rPr>
+    </w:lvl>
+    <w:lvl w:ilvl="8" w:tplc="040B0005" w:tentative="1">
+      <w:start w:val="1"/>
+      <w:numFmt w:val="bullet"/>
+      <w:lvlText w:val=""/>
+      <w:lvlJc w:val="left"/>
+      <w:pPr>
+        <w:ind w:left="7560" w:hanging="360"/>
+      </w:pPr>
+      <w:rPr>
+        <w:rFonts w:ascii="Wingdings" w:hAnsi="Wingdings" w:hint="default"/>
+      </w:rPr>
+    </w:lvl>
+  </w:abstractNum>
+  <w:abstractNum w:abstractNumId="1" w15:restartNumberingAfterBreak="0">
+    <w:nsid w:val="12CB34CD"/>
+    <w:multiLevelType w:val="multilevel"/>
+    <w:tmpl w:val="B7C807F2"/>
+    <w:lvl w:ilvl="0">
+      <w:start w:val="1"/>
+      <w:numFmt w:val="bullet"/>
+      <w:lvlText w:val=""/>
+      <w:lvlJc w:val="left"/>
+      <w:pPr>
+        <w:tabs>
+          <w:tab w:val="num" w:pos="720"/>
+        </w:tabs>
+        <w:ind w:left="720" w:hanging="360"/>
+      </w:pPr>
+      <w:rPr>
+        <w:rFonts w:ascii="Symbol" w:hAnsi="Symbol" w:hint="default"/>
+        <w:sz w:val="20"/>
+      </w:rPr>
+    </w:lvl>
+    <w:lvl w:ilvl="1" w:tentative="1">
+      <w:start w:val="1"/>
+      <w:numFmt w:val="bullet"/>
+      <w:lvlText w:val=""/>
+      <w:lvlJc w:val="left"/>
+      <w:pPr>
+        <w:tabs>
+          <w:tab w:val="num" w:pos="1440"/>
+        </w:tabs>
+        <w:ind w:left="1440" w:hanging="360"/>
+      </w:pPr>
+      <w:rPr>
+        <w:rFonts w:ascii="Symbol" w:hAnsi="Symbol" w:hint="default"/>
+        <w:sz w:val="20"/>
+      </w:rPr>
+    </w:lvl>
+    <w:lvl w:ilvl="2" w:tentative="1">
+      <w:start w:val="1"/>
+      <w:numFmt w:val="bullet"/>
+      <w:lvlText w:val=""/>
+      <w:lvlJc w:val="left"/>
+      <w:pPr>
+        <w:tabs>
+          <w:tab w:val="num" w:pos="2160"/>
+        </w:tabs>
+        <w:ind w:left="2160" w:hanging="360"/>
+      </w:pPr>
+      <w:rPr>
+        <w:rFonts w:ascii="Symbol" w:hAnsi="Symbol" w:hint="default"/>
+        <w:sz w:val="20"/>
+      </w:rPr>
+    </w:lvl>
+    <w:lvl w:ilvl="3" w:tentative="1">
+      <w:start w:val="1"/>
+      <w:numFmt w:val="bullet"/>
+      <w:lvlText w:val=""/>
+      <w:lvlJc w:val="left"/>
+      <w:pPr>
+        <w:tabs>
+          <w:tab w:val="num" w:pos="2880"/>
+        </w:tabs>
+        <w:ind w:left="2880" w:hanging="360"/>
+      </w:pPr>
+      <w:rPr>
+        <w:rFonts w:ascii="Symbol" w:hAnsi="Symbol" w:hint="default"/>
+        <w:sz w:val="20"/>
+      </w:rPr>
+    </w:lvl>
+    <w:lvl w:ilvl="4" w:tentative="1">
+      <w:start w:val="1"/>
+      <w:numFmt w:val="bullet"/>
+      <w:lvlText w:val=""/>
+      <w:lvlJc w:val="left"/>
+      <w:pPr>
+        <w:tabs>
+          <w:tab w:val="num" w:pos="3600"/>
+        </w:tabs>
+        <w:ind w:left="3600" w:hanging="360"/>
+      </w:pPr>
+      <w:rPr>
+        <w:rFonts w:ascii="Symbol" w:hAnsi="Symbol" w:hint="default"/>
+        <w:sz w:val="20"/>
+      </w:rPr>
+    </w:lvl>
+    <w:lvl w:ilvl="5" w:tentative="1">
+      <w:start w:val="1"/>
+      <w:numFmt w:val="bullet"/>
+      <w:lvlText w:val=""/>
+      <w:lvlJc w:val="left"/>
+      <w:pPr>
+        <w:tabs>
+          <w:tab w:val="num" w:pos="4320"/>
+        </w:tabs>
+        <w:ind w:left="4320" w:hanging="360"/>
+      </w:pPr>
+      <w:rPr>
+        <w:rFonts w:ascii="Symbol" w:hAnsi="Symbol" w:hint="default"/>
+        <w:sz w:val="20"/>
+      </w:rPr>
+    </w:lvl>
+    <w:lvl w:ilvl="6" w:tentative="1">
+      <w:start w:val="1"/>
+      <w:numFmt w:val="bullet"/>
+      <w:lvlText w:val=""/>
+      <w:lvlJc w:val="left"/>
+      <w:pPr>
+        <w:tabs>
+          <w:tab w:val="num" w:pos="5040"/>
+        </w:tabs>
+        <w:ind w:left="5040" w:hanging="360"/>
+      </w:pPr>
+      <w:rPr>
+        <w:rFonts w:ascii="Symbol" w:hAnsi="Symbol" w:hint="default"/>
+        <w:sz w:val="20"/>
+      </w:rPr>
+    </w:lvl>
+    <w:lvl w:ilvl="7" w:tentative="1">
+      <w:start w:val="1"/>
+      <w:numFmt w:val="bullet"/>
+      <w:lvlText w:val=""/>
+      <w:lvlJc w:val="left"/>
+      <w:pPr>
+        <w:tabs>
+          <w:tab w:val="num" w:pos="5760"/>
+        </w:tabs>
+        <w:ind w:left="5760" w:hanging="360"/>
+      </w:pPr>
+      <w:rPr>
+        <w:rFonts w:ascii="Symbol" w:hAnsi="Symbol" w:hint="default"/>
+        <w:sz w:val="20"/>
+      </w:rPr>
+    </w:lvl>
+    <w:lvl w:ilvl="8" w:tentative="1">
+      <w:start w:val="1"/>
+      <w:numFmt w:val="bullet"/>
+      <w:lvlText w:val=""/>
+      <w:lvlJc w:val="left"/>
+      <w:pPr>
+        <w:tabs>
+          <w:tab w:val="num" w:pos="6480"/>
+        </w:tabs>
+        <w:ind w:left="6480" w:hanging="360"/>
+      </w:pPr>
+      <w:rPr>
+        <w:rFonts w:ascii="Symbol" w:hAnsi="Symbol" w:hint="default"/>
+        <w:sz w:val="20"/>
+      </w:rPr>
+    </w:lvl>
+  </w:abstractNum>
+  <w:abstractNum w:abstractNumId="2" w15:restartNumberingAfterBreak="0">
     <w:nsid w:val="34100338"/>
     <w:multiLevelType w:val="multilevel"/>
     <w:tmpl w:val="73F4F1A4"/>
@@ -1800,7 +4153,567 @@
       </w:rPr>
     </w:lvl>
   </w:abstractNum>
-  <w:abstractNum w:abstractNumId="1" w15:restartNumberingAfterBreak="0">
+  <w:abstractNum w:abstractNumId="3" w15:restartNumberingAfterBreak="0">
+    <w:nsid w:val="341C41EC"/>
+    <w:multiLevelType w:val="hybridMultilevel"/>
+    <w:tmpl w:val="0B4EEF2E"/>
+    <w:lvl w:ilvl="0" w:tplc="5F3C0CD6">
+      <w:start w:val="1"/>
+      <w:numFmt w:val="decimal"/>
+      <w:lvlText w:val="%1."/>
+      <w:lvlJc w:val="left"/>
+      <w:pPr>
+        <w:ind w:left="720" w:hanging="360"/>
+      </w:pPr>
+      <w:rPr>
+        <w:rFonts w:asciiTheme="minorHAnsi" w:eastAsiaTheme="minorHAnsi" w:hAnsiTheme="minorHAnsi" w:cstheme="minorBidi"/>
+      </w:rPr>
+    </w:lvl>
+    <w:lvl w:ilvl="1" w:tplc="040B0003">
+      <w:start w:val="1"/>
+      <w:numFmt w:val="bullet"/>
+      <w:lvlText w:val="o"/>
+      <w:lvlJc w:val="left"/>
+      <w:pPr>
+        <w:ind w:left="1440" w:hanging="360"/>
+      </w:pPr>
+      <w:rPr>
+        <w:rFonts w:ascii="Courier New" w:hAnsi="Courier New" w:cs="Courier New" w:hint="default"/>
+      </w:rPr>
+    </w:lvl>
+    <w:lvl w:ilvl="2" w:tplc="040B0005">
+      <w:start w:val="1"/>
+      <w:numFmt w:val="bullet"/>
+      <w:lvlText w:val=""/>
+      <w:lvlJc w:val="left"/>
+      <w:pPr>
+        <w:ind w:left="2160" w:hanging="360"/>
+      </w:pPr>
+      <w:rPr>
+        <w:rFonts w:ascii="Wingdings" w:hAnsi="Wingdings" w:hint="default"/>
+      </w:rPr>
+    </w:lvl>
+    <w:lvl w:ilvl="3" w:tplc="040B0001" w:tentative="1">
+      <w:start w:val="1"/>
+      <w:numFmt w:val="bullet"/>
+      <w:lvlText w:val=""/>
+      <w:lvlJc w:val="left"/>
+      <w:pPr>
+        <w:ind w:left="2880" w:hanging="360"/>
+      </w:pPr>
+      <w:rPr>
+        <w:rFonts w:ascii="Symbol" w:hAnsi="Symbol" w:hint="default"/>
+      </w:rPr>
+    </w:lvl>
+    <w:lvl w:ilvl="4" w:tplc="040B0003" w:tentative="1">
+      <w:start w:val="1"/>
+      <w:numFmt w:val="bullet"/>
+      <w:lvlText w:val="o"/>
+      <w:lvlJc w:val="left"/>
+      <w:pPr>
+        <w:ind w:left="3600" w:hanging="360"/>
+      </w:pPr>
+      <w:rPr>
+        <w:rFonts w:ascii="Courier New" w:hAnsi="Courier New" w:cs="Courier New" w:hint="default"/>
+      </w:rPr>
+    </w:lvl>
+    <w:lvl w:ilvl="5" w:tplc="040B0005" w:tentative="1">
+      <w:start w:val="1"/>
+      <w:numFmt w:val="bullet"/>
+      <w:lvlText w:val=""/>
+      <w:lvlJc w:val="left"/>
+      <w:pPr>
+        <w:ind w:left="4320" w:hanging="360"/>
+      </w:pPr>
+      <w:rPr>
+        <w:rFonts w:ascii="Wingdings" w:hAnsi="Wingdings" w:hint="default"/>
+      </w:rPr>
+    </w:lvl>
+    <w:lvl w:ilvl="6" w:tplc="040B0001" w:tentative="1">
+      <w:start w:val="1"/>
+      <w:numFmt w:val="bullet"/>
+      <w:lvlText w:val=""/>
+      <w:lvlJc w:val="left"/>
+      <w:pPr>
+        <w:ind w:left="5040" w:hanging="360"/>
+      </w:pPr>
+      <w:rPr>
+        <w:rFonts w:ascii="Symbol" w:hAnsi="Symbol" w:hint="default"/>
+      </w:rPr>
+    </w:lvl>
+    <w:lvl w:ilvl="7" w:tplc="040B0003" w:tentative="1">
+      <w:start w:val="1"/>
+      <w:numFmt w:val="bullet"/>
+      <w:lvlText w:val="o"/>
+      <w:lvlJc w:val="left"/>
+      <w:pPr>
+        <w:ind w:left="5760" w:hanging="360"/>
+      </w:pPr>
+      <w:rPr>
+        <w:rFonts w:ascii="Courier New" w:hAnsi="Courier New" w:cs="Courier New" w:hint="default"/>
+      </w:rPr>
+    </w:lvl>
+    <w:lvl w:ilvl="8" w:tplc="040B0005" w:tentative="1">
+      <w:start w:val="1"/>
+      <w:numFmt w:val="bullet"/>
+      <w:lvlText w:val=""/>
+      <w:lvlJc w:val="left"/>
+      <w:pPr>
+        <w:ind w:left="6480" w:hanging="360"/>
+      </w:pPr>
+      <w:rPr>
+        <w:rFonts w:ascii="Wingdings" w:hAnsi="Wingdings" w:hint="default"/>
+      </w:rPr>
+    </w:lvl>
+  </w:abstractNum>
+  <w:abstractNum w:abstractNumId="4" w15:restartNumberingAfterBreak="0">
+    <w:nsid w:val="35860D1D"/>
+    <w:multiLevelType w:val="multilevel"/>
+    <w:tmpl w:val="844CB8BA"/>
+    <w:lvl w:ilvl="0">
+      <w:start w:val="1"/>
+      <w:numFmt w:val="bullet"/>
+      <w:lvlText w:val=""/>
+      <w:lvlJc w:val="left"/>
+      <w:pPr>
+        <w:tabs>
+          <w:tab w:val="num" w:pos="720"/>
+        </w:tabs>
+        <w:ind w:left="720" w:hanging="360"/>
+      </w:pPr>
+      <w:rPr>
+        <w:rFonts w:ascii="Symbol" w:hAnsi="Symbol" w:hint="default"/>
+        <w:sz w:val="20"/>
+      </w:rPr>
+    </w:lvl>
+    <w:lvl w:ilvl="1" w:tentative="1">
+      <w:start w:val="1"/>
+      <w:numFmt w:val="bullet"/>
+      <w:lvlText w:val=""/>
+      <w:lvlJc w:val="left"/>
+      <w:pPr>
+        <w:tabs>
+          <w:tab w:val="num" w:pos="1440"/>
+        </w:tabs>
+        <w:ind w:left="1440" w:hanging="360"/>
+      </w:pPr>
+      <w:rPr>
+        <w:rFonts w:ascii="Symbol" w:hAnsi="Symbol" w:hint="default"/>
+        <w:sz w:val="20"/>
+      </w:rPr>
+    </w:lvl>
+    <w:lvl w:ilvl="2" w:tentative="1">
+      <w:start w:val="1"/>
+      <w:numFmt w:val="bullet"/>
+      <w:lvlText w:val=""/>
+      <w:lvlJc w:val="left"/>
+      <w:pPr>
+        <w:tabs>
+          <w:tab w:val="num" w:pos="2160"/>
+        </w:tabs>
+        <w:ind w:left="2160" w:hanging="360"/>
+      </w:pPr>
+      <w:rPr>
+        <w:rFonts w:ascii="Symbol" w:hAnsi="Symbol" w:hint="default"/>
+        <w:sz w:val="20"/>
+      </w:rPr>
+    </w:lvl>
+    <w:lvl w:ilvl="3" w:tentative="1">
+      <w:start w:val="1"/>
+      <w:numFmt w:val="bullet"/>
+      <w:lvlText w:val=""/>
+      <w:lvlJc w:val="left"/>
+      <w:pPr>
+        <w:tabs>
+          <w:tab w:val="num" w:pos="2880"/>
+        </w:tabs>
+        <w:ind w:left="2880" w:hanging="360"/>
+      </w:pPr>
+      <w:rPr>
+        <w:rFonts w:ascii="Symbol" w:hAnsi="Symbol" w:hint="default"/>
+        <w:sz w:val="20"/>
+      </w:rPr>
+    </w:lvl>
+    <w:lvl w:ilvl="4" w:tentative="1">
+      <w:start w:val="1"/>
+      <w:numFmt w:val="bullet"/>
+      <w:lvlText w:val=""/>
+      <w:lvlJc w:val="left"/>
+      <w:pPr>
+        <w:tabs>
+          <w:tab w:val="num" w:pos="3600"/>
+        </w:tabs>
+        <w:ind w:left="3600" w:hanging="360"/>
+      </w:pPr>
+      <w:rPr>
+        <w:rFonts w:ascii="Symbol" w:hAnsi="Symbol" w:hint="default"/>
+        <w:sz w:val="20"/>
+      </w:rPr>
+    </w:lvl>
+    <w:lvl w:ilvl="5" w:tentative="1">
+      <w:start w:val="1"/>
+      <w:numFmt w:val="bullet"/>
+      <w:lvlText w:val=""/>
+      <w:lvlJc w:val="left"/>
+      <w:pPr>
+        <w:tabs>
+          <w:tab w:val="num" w:pos="4320"/>
+        </w:tabs>
+        <w:ind w:left="4320" w:hanging="360"/>
+      </w:pPr>
+      <w:rPr>
+        <w:rFonts w:ascii="Symbol" w:hAnsi="Symbol" w:hint="default"/>
+        <w:sz w:val="20"/>
+      </w:rPr>
+    </w:lvl>
+    <w:lvl w:ilvl="6" w:tentative="1">
+      <w:start w:val="1"/>
+      <w:numFmt w:val="bullet"/>
+      <w:lvlText w:val=""/>
+      <w:lvlJc w:val="left"/>
+      <w:pPr>
+        <w:tabs>
+          <w:tab w:val="num" w:pos="5040"/>
+        </w:tabs>
+        <w:ind w:left="5040" w:hanging="360"/>
+      </w:pPr>
+      <w:rPr>
+        <w:rFonts w:ascii="Symbol" w:hAnsi="Symbol" w:hint="default"/>
+        <w:sz w:val="20"/>
+      </w:rPr>
+    </w:lvl>
+    <w:lvl w:ilvl="7" w:tentative="1">
+      <w:start w:val="1"/>
+      <w:numFmt w:val="bullet"/>
+      <w:lvlText w:val=""/>
+      <w:lvlJc w:val="left"/>
+      <w:pPr>
+        <w:tabs>
+          <w:tab w:val="num" w:pos="5760"/>
+        </w:tabs>
+        <w:ind w:left="5760" w:hanging="360"/>
+      </w:pPr>
+      <w:rPr>
+        <w:rFonts w:ascii="Symbol" w:hAnsi="Symbol" w:hint="default"/>
+        <w:sz w:val="20"/>
+      </w:rPr>
+    </w:lvl>
+    <w:lvl w:ilvl="8" w:tentative="1">
+      <w:start w:val="1"/>
+      <w:numFmt w:val="bullet"/>
+      <w:lvlText w:val=""/>
+      <w:lvlJc w:val="left"/>
+      <w:pPr>
+        <w:tabs>
+          <w:tab w:val="num" w:pos="6480"/>
+        </w:tabs>
+        <w:ind w:left="6480" w:hanging="360"/>
+      </w:pPr>
+      <w:rPr>
+        <w:rFonts w:ascii="Symbol" w:hAnsi="Symbol" w:hint="default"/>
+        <w:sz w:val="20"/>
+      </w:rPr>
+    </w:lvl>
+  </w:abstractNum>
+  <w:abstractNum w:abstractNumId="5" w15:restartNumberingAfterBreak="0">
+    <w:nsid w:val="54E772E1"/>
+    <w:multiLevelType w:val="multilevel"/>
+    <w:tmpl w:val="D6B451BA"/>
+    <w:lvl w:ilvl="0">
+      <w:start w:val="1"/>
+      <w:numFmt w:val="bullet"/>
+      <w:lvlText w:val=""/>
+      <w:lvlJc w:val="left"/>
+      <w:pPr>
+        <w:tabs>
+          <w:tab w:val="num" w:pos="720"/>
+        </w:tabs>
+        <w:ind w:left="720" w:hanging="360"/>
+      </w:pPr>
+      <w:rPr>
+        <w:rFonts w:ascii="Symbol" w:hAnsi="Symbol" w:hint="default"/>
+        <w:sz w:val="20"/>
+      </w:rPr>
+    </w:lvl>
+    <w:lvl w:ilvl="1" w:tentative="1">
+      <w:start w:val="1"/>
+      <w:numFmt w:val="bullet"/>
+      <w:lvlText w:val=""/>
+      <w:lvlJc w:val="left"/>
+      <w:pPr>
+        <w:tabs>
+          <w:tab w:val="num" w:pos="1440"/>
+        </w:tabs>
+        <w:ind w:left="1440" w:hanging="360"/>
+      </w:pPr>
+      <w:rPr>
+        <w:rFonts w:ascii="Symbol" w:hAnsi="Symbol" w:hint="default"/>
+        <w:sz w:val="20"/>
+      </w:rPr>
+    </w:lvl>
+    <w:lvl w:ilvl="2" w:tentative="1">
+      <w:start w:val="1"/>
+      <w:numFmt w:val="bullet"/>
+      <w:lvlText w:val=""/>
+      <w:lvlJc w:val="left"/>
+      <w:pPr>
+        <w:tabs>
+          <w:tab w:val="num" w:pos="2160"/>
+        </w:tabs>
+        <w:ind w:left="2160" w:hanging="360"/>
+      </w:pPr>
+      <w:rPr>
+        <w:rFonts w:ascii="Symbol" w:hAnsi="Symbol" w:hint="default"/>
+        <w:sz w:val="20"/>
+      </w:rPr>
+    </w:lvl>
+    <w:lvl w:ilvl="3" w:tentative="1">
+      <w:start w:val="1"/>
+      <w:numFmt w:val="bullet"/>
+      <w:lvlText w:val=""/>
+      <w:lvlJc w:val="left"/>
+      <w:pPr>
+        <w:tabs>
+          <w:tab w:val="num" w:pos="2880"/>
+        </w:tabs>
+        <w:ind w:left="2880" w:hanging="360"/>
+      </w:pPr>
+      <w:rPr>
+        <w:rFonts w:ascii="Symbol" w:hAnsi="Symbol" w:hint="default"/>
+        <w:sz w:val="20"/>
+      </w:rPr>
+    </w:lvl>
+    <w:lvl w:ilvl="4" w:tentative="1">
+      <w:start w:val="1"/>
+      <w:numFmt w:val="bullet"/>
+      <w:lvlText w:val=""/>
+      <w:lvlJc w:val="left"/>
+      <w:pPr>
+        <w:tabs>
+          <w:tab w:val="num" w:pos="3600"/>
+        </w:tabs>
+        <w:ind w:left="3600" w:hanging="360"/>
+      </w:pPr>
+      <w:rPr>
+        <w:rFonts w:ascii="Symbol" w:hAnsi="Symbol" w:hint="default"/>
+        <w:sz w:val="20"/>
+      </w:rPr>
+    </w:lvl>
+    <w:lvl w:ilvl="5" w:tentative="1">
+      <w:start w:val="1"/>
+      <w:numFmt w:val="bullet"/>
+      <w:lvlText w:val=""/>
+      <w:lvlJc w:val="left"/>
+      <w:pPr>
+        <w:tabs>
+          <w:tab w:val="num" w:pos="4320"/>
+        </w:tabs>
+        <w:ind w:left="4320" w:hanging="360"/>
+      </w:pPr>
+      <w:rPr>
+        <w:rFonts w:ascii="Symbol" w:hAnsi="Symbol" w:hint="default"/>
+        <w:sz w:val="20"/>
+      </w:rPr>
+    </w:lvl>
+    <w:lvl w:ilvl="6" w:tentative="1">
+      <w:start w:val="1"/>
+      <w:numFmt w:val="bullet"/>
+      <w:lvlText w:val=""/>
+      <w:lvlJc w:val="left"/>
+      <w:pPr>
+        <w:tabs>
+          <w:tab w:val="num" w:pos="5040"/>
+        </w:tabs>
+        <w:ind w:left="5040" w:hanging="360"/>
+      </w:pPr>
+      <w:rPr>
+        <w:rFonts w:ascii="Symbol" w:hAnsi="Symbol" w:hint="default"/>
+        <w:sz w:val="20"/>
+      </w:rPr>
+    </w:lvl>
+    <w:lvl w:ilvl="7" w:tentative="1">
+      <w:start w:val="1"/>
+      <w:numFmt w:val="bullet"/>
+      <w:lvlText w:val=""/>
+      <w:lvlJc w:val="left"/>
+      <w:pPr>
+        <w:tabs>
+          <w:tab w:val="num" w:pos="5760"/>
+        </w:tabs>
+        <w:ind w:left="5760" w:hanging="360"/>
+      </w:pPr>
+      <w:rPr>
+        <w:rFonts w:ascii="Symbol" w:hAnsi="Symbol" w:hint="default"/>
+        <w:sz w:val="20"/>
+      </w:rPr>
+    </w:lvl>
+    <w:lvl w:ilvl="8" w:tentative="1">
+      <w:start w:val="1"/>
+      <w:numFmt w:val="bullet"/>
+      <w:lvlText w:val=""/>
+      <w:lvlJc w:val="left"/>
+      <w:pPr>
+        <w:tabs>
+          <w:tab w:val="num" w:pos="6480"/>
+        </w:tabs>
+        <w:ind w:left="6480" w:hanging="360"/>
+      </w:pPr>
+      <w:rPr>
+        <w:rFonts w:ascii="Symbol" w:hAnsi="Symbol" w:hint="default"/>
+        <w:sz w:val="20"/>
+      </w:rPr>
+    </w:lvl>
+  </w:abstractNum>
+  <w:abstractNum w:abstractNumId="6" w15:restartNumberingAfterBreak="0">
+    <w:nsid w:val="5593431B"/>
+    <w:multiLevelType w:val="multilevel"/>
+    <w:tmpl w:val="448AE568"/>
+    <w:lvl w:ilvl="0">
+      <w:start w:val="1"/>
+      <w:numFmt w:val="bullet"/>
+      <w:lvlText w:val=""/>
+      <w:lvlJc w:val="left"/>
+      <w:pPr>
+        <w:tabs>
+          <w:tab w:val="num" w:pos="720"/>
+        </w:tabs>
+        <w:ind w:left="720" w:hanging="360"/>
+      </w:pPr>
+      <w:rPr>
+        <w:rFonts w:ascii="Symbol" w:hAnsi="Symbol" w:hint="default"/>
+        <w:sz w:val="20"/>
+      </w:rPr>
+    </w:lvl>
+    <w:lvl w:ilvl="1">
+      <w:start w:val="1"/>
+      <w:numFmt w:val="bullet"/>
+      <w:lvlText w:val=""/>
+      <w:lvlJc w:val="left"/>
+      <w:pPr>
+        <w:tabs>
+          <w:tab w:val="num" w:pos="1440"/>
+        </w:tabs>
+        <w:ind w:left="1440" w:hanging="360"/>
+      </w:pPr>
+      <w:rPr>
+        <w:rFonts w:ascii="Symbol" w:hAnsi="Symbol" w:hint="default"/>
+        <w:sz w:val="20"/>
+      </w:rPr>
+    </w:lvl>
+    <w:lvl w:ilvl="2" w:tentative="1">
+      <w:start w:val="1"/>
+      <w:numFmt w:val="bullet"/>
+      <w:lvlText w:val=""/>
+      <w:lvlJc w:val="left"/>
+      <w:pPr>
+        <w:tabs>
+          <w:tab w:val="num" w:pos="2160"/>
+        </w:tabs>
+        <w:ind w:left="2160" w:hanging="360"/>
+      </w:pPr>
+      <w:rPr>
+        <w:rFonts w:ascii="Symbol" w:hAnsi="Symbol" w:hint="default"/>
+        <w:sz w:val="20"/>
+      </w:rPr>
+    </w:lvl>
+    <w:lvl w:ilvl="3" w:tentative="1">
+      <w:start w:val="1"/>
+      <w:numFmt w:val="bullet"/>
+      <w:lvlText w:val=""/>
+      <w:lvlJc w:val="left"/>
+      <w:pPr>
+        <w:tabs>
+          <w:tab w:val="num" w:pos="2880"/>
+        </w:tabs>
+        <w:ind w:left="2880" w:hanging="360"/>
+      </w:pPr>
+      <w:rPr>
+        <w:rFonts w:ascii="Symbol" w:hAnsi="Symbol" w:hint="default"/>
+        <w:sz w:val="20"/>
+      </w:rPr>
+    </w:lvl>
+    <w:lvl w:ilvl="4" w:tentative="1">
+      <w:start w:val="1"/>
+      <w:numFmt w:val="bullet"/>
+      <w:lvlText w:val=""/>
+      <w:lvlJc w:val="left"/>
+      <w:pPr>
+        <w:tabs>
+          <w:tab w:val="num" w:pos="3600"/>
+        </w:tabs>
+        <w:ind w:left="3600" w:hanging="360"/>
+      </w:pPr>
+      <w:rPr>
+        <w:rFonts w:ascii="Symbol" w:hAnsi="Symbol" w:hint="default"/>
+        <w:sz w:val="20"/>
+      </w:rPr>
+    </w:lvl>
+    <w:lvl w:ilvl="5" w:tentative="1">
+      <w:start w:val="1"/>
+      <w:numFmt w:val="bullet"/>
+      <w:lvlText w:val=""/>
+      <w:lvlJc w:val="left"/>
+      <w:pPr>
+        <w:tabs>
+          <w:tab w:val="num" w:pos="4320"/>
+        </w:tabs>
+        <w:ind w:left="4320" w:hanging="360"/>
+      </w:pPr>
+      <w:rPr>
+        <w:rFonts w:ascii="Symbol" w:hAnsi="Symbol" w:hint="default"/>
+        <w:sz w:val="20"/>
+      </w:rPr>
+    </w:lvl>
+    <w:lvl w:ilvl="6" w:tentative="1">
+      <w:start w:val="1"/>
+      <w:numFmt w:val="bullet"/>
+      <w:lvlText w:val=""/>
+      <w:lvlJc w:val="left"/>
+      <w:pPr>
+        <w:tabs>
+          <w:tab w:val="num" w:pos="5040"/>
+        </w:tabs>
+        <w:ind w:left="5040" w:hanging="360"/>
+      </w:pPr>
+      <w:rPr>
+        <w:rFonts w:ascii="Symbol" w:hAnsi="Symbol" w:hint="default"/>
+        <w:sz w:val="20"/>
+      </w:rPr>
+    </w:lvl>
+    <w:lvl w:ilvl="7" w:tentative="1">
+      <w:start w:val="1"/>
+      <w:numFmt w:val="bullet"/>
+      <w:lvlText w:val=""/>
+      <w:lvlJc w:val="left"/>
+      <w:pPr>
+        <w:tabs>
+          <w:tab w:val="num" w:pos="5760"/>
+        </w:tabs>
+        <w:ind w:left="5760" w:hanging="360"/>
+      </w:pPr>
+      <w:rPr>
+        <w:rFonts w:ascii="Symbol" w:hAnsi="Symbol" w:hint="default"/>
+        <w:sz w:val="20"/>
+      </w:rPr>
+    </w:lvl>
+    <w:lvl w:ilvl="8" w:tentative="1">
+      <w:start w:val="1"/>
+      <w:numFmt w:val="bullet"/>
+      <w:lvlText w:val=""/>
+      <w:lvlJc w:val="left"/>
+      <w:pPr>
+        <w:tabs>
+          <w:tab w:val="num" w:pos="6480"/>
+        </w:tabs>
+        <w:ind w:left="6480" w:hanging="360"/>
+      </w:pPr>
+      <w:rPr>
+        <w:rFonts w:ascii="Symbol" w:hAnsi="Symbol" w:hint="default"/>
+        <w:sz w:val="20"/>
+      </w:rPr>
+    </w:lvl>
+  </w:abstractNum>
+  <w:abstractNum w:abstractNumId="7" w15:restartNumberingAfterBreak="0">
     <w:nsid w:val="561B018E"/>
     <w:multiLevelType w:val="multilevel"/>
     <w:tmpl w:val="B052D74A"/>
@@ -1949,7 +4862,156 @@
       </w:rPr>
     </w:lvl>
   </w:abstractNum>
-  <w:abstractNum w:abstractNumId="2" w15:restartNumberingAfterBreak="0">
+  <w:abstractNum w:abstractNumId="8" w15:restartNumberingAfterBreak="0">
+    <w:nsid w:val="5BE77AAC"/>
+    <w:multiLevelType w:val="multilevel"/>
+    <w:tmpl w:val="B986F9A8"/>
+    <w:lvl w:ilvl="0">
+      <w:start w:val="1"/>
+      <w:numFmt w:val="bullet"/>
+      <w:lvlText w:val=""/>
+      <w:lvlJc w:val="left"/>
+      <w:pPr>
+        <w:tabs>
+          <w:tab w:val="num" w:pos="720"/>
+        </w:tabs>
+        <w:ind w:left="720" w:hanging="360"/>
+      </w:pPr>
+      <w:rPr>
+        <w:rFonts w:ascii="Symbol" w:hAnsi="Symbol" w:hint="default"/>
+        <w:sz w:val="20"/>
+      </w:rPr>
+    </w:lvl>
+    <w:lvl w:ilvl="1" w:tentative="1">
+      <w:start w:val="1"/>
+      <w:numFmt w:val="bullet"/>
+      <w:lvlText w:val=""/>
+      <w:lvlJc w:val="left"/>
+      <w:pPr>
+        <w:tabs>
+          <w:tab w:val="num" w:pos="1440"/>
+        </w:tabs>
+        <w:ind w:left="1440" w:hanging="360"/>
+      </w:pPr>
+      <w:rPr>
+        <w:rFonts w:ascii="Symbol" w:hAnsi="Symbol" w:hint="default"/>
+        <w:sz w:val="20"/>
+      </w:rPr>
+    </w:lvl>
+    <w:lvl w:ilvl="2" w:tentative="1">
+      <w:start w:val="1"/>
+      <w:numFmt w:val="bullet"/>
+      <w:lvlText w:val=""/>
+      <w:lvlJc w:val="left"/>
+      <w:pPr>
+        <w:tabs>
+          <w:tab w:val="num" w:pos="2160"/>
+        </w:tabs>
+        <w:ind w:left="2160" w:hanging="360"/>
+      </w:pPr>
+      <w:rPr>
+        <w:rFonts w:ascii="Symbol" w:hAnsi="Symbol" w:hint="default"/>
+        <w:sz w:val="20"/>
+      </w:rPr>
+    </w:lvl>
+    <w:lvl w:ilvl="3" w:tentative="1">
+      <w:start w:val="1"/>
+      <w:numFmt w:val="bullet"/>
+      <w:lvlText w:val=""/>
+      <w:lvlJc w:val="left"/>
+      <w:pPr>
+        <w:tabs>
+          <w:tab w:val="num" w:pos="2880"/>
+        </w:tabs>
+        <w:ind w:left="2880" w:hanging="360"/>
+      </w:pPr>
+      <w:rPr>
+        <w:rFonts w:ascii="Symbol" w:hAnsi="Symbol" w:hint="default"/>
+        <w:sz w:val="20"/>
+      </w:rPr>
+    </w:lvl>
+    <w:lvl w:ilvl="4" w:tentative="1">
+      <w:start w:val="1"/>
+      <w:numFmt w:val="bullet"/>
+      <w:lvlText w:val=""/>
+      <w:lvlJc w:val="left"/>
+      <w:pPr>
+        <w:tabs>
+          <w:tab w:val="num" w:pos="3600"/>
+        </w:tabs>
+        <w:ind w:left="3600" w:hanging="360"/>
+      </w:pPr>
+      <w:rPr>
+        <w:rFonts w:ascii="Symbol" w:hAnsi="Symbol" w:hint="default"/>
+        <w:sz w:val="20"/>
+      </w:rPr>
+    </w:lvl>
+    <w:lvl w:ilvl="5" w:tentative="1">
+      <w:start w:val="1"/>
+      <w:numFmt w:val="bullet"/>
+      <w:lvlText w:val=""/>
+      <w:lvlJc w:val="left"/>
+      <w:pPr>
+        <w:tabs>
+          <w:tab w:val="num" w:pos="4320"/>
+        </w:tabs>
+        <w:ind w:left="4320" w:hanging="360"/>
+      </w:pPr>
+      <w:rPr>
+        <w:rFonts w:ascii="Symbol" w:hAnsi="Symbol" w:hint="default"/>
+        <w:sz w:val="20"/>
+      </w:rPr>
+    </w:lvl>
+    <w:lvl w:ilvl="6" w:tentative="1">
+      <w:start w:val="1"/>
+      <w:numFmt w:val="bullet"/>
+      <w:lvlText w:val=""/>
+      <w:lvlJc w:val="left"/>
+      <w:pPr>
+        <w:tabs>
+          <w:tab w:val="num" w:pos="5040"/>
+        </w:tabs>
+        <w:ind w:left="5040" w:hanging="360"/>
+      </w:pPr>
+      <w:rPr>
+        <w:rFonts w:ascii="Symbol" w:hAnsi="Symbol" w:hint="default"/>
+        <w:sz w:val="20"/>
+      </w:rPr>
+    </w:lvl>
+    <w:lvl w:ilvl="7" w:tentative="1">
+      <w:start w:val="1"/>
+      <w:numFmt w:val="bullet"/>
+      <w:lvlText w:val=""/>
+      <w:lvlJc w:val="left"/>
+      <w:pPr>
+        <w:tabs>
+          <w:tab w:val="num" w:pos="5760"/>
+        </w:tabs>
+        <w:ind w:left="5760" w:hanging="360"/>
+      </w:pPr>
+      <w:rPr>
+        <w:rFonts w:ascii="Symbol" w:hAnsi="Symbol" w:hint="default"/>
+        <w:sz w:val="20"/>
+      </w:rPr>
+    </w:lvl>
+    <w:lvl w:ilvl="8" w:tentative="1">
+      <w:start w:val="1"/>
+      <w:numFmt w:val="bullet"/>
+      <w:lvlText w:val=""/>
+      <w:lvlJc w:val="left"/>
+      <w:pPr>
+        <w:tabs>
+          <w:tab w:val="num" w:pos="6480"/>
+        </w:tabs>
+        <w:ind w:left="6480" w:hanging="360"/>
+      </w:pPr>
+      <w:rPr>
+        <w:rFonts w:ascii="Symbol" w:hAnsi="Symbol" w:hint="default"/>
+        <w:sz w:val="20"/>
+      </w:rPr>
+    </w:lvl>
+  </w:abstractNum>
+  <w:abstractNum w:abstractNumId="9" w15:restartNumberingAfterBreak="0">
     <w:nsid w:val="612F032A"/>
     <w:multiLevelType w:val="multilevel"/>
     <w:tmpl w:val="33CEAC42"/>
@@ -2098,7 +5160,7 @@
       </w:rPr>
     </w:lvl>
   </w:abstractNum>
-  <w:abstractNum w:abstractNumId="3" w15:restartNumberingAfterBreak="0">
+  <w:abstractNum w:abstractNumId="10" w15:restartNumberingAfterBreak="0">
     <w:nsid w:val="734E4D57"/>
     <w:multiLevelType w:val="multilevel"/>
     <w:tmpl w:val="994A4D9E"/>
@@ -2247,7 +5309,305 @@
       </w:rPr>
     </w:lvl>
   </w:abstractNum>
-  <w:abstractNum w:abstractNumId="4" w15:restartNumberingAfterBreak="0">
+  <w:abstractNum w:abstractNumId="11" w15:restartNumberingAfterBreak="0">
+    <w:nsid w:val="73781819"/>
+    <w:multiLevelType w:val="multilevel"/>
+    <w:tmpl w:val="32D6AAB8"/>
+    <w:lvl w:ilvl="0">
+      <w:start w:val="1"/>
+      <w:numFmt w:val="bullet"/>
+      <w:lvlText w:val=""/>
+      <w:lvlJc w:val="left"/>
+      <w:pPr>
+        <w:tabs>
+          <w:tab w:val="num" w:pos="720"/>
+        </w:tabs>
+        <w:ind w:left="720" w:hanging="360"/>
+      </w:pPr>
+      <w:rPr>
+        <w:rFonts w:ascii="Symbol" w:hAnsi="Symbol" w:hint="default"/>
+        <w:sz w:val="20"/>
+      </w:rPr>
+    </w:lvl>
+    <w:lvl w:ilvl="1" w:tentative="1">
+      <w:start w:val="1"/>
+      <w:numFmt w:val="bullet"/>
+      <w:lvlText w:val=""/>
+      <w:lvlJc w:val="left"/>
+      <w:pPr>
+        <w:tabs>
+          <w:tab w:val="num" w:pos="1440"/>
+        </w:tabs>
+        <w:ind w:left="1440" w:hanging="360"/>
+      </w:pPr>
+      <w:rPr>
+        <w:rFonts w:ascii="Symbol" w:hAnsi="Symbol" w:hint="default"/>
+        <w:sz w:val="20"/>
+      </w:rPr>
+    </w:lvl>
+    <w:lvl w:ilvl="2" w:tentative="1">
+      <w:start w:val="1"/>
+      <w:numFmt w:val="bullet"/>
+      <w:lvlText w:val=""/>
+      <w:lvlJc w:val="left"/>
+      <w:pPr>
+        <w:tabs>
+          <w:tab w:val="num" w:pos="2160"/>
+        </w:tabs>
+        <w:ind w:left="2160" w:hanging="360"/>
+      </w:pPr>
+      <w:rPr>
+        <w:rFonts w:ascii="Symbol" w:hAnsi="Symbol" w:hint="default"/>
+        <w:sz w:val="20"/>
+      </w:rPr>
+    </w:lvl>
+    <w:lvl w:ilvl="3" w:tentative="1">
+      <w:start w:val="1"/>
+      <w:numFmt w:val="bullet"/>
+      <w:lvlText w:val=""/>
+      <w:lvlJc w:val="left"/>
+      <w:pPr>
+        <w:tabs>
+          <w:tab w:val="num" w:pos="2880"/>
+        </w:tabs>
+        <w:ind w:left="2880" w:hanging="360"/>
+      </w:pPr>
+      <w:rPr>
+        <w:rFonts w:ascii="Symbol" w:hAnsi="Symbol" w:hint="default"/>
+        <w:sz w:val="20"/>
+      </w:rPr>
+    </w:lvl>
+    <w:lvl w:ilvl="4" w:tentative="1">
+      <w:start w:val="1"/>
+      <w:numFmt w:val="bullet"/>
+      <w:lvlText w:val=""/>
+      <w:lvlJc w:val="left"/>
+      <w:pPr>
+        <w:tabs>
+          <w:tab w:val="num" w:pos="3600"/>
+        </w:tabs>
+        <w:ind w:left="3600" w:hanging="360"/>
+      </w:pPr>
+      <w:rPr>
+        <w:rFonts w:ascii="Symbol" w:hAnsi="Symbol" w:hint="default"/>
+        <w:sz w:val="20"/>
+      </w:rPr>
+    </w:lvl>
+    <w:lvl w:ilvl="5" w:tentative="1">
+      <w:start w:val="1"/>
+      <w:numFmt w:val="bullet"/>
+      <w:lvlText w:val=""/>
+      <w:lvlJc w:val="left"/>
+      <w:pPr>
+        <w:tabs>
+          <w:tab w:val="num" w:pos="4320"/>
+        </w:tabs>
+        <w:ind w:left="4320" w:hanging="360"/>
+      </w:pPr>
+      <w:rPr>
+        <w:rFonts w:ascii="Symbol" w:hAnsi="Symbol" w:hint="default"/>
+        <w:sz w:val="20"/>
+      </w:rPr>
+    </w:lvl>
+    <w:lvl w:ilvl="6" w:tentative="1">
+      <w:start w:val="1"/>
+      <w:numFmt w:val="bullet"/>
+      <w:lvlText w:val=""/>
+      <w:lvlJc w:val="left"/>
+      <w:pPr>
+        <w:tabs>
+          <w:tab w:val="num" w:pos="5040"/>
+        </w:tabs>
+        <w:ind w:left="5040" w:hanging="360"/>
+      </w:pPr>
+      <w:rPr>
+        <w:rFonts w:ascii="Symbol" w:hAnsi="Symbol" w:hint="default"/>
+        <w:sz w:val="20"/>
+      </w:rPr>
+    </w:lvl>
+    <w:lvl w:ilvl="7" w:tentative="1">
+      <w:start w:val="1"/>
+      <w:numFmt w:val="bullet"/>
+      <w:lvlText w:val=""/>
+      <w:lvlJc w:val="left"/>
+      <w:pPr>
+        <w:tabs>
+          <w:tab w:val="num" w:pos="5760"/>
+        </w:tabs>
+        <w:ind w:left="5760" w:hanging="360"/>
+      </w:pPr>
+      <w:rPr>
+        <w:rFonts w:ascii="Symbol" w:hAnsi="Symbol" w:hint="default"/>
+        <w:sz w:val="20"/>
+      </w:rPr>
+    </w:lvl>
+    <w:lvl w:ilvl="8" w:tentative="1">
+      <w:start w:val="1"/>
+      <w:numFmt w:val="bullet"/>
+      <w:lvlText w:val=""/>
+      <w:lvlJc w:val="left"/>
+      <w:pPr>
+        <w:tabs>
+          <w:tab w:val="num" w:pos="6480"/>
+        </w:tabs>
+        <w:ind w:left="6480" w:hanging="360"/>
+      </w:pPr>
+      <w:rPr>
+        <w:rFonts w:ascii="Symbol" w:hAnsi="Symbol" w:hint="default"/>
+        <w:sz w:val="20"/>
+      </w:rPr>
+    </w:lvl>
+  </w:abstractNum>
+  <w:abstractNum w:abstractNumId="12" w15:restartNumberingAfterBreak="0">
+    <w:nsid w:val="77500D30"/>
+    <w:multiLevelType w:val="multilevel"/>
+    <w:tmpl w:val="185C093A"/>
+    <w:lvl w:ilvl="0">
+      <w:start w:val="1"/>
+      <w:numFmt w:val="bullet"/>
+      <w:lvlText w:val=""/>
+      <w:lvlJc w:val="left"/>
+      <w:pPr>
+        <w:tabs>
+          <w:tab w:val="num" w:pos="720"/>
+        </w:tabs>
+        <w:ind w:left="720" w:hanging="360"/>
+      </w:pPr>
+      <w:rPr>
+        <w:rFonts w:ascii="Symbol" w:hAnsi="Symbol" w:hint="default"/>
+        <w:sz w:val="20"/>
+      </w:rPr>
+    </w:lvl>
+    <w:lvl w:ilvl="1" w:tentative="1">
+      <w:start w:val="1"/>
+      <w:numFmt w:val="bullet"/>
+      <w:lvlText w:val=""/>
+      <w:lvlJc w:val="left"/>
+      <w:pPr>
+        <w:tabs>
+          <w:tab w:val="num" w:pos="1440"/>
+        </w:tabs>
+        <w:ind w:left="1440" w:hanging="360"/>
+      </w:pPr>
+      <w:rPr>
+        <w:rFonts w:ascii="Symbol" w:hAnsi="Symbol" w:hint="default"/>
+        <w:sz w:val="20"/>
+      </w:rPr>
+    </w:lvl>
+    <w:lvl w:ilvl="2" w:tentative="1">
+      <w:start w:val="1"/>
+      <w:numFmt w:val="bullet"/>
+      <w:lvlText w:val=""/>
+      <w:lvlJc w:val="left"/>
+      <w:pPr>
+        <w:tabs>
+          <w:tab w:val="num" w:pos="2160"/>
+        </w:tabs>
+        <w:ind w:left="2160" w:hanging="360"/>
+      </w:pPr>
+      <w:rPr>
+        <w:rFonts w:ascii="Symbol" w:hAnsi="Symbol" w:hint="default"/>
+        <w:sz w:val="20"/>
+      </w:rPr>
+    </w:lvl>
+    <w:lvl w:ilvl="3" w:tentative="1">
+      <w:start w:val="1"/>
+      <w:numFmt w:val="bullet"/>
+      <w:lvlText w:val=""/>
+      <w:lvlJc w:val="left"/>
+      <w:pPr>
+        <w:tabs>
+          <w:tab w:val="num" w:pos="2880"/>
+        </w:tabs>
+        <w:ind w:left="2880" w:hanging="360"/>
+      </w:pPr>
+      <w:rPr>
+        <w:rFonts w:ascii="Symbol" w:hAnsi="Symbol" w:hint="default"/>
+        <w:sz w:val="20"/>
+      </w:rPr>
+    </w:lvl>
+    <w:lvl w:ilvl="4" w:tentative="1">
+      <w:start w:val="1"/>
+      <w:numFmt w:val="bullet"/>
+      <w:lvlText w:val=""/>
+      <w:lvlJc w:val="left"/>
+      <w:pPr>
+        <w:tabs>
+          <w:tab w:val="num" w:pos="3600"/>
+        </w:tabs>
+        <w:ind w:left="3600" w:hanging="360"/>
+      </w:pPr>
+      <w:rPr>
+        <w:rFonts w:ascii="Symbol" w:hAnsi="Symbol" w:hint="default"/>
+        <w:sz w:val="20"/>
+      </w:rPr>
+    </w:lvl>
+    <w:lvl w:ilvl="5" w:tentative="1">
+      <w:start w:val="1"/>
+      <w:numFmt w:val="bullet"/>
+      <w:lvlText w:val=""/>
+      <w:lvlJc w:val="left"/>
+      <w:pPr>
+        <w:tabs>
+          <w:tab w:val="num" w:pos="4320"/>
+        </w:tabs>
+        <w:ind w:left="4320" w:hanging="360"/>
+      </w:pPr>
+      <w:rPr>
+        <w:rFonts w:ascii="Symbol" w:hAnsi="Symbol" w:hint="default"/>
+        <w:sz w:val="20"/>
+      </w:rPr>
+    </w:lvl>
+    <w:lvl w:ilvl="6" w:tentative="1">
+      <w:start w:val="1"/>
+      <w:numFmt w:val="bullet"/>
+      <w:lvlText w:val=""/>
+      <w:lvlJc w:val="left"/>
+      <w:pPr>
+        <w:tabs>
+          <w:tab w:val="num" w:pos="5040"/>
+        </w:tabs>
+        <w:ind w:left="5040" w:hanging="360"/>
+      </w:pPr>
+      <w:rPr>
+        <w:rFonts w:ascii="Symbol" w:hAnsi="Symbol" w:hint="default"/>
+        <w:sz w:val="20"/>
+      </w:rPr>
+    </w:lvl>
+    <w:lvl w:ilvl="7" w:tentative="1">
+      <w:start w:val="1"/>
+      <w:numFmt w:val="bullet"/>
+      <w:lvlText w:val=""/>
+      <w:lvlJc w:val="left"/>
+      <w:pPr>
+        <w:tabs>
+          <w:tab w:val="num" w:pos="5760"/>
+        </w:tabs>
+        <w:ind w:left="5760" w:hanging="360"/>
+      </w:pPr>
+      <w:rPr>
+        <w:rFonts w:ascii="Symbol" w:hAnsi="Symbol" w:hint="default"/>
+        <w:sz w:val="20"/>
+      </w:rPr>
+    </w:lvl>
+    <w:lvl w:ilvl="8" w:tentative="1">
+      <w:start w:val="1"/>
+      <w:numFmt w:val="bullet"/>
+      <w:lvlText w:val=""/>
+      <w:lvlJc w:val="left"/>
+      <w:pPr>
+        <w:tabs>
+          <w:tab w:val="num" w:pos="6480"/>
+        </w:tabs>
+        <w:ind w:left="6480" w:hanging="360"/>
+      </w:pPr>
+      <w:rPr>
+        <w:rFonts w:ascii="Symbol" w:hAnsi="Symbol" w:hint="default"/>
+        <w:sz w:val="20"/>
+      </w:rPr>
+    </w:lvl>
+  </w:abstractNum>
+  <w:abstractNum w:abstractNumId="13" w15:restartNumberingAfterBreak="0">
     <w:nsid w:val="7B0A7C14"/>
     <w:multiLevelType w:val="hybridMultilevel"/>
     <w:tmpl w:val="B752386A"/>
@@ -2337,19 +5697,46 @@
     </w:lvl>
   </w:abstractNum>
   <w:num w:numId="1" w16cid:durableId="491525136">
+    <w:abstractNumId w:val="13"/>
+  </w:num>
+  <w:num w:numId="2" w16cid:durableId="1957133911">
+    <w:abstractNumId w:val="9"/>
+  </w:num>
+  <w:num w:numId="3" w16cid:durableId="1588685657">
+    <w:abstractNumId w:val="7"/>
+  </w:num>
+  <w:num w:numId="4" w16cid:durableId="1949241850">
+    <w:abstractNumId w:val="2"/>
+  </w:num>
+  <w:num w:numId="5" w16cid:durableId="148790012">
+    <w:abstractNumId w:val="10"/>
+  </w:num>
+  <w:num w:numId="6" w16cid:durableId="1668628682">
+    <w:abstractNumId w:val="3"/>
+  </w:num>
+  <w:num w:numId="7" w16cid:durableId="1548370341">
+    <w:abstractNumId w:val="0"/>
+  </w:num>
+  <w:num w:numId="8" w16cid:durableId="1874734504">
+    <w:abstractNumId w:val="11"/>
+  </w:num>
+  <w:num w:numId="9" w16cid:durableId="463812677">
+    <w:abstractNumId w:val="12"/>
+  </w:num>
+  <w:num w:numId="10" w16cid:durableId="345640344">
     <w:abstractNumId w:val="4"/>
   </w:num>
-  <w:num w:numId="2" w16cid:durableId="1957133911">
-    <w:abstractNumId w:val="2"/>
-  </w:num>
-  <w:num w:numId="3" w16cid:durableId="1588685657">
+  <w:num w:numId="11" w16cid:durableId="590746018">
     <w:abstractNumId w:val="1"/>
   </w:num>
-  <w:num w:numId="4" w16cid:durableId="1949241850">
-    <w:abstractNumId w:val="0"/>
+  <w:num w:numId="12" w16cid:durableId="689834997">
+    <w:abstractNumId w:val="8"/>
   </w:num>
-  <w:num w:numId="5" w16cid:durableId="148790012">
-    <w:abstractNumId w:val="3"/>
+  <w:num w:numId="13" w16cid:durableId="1333490844">
+    <w:abstractNumId w:val="5"/>
+  </w:num>
+  <w:num w:numId="14" w16cid:durableId="697437645">
+    <w:abstractNumId w:val="6"/>
   </w:num>
 </w:numbering>
 </file>
@@ -3239,6 +6626,36 @@
     <w:uiPriority w:val="99"/>
     <w:rsid w:val="000F7B72"/>
   </w:style>
+  <w:style w:type="character" w:styleId="Korostus">
+    <w:name w:val="Emphasis"/>
+    <w:basedOn w:val="Kappaleenoletusfontti"/>
+    <w:uiPriority w:val="20"/>
+    <w:qFormat/>
+    <w:rsid w:val="00606C6A"/>
+    <w:rPr>
+      <w:i/>
+      <w:iCs/>
+    </w:rPr>
+  </w:style>
+  <w:style w:type="paragraph" w:styleId="NormaaliWWW">
+    <w:name w:val="Normal (Web)"/>
+    <w:basedOn w:val="Normaali"/>
+    <w:uiPriority w:val="99"/>
+    <w:semiHidden/>
+    <w:unhideWhenUsed/>
+    <w:rsid w:val="003F4C0D"/>
+    <w:pPr>
+      <w:spacing w:before="100" w:beforeAutospacing="1" w:after="100" w:afterAutospacing="1" w:line="240" w:lineRule="auto"/>
+    </w:pPr>
+    <w:rPr>
+      <w:rFonts w:ascii="Times New Roman" w:eastAsia="Times New Roman" w:hAnsi="Times New Roman" w:cs="Times New Roman"/>
+      <w:kern w:val="0"/>
+      <w:sz w:val="24"/>
+      <w:szCs w:val="24"/>
+      <w:lang w:eastAsia="fi-FI"/>
+      <w14:ligatures w14:val="none"/>
+    </w:rPr>
+  </w:style>
 </w:styles>
 </file>
 

--- a/Vaatimusmaarittely_Ampumispvkirja.docx
+++ b/Vaatimusmaarittely_Ampumispvkirja.docx
@@ -451,10 +451,7 @@
     </w:p>
     <w:p>
       <w:r>
-        <w:t>Ohjelmistoa käytettäessä tietoihin kirjautuu automaattisesti aika- ja päivämääräloki, joka helpottaa</w:t>
-      </w:r>
-      <w:r>
-        <w:t xml:space="preserve"> ohjelmiston päiväkirjamaista käyttämistä. </w:t>
+        <w:t xml:space="preserve">Ohjelmistoa käytettäessä tietoihin kirjautuu automaattisesti aika- ja päivämääräloki, joka helpottaa ohjelmiston päiväkirjamaista käyttämistä. </w:t>
       </w:r>
       <w:r>
         <w:t>Ohjelmisto</w:t>
@@ -682,27 +679,26 @@
       </w:pPr>
     </w:p>
     <w:p>
+      <w:pPr>
+        <w:rPr>
+          <w:color w:val="FF0000"/>
+        </w:rPr>
+      </w:pPr>
+      <w:r>
+        <w:rPr>
+          <w:color w:val="FF0000"/>
+        </w:rPr>
+        <w:t>Tässä kohdassa luetellaan kaikki dokumentin ulkopuoliset resurssit, kuten standardit, tekniset ohjeet tai muut viitteet, joita vaatimusmäärittely käyttää tai joihin se viittaa.</w:t>
+      </w:r>
+    </w:p>
+    <w:p>
       <w:r>
         <w:t xml:space="preserve">Ohjelmisto on paikallinen sovellus, joten tietoturva on asiakkaan vastuulla. Koneen ja verkon tietoturva on asiakkaan vastuulla, joten ohjelmiston tekijä ei ota kantaa niiden tietoturvaan. </w:t>
       </w:r>
     </w:p>
-    <w:p/>
     <w:p>
       <w:r>
         <w:t>Laajemmassa levityksessä ohjelmiston tekijä tekee GDPR-tietosuojaselosteen.</w:t>
-      </w:r>
-    </w:p>
-    <w:p>
-      <w:pPr>
-        <w:rPr>
-          <w:color w:val="FF0000"/>
-        </w:rPr>
-      </w:pPr>
-      <w:r>
-        <w:rPr>
-          <w:color w:val="FF0000"/>
-        </w:rPr>
-        <w:t>Tässä kohdassa luetellaan kaikki dokumentin ulkopuoliset resurssit, kuten standardit, tekniset ohjeet tai muut viitteet, joita vaatimusmäärittely käyttää tai joihin se viittaa.</w:t>
       </w:r>
     </w:p>
     <w:p>
@@ -790,6 +786,12 @@
         <w:spacing w:after="100" w:afterAutospacing="1" w:line="240" w:lineRule="auto"/>
         <w:outlineLvl w:val="4"/>
         <w:rPr>
+          <w:rStyle w:val="Otsikko3Char"/>
+          <w:lang w:eastAsia="fi-FI"/>
+        </w:rPr>
+      </w:pPr>
+      <w:r>
+        <w:rPr>
           <w:rFonts w:ascii="Noto Sans" w:eastAsia="Times New Roman" w:hAnsi="Noto Sans" w:cs="Noto Sans"/>
           <w:color w:val="1E1F21"/>
           <w:spacing w:val="2"/>
@@ -799,26 +801,92 @@
           <w:lang w:eastAsia="fi-FI"/>
           <w14:ligatures w14:val="none"/>
         </w:rPr>
-      </w:pPr>
-      <w:r>
-        <w:rPr>
-          <w:rFonts w:ascii="Noto Sans" w:eastAsia="Times New Roman" w:hAnsi="Noto Sans" w:cs="Noto Sans"/>
-          <w:color w:val="1E1F21"/>
+        <w:br/>
+      </w:r>
+      <w:r>
+        <w:rPr>
+          <w:rStyle w:val="Otsikko3Char"/>
+          <w:lang w:eastAsia="fi-FI"/>
+        </w:rPr>
+        <w:t>2.1 Ympäristö</w:t>
+      </w:r>
+    </w:p>
+    <w:p>
+      <w:pPr>
+        <w:shd w:val="clear" w:color="auto" w:fill="FFFFFF"/>
+        <w:spacing w:after="100" w:afterAutospacing="1" w:line="240" w:lineRule="auto"/>
+        <w:outlineLvl w:val="4"/>
+        <w:rPr>
+          <w:rFonts w:eastAsia="Times New Roman" w:cstheme="minorHAnsi"/>
           <w:spacing w:val="2"/>
           <w:kern w:val="0"/>
-          <w:sz w:val="24"/>
-          <w:szCs w:val="24"/>
           <w:lang w:eastAsia="fi-FI"/>
           <w14:ligatures w14:val="none"/>
         </w:rPr>
-        <w:br/>
-      </w:r>
+      </w:pPr>
       <w:r>
         <w:rPr>
           <w:rStyle w:val="Otsikko3Char"/>
-          <w:lang w:eastAsia="fi-FI"/>
-        </w:rPr>
-        <w:t>2.1 Ympäristö</w:t>
+          <w:rFonts w:asciiTheme="minorHAnsi" w:hAnsiTheme="minorHAnsi" w:cstheme="minorHAnsi"/>
+          <w:color w:val="auto"/>
+          <w:sz w:val="22"/>
+          <w:szCs w:val="22"/>
+          <w:lang w:eastAsia="fi-FI"/>
+        </w:rPr>
+        <w:t xml:space="preserve">Ampumapäiväkirja-ohjelmiston toimintaympäristön </w:t>
+      </w:r>
+      <w:r>
+        <w:rPr>
+          <w:rStyle w:val="Otsikko3Char"/>
+          <w:rFonts w:asciiTheme="minorHAnsi" w:hAnsiTheme="minorHAnsi" w:cstheme="minorHAnsi"/>
+          <w:color w:val="auto"/>
+          <w:sz w:val="22"/>
+          <w:szCs w:val="22"/>
+          <w:lang w:eastAsia="fi-FI"/>
+        </w:rPr>
+        <w:t xml:space="preserve">kuvaus </w:t>
+      </w:r>
+      <w:r>
+        <w:rPr>
+          <w:rStyle w:val="Otsikko3Char"/>
+          <w:rFonts w:asciiTheme="minorHAnsi" w:hAnsiTheme="minorHAnsi" w:cstheme="minorHAnsi"/>
+          <w:color w:val="auto"/>
+          <w:sz w:val="22"/>
+          <w:szCs w:val="22"/>
+          <w:lang w:eastAsia="fi-FI"/>
+        </w:rPr>
+        <w:t>auttaa varmistamaan sen suorituskyvyn ja tehokkaan toiminnan erilaisissa tilanteissa ja laitteissa.</w:t>
+      </w:r>
+    </w:p>
+    <w:p>
+      <w:pPr>
+        <w:pStyle w:val="Otsikko4"/>
+      </w:pPr>
+      <w:r>
+        <w:t xml:space="preserve">2.1.1 </w:t>
+      </w:r>
+      <w:r>
+        <w:t>Käyttöjärjestelmä</w:t>
+      </w:r>
+    </w:p>
+    <w:p/>
+    <w:p>
+      <w:r>
+        <w:t xml:space="preserve">Ohjelmiston käyttöympäristö on Windows, </w:t>
+      </w:r>
+      <w:proofErr w:type="spellStart"/>
+      <w:r>
+        <w:t>macOS</w:t>
+      </w:r>
+      <w:proofErr w:type="spellEnd"/>
+      <w:r>
+        <w:t xml:space="preserve"> ja Linux. TOIMIIKO OHJELMISTO NÄISSÄ</w:t>
+      </w:r>
+      <w:r>
+        <w:t xml:space="preserve"> KAIKISSA</w:t>
+      </w:r>
+      <w:r>
+        <w:t>?</w:t>
       </w:r>
     </w:p>
     <w:p>
@@ -831,1041 +899,604 @@
         <w:rPr>
           <w:color w:val="FF0000"/>
         </w:rPr>
-        <w:t>Tässä kohdassa tarkennetaan ympäristöä, missä ohjelmisto toimii. Se sisältää tietoa käyttöjärjestelmistä, laitteistovaatimuksista ja muista tekijöistä, jotka vaikuttavat ohjelmiston suorituskykyyn ja toimintaan.</w:t>
-      </w:r>
-      <w:r>
+        <w:t>Mitä käyttöjärjestelmäversiota tarvitaan ohjelmiston toimintaa varten?</w:t>
+      </w:r>
+    </w:p>
+    <w:p>
+      <w:pPr>
         <w:rPr>
           <w:color w:val="FF0000"/>
         </w:rPr>
-        <w:t xml:space="preserve">  Kerro millaisissa tilanteissa ja laitteilla ohjelmiston on toimittava. Huomioi mahdolliset rajoitteet tietyissä ympäristöissä.</w:t>
-      </w:r>
-    </w:p>
-    <w:p>
-      <w:pPr>
-        <w:numPr>
-          <w:ilvl w:val="0"/>
-          <w:numId w:val="10"/>
-        </w:numPr>
-        <w:pBdr>
-          <w:top w:val="single" w:sz="2" w:space="0" w:color="E3E3E3"/>
-          <w:left w:val="single" w:sz="2" w:space="5" w:color="E3E3E3"/>
-          <w:bottom w:val="single" w:sz="2" w:space="0" w:color="E3E3E3"/>
-          <w:right w:val="single" w:sz="2" w:space="0" w:color="E3E3E3"/>
-        </w:pBdr>
-        <w:shd w:val="clear" w:color="auto" w:fill="FFFFFF"/>
-        <w:spacing w:after="0" w:line="240" w:lineRule="auto"/>
-        <w:rPr>
-          <w:rFonts w:ascii="Segoe UI" w:eastAsia="Times New Roman" w:hAnsi="Segoe UI" w:cs="Segoe UI"/>
+      </w:pPr>
+      <w:r>
+        <w:rPr>
+          <w:rFonts w:ascii="Segoe UI" w:hAnsi="Segoe UI" w:cs="Segoe UI"/>
+          <w:color w:val="0D0D0D"/>
+          <w:shd w:val="clear" w:color="auto" w:fill="FFFFFF"/>
+        </w:rPr>
+        <w:t>Tarkenna käyttöjärjestelmäversiot, jotka ovat tuettuja, ja päivitä ohjelmistoa tarvittaessa uusien käyttöjärjestelmäpäivitysten julkaisun yhteydessä.</w:t>
+      </w:r>
+    </w:p>
+    <w:p>
+      <w:pPr>
+        <w:pStyle w:val="Otsikko4"/>
+      </w:pPr>
+    </w:p>
+    <w:p>
+      <w:pPr>
+        <w:pStyle w:val="Otsikko4"/>
+      </w:pPr>
+      <w:r>
+        <w:t xml:space="preserve">2.1.2 </w:t>
+      </w:r>
+      <w:r>
+        <w:t>Laitteistovaatimukset</w:t>
+      </w:r>
+    </w:p>
+    <w:p>
+      <w:pPr>
+        <w:rPr>
+          <w:rFonts w:eastAsia="Times New Roman" w:cstheme="minorHAnsi"/>
           <w:color w:val="0D0D0D"/>
           <w:kern w:val="0"/>
-          <w:sz w:val="24"/>
-          <w:szCs w:val="24"/>
           <w:lang w:eastAsia="fi-FI"/>
           <w14:ligatures w14:val="none"/>
         </w:rPr>
       </w:pPr>
-      <w:r>
-        <w:rPr>
-          <w:rFonts w:ascii="Segoe UI" w:eastAsia="Times New Roman" w:hAnsi="Segoe UI" w:cs="Segoe UI"/>
+    </w:p>
+    <w:p>
+      <w:pPr>
+        <w:rPr>
+          <w:rFonts w:eastAsia="Times New Roman" w:cstheme="minorHAnsi"/>
           <w:color w:val="0D0D0D"/>
           <w:kern w:val="0"/>
-          <w:sz w:val="24"/>
-          <w:szCs w:val="24"/>
           <w:lang w:eastAsia="fi-FI"/>
           <w14:ligatures w14:val="none"/>
         </w:rPr>
-        <w:t xml:space="preserve">Määrittele ohjelmiston käyttöympäristö, kuten käyttöjärjestelmä (esim., Windows, </w:t>
-      </w:r>
-      <w:proofErr w:type="spellStart"/>
-      <w:r>
-        <w:rPr>
-          <w:rFonts w:ascii="Segoe UI" w:eastAsia="Times New Roman" w:hAnsi="Segoe UI" w:cs="Segoe UI"/>
+      </w:pPr>
+      <w:r>
+        <w:rPr>
+          <w:rFonts w:eastAsia="Times New Roman" w:cstheme="minorHAnsi"/>
           <w:color w:val="0D0D0D"/>
           <w:kern w:val="0"/>
-          <w:sz w:val="24"/>
-          <w:szCs w:val="24"/>
           <w:lang w:eastAsia="fi-FI"/>
           <w14:ligatures w14:val="none"/>
         </w:rPr>
-        <w:t>macOS</w:t>
-      </w:r>
-      <w:proofErr w:type="spellEnd"/>
-      <w:r>
-        <w:rPr>
-          <w:rFonts w:ascii="Segoe UI" w:eastAsia="Times New Roman" w:hAnsi="Segoe UI" w:cs="Segoe UI"/>
+        <w:t>M</w:t>
+      </w:r>
+      <w:r>
+        <w:rPr>
+          <w:rFonts w:eastAsia="Times New Roman" w:cstheme="minorHAnsi"/>
           <w:color w:val="0D0D0D"/>
           <w:kern w:val="0"/>
-          <w:sz w:val="24"/>
-          <w:szCs w:val="24"/>
           <w:lang w:eastAsia="fi-FI"/>
           <w14:ligatures w14:val="none"/>
         </w:rPr>
-        <w:t>, Linux), laitteisto ja tarvittavat ohjelmistoriippuvuudet.</w:t>
-      </w:r>
-    </w:p>
-    <w:p>
-      <w:pPr>
-        <w:numPr>
-          <w:ilvl w:val="0"/>
-          <w:numId w:val="10"/>
-        </w:numPr>
-        <w:pBdr>
-          <w:top w:val="single" w:sz="2" w:space="0" w:color="E3E3E3"/>
-          <w:left w:val="single" w:sz="2" w:space="5" w:color="E3E3E3"/>
-          <w:bottom w:val="single" w:sz="2" w:space="0" w:color="E3E3E3"/>
-          <w:right w:val="single" w:sz="2" w:space="0" w:color="E3E3E3"/>
-        </w:pBdr>
-        <w:shd w:val="clear" w:color="auto" w:fill="FFFFFF"/>
-        <w:spacing w:after="0" w:line="240" w:lineRule="auto"/>
-        <w:rPr>
-          <w:rFonts w:ascii="Segoe UI" w:eastAsia="Times New Roman" w:hAnsi="Segoe UI" w:cs="Segoe UI"/>
+        <w:t xml:space="preserve">itä laitteistoja käyttäjien laitteissa tulisi olla </w:t>
+      </w:r>
+    </w:p>
+    <w:p>
+      <w:pPr>
+        <w:rPr>
+          <w:rFonts w:eastAsia="Times New Roman" w:cstheme="minorHAnsi"/>
           <w:color w:val="0D0D0D"/>
           <w:kern w:val="0"/>
-          <w:sz w:val="24"/>
-          <w:szCs w:val="24"/>
           <w:lang w:eastAsia="fi-FI"/>
           <w14:ligatures w14:val="none"/>
         </w:rPr>
       </w:pPr>
       <w:r>
         <w:rPr>
-          <w:rFonts w:ascii="Segoe UI" w:eastAsia="Times New Roman" w:hAnsi="Segoe UI" w:cs="Segoe UI"/>
+          <w:rFonts w:eastAsia="Times New Roman" w:cstheme="minorHAnsi"/>
           <w:color w:val="0D0D0D"/>
           <w:kern w:val="0"/>
-          <w:sz w:val="24"/>
-          <w:szCs w:val="24"/>
           <w:lang w:eastAsia="fi-FI"/>
           <w14:ligatures w14:val="none"/>
         </w:rPr>
-        <w:t>Tarkenna myös fyysiset ympäristöolosuhteet, jos ohjelmiston käytössä on erityisvaatimuksia (esim., internet-yhteys).</w:t>
-      </w:r>
-    </w:p>
-    <w:p>
-      <w:pPr>
-        <w:rPr>
-          <w:color w:val="FF0000"/>
-        </w:rPr>
-      </w:pPr>
-    </w:p>
-    <w:p>
-      <w:pPr>
-        <w:pStyle w:val="NormaaliWWW"/>
-        <w:pBdr>
-          <w:top w:val="single" w:sz="2" w:space="0" w:color="E3E3E3"/>
-          <w:left w:val="single" w:sz="2" w:space="0" w:color="E3E3E3"/>
-          <w:bottom w:val="single" w:sz="2" w:space="0" w:color="E3E3E3"/>
-          <w:right w:val="single" w:sz="2" w:space="0" w:color="E3E3E3"/>
-        </w:pBdr>
-        <w:shd w:val="clear" w:color="auto" w:fill="FFFFFF"/>
-        <w:spacing w:before="300" w:beforeAutospacing="0" w:after="300" w:afterAutospacing="0"/>
-        <w:rPr>
-          <w:rFonts w:ascii="Segoe UI" w:hAnsi="Segoe UI" w:cs="Segoe UI"/>
-          <w:color w:val="0D0D0D"/>
-        </w:rPr>
-      </w:pPr>
-      <w:r>
-        <w:rPr>
-          <w:rStyle w:val="Voimakas"/>
-          <w:rFonts w:ascii="Segoe UI" w:hAnsi="Segoe UI" w:cs="Segoe UI"/>
-          <w:color w:val="0D0D0D"/>
-          <w:bdr w:val="single" w:sz="2" w:space="0" w:color="E3E3E3" w:frame="1"/>
-        </w:rPr>
-        <w:t>4. Ympäristövaatimukset</w:t>
-      </w:r>
-    </w:p>
-    <w:p>
-      <w:pPr>
-        <w:pStyle w:val="NormaaliWWW"/>
-        <w:pBdr>
-          <w:top w:val="single" w:sz="2" w:space="0" w:color="E3E3E3"/>
-          <w:left w:val="single" w:sz="2" w:space="0" w:color="E3E3E3"/>
-          <w:bottom w:val="single" w:sz="2" w:space="0" w:color="E3E3E3"/>
-          <w:right w:val="single" w:sz="2" w:space="0" w:color="E3E3E3"/>
-        </w:pBdr>
-        <w:shd w:val="clear" w:color="auto" w:fill="FFFFFF"/>
-        <w:spacing w:before="300" w:beforeAutospacing="0" w:after="300" w:afterAutospacing="0"/>
-        <w:rPr>
-          <w:rFonts w:ascii="Segoe UI" w:hAnsi="Segoe UI" w:cs="Segoe UI"/>
-          <w:color w:val="0D0D0D"/>
-        </w:rPr>
-      </w:pPr>
-      <w:r>
-        <w:rPr>
-          <w:rFonts w:ascii="Segoe UI" w:hAnsi="Segoe UI" w:cs="Segoe UI"/>
-          <w:color w:val="0D0D0D"/>
-        </w:rPr>
-        <w:t>Ympäristövaatimuksissa on hyvä huomioida ohjelmiston toimintaympäristö ja tekniset edellytykset:</w:t>
-      </w:r>
-    </w:p>
-    <w:p>
-      <w:pPr>
-        <w:pStyle w:val="NormaaliWWW"/>
-        <w:numPr>
-          <w:ilvl w:val="0"/>
-          <w:numId w:val="9"/>
-        </w:numPr>
-        <w:pBdr>
-          <w:top w:val="single" w:sz="2" w:space="0" w:color="E3E3E3"/>
-          <w:left w:val="single" w:sz="2" w:space="5" w:color="E3E3E3"/>
-          <w:bottom w:val="single" w:sz="2" w:space="0" w:color="E3E3E3"/>
-          <w:right w:val="single" w:sz="2" w:space="0" w:color="E3E3E3"/>
-        </w:pBdr>
-        <w:shd w:val="clear" w:color="auto" w:fill="FFFFFF"/>
-        <w:spacing w:before="0" w:beforeAutospacing="0" w:after="0" w:afterAutospacing="0"/>
-        <w:rPr>
-          <w:rFonts w:ascii="Segoe UI" w:hAnsi="Segoe UI" w:cs="Segoe UI"/>
-          <w:color w:val="0D0D0D"/>
-        </w:rPr>
-      </w:pPr>
-      <w:r>
-        <w:rPr>
-          <w:rStyle w:val="Voimakas"/>
-          <w:rFonts w:ascii="Segoe UI" w:hAnsi="Segoe UI" w:cs="Segoe UI"/>
-          <w:color w:val="0D0D0D"/>
-          <w:bdr w:val="single" w:sz="2" w:space="0" w:color="E3E3E3" w:frame="1"/>
-        </w:rPr>
-        <w:t>Käyttöalusta:</w:t>
-      </w:r>
-      <w:r>
-        <w:rPr>
-          <w:rFonts w:ascii="Segoe UI" w:hAnsi="Segoe UI" w:cs="Segoe UI"/>
-          <w:color w:val="0D0D0D"/>
-        </w:rPr>
-        <w:t xml:space="preserve"> Määrittele, mitä käyttöjärjestelmiä ja laitteistoja ohjelmisto tukee (esim., Windows, </w:t>
-      </w:r>
-      <w:proofErr w:type="spellStart"/>
-      <w:r>
-        <w:rPr>
-          <w:rFonts w:ascii="Segoe UI" w:hAnsi="Segoe UI" w:cs="Segoe UI"/>
-          <w:color w:val="0D0D0D"/>
-        </w:rPr>
-        <w:t>macOS</w:t>
-      </w:r>
-      <w:proofErr w:type="spellEnd"/>
-      <w:r>
-        <w:rPr>
-          <w:rFonts w:ascii="Segoe UI" w:hAnsi="Segoe UI" w:cs="Segoe UI"/>
-          <w:color w:val="0D0D0D"/>
-        </w:rPr>
-        <w:t>, Linux) ja millaiset laitteistovaatimukset ovat.</w:t>
-      </w:r>
-    </w:p>
-    <w:p>
-      <w:pPr>
-        <w:pStyle w:val="NormaaliWWW"/>
-        <w:numPr>
-          <w:ilvl w:val="0"/>
-          <w:numId w:val="9"/>
-        </w:numPr>
-        <w:pBdr>
-          <w:top w:val="single" w:sz="2" w:space="0" w:color="E3E3E3"/>
-          <w:left w:val="single" w:sz="2" w:space="5" w:color="E3E3E3"/>
-          <w:bottom w:val="single" w:sz="2" w:space="0" w:color="E3E3E3"/>
-          <w:right w:val="single" w:sz="2" w:space="0" w:color="E3E3E3"/>
-        </w:pBdr>
-        <w:shd w:val="clear" w:color="auto" w:fill="FFFFFF"/>
-        <w:spacing w:before="0" w:beforeAutospacing="0" w:after="0" w:afterAutospacing="0"/>
-        <w:rPr>
-          <w:rFonts w:ascii="Segoe UI" w:hAnsi="Segoe UI" w:cs="Segoe UI"/>
-          <w:color w:val="0D0D0D"/>
-        </w:rPr>
-      </w:pPr>
-      <w:r>
-        <w:rPr>
-          <w:rStyle w:val="Voimakas"/>
-          <w:rFonts w:ascii="Segoe UI" w:hAnsi="Segoe UI" w:cs="Segoe UI"/>
-          <w:color w:val="0D0D0D"/>
-          <w:bdr w:val="single" w:sz="2" w:space="0" w:color="E3E3E3" w:frame="1"/>
-        </w:rPr>
-        <w:lastRenderedPageBreak/>
-        <w:t>Tietoturva:</w:t>
-      </w:r>
-      <w:r>
-        <w:rPr>
-          <w:rFonts w:ascii="Segoe UI" w:hAnsi="Segoe UI" w:cs="Segoe UI"/>
-          <w:color w:val="0D0D0D"/>
-        </w:rPr>
-        <w:t xml:space="preserve"> Ohjelmiston tulee noudattaa tietoturvastandardeja. Suojaustoimenpiteet ja mahdollinen käyttäjätunnusten hallinta on tärkeää, erityisesti kun käsitellään henkilötietoja.</w:t>
-      </w:r>
-    </w:p>
-    <w:p>
-      <w:pPr>
-        <w:pStyle w:val="NormaaliWWW"/>
-        <w:numPr>
-          <w:ilvl w:val="0"/>
-          <w:numId w:val="9"/>
-        </w:numPr>
-        <w:pBdr>
-          <w:top w:val="single" w:sz="2" w:space="0" w:color="E3E3E3"/>
-          <w:left w:val="single" w:sz="2" w:space="5" w:color="E3E3E3"/>
-          <w:bottom w:val="single" w:sz="2" w:space="0" w:color="E3E3E3"/>
-          <w:right w:val="single" w:sz="2" w:space="0" w:color="E3E3E3"/>
-        </w:pBdr>
-        <w:shd w:val="clear" w:color="auto" w:fill="FFFFFF"/>
-        <w:spacing w:before="0" w:beforeAutospacing="0" w:after="0" w:afterAutospacing="0"/>
-        <w:rPr>
-          <w:rFonts w:ascii="Segoe UI" w:hAnsi="Segoe UI" w:cs="Segoe UI"/>
-          <w:color w:val="0D0D0D"/>
-        </w:rPr>
-      </w:pPr>
-      <w:r>
-        <w:rPr>
-          <w:rStyle w:val="Voimakas"/>
-          <w:rFonts w:ascii="Segoe UI" w:hAnsi="Segoe UI" w:cs="Segoe UI"/>
-          <w:color w:val="0D0D0D"/>
-          <w:bdr w:val="single" w:sz="2" w:space="0" w:color="E3E3E3" w:frame="1"/>
-        </w:rPr>
-        <w:t>Päivitys- ja ylläpitomahdollisuudet:</w:t>
-      </w:r>
-      <w:r>
-        <w:rPr>
-          <w:rFonts w:ascii="Segoe UI" w:hAnsi="Segoe UI" w:cs="Segoe UI"/>
-          <w:color w:val="0D0D0D"/>
-        </w:rPr>
-        <w:t xml:space="preserve"> Kuvaa, miten ohjelmiston päivitykset ja ylläpito suoritetaan. Tämä varmistaa, että ohjelmisto pysyy ajan tasalla ja turvallisena.</w:t>
-      </w:r>
-    </w:p>
-    <w:p>
-      <w:pPr>
-        <w:pStyle w:val="NormaaliWWW"/>
-        <w:numPr>
-          <w:ilvl w:val="0"/>
-          <w:numId w:val="9"/>
-        </w:numPr>
-        <w:pBdr>
-          <w:top w:val="single" w:sz="2" w:space="0" w:color="E3E3E3"/>
-          <w:left w:val="single" w:sz="2" w:space="5" w:color="E3E3E3"/>
-          <w:bottom w:val="single" w:sz="2" w:space="0" w:color="E3E3E3"/>
-          <w:right w:val="single" w:sz="2" w:space="0" w:color="E3E3E3"/>
-        </w:pBdr>
-        <w:shd w:val="clear" w:color="auto" w:fill="FFFFFF"/>
-        <w:spacing w:before="0" w:beforeAutospacing="0" w:after="0" w:afterAutospacing="0"/>
-        <w:rPr>
-          <w:rFonts w:ascii="Segoe UI" w:hAnsi="Segoe UI" w:cs="Segoe UI"/>
-          <w:color w:val="0D0D0D"/>
-        </w:rPr>
-      </w:pPr>
-      <w:r>
-        <w:rPr>
-          <w:rStyle w:val="Voimakas"/>
-          <w:rFonts w:ascii="Segoe UI" w:hAnsi="Segoe UI" w:cs="Segoe UI"/>
-          <w:color w:val="0D0D0D"/>
-          <w:bdr w:val="single" w:sz="2" w:space="0" w:color="E3E3E3" w:frame="1"/>
-        </w:rPr>
-        <w:t>Integroitavuus:</w:t>
-      </w:r>
-      <w:r>
-        <w:rPr>
-          <w:rFonts w:ascii="Segoe UI" w:hAnsi="Segoe UI" w:cs="Segoe UI"/>
-          <w:color w:val="0D0D0D"/>
-        </w:rPr>
-        <w:t xml:space="preserve"> Jos ohjelmisto on tarkoitus integroida muihin järjestelmiin, esitä selvät vaatimukset liitäntöjen suhteen.</w:t>
-      </w:r>
-    </w:p>
-    <w:p>
-      <w:pPr>
-        <w:pStyle w:val="NormaaliWWW"/>
-        <w:numPr>
-          <w:ilvl w:val="0"/>
-          <w:numId w:val="9"/>
-        </w:numPr>
-        <w:pBdr>
-          <w:top w:val="single" w:sz="2" w:space="0" w:color="E3E3E3"/>
-          <w:left w:val="single" w:sz="2" w:space="5" w:color="E3E3E3"/>
-          <w:bottom w:val="single" w:sz="2" w:space="0" w:color="E3E3E3"/>
-          <w:right w:val="single" w:sz="2" w:space="0" w:color="E3E3E3"/>
-        </w:pBdr>
-        <w:shd w:val="clear" w:color="auto" w:fill="FFFFFF"/>
-        <w:spacing w:before="0" w:beforeAutospacing="0" w:after="0" w:afterAutospacing="0"/>
-        <w:rPr>
-          <w:rFonts w:ascii="Segoe UI" w:hAnsi="Segoe UI" w:cs="Segoe UI"/>
-          <w:color w:val="0D0D0D"/>
-        </w:rPr>
-      </w:pPr>
-      <w:r>
-        <w:rPr>
-          <w:rStyle w:val="Voimakas"/>
-          <w:rFonts w:ascii="Segoe UI" w:hAnsi="Segoe UI" w:cs="Segoe UI"/>
-          <w:color w:val="0D0D0D"/>
-          <w:bdr w:val="single" w:sz="2" w:space="0" w:color="E3E3E3" w:frame="1"/>
-        </w:rPr>
-        <w:t>Käyttäjätuki:</w:t>
-      </w:r>
-      <w:r>
-        <w:rPr>
-          <w:rFonts w:ascii="Segoe UI" w:hAnsi="Segoe UI" w:cs="Segoe UI"/>
-          <w:color w:val="0D0D0D"/>
-        </w:rPr>
-        <w:t xml:space="preserve"> Määrittele, millainen käyttäjätukimalli on saatavilla, kuten asiakaspalvelu tai ohjeistus, jotta käyttäjät voivat ratkaista mahdolliset ongelmat tai kysymykset.</w:t>
-      </w:r>
-    </w:p>
-    <w:p>
-      <w:pPr>
-        <w:pStyle w:val="Otsikko3"/>
-        <w:rPr>
-          <w:rFonts w:eastAsia="Times New Roman"/>
-          <w:lang w:eastAsia="fi-FI"/>
-        </w:rPr>
-      </w:pPr>
-    </w:p>
-    <w:p>
-      <w:pPr>
-        <w:pBdr>
-          <w:top w:val="single" w:sz="2" w:space="0" w:color="E3E3E3"/>
-          <w:left w:val="single" w:sz="2" w:space="0" w:color="E3E3E3"/>
-          <w:bottom w:val="single" w:sz="2" w:space="0" w:color="E3E3E3"/>
-          <w:right w:val="single" w:sz="2" w:space="0" w:color="E3E3E3"/>
-        </w:pBdr>
-        <w:shd w:val="clear" w:color="auto" w:fill="FFFFFF"/>
-        <w:spacing w:after="300" w:line="240" w:lineRule="auto"/>
-        <w:rPr>
-          <w:rFonts w:ascii="Segoe UI" w:eastAsia="Times New Roman" w:hAnsi="Segoe UI" w:cs="Segoe UI"/>
+        <w:t>E</w:t>
+      </w:r>
+      <w:r>
+        <w:rPr>
+          <w:rFonts w:eastAsia="Times New Roman" w:cstheme="minorHAnsi"/>
           <w:color w:val="0D0D0D"/>
           <w:kern w:val="0"/>
-          <w:sz w:val="24"/>
-          <w:szCs w:val="24"/>
           <w:lang w:eastAsia="fi-FI"/>
           <w14:ligatures w14:val="none"/>
         </w:rPr>
-      </w:pPr>
-      <w:proofErr w:type="spellStart"/>
-      <w:r>
-        <w:rPr>
-          <w:rFonts w:ascii="Segoe UI" w:eastAsia="Times New Roman" w:hAnsi="Segoe UI" w:cs="Segoe UI"/>
-          <w:b/>
-          <w:bCs/>
+        <w:t>sim</w:t>
+      </w:r>
+      <w:r>
+        <w:rPr>
+          <w:rFonts w:eastAsia="Times New Roman" w:cstheme="minorHAnsi"/>
           <w:color w:val="0D0D0D"/>
           <w:kern w:val="0"/>
-          <w:sz w:val="24"/>
-          <w:szCs w:val="24"/>
-          <w:bdr w:val="single" w:sz="2" w:space="0" w:color="E3E3E3" w:frame="1"/>
           <w:lang w:eastAsia="fi-FI"/>
           <w14:ligatures w14:val="none"/>
         </w:rPr>
-        <w:t>mpäristö</w:t>
-      </w:r>
-      <w:proofErr w:type="spellEnd"/>
-      <w:r>
-        <w:rPr>
-          <w:rFonts w:ascii="Segoe UI" w:eastAsia="Times New Roman" w:hAnsi="Segoe UI" w:cs="Segoe UI"/>
-          <w:b/>
-          <w:bCs/>
+        <w:t xml:space="preserve">erkiksi: </w:t>
+      </w:r>
+    </w:p>
+    <w:p>
+      <w:pPr>
+        <w:rPr>
+          <w:rFonts w:eastAsia="Times New Roman" w:cstheme="minorHAnsi"/>
           <w:color w:val="0D0D0D"/>
           <w:kern w:val="0"/>
-          <w:sz w:val="24"/>
-          <w:szCs w:val="24"/>
-          <w:bdr w:val="single" w:sz="2" w:space="0" w:color="E3E3E3" w:frame="1"/>
           <w:lang w:eastAsia="fi-FI"/>
           <w14:ligatures w14:val="none"/>
         </w:rPr>
-        <w:t>:</w:t>
-      </w:r>
-    </w:p>
-    <w:p>
-      <w:pPr>
-        <w:pBdr>
-          <w:top w:val="single" w:sz="2" w:space="0" w:color="E3E3E3"/>
-          <w:left w:val="single" w:sz="2" w:space="0" w:color="E3E3E3"/>
-          <w:bottom w:val="single" w:sz="2" w:space="0" w:color="E3E3E3"/>
-          <w:right w:val="single" w:sz="2" w:space="0" w:color="E3E3E3"/>
-        </w:pBdr>
-        <w:shd w:val="clear" w:color="auto" w:fill="FFFFFF"/>
-        <w:spacing w:before="300" w:after="300" w:line="240" w:lineRule="auto"/>
-        <w:rPr>
-          <w:rFonts w:ascii="Segoe UI" w:eastAsia="Times New Roman" w:hAnsi="Segoe UI" w:cs="Segoe UI"/>
+      </w:pPr>
+      <w:r>
+        <w:rPr>
+          <w:rFonts w:eastAsia="Times New Roman" w:cstheme="minorHAnsi"/>
           <w:color w:val="0D0D0D"/>
           <w:kern w:val="0"/>
-          <w:sz w:val="24"/>
-          <w:szCs w:val="24"/>
           <w:lang w:eastAsia="fi-FI"/>
           <w14:ligatures w14:val="none"/>
         </w:rPr>
-      </w:pPr>
-      <w:r>
-        <w:rPr>
-          <w:rFonts w:ascii="Segoe UI" w:eastAsia="Times New Roman" w:hAnsi="Segoe UI" w:cs="Segoe UI"/>
+        <w:t>prosessorityyppi</w:t>
+      </w:r>
+    </w:p>
+    <w:p>
+      <w:pPr>
+        <w:rPr>
+          <w:rFonts w:eastAsia="Times New Roman" w:cstheme="minorHAnsi"/>
           <w:color w:val="0D0D0D"/>
           <w:kern w:val="0"/>
-          <w:sz w:val="24"/>
-          <w:szCs w:val="24"/>
           <w:lang w:eastAsia="fi-FI"/>
           <w14:ligatures w14:val="none"/>
         </w:rPr>
-        <w:t>Ohjelmiston toimintaympäristöä tulee tarkastella monipuolisesti, ja siinä tulisi ottaa huomioon erilaiset tekijät, kuten käyttötilanteet, laitteistovaatimukset, ja mahdolliset rajoitteet. Ympäristön tarkentamisen osalta voit sisällyttää seuraavia seikkoja:</w:t>
-      </w:r>
-    </w:p>
-    <w:p>
-      <w:pPr>
-        <w:numPr>
-          <w:ilvl w:val="0"/>
-          <w:numId w:val="14"/>
-        </w:numPr>
-        <w:pBdr>
-          <w:top w:val="single" w:sz="2" w:space="0" w:color="E3E3E3"/>
-          <w:left w:val="single" w:sz="2" w:space="5" w:color="E3E3E3"/>
-          <w:bottom w:val="single" w:sz="2" w:space="0" w:color="E3E3E3"/>
-          <w:right w:val="single" w:sz="2" w:space="0" w:color="E3E3E3"/>
-        </w:pBdr>
-        <w:shd w:val="clear" w:color="auto" w:fill="FFFFFF"/>
-        <w:spacing w:after="0" w:line="240" w:lineRule="auto"/>
-        <w:rPr>
-          <w:rFonts w:ascii="Segoe UI" w:eastAsia="Times New Roman" w:hAnsi="Segoe UI" w:cs="Segoe UI"/>
+      </w:pPr>
+      <w:r>
+        <w:rPr>
+          <w:rFonts w:eastAsia="Times New Roman" w:cstheme="minorHAnsi"/>
           <w:color w:val="0D0D0D"/>
           <w:kern w:val="0"/>
-          <w:sz w:val="24"/>
-          <w:szCs w:val="24"/>
           <w:lang w:eastAsia="fi-FI"/>
           <w14:ligatures w14:val="none"/>
         </w:rPr>
-      </w:pPr>
-      <w:r>
-        <w:rPr>
-          <w:rFonts w:ascii="Segoe UI" w:eastAsia="Times New Roman" w:hAnsi="Segoe UI" w:cs="Segoe UI"/>
-          <w:b/>
-          <w:bCs/>
+        <w:t>muistimäärä</w:t>
+      </w:r>
+    </w:p>
+    <w:p>
+      <w:pPr>
+        <w:rPr>
+          <w:rFonts w:eastAsia="Times New Roman" w:cstheme="minorHAnsi"/>
           <w:color w:val="0D0D0D"/>
           <w:kern w:val="0"/>
-          <w:sz w:val="24"/>
-          <w:szCs w:val="24"/>
-          <w:bdr w:val="single" w:sz="2" w:space="0" w:color="E3E3E3" w:frame="1"/>
           <w:lang w:eastAsia="fi-FI"/>
           <w14:ligatures w14:val="none"/>
         </w:rPr>
-        <w:t>Käyttötilanteet:</w:t>
-      </w:r>
-    </w:p>
-    <w:p>
-      <w:pPr>
-        <w:numPr>
-          <w:ilvl w:val="1"/>
-          <w:numId w:val="14"/>
-        </w:numPr>
-        <w:pBdr>
-          <w:top w:val="single" w:sz="2" w:space="0" w:color="E3E3E3"/>
-          <w:left w:val="single" w:sz="2" w:space="5" w:color="E3E3E3"/>
-          <w:bottom w:val="single" w:sz="2" w:space="0" w:color="E3E3E3"/>
-          <w:right w:val="single" w:sz="2" w:space="0" w:color="E3E3E3"/>
-        </w:pBdr>
-        <w:shd w:val="clear" w:color="auto" w:fill="FFFFFF"/>
-        <w:spacing w:after="0" w:line="240" w:lineRule="auto"/>
-        <w:rPr>
-          <w:rFonts w:ascii="Segoe UI" w:eastAsia="Times New Roman" w:hAnsi="Segoe UI" w:cs="Segoe UI"/>
+      </w:pPr>
+      <w:r>
+        <w:rPr>
+          <w:rFonts w:eastAsia="Times New Roman" w:cstheme="minorHAnsi"/>
           <w:color w:val="0D0D0D"/>
           <w:kern w:val="0"/>
-          <w:sz w:val="24"/>
-          <w:szCs w:val="24"/>
           <w:lang w:eastAsia="fi-FI"/>
           <w14:ligatures w14:val="none"/>
         </w:rPr>
-      </w:pPr>
-      <w:r>
-        <w:rPr>
-          <w:rFonts w:ascii="Segoe UI" w:eastAsia="Times New Roman" w:hAnsi="Segoe UI" w:cs="Segoe UI"/>
+        <w:lastRenderedPageBreak/>
+        <w:t>näytönohja</w:t>
+      </w:r>
+      <w:r>
+        <w:rPr>
+          <w:rFonts w:eastAsia="Times New Roman" w:cstheme="minorHAnsi"/>
           <w:color w:val="0D0D0D"/>
           <w:kern w:val="0"/>
-          <w:sz w:val="24"/>
-          <w:szCs w:val="24"/>
           <w:lang w:eastAsia="fi-FI"/>
           <w14:ligatures w14:val="none"/>
         </w:rPr>
-        <w:t>Määrittele, millaisissa tilanteissa ohjelmistoa käytetään. Esimerkiksi, onko se tarkoitettu käytettäväksi ammuntaradalla, kilpailuissa, harjoittelutiloissa vai muissa ympäristöissä.</w:t>
-      </w:r>
-    </w:p>
-    <w:p>
-      <w:pPr>
-        <w:numPr>
-          <w:ilvl w:val="1"/>
-          <w:numId w:val="14"/>
-        </w:numPr>
-        <w:pBdr>
-          <w:top w:val="single" w:sz="2" w:space="0" w:color="E3E3E3"/>
-          <w:left w:val="single" w:sz="2" w:space="5" w:color="E3E3E3"/>
-          <w:bottom w:val="single" w:sz="2" w:space="0" w:color="E3E3E3"/>
-          <w:right w:val="single" w:sz="2" w:space="0" w:color="E3E3E3"/>
-        </w:pBdr>
-        <w:shd w:val="clear" w:color="auto" w:fill="FFFFFF"/>
-        <w:spacing w:after="0" w:line="240" w:lineRule="auto"/>
-        <w:rPr>
-          <w:rFonts w:ascii="Segoe UI" w:eastAsia="Times New Roman" w:hAnsi="Segoe UI" w:cs="Segoe UI"/>
+        <w:t>u</w:t>
+      </w:r>
+      <w:r>
+        <w:rPr>
+          <w:rFonts w:eastAsia="Times New Roman" w:cstheme="minorHAnsi"/>
           <w:color w:val="0D0D0D"/>
           <w:kern w:val="0"/>
-          <w:sz w:val="24"/>
-          <w:szCs w:val="24"/>
           <w:lang w:eastAsia="fi-FI"/>
           <w14:ligatures w14:val="none"/>
         </w:rPr>
-      </w:pPr>
-      <w:r>
-        <w:rPr>
-          <w:rFonts w:ascii="Segoe UI" w:eastAsia="Times New Roman" w:hAnsi="Segoe UI" w:cs="Segoe UI"/>
+        <w:t>s</w:t>
+      </w:r>
+    </w:p>
+    <w:p>
+      <w:pPr>
+        <w:rPr>
+          <w:rFonts w:eastAsia="Times New Roman" w:cstheme="minorHAnsi"/>
           <w:color w:val="0D0D0D"/>
           <w:kern w:val="0"/>
-          <w:sz w:val="24"/>
-          <w:szCs w:val="24"/>
           <w:lang w:eastAsia="fi-FI"/>
           <w14:ligatures w14:val="none"/>
         </w:rPr>
-        <w:t>Kuvaile mahdolliset skenaariot, kuten sisä- ja ulkotilojen käyttö, eri sääolosuhteet, valaistusolosuhteet, jne.</w:t>
-      </w:r>
-    </w:p>
-    <w:p>
-      <w:pPr>
-        <w:numPr>
-          <w:ilvl w:val="0"/>
-          <w:numId w:val="14"/>
-        </w:numPr>
-        <w:pBdr>
-          <w:top w:val="single" w:sz="2" w:space="0" w:color="E3E3E3"/>
-          <w:left w:val="single" w:sz="2" w:space="5" w:color="E3E3E3"/>
-          <w:bottom w:val="single" w:sz="2" w:space="0" w:color="E3E3E3"/>
-          <w:right w:val="single" w:sz="2" w:space="0" w:color="E3E3E3"/>
-        </w:pBdr>
-        <w:shd w:val="clear" w:color="auto" w:fill="FFFFFF"/>
-        <w:spacing w:after="0" w:line="240" w:lineRule="auto"/>
-        <w:rPr>
-          <w:rFonts w:ascii="Segoe UI" w:eastAsia="Times New Roman" w:hAnsi="Segoe UI" w:cs="Segoe UI"/>
+      </w:pPr>
+      <w:r>
+        <w:rPr>
+          <w:rFonts w:eastAsia="Times New Roman" w:cstheme="minorHAnsi"/>
           <w:color w:val="0D0D0D"/>
           <w:kern w:val="0"/>
-          <w:sz w:val="24"/>
-          <w:szCs w:val="24"/>
           <w:lang w:eastAsia="fi-FI"/>
           <w14:ligatures w14:val="none"/>
         </w:rPr>
-      </w:pPr>
-      <w:r>
-        <w:rPr>
-          <w:rFonts w:ascii="Segoe UI" w:eastAsia="Times New Roman" w:hAnsi="Segoe UI" w:cs="Segoe UI"/>
-          <w:b/>
-          <w:bCs/>
+        <w:t>onko jotain</w:t>
+      </w:r>
+      <w:r>
+        <w:rPr>
+          <w:rFonts w:eastAsia="Times New Roman" w:cstheme="minorHAnsi"/>
           <w:color w:val="0D0D0D"/>
           <w:kern w:val="0"/>
-          <w:sz w:val="24"/>
-          <w:szCs w:val="24"/>
-          <w:bdr w:val="single" w:sz="2" w:space="0" w:color="E3E3E3" w:frame="1"/>
           <w:lang w:eastAsia="fi-FI"/>
           <w14:ligatures w14:val="none"/>
         </w:rPr>
-        <w:t>Laitteistovaatimukset:</w:t>
-      </w:r>
-    </w:p>
-    <w:p>
-      <w:pPr>
-        <w:numPr>
-          <w:ilvl w:val="1"/>
-          <w:numId w:val="14"/>
-        </w:numPr>
-        <w:pBdr>
-          <w:top w:val="single" w:sz="2" w:space="0" w:color="E3E3E3"/>
-          <w:left w:val="single" w:sz="2" w:space="5" w:color="E3E3E3"/>
-          <w:bottom w:val="single" w:sz="2" w:space="0" w:color="E3E3E3"/>
-          <w:right w:val="single" w:sz="2" w:space="0" w:color="E3E3E3"/>
-        </w:pBdr>
-        <w:shd w:val="clear" w:color="auto" w:fill="FFFFFF"/>
-        <w:spacing w:after="0" w:line="240" w:lineRule="auto"/>
-        <w:rPr>
-          <w:rFonts w:ascii="Segoe UI" w:eastAsia="Times New Roman" w:hAnsi="Segoe UI" w:cs="Segoe UI"/>
+        <w:t xml:space="preserve"> tietyn suorituskyvyn omaava tietokone, </w:t>
+      </w:r>
+    </w:p>
+    <w:p>
+      <w:pPr>
+        <w:rPr>
+          <w:rFonts w:eastAsia="Times New Roman" w:cstheme="minorHAnsi"/>
           <w:color w:val="0D0D0D"/>
           <w:kern w:val="0"/>
-          <w:sz w:val="24"/>
-          <w:szCs w:val="24"/>
           <w:lang w:eastAsia="fi-FI"/>
           <w14:ligatures w14:val="none"/>
         </w:rPr>
       </w:pPr>
       <w:r>
         <w:rPr>
-          <w:rFonts w:ascii="Segoe UI" w:eastAsia="Times New Roman" w:hAnsi="Segoe UI" w:cs="Segoe UI"/>
+          <w:rFonts w:eastAsia="Times New Roman" w:cstheme="minorHAnsi"/>
           <w:color w:val="0D0D0D"/>
           <w:kern w:val="0"/>
-          <w:sz w:val="24"/>
-          <w:szCs w:val="24"/>
           <w:lang w:eastAsia="fi-FI"/>
           <w14:ligatures w14:val="none"/>
         </w:rPr>
-        <w:t xml:space="preserve">Määrittele selkeästi, mitä laitteistovaatimuksia ohjelmistolla on. Esimerkiksi, mitä käyttöjärjestelmiä se tukee (Windows, </w:t>
-      </w:r>
-      <w:proofErr w:type="spellStart"/>
-      <w:r>
-        <w:rPr>
-          <w:rFonts w:ascii="Segoe UI" w:eastAsia="Times New Roman" w:hAnsi="Segoe UI" w:cs="Segoe UI"/>
+        <w:t>tietyn resoluution näyttö</w:t>
+      </w:r>
+    </w:p>
+    <w:p>
+      <w:pPr>
+        <w:rPr>
+          <w:rFonts w:eastAsia="Times New Roman" w:cstheme="minorHAnsi"/>
           <w:color w:val="0D0D0D"/>
           <w:kern w:val="0"/>
-          <w:sz w:val="24"/>
-          <w:szCs w:val="24"/>
           <w:lang w:eastAsia="fi-FI"/>
           <w14:ligatures w14:val="none"/>
         </w:rPr>
-        <w:t>macOS</w:t>
-      </w:r>
-      <w:proofErr w:type="spellEnd"/>
-      <w:r>
-        <w:rPr>
-          <w:rFonts w:ascii="Segoe UI" w:eastAsia="Times New Roman" w:hAnsi="Segoe UI" w:cs="Segoe UI"/>
+      </w:pPr>
+      <w:r>
+        <w:rPr>
+          <w:rFonts w:eastAsia="Times New Roman" w:cstheme="minorHAnsi"/>
           <w:color w:val="0D0D0D"/>
           <w:kern w:val="0"/>
-          <w:sz w:val="24"/>
-          <w:szCs w:val="24"/>
           <w:lang w:eastAsia="fi-FI"/>
           <w14:ligatures w14:val="none"/>
         </w:rPr>
-        <w:t>, Linux), ja mitä laitteistoja käyttäjien laitteissa tulisi olla (esim., tietyn suorituskyvyn omaava tietokone, tietyn resoluution näyttö).</w:t>
-      </w:r>
-    </w:p>
-    <w:p>
-      <w:pPr>
-        <w:numPr>
-          <w:ilvl w:val="0"/>
-          <w:numId w:val="14"/>
-        </w:numPr>
-        <w:pBdr>
-          <w:top w:val="single" w:sz="2" w:space="0" w:color="E3E3E3"/>
-          <w:left w:val="single" w:sz="2" w:space="5" w:color="E3E3E3"/>
-          <w:bottom w:val="single" w:sz="2" w:space="0" w:color="E3E3E3"/>
-          <w:right w:val="single" w:sz="2" w:space="0" w:color="E3E3E3"/>
-        </w:pBdr>
-        <w:shd w:val="clear" w:color="auto" w:fill="FFFFFF"/>
-        <w:spacing w:after="0" w:line="240" w:lineRule="auto"/>
-        <w:rPr>
-          <w:rFonts w:ascii="Segoe UI" w:eastAsia="Times New Roman" w:hAnsi="Segoe UI" w:cs="Segoe UI"/>
+        <w:t>Tarkenna mahdolliset rajoitukset liittyen laitteiston suorituskykyyn, jotta käyttäjät voivat valita sopivat laitteen ohjelmiston käyttöä varten.</w:t>
+      </w:r>
+    </w:p>
+    <w:p>
+      <w:pPr>
+        <w:rPr>
+          <w:rFonts w:eastAsia="Times New Roman" w:cstheme="minorHAnsi"/>
           <w:color w:val="0D0D0D"/>
           <w:kern w:val="0"/>
-          <w:sz w:val="24"/>
-          <w:szCs w:val="24"/>
           <w:lang w:eastAsia="fi-FI"/>
           <w14:ligatures w14:val="none"/>
         </w:rPr>
       </w:pPr>
       <w:r>
         <w:rPr>
-          <w:rFonts w:ascii="Segoe UI" w:eastAsia="Times New Roman" w:hAnsi="Segoe UI" w:cs="Segoe UI"/>
-          <w:b/>
-          <w:bCs/>
+          <w:rFonts w:eastAsia="Times New Roman" w:cstheme="minorHAnsi"/>
           <w:color w:val="0D0D0D"/>
           <w:kern w:val="0"/>
-          <w:sz w:val="24"/>
-          <w:szCs w:val="24"/>
-          <w:bdr w:val="single" w:sz="2" w:space="0" w:color="E3E3E3" w:frame="1"/>
           <w:lang w:eastAsia="fi-FI"/>
           <w14:ligatures w14:val="none"/>
         </w:rPr>
-        <w:t>Suorituskykyvaatimukset:</w:t>
-      </w:r>
-    </w:p>
-    <w:p>
-      <w:pPr>
-        <w:numPr>
-          <w:ilvl w:val="1"/>
-          <w:numId w:val="14"/>
-        </w:numPr>
-        <w:pBdr>
-          <w:top w:val="single" w:sz="2" w:space="0" w:color="E3E3E3"/>
-          <w:left w:val="single" w:sz="2" w:space="5" w:color="E3E3E3"/>
-          <w:bottom w:val="single" w:sz="2" w:space="0" w:color="E3E3E3"/>
-          <w:right w:val="single" w:sz="2" w:space="0" w:color="E3E3E3"/>
-        </w:pBdr>
-        <w:shd w:val="clear" w:color="auto" w:fill="FFFFFF"/>
-        <w:spacing w:after="0" w:line="240" w:lineRule="auto"/>
-        <w:rPr>
-          <w:rFonts w:ascii="Segoe UI" w:eastAsia="Times New Roman" w:hAnsi="Segoe UI" w:cs="Segoe UI"/>
+        <w:t>Eikö tä</w:t>
+      </w:r>
+      <w:r>
+        <w:rPr>
+          <w:rFonts w:eastAsia="Times New Roman" w:cstheme="minorHAnsi"/>
           <w:color w:val="0D0D0D"/>
           <w:kern w:val="0"/>
-          <w:sz w:val="24"/>
-          <w:szCs w:val="24"/>
           <w:lang w:eastAsia="fi-FI"/>
           <w14:ligatures w14:val="none"/>
         </w:rPr>
-      </w:pPr>
-      <w:r>
-        <w:rPr>
-          <w:rFonts w:ascii="Segoe UI" w:eastAsia="Times New Roman" w:hAnsi="Segoe UI" w:cs="Segoe UI"/>
+        <w:t>m</w:t>
+      </w:r>
+      <w:r>
+        <w:rPr>
+          <w:rFonts w:eastAsia="Times New Roman" w:cstheme="minorHAnsi"/>
           <w:color w:val="0D0D0D"/>
           <w:kern w:val="0"/>
-          <w:sz w:val="24"/>
-          <w:szCs w:val="24"/>
           <w:lang w:eastAsia="fi-FI"/>
           <w14:ligatures w14:val="none"/>
         </w:rPr>
-        <w:t>Mainitse ohjelmiston suorituskykyyn liittyvät vaatimukset eri tilanteissa. Esimerkiksi, miten ohjelmisto toimii suurilla ammuntaradoilla, suurella ampujien määrällä tai pitkän harjoitusjakson aikana.</w:t>
-      </w:r>
-    </w:p>
-    <w:p>
-      <w:pPr>
-        <w:numPr>
-          <w:ilvl w:val="0"/>
-          <w:numId w:val="14"/>
-        </w:numPr>
-        <w:pBdr>
-          <w:top w:val="single" w:sz="2" w:space="0" w:color="E3E3E3"/>
-          <w:left w:val="single" w:sz="2" w:space="5" w:color="E3E3E3"/>
-          <w:bottom w:val="single" w:sz="2" w:space="0" w:color="E3E3E3"/>
-          <w:right w:val="single" w:sz="2" w:space="0" w:color="E3E3E3"/>
-        </w:pBdr>
-        <w:shd w:val="clear" w:color="auto" w:fill="FFFFFF"/>
-        <w:spacing w:after="0" w:line="240" w:lineRule="auto"/>
-        <w:rPr>
-          <w:rFonts w:ascii="Segoe UI" w:eastAsia="Times New Roman" w:hAnsi="Segoe UI" w:cs="Segoe UI"/>
-          <w:color w:val="0D0D0D"/>
-          <w:kern w:val="0"/>
-          <w:sz w:val="24"/>
-          <w:szCs w:val="24"/>
-          <w:lang w:eastAsia="fi-FI"/>
-          <w14:ligatures w14:val="none"/>
-        </w:rPr>
-      </w:pPr>
-      <w:r>
-        <w:rPr>
-          <w:rFonts w:ascii="Segoe UI" w:eastAsia="Times New Roman" w:hAnsi="Segoe UI" w:cs="Segoe UI"/>
-          <w:b/>
-          <w:bCs/>
-          <w:color w:val="0D0D0D"/>
-          <w:kern w:val="0"/>
-          <w:sz w:val="24"/>
-          <w:szCs w:val="24"/>
-          <w:bdr w:val="single" w:sz="2" w:space="0" w:color="E3E3E3" w:frame="1"/>
-          <w:lang w:eastAsia="fi-FI"/>
-          <w14:ligatures w14:val="none"/>
-        </w:rPr>
-        <w:t>Mahdolliset rajoitteet tietyissä ympäristöissä:</w:t>
-      </w:r>
-    </w:p>
-    <w:p>
-      <w:pPr>
-        <w:numPr>
-          <w:ilvl w:val="1"/>
-          <w:numId w:val="14"/>
-        </w:numPr>
-        <w:pBdr>
-          <w:top w:val="single" w:sz="2" w:space="0" w:color="E3E3E3"/>
-          <w:left w:val="single" w:sz="2" w:space="5" w:color="E3E3E3"/>
-          <w:bottom w:val="single" w:sz="2" w:space="0" w:color="E3E3E3"/>
-          <w:right w:val="single" w:sz="2" w:space="0" w:color="E3E3E3"/>
-        </w:pBdr>
-        <w:shd w:val="clear" w:color="auto" w:fill="FFFFFF"/>
-        <w:spacing w:after="0" w:line="240" w:lineRule="auto"/>
-        <w:rPr>
-          <w:rFonts w:ascii="Segoe UI" w:eastAsia="Times New Roman" w:hAnsi="Segoe UI" w:cs="Segoe UI"/>
-          <w:color w:val="0D0D0D"/>
-          <w:kern w:val="0"/>
-          <w:sz w:val="24"/>
-          <w:szCs w:val="24"/>
-          <w:lang w:eastAsia="fi-FI"/>
-          <w14:ligatures w14:val="none"/>
-        </w:rPr>
-      </w:pPr>
-      <w:r>
-        <w:rPr>
-          <w:rFonts w:ascii="Segoe UI" w:eastAsia="Times New Roman" w:hAnsi="Segoe UI" w:cs="Segoe UI"/>
-          <w:color w:val="0D0D0D"/>
-          <w:kern w:val="0"/>
-          <w:sz w:val="24"/>
-          <w:szCs w:val="24"/>
-          <w:lang w:eastAsia="fi-FI"/>
-          <w14:ligatures w14:val="none"/>
-        </w:rPr>
-        <w:t>Huomioi erityiset rajoitteet tai haasteet, jotka voivat ilmetä tietyissä ympäristöissä. Esimerkiksi, jos ohjelmisto on herkkä tietynlaisille verkkoyhteyksille, tai jos sen käyttö voi olla rajoitettua tietynlaisissa tiloissa.</w:t>
-      </w:r>
-    </w:p>
-    <w:p>
-      <w:pPr>
-        <w:numPr>
-          <w:ilvl w:val="0"/>
-          <w:numId w:val="14"/>
-        </w:numPr>
-        <w:pBdr>
-          <w:top w:val="single" w:sz="2" w:space="0" w:color="E3E3E3"/>
-          <w:left w:val="single" w:sz="2" w:space="5" w:color="E3E3E3"/>
-          <w:bottom w:val="single" w:sz="2" w:space="0" w:color="E3E3E3"/>
-          <w:right w:val="single" w:sz="2" w:space="0" w:color="E3E3E3"/>
-        </w:pBdr>
-        <w:shd w:val="clear" w:color="auto" w:fill="FFFFFF"/>
-        <w:spacing w:after="0" w:line="240" w:lineRule="auto"/>
-        <w:rPr>
-          <w:rFonts w:ascii="Segoe UI" w:eastAsia="Times New Roman" w:hAnsi="Segoe UI" w:cs="Segoe UI"/>
-          <w:color w:val="0D0D0D"/>
-          <w:kern w:val="0"/>
-          <w:sz w:val="24"/>
-          <w:szCs w:val="24"/>
-          <w:lang w:eastAsia="fi-FI"/>
-          <w14:ligatures w14:val="none"/>
-        </w:rPr>
-      </w:pPr>
-      <w:r>
-        <w:rPr>
-          <w:rFonts w:ascii="Segoe UI" w:eastAsia="Times New Roman" w:hAnsi="Segoe UI" w:cs="Segoe UI"/>
-          <w:b/>
-          <w:bCs/>
-          <w:color w:val="0D0D0D"/>
-          <w:kern w:val="0"/>
-          <w:sz w:val="24"/>
-          <w:szCs w:val="24"/>
-          <w:bdr w:val="single" w:sz="2" w:space="0" w:color="E3E3E3" w:frame="1"/>
-          <w:lang w:eastAsia="fi-FI"/>
-          <w14:ligatures w14:val="none"/>
-        </w:rPr>
-        <w:t>Turvallisuusnäkökohdat:</w:t>
-      </w:r>
-    </w:p>
-    <w:p>
-      <w:pPr>
-        <w:numPr>
-          <w:ilvl w:val="1"/>
-          <w:numId w:val="14"/>
-        </w:numPr>
-        <w:pBdr>
-          <w:top w:val="single" w:sz="2" w:space="0" w:color="E3E3E3"/>
-          <w:left w:val="single" w:sz="2" w:space="5" w:color="E3E3E3"/>
-          <w:bottom w:val="single" w:sz="2" w:space="0" w:color="E3E3E3"/>
-          <w:right w:val="single" w:sz="2" w:space="0" w:color="E3E3E3"/>
-        </w:pBdr>
-        <w:shd w:val="clear" w:color="auto" w:fill="FFFFFF"/>
-        <w:spacing w:after="0" w:line="240" w:lineRule="auto"/>
-        <w:rPr>
-          <w:rFonts w:ascii="Segoe UI" w:eastAsia="Times New Roman" w:hAnsi="Segoe UI" w:cs="Segoe UI"/>
-          <w:color w:val="0D0D0D"/>
-          <w:kern w:val="0"/>
-          <w:sz w:val="24"/>
-          <w:szCs w:val="24"/>
-          <w:lang w:eastAsia="fi-FI"/>
-          <w14:ligatures w14:val="none"/>
-        </w:rPr>
-      </w:pPr>
-      <w:r>
-        <w:rPr>
-          <w:rFonts w:ascii="Segoe UI" w:eastAsia="Times New Roman" w:hAnsi="Segoe UI" w:cs="Segoe UI"/>
-          <w:color w:val="0D0D0D"/>
-          <w:kern w:val="0"/>
-          <w:sz w:val="24"/>
-          <w:szCs w:val="24"/>
-          <w:lang w:eastAsia="fi-FI"/>
-          <w14:ligatures w14:val="none"/>
-        </w:rPr>
-        <w:t>Jos ohjelmistolla on merkitystä turvallisuuden kannalta, esimerkiksi aseiden käyttöön liittyen, määrittele mahdolliset turvallisuusvaatimukset ja -näkökohdat.</w:t>
-      </w:r>
-    </w:p>
-    <w:p>
-      <w:pPr>
-        <w:numPr>
-          <w:ilvl w:val="0"/>
-          <w:numId w:val="14"/>
-        </w:numPr>
-        <w:pBdr>
-          <w:top w:val="single" w:sz="2" w:space="0" w:color="E3E3E3"/>
-          <w:left w:val="single" w:sz="2" w:space="5" w:color="E3E3E3"/>
-          <w:bottom w:val="single" w:sz="2" w:space="0" w:color="E3E3E3"/>
-          <w:right w:val="single" w:sz="2" w:space="0" w:color="E3E3E3"/>
-        </w:pBdr>
-        <w:shd w:val="clear" w:color="auto" w:fill="FFFFFF"/>
-        <w:spacing w:after="0" w:line="240" w:lineRule="auto"/>
-        <w:rPr>
-          <w:rFonts w:ascii="Segoe UI" w:eastAsia="Times New Roman" w:hAnsi="Segoe UI" w:cs="Segoe UI"/>
-          <w:color w:val="0D0D0D"/>
-          <w:kern w:val="0"/>
-          <w:sz w:val="24"/>
-          <w:szCs w:val="24"/>
-          <w:lang w:eastAsia="fi-FI"/>
-          <w14:ligatures w14:val="none"/>
-        </w:rPr>
-      </w:pPr>
-      <w:r>
-        <w:rPr>
-          <w:rFonts w:ascii="Segoe UI" w:eastAsia="Times New Roman" w:hAnsi="Segoe UI" w:cs="Segoe UI"/>
-          <w:b/>
-          <w:bCs/>
-          <w:color w:val="0D0D0D"/>
-          <w:kern w:val="0"/>
-          <w:sz w:val="24"/>
-          <w:szCs w:val="24"/>
-          <w:bdr w:val="single" w:sz="2" w:space="0" w:color="E3E3E3" w:frame="1"/>
-          <w:lang w:eastAsia="fi-FI"/>
-          <w14:ligatures w14:val="none"/>
-        </w:rPr>
-        <w:t>Yhteensopivuus muiden järjestelmien kanssa:</w:t>
-      </w:r>
-    </w:p>
-    <w:p>
-      <w:pPr>
-        <w:numPr>
-          <w:ilvl w:val="1"/>
-          <w:numId w:val="14"/>
-        </w:numPr>
-        <w:pBdr>
-          <w:top w:val="single" w:sz="2" w:space="0" w:color="E3E3E3"/>
-          <w:left w:val="single" w:sz="2" w:space="5" w:color="E3E3E3"/>
-          <w:bottom w:val="single" w:sz="2" w:space="0" w:color="E3E3E3"/>
-          <w:right w:val="single" w:sz="2" w:space="0" w:color="E3E3E3"/>
-        </w:pBdr>
-        <w:shd w:val="clear" w:color="auto" w:fill="FFFFFF"/>
-        <w:spacing w:after="0" w:line="240" w:lineRule="auto"/>
-        <w:rPr>
-          <w:rFonts w:ascii="Segoe UI" w:eastAsia="Times New Roman" w:hAnsi="Segoe UI" w:cs="Segoe UI"/>
-          <w:color w:val="0D0D0D"/>
-          <w:kern w:val="0"/>
-          <w:sz w:val="24"/>
-          <w:szCs w:val="24"/>
-          <w:lang w:eastAsia="fi-FI"/>
-          <w14:ligatures w14:val="none"/>
-        </w:rPr>
-      </w:pPr>
-      <w:r>
-        <w:rPr>
-          <w:rFonts w:ascii="Segoe UI" w:eastAsia="Times New Roman" w:hAnsi="Segoe UI" w:cs="Segoe UI"/>
-          <w:color w:val="0D0D0D"/>
-          <w:kern w:val="0"/>
-          <w:sz w:val="24"/>
-          <w:szCs w:val="24"/>
-          <w:lang w:eastAsia="fi-FI"/>
-          <w14:ligatures w14:val="none"/>
+        <w:t>ä ole karvalakkiversio, joka pyörii ihan kaikissa masiinoissa? Miten muotoillaan, et kaikki käy?</w:t>
+      </w:r>
+    </w:p>
+    <w:p>
+      <w:pPr>
+        <w:rPr>
+          <w:rFonts w:cstheme="minorHAnsi"/>
+          <w:color w:val="FF0000"/>
+        </w:rPr>
+      </w:pPr>
+    </w:p>
+    <w:p>
+      <w:pPr>
+        <w:pStyle w:val="Otsikko4"/>
+      </w:pPr>
+      <w:r>
+        <w:t>2.1.3 Käyttötilanteet</w:t>
+      </w:r>
+    </w:p>
+    <w:p/>
+    <w:p>
+      <w:r>
+        <w:t>Ohjelmisto on suunniteltu käytettäväksi kaikissa ammuntaratatilanteissa sisällä ja ulkona</w:t>
+      </w:r>
+      <w:r>
+        <w:t xml:space="preserve"> harjoituksissa ja kilpailuissa yksilöille, joukkueille tai ryhmälle</w:t>
+      </w:r>
+      <w:r>
+        <w:t xml:space="preserve">. </w:t>
+      </w:r>
+      <w:r>
+        <w:t xml:space="preserve">Ohjelmisto kykenee toimimaan kaikissa sääolosuhteissa, jolloin käyttäjän käyttämä laitteisto asettaa käytölle rajoitukset. Ohjelmistoa voidaan käyttää vain sääolosuhteissa, jotka käyttäjän laitteet kestävät. </w:t>
+      </w:r>
+    </w:p>
+    <w:p>
+      <w:r>
+        <w:t>Käyttäjän tulee huomioida, että koska ohjelmistosta ei ole saatavissa mobiiliversiota aiheuttaa tämä omat vaatimukset ohjelmiston käytölle. MITEN TÄÄ PITÄISI MUOTOILLA TOISIN</w:t>
+      </w:r>
+    </w:p>
+    <w:p>
+      <w:r>
+        <w:t xml:space="preserve">Onko jotain ympäristöjä tai tiettyjä olosuhteita, jotka vaikuttavat tietojen tarkkuuteen tai ohjelman suorituskykyyn. </w:t>
+      </w:r>
+    </w:p>
+    <w:p>
+      <w:r>
+        <w:t>Ladataanko ohjelmisto koneelle, jossa sitä käytetään vai vaatiko netin? Jos tarvitsee millaiset verkkoympäristöt ovat tuettuja? Toimiiko ohjelmisto luotettavasti myös heikossa verkkoympäristössä?</w:t>
+      </w:r>
+    </w:p>
+    <w:p/>
+    <w:p>
+      <w:pPr>
+        <w:pStyle w:val="Otsikko4"/>
+      </w:pPr>
+      <w:r>
+        <w:t xml:space="preserve">2.1.4 </w:t>
+      </w:r>
+      <w:r>
+        <w:t>Päivitys- ja ylläpitomahdollisuudet</w:t>
+      </w:r>
+    </w:p>
+    <w:p>
+      <w:pPr>
+        <w:rPr>
+          <w:rFonts w:ascii="Segoe UI" w:hAnsi="Segoe UI" w:cs="Segoe UI"/>
+        </w:rPr>
+      </w:pPr>
+    </w:p>
+    <w:p>
+      <w:pPr>
+        <w:rPr>
+          <w:rFonts w:ascii="Segoe UI" w:hAnsi="Segoe UI" w:cs="Segoe UI"/>
+        </w:rPr>
+      </w:pPr>
+      <w:r>
+        <w:rPr>
+          <w:rFonts w:ascii="Segoe UI" w:hAnsi="Segoe UI" w:cs="Segoe UI"/>
+        </w:rPr>
+        <w:t xml:space="preserve">Lupaako </w:t>
+      </w:r>
+      <w:proofErr w:type="spellStart"/>
+      <w:r>
+        <w:rPr>
+          <w:rFonts w:ascii="Segoe UI" w:hAnsi="Segoe UI" w:cs="Segoe UI"/>
+        </w:rPr>
+        <w:t>H</w:t>
+      </w:r>
+      <w:r>
+        <w:rPr>
+          <w:rFonts w:ascii="Segoe UI" w:hAnsi="Segoe UI" w:cs="Segoe UI"/>
+        </w:rPr>
+        <w:t>it</w:t>
+      </w:r>
+      <w:proofErr w:type="spellEnd"/>
+      <w:r>
+        <w:rPr>
+          <w:rFonts w:ascii="Segoe UI" w:hAnsi="Segoe UI" w:cs="Segoe UI"/>
+        </w:rPr>
+        <w:t xml:space="preserve"> </w:t>
+      </w:r>
+      <w:r>
+        <w:rPr>
+          <w:rFonts w:ascii="Segoe UI" w:hAnsi="Segoe UI" w:cs="Segoe UI"/>
+        </w:rPr>
+        <w:t>&amp;</w:t>
+      </w:r>
+      <w:r>
+        <w:rPr>
+          <w:rFonts w:ascii="Segoe UI" w:hAnsi="Segoe UI" w:cs="Segoe UI"/>
+        </w:rPr>
+        <w:t xml:space="preserve"> </w:t>
+      </w:r>
+      <w:r>
+        <w:rPr>
+          <w:rFonts w:ascii="Segoe UI" w:hAnsi="Segoe UI" w:cs="Segoe UI"/>
+        </w:rPr>
+        <w:t>H</w:t>
+      </w:r>
+      <w:r>
+        <w:rPr>
+          <w:rFonts w:ascii="Segoe UI" w:hAnsi="Segoe UI" w:cs="Segoe UI"/>
+        </w:rPr>
+        <w:t>uti Oy jotain?</w:t>
+      </w:r>
+    </w:p>
+    <w:p>
+      <w:pPr>
+        <w:rPr>
+          <w:rFonts w:ascii="Segoe UI" w:hAnsi="Segoe UI" w:cs="Segoe UI"/>
+          <w:color w:val="FF0000"/>
+        </w:rPr>
+      </w:pPr>
+      <w:r>
+        <w:rPr>
+          <w:rFonts w:ascii="Segoe UI" w:hAnsi="Segoe UI" w:cs="Segoe UI"/>
+          <w:color w:val="FF0000"/>
+        </w:rPr>
+        <w:t>Kuvaa, miten ohjelmiston päivitykset ja ylläpito suoritetaan. Tämä varmistaa, että ohjelmisto pysyy ajan tasalla ja turvallisena.</w:t>
+      </w:r>
+    </w:p>
+    <w:p>
+      <w:pPr>
+        <w:rPr>
+          <w:rFonts w:ascii="Segoe UI" w:hAnsi="Segoe UI" w:cs="Segoe UI"/>
+        </w:rPr>
+      </w:pPr>
+      <w:r>
+        <w:rPr>
+          <w:rFonts w:ascii="Segoe UI" w:hAnsi="Segoe UI" w:cs="Segoe UI"/>
+        </w:rPr>
+        <w:t>Integroitavuus</w:t>
+      </w:r>
+    </w:p>
+    <w:p>
+      <w:pPr>
+        <w:rPr>
+          <w:rFonts w:ascii="Segoe UI" w:hAnsi="Segoe UI" w:cs="Segoe UI"/>
+          <w:color w:val="FF0000"/>
+        </w:rPr>
+      </w:pPr>
+      <w:r>
+        <w:rPr>
+          <w:rFonts w:ascii="Segoe UI" w:hAnsi="Segoe UI" w:cs="Segoe UI"/>
+          <w:color w:val="FF0000"/>
+        </w:rPr>
+        <w:t>V</w:t>
+      </w:r>
+      <w:r>
+        <w:rPr>
+          <w:rFonts w:ascii="Segoe UI" w:hAnsi="Segoe UI" w:cs="Segoe UI"/>
+          <w:color w:val="FF0000"/>
+        </w:rPr>
+        <w:t>oitaisiinko tä</w:t>
+      </w:r>
+      <w:r>
+        <w:rPr>
+          <w:rFonts w:ascii="Segoe UI" w:hAnsi="Segoe UI" w:cs="Segoe UI"/>
+          <w:color w:val="FF0000"/>
+        </w:rPr>
+        <w:t>m</w:t>
+      </w:r>
+      <w:r>
+        <w:rPr>
+          <w:rFonts w:ascii="Segoe UI" w:hAnsi="Segoe UI" w:cs="Segoe UI"/>
+          <w:color w:val="FF0000"/>
+        </w:rPr>
+        <w:t>ä integroida johonkin järjestelmään</w:t>
+      </w:r>
+      <w:r>
+        <w:rPr>
+          <w:rFonts w:ascii="Segoe UI" w:hAnsi="Segoe UI" w:cs="Segoe UI"/>
+          <w:color w:val="FF0000"/>
+        </w:rPr>
+        <w:t xml:space="preserve">? </w:t>
+      </w:r>
+      <w:r>
+        <w:rPr>
+          <w:rFonts w:ascii="Segoe UI" w:hAnsi="Segoe UI" w:cs="Segoe UI"/>
+          <w:color w:val="FF0000"/>
+        </w:rPr>
+        <w:t>Millaiset liitännät tarvitaan, jos integroidaan. Pitäisi esittää selvät liitännät, jos integroidaan.</w:t>
+      </w:r>
+    </w:p>
+    <w:p>
+      <w:pPr>
+        <w:rPr>
+          <w:rFonts w:ascii="Segoe UI" w:hAnsi="Segoe UI" w:cs="Segoe UI"/>
+        </w:rPr>
+      </w:pPr>
+      <w:r>
+        <w:rPr>
+          <w:rFonts w:ascii="Segoe UI" w:hAnsi="Segoe UI" w:cs="Segoe UI"/>
+        </w:rPr>
+        <w:t>Tietoturva</w:t>
+      </w:r>
+    </w:p>
+    <w:p>
+      <w:pPr>
+        <w:rPr>
+          <w:rFonts w:ascii="Segoe UI" w:hAnsi="Segoe UI" w:cs="Segoe UI"/>
+          <w:color w:val="FF0000"/>
+        </w:rPr>
+      </w:pPr>
+      <w:r>
+        <w:rPr>
+          <w:rFonts w:ascii="Segoe UI" w:hAnsi="Segoe UI" w:cs="Segoe UI"/>
+          <w:color w:val="FF0000"/>
+        </w:rPr>
+        <w:t>Ohjelmiston tulee noudattaa tietoturvastandardeja. Suojaustoimenpiteet ja mahdollinen käyttäjätunnusten hallinta on tärkeää, erityisesti kun käsitellään henkilötietoja.</w:t>
+      </w:r>
+    </w:p>
+    <w:p>
+      <w:pPr>
+        <w:rPr>
+          <w:rFonts w:ascii="Segoe UI" w:hAnsi="Segoe UI" w:cs="Segoe UI"/>
+        </w:rPr>
+      </w:pPr>
+      <w:r>
+        <w:rPr>
+          <w:rFonts w:ascii="Segoe UI" w:hAnsi="Segoe UI" w:cs="Segoe UI"/>
+        </w:rPr>
+        <w:t>Käyttäjätuki</w:t>
+      </w:r>
+    </w:p>
+    <w:p>
+      <w:pPr>
+        <w:rPr>
+          <w:rFonts w:ascii="Segoe UI" w:hAnsi="Segoe UI" w:cs="Segoe UI"/>
+        </w:rPr>
+      </w:pPr>
+      <w:r>
+        <w:rPr>
+          <w:rFonts w:ascii="Segoe UI" w:hAnsi="Segoe UI" w:cs="Segoe UI"/>
+        </w:rPr>
+        <w:t xml:space="preserve">Määrittele, millainen käyttäjätukimalli on saatavilla, kuten asiakaspalvelu tai ohjeistus, jotta käyttäjät voivat ratkaista mahdolliset ongelmat tai kysymykset. Meillä on mielikuvitus firma, onko meillä joka Chat tai e-mail </w:t>
+      </w:r>
+      <w:hyperlink r:id="rId8" w:history="1">
+        <w:r>
+          <w:rPr>
+            <w:rStyle w:val="Hyperlinkki"/>
+            <w:rFonts w:ascii="Segoe UI" w:hAnsi="Segoe UI" w:cs="Segoe UI"/>
+          </w:rPr>
+          <w:t>asiakaspalvelu@hithuti.com</w:t>
+        </w:r>
+      </w:hyperlink>
+      <w:r>
+        <w:rPr>
+          <w:rFonts w:ascii="Segoe UI" w:hAnsi="Segoe UI" w:cs="Segoe UI"/>
+        </w:rPr>
+        <w:t>, joka auttaa?</w:t>
+      </w:r>
+    </w:p>
+    <w:p>
+      <w:pPr>
+        <w:pStyle w:val="Otsikko3"/>
+        <w:rPr>
+          <w:rFonts w:eastAsia="Times New Roman"/>
+          <w:lang w:eastAsia="fi-FI"/>
+        </w:rPr>
+      </w:pPr>
+      <w:r>
+        <w:rPr>
+          <w:rFonts w:eastAsia="Times New Roman"/>
+          <w:lang w:eastAsia="fi-FI"/>
         </w:rPr>
         <w:lastRenderedPageBreak/>
-        <w:t>Jos ohjelmiston on tarkoitus toimia yhdessä muiden järjestelmien tai laitteiden kanssa, kuvaa mahdolliset vaatimukset tai rajoitteet, jotka liittyvät näihin yhteensopivuusvaatimuksiin.</w:t>
-      </w:r>
-    </w:p>
-    <w:p>
-      <w:pPr>
-        <w:pBdr>
-          <w:top w:val="single" w:sz="2" w:space="0" w:color="E3E3E3"/>
-          <w:left w:val="single" w:sz="2" w:space="0" w:color="E3E3E3"/>
-          <w:bottom w:val="single" w:sz="2" w:space="0" w:color="E3E3E3"/>
-          <w:right w:val="single" w:sz="2" w:space="0" w:color="E3E3E3"/>
-        </w:pBdr>
-        <w:shd w:val="clear" w:color="auto" w:fill="FFFFFF"/>
-        <w:spacing w:before="300" w:after="0" w:line="240" w:lineRule="auto"/>
-        <w:rPr>
-          <w:rFonts w:ascii="Segoe UI" w:eastAsia="Times New Roman" w:hAnsi="Segoe UI" w:cs="Segoe UI"/>
-          <w:color w:val="0D0D0D"/>
-          <w:kern w:val="0"/>
-          <w:sz w:val="24"/>
-          <w:szCs w:val="24"/>
-          <w:lang w:eastAsia="fi-FI"/>
-          <w14:ligatures w14:val="none"/>
-        </w:rPr>
-      </w:pPr>
-      <w:r>
-        <w:rPr>
-          <w:rFonts w:ascii="Segoe UI" w:eastAsia="Times New Roman" w:hAnsi="Segoe UI" w:cs="Segoe UI"/>
-          <w:color w:val="0D0D0D"/>
-          <w:kern w:val="0"/>
-          <w:sz w:val="24"/>
-          <w:szCs w:val="24"/>
-          <w:lang w:eastAsia="fi-FI"/>
-          <w14:ligatures w14:val="none"/>
-        </w:rPr>
-        <w:t>Tämä tarkempi tarkastelu auttaa varmistamaan, että ohjelmisto toimii sujuvasti erilaisissa ympäristöissä ja vastaa käyttäjien tarpeisiin erilaisissa käyttötilanteissa ja laitteilla.</w:t>
-      </w:r>
-    </w:p>
-    <w:p>
-      <w:pPr>
-        <w:pStyle w:val="Otsikko3"/>
-        <w:rPr>
-          <w:rFonts w:eastAsia="Times New Roman"/>
-          <w:lang w:eastAsia="fi-FI"/>
-        </w:rPr>
-      </w:pPr>
-      <w:r>
-        <w:rPr>
-          <w:rFonts w:eastAsia="Times New Roman"/>
-          <w:lang w:eastAsia="fi-FI"/>
-        </w:rPr>
         <w:br/>
         <w:t>2.2 Toiminta</w:t>
       </w:r>
@@ -2140,14 +1771,7 @@
         </w:numPr>
       </w:pPr>
       <w:r>
-        <w:lastRenderedPageBreak/>
-        <w:t>Pääsy omien ampumaharjoitusten</w:t>
-      </w:r>
-      <w:r>
-        <w:t xml:space="preserve"> ja joukkueen (jos kyseessä on joukkueammunta)</w:t>
-      </w:r>
-      <w:r>
-        <w:t xml:space="preserve"> kirjaamiseen ja tarkastamiseen.</w:t>
+        <w:t>Pääsy omien ampumaharjoitusten ja joukkueen (jos kyseessä on joukkueammunta) kirjaamiseen ja tarkastamiseen.</w:t>
       </w:r>
     </w:p>
     <w:p>
@@ -2159,16 +1783,10 @@
         </w:numPr>
       </w:pPr>
       <w:r>
-        <w:t xml:space="preserve">Tietojen syöttömahdollisuus omasta </w:t>
-      </w:r>
-      <w:r>
-        <w:t>ja joukkueen</w:t>
-      </w:r>
-      <w:r>
-        <w:t xml:space="preserve"> </w:t>
-      </w:r>
-      <w:r>
-        <w:t>(jos kyseessä on joukkueammunta) kirjaamiseen ja tarkastamiseen.</w:t>
+        <w:t>Tietojen syöttömahdollisuus omasta ja joukkueen</w:t>
+      </w:r>
+      <w:r>
+        <w:t xml:space="preserve"> (jos kyseessä on joukkueammunta) kirjaamiseen ja tarkastamiseen.</w:t>
       </w:r>
     </w:p>
     <w:p>
@@ -2183,10 +1801,7 @@
         <w:t>Omien ja joukkueen</w:t>
       </w:r>
       <w:r>
-        <w:t xml:space="preserve"> </w:t>
-      </w:r>
-      <w:r>
-        <w:t>(jos kyseessä on joukkueammunta) kirjaamiseen ja tarkastamiseen.</w:t>
+        <w:t xml:space="preserve"> (jos kyseessä on joukkueammunta) kirjaamiseen ja tarkastamiseen.</w:t>
       </w:r>
     </w:p>
     <w:p>
@@ -2225,6 +1840,7 @@
         </w:numPr>
       </w:pPr>
       <w:r>
+        <w:lastRenderedPageBreak/>
         <w:t>Ylläpitää tarkkoja joukkueen tietoja ja varmistaa, että joukkueen suoritustiedot tallennetaan oikein.</w:t>
       </w:r>
     </w:p>
@@ -2455,6 +2071,19 @@
       </w:pPr>
     </w:p>
     <w:p>
+      <w:pPr>
+        <w:rPr>
+          <w:lang w:eastAsia="fi-FI"/>
+        </w:rPr>
+      </w:pPr>
+      <w:r>
+        <w:rPr>
+          <w:lang w:eastAsia="fi-FI"/>
+        </w:rPr>
+        <w:t>Mainitaan kaikki, jotka vaikuttavat suunnitteluun ja käyttöön</w:t>
+      </w:r>
+    </w:p>
+    <w:p>
       <w:r>
         <w:t xml:space="preserve">Ohjelmiston </w:t>
       </w:r>
@@ -2464,400 +2093,533 @@
     </w:p>
     <w:p>
       <w:pPr>
-        <w:pBdr>
-          <w:top w:val="single" w:sz="2" w:space="0" w:color="E3E3E3"/>
-          <w:left w:val="single" w:sz="2" w:space="0" w:color="E3E3E3"/>
-          <w:bottom w:val="single" w:sz="2" w:space="0" w:color="E3E3E3"/>
-          <w:right w:val="single" w:sz="2" w:space="0" w:color="E3E3E3"/>
-        </w:pBdr>
-        <w:shd w:val="clear" w:color="auto" w:fill="FFFFFF"/>
-        <w:spacing w:before="300" w:after="300" w:line="240" w:lineRule="auto"/>
-        <w:rPr>
-          <w:rFonts w:ascii="Segoe UI" w:eastAsia="Times New Roman" w:hAnsi="Segoe UI" w:cs="Segoe UI"/>
+        <w:rPr>
+          <w:rFonts w:cstheme="minorHAnsi"/>
+        </w:rPr>
+      </w:pPr>
+    </w:p>
+    <w:p>
+      <w:pPr>
+        <w:rPr>
+          <w:rFonts w:eastAsia="Times New Roman" w:cstheme="minorHAnsi"/>
           <w:color w:val="0D0D0D"/>
           <w:kern w:val="0"/>
-          <w:sz w:val="24"/>
-          <w:szCs w:val="24"/>
           <w:lang w:eastAsia="fi-FI"/>
           <w14:ligatures w14:val="none"/>
         </w:rPr>
       </w:pPr>
       <w:r>
         <w:rPr>
-          <w:rFonts w:ascii="Segoe UI" w:eastAsia="Times New Roman" w:hAnsi="Segoe UI" w:cs="Segoe UI"/>
-          <w:b/>
-          <w:bCs/>
+          <w:rFonts w:eastAsia="Times New Roman" w:cstheme="minorHAnsi"/>
           <w:color w:val="0D0D0D"/>
           <w:kern w:val="0"/>
-          <w:sz w:val="24"/>
-          <w:szCs w:val="24"/>
-          <w:bdr w:val="single" w:sz="2" w:space="0" w:color="E3E3E3" w:frame="1"/>
           <w:lang w:eastAsia="fi-FI"/>
           <w14:ligatures w14:val="none"/>
         </w:rPr>
-        <w:t>4. Yleiset rajoitteet:</w:t>
-      </w:r>
-    </w:p>
-    <w:p>
-      <w:pPr>
+        <w:t>resurssirajoitukset tai suorituskykyvaatimukset</w:t>
+      </w:r>
+    </w:p>
+    <w:p>
+      <w:pPr>
+        <w:rPr>
+          <w:rFonts w:cstheme="minorHAnsi"/>
+        </w:rPr>
+      </w:pPr>
+      <w:r>
+        <w:rPr>
+          <w:rFonts w:eastAsia="Times New Roman" w:cstheme="minorHAnsi"/>
+          <w:color w:val="0D0D0D"/>
+          <w:kern w:val="0"/>
+          <w:lang w:eastAsia="fi-FI"/>
+          <w14:ligatures w14:val="none"/>
+        </w:rPr>
+        <w:t>Jos ohjelmistolla on tietoturvaan tai tietosuojaan liittyviä rajoituksia, ne tulisi myös dokumentoida.</w:t>
+      </w:r>
+    </w:p>
+    <w:p/>
+    <w:p>
+      <w:pPr>
+        <w:pStyle w:val="Otsikko3"/>
+        <w:rPr>
+          <w:rFonts w:eastAsia="Times New Roman"/>
+          <w:lang w:eastAsia="fi-FI"/>
+        </w:rPr>
+      </w:pPr>
+      <w:r>
+        <w:rPr>
+          <w:rFonts w:eastAsia="Times New Roman"/>
+          <w:lang w:eastAsia="fi-FI"/>
+        </w:rPr>
+        <w:t>2.5 Oletukset ja riippuvuudet</w:t>
+      </w:r>
+    </w:p>
+    <w:p>
+      <w:pPr>
+        <w:rPr>
+          <w:lang w:eastAsia="fi-FI"/>
+        </w:rPr>
+      </w:pPr>
+    </w:p>
+    <w:p>
+      <w:pPr>
+        <w:rPr>
+          <w:color w:val="FF0000"/>
+          <w:lang w:eastAsia="fi-FI"/>
+        </w:rPr>
+      </w:pPr>
+      <w:r>
+        <w:rPr>
+          <w:lang w:eastAsia="fi-FI"/>
+        </w:rPr>
+        <w:t xml:space="preserve">Seuraavassa on käyty läpi oletukset, joita ohjelmiston kehittäjänä on pitänyt tärkeänä </w:t>
+      </w:r>
+      <w:r>
+        <w:rPr>
+          <w:lang w:eastAsia="fi-FI"/>
+        </w:rPr>
+        <w:t xml:space="preserve">ohjelmiston toiminnan kannalta. </w:t>
+      </w:r>
+      <w:r>
+        <w:rPr>
+          <w:color w:val="FF0000"/>
+          <w:lang w:eastAsia="fi-FI"/>
+        </w:rPr>
+        <w:t>On myös tärkeää tarkistaa nämä oletukset säännöllisesti ja päivittää niitä tarvittaessa, kun ympäristössä tai käytännöissä tapahtuu muutoksia. Kenen vastuulla tämä on?</w:t>
+      </w:r>
+    </w:p>
+    <w:p>
+      <w:pPr>
+        <w:pStyle w:val="Luettelokappale"/>
         <w:numPr>
           <w:ilvl w:val="0"/>
-          <w:numId w:val="11"/>
+          <w:numId w:val="16"/>
         </w:numPr>
-        <w:pBdr>
-          <w:top w:val="single" w:sz="2" w:space="0" w:color="E3E3E3"/>
-          <w:left w:val="single" w:sz="2" w:space="5" w:color="E3E3E3"/>
-          <w:bottom w:val="single" w:sz="2" w:space="0" w:color="E3E3E3"/>
-          <w:right w:val="single" w:sz="2" w:space="0" w:color="E3E3E3"/>
-        </w:pBdr>
-        <w:shd w:val="clear" w:color="auto" w:fill="FFFFFF"/>
-        <w:spacing w:after="0" w:line="240" w:lineRule="auto"/>
-        <w:rPr>
-          <w:rFonts w:ascii="Segoe UI" w:eastAsia="Times New Roman" w:hAnsi="Segoe UI" w:cs="Segoe UI"/>
-          <w:color w:val="0D0D0D"/>
-          <w:kern w:val="0"/>
-          <w:sz w:val="24"/>
-          <w:szCs w:val="24"/>
-          <w:lang w:eastAsia="fi-FI"/>
-          <w14:ligatures w14:val="none"/>
-        </w:rPr>
-      </w:pPr>
-      <w:r>
-        <w:rPr>
-          <w:rFonts w:ascii="Segoe UI" w:eastAsia="Times New Roman" w:hAnsi="Segoe UI" w:cs="Segoe UI"/>
-          <w:color w:val="0D0D0D"/>
-          <w:kern w:val="0"/>
-          <w:sz w:val="24"/>
-          <w:szCs w:val="24"/>
-          <w:lang w:eastAsia="fi-FI"/>
-          <w14:ligatures w14:val="none"/>
-        </w:rPr>
-        <w:t>Mainitse kaikki rajoitukset, jotka voivat vaikuttaa ohjelmiston suunnitteluun tai käyttöön, kuten aikarajoitukset, resurssirajoitukset tai suorituskykyvaatimukset.</w:t>
-      </w:r>
-    </w:p>
-    <w:p>
-      <w:pPr>
+        <w:rPr>
+          <w:lang w:eastAsia="fi-FI"/>
+        </w:rPr>
+      </w:pPr>
+      <w:r>
+        <w:rPr>
+          <w:lang w:eastAsia="fi-FI"/>
+        </w:rPr>
+        <w:t>Käyttöjärjestelmä:</w:t>
+      </w:r>
+    </w:p>
+    <w:p>
+      <w:pPr>
+        <w:rPr>
+          <w:lang w:eastAsia="fi-FI"/>
+        </w:rPr>
+      </w:pPr>
+      <w:r>
+        <w:rPr>
+          <w:lang w:eastAsia="fi-FI"/>
+        </w:rPr>
+        <w:lastRenderedPageBreak/>
+        <w:t xml:space="preserve">Oletus: Ohjelmisto perustuu oletukseen, että käyttäjät käyttävät tuettuja käyttöjärjestelmiä, kuten Windows, </w:t>
+      </w:r>
+      <w:proofErr w:type="spellStart"/>
+      <w:r>
+        <w:rPr>
+          <w:lang w:eastAsia="fi-FI"/>
+        </w:rPr>
+        <w:t>macOS</w:t>
+      </w:r>
+      <w:proofErr w:type="spellEnd"/>
+      <w:r>
+        <w:rPr>
+          <w:lang w:eastAsia="fi-FI"/>
+        </w:rPr>
+        <w:t xml:space="preserve"> tai Linux.</w:t>
+      </w:r>
+      <w:r>
+        <w:rPr>
+          <w:lang w:eastAsia="fi-FI"/>
+        </w:rPr>
+        <w:t xml:space="preserve"> </w:t>
+      </w:r>
+    </w:p>
+    <w:p>
+      <w:pPr>
+        <w:pStyle w:val="Luettelokappale"/>
         <w:numPr>
           <w:ilvl w:val="0"/>
-          <w:numId w:val="11"/>
+          <w:numId w:val="16"/>
         </w:numPr>
-        <w:pBdr>
-          <w:top w:val="single" w:sz="2" w:space="0" w:color="E3E3E3"/>
-          <w:left w:val="single" w:sz="2" w:space="5" w:color="E3E3E3"/>
-          <w:bottom w:val="single" w:sz="2" w:space="0" w:color="E3E3E3"/>
-          <w:right w:val="single" w:sz="2" w:space="0" w:color="E3E3E3"/>
-        </w:pBdr>
-        <w:shd w:val="clear" w:color="auto" w:fill="FFFFFF"/>
-        <w:spacing w:after="0" w:line="240" w:lineRule="auto"/>
-        <w:rPr>
-          <w:rFonts w:ascii="Segoe UI" w:eastAsia="Times New Roman" w:hAnsi="Segoe UI" w:cs="Segoe UI"/>
-          <w:color w:val="0D0D0D"/>
-          <w:kern w:val="0"/>
-          <w:sz w:val="24"/>
-          <w:szCs w:val="24"/>
-          <w:lang w:eastAsia="fi-FI"/>
-          <w14:ligatures w14:val="none"/>
-        </w:rPr>
-      </w:pPr>
-      <w:r>
-        <w:rPr>
-          <w:rFonts w:ascii="Segoe UI" w:eastAsia="Times New Roman" w:hAnsi="Segoe UI" w:cs="Segoe UI"/>
-          <w:color w:val="0D0D0D"/>
-          <w:kern w:val="0"/>
-          <w:sz w:val="24"/>
-          <w:szCs w:val="24"/>
-          <w:lang w:eastAsia="fi-FI"/>
-          <w14:ligatures w14:val="none"/>
-        </w:rPr>
-        <w:t>Jos ohjelmistolla on tietoturvaan tai tietosuojaan liittyviä rajoituksia, ne tulisi myös dokumentoida.</w:t>
-      </w:r>
-    </w:p>
-    <w:p/>
-    <w:p>
-      <w:pPr>
-        <w:pStyle w:val="Otsikko3"/>
-        <w:rPr>
-          <w:rFonts w:eastAsia="Times New Roman"/>
-          <w:lang w:eastAsia="fi-FI"/>
-        </w:rPr>
-      </w:pPr>
-      <w:r>
-        <w:rPr>
-          <w:rFonts w:eastAsia="Times New Roman"/>
-          <w:lang w:eastAsia="fi-FI"/>
-        </w:rPr>
-        <w:lastRenderedPageBreak/>
-        <w:t>2.5 Oletukset ja riippuvuudet</w:t>
-      </w:r>
-    </w:p>
-    <w:p>
-      <w:pPr>
-        <w:rPr>
-          <w:lang w:eastAsia="fi-FI"/>
-        </w:rPr>
-      </w:pPr>
-    </w:p>
-    <w:p>
-      <w:pPr>
-        <w:rPr>
-          <w:color w:val="FF0000"/>
-        </w:rPr>
-      </w:pPr>
-      <w:r>
-        <w:rPr>
-          <w:color w:val="FF0000"/>
-        </w:rPr>
-        <w:t>Tässä osiossa listataan ne oletukset, joita tehdään ohjelmiston suunnittelussa ja kehityksessä. Näitä voivat olla esimerkiksi tietyt tekniset oletukset tai odotukset projektin aikataulusta</w:t>
-      </w:r>
-      <w:r>
-        <w:rPr>
-          <w:color w:val="FF0000"/>
-        </w:rPr>
-        <w:t xml:space="preserve">. </w:t>
-      </w:r>
-      <w:r>
-        <w:rPr>
-          <w:rFonts w:ascii="Segoe UI" w:hAnsi="Segoe UI" w:cs="Segoe UI"/>
-          <w:color w:val="FF0000"/>
-        </w:rPr>
-        <w:t>Esimerkiksi: "Oletamme, että käyttäjät tulevat käyttämään moderneja selaimia ja päivittävät ne säännöllisesti."</w:t>
-      </w:r>
-    </w:p>
-    <w:p>
-      <w:pPr>
-        <w:rPr>
-          <w:color w:val="FF0000"/>
-        </w:rPr>
-      </w:pPr>
-      <w:r>
-        <w:rPr>
-          <w:color w:val="FF0000"/>
-        </w:rPr>
-        <w:t>Riippuvuuksina kuvaillaan ne ulkoiset tekijät, joihin ohjelmisto on riippuvainen. Tämä voi sisältää riippuvuudet muiden järjestelmien, laitteistojen tai kolmansien osapuolien kanssa.</w:t>
-      </w:r>
-    </w:p>
-    <w:p>
-      <w:pPr>
-        <w:pBdr>
-          <w:top w:val="single" w:sz="2" w:space="0" w:color="E3E3E3"/>
-          <w:left w:val="single" w:sz="2" w:space="0" w:color="E3E3E3"/>
-          <w:bottom w:val="single" w:sz="2" w:space="0" w:color="E3E3E3"/>
-          <w:right w:val="single" w:sz="2" w:space="0" w:color="E3E3E3"/>
-        </w:pBdr>
-        <w:shd w:val="clear" w:color="auto" w:fill="FFFFFF"/>
-        <w:spacing w:before="300" w:after="300" w:line="240" w:lineRule="auto"/>
-        <w:rPr>
-          <w:rFonts w:ascii="Segoe UI" w:eastAsia="Times New Roman" w:hAnsi="Segoe UI" w:cs="Segoe UI"/>
-          <w:color w:val="0D0D0D"/>
-          <w:kern w:val="0"/>
-          <w:sz w:val="24"/>
-          <w:szCs w:val="24"/>
-          <w:lang w:eastAsia="fi-FI"/>
-          <w14:ligatures w14:val="none"/>
-        </w:rPr>
-      </w:pPr>
-      <w:r>
-        <w:rPr>
-          <w:rFonts w:ascii="Segoe UI" w:eastAsia="Times New Roman" w:hAnsi="Segoe UI" w:cs="Segoe UI"/>
-          <w:b/>
-          <w:bCs/>
-          <w:color w:val="0D0D0D"/>
-          <w:kern w:val="0"/>
-          <w:sz w:val="24"/>
-          <w:szCs w:val="24"/>
-          <w:bdr w:val="single" w:sz="2" w:space="0" w:color="E3E3E3" w:frame="1"/>
-          <w:lang w:eastAsia="fi-FI"/>
-          <w14:ligatures w14:val="none"/>
-        </w:rPr>
-        <w:t>5. Oletukset:</w:t>
-      </w:r>
-    </w:p>
-    <w:p>
-      <w:pPr>
+        <w:rPr>
+          <w:rFonts w:cstheme="minorHAnsi"/>
+        </w:rPr>
+      </w:pPr>
+      <w:r>
+        <w:rPr>
+          <w:rFonts w:cstheme="minorHAnsi"/>
+        </w:rPr>
+        <w:t>Selain</w:t>
+      </w:r>
+    </w:p>
+    <w:p>
+      <w:pPr>
+        <w:rPr>
+          <w:rFonts w:cstheme="minorHAnsi"/>
+        </w:rPr>
+      </w:pPr>
+      <w:r>
+        <w:rPr>
+          <w:rFonts w:cstheme="minorHAnsi"/>
+        </w:rPr>
+        <w:t>Oletus: K</w:t>
+      </w:r>
+      <w:r>
+        <w:rPr>
+          <w:rFonts w:cstheme="minorHAnsi"/>
+        </w:rPr>
+        <w:t>äyttäjät tulevat käyttämään moderneja selaimia ja päivittävät ne säännöllisesti.</w:t>
+      </w:r>
+    </w:p>
+    <w:p>
+      <w:pPr>
+        <w:pStyle w:val="Luettelokappale"/>
         <w:numPr>
           <w:ilvl w:val="0"/>
-          <w:numId w:val="12"/>
+          <w:numId w:val="16"/>
         </w:numPr>
-        <w:pBdr>
-          <w:top w:val="single" w:sz="2" w:space="0" w:color="E3E3E3"/>
-          <w:left w:val="single" w:sz="2" w:space="5" w:color="E3E3E3"/>
-          <w:bottom w:val="single" w:sz="2" w:space="0" w:color="E3E3E3"/>
-          <w:right w:val="single" w:sz="2" w:space="0" w:color="E3E3E3"/>
-        </w:pBdr>
-        <w:shd w:val="clear" w:color="auto" w:fill="FFFFFF"/>
-        <w:spacing w:after="0" w:line="240" w:lineRule="auto"/>
-        <w:rPr>
-          <w:rFonts w:ascii="Segoe UI" w:eastAsia="Times New Roman" w:hAnsi="Segoe UI" w:cs="Segoe UI"/>
-          <w:color w:val="0D0D0D"/>
-          <w:kern w:val="0"/>
-          <w:sz w:val="24"/>
-          <w:szCs w:val="24"/>
-          <w:lang w:eastAsia="fi-FI"/>
-          <w14:ligatures w14:val="none"/>
-        </w:rPr>
-      </w:pPr>
-      <w:r>
-        <w:rPr>
-          <w:rFonts w:ascii="Segoe UI" w:eastAsia="Times New Roman" w:hAnsi="Segoe UI" w:cs="Segoe UI"/>
-          <w:color w:val="0D0D0D"/>
-          <w:kern w:val="0"/>
-          <w:sz w:val="24"/>
-          <w:szCs w:val="24"/>
-          <w:lang w:eastAsia="fi-FI"/>
-          <w14:ligatures w14:val="none"/>
-        </w:rPr>
-        <w:t>Listaa kaikki oletukset, joita vaatimusmäärittely perustaa. Esimerkiksi oletukset tietyn teknologian käytöstä, oletukset käyttäjien teknisestä osaamisesta tai oletukset käyttöympäristön vakaudessa.</w:t>
-      </w:r>
-    </w:p>
-    <w:p>
-      <w:pPr>
-        <w:pBdr>
-          <w:top w:val="single" w:sz="2" w:space="0" w:color="E3E3E3"/>
-          <w:left w:val="single" w:sz="2" w:space="0" w:color="E3E3E3"/>
-          <w:bottom w:val="single" w:sz="2" w:space="0" w:color="E3E3E3"/>
-          <w:right w:val="single" w:sz="2" w:space="0" w:color="E3E3E3"/>
-        </w:pBdr>
-        <w:shd w:val="clear" w:color="auto" w:fill="FFFFFF"/>
-        <w:spacing w:before="300" w:after="300" w:line="240" w:lineRule="auto"/>
-        <w:rPr>
-          <w:rFonts w:ascii="Segoe UI" w:eastAsia="Times New Roman" w:hAnsi="Segoe UI" w:cs="Segoe UI"/>
-          <w:color w:val="0D0D0D"/>
-          <w:kern w:val="0"/>
-          <w:sz w:val="24"/>
-          <w:szCs w:val="24"/>
-          <w:lang w:eastAsia="fi-FI"/>
-          <w14:ligatures w14:val="none"/>
-        </w:rPr>
-      </w:pPr>
-      <w:r>
-        <w:rPr>
-          <w:rFonts w:ascii="Segoe UI" w:eastAsia="Times New Roman" w:hAnsi="Segoe UI" w:cs="Segoe UI"/>
-          <w:b/>
-          <w:bCs/>
-          <w:color w:val="0D0D0D"/>
-          <w:kern w:val="0"/>
-          <w:sz w:val="24"/>
-          <w:szCs w:val="24"/>
-          <w:bdr w:val="single" w:sz="2" w:space="0" w:color="E3E3E3" w:frame="1"/>
-          <w:lang w:eastAsia="fi-FI"/>
-          <w14:ligatures w14:val="none"/>
-        </w:rPr>
-        <w:t>6. Riippuvuudet:</w:t>
-      </w:r>
-    </w:p>
-    <w:p>
-      <w:pPr>
+        <w:rPr>
+          <w:lang w:eastAsia="fi-FI"/>
+        </w:rPr>
+      </w:pPr>
+      <w:r>
+        <w:rPr>
+          <w:lang w:eastAsia="fi-FI"/>
+        </w:rPr>
+        <w:t>Laitteistovaatimukset:</w:t>
+      </w:r>
+    </w:p>
+    <w:p>
+      <w:pPr>
+        <w:rPr>
+          <w:lang w:eastAsia="fi-FI"/>
+        </w:rPr>
+      </w:pPr>
+      <w:r>
+        <w:rPr>
+          <w:lang w:eastAsia="fi-FI"/>
+        </w:rPr>
+        <w:t>Oletus: Ohjelmisto olettaa, että käyttäjien laitteisto täyttää määritellyt vaatimukset, kuten tarvittavan prosessorin suorituskyvyn, muistimäärän ja näytönohjaimen.</w:t>
+      </w:r>
+    </w:p>
+    <w:p>
+      <w:pPr>
+        <w:pStyle w:val="Luettelokappale"/>
         <w:numPr>
           <w:ilvl w:val="0"/>
-          <w:numId w:val="13"/>
+          <w:numId w:val="16"/>
         </w:numPr>
-        <w:pBdr>
-          <w:top w:val="single" w:sz="2" w:space="0" w:color="E3E3E3"/>
-          <w:left w:val="single" w:sz="2" w:space="5" w:color="E3E3E3"/>
-          <w:bottom w:val="single" w:sz="2" w:space="0" w:color="E3E3E3"/>
-          <w:right w:val="single" w:sz="2" w:space="0" w:color="E3E3E3"/>
-        </w:pBdr>
-        <w:shd w:val="clear" w:color="auto" w:fill="FFFFFF"/>
-        <w:spacing w:after="0" w:line="240" w:lineRule="auto"/>
-        <w:rPr>
-          <w:rFonts w:ascii="Segoe UI" w:eastAsia="Times New Roman" w:hAnsi="Segoe UI" w:cs="Segoe UI"/>
-          <w:color w:val="0D0D0D"/>
-          <w:kern w:val="0"/>
-          <w:sz w:val="24"/>
-          <w:szCs w:val="24"/>
-          <w:lang w:eastAsia="fi-FI"/>
-          <w14:ligatures w14:val="none"/>
-        </w:rPr>
-      </w:pPr>
-      <w:r>
-        <w:rPr>
-          <w:rFonts w:ascii="Segoe UI" w:eastAsia="Times New Roman" w:hAnsi="Segoe UI" w:cs="Segoe UI"/>
-          <w:color w:val="0D0D0D"/>
-          <w:kern w:val="0"/>
-          <w:sz w:val="24"/>
-          <w:szCs w:val="24"/>
-          <w:lang w:eastAsia="fi-FI"/>
-          <w14:ligatures w14:val="none"/>
-        </w:rPr>
-        <w:t>Selvitä, mitä ulkoisia tai sisäisiä riippuvuuksia ohjelmistolla on. Tämä voi sisältää riippuvuudet kolmansien osapuolien ohjelmistoihin, rajapintoihin, tai muihin projekteihin.</w:t>
-      </w:r>
-    </w:p>
-    <w:p>
-      <w:pPr>
+        <w:rPr>
+          <w:lang w:eastAsia="fi-FI"/>
+        </w:rPr>
+      </w:pPr>
+      <w:r>
+        <w:rPr>
+          <w:lang w:eastAsia="fi-FI"/>
+        </w:rPr>
+        <w:t>Verkkoympäristö:</w:t>
+      </w:r>
+    </w:p>
+    <w:p>
+      <w:pPr>
+        <w:rPr>
+          <w:lang w:eastAsia="fi-FI"/>
+        </w:rPr>
+      </w:pPr>
+      <w:r>
+        <w:rPr>
+          <w:lang w:eastAsia="fi-FI"/>
+        </w:rPr>
+        <w:t>Oletus: Ohjelmisto olettaa toimivansa luotettavasti verkossa, ja sen oletetaan toimivan myös heikommassa verkkoyhteydessä.</w:t>
+      </w:r>
+    </w:p>
+    <w:p>
+      <w:pPr>
+        <w:pStyle w:val="Luettelokappale"/>
         <w:numPr>
           <w:ilvl w:val="0"/>
-          <w:numId w:val="13"/>
+          <w:numId w:val="16"/>
         </w:numPr>
-        <w:pBdr>
-          <w:top w:val="single" w:sz="2" w:space="0" w:color="E3E3E3"/>
-          <w:left w:val="single" w:sz="2" w:space="5" w:color="E3E3E3"/>
-          <w:bottom w:val="single" w:sz="2" w:space="0" w:color="E3E3E3"/>
-          <w:right w:val="single" w:sz="2" w:space="0" w:color="E3E3E3"/>
-        </w:pBdr>
-        <w:shd w:val="clear" w:color="auto" w:fill="FFFFFF"/>
-        <w:spacing w:after="0" w:line="240" w:lineRule="auto"/>
-        <w:rPr>
-          <w:rFonts w:ascii="Segoe UI" w:eastAsia="Times New Roman" w:hAnsi="Segoe UI" w:cs="Segoe UI"/>
-          <w:color w:val="0D0D0D"/>
-          <w:kern w:val="0"/>
-          <w:sz w:val="24"/>
-          <w:szCs w:val="24"/>
-          <w:lang w:eastAsia="fi-FI"/>
-          <w14:ligatures w14:val="none"/>
-        </w:rPr>
-      </w:pPr>
-      <w:r>
-        <w:rPr>
-          <w:rFonts w:ascii="Segoe UI" w:eastAsia="Times New Roman" w:hAnsi="Segoe UI" w:cs="Segoe UI"/>
-          <w:color w:val="0D0D0D"/>
-          <w:kern w:val="0"/>
-          <w:sz w:val="24"/>
-          <w:szCs w:val="24"/>
-          <w:lang w:eastAsia="fi-FI"/>
-          <w14:ligatures w14:val="none"/>
+        <w:rPr>
+          <w:lang w:eastAsia="fi-FI"/>
+        </w:rPr>
+      </w:pPr>
+      <w:r>
+        <w:rPr>
+          <w:lang w:eastAsia="fi-FI"/>
+        </w:rPr>
+        <w:t>Käyttötilanteet:</w:t>
+      </w:r>
+    </w:p>
+    <w:p>
+      <w:pPr>
+        <w:rPr>
+          <w:lang w:eastAsia="fi-FI"/>
+        </w:rPr>
+      </w:pPr>
+      <w:r>
+        <w:rPr>
+          <w:lang w:eastAsia="fi-FI"/>
+        </w:rPr>
+        <w:t>Oletus: Ohjelmisto perustaa oletuksen erilaisista käyttötilanteista, kuten sisä- ja ulkotiloista, ja sen oletetaan soveltuvan erilaisiin ympäristöihin.</w:t>
+      </w:r>
+    </w:p>
+    <w:p>
+      <w:pPr>
+        <w:pStyle w:val="Luettelokappale"/>
+        <w:numPr>
+          <w:ilvl w:val="0"/>
+          <w:numId w:val="16"/>
+        </w:numPr>
+        <w:rPr>
+          <w:lang w:eastAsia="fi-FI"/>
+        </w:rPr>
+      </w:pPr>
+      <w:r>
+        <w:rPr>
+          <w:lang w:eastAsia="fi-FI"/>
+        </w:rPr>
+        <w:t>Käyttäjien Tekninen Osaaminen:</w:t>
+      </w:r>
+    </w:p>
+    <w:p>
+      <w:pPr>
+        <w:rPr>
+          <w:lang w:eastAsia="fi-FI"/>
+        </w:rPr>
+      </w:pPr>
+      <w:r>
+        <w:rPr>
+          <w:lang w:eastAsia="fi-FI"/>
+        </w:rPr>
+        <w:t>Oletus: Ohjelmisto olettaa, että käyttäjillä on perustason teknistä osaamista, kuten taito syöttää tietoja ja käyttää ohjelmiston tarjoamia toimintoja.</w:t>
+      </w:r>
+    </w:p>
+    <w:p>
+      <w:pPr>
+        <w:pStyle w:val="Luettelokappale"/>
+        <w:numPr>
+          <w:ilvl w:val="0"/>
+          <w:numId w:val="16"/>
+        </w:numPr>
+        <w:rPr>
+          <w:lang w:eastAsia="fi-FI"/>
+        </w:rPr>
+      </w:pPr>
+      <w:r>
+        <w:rPr>
+          <w:lang w:eastAsia="fi-FI"/>
+        </w:rPr>
+        <w:t>Turvallisuusnäkökohdat:</w:t>
+      </w:r>
+    </w:p>
+    <w:p>
+      <w:pPr>
+        <w:rPr>
+          <w:lang w:eastAsia="fi-FI"/>
+        </w:rPr>
+      </w:pPr>
+      <w:r>
+        <w:rPr>
+          <w:lang w:eastAsia="fi-FI"/>
+        </w:rPr>
+        <w:t>Oletus: Ohjelmisto perustaa oletuksen turvallisuusnäkökohdista ja oletetaan, että käyttäjät noudattavat turvallisuusmääräyksiä, jos sellaisia on.</w:t>
+      </w:r>
+    </w:p>
+    <w:p>
+      <w:pPr>
+        <w:pStyle w:val="Luettelokappale"/>
+        <w:numPr>
+          <w:ilvl w:val="0"/>
+          <w:numId w:val="16"/>
+        </w:numPr>
+        <w:rPr>
+          <w:lang w:eastAsia="fi-FI"/>
+        </w:rPr>
+      </w:pPr>
+      <w:r>
+        <w:rPr>
+          <w:lang w:eastAsia="fi-FI"/>
+        </w:rPr>
+        <w:t>Teknologian Yhteensopivuus:</w:t>
+      </w:r>
+    </w:p>
+    <w:p>
+      <w:pPr>
+        <w:rPr>
+          <w:lang w:eastAsia="fi-FI"/>
+        </w:rPr>
+      </w:pPr>
+      <w:r>
+        <w:rPr>
+          <w:lang w:eastAsia="fi-FI"/>
+        </w:rPr>
+        <w:t>Oletus: Ohjelmiston oletetaan olevan yhteensopiva tiettyjen teknologioiden, kuten tietokantajärjestelmien tai käyttöliittymäkirjastojen kanssa.</w:t>
+      </w:r>
+    </w:p>
+    <w:p>
+      <w:pPr>
+        <w:pStyle w:val="Luettelokappale"/>
+        <w:numPr>
+          <w:ilvl w:val="0"/>
+          <w:numId w:val="16"/>
+        </w:numPr>
+        <w:rPr>
+          <w:lang w:eastAsia="fi-FI"/>
+        </w:rPr>
+      </w:pPr>
+      <w:r>
+        <w:rPr>
+          <w:lang w:eastAsia="fi-FI"/>
+        </w:rPr>
+        <w:t>Tietosuoja:</w:t>
+      </w:r>
+    </w:p>
+    <w:p>
+      <w:pPr>
+        <w:rPr>
+          <w:lang w:eastAsia="fi-FI"/>
+        </w:rPr>
+      </w:pPr>
+      <w:r>
+        <w:rPr>
+          <w:lang w:eastAsia="fi-FI"/>
+        </w:rPr>
+        <w:t>Oletus: Ohjelmisto olettaa, että käyttäjät noudattavat tietosuojamääräyksiä ja että ohjelmisto itsessään noudattaa asianmukaisia tietosuojakäytäntöjä.</w:t>
+      </w:r>
+    </w:p>
+    <w:p>
+      <w:pPr>
+        <w:pStyle w:val="Luettelokappale"/>
+        <w:numPr>
+          <w:ilvl w:val="0"/>
+          <w:numId w:val="16"/>
+        </w:numPr>
+        <w:rPr>
+          <w:lang w:eastAsia="fi-FI"/>
+        </w:rPr>
+      </w:pPr>
+      <w:r>
+        <w:rPr>
+          <w:lang w:eastAsia="fi-FI"/>
+        </w:rPr>
+        <w:t>Aseiden Käyttö:</w:t>
+      </w:r>
+    </w:p>
+    <w:p>
+      <w:pPr>
+        <w:rPr>
+          <w:lang w:eastAsia="fi-FI"/>
+        </w:rPr>
+      </w:pPr>
+      <w:r>
+        <w:rPr>
+          <w:lang w:eastAsia="fi-FI"/>
+        </w:rPr>
+        <w:t>Oletus: Jos ohjelmistoa käytetään aseiden yhteydessä, oletetaan, että käyttäjät noudattavat kaikkia paikallisia lakeja ja turvallisuusmääräyksiä.</w:t>
+      </w:r>
+    </w:p>
+    <w:p>
+      <w:pPr>
+        <w:pStyle w:val="Luettelokappale"/>
+        <w:numPr>
+          <w:ilvl w:val="0"/>
+          <w:numId w:val="16"/>
+        </w:numPr>
+        <w:rPr>
+          <w:lang w:eastAsia="fi-FI"/>
+        </w:rPr>
+      </w:pPr>
+      <w:r>
+        <w:rPr>
+          <w:lang w:eastAsia="fi-FI"/>
+        </w:rPr>
+        <w:t>Yhteistyö Viranomaisten Kanssa:</w:t>
+      </w:r>
+    </w:p>
+    <w:p>
+      <w:pPr>
+        <w:rPr>
+          <w:lang w:eastAsia="fi-FI"/>
+        </w:rPr>
+      </w:pPr>
+      <w:r>
+        <w:rPr>
+          <w:lang w:eastAsia="fi-FI"/>
+        </w:rPr>
+        <w:t>Oletus: Ohjelmiston oletetaan toimivan yhteistyössä viranomaisten kanssa, ja sen tietojen oletetaan olevan riittäviä aselupien arviointiin tai uusimiseen liittyvissä tilanteissa.</w:t>
+      </w:r>
+      <w:r>
+        <w:rPr>
+          <w:lang w:eastAsia="fi-FI"/>
+        </w:rPr>
+        <w:t xml:space="preserve"> </w:t>
+      </w:r>
+    </w:p>
+    <w:p>
+      <w:pPr>
+        <w:rPr>
+          <w:lang w:eastAsia="fi-FI"/>
+        </w:rPr>
+      </w:pPr>
+    </w:p>
+    <w:p>
+      <w:pPr>
+        <w:rPr>
+          <w:color w:val="FF0000"/>
+        </w:rPr>
+      </w:pPr>
+      <w:r>
+        <w:rPr>
+          <w:color w:val="FF0000"/>
+        </w:rPr>
+        <w:t>Riippuvuuksina kuvaillaan ne ulkoiset tekijät, joihin ohjelmisto on riippuvainen. Tämä voi sisältää riippuvuudet muiden järjestelmien, laitteistojen tai kolmansien osapuolien kanssa</w:t>
+      </w:r>
+      <w:r>
+        <w:rPr>
+          <w:color w:val="FF0000"/>
+        </w:rPr>
+        <w:t xml:space="preserve"> tai muihin projekteihin. </w:t>
+      </w:r>
+    </w:p>
+    <w:p>
+      <w:pPr>
+        <w:rPr>
+          <w:color w:val="FF0000"/>
+        </w:rPr>
+      </w:pPr>
+      <w:r>
+        <w:rPr>
+          <w:color w:val="FF0000"/>
         </w:rPr>
         <w:t>Jos ohjelmisto vaatii tiettyjä resursseja tai palveluita toimiakseen, nämä tulisi mainita.</w:t>
       </w:r>
     </w:p>
     <w:p>
       <w:pPr>
-        <w:pBdr>
-          <w:top w:val="single" w:sz="2" w:space="0" w:color="E3E3E3"/>
-          <w:left w:val="single" w:sz="2" w:space="0" w:color="E3E3E3"/>
-          <w:bottom w:val="single" w:sz="2" w:space="0" w:color="E3E3E3"/>
-          <w:right w:val="single" w:sz="2" w:space="0" w:color="E3E3E3"/>
-        </w:pBdr>
-        <w:shd w:val="clear" w:color="auto" w:fill="FFFFFF"/>
-        <w:spacing w:before="300" w:after="0" w:line="240" w:lineRule="auto"/>
-        <w:rPr>
-          <w:rFonts w:ascii="Segoe UI" w:eastAsia="Times New Roman" w:hAnsi="Segoe UI" w:cs="Segoe UI"/>
-          <w:color w:val="0D0D0D"/>
-          <w:kern w:val="0"/>
-          <w:sz w:val="24"/>
-          <w:szCs w:val="24"/>
-          <w:lang w:eastAsia="fi-FI"/>
-          <w14:ligatures w14:val="none"/>
-        </w:rPr>
-      </w:pPr>
-      <w:r>
-        <w:rPr>
-          <w:rFonts w:ascii="Segoe UI" w:eastAsia="Times New Roman" w:hAnsi="Segoe UI" w:cs="Segoe UI"/>
-          <w:color w:val="0D0D0D"/>
-          <w:kern w:val="0"/>
-          <w:sz w:val="24"/>
-          <w:szCs w:val="24"/>
-          <w:lang w:eastAsia="fi-FI"/>
-          <w14:ligatures w14:val="none"/>
-        </w:rPr>
-        <w:t>Näiden osioiden avulla voit luoda kattavan kuvauksen ohjelmiston ympäristöstä, toiminnasta, käyttäjistä sekä siihen liittyvistä rajoituksista, oletuksista ja riippuvuuksista. Tämä auttaa varmistamaan, että ohjelmiston suunnittelu ja toteutus otetaan huomioon kaikilla keskeisillä alueilla.</w:t>
-      </w:r>
-    </w:p>
-    <w:p>
-      <w:pPr>
         <w:rPr>
           <w:color w:val="FF0000"/>
         </w:rPr>
       </w:pPr>
+      <w:r>
+        <w:rPr>
+          <w:color w:val="FF0000"/>
+        </w:rPr>
+        <w:lastRenderedPageBreak/>
+        <w:t>Näiden osioiden avulla voi luoda kattavan kuvauksen ohjelmiston ympäristöstä, toiminnasta käyttäjistä sekä siihen liittyvistä rajoituksista, ja riippuvuuksista. Tämä auttaa varmistamaan, että ohjelmiston suunnittelu ja toteutus otetaan huomioon kaikilla keskeisillä alueilla.</w:t>
+      </w:r>
+    </w:p>
+    <w:p>
+      <w:pPr>
+        <w:rPr>
+          <w:color w:val="FF0000"/>
+        </w:rPr>
+      </w:pPr>
     </w:p>
     <w:p>
       <w:pPr>
@@ -2867,6 +2629,7 @@
         <w:t>3. Tiedot ja tietokanta</w:t>
       </w:r>
     </w:p>
+    <w:p/>
     <w:p>
       <w:r>
         <w:t>Kuvaa ohjelmiston käyttämät tiedot, niiden rakenteen, sisällön, käsitteet, käyttöintensiteetin, kapasiteettivaatimukset ja tiedostot.</w:t>
@@ -2936,76 +2699,209 @@
         <w:pStyle w:val="Otsikko3"/>
       </w:pPr>
       <w:r>
+        <w:t>3.2 Käyttöintensiteetti</w:t>
+      </w:r>
+    </w:p>
+    <w:p>
+      <w:r>
+        <w:t>T</w:t>
+      </w:r>
+      <w:r>
+        <w:t>ässä kohdassa pitäisi arvioida kuinka usein ja paljon tietoja luetaan, kirjoitetaan, muokataan tai poistetaan. Käyttöintensiteetti vaikuttaa ohjelmiston suorituskykyyn</w:t>
+      </w:r>
+      <w:r>
+        <w:t xml:space="preserve"> ja sitä kautta vaadittavan laitteiston</w:t>
+      </w:r>
+      <w:r>
+        <w:t>, tietoturva</w:t>
+      </w:r>
+      <w:r>
+        <w:t>n</w:t>
+      </w:r>
+      <w:r>
+        <w:t xml:space="preserve"> ja tietokan</w:t>
+      </w:r>
+      <w:r>
+        <w:t>tojen</w:t>
+      </w:r>
+      <w:r>
+        <w:t xml:space="preserve"> hallin</w:t>
+      </w:r>
+      <w:r>
+        <w:t>nan</w:t>
+      </w:r>
+      <w:r>
+        <w:t xml:space="preserve"> suorituskykyvaatimuksiin</w:t>
+      </w:r>
+      <w:r>
+        <w:t>. Käyttöintensiteetti voidaan esittää esimerkiksi taulukkona, kaaviona tai kuvaajana.</w:t>
+      </w:r>
+      <w:r>
+        <w:t xml:space="preserve"> </w:t>
+      </w:r>
+    </w:p>
+    <w:p>
+      <w:pPr>
+        <w:pStyle w:val="Otsikko4"/>
+      </w:pPr>
+      <w:r>
+        <w:t>Esimerkki</w:t>
+      </w:r>
+    </w:p>
+    <w:p>
+      <w:r>
+        <w:t xml:space="preserve">Kuinka usein </w:t>
+      </w:r>
+      <w:r>
+        <w:t>laserkeilaustieto</w:t>
+      </w:r>
+      <w:r>
+        <w:t xml:space="preserve"> välitetään </w:t>
+      </w:r>
+      <w:r>
+        <w:t xml:space="preserve">kulkijan ohjausjärjestelmään ja </w:t>
+      </w:r>
+      <w:proofErr w:type="spellStart"/>
+      <w:r>
+        <w:t>lokitustiedostoihin</w:t>
+      </w:r>
+      <w:proofErr w:type="spellEnd"/>
+      <w:r>
+        <w:t>.</w:t>
+      </w:r>
+    </w:p>
+    <w:p>
+      <w:pPr>
+        <w:pStyle w:val="Otsikko3"/>
+      </w:pPr>
+      <w:r>
+        <w:t>3.3 Kapasiteettivaatimukset</w:t>
+      </w:r>
+    </w:p>
+    <w:p>
+      <w:r>
+        <w:t>T</w:t>
+      </w:r>
+      <w:r>
+        <w:t>ässä kohdassa pitäisi arvioida ohjelmiston tietojen kapasiteettivaatimuksia, eli sitä, kuinka paljon tietoa ohjelmisto tarvitsee tallentaakseen ja käsitelläkseen. Kapasiteettivaatimukset vaikuttavat ohjelmiston tilantarpeeseen, muistinkäyttöön ja tietokannan koonhallintaan. Kapasiteettivaatimukset voidaan esittää esimerkiksi taulukkona, kaaviona tai kuvaajana.</w:t>
+      </w:r>
+    </w:p>
+    <w:p>
+      <w:pPr>
+        <w:pStyle w:val="Otsikko4"/>
+      </w:pPr>
+      <w:r>
+        <w:t xml:space="preserve">Esimerkki </w:t>
+      </w:r>
+    </w:p>
+    <w:p>
+      <w:r>
+        <w:t>Jokainen t</w:t>
+      </w:r>
+      <w:r>
+        <w:t xml:space="preserve">uotantolinjan tuotteiden tarkastuskuva </w:t>
+      </w:r>
+      <w:r>
+        <w:t>säilytetään reklamaatioiden varalta vuoden ajan.</w:t>
+      </w:r>
+    </w:p>
+    <w:p>
+      <w:pPr>
+        <w:pStyle w:val="Otsikko3"/>
+      </w:pPr>
+      <w:r>
+        <w:t>3.4 Tiedostot ja asetustiedostot</w:t>
+      </w:r>
+    </w:p>
+    <w:p>
+      <w:r>
+        <w:t>T</w:t>
+      </w:r>
+      <w:r>
+        <w:t xml:space="preserve">ässä kohdassa pitäisi kuvata ohjelmiston käyttämät tiedostot ja asetustiedostot, niiden sijainnit, nimet, formaatit, sisällöt ja käyttötarkoitukset. Tiedostot ja asetustiedostot ovat osa ohjelmiston </w:t>
+      </w:r>
+      <w:r>
+        <w:t xml:space="preserve">välttämätöntä </w:t>
+      </w:r>
+      <w:r>
+        <w:t>tietosisältöä</w:t>
+      </w:r>
+      <w:r>
+        <w:t xml:space="preserve">. Tietoja voidaan </w:t>
+      </w:r>
+      <w:r>
+        <w:t xml:space="preserve">esimerkiksi </w:t>
+      </w:r>
+      <w:r>
+        <w:t>tarvita, jotta ohjelma voidaan asentaa ja käynnistää ensimmäistä kertaa.</w:t>
+      </w:r>
+      <w:r>
+        <w:t xml:space="preserve"> </w:t>
+      </w:r>
+      <w:r>
+        <w:t>Asetustiedot</w:t>
+      </w:r>
+      <w:r>
+        <w:t xml:space="preserve"> eivät välttämättä ole osa tietokantaa. Tiedostot ja asetustiedostot voidaan esittää esimerkiksi listana, taulukkona tai kaaviona.</w:t>
+      </w:r>
+    </w:p>
+    <w:p>
+      <w:pPr>
+        <w:rPr>
+          <w:color w:val="FF0000"/>
+        </w:rPr>
+      </w:pPr>
+      <w:r>
+        <w:rPr>
+          <w:color w:val="FF0000"/>
+        </w:rPr>
+        <w:t>Tässä kohdassa luetellaan kaikki dokumentin ulkopuoliset resurssit, kuten standardit, tekniset ohjeet tai muut viitteet, joita vaatimusmäärittely käyttää tai joihin se viittaa.</w:t>
+      </w:r>
+    </w:p>
+    <w:p>
+      <w:pPr>
+        <w:pStyle w:val="Otsikko2"/>
+      </w:pPr>
+      <w:r>
         <w:lastRenderedPageBreak/>
-        <w:t>3.2 Käyttöintensiteetti</w:t>
-      </w:r>
-    </w:p>
-    <w:p>
-      <w:r>
-        <w:t>T</w:t>
-      </w:r>
-      <w:r>
-        <w:t>ässä kohdassa pitäisi arvioida kuinka usein ja paljon tietoja luetaan, kirjoitetaan, muokataan tai poistetaan. Käyttöintensiteetti vaikuttaa ohjelmiston suorituskykyyn</w:t>
-      </w:r>
-      <w:r>
-        <w:t xml:space="preserve"> ja sitä kautta vaadittavan laitteiston</w:t>
-      </w:r>
-      <w:r>
-        <w:t>, tietoturva</w:t>
-      </w:r>
-      <w:r>
-        <w:t>n</w:t>
-      </w:r>
-      <w:r>
-        <w:t xml:space="preserve"> ja tietokan</w:t>
-      </w:r>
-      <w:r>
-        <w:t>tojen</w:t>
-      </w:r>
-      <w:r>
-        <w:t xml:space="preserve"> hallin</w:t>
-      </w:r>
-      <w:r>
-        <w:t>nan</w:t>
-      </w:r>
-      <w:r>
-        <w:t xml:space="preserve"> suorituskykyvaatimuksiin</w:t>
-      </w:r>
-      <w:r>
-        <w:t>. Käyttöintensiteetti voidaan esittää esimerkiksi taulukkona, kaaviona tai kuvaajana.</w:t>
-      </w:r>
-      <w:r>
-        <w:t xml:space="preserve"> </w:t>
-      </w:r>
-    </w:p>
-    <w:p>
-      <w:pPr>
-        <w:pStyle w:val="Otsikko4"/>
-      </w:pPr>
-      <w:r>
-        <w:t>Esimerkki</w:t>
-      </w:r>
-    </w:p>
-    <w:p>
-      <w:r>
-        <w:t xml:space="preserve">Kuinka usein </w:t>
-      </w:r>
-      <w:r>
-        <w:t>laserkeilaustieto</w:t>
-      </w:r>
-      <w:r>
-        <w:t xml:space="preserve"> välitetään </w:t>
-      </w:r>
-      <w:r>
-        <w:t xml:space="preserve">kulkijan ohjausjärjestelmään ja </w:t>
+        <w:t>5 Ulkoiset liittymät</w:t>
+      </w:r>
+    </w:p>
+    <w:p>
+      <w:pPr>
+        <w:pStyle w:val="Otsikko3"/>
+      </w:pPr>
+    </w:p>
+    <w:p>
+      <w:pPr>
+        <w:pStyle w:val="Otsikko3"/>
+      </w:pPr>
+      <w:r>
+        <w:t>5.1 Laitteistoliittymät</w:t>
+      </w:r>
+    </w:p>
+    <w:p/>
+    <w:p>
+      <w:r>
+        <w:t xml:space="preserve">Tämä osa kuvaa, mitä laitteistoja tai laitteita sovellus käyttää tai </w:t>
       </w:r>
       <w:proofErr w:type="spellStart"/>
       <w:r>
-        <w:t>lokitustiedostoihin</w:t>
+        <w:t>vuorovaikuttaa</w:t>
       </w:r>
       <w:proofErr w:type="spellEnd"/>
       <w:r>
-        <w:t>.</w:t>
+        <w:t>. Se voi sisältää esimerkiksi:</w:t>
+      </w:r>
+    </w:p>
+    <w:p>
+      <w:r>
+        <w:t>Minkälaisia fyysisiä laitteita sovellus käyttää, kuten kameraa, mikrofonia, GPS-paikannusta tai muita antureita.</w:t>
+      </w:r>
+    </w:p>
+    <w:p>
+      <w:r>
+        <w:t>Laitteiston vaatimukset, kuten käyttöjärjestelmäversion, laitteiston tuen ja resurssien (muisti, suoritin) vaatimukset.</w:t>
       </w:r>
     </w:p>
     <w:p>
@@ -3013,236 +2909,30 @@
         <w:pStyle w:val="Otsikko3"/>
       </w:pPr>
       <w:r>
-        <w:t>3.3 Kapasiteettivaatimukset</w:t>
-      </w:r>
-    </w:p>
-    <w:p>
-      <w:r>
-        <w:t>T</w:t>
-      </w:r>
-      <w:r>
-        <w:t>ässä kohdassa pitäisi arvioida ohjelmiston tietojen kapasiteettivaatimuksia, eli sitä, kuinka paljon tietoa ohjelmisto tarvitsee tallentaakseen ja käsitelläkseen. Kapasiteettivaatimukset vaikuttavat ohjelmiston tilantarpeeseen, muistinkäyttöön ja tietokannan koonhallintaan. Kapasiteettivaatimukset voidaan esittää esimerkiksi taulukkona, kaaviona tai kuvaajana.</w:t>
-      </w:r>
-    </w:p>
-    <w:p>
-      <w:pPr>
-        <w:pStyle w:val="Otsikko4"/>
-      </w:pPr>
-      <w:r>
-        <w:t xml:space="preserve">Esimerkki </w:t>
-      </w:r>
-    </w:p>
-    <w:p>
-      <w:r>
-        <w:t>Jokainen t</w:t>
-      </w:r>
-      <w:r>
-        <w:t xml:space="preserve">uotantolinjan tuotteiden tarkastuskuva </w:t>
-      </w:r>
-      <w:r>
-        <w:t>säilytetään reklamaatioiden varalta vuoden ajan.</w:t>
-      </w:r>
-    </w:p>
-    <w:p>
-      <w:pPr>
-        <w:pStyle w:val="Otsikko3"/>
-      </w:pPr>
-      <w:r>
-        <w:t>3.4 Tiedostot ja asetustiedostot</w:t>
-      </w:r>
-    </w:p>
-    <w:p>
-      <w:r>
-        <w:t>T</w:t>
-      </w:r>
-      <w:r>
-        <w:t xml:space="preserve">ässä kohdassa pitäisi kuvata ohjelmiston käyttämät tiedostot ja asetustiedostot, niiden sijainnit, nimet, formaatit, sisällöt ja käyttötarkoitukset. Tiedostot ja asetustiedostot ovat osa ohjelmiston </w:t>
-      </w:r>
-      <w:r>
-        <w:t xml:space="preserve">välttämätöntä </w:t>
-      </w:r>
-      <w:r>
-        <w:t>tietosisältöä</w:t>
-      </w:r>
-      <w:r>
-        <w:t xml:space="preserve">. Tietoja voidaan </w:t>
-      </w:r>
-      <w:r>
-        <w:t xml:space="preserve">esimerkiksi </w:t>
-      </w:r>
-      <w:r>
-        <w:t>tarvita, jotta ohjelma voidaan asentaa ja käynnistää ensimmäistä kertaa.</w:t>
-      </w:r>
-      <w:r>
-        <w:t xml:space="preserve"> </w:t>
-      </w:r>
-      <w:r>
-        <w:t>Asetustiedot</w:t>
-      </w:r>
-      <w:r>
-        <w:t xml:space="preserve"> eivät välttämättä ole osa tietokantaa. Tiedostot ja asetustiedostot voidaan esittää esimerkiksi listana, taulukkona tai kaaviona.</w:t>
-      </w:r>
-    </w:p>
-    <w:p>
-      <w:pPr>
-        <w:pStyle w:val="Otsikko2"/>
-      </w:pPr>
-      <w:r>
-        <w:t>4. Toiminnot</w:t>
-      </w:r>
-    </w:p>
-    <w:p>
-      <w:r>
-        <w:t>K</w:t>
-      </w:r>
-      <w:r>
-        <w:t xml:space="preserve">uvaa ohjelmiston </w:t>
-      </w:r>
-      <w:r>
-        <w:t>käyttötapausten</w:t>
-      </w:r>
-      <w:r>
-        <w:t xml:space="preserve"> toiminnot, niiden tarkoitukset, syötteet, tulokset, virhetilanteet ja käyttöliittymät.</w:t>
-      </w:r>
-      <w:r>
-        <w:t xml:space="preserve"> </w:t>
-      </w:r>
-    </w:p>
-    <w:p>
-      <w:pPr>
-        <w:pStyle w:val="Otsikko3"/>
-        <w:rPr>
-          <w:rFonts w:asciiTheme="minorHAnsi" w:eastAsiaTheme="minorHAnsi" w:hAnsiTheme="minorHAnsi" w:cstheme="minorBidi"/>
-          <w:color w:val="auto"/>
-          <w:sz w:val="22"/>
-          <w:szCs w:val="22"/>
-        </w:rPr>
-      </w:pPr>
-      <w:r>
-        <w:t>4.1 Kukin toiminto omaan alakohtaansa</w:t>
-      </w:r>
-    </w:p>
-    <w:p>
-      <w:r>
-        <w:t>T</w:t>
-      </w:r>
-      <w:r>
-        <w:t>ässä kohdassa esitellä</w:t>
-      </w:r>
-      <w:r>
-        <w:t>än</w:t>
-      </w:r>
-      <w:r>
-        <w:t xml:space="preserve"> ohjelmiston </w:t>
-      </w:r>
-      <w:r>
-        <w:t>käyttötapaukset</w:t>
-      </w:r>
-      <w:r>
-        <w:t>,</w:t>
-      </w:r>
-      <w:r>
-        <w:t xml:space="preserve"> ohjelmiston käyttäjän näkökulmasta. Jokainen </w:t>
-      </w:r>
-      <w:r>
-        <w:t>käyttötapaus</w:t>
-      </w:r>
-      <w:r>
-        <w:t xml:space="preserve"> kuvata</w:t>
-      </w:r>
-      <w:r>
-        <w:t>an</w:t>
-      </w:r>
-      <w:r>
-        <w:t xml:space="preserve"> omassa alakohdassaan, jossa pitäisi mainita toiminnon nimi, tarkoitus, syötteet, tulokset, virhetilanteet ja käyttöliittymät. </w:t>
-      </w:r>
-      <w:r>
-        <w:t>Kuvaa myös t</w:t>
-      </w:r>
-      <w:r>
-        <w:t>oimin</w:t>
-      </w:r>
-      <w:r>
-        <w:t>tojen</w:t>
-      </w:r>
-      <w:r>
-        <w:t xml:space="preserve"> yhteyde</w:t>
-      </w:r>
-      <w:r>
-        <w:t>t</w:t>
-      </w:r>
-      <w:r>
-        <w:t xml:space="preserve"> ohjelmiston tietosisältöön. Toimintoja voidaan esittää esimerkiksi kuvauksina, kaavioina, kuvina tai pseudokoodina.</w:t>
-      </w:r>
-    </w:p>
-    <w:p>
-      <w:pPr>
-        <w:pStyle w:val="Otsikko2"/>
-      </w:pPr>
-      <w:r>
-        <w:t>5 Ulkoiset liittymät</w:t>
-      </w:r>
-    </w:p>
-    <w:p>
-      <w:pPr>
-        <w:pStyle w:val="Otsikko3"/>
-      </w:pPr>
-      <w:r>
-        <w:t>5.1 Laitteistoliittymät</w:t>
-      </w:r>
-    </w:p>
-    <w:p>
-      <w:r>
-        <w:t xml:space="preserve">Tämä osa kuvaa, mitä laitteistoja tai laitteita sovellus käyttää tai </w:t>
+        <w:t>5.2 Ohjelmistoliittymät</w:t>
+      </w:r>
+    </w:p>
+    <w:p/>
+    <w:p>
+      <w:r>
+        <w:t>Tämä osa kuvaa, miten sovellus integroituu muihin ohjelmistoihin tai palveluihin. Se voi sisältää esimerkiksi:</w:t>
+      </w:r>
+    </w:p>
+    <w:p>
+      <w:r>
+        <w:t xml:space="preserve">API (Application Programming </w:t>
       </w:r>
       <w:proofErr w:type="spellStart"/>
       <w:r>
-        <w:t>vuorovaikuttaa</w:t>
+        <w:t>Interface</w:t>
       </w:r>
       <w:proofErr w:type="spellEnd"/>
       <w:r>
-        <w:t>. Se voi sisältää esimerkiksi:</w:t>
-      </w:r>
-    </w:p>
-    <w:p>
-      <w:r>
-        <w:t>Minkälaisia fyysisiä laitteita sovellus käyttää, kuten kameraa, mikrofonia, GPS-paikannusta tai muita antureita.</w:t>
-      </w:r>
-    </w:p>
-    <w:p>
-      <w:r>
-        <w:t>Laitteiston vaatimukset, kuten käyttöjärjestelmäversion, laitteiston tuen ja resurssien (muisti, suoritin) vaatimukset.</w:t>
-      </w:r>
-    </w:p>
-    <w:p>
-      <w:pPr>
-        <w:pStyle w:val="Otsikko3"/>
-      </w:pPr>
-      <w:r>
-        <w:t>5.2 Ohjelmistoliittymät</w:t>
-      </w:r>
-    </w:p>
-    <w:p>
-      <w:r>
-        <w:t>Tämä osa kuvaa, miten sovellus integroituu muihin ohjelmistoihin tai palveluihin. Se voi sisältää esimerkiksi:</w:t>
-      </w:r>
-    </w:p>
-    <w:p>
-      <w:r>
-        <w:t xml:space="preserve">API (Application Programming </w:t>
-      </w:r>
-      <w:proofErr w:type="spellStart"/>
-      <w:r>
-        <w:t>Interface</w:t>
-      </w:r>
-      <w:proofErr w:type="spellEnd"/>
-      <w:r>
         <w:t>) -rajapintojen kuvaamisen, joiden kautta sovellus voi kommunikoida muiden ohjelmistojen tai palveluiden kanssa.</w:t>
       </w:r>
     </w:p>
     <w:p>
       <w:r>
-        <w:lastRenderedPageBreak/>
         <w:t>Kolmannen osapuolen kirjastojen ja komponenttien käytön, jos sovellus käyttää niitä.</w:t>
       </w:r>
     </w:p>
@@ -3348,9 +3038,11 @@
         <w:pStyle w:val="Otsikko3"/>
       </w:pPr>
       <w:r>
+        <w:lastRenderedPageBreak/>
         <w:t>6.3 Ylläpidettävyys</w:t>
       </w:r>
     </w:p>
+    <w:p/>
     <w:p>
       <w:r>
         <w:t>Kuinka helppoa on ylläpitää ja päivittää ohjelmistoa, mukaan lukien koodin selkeys, dokumentaatio ja virheiden jäljitysmekanismit.</w:t>
@@ -3364,6 +3056,7 @@
         <w:t>6.4 Siirrettävyys ja yhteensopivuus</w:t>
       </w:r>
     </w:p>
+    <w:p/>
     <w:p>
       <w:r>
         <w:t>Ohjelman kyky toimia eri ympäristöissä ja laitteilla, sekä sen mahdollisuus integroitua muihin järjestelmiin.</w:t>
@@ -3377,6 +3070,7 @@
         <w:t>6.5 Operointi</w:t>
       </w:r>
     </w:p>
+    <w:p/>
     <w:p>
       <w:r>
         <w:t>Kuinka helposti ohjelmaa voidaan käyttää, käynnistää ja hallita.</w:t>
@@ -3390,6 +3084,7 @@
         <w:t xml:space="preserve">6.6 Käytettävyys </w:t>
       </w:r>
     </w:p>
+    <w:p/>
     <w:p>
       <w:r>
         <w:t>Käytettävyys: Kuinka helppoa ohjelmaa on käyttää.</w:t>
@@ -3411,81 +3106,180 @@
         <w:pStyle w:val="Otsikko2"/>
       </w:pPr>
       <w:r>
+        <w:t>7 Suunnittelurajoitteet</w:t>
+      </w:r>
+    </w:p>
+    <w:p>
+      <w:pPr>
+        <w:pStyle w:val="Otsikko3"/>
+      </w:pPr>
+    </w:p>
+    <w:p>
+      <w:pPr>
+        <w:pStyle w:val="Otsikko3"/>
+      </w:pPr>
+      <w:r>
+        <w:t>7.1 Standardit</w:t>
+      </w:r>
+    </w:p>
+    <w:p/>
+    <w:p>
+      <w:r>
+        <w:t>Noudattaminen tietyille standardeille tai normeille.</w:t>
+      </w:r>
+    </w:p>
+    <w:p>
+      <w:pPr>
+        <w:pStyle w:val="Otsikko3"/>
+      </w:pPr>
+      <w:r>
+        <w:t>7.2 Laitteistorajoitteet</w:t>
+      </w:r>
+    </w:p>
+    <w:p/>
+    <w:p>
+      <w:r>
+        <w:t xml:space="preserve">Rajoitukset, jotka liittyvät käytettävissä olevaan laitteistoon, kuten tietokoneiden tehoon tai käytettävissä oleviin </w:t>
+      </w:r>
+      <w:proofErr w:type="spellStart"/>
+      <w:r>
+        <w:t>liitännöihin</w:t>
+      </w:r>
+      <w:proofErr w:type="spellEnd"/>
+      <w:r>
+        <w:t>.</w:t>
+      </w:r>
+    </w:p>
+    <w:p>
+      <w:pPr>
+        <w:pStyle w:val="Otsikko3"/>
+      </w:pPr>
+    </w:p>
+    <w:p>
+      <w:pPr>
+        <w:pStyle w:val="Otsikko3"/>
+      </w:pPr>
+      <w:r>
+        <w:t>7.3 ohjelmistorajoitteet</w:t>
+      </w:r>
+    </w:p>
+    <w:p/>
+    <w:p>
+      <w:r>
+        <w:t>Rajoitukset, jotka liittyvät ohjelmistoon, esimerkiksi tiettyjen ohjelmistojen käytettävyys.</w:t>
+      </w:r>
+    </w:p>
+    <w:p>
+      <w:pPr>
+        <w:pStyle w:val="Otsikko3"/>
+      </w:pPr>
+    </w:p>
+    <w:p>
+      <w:pPr>
+        <w:pStyle w:val="Otsikko3"/>
+      </w:pPr>
+      <w:r>
+        <w:t>7.4 Muut rajoitteet</w:t>
+      </w:r>
+    </w:p>
+    <w:p/>
+    <w:p>
+      <w:r>
+        <w:t>Muut suunnittelua rajoittavat tekijät, joita ei ole mainittu edellä, kuten aikarajoitukset tai budjettirajoitteet.</w:t>
+      </w:r>
+    </w:p>
+    <w:p>
+      <w:r>
+        <w:rPr>
+          <w:rStyle w:val="Otsikko2Char"/>
+        </w:rPr>
+        <w:t>8 Hylätyt ratkaisuvaihtoehdot</w:t>
+      </w:r>
+    </w:p>
+    <w:p>
+      <w:r>
         <w:lastRenderedPageBreak/>
-        <w:t>7 Suunnittelurajoitteet</w:t>
-      </w:r>
-    </w:p>
+        <w:t>Tässä osiossa kuvaillaan niitä ratkaisuvaihtoehtoja, jotka harkittiin mutta päätettiin hylätä sovelluksen kehittämisessä. Näihin voi sisältyä teknisiä, toiminnallisia tai taloudellisia syitä. Esimerkkejä hylätyistä ratkaisuvaihtoehdoista:</w:t>
+      </w:r>
+    </w:p>
+    <w:p/>
     <w:p>
       <w:pPr>
         <w:pStyle w:val="Otsikko3"/>
       </w:pPr>
       <w:r>
-        <w:t>7.1 Standardit</w:t>
-      </w:r>
-    </w:p>
-    <w:p>
-      <w:r>
-        <w:t>Noudattaminen tietyille standardeille tai normeille.</w:t>
-      </w:r>
-    </w:p>
+        <w:t>Monialu</w:t>
+      </w:r>
+      <w:r>
+        <w:t>s</w:t>
+      </w:r>
+      <w:r>
+        <w:t>taisuus</w:t>
+      </w:r>
+    </w:p>
+    <w:p/>
+    <w:p>
+      <w:r>
+        <w:t>Harkittiin sovelluksen kehittämistä useille eri alustoille, kuten iOS, Android ja web, mutta resurssien ja aikataulun rajoitteiden vuoksi päätettiin keskittyä aluksi yhteen alustaan.</w:t>
+      </w:r>
+    </w:p>
+    <w:p/>
     <w:p>
       <w:pPr>
         <w:pStyle w:val="Otsikko3"/>
       </w:pPr>
       <w:r>
-        <w:t>7.2 Laitteistorajoitteet</w:t>
-      </w:r>
-    </w:p>
-    <w:p>
-      <w:r>
-        <w:t xml:space="preserve">Rajoitukset, jotka liittyvät käytettävissä olevaan laitteistoon, kuten tietokoneiden tehoon tai käytettävissä oleviin </w:t>
-      </w:r>
-      <w:proofErr w:type="spellStart"/>
-      <w:r>
-        <w:t>liitännöihin</w:t>
-      </w:r>
-      <w:proofErr w:type="spellEnd"/>
-      <w:r>
-        <w:t>.</w:t>
-      </w:r>
-    </w:p>
+        <w:t>Lokalisaatio</w:t>
+      </w:r>
+    </w:p>
+    <w:p/>
+    <w:p>
+      <w:r>
+        <w:t>Alun perin harkittiin sovelluksen lokalisoimista useille eri kielille, mutta päätettiin aloittaa yhdellä pääkielellä ja laajentaa lokalisaatiota myöhemmin.</w:t>
+      </w:r>
+    </w:p>
+    <w:p/>
     <w:p>
       <w:pPr>
         <w:pStyle w:val="Otsikko3"/>
       </w:pPr>
       <w:r>
-        <w:t>7.3 ohjelmistorajoitteet</w:t>
-      </w:r>
-    </w:p>
-    <w:p>
-      <w:r>
-        <w:t>Rajoitukset, jotka liittyvät ohjelmistoon, esimerkiksi tiettyjen ohjelmistojen käytettävyys.</w:t>
-      </w:r>
-    </w:p>
+        <w:t>Monimutkainen käyttöliittymä</w:t>
+      </w:r>
+    </w:p>
+    <w:p/>
+    <w:p>
+      <w:r>
+        <w:t xml:space="preserve">Harkittiin monimutkaisen käyttöliittymän luomista runsaalla animaatiolla ja visuaalisilla tehokeinoilla, mutta päätettiin pitäytyä yksinkertaisemmassa käyttöliittymässä käyttäjäkokemuksen parantamiseksi. </w:t>
+      </w:r>
+    </w:p>
+    <w:p/>
+    <w:p>
+      <w:pPr>
+        <w:pStyle w:val="Otsikko2"/>
+      </w:pPr>
+      <w:r>
+        <w:t>9 Jatkokehitysajatuksia</w:t>
+      </w:r>
+    </w:p>
+    <w:p/>
+    <w:p>
+      <w:r>
+        <w:t>Tässä osiossa kuvaillaan mahdollisia jatkokehitysideoita tai ominaisuuksia, jotka voivat olla osa sovelluksen tulevaisuutta. Nämä voivat perustua käyttäjäpalautteeseen, markkinatrendien muutoksiin tai pitkän aikavälin visioihin. Esimerkkejä jatkokehitysajatuksista:</w:t>
+      </w:r>
+    </w:p>
+    <w:p/>
     <w:p>
       <w:pPr>
         <w:pStyle w:val="Otsikko3"/>
       </w:pPr>
       <w:r>
-        <w:t>7.4 Muut rajoitteet</w:t>
-      </w:r>
-    </w:p>
-    <w:p>
-      <w:r>
-        <w:t>Muut suunnittelua rajoittavat tekijät, joita ei ole mainittu edellä, kuten aikarajoitukset tai budjettirajoitteet.</w:t>
-      </w:r>
-    </w:p>
-    <w:p>
-      <w:r>
-        <w:rPr>
-          <w:rStyle w:val="Otsikko2Char"/>
-        </w:rPr>
-        <w:t>8 Hylätyt ratkaisuvaihtoehdot</w:t>
-      </w:r>
-    </w:p>
-    <w:p>
-      <w:r>
-        <w:t>Tässä osiossa kuvaillaan niitä ratkaisuvaihtoehtoja, jotka harkittiin mutta päätettiin hylätä sovelluksen kehittämisessä. Näihin voi sisältyä teknisiä, toiminnallisia tai taloudellisia syitä. Esimerkkejä hylätyistä ratkaisuvaihtoehdoista:</w:t>
+        <w:t>Monialustaisuuden laajentaminen:</w:t>
+      </w:r>
+    </w:p>
+    <w:p>
+      <w:r>
+        <w:t>Jatkossa harkitaan sovelluksen saatavuutta useammille alustoille, jotta se tavoittaa laajemman käyttäjäkunnan.</w:t>
       </w:r>
     </w:p>
     <w:p/>
@@ -3494,100 +3288,20 @@
         <w:pStyle w:val="Otsikko3"/>
       </w:pPr>
       <w:r>
-        <w:t>Monialu</w:t>
-      </w:r>
-      <w:r>
-        <w:t>s</w:t>
-      </w:r>
-      <w:r>
-        <w:t>taisuus</w:t>
+        <w:t>Lisää lokalisaatioita:</w:t>
+      </w:r>
+    </w:p>
+    <w:p>
+      <w:r>
+        <w:t>Suunnitellaan sovelluksen lokalisoimista useille eri kielille, jotta se voi palvella globaalia yleisöä paremmin.</w:t>
       </w:r>
     </w:p>
     <w:p/>
     <w:p>
-      <w:r>
-        <w:t>Harkittiin sovelluksen kehittämistä useille eri alustoille, kuten iOS, Android ja web, mutta resurssien ja aikataulun rajoitteiden vuoksi päätettiin keskittyä aluksi yhteen alustaan.</w:t>
-      </w:r>
-    </w:p>
-    <w:p/>
-    <w:p>
       <w:pPr>
         <w:pStyle w:val="Otsikko3"/>
       </w:pPr>
       <w:r>
-        <w:t>Lokalisaatio</w:t>
-      </w:r>
-    </w:p>
-    <w:p/>
-    <w:p>
-      <w:r>
-        <w:t>Alun perin harkittiin sovelluksen lokalisoimista useille eri kielille, mutta päätettiin aloittaa yhdellä pääkielellä ja laajentaa lokalisaatiota myöhemmin.</w:t>
-      </w:r>
-    </w:p>
-    <w:p/>
-    <w:p>
-      <w:pPr>
-        <w:pStyle w:val="Otsikko3"/>
-      </w:pPr>
-      <w:r>
-        <w:t>Monimutkainen käyttöliittymä</w:t>
-      </w:r>
-    </w:p>
-    <w:p/>
-    <w:p>
-      <w:r>
-        <w:t xml:space="preserve">Harkittiin monimutkaisen käyttöliittymän luomista runsaalla animaatiolla ja visuaalisilla tehokeinoilla, mutta päätettiin pitäytyä yksinkertaisemmassa käyttöliittymässä käyttäjäkokemuksen parantamiseksi. </w:t>
-      </w:r>
-    </w:p>
-    <w:p/>
-    <w:p>
-      <w:pPr>
-        <w:pStyle w:val="Otsikko2"/>
-      </w:pPr>
-      <w:r>
-        <w:t>9 Jatkokehitysajatuksia</w:t>
-      </w:r>
-    </w:p>
-    <w:p/>
-    <w:p>
-      <w:r>
-        <w:t>Tässä osiossa kuvaillaan mahdollisia jatkokehitysideoita tai ominaisuuksia, jotka voivat olla osa sovelluksen tulevaisuutta. Nämä voivat perustua käyttäjäpalautteeseen, markkinatrendien muutoksiin tai pitkän aikavälin visioihin. Esimerkkejä jatkokehitysajatuksista:</w:t>
-      </w:r>
-    </w:p>
-    <w:p/>
-    <w:p>
-      <w:pPr>
-        <w:pStyle w:val="Otsikko3"/>
-      </w:pPr>
-      <w:r>
-        <w:t>Monialustaisuuden laajentaminen:</w:t>
-      </w:r>
-    </w:p>
-    <w:p>
-      <w:r>
-        <w:t>Jatkossa harkitaan sovelluksen saatavuutta useammille alustoille, jotta se tavoittaa laajemman käyttäjäkunnan.</w:t>
-      </w:r>
-    </w:p>
-    <w:p/>
-    <w:p>
-      <w:pPr>
-        <w:pStyle w:val="Otsikko3"/>
-      </w:pPr>
-      <w:r>
-        <w:t>Lisää lokalisaatioita:</w:t>
-      </w:r>
-    </w:p>
-    <w:p>
-      <w:r>
-        <w:t>Suunnitellaan sovelluksen lokalisoimista useille eri kielille, jotta se voi palvella globaalia yleisöä paremmin.</w:t>
-      </w:r>
-    </w:p>
-    <w:p/>
-    <w:p>
-      <w:pPr>
-        <w:pStyle w:val="Otsikko3"/>
-      </w:pPr>
-      <w:r>
         <w:t>Laajempi käyttöliittymän muokattavuus:</w:t>
       </w:r>
     </w:p>
@@ -3603,6 +3317,7 @@
     </w:p>
     <w:p>
       <w:r>
+        <w:lastRenderedPageBreak/>
         <w:t>Lisätään uusia toiminnallisuuksia, kuten käyttäjäystävällinen tila, teemavaihtoehdot tai sosiaalisen median integraatio.</w:t>
       </w:r>
     </w:p>
@@ -3648,8 +3363,8 @@
     </w:p>
     <w:p/>
     <w:sectPr>
-      <w:headerReference w:type="default" r:id="rId8"/>
-      <w:headerReference w:type="first" r:id="rId9"/>
+      <w:headerReference w:type="default" r:id="rId9"/>
+      <w:headerReference w:type="first" r:id="rId10"/>
       <w:pgSz w:w="11906" w:h="16838"/>
       <w:pgMar w:top="1417" w:right="1134" w:bottom="1417" w:left="1134" w:header="708" w:footer="708" w:gutter="0"/>
       <w:cols w:space="708"/>
@@ -4005,6 +3720,155 @@
     </w:lvl>
   </w:abstractNum>
   <w:abstractNum w:abstractNumId="2" w15:restartNumberingAfterBreak="0">
+    <w:nsid w:val="1AD64A88"/>
+    <w:multiLevelType w:val="multilevel"/>
+    <w:tmpl w:val="2E443102"/>
+    <w:lvl w:ilvl="0">
+      <w:start w:val="1"/>
+      <w:numFmt w:val="bullet"/>
+      <w:lvlText w:val=""/>
+      <w:lvlJc w:val="left"/>
+      <w:pPr>
+        <w:tabs>
+          <w:tab w:val="num" w:pos="720"/>
+        </w:tabs>
+        <w:ind w:left="720" w:hanging="360"/>
+      </w:pPr>
+      <w:rPr>
+        <w:rFonts w:ascii="Symbol" w:hAnsi="Symbol" w:hint="default"/>
+        <w:sz w:val="20"/>
+      </w:rPr>
+    </w:lvl>
+    <w:lvl w:ilvl="1" w:tentative="1">
+      <w:start w:val="1"/>
+      <w:numFmt w:val="bullet"/>
+      <w:lvlText w:val=""/>
+      <w:lvlJc w:val="left"/>
+      <w:pPr>
+        <w:tabs>
+          <w:tab w:val="num" w:pos="1440"/>
+        </w:tabs>
+        <w:ind w:left="1440" w:hanging="360"/>
+      </w:pPr>
+      <w:rPr>
+        <w:rFonts w:ascii="Symbol" w:hAnsi="Symbol" w:hint="default"/>
+        <w:sz w:val="20"/>
+      </w:rPr>
+    </w:lvl>
+    <w:lvl w:ilvl="2" w:tentative="1">
+      <w:start w:val="1"/>
+      <w:numFmt w:val="bullet"/>
+      <w:lvlText w:val=""/>
+      <w:lvlJc w:val="left"/>
+      <w:pPr>
+        <w:tabs>
+          <w:tab w:val="num" w:pos="2160"/>
+        </w:tabs>
+        <w:ind w:left="2160" w:hanging="360"/>
+      </w:pPr>
+      <w:rPr>
+        <w:rFonts w:ascii="Symbol" w:hAnsi="Symbol" w:hint="default"/>
+        <w:sz w:val="20"/>
+      </w:rPr>
+    </w:lvl>
+    <w:lvl w:ilvl="3" w:tentative="1">
+      <w:start w:val="1"/>
+      <w:numFmt w:val="bullet"/>
+      <w:lvlText w:val=""/>
+      <w:lvlJc w:val="left"/>
+      <w:pPr>
+        <w:tabs>
+          <w:tab w:val="num" w:pos="2880"/>
+        </w:tabs>
+        <w:ind w:left="2880" w:hanging="360"/>
+      </w:pPr>
+      <w:rPr>
+        <w:rFonts w:ascii="Symbol" w:hAnsi="Symbol" w:hint="default"/>
+        <w:sz w:val="20"/>
+      </w:rPr>
+    </w:lvl>
+    <w:lvl w:ilvl="4" w:tentative="1">
+      <w:start w:val="1"/>
+      <w:numFmt w:val="bullet"/>
+      <w:lvlText w:val=""/>
+      <w:lvlJc w:val="left"/>
+      <w:pPr>
+        <w:tabs>
+          <w:tab w:val="num" w:pos="3600"/>
+        </w:tabs>
+        <w:ind w:left="3600" w:hanging="360"/>
+      </w:pPr>
+      <w:rPr>
+        <w:rFonts w:ascii="Symbol" w:hAnsi="Symbol" w:hint="default"/>
+        <w:sz w:val="20"/>
+      </w:rPr>
+    </w:lvl>
+    <w:lvl w:ilvl="5" w:tentative="1">
+      <w:start w:val="1"/>
+      <w:numFmt w:val="bullet"/>
+      <w:lvlText w:val=""/>
+      <w:lvlJc w:val="left"/>
+      <w:pPr>
+        <w:tabs>
+          <w:tab w:val="num" w:pos="4320"/>
+        </w:tabs>
+        <w:ind w:left="4320" w:hanging="360"/>
+      </w:pPr>
+      <w:rPr>
+        <w:rFonts w:ascii="Symbol" w:hAnsi="Symbol" w:hint="default"/>
+        <w:sz w:val="20"/>
+      </w:rPr>
+    </w:lvl>
+    <w:lvl w:ilvl="6" w:tentative="1">
+      <w:start w:val="1"/>
+      <w:numFmt w:val="bullet"/>
+      <w:lvlText w:val=""/>
+      <w:lvlJc w:val="left"/>
+      <w:pPr>
+        <w:tabs>
+          <w:tab w:val="num" w:pos="5040"/>
+        </w:tabs>
+        <w:ind w:left="5040" w:hanging="360"/>
+      </w:pPr>
+      <w:rPr>
+        <w:rFonts w:ascii="Symbol" w:hAnsi="Symbol" w:hint="default"/>
+        <w:sz w:val="20"/>
+      </w:rPr>
+    </w:lvl>
+    <w:lvl w:ilvl="7" w:tentative="1">
+      <w:start w:val="1"/>
+      <w:numFmt w:val="bullet"/>
+      <w:lvlText w:val=""/>
+      <w:lvlJc w:val="left"/>
+      <w:pPr>
+        <w:tabs>
+          <w:tab w:val="num" w:pos="5760"/>
+        </w:tabs>
+        <w:ind w:left="5760" w:hanging="360"/>
+      </w:pPr>
+      <w:rPr>
+        <w:rFonts w:ascii="Symbol" w:hAnsi="Symbol" w:hint="default"/>
+        <w:sz w:val="20"/>
+      </w:rPr>
+    </w:lvl>
+    <w:lvl w:ilvl="8" w:tentative="1">
+      <w:start w:val="1"/>
+      <w:numFmt w:val="bullet"/>
+      <w:lvlText w:val=""/>
+      <w:lvlJc w:val="left"/>
+      <w:pPr>
+        <w:tabs>
+          <w:tab w:val="num" w:pos="6480"/>
+        </w:tabs>
+        <w:ind w:left="6480" w:hanging="360"/>
+      </w:pPr>
+      <w:rPr>
+        <w:rFonts w:ascii="Symbol" w:hAnsi="Symbol" w:hint="default"/>
+        <w:sz w:val="20"/>
+      </w:rPr>
+    </w:lvl>
+  </w:abstractNum>
+  <w:abstractNum w:abstractNumId="3" w15:restartNumberingAfterBreak="0">
     <w:nsid w:val="34100338"/>
     <w:multiLevelType w:val="multilevel"/>
     <w:tmpl w:val="73F4F1A4"/>
@@ -4153,7 +4017,7 @@
       </w:rPr>
     </w:lvl>
   </w:abstractNum>
-  <w:abstractNum w:abstractNumId="3" w15:restartNumberingAfterBreak="0">
+  <w:abstractNum w:abstractNumId="4" w15:restartNumberingAfterBreak="0">
     <w:nsid w:val="341C41EC"/>
     <w:multiLevelType w:val="hybridMultilevel"/>
     <w:tmpl w:val="0B4EEF2E"/>
@@ -4266,7 +4130,7 @@
       </w:rPr>
     </w:lvl>
   </w:abstractNum>
-  <w:abstractNum w:abstractNumId="4" w15:restartNumberingAfterBreak="0">
+  <w:abstractNum w:abstractNumId="5" w15:restartNumberingAfterBreak="0">
     <w:nsid w:val="35860D1D"/>
     <w:multiLevelType w:val="multilevel"/>
     <w:tmpl w:val="844CB8BA"/>
@@ -4415,7 +4279,7 @@
       </w:rPr>
     </w:lvl>
   </w:abstractNum>
-  <w:abstractNum w:abstractNumId="5" w15:restartNumberingAfterBreak="0">
+  <w:abstractNum w:abstractNumId="6" w15:restartNumberingAfterBreak="0">
     <w:nsid w:val="54E772E1"/>
     <w:multiLevelType w:val="multilevel"/>
     <w:tmpl w:val="D6B451BA"/>
@@ -4564,7 +4428,7 @@
       </w:rPr>
     </w:lvl>
   </w:abstractNum>
-  <w:abstractNum w:abstractNumId="6" w15:restartNumberingAfterBreak="0">
+  <w:abstractNum w:abstractNumId="7" w15:restartNumberingAfterBreak="0">
     <w:nsid w:val="5593431B"/>
     <w:multiLevelType w:val="multilevel"/>
     <w:tmpl w:val="448AE568"/>
@@ -4713,7 +4577,7 @@
       </w:rPr>
     </w:lvl>
   </w:abstractNum>
-  <w:abstractNum w:abstractNumId="7" w15:restartNumberingAfterBreak="0">
+  <w:abstractNum w:abstractNumId="8" w15:restartNumberingAfterBreak="0">
     <w:nsid w:val="561B018E"/>
     <w:multiLevelType w:val="multilevel"/>
     <w:tmpl w:val="B052D74A"/>
@@ -4862,7 +4726,7 @@
       </w:rPr>
     </w:lvl>
   </w:abstractNum>
-  <w:abstractNum w:abstractNumId="8" w15:restartNumberingAfterBreak="0">
+  <w:abstractNum w:abstractNumId="9" w15:restartNumberingAfterBreak="0">
     <w:nsid w:val="5BE77AAC"/>
     <w:multiLevelType w:val="multilevel"/>
     <w:tmpl w:val="B986F9A8"/>
@@ -5011,7 +4875,96 @@
       </w:rPr>
     </w:lvl>
   </w:abstractNum>
-  <w:abstractNum w:abstractNumId="9" w15:restartNumberingAfterBreak="0">
+  <w:abstractNum w:abstractNumId="10" w15:restartNumberingAfterBreak="0">
+    <w:nsid w:val="5CB6008C"/>
+    <w:multiLevelType w:val="hybridMultilevel"/>
+    <w:tmpl w:val="011CFAF2"/>
+    <w:lvl w:ilvl="0" w:tplc="040B000F">
+      <w:start w:val="1"/>
+      <w:numFmt w:val="decimal"/>
+      <w:lvlText w:val="%1."/>
+      <w:lvlJc w:val="left"/>
+      <w:pPr>
+        <w:ind w:left="720" w:hanging="360"/>
+      </w:pPr>
+      <w:rPr>
+        <w:rFonts w:hint="default"/>
+      </w:rPr>
+    </w:lvl>
+    <w:lvl w:ilvl="1" w:tplc="040B0019" w:tentative="1">
+      <w:start w:val="1"/>
+      <w:numFmt w:val="lowerLetter"/>
+      <w:lvlText w:val="%2."/>
+      <w:lvlJc w:val="left"/>
+      <w:pPr>
+        <w:ind w:left="1440" w:hanging="360"/>
+      </w:pPr>
+    </w:lvl>
+    <w:lvl w:ilvl="2" w:tplc="040B001B" w:tentative="1">
+      <w:start w:val="1"/>
+      <w:numFmt w:val="lowerRoman"/>
+      <w:lvlText w:val="%3."/>
+      <w:lvlJc w:val="right"/>
+      <w:pPr>
+        <w:ind w:left="2160" w:hanging="180"/>
+      </w:pPr>
+    </w:lvl>
+    <w:lvl w:ilvl="3" w:tplc="040B000F" w:tentative="1">
+      <w:start w:val="1"/>
+      <w:numFmt w:val="decimal"/>
+      <w:lvlText w:val="%4."/>
+      <w:lvlJc w:val="left"/>
+      <w:pPr>
+        <w:ind w:left="2880" w:hanging="360"/>
+      </w:pPr>
+    </w:lvl>
+    <w:lvl w:ilvl="4" w:tplc="040B0019" w:tentative="1">
+      <w:start w:val="1"/>
+      <w:numFmt w:val="lowerLetter"/>
+      <w:lvlText w:val="%5."/>
+      <w:lvlJc w:val="left"/>
+      <w:pPr>
+        <w:ind w:left="3600" w:hanging="360"/>
+      </w:pPr>
+    </w:lvl>
+    <w:lvl w:ilvl="5" w:tplc="040B001B" w:tentative="1">
+      <w:start w:val="1"/>
+      <w:numFmt w:val="lowerRoman"/>
+      <w:lvlText w:val="%6."/>
+      <w:lvlJc w:val="right"/>
+      <w:pPr>
+        <w:ind w:left="4320" w:hanging="180"/>
+      </w:pPr>
+    </w:lvl>
+    <w:lvl w:ilvl="6" w:tplc="040B000F" w:tentative="1">
+      <w:start w:val="1"/>
+      <w:numFmt w:val="decimal"/>
+      <w:lvlText w:val="%7."/>
+      <w:lvlJc w:val="left"/>
+      <w:pPr>
+        <w:ind w:left="5040" w:hanging="360"/>
+      </w:pPr>
+    </w:lvl>
+    <w:lvl w:ilvl="7" w:tplc="040B0019" w:tentative="1">
+      <w:start w:val="1"/>
+      <w:numFmt w:val="lowerLetter"/>
+      <w:lvlText w:val="%8."/>
+      <w:lvlJc w:val="left"/>
+      <w:pPr>
+        <w:ind w:left="5760" w:hanging="360"/>
+      </w:pPr>
+    </w:lvl>
+    <w:lvl w:ilvl="8" w:tplc="040B001B" w:tentative="1">
+      <w:start w:val="1"/>
+      <w:numFmt w:val="lowerRoman"/>
+      <w:lvlText w:val="%9."/>
+      <w:lvlJc w:val="right"/>
+      <w:pPr>
+        <w:ind w:left="6480" w:hanging="180"/>
+      </w:pPr>
+    </w:lvl>
+  </w:abstractNum>
+  <w:abstractNum w:abstractNumId="11" w15:restartNumberingAfterBreak="0">
     <w:nsid w:val="612F032A"/>
     <w:multiLevelType w:val="multilevel"/>
     <w:tmpl w:val="33CEAC42"/>
@@ -5160,7 +5113,7 @@
       </w:rPr>
     </w:lvl>
   </w:abstractNum>
-  <w:abstractNum w:abstractNumId="10" w15:restartNumberingAfterBreak="0">
+  <w:abstractNum w:abstractNumId="12" w15:restartNumberingAfterBreak="0">
     <w:nsid w:val="734E4D57"/>
     <w:multiLevelType w:val="multilevel"/>
     <w:tmpl w:val="994A4D9E"/>
@@ -5309,7 +5262,7 @@
       </w:rPr>
     </w:lvl>
   </w:abstractNum>
-  <w:abstractNum w:abstractNumId="11" w15:restartNumberingAfterBreak="0">
+  <w:abstractNum w:abstractNumId="13" w15:restartNumberingAfterBreak="0">
     <w:nsid w:val="73781819"/>
     <w:multiLevelType w:val="multilevel"/>
     <w:tmpl w:val="32D6AAB8"/>
@@ -5458,7 +5411,7 @@
       </w:rPr>
     </w:lvl>
   </w:abstractNum>
-  <w:abstractNum w:abstractNumId="12" w15:restartNumberingAfterBreak="0">
+  <w:abstractNum w:abstractNumId="14" w15:restartNumberingAfterBreak="0">
     <w:nsid w:val="77500D30"/>
     <w:multiLevelType w:val="multilevel"/>
     <w:tmpl w:val="185C093A"/>
@@ -5607,7 +5560,7 @@
       </w:rPr>
     </w:lvl>
   </w:abstractNum>
-  <w:abstractNum w:abstractNumId="13" w15:restartNumberingAfterBreak="0">
+  <w:abstractNum w:abstractNumId="15" w15:restartNumberingAfterBreak="0">
     <w:nsid w:val="7B0A7C14"/>
     <w:multiLevelType w:val="hybridMultilevel"/>
     <w:tmpl w:val="B752386A"/>
@@ -5697,46 +5650,52 @@
     </w:lvl>
   </w:abstractNum>
   <w:num w:numId="1" w16cid:durableId="491525136">
-    <w:abstractNumId w:val="13"/>
+    <w:abstractNumId w:val="15"/>
   </w:num>
   <w:num w:numId="2" w16cid:durableId="1957133911">
-    <w:abstractNumId w:val="9"/>
+    <w:abstractNumId w:val="11"/>
   </w:num>
   <w:num w:numId="3" w16cid:durableId="1588685657">
-    <w:abstractNumId w:val="7"/>
+    <w:abstractNumId w:val="8"/>
   </w:num>
   <w:num w:numId="4" w16cid:durableId="1949241850">
-    <w:abstractNumId w:val="2"/>
+    <w:abstractNumId w:val="3"/>
   </w:num>
   <w:num w:numId="5" w16cid:durableId="148790012">
-    <w:abstractNumId w:val="10"/>
+    <w:abstractNumId w:val="12"/>
   </w:num>
   <w:num w:numId="6" w16cid:durableId="1668628682">
-    <w:abstractNumId w:val="3"/>
+    <w:abstractNumId w:val="4"/>
   </w:num>
   <w:num w:numId="7" w16cid:durableId="1548370341">
     <w:abstractNumId w:val="0"/>
   </w:num>
   <w:num w:numId="8" w16cid:durableId="1874734504">
-    <w:abstractNumId w:val="11"/>
+    <w:abstractNumId w:val="13"/>
   </w:num>
   <w:num w:numId="9" w16cid:durableId="463812677">
-    <w:abstractNumId w:val="12"/>
+    <w:abstractNumId w:val="14"/>
   </w:num>
   <w:num w:numId="10" w16cid:durableId="345640344">
-    <w:abstractNumId w:val="4"/>
+    <w:abstractNumId w:val="5"/>
   </w:num>
   <w:num w:numId="11" w16cid:durableId="590746018">
     <w:abstractNumId w:val="1"/>
   </w:num>
   <w:num w:numId="12" w16cid:durableId="689834997">
-    <w:abstractNumId w:val="8"/>
+    <w:abstractNumId w:val="9"/>
   </w:num>
   <w:num w:numId="13" w16cid:durableId="1333490844">
-    <w:abstractNumId w:val="5"/>
+    <w:abstractNumId w:val="6"/>
   </w:num>
   <w:num w:numId="14" w16cid:durableId="697437645">
-    <w:abstractNumId w:val="6"/>
+    <w:abstractNumId w:val="7"/>
+  </w:num>
+  <w:num w:numId="15" w16cid:durableId="833689975">
+    <w:abstractNumId w:val="2"/>
+  </w:num>
+  <w:num w:numId="16" w16cid:durableId="77213335">
+    <w:abstractNumId w:val="10"/>
   </w:num>
 </w:numbering>
 </file>
@@ -6656,6 +6615,29 @@
       <w14:ligatures w14:val="none"/>
     </w:rPr>
   </w:style>
+  <w:style w:type="character" w:styleId="Hyperlinkki">
+    <w:name w:val="Hyperlink"/>
+    <w:basedOn w:val="Kappaleenoletusfontti"/>
+    <w:uiPriority w:val="99"/>
+    <w:unhideWhenUsed/>
+    <w:rsid w:val="001806AE"/>
+    <w:rPr>
+      <w:color w:val="0563C1" w:themeColor="hyperlink"/>
+      <w:u w:val="single"/>
+    </w:rPr>
+  </w:style>
+  <w:style w:type="character" w:styleId="Ratkaisematonmaininta">
+    <w:name w:val="Unresolved Mention"/>
+    <w:basedOn w:val="Kappaleenoletusfontti"/>
+    <w:uiPriority w:val="99"/>
+    <w:semiHidden/>
+    <w:unhideWhenUsed/>
+    <w:rsid w:val="001806AE"/>
+    <w:rPr>
+      <w:color w:val="605E5C"/>
+      <w:shd w:val="clear" w:color="auto" w:fill="E1DFDD"/>
+    </w:rPr>
+  </w:style>
 </w:styles>
 </file>
 

--- a/Vaatimusmaarittely_Ampumispvkirja.docx
+++ b/Vaatimusmaarittely_Ampumispvkirja.docx
@@ -552,7 +552,7 @@
           <w:lang w:eastAsia="fi-FI"/>
           <w14:ligatures w14:val="none"/>
         </w:rPr>
-        <w:t xml:space="preserve"> tallennetaan ampujien nimet, kierrokset, laukausten määrä, pisteet</w:t>
+        <w:t xml:space="preserve"> tallennetaan ampujien nimet, kierrokset, laukausten määrä</w:t>
       </w:r>
       <w:r>
         <w:rPr>
@@ -563,7 +563,7 @@
           <w:lang w:eastAsia="fi-FI"/>
           <w14:ligatures w14:val="none"/>
         </w:rPr>
-        <w:t>. (Aseen numero poistettu)</w:t>
+        <w:t xml:space="preserve"> ja </w:t>
       </w:r>
       <w:r>
         <w:rPr>
@@ -574,7 +574,51 @@
           <w:lang w:eastAsia="fi-FI"/>
           <w14:ligatures w14:val="none"/>
         </w:rPr>
-        <w:t xml:space="preserve"> Ohjelmaan myös tallennetaan tiedot ampumaradasta ja etäisyydestä. Ohjelmistoa on tarkoitus käyttää tietokoneella, jolla yksi, tai useampi henkilö tallentaa tiedot järjestelmään.</w:t>
+        <w:t>pisteet</w:t>
+      </w:r>
+      <w:r>
+        <w:rPr>
+          <w:rFonts w:cstheme="minorHAnsi"/>
+          <w:color w:val="1E1F21"/>
+          <w:spacing w:val="2"/>
+          <w:kern w:val="0"/>
+          <w:lang w:eastAsia="fi-FI"/>
+          <w14:ligatures w14:val="none"/>
+        </w:rPr>
+        <w:t>.</w:t>
+      </w:r>
+      <w:r>
+        <w:rPr>
+          <w:rFonts w:cstheme="minorHAnsi"/>
+          <w:color w:val="1E1F21"/>
+          <w:spacing w:val="2"/>
+          <w:kern w:val="0"/>
+          <w:lang w:eastAsia="fi-FI"/>
+          <w14:ligatures w14:val="none"/>
+        </w:rPr>
+        <w:t xml:space="preserve"> Ohjelmaan myös tallennetaan tiedot ampumaradasta ja </w:t>
+      </w:r>
+      <w:r>
+        <w:rPr>
+          <w:rFonts w:cstheme="minorHAnsi"/>
+          <w:color w:val="1E1F21"/>
+          <w:spacing w:val="2"/>
+          <w:kern w:val="0"/>
+          <w:lang w:eastAsia="fi-FI"/>
+          <w14:ligatures w14:val="none"/>
+        </w:rPr>
+        <w:t>ampumis</w:t>
+      </w:r>
+      <w:r>
+        <w:rPr>
+          <w:rFonts w:cstheme="minorHAnsi"/>
+          <w:color w:val="1E1F21"/>
+          <w:spacing w:val="2"/>
+          <w:kern w:val="0"/>
+          <w:lang w:eastAsia="fi-FI"/>
+          <w14:ligatures w14:val="none"/>
+        </w:rPr>
+        <w:t>etäisyydestä. Ohjelmistoa on tarkoitus käyttää tietokoneella, jolla yksi, tai useampi henkilö tallentaa tiedot järjestelmään.</w:t>
       </w:r>
       <w:r>
         <w:rPr>
@@ -679,19 +723,6 @@
       </w:pPr>
     </w:p>
     <w:p>
-      <w:pPr>
-        <w:rPr>
-          <w:color w:val="FF0000"/>
-        </w:rPr>
-      </w:pPr>
-      <w:r>
-        <w:rPr>
-          <w:color w:val="FF0000"/>
-        </w:rPr>
-        <w:t>Tässä kohdassa luetellaan kaikki dokumentin ulkopuoliset resurssit, kuten standardit, tekniset ohjeet tai muut viitteet, joita vaatimusmäärittely käyttää tai joihin se viittaa.</w:t>
-      </w:r>
-    </w:p>
-    <w:p>
       <w:r>
         <w:t xml:space="preserve">Ohjelmisto on paikallinen sovellus, joten tietoturva on asiakkaan vastuulla. Koneen ja verkon tietoturva on asiakkaan vastuulla, joten ohjelmiston tekijä ei ota kantaa niiden tietoturvaan. </w:t>
       </w:r>
@@ -730,26 +761,186 @@
       <w:pPr>
         <w:rPr>
           <w:rFonts w:cstheme="minorHAnsi"/>
-          <w:color w:val="FF0000"/>
         </w:rPr>
       </w:pPr>
       <w:r>
         <w:rPr>
           <w:rFonts w:cstheme="minorHAnsi"/>
-          <w:color w:val="FF0000"/>
-        </w:rPr>
-        <w:t>Lyhyt yhteenveto vaatimusmäärittelyn rakenteesta ja sisällöstä. Tämä auttaa lukijaa hahmottamaan nopeasti, mitä kukin osa-alue sisältää ja miten dokumentti on organisoitu.</w:t>
+        </w:rPr>
+        <w:t xml:space="preserve">Dokumentissa esitellään Ampumapäiväkirja-nimisen ohjelmiston käyttötarkoitusta, käyttäjiä ja yleisiä vaatimuksia. </w:t>
       </w:r>
       <w:r>
         <w:rPr>
           <w:rFonts w:cstheme="minorHAnsi"/>
-          <w:color w:val="FF0000"/>
-        </w:rPr>
-        <w:t xml:space="preserve"> Esimerkki: "Dokumentti jakautuu käyttäjätarpeisiin, toiminnallisuuksiin, ei-toiminnallisiin vaatimuksiin ja teknisiin vaatimuksiin."</w:t>
-      </w:r>
-    </w:p>
-    <w:p>
-      <w:pPr>
+        </w:rPr>
+        <w:t>Tässä</w:t>
+      </w:r>
+      <w:r>
+        <w:rPr>
+          <w:rFonts w:cstheme="minorHAnsi"/>
+        </w:rPr>
+        <w:t xml:space="preserve"> tarkastellaan ohjelmiston </w:t>
+      </w:r>
+      <w:r>
+        <w:rPr>
+          <w:rFonts w:cstheme="minorHAnsi"/>
+        </w:rPr>
+        <w:t>luomista</w:t>
+      </w:r>
+      <w:r>
+        <w:rPr>
+          <w:rFonts w:cstheme="minorHAnsi"/>
+        </w:rPr>
+        <w:t xml:space="preserve"> ja mahdollisesti suunniteltuja kehityskohteita. Käsittelemme myös ohjelmiston käyttäjiä, heidän tarpeitaan ja odotuksiaan sekä mahdollisia käyttötapauksia.</w:t>
+      </w:r>
+    </w:p>
+    <w:p>
+      <w:pPr>
+        <w:rPr>
+          <w:rFonts w:cstheme="minorHAnsi"/>
+        </w:rPr>
+      </w:pPr>
+      <w:r>
+        <w:rPr>
+          <w:rFonts w:cstheme="minorHAnsi"/>
+        </w:rPr>
+        <w:t>Lisäksi dokumentti sisältää projektin tavoitte</w:t>
+      </w:r>
+      <w:r>
+        <w:rPr>
+          <w:rFonts w:cstheme="minorHAnsi"/>
+        </w:rPr>
+        <w:t>et</w:t>
+      </w:r>
+      <w:r>
+        <w:rPr>
+          <w:rFonts w:cstheme="minorHAnsi"/>
+        </w:rPr>
+        <w:t xml:space="preserve">, jotka voivat kattaa esimerkiksi käyttäjäkokemuksen parantamisen, uusien ominaisuuksien lisäämisen tai suorituskyvyn optimoinnin. Projektin </w:t>
+      </w:r>
+      <w:r>
+        <w:rPr>
+          <w:rFonts w:cstheme="minorHAnsi"/>
+        </w:rPr>
+        <w:t>taustaosio</w:t>
+      </w:r>
+      <w:r>
+        <w:rPr>
+          <w:rFonts w:cstheme="minorHAnsi"/>
+        </w:rPr>
+        <w:t xml:space="preserve"> selvittää, miksi tämä ohjelmisto on tarpeellinen ja miten se vastaa käyttäjien tarpeisiin tai markkinoiden vaatimuksiin.</w:t>
+      </w:r>
+    </w:p>
+    <w:p>
+      <w:pPr>
+        <w:rPr>
+          <w:rFonts w:cstheme="minorHAnsi"/>
+        </w:rPr>
+      </w:pPr>
+      <w:r>
+        <w:rPr>
+          <w:rFonts w:cstheme="minorHAnsi"/>
+        </w:rPr>
+        <w:t>L</w:t>
+      </w:r>
+      <w:r>
+        <w:rPr>
+          <w:rFonts w:cstheme="minorHAnsi"/>
+        </w:rPr>
+        <w:t xml:space="preserve">isäksi dokumentissa käsitellään jo suunniteltuja kehityskohteita, jotka voivat sisältää </w:t>
+      </w:r>
+      <w:r>
+        <w:rPr>
+          <w:rFonts w:cstheme="minorHAnsi"/>
+        </w:rPr>
+        <w:t xml:space="preserve">käyttäjiltä kerättyjä </w:t>
+      </w:r>
+      <w:r>
+        <w:rPr>
+          <w:rFonts w:cstheme="minorHAnsi"/>
+        </w:rPr>
+        <w:t>korjaus</w:t>
+      </w:r>
+      <w:r>
+        <w:rPr>
+          <w:rFonts w:cstheme="minorHAnsi"/>
+        </w:rPr>
+        <w:t>ehdotuksia</w:t>
+      </w:r>
+      <w:r>
+        <w:rPr>
+          <w:rFonts w:cstheme="minorHAnsi"/>
+        </w:rPr>
+        <w:t xml:space="preserve">, </w:t>
+      </w:r>
+      <w:r>
+        <w:rPr>
+          <w:rFonts w:cstheme="minorHAnsi"/>
+        </w:rPr>
+        <w:t>tieto</w:t>
+      </w:r>
+      <w:r>
+        <w:rPr>
+          <w:rFonts w:cstheme="minorHAnsi"/>
+        </w:rPr>
+        <w:t>turvaparannuksia tai muita teknisiä parannuksia. Projektin aikataulutus tarjoaa yleiskuvan siitä, miten projektin eri vaiheet ajoittuvat ja mitä resursseja tarvitaan. Tarkastellaan myös mahdollisia riippuvuuksia muihin projekteihin ja riskejä, jotka voivat vaikuttaa aikatauluun.</w:t>
+      </w:r>
+    </w:p>
+    <w:p>
+      <w:pPr>
+        <w:rPr>
+          <w:rFonts w:cstheme="minorHAnsi"/>
+        </w:rPr>
+      </w:pPr>
+      <w:r>
+        <w:rPr>
+          <w:rFonts w:cstheme="minorHAnsi"/>
+        </w:rPr>
+        <w:t>Yhteenvetona dokumentti pyrkii antamaan kattavan käsityksen Ampumapäiväkirja-ohjelmiston nykytilasta, suunnitelluista kehityskohteista, tavoitteista, taustasta ja aikataulutuksesta.</w:t>
+      </w:r>
+    </w:p>
+    <w:p>
+      <w:pPr>
+        <w:rPr>
+          <w:rFonts w:ascii="Noto Sans" w:eastAsia="Times New Roman" w:hAnsi="Noto Sans" w:cs="Noto Sans"/>
+          <w:spacing w:val="2"/>
+          <w:kern w:val="0"/>
+          <w:sz w:val="24"/>
+          <w:szCs w:val="24"/>
+          <w:lang w:eastAsia="fi-FI"/>
+          <w14:ligatures w14:val="none"/>
+        </w:rPr>
+      </w:pPr>
+    </w:p>
+    <w:p>
+      <w:pPr>
+        <w:shd w:val="clear" w:color="auto" w:fill="FFFFFF"/>
+        <w:spacing w:after="100" w:afterAutospacing="1" w:line="240" w:lineRule="auto"/>
+        <w:outlineLvl w:val="4"/>
+        <w:rPr>
+          <w:rStyle w:val="Otsikko2Char"/>
+          <w:lang w:eastAsia="fi-FI"/>
+        </w:rPr>
+      </w:pPr>
+      <w:r>
+        <w:rPr>
+          <w:rStyle w:val="Otsikko2Char"/>
+          <w:lang w:eastAsia="fi-FI"/>
+        </w:rPr>
+        <w:t>2. Yleiskuvaus</w:t>
+      </w:r>
+    </w:p>
+    <w:p>
+      <w:pPr>
+        <w:shd w:val="clear" w:color="auto" w:fill="FFFFFF"/>
+        <w:spacing w:after="100" w:afterAutospacing="1" w:line="240" w:lineRule="auto"/>
+        <w:outlineLvl w:val="4"/>
+        <w:rPr>
+          <w:rStyle w:val="Otsikko3Char"/>
+          <w:lang w:eastAsia="fi-FI"/>
+        </w:rPr>
+      </w:pPr>
+      <w:r>
         <w:rPr>
           <w:rFonts w:ascii="Noto Sans" w:eastAsia="Times New Roman" w:hAnsi="Noto Sans" w:cs="Noto Sans"/>
           <w:color w:val="1E1F21"/>
@@ -760,47 +951,6 @@
           <w:lang w:eastAsia="fi-FI"/>
           <w14:ligatures w14:val="none"/>
         </w:rPr>
-      </w:pPr>
-    </w:p>
-    <w:p>
-      <w:pPr>
-        <w:shd w:val="clear" w:color="auto" w:fill="FFFFFF"/>
-        <w:spacing w:after="100" w:afterAutospacing="1" w:line="240" w:lineRule="auto"/>
-        <w:outlineLvl w:val="4"/>
-        <w:rPr>
-          <w:rStyle w:val="Otsikko2Char"/>
-          <w:lang w:eastAsia="fi-FI"/>
-        </w:rPr>
-      </w:pPr>
-      <w:r>
-        <w:rPr>
-          <w:rStyle w:val="Otsikko2Char"/>
-          <w:lang w:eastAsia="fi-FI"/>
-        </w:rPr>
-        <w:t>2. Yleiskuvaus</w:t>
-      </w:r>
-    </w:p>
-    <w:p>
-      <w:pPr>
-        <w:shd w:val="clear" w:color="auto" w:fill="FFFFFF"/>
-        <w:spacing w:after="100" w:afterAutospacing="1" w:line="240" w:lineRule="auto"/>
-        <w:outlineLvl w:val="4"/>
-        <w:rPr>
-          <w:rStyle w:val="Otsikko3Char"/>
-          <w:lang w:eastAsia="fi-FI"/>
-        </w:rPr>
-      </w:pPr>
-      <w:r>
-        <w:rPr>
-          <w:rFonts w:ascii="Noto Sans" w:eastAsia="Times New Roman" w:hAnsi="Noto Sans" w:cs="Noto Sans"/>
-          <w:color w:val="1E1F21"/>
-          <w:spacing w:val="2"/>
-          <w:kern w:val="0"/>
-          <w:sz w:val="24"/>
-          <w:szCs w:val="24"/>
-          <w:lang w:eastAsia="fi-FI"/>
-          <w14:ligatures w14:val="none"/>
-        </w:rPr>
         <w:br/>
       </w:r>
       <w:r>
@@ -962,9 +1112,11 @@
           <w:lang w:eastAsia="fi-FI"/>
           <w14:ligatures w14:val="none"/>
         </w:rPr>
-        <w:t>M</w:t>
-      </w:r>
-      <w:r>
+        <w:t xml:space="preserve">Mitä laitteistoja käyttäjien laitteissa tulisi olla </w:t>
+      </w:r>
+    </w:p>
+    <w:p>
+      <w:pPr>
         <w:rPr>
           <w:rFonts w:eastAsia="Times New Roman" w:cstheme="minorHAnsi"/>
           <w:color w:val="0D0D0D"/>
@@ -972,11 +1124,8 @@
           <w:lang w:eastAsia="fi-FI"/>
           <w14:ligatures w14:val="none"/>
         </w:rPr>
-        <w:t xml:space="preserve">itä laitteistoja käyttäjien laitteissa tulisi olla </w:t>
-      </w:r>
-    </w:p>
-    <w:p>
-      <w:pPr>
+      </w:pPr>
+      <w:r>
         <w:rPr>
           <w:rFonts w:eastAsia="Times New Roman" w:cstheme="minorHAnsi"/>
           <w:color w:val="0D0D0D"/>
@@ -984,7 +1133,8 @@
           <w:lang w:eastAsia="fi-FI"/>
           <w14:ligatures w14:val="none"/>
         </w:rPr>
-      </w:pPr>
+        <w:t>E</w:t>
+      </w:r>
       <w:r>
         <w:rPr>
           <w:rFonts w:eastAsia="Times New Roman" w:cstheme="minorHAnsi"/>
@@ -993,7 +1143,7 @@
           <w:lang w:eastAsia="fi-FI"/>
           <w14:ligatures w14:val="none"/>
         </w:rPr>
-        <w:t>E</w:t>
+        <w:t>sim</w:t>
       </w:r>
       <w:r>
         <w:rPr>
@@ -1003,9 +1153,11 @@
           <w:lang w:eastAsia="fi-FI"/>
           <w14:ligatures w14:val="none"/>
         </w:rPr>
-        <w:t>sim</w:t>
-      </w:r>
-      <w:r>
+        <w:t xml:space="preserve">erkiksi: </w:t>
+      </w:r>
+    </w:p>
+    <w:p>
+      <w:pPr>
         <w:rPr>
           <w:rFonts w:eastAsia="Times New Roman" w:cstheme="minorHAnsi"/>
           <w:color w:val="0D0D0D"/>
@@ -1013,11 +1165,8 @@
           <w:lang w:eastAsia="fi-FI"/>
           <w14:ligatures w14:val="none"/>
         </w:rPr>
-        <w:t xml:space="preserve">erkiksi: </w:t>
-      </w:r>
-    </w:p>
-    <w:p>
-      <w:pPr>
+      </w:pPr>
+      <w:r>
         <w:rPr>
           <w:rFonts w:eastAsia="Times New Roman" w:cstheme="minorHAnsi"/>
           <w:color w:val="0D0D0D"/>
@@ -1025,8 +1174,11 @@
           <w:lang w:eastAsia="fi-FI"/>
           <w14:ligatures w14:val="none"/>
         </w:rPr>
-      </w:pPr>
-      <w:r>
+        <w:t>prosessorityyppi</w:t>
+      </w:r>
+    </w:p>
+    <w:p>
+      <w:pPr>
         <w:rPr>
           <w:rFonts w:eastAsia="Times New Roman" w:cstheme="minorHAnsi"/>
           <w:color w:val="0D0D0D"/>
@@ -1034,11 +1186,8 @@
           <w:lang w:eastAsia="fi-FI"/>
           <w14:ligatures w14:val="none"/>
         </w:rPr>
-        <w:t>prosessorityyppi</w:t>
-      </w:r>
-    </w:p>
-    <w:p>
-      <w:pPr>
+      </w:pPr>
+      <w:r>
         <w:rPr>
           <w:rFonts w:eastAsia="Times New Roman" w:cstheme="minorHAnsi"/>
           <w:color w:val="0D0D0D"/>
@@ -1046,8 +1195,11 @@
           <w:lang w:eastAsia="fi-FI"/>
           <w14:ligatures w14:val="none"/>
         </w:rPr>
-      </w:pPr>
-      <w:r>
+        <w:t>muistimäärä</w:t>
+      </w:r>
+    </w:p>
+    <w:p>
+      <w:pPr>
         <w:rPr>
           <w:rFonts w:eastAsia="Times New Roman" w:cstheme="minorHAnsi"/>
           <w:color w:val="0D0D0D"/>
@@ -1055,11 +1207,8 @@
           <w:lang w:eastAsia="fi-FI"/>
           <w14:ligatures w14:val="none"/>
         </w:rPr>
-        <w:t>muistimäärä</w:t>
-      </w:r>
-    </w:p>
-    <w:p>
-      <w:pPr>
+      </w:pPr>
+      <w:r>
         <w:rPr>
           <w:rFonts w:eastAsia="Times New Roman" w:cstheme="minorHAnsi"/>
           <w:color w:val="0D0D0D"/>
@@ -1067,7 +1216,8 @@
           <w:lang w:eastAsia="fi-FI"/>
           <w14:ligatures w14:val="none"/>
         </w:rPr>
-      </w:pPr>
+        <w:t>näytönohja</w:t>
+      </w:r>
       <w:r>
         <w:rPr>
           <w:rFonts w:eastAsia="Times New Roman" w:cstheme="minorHAnsi"/>
@@ -1076,8 +1226,7 @@
           <w:lang w:eastAsia="fi-FI"/>
           <w14:ligatures w14:val="none"/>
         </w:rPr>
-        <w:lastRenderedPageBreak/>
-        <w:t>näytönohja</w:t>
+        <w:t>u</w:t>
       </w:r>
       <w:r>
         <w:rPr>
@@ -1087,9 +1236,11 @@
           <w:lang w:eastAsia="fi-FI"/>
           <w14:ligatures w14:val="none"/>
         </w:rPr>
-        <w:t>u</w:t>
-      </w:r>
-      <w:r>
+        <w:t>s</w:t>
+      </w:r>
+    </w:p>
+    <w:p>
+      <w:pPr>
         <w:rPr>
           <w:rFonts w:eastAsia="Times New Roman" w:cstheme="minorHAnsi"/>
           <w:color w:val="0D0D0D"/>
@@ -1097,11 +1248,8 @@
           <w:lang w:eastAsia="fi-FI"/>
           <w14:ligatures w14:val="none"/>
         </w:rPr>
-        <w:t>s</w:t>
-      </w:r>
-    </w:p>
-    <w:p>
-      <w:pPr>
+      </w:pPr>
+      <w:r>
         <w:rPr>
           <w:rFonts w:eastAsia="Times New Roman" w:cstheme="minorHAnsi"/>
           <w:color w:val="0D0D0D"/>
@@ -1109,7 +1257,8 @@
           <w:lang w:eastAsia="fi-FI"/>
           <w14:ligatures w14:val="none"/>
         </w:rPr>
-      </w:pPr>
+        <w:t>onko jotain</w:t>
+      </w:r>
       <w:r>
         <w:rPr>
           <w:rFonts w:eastAsia="Times New Roman" w:cstheme="minorHAnsi"/>
@@ -1118,9 +1267,11 @@
           <w:lang w:eastAsia="fi-FI"/>
           <w14:ligatures w14:val="none"/>
         </w:rPr>
-        <w:t>onko jotain</w:t>
-      </w:r>
-      <w:r>
+        <w:t xml:space="preserve"> tietyn suorituskyvyn omaava tietokone, </w:t>
+      </w:r>
+    </w:p>
+    <w:p>
+      <w:pPr>
         <w:rPr>
           <w:rFonts w:eastAsia="Times New Roman" w:cstheme="minorHAnsi"/>
           <w:color w:val="0D0D0D"/>
@@ -1128,11 +1279,8 @@
           <w:lang w:eastAsia="fi-FI"/>
           <w14:ligatures w14:val="none"/>
         </w:rPr>
-        <w:t xml:space="preserve"> tietyn suorituskyvyn omaava tietokone, </w:t>
-      </w:r>
-    </w:p>
-    <w:p>
-      <w:pPr>
+      </w:pPr>
+      <w:r>
         <w:rPr>
           <w:rFonts w:eastAsia="Times New Roman" w:cstheme="minorHAnsi"/>
           <w:color w:val="0D0D0D"/>
@@ -1140,8 +1288,11 @@
           <w:lang w:eastAsia="fi-FI"/>
           <w14:ligatures w14:val="none"/>
         </w:rPr>
-      </w:pPr>
-      <w:r>
+        <w:t>tietyn resoluution näyttö</w:t>
+      </w:r>
+    </w:p>
+    <w:p>
+      <w:pPr>
         <w:rPr>
           <w:rFonts w:eastAsia="Times New Roman" w:cstheme="minorHAnsi"/>
           <w:color w:val="0D0D0D"/>
@@ -1149,11 +1300,8 @@
           <w:lang w:eastAsia="fi-FI"/>
           <w14:ligatures w14:val="none"/>
         </w:rPr>
-        <w:t>tietyn resoluution näyttö</w:t>
-      </w:r>
-    </w:p>
-    <w:p>
-      <w:pPr>
+      </w:pPr>
+      <w:r>
         <w:rPr>
           <w:rFonts w:eastAsia="Times New Roman" w:cstheme="minorHAnsi"/>
           <w:color w:val="0D0D0D"/>
@@ -1161,8 +1309,11 @@
           <w:lang w:eastAsia="fi-FI"/>
           <w14:ligatures w14:val="none"/>
         </w:rPr>
-      </w:pPr>
-      <w:r>
+        <w:t>Tarkenna mahdolliset rajoitukset liittyen laitteiston suorituskykyyn, jotta käyttäjät voivat valita sopivat laitteen ohjelmiston käyttöä varten.</w:t>
+      </w:r>
+    </w:p>
+    <w:p>
+      <w:pPr>
         <w:rPr>
           <w:rFonts w:eastAsia="Times New Roman" w:cstheme="minorHAnsi"/>
           <w:color w:val="0D0D0D"/>
@@ -1170,11 +1321,8 @@
           <w:lang w:eastAsia="fi-FI"/>
           <w14:ligatures w14:val="none"/>
         </w:rPr>
-        <w:t>Tarkenna mahdolliset rajoitukset liittyen laitteiston suorituskykyyn, jotta käyttäjät voivat valita sopivat laitteen ohjelmiston käyttöä varten.</w:t>
-      </w:r>
-    </w:p>
-    <w:p>
-      <w:pPr>
+      </w:pPr>
+      <w:r>
         <w:rPr>
           <w:rFonts w:eastAsia="Times New Roman" w:cstheme="minorHAnsi"/>
           <w:color w:val="0D0D0D"/>
@@ -1182,7 +1330,8 @@
           <w:lang w:eastAsia="fi-FI"/>
           <w14:ligatures w14:val="none"/>
         </w:rPr>
-      </w:pPr>
+        <w:t>Eikö tä</w:t>
+      </w:r>
       <w:r>
         <w:rPr>
           <w:rFonts w:eastAsia="Times New Roman" w:cstheme="minorHAnsi"/>
@@ -1191,7 +1340,7 @@
           <w:lang w:eastAsia="fi-FI"/>
           <w14:ligatures w14:val="none"/>
         </w:rPr>
-        <w:t>Eikö tä</w:t>
+        <w:t>m</w:t>
       </w:r>
       <w:r>
         <w:rPr>
@@ -1201,7 +1350,7 @@
           <w:lang w:eastAsia="fi-FI"/>
           <w14:ligatures w14:val="none"/>
         </w:rPr>
-        <w:t>m</w:t>
+        <w:t>ä ole karvalakkiversio, joka pyörii ihan kaikissa masiinoissa? Miten muotoillaan, et kaikki käy?</w:t>
       </w:r>
       <w:r>
         <w:rPr>
@@ -1211,7 +1360,169 @@
           <w:lang w:eastAsia="fi-FI"/>
           <w14:ligatures w14:val="none"/>
         </w:rPr>
-        <w:t>ä ole karvalakkiversio, joka pyörii ihan kaikissa masiinoissa? Miten muotoillaan, et kaikki käy?</w:t>
+        <w:t xml:space="preserve"> </w:t>
+      </w:r>
+      <w:r>
+        <w:rPr>
+          <w:rFonts w:eastAsia="Times New Roman" w:cstheme="minorHAnsi"/>
+          <w:color w:val="FF0000"/>
+          <w:kern w:val="0"/>
+          <w:lang w:eastAsia="fi-FI"/>
+          <w14:ligatures w14:val="none"/>
+        </w:rPr>
+        <w:sym w:font="Wingdings" w:char="F0E0"/>
+      </w:r>
+      <w:r>
+        <w:rPr>
+          <w:rFonts w:eastAsia="Times New Roman" w:cstheme="minorHAnsi"/>
+          <w:color w:val="FF0000"/>
+          <w:kern w:val="0"/>
+          <w:lang w:eastAsia="fi-FI"/>
+          <w14:ligatures w14:val="none"/>
+        </w:rPr>
+        <w:t>Käykö jotenkin näin?</w:t>
+      </w:r>
+    </w:p>
+    <w:p>
+      <w:pPr>
+        <w:rPr>
+          <w:rFonts w:eastAsia="Times New Roman" w:cstheme="minorHAnsi"/>
+          <w:color w:val="0D0D0D"/>
+          <w:kern w:val="0"/>
+          <w:lang w:eastAsia="fi-FI"/>
+          <w14:ligatures w14:val="none"/>
+        </w:rPr>
+      </w:pPr>
+      <w:r>
+        <w:rPr>
+          <w:rFonts w:eastAsia="Times New Roman" w:cstheme="minorHAnsi"/>
+          <w:color w:val="0D0D0D"/>
+          <w:kern w:val="0"/>
+          <w:lang w:eastAsia="fi-FI"/>
+          <w14:ligatures w14:val="none"/>
+        </w:rPr>
+        <w:t>Ampumapäiväkirja on suunniteltu erityisen kevyeksi ja resurssitehokkaaksi ohjelmistoksi, mikä tarkoittaa</w:t>
+      </w:r>
+      <w:r>
+        <w:rPr>
+          <w:rFonts w:eastAsia="Times New Roman" w:cstheme="minorHAnsi"/>
+          <w:color w:val="0D0D0D"/>
+          <w:kern w:val="0"/>
+          <w:lang w:eastAsia="fi-FI"/>
+          <w14:ligatures w14:val="none"/>
+        </w:rPr>
+        <w:t xml:space="preserve"> sitä</w:t>
+      </w:r>
+      <w:r>
+        <w:rPr>
+          <w:rFonts w:eastAsia="Times New Roman" w:cstheme="minorHAnsi"/>
+          <w:color w:val="0D0D0D"/>
+          <w:kern w:val="0"/>
+          <w:lang w:eastAsia="fi-FI"/>
+          <w14:ligatures w14:val="none"/>
+        </w:rPr>
+        <w:t>, että se voi toimia sujuvasti käytännössä millä tahansa tietokoneella. Ohjelmisto on optimoitu siten, että se ei vaadi korkeatehoista prosessoria, suurta määrää RAM-muistia tai tehokasta näytönohjainta.</w:t>
+      </w:r>
+    </w:p>
+    <w:p>
+      <w:pPr>
+        <w:rPr>
+          <w:rFonts w:eastAsia="Times New Roman" w:cstheme="minorHAnsi"/>
+          <w:color w:val="0D0D0D"/>
+          <w:kern w:val="0"/>
+          <w:lang w:eastAsia="fi-FI"/>
+          <w14:ligatures w14:val="none"/>
+        </w:rPr>
+      </w:pPr>
+      <w:r>
+        <w:rPr>
+          <w:rFonts w:eastAsia="Times New Roman" w:cstheme="minorHAnsi"/>
+          <w:color w:val="0D0D0D"/>
+          <w:kern w:val="0"/>
+          <w:lang w:eastAsia="fi-FI"/>
+          <w14:ligatures w14:val="none"/>
+        </w:rPr>
+        <w:t xml:space="preserve">Tämä mahdollistaa sen, että käyttäjät voivat </w:t>
+      </w:r>
+      <w:r>
+        <w:rPr>
+          <w:rFonts w:eastAsia="Times New Roman" w:cstheme="minorHAnsi"/>
+          <w:color w:val="0D0D0D"/>
+          <w:kern w:val="0"/>
+          <w:lang w:eastAsia="fi-FI"/>
+          <w14:ligatures w14:val="none"/>
+        </w:rPr>
+        <w:t>käyttää ohjelmistoa r</w:t>
+      </w:r>
+      <w:r>
+        <w:rPr>
+          <w:rFonts w:eastAsia="Times New Roman" w:cstheme="minorHAnsi"/>
+          <w:color w:val="0D0D0D"/>
+          <w:kern w:val="0"/>
+          <w:lang w:eastAsia="fi-FI"/>
+          <w14:ligatures w14:val="none"/>
+        </w:rPr>
+        <w:t>iippumatta siitä, onko käytössä vanhempi tietokone tai uusin huippumalli</w:t>
+      </w:r>
+      <w:r>
+        <w:rPr>
+          <w:rFonts w:eastAsia="Times New Roman" w:cstheme="minorHAnsi"/>
+          <w:color w:val="0D0D0D"/>
+          <w:kern w:val="0"/>
+          <w:lang w:eastAsia="fi-FI"/>
+          <w14:ligatures w14:val="none"/>
+        </w:rPr>
+        <w:t>.</w:t>
+      </w:r>
+      <w:r>
+        <w:rPr>
+          <w:rFonts w:eastAsia="Times New Roman" w:cstheme="minorHAnsi"/>
+          <w:color w:val="0D0D0D"/>
+          <w:kern w:val="0"/>
+          <w:lang w:eastAsia="fi-FI"/>
+          <w14:ligatures w14:val="none"/>
+        </w:rPr>
+        <w:t xml:space="preserve"> </w:t>
+      </w:r>
+      <w:r>
+        <w:rPr>
+          <w:rFonts w:eastAsia="Times New Roman" w:cstheme="minorHAnsi"/>
+          <w:color w:val="0D0D0D"/>
+          <w:kern w:val="0"/>
+          <w:lang w:eastAsia="fi-FI"/>
+          <w14:ligatures w14:val="none"/>
+        </w:rPr>
+        <w:t>V</w:t>
+      </w:r>
+      <w:r>
+        <w:rPr>
+          <w:rFonts w:eastAsia="Times New Roman" w:cstheme="minorHAnsi"/>
+          <w:color w:val="0D0D0D"/>
+          <w:kern w:val="0"/>
+          <w:lang w:eastAsia="fi-FI"/>
+          <w14:ligatures w14:val="none"/>
+        </w:rPr>
+        <w:t>oi</w:t>
+      </w:r>
+      <w:r>
+        <w:rPr>
+          <w:rFonts w:eastAsia="Times New Roman" w:cstheme="minorHAnsi"/>
+          <w:color w:val="0D0D0D"/>
+          <w:kern w:val="0"/>
+          <w:lang w:eastAsia="fi-FI"/>
+          <w14:ligatures w14:val="none"/>
+        </w:rPr>
+        <w:t>daan</w:t>
+      </w:r>
+      <w:r>
+        <w:rPr>
+          <w:rFonts w:eastAsia="Times New Roman" w:cstheme="minorHAnsi"/>
+          <w:color w:val="0D0D0D"/>
+          <w:kern w:val="0"/>
+          <w:lang w:eastAsia="fi-FI"/>
+          <w14:ligatures w14:val="none"/>
+        </w:rPr>
+        <w:t xml:space="preserve"> luottaa siihen, että Ampumapäiväkirja toimii saumattomasti ja tarjoaa suorituskykyä ilman ylimääräisiä vaatimuksia. </w:t>
       </w:r>
     </w:p>
     <w:p>
@@ -1236,7 +1547,16 @@
         <w:t>Ohjelmisto on suunniteltu käytettäväksi kaikissa ammuntaratatilanteissa sisällä ja ulkona</w:t>
       </w:r>
       <w:r>
-        <w:t xml:space="preserve"> harjoituksissa ja kilpailuissa yksilöille, joukkueille tai ryhmälle</w:t>
+        <w:t>,</w:t>
+      </w:r>
+      <w:r>
+        <w:t xml:space="preserve"> harjoituksissa ja kilpailuissa</w:t>
+      </w:r>
+      <w:r>
+        <w:t>, ja</w:t>
+      </w:r>
+      <w:r>
+        <w:t xml:space="preserve"> yksilöille, joukkueille tai ryhmälle</w:t>
       </w:r>
       <w:r>
         <w:t xml:space="preserve">. </w:t>
@@ -1251,9 +1571,20 @@
       </w:r>
     </w:p>
     <w:p>
+      <w:pPr>
+        <w:rPr>
+          <w:color w:val="FF0000"/>
+        </w:rPr>
+      </w:pPr>
       <w:r>
         <w:t xml:space="preserve">Onko jotain ympäristöjä tai tiettyjä olosuhteita, jotka vaikuttavat tietojen tarkkuuteen tai ohjelman suorituskykyyn. </w:t>
       </w:r>
+      <w:r>
+        <w:rPr>
+          <w:color w:val="FF0000"/>
+        </w:rPr>
+        <w:t>Kannettavan tietokoneen akunkesto? Pystyykö metsäolosuhteissa pitämään masiinan virroissa?</w:t>
+      </w:r>
     </w:p>
     <w:p>
       <w:r>
@@ -1289,6 +1620,7 @@
         <w:rPr>
           <w:rFonts w:ascii="Segoe UI" w:hAnsi="Segoe UI" w:cs="Segoe UI"/>
         </w:rPr>
+        <w:lastRenderedPageBreak/>
         <w:t xml:space="preserve">Lupaako </w:t>
       </w:r>
       <w:proofErr w:type="spellStart"/>
@@ -1412,6 +1744,21 @@
           <w:color w:val="FF0000"/>
         </w:rPr>
         <w:t>Millaiset liitännät tarvitaan, jos integroidaan. Pitäisi esittää selvät liitännät, jos integroidaan.</w:t>
+      </w:r>
+    </w:p>
+    <w:p>
+      <w:pPr>
+        <w:rPr>
+          <w:rFonts w:ascii="Segoe UI" w:hAnsi="Segoe UI" w:cs="Segoe UI"/>
+          <w:color w:val="FF0000"/>
+        </w:rPr>
+      </w:pPr>
+      <w:r>
+        <w:rPr>
+          <w:rFonts w:ascii="Segoe UI" w:hAnsi="Segoe UI" w:cs="Segoe UI"/>
+          <w:color w:val="FF0000"/>
+        </w:rPr>
+        <w:t>Halutaanko, että tuloksia voisi jakaa sosiaalisessa mediassa? Halutaanko säätiedot tulevan järjestelmään?</w:t>
       </w:r>
     </w:p>
     <w:p>
@@ -1496,7 +1843,6 @@
           <w:rFonts w:eastAsia="Times New Roman"/>
           <w:lang w:eastAsia="fi-FI"/>
         </w:rPr>
-        <w:lastRenderedPageBreak/>
         <w:br/>
         <w:t>2.2 Toiminta</w:t>
       </w:r>
@@ -1663,6 +2009,7 @@
         </w:numPr>
       </w:pPr>
       <w:r>
+        <w:lastRenderedPageBreak/>
         <w:t xml:space="preserve">Tietojen syöttömahdollisuus omasta suorituksesta, johon voi liittää tietoa ampumaradan pituudesta, laukausten ja kierrosten määrästä sekä lisätä vapaata kommentointia tarpeen mukaan. </w:t>
       </w:r>
     </w:p>
@@ -1840,7 +2187,6 @@
         </w:numPr>
       </w:pPr>
       <w:r>
-        <w:lastRenderedPageBreak/>
         <w:t>Ylläpitää tarkkoja joukkueen tietoja ja varmistaa, että joukkueen suoritustiedot tallennetaan oikein.</w:t>
       </w:r>
     </w:p>
@@ -1945,11 +2291,9 @@
       <w:r>
         <w:t xml:space="preserve">Henkilötietojen turvallinen ja asianmukainen käsittely tietosuojaan </w:t>
       </w:r>
-      <w:proofErr w:type="spellStart"/>
-      <w:r>
-        <w:t>liittyevien</w:t>
-      </w:r>
-      <w:proofErr w:type="spellEnd"/>
+      <w:r>
+        <w:t>liittyvien</w:t>
+      </w:r>
       <w:r>
         <w:t xml:space="preserve"> määräyksien mukaisesti.</w:t>
       </w:r>
@@ -2031,11 +2375,9 @@
       <w:r>
         <w:t xml:space="preserve">Henkilötietojen turvallinen ja asianmukainen käsittely tietosuojaan </w:t>
       </w:r>
-      <w:proofErr w:type="spellStart"/>
-      <w:r>
-        <w:t>liittyevien</w:t>
-      </w:r>
-      <w:proofErr w:type="spellEnd"/>
+      <w:r>
+        <w:t>liittyvien</w:t>
+      </w:r>
       <w:r>
         <w:t xml:space="preserve"> määräyksien mukaisesti.</w:t>
       </w:r>
@@ -2059,6 +2401,7 @@
           <w:rFonts w:eastAsia="Times New Roman"/>
           <w:lang w:eastAsia="fi-FI"/>
         </w:rPr>
+        <w:lastRenderedPageBreak/>
         <w:br/>
         <w:t>2.4 Yleiset rajoitteet</w:t>
       </w:r>
@@ -2215,7 +2558,6 @@
         <w:rPr>
           <w:lang w:eastAsia="fi-FI"/>
         </w:rPr>
-        <w:lastRenderedPageBreak/>
         <w:t xml:space="preserve">Oletus: Ohjelmisto perustuu oletukseen, että käyttäjät käyttävät tuettuja käyttöjärjestelmiä, kuten Windows, </w:t>
       </w:r>
       <w:proofErr w:type="spellStart"/>
@@ -2230,13 +2572,7 @@
         <w:rPr>
           <w:lang w:eastAsia="fi-FI"/>
         </w:rPr>
-        <w:t xml:space="preserve"> tai Linux.</w:t>
-      </w:r>
-      <w:r>
-        <w:rPr>
-          <w:lang w:eastAsia="fi-FI"/>
-        </w:rPr>
-        <w:t xml:space="preserve"> </w:t>
+        <w:t xml:space="preserve"> tai Linux. </w:t>
       </w:r>
     </w:p>
     <w:p>
@@ -2446,6 +2782,7 @@
         <w:rPr>
           <w:lang w:eastAsia="fi-FI"/>
         </w:rPr>
+        <w:lastRenderedPageBreak/>
         <w:t>Teknologian Yhteensopivuus:</w:t>
       </w:r>
     </w:p>
@@ -2552,21 +2889,240 @@
         <w:rPr>
           <w:lang w:eastAsia="fi-FI"/>
         </w:rPr>
-        <w:t>Oletus: Ohjelmiston oletetaan toimivan yhteistyössä viranomaisten kanssa, ja sen tietojen oletetaan olevan riittäviä aselupien arviointiin tai uusimiseen liittyvissä tilanteissa.</w:t>
-      </w:r>
-      <w:r>
-        <w:rPr>
-          <w:lang w:eastAsia="fi-FI"/>
-        </w:rPr>
+        <w:t xml:space="preserve">Oletus: Ohjelmiston oletetaan toimivan yhteistyössä viranomaisten kanssa, ja sen tietojen oletetaan olevan riittäviä aselupien arviointiin tai uusimiseen liittyvissä tilanteissa. </w:t>
+      </w:r>
+    </w:p>
+    <w:p>
+      <w:pPr>
+        <w:rPr>
+          <w:color w:val="FF0000"/>
+        </w:rPr>
+      </w:pPr>
+    </w:p>
+    <w:p>
+      <w:pPr>
+        <w:pStyle w:val="Otsikko2"/>
+      </w:pPr>
+      <w:r>
+        <w:t>3. Tiedot ja tietokanta</w:t>
+      </w:r>
+    </w:p>
+    <w:p/>
+    <w:p>
+      <w:r>
+        <w:t>Kuvaa ohjelmiston käyttämät tiedot, niiden rakenteen, sisällön, käsitteet, käyttöintensiteetin, kapasiteettivaatimukset ja tiedostot.</w:t>
+      </w:r>
+      <w:r>
+        <w:t xml:space="preserve"> Tiedoilla voi olla eri rakenne </w:t>
+      </w:r>
+      <w:r>
+        <w:t>ohjelman eri osissa</w:t>
+      </w:r>
+      <w:r>
+        <w:t xml:space="preserve">, esimerkiksi </w:t>
+      </w:r>
+      <w:r>
+        <w:t>tietokan</w:t>
+      </w:r>
+      <w:r>
+        <w:t>nassa</w:t>
+      </w:r>
+      <w:r>
+        <w:t xml:space="preserve"> ja </w:t>
+      </w:r>
+      <w:r>
+        <w:t xml:space="preserve">varsinaisessa </w:t>
+      </w:r>
+      <w:r>
+        <w:t>ohjelmassa.</w:t>
+      </w:r>
+    </w:p>
+    <w:p>
+      <w:pPr>
+        <w:pStyle w:val="Otsikko3"/>
+      </w:pPr>
+      <w:r>
+        <w:t>3.1 Tietosisältö</w:t>
+      </w:r>
+    </w:p>
+    <w:p>
+      <w:r>
+        <w:t>T</w:t>
+      </w:r>
+      <w:r>
+        <w:t xml:space="preserve">ässä kohdassa pitäisi esittää ohjelmiston käyttämien tietojen looginen malli, joka kuvaa tietojen väliset suhteet ja rajoitteet. Tietosisältö voidaan esittää esimerkiksi tietokantakaaviona, luokkakaaviona tai XML-kaaviona. </w:t>
+      </w:r>
+    </w:p>
+    <w:p>
+      <w:pPr>
+        <w:pStyle w:val="Otsikko3"/>
+      </w:pPr>
+      <w:r>
+        <w:t>3.1 Käsitteet omiin alakohtiinsa</w:t>
+      </w:r>
+    </w:p>
+    <w:p>
+      <w:r>
+        <w:t>Käsitteet omiin alakohtiinsa: tässä kohdassa pitäisi määritellä ohjelmiston käyttämät keskeiset käsitteet ja termit, jotka liittyvät tietosisältöön. Käsitteet pitäisi selittää selkeästi ja yksiselitteisesti</w:t>
+      </w:r>
+      <w:r>
+        <w:t xml:space="preserve">. Käsitteiden avulla voidaan viestiä </w:t>
+      </w:r>
+      <w:r>
+        <w:t>ohjelman käyttäjien ja tekijöiden välillä samoilla termeillä.</w:t>
+      </w:r>
+    </w:p>
+    <w:p>
+      <w:pPr>
+        <w:pStyle w:val="Otsikko3"/>
+      </w:pPr>
+      <w:r>
+        <w:t>3.2 Käyttöintensiteetti</w:t>
+      </w:r>
+    </w:p>
+    <w:p>
+      <w:r>
+        <w:t>T</w:t>
+      </w:r>
+      <w:r>
+        <w:t>ässä kohdassa pitäisi arvioida kuinka usein ja paljon tietoja luetaan, kirjoitetaan, muokataan tai poistetaan. Käyttöintensiteetti vaikuttaa ohjelmiston suorituskykyyn</w:t>
+      </w:r>
+      <w:r>
+        <w:t xml:space="preserve"> ja sitä kautta vaadittavan laitteiston</w:t>
+      </w:r>
+      <w:r>
+        <w:t>, tietoturva</w:t>
+      </w:r>
+      <w:r>
+        <w:t>n</w:t>
+      </w:r>
+      <w:r>
+        <w:t xml:space="preserve"> ja tietokan</w:t>
+      </w:r>
+      <w:r>
+        <w:t>tojen</w:t>
+      </w:r>
+      <w:r>
+        <w:t xml:space="preserve"> hallin</w:t>
+      </w:r>
+      <w:r>
+        <w:t>nan</w:t>
+      </w:r>
+      <w:r>
+        <w:t xml:space="preserve"> suorituskykyvaatimuksiin</w:t>
+      </w:r>
+      <w:r>
+        <w:t>. Käyttöintensiteetti voidaan esittää esimerkiksi taulukkona, kaaviona tai kuvaajana.</w:t>
+      </w:r>
+      <w:r>
         <w:t xml:space="preserve"> </w:t>
       </w:r>
     </w:p>
     <w:p>
       <w:pPr>
-        <w:rPr>
-          <w:lang w:eastAsia="fi-FI"/>
-        </w:rPr>
-      </w:pPr>
+        <w:pStyle w:val="Otsikko4"/>
+      </w:pPr>
+      <w:r>
+        <w:t>Esimerkki</w:t>
+      </w:r>
+    </w:p>
+    <w:p>
+      <w:r>
+        <w:t xml:space="preserve">Kuinka usein </w:t>
+      </w:r>
+      <w:r>
+        <w:t>laserkeilaustieto</w:t>
+      </w:r>
+      <w:r>
+        <w:t xml:space="preserve"> välitetään </w:t>
+      </w:r>
+      <w:r>
+        <w:t xml:space="preserve">kulkijan ohjausjärjestelmään ja </w:t>
+      </w:r>
+      <w:proofErr w:type="spellStart"/>
+      <w:r>
+        <w:t>lokitustiedostoihin</w:t>
+      </w:r>
+      <w:proofErr w:type="spellEnd"/>
+      <w:r>
+        <w:t>.</w:t>
+      </w:r>
+    </w:p>
+    <w:p>
+      <w:pPr>
+        <w:pStyle w:val="Otsikko3"/>
+      </w:pPr>
+      <w:r>
+        <w:t>3.3 Kapasiteettivaatimukset</w:t>
+      </w:r>
+    </w:p>
+    <w:p>
+      <w:r>
+        <w:t>T</w:t>
+      </w:r>
+      <w:r>
+        <w:t>ässä kohdassa pitäisi arvioida ohjelmiston tietojen kapasiteettivaatimuksia, eli sitä, kuinka paljon tietoa ohjelmisto tarvitsee tallentaakseen ja käsitelläkseen. Kapasiteettivaatimukset vaikuttavat ohjelmiston tilantarpeeseen, muistinkäyttöön ja tietokannan koonhallintaan. Kapasiteettivaatimukset voidaan esittää esimerkiksi taulukkona, kaaviona tai kuvaajana.</w:t>
+      </w:r>
+    </w:p>
+    <w:p>
+      <w:pPr>
+        <w:pStyle w:val="Otsikko4"/>
+      </w:pPr>
+      <w:r>
+        <w:lastRenderedPageBreak/>
+        <w:t xml:space="preserve">Esimerkki </w:t>
+      </w:r>
+    </w:p>
+    <w:p>
+      <w:r>
+        <w:t>Jokainen t</w:t>
+      </w:r>
+      <w:r>
+        <w:t xml:space="preserve">uotantolinjan tuotteiden tarkastuskuva </w:t>
+      </w:r>
+      <w:r>
+        <w:t>säilytetään reklamaatioiden varalta vuoden ajan.</w:t>
+      </w:r>
+    </w:p>
+    <w:p>
+      <w:pPr>
+        <w:pStyle w:val="Otsikko3"/>
+      </w:pPr>
+      <w:r>
+        <w:t>3.4 Tiedostot ja asetustiedostot</w:t>
+      </w:r>
+    </w:p>
+    <w:p>
+      <w:r>
+        <w:t>T</w:t>
+      </w:r>
+      <w:r>
+        <w:t xml:space="preserve">ässä kohdassa pitäisi kuvata ohjelmiston käyttämät tiedostot ja asetustiedostot, niiden sijainnit, nimet, formaatit, sisällöt ja käyttötarkoitukset. Tiedostot ja asetustiedostot ovat osa ohjelmiston </w:t>
+      </w:r>
+      <w:r>
+        <w:t xml:space="preserve">välttämätöntä </w:t>
+      </w:r>
+      <w:r>
+        <w:t>tietosisältöä</w:t>
+      </w:r>
+      <w:r>
+        <w:t xml:space="preserve">. Tietoja voidaan </w:t>
+      </w:r>
+      <w:r>
+        <w:t xml:space="preserve">esimerkiksi </w:t>
+      </w:r>
+      <w:r>
+        <w:t>tarvita, jotta ohjelma voidaan asentaa ja käynnistää ensimmäistä kertaa.</w:t>
+      </w:r>
+      <w:r>
+        <w:t xml:space="preserve"> </w:t>
+      </w:r>
+      <w:r>
+        <w:t>Asetustiedot</w:t>
+      </w:r>
+      <w:r>
+        <w:t xml:space="preserve"> eivät välttämättä ole osa tietokantaa. Tiedostot ja asetustiedostot voidaan esittää esimerkiksi listana, taulukkona tai kaaviona.</w:t>
+      </w:r>
     </w:p>
     <w:p>
       <w:pPr>
@@ -2578,231 +3134,351 @@
         <w:rPr>
           <w:color w:val="FF0000"/>
         </w:rPr>
-        <w:t>Riippuvuuksina kuvaillaan ne ulkoiset tekijät, joihin ohjelmisto on riippuvainen. Tämä voi sisältää riippuvuudet muiden järjestelmien, laitteistojen tai kolmansien osapuolien kanssa</w:t>
-      </w:r>
-      <w:r>
-        <w:rPr>
-          <w:color w:val="FF0000"/>
-        </w:rPr>
-        <w:t xml:space="preserve"> tai muihin projekteihin. </w:t>
-      </w:r>
-    </w:p>
-    <w:p>
-      <w:pPr>
-        <w:rPr>
-          <w:color w:val="FF0000"/>
-        </w:rPr>
-      </w:pPr>
-      <w:r>
-        <w:rPr>
-          <w:color w:val="FF0000"/>
-        </w:rPr>
-        <w:t>Jos ohjelmisto vaatii tiettyjä resursseja tai palveluita toimiakseen, nämä tulisi mainita.</w:t>
-      </w:r>
-    </w:p>
-    <w:p>
-      <w:pPr>
-        <w:rPr>
-          <w:color w:val="FF0000"/>
-        </w:rPr>
-      </w:pPr>
-      <w:r>
-        <w:rPr>
-          <w:color w:val="FF0000"/>
-        </w:rPr>
+        <w:t>Tässä kohdassa luetellaan kaikki dokumentin ulkopuoliset resurssit, kuten standardit, tekniset ohjeet tai muut viitteet, joita vaatimusmäärittely käyttää tai joihin se viittaa.</w:t>
+      </w:r>
+    </w:p>
+    <w:p>
+      <w:pPr>
+        <w:pStyle w:val="Otsikko2"/>
+      </w:pPr>
+      <w:r>
+        <w:t>5 Ulkoiset liittymät</w:t>
+      </w:r>
+    </w:p>
+    <w:p>
+      <w:pPr>
+        <w:pStyle w:val="Otsikko3"/>
+      </w:pPr>
+    </w:p>
+    <w:p>
+      <w:pPr>
+        <w:pStyle w:val="Otsikko3"/>
+      </w:pPr>
+      <w:r>
+        <w:t>5.1 Laitteistoliittymät</w:t>
+      </w:r>
+    </w:p>
+    <w:p/>
+    <w:p>
+      <w:r>
+        <w:t xml:space="preserve">Tämä osa kuvaa, mitä laitteistoja tai laitteita sovellus käyttää tai </w:t>
+      </w:r>
+      <w:proofErr w:type="spellStart"/>
+      <w:r>
+        <w:t>vuorovaikuttaa</w:t>
+      </w:r>
+      <w:proofErr w:type="spellEnd"/>
+      <w:r>
+        <w:t>. Se voi sisältää esimerkiksi:</w:t>
+      </w:r>
+    </w:p>
+    <w:p>
+      <w:r>
+        <w:t>Minkälaisia fyysisiä laitteita sovellus käyttää, kuten kameraa, mikrofonia, GPS-paikannusta tai muita antureita.</w:t>
+      </w:r>
+    </w:p>
+    <w:p>
+      <w:r>
+        <w:t>Laitteiston vaatimukset, kuten käyttöjärjestelmäversion, laitteiston tuen ja resurssien (muisti, suoritin) vaatimukset.</w:t>
+      </w:r>
+    </w:p>
+    <w:p>
+      <w:pPr>
+        <w:pStyle w:val="Otsikko3"/>
+      </w:pPr>
+      <w:r>
+        <w:t>5.2 Ohjelmistoliittymät</w:t>
+      </w:r>
+    </w:p>
+    <w:p>
+      <w:r>
+        <w:t>Järjestelmän käyttöönoton aikana ei ole integraatiota muihin järjestelmiin.</w:t>
+      </w:r>
+    </w:p>
+    <w:p>
+      <w:r>
+        <w:t>Kolmannen osapuolen kirjastojen ja komponenttien käytön, jos sovellus käyttää niitä.</w:t>
+      </w:r>
+    </w:p>
+    <w:p>
+      <w:pPr>
+        <w:pStyle w:val="Otsikko3"/>
+      </w:pPr>
+      <w:r>
+        <w:t>5</w:t>
+      </w:r>
+      <w:r>
+        <w:t>.3 Tietoliikenneliittymät</w:t>
+      </w:r>
+    </w:p>
+    <w:p/>
+    <w:p>
+      <w:r>
+        <w:t>Tämä osa kuvaa, miten sovellus kommunikoi tietoverkon kanssa. Se voi sisältää esimerkiksi:</w:t>
+      </w:r>
+    </w:p>
+    <w:p>
+      <w:r>
+        <w:t xml:space="preserve">Kuinka sovellus käyttää verkkoyhteyksiä, kuten </w:t>
+      </w:r>
+      <w:proofErr w:type="spellStart"/>
+      <w:r>
+        <w:t>WLANia</w:t>
+      </w:r>
+      <w:proofErr w:type="spellEnd"/>
+      <w:r>
+        <w:t>, mobiilidataa tai Bluetoothia.</w:t>
+      </w:r>
+    </w:p>
+    <w:p>
+      <w:r>
+        <w:t>Tietoliikenneprotokollat ja -standardit, joita sovellus käyttää tiedonsiirtoon ja vuorovaikutukseen muiden verkkopalveluiden kanssa.</w:t>
+      </w:r>
+    </w:p>
+    <w:p>
+      <w:r>
+        <w:t>Tietoturvaan ja salaukseen liittyvät vaatimukset, jotka liittyvät tietoliikenteeseen.</w:t>
+      </w:r>
+    </w:p>
+    <w:p/>
+    <w:p>
+      <w:pPr>
+        <w:pStyle w:val="Otsikko2"/>
+      </w:pPr>
+      <w:r>
+        <w:t>6 Muut ominaisuudet</w:t>
+      </w:r>
+    </w:p>
+    <w:p/>
+    <w:p>
+      <w:pPr>
+        <w:pStyle w:val="Otsikko3"/>
+      </w:pPr>
+      <w:r>
+        <w:t>6.1 Suorituskyky ja vasteajat</w:t>
+      </w:r>
+    </w:p>
+    <w:p>
+      <w:r>
+        <w:t>Suorituskyky: Miten tehokkaasti ohjelmisto suorittaa tehtäviään, esimerkiksi resurssien käytön optimointi.</w:t>
+      </w:r>
+    </w:p>
+    <w:p>
+      <w:r>
+        <w:t>Vasteajat: Kuinka nopeasti ohjelmisto reagoi käyttäjän syötteisiin.</w:t>
+      </w:r>
+    </w:p>
+    <w:p>
+      <w:pPr>
+        <w:pStyle w:val="Otsikko3"/>
+      </w:pPr>
+      <w:r>
         <w:lastRenderedPageBreak/>
-        <w:t>Näiden osioiden avulla voi luoda kattavan kuvauksen ohjelmiston ympäristöstä, toiminnasta käyttäjistä sekä siihen liittyvistä rajoituksista, ja riippuvuuksista. Tämä auttaa varmistamaan, että ohjelmiston suunnittelu ja toteutus otetaan huomioon kaikilla keskeisillä alueilla.</w:t>
-      </w:r>
-    </w:p>
-    <w:p>
-      <w:pPr>
-        <w:rPr>
-          <w:color w:val="FF0000"/>
-        </w:rPr>
-      </w:pPr>
-    </w:p>
+        <w:t xml:space="preserve">6.2 Saavutettavuus </w:t>
+      </w:r>
+    </w:p>
+    <w:p>
+      <w:r>
+        <w:t>Saavutettavuus: Ohjelmiston jatkuva saatavuus käyttäjille.</w:t>
+      </w:r>
+    </w:p>
+    <w:p>
+      <w:r>
+        <w:t>Toipuminen: Kyky palautua mahdollisista häiriöistä tai vioista.</w:t>
+      </w:r>
+    </w:p>
+    <w:p>
+      <w:r>
+        <w:t>Turvallisuus: Ohjelmiston suojaaminen haitallisilta toiminnoilta ja tietoturvariskeiltä.</w:t>
+      </w:r>
+    </w:p>
+    <w:p>
+      <w:r>
+        <w:t>Suojaukset: Käytetyt menetelmät ohjelmiston turvaamiseksi.</w:t>
+      </w:r>
+    </w:p>
+    <w:p>
+      <w:pPr>
+        <w:pStyle w:val="Otsikko3"/>
+      </w:pPr>
+      <w:r>
+        <w:t>6.3 Ylläpidettävyys</w:t>
+      </w:r>
+    </w:p>
+    <w:p/>
+    <w:p>
+      <w:r>
+        <w:t>Kuinka helppoa on ylläpitää ja päivittää ohjelmistoa, mukaan lukien koodin selkeys, dokumentaatio ja virheiden jäljitysmekanismit.</w:t>
+      </w:r>
+    </w:p>
+    <w:p>
+      <w:pPr>
+        <w:pStyle w:val="Otsikko3"/>
+      </w:pPr>
+      <w:r>
+        <w:t>6.4 Siirrettävyys ja yhteensopivuus</w:t>
+      </w:r>
+    </w:p>
+    <w:p/>
+    <w:p>
+      <w:r>
+        <w:t>Ohjelman kyky toimia eri ympäristöissä ja laitteilla, sekä sen mahdollisuus integroitua muihin järjestelmiin.</w:t>
+      </w:r>
+    </w:p>
+    <w:p>
+      <w:pPr>
+        <w:pStyle w:val="Otsikko3"/>
+      </w:pPr>
+      <w:r>
+        <w:t>6.5 Operointi</w:t>
+      </w:r>
+    </w:p>
+    <w:p/>
+    <w:p>
+      <w:r>
+        <w:t>Kuinka helposti ohjelmaa voidaan käyttää, käynnistää ja hallita.</w:t>
+      </w:r>
+    </w:p>
+    <w:p>
+      <w:pPr>
+        <w:pStyle w:val="Otsikko3"/>
+      </w:pPr>
+      <w:r>
+        <w:t xml:space="preserve">6.6 Käytettävyys </w:t>
+      </w:r>
+    </w:p>
+    <w:p/>
+    <w:p>
+      <w:r>
+        <w:t>Käytettävyys: Kuinka helppoa ohjelmaa on käyttää.</w:t>
+      </w:r>
+    </w:p>
+    <w:p>
+      <w:r>
+        <w:t>Käytön tehokkuus: Kuinka nopeasti käyttäjät voivat suorittaa tarvittavat tehtävät.</w:t>
+      </w:r>
+    </w:p>
+    <w:p>
+      <w:r>
+        <w:t>Käyttäjien tyytyväisyys: Käyttäjien kokemus ohjelmiston käytöstä.</w:t>
+      </w:r>
+    </w:p>
+    <w:p/>
     <w:p>
       <w:pPr>
         <w:pStyle w:val="Otsikko2"/>
       </w:pPr>
       <w:r>
-        <w:t>3. Tiedot ja tietokanta</w:t>
+        <w:t>7 Suunnittelurajoitteet</w:t>
+      </w:r>
+    </w:p>
+    <w:p>
+      <w:pPr>
+        <w:pStyle w:val="Otsikko3"/>
+      </w:pPr>
+    </w:p>
+    <w:p>
+      <w:pPr>
+        <w:pStyle w:val="Otsikko3"/>
+      </w:pPr>
+      <w:r>
+        <w:t>7.1 Standardit</w:t>
+      </w:r>
+    </w:p>
+    <w:p>
+      <w:pPr>
+        <w:pStyle w:val="Otsikko3"/>
+        <w:rPr>
+          <w:rFonts w:asciiTheme="minorHAnsi" w:eastAsiaTheme="minorHAnsi" w:hAnsiTheme="minorHAnsi" w:cstheme="minorBidi"/>
+          <w:color w:val="auto"/>
+          <w:sz w:val="22"/>
+          <w:szCs w:val="22"/>
+        </w:rPr>
+      </w:pPr>
+      <w:r>
+        <w:rPr>
+          <w:rFonts w:asciiTheme="minorHAnsi" w:eastAsiaTheme="minorHAnsi" w:hAnsiTheme="minorHAnsi" w:cstheme="minorBidi"/>
+          <w:color w:val="auto"/>
+          <w:sz w:val="22"/>
+          <w:szCs w:val="22"/>
+        </w:rPr>
+        <w:t>Ampuma-aseiden käyttöön liittyy tiukkoja lakeja ja sääntöjä. Sovelluksen tulee noudattaa näitä määräyksiä ja varmistaa, että se ei edistä laittomien toimien toteuttamista.</w:t>
+      </w:r>
+    </w:p>
+    <w:p>
+      <w:pPr>
+        <w:pStyle w:val="Otsikko3"/>
+        <w:rPr>
+          <w:rFonts w:asciiTheme="minorHAnsi" w:eastAsiaTheme="minorHAnsi" w:hAnsiTheme="minorHAnsi" w:cstheme="minorBidi"/>
+          <w:color w:val="auto"/>
+          <w:sz w:val="22"/>
+          <w:szCs w:val="22"/>
+        </w:rPr>
+      </w:pPr>
+    </w:p>
+    <w:p>
+      <w:pPr>
+        <w:pStyle w:val="Otsikko3"/>
+      </w:pPr>
+      <w:r>
+        <w:t>7.2 Laitteistorajoitteet</w:t>
       </w:r>
     </w:p>
     <w:p/>
     <w:p>
       <w:r>
-        <w:t>Kuvaa ohjelmiston käyttämät tiedot, niiden rakenteen, sisällön, käsitteet, käyttöintensiteetin, kapasiteettivaatimukset ja tiedostot.</w:t>
-      </w:r>
-      <w:r>
-        <w:t xml:space="preserve"> Tiedoilla voi olla eri rakenne </w:t>
-      </w:r>
-      <w:r>
-        <w:t>ohjelman eri osissa</w:t>
-      </w:r>
-      <w:r>
-        <w:t xml:space="preserve">, esimerkiksi </w:t>
-      </w:r>
-      <w:r>
-        <w:t>tietokan</w:t>
-      </w:r>
-      <w:r>
-        <w:t>nassa</w:t>
-      </w:r>
-      <w:r>
-        <w:t xml:space="preserve"> ja </w:t>
-      </w:r>
-      <w:r>
-        <w:t xml:space="preserve">varsinaisessa </w:t>
-      </w:r>
-      <w:r>
-        <w:t>ohjelmassa.</w:t>
+        <w:t xml:space="preserve">Rajoitukset, jotka liittyvät käytettävissä olevaan laitteistoon, kuten tietokoneiden tehoon tai käytettävissä oleviin </w:t>
+      </w:r>
+      <w:r>
+        <w:t>liitäntöihin</w:t>
+      </w:r>
+      <w:r>
+        <w:t>.</w:t>
       </w:r>
     </w:p>
     <w:p>
       <w:pPr>
         <w:pStyle w:val="Otsikko3"/>
       </w:pPr>
-      <w:r>
-        <w:t>3.1 Tietosisältö</w:t>
-      </w:r>
-    </w:p>
-    <w:p>
-      <w:r>
-        <w:t>T</w:t>
-      </w:r>
-      <w:r>
-        <w:t xml:space="preserve">ässä kohdassa pitäisi esittää ohjelmiston käyttämien tietojen looginen malli, joka kuvaa tietojen väliset suhteet ja rajoitteet. Tietosisältö voidaan esittää esimerkiksi tietokantakaaviona, luokkakaaviona tai XML-kaaviona. </w:t>
-      </w:r>
     </w:p>
     <w:p>
       <w:pPr>
         <w:pStyle w:val="Otsikko3"/>
       </w:pPr>
       <w:r>
-        <w:t>3.1 Käsitteet omiin alakohtiinsa</w:t>
-      </w:r>
-    </w:p>
-    <w:p>
-      <w:r>
-        <w:t>Käsitteet omiin alakohtiinsa: tässä kohdassa pitäisi määritellä ohjelmiston käyttämät keskeiset käsitteet ja termit, jotka liittyvät tietosisältöön. Käsitteet pitäisi selittää selkeästi ja yksiselitteisesti</w:t>
-      </w:r>
-      <w:r>
-        <w:t xml:space="preserve">. Käsitteiden avulla voidaan viestiä </w:t>
-      </w:r>
-      <w:r>
-        <w:t>ohjelman käyttäjien ja tekijöiden välillä samoilla termeillä.</w:t>
+        <w:t>7.3 ohjelmistorajoitteet</w:t>
+      </w:r>
+    </w:p>
+    <w:p>
+      <w:r>
+        <w:t>Järjestelmästä ei ole integraatiota muihin järjestelmiin.</w:t>
       </w:r>
     </w:p>
     <w:p>
       <w:pPr>
         <w:pStyle w:val="Otsikko3"/>
       </w:pPr>
-      <w:r>
-        <w:t>3.2 Käyttöintensiteetti</w:t>
-      </w:r>
-    </w:p>
-    <w:p>
-      <w:r>
-        <w:t>T</w:t>
-      </w:r>
-      <w:r>
-        <w:t>ässä kohdassa pitäisi arvioida kuinka usein ja paljon tietoja luetaan, kirjoitetaan, muokataan tai poistetaan. Käyttöintensiteetti vaikuttaa ohjelmiston suorituskykyyn</w:t>
-      </w:r>
-      <w:r>
-        <w:t xml:space="preserve"> ja sitä kautta vaadittavan laitteiston</w:t>
-      </w:r>
-      <w:r>
-        <w:t>, tietoturva</w:t>
-      </w:r>
-      <w:r>
-        <w:t>n</w:t>
-      </w:r>
-      <w:r>
-        <w:t xml:space="preserve"> ja tietokan</w:t>
-      </w:r>
-      <w:r>
-        <w:t>tojen</w:t>
-      </w:r>
-      <w:r>
-        <w:t xml:space="preserve"> hallin</w:t>
-      </w:r>
-      <w:r>
-        <w:t>nan</w:t>
-      </w:r>
-      <w:r>
-        <w:t xml:space="preserve"> suorituskykyvaatimuksiin</w:t>
-      </w:r>
-      <w:r>
-        <w:t>. Käyttöintensiteetti voidaan esittää esimerkiksi taulukkona, kaaviona tai kuvaajana.</w:t>
-      </w:r>
-      <w:r>
-        <w:t xml:space="preserve"> </w:t>
-      </w:r>
-    </w:p>
-    <w:p>
-      <w:pPr>
-        <w:pStyle w:val="Otsikko4"/>
-      </w:pPr>
-      <w:r>
-        <w:t>Esimerkki</w:t>
-      </w:r>
-    </w:p>
-    <w:p>
-      <w:r>
-        <w:t xml:space="preserve">Kuinka usein </w:t>
-      </w:r>
-      <w:r>
-        <w:t>laserkeilaustieto</w:t>
-      </w:r>
-      <w:r>
-        <w:t xml:space="preserve"> välitetään </w:t>
-      </w:r>
-      <w:r>
-        <w:t xml:space="preserve">kulkijan ohjausjärjestelmään ja </w:t>
-      </w:r>
-      <w:proofErr w:type="spellStart"/>
-      <w:r>
-        <w:t>lokitustiedostoihin</w:t>
-      </w:r>
-      <w:proofErr w:type="spellEnd"/>
-      <w:r>
-        <w:t>.</w:t>
-      </w:r>
     </w:p>
     <w:p>
       <w:pPr>
         <w:pStyle w:val="Otsikko3"/>
       </w:pPr>
       <w:r>
-        <w:t>3.3 Kapasiteettivaatimukset</w:t>
-      </w:r>
-    </w:p>
-    <w:p>
-      <w:r>
-        <w:t>T</w:t>
-      </w:r>
-      <w:r>
-        <w:t>ässä kohdassa pitäisi arvioida ohjelmiston tietojen kapasiteettivaatimuksia, eli sitä, kuinka paljon tietoa ohjelmisto tarvitsee tallentaakseen ja käsitelläkseen. Kapasiteettivaatimukset vaikuttavat ohjelmiston tilantarpeeseen, muistinkäyttöön ja tietokannan koonhallintaan. Kapasiteettivaatimukset voidaan esittää esimerkiksi taulukkona, kaaviona tai kuvaajana.</w:t>
-      </w:r>
-    </w:p>
-    <w:p>
-      <w:pPr>
-        <w:pStyle w:val="Otsikko4"/>
-      </w:pPr>
-      <w:r>
-        <w:t xml:space="preserve">Esimerkki </w:t>
-      </w:r>
-    </w:p>
-    <w:p>
-      <w:r>
-        <w:t>Jokainen t</w:t>
-      </w:r>
-      <w:r>
-        <w:t xml:space="preserve">uotantolinjan tuotteiden tarkastuskuva </w:t>
-      </w:r>
-      <w:r>
-        <w:t>säilytetään reklamaatioiden varalta vuoden ajan.</w:t>
+        <w:t>7.4 Muut rajoitteet</w:t>
+      </w:r>
+    </w:p>
+    <w:p>
+      <w:r>
+        <w:t>Projektin aikataulu on tiukka. Annetussa aikarajassa tehdään sovelluksesta toimintavalmis. Jatkokehitystä tullaan tekemään myös käyttäjiä kuunnellen.</w:t>
+      </w:r>
+    </w:p>
+    <w:p/>
+    <w:p>
+      <w:r>
+        <w:rPr>
+          <w:rStyle w:val="Otsikko2Char"/>
+        </w:rPr>
+        <w:t>8 Hylätyt ratkaisuvaihtoehdot</w:t>
       </w:r>
     </w:p>
     <w:p>
@@ -2810,541 +3486,112 @@
         <w:pStyle w:val="Otsikko3"/>
       </w:pPr>
       <w:r>
-        <w:t>3.4 Tiedostot ja asetustiedostot</w:t>
-      </w:r>
-    </w:p>
-    <w:p>
-      <w:r>
-        <w:t>T</w:t>
-      </w:r>
-      <w:r>
-        <w:t xml:space="preserve">ässä kohdassa pitäisi kuvata ohjelmiston käyttämät tiedostot ja asetustiedostot, niiden sijainnit, nimet, formaatit, sisällöt ja käyttötarkoitukset. Tiedostot ja asetustiedostot ovat osa ohjelmiston </w:t>
-      </w:r>
-      <w:r>
-        <w:t xml:space="preserve">välttämätöntä </w:t>
-      </w:r>
-      <w:r>
-        <w:t>tietosisältöä</w:t>
-      </w:r>
-      <w:r>
-        <w:t xml:space="preserve">. Tietoja voidaan </w:t>
-      </w:r>
-      <w:r>
-        <w:t xml:space="preserve">esimerkiksi </w:t>
-      </w:r>
-      <w:r>
-        <w:t>tarvita, jotta ohjelma voidaan asentaa ja käynnistää ensimmäistä kertaa.</w:t>
-      </w:r>
-      <w:r>
-        <w:t xml:space="preserve"> </w:t>
-      </w:r>
-      <w:r>
-        <w:t>Asetustiedot</w:t>
-      </w:r>
-      <w:r>
-        <w:t xml:space="preserve"> eivät välttämättä ole osa tietokantaa. Tiedostot ja asetustiedostot voidaan esittää esimerkiksi listana, taulukkona tai kaaviona.</w:t>
-      </w:r>
-    </w:p>
-    <w:p>
-      <w:pPr>
-        <w:rPr>
-          <w:color w:val="FF0000"/>
-        </w:rPr>
-      </w:pPr>
-      <w:r>
-        <w:rPr>
-          <w:color w:val="FF0000"/>
-        </w:rPr>
-        <w:t>Tässä kohdassa luetellaan kaikki dokumentin ulkopuoliset resurssit, kuten standardit, tekniset ohjeet tai muut viitteet, joita vaatimusmäärittely käyttää tai joihin se viittaa.</w:t>
-      </w:r>
-    </w:p>
+        <w:t>Monialu</w:t>
+      </w:r>
+      <w:r>
+        <w:t>s</w:t>
+      </w:r>
+      <w:r>
+        <w:t>taisuus</w:t>
+      </w:r>
+    </w:p>
+    <w:p/>
+    <w:p>
+      <w:r>
+        <w:t>Harkittiin sovelluksen kehittämistä useille eri alustoille, kuten iOS, Android ja web, mutta resurssien ja aikataulun rajoitteiden vuoksi päätettiin keskittyä aluksi yhteen alustaan.</w:t>
+      </w:r>
+    </w:p>
+    <w:p/>
+    <w:p>
+      <w:pPr>
+        <w:pStyle w:val="Otsikko3"/>
+      </w:pPr>
+      <w:r>
+        <w:t>Lokalisaatio</w:t>
+      </w:r>
+    </w:p>
+    <w:p/>
+    <w:p>
+      <w:r>
+        <w:t>Alun perin harkittiin sovelluksen lokalisoimista useille eri kielille, mutta päätettiin aloittaa yhdellä pääkielellä ja laajentaa lokalisaatiota myöhemmin.</w:t>
+      </w:r>
+    </w:p>
+    <w:p/>
+    <w:p>
+      <w:pPr>
+        <w:pStyle w:val="Otsikko3"/>
+      </w:pPr>
+      <w:r>
+        <w:t>Monimutkainen käyttöliittymä</w:t>
+      </w:r>
+    </w:p>
+    <w:p/>
+    <w:p>
+      <w:r>
+        <w:t xml:space="preserve">Harkittiin monimutkaisen käyttöliittymän luomista runsaalla animaatiolla ja visuaalisilla tehokeinoilla, mutta päätettiin pitäytyä yksinkertaisemmassa käyttöliittymässä käyttäjäkokemuksen parantamiseksi. </w:t>
+      </w:r>
+    </w:p>
+    <w:p/>
     <w:p>
       <w:pPr>
         <w:pStyle w:val="Otsikko2"/>
       </w:pPr>
       <w:r>
+        <w:t>9 Jatkokehitysajatuksia</w:t>
+      </w:r>
+    </w:p>
+    <w:p/>
+    <w:p>
+      <w:pPr>
+        <w:pStyle w:val="Otsikko3"/>
+      </w:pPr>
+      <w:r>
+        <w:t>Monialustaisuuden laajentaminen:</w:t>
+      </w:r>
+    </w:p>
+    <w:p>
+      <w:r>
+        <w:t>Sovellusta on tarkoitus jatkokehittää mobiili- ja tablettikäyttöön, jotta se olisi vielä nopeampi, ja helppokäyttöisempi.</w:t>
+      </w:r>
+    </w:p>
+    <w:p/>
+    <w:p>
+      <w:pPr>
+        <w:pStyle w:val="Otsikko3"/>
+      </w:pPr>
+      <w:r>
+        <w:t>Laajempi käyttöliittymän muokattavuus:</w:t>
+      </w:r>
+    </w:p>
+    <w:p>
+      <w:r>
+        <w:t>Sovelluksen teemaan on mahdollista itse vaikuttaa.</w:t>
+      </w:r>
+    </w:p>
+    <w:p/>
+    <w:p>
+      <w:pPr>
+        <w:pStyle w:val="Otsikko3"/>
+      </w:pPr>
+      <w:r>
+        <w:t>Tietoturva ja yksityisyysparannukset:</w:t>
+      </w:r>
+    </w:p>
+    <w:p>
+      <w:r>
+        <w:t>Päivitetään sovellusta vastaamaan uusimpia tietoturva- ja yksityisyysstandardeja.</w:t>
+      </w:r>
+    </w:p>
+    <w:p/>
+    <w:p>
+      <w:pPr>
+        <w:pStyle w:val="Otsikko3"/>
+      </w:pPr>
+      <w:r>
         <w:lastRenderedPageBreak/>
-        <w:t>5 Ulkoiset liittymät</w:t>
-      </w:r>
-    </w:p>
-    <w:p>
-      <w:pPr>
-        <w:pStyle w:val="Otsikko3"/>
-      </w:pPr>
-    </w:p>
-    <w:p>
-      <w:pPr>
-        <w:pStyle w:val="Otsikko3"/>
-      </w:pPr>
-      <w:r>
-        <w:t>5.1 Laitteistoliittymät</w:t>
-      </w:r>
-    </w:p>
-    <w:p/>
-    <w:p>
-      <w:r>
-        <w:t xml:space="preserve">Tämä osa kuvaa, mitä laitteistoja tai laitteita sovellus käyttää tai </w:t>
-      </w:r>
-      <w:proofErr w:type="spellStart"/>
-      <w:r>
-        <w:t>vuorovaikuttaa</w:t>
-      </w:r>
-      <w:proofErr w:type="spellEnd"/>
-      <w:r>
-        <w:t>. Se voi sisältää esimerkiksi:</w:t>
-      </w:r>
-    </w:p>
-    <w:p>
-      <w:r>
-        <w:t>Minkälaisia fyysisiä laitteita sovellus käyttää, kuten kameraa, mikrofonia, GPS-paikannusta tai muita antureita.</w:t>
-      </w:r>
-    </w:p>
-    <w:p>
-      <w:r>
-        <w:t>Laitteiston vaatimukset, kuten käyttöjärjestelmäversion, laitteiston tuen ja resurssien (muisti, suoritin) vaatimukset.</w:t>
-      </w:r>
-    </w:p>
-    <w:p>
-      <w:pPr>
-        <w:pStyle w:val="Otsikko3"/>
-      </w:pPr>
-      <w:r>
-        <w:t>5.2 Ohjelmistoliittymät</w:t>
-      </w:r>
-    </w:p>
-    <w:p/>
-    <w:p>
-      <w:r>
-        <w:t>Tämä osa kuvaa, miten sovellus integroituu muihin ohjelmistoihin tai palveluihin. Se voi sisältää esimerkiksi:</w:t>
-      </w:r>
-    </w:p>
-    <w:p>
-      <w:r>
-        <w:t xml:space="preserve">API (Application Programming </w:t>
-      </w:r>
-      <w:proofErr w:type="spellStart"/>
-      <w:r>
-        <w:t>Interface</w:t>
-      </w:r>
-      <w:proofErr w:type="spellEnd"/>
-      <w:r>
-        <w:t>) -rajapintojen kuvaamisen, joiden kautta sovellus voi kommunikoida muiden ohjelmistojen tai palveluiden kanssa.</w:t>
-      </w:r>
-    </w:p>
-    <w:p>
-      <w:r>
-        <w:t>Kolmannen osapuolen kirjastojen ja komponenttien käytön, jos sovellus käyttää niitä.</w:t>
-      </w:r>
-    </w:p>
-    <w:p>
-      <w:pPr>
-        <w:pStyle w:val="Otsikko3"/>
-      </w:pPr>
-      <w:r>
-        <w:t>5</w:t>
-      </w:r>
-      <w:r>
-        <w:t>.3 Tietoliikenneliittymät</w:t>
-      </w:r>
-    </w:p>
-    <w:p/>
-    <w:p>
-      <w:r>
-        <w:t>Tämä osa kuvaa, miten sovellus kommunikoi tietoverkon kanssa. Se voi sisältää esimerkiksi:</w:t>
-      </w:r>
-    </w:p>
-    <w:p>
-      <w:r>
-        <w:t xml:space="preserve">Kuinka sovellus käyttää verkkoyhteyksiä, kuten </w:t>
-      </w:r>
-      <w:proofErr w:type="spellStart"/>
-      <w:r>
-        <w:t>WLANia</w:t>
-      </w:r>
-      <w:proofErr w:type="spellEnd"/>
-      <w:r>
-        <w:t>, mobiilidataa tai Bluetoothia.</w:t>
-      </w:r>
-    </w:p>
-    <w:p>
-      <w:r>
-        <w:t>Tietoliikenneprotokollat ja -standardit, joita sovellus käyttää tiedonsiirtoon ja vuorovaikutukseen muiden verkkopalveluiden kanssa.</w:t>
-      </w:r>
-    </w:p>
-    <w:p>
-      <w:r>
-        <w:t>Tietoturvaan ja salaukseen liittyvät vaatimukset, jotka liittyvät tietoliikenteeseen.</w:t>
-      </w:r>
-    </w:p>
-    <w:p/>
-    <w:p/>
-    <w:p>
-      <w:pPr>
-        <w:pStyle w:val="Otsikko2"/>
-      </w:pPr>
-      <w:r>
-        <w:t>6 Muut ominaisuudet</w:t>
-      </w:r>
-    </w:p>
-    <w:p/>
-    <w:p>
-      <w:pPr>
-        <w:pStyle w:val="Otsikko3"/>
-      </w:pPr>
-      <w:r>
-        <w:t>6.1 Suorituskyky ja vasteajat</w:t>
-      </w:r>
-    </w:p>
-    <w:p>
-      <w:r>
-        <w:t>Suorituskyky: Miten tehokkaasti ohjelmisto suorittaa tehtäviään, esimerkiksi resurssien käytön optimointi.</w:t>
-      </w:r>
-    </w:p>
-    <w:p>
-      <w:r>
-        <w:t>Vasteajat: Kuinka nopeasti ohjelmisto reagoi käyttäjän syötteisiin.</w:t>
-      </w:r>
-    </w:p>
-    <w:p>
-      <w:pPr>
-        <w:pStyle w:val="Otsikko3"/>
-      </w:pPr>
-      <w:r>
-        <w:t xml:space="preserve">6.2 Saavutettavuus </w:t>
-      </w:r>
-    </w:p>
-    <w:p>
-      <w:r>
-        <w:t>Saavutettavuus: Ohjelmiston jatkuva saatavuus käyttäjille.</w:t>
-      </w:r>
-    </w:p>
-    <w:p>
-      <w:r>
-        <w:t>Toipuminen: Kyky palautua mahdollisista häiriöistä tai vioista.</w:t>
-      </w:r>
-    </w:p>
-    <w:p>
-      <w:r>
-        <w:t>Turvallisuus: Ohjelmiston suojaaminen haitallisilta toiminnoilta ja tietoturvariskeiltä.</w:t>
-      </w:r>
-    </w:p>
-    <w:p>
-      <w:r>
-        <w:t>Suojaukset: Käytetyt menetelmät ohjelmiston turvaamiseksi.</w:t>
-      </w:r>
-    </w:p>
-    <w:p>
-      <w:pPr>
-        <w:pStyle w:val="Otsikko3"/>
-      </w:pPr>
-      <w:r>
-        <w:lastRenderedPageBreak/>
-        <w:t>6.3 Ylläpidettävyys</w:t>
-      </w:r>
-    </w:p>
-    <w:p/>
-    <w:p>
-      <w:r>
-        <w:t>Kuinka helppoa on ylläpitää ja päivittää ohjelmistoa, mukaan lukien koodin selkeys, dokumentaatio ja virheiden jäljitysmekanismit.</w:t>
-      </w:r>
-    </w:p>
-    <w:p>
-      <w:pPr>
-        <w:pStyle w:val="Otsikko3"/>
-      </w:pPr>
-      <w:r>
-        <w:t>6.4 Siirrettävyys ja yhteensopivuus</w:t>
-      </w:r>
-    </w:p>
-    <w:p/>
-    <w:p>
-      <w:r>
-        <w:t>Ohjelman kyky toimia eri ympäristöissä ja laitteilla, sekä sen mahdollisuus integroitua muihin järjestelmiin.</w:t>
-      </w:r>
-    </w:p>
-    <w:p>
-      <w:pPr>
-        <w:pStyle w:val="Otsikko3"/>
-      </w:pPr>
-      <w:r>
-        <w:t>6.5 Operointi</w:t>
-      </w:r>
-    </w:p>
-    <w:p/>
-    <w:p>
-      <w:r>
-        <w:t>Kuinka helposti ohjelmaa voidaan käyttää, käynnistää ja hallita.</w:t>
-      </w:r>
-    </w:p>
-    <w:p>
-      <w:pPr>
-        <w:pStyle w:val="Otsikko3"/>
-      </w:pPr>
-      <w:r>
-        <w:t xml:space="preserve">6.6 Käytettävyys </w:t>
-      </w:r>
-    </w:p>
-    <w:p/>
-    <w:p>
-      <w:r>
-        <w:t>Käytettävyys: Kuinka helppoa ohjelmaa on käyttää.</w:t>
-      </w:r>
-    </w:p>
-    <w:p>
-      <w:r>
-        <w:t>Käytön tehokkuus: Kuinka nopeasti käyttäjät voivat suorittaa tarvittavat tehtävät.</w:t>
-      </w:r>
-    </w:p>
-    <w:p>
-      <w:r>
-        <w:t>Käyttäjien tyytyväisyys: Käyttäjien kokemus ohjelmiston käytöstä.</w:t>
-      </w:r>
-    </w:p>
-    <w:p/>
-    <w:p>
-      <w:pPr>
-        <w:pStyle w:val="Otsikko2"/>
-      </w:pPr>
-      <w:r>
-        <w:t>7 Suunnittelurajoitteet</w:t>
-      </w:r>
-    </w:p>
-    <w:p>
-      <w:pPr>
-        <w:pStyle w:val="Otsikko3"/>
-      </w:pPr>
-    </w:p>
-    <w:p>
-      <w:pPr>
-        <w:pStyle w:val="Otsikko3"/>
-      </w:pPr>
-      <w:r>
-        <w:t>7.1 Standardit</w:t>
-      </w:r>
-    </w:p>
-    <w:p/>
-    <w:p>
-      <w:r>
-        <w:t>Noudattaminen tietyille standardeille tai normeille.</w:t>
-      </w:r>
-    </w:p>
-    <w:p>
-      <w:pPr>
-        <w:pStyle w:val="Otsikko3"/>
-      </w:pPr>
-      <w:r>
-        <w:t>7.2 Laitteistorajoitteet</w:t>
-      </w:r>
-    </w:p>
-    <w:p/>
-    <w:p>
-      <w:r>
-        <w:t xml:space="preserve">Rajoitukset, jotka liittyvät käytettävissä olevaan laitteistoon, kuten tietokoneiden tehoon tai käytettävissä oleviin </w:t>
-      </w:r>
-      <w:proofErr w:type="spellStart"/>
-      <w:r>
-        <w:t>liitännöihin</w:t>
-      </w:r>
-      <w:proofErr w:type="spellEnd"/>
-      <w:r>
-        <w:t>.</w:t>
-      </w:r>
-    </w:p>
-    <w:p>
-      <w:pPr>
-        <w:pStyle w:val="Otsikko3"/>
-      </w:pPr>
-    </w:p>
-    <w:p>
-      <w:pPr>
-        <w:pStyle w:val="Otsikko3"/>
-      </w:pPr>
-      <w:r>
-        <w:t>7.3 ohjelmistorajoitteet</w:t>
-      </w:r>
-    </w:p>
-    <w:p/>
-    <w:p>
-      <w:r>
-        <w:t>Rajoitukset, jotka liittyvät ohjelmistoon, esimerkiksi tiettyjen ohjelmistojen käytettävyys.</w:t>
-      </w:r>
-    </w:p>
-    <w:p>
-      <w:pPr>
-        <w:pStyle w:val="Otsikko3"/>
-      </w:pPr>
-    </w:p>
-    <w:p>
-      <w:pPr>
-        <w:pStyle w:val="Otsikko3"/>
-      </w:pPr>
-      <w:r>
-        <w:t>7.4 Muut rajoitteet</w:t>
-      </w:r>
-    </w:p>
-    <w:p/>
-    <w:p>
-      <w:r>
-        <w:t>Muut suunnittelua rajoittavat tekijät, joita ei ole mainittu edellä, kuten aikarajoitukset tai budjettirajoitteet.</w:t>
-      </w:r>
-    </w:p>
-    <w:p>
-      <w:r>
-        <w:rPr>
-          <w:rStyle w:val="Otsikko2Char"/>
-        </w:rPr>
-        <w:t>8 Hylätyt ratkaisuvaihtoehdot</w:t>
-      </w:r>
-    </w:p>
-    <w:p>
-      <w:r>
-        <w:lastRenderedPageBreak/>
-        <w:t>Tässä osiossa kuvaillaan niitä ratkaisuvaihtoehtoja, jotka harkittiin mutta päätettiin hylätä sovelluksen kehittämisessä. Näihin voi sisältyä teknisiä, toiminnallisia tai taloudellisia syitä. Esimerkkejä hylätyistä ratkaisuvaihtoehdoista:</w:t>
-      </w:r>
-    </w:p>
-    <w:p/>
-    <w:p>
-      <w:pPr>
-        <w:pStyle w:val="Otsikko3"/>
-      </w:pPr>
-      <w:r>
-        <w:t>Monialu</w:t>
-      </w:r>
-      <w:r>
-        <w:t>s</w:t>
-      </w:r>
-      <w:r>
-        <w:t>taisuus</w:t>
-      </w:r>
-    </w:p>
-    <w:p/>
-    <w:p>
-      <w:r>
-        <w:t>Harkittiin sovelluksen kehittämistä useille eri alustoille, kuten iOS, Android ja web, mutta resurssien ja aikataulun rajoitteiden vuoksi päätettiin keskittyä aluksi yhteen alustaan.</w:t>
-      </w:r>
-    </w:p>
-    <w:p/>
-    <w:p>
-      <w:pPr>
-        <w:pStyle w:val="Otsikko3"/>
-      </w:pPr>
-      <w:r>
-        <w:t>Lokalisaatio</w:t>
-      </w:r>
-    </w:p>
-    <w:p/>
-    <w:p>
-      <w:r>
-        <w:t>Alun perin harkittiin sovelluksen lokalisoimista useille eri kielille, mutta päätettiin aloittaa yhdellä pääkielellä ja laajentaa lokalisaatiota myöhemmin.</w:t>
-      </w:r>
-    </w:p>
-    <w:p/>
-    <w:p>
-      <w:pPr>
-        <w:pStyle w:val="Otsikko3"/>
-      </w:pPr>
-      <w:r>
-        <w:t>Monimutkainen käyttöliittymä</w:t>
-      </w:r>
-    </w:p>
-    <w:p/>
-    <w:p>
-      <w:r>
-        <w:t xml:space="preserve">Harkittiin monimutkaisen käyttöliittymän luomista runsaalla animaatiolla ja visuaalisilla tehokeinoilla, mutta päätettiin pitäytyä yksinkertaisemmassa käyttöliittymässä käyttäjäkokemuksen parantamiseksi. </w:t>
-      </w:r>
-    </w:p>
-    <w:p/>
-    <w:p>
-      <w:pPr>
-        <w:pStyle w:val="Otsikko2"/>
-      </w:pPr>
-      <w:r>
-        <w:t>9 Jatkokehitysajatuksia</w:t>
-      </w:r>
-    </w:p>
-    <w:p/>
-    <w:p>
-      <w:r>
-        <w:t>Tässä osiossa kuvaillaan mahdollisia jatkokehitysideoita tai ominaisuuksia, jotka voivat olla osa sovelluksen tulevaisuutta. Nämä voivat perustua käyttäjäpalautteeseen, markkinatrendien muutoksiin tai pitkän aikavälin visioihin. Esimerkkejä jatkokehitysajatuksista:</w:t>
-      </w:r>
-    </w:p>
-    <w:p/>
-    <w:p>
-      <w:pPr>
-        <w:pStyle w:val="Otsikko3"/>
-      </w:pPr>
-      <w:r>
-        <w:t>Monialustaisuuden laajentaminen:</w:t>
-      </w:r>
-    </w:p>
-    <w:p>
-      <w:r>
-        <w:t>Jatkossa harkitaan sovelluksen saatavuutta useammille alustoille, jotta se tavoittaa laajemman käyttäjäkunnan.</w:t>
-      </w:r>
-    </w:p>
-    <w:p/>
-    <w:p>
-      <w:pPr>
-        <w:pStyle w:val="Otsikko3"/>
-      </w:pPr>
-      <w:r>
-        <w:t>Lisää lokalisaatioita:</w:t>
-      </w:r>
-    </w:p>
-    <w:p>
-      <w:r>
-        <w:t>Suunnitellaan sovelluksen lokalisoimista useille eri kielille, jotta se voi palvella globaalia yleisöä paremmin.</w:t>
-      </w:r>
-    </w:p>
-    <w:p/>
-    <w:p>
-      <w:pPr>
-        <w:pStyle w:val="Otsikko3"/>
-      </w:pPr>
-      <w:r>
-        <w:t>Laajempi käyttöliittymän muokattavuus:</w:t>
-      </w:r>
-    </w:p>
-    <w:p>
-      <w:r>
-        <w:t>Tutkitaan käyttäjien mahdollisuutta muokata sovelluksen käyttöliittymää enemmän omien mieltymystensä mukaiseksi.</w:t>
-      </w:r>
-    </w:p>
-    <w:p>
-      <w:r>
-        <w:t>Lisäominaisuudet:</w:t>
-      </w:r>
-    </w:p>
-    <w:p>
-      <w:r>
-        <w:lastRenderedPageBreak/>
-        <w:t>Lisätään uusia toiminnallisuuksia, kuten käyttäjäystävällinen tila, teemavaihtoehdot tai sosiaalisen median integraatio.</w:t>
-      </w:r>
-    </w:p>
-    <w:p/>
-    <w:p>
-      <w:pPr>
-        <w:pStyle w:val="Otsikko3"/>
-      </w:pPr>
-      <w:r>
-        <w:t>Tietoturva ja yksityisyysparannukset:</w:t>
-      </w:r>
-    </w:p>
-    <w:p>
-      <w:r>
-        <w:t>Päivitetään sovellusta vastaamaan uusimpia tietoturva- ja yksityisyysstandardeja.</w:t>
-      </w:r>
-    </w:p>
-    <w:p/>
-    <w:p>
-      <w:pPr>
-        <w:pStyle w:val="Otsikko3"/>
-      </w:pPr>
-      <w:r>
         <w:t>Analytiikka ja seuranta:</w:t>
       </w:r>
     </w:p>
-    <w:p/>
     <w:p>
       <w:r>
         <w:t>Parannetaan käyttäjädatan analysointia ja seurantaa, jotta sovelluksen suorituskykyä voidaan parantaa jatkuvasti.</w:t>

--- a/Vaatimusmaarittely_Ampumispvkirja.docx
+++ b/Vaatimusmaarittely_Ampumispvkirja.docx
@@ -729,7 +729,13 @@
     </w:p>
     <w:p>
       <w:r>
-        <w:t>Laajemmassa levityksessä ohjelmiston tekijä tekee GDPR-tietosuojaselosteen.</w:t>
+        <w:t xml:space="preserve">Laajemmassa levityksessä </w:t>
+      </w:r>
+      <w:r>
+        <w:t>tulee tehdä</w:t>
+      </w:r>
+      <w:r>
+        <w:t xml:space="preserve"> GDPR-tietosuojaseloste.</w:t>
       </w:r>
     </w:p>
     <w:p>
@@ -816,19 +822,7 @@
         <w:rPr>
           <w:rFonts w:cstheme="minorHAnsi"/>
         </w:rPr>
-        <w:t xml:space="preserve">, jotka voivat kattaa esimerkiksi käyttäjäkokemuksen parantamisen, uusien ominaisuuksien lisäämisen tai suorituskyvyn optimoinnin. Projektin </w:t>
-      </w:r>
-      <w:r>
-        <w:rPr>
-          <w:rFonts w:cstheme="minorHAnsi"/>
-        </w:rPr>
-        <w:t>taustaosio</w:t>
-      </w:r>
-      <w:r>
-        <w:rPr>
-          <w:rFonts w:cstheme="minorHAnsi"/>
-        </w:rPr>
-        <w:t xml:space="preserve"> selvittää, miksi tämä ohjelmisto on tarpeellinen ja miten se vastaa käyttäjien tarpeisiin tai markkinoiden vaatimuksiin.</w:t>
+        <w:t>, jotka voivat kattaa esimerkiksi käyttäjäkokemuksen parantamisen, uusien ominaisuuksien lisäämisen tai suorituskyvyn optimoinnin. Projektin taustaosio selvittää, miksi tämä ohjelmisto on tarpeellinen ja miten se vastaa käyttäjien tarpeisiin tai markkinoiden vaatimuksiin.</w:t>
       </w:r>
     </w:p>
     <w:p>
@@ -1112,11 +1106,9 @@
           <w:lang w:eastAsia="fi-FI"/>
           <w14:ligatures w14:val="none"/>
         </w:rPr>
-        <w:t xml:space="preserve">Mitä laitteistoja käyttäjien laitteissa tulisi olla </w:t>
-      </w:r>
-    </w:p>
-    <w:p>
-      <w:pPr>
+        <w:t>Ampumapäiväkirja on suunniteltu erityisen kevyeksi ja resurssitehokkaaksi ohjelmistoksi, mikä tarkoittaa</w:t>
+      </w:r>
+      <w:r>
         <w:rPr>
           <w:rFonts w:eastAsia="Times New Roman" w:cstheme="minorHAnsi"/>
           <w:color w:val="0D0D0D"/>
@@ -1124,7 +1116,8 @@
           <w:lang w:eastAsia="fi-FI"/>
           <w14:ligatures w14:val="none"/>
         </w:rPr>
-      </w:pPr>
+        <w:t xml:space="preserve"> sitä</w:t>
+      </w:r>
       <w:r>
         <w:rPr>
           <w:rFonts w:eastAsia="Times New Roman" w:cstheme="minorHAnsi"/>
@@ -1133,9 +1126,11 @@
           <w:lang w:eastAsia="fi-FI"/>
           <w14:ligatures w14:val="none"/>
         </w:rPr>
-        <w:t>E</w:t>
-      </w:r>
-      <w:r>
+        <w:t>, että se voi toimia sujuvasti käytännössä millä tahansa tietokoneella. Ohjelmisto on optimoitu siten, että se ei vaadi korkeatehoista prosessoria, suurta määrää RAM-muistia tai tehokasta näytönohjainta.</w:t>
+      </w:r>
+    </w:p>
+    <w:p>
+      <w:pPr>
         <w:rPr>
           <w:rFonts w:eastAsia="Times New Roman" w:cstheme="minorHAnsi"/>
           <w:color w:val="0D0D0D"/>
@@ -1143,8 +1138,7 @@
           <w:lang w:eastAsia="fi-FI"/>
           <w14:ligatures w14:val="none"/>
         </w:rPr>
-        <w:t>sim</w:t>
-      </w:r>
+      </w:pPr>
       <w:r>
         <w:rPr>
           <w:rFonts w:eastAsia="Times New Roman" w:cstheme="minorHAnsi"/>
@@ -1153,11 +1147,9 @@
           <w:lang w:eastAsia="fi-FI"/>
           <w14:ligatures w14:val="none"/>
         </w:rPr>
-        <w:t xml:space="preserve">erkiksi: </w:t>
-      </w:r>
-    </w:p>
-    <w:p>
-      <w:pPr>
+        <w:t xml:space="preserve">Tämä mahdollistaa sen, että käyttäjät voivat </w:t>
+      </w:r>
+      <w:r>
         <w:rPr>
           <w:rFonts w:eastAsia="Times New Roman" w:cstheme="minorHAnsi"/>
           <w:color w:val="0D0D0D"/>
@@ -1165,7 +1157,8 @@
           <w:lang w:eastAsia="fi-FI"/>
           <w14:ligatures w14:val="none"/>
         </w:rPr>
-      </w:pPr>
+        <w:t>käyttää ohjelmistoa r</w:t>
+      </w:r>
       <w:r>
         <w:rPr>
           <w:rFonts w:eastAsia="Times New Roman" w:cstheme="minorHAnsi"/>
@@ -1174,11 +1167,9 @@
           <w:lang w:eastAsia="fi-FI"/>
           <w14:ligatures w14:val="none"/>
         </w:rPr>
-        <w:t>prosessorityyppi</w:t>
-      </w:r>
-    </w:p>
-    <w:p>
-      <w:pPr>
+        <w:t>iippumatta siitä, onko käytössä vanhempi tietokone tai uusin huippumalli</w:t>
+      </w:r>
+      <w:r>
         <w:rPr>
           <w:rFonts w:eastAsia="Times New Roman" w:cstheme="minorHAnsi"/>
           <w:color w:val="0D0D0D"/>
@@ -1186,7 +1177,8 @@
           <w:lang w:eastAsia="fi-FI"/>
           <w14:ligatures w14:val="none"/>
         </w:rPr>
-      </w:pPr>
+        <w:t>.</w:t>
+      </w:r>
       <w:r>
         <w:rPr>
           <w:rFonts w:eastAsia="Times New Roman" w:cstheme="minorHAnsi"/>
@@ -1195,11 +1187,9 @@
           <w:lang w:eastAsia="fi-FI"/>
           <w14:ligatures w14:val="none"/>
         </w:rPr>
-        <w:t>muistimäärä</w:t>
-      </w:r>
-    </w:p>
-    <w:p>
-      <w:pPr>
+        <w:t xml:space="preserve"> </w:t>
+      </w:r>
+      <w:r>
         <w:rPr>
           <w:rFonts w:eastAsia="Times New Roman" w:cstheme="minorHAnsi"/>
           <w:color w:val="0D0D0D"/>
@@ -1207,7 +1197,8 @@
           <w:lang w:eastAsia="fi-FI"/>
           <w14:ligatures w14:val="none"/>
         </w:rPr>
-      </w:pPr>
+        <w:t>V</w:t>
+      </w:r>
       <w:r>
         <w:rPr>
           <w:rFonts w:eastAsia="Times New Roman" w:cstheme="minorHAnsi"/>
@@ -1216,7 +1207,7 @@
           <w:lang w:eastAsia="fi-FI"/>
           <w14:ligatures w14:val="none"/>
         </w:rPr>
-        <w:t>näytönohja</w:t>
+        <w:t>oi</w:t>
       </w:r>
       <w:r>
         <w:rPr>
@@ -1226,7 +1217,7 @@
           <w:lang w:eastAsia="fi-FI"/>
           <w14:ligatures w14:val="none"/>
         </w:rPr>
-        <w:t>u</w:t>
+        <w:t>daan</w:t>
       </w:r>
       <w:r>
         <w:rPr>
@@ -1236,589 +1227,276 @@
           <w:lang w:eastAsia="fi-FI"/>
           <w14:ligatures w14:val="none"/>
         </w:rPr>
-        <w:t>s</w:t>
-      </w:r>
-    </w:p>
-    <w:p>
-      <w:pPr>
-        <w:rPr>
-          <w:rFonts w:eastAsia="Times New Roman" w:cstheme="minorHAnsi"/>
-          <w:color w:val="0D0D0D"/>
-          <w:kern w:val="0"/>
-          <w:lang w:eastAsia="fi-FI"/>
-          <w14:ligatures w14:val="none"/>
-        </w:rPr>
-      </w:pPr>
-      <w:r>
-        <w:rPr>
-          <w:rFonts w:eastAsia="Times New Roman" w:cstheme="minorHAnsi"/>
-          <w:color w:val="0D0D0D"/>
-          <w:kern w:val="0"/>
-          <w:lang w:eastAsia="fi-FI"/>
-          <w14:ligatures w14:val="none"/>
-        </w:rPr>
-        <w:t>onko jotain</w:t>
-      </w:r>
-      <w:r>
-        <w:rPr>
-          <w:rFonts w:eastAsia="Times New Roman" w:cstheme="minorHAnsi"/>
-          <w:color w:val="0D0D0D"/>
-          <w:kern w:val="0"/>
-          <w:lang w:eastAsia="fi-FI"/>
-          <w14:ligatures w14:val="none"/>
-        </w:rPr>
-        <w:t xml:space="preserve"> tietyn suorituskyvyn omaava tietokone, </w:t>
-      </w:r>
-    </w:p>
-    <w:p>
-      <w:pPr>
-        <w:rPr>
-          <w:rFonts w:eastAsia="Times New Roman" w:cstheme="minorHAnsi"/>
-          <w:color w:val="0D0D0D"/>
-          <w:kern w:val="0"/>
-          <w:lang w:eastAsia="fi-FI"/>
-          <w14:ligatures w14:val="none"/>
-        </w:rPr>
-      </w:pPr>
-      <w:r>
-        <w:rPr>
-          <w:rFonts w:eastAsia="Times New Roman" w:cstheme="minorHAnsi"/>
-          <w:color w:val="0D0D0D"/>
-          <w:kern w:val="0"/>
-          <w:lang w:eastAsia="fi-FI"/>
-          <w14:ligatures w14:val="none"/>
-        </w:rPr>
-        <w:t>tietyn resoluution näyttö</w:t>
-      </w:r>
-    </w:p>
-    <w:p>
-      <w:pPr>
-        <w:rPr>
-          <w:rFonts w:eastAsia="Times New Roman" w:cstheme="minorHAnsi"/>
-          <w:color w:val="0D0D0D"/>
-          <w:kern w:val="0"/>
-          <w:lang w:eastAsia="fi-FI"/>
-          <w14:ligatures w14:val="none"/>
-        </w:rPr>
-      </w:pPr>
-      <w:r>
-        <w:rPr>
-          <w:rFonts w:eastAsia="Times New Roman" w:cstheme="minorHAnsi"/>
-          <w:color w:val="0D0D0D"/>
-          <w:kern w:val="0"/>
-          <w:lang w:eastAsia="fi-FI"/>
-          <w14:ligatures w14:val="none"/>
-        </w:rPr>
-        <w:t>Tarkenna mahdolliset rajoitukset liittyen laitteiston suorituskykyyn, jotta käyttäjät voivat valita sopivat laitteen ohjelmiston käyttöä varten.</w:t>
-      </w:r>
-    </w:p>
-    <w:p>
-      <w:pPr>
-        <w:rPr>
-          <w:rFonts w:eastAsia="Times New Roman" w:cstheme="minorHAnsi"/>
-          <w:color w:val="0D0D0D"/>
-          <w:kern w:val="0"/>
-          <w:lang w:eastAsia="fi-FI"/>
-          <w14:ligatures w14:val="none"/>
-        </w:rPr>
-      </w:pPr>
-      <w:r>
-        <w:rPr>
-          <w:rFonts w:eastAsia="Times New Roman" w:cstheme="minorHAnsi"/>
-          <w:color w:val="0D0D0D"/>
-          <w:kern w:val="0"/>
-          <w:lang w:eastAsia="fi-FI"/>
-          <w14:ligatures w14:val="none"/>
-        </w:rPr>
-        <w:t>Eikö tä</w:t>
-      </w:r>
-      <w:r>
-        <w:rPr>
-          <w:rFonts w:eastAsia="Times New Roman" w:cstheme="minorHAnsi"/>
-          <w:color w:val="0D0D0D"/>
-          <w:kern w:val="0"/>
-          <w:lang w:eastAsia="fi-FI"/>
-          <w14:ligatures w14:val="none"/>
-        </w:rPr>
-        <w:t>m</w:t>
-      </w:r>
-      <w:r>
-        <w:rPr>
-          <w:rFonts w:eastAsia="Times New Roman" w:cstheme="minorHAnsi"/>
-          <w:color w:val="0D0D0D"/>
-          <w:kern w:val="0"/>
-          <w:lang w:eastAsia="fi-FI"/>
-          <w14:ligatures w14:val="none"/>
-        </w:rPr>
-        <w:t>ä ole karvalakkiversio, joka pyörii ihan kaikissa masiinoissa? Miten muotoillaan, et kaikki käy?</w:t>
-      </w:r>
-      <w:r>
-        <w:rPr>
-          <w:rFonts w:eastAsia="Times New Roman" w:cstheme="minorHAnsi"/>
-          <w:color w:val="0D0D0D"/>
-          <w:kern w:val="0"/>
-          <w:lang w:eastAsia="fi-FI"/>
-          <w14:ligatures w14:val="none"/>
-        </w:rPr>
+        <w:t xml:space="preserve"> luottaa siihen, että Ampumapäiväkirja toimii saumattomasti ja tarjoaa suorituskykyä ilman ylimääräisiä vaatimuksia. </w:t>
+      </w:r>
+    </w:p>
+    <w:p>
+      <w:pPr>
+        <w:rPr>
+          <w:rFonts w:cstheme="minorHAnsi"/>
+          <w:color w:val="FF0000"/>
+        </w:rPr>
+      </w:pPr>
+    </w:p>
+    <w:p>
+      <w:pPr>
+        <w:pStyle w:val="Otsikko4"/>
+      </w:pPr>
+      <w:r>
+        <w:t>2.1.3 Käyttötilanteet</w:t>
+      </w:r>
+    </w:p>
+    <w:p/>
+    <w:p>
+      <w:r>
+        <w:t>Ohjelmisto on suunniteltu käytettäväksi kaikissa ammuntaratatilanteissa sisällä ja ulkona</w:t>
+      </w:r>
+      <w:r>
+        <w:t>,</w:t>
+      </w:r>
+      <w:r>
+        <w:t xml:space="preserve"> harjoituksissa ja kilpailuissa</w:t>
+      </w:r>
+      <w:r>
+        <w:t>, ja</w:t>
+      </w:r>
+      <w:r>
+        <w:t xml:space="preserve"> yksilöille, joukkueille tai ryhmälle</w:t>
+      </w:r>
+      <w:r>
+        <w:t xml:space="preserve">. </w:t>
+      </w:r>
+      <w:r>
+        <w:t>Ohjelmisto kykenee toimimaan kaikissa sääolosuhteissa, jolloin käyttäjän käyttämä laitteisto asettaa käytölle rajoitukset</w:t>
+      </w:r>
+      <w:r>
         <w:t xml:space="preserve"> </w:t>
       </w:r>
       <w:r>
         <w:rPr>
-          <w:rFonts w:eastAsia="Times New Roman" w:cstheme="minorHAnsi"/>
-          <w:color w:val="FF0000"/>
-          <w:kern w:val="0"/>
-          <w:lang w:eastAsia="fi-FI"/>
-          <w14:ligatures w14:val="none"/>
-        </w:rPr>
-        <w:sym w:font="Wingdings" w:char="F0E0"/>
-      </w:r>
-      <w:r>
-        <w:rPr>
-          <w:rFonts w:eastAsia="Times New Roman" w:cstheme="minorHAnsi"/>
-          <w:color w:val="FF0000"/>
-          <w:kern w:val="0"/>
-          <w:lang w:eastAsia="fi-FI"/>
-          <w14:ligatures w14:val="none"/>
-        </w:rPr>
-        <w:t>Käykö jotenkin näin?</w:t>
-      </w:r>
-    </w:p>
-    <w:p>
-      <w:pPr>
-        <w:rPr>
-          <w:rFonts w:eastAsia="Times New Roman" w:cstheme="minorHAnsi"/>
-          <w:color w:val="0D0D0D"/>
-          <w:kern w:val="0"/>
-          <w:lang w:eastAsia="fi-FI"/>
-          <w14:ligatures w14:val="none"/>
-        </w:rPr>
-      </w:pPr>
-      <w:r>
-        <w:rPr>
-          <w:rFonts w:eastAsia="Times New Roman" w:cstheme="minorHAnsi"/>
-          <w:color w:val="0D0D0D"/>
-          <w:kern w:val="0"/>
-          <w:lang w:eastAsia="fi-FI"/>
-          <w14:ligatures w14:val="none"/>
-        </w:rPr>
-        <w:t>Ampumapäiväkirja on suunniteltu erityisen kevyeksi ja resurssitehokkaaksi ohjelmistoksi, mikä tarkoittaa</w:t>
-      </w:r>
-      <w:r>
-        <w:rPr>
-          <w:rFonts w:eastAsia="Times New Roman" w:cstheme="minorHAnsi"/>
-          <w:color w:val="0D0D0D"/>
-          <w:kern w:val="0"/>
-          <w:lang w:eastAsia="fi-FI"/>
-          <w14:ligatures w14:val="none"/>
-        </w:rPr>
-        <w:t xml:space="preserve"> sitä</w:t>
-      </w:r>
-      <w:r>
-        <w:rPr>
-          <w:rFonts w:eastAsia="Times New Roman" w:cstheme="minorHAnsi"/>
-          <w:color w:val="0D0D0D"/>
-          <w:kern w:val="0"/>
-          <w:lang w:eastAsia="fi-FI"/>
-          <w14:ligatures w14:val="none"/>
-        </w:rPr>
-        <w:t>, että se voi toimia sujuvasti käytännössä millä tahansa tietokoneella. Ohjelmisto on optimoitu siten, että se ei vaadi korkeatehoista prosessoria, suurta määrää RAM-muistia tai tehokasta näytönohjainta.</w:t>
-      </w:r>
-    </w:p>
-    <w:p>
-      <w:pPr>
-        <w:rPr>
-          <w:rFonts w:eastAsia="Times New Roman" w:cstheme="minorHAnsi"/>
-          <w:color w:val="0D0D0D"/>
-          <w:kern w:val="0"/>
-          <w:lang w:eastAsia="fi-FI"/>
-          <w14:ligatures w14:val="none"/>
-        </w:rPr>
-      </w:pPr>
-      <w:r>
-        <w:rPr>
-          <w:rFonts w:eastAsia="Times New Roman" w:cstheme="minorHAnsi"/>
-          <w:color w:val="0D0D0D"/>
-          <w:kern w:val="0"/>
-          <w:lang w:eastAsia="fi-FI"/>
-          <w14:ligatures w14:val="none"/>
-        </w:rPr>
-        <w:t xml:space="preserve">Tämä mahdollistaa sen, että käyttäjät voivat </w:t>
-      </w:r>
-      <w:r>
-        <w:rPr>
-          <w:rFonts w:eastAsia="Times New Roman" w:cstheme="minorHAnsi"/>
-          <w:color w:val="0D0D0D"/>
-          <w:kern w:val="0"/>
-          <w:lang w:eastAsia="fi-FI"/>
-          <w14:ligatures w14:val="none"/>
-        </w:rPr>
-        <w:t>käyttää ohjelmistoa r</w:t>
-      </w:r>
-      <w:r>
-        <w:rPr>
-          <w:rFonts w:eastAsia="Times New Roman" w:cstheme="minorHAnsi"/>
-          <w:color w:val="0D0D0D"/>
-          <w:kern w:val="0"/>
-          <w:lang w:eastAsia="fi-FI"/>
-          <w14:ligatures w14:val="none"/>
-        </w:rPr>
-        <w:t>iippumatta siitä, onko käytössä vanhempi tietokone tai uusin huippumalli</w:t>
-      </w:r>
-      <w:r>
-        <w:rPr>
-          <w:rFonts w:eastAsia="Times New Roman" w:cstheme="minorHAnsi"/>
-          <w:color w:val="0D0D0D"/>
-          <w:kern w:val="0"/>
-          <w:lang w:eastAsia="fi-FI"/>
-          <w14:ligatures w14:val="none"/>
-        </w:rPr>
-        <w:t>.</w:t>
-      </w:r>
-      <w:r>
-        <w:rPr>
-          <w:rFonts w:eastAsia="Times New Roman" w:cstheme="minorHAnsi"/>
-          <w:color w:val="0D0D0D"/>
-          <w:kern w:val="0"/>
-          <w:lang w:eastAsia="fi-FI"/>
-          <w14:ligatures w14:val="none"/>
+          <w:color w:val="FF0000"/>
+        </w:rPr>
+        <w:t>esimerkiksi kannettavan tietokoneen akunkesto</w:t>
+      </w:r>
+      <w:r>
+        <w:rPr>
+          <w:color w:val="FF0000"/>
+        </w:rPr>
+        <w:t xml:space="preserve">. </w:t>
+      </w:r>
+      <w:r>
+        <w:t xml:space="preserve">Ohjelmistoa voidaan käyttää vain sääolosuhteissa, jotka käyttäjän laitteet kestävät. </w:t>
+      </w:r>
+    </w:p>
+    <w:p>
+      <w:r>
+        <w:t>Käyttäjän tulee huomioida, että koska ohjelmistosta ei ole saatavissa mobiiliversiota aiheuttaa tämä omat vaatimukset ohjelmiston käytölle. MITEN TÄÄ PITÄISI MUOTOILLA TOISIN</w:t>
+      </w:r>
+    </w:p>
+    <w:p>
+      <w:pPr>
+        <w:rPr>
+          <w:color w:val="FF0000"/>
+        </w:rPr>
+      </w:pPr>
+      <w:r>
+        <w:t xml:space="preserve">Onko jotain ympäristöjä tai tiettyjä olosuhteita, jotka vaikuttavat tietojen tarkkuuteen tai ohjelman suorituskykyyn. </w:t>
+      </w:r>
+      <w:r>
+        <w:rPr>
+          <w:color w:val="FF0000"/>
+        </w:rPr>
+        <w:t>Kannettavan tietokoneen akunkesto? Pystyykö metsäolosuhteissa pitämään masiinan virroissa?</w:t>
+      </w:r>
+      <w:r>
+        <w:rPr>
+          <w:color w:val="FF0000"/>
+        </w:rPr>
+        <w:t xml:space="preserve"> Tuossa ylhäällä siirsin ongelman ohjelmiston käyttäjälle, onko ok?</w:t>
+      </w:r>
+    </w:p>
+    <w:p>
+      <w:r>
+        <w:t>Ladataanko ohjelmisto koneelle, jossa sitä käytetään vai vaatiko netin? Jos tarvitsee millaiset verkkoympäristöt ovat tuettuja? Toimiiko ohjelmisto luotettavasti myös heikossa verkkoympäristössä?</w:t>
+      </w:r>
+    </w:p>
+    <w:p/>
+    <w:p>
+      <w:pPr>
+        <w:pStyle w:val="Otsikko4"/>
+      </w:pPr>
+      <w:r>
+        <w:t xml:space="preserve">2.1.4 </w:t>
+      </w:r>
+      <w:r>
+        <w:t>Päivitys- ja ylläpitomahdollisuudet</w:t>
+      </w:r>
+    </w:p>
+    <w:p>
+      <w:pPr>
+        <w:rPr>
+          <w:rFonts w:ascii="Segoe UI" w:hAnsi="Segoe UI" w:cs="Segoe UI"/>
+        </w:rPr>
+      </w:pPr>
+    </w:p>
+    <w:p>
+      <w:pPr>
+        <w:rPr>
+          <w:rFonts w:ascii="Segoe UI" w:hAnsi="Segoe UI" w:cs="Segoe UI"/>
+        </w:rPr>
+      </w:pPr>
+      <w:r>
+        <w:rPr>
+          <w:rFonts w:ascii="Segoe UI" w:hAnsi="Segoe UI" w:cs="Segoe UI"/>
+        </w:rPr>
+        <w:t xml:space="preserve">Lupaako </w:t>
+      </w:r>
+      <w:proofErr w:type="spellStart"/>
+      <w:r>
+        <w:rPr>
+          <w:rFonts w:ascii="Segoe UI" w:hAnsi="Segoe UI" w:cs="Segoe UI"/>
+        </w:rPr>
+        <w:t>H</w:t>
+      </w:r>
+      <w:r>
+        <w:rPr>
+          <w:rFonts w:ascii="Segoe UI" w:hAnsi="Segoe UI" w:cs="Segoe UI"/>
+        </w:rPr>
+        <w:t>it</w:t>
+      </w:r>
+      <w:proofErr w:type="spellEnd"/>
+      <w:r>
+        <w:rPr>
+          <w:rFonts w:ascii="Segoe UI" w:hAnsi="Segoe UI" w:cs="Segoe UI"/>
         </w:rPr>
         <w:t xml:space="preserve"> </w:t>
       </w:r>
       <w:r>
         <w:rPr>
-          <w:rFonts w:eastAsia="Times New Roman" w:cstheme="minorHAnsi"/>
-          <w:color w:val="0D0D0D"/>
-          <w:kern w:val="0"/>
-          <w:lang w:eastAsia="fi-FI"/>
-          <w14:ligatures w14:val="none"/>
-        </w:rPr>
-        <w:t>V</w:t>
-      </w:r>
-      <w:r>
-        <w:rPr>
-          <w:rFonts w:eastAsia="Times New Roman" w:cstheme="minorHAnsi"/>
-          <w:color w:val="0D0D0D"/>
-          <w:kern w:val="0"/>
-          <w:lang w:eastAsia="fi-FI"/>
-          <w14:ligatures w14:val="none"/>
-        </w:rPr>
-        <w:t>oi</w:t>
-      </w:r>
-      <w:r>
-        <w:rPr>
-          <w:rFonts w:eastAsia="Times New Roman" w:cstheme="minorHAnsi"/>
-          <w:color w:val="0D0D0D"/>
-          <w:kern w:val="0"/>
-          <w:lang w:eastAsia="fi-FI"/>
-          <w14:ligatures w14:val="none"/>
-        </w:rPr>
-        <w:t>daan</w:t>
-      </w:r>
-      <w:r>
-        <w:rPr>
-          <w:rFonts w:eastAsia="Times New Roman" w:cstheme="minorHAnsi"/>
-          <w:color w:val="0D0D0D"/>
-          <w:kern w:val="0"/>
-          <w:lang w:eastAsia="fi-FI"/>
-          <w14:ligatures w14:val="none"/>
-        </w:rPr>
-        <w:t xml:space="preserve"> luottaa siihen, että Ampumapäiväkirja toimii saumattomasti ja tarjoaa suorituskykyä ilman ylimääräisiä vaatimuksia. </w:t>
-      </w:r>
-    </w:p>
-    <w:p>
-      <w:pPr>
-        <w:rPr>
-          <w:rFonts w:cstheme="minorHAnsi"/>
-          <w:color w:val="FF0000"/>
-        </w:rPr>
-      </w:pPr>
-    </w:p>
-    <w:p>
-      <w:pPr>
-        <w:pStyle w:val="Otsikko4"/>
-      </w:pPr>
-      <w:r>
-        <w:t>2.1.3 Käyttötilanteet</w:t>
-      </w:r>
-    </w:p>
-    <w:p/>
-    <w:p>
-      <w:r>
-        <w:t>Ohjelmisto on suunniteltu käytettäväksi kaikissa ammuntaratatilanteissa sisällä ja ulkona</w:t>
-      </w:r>
-      <w:r>
-        <w:t>,</w:t>
-      </w:r>
-      <w:r>
-        <w:t xml:space="preserve"> harjoituksissa ja kilpailuissa</w:t>
-      </w:r>
-      <w:r>
-        <w:t>, ja</w:t>
-      </w:r>
-      <w:r>
-        <w:t xml:space="preserve"> yksilöille, joukkueille tai ryhmälle</w:t>
-      </w:r>
-      <w:r>
-        <w:t xml:space="preserve">. </w:t>
-      </w:r>
-      <w:r>
-        <w:t xml:space="preserve">Ohjelmisto kykenee toimimaan kaikissa sääolosuhteissa, jolloin käyttäjän käyttämä laitteisto asettaa käytölle rajoitukset. Ohjelmistoa voidaan käyttää vain sääolosuhteissa, jotka käyttäjän laitteet kestävät. </w:t>
-      </w:r>
-    </w:p>
-    <w:p>
-      <w:r>
-        <w:t>Käyttäjän tulee huomioida, että koska ohjelmistosta ei ole saatavissa mobiiliversiota aiheuttaa tämä omat vaatimukset ohjelmiston käytölle. MITEN TÄÄ PITÄISI MUOTOILLA TOISIN</w:t>
-      </w:r>
-    </w:p>
-    <w:p>
-      <w:pPr>
-        <w:rPr>
-          <w:color w:val="FF0000"/>
-        </w:rPr>
-      </w:pPr>
-      <w:r>
-        <w:t xml:space="preserve">Onko jotain ympäristöjä tai tiettyjä olosuhteita, jotka vaikuttavat tietojen tarkkuuteen tai ohjelman suorituskykyyn. </w:t>
-      </w:r>
-      <w:r>
-        <w:rPr>
-          <w:color w:val="FF0000"/>
-        </w:rPr>
-        <w:t>Kannettavan tietokoneen akunkesto? Pystyykö metsäolosuhteissa pitämään masiinan virroissa?</w:t>
-      </w:r>
-    </w:p>
-    <w:p>
-      <w:r>
-        <w:t>Ladataanko ohjelmisto koneelle, jossa sitä käytetään vai vaatiko netin? Jos tarvitsee millaiset verkkoympäristöt ovat tuettuja? Toimiiko ohjelmisto luotettavasti myös heikossa verkkoympäristössä?</w:t>
-      </w:r>
-    </w:p>
-    <w:p/>
-    <w:p>
-      <w:pPr>
-        <w:pStyle w:val="Otsikko4"/>
-      </w:pPr>
-      <w:r>
-        <w:t xml:space="preserve">2.1.4 </w:t>
-      </w:r>
-      <w:r>
-        <w:t>Päivitys- ja ylläpitomahdollisuudet</w:t>
-      </w:r>
-    </w:p>
-    <w:p>
-      <w:pPr>
-        <w:rPr>
           <w:rFonts w:ascii="Segoe UI" w:hAnsi="Segoe UI" w:cs="Segoe UI"/>
         </w:rPr>
-      </w:pPr>
-    </w:p>
-    <w:p>
-      <w:pPr>
+        <w:t>&amp;</w:t>
+      </w:r>
+      <w:r>
         <w:rPr>
           <w:rFonts w:ascii="Segoe UI" w:hAnsi="Segoe UI" w:cs="Segoe UI"/>
         </w:rPr>
-      </w:pPr>
+        <w:t xml:space="preserve"> </w:t>
+      </w:r>
       <w:r>
         <w:rPr>
           <w:rFonts w:ascii="Segoe UI" w:hAnsi="Segoe UI" w:cs="Segoe UI"/>
         </w:rPr>
+        <w:t>H</w:t>
+      </w:r>
+      <w:r>
+        <w:rPr>
+          <w:rFonts w:ascii="Segoe UI" w:hAnsi="Segoe UI" w:cs="Segoe UI"/>
+        </w:rPr>
+        <w:t>uti Oy jotain?</w:t>
+      </w:r>
+    </w:p>
+    <w:p>
+      <w:pPr>
+        <w:rPr>
+          <w:rFonts w:ascii="Segoe UI" w:hAnsi="Segoe UI" w:cs="Segoe UI"/>
+          <w:color w:val="FF0000"/>
+        </w:rPr>
+      </w:pPr>
+      <w:r>
+        <w:rPr>
+          <w:rFonts w:ascii="Segoe UI" w:hAnsi="Segoe UI" w:cs="Segoe UI"/>
+          <w:color w:val="FF0000"/>
+        </w:rPr>
+        <w:t>Kuvaa, miten ohjelmiston päivitykset ja ylläpito suoritetaan. Tämä varmistaa, että ohjelmisto pysyy ajan tasalla ja turvallisena.</w:t>
+      </w:r>
+    </w:p>
+    <w:p>
+      <w:pPr>
+        <w:rPr>
+          <w:rFonts w:ascii="Segoe UI" w:hAnsi="Segoe UI" w:cs="Segoe UI"/>
+        </w:rPr>
+      </w:pPr>
+      <w:r>
+        <w:rPr>
+          <w:rFonts w:ascii="Segoe UI" w:hAnsi="Segoe UI" w:cs="Segoe UI"/>
+        </w:rPr>
+        <w:t>Tietoturva</w:t>
+      </w:r>
+    </w:p>
+    <w:p>
+      <w:r>
+        <w:t xml:space="preserve">Ohjelmisto on paikallinen sovellus, joten tietoturva on asiakkaan vastuulla. Koneen ja verkon tietoturva on asiakkaan vastuulla, joten ohjelmiston tekijä ei ota kantaa niiden tietoturvaan. </w:t>
+      </w:r>
+    </w:p>
+    <w:p>
+      <w:r>
+        <w:t>Laajemmassa levityksessä tulee tehdä GDPR-tietosuojaseloste.</w:t>
+      </w:r>
+    </w:p>
+    <w:p>
+      <w:pPr>
+        <w:rPr>
+          <w:rFonts w:ascii="Segoe UI" w:hAnsi="Segoe UI" w:cs="Segoe UI"/>
+        </w:rPr>
+      </w:pPr>
+      <w:r>
+        <w:rPr>
+          <w:rFonts w:ascii="Segoe UI" w:hAnsi="Segoe UI" w:cs="Segoe UI"/>
+        </w:rPr>
+        <w:t>Käyttäjätuki</w:t>
+      </w:r>
+    </w:p>
+    <w:p>
+      <w:pPr>
+        <w:rPr>
+          <w:rFonts w:ascii="Segoe UI" w:hAnsi="Segoe UI" w:cs="Segoe UI"/>
+          <w:color w:val="FF0000"/>
+        </w:rPr>
+      </w:pPr>
+      <w:r>
+        <w:rPr>
+          <w:rFonts w:ascii="Segoe UI" w:hAnsi="Segoe UI" w:cs="Segoe UI"/>
+          <w:color w:val="FF0000"/>
+        </w:rPr>
+        <w:t xml:space="preserve">Määrittele, millainen käyttäjätukimalli on saatavilla, kuten asiakaspalvelu tai ohjeistus, jotta käyttäjät voivat ratkaista mahdolliset ongelmat tai kysymykset. </w:t>
+      </w:r>
+    </w:p>
+    <w:p>
+      <w:pPr>
+        <w:rPr>
+          <w:rFonts w:ascii="Segoe UI" w:hAnsi="Segoe UI" w:cs="Segoe UI"/>
+          <w:color w:val="FF0000"/>
+        </w:rPr>
+      </w:pPr>
+      <w:r>
+        <w:rPr>
+          <w:rFonts w:ascii="Segoe UI" w:hAnsi="Segoe UI" w:cs="Segoe UI"/>
+          <w:color w:val="FF0000"/>
+        </w:rPr>
         <w:lastRenderedPageBreak/>
-        <w:t xml:space="preserve">Lupaako </w:t>
-      </w:r>
-      <w:proofErr w:type="spellStart"/>
+        <w:t>Meillä on mielikuvitus firma, onko meillä jok</w:t>
+      </w:r>
       <w:r>
         <w:rPr>
           <w:rFonts w:ascii="Segoe UI" w:hAnsi="Segoe UI" w:cs="Segoe UI"/>
-        </w:rPr>
-        <w:t>H</w:t>
+          <w:color w:val="FF0000"/>
+        </w:rPr>
+        <w:t>u</w:t>
       </w:r>
       <w:r>
         <w:rPr>
           <w:rFonts w:ascii="Segoe UI" w:hAnsi="Segoe UI" w:cs="Segoe UI"/>
-        </w:rPr>
-        <w:t>it</w:t>
-      </w:r>
-      <w:proofErr w:type="spellEnd"/>
-      <w:r>
-        <w:rPr>
-          <w:rFonts w:ascii="Segoe UI" w:hAnsi="Segoe UI" w:cs="Segoe UI"/>
-        </w:rPr>
-        <w:t xml:space="preserve"> </w:t>
-      </w:r>
-      <w:r>
-        <w:rPr>
-          <w:rFonts w:ascii="Segoe UI" w:hAnsi="Segoe UI" w:cs="Segoe UI"/>
-        </w:rPr>
-        <w:t>&amp;</w:t>
-      </w:r>
-      <w:r>
-        <w:rPr>
-          <w:rFonts w:ascii="Segoe UI" w:hAnsi="Segoe UI" w:cs="Segoe UI"/>
-        </w:rPr>
-        <w:t xml:space="preserve"> </w:t>
-      </w:r>
-      <w:r>
-        <w:rPr>
-          <w:rFonts w:ascii="Segoe UI" w:hAnsi="Segoe UI" w:cs="Segoe UI"/>
-        </w:rPr>
-        <w:t>H</w:t>
-      </w:r>
-      <w:r>
-        <w:rPr>
-          <w:rFonts w:ascii="Segoe UI" w:hAnsi="Segoe UI" w:cs="Segoe UI"/>
-        </w:rPr>
-        <w:t>uti Oy jotain?</w:t>
-      </w:r>
-    </w:p>
-    <w:p>
-      <w:pPr>
-        <w:rPr>
-          <w:rFonts w:ascii="Segoe UI" w:hAnsi="Segoe UI" w:cs="Segoe UI"/>
-          <w:color w:val="FF0000"/>
-        </w:rPr>
-      </w:pPr>
-      <w:r>
-        <w:rPr>
-          <w:rFonts w:ascii="Segoe UI" w:hAnsi="Segoe UI" w:cs="Segoe UI"/>
-          <w:color w:val="FF0000"/>
-        </w:rPr>
-        <w:t>Kuvaa, miten ohjelmiston päivitykset ja ylläpito suoritetaan. Tämä varmistaa, että ohjelmisto pysyy ajan tasalla ja turvallisena.</w:t>
-      </w:r>
-    </w:p>
-    <w:p>
-      <w:pPr>
-        <w:rPr>
-          <w:rFonts w:ascii="Segoe UI" w:hAnsi="Segoe UI" w:cs="Segoe UI"/>
-        </w:rPr>
-      </w:pPr>
-      <w:r>
-        <w:rPr>
-          <w:rFonts w:ascii="Segoe UI" w:hAnsi="Segoe UI" w:cs="Segoe UI"/>
-        </w:rPr>
-        <w:t>Integroitavuus</w:t>
-      </w:r>
-    </w:p>
-    <w:p>
-      <w:pPr>
-        <w:rPr>
-          <w:rFonts w:ascii="Segoe UI" w:hAnsi="Segoe UI" w:cs="Segoe UI"/>
-          <w:color w:val="FF0000"/>
-        </w:rPr>
-      </w:pPr>
-      <w:r>
-        <w:rPr>
-          <w:rFonts w:ascii="Segoe UI" w:hAnsi="Segoe UI" w:cs="Segoe UI"/>
-          <w:color w:val="FF0000"/>
-        </w:rPr>
-        <w:t>V</w:t>
-      </w:r>
-      <w:r>
-        <w:rPr>
-          <w:rFonts w:ascii="Segoe UI" w:hAnsi="Segoe UI" w:cs="Segoe UI"/>
-          <w:color w:val="FF0000"/>
-        </w:rPr>
-        <w:t>oitaisiinko tä</w:t>
-      </w:r>
-      <w:r>
-        <w:rPr>
-          <w:rFonts w:ascii="Segoe UI" w:hAnsi="Segoe UI" w:cs="Segoe UI"/>
-          <w:color w:val="FF0000"/>
-        </w:rPr>
-        <w:t>m</w:t>
-      </w:r>
-      <w:r>
-        <w:rPr>
-          <w:rFonts w:ascii="Segoe UI" w:hAnsi="Segoe UI" w:cs="Segoe UI"/>
-          <w:color w:val="FF0000"/>
-        </w:rPr>
-        <w:t>ä integroida johonkin järjestelmään</w:t>
-      </w:r>
-      <w:r>
-        <w:rPr>
-          <w:rFonts w:ascii="Segoe UI" w:hAnsi="Segoe UI" w:cs="Segoe UI"/>
-          <w:color w:val="FF0000"/>
-        </w:rPr>
-        <w:t xml:space="preserve">? </w:t>
-      </w:r>
-      <w:r>
-        <w:rPr>
-          <w:rFonts w:ascii="Segoe UI" w:hAnsi="Segoe UI" w:cs="Segoe UI"/>
-          <w:color w:val="FF0000"/>
-        </w:rPr>
-        <w:t>Millaiset liitännät tarvitaan, jos integroidaan. Pitäisi esittää selvät liitännät, jos integroidaan.</w:t>
-      </w:r>
-    </w:p>
-    <w:p>
-      <w:pPr>
-        <w:rPr>
-          <w:rFonts w:ascii="Segoe UI" w:hAnsi="Segoe UI" w:cs="Segoe UI"/>
-          <w:color w:val="FF0000"/>
-        </w:rPr>
-      </w:pPr>
-      <w:r>
-        <w:rPr>
-          <w:rFonts w:ascii="Segoe UI" w:hAnsi="Segoe UI" w:cs="Segoe UI"/>
-          <w:color w:val="FF0000"/>
-        </w:rPr>
-        <w:t>Halutaanko, että tuloksia voisi jakaa sosiaalisessa mediassa? Halutaanko säätiedot tulevan järjestelmään?</w:t>
-      </w:r>
-    </w:p>
-    <w:p>
-      <w:pPr>
-        <w:rPr>
-          <w:rFonts w:ascii="Segoe UI" w:hAnsi="Segoe UI" w:cs="Segoe UI"/>
-        </w:rPr>
-      </w:pPr>
-      <w:r>
-        <w:rPr>
-          <w:rFonts w:ascii="Segoe UI" w:hAnsi="Segoe UI" w:cs="Segoe UI"/>
-        </w:rPr>
-        <w:t>Tietoturva</w:t>
-      </w:r>
-    </w:p>
-    <w:p>
-      <w:pPr>
-        <w:rPr>
-          <w:rFonts w:ascii="Segoe UI" w:hAnsi="Segoe UI" w:cs="Segoe UI"/>
-          <w:color w:val="FF0000"/>
-        </w:rPr>
-      </w:pPr>
-      <w:r>
-        <w:rPr>
-          <w:rFonts w:ascii="Segoe UI" w:hAnsi="Segoe UI" w:cs="Segoe UI"/>
-          <w:color w:val="FF0000"/>
-        </w:rPr>
-        <w:t>Ohjelmiston tulee noudattaa tietoturvastandardeja. Suojaustoimenpiteet ja mahdollinen käyttäjätunnusten hallinta on tärkeää, erityisesti kun käsitellään henkilötietoja.</w:t>
-      </w:r>
-    </w:p>
-    <w:p>
-      <w:pPr>
-        <w:rPr>
-          <w:rFonts w:ascii="Segoe UI" w:hAnsi="Segoe UI" w:cs="Segoe UI"/>
-        </w:rPr>
-      </w:pPr>
-      <w:r>
-        <w:rPr>
-          <w:rFonts w:ascii="Segoe UI" w:hAnsi="Segoe UI" w:cs="Segoe UI"/>
-        </w:rPr>
-        <w:t>Käyttäjätuki</w:t>
-      </w:r>
-    </w:p>
-    <w:p>
-      <w:pPr>
-        <w:rPr>
-          <w:rFonts w:ascii="Segoe UI" w:hAnsi="Segoe UI" w:cs="Segoe UI"/>
-        </w:rPr>
-      </w:pPr>
-      <w:r>
-        <w:rPr>
-          <w:rFonts w:ascii="Segoe UI" w:hAnsi="Segoe UI" w:cs="Segoe UI"/>
-        </w:rPr>
-        <w:t xml:space="preserve">Määrittele, millainen käyttäjätukimalli on saatavilla, kuten asiakaspalvelu tai ohjeistus, jotta käyttäjät voivat ratkaista mahdolliset ongelmat tai kysymykset. Meillä on mielikuvitus firma, onko meillä joka Chat tai e-mail </w:t>
+          <w:color w:val="FF0000"/>
+        </w:rPr>
+        <w:t xml:space="preserve"> Chat tai e-mail </w:t>
       </w:r>
       <w:hyperlink r:id="rId8" w:history="1">
         <w:r>
           <w:rPr>
             <w:rStyle w:val="Hyperlinkki"/>
             <w:rFonts w:ascii="Segoe UI" w:hAnsi="Segoe UI" w:cs="Segoe UI"/>
+            <w:color w:val="FF0000"/>
           </w:rPr>
           <w:t>asiakaspalvelu@hithuti.com</w:t>
         </w:r>
@@ -1826,6 +1504,7 @@
       <w:r>
         <w:rPr>
           <w:rFonts w:ascii="Segoe UI" w:hAnsi="Segoe UI" w:cs="Segoe UI"/>
+          <w:color w:val="FF0000"/>
         </w:rPr>
         <w:t>, joka auttaa?</w:t>
       </w:r>
@@ -2009,7 +1688,6 @@
         </w:numPr>
       </w:pPr>
       <w:r>
-        <w:lastRenderedPageBreak/>
         <w:t xml:space="preserve">Tietojen syöttömahdollisuus omasta suorituksesta, johon voi liittää tietoa ampumaradan pituudesta, laukausten ja kierrosten määrästä sekä lisätä vapaata kommentointia tarpeen mukaan. </w:t>
       </w:r>
     </w:p>
@@ -2145,6 +1823,7 @@
         </w:numPr>
       </w:pPr>
       <w:r>
+        <w:lastRenderedPageBreak/>
         <w:t>Omien ja joukkueen</w:t>
       </w:r>
       <w:r>
@@ -2401,7 +2080,6 @@
           <w:rFonts w:eastAsia="Times New Roman"/>
           <w:lang w:eastAsia="fi-FI"/>
         </w:rPr>
-        <w:lastRenderedPageBreak/>
         <w:br/>
         <w:t>2.4 Yleiset rajoitteet</w:t>
       </w:r>
@@ -2416,11 +2094,13 @@
     <w:p>
       <w:pPr>
         <w:rPr>
-          <w:lang w:eastAsia="fi-FI"/>
-        </w:rPr>
-      </w:pPr>
-      <w:r>
-        <w:rPr>
+          <w:color w:val="FF0000"/>
+          <w:lang w:eastAsia="fi-FI"/>
+        </w:rPr>
+      </w:pPr>
+      <w:r>
+        <w:rPr>
+          <w:color w:val="FF0000"/>
           <w:lang w:eastAsia="fi-FI"/>
         </w:rPr>
         <w:t>Mainitaan kaikki, jotka vaikuttavat suunnitteluun ja käyttöön</w:t>
@@ -2437,46 +2117,24 @@
     <w:p>
       <w:pPr>
         <w:rPr>
-          <w:rFonts w:cstheme="minorHAnsi"/>
-        </w:rPr>
-      </w:pPr>
-    </w:p>
-    <w:p>
-      <w:pPr>
-        <w:rPr>
-          <w:rFonts w:eastAsia="Times New Roman" w:cstheme="minorHAnsi"/>
-          <w:color w:val="0D0D0D"/>
-          <w:kern w:val="0"/>
-          <w:lang w:eastAsia="fi-FI"/>
-          <w14:ligatures w14:val="none"/>
-        </w:rPr>
-      </w:pPr>
-      <w:r>
-        <w:rPr>
-          <w:rFonts w:eastAsia="Times New Roman" w:cstheme="minorHAnsi"/>
-          <w:color w:val="0D0D0D"/>
-          <w:kern w:val="0"/>
-          <w:lang w:eastAsia="fi-FI"/>
-          <w14:ligatures w14:val="none"/>
-        </w:rPr>
-        <w:t>resurssirajoitukset tai suorituskykyvaatimukset</w:t>
-      </w:r>
-    </w:p>
-    <w:p>
-      <w:pPr>
-        <w:rPr>
-          <w:rFonts w:cstheme="minorHAnsi"/>
-        </w:rPr>
-      </w:pPr>
-      <w:r>
-        <w:rPr>
-          <w:rFonts w:eastAsia="Times New Roman" w:cstheme="minorHAnsi"/>
-          <w:color w:val="0D0D0D"/>
-          <w:kern w:val="0"/>
-          <w:lang w:eastAsia="fi-FI"/>
-          <w14:ligatures w14:val="none"/>
-        </w:rPr>
-        <w:t>Jos ohjelmistolla on tietoturvaan tai tietosuojaan liittyviä rajoituksia, ne tulisi myös dokumentoida.</w:t>
+          <w:rFonts w:ascii="Segoe UI" w:hAnsi="Segoe UI" w:cs="Segoe UI"/>
+        </w:rPr>
+      </w:pPr>
+      <w:r>
+        <w:rPr>
+          <w:rFonts w:ascii="Segoe UI" w:hAnsi="Segoe UI" w:cs="Segoe UI"/>
+        </w:rPr>
+        <w:t>Tietoturva</w:t>
+      </w:r>
+    </w:p>
+    <w:p>
+      <w:r>
+        <w:t xml:space="preserve">Ohjelmisto on paikallinen sovellus, joten tietoturva on asiakkaan vastuulla. Koneen ja verkon tietoturva on asiakkaan vastuulla, joten ohjelmiston tekijä ei ota kantaa niiden tietoturvaan. </w:t>
+      </w:r>
+    </w:p>
+    <w:p>
+      <w:r>
+        <w:t>Laajemmassa levityksessä tulee tehdä GDPR-tietosuojaseloste.</w:t>
       </w:r>
     </w:p>
     <w:p/>
@@ -2514,6 +2172,7 @@
         <w:rPr>
           <w:lang w:eastAsia="fi-FI"/>
         </w:rPr>
+        <w:lastRenderedPageBreak/>
         <w:t xml:space="preserve">Seuraavassa on käyty läpi oletukset, joita ohjelmiston kehittäjänä on pitänyt tärkeänä </w:t>
       </w:r>
       <w:r>
@@ -2640,7 +2299,13 @@
         <w:rPr>
           <w:lang w:eastAsia="fi-FI"/>
         </w:rPr>
-        <w:t>Oletus: Ohjelmisto olettaa, että käyttäjien laitteisto täyttää määritellyt vaatimukset, kuten tarvittavan prosessorin suorituskyvyn, muistimäärän ja näytönohjaimen.</w:t>
+        <w:t>Oletus: Ohjelmisto olettaa, että käyttäjien laitteisto täyttää määritellyt vaatimukset</w:t>
+      </w:r>
+      <w:r>
+        <w:rPr>
+          <w:lang w:eastAsia="fi-FI"/>
+        </w:rPr>
+        <w:t>.</w:t>
       </w:r>
     </w:p>
     <w:p>
@@ -2782,7 +2447,6 @@
         <w:rPr>
           <w:lang w:eastAsia="fi-FI"/>
         </w:rPr>
-        <w:lastRenderedPageBreak/>
         <w:t>Teknologian Yhteensopivuus:</w:t>
       </w:r>
     </w:p>
@@ -2904,36 +2568,69 @@
         <w:pStyle w:val="Otsikko2"/>
       </w:pPr>
       <w:r>
+        <w:lastRenderedPageBreak/>
         <w:t>3. Tiedot ja tietokanta</w:t>
       </w:r>
     </w:p>
     <w:p/>
     <w:p>
-      <w:r>
+      <w:pPr>
+        <w:rPr>
+          <w:color w:val="FF0000"/>
+        </w:rPr>
+      </w:pPr>
+      <w:r>
+        <w:rPr>
+          <w:color w:val="FF0000"/>
+        </w:rPr>
         <w:t>Kuvaa ohjelmiston käyttämät tiedot, niiden rakenteen, sisällön, käsitteet, käyttöintensiteetin, kapasiteettivaatimukset ja tiedostot.</w:t>
       </w:r>
       <w:r>
+        <w:rPr>
+          <w:color w:val="FF0000"/>
+        </w:rPr>
         <w:t xml:space="preserve"> Tiedoilla voi olla eri rakenne </w:t>
       </w:r>
       <w:r>
+        <w:rPr>
+          <w:color w:val="FF0000"/>
+        </w:rPr>
         <w:t>ohjelman eri osissa</w:t>
       </w:r>
       <w:r>
+        <w:rPr>
+          <w:color w:val="FF0000"/>
+        </w:rPr>
         <w:t xml:space="preserve">, esimerkiksi </w:t>
       </w:r>
       <w:r>
+        <w:rPr>
+          <w:color w:val="FF0000"/>
+        </w:rPr>
         <w:t>tietokan</w:t>
       </w:r>
       <w:r>
+        <w:rPr>
+          <w:color w:val="FF0000"/>
+        </w:rPr>
         <w:t>nassa</w:t>
       </w:r>
       <w:r>
+        <w:rPr>
+          <w:color w:val="FF0000"/>
+        </w:rPr>
         <w:t xml:space="preserve"> ja </w:t>
       </w:r>
       <w:r>
+        <w:rPr>
+          <w:color w:val="FF0000"/>
+        </w:rPr>
         <w:t xml:space="preserve">varsinaisessa </w:t>
       </w:r>
       <w:r>
+        <w:rPr>
+          <w:color w:val="FF0000"/>
+        </w:rPr>
         <w:t>ohjelmassa.</w:t>
       </w:r>
     </w:p>
@@ -2946,142 +2643,656 @@
       </w:r>
     </w:p>
     <w:p>
-      <w:r>
+      <w:pPr>
+        <w:rPr>
+          <w:color w:val="FF0000"/>
+        </w:rPr>
+      </w:pPr>
+      <w:r>
+        <w:rPr>
+          <w:color w:val="FF0000"/>
+        </w:rPr>
+        <w:t xml:space="preserve">Tässä kohdassa pitäisi esittää ohjelmiston käyttämien tietojen looginen malli, joka kuvaa tietojen väliset suhteet ja rajoitteet. Tietosisältö voidaan esittää esimerkiksi tietokantakaaviona, luokkakaaviona tai XML-kaaviona. </w:t>
+      </w:r>
+    </w:p>
+    <w:p>
+      <w:pPr>
+        <w:pStyle w:val="Otsikko3"/>
+      </w:pPr>
+      <w:r>
+        <w:t>3.1 Käsitteet omiin alakohtiinsa</w:t>
+      </w:r>
+    </w:p>
+    <w:p>
+      <w:r>
+        <w:rPr>
+          <w:color w:val="FF0000"/>
+        </w:rPr>
+        <w:t>Käsitteet omiin alakohtiinsa: tässä kohdassa pitäisi määritellä ohjelmiston käyttämät keskeiset käsitteet ja termit, jotka liittyvät tietosisältöön. Käsitteet pitäisi selittää selkeästi ja yksiselitteisesti</w:t>
+      </w:r>
+      <w:r>
+        <w:rPr>
+          <w:color w:val="FF0000"/>
+        </w:rPr>
+        <w:t xml:space="preserve">. Käsitteiden avulla voidaan viestiä </w:t>
+      </w:r>
+      <w:r>
+        <w:rPr>
+          <w:color w:val="FF0000"/>
+        </w:rPr>
+        <w:t>ohjelman käyttäjien ja tekijöiden välillä samoilla termeillä</w:t>
+      </w:r>
+      <w:r>
+        <w:t>.</w:t>
+      </w:r>
+    </w:p>
+    <w:p>
+      <w:pPr>
+        <w:pStyle w:val="Otsikko3"/>
+      </w:pPr>
+      <w:r>
+        <w:t>3.2 Käyttöintensiteetti</w:t>
+      </w:r>
+    </w:p>
+    <w:p>
+      <w:pPr>
+        <w:rPr>
+          <w:color w:val="FF0000"/>
+        </w:rPr>
+      </w:pPr>
+      <w:r>
+        <w:rPr>
+          <w:color w:val="FF0000"/>
+        </w:rPr>
+        <w:t>Tässä kohdassa pitäisi arvioida kuinka usein ja paljon tietoja luetaan, kirjoitetaan, muokataan tai poistetaan. Käyttöintensiteetti vaikuttaa ohjelmiston suorituskykyyn</w:t>
+      </w:r>
+      <w:r>
+        <w:rPr>
+          <w:color w:val="FF0000"/>
+        </w:rPr>
+        <w:t xml:space="preserve"> ja sitä kautta vaadittavan laitteiston</w:t>
+      </w:r>
+      <w:r>
+        <w:rPr>
+          <w:color w:val="FF0000"/>
+        </w:rPr>
+        <w:t>, tietoturva</w:t>
+      </w:r>
+      <w:r>
+        <w:rPr>
+          <w:color w:val="FF0000"/>
+        </w:rPr>
+        <w:t>n</w:t>
+      </w:r>
+      <w:r>
+        <w:rPr>
+          <w:color w:val="FF0000"/>
+        </w:rPr>
+        <w:t xml:space="preserve"> ja tietokantojen hallinnan</w:t>
+      </w:r>
+      <w:r>
+        <w:rPr>
+          <w:color w:val="FF0000"/>
+        </w:rPr>
+        <w:t xml:space="preserve"> suorituskykyvaatimuksiin</w:t>
+      </w:r>
+      <w:r>
+        <w:rPr>
+          <w:color w:val="FF0000"/>
+        </w:rPr>
+        <w:t>. Käyttöintensiteetti voidaan esittää esimerkiksi taulukkona, kaaviona tai kuvaajana.</w:t>
+      </w:r>
+      <w:r>
+        <w:rPr>
+          <w:color w:val="FF0000"/>
+        </w:rPr>
+        <w:t xml:space="preserve"> </w:t>
+      </w:r>
+    </w:p>
+    <w:p>
+      <w:pPr>
+        <w:pStyle w:val="Otsikko4"/>
+      </w:pPr>
+      <w:r>
+        <w:t>Esimerkki</w:t>
+      </w:r>
+    </w:p>
+    <w:p>
+      <w:pPr>
+        <w:rPr>
+          <w:color w:val="FF0000"/>
+        </w:rPr>
+      </w:pPr>
+      <w:r>
+        <w:rPr>
+          <w:color w:val="FF0000"/>
+        </w:rPr>
+        <w:t xml:space="preserve">Kuinka usein </w:t>
+      </w:r>
+      <w:r>
+        <w:rPr>
+          <w:color w:val="FF0000"/>
+        </w:rPr>
+        <w:t>laserkeilaustieto</w:t>
+      </w:r>
+      <w:r>
+        <w:rPr>
+          <w:color w:val="FF0000"/>
+        </w:rPr>
+        <w:t xml:space="preserve"> välitetään </w:t>
+      </w:r>
+      <w:r>
+        <w:rPr>
+          <w:color w:val="FF0000"/>
+        </w:rPr>
+        <w:t xml:space="preserve">kulkijan ohjausjärjestelmään ja </w:t>
+      </w:r>
+      <w:proofErr w:type="spellStart"/>
+      <w:r>
+        <w:rPr>
+          <w:color w:val="FF0000"/>
+        </w:rPr>
+        <w:t>lokitustiedostoihin</w:t>
+      </w:r>
+      <w:proofErr w:type="spellEnd"/>
+      <w:r>
+        <w:rPr>
+          <w:color w:val="FF0000"/>
+        </w:rPr>
+        <w:t>.</w:t>
+      </w:r>
+    </w:p>
+    <w:p>
+      <w:pPr>
+        <w:pStyle w:val="Otsikko3"/>
+      </w:pPr>
+      <w:r>
+        <w:t>3.3 Kapasiteettivaatimukset</w:t>
+      </w:r>
+    </w:p>
+    <w:p>
+      <w:pPr>
+        <w:rPr>
+          <w:color w:val="FF0000"/>
+        </w:rPr>
+      </w:pPr>
+      <w:r>
+        <w:rPr>
+          <w:color w:val="FF0000"/>
+        </w:rPr>
+        <w:t>Tässä kohdassa pitäisi arvioida ohjelmiston tietojen kapasiteettivaatimuksia, eli sitä, kuinka paljon tietoa ohjelmisto tarvitsee tallentaakseen ja käsitelläkseen. Kapasiteettivaatimukset vaikuttavat ohjelmiston tilantarpeeseen, muistinkäyttöön ja tietokannan koonhallintaan. Kapasiteettivaatimukset voidaan esittää esimerkiksi taulukkona, kaaviona tai kuvaajana.</w:t>
+      </w:r>
+    </w:p>
+    <w:p>
+      <w:pPr>
+        <w:pStyle w:val="Otsikko4"/>
+      </w:pPr>
+      <w:r>
+        <w:t xml:space="preserve">Esimerkki </w:t>
+      </w:r>
+    </w:p>
+    <w:p>
+      <w:pPr>
+        <w:rPr>
+          <w:color w:val="FF0000"/>
+        </w:rPr>
+      </w:pPr>
+      <w:r>
+        <w:rPr>
+          <w:color w:val="FF0000"/>
+        </w:rPr>
+        <w:t>Jokainen t</w:t>
+      </w:r>
+      <w:r>
+        <w:rPr>
+          <w:color w:val="FF0000"/>
+        </w:rPr>
+        <w:t xml:space="preserve">uotantolinjan tuotteiden tarkastuskuva </w:t>
+      </w:r>
+      <w:r>
+        <w:rPr>
+          <w:color w:val="FF0000"/>
+        </w:rPr>
+        <w:t>säilytetään reklamaatioiden varalta vuoden ajan.</w:t>
+      </w:r>
+    </w:p>
+    <w:p>
+      <w:pPr>
+        <w:pStyle w:val="Otsikko3"/>
+      </w:pPr>
+      <w:r>
+        <w:t>3.4 Tiedostot ja asetustiedostot</w:t>
+      </w:r>
+    </w:p>
+    <w:p>
+      <w:pPr>
+        <w:rPr>
+          <w:color w:val="FF0000"/>
+        </w:rPr>
+      </w:pPr>
+      <w:r>
+        <w:rPr>
+          <w:color w:val="FF0000"/>
+        </w:rPr>
         <w:t>T</w:t>
       </w:r>
       <w:r>
-        <w:t xml:space="preserve">ässä kohdassa pitäisi esittää ohjelmiston käyttämien tietojen looginen malli, joka kuvaa tietojen väliset suhteet ja rajoitteet. Tietosisältö voidaan esittää esimerkiksi tietokantakaaviona, luokkakaaviona tai XML-kaaviona. </w:t>
+        <w:rPr>
+          <w:color w:val="FF0000"/>
+        </w:rPr>
+        <w:t xml:space="preserve">ässä kohdassa pitäisi kuvata ohjelmiston käyttämät tiedostot ja asetustiedostot, niiden sijainnit, nimet, formaatit, sisällöt ja käyttötarkoitukset. Tiedostot ja asetustiedostot ovat osa ohjelmiston </w:t>
+      </w:r>
+      <w:r>
+        <w:rPr>
+          <w:color w:val="FF0000"/>
+        </w:rPr>
+        <w:t xml:space="preserve">välttämätöntä </w:t>
+      </w:r>
+      <w:r>
+        <w:rPr>
+          <w:color w:val="FF0000"/>
+        </w:rPr>
+        <w:t>tietosisältöä</w:t>
+      </w:r>
+      <w:r>
+        <w:rPr>
+          <w:color w:val="FF0000"/>
+        </w:rPr>
+        <w:t xml:space="preserve">. Tietoja voidaan </w:t>
+      </w:r>
+      <w:r>
+        <w:rPr>
+          <w:color w:val="FF0000"/>
+        </w:rPr>
+        <w:t xml:space="preserve">esimerkiksi </w:t>
+      </w:r>
+      <w:r>
+        <w:rPr>
+          <w:color w:val="FF0000"/>
+        </w:rPr>
+        <w:t>tarvita, jotta ohjelma voidaan asentaa ja käynnistää ensimmäistä kertaa.</w:t>
+      </w:r>
+      <w:r>
+        <w:rPr>
+          <w:color w:val="FF0000"/>
+        </w:rPr>
+        <w:t xml:space="preserve"> </w:t>
+      </w:r>
+      <w:r>
+        <w:rPr>
+          <w:color w:val="FF0000"/>
+        </w:rPr>
+        <w:t>Asetustiedot</w:t>
+      </w:r>
+      <w:r>
+        <w:rPr>
+          <w:color w:val="FF0000"/>
+        </w:rPr>
+        <w:t xml:space="preserve"> eivät välttämättä ole osa tietokantaa. Tiedostot ja asetustiedostot voidaan esittää esimerkiksi listana, taulukkona tai kaaviona.</w:t>
+      </w:r>
+    </w:p>
+    <w:p>
+      <w:pPr>
+        <w:rPr>
+          <w:color w:val="FF0000"/>
+        </w:rPr>
+      </w:pPr>
+      <w:r>
+        <w:rPr>
+          <w:color w:val="FF0000"/>
+        </w:rPr>
+        <w:t>Tässä kohdassa luetellaan kaikki dokumentin ulkopuoliset resurssit, kuten standardit, tekniset ohjeet tai muut viitteet, joita vaatimusmäärittely käyttää tai joihin se viittaa.</w:t>
+      </w:r>
+    </w:p>
+    <w:p>
+      <w:pPr>
+        <w:pStyle w:val="Otsikko2"/>
+      </w:pPr>
+      <w:r>
+        <w:t>5 Ulkoiset liittymät</w:t>
       </w:r>
     </w:p>
     <w:p>
       <w:pPr>
         <w:pStyle w:val="Otsikko3"/>
       </w:pPr>
-      <w:r>
-        <w:t>3.1 Käsitteet omiin alakohtiinsa</w:t>
-      </w:r>
-    </w:p>
-    <w:p>
-      <w:r>
-        <w:t>Käsitteet omiin alakohtiinsa: tässä kohdassa pitäisi määritellä ohjelmiston käyttämät keskeiset käsitteet ja termit, jotka liittyvät tietosisältöön. Käsitteet pitäisi selittää selkeästi ja yksiselitteisesti</w:t>
-      </w:r>
-      <w:r>
-        <w:t xml:space="preserve">. Käsitteiden avulla voidaan viestiä </w:t>
-      </w:r>
-      <w:r>
-        <w:t>ohjelman käyttäjien ja tekijöiden välillä samoilla termeillä.</w:t>
-      </w:r>
     </w:p>
     <w:p>
       <w:pPr>
         <w:pStyle w:val="Otsikko3"/>
       </w:pPr>
       <w:r>
-        <w:t>3.2 Käyttöintensiteetti</w:t>
-      </w:r>
-    </w:p>
-    <w:p>
-      <w:r>
-        <w:t>T</w:t>
-      </w:r>
-      <w:r>
-        <w:t>ässä kohdassa pitäisi arvioida kuinka usein ja paljon tietoja luetaan, kirjoitetaan, muokataan tai poistetaan. Käyttöintensiteetti vaikuttaa ohjelmiston suorituskykyyn</w:t>
-      </w:r>
-      <w:r>
-        <w:t xml:space="preserve"> ja sitä kautta vaadittavan laitteiston</w:t>
-      </w:r>
-      <w:r>
-        <w:t>, tietoturva</w:t>
-      </w:r>
-      <w:r>
-        <w:t>n</w:t>
-      </w:r>
-      <w:r>
-        <w:t xml:space="preserve"> ja tietokan</w:t>
-      </w:r>
-      <w:r>
-        <w:t>tojen</w:t>
-      </w:r>
-      <w:r>
-        <w:t xml:space="preserve"> hallin</w:t>
-      </w:r>
-      <w:r>
-        <w:t>nan</w:t>
-      </w:r>
-      <w:r>
-        <w:t xml:space="preserve"> suorituskykyvaatimuksiin</w:t>
-      </w:r>
-      <w:r>
-        <w:t>. Käyttöintensiteetti voidaan esittää esimerkiksi taulukkona, kaaviona tai kuvaajana.</w:t>
-      </w:r>
-      <w:r>
-        <w:t xml:space="preserve"> </w:t>
-      </w:r>
-    </w:p>
-    <w:p>
-      <w:pPr>
-        <w:pStyle w:val="Otsikko4"/>
-      </w:pPr>
-      <w:r>
-        <w:t>Esimerkki</w:t>
-      </w:r>
-    </w:p>
-    <w:p>
-      <w:r>
-        <w:t xml:space="preserve">Kuinka usein </w:t>
-      </w:r>
-      <w:r>
-        <w:t>laserkeilaustieto</w:t>
-      </w:r>
-      <w:r>
-        <w:t xml:space="preserve"> välitetään </w:t>
-      </w:r>
-      <w:r>
-        <w:t xml:space="preserve">kulkijan ohjausjärjestelmään ja </w:t>
+        <w:t>5.1 Laitteistoliittymät</w:t>
+      </w:r>
+    </w:p>
+    <w:p/>
+    <w:p>
+      <w:pPr>
+        <w:rPr>
+          <w:color w:val="FF0000"/>
+        </w:rPr>
+      </w:pPr>
+      <w:r>
+        <w:rPr>
+          <w:color w:val="FF0000"/>
+        </w:rPr>
+        <w:lastRenderedPageBreak/>
+        <w:t xml:space="preserve"> Tämä on kuvattu kohdassa </w:t>
+      </w:r>
+      <w:r>
+        <w:rPr>
+          <w:color w:val="FF0000"/>
+        </w:rPr>
+        <w:t>2.1.2 Laitteistovaatimukset</w:t>
+      </w:r>
+      <w:r>
+        <w:rPr>
+          <w:color w:val="FF0000"/>
+        </w:rPr>
+        <w:t xml:space="preserve">, joten käykö se tähän kohtaan, kun </w:t>
+      </w:r>
+      <w:r>
+        <w:rPr>
+          <w:color w:val="FF0000"/>
+        </w:rPr>
+        <w:t xml:space="preserve">Tämä osa kuvaa, mitä laitteistoja tai laitteita sovellus käyttää tai </w:t>
       </w:r>
       <w:proofErr w:type="spellStart"/>
       <w:r>
-        <w:t>lokitustiedostoihin</w:t>
+        <w:rPr>
+          <w:color w:val="FF0000"/>
+        </w:rPr>
+        <w:t>vuorovaikuttaa</w:t>
       </w:r>
       <w:proofErr w:type="spellEnd"/>
       <w:r>
-        <w:t>.</w:t>
-      </w:r>
-    </w:p>
+        <w:rPr>
+          <w:color w:val="FF0000"/>
+        </w:rPr>
+        <w:t>. Se voi sisältää esimerkiksi:</w:t>
+      </w:r>
+    </w:p>
+    <w:p>
+      <w:pPr>
+        <w:rPr>
+          <w:color w:val="FF0000"/>
+        </w:rPr>
+      </w:pPr>
+      <w:r>
+        <w:rPr>
+          <w:color w:val="FF0000"/>
+        </w:rPr>
+        <w:t>Minkälaisia fyysisiä laitteita sovellus käyttää, kuten kameraa, mikrofonia, GPS-paikannusta tai muita antureita.</w:t>
+      </w:r>
+    </w:p>
+    <w:p>
+      <w:pPr>
+        <w:rPr>
+          <w:color w:val="FF0000"/>
+        </w:rPr>
+      </w:pPr>
+      <w:r>
+        <w:rPr>
+          <w:color w:val="FF0000"/>
+        </w:rPr>
+        <w:t>Laitteiston vaatimukset, kuten käyttöjärjestelmäversion, laitteiston tuen ja resurssien (muisti, suoritin) vaatimukset.</w:t>
+      </w:r>
+    </w:p>
+    <w:p>
+      <w:pPr>
+        <w:rPr>
+          <w:color w:val="FF0000"/>
+        </w:rPr>
+      </w:pPr>
+    </w:p>
+    <w:p>
+      <w:pPr>
+        <w:rPr>
+          <w:rFonts w:eastAsia="Times New Roman" w:cstheme="minorHAnsi"/>
+          <w:kern w:val="0"/>
+          <w:lang w:eastAsia="fi-FI"/>
+          <w14:ligatures w14:val="none"/>
+        </w:rPr>
+      </w:pPr>
+      <w:r>
+        <w:rPr>
+          <w:rFonts w:eastAsia="Times New Roman" w:cstheme="minorHAnsi"/>
+          <w:kern w:val="0"/>
+          <w:lang w:eastAsia="fi-FI"/>
+          <w14:ligatures w14:val="none"/>
+        </w:rPr>
+        <w:t>Ampumapäiväkirja on suunniteltu erityisen kevyeksi ja resurssitehokkaaksi ohjelmistoksi, mikä tarkoittaa sitä, että se voi toimia sujuvasti käytännössä millä tahansa tietokoneella. Ohjelmisto on optimoitu siten, että se ei vaadi korkeatehoista prosessoria, suurta määrää RAM-muistia tai tehokasta näytönohjainta.</w:t>
+      </w:r>
+    </w:p>
+    <w:p>
+      <w:pPr>
+        <w:rPr>
+          <w:rFonts w:eastAsia="Times New Roman" w:cstheme="minorHAnsi"/>
+          <w:kern w:val="0"/>
+          <w:lang w:eastAsia="fi-FI"/>
+          <w14:ligatures w14:val="none"/>
+        </w:rPr>
+      </w:pPr>
+      <w:r>
+        <w:rPr>
+          <w:rFonts w:eastAsia="Times New Roman" w:cstheme="minorHAnsi"/>
+          <w:kern w:val="0"/>
+          <w:lang w:eastAsia="fi-FI"/>
+          <w14:ligatures w14:val="none"/>
+        </w:rPr>
+        <w:t xml:space="preserve">Tämä mahdollistaa sen, että käyttäjät voivat käyttää ohjelmistoa riippumatta siitä, onko käytössä vanhempi tietokone tai uusin huippumalli. Voidaan luottaa siihen, että Ampumapäiväkirja toimii saumattomasti ja tarjoaa suorituskykyä ilman ylimääräisiä vaatimuksia. </w:t>
+      </w:r>
+    </w:p>
+    <w:p/>
     <w:p>
       <w:pPr>
         <w:pStyle w:val="Otsikko3"/>
       </w:pPr>
       <w:r>
-        <w:t>3.3 Kapasiteettivaatimukset</w:t>
-      </w:r>
-    </w:p>
-    <w:p>
-      <w:r>
-        <w:t>T</w:t>
-      </w:r>
-      <w:r>
-        <w:t>ässä kohdassa pitäisi arvioida ohjelmiston tietojen kapasiteettivaatimuksia, eli sitä, kuinka paljon tietoa ohjelmisto tarvitsee tallentaakseen ja käsitelläkseen. Kapasiteettivaatimukset vaikuttavat ohjelmiston tilantarpeeseen, muistinkäyttöön ja tietokannan koonhallintaan. Kapasiteettivaatimukset voidaan esittää esimerkiksi taulukkona, kaaviona tai kuvaajana.</w:t>
-      </w:r>
-    </w:p>
-    <w:p>
-      <w:pPr>
-        <w:pStyle w:val="Otsikko4"/>
-      </w:pPr>
-      <w:r>
+        <w:t>5.2 Ohjelmistoliittymät</w:t>
+      </w:r>
+    </w:p>
+    <w:p/>
+    <w:p>
+      <w:r>
+        <w:t>Järjestelmän käyttöönoton aikana ei ole integraatiota muihin järjestelmiin.</w:t>
+      </w:r>
+    </w:p>
+    <w:p>
+      <w:pPr>
+        <w:rPr>
+          <w:color w:val="FF0000"/>
+        </w:rPr>
+      </w:pPr>
+      <w:r>
+        <w:rPr>
+          <w:color w:val="FF0000"/>
+        </w:rPr>
+        <w:t>Kolmannen osapuolen kirjastojen ja komponenttien käytön, jos sovellus käyttää niitä.</w:t>
+      </w:r>
+    </w:p>
+    <w:p/>
+    <w:p>
+      <w:pPr>
+        <w:pStyle w:val="Otsikko3"/>
+      </w:pPr>
+      <w:r>
+        <w:t>5</w:t>
+      </w:r>
+      <w:r>
+        <w:t>.3 Tietoliikenneliittymät</w:t>
+      </w:r>
+    </w:p>
+    <w:p/>
+    <w:p>
+      <w:pPr>
+        <w:rPr>
+          <w:color w:val="FF0000"/>
+        </w:rPr>
+      </w:pPr>
+      <w:r>
+        <w:rPr>
+          <w:color w:val="FF0000"/>
+        </w:rPr>
+        <w:t>Tämä osa kuvaa, miten sovellus kommunikoi tietoverkon kanssa. Se voi sisältää esimerkiksi:</w:t>
+      </w:r>
+    </w:p>
+    <w:p>
+      <w:pPr>
+        <w:rPr>
+          <w:color w:val="FF0000"/>
+        </w:rPr>
+      </w:pPr>
+      <w:r>
+        <w:rPr>
+          <w:color w:val="FF0000"/>
+        </w:rPr>
+        <w:t xml:space="preserve">Kuinka sovellus käyttää verkkoyhteyksiä, kuten </w:t>
+      </w:r>
+      <w:proofErr w:type="spellStart"/>
+      <w:r>
+        <w:rPr>
+          <w:color w:val="FF0000"/>
+        </w:rPr>
+        <w:t>WLANia</w:t>
+      </w:r>
+      <w:proofErr w:type="spellEnd"/>
+      <w:r>
+        <w:rPr>
+          <w:color w:val="FF0000"/>
+        </w:rPr>
+        <w:t>, mobiilidataa tai Bluetoothia.</w:t>
+      </w:r>
+    </w:p>
+    <w:p>
+      <w:pPr>
+        <w:rPr>
+          <w:color w:val="FF0000"/>
+        </w:rPr>
+      </w:pPr>
+      <w:r>
+        <w:rPr>
+          <w:color w:val="FF0000"/>
+        </w:rPr>
+        <w:t>Tietoliikenneprotokollat ja -standardit, joita sovellus käyttää tiedonsiirtoon ja vuorovaikutukseen muiden verkkopalveluiden kanssa.</w:t>
+      </w:r>
+    </w:p>
+    <w:p>
+      <w:pPr>
+        <w:rPr>
+          <w:color w:val="FF0000"/>
+        </w:rPr>
+      </w:pPr>
+      <w:r>
+        <w:rPr>
+          <w:color w:val="FF0000"/>
+        </w:rPr>
+        <w:t>Tietoturvaan ja salaukseen liittyvät vaatimukset, jotka liittyvät tietoliikenteeseen.</w:t>
+      </w:r>
+    </w:p>
+    <w:p/>
+    <w:p>
+      <w:pPr>
+        <w:pStyle w:val="Otsikko2"/>
+      </w:pPr>
+      <w:r>
+        <w:t>6 Muut ominaisuudet</w:t>
+      </w:r>
+    </w:p>
+    <w:p/>
+    <w:p>
+      <w:pPr>
+        <w:pStyle w:val="Otsikko3"/>
+      </w:pPr>
+      <w:r>
+        <w:t>6.1 Suorituskyky ja vasteajat</w:t>
+      </w:r>
+    </w:p>
+    <w:p>
+      <w:pPr>
+        <w:rPr>
+          <w:color w:val="FF0000"/>
+        </w:rPr>
+      </w:pPr>
+      <w:r>
+        <w:rPr>
+          <w:color w:val="FF0000"/>
+        </w:rPr>
+        <w:t>Suorituskyky: Miten tehokkaasti ohjelmisto suorittaa tehtäviään, esimerkiksi resurssien käytön optimointi.</w:t>
+      </w:r>
+    </w:p>
+    <w:p>
+      <w:pPr>
+        <w:rPr>
+          <w:color w:val="FF0000"/>
+        </w:rPr>
+      </w:pPr>
+      <w:r>
+        <w:rPr>
+          <w:color w:val="FF0000"/>
+        </w:rPr>
+        <w:t>Vasteajat: Kuinka nopeasti ohjelmisto reagoi käyttäjän syötteisiin.</w:t>
+      </w:r>
+    </w:p>
+    <w:p>
+      <w:pPr>
+        <w:pStyle w:val="Otsikko3"/>
+      </w:pPr>
+      <w:r>
+        <w:t xml:space="preserve">6.2 Saavutettavuus </w:t>
+      </w:r>
+    </w:p>
+    <w:p>
+      <w:pPr>
+        <w:rPr>
+          <w:color w:val="FF0000"/>
+        </w:rPr>
+      </w:pPr>
+      <w:r>
+        <w:rPr>
+          <w:color w:val="FF0000"/>
+        </w:rPr>
+        <w:t>Saavutettavuus: Ohjelmiston jatkuva saatavuus käyttäjille.</w:t>
+      </w:r>
+    </w:p>
+    <w:p>
+      <w:pPr>
+        <w:rPr>
+          <w:color w:val="FF0000"/>
+        </w:rPr>
+      </w:pPr>
+      <w:r>
+        <w:rPr>
+          <w:color w:val="FF0000"/>
+        </w:rPr>
+        <w:t>Toipuminen: Kyky palautua mahdollisista häiriöistä tai vioista.</w:t>
+      </w:r>
+    </w:p>
+    <w:p>
+      <w:pPr>
+        <w:rPr>
+          <w:color w:val="FF0000"/>
+        </w:rPr>
+      </w:pPr>
+      <w:r>
+        <w:rPr>
+          <w:color w:val="FF0000"/>
+        </w:rPr>
         <w:lastRenderedPageBreak/>
-        <w:t xml:space="preserve">Esimerkki </w:t>
-      </w:r>
-    </w:p>
-    <w:p>
-      <w:r>
-        <w:t>Jokainen t</w:t>
-      </w:r>
-      <w:r>
-        <w:t xml:space="preserve">uotantolinjan tuotteiden tarkastuskuva </w:t>
-      </w:r>
-      <w:r>
-        <w:t>säilytetään reklamaatioiden varalta vuoden ajan.</w:t>
+        <w:t>Turvallisuus: Ohjelmiston suojaaminen haitallisilta toiminnoilta ja tietoturvariskeiltä.</w:t>
+      </w:r>
+    </w:p>
+    <w:p>
+      <w:pPr>
+        <w:rPr>
+          <w:color w:val="FF0000"/>
+        </w:rPr>
+      </w:pPr>
+      <w:r>
+        <w:rPr>
+          <w:color w:val="FF0000"/>
+        </w:rPr>
+        <w:t>Suojaukset: Käytetyt menetelmät ohjelmiston turvaamiseksi.</w:t>
       </w:r>
     </w:p>
     <w:p>
@@ -3089,97 +3300,65 @@
         <w:pStyle w:val="Otsikko3"/>
       </w:pPr>
       <w:r>
-        <w:t>3.4 Tiedostot ja asetustiedostot</w:t>
-      </w:r>
-    </w:p>
-    <w:p>
-      <w:r>
-        <w:t>T</w:t>
-      </w:r>
-      <w:r>
-        <w:t xml:space="preserve">ässä kohdassa pitäisi kuvata ohjelmiston käyttämät tiedostot ja asetustiedostot, niiden sijainnit, nimet, formaatit, sisällöt ja käyttötarkoitukset. Tiedostot ja asetustiedostot ovat osa ohjelmiston </w:t>
-      </w:r>
-      <w:r>
-        <w:t xml:space="preserve">välttämätöntä </w:t>
-      </w:r>
-      <w:r>
-        <w:t>tietosisältöä</w:t>
-      </w:r>
-      <w:r>
-        <w:t xml:space="preserve">. Tietoja voidaan </w:t>
-      </w:r>
-      <w:r>
-        <w:t xml:space="preserve">esimerkiksi </w:t>
-      </w:r>
-      <w:r>
-        <w:t>tarvita, jotta ohjelma voidaan asentaa ja käynnistää ensimmäistä kertaa.</w:t>
-      </w:r>
-      <w:r>
-        <w:t xml:space="preserve"> </w:t>
-      </w:r>
-      <w:r>
-        <w:t>Asetustiedot</w:t>
-      </w:r>
-      <w:r>
-        <w:t xml:space="preserve"> eivät välttämättä ole osa tietokantaa. Tiedostot ja asetustiedostot voidaan esittää esimerkiksi listana, taulukkona tai kaaviona.</w:t>
-      </w:r>
-    </w:p>
-    <w:p>
-      <w:pPr>
-        <w:rPr>
-          <w:color w:val="FF0000"/>
-        </w:rPr>
-      </w:pPr>
-      <w:r>
-        <w:rPr>
-          <w:color w:val="FF0000"/>
-        </w:rPr>
-        <w:t>Tässä kohdassa luetellaan kaikki dokumentin ulkopuoliset resurssit, kuten standardit, tekniset ohjeet tai muut viitteet, joita vaatimusmäärittely käyttää tai joihin se viittaa.</w:t>
-      </w:r>
-    </w:p>
-    <w:p>
-      <w:pPr>
-        <w:pStyle w:val="Otsikko2"/>
-      </w:pPr>
-      <w:r>
-        <w:t>5 Ulkoiset liittymät</w:t>
+        <w:t>6.3 Ylläpidettävyys</w:t>
+      </w:r>
+    </w:p>
+    <w:p/>
+    <w:p>
+      <w:pPr>
+        <w:rPr>
+          <w:color w:val="FF0000"/>
+        </w:rPr>
+      </w:pPr>
+      <w:r>
+        <w:rPr>
+          <w:color w:val="FF0000"/>
+        </w:rPr>
+        <w:t>Kuinka helppoa on ylläpitää ja päivittää ohjelmistoa, mukaan lukien koodin selkeys, dokumentaatio ja virheiden jäljitysmekanismit.</w:t>
       </w:r>
     </w:p>
     <w:p>
       <w:pPr>
         <w:pStyle w:val="Otsikko3"/>
       </w:pPr>
+      <w:r>
+        <w:t>6.4 Siirrettävyys ja yhteensopivuus</w:t>
+      </w:r>
+    </w:p>
+    <w:p/>
+    <w:p>
+      <w:pPr>
+        <w:rPr>
+          <w:color w:val="FF0000"/>
+        </w:rPr>
+      </w:pPr>
+      <w:r>
+        <w:rPr>
+          <w:color w:val="FF0000"/>
+        </w:rPr>
+        <w:t>Ohjelman kyky toimia eri ympäristöissä ja laitteilla, sekä sen mahdollisuus integroitua muihin järjestelmiin.</w:t>
+      </w:r>
     </w:p>
     <w:p>
       <w:pPr>
         <w:pStyle w:val="Otsikko3"/>
       </w:pPr>
       <w:r>
-        <w:t>5.1 Laitteistoliittymät</w:t>
+        <w:t>6.5 Operointi</w:t>
       </w:r>
     </w:p>
     <w:p/>
     <w:p>
-      <w:r>
-        <w:t xml:space="preserve">Tämä osa kuvaa, mitä laitteistoja tai laitteita sovellus käyttää tai </w:t>
-      </w:r>
-      <w:proofErr w:type="spellStart"/>
-      <w:r>
-        <w:t>vuorovaikuttaa</w:t>
-      </w:r>
-      <w:proofErr w:type="spellEnd"/>
-      <w:r>
-        <w:t>. Se voi sisältää esimerkiksi:</w:t>
-      </w:r>
-    </w:p>
-    <w:p>
-      <w:r>
-        <w:t>Minkälaisia fyysisiä laitteita sovellus käyttää, kuten kameraa, mikrofonia, GPS-paikannusta tai muita antureita.</w:t>
-      </w:r>
-    </w:p>
-    <w:p>
-      <w:r>
-        <w:t>Laitteiston vaatimukset, kuten käyttöjärjestelmäversion, laitteiston tuen ja resurssien (muisti, suoritin) vaatimukset.</w:t>
+      <w:pPr>
+        <w:rPr>
+          <w:color w:val="FF0000"/>
+        </w:rPr>
+      </w:pPr>
+      <w:r>
+        <w:rPr>
+          <w:color w:val="FF0000"/>
+        </w:rPr>
+        <w:t>Kuinka helposti ohjelmaa voidaan käyttää, käynnistää ja hallita.</w:t>
       </w:r>
     </w:p>
     <w:p>
@@ -3187,179 +3366,46 @@
         <w:pStyle w:val="Otsikko3"/>
       </w:pPr>
       <w:r>
-        <w:t>5.2 Ohjelmistoliittymät</w:t>
-      </w:r>
-    </w:p>
-    <w:p>
-      <w:r>
-        <w:t>Järjestelmän käyttöönoton aikana ei ole integraatiota muihin järjestelmiin.</w:t>
-      </w:r>
-    </w:p>
-    <w:p>
-      <w:r>
-        <w:t>Kolmannen osapuolen kirjastojen ja komponenttien käytön, jos sovellus käyttää niitä.</w:t>
-      </w:r>
-    </w:p>
-    <w:p>
-      <w:pPr>
-        <w:pStyle w:val="Otsikko3"/>
-      </w:pPr>
-      <w:r>
-        <w:t>5</w:t>
-      </w:r>
-      <w:r>
-        <w:t>.3 Tietoliikenneliittymät</w:t>
+        <w:t xml:space="preserve">6.6 Käytettävyys </w:t>
       </w:r>
     </w:p>
     <w:p/>
     <w:p>
-      <w:r>
-        <w:t>Tämä osa kuvaa, miten sovellus kommunikoi tietoverkon kanssa. Se voi sisältää esimerkiksi:</w:t>
-      </w:r>
-    </w:p>
-    <w:p>
-      <w:r>
-        <w:t xml:space="preserve">Kuinka sovellus käyttää verkkoyhteyksiä, kuten </w:t>
-      </w:r>
-      <w:proofErr w:type="spellStart"/>
-      <w:r>
-        <w:t>WLANia</w:t>
-      </w:r>
-      <w:proofErr w:type="spellEnd"/>
-      <w:r>
-        <w:t>, mobiilidataa tai Bluetoothia.</w:t>
-      </w:r>
-    </w:p>
-    <w:p>
-      <w:r>
-        <w:t>Tietoliikenneprotokollat ja -standardit, joita sovellus käyttää tiedonsiirtoon ja vuorovaikutukseen muiden verkkopalveluiden kanssa.</w:t>
-      </w:r>
-    </w:p>
-    <w:p>
-      <w:r>
-        <w:t>Tietoturvaan ja salaukseen liittyvät vaatimukset, jotka liittyvät tietoliikenteeseen.</w:t>
-      </w:r>
-    </w:p>
-    <w:p/>
-    <w:p>
-      <w:pPr>
-        <w:pStyle w:val="Otsikko2"/>
-      </w:pPr>
-      <w:r>
-        <w:t>6 Muut ominaisuudet</w:t>
-      </w:r>
-    </w:p>
-    <w:p/>
-    <w:p>
-      <w:pPr>
-        <w:pStyle w:val="Otsikko3"/>
-      </w:pPr>
-      <w:r>
-        <w:t>6.1 Suorituskyky ja vasteajat</w:t>
-      </w:r>
-    </w:p>
-    <w:p>
-      <w:r>
-        <w:t>Suorituskyky: Miten tehokkaasti ohjelmisto suorittaa tehtäviään, esimerkiksi resurssien käytön optimointi.</w:t>
-      </w:r>
-    </w:p>
-    <w:p>
-      <w:r>
-        <w:t>Vasteajat: Kuinka nopeasti ohjelmisto reagoi käyttäjän syötteisiin.</w:t>
-      </w:r>
-    </w:p>
-    <w:p>
-      <w:pPr>
-        <w:pStyle w:val="Otsikko3"/>
-      </w:pPr>
-      <w:r>
-        <w:lastRenderedPageBreak/>
-        <w:t xml:space="preserve">6.2 Saavutettavuus </w:t>
-      </w:r>
-    </w:p>
-    <w:p>
-      <w:r>
-        <w:t>Saavutettavuus: Ohjelmiston jatkuva saatavuus käyttäjille.</w:t>
-      </w:r>
-    </w:p>
-    <w:p>
-      <w:r>
-        <w:t>Toipuminen: Kyky palautua mahdollisista häiriöistä tai vioista.</w:t>
-      </w:r>
-    </w:p>
-    <w:p>
-      <w:r>
-        <w:t>Turvallisuus: Ohjelmiston suojaaminen haitallisilta toiminnoilta ja tietoturvariskeiltä.</w:t>
-      </w:r>
-    </w:p>
-    <w:p>
-      <w:r>
-        <w:t>Suojaukset: Käytetyt menetelmät ohjelmiston turvaamiseksi.</w:t>
-      </w:r>
-    </w:p>
-    <w:p>
-      <w:pPr>
-        <w:pStyle w:val="Otsikko3"/>
-      </w:pPr>
-      <w:r>
-        <w:t>6.3 Ylläpidettävyys</w:t>
-      </w:r>
-    </w:p>
-    <w:p/>
-    <w:p>
-      <w:r>
-        <w:t>Kuinka helppoa on ylläpitää ja päivittää ohjelmistoa, mukaan lukien koodin selkeys, dokumentaatio ja virheiden jäljitysmekanismit.</w:t>
-      </w:r>
-    </w:p>
-    <w:p>
-      <w:pPr>
-        <w:pStyle w:val="Otsikko3"/>
-      </w:pPr>
-      <w:r>
-        <w:t>6.4 Siirrettävyys ja yhteensopivuus</w:t>
-      </w:r>
-    </w:p>
-    <w:p/>
-    <w:p>
-      <w:r>
-        <w:t>Ohjelman kyky toimia eri ympäristöissä ja laitteilla, sekä sen mahdollisuus integroitua muihin järjestelmiin.</w:t>
-      </w:r>
-    </w:p>
-    <w:p>
-      <w:pPr>
-        <w:pStyle w:val="Otsikko3"/>
-      </w:pPr>
-      <w:r>
-        <w:t>6.5 Operointi</w:t>
-      </w:r>
-    </w:p>
-    <w:p/>
-    <w:p>
-      <w:r>
-        <w:t>Kuinka helposti ohjelmaa voidaan käyttää, käynnistää ja hallita.</w:t>
-      </w:r>
-    </w:p>
-    <w:p>
-      <w:pPr>
-        <w:pStyle w:val="Otsikko3"/>
-      </w:pPr>
-      <w:r>
-        <w:t xml:space="preserve">6.6 Käytettävyys </w:t>
-      </w:r>
-    </w:p>
-    <w:p/>
-    <w:p>
-      <w:r>
+      <w:pPr>
+        <w:rPr>
+          <w:color w:val="FF0000"/>
+        </w:rPr>
+      </w:pPr>
+      <w:r>
+        <w:rPr>
+          <w:color w:val="FF0000"/>
+        </w:rPr>
         <w:t>Käytettävyys: Kuinka helppoa ohjelmaa on käyttää.</w:t>
       </w:r>
     </w:p>
     <w:p>
-      <w:r>
+      <w:pPr>
+        <w:rPr>
+          <w:color w:val="FF0000"/>
+        </w:rPr>
+      </w:pPr>
+      <w:r>
+        <w:rPr>
+          <w:color w:val="FF0000"/>
+        </w:rPr>
         <w:t>Käytön tehokkuus: Kuinka nopeasti käyttäjät voivat suorittaa tarvittavat tehtävät.</w:t>
       </w:r>
     </w:p>
     <w:p>
-      <w:r>
+      <w:pPr>
+        <w:rPr>
+          <w:color w:val="FF0000"/>
+        </w:rPr>
+      </w:pPr>
+      <w:r>
+        <w:rPr>
+          <w:color w:val="FF0000"/>
+        </w:rPr>
         <w:t>Käyttäjien tyytyväisyys: Käyttäjien kokemus ohjelmiston käytöstä.</w:t>
       </w:r>
     </w:p>
@@ -3395,30 +3441,41 @@
           <w:szCs w:val="22"/>
         </w:rPr>
       </w:pPr>
-      <w:r>
+    </w:p>
+    <w:p>
+      <w:pPr>
+        <w:pStyle w:val="Otsikko3"/>
         <w:rPr>
           <w:rFonts w:asciiTheme="minorHAnsi" w:eastAsiaTheme="minorHAnsi" w:hAnsiTheme="minorHAnsi" w:cstheme="minorBidi"/>
           <w:color w:val="auto"/>
           <w:sz w:val="22"/>
           <w:szCs w:val="22"/>
         </w:rPr>
-        <w:t>Ampuma-aseiden käyttöön liittyy tiukkoja lakeja ja sääntöjä. Sovelluksen tulee noudattaa näitä määräyksiä ja varmistaa, että se ei edistä laittomien toimien toteuttamista.</w:t>
-      </w:r>
-    </w:p>
-    <w:p>
-      <w:pPr>
-        <w:pStyle w:val="Otsikko3"/>
+      </w:pPr>
+      <w:r>
         <w:rPr>
           <w:rFonts w:asciiTheme="minorHAnsi" w:eastAsiaTheme="minorHAnsi" w:hAnsiTheme="minorHAnsi" w:cstheme="minorBidi"/>
           <w:color w:val="auto"/>
           <w:sz w:val="22"/>
           <w:szCs w:val="22"/>
         </w:rPr>
-      </w:pPr>
+        <w:t>Ampuma-aseiden käyttöön liittyy tiukkoja lakeja ja sääntöjä. Sovelluksen tulee noudattaa näitä määräyksiä ja varmistaa, että se ei edistä laittomien toimien toteuttamista.</w:t>
+      </w:r>
     </w:p>
     <w:p>
       <w:pPr>
         <w:pStyle w:val="Otsikko3"/>
+        <w:rPr>
+          <w:rFonts w:asciiTheme="minorHAnsi" w:eastAsiaTheme="minorHAnsi" w:hAnsiTheme="minorHAnsi" w:cstheme="minorBidi"/>
+          <w:color w:val="auto"/>
+          <w:sz w:val="22"/>
+          <w:szCs w:val="22"/>
+        </w:rPr>
+      </w:pPr>
+    </w:p>
+    <w:p>
+      <w:pPr>
+        <w:pStyle w:val="Otsikko3"/>
       </w:pPr>
       <w:r>
         <w:t>7.2 Laitteistorajoitteet</w:t>
@@ -3446,9 +3503,16 @@
         <w:pStyle w:val="Otsikko3"/>
       </w:pPr>
       <w:r>
-        <w:t>7.3 ohjelmistorajoitteet</w:t>
-      </w:r>
-    </w:p>
+        <w:t xml:space="preserve">7.3 </w:t>
+      </w:r>
+      <w:r>
+        <w:t>O</w:t>
+      </w:r>
+      <w:r>
+        <w:t>hjelmistorajoitteet</w:t>
+      </w:r>
+    </w:p>
+    <w:p/>
     <w:p>
       <w:r>
         <w:t>Järjestelmästä ei ole integraatiota muihin järjestelmiin.</w:t>
@@ -3467,6 +3531,7 @@
         <w:t>7.4 Muut rajoitteet</w:t>
       </w:r>
     </w:p>
+    <w:p/>
     <w:p>
       <w:r>
         <w:t>Projektin aikataulu on tiukka. Annetussa aikarajassa tehdään sovelluksesta toimintavalmis. Jatkokehitystä tullaan tekemään myös käyttäjiä kuunnellen.</w:t>
@@ -3516,6 +3581,11 @@
         <w:t>Alun perin harkittiin sovelluksen lokalisoimista useille eri kielille, mutta päätettiin aloittaa yhdellä pääkielellä ja laajentaa lokalisaatiota myöhemmin.</w:t>
       </w:r>
     </w:p>
+    <w:p>
+      <w:r>
+        <w:t>Myös päivämäärän muokkaaminen paikan mukaan siirtyy myöhäisempään versioon.</w:t>
+      </w:r>
+    </w:p>
     <w:p/>
     <w:p>
       <w:pPr>
@@ -3549,17 +3619,58 @@
         <w:t>Monialustaisuuden laajentaminen:</w:t>
       </w:r>
     </w:p>
+    <w:p/>
     <w:p>
       <w:r>
         <w:t>Sovellusta on tarkoitus jatkokehittää mobiili- ja tablettikäyttöön, jotta se olisi vielä nopeampi, ja helppokäyttöisempi.</w:t>
       </w:r>
     </w:p>
+    <w:p>
+      <w:r>
+        <w:rPr>
+          <w:rFonts w:ascii="Segoe UI" w:hAnsi="Segoe UI" w:cs="Segoe UI"/>
+        </w:rPr>
+        <w:t>Lisäksi ohjelmistoon liitetään tiedot sen hetkisistä sääolosuhteista, kun ohjelmistoa käytetään ulkona.</w:t>
+      </w:r>
+    </w:p>
+    <w:p>
+      <w:pPr>
+        <w:rPr>
+          <w:rFonts w:ascii="Segoe UI" w:hAnsi="Segoe UI" w:cs="Segoe UI"/>
+        </w:rPr>
+      </w:pPr>
+      <w:r>
+        <w:rPr>
+          <w:rFonts w:ascii="Segoe UI" w:hAnsi="Segoe UI" w:cs="Segoe UI"/>
+        </w:rPr>
+        <w:t>Ohjelmistoon tuodaan mahdollisuus</w:t>
+      </w:r>
+      <w:r>
+        <w:rPr>
+          <w:rFonts w:ascii="Segoe UI" w:hAnsi="Segoe UI" w:cs="Segoe UI"/>
+        </w:rPr>
+        <w:t xml:space="preserve"> jakaa sosiaalisessa mediassa</w:t>
+      </w:r>
+      <w:r>
+        <w:rPr>
+          <w:rFonts w:ascii="Segoe UI" w:hAnsi="Segoe UI" w:cs="Segoe UI"/>
+        </w:rPr>
+        <w:t>.</w:t>
+      </w:r>
+      <w:r>
+        <w:rPr>
+          <w:rFonts w:ascii="Segoe UI" w:hAnsi="Segoe UI" w:cs="Segoe UI"/>
+        </w:rPr>
+        <w:t xml:space="preserve"> </w:t>
+      </w:r>
+    </w:p>
     <w:p/>
     <w:p>
       <w:pPr>
         <w:pStyle w:val="Otsikko3"/>
       </w:pPr>
       <w:r>
+        <w:lastRenderedPageBreak/>
         <w:t>Laajempi käyttöliittymän muokattavuus:</w:t>
       </w:r>
     </w:p>
@@ -3588,7 +3699,6 @@
         <w:pStyle w:val="Otsikko3"/>
       </w:pPr>
       <w:r>
-        <w:lastRenderedPageBreak/>
         <w:t>Analytiikka ja seuranta:</w:t>
       </w:r>
     </w:p>

--- a/Vaatimusmaarittely_Ampumispvkirja.docx
+++ b/Vaatimusmaarittely_Ampumispvkirja.docx
@@ -1015,46 +1015,36 @@
     </w:p>
     <w:p/>
     <w:p>
-      <w:r>
-        <w:t xml:space="preserve">Ohjelmiston käyttöympäristö on Windows, </w:t>
-      </w:r>
-      <w:proofErr w:type="spellStart"/>
-      <w:r>
-        <w:t>macOS</w:t>
-      </w:r>
-      <w:proofErr w:type="spellEnd"/>
-      <w:r>
-        <w:t xml:space="preserve"> ja Linux. TOIMIIKO OHJELMISTO NÄISSÄ</w:t>
-      </w:r>
-      <w:r>
-        <w:t xml:space="preserve"> KAIKISSA</w:t>
-      </w:r>
-      <w:r>
-        <w:t>?</w:t>
-      </w:r>
-    </w:p>
-    <w:p>
-      <w:pPr>
-        <w:rPr>
-          <w:color w:val="FF0000"/>
-        </w:rPr>
-      </w:pPr>
-      <w:r>
-        <w:rPr>
-          <w:color w:val="FF0000"/>
-        </w:rPr>
-        <w:t>Mitä käyttöjärjestelmäversiota tarvitaan ohjelmiston toimintaa varten?</w:t>
-      </w:r>
-    </w:p>
-    <w:p>
-      <w:pPr>
-        <w:rPr>
-          <w:color w:val="FF0000"/>
-        </w:rPr>
-      </w:pPr>
-      <w:r>
-        <w:rPr>
-          <w:rFonts w:ascii="Segoe UI" w:hAnsi="Segoe UI" w:cs="Segoe UI"/>
+      <w:pPr>
+        <w:rPr>
+          <w:rFonts w:cstheme="minorHAnsi"/>
+          <w:color w:val="FF0000"/>
+        </w:rPr>
+      </w:pPr>
+      <w:r>
+        <w:t xml:space="preserve">Ohjelmiston käyttöympäristö on Windows. </w:t>
+      </w:r>
+      <w:r>
+        <w:t>K</w:t>
+      </w:r>
+      <w:r>
+        <w:t>äyttöjärjestelmäversi</w:t>
+      </w:r>
+      <w:r>
+        <w:t>oksi</w:t>
+      </w:r>
+      <w:r>
+        <w:t xml:space="preserve"> tarvitaan ohjelmiston toimintaa varten</w:t>
+      </w:r>
+      <w:r>
+        <w:t xml:space="preserve"> Windows10 tai Windows11.</w:t>
+      </w:r>
+      <w:r>
+        <w:t xml:space="preserve"> </w:t>
+      </w:r>
+      <w:r>
+        <w:rPr>
+          <w:rFonts w:cstheme="minorHAnsi"/>
           <w:color w:val="0D0D0D"/>
           <w:shd w:val="clear" w:color="auto" w:fill="FFFFFF"/>
         </w:rPr>
@@ -1273,16 +1263,16 @@
         <w:t xml:space="preserve"> </w:t>
       </w:r>
       <w:r>
-        <w:rPr>
-          <w:color w:val="FF0000"/>
-        </w:rPr>
         <w:t>esimerkiksi kannettavan tietokoneen akunkesto</w:t>
       </w:r>
       <w:r>
-        <w:rPr>
-          <w:color w:val="FF0000"/>
-        </w:rPr>
-        <w:t xml:space="preserve">. </w:t>
+        <w:t>.</w:t>
+      </w:r>
+      <w:r>
+        <w:rPr>
+          <w:color w:val="FF0000"/>
+        </w:rPr>
+        <w:t xml:space="preserve"> </w:t>
       </w:r>
       <w:r>
         <w:t xml:space="preserve">Ohjelmistoa voidaan käyttää vain sääolosuhteissa, jotka käyttäjän laitteet kestävät. </w:t>
@@ -1290,29 +1280,7 @@
     </w:p>
     <w:p>
       <w:r>
-        <w:t>Käyttäjän tulee huomioida, että koska ohjelmistosta ei ole saatavissa mobiiliversiota aiheuttaa tämä omat vaatimukset ohjelmiston käytölle. MITEN TÄÄ PITÄISI MUOTOILLA TOISIN</w:t>
-      </w:r>
-    </w:p>
-    <w:p>
-      <w:pPr>
-        <w:rPr>
-          <w:color w:val="FF0000"/>
-        </w:rPr>
-      </w:pPr>
-      <w:r>
-        <w:t xml:space="preserve">Onko jotain ympäristöjä tai tiettyjä olosuhteita, jotka vaikuttavat tietojen tarkkuuteen tai ohjelman suorituskykyyn. </w:t>
-      </w:r>
-      <w:r>
-        <w:rPr>
-          <w:color w:val="FF0000"/>
-        </w:rPr>
-        <w:t>Kannettavan tietokoneen akunkesto? Pystyykö metsäolosuhteissa pitämään masiinan virroissa?</w:t>
-      </w:r>
-      <w:r>
-        <w:rPr>
-          <w:color w:val="FF0000"/>
-        </w:rPr>
-        <w:t xml:space="preserve"> Tuossa ylhäällä siirsin ongelman ohjelmiston käyttäjälle, onko ok?</w:t>
+        <w:t xml:space="preserve">Käyttäjän tulee huomioida, että koska ohjelmistosta ei ole saatavissa mobiiliversiota aiheuttaa tämä omat vaatimukset ohjelmiston käytölle. </w:t>
       </w:r>
     </w:p>
     <w:p>
@@ -1474,7 +1442,6 @@
           <w:rFonts w:ascii="Segoe UI" w:hAnsi="Segoe UI" w:cs="Segoe UI"/>
           <w:color w:val="FF0000"/>
         </w:rPr>
-        <w:lastRenderedPageBreak/>
         <w:t>Meillä on mielikuvitus firma, onko meillä jok</w:t>
       </w:r>
       <w:r>
@@ -1508,6 +1475,13 @@
         </w:rPr>
         <w:t>, joka auttaa?</w:t>
       </w:r>
+      <w:r>
+        <w:rPr>
+          <w:rFonts w:ascii="Segoe UI" w:hAnsi="Segoe UI" w:cs="Segoe UI"/>
+          <w:color w:val="FF0000"/>
+        </w:rPr>
+        <w:t xml:space="preserve"> Jonilta</w:t>
+      </w:r>
     </w:p>
     <w:p>
       <w:pPr>
@@ -1522,6 +1496,7 @@
           <w:rFonts w:eastAsia="Times New Roman"/>
           <w:lang w:eastAsia="fi-FI"/>
         </w:rPr>
+        <w:lastRenderedPageBreak/>
         <w:br/>
         <w:t>2.2 Toiminta</w:t>
       </w:r>
@@ -1736,13 +1711,16 @@
         </w:numPr>
       </w:pPr>
       <w:r>
-        <w:t xml:space="preserve">Oikea sääntöjen ja määräysten noudattaminen ammuntaradalla, jotka voivat vaikuttaa tulosten luotettavuuteen ja käytettävyyteen, </w:t>
-      </w:r>
-      <w:r>
-        <w:t xml:space="preserve">ONKO TÄLLAISIA, </w:t>
-      </w:r>
-      <w:r>
-        <w:t>MITÄ TÄLLAISTA VOISI OLLA??</w:t>
+        <w:t>Oikea sääntöjen ja määräysten noudattaminen am</w:t>
+      </w:r>
+      <w:r>
+        <w:t>puma</w:t>
+      </w:r>
+      <w:r>
+        <w:t>radalla, jotka voivat vaikuttaa tulosten luotettavuuteen ja käytettävyyteen</w:t>
+      </w:r>
+      <w:r>
+        <w:t>.</w:t>
       </w:r>
     </w:p>
     <w:p>
@@ -1823,7 +1801,6 @@
         </w:numPr>
       </w:pPr>
       <w:r>
-        <w:lastRenderedPageBreak/>
         <w:t>Omien ja joukkueen</w:t>
       </w:r>
       <w:r>
@@ -1866,7 +1843,20 @@
         </w:numPr>
       </w:pPr>
       <w:r>
-        <w:t>Ylläpitää tarkkoja joukkueen tietoja ja varmistaa, että joukkueen suoritustiedot tallennetaan oikein.</w:t>
+        <w:lastRenderedPageBreak/>
+        <w:t xml:space="preserve">Ylläpitää tarkkoja joukkueen </w:t>
+      </w:r>
+      <w:r>
+        <w:t xml:space="preserve">jäsenten </w:t>
+      </w:r>
+      <w:r>
+        <w:t xml:space="preserve">tietoja ja varmistaa, että joukkueen </w:t>
+      </w:r>
+      <w:r>
+        <w:t xml:space="preserve">jäsenten </w:t>
+      </w:r>
+      <w:r>
+        <w:t>suoritustiedot tallennetaan oikein.</w:t>
       </w:r>
     </w:p>
     <w:p>
@@ -1920,7 +1910,37 @@
         </w:numPr>
       </w:pPr>
       <w:r>
-        <w:t xml:space="preserve">Pääsy tietoihin, joita he tarvitsevat aselupien arviointiin tai uusimiseen. </w:t>
+        <w:t xml:space="preserve">Pystyvät käyttämään luvan hakijan tai jatkajan antamia tietoja hyväksi lupakäsittelyssä. </w:t>
+      </w:r>
+    </w:p>
+    <w:p>
+      <w:pPr>
+        <w:pStyle w:val="Luettelokappale"/>
+        <w:ind w:left="2160"/>
+      </w:pPr>
+    </w:p>
+    <w:p>
+      <w:pPr>
+        <w:pStyle w:val="Luettelokappale"/>
+        <w:numPr>
+          <w:ilvl w:val="0"/>
+          <w:numId w:val="6"/>
+        </w:numPr>
+      </w:pPr>
+      <w:r>
+        <w:t>Ampumaradan henkilöstö</w:t>
+      </w:r>
+    </w:p>
+    <w:p>
+      <w:pPr>
+        <w:pStyle w:val="Luettelokappale"/>
+        <w:numPr>
+          <w:ilvl w:val="1"/>
+          <w:numId w:val="6"/>
+        </w:numPr>
+      </w:pPr>
+      <w:r>
+        <w:t>Käyttöoikeudet:</w:t>
       </w:r>
     </w:p>
     <w:p>
@@ -1932,7 +1952,19 @@
         </w:numPr>
       </w:pPr>
       <w:r>
-        <w:t xml:space="preserve">Oikeudet yksittäisten tai joukkueiden tallennettuihin harjoitus- ja muihin tietoihin tarvittaessa. </w:t>
+        <w:t xml:space="preserve">Lisätä käyttäjiä ja heidän tietojaan, ampumaradan teknisiä tietoja ja päivittää tietoja tarpeen mukaan. </w:t>
+      </w:r>
+    </w:p>
+    <w:p>
+      <w:pPr>
+        <w:pStyle w:val="Luettelokappale"/>
+        <w:numPr>
+          <w:ilvl w:val="2"/>
+          <w:numId w:val="6"/>
+        </w:numPr>
+      </w:pPr>
+      <w:r>
+        <w:t>Teknisen tuen antaminen ohjelmiston käyttäjille.</w:t>
       </w:r>
     </w:p>
     <w:p>
@@ -1956,18 +1988,6 @@
         </w:numPr>
       </w:pPr>
       <w:r>
-        <w:t xml:space="preserve">Käsitellä tietoja tehokkaasti ja oikeudenmukaisesti. </w:t>
-      </w:r>
-    </w:p>
-    <w:p>
-      <w:pPr>
-        <w:pStyle w:val="Luettelokappale"/>
-        <w:numPr>
-          <w:ilvl w:val="2"/>
-          <w:numId w:val="6"/>
-        </w:numPr>
-      </w:pPr>
-      <w:r>
         <w:t xml:space="preserve">Henkilötietojen turvallinen ja asianmukainen käsittely tietosuojaan </w:t>
       </w:r>
       <w:r>
@@ -1985,90 +2005,6 @@
     </w:p>
     <w:p>
       <w:pPr>
-        <w:pStyle w:val="Luettelokappale"/>
-        <w:numPr>
-          <w:ilvl w:val="0"/>
-          <w:numId w:val="6"/>
-        </w:numPr>
-      </w:pPr>
-      <w:r>
-        <w:t>Ampumaradan henkilöstö</w:t>
-      </w:r>
-    </w:p>
-    <w:p>
-      <w:pPr>
-        <w:pStyle w:val="Luettelokappale"/>
-        <w:numPr>
-          <w:ilvl w:val="1"/>
-          <w:numId w:val="6"/>
-        </w:numPr>
-      </w:pPr>
-      <w:r>
-        <w:t>Käyttöoikeudet:</w:t>
-      </w:r>
-    </w:p>
-    <w:p>
-      <w:pPr>
-        <w:pStyle w:val="Luettelokappale"/>
-        <w:numPr>
-          <w:ilvl w:val="2"/>
-          <w:numId w:val="6"/>
-        </w:numPr>
-      </w:pPr>
-      <w:r>
-        <w:t xml:space="preserve">Lisätä käyttäjiä ja heidän tietojaan, ampumaradan teknisiä tietoja ja päivittää tietoja tarpeen mukaan. </w:t>
-      </w:r>
-    </w:p>
-    <w:p>
-      <w:pPr>
-        <w:pStyle w:val="Luettelokappale"/>
-        <w:numPr>
-          <w:ilvl w:val="2"/>
-          <w:numId w:val="6"/>
-        </w:numPr>
-      </w:pPr>
-      <w:r>
-        <w:t>Teknisen tuen antaminen ohjelmiston käyttäjille.</w:t>
-      </w:r>
-    </w:p>
-    <w:p>
-      <w:pPr>
-        <w:pStyle w:val="Luettelokappale"/>
-        <w:numPr>
-          <w:ilvl w:val="1"/>
-          <w:numId w:val="6"/>
-        </w:numPr>
-      </w:pPr>
-      <w:r>
-        <w:t>Velvollisuudet:</w:t>
-      </w:r>
-    </w:p>
-    <w:p>
-      <w:pPr>
-        <w:pStyle w:val="Luettelokappale"/>
-        <w:numPr>
-          <w:ilvl w:val="2"/>
-          <w:numId w:val="6"/>
-        </w:numPr>
-      </w:pPr>
-      <w:r>
-        <w:t xml:space="preserve">Henkilötietojen turvallinen ja asianmukainen käsittely tietosuojaan </w:t>
-      </w:r>
-      <w:r>
-        <w:t>liittyvien</w:t>
-      </w:r>
-      <w:r>
-        <w:t xml:space="preserve"> määräyksien mukaisesti.</w:t>
-      </w:r>
-    </w:p>
-    <w:p>
-      <w:pPr>
-        <w:pStyle w:val="Luettelokappale"/>
-        <w:ind w:left="2160"/>
-      </w:pPr>
-    </w:p>
-    <w:p>
-      <w:pPr>
         <w:pStyle w:val="Otsikko3"/>
         <w:rPr>
           <w:rFonts w:eastAsia="Times New Roman"/>
@@ -2172,8 +2108,7 @@
         <w:rPr>
           <w:lang w:eastAsia="fi-FI"/>
         </w:rPr>
-        <w:lastRenderedPageBreak/>
-        <w:t xml:space="preserve">Seuraavassa on käyty läpi oletukset, joita ohjelmiston kehittäjänä on pitänyt tärkeänä </w:t>
+        <w:t xml:space="preserve">Seuraavassa on käyty läpi oletukset, joita ohjelmiston kehittäjä on pitänyt tärkeänä </w:t>
       </w:r>
       <w:r>
         <w:rPr>
@@ -2217,21 +2152,7 @@
         <w:rPr>
           <w:lang w:eastAsia="fi-FI"/>
         </w:rPr>
-        <w:t xml:space="preserve">Oletus: Ohjelmisto perustuu oletukseen, että käyttäjät käyttävät tuettuja käyttöjärjestelmiä, kuten Windows, </w:t>
-      </w:r>
-      <w:proofErr w:type="spellStart"/>
-      <w:r>
-        <w:rPr>
-          <w:lang w:eastAsia="fi-FI"/>
-        </w:rPr>
-        <w:t>macOS</w:t>
-      </w:r>
-      <w:proofErr w:type="spellEnd"/>
-      <w:r>
-        <w:rPr>
-          <w:lang w:eastAsia="fi-FI"/>
-        </w:rPr>
-        <w:t xml:space="preserve"> tai Linux. </w:t>
+        <w:t xml:space="preserve">Oletus: Ohjelmisto perustuu oletukseen, että käyttäjät käyttävät tuettuja käyttöjärjestelmiä, kuten Windows. </w:t>
       </w:r>
     </w:p>
     <w:p>
@@ -2286,6 +2207,7 @@
         <w:rPr>
           <w:lang w:eastAsia="fi-FI"/>
         </w:rPr>
+        <w:lastRenderedPageBreak/>
         <w:t>Laitteistovaatimukset:</w:t>
       </w:r>
     </w:p>
@@ -2385,7 +2307,31 @@
         <w:rPr>
           <w:lang w:eastAsia="fi-FI"/>
         </w:rPr>
-        <w:t>Käyttäjien Tekninen Osaaminen:</w:t>
+        <w:t xml:space="preserve">Käyttäjien </w:t>
+      </w:r>
+      <w:r>
+        <w:rPr>
+          <w:lang w:eastAsia="fi-FI"/>
+        </w:rPr>
+        <w:t>t</w:t>
+      </w:r>
+      <w:r>
+        <w:rPr>
+          <w:lang w:eastAsia="fi-FI"/>
+        </w:rPr>
+        <w:t xml:space="preserve">ekninen </w:t>
+      </w:r>
+      <w:r>
+        <w:rPr>
+          <w:lang w:eastAsia="fi-FI"/>
+        </w:rPr>
+        <w:t>o</w:t>
+      </w:r>
+      <w:r>
+        <w:rPr>
+          <w:lang w:eastAsia="fi-FI"/>
+        </w:rPr>
+        <w:t>saaminen:</w:t>
       </w:r>
     </w:p>
     <w:p>
@@ -2429,7 +2375,7 @@
         <w:rPr>
           <w:lang w:eastAsia="fi-FI"/>
         </w:rPr>
-        <w:t>Oletus: Ohjelmisto perustaa oletuksen turvallisuusnäkökohdista ja oletetaan, että käyttäjät noudattavat turvallisuusmääräyksiä, jos sellaisia on.</w:t>
+        <w:t>Oletus: Ohjelmisto perustaa oletuksen turvallisuusnäkökohdista ja oletetaan, että käyttäjät noudattavat turvallisuusmääräyksiä.</w:t>
       </w:r>
     </w:p>
     <w:p>
@@ -2447,7 +2393,19 @@
         <w:rPr>
           <w:lang w:eastAsia="fi-FI"/>
         </w:rPr>
-        <w:t>Teknologian Yhteensopivuus:</w:t>
+        <w:t xml:space="preserve">Teknologian </w:t>
+      </w:r>
+      <w:r>
+        <w:rPr>
+          <w:lang w:eastAsia="fi-FI"/>
+        </w:rPr>
+        <w:t>y</w:t>
+      </w:r>
+      <w:r>
+        <w:rPr>
+          <w:lang w:eastAsia="fi-FI"/>
+        </w:rPr>
+        <w:t>hteensopivuus:</w:t>
       </w:r>
     </w:p>
     <w:p>
@@ -2509,7 +2467,19 @@
         <w:rPr>
           <w:lang w:eastAsia="fi-FI"/>
         </w:rPr>
-        <w:t>Aseiden Käyttö:</w:t>
+        <w:t xml:space="preserve">Aseiden </w:t>
+      </w:r>
+      <w:r>
+        <w:rPr>
+          <w:lang w:eastAsia="fi-FI"/>
+        </w:rPr>
+        <w:t>k</w:t>
+      </w:r>
+      <w:r>
+        <w:rPr>
+          <w:lang w:eastAsia="fi-FI"/>
+        </w:rPr>
+        <w:t>äyttö:</w:t>
       </w:r>
     </w:p>
     <w:p>
@@ -2540,7 +2510,31 @@
         <w:rPr>
           <w:lang w:eastAsia="fi-FI"/>
         </w:rPr>
-        <w:t>Yhteistyö Viranomaisten Kanssa:</w:t>
+        <w:t xml:space="preserve">Yhteistyö </w:t>
+      </w:r>
+      <w:r>
+        <w:rPr>
+          <w:lang w:eastAsia="fi-FI"/>
+        </w:rPr>
+        <w:t>v</w:t>
+      </w:r>
+      <w:r>
+        <w:rPr>
+          <w:lang w:eastAsia="fi-FI"/>
+        </w:rPr>
+        <w:t xml:space="preserve">iranomaisten </w:t>
+      </w:r>
+      <w:r>
+        <w:rPr>
+          <w:lang w:eastAsia="fi-FI"/>
+        </w:rPr>
+        <w:t>k</w:t>
+      </w:r>
+      <w:r>
+        <w:rPr>
+          <w:lang w:eastAsia="fi-FI"/>
+        </w:rPr>
+        <w:t>anssa:</w:t>
       </w:r>
     </w:p>
     <w:p>
@@ -2568,8 +2562,401 @@
         <w:pStyle w:val="Otsikko2"/>
       </w:pPr>
       <w:r>
+        <w:t>3. Tiedot ja tietokanta</w:t>
+      </w:r>
+    </w:p>
+    <w:p/>
+    <w:p>
+      <w:pPr>
+        <w:rPr>
+          <w:color w:val="FF0000"/>
+        </w:rPr>
+      </w:pPr>
+      <w:r>
+        <w:rPr>
+          <w:color w:val="FF0000"/>
+        </w:rPr>
+        <w:t>Kuvaa ohjelmiston käyttämät tiedot, niiden rakenteen, sisällön, käsitteet, käyttöintensiteetin, kapasiteettivaatimukset ja tiedostot.</w:t>
+      </w:r>
+      <w:r>
+        <w:rPr>
+          <w:color w:val="FF0000"/>
+        </w:rPr>
+        <w:t xml:space="preserve"> Tiedoilla voi olla eri rakenne </w:t>
+      </w:r>
+      <w:r>
+        <w:rPr>
+          <w:color w:val="FF0000"/>
+        </w:rPr>
+        <w:t>ohjelman eri osissa</w:t>
+      </w:r>
+      <w:r>
+        <w:rPr>
+          <w:color w:val="FF0000"/>
+        </w:rPr>
+        <w:t xml:space="preserve">, esimerkiksi </w:t>
+      </w:r>
+      <w:r>
+        <w:rPr>
+          <w:color w:val="FF0000"/>
+        </w:rPr>
+        <w:t>tietokan</w:t>
+      </w:r>
+      <w:r>
+        <w:rPr>
+          <w:color w:val="FF0000"/>
+        </w:rPr>
+        <w:t>nassa</w:t>
+      </w:r>
+      <w:r>
+        <w:rPr>
+          <w:color w:val="FF0000"/>
+        </w:rPr>
+        <w:t xml:space="preserve"> ja </w:t>
+      </w:r>
+      <w:r>
+        <w:rPr>
+          <w:color w:val="FF0000"/>
+        </w:rPr>
+        <w:t xml:space="preserve">varsinaisessa </w:t>
+      </w:r>
+      <w:r>
+        <w:rPr>
+          <w:color w:val="FF0000"/>
+        </w:rPr>
+        <w:t>ohjelmassa.</w:t>
+      </w:r>
+    </w:p>
+    <w:p>
+      <w:pPr>
+        <w:pStyle w:val="Otsikko3"/>
+      </w:pPr>
+      <w:r>
+        <w:t>3.1 Tietosisältö</w:t>
+      </w:r>
+    </w:p>
+    <w:p>
+      <w:pPr>
+        <w:rPr>
+          <w:color w:val="FF0000"/>
+        </w:rPr>
+      </w:pPr>
+      <w:r>
+        <w:rPr>
+          <w:color w:val="FF0000"/>
+        </w:rPr>
+        <w:t xml:space="preserve">Tässä kohdassa pitäisi esittää ohjelmiston käyttämien tietojen looginen malli, joka kuvaa tietojen väliset suhteet ja rajoitteet. Tietosisältö voidaan esittää esimerkiksi tietokantakaaviona, luokkakaaviona tai XML-kaaviona. </w:t>
+      </w:r>
+    </w:p>
+    <w:p>
+      <w:pPr>
+        <w:pStyle w:val="Otsikko3"/>
+      </w:pPr>
+      <w:r>
         <w:lastRenderedPageBreak/>
-        <w:t>3. Tiedot ja tietokanta</w:t>
+        <w:t>3.1 Käsitteet omiin alakohtiinsa</w:t>
+      </w:r>
+    </w:p>
+    <w:p>
+      <w:r>
+        <w:rPr>
+          <w:color w:val="FF0000"/>
+        </w:rPr>
+        <w:t>Käsitteet omiin alakohtiinsa: tässä kohdassa pitäisi määritellä ohjelmiston käyttämät keskeiset käsitteet ja termit, jotka liittyvät tietosisältöön. Käsitteet pitäisi selittää selkeästi ja yksiselitteisesti</w:t>
+      </w:r>
+      <w:r>
+        <w:rPr>
+          <w:color w:val="FF0000"/>
+        </w:rPr>
+        <w:t xml:space="preserve">. Käsitteiden avulla voidaan viestiä </w:t>
+      </w:r>
+      <w:r>
+        <w:rPr>
+          <w:color w:val="FF0000"/>
+        </w:rPr>
+        <w:t>ohjelman käyttäjien ja tekijöiden välillä samoilla termeillä</w:t>
+      </w:r>
+      <w:r>
+        <w:t>.</w:t>
+      </w:r>
+    </w:p>
+    <w:p>
+      <w:pPr>
+        <w:pStyle w:val="Otsikko3"/>
+      </w:pPr>
+      <w:r>
+        <w:t>3.2 Käyttöintensiteetti</w:t>
+      </w:r>
+    </w:p>
+    <w:p>
+      <w:pPr>
+        <w:rPr>
+          <w:color w:val="FF0000"/>
+        </w:rPr>
+      </w:pPr>
+      <w:r>
+        <w:rPr>
+          <w:color w:val="FF0000"/>
+        </w:rPr>
+        <w:t>Tässä kohdassa pitäisi arvioida kuinka usein ja paljon tietoja luetaan, kirjoitetaan, muokataan tai poistetaan. Käyttöintensiteetti vaikuttaa ohjelmiston suorituskykyyn</w:t>
+      </w:r>
+      <w:r>
+        <w:rPr>
+          <w:color w:val="FF0000"/>
+        </w:rPr>
+        <w:t xml:space="preserve"> ja sitä kautta vaadittavan laitteiston</w:t>
+      </w:r>
+      <w:r>
+        <w:rPr>
+          <w:color w:val="FF0000"/>
+        </w:rPr>
+        <w:t>, tietoturva</w:t>
+      </w:r>
+      <w:r>
+        <w:rPr>
+          <w:color w:val="FF0000"/>
+        </w:rPr>
+        <w:t>n</w:t>
+      </w:r>
+      <w:r>
+        <w:rPr>
+          <w:color w:val="FF0000"/>
+        </w:rPr>
+        <w:t xml:space="preserve"> ja tietokantojen hallinnan</w:t>
+      </w:r>
+      <w:r>
+        <w:rPr>
+          <w:color w:val="FF0000"/>
+        </w:rPr>
+        <w:t xml:space="preserve"> suorituskykyvaatimuksiin</w:t>
+      </w:r>
+      <w:r>
+        <w:rPr>
+          <w:color w:val="FF0000"/>
+        </w:rPr>
+        <w:t>. Käyttöintensiteetti voidaan esittää esimerkiksi taulukkona, kaaviona tai kuvaajana.</w:t>
+      </w:r>
+      <w:r>
+        <w:rPr>
+          <w:color w:val="FF0000"/>
+        </w:rPr>
+        <w:t xml:space="preserve"> </w:t>
+      </w:r>
+    </w:p>
+    <w:p>
+      <w:pPr>
+        <w:pStyle w:val="Otsikko4"/>
+      </w:pPr>
+      <w:r>
+        <w:t>Esimerkki</w:t>
+      </w:r>
+    </w:p>
+    <w:p>
+      <w:pPr>
+        <w:rPr>
+          <w:color w:val="FF0000"/>
+        </w:rPr>
+      </w:pPr>
+      <w:r>
+        <w:rPr>
+          <w:color w:val="FF0000"/>
+        </w:rPr>
+        <w:t xml:space="preserve">Kuinka usein </w:t>
+      </w:r>
+      <w:r>
+        <w:rPr>
+          <w:color w:val="FF0000"/>
+        </w:rPr>
+        <w:t>laserkeilaustieto</w:t>
+      </w:r>
+      <w:r>
+        <w:rPr>
+          <w:color w:val="FF0000"/>
+        </w:rPr>
+        <w:t xml:space="preserve"> välitetään </w:t>
+      </w:r>
+      <w:r>
+        <w:rPr>
+          <w:color w:val="FF0000"/>
+        </w:rPr>
+        <w:t xml:space="preserve">kulkijan ohjausjärjestelmään ja </w:t>
+      </w:r>
+      <w:proofErr w:type="spellStart"/>
+      <w:r>
+        <w:rPr>
+          <w:color w:val="FF0000"/>
+        </w:rPr>
+        <w:t>lokitustiedostoihin</w:t>
+      </w:r>
+      <w:proofErr w:type="spellEnd"/>
+      <w:r>
+        <w:rPr>
+          <w:color w:val="FF0000"/>
+        </w:rPr>
+        <w:t>.</w:t>
+      </w:r>
+    </w:p>
+    <w:p>
+      <w:pPr>
+        <w:pStyle w:val="Otsikko3"/>
+      </w:pPr>
+      <w:r>
+        <w:t>3.3 Kapasiteettivaatimukset</w:t>
+      </w:r>
+    </w:p>
+    <w:p>
+      <w:pPr>
+        <w:rPr>
+          <w:color w:val="FF0000"/>
+        </w:rPr>
+      </w:pPr>
+      <w:r>
+        <w:rPr>
+          <w:color w:val="FF0000"/>
+        </w:rPr>
+        <w:t>Tässä kohdassa pitäisi arvioida ohjelmiston tietojen kapasiteettivaatimuksia, eli sitä, kuinka paljon tietoa ohjelmisto tarvitsee tallentaakseen ja käsitelläkseen. Kapasiteettivaatimukset vaikuttavat ohjelmiston tilantarpeeseen, muistinkäyttöön ja tietokannan koonhallintaan. Kapasiteettivaatimukset voidaan esittää esimerkiksi taulukkona, kaaviona tai kuvaajana.</w:t>
+      </w:r>
+    </w:p>
+    <w:p>
+      <w:pPr>
+        <w:pStyle w:val="Otsikko4"/>
+      </w:pPr>
+      <w:r>
+        <w:t xml:space="preserve">Esimerkki </w:t>
+      </w:r>
+    </w:p>
+    <w:p>
+      <w:pPr>
+        <w:rPr>
+          <w:color w:val="FF0000"/>
+        </w:rPr>
+      </w:pPr>
+      <w:r>
+        <w:rPr>
+          <w:color w:val="FF0000"/>
+        </w:rPr>
+        <w:t>Jokainen t</w:t>
+      </w:r>
+      <w:r>
+        <w:rPr>
+          <w:color w:val="FF0000"/>
+        </w:rPr>
+        <w:t xml:space="preserve">uotantolinjan tuotteiden tarkastuskuva </w:t>
+      </w:r>
+      <w:r>
+        <w:rPr>
+          <w:color w:val="FF0000"/>
+        </w:rPr>
+        <w:t>säilytetään reklamaatioiden varalta vuoden ajan.</w:t>
+      </w:r>
+    </w:p>
+    <w:p>
+      <w:pPr>
+        <w:pStyle w:val="Otsikko3"/>
+      </w:pPr>
+      <w:r>
+        <w:t>3.4 Tiedostot ja asetustiedostot</w:t>
+      </w:r>
+    </w:p>
+    <w:p>
+      <w:pPr>
+        <w:rPr>
+          <w:color w:val="FF0000"/>
+        </w:rPr>
+      </w:pPr>
+      <w:r>
+        <w:rPr>
+          <w:color w:val="FF0000"/>
+        </w:rPr>
+        <w:t>T</w:t>
+      </w:r>
+      <w:r>
+        <w:rPr>
+          <w:color w:val="FF0000"/>
+        </w:rPr>
+        <w:t xml:space="preserve">ässä kohdassa pitäisi kuvata ohjelmiston käyttämät tiedostot ja asetustiedostot, niiden sijainnit, nimet, formaatit, sisällöt ja käyttötarkoitukset. Tiedostot ja asetustiedostot ovat osa ohjelmiston </w:t>
+      </w:r>
+      <w:r>
+        <w:rPr>
+          <w:color w:val="FF0000"/>
+        </w:rPr>
+        <w:t xml:space="preserve">välttämätöntä </w:t>
+      </w:r>
+      <w:r>
+        <w:rPr>
+          <w:color w:val="FF0000"/>
+        </w:rPr>
+        <w:t>tietosisältöä</w:t>
+      </w:r>
+      <w:r>
+        <w:rPr>
+          <w:color w:val="FF0000"/>
+        </w:rPr>
+        <w:t xml:space="preserve">. Tietoja voidaan </w:t>
+      </w:r>
+      <w:r>
+        <w:rPr>
+          <w:color w:val="FF0000"/>
+        </w:rPr>
+        <w:t xml:space="preserve">esimerkiksi </w:t>
+      </w:r>
+      <w:r>
+        <w:rPr>
+          <w:color w:val="FF0000"/>
+        </w:rPr>
+        <w:t>tarvita, jotta ohjelma voidaan asentaa ja käynnistää ensimmäistä kertaa.</w:t>
+      </w:r>
+      <w:r>
+        <w:rPr>
+          <w:color w:val="FF0000"/>
+        </w:rPr>
+        <w:t xml:space="preserve"> </w:t>
+      </w:r>
+      <w:r>
+        <w:rPr>
+          <w:color w:val="FF0000"/>
+        </w:rPr>
+        <w:t>Asetustiedot</w:t>
+      </w:r>
+      <w:r>
+        <w:rPr>
+          <w:color w:val="FF0000"/>
+        </w:rPr>
+        <w:t xml:space="preserve"> eivät välttämättä ole osa tietokantaa. Tiedostot ja asetustiedostot voidaan esittää esimerkiksi listana, taulukkona tai kaaviona.</w:t>
+      </w:r>
+    </w:p>
+    <w:p>
+      <w:pPr>
+        <w:rPr>
+          <w:color w:val="FF0000"/>
+        </w:rPr>
+      </w:pPr>
+      <w:r>
+        <w:rPr>
+          <w:color w:val="FF0000"/>
+        </w:rPr>
+        <w:t>Tässä kohdassa luetellaan kaikki dokumentin ulkopuoliset resurssit, kuten standardit, tekniset ohjeet tai muut viitteet, joita vaatimusmäärittely käyttää tai joihin se viittaa.</w:t>
+      </w:r>
+    </w:p>
+    <w:p>
+      <w:pPr>
+        <w:pStyle w:val="Otsikko2"/>
+      </w:pPr>
+      <w:r>
+        <w:t>5 Ulkoiset liittymät</w:t>
+      </w:r>
+    </w:p>
+    <w:p>
+      <w:pPr>
+        <w:pStyle w:val="Otsikko3"/>
+      </w:pPr>
+    </w:p>
+    <w:p>
+      <w:pPr>
+        <w:pStyle w:val="Otsikko3"/>
+      </w:pPr>
+      <w:r>
+        <w:t>5.1 Laitteistoliittymät</w:t>
       </w:r>
     </w:p>
     <w:p/>
@@ -2583,419 +2970,7 @@
         <w:rPr>
           <w:color w:val="FF0000"/>
         </w:rPr>
-        <w:t>Kuvaa ohjelmiston käyttämät tiedot, niiden rakenteen, sisällön, käsitteet, käyttöintensiteetin, kapasiteettivaatimukset ja tiedostot.</w:t>
-      </w:r>
-      <w:r>
-        <w:rPr>
-          <w:color w:val="FF0000"/>
-        </w:rPr>
-        <w:t xml:space="preserve"> Tiedoilla voi olla eri rakenne </w:t>
-      </w:r>
-      <w:r>
-        <w:rPr>
-          <w:color w:val="FF0000"/>
-        </w:rPr>
-        <w:t>ohjelman eri osissa</w:t>
-      </w:r>
-      <w:r>
-        <w:rPr>
-          <w:color w:val="FF0000"/>
-        </w:rPr>
-        <w:t xml:space="preserve">, esimerkiksi </w:t>
-      </w:r>
-      <w:r>
-        <w:rPr>
-          <w:color w:val="FF0000"/>
-        </w:rPr>
-        <w:t>tietokan</w:t>
-      </w:r>
-      <w:r>
-        <w:rPr>
-          <w:color w:val="FF0000"/>
-        </w:rPr>
-        <w:t>nassa</w:t>
-      </w:r>
-      <w:r>
-        <w:rPr>
-          <w:color w:val="FF0000"/>
-        </w:rPr>
-        <w:t xml:space="preserve"> ja </w:t>
-      </w:r>
-      <w:r>
-        <w:rPr>
-          <w:color w:val="FF0000"/>
-        </w:rPr>
-        <w:t xml:space="preserve">varsinaisessa </w:t>
-      </w:r>
-      <w:r>
-        <w:rPr>
-          <w:color w:val="FF0000"/>
-        </w:rPr>
-        <w:t>ohjelmassa.</w:t>
-      </w:r>
-    </w:p>
-    <w:p>
-      <w:pPr>
-        <w:pStyle w:val="Otsikko3"/>
-      </w:pPr>
-      <w:r>
-        <w:t>3.1 Tietosisältö</w:t>
-      </w:r>
-    </w:p>
-    <w:p>
-      <w:pPr>
-        <w:rPr>
-          <w:color w:val="FF0000"/>
-        </w:rPr>
-      </w:pPr>
-      <w:r>
-        <w:rPr>
-          <w:color w:val="FF0000"/>
-        </w:rPr>
-        <w:t xml:space="preserve">Tässä kohdassa pitäisi esittää ohjelmiston käyttämien tietojen looginen malli, joka kuvaa tietojen väliset suhteet ja rajoitteet. Tietosisältö voidaan esittää esimerkiksi tietokantakaaviona, luokkakaaviona tai XML-kaaviona. </w:t>
-      </w:r>
-    </w:p>
-    <w:p>
-      <w:pPr>
-        <w:pStyle w:val="Otsikko3"/>
-      </w:pPr>
-      <w:r>
-        <w:t>3.1 Käsitteet omiin alakohtiinsa</w:t>
-      </w:r>
-    </w:p>
-    <w:p>
-      <w:r>
-        <w:rPr>
-          <w:color w:val="FF0000"/>
-        </w:rPr>
-        <w:t>Käsitteet omiin alakohtiinsa: tässä kohdassa pitäisi määritellä ohjelmiston käyttämät keskeiset käsitteet ja termit, jotka liittyvät tietosisältöön. Käsitteet pitäisi selittää selkeästi ja yksiselitteisesti</w:t>
-      </w:r>
-      <w:r>
-        <w:rPr>
-          <w:color w:val="FF0000"/>
-        </w:rPr>
-        <w:t xml:space="preserve">. Käsitteiden avulla voidaan viestiä </w:t>
-      </w:r>
-      <w:r>
-        <w:rPr>
-          <w:color w:val="FF0000"/>
-        </w:rPr>
-        <w:t>ohjelman käyttäjien ja tekijöiden välillä samoilla termeillä</w:t>
-      </w:r>
-      <w:r>
-        <w:t>.</w:t>
-      </w:r>
-    </w:p>
-    <w:p>
-      <w:pPr>
-        <w:pStyle w:val="Otsikko3"/>
-      </w:pPr>
-      <w:r>
-        <w:t>3.2 Käyttöintensiteetti</w:t>
-      </w:r>
-    </w:p>
-    <w:p>
-      <w:pPr>
-        <w:rPr>
-          <w:color w:val="FF0000"/>
-        </w:rPr>
-      </w:pPr>
-      <w:r>
-        <w:rPr>
-          <w:color w:val="FF0000"/>
-        </w:rPr>
-        <w:t>Tässä kohdassa pitäisi arvioida kuinka usein ja paljon tietoja luetaan, kirjoitetaan, muokataan tai poistetaan. Käyttöintensiteetti vaikuttaa ohjelmiston suorituskykyyn</w:t>
-      </w:r>
-      <w:r>
-        <w:rPr>
-          <w:color w:val="FF0000"/>
-        </w:rPr>
-        <w:t xml:space="preserve"> ja sitä kautta vaadittavan laitteiston</w:t>
-      </w:r>
-      <w:r>
-        <w:rPr>
-          <w:color w:val="FF0000"/>
-        </w:rPr>
-        <w:t>, tietoturva</w:t>
-      </w:r>
-      <w:r>
-        <w:rPr>
-          <w:color w:val="FF0000"/>
-        </w:rPr>
-        <w:t>n</w:t>
-      </w:r>
-      <w:r>
-        <w:rPr>
-          <w:color w:val="FF0000"/>
-        </w:rPr>
-        <w:t xml:space="preserve"> ja tietokantojen hallinnan</w:t>
-      </w:r>
-      <w:r>
-        <w:rPr>
-          <w:color w:val="FF0000"/>
-        </w:rPr>
-        <w:t xml:space="preserve"> suorituskykyvaatimuksiin</w:t>
-      </w:r>
-      <w:r>
-        <w:rPr>
-          <w:color w:val="FF0000"/>
-        </w:rPr>
-        <w:t>. Käyttöintensiteetti voidaan esittää esimerkiksi taulukkona, kaaviona tai kuvaajana.</w:t>
-      </w:r>
-      <w:r>
-        <w:rPr>
-          <w:color w:val="FF0000"/>
-        </w:rPr>
-        <w:t xml:space="preserve"> </w:t>
-      </w:r>
-    </w:p>
-    <w:p>
-      <w:pPr>
-        <w:pStyle w:val="Otsikko4"/>
-      </w:pPr>
-      <w:r>
-        <w:t>Esimerkki</w:t>
-      </w:r>
-    </w:p>
-    <w:p>
-      <w:pPr>
-        <w:rPr>
-          <w:color w:val="FF0000"/>
-        </w:rPr>
-      </w:pPr>
-      <w:r>
-        <w:rPr>
-          <w:color w:val="FF0000"/>
-        </w:rPr>
-        <w:t xml:space="preserve">Kuinka usein </w:t>
-      </w:r>
-      <w:r>
-        <w:rPr>
-          <w:color w:val="FF0000"/>
-        </w:rPr>
-        <w:t>laserkeilaustieto</w:t>
-      </w:r>
-      <w:r>
-        <w:rPr>
-          <w:color w:val="FF0000"/>
-        </w:rPr>
-        <w:t xml:space="preserve"> välitetään </w:t>
-      </w:r>
-      <w:r>
-        <w:rPr>
-          <w:color w:val="FF0000"/>
-        </w:rPr>
-        <w:t xml:space="preserve">kulkijan ohjausjärjestelmään ja </w:t>
-      </w:r>
-      <w:proofErr w:type="spellStart"/>
-      <w:r>
-        <w:rPr>
-          <w:color w:val="FF0000"/>
-        </w:rPr>
-        <w:t>lokitustiedostoihin</w:t>
-      </w:r>
-      <w:proofErr w:type="spellEnd"/>
-      <w:r>
-        <w:rPr>
-          <w:color w:val="FF0000"/>
-        </w:rPr>
-        <w:t>.</w:t>
-      </w:r>
-    </w:p>
-    <w:p>
-      <w:pPr>
-        <w:pStyle w:val="Otsikko3"/>
-      </w:pPr>
-      <w:r>
-        <w:t>3.3 Kapasiteettivaatimukset</w:t>
-      </w:r>
-    </w:p>
-    <w:p>
-      <w:pPr>
-        <w:rPr>
-          <w:color w:val="FF0000"/>
-        </w:rPr>
-      </w:pPr>
-      <w:r>
-        <w:rPr>
-          <w:color w:val="FF0000"/>
-        </w:rPr>
-        <w:t>Tässä kohdassa pitäisi arvioida ohjelmiston tietojen kapasiteettivaatimuksia, eli sitä, kuinka paljon tietoa ohjelmisto tarvitsee tallentaakseen ja käsitelläkseen. Kapasiteettivaatimukset vaikuttavat ohjelmiston tilantarpeeseen, muistinkäyttöön ja tietokannan koonhallintaan. Kapasiteettivaatimukset voidaan esittää esimerkiksi taulukkona, kaaviona tai kuvaajana.</w:t>
-      </w:r>
-    </w:p>
-    <w:p>
-      <w:pPr>
-        <w:pStyle w:val="Otsikko4"/>
-      </w:pPr>
-      <w:r>
-        <w:t xml:space="preserve">Esimerkki </w:t>
-      </w:r>
-    </w:p>
-    <w:p>
-      <w:pPr>
-        <w:rPr>
-          <w:color w:val="FF0000"/>
-        </w:rPr>
-      </w:pPr>
-      <w:r>
-        <w:rPr>
-          <w:color w:val="FF0000"/>
-        </w:rPr>
-        <w:t>Jokainen t</w:t>
-      </w:r>
-      <w:r>
-        <w:rPr>
-          <w:color w:val="FF0000"/>
-        </w:rPr>
-        <w:t xml:space="preserve">uotantolinjan tuotteiden tarkastuskuva </w:t>
-      </w:r>
-      <w:r>
-        <w:rPr>
-          <w:color w:val="FF0000"/>
-        </w:rPr>
-        <w:t>säilytetään reklamaatioiden varalta vuoden ajan.</w:t>
-      </w:r>
-    </w:p>
-    <w:p>
-      <w:pPr>
-        <w:pStyle w:val="Otsikko3"/>
-      </w:pPr>
-      <w:r>
-        <w:t>3.4 Tiedostot ja asetustiedostot</w:t>
-      </w:r>
-    </w:p>
-    <w:p>
-      <w:pPr>
-        <w:rPr>
-          <w:color w:val="FF0000"/>
-        </w:rPr>
-      </w:pPr>
-      <w:r>
-        <w:rPr>
-          <w:color w:val="FF0000"/>
-        </w:rPr>
-        <w:t>T</w:t>
-      </w:r>
-      <w:r>
-        <w:rPr>
-          <w:color w:val="FF0000"/>
-        </w:rPr>
-        <w:t xml:space="preserve">ässä kohdassa pitäisi kuvata ohjelmiston käyttämät tiedostot ja asetustiedostot, niiden sijainnit, nimet, formaatit, sisällöt ja käyttötarkoitukset. Tiedostot ja asetustiedostot ovat osa ohjelmiston </w:t>
-      </w:r>
-      <w:r>
-        <w:rPr>
-          <w:color w:val="FF0000"/>
-        </w:rPr>
-        <w:t xml:space="preserve">välttämätöntä </w:t>
-      </w:r>
-      <w:r>
-        <w:rPr>
-          <w:color w:val="FF0000"/>
-        </w:rPr>
-        <w:t>tietosisältöä</w:t>
-      </w:r>
-      <w:r>
-        <w:rPr>
-          <w:color w:val="FF0000"/>
-        </w:rPr>
-        <w:t xml:space="preserve">. Tietoja voidaan </w:t>
-      </w:r>
-      <w:r>
-        <w:rPr>
-          <w:color w:val="FF0000"/>
-        </w:rPr>
-        <w:t xml:space="preserve">esimerkiksi </w:t>
-      </w:r>
-      <w:r>
-        <w:rPr>
-          <w:color w:val="FF0000"/>
-        </w:rPr>
-        <w:t>tarvita, jotta ohjelma voidaan asentaa ja käynnistää ensimmäistä kertaa.</w:t>
-      </w:r>
-      <w:r>
-        <w:rPr>
-          <w:color w:val="FF0000"/>
-        </w:rPr>
-        <w:t xml:space="preserve"> </w:t>
-      </w:r>
-      <w:r>
-        <w:rPr>
-          <w:color w:val="FF0000"/>
-        </w:rPr>
-        <w:t>Asetustiedot</w:t>
-      </w:r>
-      <w:r>
-        <w:rPr>
-          <w:color w:val="FF0000"/>
-        </w:rPr>
-        <w:t xml:space="preserve"> eivät välttämättä ole osa tietokantaa. Tiedostot ja asetustiedostot voidaan esittää esimerkiksi listana, taulukkona tai kaaviona.</w:t>
-      </w:r>
-    </w:p>
-    <w:p>
-      <w:pPr>
-        <w:rPr>
-          <w:color w:val="FF0000"/>
-        </w:rPr>
-      </w:pPr>
-      <w:r>
-        <w:rPr>
-          <w:color w:val="FF0000"/>
-        </w:rPr>
-        <w:t>Tässä kohdassa luetellaan kaikki dokumentin ulkopuoliset resurssit, kuten standardit, tekniset ohjeet tai muut viitteet, joita vaatimusmäärittely käyttää tai joihin se viittaa.</w:t>
-      </w:r>
-    </w:p>
-    <w:p>
-      <w:pPr>
-        <w:pStyle w:val="Otsikko2"/>
-      </w:pPr>
-      <w:r>
-        <w:t>5 Ulkoiset liittymät</w:t>
-      </w:r>
-    </w:p>
-    <w:p>
-      <w:pPr>
-        <w:pStyle w:val="Otsikko3"/>
-      </w:pPr>
-    </w:p>
-    <w:p>
-      <w:pPr>
-        <w:pStyle w:val="Otsikko3"/>
-      </w:pPr>
-      <w:r>
-        <w:t>5.1 Laitteistoliittymät</w:t>
-      </w:r>
-    </w:p>
-    <w:p/>
-    <w:p>
-      <w:pPr>
-        <w:rPr>
-          <w:color w:val="FF0000"/>
-        </w:rPr>
-      </w:pPr>
-      <w:r>
-        <w:rPr>
-          <w:color w:val="FF0000"/>
-        </w:rPr>
-        <w:lastRenderedPageBreak/>
-        <w:t xml:space="preserve"> Tämä on kuvattu kohdassa </w:t>
-      </w:r>
-      <w:r>
-        <w:rPr>
-          <w:color w:val="FF0000"/>
-        </w:rPr>
-        <w:t>2.1.2 Laitteistovaatimukset</w:t>
-      </w:r>
-      <w:r>
-        <w:rPr>
-          <w:color w:val="FF0000"/>
-        </w:rPr>
-        <w:t xml:space="preserve">, joten käykö se tähän kohtaan, kun </w:t>
-      </w:r>
-      <w:r>
-        <w:rPr>
-          <w:color w:val="FF0000"/>
-        </w:rPr>
-        <w:t xml:space="preserve">Tämä osa kuvaa, mitä laitteistoja tai laitteita sovellus käyttää tai </w:t>
+        <w:t xml:space="preserve"> Tämä on kuvattu kohdassa 2.1.2 Laitteistovaatimukset, joten käykö se tähän kohtaan, kun Tämä osa kuvaa, mitä laitteistoja tai laitteita sovellus käyttää tai </w:t>
       </w:r>
       <w:proofErr w:type="spellStart"/>
       <w:r>
@@ -3061,6 +3036,7 @@
           <w:lang w:eastAsia="fi-FI"/>
           <w14:ligatures w14:val="none"/>
         </w:rPr>
+        <w:lastRenderedPageBreak/>
         <w:t>Ampumapäiväkirja on suunniteltu erityisen kevyeksi ja resurssitehokkaaksi ohjelmistoksi, mikä tarkoittaa sitä, että se voi toimia sujuvasti käytännössä millä tahansa tietokoneella. Ohjelmisto on optimoitu siten, että se ei vaadi korkeatehoista prosessoria, suurta määrää RAM-muistia tai tehokasta näytönohjainta.</w:t>
       </w:r>
     </w:p>
@@ -3278,50 +3254,50 @@
         <w:rPr>
           <w:color w:val="FF0000"/>
         </w:rPr>
+        <w:t>Turvallisuus: Ohjelmiston suojaaminen haitallisilta toiminnoilta ja tietoturvariskeiltä.</w:t>
+      </w:r>
+    </w:p>
+    <w:p>
+      <w:pPr>
+        <w:rPr>
+          <w:color w:val="FF0000"/>
+        </w:rPr>
+      </w:pPr>
+      <w:r>
+        <w:rPr>
+          <w:color w:val="FF0000"/>
+        </w:rPr>
+        <w:t>Suojaukset: Käytetyt menetelmät ohjelmiston turvaamiseksi.</w:t>
+      </w:r>
+    </w:p>
+    <w:p>
+      <w:pPr>
+        <w:pStyle w:val="Otsikko3"/>
+      </w:pPr>
+      <w:r>
+        <w:t>6.3 Ylläpidettävyys</w:t>
+      </w:r>
+    </w:p>
+    <w:p/>
+    <w:p>
+      <w:pPr>
+        <w:rPr>
+          <w:color w:val="FF0000"/>
+        </w:rPr>
+      </w:pPr>
+      <w:r>
+        <w:rPr>
+          <w:color w:val="FF0000"/>
+        </w:rPr>
+        <w:t>Kuinka helppoa on ylläpitää ja päivittää ohjelmistoa, mukaan lukien koodin selkeys, dokumentaatio ja virheiden jäljitysmekanismit.</w:t>
+      </w:r>
+    </w:p>
+    <w:p>
+      <w:pPr>
+        <w:pStyle w:val="Otsikko3"/>
+      </w:pPr>
+      <w:r>
         <w:lastRenderedPageBreak/>
-        <w:t>Turvallisuus: Ohjelmiston suojaaminen haitallisilta toiminnoilta ja tietoturvariskeiltä.</w:t>
-      </w:r>
-    </w:p>
-    <w:p>
-      <w:pPr>
-        <w:rPr>
-          <w:color w:val="FF0000"/>
-        </w:rPr>
-      </w:pPr>
-      <w:r>
-        <w:rPr>
-          <w:color w:val="FF0000"/>
-        </w:rPr>
-        <w:t>Suojaukset: Käytetyt menetelmät ohjelmiston turvaamiseksi.</w:t>
-      </w:r>
-    </w:p>
-    <w:p>
-      <w:pPr>
-        <w:pStyle w:val="Otsikko3"/>
-      </w:pPr>
-      <w:r>
-        <w:t>6.3 Ylläpidettävyys</w:t>
-      </w:r>
-    </w:p>
-    <w:p/>
-    <w:p>
-      <w:pPr>
-        <w:rPr>
-          <w:color w:val="FF0000"/>
-        </w:rPr>
-      </w:pPr>
-      <w:r>
-        <w:rPr>
-          <w:color w:val="FF0000"/>
-        </w:rPr>
-        <w:t>Kuinka helppoa on ylläpitää ja päivittää ohjelmistoa, mukaan lukien koodin selkeys, dokumentaatio ja virheiden jäljitysmekanismit.</w:t>
-      </w:r>
-    </w:p>
-    <w:p>
-      <w:pPr>
-        <w:pStyle w:val="Otsikko3"/>
-      </w:pPr>
-      <w:r>
         <w:t>6.4 Siirrettävyys ja yhteensopivuus</w:t>
       </w:r>
     </w:p>
@@ -3551,6 +3527,7 @@
         <w:pStyle w:val="Otsikko3"/>
       </w:pPr>
       <w:r>
+        <w:lastRenderedPageBreak/>
         <w:t>Monialu</w:t>
       </w:r>
       <w:r>
@@ -3670,44 +3647,47 @@
         <w:pStyle w:val="Otsikko3"/>
       </w:pPr>
       <w:r>
+        <w:t>Laajempi käyttöliittymän muokattavuus:</w:t>
+      </w:r>
+    </w:p>
+    <w:p>
+      <w:r>
+        <w:t>Sovelluksen teemaan on mahdollista itse vaikuttaa.</w:t>
+      </w:r>
+    </w:p>
+    <w:p/>
+    <w:p>
+      <w:pPr>
+        <w:pStyle w:val="Otsikko3"/>
+      </w:pPr>
+      <w:r>
+        <w:t>Tietoturva ja yksityisyysparannukset:</w:t>
+      </w:r>
+    </w:p>
+    <w:p>
+      <w:r>
+        <w:t>Päivitetään sovellusta vastaamaan uusimpia tietoturva- ja yksityisyysstandardeja.</w:t>
+      </w:r>
+    </w:p>
+    <w:p/>
+    <w:p>
+      <w:pPr>
+        <w:pStyle w:val="Otsikko3"/>
+      </w:pPr>
+      <w:r>
+        <w:t>Analytiikka ja seuranta:</w:t>
+      </w:r>
+    </w:p>
+    <w:p>
+      <w:r>
+        <w:t>Parannetaan käyttäjädatan analysointia ja seurantaa, jotta sovelluksen suorituskykyä voidaan parantaa jatkuvasti.</w:t>
+      </w:r>
+      <w:r>
+        <w:t xml:space="preserve"> Näitä voivat olla esimerkiksi tulosten graafinen esittäminen erilaisilla visualisointi työkaluilla </w:t>
+      </w:r>
+      <w:r>
         <w:lastRenderedPageBreak/>
-        <w:t>Laajempi käyttöliittymän muokattavuus:</w:t>
-      </w:r>
-    </w:p>
-    <w:p>
-      <w:r>
-        <w:t>Sovelluksen teemaan on mahdollista itse vaikuttaa.</w:t>
-      </w:r>
-    </w:p>
-    <w:p/>
-    <w:p>
-      <w:pPr>
-        <w:pStyle w:val="Otsikko3"/>
-      </w:pPr>
-      <w:r>
-        <w:t>Tietoturva ja yksityisyysparannukset:</w:t>
-      </w:r>
-    </w:p>
-    <w:p>
-      <w:r>
-        <w:t>Päivitetään sovellusta vastaamaan uusimpia tietoturva- ja yksityisyysstandardeja.</w:t>
-      </w:r>
-    </w:p>
-    <w:p/>
-    <w:p>
-      <w:pPr>
-        <w:pStyle w:val="Otsikko3"/>
-      </w:pPr>
-      <w:r>
-        <w:t>Analytiikka ja seuranta:</w:t>
-      </w:r>
-    </w:p>
-    <w:p>
-      <w:r>
-        <w:t>Parannetaan käyttäjädatan analysointia ja seurantaa, jotta sovelluksen suorituskykyä voidaan parantaa jatkuvasti.</w:t>
-      </w:r>
-      <w:r>
-        <w:t xml:space="preserve"> Näitä voivat olla esimerkiksi tulosten graafinen esittäminen erilaisilla visualisointi työkaluilla kuten kaavioilla tai taulukoilla, jotka voivat auttaa käyttäjiä hahmottamaan suoritustiedot selkeämmin. </w:t>
+        <w:t xml:space="preserve">kuten kaavioilla tai taulukoilla, jotka voivat auttaa käyttäjiä hahmottamaan suoritustiedot selkeämmin. </w:t>
       </w:r>
       <w:r>
         <w:t xml:space="preserve">Tietoja voidaan hakea myös muilla muuttujilla kuten ampumaradan pituuden, harjoituskierrosten, ammuntojen määrän mukaan. </w:t>

--- a/Vaatimusmaarittely_Ampumispvkirja.docx
+++ b/Vaatimusmaarittely_Ampumispvkirja.docx
@@ -2164,11 +2164,13 @@
         </w:numPr>
         <w:rPr>
           <w:rFonts w:cstheme="minorHAnsi"/>
+          <w:highlight w:val="yellow"/>
         </w:rPr>
       </w:pPr>
       <w:r>
         <w:rPr>
           <w:rFonts w:cstheme="minorHAnsi"/>
+          <w:highlight w:val="yellow"/>
         </w:rPr>
         <w:t>Selain</w:t>
       </w:r>
@@ -2182,14 +2184,9 @@
       <w:r>
         <w:rPr>
           <w:rFonts w:cstheme="minorHAnsi"/>
-        </w:rPr>
-        <w:t>Oletus: K</w:t>
-      </w:r>
-      <w:r>
-        <w:rPr>
-          <w:rFonts w:cstheme="minorHAnsi"/>
-        </w:rPr>
-        <w:t>äyttäjät tulevat käyttämään moderneja selaimia ja päivittävät ne säännöllisesti.</w:t>
+          <w:highlight w:val="yellow"/>
+        </w:rPr>
+        <w:t>Oletus: Käyttäjät tulevat käyttämään moderneja selaimia ja päivittävät ne säännöllisesti.</w:t>
       </w:r>
     </w:p>
     <w:p>
@@ -2238,11 +2235,13 @@
           <w:numId w:val="16"/>
         </w:numPr>
         <w:rPr>
-          <w:lang w:eastAsia="fi-FI"/>
-        </w:rPr>
-      </w:pPr>
-      <w:r>
-        <w:rPr>
+          <w:highlight w:val="yellow"/>
+          <w:lang w:eastAsia="fi-FI"/>
+        </w:rPr>
+      </w:pPr>
+      <w:r>
+        <w:rPr>
+          <w:highlight w:val="yellow"/>
           <w:lang w:eastAsia="fi-FI"/>
         </w:rPr>
         <w:t>Verkkoympäristö:</w:t>
@@ -2256,6 +2255,7 @@
       </w:pPr>
       <w:r>
         <w:rPr>
+          <w:highlight w:val="yellow"/>
           <w:lang w:eastAsia="fi-FI"/>
         </w:rPr>
         <w:t>Oletus: Ohjelmisto olettaa toimivansa luotettavasti verkossa, ja sen oletetaan toimivan myös heikommassa verkkoyhteydessä.</w:t>
@@ -3515,10 +3515,18 @@
     </w:p>
     <w:p/>
     <w:p>
-      <w:r>
+      <w:pPr>
         <w:rPr>
           <w:rStyle w:val="Otsikko2Char"/>
         </w:rPr>
+      </w:pPr>
+    </w:p>
+    <w:p>
+      <w:r>
+        <w:rPr>
+          <w:rStyle w:val="Otsikko2Char"/>
+        </w:rPr>
+        <w:lastRenderedPageBreak/>
         <w:t>8 Hylätyt ratkaisuvaihtoehdot</w:t>
       </w:r>
     </w:p>
@@ -3527,154 +3535,168 @@
         <w:pStyle w:val="Otsikko3"/>
       </w:pPr>
       <w:r>
+        <w:t>Monialu</w:t>
+      </w:r>
+      <w:r>
+        <w:t>s</w:t>
+      </w:r>
+      <w:r>
+        <w:t>taisuus</w:t>
+      </w:r>
+    </w:p>
+    <w:p/>
+    <w:p>
+      <w:r>
+        <w:t>Harkit</w:t>
+      </w:r>
+      <w:r>
+        <w:t>simme</w:t>
+      </w:r>
+      <w:r>
+        <w:t xml:space="preserve"> sovelluksen kehittämistä useille eri alustoille, kuten iOS, Android ja web, mutta resurssien ja aikataulun rajoitteiden vuoksi päätettiin keskittyä yhteen alustaan.</w:t>
+      </w:r>
+    </w:p>
+    <w:p/>
+    <w:p>
+      <w:pPr>
+        <w:pStyle w:val="Otsikko3"/>
+      </w:pPr>
+      <w:r>
+        <w:t>Lokalisaatio</w:t>
+      </w:r>
+    </w:p>
+    <w:p/>
+    <w:p>
+      <w:r>
+        <w:t>Alun perin harkittiin sovelluksen lokalisoimista useille eri kielille, mutta päätettiin aloittaa yhdellä pääkielellä ja laajentaa lokalisaatiota myöhemmin.</w:t>
+      </w:r>
+    </w:p>
+    <w:p>
+      <w:r>
+        <w:t>Myös päivämäärän muokkaaminen paikan mukaan siirtyy myöhäisempään versioon.</w:t>
+      </w:r>
+    </w:p>
+    <w:p/>
+    <w:p>
+      <w:pPr>
+        <w:pStyle w:val="Otsikko3"/>
+      </w:pPr>
+      <w:r>
+        <w:t>Monimutkainen käyttöliittymä</w:t>
+      </w:r>
+    </w:p>
+    <w:p/>
+    <w:p>
+      <w:r>
+        <w:t xml:space="preserve">Harkittiin monimutkaisen käyttöliittymän luomista runsaalla animaatiolla ja visuaalisilla tehokeinoilla, mutta päätettiin pitäytyä yksinkertaisemmassa käyttöliittymässä käyttäjäkokemuksen parantamiseksi. </w:t>
+      </w:r>
+    </w:p>
+    <w:p/>
+    <w:p>
+      <w:pPr>
+        <w:pStyle w:val="Otsikko2"/>
+      </w:pPr>
+      <w:r>
+        <w:t>9 Jatkokehitysajatuksia</w:t>
+      </w:r>
+    </w:p>
+    <w:p/>
+    <w:p>
+      <w:pPr>
+        <w:pStyle w:val="Otsikko3"/>
+      </w:pPr>
+      <w:r>
+        <w:t>Monialustaisuuden laajentaminen:</w:t>
+      </w:r>
+    </w:p>
+    <w:p/>
+    <w:p>
+      <w:r>
+        <w:t>Sovellusta on tarkoitus jatkokehittää mobiili- ja tablettikäyttöön, jotta se olisi vielä nopeampi, ja helppokäyttöisempi.</w:t>
+      </w:r>
+    </w:p>
+    <w:p>
+      <w:pPr>
+        <w:rPr>
+          <w:rFonts w:cstheme="minorHAnsi"/>
+        </w:rPr>
+      </w:pPr>
+      <w:r>
+        <w:rPr>
+          <w:rFonts w:cstheme="minorHAnsi"/>
+        </w:rPr>
+        <w:t>Lisäksi ohjelmistoon liitetään tiedot sen hetkisistä sääolosuhteista, kun ohjelmistoa käytetään ulkona.</w:t>
+      </w:r>
+    </w:p>
+    <w:p>
+      <w:pPr>
+        <w:rPr>
+          <w:rFonts w:cstheme="minorHAnsi"/>
+        </w:rPr>
+      </w:pPr>
+      <w:r>
+        <w:rPr>
+          <w:rFonts w:cstheme="minorHAnsi"/>
+        </w:rPr>
+        <w:t>Ohjelmistoon tuodaan mahdollisuus</w:t>
+      </w:r>
+      <w:r>
+        <w:rPr>
+          <w:rFonts w:cstheme="minorHAnsi"/>
+        </w:rPr>
+        <w:t xml:space="preserve"> jakaa sosiaalisessa mediassa</w:t>
+      </w:r>
+      <w:r>
+        <w:rPr>
+          <w:rFonts w:cstheme="minorHAnsi"/>
+        </w:rPr>
+        <w:t>.</w:t>
+      </w:r>
+      <w:r>
+        <w:rPr>
+          <w:rFonts w:cstheme="minorHAnsi"/>
+        </w:rPr>
+        <w:t xml:space="preserve"> </w:t>
+      </w:r>
+    </w:p>
+    <w:p/>
+    <w:p>
+      <w:pPr>
+        <w:pStyle w:val="Otsikko3"/>
+      </w:pPr>
+      <w:r>
+        <w:t>Laajempi käyttöliittymän muokattavuus:</w:t>
+      </w:r>
+    </w:p>
+    <w:p>
+      <w:r>
+        <w:rPr>
+          <w:highlight w:val="yellow"/>
+        </w:rPr>
+        <w:t>Sovelluksen teemaan on mahdollista itse vaikuttaa.</w:t>
+      </w:r>
+    </w:p>
+    <w:p/>
+    <w:p>
+      <w:pPr>
+        <w:pStyle w:val="Otsikko3"/>
+      </w:pPr>
+      <w:r>
+        <w:t>Tietoturva ja yksityisyysparannukset:</w:t>
+      </w:r>
+    </w:p>
+    <w:p>
+      <w:r>
+        <w:t>Päivitetään sovellusta vastaamaan uusimpia tietoturva- ja yksityisyysstandardeja.</w:t>
+      </w:r>
+    </w:p>
+    <w:p/>
+    <w:p>
+      <w:pPr>
+        <w:pStyle w:val="Otsikko3"/>
+      </w:pPr>
+      <w:r>
         <w:lastRenderedPageBreak/>
-        <w:t>Monialu</w:t>
-      </w:r>
-      <w:r>
-        <w:t>s</w:t>
-      </w:r>
-      <w:r>
-        <w:t>taisuus</w:t>
-      </w:r>
-    </w:p>
-    <w:p/>
-    <w:p>
-      <w:r>
-        <w:t>Harkittiin sovelluksen kehittämistä useille eri alustoille, kuten iOS, Android ja web, mutta resurssien ja aikataulun rajoitteiden vuoksi päätettiin keskittyä aluksi yhteen alustaan.</w:t>
-      </w:r>
-    </w:p>
-    <w:p/>
-    <w:p>
-      <w:pPr>
-        <w:pStyle w:val="Otsikko3"/>
-      </w:pPr>
-      <w:r>
-        <w:t>Lokalisaatio</w:t>
-      </w:r>
-    </w:p>
-    <w:p/>
-    <w:p>
-      <w:r>
-        <w:t>Alun perin harkittiin sovelluksen lokalisoimista useille eri kielille, mutta päätettiin aloittaa yhdellä pääkielellä ja laajentaa lokalisaatiota myöhemmin.</w:t>
-      </w:r>
-    </w:p>
-    <w:p>
-      <w:r>
-        <w:t>Myös päivämäärän muokkaaminen paikan mukaan siirtyy myöhäisempään versioon.</w:t>
-      </w:r>
-    </w:p>
-    <w:p/>
-    <w:p>
-      <w:pPr>
-        <w:pStyle w:val="Otsikko3"/>
-      </w:pPr>
-      <w:r>
-        <w:t>Monimutkainen käyttöliittymä</w:t>
-      </w:r>
-    </w:p>
-    <w:p/>
-    <w:p>
-      <w:r>
-        <w:t xml:space="preserve">Harkittiin monimutkaisen käyttöliittymän luomista runsaalla animaatiolla ja visuaalisilla tehokeinoilla, mutta päätettiin pitäytyä yksinkertaisemmassa käyttöliittymässä käyttäjäkokemuksen parantamiseksi. </w:t>
-      </w:r>
-    </w:p>
-    <w:p/>
-    <w:p>
-      <w:pPr>
-        <w:pStyle w:val="Otsikko2"/>
-      </w:pPr>
-      <w:r>
-        <w:t>9 Jatkokehitysajatuksia</w:t>
-      </w:r>
-    </w:p>
-    <w:p/>
-    <w:p>
-      <w:pPr>
-        <w:pStyle w:val="Otsikko3"/>
-      </w:pPr>
-      <w:r>
-        <w:t>Monialustaisuuden laajentaminen:</w:t>
-      </w:r>
-    </w:p>
-    <w:p/>
-    <w:p>
-      <w:r>
-        <w:t>Sovellusta on tarkoitus jatkokehittää mobiili- ja tablettikäyttöön, jotta se olisi vielä nopeampi, ja helppokäyttöisempi.</w:t>
-      </w:r>
-    </w:p>
-    <w:p>
-      <w:r>
-        <w:rPr>
-          <w:rFonts w:ascii="Segoe UI" w:hAnsi="Segoe UI" w:cs="Segoe UI"/>
-        </w:rPr>
-        <w:t>Lisäksi ohjelmistoon liitetään tiedot sen hetkisistä sääolosuhteista, kun ohjelmistoa käytetään ulkona.</w:t>
-      </w:r>
-    </w:p>
-    <w:p>
-      <w:pPr>
-        <w:rPr>
-          <w:rFonts w:ascii="Segoe UI" w:hAnsi="Segoe UI" w:cs="Segoe UI"/>
-        </w:rPr>
-      </w:pPr>
-      <w:r>
-        <w:rPr>
-          <w:rFonts w:ascii="Segoe UI" w:hAnsi="Segoe UI" w:cs="Segoe UI"/>
-        </w:rPr>
-        <w:t>Ohjelmistoon tuodaan mahdollisuus</w:t>
-      </w:r>
-      <w:r>
-        <w:rPr>
-          <w:rFonts w:ascii="Segoe UI" w:hAnsi="Segoe UI" w:cs="Segoe UI"/>
-        </w:rPr>
-        <w:t xml:space="preserve"> jakaa sosiaalisessa mediassa</w:t>
-      </w:r>
-      <w:r>
-        <w:rPr>
-          <w:rFonts w:ascii="Segoe UI" w:hAnsi="Segoe UI" w:cs="Segoe UI"/>
-        </w:rPr>
-        <w:t>.</w:t>
-      </w:r>
-      <w:r>
-        <w:rPr>
-          <w:rFonts w:ascii="Segoe UI" w:hAnsi="Segoe UI" w:cs="Segoe UI"/>
-        </w:rPr>
-        <w:t xml:space="preserve"> </w:t>
-      </w:r>
-    </w:p>
-    <w:p/>
-    <w:p>
-      <w:pPr>
-        <w:pStyle w:val="Otsikko3"/>
-      </w:pPr>
-      <w:r>
-        <w:t>Laajempi käyttöliittymän muokattavuus:</w:t>
-      </w:r>
-    </w:p>
-    <w:p>
-      <w:r>
-        <w:t>Sovelluksen teemaan on mahdollista itse vaikuttaa.</w:t>
-      </w:r>
-    </w:p>
-    <w:p/>
-    <w:p>
-      <w:pPr>
-        <w:pStyle w:val="Otsikko3"/>
-      </w:pPr>
-      <w:r>
-        <w:t>Tietoturva ja yksityisyysparannukset:</w:t>
-      </w:r>
-    </w:p>
-    <w:p>
-      <w:r>
-        <w:t>Päivitetään sovellusta vastaamaan uusimpia tietoturva- ja yksityisyysstandardeja.</w:t>
-      </w:r>
-    </w:p>
-    <w:p/>
-    <w:p>
-      <w:pPr>
-        <w:pStyle w:val="Otsikko3"/>
-      </w:pPr>
-      <w:r>
         <w:t>Analytiikka ja seuranta:</w:t>
       </w:r>
     </w:p>
@@ -3683,11 +3705,7 @@
         <w:t>Parannetaan käyttäjädatan analysointia ja seurantaa, jotta sovelluksen suorituskykyä voidaan parantaa jatkuvasti.</w:t>
       </w:r>
       <w:r>
-        <w:t xml:space="preserve"> Näitä voivat olla esimerkiksi tulosten graafinen esittäminen erilaisilla visualisointi työkaluilla </w:t>
-      </w:r>
-      <w:r>
-        <w:lastRenderedPageBreak/>
-        <w:t xml:space="preserve">kuten kaavioilla tai taulukoilla, jotka voivat auttaa käyttäjiä hahmottamaan suoritustiedot selkeämmin. </w:t>
+        <w:t xml:space="preserve"> Näitä voivat olla esimerkiksi tulosten graafinen esittäminen erilaisilla visualisointi työkaluilla kuten kaavioilla tai taulukoilla, jotka voivat auttaa käyttäjiä hahmottamaan suoritustiedot selkeämmin. </w:t>
       </w:r>
       <w:r>
         <w:t xml:space="preserve">Tietoja voidaan hakea myös muilla muuttujilla kuten ampumaradan pituuden, harjoituskierrosten, ammuntojen määrän mukaan. </w:t>

--- a/Vaatimusmaarittely_Ampumispvkirja.docx
+++ b/Vaatimusmaarittely_Ampumispvkirja.docx
@@ -1096,7 +1096,7 @@
           <w:lang w:eastAsia="fi-FI"/>
           <w14:ligatures w14:val="none"/>
         </w:rPr>
-        <w:t>Ampumapäiväkirja on suunniteltu erityisen kevyeksi ja resurssitehokkaaksi ohjelmistoksi, mikä tarkoittaa</w:t>
+        <w:t>Ampumapäiväkirja on suunniteltu erityisen kevyeksi ja resurssitehokkaaksi ohjelmistoksi</w:t>
       </w:r>
       <w:r>
         <w:rPr>
@@ -1106,7 +1106,7 @@
           <w:lang w:eastAsia="fi-FI"/>
           <w14:ligatures w14:val="none"/>
         </w:rPr>
-        <w:t xml:space="preserve"> sitä</w:t>
+        <w:t>.</w:t>
       </w:r>
       <w:r>
         <w:rPr>
@@ -1116,11 +1116,9 @@
           <w:lang w:eastAsia="fi-FI"/>
           <w14:ligatures w14:val="none"/>
         </w:rPr>
-        <w:t>, että se voi toimia sujuvasti käytännössä millä tahansa tietokoneella. Ohjelmisto on optimoitu siten, että se ei vaadi korkeatehoista prosessoria, suurta määrää RAM-muistia tai tehokasta näytönohjainta.</w:t>
-      </w:r>
-    </w:p>
-    <w:p>
-      <w:pPr>
+        <w:t xml:space="preserve"> </w:t>
+      </w:r>
+      <w:r>
         <w:rPr>
           <w:rFonts w:eastAsia="Times New Roman" w:cstheme="minorHAnsi"/>
           <w:color w:val="0D0D0D"/>
@@ -1128,7 +1126,8 @@
           <w:lang w:eastAsia="fi-FI"/>
           <w14:ligatures w14:val="none"/>
         </w:rPr>
-      </w:pPr>
+        <w:t>S</w:t>
+      </w:r>
       <w:r>
         <w:rPr>
           <w:rFonts w:eastAsia="Times New Roman" w:cstheme="minorHAnsi"/>
@@ -1137,9 +1136,11 @@
           <w:lang w:eastAsia="fi-FI"/>
           <w14:ligatures w14:val="none"/>
         </w:rPr>
-        <w:t xml:space="preserve">Tämä mahdollistaa sen, että käyttäjät voivat </w:t>
-      </w:r>
-      <w:r>
+        <w:t>e voi toimia sujuvasti käytännössä millä tahansa tietokoneella. Ohjelmisto on optimoitu siten, että se ei vaadi korkeatehoista prosessoria, suurta määrää RAM-muistia tai tehokasta näytönohjainta.</w:t>
+      </w:r>
+    </w:p>
+    <w:p>
+      <w:pPr>
         <w:rPr>
           <w:rFonts w:eastAsia="Times New Roman" w:cstheme="minorHAnsi"/>
           <w:color w:val="0D0D0D"/>
@@ -1147,8 +1148,7 @@
           <w:lang w:eastAsia="fi-FI"/>
           <w14:ligatures w14:val="none"/>
         </w:rPr>
-        <w:t>käyttää ohjelmistoa r</w:t>
-      </w:r>
+      </w:pPr>
       <w:r>
         <w:rPr>
           <w:rFonts w:eastAsia="Times New Roman" w:cstheme="minorHAnsi"/>
@@ -1157,7 +1157,7 @@
           <w:lang w:eastAsia="fi-FI"/>
           <w14:ligatures w14:val="none"/>
         </w:rPr>
-        <w:t>iippumatta siitä, onko käytössä vanhempi tietokone tai uusin huippumalli</w:t>
+        <w:t xml:space="preserve">Tämä mahdollistaa sen, että käyttäjät voivat </w:t>
       </w:r>
       <w:r>
         <w:rPr>
@@ -1167,7 +1167,7 @@
           <w:lang w:eastAsia="fi-FI"/>
           <w14:ligatures w14:val="none"/>
         </w:rPr>
-        <w:t>.</w:t>
+        <w:t>käyttää ohjelmistoa r</w:t>
       </w:r>
       <w:r>
         <w:rPr>
@@ -1177,7 +1177,7 @@
           <w:lang w:eastAsia="fi-FI"/>
           <w14:ligatures w14:val="none"/>
         </w:rPr>
-        <w:t xml:space="preserve"> </w:t>
+        <w:t>iippumatta siitä, onko käytössä vanhempi tietokone tai uusin huippumalli</w:t>
       </w:r>
       <w:r>
         <w:rPr>
@@ -1187,7 +1187,7 @@
           <w:lang w:eastAsia="fi-FI"/>
           <w14:ligatures w14:val="none"/>
         </w:rPr>
-        <w:t>V</w:t>
+        <w:t>.</w:t>
       </w:r>
       <w:r>
         <w:rPr>
@@ -1197,7 +1197,7 @@
           <w:lang w:eastAsia="fi-FI"/>
           <w14:ligatures w14:val="none"/>
         </w:rPr>
-        <w:t>oi</w:t>
+        <w:t xml:space="preserve"> </w:t>
       </w:r>
       <w:r>
         <w:rPr>
@@ -1207,7 +1207,7 @@
           <w:lang w:eastAsia="fi-FI"/>
           <w14:ligatures w14:val="none"/>
         </w:rPr>
-        <w:t>daan</w:t>
+        <w:t>V</w:t>
       </w:r>
       <w:r>
         <w:rPr>
@@ -1217,6 +1217,26 @@
           <w:lang w:eastAsia="fi-FI"/>
           <w14:ligatures w14:val="none"/>
         </w:rPr>
+        <w:t>oi</w:t>
+      </w:r>
+      <w:r>
+        <w:rPr>
+          <w:rFonts w:eastAsia="Times New Roman" w:cstheme="minorHAnsi"/>
+          <w:color w:val="0D0D0D"/>
+          <w:kern w:val="0"/>
+          <w:lang w:eastAsia="fi-FI"/>
+          <w14:ligatures w14:val="none"/>
+        </w:rPr>
+        <w:t>daan</w:t>
+      </w:r>
+      <w:r>
+        <w:rPr>
+          <w:rFonts w:eastAsia="Times New Roman" w:cstheme="minorHAnsi"/>
+          <w:color w:val="0D0D0D"/>
+          <w:kern w:val="0"/>
+          <w:lang w:eastAsia="fi-FI"/>
+          <w14:ligatures w14:val="none"/>
+        </w:rPr>
         <w:t xml:space="preserve"> luottaa siihen, että Ampumapäiväkirja toimii saumattomasti ja tarjoaa suorituskykyä ilman ylimääräisiä vaatimuksia. </w:t>
       </w:r>
     </w:p>
@@ -1310,121 +1330,135 @@
     <w:p>
       <w:pPr>
         <w:rPr>
+          <w:rFonts w:cstheme="minorHAnsi"/>
+        </w:rPr>
+      </w:pPr>
+      <w:r>
+        <w:rPr>
+          <w:rFonts w:cstheme="minorHAnsi"/>
+        </w:rPr>
+        <w:t xml:space="preserve">Lupaako </w:t>
+      </w:r>
+      <w:proofErr w:type="spellStart"/>
+      <w:r>
+        <w:rPr>
+          <w:rFonts w:cstheme="minorHAnsi"/>
+        </w:rPr>
+        <w:t>H</w:t>
+      </w:r>
+      <w:r>
+        <w:rPr>
+          <w:rFonts w:cstheme="minorHAnsi"/>
+        </w:rPr>
+        <w:t>it</w:t>
+      </w:r>
+      <w:proofErr w:type="spellEnd"/>
+      <w:r>
+        <w:rPr>
+          <w:rFonts w:cstheme="minorHAnsi"/>
+        </w:rPr>
+        <w:t xml:space="preserve"> </w:t>
+      </w:r>
+      <w:r>
+        <w:rPr>
+          <w:rFonts w:cstheme="minorHAnsi"/>
+        </w:rPr>
+        <w:t>&amp;</w:t>
+      </w:r>
+      <w:r>
+        <w:rPr>
+          <w:rFonts w:cstheme="minorHAnsi"/>
+        </w:rPr>
+        <w:t xml:space="preserve"> </w:t>
+      </w:r>
+      <w:r>
+        <w:rPr>
+          <w:rFonts w:cstheme="minorHAnsi"/>
+        </w:rPr>
+        <w:t>H</w:t>
+      </w:r>
+      <w:r>
+        <w:rPr>
+          <w:rFonts w:cstheme="minorHAnsi"/>
+        </w:rPr>
+        <w:t>uti Oy jotain?</w:t>
+      </w:r>
+    </w:p>
+    <w:p>
+      <w:pPr>
+        <w:rPr>
           <w:rFonts w:ascii="Segoe UI" w:hAnsi="Segoe UI" w:cs="Segoe UI"/>
-        </w:rPr>
-      </w:pPr>
+          <w:color w:val="FF0000"/>
+        </w:rPr>
+      </w:pPr>
+      <w:r>
+        <w:rPr>
+          <w:rFonts w:cstheme="minorHAnsi"/>
+          <w:color w:val="FF0000"/>
+        </w:rPr>
+        <w:t>Kuvaa, miten ohjelmiston päivitykset ja ylläpito suoritetaan. Tämä varmistaa, että ohjelmisto pysyy ajan tasalla ja turvallisena.</w:t>
+      </w:r>
+      <w:r>
+        <w:rPr>
+          <w:rFonts w:cstheme="minorHAnsi"/>
+          <w:color w:val="FF0000"/>
+        </w:rPr>
+        <w:t xml:space="preserve"> Kysytään Jonilta</w:t>
+      </w:r>
       <w:r>
         <w:rPr>
           <w:rFonts w:ascii="Segoe UI" w:hAnsi="Segoe UI" w:cs="Segoe UI"/>
-        </w:rPr>
-        <w:t xml:space="preserve">Lupaako </w:t>
-      </w:r>
-      <w:proofErr w:type="spellStart"/>
-      <w:r>
+          <w:color w:val="FF0000"/>
+        </w:rPr>
+        <w:t>.</w:t>
+      </w:r>
+    </w:p>
+    <w:p>
+      <w:pPr>
         <w:rPr>
           <w:rFonts w:ascii="Segoe UI" w:hAnsi="Segoe UI" w:cs="Segoe UI"/>
         </w:rPr>
-        <w:t>H</w:t>
-      </w:r>
+      </w:pPr>
       <w:r>
         <w:rPr>
           <w:rFonts w:ascii="Segoe UI" w:hAnsi="Segoe UI" w:cs="Segoe UI"/>
         </w:rPr>
-        <w:t>it</w:t>
-      </w:r>
-      <w:proofErr w:type="spellEnd"/>
-      <w:r>
+        <w:t>Tietoturva</w:t>
+      </w:r>
+    </w:p>
+    <w:p>
+      <w:r>
+        <w:t xml:space="preserve">Ohjelmisto on paikallinen sovellus, joten tietoturva on asiakkaan vastuulla. Koneen ja verkon tietoturva on asiakkaan vastuulla, joten ohjelmiston tekijä ei ota kantaa niiden tietoturvaan. </w:t>
+      </w:r>
+    </w:p>
+    <w:p>
+      <w:r>
+        <w:t>Laajemmassa levityksessä tulee tehdä GDPR-tietosuojaseloste.</w:t>
+      </w:r>
+    </w:p>
+    <w:p>
+      <w:pPr>
         <w:rPr>
           <w:rFonts w:ascii="Segoe UI" w:hAnsi="Segoe UI" w:cs="Segoe UI"/>
         </w:rPr>
-        <w:t xml:space="preserve"> </w:t>
-      </w:r>
+      </w:pPr>
       <w:r>
         <w:rPr>
           <w:rFonts w:ascii="Segoe UI" w:hAnsi="Segoe UI" w:cs="Segoe UI"/>
         </w:rPr>
-        <w:t>&amp;</w:t>
-      </w:r>
-      <w:r>
-        <w:rPr>
-          <w:rFonts w:ascii="Segoe UI" w:hAnsi="Segoe UI" w:cs="Segoe UI"/>
-        </w:rPr>
-        <w:t xml:space="preserve"> </w:t>
-      </w:r>
-      <w:r>
-        <w:rPr>
-          <w:rFonts w:ascii="Segoe UI" w:hAnsi="Segoe UI" w:cs="Segoe UI"/>
-        </w:rPr>
-        <w:t>H</w:t>
-      </w:r>
-      <w:r>
-        <w:rPr>
-          <w:rFonts w:ascii="Segoe UI" w:hAnsi="Segoe UI" w:cs="Segoe UI"/>
-        </w:rPr>
-        <w:t>uti Oy jotain?</w:t>
-      </w:r>
-    </w:p>
-    <w:p>
-      <w:pPr>
-        <w:rPr>
-          <w:rFonts w:ascii="Segoe UI" w:hAnsi="Segoe UI" w:cs="Segoe UI"/>
-          <w:color w:val="FF0000"/>
-        </w:rPr>
-      </w:pPr>
-      <w:r>
-        <w:rPr>
-          <w:rFonts w:ascii="Segoe UI" w:hAnsi="Segoe UI" w:cs="Segoe UI"/>
-          <w:color w:val="FF0000"/>
-        </w:rPr>
-        <w:t>Kuvaa, miten ohjelmiston päivitykset ja ylläpito suoritetaan. Tämä varmistaa, että ohjelmisto pysyy ajan tasalla ja turvallisena.</w:t>
-      </w:r>
-    </w:p>
-    <w:p>
-      <w:pPr>
-        <w:rPr>
-          <w:rFonts w:ascii="Segoe UI" w:hAnsi="Segoe UI" w:cs="Segoe UI"/>
-        </w:rPr>
-      </w:pPr>
-      <w:r>
-        <w:rPr>
-          <w:rFonts w:ascii="Segoe UI" w:hAnsi="Segoe UI" w:cs="Segoe UI"/>
-        </w:rPr>
-        <w:t>Tietoturva</w:t>
-      </w:r>
-    </w:p>
-    <w:p>
-      <w:r>
-        <w:t xml:space="preserve">Ohjelmisto on paikallinen sovellus, joten tietoturva on asiakkaan vastuulla. Koneen ja verkon tietoturva on asiakkaan vastuulla, joten ohjelmiston tekijä ei ota kantaa niiden tietoturvaan. </w:t>
-      </w:r>
-    </w:p>
-    <w:p>
-      <w:r>
-        <w:t>Laajemmassa levityksessä tulee tehdä GDPR-tietosuojaseloste.</w:t>
-      </w:r>
-    </w:p>
-    <w:p>
-      <w:pPr>
-        <w:rPr>
-          <w:rFonts w:ascii="Segoe UI" w:hAnsi="Segoe UI" w:cs="Segoe UI"/>
-        </w:rPr>
-      </w:pPr>
-      <w:r>
-        <w:rPr>
-          <w:rFonts w:ascii="Segoe UI" w:hAnsi="Segoe UI" w:cs="Segoe UI"/>
-        </w:rPr>
         <w:t>Käyttäjätuki</w:t>
       </w:r>
     </w:p>
     <w:p>
       <w:pPr>
         <w:rPr>
-          <w:rFonts w:ascii="Segoe UI" w:hAnsi="Segoe UI" w:cs="Segoe UI"/>
-          <w:color w:val="FF0000"/>
-        </w:rPr>
-      </w:pPr>
-      <w:r>
-        <w:rPr>
-          <w:rFonts w:ascii="Segoe UI" w:hAnsi="Segoe UI" w:cs="Segoe UI"/>
+          <w:rFonts w:cstheme="minorHAnsi"/>
+          <w:color w:val="FF0000"/>
+        </w:rPr>
+      </w:pPr>
+      <w:r>
+        <w:rPr>
+          <w:rFonts w:cstheme="minorHAnsi"/>
           <w:color w:val="FF0000"/>
         </w:rPr>
         <w:t xml:space="preserve">Määrittele, millainen käyttäjätukimalli on saatavilla, kuten asiakaspalvelu tai ohjeistus, jotta käyttäjät voivat ratkaista mahdolliset ongelmat tai kysymykset. </w:t>
@@ -1433,27 +1467,27 @@
     <w:p>
       <w:pPr>
         <w:rPr>
-          <w:rFonts w:ascii="Segoe UI" w:hAnsi="Segoe UI" w:cs="Segoe UI"/>
-          <w:color w:val="FF0000"/>
-        </w:rPr>
-      </w:pPr>
-      <w:r>
-        <w:rPr>
-          <w:rFonts w:ascii="Segoe UI" w:hAnsi="Segoe UI" w:cs="Segoe UI"/>
+          <w:rFonts w:cstheme="minorHAnsi"/>
+          <w:color w:val="FF0000"/>
+        </w:rPr>
+      </w:pPr>
+      <w:r>
+        <w:rPr>
+          <w:rFonts w:cstheme="minorHAnsi"/>
           <w:color w:val="FF0000"/>
         </w:rPr>
         <w:t>Meillä on mielikuvitus firma, onko meillä jok</w:t>
       </w:r>
       <w:r>
         <w:rPr>
-          <w:rFonts w:ascii="Segoe UI" w:hAnsi="Segoe UI" w:cs="Segoe UI"/>
+          <w:rFonts w:cstheme="minorHAnsi"/>
           <w:color w:val="FF0000"/>
         </w:rPr>
         <w:t>u</w:t>
       </w:r>
       <w:r>
         <w:rPr>
-          <w:rFonts w:ascii="Segoe UI" w:hAnsi="Segoe UI" w:cs="Segoe UI"/>
+          <w:rFonts w:cstheme="minorHAnsi"/>
           <w:color w:val="FF0000"/>
         </w:rPr>
         <w:t xml:space="preserve"> Chat tai e-mail </w:t>
@@ -1462,7 +1496,7 @@
         <w:r>
           <w:rPr>
             <w:rStyle w:val="Hyperlinkki"/>
-            <w:rFonts w:ascii="Segoe UI" w:hAnsi="Segoe UI" w:cs="Segoe UI"/>
+            <w:rFonts w:cstheme="minorHAnsi"/>
             <w:color w:val="FF0000"/>
           </w:rPr>
           <w:t>asiakaspalvelu@hithuti.com</w:t>
@@ -1470,17 +1504,31 @@
       </w:hyperlink>
       <w:r>
         <w:rPr>
-          <w:rFonts w:ascii="Segoe UI" w:hAnsi="Segoe UI" w:cs="Segoe UI"/>
+          <w:rFonts w:cstheme="minorHAnsi"/>
           <w:color w:val="FF0000"/>
         </w:rPr>
         <w:t>, joka auttaa?</w:t>
       </w:r>
       <w:r>
         <w:rPr>
-          <w:rFonts w:ascii="Segoe UI" w:hAnsi="Segoe UI" w:cs="Segoe UI"/>
-          <w:color w:val="FF0000"/>
-        </w:rPr>
-        <w:t xml:space="preserve"> Jonilta</w:t>
+          <w:rFonts w:cstheme="minorHAnsi"/>
+          <w:color w:val="FF0000"/>
+        </w:rPr>
+        <w:t xml:space="preserve"> </w:t>
+      </w:r>
+      <w:r>
+        <w:rPr>
+          <w:rFonts w:cstheme="minorHAnsi"/>
+          <w:color w:val="FF0000"/>
+        </w:rPr>
+        <w:t xml:space="preserve">Kysytään </w:t>
+      </w:r>
+      <w:r>
+        <w:rPr>
+          <w:rFonts w:cstheme="minorHAnsi"/>
+          <w:color w:val="FF0000"/>
+        </w:rPr>
+        <w:t>Jonilta</w:t>
       </w:r>
     </w:p>
     <w:p>
@@ -2123,24 +2171,48 @@
         </w:rPr>
         <w:t>On myös tärkeää tarkistaa nämä oletukset säännöllisesti ja päivittää niitä tarvittaessa, kun ympäristössä tai käytännöissä tapahtuu muutoksia. Kenen vastuulla tämä on?</w:t>
       </w:r>
-    </w:p>
-    <w:p>
-      <w:pPr>
-        <w:pStyle w:val="Luettelokappale"/>
-        <w:numPr>
-          <w:ilvl w:val="0"/>
-          <w:numId w:val="16"/>
-        </w:numPr>
-        <w:rPr>
-          <w:lang w:eastAsia="fi-FI"/>
-        </w:rPr>
-      </w:pPr>
-      <w:r>
-        <w:rPr>
-          <w:lang w:eastAsia="fi-FI"/>
-        </w:rPr>
-        <w:t>Käyttöjärjestelmä:</w:t>
-      </w:r>
+      <w:r>
+        <w:rPr>
+          <w:color w:val="FF0000"/>
+          <w:lang w:eastAsia="fi-FI"/>
+        </w:rPr>
+        <w:t xml:space="preserve"> Kysytään Jonilta.</w:t>
+      </w:r>
+    </w:p>
+    <w:p>
+      <w:pPr>
+        <w:rPr>
+          <w:color w:val="FF0000"/>
+          <w:lang w:eastAsia="fi-FI"/>
+        </w:rPr>
+      </w:pPr>
+    </w:p>
+    <w:p>
+      <w:pPr>
+        <w:pStyle w:val="Otsikko4"/>
+        <w:rPr>
+          <w:lang w:eastAsia="fi-FI"/>
+        </w:rPr>
+      </w:pPr>
+      <w:r>
+        <w:rPr>
+          <w:lang w:eastAsia="fi-FI"/>
+        </w:rPr>
+        <w:t xml:space="preserve">2.5.1 </w:t>
+      </w:r>
+      <w:r>
+        <w:rPr>
+          <w:lang w:eastAsia="fi-FI"/>
+        </w:rPr>
+        <w:t>Käyttöjärjestelmä</w:t>
+      </w:r>
+    </w:p>
+    <w:p>
+      <w:pPr>
+        <w:rPr>
+          <w:lang w:eastAsia="fi-FI"/>
+        </w:rPr>
+      </w:pPr>
     </w:p>
     <w:p>
       <w:pPr>
@@ -2157,11 +2229,19 @@
     </w:p>
     <w:p>
       <w:pPr>
-        <w:pStyle w:val="Luettelokappale"/>
-        <w:numPr>
-          <w:ilvl w:val="0"/>
-          <w:numId w:val="16"/>
-        </w:numPr>
+        <w:pStyle w:val="Otsikko4"/>
+      </w:pPr>
+      <w:r>
+        <w:lastRenderedPageBreak/>
+        <w:t xml:space="preserve">2.5.2 </w:t>
+      </w:r>
+      <w:r>
+        <w:t>Selain</w:t>
+      </w:r>
+    </w:p>
+    <w:p/>
+    <w:p>
+      <w:pPr>
         <w:rPr>
           <w:rFonts w:cstheme="minorHAnsi"/>
         </w:rPr>
@@ -2170,35 +2250,376 @@
         <w:rPr>
           <w:rFonts w:cstheme="minorHAnsi"/>
         </w:rPr>
-        <w:t>Selain</w:t>
-      </w:r>
-    </w:p>
-    <w:p>
-      <w:pPr>
+        <w:t>Oletus: K</w:t>
+      </w:r>
+      <w:r>
         <w:rPr>
           <w:rFonts w:cstheme="minorHAnsi"/>
         </w:rPr>
-      </w:pPr>
-      <w:r>
-        <w:rPr>
-          <w:rFonts w:cstheme="minorHAnsi"/>
-        </w:rPr>
-        <w:t>Oletus: K</w:t>
-      </w:r>
-      <w:r>
-        <w:rPr>
-          <w:rFonts w:cstheme="minorHAnsi"/>
-        </w:rPr>
         <w:t>äyttäjät tulevat käyttämään moderneja selaimia ja päivittävät ne säännöllisesti.</w:t>
       </w:r>
     </w:p>
     <w:p>
       <w:pPr>
-        <w:pStyle w:val="Luettelokappale"/>
-        <w:numPr>
-          <w:ilvl w:val="0"/>
-          <w:numId w:val="16"/>
-        </w:numPr>
+        <w:rPr>
+          <w:lang w:eastAsia="fi-FI"/>
+        </w:rPr>
+      </w:pPr>
+    </w:p>
+    <w:p>
+      <w:pPr>
+        <w:pStyle w:val="Otsikko4"/>
+        <w:rPr>
+          <w:lang w:eastAsia="fi-FI"/>
+        </w:rPr>
+      </w:pPr>
+      <w:r>
+        <w:rPr>
+          <w:lang w:eastAsia="fi-FI"/>
+        </w:rPr>
+        <w:t xml:space="preserve">2.5.3 </w:t>
+      </w:r>
+      <w:r>
+        <w:rPr>
+          <w:lang w:eastAsia="fi-FI"/>
+        </w:rPr>
+        <w:t>Laitteistovaatimukset</w:t>
+      </w:r>
+    </w:p>
+    <w:p>
+      <w:pPr>
+        <w:rPr>
+          <w:lang w:eastAsia="fi-FI"/>
+        </w:rPr>
+      </w:pPr>
+    </w:p>
+    <w:p>
+      <w:pPr>
+        <w:rPr>
+          <w:lang w:eastAsia="fi-FI"/>
+        </w:rPr>
+      </w:pPr>
+      <w:r>
+        <w:rPr>
+          <w:lang w:eastAsia="fi-FI"/>
+        </w:rPr>
+        <w:t>Oletus: Ohjelmisto olettaa, että käyttäjien laitteisto täyttää määritellyt vaatimukset</w:t>
+      </w:r>
+      <w:r>
+        <w:rPr>
+          <w:lang w:eastAsia="fi-FI"/>
+        </w:rPr>
+        <w:t>.</w:t>
+      </w:r>
+    </w:p>
+    <w:p>
+      <w:pPr>
+        <w:rPr>
+          <w:lang w:eastAsia="fi-FI"/>
+        </w:rPr>
+      </w:pPr>
+    </w:p>
+    <w:p>
+      <w:pPr>
+        <w:pStyle w:val="Otsikko4"/>
+        <w:rPr>
+          <w:lang w:eastAsia="fi-FI"/>
+        </w:rPr>
+      </w:pPr>
+      <w:r>
+        <w:rPr>
+          <w:lang w:eastAsia="fi-FI"/>
+        </w:rPr>
+        <w:t xml:space="preserve">2.5.4 </w:t>
+      </w:r>
+      <w:r>
+        <w:rPr>
+          <w:lang w:eastAsia="fi-FI"/>
+        </w:rPr>
+        <w:t>Verkkoympäristö</w:t>
+      </w:r>
+    </w:p>
+    <w:p>
+      <w:pPr>
+        <w:rPr>
+          <w:lang w:eastAsia="fi-FI"/>
+        </w:rPr>
+      </w:pPr>
+    </w:p>
+    <w:p>
+      <w:pPr>
+        <w:rPr>
+          <w:lang w:eastAsia="fi-FI"/>
+        </w:rPr>
+      </w:pPr>
+      <w:r>
+        <w:rPr>
+          <w:lang w:eastAsia="fi-FI"/>
+        </w:rPr>
+        <w:t>Oletus: Ohjelmisto olettaa toimivansa luotettavasti verkossa, ja sen oletetaan toimivan myös heikommassa verkkoyhteydessä.</w:t>
+      </w:r>
+    </w:p>
+    <w:p>
+      <w:pPr>
+        <w:rPr>
+          <w:lang w:eastAsia="fi-FI"/>
+        </w:rPr>
+      </w:pPr>
+    </w:p>
+    <w:p>
+      <w:pPr>
+        <w:pStyle w:val="Otsikko4"/>
+        <w:rPr>
+          <w:lang w:eastAsia="fi-FI"/>
+        </w:rPr>
+      </w:pPr>
+      <w:r>
+        <w:rPr>
+          <w:lang w:eastAsia="fi-FI"/>
+        </w:rPr>
+        <w:t xml:space="preserve">2.5.5 </w:t>
+      </w:r>
+      <w:r>
+        <w:rPr>
+          <w:lang w:eastAsia="fi-FI"/>
+        </w:rPr>
+        <w:t>Käyttötilanteet</w:t>
+      </w:r>
+    </w:p>
+    <w:p>
+      <w:pPr>
+        <w:rPr>
+          <w:lang w:eastAsia="fi-FI"/>
+        </w:rPr>
+      </w:pPr>
+    </w:p>
+    <w:p>
+      <w:pPr>
+        <w:rPr>
+          <w:lang w:eastAsia="fi-FI"/>
+        </w:rPr>
+      </w:pPr>
+      <w:r>
+        <w:rPr>
+          <w:lang w:eastAsia="fi-FI"/>
+        </w:rPr>
+        <w:t>Oletus: Ohjelmisto perustaa oletuksen erilaisista käyttötilanteista, kuten sisä- ja ulkotiloista, ja sen oletetaan soveltuvan erilaisiin ympäristöihin.</w:t>
+      </w:r>
+    </w:p>
+    <w:p>
+      <w:pPr>
+        <w:rPr>
+          <w:lang w:eastAsia="fi-FI"/>
+        </w:rPr>
+      </w:pPr>
+    </w:p>
+    <w:p>
+      <w:pPr>
+        <w:pStyle w:val="Otsikko4"/>
+        <w:rPr>
+          <w:lang w:eastAsia="fi-FI"/>
+        </w:rPr>
+      </w:pPr>
+      <w:r>
+        <w:rPr>
+          <w:lang w:eastAsia="fi-FI"/>
+        </w:rPr>
+        <w:t xml:space="preserve">2.5.6 </w:t>
+      </w:r>
+      <w:r>
+        <w:rPr>
+          <w:lang w:eastAsia="fi-FI"/>
+        </w:rPr>
+        <w:t xml:space="preserve">Käyttäjien </w:t>
+      </w:r>
+      <w:r>
+        <w:rPr>
+          <w:lang w:eastAsia="fi-FI"/>
+        </w:rPr>
+        <w:t>t</w:t>
+      </w:r>
+      <w:r>
+        <w:rPr>
+          <w:lang w:eastAsia="fi-FI"/>
+        </w:rPr>
+        <w:t xml:space="preserve">ekninen </w:t>
+      </w:r>
+      <w:r>
+        <w:rPr>
+          <w:lang w:eastAsia="fi-FI"/>
+        </w:rPr>
+        <w:t>o</w:t>
+      </w:r>
+      <w:r>
+        <w:rPr>
+          <w:lang w:eastAsia="fi-FI"/>
+        </w:rPr>
+        <w:t>saaminen</w:t>
+      </w:r>
+    </w:p>
+    <w:p>
+      <w:pPr>
+        <w:rPr>
+          <w:lang w:eastAsia="fi-FI"/>
+        </w:rPr>
+      </w:pPr>
+    </w:p>
+    <w:p>
+      <w:pPr>
+        <w:rPr>
+          <w:lang w:eastAsia="fi-FI"/>
+        </w:rPr>
+      </w:pPr>
+      <w:r>
+        <w:rPr>
+          <w:lang w:eastAsia="fi-FI"/>
+        </w:rPr>
+        <w:t>Oletus: Ohjelmisto olettaa, että käyttäjillä on perustason teknistä osaamista, kuten taito syöttää tietoja ja käyttää ohjelmiston tarjoamia toimintoja.</w:t>
+      </w:r>
+    </w:p>
+    <w:p>
+      <w:pPr>
+        <w:rPr>
+          <w:lang w:eastAsia="fi-FI"/>
+        </w:rPr>
+      </w:pPr>
+    </w:p>
+    <w:p>
+      <w:pPr>
+        <w:pStyle w:val="Otsikko4"/>
+        <w:rPr>
+          <w:lang w:eastAsia="fi-FI"/>
+        </w:rPr>
+      </w:pPr>
+      <w:r>
+        <w:rPr>
+          <w:lang w:eastAsia="fi-FI"/>
+        </w:rPr>
+        <w:t xml:space="preserve">2.5.7 </w:t>
+      </w:r>
+      <w:r>
+        <w:rPr>
+          <w:lang w:eastAsia="fi-FI"/>
+        </w:rPr>
+        <w:t>Turvallisuusnäkökohdat:</w:t>
+      </w:r>
+    </w:p>
+    <w:p>
+      <w:pPr>
+        <w:rPr>
+          <w:lang w:eastAsia="fi-FI"/>
+        </w:rPr>
+      </w:pPr>
+    </w:p>
+    <w:p>
+      <w:pPr>
+        <w:rPr>
+          <w:lang w:eastAsia="fi-FI"/>
+        </w:rPr>
+      </w:pPr>
+      <w:r>
+        <w:rPr>
+          <w:lang w:eastAsia="fi-FI"/>
+        </w:rPr>
+        <w:t>Oletus: Ohjelmisto perustaa oletuksen turvallisuusnäkökohdista ja oletetaan, että käyttäjät noudattavat turvallisuusmääräyksiä.</w:t>
+      </w:r>
+    </w:p>
+    <w:p>
+      <w:pPr>
+        <w:pStyle w:val="Otsikko4"/>
+        <w:rPr>
+          <w:lang w:eastAsia="fi-FI"/>
+        </w:rPr>
+      </w:pPr>
+    </w:p>
+    <w:p>
+      <w:pPr>
+        <w:pStyle w:val="Otsikko4"/>
+        <w:rPr>
+          <w:lang w:eastAsia="fi-FI"/>
+        </w:rPr>
+      </w:pPr>
+      <w:r>
+        <w:rPr>
+          <w:lang w:eastAsia="fi-FI"/>
+        </w:rPr>
+        <w:t xml:space="preserve">2.5.8 </w:t>
+      </w:r>
+      <w:r>
+        <w:rPr>
+          <w:lang w:eastAsia="fi-FI"/>
+        </w:rPr>
+        <w:t xml:space="preserve">Teknologian </w:t>
+      </w:r>
+      <w:r>
+        <w:rPr>
+          <w:lang w:eastAsia="fi-FI"/>
+        </w:rPr>
+        <w:t>y</w:t>
+      </w:r>
+      <w:r>
+        <w:rPr>
+          <w:lang w:eastAsia="fi-FI"/>
+        </w:rPr>
+        <w:t>hteensopivuus</w:t>
+      </w:r>
+    </w:p>
+    <w:p>
+      <w:pPr>
+        <w:rPr>
+          <w:lang w:eastAsia="fi-FI"/>
+        </w:rPr>
+      </w:pPr>
+    </w:p>
+    <w:p>
+      <w:pPr>
+        <w:rPr>
+          <w:lang w:eastAsia="fi-FI"/>
+        </w:rPr>
+      </w:pPr>
+      <w:r>
+        <w:rPr>
+          <w:lang w:eastAsia="fi-FI"/>
+        </w:rPr>
+        <w:t>Oletus: Ohjelmiston oletetaan olevan yhteensopiva tiettyjen teknologioiden, kuten tietokantajärjestelmien tai käyttöliittymäkirjastojen kanssa.</w:t>
+      </w:r>
+    </w:p>
+    <w:p>
+      <w:pPr>
+        <w:rPr>
+          <w:lang w:eastAsia="fi-FI"/>
+        </w:rPr>
+      </w:pPr>
+    </w:p>
+    <w:p>
+      <w:pPr>
+        <w:pStyle w:val="Otsikko4"/>
+        <w:rPr>
+          <w:lang w:eastAsia="fi-FI"/>
+        </w:rPr>
+      </w:pPr>
+      <w:r>
+        <w:rPr>
+          <w:lang w:eastAsia="fi-FI"/>
+        </w:rPr>
+        <w:t xml:space="preserve">2.5.9 </w:t>
+      </w:r>
+      <w:r>
+        <w:rPr>
+          <w:lang w:eastAsia="fi-FI"/>
+        </w:rPr>
+        <w:t>Tietosuoja</w:t>
+      </w:r>
+    </w:p>
+    <w:p>
+      <w:pPr>
+        <w:rPr>
+          <w:lang w:eastAsia="fi-FI"/>
+        </w:rPr>
+      </w:pPr>
+    </w:p>
+    <w:p>
+      <w:pPr>
         <w:rPr>
           <w:lang w:eastAsia="fi-FI"/>
         </w:rPr>
@@ -2208,361 +2629,647 @@
           <w:lang w:eastAsia="fi-FI"/>
         </w:rPr>
         <w:lastRenderedPageBreak/>
-        <w:t>Laitteistovaatimukset:</w:t>
-      </w:r>
-    </w:p>
-    <w:p>
-      <w:pPr>
-        <w:rPr>
-          <w:lang w:eastAsia="fi-FI"/>
-        </w:rPr>
-      </w:pPr>
-      <w:r>
-        <w:rPr>
-          <w:lang w:eastAsia="fi-FI"/>
-        </w:rPr>
-        <w:t>Oletus: Ohjelmisto olettaa, että käyttäjien laitteisto täyttää määritellyt vaatimukset</w:t>
-      </w:r>
-      <w:r>
-        <w:rPr>
-          <w:lang w:eastAsia="fi-FI"/>
-        </w:rPr>
+        <w:t>Oletus: Ohjelmisto olettaa, että käyttäjät noudattavat tietosuojamääräyksiä ja että ohjelmisto itsessään noudattaa asianmukaisia tietosuojakäytäntöjä.</w:t>
+      </w:r>
+    </w:p>
+    <w:p>
+      <w:pPr>
+        <w:pStyle w:val="Otsikko4"/>
+        <w:rPr>
+          <w:lang w:eastAsia="fi-FI"/>
+        </w:rPr>
+      </w:pPr>
+    </w:p>
+    <w:p>
+      <w:pPr>
+        <w:pStyle w:val="Otsikko4"/>
+        <w:rPr>
+          <w:lang w:eastAsia="fi-FI"/>
+        </w:rPr>
+      </w:pPr>
+      <w:r>
+        <w:rPr>
+          <w:lang w:eastAsia="fi-FI"/>
+        </w:rPr>
+        <w:t xml:space="preserve">2.5.10 </w:t>
+      </w:r>
+      <w:r>
+        <w:rPr>
+          <w:lang w:eastAsia="fi-FI"/>
+        </w:rPr>
+        <w:t xml:space="preserve">Aseiden </w:t>
+      </w:r>
+      <w:r>
+        <w:rPr>
+          <w:lang w:eastAsia="fi-FI"/>
+        </w:rPr>
+        <w:t>k</w:t>
+      </w:r>
+      <w:r>
+        <w:rPr>
+          <w:lang w:eastAsia="fi-FI"/>
+        </w:rPr>
+        <w:t>äyttö</w:t>
+      </w:r>
+    </w:p>
+    <w:p>
+      <w:pPr>
+        <w:rPr>
+          <w:lang w:eastAsia="fi-FI"/>
+        </w:rPr>
+      </w:pPr>
+    </w:p>
+    <w:p>
+      <w:pPr>
+        <w:rPr>
+          <w:lang w:eastAsia="fi-FI"/>
+        </w:rPr>
+      </w:pPr>
+      <w:r>
+        <w:rPr>
+          <w:lang w:eastAsia="fi-FI"/>
+        </w:rPr>
+        <w:t>Oletus: Jos ohjelmistoa käytetään aseiden yhteydessä, oletetaan, että käyttäjät noudattavat kaikkia paikallisia lakeja ja turvallisuusmääräyksiä.</w:t>
+      </w:r>
+    </w:p>
+    <w:p>
+      <w:pPr>
+        <w:rPr>
+          <w:lang w:eastAsia="fi-FI"/>
+        </w:rPr>
+      </w:pPr>
+    </w:p>
+    <w:p>
+      <w:pPr>
+        <w:pStyle w:val="Otsikko4"/>
+        <w:rPr>
+          <w:lang w:eastAsia="fi-FI"/>
+        </w:rPr>
+      </w:pPr>
+      <w:r>
+        <w:rPr>
+          <w:lang w:eastAsia="fi-FI"/>
+        </w:rPr>
+        <w:t xml:space="preserve">2.5.11 </w:t>
+      </w:r>
+      <w:r>
+        <w:rPr>
+          <w:lang w:eastAsia="fi-FI"/>
+        </w:rPr>
+        <w:t xml:space="preserve">Yhteistyö </w:t>
+      </w:r>
+      <w:r>
+        <w:rPr>
+          <w:lang w:eastAsia="fi-FI"/>
+        </w:rPr>
+        <w:t>v</w:t>
+      </w:r>
+      <w:r>
+        <w:rPr>
+          <w:lang w:eastAsia="fi-FI"/>
+        </w:rPr>
+        <w:t xml:space="preserve">iranomaisten </w:t>
+      </w:r>
+      <w:r>
+        <w:rPr>
+          <w:lang w:eastAsia="fi-FI"/>
+        </w:rPr>
+        <w:t>k</w:t>
+      </w:r>
+      <w:r>
+        <w:rPr>
+          <w:lang w:eastAsia="fi-FI"/>
+        </w:rPr>
+        <w:t>anssa</w:t>
+      </w:r>
+    </w:p>
+    <w:p>
+      <w:pPr>
+        <w:rPr>
+          <w:lang w:eastAsia="fi-FI"/>
+        </w:rPr>
+      </w:pPr>
+    </w:p>
+    <w:p>
+      <w:pPr>
+        <w:rPr>
+          <w:lang w:eastAsia="fi-FI"/>
+        </w:rPr>
+      </w:pPr>
+      <w:r>
+        <w:rPr>
+          <w:lang w:eastAsia="fi-FI"/>
+        </w:rPr>
+        <w:t xml:space="preserve">Oletus: Ohjelmiston oletetaan toimivan yhteistyössä viranomaisten kanssa, ja sen </w:t>
+      </w:r>
+      <w:r>
+        <w:rPr>
+          <w:lang w:eastAsia="fi-FI"/>
+        </w:rPr>
+        <w:t xml:space="preserve">huolellisten täytettyjen </w:t>
+      </w:r>
+      <w:r>
+        <w:rPr>
+          <w:lang w:eastAsia="fi-FI"/>
+        </w:rPr>
+        <w:t xml:space="preserve">tietojen oletetaan olevan riittäviä aselupien arviointiin tai uusimiseen liittyvissä tilanteissa. </w:t>
+      </w:r>
+    </w:p>
+    <w:p>
+      <w:pPr>
+        <w:rPr>
+          <w:color w:val="FF0000"/>
+        </w:rPr>
+      </w:pPr>
+    </w:p>
+    <w:p>
+      <w:pPr>
+        <w:pStyle w:val="Otsikko2"/>
+      </w:pPr>
+      <w:r>
+        <w:t>3. Tiedot ja tietokanta</w:t>
+      </w:r>
+    </w:p>
+    <w:p/>
+    <w:p>
+      <w:pPr>
+        <w:rPr>
+          <w:color w:val="FF0000"/>
+        </w:rPr>
+      </w:pPr>
+      <w:r>
+        <w:rPr>
+          <w:color w:val="FF0000"/>
+        </w:rPr>
+        <w:t>Kuvaa ohjelmiston käyttämät tiedot, niiden rakenteen, sisällön, käsitteet, käyttöintensiteetin, kapasiteettivaatimukset ja tiedostot.</w:t>
+      </w:r>
+      <w:r>
+        <w:rPr>
+          <w:color w:val="FF0000"/>
+        </w:rPr>
+        <w:t xml:space="preserve"> Tiedoilla voi olla eri rakenne </w:t>
+      </w:r>
+      <w:r>
+        <w:rPr>
+          <w:color w:val="FF0000"/>
+        </w:rPr>
+        <w:t>ohjelman eri osissa</w:t>
+      </w:r>
+      <w:r>
+        <w:rPr>
+          <w:color w:val="FF0000"/>
+        </w:rPr>
+        <w:t xml:space="preserve">, esimerkiksi </w:t>
+      </w:r>
+      <w:r>
+        <w:rPr>
+          <w:color w:val="FF0000"/>
+        </w:rPr>
+        <w:t>tietokan</w:t>
+      </w:r>
+      <w:r>
+        <w:rPr>
+          <w:color w:val="FF0000"/>
+        </w:rPr>
+        <w:t>nassa</w:t>
+      </w:r>
+      <w:r>
+        <w:rPr>
+          <w:color w:val="FF0000"/>
+        </w:rPr>
+        <w:t xml:space="preserve"> ja </w:t>
+      </w:r>
+      <w:r>
+        <w:rPr>
+          <w:color w:val="FF0000"/>
+        </w:rPr>
+        <w:t xml:space="preserve">varsinaisessa </w:t>
+      </w:r>
+      <w:r>
+        <w:rPr>
+          <w:color w:val="FF0000"/>
+        </w:rPr>
+        <w:t>ohjelmassa.</w:t>
+      </w:r>
+    </w:p>
+    <w:p>
+      <w:pPr>
+        <w:pStyle w:val="Otsikko3"/>
+      </w:pPr>
+    </w:p>
+    <w:p>
+      <w:pPr>
+        <w:pStyle w:val="Otsikko3"/>
+      </w:pPr>
+      <w:r>
+        <w:t>3.1 Tietosisältö</w:t>
+      </w:r>
+    </w:p>
+    <w:p>
+      <w:pPr>
+        <w:rPr>
+          <w:color w:val="FF0000"/>
+        </w:rPr>
+      </w:pPr>
+    </w:p>
+    <w:p>
+      <w:pPr>
+        <w:rPr>
+          <w:color w:val="FF0000"/>
+        </w:rPr>
+      </w:pPr>
+      <w:r>
+        <w:rPr>
+          <w:color w:val="FF0000"/>
+        </w:rPr>
+        <w:t>Alla on o</w:t>
+      </w:r>
+      <w:r>
+        <w:rPr>
+          <w:color w:val="FF0000"/>
+        </w:rPr>
+        <w:t xml:space="preserve">hjelmiston käyttämien tietojen looginen malli, joka kuvaa tietojen väliset suhteet ja rajoitteet. </w:t>
+      </w:r>
+    </w:p>
+    <w:p>
+      <w:pPr>
+        <w:rPr>
+          <w:color w:val="FF0000"/>
+        </w:rPr>
+      </w:pPr>
+      <w:r>
+        <w:rPr>
+          <w:color w:val="FF0000"/>
+        </w:rPr>
+        <w:t xml:space="preserve">Lisää Class </w:t>
+      </w:r>
+      <w:proofErr w:type="spellStart"/>
+      <w:r>
+        <w:rPr>
+          <w:color w:val="FF0000"/>
+        </w:rPr>
+        <w:t>Diagram</w:t>
+      </w:r>
+      <w:proofErr w:type="spellEnd"/>
+      <w:r>
+        <w:rPr>
+          <w:color w:val="FF0000"/>
+        </w:rPr>
+        <w:t xml:space="preserve">. </w:t>
+      </w:r>
+    </w:p>
+    <w:p>
+      <w:pPr>
+        <w:pStyle w:val="Otsikko3"/>
+      </w:pPr>
+    </w:p>
+    <w:p>
+      <w:pPr>
+        <w:pStyle w:val="Otsikko3"/>
+      </w:pPr>
+      <w:r>
+        <w:t>3.1 Käsitteet omiin alakohtiinsa</w:t>
+      </w:r>
+    </w:p>
+    <w:p>
+      <w:pPr>
+        <w:rPr>
+          <w:color w:val="FF0000"/>
+        </w:rPr>
+      </w:pPr>
+    </w:p>
+    <w:p>
+      <w:r>
+        <w:rPr>
+          <w:color w:val="FF0000"/>
+        </w:rPr>
+        <w:t>Käsitteet omiin alakohtiinsa: tässä kohdassa pitäisi määritellä ohjelmiston käyttämät keskeiset käsitteet ja termit, jotka liittyvät tietosisältöön. Käsitteet pitäisi selittää selkeästi ja yksiselitteisesti</w:t>
+      </w:r>
+      <w:r>
+        <w:rPr>
+          <w:color w:val="FF0000"/>
+        </w:rPr>
+        <w:t xml:space="preserve">. Käsitteiden avulla voidaan viestiä </w:t>
+      </w:r>
+      <w:r>
+        <w:rPr>
+          <w:color w:val="FF0000"/>
+        </w:rPr>
+        <w:t>ohjelman käyttäjien ja tekijöiden välillä samoilla termeillä</w:t>
+      </w:r>
+      <w:r>
         <w:t>.</w:t>
       </w:r>
     </w:p>
     <w:p>
       <w:pPr>
-        <w:pStyle w:val="Luettelokappale"/>
-        <w:numPr>
-          <w:ilvl w:val="0"/>
-          <w:numId w:val="16"/>
-        </w:numPr>
-        <w:rPr>
-          <w:lang w:eastAsia="fi-FI"/>
-        </w:rPr>
-      </w:pPr>
-      <w:r>
-        <w:rPr>
-          <w:lang w:eastAsia="fi-FI"/>
-        </w:rPr>
-        <w:t>Verkkoympäristö:</w:t>
-      </w:r>
-    </w:p>
-    <w:p>
-      <w:pPr>
-        <w:rPr>
-          <w:lang w:eastAsia="fi-FI"/>
-        </w:rPr>
-      </w:pPr>
-      <w:r>
-        <w:rPr>
-          <w:lang w:eastAsia="fi-FI"/>
-        </w:rPr>
-        <w:t>Oletus: Ohjelmisto olettaa toimivansa luotettavasti verkossa, ja sen oletetaan toimivan myös heikommassa verkkoyhteydessä.</w:t>
-      </w:r>
-    </w:p>
-    <w:p>
-      <w:pPr>
-        <w:pStyle w:val="Luettelokappale"/>
-        <w:numPr>
-          <w:ilvl w:val="0"/>
-          <w:numId w:val="16"/>
-        </w:numPr>
-        <w:rPr>
-          <w:lang w:eastAsia="fi-FI"/>
-        </w:rPr>
-      </w:pPr>
-      <w:r>
-        <w:rPr>
-          <w:lang w:eastAsia="fi-FI"/>
-        </w:rPr>
-        <w:t>Käyttötilanteet:</w:t>
-      </w:r>
-    </w:p>
-    <w:p>
-      <w:pPr>
-        <w:rPr>
-          <w:lang w:eastAsia="fi-FI"/>
-        </w:rPr>
-      </w:pPr>
-      <w:r>
-        <w:rPr>
-          <w:lang w:eastAsia="fi-FI"/>
-        </w:rPr>
-        <w:t>Oletus: Ohjelmisto perustaa oletuksen erilaisista käyttötilanteista, kuten sisä- ja ulkotiloista, ja sen oletetaan soveltuvan erilaisiin ympäristöihin.</w:t>
-      </w:r>
-    </w:p>
-    <w:p>
-      <w:pPr>
-        <w:pStyle w:val="Luettelokappale"/>
-        <w:numPr>
-          <w:ilvl w:val="0"/>
-          <w:numId w:val="16"/>
-        </w:numPr>
-        <w:rPr>
-          <w:lang w:eastAsia="fi-FI"/>
-        </w:rPr>
-      </w:pPr>
-      <w:r>
-        <w:rPr>
-          <w:lang w:eastAsia="fi-FI"/>
-        </w:rPr>
-        <w:t xml:space="preserve">Käyttäjien </w:t>
-      </w:r>
-      <w:r>
-        <w:rPr>
-          <w:lang w:eastAsia="fi-FI"/>
-        </w:rPr>
-        <w:t>t</w:t>
-      </w:r>
-      <w:r>
-        <w:rPr>
-          <w:lang w:eastAsia="fi-FI"/>
-        </w:rPr>
-        <w:t xml:space="preserve">ekninen </w:t>
-      </w:r>
-      <w:r>
-        <w:rPr>
-          <w:lang w:eastAsia="fi-FI"/>
-        </w:rPr>
-        <w:t>o</w:t>
-      </w:r>
-      <w:r>
-        <w:rPr>
-          <w:lang w:eastAsia="fi-FI"/>
-        </w:rPr>
-        <w:t>saaminen:</w:t>
-      </w:r>
-    </w:p>
-    <w:p>
-      <w:pPr>
-        <w:rPr>
-          <w:lang w:eastAsia="fi-FI"/>
-        </w:rPr>
-      </w:pPr>
-      <w:r>
-        <w:rPr>
-          <w:lang w:eastAsia="fi-FI"/>
-        </w:rPr>
-        <w:t>Oletus: Ohjelmisto olettaa, että käyttäjillä on perustason teknistä osaamista, kuten taito syöttää tietoja ja käyttää ohjelmiston tarjoamia toimintoja.</w:t>
-      </w:r>
-    </w:p>
-    <w:p>
-      <w:pPr>
-        <w:pStyle w:val="Luettelokappale"/>
-        <w:numPr>
-          <w:ilvl w:val="0"/>
-          <w:numId w:val="16"/>
-        </w:numPr>
-        <w:rPr>
-          <w:lang w:eastAsia="fi-FI"/>
-        </w:rPr>
-      </w:pPr>
-      <w:r>
-        <w:rPr>
-          <w:lang w:eastAsia="fi-FI"/>
-        </w:rPr>
-        <w:t>Turvallisuusnäkökohdat:</w:t>
-      </w:r>
-    </w:p>
-    <w:p>
-      <w:pPr>
-        <w:rPr>
-          <w:lang w:eastAsia="fi-FI"/>
-        </w:rPr>
-      </w:pPr>
-      <w:r>
-        <w:rPr>
-          <w:lang w:eastAsia="fi-FI"/>
-        </w:rPr>
-        <w:t>Oletus: Ohjelmisto perustaa oletuksen turvallisuusnäkökohdista ja oletetaan, että käyttäjät noudattavat turvallisuusmääräyksiä.</w:t>
-      </w:r>
-    </w:p>
-    <w:p>
-      <w:pPr>
-        <w:pStyle w:val="Luettelokappale"/>
-        <w:numPr>
-          <w:ilvl w:val="0"/>
-          <w:numId w:val="16"/>
-        </w:numPr>
-        <w:rPr>
-          <w:lang w:eastAsia="fi-FI"/>
-        </w:rPr>
-      </w:pPr>
-      <w:r>
-        <w:rPr>
-          <w:lang w:eastAsia="fi-FI"/>
-        </w:rPr>
-        <w:t xml:space="preserve">Teknologian </w:t>
-      </w:r>
-      <w:r>
-        <w:rPr>
-          <w:lang w:eastAsia="fi-FI"/>
-        </w:rPr>
-        <w:t>y</w:t>
-      </w:r>
-      <w:r>
-        <w:rPr>
-          <w:lang w:eastAsia="fi-FI"/>
-        </w:rPr>
-        <w:t>hteensopivuus:</w:t>
-      </w:r>
-    </w:p>
-    <w:p>
-      <w:pPr>
-        <w:rPr>
-          <w:lang w:eastAsia="fi-FI"/>
-        </w:rPr>
-      </w:pPr>
-      <w:r>
-        <w:rPr>
-          <w:lang w:eastAsia="fi-FI"/>
-        </w:rPr>
-        <w:t>Oletus: Ohjelmiston oletetaan olevan yhteensopiva tiettyjen teknologioiden, kuten tietokantajärjestelmien tai käyttöliittymäkirjastojen kanssa.</w:t>
-      </w:r>
-    </w:p>
-    <w:p>
-      <w:pPr>
-        <w:pStyle w:val="Luettelokappale"/>
-        <w:numPr>
-          <w:ilvl w:val="0"/>
-          <w:numId w:val="16"/>
-        </w:numPr>
-        <w:rPr>
-          <w:lang w:eastAsia="fi-FI"/>
-        </w:rPr>
-      </w:pPr>
-      <w:r>
-        <w:rPr>
-          <w:lang w:eastAsia="fi-FI"/>
-        </w:rPr>
-        <w:t>Tietosuoja:</w:t>
-      </w:r>
-    </w:p>
-    <w:p>
-      <w:pPr>
-        <w:rPr>
-          <w:lang w:eastAsia="fi-FI"/>
-        </w:rPr>
-      </w:pPr>
-      <w:r>
-        <w:rPr>
-          <w:lang w:eastAsia="fi-FI"/>
-        </w:rPr>
-        <w:t>Oletus: Ohjelmisto olettaa, että käyttäjät noudattavat tietosuojamääräyksiä ja että ohjelmisto itsessään noudattaa asianmukaisia tietosuojakäytäntöjä.</w:t>
-      </w:r>
-    </w:p>
-    <w:p>
-      <w:pPr>
-        <w:pStyle w:val="Luettelokappale"/>
-        <w:numPr>
-          <w:ilvl w:val="0"/>
-          <w:numId w:val="16"/>
-        </w:numPr>
-        <w:rPr>
-          <w:lang w:eastAsia="fi-FI"/>
-        </w:rPr>
-      </w:pPr>
-      <w:r>
-        <w:rPr>
-          <w:lang w:eastAsia="fi-FI"/>
-        </w:rPr>
-        <w:t xml:space="preserve">Aseiden </w:t>
-      </w:r>
-      <w:r>
-        <w:rPr>
-          <w:lang w:eastAsia="fi-FI"/>
-        </w:rPr>
-        <w:t>k</w:t>
-      </w:r>
-      <w:r>
-        <w:rPr>
-          <w:lang w:eastAsia="fi-FI"/>
-        </w:rPr>
-        <w:t>äyttö:</w:t>
-      </w:r>
-    </w:p>
-    <w:p>
-      <w:pPr>
-        <w:rPr>
-          <w:lang w:eastAsia="fi-FI"/>
-        </w:rPr>
-      </w:pPr>
-      <w:r>
-        <w:rPr>
-          <w:lang w:eastAsia="fi-FI"/>
-        </w:rPr>
-        <w:t>Oletus: Jos ohjelmistoa käytetään aseiden yhteydessä, oletetaan, että käyttäjät noudattavat kaikkia paikallisia lakeja ja turvallisuusmääräyksiä.</w:t>
-      </w:r>
-    </w:p>
-    <w:p>
-      <w:pPr>
-        <w:pStyle w:val="Luettelokappale"/>
-        <w:numPr>
-          <w:ilvl w:val="0"/>
-          <w:numId w:val="16"/>
-        </w:numPr>
-        <w:rPr>
-          <w:lang w:eastAsia="fi-FI"/>
-        </w:rPr>
-      </w:pPr>
-      <w:r>
-        <w:rPr>
-          <w:lang w:eastAsia="fi-FI"/>
-        </w:rPr>
-        <w:t xml:space="preserve">Yhteistyö </w:t>
-      </w:r>
-      <w:r>
-        <w:rPr>
-          <w:lang w:eastAsia="fi-FI"/>
-        </w:rPr>
-        <w:t>v</w:t>
-      </w:r>
-      <w:r>
-        <w:rPr>
-          <w:lang w:eastAsia="fi-FI"/>
-        </w:rPr>
-        <w:t xml:space="preserve">iranomaisten </w:t>
-      </w:r>
-      <w:r>
-        <w:rPr>
-          <w:lang w:eastAsia="fi-FI"/>
-        </w:rPr>
-        <w:t>k</w:t>
-      </w:r>
-      <w:r>
-        <w:rPr>
-          <w:lang w:eastAsia="fi-FI"/>
-        </w:rPr>
-        <w:t>anssa:</w:t>
-      </w:r>
-    </w:p>
-    <w:p>
-      <w:pPr>
-        <w:rPr>
-          <w:lang w:eastAsia="fi-FI"/>
-        </w:rPr>
-      </w:pPr>
-      <w:r>
-        <w:rPr>
-          <w:lang w:eastAsia="fi-FI"/>
-        </w:rPr>
-        <w:t xml:space="preserve">Oletus: Ohjelmiston oletetaan toimivan yhteistyössä viranomaisten kanssa, ja sen tietojen oletetaan olevan riittäviä aselupien arviointiin tai uusimiseen liittyvissä tilanteissa. </w:t>
-      </w:r>
-    </w:p>
-    <w:p>
-      <w:pPr>
-        <w:rPr>
-          <w:color w:val="FF0000"/>
-        </w:rPr>
-      </w:pPr>
+        <w:pStyle w:val="Otsikko3"/>
+      </w:pPr>
+      <w:r>
+        <w:t>3.2 Käyttöintensiteetti</w:t>
+      </w:r>
+    </w:p>
+    <w:p>
+      <w:pPr>
+        <w:rPr>
+          <w:color w:val="FF0000"/>
+        </w:rPr>
+      </w:pPr>
+    </w:p>
+    <w:p>
+      <w:pPr>
+        <w:rPr>
+          <w:color w:val="FF0000"/>
+        </w:rPr>
+      </w:pPr>
+      <w:r>
+        <w:rPr>
+          <w:color w:val="FF0000"/>
+        </w:rPr>
+        <w:t>Tässä kohdassa pitäisi arvioida kuinka usein ja paljon tietoja luetaan, kirjoitetaan, muokataan tai poistetaan. Käyttöintensiteetti vaikuttaa ohjelmiston suorituskykyyn</w:t>
+      </w:r>
+      <w:r>
+        <w:rPr>
+          <w:color w:val="FF0000"/>
+        </w:rPr>
+        <w:t xml:space="preserve"> ja sitä kautta vaadittavan laitteiston</w:t>
+      </w:r>
+      <w:r>
+        <w:rPr>
+          <w:color w:val="FF0000"/>
+        </w:rPr>
+        <w:t>, tietoturva</w:t>
+      </w:r>
+      <w:r>
+        <w:rPr>
+          <w:color w:val="FF0000"/>
+        </w:rPr>
+        <w:t>n</w:t>
+      </w:r>
+      <w:r>
+        <w:rPr>
+          <w:color w:val="FF0000"/>
+        </w:rPr>
+        <w:t xml:space="preserve"> ja tietokantojen hallinnan</w:t>
+      </w:r>
+      <w:r>
+        <w:rPr>
+          <w:color w:val="FF0000"/>
+        </w:rPr>
+        <w:t xml:space="preserve"> suorituskykyvaatimuksiin</w:t>
+      </w:r>
+      <w:r>
+        <w:rPr>
+          <w:color w:val="FF0000"/>
+        </w:rPr>
+        <w:t>. Käyttöintensiteetti voidaan esittää esimerkiksi taulukkona, kaaviona tai kuvaajana.</w:t>
+      </w:r>
+      <w:r>
+        <w:rPr>
+          <w:color w:val="FF0000"/>
+        </w:rPr>
+        <w:t xml:space="preserve"> </w:t>
+      </w:r>
+    </w:p>
+    <w:p>
+      <w:pPr>
+        <w:pStyle w:val="Otsikko4"/>
+      </w:pPr>
+      <w:r>
+        <w:t>Esimerkki</w:t>
+      </w:r>
+    </w:p>
+    <w:p>
+      <w:pPr>
+        <w:rPr>
+          <w:color w:val="FF0000"/>
+        </w:rPr>
+      </w:pPr>
+      <w:r>
+        <w:rPr>
+          <w:color w:val="FF0000"/>
+        </w:rPr>
+        <w:t xml:space="preserve">Kuinka usein </w:t>
+      </w:r>
+      <w:r>
+        <w:rPr>
+          <w:color w:val="FF0000"/>
+        </w:rPr>
+        <w:t>laserkeilaustieto</w:t>
+      </w:r>
+      <w:r>
+        <w:rPr>
+          <w:color w:val="FF0000"/>
+        </w:rPr>
+        <w:t xml:space="preserve"> välitetään </w:t>
+      </w:r>
+      <w:r>
+        <w:rPr>
+          <w:color w:val="FF0000"/>
+        </w:rPr>
+        <w:t xml:space="preserve">kulkijan ohjausjärjestelmään ja </w:t>
+      </w:r>
+      <w:proofErr w:type="spellStart"/>
+      <w:r>
+        <w:rPr>
+          <w:color w:val="FF0000"/>
+        </w:rPr>
+        <w:t>lokitustiedostoihin</w:t>
+      </w:r>
+      <w:proofErr w:type="spellEnd"/>
+      <w:r>
+        <w:rPr>
+          <w:color w:val="FF0000"/>
+        </w:rPr>
+        <w:t>.</w:t>
+      </w:r>
+    </w:p>
+    <w:p>
+      <w:pPr>
+        <w:pStyle w:val="Otsikko3"/>
+      </w:pPr>
+      <w:r>
+        <w:lastRenderedPageBreak/>
+        <w:t>3.3 Kapasiteettivaatimukset</w:t>
+      </w:r>
+    </w:p>
+    <w:p>
+      <w:pPr>
+        <w:rPr>
+          <w:color w:val="FF0000"/>
+        </w:rPr>
+      </w:pPr>
+    </w:p>
+    <w:p>
+      <w:pPr>
+        <w:rPr>
+          <w:color w:val="FF0000"/>
+        </w:rPr>
+      </w:pPr>
+      <w:r>
+        <w:rPr>
+          <w:color w:val="FF0000"/>
+        </w:rPr>
+        <w:t>Tässä kohdassa pitäisi arvioida ohjelmiston tietojen kapasiteettivaatimuksia, eli sitä, kuinka paljon tietoa ohjelmisto tarvitsee tallentaakseen ja käsitelläkseen. Kapasiteettivaatimukset vaikuttavat ohjelmiston tilantarpeeseen, muistinkäyttöön ja tietokannan koonhallintaan. Kapasiteettivaatimukset voidaan esittää esimerkiksi taulukkona, kaaviona tai kuvaajana.</w:t>
+      </w:r>
+    </w:p>
+    <w:p>
+      <w:pPr>
+        <w:pStyle w:val="Otsikko4"/>
+      </w:pPr>
+      <w:r>
+        <w:t xml:space="preserve">Esimerkki </w:t>
+      </w:r>
+    </w:p>
+    <w:p>
+      <w:pPr>
+        <w:rPr>
+          <w:color w:val="FF0000"/>
+        </w:rPr>
+      </w:pPr>
+      <w:r>
+        <w:rPr>
+          <w:color w:val="FF0000"/>
+        </w:rPr>
+        <w:t>Jokainen t</w:t>
+      </w:r>
+      <w:r>
+        <w:rPr>
+          <w:color w:val="FF0000"/>
+        </w:rPr>
+        <w:t xml:space="preserve">uotantolinjan tuotteiden tarkastuskuva </w:t>
+      </w:r>
+      <w:r>
+        <w:rPr>
+          <w:color w:val="FF0000"/>
+        </w:rPr>
+        <w:t>säilytetään reklamaatioiden varalta vuoden ajan.</w:t>
+      </w:r>
+    </w:p>
+    <w:p>
+      <w:pPr>
+        <w:pStyle w:val="Otsikko3"/>
+      </w:pPr>
+    </w:p>
+    <w:p>
+      <w:pPr>
+        <w:pStyle w:val="Otsikko3"/>
+      </w:pPr>
+      <w:r>
+        <w:t>3.4 Tiedostot ja asetustiedostot</w:t>
+      </w:r>
+    </w:p>
+    <w:p>
+      <w:pPr>
+        <w:rPr>
+          <w:color w:val="FF0000"/>
+        </w:rPr>
+      </w:pPr>
+    </w:p>
+    <w:p>
+      <w:pPr>
+        <w:rPr>
+          <w:color w:val="FF0000"/>
+        </w:rPr>
+      </w:pPr>
+      <w:r>
+        <w:rPr>
+          <w:color w:val="FF0000"/>
+        </w:rPr>
+        <w:t>T</w:t>
+      </w:r>
+      <w:r>
+        <w:rPr>
+          <w:color w:val="FF0000"/>
+        </w:rPr>
+        <w:t xml:space="preserve">ässä kohdassa pitäisi kuvata ohjelmiston käyttämät tiedostot ja asetustiedostot, niiden sijainnit, nimet, formaatit, sisällöt ja käyttötarkoitukset. Tiedostot ja asetustiedostot ovat osa ohjelmiston </w:t>
+      </w:r>
+      <w:r>
+        <w:rPr>
+          <w:color w:val="FF0000"/>
+        </w:rPr>
+        <w:t xml:space="preserve">välttämätöntä </w:t>
+      </w:r>
+      <w:r>
+        <w:rPr>
+          <w:color w:val="FF0000"/>
+        </w:rPr>
+        <w:t>tietosisältöä</w:t>
+      </w:r>
+      <w:r>
+        <w:rPr>
+          <w:color w:val="FF0000"/>
+        </w:rPr>
+        <w:t xml:space="preserve">. Tietoja voidaan </w:t>
+      </w:r>
+      <w:r>
+        <w:rPr>
+          <w:color w:val="FF0000"/>
+        </w:rPr>
+        <w:t xml:space="preserve">esimerkiksi </w:t>
+      </w:r>
+      <w:r>
+        <w:rPr>
+          <w:color w:val="FF0000"/>
+        </w:rPr>
+        <w:t>tarvita, jotta ohjelma voidaan asentaa ja käynnistää ensimmäistä kertaa.</w:t>
+      </w:r>
+      <w:r>
+        <w:rPr>
+          <w:color w:val="FF0000"/>
+        </w:rPr>
+        <w:t xml:space="preserve"> </w:t>
+      </w:r>
+      <w:r>
+        <w:rPr>
+          <w:color w:val="FF0000"/>
+        </w:rPr>
+        <w:t>Asetustiedot</w:t>
+      </w:r>
+      <w:r>
+        <w:rPr>
+          <w:color w:val="FF0000"/>
+        </w:rPr>
+        <w:t xml:space="preserve"> eivät välttämättä ole osa tietokantaa. Tiedostot ja asetustiedostot voidaan esittää esimerkiksi listana, taulukkona tai kaaviona.</w:t>
+      </w:r>
+    </w:p>
+    <w:p>
+      <w:pPr>
+        <w:rPr>
+          <w:color w:val="FF0000"/>
+        </w:rPr>
+      </w:pPr>
+      <w:r>
+        <w:rPr>
+          <w:color w:val="FF0000"/>
+        </w:rPr>
+        <w:t>Tässä kohdassa luetellaan kaikki dokumentin ulkopuoliset resurssit, kuten standardit, tekniset ohjeet tai muut viitteet, joita vaatimusmäärittely käyttää tai joihin se viittaa.</w:t>
+      </w:r>
     </w:p>
     <w:p>
       <w:pPr>
         <w:pStyle w:val="Otsikko2"/>
       </w:pPr>
-      <w:r>
-        <w:t>3. Tiedot ja tietokanta</w:t>
+    </w:p>
+    <w:p>
+      <w:pPr>
+        <w:pStyle w:val="Otsikko2"/>
+      </w:pPr>
+      <w:r>
+        <w:t>5 Ulkoiset liittymät</w:t>
+      </w:r>
+    </w:p>
+    <w:p>
+      <w:pPr>
+        <w:pStyle w:val="Otsikko3"/>
+      </w:pPr>
+    </w:p>
+    <w:p>
+      <w:pPr>
+        <w:pStyle w:val="Otsikko3"/>
+      </w:pPr>
+      <w:r>
+        <w:t>5.1 Laitteistoliittymät</w:t>
       </w:r>
     </w:p>
     <w:p/>
@@ -2576,401 +3283,7 @@
         <w:rPr>
           <w:color w:val="FF0000"/>
         </w:rPr>
-        <w:t>Kuvaa ohjelmiston käyttämät tiedot, niiden rakenteen, sisällön, käsitteet, käyttöintensiteetin, kapasiteettivaatimukset ja tiedostot.</w:t>
-      </w:r>
-      <w:r>
-        <w:rPr>
-          <w:color w:val="FF0000"/>
-        </w:rPr>
-        <w:t xml:space="preserve"> Tiedoilla voi olla eri rakenne </w:t>
-      </w:r>
-      <w:r>
-        <w:rPr>
-          <w:color w:val="FF0000"/>
-        </w:rPr>
-        <w:t>ohjelman eri osissa</w:t>
-      </w:r>
-      <w:r>
-        <w:rPr>
-          <w:color w:val="FF0000"/>
-        </w:rPr>
-        <w:t xml:space="preserve">, esimerkiksi </w:t>
-      </w:r>
-      <w:r>
-        <w:rPr>
-          <w:color w:val="FF0000"/>
-        </w:rPr>
-        <w:t>tietokan</w:t>
-      </w:r>
-      <w:r>
-        <w:rPr>
-          <w:color w:val="FF0000"/>
-        </w:rPr>
-        <w:t>nassa</w:t>
-      </w:r>
-      <w:r>
-        <w:rPr>
-          <w:color w:val="FF0000"/>
-        </w:rPr>
-        <w:t xml:space="preserve"> ja </w:t>
-      </w:r>
-      <w:r>
-        <w:rPr>
-          <w:color w:val="FF0000"/>
-        </w:rPr>
-        <w:t xml:space="preserve">varsinaisessa </w:t>
-      </w:r>
-      <w:r>
-        <w:rPr>
-          <w:color w:val="FF0000"/>
-        </w:rPr>
-        <w:t>ohjelmassa.</w:t>
-      </w:r>
-    </w:p>
-    <w:p>
-      <w:pPr>
-        <w:pStyle w:val="Otsikko3"/>
-      </w:pPr>
-      <w:r>
-        <w:t>3.1 Tietosisältö</w:t>
-      </w:r>
-    </w:p>
-    <w:p>
-      <w:pPr>
-        <w:rPr>
-          <w:color w:val="FF0000"/>
-        </w:rPr>
-      </w:pPr>
-      <w:r>
-        <w:rPr>
-          <w:color w:val="FF0000"/>
-        </w:rPr>
-        <w:t xml:space="preserve">Tässä kohdassa pitäisi esittää ohjelmiston käyttämien tietojen looginen malli, joka kuvaa tietojen väliset suhteet ja rajoitteet. Tietosisältö voidaan esittää esimerkiksi tietokantakaaviona, luokkakaaviona tai XML-kaaviona. </w:t>
-      </w:r>
-    </w:p>
-    <w:p>
-      <w:pPr>
-        <w:pStyle w:val="Otsikko3"/>
-      </w:pPr>
-      <w:r>
-        <w:lastRenderedPageBreak/>
-        <w:t>3.1 Käsitteet omiin alakohtiinsa</w:t>
-      </w:r>
-    </w:p>
-    <w:p>
-      <w:r>
-        <w:rPr>
-          <w:color w:val="FF0000"/>
-        </w:rPr>
-        <w:t>Käsitteet omiin alakohtiinsa: tässä kohdassa pitäisi määritellä ohjelmiston käyttämät keskeiset käsitteet ja termit, jotka liittyvät tietosisältöön. Käsitteet pitäisi selittää selkeästi ja yksiselitteisesti</w:t>
-      </w:r>
-      <w:r>
-        <w:rPr>
-          <w:color w:val="FF0000"/>
-        </w:rPr>
-        <w:t xml:space="preserve">. Käsitteiden avulla voidaan viestiä </w:t>
-      </w:r>
-      <w:r>
-        <w:rPr>
-          <w:color w:val="FF0000"/>
-        </w:rPr>
-        <w:t>ohjelman käyttäjien ja tekijöiden välillä samoilla termeillä</w:t>
-      </w:r>
-      <w:r>
-        <w:t>.</w:t>
-      </w:r>
-    </w:p>
-    <w:p>
-      <w:pPr>
-        <w:pStyle w:val="Otsikko3"/>
-      </w:pPr>
-      <w:r>
-        <w:t>3.2 Käyttöintensiteetti</w:t>
-      </w:r>
-    </w:p>
-    <w:p>
-      <w:pPr>
-        <w:rPr>
-          <w:color w:val="FF0000"/>
-        </w:rPr>
-      </w:pPr>
-      <w:r>
-        <w:rPr>
-          <w:color w:val="FF0000"/>
-        </w:rPr>
-        <w:t>Tässä kohdassa pitäisi arvioida kuinka usein ja paljon tietoja luetaan, kirjoitetaan, muokataan tai poistetaan. Käyttöintensiteetti vaikuttaa ohjelmiston suorituskykyyn</w:t>
-      </w:r>
-      <w:r>
-        <w:rPr>
-          <w:color w:val="FF0000"/>
-        </w:rPr>
-        <w:t xml:space="preserve"> ja sitä kautta vaadittavan laitteiston</w:t>
-      </w:r>
-      <w:r>
-        <w:rPr>
-          <w:color w:val="FF0000"/>
-        </w:rPr>
-        <w:t>, tietoturva</w:t>
-      </w:r>
-      <w:r>
-        <w:rPr>
-          <w:color w:val="FF0000"/>
-        </w:rPr>
-        <w:t>n</w:t>
-      </w:r>
-      <w:r>
-        <w:rPr>
-          <w:color w:val="FF0000"/>
-        </w:rPr>
-        <w:t xml:space="preserve"> ja tietokantojen hallinnan</w:t>
-      </w:r>
-      <w:r>
-        <w:rPr>
-          <w:color w:val="FF0000"/>
-        </w:rPr>
-        <w:t xml:space="preserve"> suorituskykyvaatimuksiin</w:t>
-      </w:r>
-      <w:r>
-        <w:rPr>
-          <w:color w:val="FF0000"/>
-        </w:rPr>
-        <w:t>. Käyttöintensiteetti voidaan esittää esimerkiksi taulukkona, kaaviona tai kuvaajana.</w:t>
-      </w:r>
-      <w:r>
-        <w:rPr>
-          <w:color w:val="FF0000"/>
-        </w:rPr>
-        <w:t xml:space="preserve"> </w:t>
-      </w:r>
-    </w:p>
-    <w:p>
-      <w:pPr>
-        <w:pStyle w:val="Otsikko4"/>
-      </w:pPr>
-      <w:r>
-        <w:t>Esimerkki</w:t>
-      </w:r>
-    </w:p>
-    <w:p>
-      <w:pPr>
-        <w:rPr>
-          <w:color w:val="FF0000"/>
-        </w:rPr>
-      </w:pPr>
-      <w:r>
-        <w:rPr>
-          <w:color w:val="FF0000"/>
-        </w:rPr>
-        <w:t xml:space="preserve">Kuinka usein </w:t>
-      </w:r>
-      <w:r>
-        <w:rPr>
-          <w:color w:val="FF0000"/>
-        </w:rPr>
-        <w:t>laserkeilaustieto</w:t>
-      </w:r>
-      <w:r>
-        <w:rPr>
-          <w:color w:val="FF0000"/>
-        </w:rPr>
-        <w:t xml:space="preserve"> välitetään </w:t>
-      </w:r>
-      <w:r>
-        <w:rPr>
-          <w:color w:val="FF0000"/>
-        </w:rPr>
-        <w:t xml:space="preserve">kulkijan ohjausjärjestelmään ja </w:t>
-      </w:r>
-      <w:proofErr w:type="spellStart"/>
-      <w:r>
-        <w:rPr>
-          <w:color w:val="FF0000"/>
-        </w:rPr>
-        <w:t>lokitustiedostoihin</w:t>
-      </w:r>
-      <w:proofErr w:type="spellEnd"/>
-      <w:r>
-        <w:rPr>
-          <w:color w:val="FF0000"/>
-        </w:rPr>
-        <w:t>.</w:t>
-      </w:r>
-    </w:p>
-    <w:p>
-      <w:pPr>
-        <w:pStyle w:val="Otsikko3"/>
-      </w:pPr>
-      <w:r>
-        <w:t>3.3 Kapasiteettivaatimukset</w:t>
-      </w:r>
-    </w:p>
-    <w:p>
-      <w:pPr>
-        <w:rPr>
-          <w:color w:val="FF0000"/>
-        </w:rPr>
-      </w:pPr>
-      <w:r>
-        <w:rPr>
-          <w:color w:val="FF0000"/>
-        </w:rPr>
-        <w:t>Tässä kohdassa pitäisi arvioida ohjelmiston tietojen kapasiteettivaatimuksia, eli sitä, kuinka paljon tietoa ohjelmisto tarvitsee tallentaakseen ja käsitelläkseen. Kapasiteettivaatimukset vaikuttavat ohjelmiston tilantarpeeseen, muistinkäyttöön ja tietokannan koonhallintaan. Kapasiteettivaatimukset voidaan esittää esimerkiksi taulukkona, kaaviona tai kuvaajana.</w:t>
-      </w:r>
-    </w:p>
-    <w:p>
-      <w:pPr>
-        <w:pStyle w:val="Otsikko4"/>
-      </w:pPr>
-      <w:r>
-        <w:t xml:space="preserve">Esimerkki </w:t>
-      </w:r>
-    </w:p>
-    <w:p>
-      <w:pPr>
-        <w:rPr>
-          <w:color w:val="FF0000"/>
-        </w:rPr>
-      </w:pPr>
-      <w:r>
-        <w:rPr>
-          <w:color w:val="FF0000"/>
-        </w:rPr>
-        <w:t>Jokainen t</w:t>
-      </w:r>
-      <w:r>
-        <w:rPr>
-          <w:color w:val="FF0000"/>
-        </w:rPr>
-        <w:t xml:space="preserve">uotantolinjan tuotteiden tarkastuskuva </w:t>
-      </w:r>
-      <w:r>
-        <w:rPr>
-          <w:color w:val="FF0000"/>
-        </w:rPr>
-        <w:t>säilytetään reklamaatioiden varalta vuoden ajan.</w:t>
-      </w:r>
-    </w:p>
-    <w:p>
-      <w:pPr>
-        <w:pStyle w:val="Otsikko3"/>
-      </w:pPr>
-      <w:r>
-        <w:t>3.4 Tiedostot ja asetustiedostot</w:t>
-      </w:r>
-    </w:p>
-    <w:p>
-      <w:pPr>
-        <w:rPr>
-          <w:color w:val="FF0000"/>
-        </w:rPr>
-      </w:pPr>
-      <w:r>
-        <w:rPr>
-          <w:color w:val="FF0000"/>
-        </w:rPr>
-        <w:t>T</w:t>
-      </w:r>
-      <w:r>
-        <w:rPr>
-          <w:color w:val="FF0000"/>
-        </w:rPr>
-        <w:t xml:space="preserve">ässä kohdassa pitäisi kuvata ohjelmiston käyttämät tiedostot ja asetustiedostot, niiden sijainnit, nimet, formaatit, sisällöt ja käyttötarkoitukset. Tiedostot ja asetustiedostot ovat osa ohjelmiston </w:t>
-      </w:r>
-      <w:r>
-        <w:rPr>
-          <w:color w:val="FF0000"/>
-        </w:rPr>
-        <w:t xml:space="preserve">välttämätöntä </w:t>
-      </w:r>
-      <w:r>
-        <w:rPr>
-          <w:color w:val="FF0000"/>
-        </w:rPr>
-        <w:t>tietosisältöä</w:t>
-      </w:r>
-      <w:r>
-        <w:rPr>
-          <w:color w:val="FF0000"/>
-        </w:rPr>
-        <w:t xml:space="preserve">. Tietoja voidaan </w:t>
-      </w:r>
-      <w:r>
-        <w:rPr>
-          <w:color w:val="FF0000"/>
-        </w:rPr>
-        <w:t xml:space="preserve">esimerkiksi </w:t>
-      </w:r>
-      <w:r>
-        <w:rPr>
-          <w:color w:val="FF0000"/>
-        </w:rPr>
-        <w:t>tarvita, jotta ohjelma voidaan asentaa ja käynnistää ensimmäistä kertaa.</w:t>
-      </w:r>
-      <w:r>
-        <w:rPr>
-          <w:color w:val="FF0000"/>
-        </w:rPr>
-        <w:t xml:space="preserve"> </w:t>
-      </w:r>
-      <w:r>
-        <w:rPr>
-          <w:color w:val="FF0000"/>
-        </w:rPr>
-        <w:t>Asetustiedot</w:t>
-      </w:r>
-      <w:r>
-        <w:rPr>
-          <w:color w:val="FF0000"/>
-        </w:rPr>
-        <w:t xml:space="preserve"> eivät välttämättä ole osa tietokantaa. Tiedostot ja asetustiedostot voidaan esittää esimerkiksi listana, taulukkona tai kaaviona.</w:t>
-      </w:r>
-    </w:p>
-    <w:p>
-      <w:pPr>
-        <w:rPr>
-          <w:color w:val="FF0000"/>
-        </w:rPr>
-      </w:pPr>
-      <w:r>
-        <w:rPr>
-          <w:color w:val="FF0000"/>
-        </w:rPr>
-        <w:t>Tässä kohdassa luetellaan kaikki dokumentin ulkopuoliset resurssit, kuten standardit, tekniset ohjeet tai muut viitteet, joita vaatimusmäärittely käyttää tai joihin se viittaa.</w:t>
-      </w:r>
-    </w:p>
-    <w:p>
-      <w:pPr>
-        <w:pStyle w:val="Otsikko2"/>
-      </w:pPr>
-      <w:r>
-        <w:t>5 Ulkoiset liittymät</w:t>
-      </w:r>
-    </w:p>
-    <w:p>
-      <w:pPr>
-        <w:pStyle w:val="Otsikko3"/>
-      </w:pPr>
-    </w:p>
-    <w:p>
-      <w:pPr>
-        <w:pStyle w:val="Otsikko3"/>
-      </w:pPr>
-      <w:r>
-        <w:t>5.1 Laitteistoliittymät</w:t>
-      </w:r>
-    </w:p>
-    <w:p/>
-    <w:p>
-      <w:pPr>
-        <w:rPr>
-          <w:color w:val="FF0000"/>
-        </w:rPr>
-      </w:pPr>
-      <w:r>
-        <w:rPr>
-          <w:color w:val="FF0000"/>
-        </w:rPr>
-        <w:t xml:space="preserve"> Tämä on kuvattu kohdassa 2.1.2 Laitteistovaatimukset, joten käykö se tähän kohtaan, kun Tämä osa kuvaa, mitä laitteistoja tai laitteita sovellus käyttää tai </w:t>
+        <w:t xml:space="preserve">Tämä on kuvattu kohdassa 2.1.2 Laitteistovaatimukset, joten käykö se tähän kohtaan, kun Tämä osa kuvaa, mitä laitteistoja tai laitteita sovellus käyttää tai </w:t>
       </w:r>
       <w:proofErr w:type="spellStart"/>
       <w:r>
@@ -3036,7 +3349,6 @@
           <w:lang w:eastAsia="fi-FI"/>
           <w14:ligatures w14:val="none"/>
         </w:rPr>
-        <w:lastRenderedPageBreak/>
         <w:t>Ampumapäiväkirja on suunniteltu erityisen kevyeksi ja resurssitehokkaaksi ohjelmistoksi, mikä tarkoittaa sitä, että se voi toimia sujuvasti käytännössä millä tahansa tietokoneella. Ohjelmisto on optimoitu siten, että se ei vaadi korkeatehoista prosessoria, suurta määrää RAM-muistia tai tehokasta näytönohjainta.</w:t>
       </w:r>
     </w:p>
@@ -3065,6 +3377,7 @@
         <w:pStyle w:val="Otsikko3"/>
       </w:pPr>
       <w:r>
+        <w:lastRenderedPageBreak/>
         <w:t>5.2 Ohjelmistoliittymät</w:t>
       </w:r>
     </w:p>
@@ -3080,6 +3393,13 @@
           <w:color w:val="FF0000"/>
         </w:rPr>
       </w:pPr>
+    </w:p>
+    <w:p>
+      <w:pPr>
+        <w:rPr>
+          <w:color w:val="FF0000"/>
+        </w:rPr>
+      </w:pPr>
       <w:r>
         <w:rPr>
           <w:color w:val="FF0000"/>
@@ -3190,6 +3510,13 @@
           <w:color w:val="FF0000"/>
         </w:rPr>
       </w:pPr>
+    </w:p>
+    <w:p>
+      <w:pPr>
+        <w:rPr>
+          <w:color w:val="FF0000"/>
+        </w:rPr>
+      </w:pPr>
       <w:r>
         <w:rPr>
           <w:color w:val="FF0000"/>
@@ -3214,6 +3541,11 @@
       <w:pPr>
         <w:pStyle w:val="Otsikko3"/>
       </w:pPr>
+    </w:p>
+    <w:p>
+      <w:pPr>
+        <w:pStyle w:val="Otsikko3"/>
+      </w:pPr>
       <w:r>
         <w:t xml:space="preserve">6.2 Saavutettavuus </w:t>
       </w:r>
@@ -3224,6 +3556,13 @@
           <w:color w:val="FF0000"/>
         </w:rPr>
       </w:pPr>
+    </w:p>
+    <w:p>
+      <w:pPr>
+        <w:rPr>
+          <w:color w:val="FF0000"/>
+        </w:rPr>
+      </w:pPr>
       <w:r>
         <w:rPr>
           <w:color w:val="FF0000"/>
@@ -3296,9 +3635,41 @@
       <w:pPr>
         <w:pStyle w:val="Otsikko3"/>
       </w:pPr>
-      <w:r>
+    </w:p>
+    <w:p>
+      <w:pPr>
+        <w:pStyle w:val="Otsikko3"/>
+      </w:pPr>
+      <w:r>
+        <w:t>6.4 Siirrettävyys ja yhteensopivuus</w:t>
+      </w:r>
+    </w:p>
+    <w:p/>
+    <w:p>
+      <w:pPr>
+        <w:rPr>
+          <w:color w:val="FF0000"/>
+        </w:rPr>
+      </w:pPr>
+      <w:r>
+        <w:rPr>
+          <w:color w:val="FF0000"/>
+        </w:rPr>
         <w:lastRenderedPageBreak/>
-        <w:t>6.4 Siirrettävyys ja yhteensopivuus</w:t>
+        <w:t>Ohjelman kyky toimia eri ympäristöissä ja laitteilla, sekä sen mahdollisuus integroitua muihin järjestelmiin.</w:t>
+      </w:r>
+    </w:p>
+    <w:p>
+      <w:pPr>
+        <w:pStyle w:val="Otsikko3"/>
+      </w:pPr>
+    </w:p>
+    <w:p>
+      <w:pPr>
+        <w:pStyle w:val="Otsikko3"/>
+      </w:pPr>
+      <w:r>
+        <w:t>6.5 Operointi</w:t>
       </w:r>
     </w:p>
     <w:p/>
@@ -3312,77 +3683,82 @@
         <w:rPr>
           <w:color w:val="FF0000"/>
         </w:rPr>
-        <w:t>Ohjelman kyky toimia eri ympäristöissä ja laitteilla, sekä sen mahdollisuus integroitua muihin järjestelmiin.</w:t>
+        <w:t>Kuinka helposti ohjelmaa voidaan käyttää, käynnistää ja hallita.</w:t>
       </w:r>
     </w:p>
     <w:p>
       <w:pPr>
         <w:pStyle w:val="Otsikko3"/>
       </w:pPr>
-      <w:r>
-        <w:t>6.5 Operointi</w:t>
+    </w:p>
+    <w:p>
+      <w:pPr>
+        <w:pStyle w:val="Otsikko3"/>
+      </w:pPr>
+      <w:r>
+        <w:t xml:space="preserve">6.6 Käytettävyys </w:t>
       </w:r>
     </w:p>
     <w:p/>
     <w:p>
       <w:pPr>
-        <w:rPr>
-          <w:color w:val="FF0000"/>
-        </w:rPr>
-      </w:pPr>
-      <w:r>
-        <w:rPr>
-          <w:color w:val="FF0000"/>
-        </w:rPr>
-        <w:t>Kuinka helposti ohjelmaa voidaan käyttää, käynnistää ja hallita.</w:t>
-      </w:r>
-    </w:p>
-    <w:p>
-      <w:pPr>
-        <w:pStyle w:val="Otsikko3"/>
-      </w:pPr>
-      <w:r>
-        <w:t xml:space="preserve">6.6 Käytettävyys </w:t>
+        <w:pStyle w:val="Otsikko4"/>
+      </w:pPr>
+      <w:r>
+        <w:t xml:space="preserve">6.6.1 </w:t>
+      </w:r>
+      <w:r>
+        <w:t>Käytettävyys</w:t>
       </w:r>
     </w:p>
     <w:p/>
     <w:p>
-      <w:pPr>
-        <w:rPr>
-          <w:color w:val="FF0000"/>
-        </w:rPr>
-      </w:pPr>
-      <w:r>
-        <w:rPr>
-          <w:color w:val="FF0000"/>
-        </w:rPr>
-        <w:t>Käytettävyys: Kuinka helppoa ohjelmaa on käyttää.</w:t>
-      </w:r>
-    </w:p>
-    <w:p>
-      <w:pPr>
-        <w:rPr>
-          <w:color w:val="FF0000"/>
-        </w:rPr>
-      </w:pPr>
-      <w:r>
-        <w:rPr>
-          <w:color w:val="FF0000"/>
-        </w:rPr>
-        <w:t>Käytön tehokkuus: Kuinka nopeasti käyttäjät voivat suorittaa tarvittavat tehtävät.</w:t>
-      </w:r>
-    </w:p>
-    <w:p>
-      <w:pPr>
-        <w:rPr>
-          <w:color w:val="FF0000"/>
-        </w:rPr>
-      </w:pPr>
-      <w:r>
-        <w:rPr>
-          <w:color w:val="FF0000"/>
-        </w:rPr>
-        <w:t>Käyttäjien tyytyväisyys: Käyttäjien kokemus ohjelmiston käytöstä.</w:t>
+      <w:r>
+        <w:t>Käyttäjän avattua ohjelmisto hänelle avautuu aloitusvalikko, jossa on lyhyt käyttöohje. Käyttöohjeen avulla käyttäjän on helppo navigoida ohjelmistossa.</w:t>
+      </w:r>
+    </w:p>
+    <w:p>
+      <w:pPr>
+        <w:pStyle w:val="Otsikko4"/>
+      </w:pPr>
+    </w:p>
+    <w:p>
+      <w:pPr>
+        <w:pStyle w:val="Otsikko4"/>
+      </w:pPr>
+      <w:r>
+        <w:t xml:space="preserve">6.6.2 </w:t>
+      </w:r>
+      <w:r>
+        <w:t>Käytön tehokkuus</w:t>
+      </w:r>
+    </w:p>
+    <w:p/>
+    <w:p>
+      <w:r>
+        <w:t>Avaamisen jälkeen ohjelmisto on heti käytettävissä. Tallennustoiminnon käytön jälkeen voi tallennetun tiedon hakea heti osana aikaisempaa tallennettua tiedostoa.</w:t>
+      </w:r>
+    </w:p>
+    <w:p>
+      <w:pPr>
+        <w:pStyle w:val="Otsikko4"/>
+      </w:pPr>
+    </w:p>
+    <w:p>
+      <w:pPr>
+        <w:pStyle w:val="Otsikko4"/>
+      </w:pPr>
+      <w:r>
+        <w:t xml:space="preserve">6.6.3 </w:t>
+      </w:r>
+      <w:r>
+        <w:t>Käyttäjäkokemus</w:t>
+      </w:r>
+    </w:p>
+    <w:p/>
+    <w:p>
+      <w:r>
+        <w:t>Ohjelmisto on kehitysvaiheessa. Tämän vuoksi käyttäjäkokemuksia ei ole vielä kertynyt. Päivitämme tämän heti, kun käyttäjäkokemuksia alkaa kertymään.</w:t>
       </w:r>
     </w:p>
     <w:p/>
@@ -3491,6 +3867,7 @@
     <w:p/>
     <w:p>
       <w:r>
+        <w:lastRenderedPageBreak/>
         <w:t>Järjestelmästä ei ole integraatiota muihin järjestelmiin.</w:t>
       </w:r>
     </w:p>
@@ -3526,21 +3903,185 @@
       <w:pPr>
         <w:pStyle w:val="Otsikko3"/>
       </w:pPr>
+    </w:p>
+    <w:p>
+      <w:pPr>
+        <w:pStyle w:val="Otsikko3"/>
+      </w:pPr>
+      <w:r>
+        <w:t xml:space="preserve">8.1 </w:t>
+      </w:r>
+      <w:r>
+        <w:t>Monialu</w:t>
+      </w:r>
+      <w:r>
+        <w:t>s</w:t>
+      </w:r>
+      <w:r>
+        <w:t>taisuus</w:t>
+      </w:r>
+    </w:p>
+    <w:p/>
+    <w:p>
+      <w:r>
+        <w:t xml:space="preserve">Harkittiin sovelluksen kehittämistä useille eri alustoille, kuten iOS, Android ja web, mutta resurssien ja aikataulun rajoitteiden vuoksi </w:t>
+      </w:r>
+      <w:r>
+        <w:t>on päätetty</w:t>
+      </w:r>
+      <w:r>
+        <w:t xml:space="preserve"> keskittyä aluksi yhteen alustaan.</w:t>
+      </w:r>
+    </w:p>
+    <w:p/>
+    <w:p>
+      <w:pPr>
+        <w:pStyle w:val="Otsikko3"/>
+      </w:pPr>
+      <w:r>
+        <w:t xml:space="preserve">8.2. </w:t>
+      </w:r>
+      <w:r>
+        <w:t>Lokalisaatio</w:t>
+      </w:r>
+    </w:p>
+    <w:p/>
+    <w:p>
+      <w:r>
+        <w:t xml:space="preserve">Alun perin harkittiin sovelluksen lokalisoimista useille eri kielille, mutta </w:t>
+      </w:r>
+      <w:r>
+        <w:t>on päätetty</w:t>
+      </w:r>
+      <w:r>
+        <w:t xml:space="preserve"> aloittaa yhdellä pääkielellä ja laajentaa lokalisaatiota myöhemmin.</w:t>
+      </w:r>
+    </w:p>
+    <w:p>
+      <w:r>
+        <w:t>Myös päivämäärän muokkaaminen paikan mukaan siirtyy myöhäisempään versioon.</w:t>
+      </w:r>
+    </w:p>
+    <w:p/>
+    <w:p>
+      <w:pPr>
+        <w:pStyle w:val="Otsikko3"/>
+      </w:pPr>
+      <w:r>
+        <w:t xml:space="preserve">8.3 </w:t>
+      </w:r>
+      <w:r>
+        <w:t>Monimutkainen käyttöliittymä</w:t>
+      </w:r>
+    </w:p>
+    <w:p/>
+    <w:p>
+      <w:r>
+        <w:t xml:space="preserve">Harkittiin monimutkaisen käyttöliittymän luomista runsaalla animaatiolla ja visuaalisilla tehokeinoilla, mutta </w:t>
+      </w:r>
+      <w:r>
+        <w:t>on päätetty</w:t>
+      </w:r>
+      <w:r>
+        <w:t xml:space="preserve"> pitäytyä yksinkertaisemmassa käyttöliittymässä käyttäjäkokemuksen parantamiseksi. </w:t>
+      </w:r>
+    </w:p>
+    <w:p/>
+    <w:p>
+      <w:pPr>
+        <w:pStyle w:val="Otsikko2"/>
+      </w:pPr>
+      <w:r>
+        <w:t>9 Jatkokehitysajatuksia</w:t>
+      </w:r>
+    </w:p>
+    <w:p/>
+    <w:p>
+      <w:pPr>
+        <w:pStyle w:val="Otsikko3"/>
+      </w:pPr>
+      <w:r>
+        <w:t xml:space="preserve">9.1 </w:t>
+      </w:r>
+      <w:r>
+        <w:t>Monialustaisuuden laajentaminen</w:t>
+      </w:r>
+    </w:p>
+    <w:p/>
+    <w:p>
+      <w:pPr>
+        <w:rPr>
+          <w:rFonts w:cstheme="minorHAnsi"/>
+        </w:rPr>
+      </w:pPr>
+      <w:r>
+        <w:rPr>
+          <w:rFonts w:cstheme="minorHAnsi"/>
+        </w:rPr>
+        <w:t>Sovellusta on tarkoitus jatkokehittää mobiili- ja tablettikäyttöön, jotta se olisi vielä nopeampi, ja helppokäyttöisempi.</w:t>
+      </w:r>
+    </w:p>
+    <w:p>
+      <w:pPr>
+        <w:rPr>
+          <w:rFonts w:cstheme="minorHAnsi"/>
+        </w:rPr>
+      </w:pPr>
+      <w:r>
+        <w:rPr>
+          <w:rFonts w:cstheme="minorHAnsi"/>
+        </w:rPr>
+        <w:t>Lisäksi ohjelmistoon liitetään tiedot sen hetkisistä sääolosuhteista, kun ohjelmistoa käytetään ulkona.</w:t>
+      </w:r>
+    </w:p>
+    <w:p>
+      <w:pPr>
+        <w:rPr>
+          <w:rFonts w:ascii="Segoe UI" w:hAnsi="Segoe UI" w:cs="Segoe UI"/>
+        </w:rPr>
+      </w:pPr>
+      <w:r>
+        <w:rPr>
+          <w:rFonts w:cstheme="minorHAnsi"/>
+        </w:rPr>
+        <w:t>Ohjelmistoon tuodaan mahdollisuus</w:t>
+      </w:r>
+      <w:r>
+        <w:rPr>
+          <w:rFonts w:cstheme="minorHAnsi"/>
+        </w:rPr>
+        <w:t xml:space="preserve"> jakaa sosiaalisessa mediassa</w:t>
+      </w:r>
+      <w:r>
+        <w:rPr>
+          <w:rFonts w:ascii="Segoe UI" w:hAnsi="Segoe UI" w:cs="Segoe UI"/>
+        </w:rPr>
+        <w:t>.</w:t>
+      </w:r>
+      <w:r>
+        <w:rPr>
+          <w:rFonts w:ascii="Segoe UI" w:hAnsi="Segoe UI" w:cs="Segoe UI"/>
+        </w:rPr>
+        <w:t xml:space="preserve"> </w:t>
+      </w:r>
+    </w:p>
+    <w:p/>
+    <w:p>
+      <w:pPr>
+        <w:pStyle w:val="Otsikko3"/>
+      </w:pPr>
       <w:r>
         <w:lastRenderedPageBreak/>
-        <w:t>Monialu</w:t>
-      </w:r>
-      <w:r>
-        <w:t>s</w:t>
-      </w:r>
-      <w:r>
-        <w:t>taisuus</w:t>
+        <w:t xml:space="preserve">9.2 </w:t>
+      </w:r>
+      <w:r>
+        <w:t>Laajempi käyttöliittymän muokattavuus</w:t>
       </w:r>
     </w:p>
     <w:p/>
     <w:p>
       <w:r>
-        <w:t>Harkittiin sovelluksen kehittämistä useille eri alustoille, kuten iOS, Android ja web, mutta resurssien ja aikataulun rajoitteiden vuoksi päätettiin keskittyä aluksi yhteen alustaan.</w:t>
+        <w:t>Sovelluksen teemaan on mahdollista itse vaikuttaa.</w:t>
       </w:r>
     </w:p>
     <w:p/>
@@ -3549,18 +4090,16 @@
         <w:pStyle w:val="Otsikko3"/>
       </w:pPr>
       <w:r>
-        <w:t>Lokalisaatio</w:t>
+        <w:t xml:space="preserve">9.3 </w:t>
+      </w:r>
+      <w:r>
+        <w:t>Tietoturva ja yksityisyysparannukset</w:t>
       </w:r>
     </w:p>
     <w:p/>
     <w:p>
       <w:r>
-        <w:t>Alun perin harkittiin sovelluksen lokalisoimista useille eri kielille, mutta päätettiin aloittaa yhdellä pääkielellä ja laajentaa lokalisaatiota myöhemmin.</w:t>
-      </w:r>
-    </w:p>
-    <w:p>
-      <w:r>
-        <w:t>Myös päivämäärän muokkaaminen paikan mukaan siirtyy myöhäisempään versioon.</w:t>
+        <w:t>Päivitetään sovellusta vastaamaan uusimpia tietoturva- ja yksityisyysstandardeja.</w:t>
       </w:r>
     </w:p>
     <w:p/>
@@ -3569,125 +4108,19 @@
         <w:pStyle w:val="Otsikko3"/>
       </w:pPr>
       <w:r>
-        <w:t>Monimutkainen käyttöliittymä</w:t>
+        <w:t xml:space="preserve">9.4 </w:t>
+      </w:r>
+      <w:r>
+        <w:t>Analytiikka ja seuranta</w:t>
       </w:r>
     </w:p>
     <w:p/>
     <w:p>
       <w:r>
-        <w:t xml:space="preserve">Harkittiin monimutkaisen käyttöliittymän luomista runsaalla animaatiolla ja visuaalisilla tehokeinoilla, mutta päätettiin pitäytyä yksinkertaisemmassa käyttöliittymässä käyttäjäkokemuksen parantamiseksi. </w:t>
-      </w:r>
-    </w:p>
-    <w:p/>
-    <w:p>
-      <w:pPr>
-        <w:pStyle w:val="Otsikko2"/>
-      </w:pPr>
-      <w:r>
-        <w:t>9 Jatkokehitysajatuksia</w:t>
-      </w:r>
-    </w:p>
-    <w:p/>
-    <w:p>
-      <w:pPr>
-        <w:pStyle w:val="Otsikko3"/>
-      </w:pPr>
-      <w:r>
-        <w:t>Monialustaisuuden laajentaminen:</w:t>
-      </w:r>
-    </w:p>
-    <w:p/>
-    <w:p>
-      <w:r>
-        <w:t>Sovellusta on tarkoitus jatkokehittää mobiili- ja tablettikäyttöön, jotta se olisi vielä nopeampi, ja helppokäyttöisempi.</w:t>
-      </w:r>
-    </w:p>
-    <w:p>
-      <w:r>
-        <w:rPr>
-          <w:rFonts w:ascii="Segoe UI" w:hAnsi="Segoe UI" w:cs="Segoe UI"/>
-        </w:rPr>
-        <w:t>Lisäksi ohjelmistoon liitetään tiedot sen hetkisistä sääolosuhteista, kun ohjelmistoa käytetään ulkona.</w:t>
-      </w:r>
-    </w:p>
-    <w:p>
-      <w:pPr>
-        <w:rPr>
-          <w:rFonts w:ascii="Segoe UI" w:hAnsi="Segoe UI" w:cs="Segoe UI"/>
-        </w:rPr>
-      </w:pPr>
-      <w:r>
-        <w:rPr>
-          <w:rFonts w:ascii="Segoe UI" w:hAnsi="Segoe UI" w:cs="Segoe UI"/>
-        </w:rPr>
-        <w:t>Ohjelmistoon tuodaan mahdollisuus</w:t>
-      </w:r>
-      <w:r>
-        <w:rPr>
-          <w:rFonts w:ascii="Segoe UI" w:hAnsi="Segoe UI" w:cs="Segoe UI"/>
-        </w:rPr>
-        <w:t xml:space="preserve"> jakaa sosiaalisessa mediassa</w:t>
-      </w:r>
-      <w:r>
-        <w:rPr>
-          <w:rFonts w:ascii="Segoe UI" w:hAnsi="Segoe UI" w:cs="Segoe UI"/>
-        </w:rPr>
-        <w:t>.</w:t>
-      </w:r>
-      <w:r>
-        <w:rPr>
-          <w:rFonts w:ascii="Segoe UI" w:hAnsi="Segoe UI" w:cs="Segoe UI"/>
-        </w:rPr>
-        <w:t xml:space="preserve"> </w:t>
-      </w:r>
-    </w:p>
-    <w:p/>
-    <w:p>
-      <w:pPr>
-        <w:pStyle w:val="Otsikko3"/>
-      </w:pPr>
-      <w:r>
-        <w:t>Laajempi käyttöliittymän muokattavuus:</w:t>
-      </w:r>
-    </w:p>
-    <w:p>
-      <w:r>
-        <w:t>Sovelluksen teemaan on mahdollista itse vaikuttaa.</w:t>
-      </w:r>
-    </w:p>
-    <w:p/>
-    <w:p>
-      <w:pPr>
-        <w:pStyle w:val="Otsikko3"/>
-      </w:pPr>
-      <w:r>
-        <w:t>Tietoturva ja yksityisyysparannukset:</w:t>
-      </w:r>
-    </w:p>
-    <w:p>
-      <w:r>
-        <w:t>Päivitetään sovellusta vastaamaan uusimpia tietoturva- ja yksityisyysstandardeja.</w:t>
-      </w:r>
-    </w:p>
-    <w:p/>
-    <w:p>
-      <w:pPr>
-        <w:pStyle w:val="Otsikko3"/>
-      </w:pPr>
-      <w:r>
-        <w:t>Analytiikka ja seuranta:</w:t>
-      </w:r>
-    </w:p>
-    <w:p>
-      <w:r>
         <w:t>Parannetaan käyttäjädatan analysointia ja seurantaa, jotta sovelluksen suorituskykyä voidaan parantaa jatkuvasti.</w:t>
       </w:r>
       <w:r>
-        <w:t xml:space="preserve"> Näitä voivat olla esimerkiksi tulosten graafinen esittäminen erilaisilla visualisointi työkaluilla </w:t>
-      </w:r>
-      <w:r>
-        <w:lastRenderedPageBreak/>
-        <w:t xml:space="preserve">kuten kaavioilla tai taulukoilla, jotka voivat auttaa käyttäjiä hahmottamaan suoritustiedot selkeämmin. </w:t>
+        <w:t xml:space="preserve"> Näitä voivat olla esimerkiksi tulosten graafinen esittäminen erilaisilla visualisointi työkaluilla kuten kaavioilla tai taulukoilla, jotka voivat auttaa käyttäjiä hahmottamaan suoritustiedot selkeämmin. </w:t>
       </w:r>
       <w:r>
         <w:t xml:space="preserve">Tietoja voidaan hakea myös muilla muuttujilla kuten ampumaradan pituuden, harjoituskierrosten, ammuntojen määrän mukaan. </w:t>
@@ -3908,6 +4341,119 @@
     </w:lvl>
   </w:abstractNum>
   <w:abstractNum w:abstractNumId="1" w15:restartNumberingAfterBreak="0">
+    <w:nsid w:val="0FD924C7"/>
+    <w:multiLevelType w:val="multilevel"/>
+    <w:tmpl w:val="4CBC27A4"/>
+    <w:lvl w:ilvl="0">
+      <w:start w:val="2"/>
+      <w:numFmt w:val="decimal"/>
+      <w:lvlText w:val="%1"/>
+      <w:lvlJc w:val="left"/>
+      <w:pPr>
+        <w:ind w:left="444" w:hanging="444"/>
+      </w:pPr>
+      <w:rPr>
+        <w:rFonts w:hint="default"/>
+      </w:rPr>
+    </w:lvl>
+    <w:lvl w:ilvl="1">
+      <w:start w:val="5"/>
+      <w:numFmt w:val="decimal"/>
+      <w:lvlText w:val="%1.%2"/>
+      <w:lvlJc w:val="left"/>
+      <w:pPr>
+        <w:ind w:left="444" w:hanging="444"/>
+      </w:pPr>
+      <w:rPr>
+        <w:rFonts w:hint="default"/>
+      </w:rPr>
+    </w:lvl>
+    <w:lvl w:ilvl="2">
+      <w:start w:val="8"/>
+      <w:numFmt w:val="decimal"/>
+      <w:lvlText w:val="%1.%2.%3"/>
+      <w:lvlJc w:val="left"/>
+      <w:pPr>
+        <w:ind w:left="720" w:hanging="720"/>
+      </w:pPr>
+      <w:rPr>
+        <w:rFonts w:hint="default"/>
+      </w:rPr>
+    </w:lvl>
+    <w:lvl w:ilvl="3">
+      <w:start w:val="1"/>
+      <w:numFmt w:val="decimal"/>
+      <w:lvlText w:val="%1.%2.%3.%4"/>
+      <w:lvlJc w:val="left"/>
+      <w:pPr>
+        <w:ind w:left="720" w:hanging="720"/>
+      </w:pPr>
+      <w:rPr>
+        <w:rFonts w:hint="default"/>
+      </w:rPr>
+    </w:lvl>
+    <w:lvl w:ilvl="4">
+      <w:start w:val="1"/>
+      <w:numFmt w:val="decimal"/>
+      <w:lvlText w:val="%1.%2.%3.%4.%5"/>
+      <w:lvlJc w:val="left"/>
+      <w:pPr>
+        <w:ind w:left="1080" w:hanging="1080"/>
+      </w:pPr>
+      <w:rPr>
+        <w:rFonts w:hint="default"/>
+      </w:rPr>
+    </w:lvl>
+    <w:lvl w:ilvl="5">
+      <w:start w:val="1"/>
+      <w:numFmt w:val="decimal"/>
+      <w:lvlText w:val="%1.%2.%3.%4.%5.%6"/>
+      <w:lvlJc w:val="left"/>
+      <w:pPr>
+        <w:ind w:left="1080" w:hanging="1080"/>
+      </w:pPr>
+      <w:rPr>
+        <w:rFonts w:hint="default"/>
+      </w:rPr>
+    </w:lvl>
+    <w:lvl w:ilvl="6">
+      <w:start w:val="1"/>
+      <w:numFmt w:val="decimal"/>
+      <w:lvlText w:val="%1.%2.%3.%4.%5.%6.%7"/>
+      <w:lvlJc w:val="left"/>
+      <w:pPr>
+        <w:ind w:left="1440" w:hanging="1440"/>
+      </w:pPr>
+      <w:rPr>
+        <w:rFonts w:hint="default"/>
+      </w:rPr>
+    </w:lvl>
+    <w:lvl w:ilvl="7">
+      <w:start w:val="1"/>
+      <w:numFmt w:val="decimal"/>
+      <w:lvlText w:val="%1.%2.%3.%4.%5.%6.%7.%8"/>
+      <w:lvlJc w:val="left"/>
+      <w:pPr>
+        <w:ind w:left="1440" w:hanging="1440"/>
+      </w:pPr>
+      <w:rPr>
+        <w:rFonts w:hint="default"/>
+      </w:rPr>
+    </w:lvl>
+    <w:lvl w:ilvl="8">
+      <w:start w:val="1"/>
+      <w:numFmt w:val="decimal"/>
+      <w:lvlText w:val="%1.%2.%3.%4.%5.%6.%7.%8.%9"/>
+      <w:lvlJc w:val="left"/>
+      <w:pPr>
+        <w:ind w:left="1440" w:hanging="1440"/>
+      </w:pPr>
+      <w:rPr>
+        <w:rFonts w:hint="default"/>
+      </w:rPr>
+    </w:lvl>
+  </w:abstractNum>
+  <w:abstractNum w:abstractNumId="2" w15:restartNumberingAfterBreak="0">
     <w:nsid w:val="12CB34CD"/>
     <w:multiLevelType w:val="multilevel"/>
     <w:tmpl w:val="B7C807F2"/>
@@ -4056,7 +4602,7 @@
       </w:rPr>
     </w:lvl>
   </w:abstractNum>
-  <w:abstractNum w:abstractNumId="2" w15:restartNumberingAfterBreak="0">
+  <w:abstractNum w:abstractNumId="3" w15:restartNumberingAfterBreak="0">
     <w:nsid w:val="1AD64A88"/>
     <w:multiLevelType w:val="multilevel"/>
     <w:tmpl w:val="2E443102"/>
@@ -4205,7 +4751,7 @@
       </w:rPr>
     </w:lvl>
   </w:abstractNum>
-  <w:abstractNum w:abstractNumId="3" w15:restartNumberingAfterBreak="0">
+  <w:abstractNum w:abstractNumId="4" w15:restartNumberingAfterBreak="0">
     <w:nsid w:val="34100338"/>
     <w:multiLevelType w:val="multilevel"/>
     <w:tmpl w:val="73F4F1A4"/>
@@ -4354,7 +4900,7 @@
       </w:rPr>
     </w:lvl>
   </w:abstractNum>
-  <w:abstractNum w:abstractNumId="4" w15:restartNumberingAfterBreak="0">
+  <w:abstractNum w:abstractNumId="5" w15:restartNumberingAfterBreak="0">
     <w:nsid w:val="341C41EC"/>
     <w:multiLevelType w:val="hybridMultilevel"/>
     <w:tmpl w:val="0B4EEF2E"/>
@@ -4467,7 +5013,7 @@
       </w:rPr>
     </w:lvl>
   </w:abstractNum>
-  <w:abstractNum w:abstractNumId="5" w15:restartNumberingAfterBreak="0">
+  <w:abstractNum w:abstractNumId="6" w15:restartNumberingAfterBreak="0">
     <w:nsid w:val="35860D1D"/>
     <w:multiLevelType w:val="multilevel"/>
     <w:tmpl w:val="844CB8BA"/>
@@ -4616,7 +5162,120 @@
       </w:rPr>
     </w:lvl>
   </w:abstractNum>
-  <w:abstractNum w:abstractNumId="6" w15:restartNumberingAfterBreak="0">
+  <w:abstractNum w:abstractNumId="7" w15:restartNumberingAfterBreak="0">
+    <w:nsid w:val="36547510"/>
+    <w:multiLevelType w:val="multilevel"/>
+    <w:tmpl w:val="732CDA42"/>
+    <w:lvl w:ilvl="0">
+      <w:start w:val="2"/>
+      <w:numFmt w:val="decimal"/>
+      <w:lvlText w:val="%1"/>
+      <w:lvlJc w:val="left"/>
+      <w:pPr>
+        <w:ind w:left="444" w:hanging="444"/>
+      </w:pPr>
+      <w:rPr>
+        <w:rFonts w:hint="default"/>
+      </w:rPr>
+    </w:lvl>
+    <w:lvl w:ilvl="1">
+      <w:start w:val="5"/>
+      <w:numFmt w:val="decimal"/>
+      <w:lvlText w:val="%1.%2"/>
+      <w:lvlJc w:val="left"/>
+      <w:pPr>
+        <w:ind w:left="444" w:hanging="444"/>
+      </w:pPr>
+      <w:rPr>
+        <w:rFonts w:hint="default"/>
+      </w:rPr>
+    </w:lvl>
+    <w:lvl w:ilvl="2">
+      <w:start w:val="1"/>
+      <w:numFmt w:val="decimal"/>
+      <w:lvlText w:val="%1.%2.%3"/>
+      <w:lvlJc w:val="left"/>
+      <w:pPr>
+        <w:ind w:left="720" w:hanging="720"/>
+      </w:pPr>
+      <w:rPr>
+        <w:rFonts w:hint="default"/>
+      </w:rPr>
+    </w:lvl>
+    <w:lvl w:ilvl="3">
+      <w:start w:val="1"/>
+      <w:numFmt w:val="decimal"/>
+      <w:lvlText w:val="%1.%2.%3.%4"/>
+      <w:lvlJc w:val="left"/>
+      <w:pPr>
+        <w:ind w:left="720" w:hanging="720"/>
+      </w:pPr>
+      <w:rPr>
+        <w:rFonts w:hint="default"/>
+      </w:rPr>
+    </w:lvl>
+    <w:lvl w:ilvl="4">
+      <w:start w:val="1"/>
+      <w:numFmt w:val="decimal"/>
+      <w:lvlText w:val="%1.%2.%3.%4.%5"/>
+      <w:lvlJc w:val="left"/>
+      <w:pPr>
+        <w:ind w:left="1080" w:hanging="1080"/>
+      </w:pPr>
+      <w:rPr>
+        <w:rFonts w:hint="default"/>
+      </w:rPr>
+    </w:lvl>
+    <w:lvl w:ilvl="5">
+      <w:start w:val="1"/>
+      <w:numFmt w:val="decimal"/>
+      <w:lvlText w:val="%1.%2.%3.%4.%5.%6"/>
+      <w:lvlJc w:val="left"/>
+      <w:pPr>
+        <w:ind w:left="1080" w:hanging="1080"/>
+      </w:pPr>
+      <w:rPr>
+        <w:rFonts w:hint="default"/>
+      </w:rPr>
+    </w:lvl>
+    <w:lvl w:ilvl="6">
+      <w:start w:val="1"/>
+      <w:numFmt w:val="decimal"/>
+      <w:lvlText w:val="%1.%2.%3.%4.%5.%6.%7"/>
+      <w:lvlJc w:val="left"/>
+      <w:pPr>
+        <w:ind w:left="1440" w:hanging="1440"/>
+      </w:pPr>
+      <w:rPr>
+        <w:rFonts w:hint="default"/>
+      </w:rPr>
+    </w:lvl>
+    <w:lvl w:ilvl="7">
+      <w:start w:val="1"/>
+      <w:numFmt w:val="decimal"/>
+      <w:lvlText w:val="%1.%2.%3.%4.%5.%6.%7.%8"/>
+      <w:lvlJc w:val="left"/>
+      <w:pPr>
+        <w:ind w:left="1440" w:hanging="1440"/>
+      </w:pPr>
+      <w:rPr>
+        <w:rFonts w:hint="default"/>
+      </w:rPr>
+    </w:lvl>
+    <w:lvl w:ilvl="8">
+      <w:start w:val="1"/>
+      <w:numFmt w:val="decimal"/>
+      <w:lvlText w:val="%1.%2.%3.%4.%5.%6.%7.%8.%9"/>
+      <w:lvlJc w:val="left"/>
+      <w:pPr>
+        <w:ind w:left="1440" w:hanging="1440"/>
+      </w:pPr>
+      <w:rPr>
+        <w:rFonts w:hint="default"/>
+      </w:rPr>
+    </w:lvl>
+  </w:abstractNum>
+  <w:abstractNum w:abstractNumId="8" w15:restartNumberingAfterBreak="0">
     <w:nsid w:val="54E772E1"/>
     <w:multiLevelType w:val="multilevel"/>
     <w:tmpl w:val="D6B451BA"/>
@@ -4765,7 +5424,7 @@
       </w:rPr>
     </w:lvl>
   </w:abstractNum>
-  <w:abstractNum w:abstractNumId="7" w15:restartNumberingAfterBreak="0">
+  <w:abstractNum w:abstractNumId="9" w15:restartNumberingAfterBreak="0">
     <w:nsid w:val="5593431B"/>
     <w:multiLevelType w:val="multilevel"/>
     <w:tmpl w:val="448AE568"/>
@@ -4914,7 +5573,7 @@
       </w:rPr>
     </w:lvl>
   </w:abstractNum>
-  <w:abstractNum w:abstractNumId="8" w15:restartNumberingAfterBreak="0">
+  <w:abstractNum w:abstractNumId="10" w15:restartNumberingAfterBreak="0">
     <w:nsid w:val="561B018E"/>
     <w:multiLevelType w:val="multilevel"/>
     <w:tmpl w:val="B052D74A"/>
@@ -5063,7 +5722,7 @@
       </w:rPr>
     </w:lvl>
   </w:abstractNum>
-  <w:abstractNum w:abstractNumId="9" w15:restartNumberingAfterBreak="0">
+  <w:abstractNum w:abstractNumId="11" w15:restartNumberingAfterBreak="0">
     <w:nsid w:val="5BE77AAC"/>
     <w:multiLevelType w:val="multilevel"/>
     <w:tmpl w:val="B986F9A8"/>
@@ -5212,7 +5871,7 @@
       </w:rPr>
     </w:lvl>
   </w:abstractNum>
-  <w:abstractNum w:abstractNumId="10" w15:restartNumberingAfterBreak="0">
+  <w:abstractNum w:abstractNumId="12" w15:restartNumberingAfterBreak="0">
     <w:nsid w:val="5CB6008C"/>
     <w:multiLevelType w:val="hybridMultilevel"/>
     <w:tmpl w:val="011CFAF2"/>
@@ -5301,7 +5960,7 @@
       </w:pPr>
     </w:lvl>
   </w:abstractNum>
-  <w:abstractNum w:abstractNumId="11" w15:restartNumberingAfterBreak="0">
+  <w:abstractNum w:abstractNumId="13" w15:restartNumberingAfterBreak="0">
     <w:nsid w:val="612F032A"/>
     <w:multiLevelType w:val="multilevel"/>
     <w:tmpl w:val="33CEAC42"/>
@@ -5450,7 +6109,7 @@
       </w:rPr>
     </w:lvl>
   </w:abstractNum>
-  <w:abstractNum w:abstractNumId="12" w15:restartNumberingAfterBreak="0">
+  <w:abstractNum w:abstractNumId="14" w15:restartNumberingAfterBreak="0">
     <w:nsid w:val="734E4D57"/>
     <w:multiLevelType w:val="multilevel"/>
     <w:tmpl w:val="994A4D9E"/>
@@ -5599,7 +6258,7 @@
       </w:rPr>
     </w:lvl>
   </w:abstractNum>
-  <w:abstractNum w:abstractNumId="13" w15:restartNumberingAfterBreak="0">
+  <w:abstractNum w:abstractNumId="15" w15:restartNumberingAfterBreak="0">
     <w:nsid w:val="73781819"/>
     <w:multiLevelType w:val="multilevel"/>
     <w:tmpl w:val="32D6AAB8"/>
@@ -5748,7 +6407,7 @@
       </w:rPr>
     </w:lvl>
   </w:abstractNum>
-  <w:abstractNum w:abstractNumId="14" w15:restartNumberingAfterBreak="0">
+  <w:abstractNum w:abstractNumId="16" w15:restartNumberingAfterBreak="0">
     <w:nsid w:val="77500D30"/>
     <w:multiLevelType w:val="multilevel"/>
     <w:tmpl w:val="185C093A"/>
@@ -5897,7 +6556,7 @@
       </w:rPr>
     </w:lvl>
   </w:abstractNum>
-  <w:abstractNum w:abstractNumId="15" w15:restartNumberingAfterBreak="0">
+  <w:abstractNum w:abstractNumId="17" w15:restartNumberingAfterBreak="0">
     <w:nsid w:val="7B0A7C14"/>
     <w:multiLevelType w:val="hybridMultilevel"/>
     <w:tmpl w:val="B752386A"/>
@@ -5987,52 +6646,58 @@
     </w:lvl>
   </w:abstractNum>
   <w:num w:numId="1" w16cid:durableId="491525136">
-    <w:abstractNumId w:val="15"/>
+    <w:abstractNumId w:val="17"/>
   </w:num>
   <w:num w:numId="2" w16cid:durableId="1957133911">
-    <w:abstractNumId w:val="11"/>
+    <w:abstractNumId w:val="13"/>
   </w:num>
   <w:num w:numId="3" w16cid:durableId="1588685657">
-    <w:abstractNumId w:val="8"/>
+    <w:abstractNumId w:val="10"/>
   </w:num>
   <w:num w:numId="4" w16cid:durableId="1949241850">
-    <w:abstractNumId w:val="3"/>
+    <w:abstractNumId w:val="4"/>
   </w:num>
   <w:num w:numId="5" w16cid:durableId="148790012">
-    <w:abstractNumId w:val="12"/>
+    <w:abstractNumId w:val="14"/>
   </w:num>
   <w:num w:numId="6" w16cid:durableId="1668628682">
-    <w:abstractNumId w:val="4"/>
+    <w:abstractNumId w:val="5"/>
   </w:num>
   <w:num w:numId="7" w16cid:durableId="1548370341">
     <w:abstractNumId w:val="0"/>
   </w:num>
   <w:num w:numId="8" w16cid:durableId="1874734504">
-    <w:abstractNumId w:val="13"/>
+    <w:abstractNumId w:val="15"/>
   </w:num>
   <w:num w:numId="9" w16cid:durableId="463812677">
-    <w:abstractNumId w:val="14"/>
+    <w:abstractNumId w:val="16"/>
   </w:num>
   <w:num w:numId="10" w16cid:durableId="345640344">
-    <w:abstractNumId w:val="5"/>
+    <w:abstractNumId w:val="6"/>
   </w:num>
   <w:num w:numId="11" w16cid:durableId="590746018">
-    <w:abstractNumId w:val="1"/>
+    <w:abstractNumId w:val="2"/>
   </w:num>
   <w:num w:numId="12" w16cid:durableId="689834997">
+    <w:abstractNumId w:val="11"/>
+  </w:num>
+  <w:num w:numId="13" w16cid:durableId="1333490844">
+    <w:abstractNumId w:val="8"/>
+  </w:num>
+  <w:num w:numId="14" w16cid:durableId="697437645">
     <w:abstractNumId w:val="9"/>
   </w:num>
-  <w:num w:numId="13" w16cid:durableId="1333490844">
-    <w:abstractNumId w:val="6"/>
+  <w:num w:numId="15" w16cid:durableId="833689975">
+    <w:abstractNumId w:val="3"/>
   </w:num>
-  <w:num w:numId="14" w16cid:durableId="697437645">
+  <w:num w:numId="16" w16cid:durableId="77213335">
+    <w:abstractNumId w:val="12"/>
+  </w:num>
+  <w:num w:numId="17" w16cid:durableId="1593050388">
     <w:abstractNumId w:val="7"/>
   </w:num>
-  <w:num w:numId="15" w16cid:durableId="833689975">
-    <w:abstractNumId w:val="2"/>
-  </w:num>
-  <w:num w:numId="16" w16cid:durableId="77213335">
-    <w:abstractNumId w:val="10"/>
+  <w:num w:numId="18" w16cid:durableId="34669120">
+    <w:abstractNumId w:val="1"/>
   </w:num>
 </w:numbering>
 </file>

--- a/Vaatimusmaarittely_Ampumispvkirja.docx
+++ b/Vaatimusmaarittely_Ampumispvkirja.docx
@@ -60,7 +60,7 @@
     </w:p>
     <w:p>
       <w:pPr>
-        <w:pStyle w:val="Otsikko"/>
+        <w:pStyle w:val="Title"/>
       </w:pPr>
       <w:r>
         <w:t>Ampumapäiväkirja</w:t>
@@ -68,7 +68,7 @@
     </w:p>
     <w:p>
       <w:pPr>
-        <w:pStyle w:val="Alaotsikko"/>
+        <w:pStyle w:val="Subtitle"/>
       </w:pPr>
       <w:r>
         <w:t>Ampumistulosten kirjaussovellus</w:t>
@@ -76,7 +76,7 @@
     </w:p>
     <w:p>
       <w:pPr>
-        <w:pStyle w:val="Alaotsikko"/>
+        <w:pStyle w:val="Subtitle"/>
       </w:pPr>
       <w:proofErr w:type="spellStart"/>
       <w:r>
@@ -154,12 +154,12 @@
     <w:p>
       <w:pPr>
         <w:rPr>
-          <w:rStyle w:val="Hienovarainenkorostus"/>
-        </w:rPr>
-      </w:pPr>
-      <w:r>
-        <w:rPr>
-          <w:rStyle w:val="Hienovarainenkorostus"/>
+          <w:rStyle w:val="SubtleEmphasis"/>
+        </w:rPr>
+      </w:pPr>
+      <w:r>
+        <w:rPr>
+          <w:rStyle w:val="SubtleEmphasis"/>
         </w:rPr>
         <w:t>INTIM23A6</w:t>
       </w:r>
@@ -174,51 +174,43 @@
       </w:pPr>
       <w:r>
         <w:rPr>
-          <w:rStyle w:val="Hienovarainenkorostus"/>
+          <w:rStyle w:val="SubtleEmphasis"/>
         </w:rPr>
         <w:t>Inka Kaalikoski</w:t>
       </w:r>
       <w:r>
         <w:rPr>
-          <w:rStyle w:val="Hienovarainenkorostus"/>
+          <w:rStyle w:val="SubtleEmphasis"/>
         </w:rPr>
         <w:br/>
       </w:r>
-      <w:proofErr w:type="spellStart"/>
-      <w:r>
-        <w:rPr>
-          <w:rStyle w:val="Hienovarainenkorostus"/>
-        </w:rPr>
-        <w:t>Jiska</w:t>
-      </w:r>
-      <w:proofErr w:type="spellEnd"/>
-      <w:r>
-        <w:rPr>
-          <w:rStyle w:val="Hienovarainenkorostus"/>
-        </w:rPr>
-        <w:t xml:space="preserve"> Laaksovirta</w:t>
-      </w:r>
-      <w:r>
-        <w:rPr>
-          <w:rStyle w:val="Hienovarainenkorostus"/>
+      <w:r>
+        <w:rPr>
+          <w:rStyle w:val="SubtleEmphasis"/>
+        </w:rPr>
+        <w:t>Jiska Laaksovirta</w:t>
+      </w:r>
+      <w:r>
+        <w:rPr>
+          <w:rStyle w:val="SubtleEmphasis"/>
         </w:rPr>
         <w:br/>
       </w:r>
       <w:r>
         <w:rPr>
-          <w:rStyle w:val="Hienovarainenkorostus"/>
+          <w:rStyle w:val="SubtleEmphasis"/>
         </w:rPr>
         <w:t>Eveliina Tuomioja</w:t>
       </w:r>
       <w:r>
         <w:rPr>
-          <w:rStyle w:val="Hienovarainenkorostus"/>
+          <w:rStyle w:val="SubtleEmphasis"/>
         </w:rPr>
         <w:br/>
       </w:r>
       <w:r>
         <w:rPr>
-          <w:rStyle w:val="Hienovarainenkorostus"/>
+          <w:rStyle w:val="SubtleEmphasis"/>
         </w:rPr>
         <w:t>Katja Venäläinen</w:t>
       </w:r>
@@ -232,7 +224,7 @@
     </w:p>
     <w:p>
       <w:pPr>
-        <w:pStyle w:val="Otsikko1"/>
+        <w:pStyle w:val="Heading1"/>
       </w:pPr>
       <w:r>
         <w:rPr>
@@ -255,7 +247,7 @@
     <w:p/>
     <w:p>
       <w:pPr>
-        <w:pStyle w:val="Otsikko2"/>
+        <w:pStyle w:val="Heading2"/>
         <w:rPr>
           <w:rFonts w:eastAsia="Times New Roman"/>
           <w:lang w:eastAsia="fi-FI"/>
@@ -278,7 +270,7 @@
     </w:p>
     <w:p>
       <w:pPr>
-        <w:pStyle w:val="Otsikko3"/>
+        <w:pStyle w:val="Heading3"/>
         <w:rPr>
           <w:rFonts w:asciiTheme="minorHAnsi" w:eastAsia="Times New Roman" w:hAnsiTheme="minorHAnsi" w:cstheme="minorHAnsi"/>
           <w:color w:val="auto"/>
@@ -290,7 +282,7 @@
     </w:p>
     <w:p>
       <w:pPr>
-        <w:pStyle w:val="Otsikko3"/>
+        <w:pStyle w:val="Heading3"/>
         <w:rPr>
           <w:rFonts w:asciiTheme="minorHAnsi" w:eastAsia="Times New Roman" w:hAnsiTheme="minorHAnsi" w:cstheme="minorHAnsi"/>
           <w:color w:val="auto"/>
@@ -342,7 +334,7 @@
     </w:p>
     <w:p>
       <w:pPr>
-        <w:pStyle w:val="Otsikko3"/>
+        <w:pStyle w:val="Heading3"/>
         <w:rPr>
           <w:rFonts w:eastAsia="Times New Roman"/>
           <w:lang w:eastAsia="fi-FI"/>
@@ -486,7 +478,7 @@
     </w:p>
     <w:p>
       <w:pPr>
-        <w:pStyle w:val="Otsikko3"/>
+        <w:pStyle w:val="Heading3"/>
         <w:rPr>
           <w:rFonts w:eastAsia="Times New Roman"/>
           <w:lang w:eastAsia="fi-FI"/>
@@ -647,7 +639,7 @@
     </w:p>
     <w:p>
       <w:pPr>
-        <w:pStyle w:val="Otsikko3"/>
+        <w:pStyle w:val="Heading3"/>
         <w:rPr>
           <w:rFonts w:eastAsia="Times New Roman"/>
           <w:lang w:eastAsia="fi-FI"/>
@@ -700,7 +692,7 @@
     </w:p>
     <w:p>
       <w:pPr>
-        <w:pStyle w:val="Otsikko3"/>
+        <w:pStyle w:val="Heading3"/>
         <w:rPr>
           <w:rFonts w:eastAsia="Times New Roman"/>
           <w:lang w:eastAsia="fi-FI"/>
@@ -740,7 +732,7 @@
     </w:p>
     <w:p>
       <w:pPr>
-        <w:pStyle w:val="Otsikko3"/>
+        <w:pStyle w:val="Heading3"/>
         <w:rPr>
           <w:rFonts w:eastAsia="Times New Roman"/>
           <w:lang w:eastAsia="fi-FI"/>
@@ -912,13 +904,13 @@
         <w:spacing w:after="100" w:afterAutospacing="1" w:line="240" w:lineRule="auto"/>
         <w:outlineLvl w:val="4"/>
         <w:rPr>
-          <w:rStyle w:val="Otsikko2Char"/>
-          <w:lang w:eastAsia="fi-FI"/>
-        </w:rPr>
-      </w:pPr>
-      <w:r>
-        <w:rPr>
-          <w:rStyle w:val="Otsikko2Char"/>
+          <w:rStyle w:val="Heading2Char"/>
+          <w:lang w:eastAsia="fi-FI"/>
+        </w:rPr>
+      </w:pPr>
+      <w:r>
+        <w:rPr>
+          <w:rStyle w:val="Heading2Char"/>
           <w:lang w:eastAsia="fi-FI"/>
         </w:rPr>
         <w:t>2. Yleiskuvaus</w:t>
@@ -930,7 +922,7 @@
         <w:spacing w:after="100" w:afterAutospacing="1" w:line="240" w:lineRule="auto"/>
         <w:outlineLvl w:val="4"/>
         <w:rPr>
-          <w:rStyle w:val="Otsikko3Char"/>
+          <w:rStyle w:val="Heading3Char"/>
           <w:lang w:eastAsia="fi-FI"/>
         </w:rPr>
       </w:pPr>
@@ -949,7 +941,7 @@
       </w:r>
       <w:r>
         <w:rPr>
-          <w:rStyle w:val="Otsikko3Char"/>
+          <w:rStyle w:val="Heading3Char"/>
           <w:lang w:eastAsia="fi-FI"/>
         </w:rPr>
         <w:t>2.1 Ympäristö</w:t>
@@ -970,7 +962,7 @@
       </w:pPr>
       <w:r>
         <w:rPr>
-          <w:rStyle w:val="Otsikko3Char"/>
+          <w:rStyle w:val="Heading3Char"/>
           <w:rFonts w:asciiTheme="minorHAnsi" w:hAnsiTheme="minorHAnsi" w:cstheme="minorHAnsi"/>
           <w:color w:val="auto"/>
           <w:sz w:val="22"/>
@@ -981,7 +973,7 @@
       </w:r>
       <w:r>
         <w:rPr>
-          <w:rStyle w:val="Otsikko3Char"/>
+          <w:rStyle w:val="Heading3Char"/>
           <w:rFonts w:asciiTheme="minorHAnsi" w:hAnsiTheme="minorHAnsi" w:cstheme="minorHAnsi"/>
           <w:color w:val="auto"/>
           <w:sz w:val="22"/>
@@ -992,7 +984,7 @@
       </w:r>
       <w:r>
         <w:rPr>
-          <w:rStyle w:val="Otsikko3Char"/>
+          <w:rStyle w:val="Heading3Char"/>
           <w:rFonts w:asciiTheme="minorHAnsi" w:hAnsiTheme="minorHAnsi" w:cstheme="minorHAnsi"/>
           <w:color w:val="auto"/>
           <w:sz w:val="22"/>
@@ -1004,7 +996,7 @@
     </w:p>
     <w:p>
       <w:pPr>
-        <w:pStyle w:val="Otsikko4"/>
+        <w:pStyle w:val="Heading4"/>
       </w:pPr>
       <w:r>
         <w:t xml:space="preserve">2.1.1 </w:t>
@@ -1053,12 +1045,12 @@
     </w:p>
     <w:p>
       <w:pPr>
-        <w:pStyle w:val="Otsikko4"/>
-      </w:pPr>
-    </w:p>
-    <w:p>
-      <w:pPr>
-        <w:pStyle w:val="Otsikko4"/>
+        <w:pStyle w:val="Heading4"/>
+      </w:pPr>
+    </w:p>
+    <w:p>
+      <w:pPr>
+        <w:pStyle w:val="Heading4"/>
       </w:pPr>
       <w:r>
         <w:t xml:space="preserve">2.1.2 </w:t>
@@ -1250,7 +1242,7 @@
     </w:p>
     <w:p>
       <w:pPr>
-        <w:pStyle w:val="Otsikko4"/>
+        <w:pStyle w:val="Heading4"/>
       </w:pPr>
       <w:r>
         <w:t>2.1.3 Käyttötilanteet</w:t>
@@ -1311,7 +1303,7 @@
     <w:p/>
     <w:p>
       <w:pPr>
-        <w:pStyle w:val="Otsikko4"/>
+        <w:pStyle w:val="Heading4"/>
       </w:pPr>
       <w:r>
         <w:t xml:space="preserve">2.1.4 </w:t>
@@ -1495,7 +1487,7 @@
       <w:hyperlink r:id="rId8" w:history="1">
         <w:r>
           <w:rPr>
-            <w:rStyle w:val="Hyperlinkki"/>
+            <w:rStyle w:val="Hyperlink"/>
             <w:rFonts w:cstheme="minorHAnsi"/>
             <w:color w:val="FF0000"/>
           </w:rPr>
@@ -1533,7 +1525,7 @@
     </w:p>
     <w:p>
       <w:pPr>
-        <w:pStyle w:val="Otsikko3"/>
+        <w:pStyle w:val="Heading3"/>
         <w:rPr>
           <w:rFonts w:eastAsia="Times New Roman"/>
           <w:lang w:eastAsia="fi-FI"/>
@@ -1627,7 +1619,7 @@
     </w:p>
     <w:p>
       <w:pPr>
-        <w:pStyle w:val="Otsikko3"/>
+        <w:pStyle w:val="Heading3"/>
         <w:rPr>
           <w:rFonts w:eastAsia="Times New Roman"/>
           <w:lang w:eastAsia="fi-FI"/>
@@ -1668,7 +1660,7 @@
     </w:p>
     <w:p>
       <w:pPr>
-        <w:pStyle w:val="Luettelokappale"/>
+        <w:pStyle w:val="ListParagraph"/>
         <w:numPr>
           <w:ilvl w:val="0"/>
           <w:numId w:val="6"/>
@@ -1680,7 +1672,7 @@
     </w:p>
     <w:p>
       <w:pPr>
-        <w:pStyle w:val="Luettelokappale"/>
+        <w:pStyle w:val="ListParagraph"/>
         <w:numPr>
           <w:ilvl w:val="1"/>
           <w:numId w:val="6"/>
@@ -1692,7 +1684,7 @@
     </w:p>
     <w:p>
       <w:pPr>
-        <w:pStyle w:val="Luettelokappale"/>
+        <w:pStyle w:val="ListParagraph"/>
         <w:numPr>
           <w:ilvl w:val="2"/>
           <w:numId w:val="6"/>
@@ -1704,7 +1696,7 @@
     </w:p>
     <w:p>
       <w:pPr>
-        <w:pStyle w:val="Luettelokappale"/>
+        <w:pStyle w:val="ListParagraph"/>
         <w:numPr>
           <w:ilvl w:val="2"/>
           <w:numId w:val="6"/>
@@ -1716,7 +1708,7 @@
     </w:p>
     <w:p>
       <w:pPr>
-        <w:pStyle w:val="Luettelokappale"/>
+        <w:pStyle w:val="ListParagraph"/>
         <w:numPr>
           <w:ilvl w:val="2"/>
           <w:numId w:val="6"/>
@@ -1728,7 +1720,7 @@
     </w:p>
     <w:p>
       <w:pPr>
-        <w:pStyle w:val="Luettelokappale"/>
+        <w:pStyle w:val="ListParagraph"/>
         <w:numPr>
           <w:ilvl w:val="1"/>
           <w:numId w:val="6"/>
@@ -1740,7 +1732,7 @@
     </w:p>
     <w:p>
       <w:pPr>
-        <w:pStyle w:val="Luettelokappale"/>
+        <w:pStyle w:val="ListParagraph"/>
         <w:numPr>
           <w:ilvl w:val="2"/>
           <w:numId w:val="6"/>
@@ -1752,7 +1744,7 @@
     </w:p>
     <w:p>
       <w:pPr>
-        <w:pStyle w:val="Luettelokappale"/>
+        <w:pStyle w:val="ListParagraph"/>
         <w:numPr>
           <w:ilvl w:val="2"/>
           <w:numId w:val="6"/>
@@ -1773,7 +1765,7 @@
     </w:p>
     <w:p>
       <w:pPr>
-        <w:pStyle w:val="Luettelokappale"/>
+        <w:pStyle w:val="ListParagraph"/>
         <w:numPr>
           <w:ilvl w:val="2"/>
           <w:numId w:val="6"/>
@@ -1785,13 +1777,13 @@
     </w:p>
     <w:p>
       <w:pPr>
-        <w:pStyle w:val="Luettelokappale"/>
+        <w:pStyle w:val="ListParagraph"/>
         <w:ind w:left="2160"/>
       </w:pPr>
     </w:p>
     <w:p>
       <w:pPr>
-        <w:pStyle w:val="Luettelokappale"/>
+        <w:pStyle w:val="ListParagraph"/>
         <w:numPr>
           <w:ilvl w:val="0"/>
           <w:numId w:val="6"/>
@@ -1803,7 +1795,7 @@
     </w:p>
     <w:p>
       <w:pPr>
-        <w:pStyle w:val="Luettelokappale"/>
+        <w:pStyle w:val="ListParagraph"/>
         <w:numPr>
           <w:ilvl w:val="1"/>
           <w:numId w:val="6"/>
@@ -1815,7 +1807,7 @@
     </w:p>
     <w:p>
       <w:pPr>
-        <w:pStyle w:val="Luettelokappale"/>
+        <w:pStyle w:val="ListParagraph"/>
         <w:numPr>
           <w:ilvl w:val="2"/>
           <w:numId w:val="6"/>
@@ -1827,7 +1819,7 @@
     </w:p>
     <w:p>
       <w:pPr>
-        <w:pStyle w:val="Luettelokappale"/>
+        <w:pStyle w:val="ListParagraph"/>
         <w:numPr>
           <w:ilvl w:val="2"/>
           <w:numId w:val="6"/>
@@ -1842,7 +1834,7 @@
     </w:p>
     <w:p>
       <w:pPr>
-        <w:pStyle w:val="Luettelokappale"/>
+        <w:pStyle w:val="ListParagraph"/>
         <w:numPr>
           <w:ilvl w:val="2"/>
           <w:numId w:val="6"/>
@@ -1857,7 +1849,7 @@
     </w:p>
     <w:p>
       <w:pPr>
-        <w:pStyle w:val="Luettelokappale"/>
+        <w:pStyle w:val="ListParagraph"/>
         <w:numPr>
           <w:ilvl w:val="2"/>
           <w:numId w:val="6"/>
@@ -1872,7 +1864,7 @@
     </w:p>
     <w:p>
       <w:pPr>
-        <w:pStyle w:val="Luettelokappale"/>
+        <w:pStyle w:val="ListParagraph"/>
         <w:numPr>
           <w:ilvl w:val="1"/>
           <w:numId w:val="6"/>
@@ -1884,7 +1876,7 @@
     </w:p>
     <w:p>
       <w:pPr>
-        <w:pStyle w:val="Luettelokappale"/>
+        <w:pStyle w:val="ListParagraph"/>
         <w:numPr>
           <w:ilvl w:val="2"/>
           <w:numId w:val="6"/>
@@ -1909,7 +1901,7 @@
     </w:p>
     <w:p>
       <w:pPr>
-        <w:pStyle w:val="Luettelokappale"/>
+        <w:pStyle w:val="ListParagraph"/>
         <w:numPr>
           <w:ilvl w:val="2"/>
           <w:numId w:val="6"/>
@@ -1921,13 +1913,13 @@
     </w:p>
     <w:p>
       <w:pPr>
-        <w:pStyle w:val="Luettelokappale"/>
+        <w:pStyle w:val="ListParagraph"/>
         <w:ind w:left="2160"/>
       </w:pPr>
     </w:p>
     <w:p>
       <w:pPr>
-        <w:pStyle w:val="Luettelokappale"/>
+        <w:pStyle w:val="ListParagraph"/>
         <w:numPr>
           <w:ilvl w:val="0"/>
           <w:numId w:val="6"/>
@@ -1939,7 +1931,7 @@
     </w:p>
     <w:p>
       <w:pPr>
-        <w:pStyle w:val="Luettelokappale"/>
+        <w:pStyle w:val="ListParagraph"/>
         <w:numPr>
           <w:ilvl w:val="1"/>
           <w:numId w:val="6"/>
@@ -1951,7 +1943,7 @@
     </w:p>
     <w:p>
       <w:pPr>
-        <w:pStyle w:val="Luettelokappale"/>
+        <w:pStyle w:val="ListParagraph"/>
         <w:numPr>
           <w:ilvl w:val="2"/>
           <w:numId w:val="6"/>
@@ -1963,13 +1955,13 @@
     </w:p>
     <w:p>
       <w:pPr>
-        <w:pStyle w:val="Luettelokappale"/>
+        <w:pStyle w:val="ListParagraph"/>
         <w:ind w:left="2160"/>
       </w:pPr>
     </w:p>
     <w:p>
       <w:pPr>
-        <w:pStyle w:val="Luettelokappale"/>
+        <w:pStyle w:val="ListParagraph"/>
         <w:numPr>
           <w:ilvl w:val="0"/>
           <w:numId w:val="6"/>
@@ -1981,7 +1973,7 @@
     </w:p>
     <w:p>
       <w:pPr>
-        <w:pStyle w:val="Luettelokappale"/>
+        <w:pStyle w:val="ListParagraph"/>
         <w:numPr>
           <w:ilvl w:val="1"/>
           <w:numId w:val="6"/>
@@ -1993,7 +1985,7 @@
     </w:p>
     <w:p>
       <w:pPr>
-        <w:pStyle w:val="Luettelokappale"/>
+        <w:pStyle w:val="ListParagraph"/>
         <w:numPr>
           <w:ilvl w:val="2"/>
           <w:numId w:val="6"/>
@@ -2005,7 +1997,7 @@
     </w:p>
     <w:p>
       <w:pPr>
-        <w:pStyle w:val="Luettelokappale"/>
+        <w:pStyle w:val="ListParagraph"/>
         <w:numPr>
           <w:ilvl w:val="2"/>
           <w:numId w:val="6"/>
@@ -2017,7 +2009,7 @@
     </w:p>
     <w:p>
       <w:pPr>
-        <w:pStyle w:val="Luettelokappale"/>
+        <w:pStyle w:val="ListParagraph"/>
         <w:numPr>
           <w:ilvl w:val="1"/>
           <w:numId w:val="6"/>
@@ -2029,7 +2021,7 @@
     </w:p>
     <w:p>
       <w:pPr>
-        <w:pStyle w:val="Luettelokappale"/>
+        <w:pStyle w:val="ListParagraph"/>
         <w:numPr>
           <w:ilvl w:val="2"/>
           <w:numId w:val="6"/>
@@ -2047,13 +2039,13 @@
     </w:p>
     <w:p>
       <w:pPr>
-        <w:pStyle w:val="Luettelokappale"/>
+        <w:pStyle w:val="ListParagraph"/>
         <w:ind w:left="2160"/>
       </w:pPr>
     </w:p>
     <w:p>
       <w:pPr>
-        <w:pStyle w:val="Otsikko3"/>
+        <w:pStyle w:val="Heading3"/>
         <w:rPr>
           <w:rFonts w:eastAsia="Times New Roman"/>
           <w:lang w:eastAsia="fi-FI"/>
@@ -2097,6 +2089,9 @@
       <w:r>
         <w:t>tuottamisen aikataulu on todella tiukka. Sovellus ohjelmoidaan annetussa aikarajassa käyttökuntoon, mutta sen jatkokehitys on tulevaisuudessa tarpeen.</w:t>
       </w:r>
+      <w:r>
+        <w:t xml:space="preserve"> Merkittävänä rajoitteena tulee olemaan mobiilioptimoinnin puute johon työryhmällä ei ole ajallisesti aikaa keskittyä kehityksessä.</w:t>
+      </w:r>
     </w:p>
     <w:p>
       <w:pPr>
@@ -2124,7 +2119,7 @@
     <w:p/>
     <w:p>
       <w:pPr>
-        <w:pStyle w:val="Otsikko3"/>
+        <w:pStyle w:val="Heading3"/>
         <w:rPr>
           <w:rFonts w:eastAsia="Times New Roman"/>
           <w:lang w:eastAsia="fi-FI"/>
@@ -2189,7 +2184,7 @@
     </w:p>
     <w:p>
       <w:pPr>
-        <w:pStyle w:val="Otsikko4"/>
+        <w:pStyle w:val="Heading4"/>
         <w:rPr>
           <w:lang w:eastAsia="fi-FI"/>
         </w:rPr>
@@ -2229,7 +2224,7 @@
     </w:p>
     <w:p>
       <w:pPr>
-        <w:pStyle w:val="Otsikko4"/>
+        <w:pStyle w:val="Heading4"/>
       </w:pPr>
       <w:r>
         <w:lastRenderedPageBreak/>
@@ -2268,7 +2263,7 @@
     </w:p>
     <w:p>
       <w:pPr>
-        <w:pStyle w:val="Otsikko4"/>
+        <w:pStyle w:val="Heading4"/>
         <w:rPr>
           <w:lang w:eastAsia="fi-FI"/>
         </w:rPr>
@@ -2321,7 +2316,7 @@
     </w:p>
     <w:p>
       <w:pPr>
-        <w:pStyle w:val="Otsikko4"/>
+        <w:pStyle w:val="Heading4"/>
         <w:rPr>
           <w:lang w:eastAsia="fi-FI"/>
         </w:rPr>
@@ -2368,7 +2363,7 @@
     </w:p>
     <w:p>
       <w:pPr>
-        <w:pStyle w:val="Otsikko4"/>
+        <w:pStyle w:val="Heading4"/>
         <w:rPr>
           <w:lang w:eastAsia="fi-FI"/>
         </w:rPr>
@@ -2415,7 +2410,7 @@
     </w:p>
     <w:p>
       <w:pPr>
-        <w:pStyle w:val="Otsikko4"/>
+        <w:pStyle w:val="Heading4"/>
         <w:rPr>
           <w:lang w:eastAsia="fi-FI"/>
         </w:rPr>
@@ -2486,7 +2481,7 @@
     </w:p>
     <w:p>
       <w:pPr>
-        <w:pStyle w:val="Otsikko4"/>
+        <w:pStyle w:val="Heading4"/>
         <w:rPr>
           <w:lang w:eastAsia="fi-FI"/>
         </w:rPr>
@@ -2526,15 +2521,15 @@
     </w:p>
     <w:p>
       <w:pPr>
-        <w:pStyle w:val="Otsikko4"/>
-        <w:rPr>
-          <w:lang w:eastAsia="fi-FI"/>
-        </w:rPr>
-      </w:pPr>
-    </w:p>
-    <w:p>
-      <w:pPr>
-        <w:pStyle w:val="Otsikko4"/>
+        <w:pStyle w:val="Heading4"/>
+        <w:rPr>
+          <w:lang w:eastAsia="fi-FI"/>
+        </w:rPr>
+      </w:pPr>
+    </w:p>
+    <w:p>
+      <w:pPr>
+        <w:pStyle w:val="Heading4"/>
         <w:rPr>
           <w:lang w:eastAsia="fi-FI"/>
         </w:rPr>
@@ -2593,7 +2588,7 @@
     </w:p>
     <w:p>
       <w:pPr>
-        <w:pStyle w:val="Otsikko4"/>
+        <w:pStyle w:val="Heading4"/>
         <w:rPr>
           <w:lang w:eastAsia="fi-FI"/>
         </w:rPr>
@@ -2634,15 +2629,15 @@
     </w:p>
     <w:p>
       <w:pPr>
-        <w:pStyle w:val="Otsikko4"/>
-        <w:rPr>
-          <w:lang w:eastAsia="fi-FI"/>
-        </w:rPr>
-      </w:pPr>
-    </w:p>
-    <w:p>
-      <w:pPr>
-        <w:pStyle w:val="Otsikko4"/>
+        <w:pStyle w:val="Heading4"/>
+        <w:rPr>
+          <w:lang w:eastAsia="fi-FI"/>
+        </w:rPr>
+      </w:pPr>
+    </w:p>
+    <w:p>
+      <w:pPr>
+        <w:pStyle w:val="Heading4"/>
         <w:rPr>
           <w:lang w:eastAsia="fi-FI"/>
         </w:rPr>
@@ -2701,7 +2696,7 @@
     </w:p>
     <w:p>
       <w:pPr>
-        <w:pStyle w:val="Otsikko4"/>
+        <w:pStyle w:val="Heading4"/>
         <w:rPr>
           <w:lang w:eastAsia="fi-FI"/>
         </w:rPr>
@@ -2784,7 +2779,7 @@
     </w:p>
     <w:p>
       <w:pPr>
-        <w:pStyle w:val="Otsikko2"/>
+        <w:pStyle w:val="Heading2"/>
       </w:pPr>
       <w:r>
         <w:t>3. Tiedot ja tietokanta</w:t>
@@ -2854,12 +2849,12 @@
     </w:p>
     <w:p>
       <w:pPr>
-        <w:pStyle w:val="Otsikko3"/>
-      </w:pPr>
-    </w:p>
-    <w:p>
-      <w:pPr>
-        <w:pStyle w:val="Otsikko3"/>
+        <w:pStyle w:val="Heading3"/>
+      </w:pPr>
+    </w:p>
+    <w:p>
+      <w:pPr>
+        <w:pStyle w:val="Heading3"/>
       </w:pPr>
       <w:r>
         <w:t>3.1 Tietosisältö</w:t>
@@ -2920,12 +2915,12 @@
     </w:p>
     <w:p>
       <w:pPr>
-        <w:pStyle w:val="Otsikko3"/>
-      </w:pPr>
-    </w:p>
-    <w:p>
-      <w:pPr>
-        <w:pStyle w:val="Otsikko3"/>
+        <w:pStyle w:val="Heading3"/>
+      </w:pPr>
+    </w:p>
+    <w:p>
+      <w:pPr>
+        <w:pStyle w:val="Heading3"/>
       </w:pPr>
       <w:r>
         <w:t>3.1 Käsitteet omiin alakohtiinsa</w:t>
@@ -2963,7 +2958,7 @@
     </w:p>
     <w:p>
       <w:pPr>
-        <w:pStyle w:val="Otsikko3"/>
+        <w:pStyle w:val="Heading3"/>
       </w:pPr>
       <w:r>
         <w:t>3.2 Käyttöintensiteetti</w:t>
@@ -3033,7 +3028,7 @@
     </w:p>
     <w:p>
       <w:pPr>
-        <w:pStyle w:val="Otsikko4"/>
+        <w:pStyle w:val="Heading4"/>
       </w:pPr>
       <w:r>
         <w:t>Esimerkki</w:t>
@@ -3086,10 +3081,21 @@
     </w:p>
     <w:p>
       <w:pPr>
-        <w:pStyle w:val="Otsikko3"/>
-      </w:pPr>
-      <w:r>
-        <w:lastRenderedPageBreak/>
+        <w:rPr>
+          <w:color w:val="FF0000"/>
+        </w:rPr>
+      </w:pPr>
+    </w:p>
+    <w:p>
+      <w:r>
+        <w:t xml:space="preserve">Ohjelmiston käyttöintensiteetti riippuu paljon sovelluksen käyttäjästä eli ampujasta. Sovelluksella on kapasiteetti tallentaa 99 ampujan tulokset maksimissaan yhdeltä ammuntakierrokselta. </w:t>
+      </w:r>
+    </w:p>
+    <w:p>
+      <w:pPr>
+        <w:pStyle w:val="Heading3"/>
+      </w:pPr>
+      <w:r>
         <w:t>3.3 Kapasiteettivaatimukset</w:t>
       </w:r>
     </w:p>
@@ -3115,7 +3121,7 @@
     </w:p>
     <w:p>
       <w:pPr>
-        <w:pStyle w:val="Otsikko4"/>
+        <w:pStyle w:val="Heading4"/>
       </w:pPr>
       <w:r>
         <w:t xml:space="preserve">Esimerkki </w:t>
@@ -3148,12 +3154,29 @@
     </w:p>
     <w:p>
       <w:pPr>
-        <w:pStyle w:val="Otsikko3"/>
-      </w:pPr>
-    </w:p>
-    <w:p>
-      <w:pPr>
-        <w:pStyle w:val="Otsikko3"/>
+        <w:pStyle w:val="Heading3"/>
+      </w:pPr>
+    </w:p>
+    <w:p>
+      <w:r>
+        <w:t xml:space="preserve">Ohjelmisto ei vaadi paljon suorituskykyä tietokoneelta eikä tallennustilaa. Ohjelma on kevyt </w:t>
+      </w:r>
+      <w:r>
+        <w:t xml:space="preserve">ja ohjelman </w:t>
+      </w:r>
+      <w:r>
+        <w:t>tallen</w:t>
+      </w:r>
+      <w:r>
+        <w:t xml:space="preserve">tavat </w:t>
+      </w:r>
+      <w:r>
+        <w:t>tiedot ovat nimiä ja yksittäisiä numeroita.</w:t>
+      </w:r>
+    </w:p>
+    <w:p>
+      <w:pPr>
+        <w:pStyle w:val="Heading3"/>
       </w:pPr>
       <w:r>
         <w:t>3.4 Tiedostot ja asetustiedostot</w:t>
@@ -3248,12 +3271,12 @@
     </w:p>
     <w:p>
       <w:pPr>
-        <w:pStyle w:val="Otsikko2"/>
-      </w:pPr>
-    </w:p>
-    <w:p>
-      <w:pPr>
-        <w:pStyle w:val="Otsikko2"/>
+        <w:pStyle w:val="Heading2"/>
+      </w:pPr>
+    </w:p>
+    <w:p>
+      <w:pPr>
+        <w:pStyle w:val="Heading2"/>
       </w:pPr>
       <w:r>
         <w:t>5 Ulkoiset liittymät</w:t>
@@ -3261,12 +3284,12 @@
     </w:p>
     <w:p>
       <w:pPr>
-        <w:pStyle w:val="Otsikko3"/>
-      </w:pPr>
-    </w:p>
-    <w:p>
-      <w:pPr>
-        <w:pStyle w:val="Otsikko3"/>
+        <w:pStyle w:val="Heading3"/>
+      </w:pPr>
+    </w:p>
+    <w:p>
+      <w:pPr>
+        <w:pStyle w:val="Heading3"/>
       </w:pPr>
       <w:r>
         <w:t>5.1 Laitteistoliittymät</w:t>
@@ -3368,416 +3391,444 @@
           <w:lang w:eastAsia="fi-FI"/>
           <w14:ligatures w14:val="none"/>
         </w:rPr>
+        <w:lastRenderedPageBreak/>
         <w:t xml:space="preserve">Tämä mahdollistaa sen, että käyttäjät voivat käyttää ohjelmistoa riippumatta siitä, onko käytössä vanhempi tietokone tai uusin huippumalli. Voidaan luottaa siihen, että Ampumapäiväkirja toimii saumattomasti ja tarjoaa suorituskykyä ilman ylimääräisiä vaatimuksia. </w:t>
       </w:r>
     </w:p>
     <w:p/>
     <w:p>
       <w:pPr>
-        <w:pStyle w:val="Otsikko3"/>
-      </w:pPr>
-      <w:r>
+        <w:pStyle w:val="Heading3"/>
+      </w:pPr>
+      <w:r>
+        <w:t>5.2 Ohjelmistoliittymät</w:t>
+      </w:r>
+    </w:p>
+    <w:p/>
+    <w:p>
+      <w:r>
+        <w:t>Järjestelmän käyttöönoton aikana ei ole integraatiota muihin järjestelmiin.</w:t>
+      </w:r>
+    </w:p>
+    <w:p>
+      <w:pPr>
+        <w:rPr>
+          <w:color w:val="FF0000"/>
+        </w:rPr>
+      </w:pPr>
+    </w:p>
+    <w:p>
+      <w:pPr>
+        <w:rPr>
+          <w:color w:val="FF0000"/>
+        </w:rPr>
+      </w:pPr>
+      <w:r>
+        <w:rPr>
+          <w:color w:val="FF0000"/>
+        </w:rPr>
+        <w:t>Kolmannen osapuolen kirjastojen ja komponenttien käytön, jos sovellus käyttää niitä.</w:t>
+      </w:r>
+    </w:p>
+    <w:p/>
+    <w:p>
+      <w:pPr>
+        <w:pStyle w:val="Heading3"/>
+      </w:pPr>
+      <w:r>
+        <w:t>5</w:t>
+      </w:r>
+      <w:r>
+        <w:t>.3 Tietoliikenneliittymät</w:t>
+      </w:r>
+    </w:p>
+    <w:p/>
+    <w:p>
+      <w:pPr>
+        <w:rPr>
+          <w:color w:val="FF0000"/>
+        </w:rPr>
+      </w:pPr>
+      <w:r>
+        <w:rPr>
+          <w:color w:val="FF0000"/>
+        </w:rPr>
+        <w:t>Tämä osa kuvaa, miten sovellus kommunikoi tietoverkon kanssa. Se voi sisältää esimerkiksi:</w:t>
+      </w:r>
+    </w:p>
+    <w:p>
+      <w:pPr>
+        <w:rPr>
+          <w:color w:val="FF0000"/>
+        </w:rPr>
+      </w:pPr>
+      <w:r>
+        <w:rPr>
+          <w:color w:val="FF0000"/>
+        </w:rPr>
+        <w:t xml:space="preserve">Kuinka sovellus käyttää verkkoyhteyksiä, kuten </w:t>
+      </w:r>
+      <w:proofErr w:type="spellStart"/>
+      <w:r>
+        <w:rPr>
+          <w:color w:val="FF0000"/>
+        </w:rPr>
+        <w:t>WLANia</w:t>
+      </w:r>
+      <w:proofErr w:type="spellEnd"/>
+      <w:r>
+        <w:rPr>
+          <w:color w:val="FF0000"/>
+        </w:rPr>
+        <w:t>, mobiilidataa tai Bluetoothia.</w:t>
+      </w:r>
+    </w:p>
+    <w:p>
+      <w:pPr>
+        <w:rPr>
+          <w:color w:val="FF0000"/>
+        </w:rPr>
+      </w:pPr>
+      <w:r>
+        <w:rPr>
+          <w:color w:val="FF0000"/>
+        </w:rPr>
+        <w:t>Tietoliikenneprotokollat ja -standardit, joita sovellus käyttää tiedonsiirtoon ja vuorovaikutukseen muiden verkkopalveluiden kanssa.</w:t>
+      </w:r>
+    </w:p>
+    <w:p>
+      <w:pPr>
+        <w:rPr>
+          <w:color w:val="FF0000"/>
+        </w:rPr>
+      </w:pPr>
+      <w:r>
+        <w:rPr>
+          <w:color w:val="FF0000"/>
+        </w:rPr>
+        <w:t>Tietoturvaan ja salaukseen liittyvät vaatimukset, jotka liittyvät tietoliikenteeseen.</w:t>
+      </w:r>
+    </w:p>
+    <w:p/>
+    <w:p>
+      <w:pPr>
+        <w:pStyle w:val="Heading2"/>
+      </w:pPr>
+      <w:r>
+        <w:t>6 Muut ominaisuudet</w:t>
+      </w:r>
+    </w:p>
+    <w:p/>
+    <w:p>
+      <w:pPr>
+        <w:pStyle w:val="Heading3"/>
+      </w:pPr>
+      <w:r>
+        <w:t>6.1 Suorituskyky ja vasteajat</w:t>
+      </w:r>
+    </w:p>
+    <w:p>
+      <w:pPr>
+        <w:rPr>
+          <w:color w:val="FF0000"/>
+        </w:rPr>
+      </w:pPr>
+    </w:p>
+    <w:p>
+      <w:pPr>
+        <w:rPr>
+          <w:color w:val="FF0000"/>
+        </w:rPr>
+      </w:pPr>
+      <w:r>
+        <w:rPr>
+          <w:color w:val="FF0000"/>
+        </w:rPr>
+        <w:t>Suorituskyky: Miten tehokkaasti ohjelmisto suorittaa tehtäviään, esimerkiksi resurssien käytön optimointi.</w:t>
+      </w:r>
+    </w:p>
+    <w:p>
+      <w:pPr>
+        <w:rPr>
+          <w:color w:val="FF0000"/>
+        </w:rPr>
+      </w:pPr>
+      <w:r>
+        <w:rPr>
+          <w:color w:val="FF0000"/>
+        </w:rPr>
+        <w:t>Vasteajat: Kuinka nopeasti ohjelmisto reagoi käyttäjän syötteisiin.</w:t>
+      </w:r>
+    </w:p>
+    <w:p>
+      <w:pPr>
+        <w:pStyle w:val="Heading3"/>
+      </w:pPr>
+    </w:p>
+    <w:p>
+      <w:pPr>
+        <w:pStyle w:val="Heading3"/>
+      </w:pPr>
+      <w:r>
+        <w:t xml:space="preserve">6.2 Saavutettavuus </w:t>
+      </w:r>
+    </w:p>
+    <w:p>
+      <w:pPr>
+        <w:rPr>
+          <w:color w:val="FF0000"/>
+        </w:rPr>
+      </w:pPr>
+    </w:p>
+    <w:p>
+      <w:pPr>
+        <w:rPr>
+          <w:color w:val="FF0000"/>
+        </w:rPr>
+      </w:pPr>
+      <w:r>
+        <w:rPr>
+          <w:color w:val="FF0000"/>
+        </w:rPr>
+        <w:t>Saavutettavuus: Ohjelmiston jatkuva saatavuus käyttäjille.</w:t>
+      </w:r>
+    </w:p>
+    <w:p>
+      <w:pPr>
+        <w:rPr>
+          <w:color w:val="FF0000"/>
+        </w:rPr>
+      </w:pPr>
+      <w:r>
+        <w:rPr>
+          <w:color w:val="FF0000"/>
+        </w:rPr>
+        <w:t>Toipuminen: Kyky palautua mahdollisista häiriöistä tai vioista.</w:t>
+      </w:r>
+    </w:p>
+    <w:p>
+      <w:pPr>
+        <w:rPr>
+          <w:color w:val="FF0000"/>
+        </w:rPr>
+      </w:pPr>
+      <w:r>
+        <w:rPr>
+          <w:color w:val="FF0000"/>
+        </w:rPr>
+        <w:t>Turvallisuus: Ohjelmiston suojaaminen haitallisilta toiminnoilta ja tietoturvariskeiltä.</w:t>
+      </w:r>
+    </w:p>
+    <w:p>
+      <w:pPr>
+        <w:rPr>
+          <w:color w:val="FF0000"/>
+        </w:rPr>
+      </w:pPr>
+      <w:r>
+        <w:rPr>
+          <w:color w:val="FF0000"/>
+        </w:rPr>
+        <w:t>Suojaukset: Käytetyt menetelmät ohjelmiston turvaamiseksi.</w:t>
+      </w:r>
+    </w:p>
+    <w:p>
+      <w:pPr>
+        <w:pStyle w:val="Heading3"/>
+      </w:pPr>
+      <w:r>
+        <w:t>6.3 Ylläpidettävyys</w:t>
+      </w:r>
+    </w:p>
+    <w:p/>
+    <w:p>
+      <w:pPr>
+        <w:rPr>
+          <w:color w:val="FF0000"/>
+        </w:rPr>
+      </w:pPr>
+      <w:r>
+        <w:rPr>
+          <w:color w:val="FF0000"/>
+        </w:rPr>
         <w:lastRenderedPageBreak/>
-        <w:t>5.2 Ohjelmistoliittymät</w:t>
+        <w:t>Kuinka helppoa on ylläpitää ja päivittää ohjelmistoa, mukaan lukien koodin selkeys, dokumentaatio ja virheiden jäljitysmekanismit.</w:t>
+      </w:r>
+    </w:p>
+    <w:p>
+      <w:pPr>
+        <w:pStyle w:val="Heading3"/>
+      </w:pPr>
+    </w:p>
+    <w:p>
+      <w:pPr>
+        <w:pStyle w:val="Heading3"/>
+      </w:pPr>
+      <w:r>
+        <w:t>6.4 Siirrettävyys ja yhteensopivuus</w:t>
       </w:r>
     </w:p>
     <w:p/>
     <w:p>
-      <w:r>
-        <w:t>Järjestelmän käyttöönoton aikana ei ole integraatiota muihin järjestelmiin.</w:t>
-      </w:r>
-    </w:p>
-    <w:p>
-      <w:pPr>
-        <w:rPr>
-          <w:color w:val="FF0000"/>
-        </w:rPr>
-      </w:pPr>
-    </w:p>
-    <w:p>
-      <w:pPr>
-        <w:rPr>
-          <w:color w:val="FF0000"/>
-        </w:rPr>
-      </w:pPr>
-      <w:r>
-        <w:rPr>
-          <w:color w:val="FF0000"/>
-        </w:rPr>
-        <w:t>Kolmannen osapuolen kirjastojen ja komponenttien käytön, jos sovellus käyttää niitä.</w:t>
+      <w:pPr>
+        <w:rPr>
+          <w:color w:val="FF0000"/>
+        </w:rPr>
+      </w:pPr>
+      <w:r>
+        <w:rPr>
+          <w:color w:val="FF0000"/>
+        </w:rPr>
+        <w:t>Ohjelman kyky toimia eri ympäristöissä ja laitteilla, sekä sen mahdollisuus integroitua muihin järjestelmiin.</w:t>
+      </w:r>
+    </w:p>
+    <w:p>
+      <w:r>
+        <w:t xml:space="preserve">Ohjelmisto pystyy toimimaan monessa ympäristössä. Koska se on kevyt päiväkirjasovellus ohjelmiston toiminta eri </w:t>
+      </w:r>
+      <w:r>
+        <w:t>ympäristöissä,</w:t>
+      </w:r>
+      <w:r>
+        <w:t xml:space="preserve"> riippuu paljolti päätelaitteesta, josta ohjelmaa käytetään. Ohjelma on tällä hetkellä suunniteltu toimimaan tietokonepohjaisella </w:t>
+      </w:r>
+      <w:r>
+        <w:t>laitteella,</w:t>
+      </w:r>
+      <w:r>
+        <w:t xml:space="preserve"> joka aiheuttaa tietynlaisen käytön rajoitteen mobiilioptimoinnin puutteen vuoksi. </w:t>
+      </w:r>
+      <w:r>
+        <w:t xml:space="preserve"> Tallennettuja tietoja voi siirtää esimerkiksi siirtämällä ulkoisella tallennusasemalla toisiin päätelaitteisiin ampumapäiväkirjan tuloksia.</w:t>
+      </w:r>
+    </w:p>
+    <w:p>
+      <w:pPr>
+        <w:pStyle w:val="Heading3"/>
+      </w:pPr>
+      <w:r>
+        <w:t>6.5 Operointi</w:t>
       </w:r>
     </w:p>
     <w:p/>
     <w:p>
       <w:pPr>
-        <w:pStyle w:val="Otsikko3"/>
-      </w:pPr>
-      <w:r>
-        <w:t>5</w:t>
-      </w:r>
-      <w:r>
-        <w:t>.3 Tietoliikenneliittymät</w:t>
+        <w:rPr>
+          <w:color w:val="FF0000"/>
+        </w:rPr>
+      </w:pPr>
+      <w:r>
+        <w:rPr>
+          <w:color w:val="FF0000"/>
+        </w:rPr>
+        <w:t>Kuinka helposti ohjelmaa voidaan käyttää, käynnistää ja hallita.</w:t>
+      </w:r>
+    </w:p>
+    <w:p>
+      <w:pPr>
+        <w:rPr>
+          <w:color w:val="FF0000"/>
+        </w:rPr>
+      </w:pPr>
+    </w:p>
+    <w:p>
+      <w:r>
+        <w:t>Ohjelma tulee toimimaan työpöytäsovelluksena. Sitä voidaan operoida nykyisessä muodossaan eri tyyppien tietokone (PC) laitteilla.</w:t>
+      </w:r>
+    </w:p>
+    <w:p>
+      <w:pPr>
+        <w:pStyle w:val="Heading3"/>
+      </w:pPr>
+    </w:p>
+    <w:p>
+      <w:pPr>
+        <w:pStyle w:val="Heading3"/>
+      </w:pPr>
+      <w:r>
+        <w:t xml:space="preserve">6.6 Käytettävyys </w:t>
       </w:r>
     </w:p>
     <w:p/>
     <w:p>
       <w:pPr>
-        <w:rPr>
-          <w:color w:val="FF0000"/>
-        </w:rPr>
-      </w:pPr>
-      <w:r>
-        <w:rPr>
-          <w:color w:val="FF0000"/>
-        </w:rPr>
-        <w:t>Tämä osa kuvaa, miten sovellus kommunikoi tietoverkon kanssa. Se voi sisältää esimerkiksi:</w:t>
-      </w:r>
-    </w:p>
-    <w:p>
-      <w:pPr>
-        <w:rPr>
-          <w:color w:val="FF0000"/>
-        </w:rPr>
-      </w:pPr>
-      <w:r>
-        <w:rPr>
-          <w:color w:val="FF0000"/>
-        </w:rPr>
-        <w:t xml:space="preserve">Kuinka sovellus käyttää verkkoyhteyksiä, kuten </w:t>
-      </w:r>
-      <w:proofErr w:type="spellStart"/>
-      <w:r>
-        <w:rPr>
-          <w:color w:val="FF0000"/>
-        </w:rPr>
-        <w:t>WLANia</w:t>
-      </w:r>
-      <w:proofErr w:type="spellEnd"/>
-      <w:r>
-        <w:rPr>
-          <w:color w:val="FF0000"/>
-        </w:rPr>
-        <w:t>, mobiilidataa tai Bluetoothia.</w:t>
-      </w:r>
-    </w:p>
-    <w:p>
-      <w:pPr>
-        <w:rPr>
-          <w:color w:val="FF0000"/>
-        </w:rPr>
-      </w:pPr>
-      <w:r>
-        <w:rPr>
-          <w:color w:val="FF0000"/>
-        </w:rPr>
-        <w:t>Tietoliikenneprotokollat ja -standardit, joita sovellus käyttää tiedonsiirtoon ja vuorovaikutukseen muiden verkkopalveluiden kanssa.</w:t>
-      </w:r>
-    </w:p>
-    <w:p>
-      <w:pPr>
-        <w:rPr>
-          <w:color w:val="FF0000"/>
-        </w:rPr>
-      </w:pPr>
-      <w:r>
-        <w:rPr>
-          <w:color w:val="FF0000"/>
-        </w:rPr>
-        <w:t>Tietoturvaan ja salaukseen liittyvät vaatimukset, jotka liittyvät tietoliikenteeseen.</w:t>
+        <w:pStyle w:val="Heading4"/>
+      </w:pPr>
+      <w:r>
+        <w:t xml:space="preserve">6.6.1 </w:t>
+      </w:r>
+      <w:r>
+        <w:t>Käytettävyys</w:t>
       </w:r>
     </w:p>
     <w:p/>
     <w:p>
-      <w:pPr>
-        <w:pStyle w:val="Otsikko2"/>
-      </w:pPr>
-      <w:r>
-        <w:t>6 Muut ominaisuudet</w:t>
+      <w:r>
+        <w:t>Käyttäjän avattua ohjelmisto hänelle avautuu aloitusvalikko, jossa on lyhyt käyttöohje. Käyttöohjeen avulla käyttäjän on helppo navigoida ohjelmistossa.</w:t>
+      </w:r>
+    </w:p>
+    <w:p>
+      <w:pPr>
+        <w:pStyle w:val="Heading4"/>
+      </w:pPr>
+    </w:p>
+    <w:p>
+      <w:pPr>
+        <w:pStyle w:val="Heading4"/>
+      </w:pPr>
+      <w:r>
+        <w:t xml:space="preserve">6.6.2 </w:t>
+      </w:r>
+      <w:r>
+        <w:t>Käytön tehokkuus</w:t>
       </w:r>
     </w:p>
     <w:p/>
     <w:p>
-      <w:pPr>
-        <w:pStyle w:val="Otsikko3"/>
-      </w:pPr>
-      <w:r>
-        <w:t>6.1 Suorituskyky ja vasteajat</w:t>
-      </w:r>
-    </w:p>
-    <w:p>
-      <w:pPr>
-        <w:rPr>
-          <w:color w:val="FF0000"/>
-        </w:rPr>
-      </w:pPr>
-    </w:p>
-    <w:p>
-      <w:pPr>
-        <w:rPr>
-          <w:color w:val="FF0000"/>
-        </w:rPr>
-      </w:pPr>
-      <w:r>
-        <w:rPr>
-          <w:color w:val="FF0000"/>
-        </w:rPr>
-        <w:t>Suorituskyky: Miten tehokkaasti ohjelmisto suorittaa tehtäviään, esimerkiksi resurssien käytön optimointi.</w:t>
-      </w:r>
-    </w:p>
-    <w:p>
-      <w:pPr>
-        <w:rPr>
-          <w:color w:val="FF0000"/>
-        </w:rPr>
-      </w:pPr>
-      <w:r>
-        <w:rPr>
-          <w:color w:val="FF0000"/>
-        </w:rPr>
-        <w:t>Vasteajat: Kuinka nopeasti ohjelmisto reagoi käyttäjän syötteisiin.</w:t>
-      </w:r>
-    </w:p>
-    <w:p>
-      <w:pPr>
-        <w:pStyle w:val="Otsikko3"/>
-      </w:pPr>
-    </w:p>
-    <w:p>
-      <w:pPr>
-        <w:pStyle w:val="Otsikko3"/>
-      </w:pPr>
-      <w:r>
-        <w:t xml:space="preserve">6.2 Saavutettavuus </w:t>
-      </w:r>
-    </w:p>
-    <w:p>
-      <w:pPr>
-        <w:rPr>
-          <w:color w:val="FF0000"/>
-        </w:rPr>
-      </w:pPr>
-    </w:p>
-    <w:p>
-      <w:pPr>
-        <w:rPr>
-          <w:color w:val="FF0000"/>
-        </w:rPr>
-      </w:pPr>
-      <w:r>
-        <w:rPr>
-          <w:color w:val="FF0000"/>
-        </w:rPr>
-        <w:t>Saavutettavuus: Ohjelmiston jatkuva saatavuus käyttäjille.</w:t>
-      </w:r>
-    </w:p>
-    <w:p>
-      <w:pPr>
-        <w:rPr>
-          <w:color w:val="FF0000"/>
-        </w:rPr>
-      </w:pPr>
-      <w:r>
-        <w:rPr>
-          <w:color w:val="FF0000"/>
-        </w:rPr>
-        <w:t>Toipuminen: Kyky palautua mahdollisista häiriöistä tai vioista.</w:t>
-      </w:r>
-    </w:p>
-    <w:p>
-      <w:pPr>
-        <w:rPr>
-          <w:color w:val="FF0000"/>
-        </w:rPr>
-      </w:pPr>
-      <w:r>
-        <w:rPr>
-          <w:color w:val="FF0000"/>
-        </w:rPr>
-        <w:t>Turvallisuus: Ohjelmiston suojaaminen haitallisilta toiminnoilta ja tietoturvariskeiltä.</w:t>
-      </w:r>
-    </w:p>
-    <w:p>
-      <w:pPr>
-        <w:rPr>
-          <w:color w:val="FF0000"/>
-        </w:rPr>
-      </w:pPr>
-      <w:r>
-        <w:rPr>
-          <w:color w:val="FF0000"/>
-        </w:rPr>
-        <w:t>Suojaukset: Käytetyt menetelmät ohjelmiston turvaamiseksi.</w:t>
-      </w:r>
-    </w:p>
-    <w:p>
-      <w:pPr>
-        <w:pStyle w:val="Otsikko3"/>
-      </w:pPr>
-      <w:r>
-        <w:t>6.3 Ylläpidettävyys</w:t>
+      <w:r>
+        <w:t>Avaamisen jälkeen ohjelmisto on heti käytettävissä. Tallennustoiminnon käytön jälkeen voi tallennetun tiedon hakea heti osana aikaisempaa tallennettua tiedostoa.</w:t>
+      </w:r>
+    </w:p>
+    <w:p>
+      <w:pPr>
+        <w:pStyle w:val="Heading4"/>
+      </w:pPr>
+    </w:p>
+    <w:p>
+      <w:pPr>
+        <w:pStyle w:val="Heading4"/>
+      </w:pPr>
+      <w:r>
+        <w:t xml:space="preserve">6.6.3 </w:t>
+      </w:r>
+      <w:r>
+        <w:t>Käyttäjäkokemus</w:t>
       </w:r>
     </w:p>
     <w:p/>
     <w:p>
-      <w:pPr>
-        <w:rPr>
-          <w:color w:val="FF0000"/>
-        </w:rPr>
-      </w:pPr>
-      <w:r>
-        <w:rPr>
-          <w:color w:val="FF0000"/>
-        </w:rPr>
-        <w:t>Kuinka helppoa on ylläpitää ja päivittää ohjelmistoa, mukaan lukien koodin selkeys, dokumentaatio ja virheiden jäljitysmekanismit.</w:t>
-      </w:r>
-    </w:p>
-    <w:p>
-      <w:pPr>
-        <w:pStyle w:val="Otsikko3"/>
-      </w:pPr>
-    </w:p>
-    <w:p>
-      <w:pPr>
-        <w:pStyle w:val="Otsikko3"/>
-      </w:pPr>
-      <w:r>
-        <w:t>6.4 Siirrettävyys ja yhteensopivuus</w:t>
+      <w:r>
+        <w:t>Ohjelmisto on kehitysvaiheessa. Tämän vuoksi käyttäjäkokemuksia ei ole vielä kertynyt. Päivitämme tämän heti, kun käyttäjäkokemuksia alkaa kertymään.</w:t>
       </w:r>
     </w:p>
     <w:p/>
     <w:p>
       <w:pPr>
-        <w:rPr>
-          <w:color w:val="FF0000"/>
-        </w:rPr>
-      </w:pPr>
-      <w:r>
-        <w:rPr>
-          <w:color w:val="FF0000"/>
-        </w:rPr>
+        <w:pStyle w:val="Heading2"/>
+      </w:pPr>
+      <w:r>
         <w:lastRenderedPageBreak/>
-        <w:t>Ohjelman kyky toimia eri ympäristöissä ja laitteilla, sekä sen mahdollisuus integroitua muihin järjestelmiin.</w:t>
-      </w:r>
-    </w:p>
-    <w:p>
-      <w:pPr>
-        <w:pStyle w:val="Otsikko3"/>
-      </w:pPr>
-    </w:p>
-    <w:p>
-      <w:pPr>
-        <w:pStyle w:val="Otsikko3"/>
-      </w:pPr>
-      <w:r>
-        <w:t>6.5 Operointi</w:t>
-      </w:r>
-    </w:p>
-    <w:p/>
-    <w:p>
-      <w:pPr>
-        <w:rPr>
-          <w:color w:val="FF0000"/>
-        </w:rPr>
-      </w:pPr>
-      <w:r>
-        <w:rPr>
-          <w:color w:val="FF0000"/>
-        </w:rPr>
-        <w:t>Kuinka helposti ohjelmaa voidaan käyttää, käynnistää ja hallita.</w:t>
-      </w:r>
-    </w:p>
-    <w:p>
-      <w:pPr>
-        <w:pStyle w:val="Otsikko3"/>
-      </w:pPr>
-    </w:p>
-    <w:p>
-      <w:pPr>
-        <w:pStyle w:val="Otsikko3"/>
-      </w:pPr>
-      <w:r>
-        <w:t xml:space="preserve">6.6 Käytettävyys </w:t>
-      </w:r>
-    </w:p>
-    <w:p/>
-    <w:p>
-      <w:pPr>
-        <w:pStyle w:val="Otsikko4"/>
-      </w:pPr>
-      <w:r>
-        <w:t xml:space="preserve">6.6.1 </w:t>
-      </w:r>
-      <w:r>
-        <w:t>Käytettävyys</w:t>
-      </w:r>
-    </w:p>
-    <w:p/>
-    <w:p>
-      <w:r>
-        <w:t>Käyttäjän avattua ohjelmisto hänelle avautuu aloitusvalikko, jossa on lyhyt käyttöohje. Käyttöohjeen avulla käyttäjän on helppo navigoida ohjelmistossa.</w:t>
-      </w:r>
-    </w:p>
-    <w:p>
-      <w:pPr>
-        <w:pStyle w:val="Otsikko4"/>
-      </w:pPr>
-    </w:p>
-    <w:p>
-      <w:pPr>
-        <w:pStyle w:val="Otsikko4"/>
-      </w:pPr>
-      <w:r>
-        <w:t xml:space="preserve">6.6.2 </w:t>
-      </w:r>
-      <w:r>
-        <w:t>Käytön tehokkuus</w:t>
-      </w:r>
-    </w:p>
-    <w:p/>
-    <w:p>
-      <w:r>
-        <w:t>Avaamisen jälkeen ohjelmisto on heti käytettävissä. Tallennustoiminnon käytön jälkeen voi tallennetun tiedon hakea heti osana aikaisempaa tallennettua tiedostoa.</w:t>
-      </w:r>
-    </w:p>
-    <w:p>
-      <w:pPr>
-        <w:pStyle w:val="Otsikko4"/>
-      </w:pPr>
-    </w:p>
-    <w:p>
-      <w:pPr>
-        <w:pStyle w:val="Otsikko4"/>
-      </w:pPr>
-      <w:r>
-        <w:t xml:space="preserve">6.6.3 </w:t>
-      </w:r>
-      <w:r>
-        <w:t>Käyttäjäkokemus</w:t>
-      </w:r>
-    </w:p>
-    <w:p/>
-    <w:p>
-      <w:r>
-        <w:t>Ohjelmisto on kehitysvaiheessa. Tämän vuoksi käyttäjäkokemuksia ei ole vielä kertynyt. Päivitämme tämän heti, kun käyttäjäkokemuksia alkaa kertymään.</w:t>
-      </w:r>
-    </w:p>
-    <w:p/>
-    <w:p>
-      <w:pPr>
-        <w:pStyle w:val="Otsikko2"/>
-      </w:pPr>
-      <w:r>
         <w:t>7 Suunnittelurajoitteet</w:t>
       </w:r>
     </w:p>
     <w:p>
       <w:pPr>
-        <w:pStyle w:val="Otsikko3"/>
-      </w:pPr>
-    </w:p>
-    <w:p>
-      <w:pPr>
-        <w:pStyle w:val="Otsikko3"/>
+        <w:pStyle w:val="Heading3"/>
+      </w:pPr>
+    </w:p>
+    <w:p>
+      <w:pPr>
+        <w:pStyle w:val="Heading3"/>
       </w:pPr>
       <w:r>
         <w:t>7.1 Standardit</w:t>
@@ -3785,7 +3836,7 @@
     </w:p>
     <w:p>
       <w:pPr>
-        <w:pStyle w:val="Otsikko3"/>
+        <w:pStyle w:val="Heading3"/>
         <w:rPr>
           <w:rFonts w:asciiTheme="minorHAnsi" w:eastAsiaTheme="minorHAnsi" w:hAnsiTheme="minorHAnsi" w:cstheme="minorBidi"/>
           <w:color w:val="auto"/>
@@ -3796,7 +3847,7 @@
     </w:p>
     <w:p>
       <w:pPr>
-        <w:pStyle w:val="Otsikko3"/>
+        <w:pStyle w:val="Heading3"/>
         <w:rPr>
           <w:rFonts w:asciiTheme="minorHAnsi" w:eastAsiaTheme="minorHAnsi" w:hAnsiTheme="minorHAnsi" w:cstheme="minorBidi"/>
           <w:color w:val="auto"/>
@@ -3816,7 +3867,7 @@
     </w:p>
     <w:p>
       <w:pPr>
-        <w:pStyle w:val="Otsikko3"/>
+        <w:pStyle w:val="Heading3"/>
         <w:rPr>
           <w:rFonts w:asciiTheme="minorHAnsi" w:eastAsiaTheme="minorHAnsi" w:hAnsiTheme="minorHAnsi" w:cstheme="minorBidi"/>
           <w:color w:val="auto"/>
@@ -3827,7 +3878,7 @@
     </w:p>
     <w:p>
       <w:pPr>
-        <w:pStyle w:val="Otsikko3"/>
+        <w:pStyle w:val="Heading3"/>
       </w:pPr>
       <w:r>
         <w:t>7.2 Laitteistorajoitteet</w:t>
@@ -3847,12 +3898,12 @@
     </w:p>
     <w:p>
       <w:pPr>
-        <w:pStyle w:val="Otsikko3"/>
-      </w:pPr>
-    </w:p>
-    <w:p>
-      <w:pPr>
-        <w:pStyle w:val="Otsikko3"/>
+        <w:pStyle w:val="Heading3"/>
+      </w:pPr>
+    </w:p>
+    <w:p>
+      <w:pPr>
+        <w:pStyle w:val="Heading3"/>
       </w:pPr>
       <w:r>
         <w:t xml:space="preserve">7.3 </w:t>
@@ -3867,245 +3918,244 @@
     <w:p/>
     <w:p>
       <w:r>
+        <w:t>Järjestelmästä ei ole integraatiota muihin järjestelmiin.</w:t>
+      </w:r>
+    </w:p>
+    <w:p>
+      <w:pPr>
+        <w:pStyle w:val="Heading3"/>
+      </w:pPr>
+    </w:p>
+    <w:p>
+      <w:pPr>
+        <w:pStyle w:val="Heading3"/>
+      </w:pPr>
+      <w:r>
+        <w:t>7.4 Muut rajoitteet</w:t>
+      </w:r>
+    </w:p>
+    <w:p/>
+    <w:p>
+      <w:r>
+        <w:t>Projektin aikataulu on tiukka. Annetussa aikarajassa tehdään sovelluksesta toimintavalmis. Jatkokehitystä tullaan tekemään myös käyttäjiä kuunnellen.</w:t>
+      </w:r>
+    </w:p>
+    <w:p/>
+    <w:p>
+      <w:r>
+        <w:rPr>
+          <w:rStyle w:val="Heading2Char"/>
+        </w:rPr>
+        <w:t>8 Hylätyt ratkaisuvaihtoehdot</w:t>
+      </w:r>
+    </w:p>
+    <w:p>
+      <w:pPr>
+        <w:pStyle w:val="Heading3"/>
+      </w:pPr>
+    </w:p>
+    <w:p>
+      <w:pPr>
+        <w:pStyle w:val="Heading3"/>
+      </w:pPr>
+      <w:r>
+        <w:t xml:space="preserve">8.1 </w:t>
+      </w:r>
+      <w:r>
+        <w:t>Monialu</w:t>
+      </w:r>
+      <w:r>
+        <w:t>s</w:t>
+      </w:r>
+      <w:r>
+        <w:t>taisuus</w:t>
+      </w:r>
+    </w:p>
+    <w:p/>
+    <w:p>
+      <w:r>
+        <w:t xml:space="preserve">Harkittiin sovelluksen kehittämistä useille eri alustoille, kuten iOS, Android ja web, mutta resurssien ja aikataulun rajoitteiden vuoksi </w:t>
+      </w:r>
+      <w:r>
+        <w:t>on päätetty</w:t>
+      </w:r>
+      <w:r>
+        <w:t xml:space="preserve"> keskittyä aluksi yhteen alustaan.</w:t>
+      </w:r>
+    </w:p>
+    <w:p/>
+    <w:p>
+      <w:pPr>
+        <w:pStyle w:val="Heading3"/>
+      </w:pPr>
+      <w:r>
+        <w:t xml:space="preserve">8.2. </w:t>
+      </w:r>
+      <w:r>
+        <w:t>Lokalisaatio</w:t>
+      </w:r>
+    </w:p>
+    <w:p/>
+    <w:p>
+      <w:r>
+        <w:t xml:space="preserve">Alun perin harkittiin sovelluksen lokalisoimista useille eri kielille, mutta </w:t>
+      </w:r>
+      <w:r>
+        <w:t>on päätetty</w:t>
+      </w:r>
+      <w:r>
+        <w:t xml:space="preserve"> aloittaa yhdellä pääkielellä ja laajentaa lokalisaatiota myöhemmin.</w:t>
+      </w:r>
+    </w:p>
+    <w:p>
+      <w:r>
+        <w:t>Myös päivämäärän muokkaaminen paikan mukaan siirtyy myöhäisempään versioon.</w:t>
+      </w:r>
+    </w:p>
+    <w:p/>
+    <w:p>
+      <w:pPr>
+        <w:pStyle w:val="Heading3"/>
+      </w:pPr>
+      <w:r>
         <w:lastRenderedPageBreak/>
-        <w:t>Järjestelmästä ei ole integraatiota muihin järjestelmiin.</w:t>
-      </w:r>
-    </w:p>
-    <w:p>
-      <w:pPr>
-        <w:pStyle w:val="Otsikko3"/>
-      </w:pPr>
-    </w:p>
-    <w:p>
-      <w:pPr>
-        <w:pStyle w:val="Otsikko3"/>
-      </w:pPr>
-      <w:r>
-        <w:t>7.4 Muut rajoitteet</w:t>
+        <w:t xml:space="preserve">8.3 </w:t>
+      </w:r>
+      <w:r>
+        <w:t>Monimutkainen käyttöliittymä</w:t>
       </w:r>
     </w:p>
     <w:p/>
     <w:p>
       <w:r>
-        <w:t>Projektin aikataulu on tiukka. Annetussa aikarajassa tehdään sovelluksesta toimintavalmis. Jatkokehitystä tullaan tekemään myös käyttäjiä kuunnellen.</w:t>
+        <w:t xml:space="preserve">Harkittiin monimutkaisen käyttöliittymän luomista runsaalla animaatiolla ja visuaalisilla tehokeinoilla, mutta </w:t>
+      </w:r>
+      <w:r>
+        <w:t>on päätetty</w:t>
+      </w:r>
+      <w:r>
+        <w:t xml:space="preserve"> pitäytyä yksinkertaisemmassa käyttöliittymässä käyttäjäkokemuksen parantamiseksi. </w:t>
       </w:r>
     </w:p>
     <w:p/>
     <w:p>
-      <w:r>
-        <w:rPr>
-          <w:rStyle w:val="Otsikko2Char"/>
-        </w:rPr>
-        <w:t>8 Hylätyt ratkaisuvaihtoehdot</w:t>
-      </w:r>
-    </w:p>
-    <w:p>
-      <w:pPr>
-        <w:pStyle w:val="Otsikko3"/>
-      </w:pPr>
-    </w:p>
-    <w:p>
-      <w:pPr>
-        <w:pStyle w:val="Otsikko3"/>
-      </w:pPr>
-      <w:r>
-        <w:t xml:space="preserve">8.1 </w:t>
-      </w:r>
-      <w:r>
-        <w:t>Monialu</w:t>
-      </w:r>
-      <w:r>
-        <w:t>s</w:t>
-      </w:r>
-      <w:r>
-        <w:t>taisuus</w:t>
+      <w:pPr>
+        <w:pStyle w:val="Heading2"/>
+      </w:pPr>
+      <w:r>
+        <w:t>9 Jatkokehitysajatuksia</w:t>
       </w:r>
     </w:p>
     <w:p/>
     <w:p>
-      <w:r>
-        <w:t xml:space="preserve">Harkittiin sovelluksen kehittämistä useille eri alustoille, kuten iOS, Android ja web, mutta resurssien ja aikataulun rajoitteiden vuoksi </w:t>
-      </w:r>
-      <w:r>
-        <w:t>on päätetty</w:t>
-      </w:r>
-      <w:r>
-        <w:t xml:space="preserve"> keskittyä aluksi yhteen alustaan.</w:t>
+      <w:pPr>
+        <w:pStyle w:val="Heading3"/>
+      </w:pPr>
+      <w:r>
+        <w:t xml:space="preserve">9.1 </w:t>
+      </w:r>
+      <w:r>
+        <w:t>Monialustaisuuden laajentaminen</w:t>
       </w:r>
     </w:p>
     <w:p/>
     <w:p>
       <w:pPr>
-        <w:pStyle w:val="Otsikko3"/>
-      </w:pPr>
-      <w:r>
-        <w:t xml:space="preserve">8.2. </w:t>
-      </w:r>
-      <w:r>
-        <w:t>Lokalisaatio</w:t>
+        <w:rPr>
+          <w:rFonts w:cstheme="minorHAnsi"/>
+        </w:rPr>
+      </w:pPr>
+      <w:r>
+        <w:rPr>
+          <w:rFonts w:cstheme="minorHAnsi"/>
+        </w:rPr>
+        <w:t>Sovellusta on tarkoitus jatkokehittää mobiili- ja tablettikäyttöön, jotta se olisi vielä nopeampi, ja helppokäyttöisempi.</w:t>
+      </w:r>
+    </w:p>
+    <w:p>
+      <w:pPr>
+        <w:rPr>
+          <w:rFonts w:cstheme="minorHAnsi"/>
+        </w:rPr>
+      </w:pPr>
+      <w:r>
+        <w:rPr>
+          <w:rFonts w:cstheme="minorHAnsi"/>
+        </w:rPr>
+        <w:t>Lisäksi ohjelmistoon liitetään tiedot sen hetkisistä sääolosuhteista, kun ohjelmistoa käytetään ulkona.</w:t>
+      </w:r>
+    </w:p>
+    <w:p>
+      <w:pPr>
+        <w:rPr>
+          <w:rFonts w:ascii="Segoe UI" w:hAnsi="Segoe UI" w:cs="Segoe UI"/>
+        </w:rPr>
+      </w:pPr>
+      <w:r>
+        <w:rPr>
+          <w:rFonts w:cstheme="minorHAnsi"/>
+        </w:rPr>
+        <w:t>Ohjelmistoon tuodaan mahdollisuus</w:t>
+      </w:r>
+      <w:r>
+        <w:rPr>
+          <w:rFonts w:cstheme="minorHAnsi"/>
+        </w:rPr>
+        <w:t xml:space="preserve"> jakaa sosiaalisessa mediassa</w:t>
+      </w:r>
+      <w:r>
+        <w:rPr>
+          <w:rFonts w:ascii="Segoe UI" w:hAnsi="Segoe UI" w:cs="Segoe UI"/>
+        </w:rPr>
+        <w:t>.</w:t>
+      </w:r>
+      <w:r>
+        <w:rPr>
+          <w:rFonts w:ascii="Segoe UI" w:hAnsi="Segoe UI" w:cs="Segoe UI"/>
+        </w:rPr>
+        <w:t xml:space="preserve"> </w:t>
       </w:r>
     </w:p>
     <w:p/>
     <w:p>
-      <w:r>
-        <w:t xml:space="preserve">Alun perin harkittiin sovelluksen lokalisoimista useille eri kielille, mutta </w:t>
-      </w:r>
-      <w:r>
-        <w:t>on päätetty</w:t>
-      </w:r>
-      <w:r>
-        <w:t xml:space="preserve"> aloittaa yhdellä pääkielellä ja laajentaa lokalisaatiota myöhemmin.</w:t>
-      </w:r>
-    </w:p>
-    <w:p>
-      <w:r>
-        <w:t>Myös päivämäärän muokkaaminen paikan mukaan siirtyy myöhäisempään versioon.</w:t>
+      <w:pPr>
+        <w:pStyle w:val="Heading3"/>
+      </w:pPr>
+      <w:r>
+        <w:t xml:space="preserve">9.2 </w:t>
+      </w:r>
+      <w:r>
+        <w:t>Laajempi käyttöliittymän muokattavuus</w:t>
       </w:r>
     </w:p>
     <w:p/>
     <w:p>
-      <w:pPr>
-        <w:pStyle w:val="Otsikko3"/>
-      </w:pPr>
-      <w:r>
-        <w:t xml:space="preserve">8.3 </w:t>
-      </w:r>
-      <w:r>
-        <w:t>Monimutkainen käyttöliittymä</w:t>
+      <w:r>
+        <w:t>Sovelluksen teemaan on mahdollista itse vaikuttaa.</w:t>
       </w:r>
     </w:p>
     <w:p/>
     <w:p>
-      <w:r>
-        <w:t xml:space="preserve">Harkittiin monimutkaisen käyttöliittymän luomista runsaalla animaatiolla ja visuaalisilla tehokeinoilla, mutta </w:t>
-      </w:r>
-      <w:r>
-        <w:t>on päätetty</w:t>
-      </w:r>
-      <w:r>
-        <w:t xml:space="preserve"> pitäytyä yksinkertaisemmassa käyttöliittymässä käyttäjäkokemuksen parantamiseksi. </w:t>
+      <w:pPr>
+        <w:pStyle w:val="Heading3"/>
+      </w:pPr>
+      <w:r>
+        <w:t xml:space="preserve">9.3 </w:t>
+      </w:r>
+      <w:r>
+        <w:t>Tietoturva ja yksityisyysparannukset</w:t>
       </w:r>
     </w:p>
     <w:p/>
     <w:p>
-      <w:pPr>
-        <w:pStyle w:val="Otsikko2"/>
-      </w:pPr>
-      <w:r>
-        <w:t>9 Jatkokehitysajatuksia</w:t>
+      <w:r>
+        <w:t>Päivitetään sovellusta vastaamaan uusimpia tietoturva- ja yksityisyysstandardeja.</w:t>
       </w:r>
     </w:p>
     <w:p/>
     <w:p>
       <w:pPr>
-        <w:pStyle w:val="Otsikko3"/>
-      </w:pPr>
-      <w:r>
-        <w:t xml:space="preserve">9.1 </w:t>
-      </w:r>
-      <w:r>
-        <w:t>Monialustaisuuden laajentaminen</w:t>
-      </w:r>
-    </w:p>
-    <w:p/>
-    <w:p>
-      <w:pPr>
-        <w:rPr>
-          <w:rFonts w:cstheme="minorHAnsi"/>
-        </w:rPr>
-      </w:pPr>
-      <w:r>
-        <w:rPr>
-          <w:rFonts w:cstheme="minorHAnsi"/>
-        </w:rPr>
-        <w:t>Sovellusta on tarkoitus jatkokehittää mobiili- ja tablettikäyttöön, jotta se olisi vielä nopeampi, ja helppokäyttöisempi.</w:t>
-      </w:r>
-    </w:p>
-    <w:p>
-      <w:pPr>
-        <w:rPr>
-          <w:rFonts w:cstheme="minorHAnsi"/>
-        </w:rPr>
-      </w:pPr>
-      <w:r>
-        <w:rPr>
-          <w:rFonts w:cstheme="minorHAnsi"/>
-        </w:rPr>
-        <w:t>Lisäksi ohjelmistoon liitetään tiedot sen hetkisistä sääolosuhteista, kun ohjelmistoa käytetään ulkona.</w:t>
-      </w:r>
-    </w:p>
-    <w:p>
-      <w:pPr>
-        <w:rPr>
-          <w:rFonts w:ascii="Segoe UI" w:hAnsi="Segoe UI" w:cs="Segoe UI"/>
-        </w:rPr>
-      </w:pPr>
-      <w:r>
-        <w:rPr>
-          <w:rFonts w:cstheme="minorHAnsi"/>
-        </w:rPr>
-        <w:t>Ohjelmistoon tuodaan mahdollisuus</w:t>
-      </w:r>
-      <w:r>
-        <w:rPr>
-          <w:rFonts w:cstheme="minorHAnsi"/>
-        </w:rPr>
-        <w:t xml:space="preserve"> jakaa sosiaalisessa mediassa</w:t>
-      </w:r>
-      <w:r>
-        <w:rPr>
-          <w:rFonts w:ascii="Segoe UI" w:hAnsi="Segoe UI" w:cs="Segoe UI"/>
-        </w:rPr>
-        <w:t>.</w:t>
-      </w:r>
-      <w:r>
-        <w:rPr>
-          <w:rFonts w:ascii="Segoe UI" w:hAnsi="Segoe UI" w:cs="Segoe UI"/>
-        </w:rPr>
-        <w:t xml:space="preserve"> </w:t>
-      </w:r>
-    </w:p>
-    <w:p/>
-    <w:p>
-      <w:pPr>
-        <w:pStyle w:val="Otsikko3"/>
-      </w:pPr>
-      <w:r>
-        <w:lastRenderedPageBreak/>
-        <w:t xml:space="preserve">9.2 </w:t>
-      </w:r>
-      <w:r>
-        <w:t>Laajempi käyttöliittymän muokattavuus</w:t>
-      </w:r>
-    </w:p>
-    <w:p/>
-    <w:p>
-      <w:r>
-        <w:t>Sovelluksen teemaan on mahdollista itse vaikuttaa.</w:t>
-      </w:r>
-    </w:p>
-    <w:p/>
-    <w:p>
-      <w:pPr>
-        <w:pStyle w:val="Otsikko3"/>
-      </w:pPr>
-      <w:r>
-        <w:t xml:space="preserve">9.3 </w:t>
-      </w:r>
-      <w:r>
-        <w:t>Tietoturva ja yksityisyysparannukset</w:t>
-      </w:r>
-    </w:p>
-    <w:p/>
-    <w:p>
-      <w:r>
-        <w:t>Päivitetään sovellusta vastaamaan uusimpia tietoturva- ja yksityisyysstandardeja.</w:t>
-      </w:r>
-    </w:p>
-    <w:p/>
-    <w:p>
-      <w:pPr>
-        <w:pStyle w:val="Otsikko3"/>
+        <w:pStyle w:val="Heading3"/>
       </w:pPr>
       <w:r>
         <w:t xml:space="preserve">9.4 </w:t>
@@ -4199,7 +4249,7 @@
 <w:hdr xmlns:wpc="http://schemas.microsoft.com/office/word/2010/wordprocessingCanvas" xmlns:cx="http://schemas.microsoft.com/office/drawing/2014/chartex" xmlns:cx1="http://schemas.microsoft.com/office/drawing/2015/9/8/chartex" xmlns:cx2="http://schemas.microsoft.com/office/drawing/2015/10/21/chartex" xmlns:cx3="http://schemas.microsoft.com/office/drawing/2016/5/9/chartex" xmlns:cx4="http://schemas.microsoft.com/office/drawing/2016/5/10/chartex" xmlns:cx5="http://schemas.microsoft.com/office/drawing/2016/5/11/chartex" xmlns:cx6="http://schemas.microsoft.com/office/drawing/2016/5/12/chartex" xmlns:cx7="http://schemas.microsoft.com/office/drawing/2016/5/13/chartex" xmlns:cx8="http://schemas.microsoft.com/office/drawing/2016/5/14/chartex" xmlns:mc="http://schemas.openxmlformats.org/markup-compatibility/2006" xmlns:aink="http://schemas.microsoft.com/office/drawing/2016/ink" xmlns:am3d="http://schemas.microsoft.com/office/drawing/2017/model3d" xmlns:o="urn:schemas-microsoft-com:office:office" xmlns:oel="http://schemas.microsoft.com/office/2019/extlst" xmlns:r="http://schemas.openxmlformats.org/officeDocument/2006/relationships" xmlns:m="http://schemas.openxmlformats.org/officeDocument/2006/math" xmlns:v="urn:schemas-microsoft-com:vml" xmlns:wp14="http://schemas.microsoft.com/office/word/2010/wordprocessingDrawing" xmlns:wp="http://schemas.openxmlformats.org/drawingml/2006/wordprocessingDrawing" xmlns:w10="urn:schemas-microsoft-com:office:word" xmlns:w="http://schemas.openxmlformats.org/wordprocessingml/2006/main" xmlns:w14="http://schemas.microsoft.com/office/word/2010/wordml" xmlns:w15="http://schemas.microsoft.com/office/word/2012/wordml" xmlns:w16cex="http://schemas.microsoft.com/office/word/2018/wordml/cex" xmlns:w16cid="http://schemas.microsoft.com/office/word/2016/wordml/cid" xmlns:w16="http://schemas.microsoft.com/office/word/2018/wordml" xmlns:w16sdtdh="http://schemas.microsoft.com/office/word/2020/wordml/sdtdatahash" xmlns:w16se="http://schemas.microsoft.com/office/word/2015/wordml/symex" xmlns:wpg="http://schemas.microsoft.com/office/word/2010/wordprocessingGroup" xmlns:wpi="http://schemas.microsoft.com/office/word/2010/wordprocessingInk" xmlns:wne="http://schemas.microsoft.com/office/word/2006/wordml" xmlns:wps="http://schemas.microsoft.com/office/word/2010/wordprocessingShape" mc:Ignorable="w14 w15 w16se w16cid w16 w16cex w16sdtdh wp14">
   <w:p>
     <w:pPr>
-      <w:pStyle w:val="Yltunniste"/>
+      <w:pStyle w:val="Header"/>
     </w:pPr>
     <w:r>
       <w:t>Ampumapäiväkirja</w:t>
@@ -4212,7 +4262,7 @@
 <w:hdr xmlns:wpc="http://schemas.microsoft.com/office/word/2010/wordprocessingCanvas" xmlns:cx="http://schemas.microsoft.com/office/drawing/2014/chartex" xmlns:cx1="http://schemas.microsoft.com/office/drawing/2015/9/8/chartex" xmlns:cx2="http://schemas.microsoft.com/office/drawing/2015/10/21/chartex" xmlns:cx3="http://schemas.microsoft.com/office/drawing/2016/5/9/chartex" xmlns:cx4="http://schemas.microsoft.com/office/drawing/2016/5/10/chartex" xmlns:cx5="http://schemas.microsoft.com/office/drawing/2016/5/11/chartex" xmlns:cx6="http://schemas.microsoft.com/office/drawing/2016/5/12/chartex" xmlns:cx7="http://schemas.microsoft.com/office/drawing/2016/5/13/chartex" xmlns:cx8="http://schemas.microsoft.com/office/drawing/2016/5/14/chartex" xmlns:mc="http://schemas.openxmlformats.org/markup-compatibility/2006" xmlns:aink="http://schemas.microsoft.com/office/drawing/2016/ink" xmlns:am3d="http://schemas.microsoft.com/office/drawing/2017/model3d" xmlns:o="urn:schemas-microsoft-com:office:office" xmlns:oel="http://schemas.microsoft.com/office/2019/extlst" xmlns:r="http://schemas.openxmlformats.org/officeDocument/2006/relationships" xmlns:m="http://schemas.openxmlformats.org/officeDocument/2006/math" xmlns:v="urn:schemas-microsoft-com:vml" xmlns:wp14="http://schemas.microsoft.com/office/word/2010/wordprocessingDrawing" xmlns:wp="http://schemas.openxmlformats.org/drawingml/2006/wordprocessingDrawing" xmlns:w10="urn:schemas-microsoft-com:office:word" xmlns:w="http://schemas.openxmlformats.org/wordprocessingml/2006/main" xmlns:w14="http://schemas.microsoft.com/office/word/2010/wordml" xmlns:w15="http://schemas.microsoft.com/office/word/2012/wordml" xmlns:w16cex="http://schemas.microsoft.com/office/word/2018/wordml/cex" xmlns:w16cid="http://schemas.microsoft.com/office/word/2016/wordml/cid" xmlns:w16="http://schemas.microsoft.com/office/word/2018/wordml" xmlns:w16sdtdh="http://schemas.microsoft.com/office/word/2020/wordml/sdtdatahash" xmlns:w16se="http://schemas.microsoft.com/office/word/2015/wordml/symex" xmlns:wpg="http://schemas.microsoft.com/office/word/2010/wordprocessingGroup" xmlns:wpi="http://schemas.microsoft.com/office/word/2010/wordprocessingInk" xmlns:wne="http://schemas.microsoft.com/office/word/2006/wordml" xmlns:wps="http://schemas.microsoft.com/office/word/2010/wordprocessingShape" mc:Ignorable="w14 w15 w16se w16cid w16 w16cex w16sdtdh wp14">
   <w:p>
     <w:pPr>
-      <w:pStyle w:val="Yltunniste"/>
+      <w:pStyle w:val="Header"/>
     </w:pPr>
     <w:r>
       <w:tab/>
@@ -7099,15 +7149,15 @@
     <w:lsdException w:name="Unresolved Mention" w:semiHidden="1" w:unhideWhenUsed="1"/>
     <w:lsdException w:name="Smart Link" w:semiHidden="1" w:unhideWhenUsed="1"/>
   </w:latentStyles>
-  <w:style w:type="paragraph" w:default="1" w:styleId="Normaali">
+  <w:style w:type="paragraph" w:default="1" w:styleId="Normal">
     <w:name w:val="Normal"/>
     <w:qFormat/>
   </w:style>
-  <w:style w:type="paragraph" w:styleId="Otsikko1">
+  <w:style w:type="paragraph" w:styleId="Heading1">
     <w:name w:val="heading 1"/>
-    <w:basedOn w:val="Normaali"/>
-    <w:next w:val="Normaali"/>
-    <w:link w:val="Otsikko1Char"/>
+    <w:basedOn w:val="Normal"/>
+    <w:next w:val="Normal"/>
+    <w:link w:val="Heading1Char"/>
     <w:uiPriority w:val="9"/>
     <w:qFormat/>
     <w:rsid w:val="007D323A"/>
@@ -7125,11 +7175,11 @@
       <w:szCs w:val="32"/>
     </w:rPr>
   </w:style>
-  <w:style w:type="paragraph" w:styleId="Otsikko2">
+  <w:style w:type="paragraph" w:styleId="Heading2">
     <w:name w:val="heading 2"/>
-    <w:basedOn w:val="Normaali"/>
-    <w:next w:val="Normaali"/>
-    <w:link w:val="Otsikko2Char"/>
+    <w:basedOn w:val="Normal"/>
+    <w:next w:val="Normal"/>
+    <w:link w:val="Heading2Char"/>
     <w:uiPriority w:val="9"/>
     <w:unhideWhenUsed/>
     <w:qFormat/>
@@ -7147,11 +7197,11 @@
       <w:szCs w:val="26"/>
     </w:rPr>
   </w:style>
-  <w:style w:type="paragraph" w:styleId="Otsikko3">
+  <w:style w:type="paragraph" w:styleId="Heading3">
     <w:name w:val="heading 3"/>
-    <w:basedOn w:val="Normaali"/>
-    <w:next w:val="Normaali"/>
-    <w:link w:val="Otsikko3Char"/>
+    <w:basedOn w:val="Normal"/>
+    <w:next w:val="Normal"/>
+    <w:link w:val="Heading3Char"/>
     <w:uiPriority w:val="9"/>
     <w:unhideWhenUsed/>
     <w:qFormat/>
@@ -7169,11 +7219,11 @@
       <w:szCs w:val="24"/>
     </w:rPr>
   </w:style>
-  <w:style w:type="paragraph" w:styleId="Otsikko4">
+  <w:style w:type="paragraph" w:styleId="Heading4">
     <w:name w:val="heading 4"/>
-    <w:basedOn w:val="Normaali"/>
-    <w:next w:val="Normaali"/>
-    <w:link w:val="Otsikko4Char"/>
+    <w:basedOn w:val="Normal"/>
+    <w:next w:val="Normal"/>
+    <w:link w:val="Heading4Char"/>
     <w:uiPriority w:val="9"/>
     <w:unhideWhenUsed/>
     <w:qFormat/>
@@ -7191,11 +7241,11 @@
       <w:color w:val="2F5496" w:themeColor="accent1" w:themeShade="BF"/>
     </w:rPr>
   </w:style>
-  <w:style w:type="paragraph" w:styleId="Otsikko5">
+  <w:style w:type="paragraph" w:styleId="Heading5">
     <w:name w:val="heading 5"/>
-    <w:basedOn w:val="Normaali"/>
-    <w:next w:val="Normaali"/>
-    <w:link w:val="Otsikko5Char"/>
+    <w:basedOn w:val="Normal"/>
+    <w:next w:val="Normal"/>
+    <w:link w:val="Heading5Char"/>
     <w:uiPriority w:val="9"/>
     <w:semiHidden/>
     <w:unhideWhenUsed/>
@@ -7212,13 +7262,13 @@
       <w:color w:val="2F5496" w:themeColor="accent1" w:themeShade="BF"/>
     </w:rPr>
   </w:style>
-  <w:style w:type="character" w:default="1" w:styleId="Kappaleenoletusfontti">
+  <w:style w:type="character" w:default="1" w:styleId="DefaultParagraphFont">
     <w:name w:val="Default Paragraph Font"/>
     <w:uiPriority w:val="1"/>
     <w:semiHidden/>
     <w:unhideWhenUsed/>
   </w:style>
-  <w:style w:type="table" w:default="1" w:styleId="Normaalitaulukko">
+  <w:style w:type="table" w:default="1" w:styleId="TableNormal">
     <w:name w:val="Normal Table"/>
     <w:uiPriority w:val="99"/>
     <w:semiHidden/>
@@ -7233,16 +7283,16 @@
       </w:tblCellMar>
     </w:tblPr>
   </w:style>
-  <w:style w:type="numbering" w:default="1" w:styleId="Eiluetteloa">
+  <w:style w:type="numbering" w:default="1" w:styleId="NoList">
     <w:name w:val="No List"/>
     <w:uiPriority w:val="99"/>
     <w:semiHidden/>
     <w:unhideWhenUsed/>
   </w:style>
-  <w:style w:type="character" w:customStyle="1" w:styleId="Otsikko1Char">
-    <w:name w:val="Otsikko 1 Char"/>
-    <w:basedOn w:val="Kappaleenoletusfontti"/>
-    <w:link w:val="Otsikko1"/>
+  <w:style w:type="character" w:customStyle="1" w:styleId="Heading1Char">
+    <w:name w:val="Heading 1 Char"/>
+    <w:basedOn w:val="DefaultParagraphFont"/>
+    <w:link w:val="Heading1"/>
     <w:uiPriority w:val="9"/>
     <w:rsid w:val="007D323A"/>
     <w:rPr>
@@ -7253,10 +7303,10 @@
       <w:szCs w:val="32"/>
     </w:rPr>
   </w:style>
-  <w:style w:type="paragraph" w:styleId="Sisllysluettelonotsikko">
+  <w:style w:type="paragraph" w:styleId="TOCHeading">
     <w:name w:val="TOC Heading"/>
-    <w:basedOn w:val="Otsikko1"/>
-    <w:next w:val="Normaali"/>
+    <w:basedOn w:val="Heading1"/>
+    <w:next w:val="Normal"/>
     <w:uiPriority w:val="39"/>
     <w:unhideWhenUsed/>
     <w:qFormat/>
@@ -7270,10 +7320,10 @@
       <w14:ligatures w14:val="none"/>
     </w:rPr>
   </w:style>
-  <w:style w:type="paragraph" w:styleId="Sisluet2">
+  <w:style w:type="paragraph" w:styleId="TOC2">
     <w:name w:val="toc 2"/>
-    <w:basedOn w:val="Normaali"/>
-    <w:next w:val="Normaali"/>
+    <w:basedOn w:val="Normal"/>
+    <w:next w:val="Normal"/>
     <w:autoRedefine/>
     <w:uiPriority w:val="39"/>
     <w:unhideWhenUsed/>
@@ -7289,10 +7339,10 @@
       <w14:ligatures w14:val="none"/>
     </w:rPr>
   </w:style>
-  <w:style w:type="paragraph" w:styleId="Sisluet1">
+  <w:style w:type="paragraph" w:styleId="TOC1">
     <w:name w:val="toc 1"/>
-    <w:basedOn w:val="Normaali"/>
-    <w:next w:val="Normaali"/>
+    <w:basedOn w:val="Normal"/>
+    <w:next w:val="Normal"/>
     <w:autoRedefine/>
     <w:uiPriority w:val="39"/>
     <w:unhideWhenUsed/>
@@ -7307,10 +7357,10 @@
       <w14:ligatures w14:val="none"/>
     </w:rPr>
   </w:style>
-  <w:style w:type="paragraph" w:styleId="Sisluet3">
+  <w:style w:type="paragraph" w:styleId="TOC3">
     <w:name w:val="toc 3"/>
-    <w:basedOn w:val="Normaali"/>
-    <w:next w:val="Normaali"/>
+    <w:basedOn w:val="Normal"/>
+    <w:next w:val="Normal"/>
     <w:autoRedefine/>
     <w:uiPriority w:val="39"/>
     <w:unhideWhenUsed/>
@@ -7326,9 +7376,9 @@
       <w14:ligatures w14:val="none"/>
     </w:rPr>
   </w:style>
-  <w:style w:type="paragraph" w:styleId="Luettelokappale">
+  <w:style w:type="paragraph" w:styleId="ListParagraph">
     <w:name w:val="List Paragraph"/>
-    <w:basedOn w:val="Normaali"/>
+    <w:basedOn w:val="Normal"/>
     <w:uiPriority w:val="34"/>
     <w:qFormat/>
     <w:rsid w:val="00526D56"/>
@@ -7337,10 +7387,10 @@
       <w:contextualSpacing/>
     </w:pPr>
   </w:style>
-  <w:style w:type="paragraph" w:styleId="Sisennettyleipteksti3">
+  <w:style w:type="paragraph" w:styleId="BodyTextIndent3">
     <w:name w:val="Body Text Indent 3"/>
-    <w:basedOn w:val="Normaali"/>
-    <w:link w:val="Sisennettyleipteksti3Char"/>
+    <w:basedOn w:val="Normal"/>
+    <w:link w:val="BodyTextIndent3Char"/>
     <w:semiHidden/>
     <w:unhideWhenUsed/>
     <w:rsid w:val="00C769D0"/>
@@ -7360,10 +7410,10 @@
       <w14:ligatures w14:val="none"/>
     </w:rPr>
   </w:style>
-  <w:style w:type="character" w:customStyle="1" w:styleId="Sisennettyleipteksti3Char">
-    <w:name w:val="Sisennetty leipäteksti 3 Char"/>
-    <w:basedOn w:val="Kappaleenoletusfontti"/>
-    <w:link w:val="Sisennettyleipteksti3"/>
+  <w:style w:type="character" w:customStyle="1" w:styleId="BodyTextIndent3Char">
+    <w:name w:val="Body Text Indent 3 Char"/>
+    <w:basedOn w:val="DefaultParagraphFont"/>
+    <w:link w:val="BodyTextIndent3"/>
     <w:semiHidden/>
     <w:rsid w:val="00C769D0"/>
     <w:rPr>
@@ -7375,10 +7425,10 @@
       <w14:ligatures w14:val="none"/>
     </w:rPr>
   </w:style>
-  <w:style w:type="paragraph" w:styleId="Leipteksti">
+  <w:style w:type="paragraph" w:styleId="BodyText">
     <w:name w:val="Body Text"/>
-    <w:basedOn w:val="Normaali"/>
-    <w:link w:val="LeiptekstiChar"/>
+    <w:basedOn w:val="Normal"/>
+    <w:link w:val="BodyTextChar"/>
     <w:uiPriority w:val="99"/>
     <w:semiHidden/>
     <w:unhideWhenUsed/>
@@ -7387,17 +7437,17 @@
       <w:spacing w:after="120"/>
     </w:pPr>
   </w:style>
-  <w:style w:type="character" w:customStyle="1" w:styleId="LeiptekstiChar">
-    <w:name w:val="Leipäteksti Char"/>
-    <w:basedOn w:val="Kappaleenoletusfontti"/>
-    <w:link w:val="Leipteksti"/>
+  <w:style w:type="character" w:customStyle="1" w:styleId="BodyTextChar">
+    <w:name w:val="Body Text Char"/>
+    <w:basedOn w:val="DefaultParagraphFont"/>
+    <w:link w:val="BodyText"/>
     <w:uiPriority w:val="99"/>
     <w:semiHidden/>
     <w:rsid w:val="00E30C7D"/>
   </w:style>
-  <w:style w:type="character" w:styleId="Voimakas">
+  <w:style w:type="character" w:styleId="Strong">
     <w:name w:val="Strong"/>
-    <w:basedOn w:val="Kappaleenoletusfontti"/>
+    <w:basedOn w:val="DefaultParagraphFont"/>
     <w:uiPriority w:val="22"/>
     <w:qFormat/>
     <w:rsid w:val="00CE516D"/>
@@ -7406,7 +7456,7 @@
       <w:bCs/>
     </w:rPr>
   </w:style>
-  <w:style w:type="paragraph" w:styleId="Eivli">
+  <w:style w:type="paragraph" w:styleId="NoSpacing">
     <w:name w:val="No Spacing"/>
     <w:uiPriority w:val="1"/>
     <w:qFormat/>
@@ -7415,10 +7465,10 @@
       <w:spacing w:after="0" w:line="240" w:lineRule="auto"/>
     </w:pPr>
   </w:style>
-  <w:style w:type="character" w:customStyle="1" w:styleId="Otsikko2Char">
-    <w:name w:val="Otsikko 2 Char"/>
-    <w:basedOn w:val="Kappaleenoletusfontti"/>
-    <w:link w:val="Otsikko2"/>
+  <w:style w:type="character" w:customStyle="1" w:styleId="Heading2Char">
+    <w:name w:val="Heading 2 Char"/>
+    <w:basedOn w:val="DefaultParagraphFont"/>
+    <w:link w:val="Heading2"/>
     <w:uiPriority w:val="9"/>
     <w:rsid w:val="007D323A"/>
     <w:rPr>
@@ -7428,10 +7478,10 @@
       <w:szCs w:val="26"/>
     </w:rPr>
   </w:style>
-  <w:style w:type="character" w:customStyle="1" w:styleId="Otsikko3Char">
-    <w:name w:val="Otsikko 3 Char"/>
-    <w:basedOn w:val="Kappaleenoletusfontti"/>
-    <w:link w:val="Otsikko3"/>
+  <w:style w:type="character" w:customStyle="1" w:styleId="Heading3Char">
+    <w:name w:val="Heading 3 Char"/>
+    <w:basedOn w:val="DefaultParagraphFont"/>
+    <w:link w:val="Heading3"/>
     <w:uiPriority w:val="9"/>
     <w:rsid w:val="007D323A"/>
     <w:rPr>
@@ -7441,10 +7491,10 @@
       <w:szCs w:val="24"/>
     </w:rPr>
   </w:style>
-  <w:style w:type="character" w:customStyle="1" w:styleId="Otsikko5Char">
-    <w:name w:val="Otsikko 5 Char"/>
-    <w:basedOn w:val="Kappaleenoletusfontti"/>
-    <w:link w:val="Otsikko5"/>
+  <w:style w:type="character" w:customStyle="1" w:styleId="Heading5Char">
+    <w:name w:val="Heading 5 Char"/>
+    <w:basedOn w:val="DefaultParagraphFont"/>
+    <w:link w:val="Heading5"/>
     <w:uiPriority w:val="9"/>
     <w:semiHidden/>
     <w:rsid w:val="002D0CCA"/>
@@ -7453,10 +7503,10 @@
       <w:color w:val="2F5496" w:themeColor="accent1" w:themeShade="BF"/>
     </w:rPr>
   </w:style>
-  <w:style w:type="character" w:customStyle="1" w:styleId="Otsikko4Char">
-    <w:name w:val="Otsikko 4 Char"/>
-    <w:basedOn w:val="Kappaleenoletusfontti"/>
-    <w:link w:val="Otsikko4"/>
+  <w:style w:type="character" w:customStyle="1" w:styleId="Heading4Char">
+    <w:name w:val="Heading 4 Char"/>
+    <w:basedOn w:val="DefaultParagraphFont"/>
+    <w:link w:val="Heading4"/>
     <w:uiPriority w:val="9"/>
     <w:rsid w:val="003B34FC"/>
     <w:rPr>
@@ -7466,11 +7516,11 @@
       <w:color w:val="2F5496" w:themeColor="accent1" w:themeShade="BF"/>
     </w:rPr>
   </w:style>
-  <w:style w:type="paragraph" w:styleId="Otsikko">
+  <w:style w:type="paragraph" w:styleId="Title">
     <w:name w:val="Title"/>
-    <w:basedOn w:val="Normaali"/>
-    <w:next w:val="Normaali"/>
-    <w:link w:val="OtsikkoChar"/>
+    <w:basedOn w:val="Normal"/>
+    <w:next w:val="Normal"/>
+    <w:link w:val="TitleChar"/>
     <w:uiPriority w:val="10"/>
     <w:qFormat/>
     <w:rsid w:val="000F7B72"/>
@@ -7486,10 +7536,10 @@
       <w:szCs w:val="56"/>
     </w:rPr>
   </w:style>
-  <w:style w:type="character" w:customStyle="1" w:styleId="OtsikkoChar">
-    <w:name w:val="Otsikko Char"/>
-    <w:basedOn w:val="Kappaleenoletusfontti"/>
-    <w:link w:val="Otsikko"/>
+  <w:style w:type="character" w:customStyle="1" w:styleId="TitleChar">
+    <w:name w:val="Title Char"/>
+    <w:basedOn w:val="DefaultParagraphFont"/>
+    <w:link w:val="Title"/>
     <w:uiPriority w:val="10"/>
     <w:rsid w:val="000F7B72"/>
     <w:rPr>
@@ -7500,11 +7550,11 @@
       <w:szCs w:val="56"/>
     </w:rPr>
   </w:style>
-  <w:style w:type="paragraph" w:styleId="Alaotsikko">
+  <w:style w:type="paragraph" w:styleId="Subtitle">
     <w:name w:val="Subtitle"/>
-    <w:basedOn w:val="Normaali"/>
-    <w:next w:val="Normaali"/>
-    <w:link w:val="AlaotsikkoChar"/>
+    <w:basedOn w:val="Normal"/>
+    <w:next w:val="Normal"/>
+    <w:link w:val="SubtitleChar"/>
     <w:uiPriority w:val="11"/>
     <w:qFormat/>
     <w:rsid w:val="000F7B72"/>
@@ -7519,10 +7569,10 @@
       <w:spacing w:val="15"/>
     </w:rPr>
   </w:style>
-  <w:style w:type="character" w:customStyle="1" w:styleId="AlaotsikkoChar">
-    <w:name w:val="Alaotsikko Char"/>
-    <w:basedOn w:val="Kappaleenoletusfontti"/>
-    <w:link w:val="Alaotsikko"/>
+  <w:style w:type="character" w:customStyle="1" w:styleId="SubtitleChar">
+    <w:name w:val="Subtitle Char"/>
+    <w:basedOn w:val="DefaultParagraphFont"/>
+    <w:link w:val="Subtitle"/>
     <w:uiPriority w:val="11"/>
     <w:rsid w:val="000F7B72"/>
     <w:rPr>
@@ -7531,9 +7581,9 @@
       <w:spacing w:val="15"/>
     </w:rPr>
   </w:style>
-  <w:style w:type="character" w:styleId="Hienovarainenkorostus">
+  <w:style w:type="character" w:styleId="SubtleEmphasis">
     <w:name w:val="Subtle Emphasis"/>
-    <w:basedOn w:val="Kappaleenoletusfontti"/>
+    <w:basedOn w:val="DefaultParagraphFont"/>
     <w:uiPriority w:val="19"/>
     <w:qFormat/>
     <w:rsid w:val="000F7B72"/>
@@ -7543,10 +7593,10 @@
       <w:color w:val="404040" w:themeColor="text1" w:themeTint="BF"/>
     </w:rPr>
   </w:style>
-  <w:style w:type="paragraph" w:styleId="Yltunniste">
+  <w:style w:type="paragraph" w:styleId="Header">
     <w:name w:val="header"/>
-    <w:basedOn w:val="Normaali"/>
-    <w:link w:val="YltunnisteChar"/>
+    <w:basedOn w:val="Normal"/>
+    <w:link w:val="HeaderChar"/>
     <w:uiPriority w:val="99"/>
     <w:unhideWhenUsed/>
     <w:rsid w:val="000F7B72"/>
@@ -7558,17 +7608,17 @@
       <w:spacing w:after="0" w:line="240" w:lineRule="auto"/>
     </w:pPr>
   </w:style>
-  <w:style w:type="character" w:customStyle="1" w:styleId="YltunnisteChar">
-    <w:name w:val="Ylätunniste Char"/>
-    <w:basedOn w:val="Kappaleenoletusfontti"/>
-    <w:link w:val="Yltunniste"/>
+  <w:style w:type="character" w:customStyle="1" w:styleId="HeaderChar">
+    <w:name w:val="Header Char"/>
+    <w:basedOn w:val="DefaultParagraphFont"/>
+    <w:link w:val="Header"/>
     <w:uiPriority w:val="99"/>
     <w:rsid w:val="000F7B72"/>
   </w:style>
-  <w:style w:type="paragraph" w:styleId="Alatunniste">
+  <w:style w:type="paragraph" w:styleId="Footer">
     <w:name w:val="footer"/>
-    <w:basedOn w:val="Normaali"/>
-    <w:link w:val="AlatunnisteChar"/>
+    <w:basedOn w:val="Normal"/>
+    <w:link w:val="FooterChar"/>
     <w:uiPriority w:val="99"/>
     <w:unhideWhenUsed/>
     <w:rsid w:val="000F7B72"/>
@@ -7580,16 +7630,16 @@
       <w:spacing w:after="0" w:line="240" w:lineRule="auto"/>
     </w:pPr>
   </w:style>
-  <w:style w:type="character" w:customStyle="1" w:styleId="AlatunnisteChar">
-    <w:name w:val="Alatunniste Char"/>
-    <w:basedOn w:val="Kappaleenoletusfontti"/>
-    <w:link w:val="Alatunniste"/>
+  <w:style w:type="character" w:customStyle="1" w:styleId="FooterChar">
+    <w:name w:val="Footer Char"/>
+    <w:basedOn w:val="DefaultParagraphFont"/>
+    <w:link w:val="Footer"/>
     <w:uiPriority w:val="99"/>
     <w:rsid w:val="000F7B72"/>
   </w:style>
-  <w:style w:type="character" w:styleId="Korostus">
+  <w:style w:type="character" w:styleId="Emphasis">
     <w:name w:val="Emphasis"/>
-    <w:basedOn w:val="Kappaleenoletusfontti"/>
+    <w:basedOn w:val="DefaultParagraphFont"/>
     <w:uiPriority w:val="20"/>
     <w:qFormat/>
     <w:rsid w:val="00606C6A"/>
@@ -7598,9 +7648,9 @@
       <w:iCs/>
     </w:rPr>
   </w:style>
-  <w:style w:type="paragraph" w:styleId="NormaaliWWW">
+  <w:style w:type="paragraph" w:styleId="NormalWeb">
     <w:name w:val="Normal (Web)"/>
-    <w:basedOn w:val="Normaali"/>
+    <w:basedOn w:val="Normal"/>
     <w:uiPriority w:val="99"/>
     <w:semiHidden/>
     <w:unhideWhenUsed/>
@@ -7617,9 +7667,9 @@
       <w14:ligatures w14:val="none"/>
     </w:rPr>
   </w:style>
-  <w:style w:type="character" w:styleId="Hyperlinkki">
+  <w:style w:type="character" w:styleId="Hyperlink">
     <w:name w:val="Hyperlink"/>
-    <w:basedOn w:val="Kappaleenoletusfontti"/>
+    <w:basedOn w:val="DefaultParagraphFont"/>
     <w:uiPriority w:val="99"/>
     <w:unhideWhenUsed/>
     <w:rsid w:val="001806AE"/>
@@ -7628,9 +7678,9 @@
       <w:u w:val="single"/>
     </w:rPr>
   </w:style>
-  <w:style w:type="character" w:styleId="Ratkaisematonmaininta">
+  <w:style w:type="character" w:styleId="UnresolvedMention">
     <w:name w:val="Unresolved Mention"/>
-    <w:basedOn w:val="Kappaleenoletusfontti"/>
+    <w:basedOn w:val="DefaultParagraphFont"/>
     <w:uiPriority w:val="99"/>
     <w:semiHidden/>
     <w:unhideWhenUsed/>

--- a/Vaatimusmaarittely_Ampumispvkirja.docx
+++ b/Vaatimusmaarittely_Ampumispvkirja.docx
@@ -60,7 +60,7 @@
     </w:p>
     <w:p>
       <w:pPr>
-        <w:pStyle w:val="Title"/>
+        <w:pStyle w:val="Otsikko"/>
       </w:pPr>
       <w:r>
         <w:t>Ampumapäiväkirja</w:t>
@@ -68,7 +68,7 @@
     </w:p>
     <w:p>
       <w:pPr>
-        <w:pStyle w:val="Subtitle"/>
+        <w:pStyle w:val="Alaotsikko"/>
       </w:pPr>
       <w:r>
         <w:t>Ampumistulosten kirjaussovellus</w:t>
@@ -76,7 +76,7 @@
     </w:p>
     <w:p>
       <w:pPr>
-        <w:pStyle w:val="Subtitle"/>
+        <w:pStyle w:val="Alaotsikko"/>
       </w:pPr>
       <w:proofErr w:type="spellStart"/>
       <w:r>
@@ -154,12 +154,12 @@
     <w:p>
       <w:pPr>
         <w:rPr>
-          <w:rStyle w:val="SubtleEmphasis"/>
-        </w:rPr>
-      </w:pPr>
-      <w:r>
-        <w:rPr>
-          <w:rStyle w:val="SubtleEmphasis"/>
+          <w:rStyle w:val="Hienovarainenkorostus"/>
+        </w:rPr>
+      </w:pPr>
+      <w:r>
+        <w:rPr>
+          <w:rStyle w:val="Hienovarainenkorostus"/>
         </w:rPr>
         <w:t>INTIM23A6</w:t>
       </w:r>
@@ -174,43 +174,43 @@
       </w:pPr>
       <w:r>
         <w:rPr>
-          <w:rStyle w:val="SubtleEmphasis"/>
+          <w:rStyle w:val="Hienovarainenkorostus"/>
         </w:rPr>
         <w:t>Inka Kaalikoski</w:t>
       </w:r>
       <w:r>
         <w:rPr>
-          <w:rStyle w:val="SubtleEmphasis"/>
+          <w:rStyle w:val="Hienovarainenkorostus"/>
         </w:rPr>
         <w:br/>
       </w:r>
       <w:r>
         <w:rPr>
-          <w:rStyle w:val="SubtleEmphasis"/>
+          <w:rStyle w:val="Hienovarainenkorostus"/>
         </w:rPr>
         <w:t>Jiska Laaksovirta</w:t>
       </w:r>
       <w:r>
         <w:rPr>
-          <w:rStyle w:val="SubtleEmphasis"/>
+          <w:rStyle w:val="Hienovarainenkorostus"/>
         </w:rPr>
         <w:br/>
       </w:r>
       <w:r>
         <w:rPr>
-          <w:rStyle w:val="SubtleEmphasis"/>
+          <w:rStyle w:val="Hienovarainenkorostus"/>
         </w:rPr>
         <w:t>Eveliina Tuomioja</w:t>
       </w:r>
       <w:r>
         <w:rPr>
-          <w:rStyle w:val="SubtleEmphasis"/>
+          <w:rStyle w:val="Hienovarainenkorostus"/>
         </w:rPr>
         <w:br/>
       </w:r>
       <w:r>
         <w:rPr>
-          <w:rStyle w:val="SubtleEmphasis"/>
+          <w:rStyle w:val="Hienovarainenkorostus"/>
         </w:rPr>
         <w:t>Katja Venäläinen</w:t>
       </w:r>
@@ -224,7 +224,7 @@
     </w:p>
     <w:p>
       <w:pPr>
-        <w:pStyle w:val="Heading1"/>
+        <w:pStyle w:val="Otsikko1"/>
       </w:pPr>
       <w:r>
         <w:rPr>
@@ -247,7 +247,7 @@
     <w:p/>
     <w:p>
       <w:pPr>
-        <w:pStyle w:val="Heading2"/>
+        <w:pStyle w:val="Otsikko2"/>
         <w:rPr>
           <w:rFonts w:eastAsia="Times New Roman"/>
           <w:lang w:eastAsia="fi-FI"/>
@@ -270,7 +270,7 @@
     </w:p>
     <w:p>
       <w:pPr>
-        <w:pStyle w:val="Heading3"/>
+        <w:pStyle w:val="Otsikko3"/>
         <w:rPr>
           <w:rFonts w:asciiTheme="minorHAnsi" w:eastAsia="Times New Roman" w:hAnsiTheme="minorHAnsi" w:cstheme="minorHAnsi"/>
           <w:color w:val="auto"/>
@@ -282,7 +282,7 @@
     </w:p>
     <w:p>
       <w:pPr>
-        <w:pStyle w:val="Heading3"/>
+        <w:pStyle w:val="Otsikko3"/>
         <w:rPr>
           <w:rFonts w:asciiTheme="minorHAnsi" w:eastAsia="Times New Roman" w:hAnsiTheme="minorHAnsi" w:cstheme="minorHAnsi"/>
           <w:color w:val="auto"/>
@@ -334,7 +334,7 @@
     </w:p>
     <w:p>
       <w:pPr>
-        <w:pStyle w:val="Heading3"/>
+        <w:pStyle w:val="Otsikko3"/>
         <w:rPr>
           <w:rFonts w:eastAsia="Times New Roman"/>
           <w:lang w:eastAsia="fi-FI"/>
@@ -478,7 +478,7 @@
     </w:p>
     <w:p>
       <w:pPr>
-        <w:pStyle w:val="Heading3"/>
+        <w:pStyle w:val="Otsikko3"/>
         <w:rPr>
           <w:rFonts w:eastAsia="Times New Roman"/>
           <w:lang w:eastAsia="fi-FI"/>
@@ -639,7 +639,7 @@
     </w:p>
     <w:p>
       <w:pPr>
-        <w:pStyle w:val="Heading3"/>
+        <w:pStyle w:val="Otsikko3"/>
         <w:rPr>
           <w:rFonts w:eastAsia="Times New Roman"/>
           <w:lang w:eastAsia="fi-FI"/>
@@ -692,7 +692,7 @@
     </w:p>
     <w:p>
       <w:pPr>
-        <w:pStyle w:val="Heading3"/>
+        <w:pStyle w:val="Otsikko3"/>
         <w:rPr>
           <w:rFonts w:eastAsia="Times New Roman"/>
           <w:lang w:eastAsia="fi-FI"/>
@@ -732,7 +732,7 @@
     </w:p>
     <w:p>
       <w:pPr>
-        <w:pStyle w:val="Heading3"/>
+        <w:pStyle w:val="Otsikko3"/>
         <w:rPr>
           <w:rFonts w:eastAsia="Times New Roman"/>
           <w:lang w:eastAsia="fi-FI"/>
@@ -904,13 +904,13 @@
         <w:spacing w:after="100" w:afterAutospacing="1" w:line="240" w:lineRule="auto"/>
         <w:outlineLvl w:val="4"/>
         <w:rPr>
-          <w:rStyle w:val="Heading2Char"/>
-          <w:lang w:eastAsia="fi-FI"/>
-        </w:rPr>
-      </w:pPr>
-      <w:r>
-        <w:rPr>
-          <w:rStyle w:val="Heading2Char"/>
+          <w:rStyle w:val="Otsikko2Char"/>
+          <w:lang w:eastAsia="fi-FI"/>
+        </w:rPr>
+      </w:pPr>
+      <w:r>
+        <w:rPr>
+          <w:rStyle w:val="Otsikko2Char"/>
           <w:lang w:eastAsia="fi-FI"/>
         </w:rPr>
         <w:t>2. Yleiskuvaus</w:t>
@@ -922,7 +922,7 @@
         <w:spacing w:after="100" w:afterAutospacing="1" w:line="240" w:lineRule="auto"/>
         <w:outlineLvl w:val="4"/>
         <w:rPr>
-          <w:rStyle w:val="Heading3Char"/>
+          <w:rStyle w:val="Otsikko3Char"/>
           <w:lang w:eastAsia="fi-FI"/>
         </w:rPr>
       </w:pPr>
@@ -941,7 +941,7 @@
       </w:r>
       <w:r>
         <w:rPr>
-          <w:rStyle w:val="Heading3Char"/>
+          <w:rStyle w:val="Otsikko3Char"/>
           <w:lang w:eastAsia="fi-FI"/>
         </w:rPr>
         <w:t>2.1 Ympäristö</w:t>
@@ -962,7 +962,7 @@
       </w:pPr>
       <w:r>
         <w:rPr>
-          <w:rStyle w:val="Heading3Char"/>
+          <w:rStyle w:val="Otsikko3Char"/>
           <w:rFonts w:asciiTheme="minorHAnsi" w:hAnsiTheme="minorHAnsi" w:cstheme="minorHAnsi"/>
           <w:color w:val="auto"/>
           <w:sz w:val="22"/>
@@ -973,7 +973,7 @@
       </w:r>
       <w:r>
         <w:rPr>
-          <w:rStyle w:val="Heading3Char"/>
+          <w:rStyle w:val="Otsikko3Char"/>
           <w:rFonts w:asciiTheme="minorHAnsi" w:hAnsiTheme="minorHAnsi" w:cstheme="minorHAnsi"/>
           <w:color w:val="auto"/>
           <w:sz w:val="22"/>
@@ -984,7 +984,7 @@
       </w:r>
       <w:r>
         <w:rPr>
-          <w:rStyle w:val="Heading3Char"/>
+          <w:rStyle w:val="Otsikko3Char"/>
           <w:rFonts w:asciiTheme="minorHAnsi" w:hAnsiTheme="minorHAnsi" w:cstheme="minorHAnsi"/>
           <w:color w:val="auto"/>
           <w:sz w:val="22"/>
@@ -996,7 +996,7 @@
     </w:p>
     <w:p>
       <w:pPr>
-        <w:pStyle w:val="Heading4"/>
+        <w:pStyle w:val="Otsikko4"/>
       </w:pPr>
       <w:r>
         <w:t xml:space="preserve">2.1.1 </w:t>
@@ -1045,12 +1045,12 @@
     </w:p>
     <w:p>
       <w:pPr>
-        <w:pStyle w:val="Heading4"/>
-      </w:pPr>
-    </w:p>
-    <w:p>
-      <w:pPr>
-        <w:pStyle w:val="Heading4"/>
+        <w:pStyle w:val="Otsikko4"/>
+      </w:pPr>
+    </w:p>
+    <w:p>
+      <w:pPr>
+        <w:pStyle w:val="Otsikko4"/>
       </w:pPr>
       <w:r>
         <w:t xml:space="preserve">2.1.2 </w:t>
@@ -1242,7 +1242,7 @@
     </w:p>
     <w:p>
       <w:pPr>
-        <w:pStyle w:val="Heading4"/>
+        <w:pStyle w:val="Otsikko4"/>
       </w:pPr>
       <w:r>
         <w:t>2.1.3 Käyttötilanteet</w:t>
@@ -1303,7 +1303,7 @@
     <w:p/>
     <w:p>
       <w:pPr>
-        <w:pStyle w:val="Heading4"/>
+        <w:pStyle w:val="Otsikko4"/>
       </w:pPr>
       <w:r>
         <w:t xml:space="preserve">2.1.4 </w:t>
@@ -1321,60 +1321,68 @@
     </w:p>
     <w:p>
       <w:pPr>
+        <w:pStyle w:val="Otsikko4"/>
+      </w:pPr>
+      <w:r>
         <w:rPr>
           <w:rFonts w:cstheme="minorHAnsi"/>
         </w:rPr>
-      </w:pPr>
+        <w:t xml:space="preserve">Lupaako </w:t>
+      </w:r>
+      <w:proofErr w:type="spellStart"/>
       <w:r>
         <w:rPr>
           <w:rFonts w:cstheme="minorHAnsi"/>
         </w:rPr>
-        <w:t xml:space="preserve">Lupaako </w:t>
-      </w:r>
-      <w:proofErr w:type="spellStart"/>
+        <w:t>H</w:t>
+      </w:r>
       <w:r>
         <w:rPr>
           <w:rFonts w:cstheme="minorHAnsi"/>
         </w:rPr>
+        <w:t>it</w:t>
+      </w:r>
+      <w:proofErr w:type="spellEnd"/>
+      <w:r>
+        <w:rPr>
+          <w:rFonts w:cstheme="minorHAnsi"/>
+        </w:rPr>
+        <w:t xml:space="preserve"> </w:t>
+      </w:r>
+      <w:r>
+        <w:rPr>
+          <w:rFonts w:cstheme="minorHAnsi"/>
+        </w:rPr>
+        <w:t>&amp;</w:t>
+      </w:r>
+      <w:r>
+        <w:rPr>
+          <w:rFonts w:cstheme="minorHAnsi"/>
+        </w:rPr>
+        <w:t xml:space="preserve"> </w:t>
+      </w:r>
+      <w:r>
+        <w:rPr>
+          <w:rFonts w:cstheme="minorHAnsi"/>
+        </w:rPr>
         <w:t>H</w:t>
       </w:r>
       <w:r>
         <w:rPr>
           <w:rFonts w:cstheme="minorHAnsi"/>
         </w:rPr>
-        <w:t>it</w:t>
-      </w:r>
-      <w:proofErr w:type="spellEnd"/>
-      <w:r>
+        <w:t>uti Oy jotain?</w:t>
+      </w:r>
+      <w:r>
+        <w:t xml:space="preserve"> </w:t>
+      </w:r>
+    </w:p>
+    <w:p>
+      <w:pPr>
         <w:rPr>
           <w:rFonts w:cstheme="minorHAnsi"/>
         </w:rPr>
-        <w:t xml:space="preserve"> </w:t>
-      </w:r>
-      <w:r>
-        <w:rPr>
-          <w:rFonts w:cstheme="minorHAnsi"/>
-        </w:rPr>
-        <w:t>&amp;</w:t>
-      </w:r>
-      <w:r>
-        <w:rPr>
-          <w:rFonts w:cstheme="minorHAnsi"/>
-        </w:rPr>
-        <w:t xml:space="preserve"> </w:t>
-      </w:r>
-      <w:r>
-        <w:rPr>
-          <w:rFonts w:cstheme="minorHAnsi"/>
-        </w:rPr>
-        <w:t>H</w:t>
-      </w:r>
-      <w:r>
-        <w:rPr>
-          <w:rFonts w:cstheme="minorHAnsi"/>
-        </w:rPr>
-        <w:t>uti Oy jotain?</w:t>
-      </w:r>
+      </w:pPr>
     </w:p>
     <w:p>
       <w:pPr>
@@ -1487,7 +1495,7 @@
       <w:hyperlink r:id="rId8" w:history="1">
         <w:r>
           <w:rPr>
-            <w:rStyle w:val="Hyperlink"/>
+            <w:rStyle w:val="Hyperlinkki"/>
             <w:rFonts w:cstheme="minorHAnsi"/>
             <w:color w:val="FF0000"/>
           </w:rPr>
@@ -1525,7 +1533,7 @@
     </w:p>
     <w:p>
       <w:pPr>
-        <w:pStyle w:val="Heading3"/>
+        <w:pStyle w:val="Otsikko3"/>
         <w:rPr>
           <w:rFonts w:eastAsia="Times New Roman"/>
           <w:lang w:eastAsia="fi-FI"/>
@@ -1619,7 +1627,7 @@
     </w:p>
     <w:p>
       <w:pPr>
-        <w:pStyle w:val="Heading3"/>
+        <w:pStyle w:val="Otsikko3"/>
         <w:rPr>
           <w:rFonts w:eastAsia="Times New Roman"/>
           <w:lang w:eastAsia="fi-FI"/>
@@ -1660,7 +1668,7 @@
     </w:p>
     <w:p>
       <w:pPr>
-        <w:pStyle w:val="ListParagraph"/>
+        <w:pStyle w:val="Luettelokappale"/>
         <w:numPr>
           <w:ilvl w:val="0"/>
           <w:numId w:val="6"/>
@@ -1672,7 +1680,7 @@
     </w:p>
     <w:p>
       <w:pPr>
-        <w:pStyle w:val="ListParagraph"/>
+        <w:pStyle w:val="Luettelokappale"/>
         <w:numPr>
           <w:ilvl w:val="1"/>
           <w:numId w:val="6"/>
@@ -1684,7 +1692,7 @@
     </w:p>
     <w:p>
       <w:pPr>
-        <w:pStyle w:val="ListParagraph"/>
+        <w:pStyle w:val="Luettelokappale"/>
         <w:numPr>
           <w:ilvl w:val="2"/>
           <w:numId w:val="6"/>
@@ -1696,7 +1704,7 @@
     </w:p>
     <w:p>
       <w:pPr>
-        <w:pStyle w:val="ListParagraph"/>
+        <w:pStyle w:val="Luettelokappale"/>
         <w:numPr>
           <w:ilvl w:val="2"/>
           <w:numId w:val="6"/>
@@ -1708,7 +1716,7 @@
     </w:p>
     <w:p>
       <w:pPr>
-        <w:pStyle w:val="ListParagraph"/>
+        <w:pStyle w:val="Luettelokappale"/>
         <w:numPr>
           <w:ilvl w:val="2"/>
           <w:numId w:val="6"/>
@@ -1720,7 +1728,7 @@
     </w:p>
     <w:p>
       <w:pPr>
-        <w:pStyle w:val="ListParagraph"/>
+        <w:pStyle w:val="Luettelokappale"/>
         <w:numPr>
           <w:ilvl w:val="1"/>
           <w:numId w:val="6"/>
@@ -1732,7 +1740,7 @@
     </w:p>
     <w:p>
       <w:pPr>
-        <w:pStyle w:val="ListParagraph"/>
+        <w:pStyle w:val="Luettelokappale"/>
         <w:numPr>
           <w:ilvl w:val="2"/>
           <w:numId w:val="6"/>
@@ -1744,7 +1752,7 @@
     </w:p>
     <w:p>
       <w:pPr>
-        <w:pStyle w:val="ListParagraph"/>
+        <w:pStyle w:val="Luettelokappale"/>
         <w:numPr>
           <w:ilvl w:val="2"/>
           <w:numId w:val="6"/>
@@ -1765,7 +1773,7 @@
     </w:p>
     <w:p>
       <w:pPr>
-        <w:pStyle w:val="ListParagraph"/>
+        <w:pStyle w:val="Luettelokappale"/>
         <w:numPr>
           <w:ilvl w:val="2"/>
           <w:numId w:val="6"/>
@@ -1777,13 +1785,13 @@
     </w:p>
     <w:p>
       <w:pPr>
-        <w:pStyle w:val="ListParagraph"/>
+        <w:pStyle w:val="Luettelokappale"/>
         <w:ind w:left="2160"/>
       </w:pPr>
     </w:p>
     <w:p>
       <w:pPr>
-        <w:pStyle w:val="ListParagraph"/>
+        <w:pStyle w:val="Luettelokappale"/>
         <w:numPr>
           <w:ilvl w:val="0"/>
           <w:numId w:val="6"/>
@@ -1795,7 +1803,7 @@
     </w:p>
     <w:p>
       <w:pPr>
-        <w:pStyle w:val="ListParagraph"/>
+        <w:pStyle w:val="Luettelokappale"/>
         <w:numPr>
           <w:ilvl w:val="1"/>
           <w:numId w:val="6"/>
@@ -1807,7 +1815,7 @@
     </w:p>
     <w:p>
       <w:pPr>
-        <w:pStyle w:val="ListParagraph"/>
+        <w:pStyle w:val="Luettelokappale"/>
         <w:numPr>
           <w:ilvl w:val="2"/>
           <w:numId w:val="6"/>
@@ -1819,7 +1827,7 @@
     </w:p>
     <w:p>
       <w:pPr>
-        <w:pStyle w:val="ListParagraph"/>
+        <w:pStyle w:val="Luettelokappale"/>
         <w:numPr>
           <w:ilvl w:val="2"/>
           <w:numId w:val="6"/>
@@ -1834,7 +1842,7 @@
     </w:p>
     <w:p>
       <w:pPr>
-        <w:pStyle w:val="ListParagraph"/>
+        <w:pStyle w:val="Luettelokappale"/>
         <w:numPr>
           <w:ilvl w:val="2"/>
           <w:numId w:val="6"/>
@@ -1849,7 +1857,7 @@
     </w:p>
     <w:p>
       <w:pPr>
-        <w:pStyle w:val="ListParagraph"/>
+        <w:pStyle w:val="Luettelokappale"/>
         <w:numPr>
           <w:ilvl w:val="2"/>
           <w:numId w:val="6"/>
@@ -1864,7 +1872,7 @@
     </w:p>
     <w:p>
       <w:pPr>
-        <w:pStyle w:val="ListParagraph"/>
+        <w:pStyle w:val="Luettelokappale"/>
         <w:numPr>
           <w:ilvl w:val="1"/>
           <w:numId w:val="6"/>
@@ -1876,7 +1884,7 @@
     </w:p>
     <w:p>
       <w:pPr>
-        <w:pStyle w:val="ListParagraph"/>
+        <w:pStyle w:val="Luettelokappale"/>
         <w:numPr>
           <w:ilvl w:val="2"/>
           <w:numId w:val="6"/>
@@ -1901,7 +1909,7 @@
     </w:p>
     <w:p>
       <w:pPr>
-        <w:pStyle w:val="ListParagraph"/>
+        <w:pStyle w:val="Luettelokappale"/>
         <w:numPr>
           <w:ilvl w:val="2"/>
           <w:numId w:val="6"/>
@@ -1913,13 +1921,13 @@
     </w:p>
     <w:p>
       <w:pPr>
-        <w:pStyle w:val="ListParagraph"/>
+        <w:pStyle w:val="Luettelokappale"/>
         <w:ind w:left="2160"/>
       </w:pPr>
     </w:p>
     <w:p>
       <w:pPr>
-        <w:pStyle w:val="ListParagraph"/>
+        <w:pStyle w:val="Luettelokappale"/>
         <w:numPr>
           <w:ilvl w:val="0"/>
           <w:numId w:val="6"/>
@@ -1931,7 +1939,7 @@
     </w:p>
     <w:p>
       <w:pPr>
-        <w:pStyle w:val="ListParagraph"/>
+        <w:pStyle w:val="Luettelokappale"/>
         <w:numPr>
           <w:ilvl w:val="1"/>
           <w:numId w:val="6"/>
@@ -1943,7 +1951,7 @@
     </w:p>
     <w:p>
       <w:pPr>
-        <w:pStyle w:val="ListParagraph"/>
+        <w:pStyle w:val="Luettelokappale"/>
         <w:numPr>
           <w:ilvl w:val="2"/>
           <w:numId w:val="6"/>
@@ -1955,13 +1963,13 @@
     </w:p>
     <w:p>
       <w:pPr>
-        <w:pStyle w:val="ListParagraph"/>
+        <w:pStyle w:val="Luettelokappale"/>
         <w:ind w:left="2160"/>
       </w:pPr>
     </w:p>
     <w:p>
       <w:pPr>
-        <w:pStyle w:val="ListParagraph"/>
+        <w:pStyle w:val="Luettelokappale"/>
         <w:numPr>
           <w:ilvl w:val="0"/>
           <w:numId w:val="6"/>
@@ -1973,7 +1981,7 @@
     </w:p>
     <w:p>
       <w:pPr>
-        <w:pStyle w:val="ListParagraph"/>
+        <w:pStyle w:val="Luettelokappale"/>
         <w:numPr>
           <w:ilvl w:val="1"/>
           <w:numId w:val="6"/>
@@ -1985,7 +1993,7 @@
     </w:p>
     <w:p>
       <w:pPr>
-        <w:pStyle w:val="ListParagraph"/>
+        <w:pStyle w:val="Luettelokappale"/>
         <w:numPr>
           <w:ilvl w:val="2"/>
           <w:numId w:val="6"/>
@@ -1997,7 +2005,7 @@
     </w:p>
     <w:p>
       <w:pPr>
-        <w:pStyle w:val="ListParagraph"/>
+        <w:pStyle w:val="Luettelokappale"/>
         <w:numPr>
           <w:ilvl w:val="2"/>
           <w:numId w:val="6"/>
@@ -2009,7 +2017,7 @@
     </w:p>
     <w:p>
       <w:pPr>
-        <w:pStyle w:val="ListParagraph"/>
+        <w:pStyle w:val="Luettelokappale"/>
         <w:numPr>
           <w:ilvl w:val="1"/>
           <w:numId w:val="6"/>
@@ -2021,7 +2029,7 @@
     </w:p>
     <w:p>
       <w:pPr>
-        <w:pStyle w:val="ListParagraph"/>
+        <w:pStyle w:val="Luettelokappale"/>
         <w:numPr>
           <w:ilvl w:val="2"/>
           <w:numId w:val="6"/>
@@ -2039,13 +2047,13 @@
     </w:p>
     <w:p>
       <w:pPr>
-        <w:pStyle w:val="ListParagraph"/>
+        <w:pStyle w:val="Luettelokappale"/>
         <w:ind w:left="2160"/>
       </w:pPr>
     </w:p>
     <w:p>
       <w:pPr>
-        <w:pStyle w:val="Heading3"/>
+        <w:pStyle w:val="Otsikko3"/>
         <w:rPr>
           <w:rFonts w:eastAsia="Times New Roman"/>
           <w:lang w:eastAsia="fi-FI"/>
@@ -2119,7 +2127,7 @@
     <w:p/>
     <w:p>
       <w:pPr>
-        <w:pStyle w:val="Heading3"/>
+        <w:pStyle w:val="Otsikko3"/>
         <w:rPr>
           <w:rFonts w:eastAsia="Times New Roman"/>
           <w:lang w:eastAsia="fi-FI"/>
@@ -2184,7 +2192,7 @@
     </w:p>
     <w:p>
       <w:pPr>
-        <w:pStyle w:val="Heading4"/>
+        <w:pStyle w:val="Otsikko4"/>
         <w:rPr>
           <w:lang w:eastAsia="fi-FI"/>
         </w:rPr>
@@ -2224,7 +2232,7 @@
     </w:p>
     <w:p>
       <w:pPr>
-        <w:pStyle w:val="Heading4"/>
+        <w:pStyle w:val="Otsikko4"/>
       </w:pPr>
       <w:r>
         <w:lastRenderedPageBreak/>
@@ -2263,7 +2271,7 @@
     </w:p>
     <w:p>
       <w:pPr>
-        <w:pStyle w:val="Heading4"/>
+        <w:pStyle w:val="Otsikko4"/>
         <w:rPr>
           <w:lang w:eastAsia="fi-FI"/>
         </w:rPr>
@@ -2316,7 +2324,7 @@
     </w:p>
     <w:p>
       <w:pPr>
-        <w:pStyle w:val="Heading4"/>
+        <w:pStyle w:val="Otsikko4"/>
         <w:rPr>
           <w:lang w:eastAsia="fi-FI"/>
         </w:rPr>
@@ -2363,7 +2371,7 @@
     </w:p>
     <w:p>
       <w:pPr>
-        <w:pStyle w:val="Heading4"/>
+        <w:pStyle w:val="Otsikko4"/>
         <w:rPr>
           <w:lang w:eastAsia="fi-FI"/>
         </w:rPr>
@@ -2410,7 +2418,7 @@
     </w:p>
     <w:p>
       <w:pPr>
-        <w:pStyle w:val="Heading4"/>
+        <w:pStyle w:val="Otsikko4"/>
         <w:rPr>
           <w:lang w:eastAsia="fi-FI"/>
         </w:rPr>
@@ -2481,7 +2489,7 @@
     </w:p>
     <w:p>
       <w:pPr>
-        <w:pStyle w:val="Heading4"/>
+        <w:pStyle w:val="Otsikko4"/>
         <w:rPr>
           <w:lang w:eastAsia="fi-FI"/>
         </w:rPr>
@@ -2521,15 +2529,15 @@
     </w:p>
     <w:p>
       <w:pPr>
-        <w:pStyle w:val="Heading4"/>
-        <w:rPr>
-          <w:lang w:eastAsia="fi-FI"/>
-        </w:rPr>
-      </w:pPr>
-    </w:p>
-    <w:p>
-      <w:pPr>
-        <w:pStyle w:val="Heading4"/>
+        <w:pStyle w:val="Otsikko4"/>
+        <w:rPr>
+          <w:lang w:eastAsia="fi-FI"/>
+        </w:rPr>
+      </w:pPr>
+    </w:p>
+    <w:p>
+      <w:pPr>
+        <w:pStyle w:val="Otsikko4"/>
         <w:rPr>
           <w:lang w:eastAsia="fi-FI"/>
         </w:rPr>
@@ -2588,7 +2596,7 @@
     </w:p>
     <w:p>
       <w:pPr>
-        <w:pStyle w:val="Heading4"/>
+        <w:pStyle w:val="Otsikko4"/>
         <w:rPr>
           <w:lang w:eastAsia="fi-FI"/>
         </w:rPr>
@@ -2629,15 +2637,15 @@
     </w:p>
     <w:p>
       <w:pPr>
-        <w:pStyle w:val="Heading4"/>
-        <w:rPr>
-          <w:lang w:eastAsia="fi-FI"/>
-        </w:rPr>
-      </w:pPr>
-    </w:p>
-    <w:p>
-      <w:pPr>
-        <w:pStyle w:val="Heading4"/>
+        <w:pStyle w:val="Otsikko4"/>
+        <w:rPr>
+          <w:lang w:eastAsia="fi-FI"/>
+        </w:rPr>
+      </w:pPr>
+    </w:p>
+    <w:p>
+      <w:pPr>
+        <w:pStyle w:val="Otsikko4"/>
         <w:rPr>
           <w:lang w:eastAsia="fi-FI"/>
         </w:rPr>
@@ -2696,7 +2704,7 @@
     </w:p>
     <w:p>
       <w:pPr>
-        <w:pStyle w:val="Heading4"/>
+        <w:pStyle w:val="Otsikko4"/>
         <w:rPr>
           <w:lang w:eastAsia="fi-FI"/>
         </w:rPr>
@@ -2779,7 +2787,7 @@
     </w:p>
     <w:p>
       <w:pPr>
-        <w:pStyle w:val="Heading2"/>
+        <w:pStyle w:val="Otsikko2"/>
       </w:pPr>
       <w:r>
         <w:t>3. Tiedot ja tietokanta</w:t>
@@ -2849,12 +2857,12 @@
     </w:p>
     <w:p>
       <w:pPr>
-        <w:pStyle w:val="Heading3"/>
-      </w:pPr>
-    </w:p>
-    <w:p>
-      <w:pPr>
-        <w:pStyle w:val="Heading3"/>
+        <w:pStyle w:val="Otsikko3"/>
+      </w:pPr>
+    </w:p>
+    <w:p>
+      <w:pPr>
+        <w:pStyle w:val="Otsikko3"/>
       </w:pPr>
       <w:r>
         <w:t>3.1 Tietosisältö</w:t>
@@ -2915,12 +2923,12 @@
     </w:p>
     <w:p>
       <w:pPr>
-        <w:pStyle w:val="Heading3"/>
-      </w:pPr>
-    </w:p>
-    <w:p>
-      <w:pPr>
-        <w:pStyle w:val="Heading3"/>
+        <w:pStyle w:val="Otsikko3"/>
+      </w:pPr>
+    </w:p>
+    <w:p>
+      <w:pPr>
+        <w:pStyle w:val="Otsikko3"/>
       </w:pPr>
       <w:r>
         <w:t>3.1 Käsitteet omiin alakohtiinsa</w:t>
@@ -2958,7 +2966,7 @@
     </w:p>
     <w:p>
       <w:pPr>
-        <w:pStyle w:val="Heading3"/>
+        <w:pStyle w:val="Otsikko3"/>
       </w:pPr>
       <w:r>
         <w:t>3.2 Käyttöintensiteetti</w:t>
@@ -3028,7 +3036,7 @@
     </w:p>
     <w:p>
       <w:pPr>
-        <w:pStyle w:val="Heading4"/>
+        <w:pStyle w:val="Otsikko4"/>
       </w:pPr>
       <w:r>
         <w:t>Esimerkki</w:t>
@@ -3093,7 +3101,7 @@
     </w:p>
     <w:p>
       <w:pPr>
-        <w:pStyle w:val="Heading3"/>
+        <w:pStyle w:val="Otsikko3"/>
       </w:pPr>
       <w:r>
         <w:t>3.3 Kapasiteettivaatimukset</w:t>
@@ -3121,7 +3129,7 @@
     </w:p>
     <w:p>
       <w:pPr>
-        <w:pStyle w:val="Heading4"/>
+        <w:pStyle w:val="Otsikko4"/>
       </w:pPr>
       <w:r>
         <w:t xml:space="preserve">Esimerkki </w:t>
@@ -3154,7 +3162,7 @@
     </w:p>
     <w:p>
       <w:pPr>
-        <w:pStyle w:val="Heading3"/>
+        <w:pStyle w:val="Otsikko3"/>
       </w:pPr>
     </w:p>
     <w:p>
@@ -3176,7 +3184,7 @@
     </w:p>
     <w:p>
       <w:pPr>
-        <w:pStyle w:val="Heading3"/>
+        <w:pStyle w:val="Otsikko3"/>
       </w:pPr>
       <w:r>
         <w:t>3.4 Tiedostot ja asetustiedostot</w:t>
@@ -3271,12 +3279,12 @@
     </w:p>
     <w:p>
       <w:pPr>
-        <w:pStyle w:val="Heading2"/>
-      </w:pPr>
-    </w:p>
-    <w:p>
-      <w:pPr>
-        <w:pStyle w:val="Heading2"/>
+        <w:pStyle w:val="Otsikko2"/>
+      </w:pPr>
+    </w:p>
+    <w:p>
+      <w:pPr>
+        <w:pStyle w:val="Otsikko2"/>
       </w:pPr>
       <w:r>
         <w:t>5 Ulkoiset liittymät</w:t>
@@ -3284,77 +3292,16 @@
     </w:p>
     <w:p>
       <w:pPr>
-        <w:pStyle w:val="Heading3"/>
-      </w:pPr>
-    </w:p>
-    <w:p>
-      <w:pPr>
-        <w:pStyle w:val="Heading3"/>
+        <w:pStyle w:val="Otsikko3"/>
+      </w:pPr>
+    </w:p>
+    <w:p>
+      <w:pPr>
+        <w:pStyle w:val="Otsikko3"/>
       </w:pPr>
       <w:r>
         <w:t>5.1 Laitteistoliittymät</w:t>
       </w:r>
-    </w:p>
-    <w:p/>
-    <w:p>
-      <w:pPr>
-        <w:rPr>
-          <w:color w:val="FF0000"/>
-        </w:rPr>
-      </w:pPr>
-      <w:r>
-        <w:rPr>
-          <w:color w:val="FF0000"/>
-        </w:rPr>
-        <w:t xml:space="preserve">Tämä on kuvattu kohdassa 2.1.2 Laitteistovaatimukset, joten käykö se tähän kohtaan, kun Tämä osa kuvaa, mitä laitteistoja tai laitteita sovellus käyttää tai </w:t>
-      </w:r>
-      <w:proofErr w:type="spellStart"/>
-      <w:r>
-        <w:rPr>
-          <w:color w:val="FF0000"/>
-        </w:rPr>
-        <w:t>vuorovaikuttaa</w:t>
-      </w:r>
-      <w:proofErr w:type="spellEnd"/>
-      <w:r>
-        <w:rPr>
-          <w:color w:val="FF0000"/>
-        </w:rPr>
-        <w:t>. Se voi sisältää esimerkiksi:</w:t>
-      </w:r>
-    </w:p>
-    <w:p>
-      <w:pPr>
-        <w:rPr>
-          <w:color w:val="FF0000"/>
-        </w:rPr>
-      </w:pPr>
-      <w:r>
-        <w:rPr>
-          <w:color w:val="FF0000"/>
-        </w:rPr>
-        <w:t>Minkälaisia fyysisiä laitteita sovellus käyttää, kuten kameraa, mikrofonia, GPS-paikannusta tai muita antureita.</w:t>
-      </w:r>
-    </w:p>
-    <w:p>
-      <w:pPr>
-        <w:rPr>
-          <w:color w:val="FF0000"/>
-        </w:rPr>
-      </w:pPr>
-      <w:r>
-        <w:rPr>
-          <w:color w:val="FF0000"/>
-        </w:rPr>
-        <w:t>Laitteiston vaatimukset, kuten käyttöjärjestelmäversion, laitteiston tuen ja resurssien (muisti, suoritin) vaatimukset.</w:t>
-      </w:r>
-    </w:p>
-    <w:p>
-      <w:pPr>
-        <w:rPr>
-          <w:color w:val="FF0000"/>
-        </w:rPr>
-      </w:pPr>
     </w:p>
     <w:p>
       <w:pPr>
@@ -3365,279 +3312,394 @@
           <w14:ligatures w14:val="none"/>
         </w:rPr>
       </w:pPr>
-      <w:r>
+    </w:p>
+    <w:p>
+      <w:pPr>
         <w:rPr>
           <w:rFonts w:eastAsia="Times New Roman" w:cstheme="minorHAnsi"/>
           <w:kern w:val="0"/>
           <w:lang w:eastAsia="fi-FI"/>
           <w14:ligatures w14:val="none"/>
         </w:rPr>
-        <w:t>Ampumapäiväkirja on suunniteltu erityisen kevyeksi ja resurssitehokkaaksi ohjelmistoksi, mikä tarkoittaa sitä, että se voi toimia sujuvasti käytännössä millä tahansa tietokoneella. Ohjelmisto on optimoitu siten, että se ei vaadi korkeatehoista prosessoria, suurta määrää RAM-muistia tai tehokasta näytönohjainta.</w:t>
-      </w:r>
-    </w:p>
-    <w:p>
-      <w:pPr>
+      </w:pPr>
+      <w:r>
         <w:rPr>
           <w:rFonts w:eastAsia="Times New Roman" w:cstheme="minorHAnsi"/>
           <w:kern w:val="0"/>
           <w:lang w:eastAsia="fi-FI"/>
           <w14:ligatures w14:val="none"/>
         </w:rPr>
-      </w:pPr>
-      <w:r>
+        <w:t>Ampumapäiväkirja on suunniteltu erityisen kevyeksi ja resurssitehokkaaksi ohjelmistoksi, mikä tarkoittaa sitä, että se voi toimia sujuvasti käytännössä millä tahansa tietokoneella. Ohjelmisto on optimoitu siten, että se ei vaadi korkeatehoista prosessoria, suurta määrää RAM-muistia tai tehokasta näytönohjainta.</w:t>
+      </w:r>
+    </w:p>
+    <w:p>
+      <w:pPr>
         <w:rPr>
           <w:rFonts w:eastAsia="Times New Roman" w:cstheme="minorHAnsi"/>
           <w:kern w:val="0"/>
           <w:lang w:eastAsia="fi-FI"/>
           <w14:ligatures w14:val="none"/>
         </w:rPr>
+      </w:pPr>
+      <w:r>
+        <w:rPr>
+          <w:rFonts w:eastAsia="Times New Roman" w:cstheme="minorHAnsi"/>
+          <w:kern w:val="0"/>
+          <w:lang w:eastAsia="fi-FI"/>
+          <w14:ligatures w14:val="none"/>
+        </w:rPr>
+        <w:t xml:space="preserve">Tämä mahdollistaa sen, että käyttäjät voivat käyttää ohjelmistoa riippumatta siitä, onko käytössä vanhempi tietokone tai uusin huippumalli. Voidaan luottaa siihen, että Ampumapäiväkirja toimii saumattomasti ja tarjoaa suorituskykyä ilman ylimääräisiä vaatimuksia. </w:t>
+      </w:r>
+    </w:p>
+    <w:p/>
+    <w:p>
+      <w:pPr>
+        <w:pStyle w:val="Otsikko3"/>
+      </w:pPr>
+      <w:r>
+        <w:t>5.2 Ohjelmistoliittymät</w:t>
+      </w:r>
+    </w:p>
+    <w:p/>
+    <w:p>
+      <w:r>
+        <w:t>Järjestelmän käyttöönoton aikana ei ole integraatiota muihin järjestelmiin.</w:t>
+      </w:r>
+    </w:p>
+    <w:p>
+      <w:pPr>
+        <w:pStyle w:val="Otsikko3"/>
+      </w:pPr>
+      <w:r>
         <w:lastRenderedPageBreak/>
-        <w:t xml:space="preserve">Tämä mahdollistaa sen, että käyttäjät voivat käyttää ohjelmistoa riippumatta siitä, onko käytössä vanhempi tietokone tai uusin huippumalli. Voidaan luottaa siihen, että Ampumapäiväkirja toimii saumattomasti ja tarjoaa suorituskykyä ilman ylimääräisiä vaatimuksia. </w:t>
+        <w:t>5</w:t>
+      </w:r>
+      <w:r>
+        <w:t>.3 Tietoliikenneliittymät</w:t>
       </w:r>
     </w:p>
     <w:p/>
     <w:p>
       <w:pPr>
-        <w:pStyle w:val="Heading3"/>
-      </w:pPr>
-      <w:r>
-        <w:t>5.2 Ohjelmistoliittymät</w:t>
+        <w:rPr>
+          <w:color w:val="FF0000"/>
+        </w:rPr>
+      </w:pPr>
+      <w:r>
+        <w:rPr>
+          <w:color w:val="FF0000"/>
+        </w:rPr>
+        <w:t>Tämä osa kuvaa, miten sovellus kommunikoi tietoverkon kanssa. Se voi sisältää esimerkiksi:</w:t>
+      </w:r>
+    </w:p>
+    <w:p>
+      <w:pPr>
+        <w:rPr>
+          <w:color w:val="FF0000"/>
+        </w:rPr>
+      </w:pPr>
+      <w:r>
+        <w:rPr>
+          <w:color w:val="FF0000"/>
+        </w:rPr>
+        <w:t xml:space="preserve">Kuinka sovellus käyttää verkkoyhteyksiä, kuten </w:t>
+      </w:r>
+      <w:proofErr w:type="spellStart"/>
+      <w:r>
+        <w:rPr>
+          <w:color w:val="FF0000"/>
+        </w:rPr>
+        <w:t>WLANia</w:t>
+      </w:r>
+      <w:proofErr w:type="spellEnd"/>
+      <w:r>
+        <w:rPr>
+          <w:color w:val="FF0000"/>
+        </w:rPr>
+        <w:t>, mobiilidataa tai Bluetoothia.</w:t>
+      </w:r>
+    </w:p>
+    <w:p>
+      <w:pPr>
+        <w:rPr>
+          <w:color w:val="FF0000"/>
+        </w:rPr>
+      </w:pPr>
+      <w:r>
+        <w:rPr>
+          <w:color w:val="FF0000"/>
+        </w:rPr>
+        <w:t>Tietoliikenneprotokollat ja -standardit, joita sovellus käyttää tiedonsiirtoon ja vuorovaikutukseen muiden verkkopalveluiden kanssa.</w:t>
+      </w:r>
+    </w:p>
+    <w:p>
+      <w:pPr>
+        <w:rPr>
+          <w:color w:val="FF0000"/>
+        </w:rPr>
+      </w:pPr>
+      <w:r>
+        <w:rPr>
+          <w:color w:val="FF0000"/>
+        </w:rPr>
+        <w:t>Tietoturvaan ja salaukseen liittyvät vaatimukset, jotka liittyvät tietoliikenteeseen.</w:t>
       </w:r>
     </w:p>
     <w:p/>
     <w:p>
-      <w:r>
-        <w:t>Järjestelmän käyttöönoton aikana ei ole integraatiota muihin järjestelmiin.</w:t>
-      </w:r>
-    </w:p>
-    <w:p>
-      <w:pPr>
-        <w:rPr>
-          <w:color w:val="FF0000"/>
-        </w:rPr>
-      </w:pPr>
-    </w:p>
-    <w:p>
-      <w:pPr>
-        <w:rPr>
-          <w:color w:val="FF0000"/>
-        </w:rPr>
-      </w:pPr>
-      <w:r>
-        <w:rPr>
-          <w:color w:val="FF0000"/>
-        </w:rPr>
-        <w:t>Kolmannen osapuolen kirjastojen ja komponenttien käytön, jos sovellus käyttää niitä.</w:t>
+      <w:pPr>
+        <w:pStyle w:val="Otsikko2"/>
+      </w:pPr>
+      <w:r>
+        <w:t>6 Muut ominaisuudet</w:t>
       </w:r>
     </w:p>
     <w:p/>
     <w:p>
       <w:pPr>
-        <w:pStyle w:val="Heading3"/>
-      </w:pPr>
-      <w:r>
-        <w:t>5</w:t>
-      </w:r>
-      <w:r>
-        <w:t>.3 Tietoliikenneliittymät</w:t>
+        <w:pStyle w:val="Otsikko3"/>
+      </w:pPr>
+      <w:r>
+        <w:t>6.1 Suorituskyky ja vasteajat</w:t>
+      </w:r>
+    </w:p>
+    <w:p>
+      <w:pPr>
+        <w:rPr>
+          <w:color w:val="FF0000"/>
+        </w:rPr>
+      </w:pPr>
+    </w:p>
+    <w:p>
+      <w:r>
+        <w:t xml:space="preserve">Ohjelmisto on suunniteltu kevyeksi ja ketteräksi, jolloin sen suoristuskyky on tehokas ja vasteajat ovat lyhyitä. </w:t>
+      </w:r>
+      <w:r>
+        <w:t>Ohjelmisto</w:t>
+      </w:r>
+      <w:r>
+        <w:t xml:space="preserve"> </w:t>
+      </w:r>
+      <w:r>
+        <w:t xml:space="preserve">käyttää tietokoneen resursseja, kuten prosessoria ja muistia, </w:t>
+      </w:r>
+      <w:r>
+        <w:t xml:space="preserve">mahdollisimman </w:t>
+      </w:r>
+      <w:r>
+        <w:t>tehokkaasti, jotta se toimii sujuvasti ja ilman merkittäviä viiveitä.</w:t>
+      </w:r>
+      <w:r>
+        <w:t xml:space="preserve"> </w:t>
+      </w:r>
+      <w:r>
+        <w:t>Ohjelmisto suorittaa erilaiset tehtävät, kuten tulosten tallennus, haku ja yhteenveto, nopeasti ja ilman odottelua.</w:t>
+      </w:r>
+      <w:r>
+        <w:t xml:space="preserve"> </w:t>
+      </w:r>
+      <w:r>
+        <w:t>O</w:t>
+      </w:r>
+      <w:r>
+        <w:t>hjelmisto tarjo</w:t>
+      </w:r>
+      <w:r>
+        <w:t>a</w:t>
+      </w:r>
+      <w:r>
+        <w:t xml:space="preserve">a käyttäjilleen </w:t>
+      </w:r>
+      <w:r>
+        <w:t>mahdollisimman miellyttävän käyttökokemuksen ja vähäisen odotusajan eri toimintojen välillä.</w:t>
+      </w:r>
+    </w:p>
+    <w:p>
+      <w:pPr>
+        <w:rPr>
+          <w:rFonts w:ascii="Segoe UI" w:hAnsi="Segoe UI" w:cs="Segoe UI"/>
+          <w:color w:val="0D0D0D"/>
+        </w:rPr>
+      </w:pPr>
+      <w:r>
+        <w:t>Vastea</w:t>
+      </w:r>
+      <w:r>
+        <w:t>jat on</w:t>
+      </w:r>
+      <w:r>
+        <w:t xml:space="preserve"> optimoi</w:t>
+      </w:r>
+      <w:r>
+        <w:t>tu niin</w:t>
+      </w:r>
+      <w:r>
+        <w:t xml:space="preserve">, </w:t>
+      </w:r>
+      <w:r>
+        <w:t>että</w:t>
+      </w:r>
+      <w:r>
+        <w:t xml:space="preserve"> käyttäjät voivat tehokkaasti käyttää ohjelmistoa ilman turhia odotusaikoja.</w:t>
+      </w:r>
+      <w:r>
+        <w:t xml:space="preserve"> </w:t>
+      </w:r>
+      <w:r>
+        <w:t>Käyttöliittymä reagoi käyttäjän antamiin komentoihin ja syötteisiin välittömästi. Ohjelmisto tallentaa syötetyt tiedot tallennuspaikkaan heti, josta tiedot ovat myös haettavissa viipymättä. Lisäksi ohjelma suorittaa hakuja ja laskentaa esimerkiksi tulosten yhteenvetoa varten.</w:t>
+      </w:r>
+    </w:p>
+    <w:p>
+      <w:r>
+        <w:t xml:space="preserve">Ohjelmiston kehittäjät eivät voi ottaa kantaa </w:t>
+      </w:r>
+      <w:r>
+        <w:t>käyttäjän käyttämiin koneen tehoon ja nettiyhteyden nopeuteen, jotka vaikuttavat ohjelman suorituskykyyn ja vasteaikoihin.</w:t>
       </w:r>
     </w:p>
     <w:p/>
     <w:p>
       <w:pPr>
-        <w:rPr>
-          <w:color w:val="FF0000"/>
-        </w:rPr>
-      </w:pPr>
-      <w:r>
-        <w:rPr>
-          <w:color w:val="FF0000"/>
-        </w:rPr>
-        <w:t>Tämä osa kuvaa, miten sovellus kommunikoi tietoverkon kanssa. Se voi sisältää esimerkiksi:</w:t>
-      </w:r>
-    </w:p>
-    <w:p>
-      <w:pPr>
-        <w:rPr>
-          <w:color w:val="FF0000"/>
-        </w:rPr>
-      </w:pPr>
-      <w:r>
-        <w:rPr>
-          <w:color w:val="FF0000"/>
-        </w:rPr>
-        <w:t xml:space="preserve">Kuinka sovellus käyttää verkkoyhteyksiä, kuten </w:t>
-      </w:r>
-      <w:proofErr w:type="spellStart"/>
-      <w:r>
-        <w:rPr>
-          <w:color w:val="FF0000"/>
-        </w:rPr>
-        <w:t>WLANia</w:t>
-      </w:r>
-      <w:proofErr w:type="spellEnd"/>
-      <w:r>
-        <w:rPr>
-          <w:color w:val="FF0000"/>
-        </w:rPr>
-        <w:t>, mobiilidataa tai Bluetoothia.</w:t>
-      </w:r>
-    </w:p>
-    <w:p>
-      <w:pPr>
-        <w:rPr>
-          <w:color w:val="FF0000"/>
-        </w:rPr>
-      </w:pPr>
-      <w:r>
-        <w:rPr>
-          <w:color w:val="FF0000"/>
-        </w:rPr>
-        <w:t>Tietoliikenneprotokollat ja -standardit, joita sovellus käyttää tiedonsiirtoon ja vuorovaikutukseen muiden verkkopalveluiden kanssa.</w:t>
-      </w:r>
-    </w:p>
-    <w:p>
-      <w:pPr>
-        <w:rPr>
-          <w:color w:val="FF0000"/>
-        </w:rPr>
-      </w:pPr>
-      <w:r>
-        <w:rPr>
-          <w:color w:val="FF0000"/>
-        </w:rPr>
-        <w:t>Tietoturvaan ja salaukseen liittyvät vaatimukset, jotka liittyvät tietoliikenteeseen.</w:t>
+        <w:pStyle w:val="Otsikko3"/>
+      </w:pPr>
+      <w:r>
+        <w:t xml:space="preserve">6.2 Saavutettavuus </w:t>
+      </w:r>
+    </w:p>
+    <w:p>
+      <w:pPr>
+        <w:rPr>
+          <w:color w:val="FF0000"/>
+        </w:rPr>
+      </w:pPr>
+    </w:p>
+    <w:p>
+      <w:pPr>
+        <w:rPr>
+          <w:color w:val="FF0000"/>
+        </w:rPr>
+      </w:pPr>
+      <w:r>
+        <w:rPr>
+          <w:color w:val="FF0000"/>
+        </w:rPr>
+        <w:t>Saavutettavuus: Ohjelmiston jatkuva saatavuus käyttäjille.</w:t>
+      </w:r>
+    </w:p>
+    <w:p>
+      <w:pPr>
+        <w:rPr>
+          <w:color w:val="FF0000"/>
+        </w:rPr>
+      </w:pPr>
+      <w:r>
+        <w:rPr>
+          <w:color w:val="FF0000"/>
+        </w:rPr>
+        <w:t>Toipuminen: Kyky palautua mahdollisista häiriöistä tai vioista.</w:t>
+      </w:r>
+    </w:p>
+    <w:p>
+      <w:pPr>
+        <w:rPr>
+          <w:color w:val="FF0000"/>
+        </w:rPr>
+      </w:pPr>
+      <w:r>
+        <w:rPr>
+          <w:color w:val="FF0000"/>
+        </w:rPr>
+        <w:t>Turvallisuus: Ohjelmiston suojaaminen haitallisilta toiminnoilta ja tietoturvariskeiltä.</w:t>
+      </w:r>
+    </w:p>
+    <w:p>
+      <w:pPr>
+        <w:rPr>
+          <w:color w:val="FF0000"/>
+        </w:rPr>
+      </w:pPr>
+      <w:r>
+        <w:rPr>
+          <w:color w:val="FF0000"/>
+        </w:rPr>
+        <w:t>Suojaukset: Käytetyt menetelmät ohjelmiston turvaamiseksi.</w:t>
+      </w:r>
+    </w:p>
+    <w:p>
+      <w:pPr>
+        <w:pStyle w:val="Otsikko3"/>
+      </w:pPr>
+      <w:r>
+        <w:t>6.3 Ylläpidettävyys</w:t>
       </w:r>
     </w:p>
     <w:p/>
     <w:p>
       <w:pPr>
-        <w:pStyle w:val="Heading2"/>
-      </w:pPr>
-      <w:r>
-        <w:t>6 Muut ominaisuudet</w:t>
+        <w:rPr>
+          <w:color w:val="FF0000"/>
+        </w:rPr>
+      </w:pPr>
+      <w:r>
+        <w:rPr>
+          <w:color w:val="FF0000"/>
+        </w:rPr>
+        <w:t>Kuinka helppoa on ylläpitää ja päivittää ohjelmistoa, mukaan lukien koodin selkeys, dokumentaatio ja virheiden jäljitysmekanismit.</w:t>
+      </w:r>
+    </w:p>
+    <w:p>
+      <w:pPr>
+        <w:pStyle w:val="Otsikko3"/>
+      </w:pPr>
+    </w:p>
+    <w:p>
+      <w:pPr>
+        <w:pStyle w:val="Otsikko3"/>
+      </w:pPr>
+      <w:r>
+        <w:t>6.4 Siirrettävyys ja yhteensopivuus</w:t>
       </w:r>
     </w:p>
     <w:p/>
     <w:p>
       <w:pPr>
-        <w:pStyle w:val="Heading3"/>
-      </w:pPr>
-      <w:r>
-        <w:t>6.1 Suorituskyky ja vasteajat</w:t>
-      </w:r>
-    </w:p>
-    <w:p>
-      <w:pPr>
-        <w:rPr>
-          <w:color w:val="FF0000"/>
-        </w:rPr>
-      </w:pPr>
-    </w:p>
-    <w:p>
-      <w:pPr>
-        <w:rPr>
-          <w:color w:val="FF0000"/>
-        </w:rPr>
-      </w:pPr>
-      <w:r>
-        <w:rPr>
-          <w:color w:val="FF0000"/>
-        </w:rPr>
-        <w:t>Suorituskyky: Miten tehokkaasti ohjelmisto suorittaa tehtäviään, esimerkiksi resurssien käytön optimointi.</w:t>
-      </w:r>
-    </w:p>
-    <w:p>
-      <w:pPr>
-        <w:rPr>
-          <w:color w:val="FF0000"/>
-        </w:rPr>
-      </w:pPr>
-      <w:r>
-        <w:rPr>
-          <w:color w:val="FF0000"/>
-        </w:rPr>
-        <w:t>Vasteajat: Kuinka nopeasti ohjelmisto reagoi käyttäjän syötteisiin.</w:t>
-      </w:r>
-    </w:p>
-    <w:p>
-      <w:pPr>
-        <w:pStyle w:val="Heading3"/>
-      </w:pPr>
-    </w:p>
-    <w:p>
-      <w:pPr>
-        <w:pStyle w:val="Heading3"/>
-      </w:pPr>
-      <w:r>
-        <w:t xml:space="preserve">6.2 Saavutettavuus </w:t>
-      </w:r>
-    </w:p>
-    <w:p>
-      <w:pPr>
-        <w:rPr>
-          <w:color w:val="FF0000"/>
-        </w:rPr>
-      </w:pPr>
-    </w:p>
-    <w:p>
-      <w:pPr>
-        <w:rPr>
-          <w:color w:val="FF0000"/>
-        </w:rPr>
-      </w:pPr>
-      <w:r>
-        <w:rPr>
-          <w:color w:val="FF0000"/>
-        </w:rPr>
-        <w:t>Saavutettavuus: Ohjelmiston jatkuva saatavuus käyttäjille.</w:t>
-      </w:r>
-    </w:p>
-    <w:p>
-      <w:pPr>
-        <w:rPr>
-          <w:color w:val="FF0000"/>
-        </w:rPr>
-      </w:pPr>
-      <w:r>
-        <w:rPr>
-          <w:color w:val="FF0000"/>
-        </w:rPr>
-        <w:t>Toipuminen: Kyky palautua mahdollisista häiriöistä tai vioista.</w:t>
-      </w:r>
-    </w:p>
-    <w:p>
-      <w:pPr>
-        <w:rPr>
-          <w:color w:val="FF0000"/>
-        </w:rPr>
-      </w:pPr>
-      <w:r>
-        <w:rPr>
-          <w:color w:val="FF0000"/>
-        </w:rPr>
-        <w:t>Turvallisuus: Ohjelmiston suojaaminen haitallisilta toiminnoilta ja tietoturvariskeiltä.</w:t>
-      </w:r>
-    </w:p>
-    <w:p>
-      <w:pPr>
-        <w:rPr>
-          <w:color w:val="FF0000"/>
-        </w:rPr>
-      </w:pPr>
-      <w:r>
-        <w:rPr>
-          <w:color w:val="FF0000"/>
-        </w:rPr>
-        <w:t>Suojaukset: Käytetyt menetelmät ohjelmiston turvaamiseksi.</w:t>
-      </w:r>
-    </w:p>
-    <w:p>
-      <w:pPr>
-        <w:pStyle w:val="Heading3"/>
-      </w:pPr>
-      <w:r>
-        <w:t>6.3 Ylläpidettävyys</w:t>
+        <w:rPr>
+          <w:color w:val="FF0000"/>
+        </w:rPr>
+      </w:pPr>
+      <w:r>
+        <w:rPr>
+          <w:color w:val="FF0000"/>
+        </w:rPr>
+        <w:t>Ohjelman kyky toimia eri ympäristöissä ja laitteilla, sekä sen mahdollisuus integroitua muihin järjestelmiin.</w:t>
+      </w:r>
+    </w:p>
+    <w:p>
+      <w:r>
+        <w:t xml:space="preserve">Ohjelmisto pystyy toimimaan monessa ympäristössä. Koska se on kevyt päiväkirjasovellus ohjelmiston toiminta eri </w:t>
+      </w:r>
+      <w:r>
+        <w:t>ympäristöissä,</w:t>
+      </w:r>
+      <w:r>
+        <w:t xml:space="preserve"> riippuu paljolti päätelaitteesta, josta ohjelmaa käytetään. Ohjelma on tällä hetkellä suunniteltu toimimaan tietokonepohjaisella </w:t>
+      </w:r>
+      <w:r>
+        <w:t>laitteella,</w:t>
+      </w:r>
+      <w:r>
+        <w:t xml:space="preserve"> joka aiheuttaa tietynlaisen käytön rajoitteen mobiilioptimoinnin puutteen vuoksi. </w:t>
+      </w:r>
+      <w:r>
+        <w:t xml:space="preserve"> Tallennettuja tietoja voi siirtää esimerkiksi siirtämällä ulkoisella tallennusasemalla toisiin päätelaitteisiin ampumapäiväkirjan tuloksia.</w:t>
+      </w:r>
+    </w:p>
+    <w:p>
+      <w:pPr>
+        <w:pStyle w:val="Otsikko3"/>
+      </w:pPr>
+      <w:r>
+        <w:t>6.5 Operointi</w:t>
       </w:r>
     </w:p>
     <w:p/>
@@ -3651,170 +3713,100 @@
         <w:rPr>
           <w:color w:val="FF0000"/>
         </w:rPr>
-        <w:lastRenderedPageBreak/>
-        <w:t>Kuinka helppoa on ylläpitää ja päivittää ohjelmistoa, mukaan lukien koodin selkeys, dokumentaatio ja virheiden jäljitysmekanismit.</w:t>
-      </w:r>
-    </w:p>
-    <w:p>
-      <w:pPr>
-        <w:pStyle w:val="Heading3"/>
-      </w:pPr>
-    </w:p>
-    <w:p>
-      <w:pPr>
-        <w:pStyle w:val="Heading3"/>
-      </w:pPr>
-      <w:r>
-        <w:t>6.4 Siirrettävyys ja yhteensopivuus</w:t>
+        <w:t>Kuinka helposti ohjelmaa voidaan käyttää, käynnistää ja hallita.</w:t>
+      </w:r>
+    </w:p>
+    <w:p>
+      <w:pPr>
+        <w:rPr>
+          <w:color w:val="FF0000"/>
+        </w:rPr>
+      </w:pPr>
+    </w:p>
+    <w:p>
+      <w:r>
+        <w:t>Ohjelma tulee toimimaan työpöytäsovelluksena. Sitä voidaan operoida nykyisessä muodossaan eri tyyppien tietokone (PC) laitteilla.</w:t>
+      </w:r>
+    </w:p>
+    <w:p>
+      <w:pPr>
+        <w:pStyle w:val="Otsikko3"/>
+      </w:pPr>
+    </w:p>
+    <w:p>
+      <w:pPr>
+        <w:pStyle w:val="Otsikko3"/>
+      </w:pPr>
+      <w:r>
+        <w:t xml:space="preserve">6.6 Käytettävyys </w:t>
       </w:r>
     </w:p>
     <w:p/>
     <w:p>
       <w:pPr>
-        <w:rPr>
-          <w:color w:val="FF0000"/>
-        </w:rPr>
-      </w:pPr>
-      <w:r>
-        <w:rPr>
-          <w:color w:val="FF0000"/>
-        </w:rPr>
-        <w:t>Ohjelman kyky toimia eri ympäristöissä ja laitteilla, sekä sen mahdollisuus integroitua muihin järjestelmiin.</w:t>
-      </w:r>
-    </w:p>
-    <w:p>
-      <w:r>
-        <w:t xml:space="preserve">Ohjelmisto pystyy toimimaan monessa ympäristössä. Koska se on kevyt päiväkirjasovellus ohjelmiston toiminta eri </w:t>
-      </w:r>
-      <w:r>
-        <w:t>ympäristöissä,</w:t>
-      </w:r>
-      <w:r>
-        <w:t xml:space="preserve"> riippuu paljolti päätelaitteesta, josta ohjelmaa käytetään. Ohjelma on tällä hetkellä suunniteltu toimimaan tietokonepohjaisella </w:t>
-      </w:r>
-      <w:r>
-        <w:t>laitteella,</w:t>
-      </w:r>
-      <w:r>
-        <w:t xml:space="preserve"> joka aiheuttaa tietynlaisen käytön rajoitteen mobiilioptimoinnin puutteen vuoksi. </w:t>
-      </w:r>
-      <w:r>
-        <w:t xml:space="preserve"> Tallennettuja tietoja voi siirtää esimerkiksi siirtämällä ulkoisella tallennusasemalla toisiin päätelaitteisiin ampumapäiväkirjan tuloksia.</w:t>
-      </w:r>
-    </w:p>
-    <w:p>
-      <w:pPr>
-        <w:pStyle w:val="Heading3"/>
-      </w:pPr>
-      <w:r>
-        <w:t>6.5 Operointi</w:t>
+        <w:pStyle w:val="Otsikko4"/>
+      </w:pPr>
+      <w:r>
+        <w:t xml:space="preserve">6.6.1 </w:t>
+      </w:r>
+      <w:r>
+        <w:t>Käytettävyys</w:t>
       </w:r>
     </w:p>
     <w:p/>
     <w:p>
-      <w:pPr>
-        <w:rPr>
-          <w:color w:val="FF0000"/>
-        </w:rPr>
-      </w:pPr>
-      <w:r>
-        <w:rPr>
-          <w:color w:val="FF0000"/>
-        </w:rPr>
-        <w:t>Kuinka helposti ohjelmaa voidaan käyttää, käynnistää ja hallita.</w:t>
-      </w:r>
-    </w:p>
-    <w:p>
-      <w:pPr>
-        <w:rPr>
-          <w:color w:val="FF0000"/>
-        </w:rPr>
-      </w:pPr>
-    </w:p>
-    <w:p>
-      <w:r>
-        <w:t>Ohjelma tulee toimimaan työpöytäsovelluksena. Sitä voidaan operoida nykyisessä muodossaan eri tyyppien tietokone (PC) laitteilla.</w:t>
-      </w:r>
-    </w:p>
-    <w:p>
-      <w:pPr>
-        <w:pStyle w:val="Heading3"/>
-      </w:pPr>
-    </w:p>
-    <w:p>
-      <w:pPr>
-        <w:pStyle w:val="Heading3"/>
-      </w:pPr>
-      <w:r>
-        <w:t xml:space="preserve">6.6 Käytettävyys </w:t>
+      <w:r>
+        <w:t>Käyttäjän avattua ohjelmisto hänelle avautuu aloitusvalikko, jossa on lyhyt käyttöohje. Käyttöohjeen avulla käyttäjän on helppo navigoida ohjelmistossa.</w:t>
+      </w:r>
+    </w:p>
+    <w:p>
+      <w:pPr>
+        <w:pStyle w:val="Otsikko4"/>
+      </w:pPr>
+    </w:p>
+    <w:p>
+      <w:pPr>
+        <w:pStyle w:val="Otsikko4"/>
+      </w:pPr>
+      <w:r>
+        <w:t xml:space="preserve">6.6.2 </w:t>
+      </w:r>
+      <w:r>
+        <w:t>Käytön tehokkuus</w:t>
       </w:r>
     </w:p>
     <w:p/>
     <w:p>
-      <w:pPr>
-        <w:pStyle w:val="Heading4"/>
-      </w:pPr>
-      <w:r>
-        <w:t xml:space="preserve">6.6.1 </w:t>
-      </w:r>
-      <w:r>
-        <w:t>Käytettävyys</w:t>
+      <w:r>
+        <w:t>Avaamisen jälkeen ohjelmisto on heti käytettävissä. Tallennustoiminnon käytön jälkeen voi tallennetun tiedon hakea heti osana aikaisempaa tallennettua tiedostoa.</w:t>
+      </w:r>
+    </w:p>
+    <w:p>
+      <w:pPr>
+        <w:pStyle w:val="Otsikko4"/>
+      </w:pPr>
+    </w:p>
+    <w:p>
+      <w:pPr>
+        <w:pStyle w:val="Otsikko4"/>
+      </w:pPr>
+      <w:r>
+        <w:t xml:space="preserve">6.6.3 </w:t>
+      </w:r>
+      <w:r>
+        <w:t>Käyttäjäkokemus</w:t>
       </w:r>
     </w:p>
     <w:p/>
     <w:p>
       <w:r>
-        <w:t>Käyttäjän avattua ohjelmisto hänelle avautuu aloitusvalikko, jossa on lyhyt käyttöohje. Käyttöohjeen avulla käyttäjän on helppo navigoida ohjelmistossa.</w:t>
-      </w:r>
-    </w:p>
-    <w:p>
-      <w:pPr>
-        <w:pStyle w:val="Heading4"/>
-      </w:pPr>
-    </w:p>
-    <w:p>
-      <w:pPr>
-        <w:pStyle w:val="Heading4"/>
-      </w:pPr>
-      <w:r>
-        <w:t xml:space="preserve">6.6.2 </w:t>
-      </w:r>
-      <w:r>
-        <w:t>Käytön tehokkuus</w:t>
+        <w:t>Ohjelmisto on kehitysvaiheessa. Tämän vuoksi käyttäjäkokemuksia ei ole vielä kertynyt. Päivitämme tämän heti, kun käyttäjäkokemuksia alkaa kertymään.</w:t>
       </w:r>
     </w:p>
     <w:p/>
     <w:p>
-      <w:r>
-        <w:t>Avaamisen jälkeen ohjelmisto on heti käytettävissä. Tallennustoiminnon käytön jälkeen voi tallennetun tiedon hakea heti osana aikaisempaa tallennettua tiedostoa.</w:t>
-      </w:r>
-    </w:p>
-    <w:p>
-      <w:pPr>
-        <w:pStyle w:val="Heading4"/>
-      </w:pPr>
-    </w:p>
-    <w:p>
-      <w:pPr>
-        <w:pStyle w:val="Heading4"/>
-      </w:pPr>
-      <w:r>
-        <w:t xml:space="preserve">6.6.3 </w:t>
-      </w:r>
-      <w:r>
-        <w:t>Käyttäjäkokemus</w:t>
-      </w:r>
-    </w:p>
-    <w:p/>
-    <w:p>
-      <w:r>
-        <w:t>Ohjelmisto on kehitysvaiheessa. Tämän vuoksi käyttäjäkokemuksia ei ole vielä kertynyt. Päivitämme tämän heti, kun käyttäjäkokemuksia alkaa kertymään.</w:t>
-      </w:r>
-    </w:p>
-    <w:p/>
-    <w:p>
-      <w:pPr>
-        <w:pStyle w:val="Heading2"/>
+      <w:pPr>
+        <w:pStyle w:val="Otsikko2"/>
       </w:pPr>
       <w:r>
         <w:lastRenderedPageBreak/>
@@ -3823,12 +3815,12 @@
     </w:p>
     <w:p>
       <w:pPr>
-        <w:pStyle w:val="Heading3"/>
-      </w:pPr>
-    </w:p>
-    <w:p>
-      <w:pPr>
-        <w:pStyle w:val="Heading3"/>
+        <w:pStyle w:val="Otsikko3"/>
+      </w:pPr>
+    </w:p>
+    <w:p>
+      <w:pPr>
+        <w:pStyle w:val="Otsikko3"/>
       </w:pPr>
       <w:r>
         <w:t>7.1 Standardit</w:t>
@@ -3836,7 +3828,7 @@
     </w:p>
     <w:p>
       <w:pPr>
-        <w:pStyle w:val="Heading3"/>
+        <w:pStyle w:val="Otsikko3"/>
         <w:rPr>
           <w:rFonts w:asciiTheme="minorHAnsi" w:eastAsiaTheme="minorHAnsi" w:hAnsiTheme="minorHAnsi" w:cstheme="minorBidi"/>
           <w:color w:val="auto"/>
@@ -3847,7 +3839,7 @@
     </w:p>
     <w:p>
       <w:pPr>
-        <w:pStyle w:val="Heading3"/>
+        <w:pStyle w:val="Otsikko3"/>
         <w:rPr>
           <w:rFonts w:asciiTheme="minorHAnsi" w:eastAsiaTheme="minorHAnsi" w:hAnsiTheme="minorHAnsi" w:cstheme="minorBidi"/>
           <w:color w:val="auto"/>
@@ -3867,7 +3859,7 @@
     </w:p>
     <w:p>
       <w:pPr>
-        <w:pStyle w:val="Heading3"/>
+        <w:pStyle w:val="Otsikko3"/>
         <w:rPr>
           <w:rFonts w:asciiTheme="minorHAnsi" w:eastAsiaTheme="minorHAnsi" w:hAnsiTheme="minorHAnsi" w:cstheme="minorBidi"/>
           <w:color w:val="auto"/>
@@ -3878,7 +3870,7 @@
     </w:p>
     <w:p>
       <w:pPr>
-        <w:pStyle w:val="Heading3"/>
+        <w:pStyle w:val="Otsikko3"/>
       </w:pPr>
       <w:r>
         <w:t>7.2 Laitteistorajoitteet</w:t>
@@ -3898,12 +3890,12 @@
     </w:p>
     <w:p>
       <w:pPr>
-        <w:pStyle w:val="Heading3"/>
-      </w:pPr>
-    </w:p>
-    <w:p>
-      <w:pPr>
-        <w:pStyle w:val="Heading3"/>
+        <w:pStyle w:val="Otsikko3"/>
+      </w:pPr>
+    </w:p>
+    <w:p>
+      <w:pPr>
+        <w:pStyle w:val="Otsikko3"/>
       </w:pPr>
       <w:r>
         <w:t xml:space="preserve">7.3 </w:t>
@@ -3923,12 +3915,12 @@
     </w:p>
     <w:p>
       <w:pPr>
-        <w:pStyle w:val="Heading3"/>
-      </w:pPr>
-    </w:p>
-    <w:p>
-      <w:pPr>
-        <w:pStyle w:val="Heading3"/>
+        <w:pStyle w:val="Otsikko3"/>
+      </w:pPr>
+    </w:p>
+    <w:p>
+      <w:pPr>
+        <w:pStyle w:val="Otsikko3"/>
       </w:pPr>
       <w:r>
         <w:t>7.4 Muut rajoitteet</w:t>
@@ -3944,19 +3936,19 @@
     <w:p>
       <w:r>
         <w:rPr>
-          <w:rStyle w:val="Heading2Char"/>
+          <w:rStyle w:val="Otsikko2Char"/>
         </w:rPr>
         <w:t>8 Hylätyt ratkaisuvaihtoehdot</w:t>
       </w:r>
     </w:p>
     <w:p>
       <w:pPr>
-        <w:pStyle w:val="Heading3"/>
-      </w:pPr>
-    </w:p>
-    <w:p>
-      <w:pPr>
-        <w:pStyle w:val="Heading3"/>
+        <w:pStyle w:val="Otsikko3"/>
+      </w:pPr>
+    </w:p>
+    <w:p>
+      <w:pPr>
+        <w:pStyle w:val="Otsikko3"/>
       </w:pPr>
       <w:r>
         <w:t xml:space="preserve">8.1 </w:t>
@@ -3986,7 +3978,7 @@
     <w:p/>
     <w:p>
       <w:pPr>
-        <w:pStyle w:val="Heading3"/>
+        <w:pStyle w:val="Otsikko3"/>
       </w:pPr>
       <w:r>
         <w:t xml:space="preserve">8.2. </w:t>
@@ -4015,7 +4007,7 @@
     <w:p/>
     <w:p>
       <w:pPr>
-        <w:pStyle w:val="Heading3"/>
+        <w:pStyle w:val="Otsikko3"/>
       </w:pPr>
       <w:r>
         <w:lastRenderedPageBreak/>
@@ -4040,7 +4032,7 @@
     <w:p/>
     <w:p>
       <w:pPr>
-        <w:pStyle w:val="Heading2"/>
+        <w:pStyle w:val="Otsikko2"/>
       </w:pPr>
       <w:r>
         <w:t>9 Jatkokehitysajatuksia</w:t>
@@ -4049,7 +4041,7 @@
     <w:p/>
     <w:p>
       <w:pPr>
-        <w:pStyle w:val="Heading3"/>
+        <w:pStyle w:val="Otsikko3"/>
       </w:pPr>
       <w:r>
         <w:t xml:space="preserve">9.1 </w:t>
@@ -4119,7 +4111,7 @@
     <w:p/>
     <w:p>
       <w:pPr>
-        <w:pStyle w:val="Heading3"/>
+        <w:pStyle w:val="Otsikko3"/>
       </w:pPr>
       <w:r>
         <w:t xml:space="preserve">9.2 </w:t>
@@ -4137,7 +4129,7 @@
     <w:p/>
     <w:p>
       <w:pPr>
-        <w:pStyle w:val="Heading3"/>
+        <w:pStyle w:val="Otsikko3"/>
       </w:pPr>
       <w:r>
         <w:t xml:space="preserve">9.3 </w:t>
@@ -4155,7 +4147,7 @@
     <w:p/>
     <w:p>
       <w:pPr>
-        <w:pStyle w:val="Heading3"/>
+        <w:pStyle w:val="Otsikko3"/>
       </w:pPr>
       <w:r>
         <w:t xml:space="preserve">9.4 </w:t>
@@ -4249,7 +4241,7 @@
 <w:hdr xmlns:wpc="http://schemas.microsoft.com/office/word/2010/wordprocessingCanvas" xmlns:cx="http://schemas.microsoft.com/office/drawing/2014/chartex" xmlns:cx1="http://schemas.microsoft.com/office/drawing/2015/9/8/chartex" xmlns:cx2="http://schemas.microsoft.com/office/drawing/2015/10/21/chartex" xmlns:cx3="http://schemas.microsoft.com/office/drawing/2016/5/9/chartex" xmlns:cx4="http://schemas.microsoft.com/office/drawing/2016/5/10/chartex" xmlns:cx5="http://schemas.microsoft.com/office/drawing/2016/5/11/chartex" xmlns:cx6="http://schemas.microsoft.com/office/drawing/2016/5/12/chartex" xmlns:cx7="http://schemas.microsoft.com/office/drawing/2016/5/13/chartex" xmlns:cx8="http://schemas.microsoft.com/office/drawing/2016/5/14/chartex" xmlns:mc="http://schemas.openxmlformats.org/markup-compatibility/2006" xmlns:aink="http://schemas.microsoft.com/office/drawing/2016/ink" xmlns:am3d="http://schemas.microsoft.com/office/drawing/2017/model3d" xmlns:o="urn:schemas-microsoft-com:office:office" xmlns:oel="http://schemas.microsoft.com/office/2019/extlst" xmlns:r="http://schemas.openxmlformats.org/officeDocument/2006/relationships" xmlns:m="http://schemas.openxmlformats.org/officeDocument/2006/math" xmlns:v="urn:schemas-microsoft-com:vml" xmlns:wp14="http://schemas.microsoft.com/office/word/2010/wordprocessingDrawing" xmlns:wp="http://schemas.openxmlformats.org/drawingml/2006/wordprocessingDrawing" xmlns:w10="urn:schemas-microsoft-com:office:word" xmlns:w="http://schemas.openxmlformats.org/wordprocessingml/2006/main" xmlns:w14="http://schemas.microsoft.com/office/word/2010/wordml" xmlns:w15="http://schemas.microsoft.com/office/word/2012/wordml" xmlns:w16cex="http://schemas.microsoft.com/office/word/2018/wordml/cex" xmlns:w16cid="http://schemas.microsoft.com/office/word/2016/wordml/cid" xmlns:w16="http://schemas.microsoft.com/office/word/2018/wordml" xmlns:w16sdtdh="http://schemas.microsoft.com/office/word/2020/wordml/sdtdatahash" xmlns:w16se="http://schemas.microsoft.com/office/word/2015/wordml/symex" xmlns:wpg="http://schemas.microsoft.com/office/word/2010/wordprocessingGroup" xmlns:wpi="http://schemas.microsoft.com/office/word/2010/wordprocessingInk" xmlns:wne="http://schemas.microsoft.com/office/word/2006/wordml" xmlns:wps="http://schemas.microsoft.com/office/word/2010/wordprocessingShape" mc:Ignorable="w14 w15 w16se w16cid w16 w16cex w16sdtdh wp14">
   <w:p>
     <w:pPr>
-      <w:pStyle w:val="Header"/>
+      <w:pStyle w:val="Yltunniste"/>
     </w:pPr>
     <w:r>
       <w:t>Ampumapäiväkirja</w:t>
@@ -4262,7 +4254,7 @@
 <w:hdr xmlns:wpc="http://schemas.microsoft.com/office/word/2010/wordprocessingCanvas" xmlns:cx="http://schemas.microsoft.com/office/drawing/2014/chartex" xmlns:cx1="http://schemas.microsoft.com/office/drawing/2015/9/8/chartex" xmlns:cx2="http://schemas.microsoft.com/office/drawing/2015/10/21/chartex" xmlns:cx3="http://schemas.microsoft.com/office/drawing/2016/5/9/chartex" xmlns:cx4="http://schemas.microsoft.com/office/drawing/2016/5/10/chartex" xmlns:cx5="http://schemas.microsoft.com/office/drawing/2016/5/11/chartex" xmlns:cx6="http://schemas.microsoft.com/office/drawing/2016/5/12/chartex" xmlns:cx7="http://schemas.microsoft.com/office/drawing/2016/5/13/chartex" xmlns:cx8="http://schemas.microsoft.com/office/drawing/2016/5/14/chartex" xmlns:mc="http://schemas.openxmlformats.org/markup-compatibility/2006" xmlns:aink="http://schemas.microsoft.com/office/drawing/2016/ink" xmlns:am3d="http://schemas.microsoft.com/office/drawing/2017/model3d" xmlns:o="urn:schemas-microsoft-com:office:office" xmlns:oel="http://schemas.microsoft.com/office/2019/extlst" xmlns:r="http://schemas.openxmlformats.org/officeDocument/2006/relationships" xmlns:m="http://schemas.openxmlformats.org/officeDocument/2006/math" xmlns:v="urn:schemas-microsoft-com:vml" xmlns:wp14="http://schemas.microsoft.com/office/word/2010/wordprocessingDrawing" xmlns:wp="http://schemas.openxmlformats.org/drawingml/2006/wordprocessingDrawing" xmlns:w10="urn:schemas-microsoft-com:office:word" xmlns:w="http://schemas.openxmlformats.org/wordprocessingml/2006/main" xmlns:w14="http://schemas.microsoft.com/office/word/2010/wordml" xmlns:w15="http://schemas.microsoft.com/office/word/2012/wordml" xmlns:w16cex="http://schemas.microsoft.com/office/word/2018/wordml/cex" xmlns:w16cid="http://schemas.microsoft.com/office/word/2016/wordml/cid" xmlns:w16="http://schemas.microsoft.com/office/word/2018/wordml" xmlns:w16sdtdh="http://schemas.microsoft.com/office/word/2020/wordml/sdtdatahash" xmlns:w16se="http://schemas.microsoft.com/office/word/2015/wordml/symex" xmlns:wpg="http://schemas.microsoft.com/office/word/2010/wordprocessingGroup" xmlns:wpi="http://schemas.microsoft.com/office/word/2010/wordprocessingInk" xmlns:wne="http://schemas.microsoft.com/office/word/2006/wordml" xmlns:wps="http://schemas.microsoft.com/office/word/2010/wordprocessingShape" mc:Ignorable="w14 w15 w16se w16cid w16 w16cex w16sdtdh wp14">
   <w:p>
     <w:pPr>
-      <w:pStyle w:val="Header"/>
+      <w:pStyle w:val="Yltunniste"/>
     </w:pPr>
     <w:r>
       <w:tab/>
@@ -4802,6 +4794,155 @@
     </w:lvl>
   </w:abstractNum>
   <w:abstractNum w:abstractNumId="4" w15:restartNumberingAfterBreak="0">
+    <w:nsid w:val="2BA05CE7"/>
+    <w:multiLevelType w:val="multilevel"/>
+    <w:tmpl w:val="B30424F2"/>
+    <w:lvl w:ilvl="0">
+      <w:start w:val="1"/>
+      <w:numFmt w:val="bullet"/>
+      <w:lvlText w:val=""/>
+      <w:lvlJc w:val="left"/>
+      <w:pPr>
+        <w:tabs>
+          <w:tab w:val="num" w:pos="720"/>
+        </w:tabs>
+        <w:ind w:left="720" w:hanging="360"/>
+      </w:pPr>
+      <w:rPr>
+        <w:rFonts w:ascii="Symbol" w:hAnsi="Symbol" w:hint="default"/>
+        <w:sz w:val="20"/>
+      </w:rPr>
+    </w:lvl>
+    <w:lvl w:ilvl="1" w:tentative="1">
+      <w:start w:val="1"/>
+      <w:numFmt w:val="bullet"/>
+      <w:lvlText w:val=""/>
+      <w:lvlJc w:val="left"/>
+      <w:pPr>
+        <w:tabs>
+          <w:tab w:val="num" w:pos="1440"/>
+        </w:tabs>
+        <w:ind w:left="1440" w:hanging="360"/>
+      </w:pPr>
+      <w:rPr>
+        <w:rFonts w:ascii="Symbol" w:hAnsi="Symbol" w:hint="default"/>
+        <w:sz w:val="20"/>
+      </w:rPr>
+    </w:lvl>
+    <w:lvl w:ilvl="2" w:tentative="1">
+      <w:start w:val="1"/>
+      <w:numFmt w:val="bullet"/>
+      <w:lvlText w:val=""/>
+      <w:lvlJc w:val="left"/>
+      <w:pPr>
+        <w:tabs>
+          <w:tab w:val="num" w:pos="2160"/>
+        </w:tabs>
+        <w:ind w:left="2160" w:hanging="360"/>
+      </w:pPr>
+      <w:rPr>
+        <w:rFonts w:ascii="Symbol" w:hAnsi="Symbol" w:hint="default"/>
+        <w:sz w:val="20"/>
+      </w:rPr>
+    </w:lvl>
+    <w:lvl w:ilvl="3" w:tentative="1">
+      <w:start w:val="1"/>
+      <w:numFmt w:val="bullet"/>
+      <w:lvlText w:val=""/>
+      <w:lvlJc w:val="left"/>
+      <w:pPr>
+        <w:tabs>
+          <w:tab w:val="num" w:pos="2880"/>
+        </w:tabs>
+        <w:ind w:left="2880" w:hanging="360"/>
+      </w:pPr>
+      <w:rPr>
+        <w:rFonts w:ascii="Symbol" w:hAnsi="Symbol" w:hint="default"/>
+        <w:sz w:val="20"/>
+      </w:rPr>
+    </w:lvl>
+    <w:lvl w:ilvl="4" w:tentative="1">
+      <w:start w:val="1"/>
+      <w:numFmt w:val="bullet"/>
+      <w:lvlText w:val=""/>
+      <w:lvlJc w:val="left"/>
+      <w:pPr>
+        <w:tabs>
+          <w:tab w:val="num" w:pos="3600"/>
+        </w:tabs>
+        <w:ind w:left="3600" w:hanging="360"/>
+      </w:pPr>
+      <w:rPr>
+        <w:rFonts w:ascii="Symbol" w:hAnsi="Symbol" w:hint="default"/>
+        <w:sz w:val="20"/>
+      </w:rPr>
+    </w:lvl>
+    <w:lvl w:ilvl="5" w:tentative="1">
+      <w:start w:val="1"/>
+      <w:numFmt w:val="bullet"/>
+      <w:lvlText w:val=""/>
+      <w:lvlJc w:val="left"/>
+      <w:pPr>
+        <w:tabs>
+          <w:tab w:val="num" w:pos="4320"/>
+        </w:tabs>
+        <w:ind w:left="4320" w:hanging="360"/>
+      </w:pPr>
+      <w:rPr>
+        <w:rFonts w:ascii="Symbol" w:hAnsi="Symbol" w:hint="default"/>
+        <w:sz w:val="20"/>
+      </w:rPr>
+    </w:lvl>
+    <w:lvl w:ilvl="6" w:tentative="1">
+      <w:start w:val="1"/>
+      <w:numFmt w:val="bullet"/>
+      <w:lvlText w:val=""/>
+      <w:lvlJc w:val="left"/>
+      <w:pPr>
+        <w:tabs>
+          <w:tab w:val="num" w:pos="5040"/>
+        </w:tabs>
+        <w:ind w:left="5040" w:hanging="360"/>
+      </w:pPr>
+      <w:rPr>
+        <w:rFonts w:ascii="Symbol" w:hAnsi="Symbol" w:hint="default"/>
+        <w:sz w:val="20"/>
+      </w:rPr>
+    </w:lvl>
+    <w:lvl w:ilvl="7" w:tentative="1">
+      <w:start w:val="1"/>
+      <w:numFmt w:val="bullet"/>
+      <w:lvlText w:val=""/>
+      <w:lvlJc w:val="left"/>
+      <w:pPr>
+        <w:tabs>
+          <w:tab w:val="num" w:pos="5760"/>
+        </w:tabs>
+        <w:ind w:left="5760" w:hanging="360"/>
+      </w:pPr>
+      <w:rPr>
+        <w:rFonts w:ascii="Symbol" w:hAnsi="Symbol" w:hint="default"/>
+        <w:sz w:val="20"/>
+      </w:rPr>
+    </w:lvl>
+    <w:lvl w:ilvl="8" w:tentative="1">
+      <w:start w:val="1"/>
+      <w:numFmt w:val="bullet"/>
+      <w:lvlText w:val=""/>
+      <w:lvlJc w:val="left"/>
+      <w:pPr>
+        <w:tabs>
+          <w:tab w:val="num" w:pos="6480"/>
+        </w:tabs>
+        <w:ind w:left="6480" w:hanging="360"/>
+      </w:pPr>
+      <w:rPr>
+        <w:rFonts w:ascii="Symbol" w:hAnsi="Symbol" w:hint="default"/>
+        <w:sz w:val="20"/>
+      </w:rPr>
+    </w:lvl>
+  </w:abstractNum>
+  <w:abstractNum w:abstractNumId="5" w15:restartNumberingAfterBreak="0">
     <w:nsid w:val="34100338"/>
     <w:multiLevelType w:val="multilevel"/>
     <w:tmpl w:val="73F4F1A4"/>
@@ -4950,7 +5091,7 @@
       </w:rPr>
     </w:lvl>
   </w:abstractNum>
-  <w:abstractNum w:abstractNumId="5" w15:restartNumberingAfterBreak="0">
+  <w:abstractNum w:abstractNumId="6" w15:restartNumberingAfterBreak="0">
     <w:nsid w:val="341C41EC"/>
     <w:multiLevelType w:val="hybridMultilevel"/>
     <w:tmpl w:val="0B4EEF2E"/>
@@ -5063,7 +5204,7 @@
       </w:rPr>
     </w:lvl>
   </w:abstractNum>
-  <w:abstractNum w:abstractNumId="6" w15:restartNumberingAfterBreak="0">
+  <w:abstractNum w:abstractNumId="7" w15:restartNumberingAfterBreak="0">
     <w:nsid w:val="35860D1D"/>
     <w:multiLevelType w:val="multilevel"/>
     <w:tmpl w:val="844CB8BA"/>
@@ -5212,7 +5353,7 @@
       </w:rPr>
     </w:lvl>
   </w:abstractNum>
-  <w:abstractNum w:abstractNumId="7" w15:restartNumberingAfterBreak="0">
+  <w:abstractNum w:abstractNumId="8" w15:restartNumberingAfterBreak="0">
     <w:nsid w:val="36547510"/>
     <w:multiLevelType w:val="multilevel"/>
     <w:tmpl w:val="732CDA42"/>
@@ -5325,7 +5466,7 @@
       </w:rPr>
     </w:lvl>
   </w:abstractNum>
-  <w:abstractNum w:abstractNumId="8" w15:restartNumberingAfterBreak="0">
+  <w:abstractNum w:abstractNumId="9" w15:restartNumberingAfterBreak="0">
     <w:nsid w:val="54E772E1"/>
     <w:multiLevelType w:val="multilevel"/>
     <w:tmpl w:val="D6B451BA"/>
@@ -5474,7 +5615,7 @@
       </w:rPr>
     </w:lvl>
   </w:abstractNum>
-  <w:abstractNum w:abstractNumId="9" w15:restartNumberingAfterBreak="0">
+  <w:abstractNum w:abstractNumId="10" w15:restartNumberingAfterBreak="0">
     <w:nsid w:val="5593431B"/>
     <w:multiLevelType w:val="multilevel"/>
     <w:tmpl w:val="448AE568"/>
@@ -5623,7 +5764,7 @@
       </w:rPr>
     </w:lvl>
   </w:abstractNum>
-  <w:abstractNum w:abstractNumId="10" w15:restartNumberingAfterBreak="0">
+  <w:abstractNum w:abstractNumId="11" w15:restartNumberingAfterBreak="0">
     <w:nsid w:val="561B018E"/>
     <w:multiLevelType w:val="multilevel"/>
     <w:tmpl w:val="B052D74A"/>
@@ -5772,7 +5913,7 @@
       </w:rPr>
     </w:lvl>
   </w:abstractNum>
-  <w:abstractNum w:abstractNumId="11" w15:restartNumberingAfterBreak="0">
+  <w:abstractNum w:abstractNumId="12" w15:restartNumberingAfterBreak="0">
     <w:nsid w:val="5BE77AAC"/>
     <w:multiLevelType w:val="multilevel"/>
     <w:tmpl w:val="B986F9A8"/>
@@ -5921,7 +6062,7 @@
       </w:rPr>
     </w:lvl>
   </w:abstractNum>
-  <w:abstractNum w:abstractNumId="12" w15:restartNumberingAfterBreak="0">
+  <w:abstractNum w:abstractNumId="13" w15:restartNumberingAfterBreak="0">
     <w:nsid w:val="5CB6008C"/>
     <w:multiLevelType w:val="hybridMultilevel"/>
     <w:tmpl w:val="011CFAF2"/>
@@ -6010,7 +6151,7 @@
       </w:pPr>
     </w:lvl>
   </w:abstractNum>
-  <w:abstractNum w:abstractNumId="13" w15:restartNumberingAfterBreak="0">
+  <w:abstractNum w:abstractNumId="14" w15:restartNumberingAfterBreak="0">
     <w:nsid w:val="612F032A"/>
     <w:multiLevelType w:val="multilevel"/>
     <w:tmpl w:val="33CEAC42"/>
@@ -6159,7 +6300,7 @@
       </w:rPr>
     </w:lvl>
   </w:abstractNum>
-  <w:abstractNum w:abstractNumId="14" w15:restartNumberingAfterBreak="0">
+  <w:abstractNum w:abstractNumId="15" w15:restartNumberingAfterBreak="0">
     <w:nsid w:val="734E4D57"/>
     <w:multiLevelType w:val="multilevel"/>
     <w:tmpl w:val="994A4D9E"/>
@@ -6308,7 +6449,7 @@
       </w:rPr>
     </w:lvl>
   </w:abstractNum>
-  <w:abstractNum w:abstractNumId="15" w15:restartNumberingAfterBreak="0">
+  <w:abstractNum w:abstractNumId="16" w15:restartNumberingAfterBreak="0">
     <w:nsid w:val="73781819"/>
     <w:multiLevelType w:val="multilevel"/>
     <w:tmpl w:val="32D6AAB8"/>
@@ -6457,7 +6598,7 @@
       </w:rPr>
     </w:lvl>
   </w:abstractNum>
-  <w:abstractNum w:abstractNumId="16" w15:restartNumberingAfterBreak="0">
+  <w:abstractNum w:abstractNumId="17" w15:restartNumberingAfterBreak="0">
     <w:nsid w:val="77500D30"/>
     <w:multiLevelType w:val="multilevel"/>
     <w:tmpl w:val="185C093A"/>
@@ -6606,7 +6747,7 @@
       </w:rPr>
     </w:lvl>
   </w:abstractNum>
-  <w:abstractNum w:abstractNumId="17" w15:restartNumberingAfterBreak="0">
+  <w:abstractNum w:abstractNumId="18" w15:restartNumberingAfterBreak="0">
     <w:nsid w:val="7B0A7C14"/>
     <w:multiLevelType w:val="hybridMultilevel"/>
     <w:tmpl w:val="B752386A"/>
@@ -6696,58 +6837,61 @@
     </w:lvl>
   </w:abstractNum>
   <w:num w:numId="1" w16cid:durableId="491525136">
-    <w:abstractNumId w:val="17"/>
+    <w:abstractNumId w:val="18"/>
   </w:num>
   <w:num w:numId="2" w16cid:durableId="1957133911">
-    <w:abstractNumId w:val="13"/>
+    <w:abstractNumId w:val="14"/>
   </w:num>
   <w:num w:numId="3" w16cid:durableId="1588685657">
-    <w:abstractNumId w:val="10"/>
+    <w:abstractNumId w:val="11"/>
   </w:num>
   <w:num w:numId="4" w16cid:durableId="1949241850">
-    <w:abstractNumId w:val="4"/>
+    <w:abstractNumId w:val="5"/>
   </w:num>
   <w:num w:numId="5" w16cid:durableId="148790012">
-    <w:abstractNumId w:val="14"/>
+    <w:abstractNumId w:val="15"/>
   </w:num>
   <w:num w:numId="6" w16cid:durableId="1668628682">
-    <w:abstractNumId w:val="5"/>
+    <w:abstractNumId w:val="6"/>
   </w:num>
   <w:num w:numId="7" w16cid:durableId="1548370341">
     <w:abstractNumId w:val="0"/>
   </w:num>
   <w:num w:numId="8" w16cid:durableId="1874734504">
-    <w:abstractNumId w:val="15"/>
+    <w:abstractNumId w:val="16"/>
   </w:num>
   <w:num w:numId="9" w16cid:durableId="463812677">
-    <w:abstractNumId w:val="16"/>
+    <w:abstractNumId w:val="17"/>
   </w:num>
   <w:num w:numId="10" w16cid:durableId="345640344">
-    <w:abstractNumId w:val="6"/>
+    <w:abstractNumId w:val="7"/>
   </w:num>
   <w:num w:numId="11" w16cid:durableId="590746018">
     <w:abstractNumId w:val="2"/>
   </w:num>
   <w:num w:numId="12" w16cid:durableId="689834997">
-    <w:abstractNumId w:val="11"/>
+    <w:abstractNumId w:val="12"/>
   </w:num>
   <w:num w:numId="13" w16cid:durableId="1333490844">
-    <w:abstractNumId w:val="8"/>
+    <w:abstractNumId w:val="9"/>
   </w:num>
   <w:num w:numId="14" w16cid:durableId="697437645">
-    <w:abstractNumId w:val="9"/>
+    <w:abstractNumId w:val="10"/>
   </w:num>
   <w:num w:numId="15" w16cid:durableId="833689975">
     <w:abstractNumId w:val="3"/>
   </w:num>
   <w:num w:numId="16" w16cid:durableId="77213335">
-    <w:abstractNumId w:val="12"/>
+    <w:abstractNumId w:val="13"/>
   </w:num>
   <w:num w:numId="17" w16cid:durableId="1593050388">
-    <w:abstractNumId w:val="7"/>
+    <w:abstractNumId w:val="8"/>
   </w:num>
   <w:num w:numId="18" w16cid:durableId="34669120">
     <w:abstractNumId w:val="1"/>
+  </w:num>
+  <w:num w:numId="19" w16cid:durableId="1730151118">
+    <w:abstractNumId w:val="4"/>
   </w:num>
 </w:numbering>
 </file>
@@ -7149,15 +7293,15 @@
     <w:lsdException w:name="Unresolved Mention" w:semiHidden="1" w:unhideWhenUsed="1"/>
     <w:lsdException w:name="Smart Link" w:semiHidden="1" w:unhideWhenUsed="1"/>
   </w:latentStyles>
-  <w:style w:type="paragraph" w:default="1" w:styleId="Normal">
+  <w:style w:type="paragraph" w:default="1" w:styleId="Normaali">
     <w:name w:val="Normal"/>
     <w:qFormat/>
   </w:style>
-  <w:style w:type="paragraph" w:styleId="Heading1">
+  <w:style w:type="paragraph" w:styleId="Otsikko1">
     <w:name w:val="heading 1"/>
-    <w:basedOn w:val="Normal"/>
-    <w:next w:val="Normal"/>
-    <w:link w:val="Heading1Char"/>
+    <w:basedOn w:val="Normaali"/>
+    <w:next w:val="Normaali"/>
+    <w:link w:val="Otsikko1Char"/>
     <w:uiPriority w:val="9"/>
     <w:qFormat/>
     <w:rsid w:val="007D323A"/>
@@ -7175,11 +7319,11 @@
       <w:szCs w:val="32"/>
     </w:rPr>
   </w:style>
-  <w:style w:type="paragraph" w:styleId="Heading2">
+  <w:style w:type="paragraph" w:styleId="Otsikko2">
     <w:name w:val="heading 2"/>
-    <w:basedOn w:val="Normal"/>
-    <w:next w:val="Normal"/>
-    <w:link w:val="Heading2Char"/>
+    <w:basedOn w:val="Normaali"/>
+    <w:next w:val="Normaali"/>
+    <w:link w:val="Otsikko2Char"/>
     <w:uiPriority w:val="9"/>
     <w:unhideWhenUsed/>
     <w:qFormat/>
@@ -7197,11 +7341,11 @@
       <w:szCs w:val="26"/>
     </w:rPr>
   </w:style>
-  <w:style w:type="paragraph" w:styleId="Heading3">
+  <w:style w:type="paragraph" w:styleId="Otsikko3">
     <w:name w:val="heading 3"/>
-    <w:basedOn w:val="Normal"/>
-    <w:next w:val="Normal"/>
-    <w:link w:val="Heading3Char"/>
+    <w:basedOn w:val="Normaali"/>
+    <w:next w:val="Normaali"/>
+    <w:link w:val="Otsikko3Char"/>
     <w:uiPriority w:val="9"/>
     <w:unhideWhenUsed/>
     <w:qFormat/>
@@ -7219,11 +7363,11 @@
       <w:szCs w:val="24"/>
     </w:rPr>
   </w:style>
-  <w:style w:type="paragraph" w:styleId="Heading4">
+  <w:style w:type="paragraph" w:styleId="Otsikko4">
     <w:name w:val="heading 4"/>
-    <w:basedOn w:val="Normal"/>
-    <w:next w:val="Normal"/>
-    <w:link w:val="Heading4Char"/>
+    <w:basedOn w:val="Normaali"/>
+    <w:next w:val="Normaali"/>
+    <w:link w:val="Otsikko4Char"/>
     <w:uiPriority w:val="9"/>
     <w:unhideWhenUsed/>
     <w:qFormat/>
@@ -7241,11 +7385,11 @@
       <w:color w:val="2F5496" w:themeColor="accent1" w:themeShade="BF"/>
     </w:rPr>
   </w:style>
-  <w:style w:type="paragraph" w:styleId="Heading5">
+  <w:style w:type="paragraph" w:styleId="Otsikko5">
     <w:name w:val="heading 5"/>
-    <w:basedOn w:val="Normal"/>
-    <w:next w:val="Normal"/>
-    <w:link w:val="Heading5Char"/>
+    <w:basedOn w:val="Normaali"/>
+    <w:next w:val="Normaali"/>
+    <w:link w:val="Otsikko5Char"/>
     <w:uiPriority w:val="9"/>
     <w:semiHidden/>
     <w:unhideWhenUsed/>
@@ -7262,13 +7406,13 @@
       <w:color w:val="2F5496" w:themeColor="accent1" w:themeShade="BF"/>
     </w:rPr>
   </w:style>
-  <w:style w:type="character" w:default="1" w:styleId="DefaultParagraphFont">
+  <w:style w:type="character" w:default="1" w:styleId="Kappaleenoletusfontti">
     <w:name w:val="Default Paragraph Font"/>
     <w:uiPriority w:val="1"/>
     <w:semiHidden/>
     <w:unhideWhenUsed/>
   </w:style>
-  <w:style w:type="table" w:default="1" w:styleId="TableNormal">
+  <w:style w:type="table" w:default="1" w:styleId="Normaalitaulukko">
     <w:name w:val="Normal Table"/>
     <w:uiPriority w:val="99"/>
     <w:semiHidden/>
@@ -7283,16 +7427,16 @@
       </w:tblCellMar>
     </w:tblPr>
   </w:style>
-  <w:style w:type="numbering" w:default="1" w:styleId="NoList">
+  <w:style w:type="numbering" w:default="1" w:styleId="Eiluetteloa">
     <w:name w:val="No List"/>
     <w:uiPriority w:val="99"/>
     <w:semiHidden/>
     <w:unhideWhenUsed/>
   </w:style>
-  <w:style w:type="character" w:customStyle="1" w:styleId="Heading1Char">
-    <w:name w:val="Heading 1 Char"/>
-    <w:basedOn w:val="DefaultParagraphFont"/>
-    <w:link w:val="Heading1"/>
+  <w:style w:type="character" w:customStyle="1" w:styleId="Otsikko1Char">
+    <w:name w:val="Otsikko 1 Char"/>
+    <w:basedOn w:val="Kappaleenoletusfontti"/>
+    <w:link w:val="Otsikko1"/>
     <w:uiPriority w:val="9"/>
     <w:rsid w:val="007D323A"/>
     <w:rPr>
@@ -7303,10 +7447,10 @@
       <w:szCs w:val="32"/>
     </w:rPr>
   </w:style>
-  <w:style w:type="paragraph" w:styleId="TOCHeading">
+  <w:style w:type="paragraph" w:styleId="Sisllysluettelonotsikko">
     <w:name w:val="TOC Heading"/>
-    <w:basedOn w:val="Heading1"/>
-    <w:next w:val="Normal"/>
+    <w:basedOn w:val="Otsikko1"/>
+    <w:next w:val="Normaali"/>
     <w:uiPriority w:val="39"/>
     <w:unhideWhenUsed/>
     <w:qFormat/>
@@ -7320,10 +7464,10 @@
       <w14:ligatures w14:val="none"/>
     </w:rPr>
   </w:style>
-  <w:style w:type="paragraph" w:styleId="TOC2">
+  <w:style w:type="paragraph" w:styleId="Sisluet2">
     <w:name w:val="toc 2"/>
-    <w:basedOn w:val="Normal"/>
-    <w:next w:val="Normal"/>
+    <w:basedOn w:val="Normaali"/>
+    <w:next w:val="Normaali"/>
     <w:autoRedefine/>
     <w:uiPriority w:val="39"/>
     <w:unhideWhenUsed/>
@@ -7339,10 +7483,10 @@
       <w14:ligatures w14:val="none"/>
     </w:rPr>
   </w:style>
-  <w:style w:type="paragraph" w:styleId="TOC1">
+  <w:style w:type="paragraph" w:styleId="Sisluet1">
     <w:name w:val="toc 1"/>
-    <w:basedOn w:val="Normal"/>
-    <w:next w:val="Normal"/>
+    <w:basedOn w:val="Normaali"/>
+    <w:next w:val="Normaali"/>
     <w:autoRedefine/>
     <w:uiPriority w:val="39"/>
     <w:unhideWhenUsed/>
@@ -7357,10 +7501,10 @@
       <w14:ligatures w14:val="none"/>
     </w:rPr>
   </w:style>
-  <w:style w:type="paragraph" w:styleId="TOC3">
+  <w:style w:type="paragraph" w:styleId="Sisluet3">
     <w:name w:val="toc 3"/>
-    <w:basedOn w:val="Normal"/>
-    <w:next w:val="Normal"/>
+    <w:basedOn w:val="Normaali"/>
+    <w:next w:val="Normaali"/>
     <w:autoRedefine/>
     <w:uiPriority w:val="39"/>
     <w:unhideWhenUsed/>
@@ -7376,9 +7520,9 @@
       <w14:ligatures w14:val="none"/>
     </w:rPr>
   </w:style>
-  <w:style w:type="paragraph" w:styleId="ListParagraph">
+  <w:style w:type="paragraph" w:styleId="Luettelokappale">
     <w:name w:val="List Paragraph"/>
-    <w:basedOn w:val="Normal"/>
+    <w:basedOn w:val="Normaali"/>
     <w:uiPriority w:val="34"/>
     <w:qFormat/>
     <w:rsid w:val="00526D56"/>
@@ -7387,10 +7531,10 @@
       <w:contextualSpacing/>
     </w:pPr>
   </w:style>
-  <w:style w:type="paragraph" w:styleId="BodyTextIndent3">
+  <w:style w:type="paragraph" w:styleId="Sisennettyleipteksti3">
     <w:name w:val="Body Text Indent 3"/>
-    <w:basedOn w:val="Normal"/>
-    <w:link w:val="BodyTextIndent3Char"/>
+    <w:basedOn w:val="Normaali"/>
+    <w:link w:val="Sisennettyleipteksti3Char"/>
     <w:semiHidden/>
     <w:unhideWhenUsed/>
     <w:rsid w:val="00C769D0"/>
@@ -7410,10 +7554,10 @@
       <w14:ligatures w14:val="none"/>
     </w:rPr>
   </w:style>
-  <w:style w:type="character" w:customStyle="1" w:styleId="BodyTextIndent3Char">
-    <w:name w:val="Body Text Indent 3 Char"/>
-    <w:basedOn w:val="DefaultParagraphFont"/>
-    <w:link w:val="BodyTextIndent3"/>
+  <w:style w:type="character" w:customStyle="1" w:styleId="Sisennettyleipteksti3Char">
+    <w:name w:val="Sisennetty leipäteksti 3 Char"/>
+    <w:basedOn w:val="Kappaleenoletusfontti"/>
+    <w:link w:val="Sisennettyleipteksti3"/>
     <w:semiHidden/>
     <w:rsid w:val="00C769D0"/>
     <w:rPr>
@@ -7425,10 +7569,10 @@
       <w14:ligatures w14:val="none"/>
     </w:rPr>
   </w:style>
-  <w:style w:type="paragraph" w:styleId="BodyText">
+  <w:style w:type="paragraph" w:styleId="Leipteksti">
     <w:name w:val="Body Text"/>
-    <w:basedOn w:val="Normal"/>
-    <w:link w:val="BodyTextChar"/>
+    <w:basedOn w:val="Normaali"/>
+    <w:link w:val="LeiptekstiChar"/>
     <w:uiPriority w:val="99"/>
     <w:semiHidden/>
     <w:unhideWhenUsed/>
@@ -7437,17 +7581,17 @@
       <w:spacing w:after="120"/>
     </w:pPr>
   </w:style>
-  <w:style w:type="character" w:customStyle="1" w:styleId="BodyTextChar">
-    <w:name w:val="Body Text Char"/>
-    <w:basedOn w:val="DefaultParagraphFont"/>
-    <w:link w:val="BodyText"/>
+  <w:style w:type="character" w:customStyle="1" w:styleId="LeiptekstiChar">
+    <w:name w:val="Leipäteksti Char"/>
+    <w:basedOn w:val="Kappaleenoletusfontti"/>
+    <w:link w:val="Leipteksti"/>
     <w:uiPriority w:val="99"/>
     <w:semiHidden/>
     <w:rsid w:val="00E30C7D"/>
   </w:style>
-  <w:style w:type="character" w:styleId="Strong">
+  <w:style w:type="character" w:styleId="Voimakas">
     <w:name w:val="Strong"/>
-    <w:basedOn w:val="DefaultParagraphFont"/>
+    <w:basedOn w:val="Kappaleenoletusfontti"/>
     <w:uiPriority w:val="22"/>
     <w:qFormat/>
     <w:rsid w:val="00CE516D"/>
@@ -7456,7 +7600,7 @@
       <w:bCs/>
     </w:rPr>
   </w:style>
-  <w:style w:type="paragraph" w:styleId="NoSpacing">
+  <w:style w:type="paragraph" w:styleId="Eivli">
     <w:name w:val="No Spacing"/>
     <w:uiPriority w:val="1"/>
     <w:qFormat/>
@@ -7465,10 +7609,10 @@
       <w:spacing w:after="0" w:line="240" w:lineRule="auto"/>
     </w:pPr>
   </w:style>
-  <w:style w:type="character" w:customStyle="1" w:styleId="Heading2Char">
-    <w:name w:val="Heading 2 Char"/>
-    <w:basedOn w:val="DefaultParagraphFont"/>
-    <w:link w:val="Heading2"/>
+  <w:style w:type="character" w:customStyle="1" w:styleId="Otsikko2Char">
+    <w:name w:val="Otsikko 2 Char"/>
+    <w:basedOn w:val="Kappaleenoletusfontti"/>
+    <w:link w:val="Otsikko2"/>
     <w:uiPriority w:val="9"/>
     <w:rsid w:val="007D323A"/>
     <w:rPr>
@@ -7478,10 +7622,10 @@
       <w:szCs w:val="26"/>
     </w:rPr>
   </w:style>
-  <w:style w:type="character" w:customStyle="1" w:styleId="Heading3Char">
-    <w:name w:val="Heading 3 Char"/>
-    <w:basedOn w:val="DefaultParagraphFont"/>
-    <w:link w:val="Heading3"/>
+  <w:style w:type="character" w:customStyle="1" w:styleId="Otsikko3Char">
+    <w:name w:val="Otsikko 3 Char"/>
+    <w:basedOn w:val="Kappaleenoletusfontti"/>
+    <w:link w:val="Otsikko3"/>
     <w:uiPriority w:val="9"/>
     <w:rsid w:val="007D323A"/>
     <w:rPr>
@@ -7491,10 +7635,10 @@
       <w:szCs w:val="24"/>
     </w:rPr>
   </w:style>
-  <w:style w:type="character" w:customStyle="1" w:styleId="Heading5Char">
-    <w:name w:val="Heading 5 Char"/>
-    <w:basedOn w:val="DefaultParagraphFont"/>
-    <w:link w:val="Heading5"/>
+  <w:style w:type="character" w:customStyle="1" w:styleId="Otsikko5Char">
+    <w:name w:val="Otsikko 5 Char"/>
+    <w:basedOn w:val="Kappaleenoletusfontti"/>
+    <w:link w:val="Otsikko5"/>
     <w:uiPriority w:val="9"/>
     <w:semiHidden/>
     <w:rsid w:val="002D0CCA"/>
@@ -7503,10 +7647,10 @@
       <w:color w:val="2F5496" w:themeColor="accent1" w:themeShade="BF"/>
     </w:rPr>
   </w:style>
-  <w:style w:type="character" w:customStyle="1" w:styleId="Heading4Char">
-    <w:name w:val="Heading 4 Char"/>
-    <w:basedOn w:val="DefaultParagraphFont"/>
-    <w:link w:val="Heading4"/>
+  <w:style w:type="character" w:customStyle="1" w:styleId="Otsikko4Char">
+    <w:name w:val="Otsikko 4 Char"/>
+    <w:basedOn w:val="Kappaleenoletusfontti"/>
+    <w:link w:val="Otsikko4"/>
     <w:uiPriority w:val="9"/>
     <w:rsid w:val="003B34FC"/>
     <w:rPr>
@@ -7516,11 +7660,11 @@
       <w:color w:val="2F5496" w:themeColor="accent1" w:themeShade="BF"/>
     </w:rPr>
   </w:style>
-  <w:style w:type="paragraph" w:styleId="Title">
+  <w:style w:type="paragraph" w:styleId="Otsikko">
     <w:name w:val="Title"/>
-    <w:basedOn w:val="Normal"/>
-    <w:next w:val="Normal"/>
-    <w:link w:val="TitleChar"/>
+    <w:basedOn w:val="Normaali"/>
+    <w:next w:val="Normaali"/>
+    <w:link w:val="OtsikkoChar"/>
     <w:uiPriority w:val="10"/>
     <w:qFormat/>
     <w:rsid w:val="000F7B72"/>
@@ -7536,10 +7680,10 @@
       <w:szCs w:val="56"/>
     </w:rPr>
   </w:style>
-  <w:style w:type="character" w:customStyle="1" w:styleId="TitleChar">
-    <w:name w:val="Title Char"/>
-    <w:basedOn w:val="DefaultParagraphFont"/>
-    <w:link w:val="Title"/>
+  <w:style w:type="character" w:customStyle="1" w:styleId="OtsikkoChar">
+    <w:name w:val="Otsikko Char"/>
+    <w:basedOn w:val="Kappaleenoletusfontti"/>
+    <w:link w:val="Otsikko"/>
     <w:uiPriority w:val="10"/>
     <w:rsid w:val="000F7B72"/>
     <w:rPr>
@@ -7550,11 +7694,11 @@
       <w:szCs w:val="56"/>
     </w:rPr>
   </w:style>
-  <w:style w:type="paragraph" w:styleId="Subtitle">
+  <w:style w:type="paragraph" w:styleId="Alaotsikko">
     <w:name w:val="Subtitle"/>
-    <w:basedOn w:val="Normal"/>
-    <w:next w:val="Normal"/>
-    <w:link w:val="SubtitleChar"/>
+    <w:basedOn w:val="Normaali"/>
+    <w:next w:val="Normaali"/>
+    <w:link w:val="AlaotsikkoChar"/>
     <w:uiPriority w:val="11"/>
     <w:qFormat/>
     <w:rsid w:val="000F7B72"/>
@@ -7569,10 +7713,10 @@
       <w:spacing w:val="15"/>
     </w:rPr>
   </w:style>
-  <w:style w:type="character" w:customStyle="1" w:styleId="SubtitleChar">
-    <w:name w:val="Subtitle Char"/>
-    <w:basedOn w:val="DefaultParagraphFont"/>
-    <w:link w:val="Subtitle"/>
+  <w:style w:type="character" w:customStyle="1" w:styleId="AlaotsikkoChar">
+    <w:name w:val="Alaotsikko Char"/>
+    <w:basedOn w:val="Kappaleenoletusfontti"/>
+    <w:link w:val="Alaotsikko"/>
     <w:uiPriority w:val="11"/>
     <w:rsid w:val="000F7B72"/>
     <w:rPr>
@@ -7581,9 +7725,9 @@
       <w:spacing w:val="15"/>
     </w:rPr>
   </w:style>
-  <w:style w:type="character" w:styleId="SubtleEmphasis">
+  <w:style w:type="character" w:styleId="Hienovarainenkorostus">
     <w:name w:val="Subtle Emphasis"/>
-    <w:basedOn w:val="DefaultParagraphFont"/>
+    <w:basedOn w:val="Kappaleenoletusfontti"/>
     <w:uiPriority w:val="19"/>
     <w:qFormat/>
     <w:rsid w:val="000F7B72"/>
@@ -7593,10 +7737,10 @@
       <w:color w:val="404040" w:themeColor="text1" w:themeTint="BF"/>
     </w:rPr>
   </w:style>
-  <w:style w:type="paragraph" w:styleId="Header">
+  <w:style w:type="paragraph" w:styleId="Yltunniste">
     <w:name w:val="header"/>
-    <w:basedOn w:val="Normal"/>
-    <w:link w:val="HeaderChar"/>
+    <w:basedOn w:val="Normaali"/>
+    <w:link w:val="YltunnisteChar"/>
     <w:uiPriority w:val="99"/>
     <w:unhideWhenUsed/>
     <w:rsid w:val="000F7B72"/>
@@ -7608,17 +7752,17 @@
       <w:spacing w:after="0" w:line="240" w:lineRule="auto"/>
     </w:pPr>
   </w:style>
-  <w:style w:type="character" w:customStyle="1" w:styleId="HeaderChar">
-    <w:name w:val="Header Char"/>
-    <w:basedOn w:val="DefaultParagraphFont"/>
-    <w:link w:val="Header"/>
+  <w:style w:type="character" w:customStyle="1" w:styleId="YltunnisteChar">
+    <w:name w:val="Ylätunniste Char"/>
+    <w:basedOn w:val="Kappaleenoletusfontti"/>
+    <w:link w:val="Yltunniste"/>
     <w:uiPriority w:val="99"/>
     <w:rsid w:val="000F7B72"/>
   </w:style>
-  <w:style w:type="paragraph" w:styleId="Footer">
+  <w:style w:type="paragraph" w:styleId="Alatunniste">
     <w:name w:val="footer"/>
-    <w:basedOn w:val="Normal"/>
-    <w:link w:val="FooterChar"/>
+    <w:basedOn w:val="Normaali"/>
+    <w:link w:val="AlatunnisteChar"/>
     <w:uiPriority w:val="99"/>
     <w:unhideWhenUsed/>
     <w:rsid w:val="000F7B72"/>
@@ -7630,16 +7774,16 @@
       <w:spacing w:after="0" w:line="240" w:lineRule="auto"/>
     </w:pPr>
   </w:style>
-  <w:style w:type="character" w:customStyle="1" w:styleId="FooterChar">
-    <w:name w:val="Footer Char"/>
-    <w:basedOn w:val="DefaultParagraphFont"/>
-    <w:link w:val="Footer"/>
+  <w:style w:type="character" w:customStyle="1" w:styleId="AlatunnisteChar">
+    <w:name w:val="Alatunniste Char"/>
+    <w:basedOn w:val="Kappaleenoletusfontti"/>
+    <w:link w:val="Alatunniste"/>
     <w:uiPriority w:val="99"/>
     <w:rsid w:val="000F7B72"/>
   </w:style>
-  <w:style w:type="character" w:styleId="Emphasis">
+  <w:style w:type="character" w:styleId="Korostus">
     <w:name w:val="Emphasis"/>
-    <w:basedOn w:val="DefaultParagraphFont"/>
+    <w:basedOn w:val="Kappaleenoletusfontti"/>
     <w:uiPriority w:val="20"/>
     <w:qFormat/>
     <w:rsid w:val="00606C6A"/>
@@ -7648,9 +7792,9 @@
       <w:iCs/>
     </w:rPr>
   </w:style>
-  <w:style w:type="paragraph" w:styleId="NormalWeb">
+  <w:style w:type="paragraph" w:styleId="NormaaliWWW">
     <w:name w:val="Normal (Web)"/>
-    <w:basedOn w:val="Normal"/>
+    <w:basedOn w:val="Normaali"/>
     <w:uiPriority w:val="99"/>
     <w:semiHidden/>
     <w:unhideWhenUsed/>
@@ -7667,9 +7811,9 @@
       <w14:ligatures w14:val="none"/>
     </w:rPr>
   </w:style>
-  <w:style w:type="character" w:styleId="Hyperlink">
+  <w:style w:type="character" w:styleId="Hyperlinkki">
     <w:name w:val="Hyperlink"/>
-    <w:basedOn w:val="DefaultParagraphFont"/>
+    <w:basedOn w:val="Kappaleenoletusfontti"/>
     <w:uiPriority w:val="99"/>
     <w:unhideWhenUsed/>
     <w:rsid w:val="001806AE"/>
@@ -7678,9 +7822,9 @@
       <w:u w:val="single"/>
     </w:rPr>
   </w:style>
-  <w:style w:type="character" w:styleId="UnresolvedMention">
+  <w:style w:type="character" w:styleId="Ratkaisematonmaininta">
     <w:name w:val="Unresolved Mention"/>
-    <w:basedOn w:val="DefaultParagraphFont"/>
+    <w:basedOn w:val="Kappaleenoletusfontti"/>
     <w:uiPriority w:val="99"/>
     <w:semiHidden/>
     <w:unhideWhenUsed/>

--- a/Vaatimusmaarittely_Ampumispvkirja.docx
+++ b/Vaatimusmaarittely_Ampumispvkirja.docx
@@ -184,11 +184,19 @@
         </w:rPr>
         <w:br/>
       </w:r>
+      <w:proofErr w:type="spellStart"/>
       <w:r>
         <w:rPr>
           <w:rStyle w:val="Hienovarainenkorostus"/>
         </w:rPr>
-        <w:t>Jiska Laaksovirta</w:t>
+        <w:t>Jiska</w:t>
+      </w:r>
+      <w:proofErr w:type="spellEnd"/>
+      <w:r>
+        <w:rPr>
+          <w:rStyle w:val="Hienovarainenkorostus"/>
+        </w:rPr>
+        <w:t xml:space="preserve"> Laaksovirta</w:t>
       </w:r>
       <w:r>
         <w:rPr>
@@ -222,51 +230,3210 @@
         <w:br w:type="page"/>
       </w:r>
     </w:p>
+    <w:sdt>
+      <w:sdtPr>
+        <w:id w:val="425693216"/>
+        <w:docPartObj>
+          <w:docPartGallery w:val="Table of Contents"/>
+          <w:docPartUnique/>
+        </w:docPartObj>
+      </w:sdtPr>
+      <w:sdtEndPr>
+        <w:rPr>
+          <w:rFonts w:asciiTheme="minorHAnsi" w:eastAsiaTheme="minorHAnsi" w:hAnsiTheme="minorHAnsi" w:cstheme="minorBidi"/>
+          <w:bCs/>
+          <w:color w:val="auto"/>
+          <w:kern w:val="2"/>
+          <w:sz w:val="22"/>
+          <w:szCs w:val="22"/>
+          <w:lang w:eastAsia="en-US"/>
+          <w14:ligatures w14:val="standardContextual"/>
+        </w:rPr>
+      </w:sdtEndPr>
+      <w:sdtContent>
+        <w:p>
+          <w:pPr>
+            <w:pStyle w:val="Sisllysluettelonotsikko"/>
+          </w:pPr>
+          <w:r>
+            <w:t>Sisällys</w:t>
+          </w:r>
+        </w:p>
+        <w:p>
+          <w:pPr>
+            <w:pStyle w:val="Sisluet1"/>
+            <w:tabs>
+              <w:tab w:val="right" w:leader="dot" w:pos="9628"/>
+            </w:tabs>
+            <w:rPr>
+              <w:rFonts w:cstheme="minorBidi"/>
+              <w:noProof/>
+              <w:kern w:val="2"/>
+              <w14:ligatures w14:val="standardContextual"/>
+            </w:rPr>
+          </w:pPr>
+          <w:r>
+            <w:fldChar w:fldCharType="begin"/>
+          </w:r>
+          <w:r>
+            <w:instrText xml:space="preserve"> TOC \o "1-3" \h \z \u </w:instrText>
+          </w:r>
+          <w:r>
+            <w:fldChar w:fldCharType="separate"/>
+          </w:r>
+          <w:hyperlink w:anchor="_Toc160545156" w:history="1">
+            <w:r>
+              <w:rPr>
+                <w:rStyle w:val="Hyperlinkki"/>
+                <w:noProof/>
+              </w:rPr>
+              <w:t>Vaatimusmäärittely</w:t>
+            </w:r>
+            <w:r>
+              <w:rPr>
+                <w:noProof/>
+                <w:webHidden/>
+              </w:rPr>
+              <w:tab/>
+            </w:r>
+            <w:r>
+              <w:rPr>
+                <w:noProof/>
+                <w:webHidden/>
+              </w:rPr>
+              <w:fldChar w:fldCharType="begin"/>
+            </w:r>
+            <w:r>
+              <w:rPr>
+                <w:noProof/>
+                <w:webHidden/>
+              </w:rPr>
+              <w:instrText xml:space="preserve"> PAGEREF _Toc160545156 \h </w:instrText>
+            </w:r>
+            <w:r>
+              <w:rPr>
+                <w:noProof/>
+                <w:webHidden/>
+              </w:rPr>
+            </w:r>
+            <w:r>
+              <w:rPr>
+                <w:noProof/>
+                <w:webHidden/>
+              </w:rPr>
+              <w:fldChar w:fldCharType="separate"/>
+            </w:r>
+            <w:r>
+              <w:rPr>
+                <w:noProof/>
+                <w:webHidden/>
+              </w:rPr>
+              <w:t>3</w:t>
+            </w:r>
+            <w:r>
+              <w:rPr>
+                <w:noProof/>
+                <w:webHidden/>
+              </w:rPr>
+              <w:fldChar w:fldCharType="end"/>
+            </w:r>
+          </w:hyperlink>
+        </w:p>
+        <w:p>
+          <w:pPr>
+            <w:pStyle w:val="Sisluet2"/>
+            <w:tabs>
+              <w:tab w:val="right" w:leader="dot" w:pos="9628"/>
+            </w:tabs>
+            <w:rPr>
+              <w:rFonts w:cstheme="minorBidi"/>
+              <w:noProof/>
+              <w:kern w:val="2"/>
+              <w14:ligatures w14:val="standardContextual"/>
+            </w:rPr>
+          </w:pPr>
+          <w:hyperlink w:anchor="_Toc160545157" w:history="1">
+            <w:r>
+              <w:rPr>
+                <w:rStyle w:val="Hyperlinkki"/>
+                <w:rFonts w:eastAsia="Times New Roman"/>
+                <w:noProof/>
+              </w:rPr>
+              <w:t>1.Johdanto</w:t>
+            </w:r>
+            <w:r>
+              <w:rPr>
+                <w:noProof/>
+                <w:webHidden/>
+              </w:rPr>
+              <w:tab/>
+            </w:r>
+            <w:r>
+              <w:rPr>
+                <w:noProof/>
+                <w:webHidden/>
+              </w:rPr>
+              <w:fldChar w:fldCharType="begin"/>
+            </w:r>
+            <w:r>
+              <w:rPr>
+                <w:noProof/>
+                <w:webHidden/>
+              </w:rPr>
+              <w:instrText xml:space="preserve"> PAGEREF _Toc160545157 \h </w:instrText>
+            </w:r>
+            <w:r>
+              <w:rPr>
+                <w:noProof/>
+                <w:webHidden/>
+              </w:rPr>
+            </w:r>
+            <w:r>
+              <w:rPr>
+                <w:noProof/>
+                <w:webHidden/>
+              </w:rPr>
+              <w:fldChar w:fldCharType="separate"/>
+            </w:r>
+            <w:r>
+              <w:rPr>
+                <w:noProof/>
+                <w:webHidden/>
+              </w:rPr>
+              <w:t>4</w:t>
+            </w:r>
+            <w:r>
+              <w:rPr>
+                <w:noProof/>
+                <w:webHidden/>
+              </w:rPr>
+              <w:fldChar w:fldCharType="end"/>
+            </w:r>
+          </w:hyperlink>
+        </w:p>
+        <w:p>
+          <w:pPr>
+            <w:pStyle w:val="Sisluet3"/>
+            <w:tabs>
+              <w:tab w:val="right" w:leader="dot" w:pos="9628"/>
+            </w:tabs>
+            <w:rPr>
+              <w:rFonts w:cstheme="minorBidi"/>
+              <w:noProof/>
+              <w:kern w:val="2"/>
+              <w14:ligatures w14:val="standardContextual"/>
+            </w:rPr>
+          </w:pPr>
+          <w:hyperlink w:anchor="_Toc160545158" w:history="1">
+            <w:r>
+              <w:rPr>
+                <w:rStyle w:val="Hyperlinkki"/>
+                <w:rFonts w:eastAsia="Times New Roman"/>
+                <w:noProof/>
+              </w:rPr>
+              <w:t>1.1 Tarkoitus ja kattavuus</w:t>
+            </w:r>
+            <w:r>
+              <w:rPr>
+                <w:noProof/>
+                <w:webHidden/>
+              </w:rPr>
+              <w:tab/>
+            </w:r>
+            <w:r>
+              <w:rPr>
+                <w:noProof/>
+                <w:webHidden/>
+              </w:rPr>
+              <w:fldChar w:fldCharType="begin"/>
+            </w:r>
+            <w:r>
+              <w:rPr>
+                <w:noProof/>
+                <w:webHidden/>
+              </w:rPr>
+              <w:instrText xml:space="preserve"> PAGEREF _Toc160545158 \h </w:instrText>
+            </w:r>
+            <w:r>
+              <w:rPr>
+                <w:noProof/>
+                <w:webHidden/>
+              </w:rPr>
+            </w:r>
+            <w:r>
+              <w:rPr>
+                <w:noProof/>
+                <w:webHidden/>
+              </w:rPr>
+              <w:fldChar w:fldCharType="separate"/>
+            </w:r>
+            <w:r>
+              <w:rPr>
+                <w:noProof/>
+                <w:webHidden/>
+              </w:rPr>
+              <w:t>4</w:t>
+            </w:r>
+            <w:r>
+              <w:rPr>
+                <w:noProof/>
+                <w:webHidden/>
+              </w:rPr>
+              <w:fldChar w:fldCharType="end"/>
+            </w:r>
+          </w:hyperlink>
+        </w:p>
+        <w:p>
+          <w:pPr>
+            <w:pStyle w:val="Sisluet3"/>
+            <w:tabs>
+              <w:tab w:val="right" w:leader="dot" w:pos="9628"/>
+            </w:tabs>
+            <w:rPr>
+              <w:rFonts w:cstheme="minorBidi"/>
+              <w:noProof/>
+              <w:kern w:val="2"/>
+              <w14:ligatures w14:val="standardContextual"/>
+            </w:rPr>
+          </w:pPr>
+          <w:hyperlink w:anchor="_Toc160545159" w:history="1">
+            <w:r>
+              <w:rPr>
+                <w:rStyle w:val="Hyperlinkki"/>
+                <w:rFonts w:eastAsia="Times New Roman"/>
+                <w:noProof/>
+              </w:rPr>
+              <w:t>1.2 Tuote ja ympäristö</w:t>
+            </w:r>
+            <w:r>
+              <w:rPr>
+                <w:noProof/>
+                <w:webHidden/>
+              </w:rPr>
+              <w:tab/>
+            </w:r>
+            <w:r>
+              <w:rPr>
+                <w:noProof/>
+                <w:webHidden/>
+              </w:rPr>
+              <w:fldChar w:fldCharType="begin"/>
+            </w:r>
+            <w:r>
+              <w:rPr>
+                <w:noProof/>
+                <w:webHidden/>
+              </w:rPr>
+              <w:instrText xml:space="preserve"> PAGEREF _Toc160545159 \h </w:instrText>
+            </w:r>
+            <w:r>
+              <w:rPr>
+                <w:noProof/>
+                <w:webHidden/>
+              </w:rPr>
+            </w:r>
+            <w:r>
+              <w:rPr>
+                <w:noProof/>
+                <w:webHidden/>
+              </w:rPr>
+              <w:fldChar w:fldCharType="separate"/>
+            </w:r>
+            <w:r>
+              <w:rPr>
+                <w:noProof/>
+                <w:webHidden/>
+              </w:rPr>
+              <w:t>4</w:t>
+            </w:r>
+            <w:r>
+              <w:rPr>
+                <w:noProof/>
+                <w:webHidden/>
+              </w:rPr>
+              <w:fldChar w:fldCharType="end"/>
+            </w:r>
+          </w:hyperlink>
+        </w:p>
+        <w:p>
+          <w:pPr>
+            <w:pStyle w:val="Sisluet3"/>
+            <w:tabs>
+              <w:tab w:val="right" w:leader="dot" w:pos="9628"/>
+            </w:tabs>
+            <w:rPr>
+              <w:rFonts w:cstheme="minorBidi"/>
+              <w:noProof/>
+              <w:kern w:val="2"/>
+              <w14:ligatures w14:val="standardContextual"/>
+            </w:rPr>
+          </w:pPr>
+          <w:hyperlink w:anchor="_Toc160545160" w:history="1">
+            <w:r>
+              <w:rPr>
+                <w:rStyle w:val="Hyperlinkki"/>
+                <w:rFonts w:eastAsia="Times New Roman"/>
+                <w:noProof/>
+              </w:rPr>
+              <w:t>1.3 Määritelmät ja termit</w:t>
+            </w:r>
+            <w:r>
+              <w:rPr>
+                <w:noProof/>
+                <w:webHidden/>
+              </w:rPr>
+              <w:tab/>
+            </w:r>
+            <w:r>
+              <w:rPr>
+                <w:noProof/>
+                <w:webHidden/>
+              </w:rPr>
+              <w:fldChar w:fldCharType="begin"/>
+            </w:r>
+            <w:r>
+              <w:rPr>
+                <w:noProof/>
+                <w:webHidden/>
+              </w:rPr>
+              <w:instrText xml:space="preserve"> PAGEREF _Toc160545160 \h </w:instrText>
+            </w:r>
+            <w:r>
+              <w:rPr>
+                <w:noProof/>
+                <w:webHidden/>
+              </w:rPr>
+            </w:r>
+            <w:r>
+              <w:rPr>
+                <w:noProof/>
+                <w:webHidden/>
+              </w:rPr>
+              <w:fldChar w:fldCharType="separate"/>
+            </w:r>
+            <w:r>
+              <w:rPr>
+                <w:noProof/>
+                <w:webHidden/>
+              </w:rPr>
+              <w:t>4</w:t>
+            </w:r>
+            <w:r>
+              <w:rPr>
+                <w:noProof/>
+                <w:webHidden/>
+              </w:rPr>
+              <w:fldChar w:fldCharType="end"/>
+            </w:r>
+          </w:hyperlink>
+        </w:p>
+        <w:p>
+          <w:pPr>
+            <w:pStyle w:val="Sisluet3"/>
+            <w:tabs>
+              <w:tab w:val="right" w:leader="dot" w:pos="9628"/>
+            </w:tabs>
+            <w:rPr>
+              <w:rFonts w:cstheme="minorBidi"/>
+              <w:noProof/>
+              <w:kern w:val="2"/>
+              <w14:ligatures w14:val="standardContextual"/>
+            </w:rPr>
+          </w:pPr>
+          <w:hyperlink w:anchor="_Toc160545161" w:history="1">
+            <w:r>
+              <w:rPr>
+                <w:rStyle w:val="Hyperlinkki"/>
+                <w:rFonts w:eastAsia="Times New Roman"/>
+                <w:noProof/>
+              </w:rPr>
+              <w:t>1.4 Yleiskatsaus dokumenttiin</w:t>
+            </w:r>
+            <w:r>
+              <w:rPr>
+                <w:noProof/>
+                <w:webHidden/>
+              </w:rPr>
+              <w:tab/>
+            </w:r>
+            <w:r>
+              <w:rPr>
+                <w:noProof/>
+                <w:webHidden/>
+              </w:rPr>
+              <w:fldChar w:fldCharType="begin"/>
+            </w:r>
+            <w:r>
+              <w:rPr>
+                <w:noProof/>
+                <w:webHidden/>
+              </w:rPr>
+              <w:instrText xml:space="preserve"> PAGEREF _Toc160545161 \h </w:instrText>
+            </w:r>
+            <w:r>
+              <w:rPr>
+                <w:noProof/>
+                <w:webHidden/>
+              </w:rPr>
+            </w:r>
+            <w:r>
+              <w:rPr>
+                <w:noProof/>
+                <w:webHidden/>
+              </w:rPr>
+              <w:fldChar w:fldCharType="separate"/>
+            </w:r>
+            <w:r>
+              <w:rPr>
+                <w:noProof/>
+                <w:webHidden/>
+              </w:rPr>
+              <w:t>4</w:t>
+            </w:r>
+            <w:r>
+              <w:rPr>
+                <w:noProof/>
+                <w:webHidden/>
+              </w:rPr>
+              <w:fldChar w:fldCharType="end"/>
+            </w:r>
+          </w:hyperlink>
+        </w:p>
+        <w:p>
+          <w:pPr>
+            <w:pStyle w:val="Sisluet2"/>
+            <w:tabs>
+              <w:tab w:val="right" w:leader="dot" w:pos="9628"/>
+            </w:tabs>
+            <w:rPr>
+              <w:rFonts w:cstheme="minorBidi"/>
+              <w:noProof/>
+              <w:kern w:val="2"/>
+              <w14:ligatures w14:val="standardContextual"/>
+            </w:rPr>
+          </w:pPr>
+          <w:hyperlink w:anchor="_Toc160545162" w:history="1">
+            <w:r>
+              <w:rPr>
+                <w:rStyle w:val="Hyperlinkki"/>
+                <w:noProof/>
+              </w:rPr>
+              <w:t>2. Yleiskuvaus</w:t>
+            </w:r>
+            <w:r>
+              <w:rPr>
+                <w:noProof/>
+                <w:webHidden/>
+              </w:rPr>
+              <w:tab/>
+            </w:r>
+            <w:r>
+              <w:rPr>
+                <w:noProof/>
+                <w:webHidden/>
+              </w:rPr>
+              <w:fldChar w:fldCharType="begin"/>
+            </w:r>
+            <w:r>
+              <w:rPr>
+                <w:noProof/>
+                <w:webHidden/>
+              </w:rPr>
+              <w:instrText xml:space="preserve"> PAGEREF _Toc160545162 \h </w:instrText>
+            </w:r>
+            <w:r>
+              <w:rPr>
+                <w:noProof/>
+                <w:webHidden/>
+              </w:rPr>
+            </w:r>
+            <w:r>
+              <w:rPr>
+                <w:noProof/>
+                <w:webHidden/>
+              </w:rPr>
+              <w:fldChar w:fldCharType="separate"/>
+            </w:r>
+            <w:r>
+              <w:rPr>
+                <w:noProof/>
+                <w:webHidden/>
+              </w:rPr>
+              <w:t>5</w:t>
+            </w:r>
+            <w:r>
+              <w:rPr>
+                <w:noProof/>
+                <w:webHidden/>
+              </w:rPr>
+              <w:fldChar w:fldCharType="end"/>
+            </w:r>
+          </w:hyperlink>
+        </w:p>
+        <w:p>
+          <w:pPr>
+            <w:pStyle w:val="Sisluet3"/>
+            <w:tabs>
+              <w:tab w:val="right" w:leader="dot" w:pos="9628"/>
+            </w:tabs>
+            <w:rPr>
+              <w:rFonts w:cstheme="minorBidi"/>
+              <w:noProof/>
+              <w:kern w:val="2"/>
+              <w14:ligatures w14:val="standardContextual"/>
+            </w:rPr>
+          </w:pPr>
+          <w:hyperlink w:anchor="_Toc160545163" w:history="1">
+            <w:r>
+              <w:rPr>
+                <w:rStyle w:val="Hyperlinkki"/>
+                <w:noProof/>
+              </w:rPr>
+              <w:t>2.1 Ympäristö</w:t>
+            </w:r>
+            <w:r>
+              <w:rPr>
+                <w:noProof/>
+                <w:webHidden/>
+              </w:rPr>
+              <w:tab/>
+            </w:r>
+            <w:r>
+              <w:rPr>
+                <w:noProof/>
+                <w:webHidden/>
+              </w:rPr>
+              <w:fldChar w:fldCharType="begin"/>
+            </w:r>
+            <w:r>
+              <w:rPr>
+                <w:noProof/>
+                <w:webHidden/>
+              </w:rPr>
+              <w:instrText xml:space="preserve"> PAGEREF _Toc160545163 \h </w:instrText>
+            </w:r>
+            <w:r>
+              <w:rPr>
+                <w:noProof/>
+                <w:webHidden/>
+              </w:rPr>
+            </w:r>
+            <w:r>
+              <w:rPr>
+                <w:noProof/>
+                <w:webHidden/>
+              </w:rPr>
+              <w:fldChar w:fldCharType="separate"/>
+            </w:r>
+            <w:r>
+              <w:rPr>
+                <w:noProof/>
+                <w:webHidden/>
+              </w:rPr>
+              <w:t>5</w:t>
+            </w:r>
+            <w:r>
+              <w:rPr>
+                <w:noProof/>
+                <w:webHidden/>
+              </w:rPr>
+              <w:fldChar w:fldCharType="end"/>
+            </w:r>
+          </w:hyperlink>
+        </w:p>
+        <w:p>
+          <w:pPr>
+            <w:pStyle w:val="Sisluet3"/>
+            <w:tabs>
+              <w:tab w:val="right" w:leader="dot" w:pos="9628"/>
+            </w:tabs>
+            <w:rPr>
+              <w:rFonts w:cstheme="minorBidi"/>
+              <w:noProof/>
+              <w:kern w:val="2"/>
+              <w14:ligatures w14:val="standardContextual"/>
+            </w:rPr>
+          </w:pPr>
+          <w:hyperlink w:anchor="_Toc160545164" w:history="1">
+            <w:r>
+              <w:rPr>
+                <w:rStyle w:val="Hyperlinkki"/>
+                <w:rFonts w:eastAsiaTheme="minorHAnsi"/>
+                <w:noProof/>
+              </w:rPr>
+              <w:t>Ampumapäiväkirja-ohjelmiston toimintaympäristön kuvaus auttaa varmistamaan sen suorituskyvyn ja tehokkaan toiminnan erilaisissa tilanteissa ja laitteissa.</w:t>
+            </w:r>
+            <w:r>
+              <w:rPr>
+                <w:noProof/>
+                <w:webHidden/>
+              </w:rPr>
+              <w:tab/>
+            </w:r>
+            <w:r>
+              <w:rPr>
+                <w:noProof/>
+                <w:webHidden/>
+              </w:rPr>
+              <w:fldChar w:fldCharType="begin"/>
+            </w:r>
+            <w:r>
+              <w:rPr>
+                <w:noProof/>
+                <w:webHidden/>
+              </w:rPr>
+              <w:instrText xml:space="preserve"> PAGEREF _Toc160545164 \h </w:instrText>
+            </w:r>
+            <w:r>
+              <w:rPr>
+                <w:noProof/>
+                <w:webHidden/>
+              </w:rPr>
+            </w:r>
+            <w:r>
+              <w:rPr>
+                <w:noProof/>
+                <w:webHidden/>
+              </w:rPr>
+              <w:fldChar w:fldCharType="separate"/>
+            </w:r>
+            <w:r>
+              <w:rPr>
+                <w:noProof/>
+                <w:webHidden/>
+              </w:rPr>
+              <w:t>5</w:t>
+            </w:r>
+            <w:r>
+              <w:rPr>
+                <w:noProof/>
+                <w:webHidden/>
+              </w:rPr>
+              <w:fldChar w:fldCharType="end"/>
+            </w:r>
+          </w:hyperlink>
+        </w:p>
+        <w:p>
+          <w:pPr>
+            <w:pStyle w:val="Sisluet3"/>
+            <w:tabs>
+              <w:tab w:val="right" w:leader="dot" w:pos="9628"/>
+            </w:tabs>
+            <w:rPr>
+              <w:rFonts w:cstheme="minorBidi"/>
+              <w:noProof/>
+              <w:kern w:val="2"/>
+              <w14:ligatures w14:val="standardContextual"/>
+            </w:rPr>
+          </w:pPr>
+          <w:hyperlink w:anchor="_Toc160545165" w:history="1">
+            <w:r>
+              <w:rPr>
+                <w:rStyle w:val="Hyperlinkki"/>
+                <w:rFonts w:eastAsia="Times New Roman"/>
+                <w:noProof/>
+              </w:rPr>
+              <w:t>2.2 Toiminta</w:t>
+            </w:r>
+            <w:r>
+              <w:rPr>
+                <w:noProof/>
+                <w:webHidden/>
+              </w:rPr>
+              <w:tab/>
+            </w:r>
+            <w:r>
+              <w:rPr>
+                <w:noProof/>
+                <w:webHidden/>
+              </w:rPr>
+              <w:fldChar w:fldCharType="begin"/>
+            </w:r>
+            <w:r>
+              <w:rPr>
+                <w:noProof/>
+                <w:webHidden/>
+              </w:rPr>
+              <w:instrText xml:space="preserve"> PAGEREF _Toc160545165 \h </w:instrText>
+            </w:r>
+            <w:r>
+              <w:rPr>
+                <w:noProof/>
+                <w:webHidden/>
+              </w:rPr>
+            </w:r>
+            <w:r>
+              <w:rPr>
+                <w:noProof/>
+                <w:webHidden/>
+              </w:rPr>
+              <w:fldChar w:fldCharType="separate"/>
+            </w:r>
+            <w:r>
+              <w:rPr>
+                <w:noProof/>
+                <w:webHidden/>
+              </w:rPr>
+              <w:t>6</w:t>
+            </w:r>
+            <w:r>
+              <w:rPr>
+                <w:noProof/>
+                <w:webHidden/>
+              </w:rPr>
+              <w:fldChar w:fldCharType="end"/>
+            </w:r>
+          </w:hyperlink>
+        </w:p>
+        <w:p>
+          <w:pPr>
+            <w:pStyle w:val="Sisluet3"/>
+            <w:tabs>
+              <w:tab w:val="right" w:leader="dot" w:pos="9628"/>
+            </w:tabs>
+            <w:rPr>
+              <w:rFonts w:cstheme="minorBidi"/>
+              <w:noProof/>
+              <w:kern w:val="2"/>
+              <w14:ligatures w14:val="standardContextual"/>
+            </w:rPr>
+          </w:pPr>
+          <w:hyperlink w:anchor="_Toc160545166" w:history="1">
+            <w:r>
+              <w:rPr>
+                <w:rStyle w:val="Hyperlinkki"/>
+                <w:rFonts w:eastAsia="Times New Roman"/>
+                <w:noProof/>
+              </w:rPr>
+              <w:t>2.3 Käyttäjät</w:t>
+            </w:r>
+            <w:r>
+              <w:rPr>
+                <w:noProof/>
+                <w:webHidden/>
+              </w:rPr>
+              <w:tab/>
+            </w:r>
+            <w:r>
+              <w:rPr>
+                <w:noProof/>
+                <w:webHidden/>
+              </w:rPr>
+              <w:fldChar w:fldCharType="begin"/>
+            </w:r>
+            <w:r>
+              <w:rPr>
+                <w:noProof/>
+                <w:webHidden/>
+              </w:rPr>
+              <w:instrText xml:space="preserve"> PAGEREF _Toc160545166 \h </w:instrText>
+            </w:r>
+            <w:r>
+              <w:rPr>
+                <w:noProof/>
+                <w:webHidden/>
+              </w:rPr>
+            </w:r>
+            <w:r>
+              <w:rPr>
+                <w:noProof/>
+                <w:webHidden/>
+              </w:rPr>
+              <w:fldChar w:fldCharType="separate"/>
+            </w:r>
+            <w:r>
+              <w:rPr>
+                <w:noProof/>
+                <w:webHidden/>
+              </w:rPr>
+              <w:t>6</w:t>
+            </w:r>
+            <w:r>
+              <w:rPr>
+                <w:noProof/>
+                <w:webHidden/>
+              </w:rPr>
+              <w:fldChar w:fldCharType="end"/>
+            </w:r>
+          </w:hyperlink>
+        </w:p>
+        <w:p>
+          <w:pPr>
+            <w:pStyle w:val="Sisluet3"/>
+            <w:tabs>
+              <w:tab w:val="right" w:leader="dot" w:pos="9628"/>
+            </w:tabs>
+            <w:rPr>
+              <w:rFonts w:cstheme="minorBidi"/>
+              <w:noProof/>
+              <w:kern w:val="2"/>
+              <w14:ligatures w14:val="standardContextual"/>
+            </w:rPr>
+          </w:pPr>
+          <w:hyperlink w:anchor="_Toc160545167" w:history="1">
+            <w:r>
+              <w:rPr>
+                <w:rStyle w:val="Hyperlinkki"/>
+                <w:rFonts w:eastAsia="Times New Roman"/>
+                <w:noProof/>
+              </w:rPr>
+              <w:t>2.4 Yleiset rajoitteet</w:t>
+            </w:r>
+            <w:r>
+              <w:rPr>
+                <w:noProof/>
+                <w:webHidden/>
+              </w:rPr>
+              <w:tab/>
+            </w:r>
+            <w:r>
+              <w:rPr>
+                <w:noProof/>
+                <w:webHidden/>
+              </w:rPr>
+              <w:fldChar w:fldCharType="begin"/>
+            </w:r>
+            <w:r>
+              <w:rPr>
+                <w:noProof/>
+                <w:webHidden/>
+              </w:rPr>
+              <w:instrText xml:space="preserve"> PAGEREF _Toc160545167 \h </w:instrText>
+            </w:r>
+            <w:r>
+              <w:rPr>
+                <w:noProof/>
+                <w:webHidden/>
+              </w:rPr>
+            </w:r>
+            <w:r>
+              <w:rPr>
+                <w:noProof/>
+                <w:webHidden/>
+              </w:rPr>
+              <w:fldChar w:fldCharType="separate"/>
+            </w:r>
+            <w:r>
+              <w:rPr>
+                <w:noProof/>
+                <w:webHidden/>
+              </w:rPr>
+              <w:t>7</w:t>
+            </w:r>
+            <w:r>
+              <w:rPr>
+                <w:noProof/>
+                <w:webHidden/>
+              </w:rPr>
+              <w:fldChar w:fldCharType="end"/>
+            </w:r>
+          </w:hyperlink>
+        </w:p>
+        <w:p>
+          <w:pPr>
+            <w:pStyle w:val="Sisluet3"/>
+            <w:tabs>
+              <w:tab w:val="right" w:leader="dot" w:pos="9628"/>
+            </w:tabs>
+            <w:rPr>
+              <w:rFonts w:cstheme="minorBidi"/>
+              <w:noProof/>
+              <w:kern w:val="2"/>
+              <w14:ligatures w14:val="standardContextual"/>
+            </w:rPr>
+          </w:pPr>
+          <w:hyperlink w:anchor="_Toc160545168" w:history="1">
+            <w:r>
+              <w:rPr>
+                <w:rStyle w:val="Hyperlinkki"/>
+                <w:rFonts w:eastAsia="Times New Roman"/>
+                <w:noProof/>
+              </w:rPr>
+              <w:t>2.5 Oletukset ja riippuvuudet</w:t>
+            </w:r>
+            <w:r>
+              <w:rPr>
+                <w:noProof/>
+                <w:webHidden/>
+              </w:rPr>
+              <w:tab/>
+            </w:r>
+            <w:r>
+              <w:rPr>
+                <w:noProof/>
+                <w:webHidden/>
+              </w:rPr>
+              <w:fldChar w:fldCharType="begin"/>
+            </w:r>
+            <w:r>
+              <w:rPr>
+                <w:noProof/>
+                <w:webHidden/>
+              </w:rPr>
+              <w:instrText xml:space="preserve"> PAGEREF _Toc160545168 \h </w:instrText>
+            </w:r>
+            <w:r>
+              <w:rPr>
+                <w:noProof/>
+                <w:webHidden/>
+              </w:rPr>
+            </w:r>
+            <w:r>
+              <w:rPr>
+                <w:noProof/>
+                <w:webHidden/>
+              </w:rPr>
+              <w:fldChar w:fldCharType="separate"/>
+            </w:r>
+            <w:r>
+              <w:rPr>
+                <w:noProof/>
+                <w:webHidden/>
+              </w:rPr>
+              <w:t>8</w:t>
+            </w:r>
+            <w:r>
+              <w:rPr>
+                <w:noProof/>
+                <w:webHidden/>
+              </w:rPr>
+              <w:fldChar w:fldCharType="end"/>
+            </w:r>
+          </w:hyperlink>
+        </w:p>
+        <w:p>
+          <w:pPr>
+            <w:pStyle w:val="Sisluet2"/>
+            <w:tabs>
+              <w:tab w:val="right" w:leader="dot" w:pos="9628"/>
+            </w:tabs>
+            <w:rPr>
+              <w:rFonts w:cstheme="minorBidi"/>
+              <w:noProof/>
+              <w:kern w:val="2"/>
+              <w14:ligatures w14:val="standardContextual"/>
+            </w:rPr>
+          </w:pPr>
+          <w:hyperlink w:anchor="_Toc160545169" w:history="1">
+            <w:r>
+              <w:rPr>
+                <w:rStyle w:val="Hyperlinkki"/>
+                <w:noProof/>
+              </w:rPr>
+              <w:t>3. Tiedot ja tietokanta</w:t>
+            </w:r>
+            <w:r>
+              <w:rPr>
+                <w:noProof/>
+                <w:webHidden/>
+              </w:rPr>
+              <w:tab/>
+            </w:r>
+            <w:r>
+              <w:rPr>
+                <w:noProof/>
+                <w:webHidden/>
+              </w:rPr>
+              <w:fldChar w:fldCharType="begin"/>
+            </w:r>
+            <w:r>
+              <w:rPr>
+                <w:noProof/>
+                <w:webHidden/>
+              </w:rPr>
+              <w:instrText xml:space="preserve"> PAGEREF _Toc160545169 \h </w:instrText>
+            </w:r>
+            <w:r>
+              <w:rPr>
+                <w:noProof/>
+                <w:webHidden/>
+              </w:rPr>
+            </w:r>
+            <w:r>
+              <w:rPr>
+                <w:noProof/>
+                <w:webHidden/>
+              </w:rPr>
+              <w:fldChar w:fldCharType="separate"/>
+            </w:r>
+            <w:r>
+              <w:rPr>
+                <w:noProof/>
+                <w:webHidden/>
+              </w:rPr>
+              <w:t>9</w:t>
+            </w:r>
+            <w:r>
+              <w:rPr>
+                <w:noProof/>
+                <w:webHidden/>
+              </w:rPr>
+              <w:fldChar w:fldCharType="end"/>
+            </w:r>
+          </w:hyperlink>
+        </w:p>
+        <w:p>
+          <w:pPr>
+            <w:pStyle w:val="Sisluet3"/>
+            <w:tabs>
+              <w:tab w:val="right" w:leader="dot" w:pos="9628"/>
+            </w:tabs>
+            <w:rPr>
+              <w:rFonts w:cstheme="minorBidi"/>
+              <w:noProof/>
+              <w:kern w:val="2"/>
+              <w14:ligatures w14:val="standardContextual"/>
+            </w:rPr>
+          </w:pPr>
+          <w:hyperlink w:anchor="_Toc160545170" w:history="1">
+            <w:r>
+              <w:rPr>
+                <w:rStyle w:val="Hyperlinkki"/>
+                <w:noProof/>
+              </w:rPr>
+              <w:t>3.1 Tietosisältö</w:t>
+            </w:r>
+            <w:r>
+              <w:rPr>
+                <w:noProof/>
+                <w:webHidden/>
+              </w:rPr>
+              <w:tab/>
+            </w:r>
+            <w:r>
+              <w:rPr>
+                <w:noProof/>
+                <w:webHidden/>
+              </w:rPr>
+              <w:fldChar w:fldCharType="begin"/>
+            </w:r>
+            <w:r>
+              <w:rPr>
+                <w:noProof/>
+                <w:webHidden/>
+              </w:rPr>
+              <w:instrText xml:space="preserve"> PAGEREF _Toc160545170 \h </w:instrText>
+            </w:r>
+            <w:r>
+              <w:rPr>
+                <w:noProof/>
+                <w:webHidden/>
+              </w:rPr>
+            </w:r>
+            <w:r>
+              <w:rPr>
+                <w:noProof/>
+                <w:webHidden/>
+              </w:rPr>
+              <w:fldChar w:fldCharType="separate"/>
+            </w:r>
+            <w:r>
+              <w:rPr>
+                <w:noProof/>
+                <w:webHidden/>
+              </w:rPr>
+              <w:t>9</w:t>
+            </w:r>
+            <w:r>
+              <w:rPr>
+                <w:noProof/>
+                <w:webHidden/>
+              </w:rPr>
+              <w:fldChar w:fldCharType="end"/>
+            </w:r>
+          </w:hyperlink>
+        </w:p>
+        <w:p>
+          <w:pPr>
+            <w:pStyle w:val="Sisluet3"/>
+            <w:tabs>
+              <w:tab w:val="right" w:leader="dot" w:pos="9628"/>
+            </w:tabs>
+            <w:rPr>
+              <w:rFonts w:cstheme="minorBidi"/>
+              <w:noProof/>
+              <w:kern w:val="2"/>
+              <w14:ligatures w14:val="standardContextual"/>
+            </w:rPr>
+          </w:pPr>
+          <w:hyperlink w:anchor="_Toc160545171" w:history="1">
+            <w:r>
+              <w:rPr>
+                <w:rStyle w:val="Hyperlinkki"/>
+                <w:noProof/>
+              </w:rPr>
+              <w:t>3.2 Käyttöintensiteetti</w:t>
+            </w:r>
+            <w:r>
+              <w:rPr>
+                <w:noProof/>
+                <w:webHidden/>
+              </w:rPr>
+              <w:tab/>
+            </w:r>
+            <w:r>
+              <w:rPr>
+                <w:noProof/>
+                <w:webHidden/>
+              </w:rPr>
+              <w:fldChar w:fldCharType="begin"/>
+            </w:r>
+            <w:r>
+              <w:rPr>
+                <w:noProof/>
+                <w:webHidden/>
+              </w:rPr>
+              <w:instrText xml:space="preserve"> PAGEREF _Toc160545171 \h </w:instrText>
+            </w:r>
+            <w:r>
+              <w:rPr>
+                <w:noProof/>
+                <w:webHidden/>
+              </w:rPr>
+            </w:r>
+            <w:r>
+              <w:rPr>
+                <w:noProof/>
+                <w:webHidden/>
+              </w:rPr>
+              <w:fldChar w:fldCharType="separate"/>
+            </w:r>
+            <w:r>
+              <w:rPr>
+                <w:noProof/>
+                <w:webHidden/>
+              </w:rPr>
+              <w:t>10</w:t>
+            </w:r>
+            <w:r>
+              <w:rPr>
+                <w:noProof/>
+                <w:webHidden/>
+              </w:rPr>
+              <w:fldChar w:fldCharType="end"/>
+            </w:r>
+          </w:hyperlink>
+        </w:p>
+        <w:p>
+          <w:pPr>
+            <w:pStyle w:val="Sisluet3"/>
+            <w:tabs>
+              <w:tab w:val="right" w:leader="dot" w:pos="9628"/>
+            </w:tabs>
+            <w:rPr>
+              <w:rFonts w:cstheme="minorBidi"/>
+              <w:noProof/>
+              <w:kern w:val="2"/>
+              <w14:ligatures w14:val="standardContextual"/>
+            </w:rPr>
+          </w:pPr>
+          <w:hyperlink w:anchor="_Toc160545172" w:history="1">
+            <w:r>
+              <w:rPr>
+                <w:rStyle w:val="Hyperlinkki"/>
+                <w:noProof/>
+              </w:rPr>
+              <w:t>3.3 Kapasiteettivaatimukset</w:t>
+            </w:r>
+            <w:r>
+              <w:rPr>
+                <w:noProof/>
+                <w:webHidden/>
+              </w:rPr>
+              <w:tab/>
+            </w:r>
+            <w:r>
+              <w:rPr>
+                <w:noProof/>
+                <w:webHidden/>
+              </w:rPr>
+              <w:fldChar w:fldCharType="begin"/>
+            </w:r>
+            <w:r>
+              <w:rPr>
+                <w:noProof/>
+                <w:webHidden/>
+              </w:rPr>
+              <w:instrText xml:space="preserve"> PAGEREF _Toc160545172 \h </w:instrText>
+            </w:r>
+            <w:r>
+              <w:rPr>
+                <w:noProof/>
+                <w:webHidden/>
+              </w:rPr>
+            </w:r>
+            <w:r>
+              <w:rPr>
+                <w:noProof/>
+                <w:webHidden/>
+              </w:rPr>
+              <w:fldChar w:fldCharType="separate"/>
+            </w:r>
+            <w:r>
+              <w:rPr>
+                <w:noProof/>
+                <w:webHidden/>
+              </w:rPr>
+              <w:t>10</w:t>
+            </w:r>
+            <w:r>
+              <w:rPr>
+                <w:noProof/>
+                <w:webHidden/>
+              </w:rPr>
+              <w:fldChar w:fldCharType="end"/>
+            </w:r>
+          </w:hyperlink>
+        </w:p>
+        <w:p>
+          <w:pPr>
+            <w:pStyle w:val="Sisluet3"/>
+            <w:tabs>
+              <w:tab w:val="right" w:leader="dot" w:pos="9628"/>
+            </w:tabs>
+            <w:rPr>
+              <w:rFonts w:cstheme="minorBidi"/>
+              <w:noProof/>
+              <w:kern w:val="2"/>
+              <w14:ligatures w14:val="standardContextual"/>
+            </w:rPr>
+          </w:pPr>
+          <w:hyperlink w:anchor="_Toc160545173" w:history="1">
+            <w:r>
+              <w:rPr>
+                <w:rStyle w:val="Hyperlinkki"/>
+                <w:noProof/>
+              </w:rPr>
+              <w:t>3.4 Tiedostot ja asetustiedostot</w:t>
+            </w:r>
+            <w:r>
+              <w:rPr>
+                <w:noProof/>
+                <w:webHidden/>
+              </w:rPr>
+              <w:tab/>
+            </w:r>
+            <w:r>
+              <w:rPr>
+                <w:noProof/>
+                <w:webHidden/>
+              </w:rPr>
+              <w:fldChar w:fldCharType="begin"/>
+            </w:r>
+            <w:r>
+              <w:rPr>
+                <w:noProof/>
+                <w:webHidden/>
+              </w:rPr>
+              <w:instrText xml:space="preserve"> PAGEREF _Toc160545173 \h </w:instrText>
+            </w:r>
+            <w:r>
+              <w:rPr>
+                <w:noProof/>
+                <w:webHidden/>
+              </w:rPr>
+            </w:r>
+            <w:r>
+              <w:rPr>
+                <w:noProof/>
+                <w:webHidden/>
+              </w:rPr>
+              <w:fldChar w:fldCharType="separate"/>
+            </w:r>
+            <w:r>
+              <w:rPr>
+                <w:noProof/>
+                <w:webHidden/>
+              </w:rPr>
+              <w:t>10</w:t>
+            </w:r>
+            <w:r>
+              <w:rPr>
+                <w:noProof/>
+                <w:webHidden/>
+              </w:rPr>
+              <w:fldChar w:fldCharType="end"/>
+            </w:r>
+          </w:hyperlink>
+        </w:p>
+        <w:p>
+          <w:pPr>
+            <w:pStyle w:val="Sisluet2"/>
+            <w:tabs>
+              <w:tab w:val="right" w:leader="dot" w:pos="9628"/>
+            </w:tabs>
+            <w:rPr>
+              <w:rFonts w:cstheme="minorBidi"/>
+              <w:noProof/>
+              <w:kern w:val="2"/>
+              <w14:ligatures w14:val="standardContextual"/>
+            </w:rPr>
+          </w:pPr>
+          <w:hyperlink w:anchor="_Toc160545174" w:history="1">
+            <w:r>
+              <w:rPr>
+                <w:rStyle w:val="Hyperlinkki"/>
+                <w:noProof/>
+              </w:rPr>
+              <w:t>4 Ulkoiset liittymät</w:t>
+            </w:r>
+            <w:r>
+              <w:rPr>
+                <w:noProof/>
+                <w:webHidden/>
+              </w:rPr>
+              <w:tab/>
+            </w:r>
+            <w:r>
+              <w:rPr>
+                <w:noProof/>
+                <w:webHidden/>
+              </w:rPr>
+              <w:fldChar w:fldCharType="begin"/>
+            </w:r>
+            <w:r>
+              <w:rPr>
+                <w:noProof/>
+                <w:webHidden/>
+              </w:rPr>
+              <w:instrText xml:space="preserve"> PAGEREF _Toc160545174 \h </w:instrText>
+            </w:r>
+            <w:r>
+              <w:rPr>
+                <w:noProof/>
+                <w:webHidden/>
+              </w:rPr>
+            </w:r>
+            <w:r>
+              <w:rPr>
+                <w:noProof/>
+                <w:webHidden/>
+              </w:rPr>
+              <w:fldChar w:fldCharType="separate"/>
+            </w:r>
+            <w:r>
+              <w:rPr>
+                <w:noProof/>
+                <w:webHidden/>
+              </w:rPr>
+              <w:t>10</w:t>
+            </w:r>
+            <w:r>
+              <w:rPr>
+                <w:noProof/>
+                <w:webHidden/>
+              </w:rPr>
+              <w:fldChar w:fldCharType="end"/>
+            </w:r>
+          </w:hyperlink>
+        </w:p>
+        <w:p>
+          <w:pPr>
+            <w:pStyle w:val="Sisluet3"/>
+            <w:tabs>
+              <w:tab w:val="right" w:leader="dot" w:pos="9628"/>
+            </w:tabs>
+            <w:rPr>
+              <w:rFonts w:cstheme="minorBidi"/>
+              <w:noProof/>
+              <w:kern w:val="2"/>
+              <w14:ligatures w14:val="standardContextual"/>
+            </w:rPr>
+          </w:pPr>
+          <w:hyperlink w:anchor="_Toc160545175" w:history="1">
+            <w:r>
+              <w:rPr>
+                <w:rStyle w:val="Hyperlinkki"/>
+                <w:noProof/>
+              </w:rPr>
+              <w:t>4.1 Laitteistoliittymät</w:t>
+            </w:r>
+            <w:r>
+              <w:rPr>
+                <w:noProof/>
+                <w:webHidden/>
+              </w:rPr>
+              <w:tab/>
+            </w:r>
+            <w:r>
+              <w:rPr>
+                <w:noProof/>
+                <w:webHidden/>
+              </w:rPr>
+              <w:fldChar w:fldCharType="begin"/>
+            </w:r>
+            <w:r>
+              <w:rPr>
+                <w:noProof/>
+                <w:webHidden/>
+              </w:rPr>
+              <w:instrText xml:space="preserve"> PAGEREF _Toc160545175 \h </w:instrText>
+            </w:r>
+            <w:r>
+              <w:rPr>
+                <w:noProof/>
+                <w:webHidden/>
+              </w:rPr>
+            </w:r>
+            <w:r>
+              <w:rPr>
+                <w:noProof/>
+                <w:webHidden/>
+              </w:rPr>
+              <w:fldChar w:fldCharType="separate"/>
+            </w:r>
+            <w:r>
+              <w:rPr>
+                <w:noProof/>
+                <w:webHidden/>
+              </w:rPr>
+              <w:t>10</w:t>
+            </w:r>
+            <w:r>
+              <w:rPr>
+                <w:noProof/>
+                <w:webHidden/>
+              </w:rPr>
+              <w:fldChar w:fldCharType="end"/>
+            </w:r>
+          </w:hyperlink>
+        </w:p>
+        <w:p>
+          <w:pPr>
+            <w:pStyle w:val="Sisluet3"/>
+            <w:tabs>
+              <w:tab w:val="right" w:leader="dot" w:pos="9628"/>
+            </w:tabs>
+            <w:rPr>
+              <w:rFonts w:cstheme="minorBidi"/>
+              <w:noProof/>
+              <w:kern w:val="2"/>
+              <w14:ligatures w14:val="standardContextual"/>
+            </w:rPr>
+          </w:pPr>
+          <w:hyperlink w:anchor="_Toc160545176" w:history="1">
+            <w:r>
+              <w:rPr>
+                <w:rStyle w:val="Hyperlinkki"/>
+                <w:noProof/>
+              </w:rPr>
+              <w:t>4.2 Ohjelmistoliittymät</w:t>
+            </w:r>
+            <w:r>
+              <w:rPr>
+                <w:noProof/>
+                <w:webHidden/>
+              </w:rPr>
+              <w:tab/>
+            </w:r>
+            <w:r>
+              <w:rPr>
+                <w:noProof/>
+                <w:webHidden/>
+              </w:rPr>
+              <w:fldChar w:fldCharType="begin"/>
+            </w:r>
+            <w:r>
+              <w:rPr>
+                <w:noProof/>
+                <w:webHidden/>
+              </w:rPr>
+              <w:instrText xml:space="preserve"> PAGEREF _Toc160545176 \h </w:instrText>
+            </w:r>
+            <w:r>
+              <w:rPr>
+                <w:noProof/>
+                <w:webHidden/>
+              </w:rPr>
+            </w:r>
+            <w:r>
+              <w:rPr>
+                <w:noProof/>
+                <w:webHidden/>
+              </w:rPr>
+              <w:fldChar w:fldCharType="separate"/>
+            </w:r>
+            <w:r>
+              <w:rPr>
+                <w:noProof/>
+                <w:webHidden/>
+              </w:rPr>
+              <w:t>10</w:t>
+            </w:r>
+            <w:r>
+              <w:rPr>
+                <w:noProof/>
+                <w:webHidden/>
+              </w:rPr>
+              <w:fldChar w:fldCharType="end"/>
+            </w:r>
+          </w:hyperlink>
+        </w:p>
+        <w:p>
+          <w:pPr>
+            <w:pStyle w:val="Sisluet3"/>
+            <w:tabs>
+              <w:tab w:val="right" w:leader="dot" w:pos="9628"/>
+            </w:tabs>
+            <w:rPr>
+              <w:rFonts w:cstheme="minorBidi"/>
+              <w:noProof/>
+              <w:kern w:val="2"/>
+              <w14:ligatures w14:val="standardContextual"/>
+            </w:rPr>
+          </w:pPr>
+          <w:hyperlink w:anchor="_Toc160545177" w:history="1">
+            <w:r>
+              <w:rPr>
+                <w:rStyle w:val="Hyperlinkki"/>
+                <w:noProof/>
+              </w:rPr>
+              <w:t>4.3 Tietoliikenneliittymät</w:t>
+            </w:r>
+            <w:r>
+              <w:rPr>
+                <w:noProof/>
+                <w:webHidden/>
+              </w:rPr>
+              <w:tab/>
+            </w:r>
+            <w:r>
+              <w:rPr>
+                <w:noProof/>
+                <w:webHidden/>
+              </w:rPr>
+              <w:fldChar w:fldCharType="begin"/>
+            </w:r>
+            <w:r>
+              <w:rPr>
+                <w:noProof/>
+                <w:webHidden/>
+              </w:rPr>
+              <w:instrText xml:space="preserve"> PAGEREF _Toc160545177 \h </w:instrText>
+            </w:r>
+            <w:r>
+              <w:rPr>
+                <w:noProof/>
+                <w:webHidden/>
+              </w:rPr>
+            </w:r>
+            <w:r>
+              <w:rPr>
+                <w:noProof/>
+                <w:webHidden/>
+              </w:rPr>
+              <w:fldChar w:fldCharType="separate"/>
+            </w:r>
+            <w:r>
+              <w:rPr>
+                <w:noProof/>
+                <w:webHidden/>
+              </w:rPr>
+              <w:t>11</w:t>
+            </w:r>
+            <w:r>
+              <w:rPr>
+                <w:noProof/>
+                <w:webHidden/>
+              </w:rPr>
+              <w:fldChar w:fldCharType="end"/>
+            </w:r>
+          </w:hyperlink>
+        </w:p>
+        <w:p>
+          <w:pPr>
+            <w:pStyle w:val="Sisluet2"/>
+            <w:tabs>
+              <w:tab w:val="right" w:leader="dot" w:pos="9628"/>
+            </w:tabs>
+            <w:rPr>
+              <w:rFonts w:cstheme="minorBidi"/>
+              <w:noProof/>
+              <w:kern w:val="2"/>
+              <w14:ligatures w14:val="standardContextual"/>
+            </w:rPr>
+          </w:pPr>
+          <w:hyperlink w:anchor="_Toc160545178" w:history="1">
+            <w:r>
+              <w:rPr>
+                <w:rStyle w:val="Hyperlinkki"/>
+                <w:noProof/>
+              </w:rPr>
+              <w:t>5 Muut ominaisuudet</w:t>
+            </w:r>
+            <w:r>
+              <w:rPr>
+                <w:noProof/>
+                <w:webHidden/>
+              </w:rPr>
+              <w:tab/>
+            </w:r>
+            <w:r>
+              <w:rPr>
+                <w:noProof/>
+                <w:webHidden/>
+              </w:rPr>
+              <w:fldChar w:fldCharType="begin"/>
+            </w:r>
+            <w:r>
+              <w:rPr>
+                <w:noProof/>
+                <w:webHidden/>
+              </w:rPr>
+              <w:instrText xml:space="preserve"> PAGEREF _Toc160545178 \h </w:instrText>
+            </w:r>
+            <w:r>
+              <w:rPr>
+                <w:noProof/>
+                <w:webHidden/>
+              </w:rPr>
+            </w:r>
+            <w:r>
+              <w:rPr>
+                <w:noProof/>
+                <w:webHidden/>
+              </w:rPr>
+              <w:fldChar w:fldCharType="separate"/>
+            </w:r>
+            <w:r>
+              <w:rPr>
+                <w:noProof/>
+                <w:webHidden/>
+              </w:rPr>
+              <w:t>11</w:t>
+            </w:r>
+            <w:r>
+              <w:rPr>
+                <w:noProof/>
+                <w:webHidden/>
+              </w:rPr>
+              <w:fldChar w:fldCharType="end"/>
+            </w:r>
+          </w:hyperlink>
+        </w:p>
+        <w:p>
+          <w:pPr>
+            <w:pStyle w:val="Sisluet3"/>
+            <w:tabs>
+              <w:tab w:val="right" w:leader="dot" w:pos="9628"/>
+            </w:tabs>
+            <w:rPr>
+              <w:rFonts w:cstheme="minorBidi"/>
+              <w:noProof/>
+              <w:kern w:val="2"/>
+              <w14:ligatures w14:val="standardContextual"/>
+            </w:rPr>
+          </w:pPr>
+          <w:hyperlink w:anchor="_Toc160545179" w:history="1">
+            <w:r>
+              <w:rPr>
+                <w:rStyle w:val="Hyperlinkki"/>
+                <w:noProof/>
+              </w:rPr>
+              <w:t>5.1 Suorituskyky ja vasteajat</w:t>
+            </w:r>
+            <w:r>
+              <w:rPr>
+                <w:noProof/>
+                <w:webHidden/>
+              </w:rPr>
+              <w:tab/>
+            </w:r>
+            <w:r>
+              <w:rPr>
+                <w:noProof/>
+                <w:webHidden/>
+              </w:rPr>
+              <w:fldChar w:fldCharType="begin"/>
+            </w:r>
+            <w:r>
+              <w:rPr>
+                <w:noProof/>
+                <w:webHidden/>
+              </w:rPr>
+              <w:instrText xml:space="preserve"> PAGEREF _Toc160545179 \h </w:instrText>
+            </w:r>
+            <w:r>
+              <w:rPr>
+                <w:noProof/>
+                <w:webHidden/>
+              </w:rPr>
+            </w:r>
+            <w:r>
+              <w:rPr>
+                <w:noProof/>
+                <w:webHidden/>
+              </w:rPr>
+              <w:fldChar w:fldCharType="separate"/>
+            </w:r>
+            <w:r>
+              <w:rPr>
+                <w:noProof/>
+                <w:webHidden/>
+              </w:rPr>
+              <w:t>11</w:t>
+            </w:r>
+            <w:r>
+              <w:rPr>
+                <w:noProof/>
+                <w:webHidden/>
+              </w:rPr>
+              <w:fldChar w:fldCharType="end"/>
+            </w:r>
+          </w:hyperlink>
+        </w:p>
+        <w:p>
+          <w:pPr>
+            <w:pStyle w:val="Sisluet3"/>
+            <w:tabs>
+              <w:tab w:val="right" w:leader="dot" w:pos="9628"/>
+            </w:tabs>
+            <w:rPr>
+              <w:rFonts w:cstheme="minorBidi"/>
+              <w:noProof/>
+              <w:kern w:val="2"/>
+              <w14:ligatures w14:val="standardContextual"/>
+            </w:rPr>
+          </w:pPr>
+          <w:hyperlink w:anchor="_Toc160545180" w:history="1">
+            <w:r>
+              <w:rPr>
+                <w:rStyle w:val="Hyperlinkki"/>
+                <w:noProof/>
+              </w:rPr>
+              <w:t>5.2 Saavutettavuus</w:t>
+            </w:r>
+            <w:r>
+              <w:rPr>
+                <w:noProof/>
+                <w:webHidden/>
+              </w:rPr>
+              <w:tab/>
+            </w:r>
+            <w:r>
+              <w:rPr>
+                <w:noProof/>
+                <w:webHidden/>
+              </w:rPr>
+              <w:fldChar w:fldCharType="begin"/>
+            </w:r>
+            <w:r>
+              <w:rPr>
+                <w:noProof/>
+                <w:webHidden/>
+              </w:rPr>
+              <w:instrText xml:space="preserve"> PAGEREF _Toc160545180 \h </w:instrText>
+            </w:r>
+            <w:r>
+              <w:rPr>
+                <w:noProof/>
+                <w:webHidden/>
+              </w:rPr>
+            </w:r>
+            <w:r>
+              <w:rPr>
+                <w:noProof/>
+                <w:webHidden/>
+              </w:rPr>
+              <w:fldChar w:fldCharType="separate"/>
+            </w:r>
+            <w:r>
+              <w:rPr>
+                <w:noProof/>
+                <w:webHidden/>
+              </w:rPr>
+              <w:t>11</w:t>
+            </w:r>
+            <w:r>
+              <w:rPr>
+                <w:noProof/>
+                <w:webHidden/>
+              </w:rPr>
+              <w:fldChar w:fldCharType="end"/>
+            </w:r>
+          </w:hyperlink>
+        </w:p>
+        <w:p>
+          <w:pPr>
+            <w:pStyle w:val="Sisluet3"/>
+            <w:tabs>
+              <w:tab w:val="right" w:leader="dot" w:pos="9628"/>
+            </w:tabs>
+            <w:rPr>
+              <w:rFonts w:cstheme="minorBidi"/>
+              <w:noProof/>
+              <w:kern w:val="2"/>
+              <w14:ligatures w14:val="standardContextual"/>
+            </w:rPr>
+          </w:pPr>
+          <w:hyperlink w:anchor="_Toc160545181" w:history="1">
+            <w:r>
+              <w:rPr>
+                <w:rStyle w:val="Hyperlinkki"/>
+                <w:noProof/>
+              </w:rPr>
+              <w:t>5.3 Ylläpidettävyys</w:t>
+            </w:r>
+            <w:r>
+              <w:rPr>
+                <w:noProof/>
+                <w:webHidden/>
+              </w:rPr>
+              <w:tab/>
+            </w:r>
+            <w:r>
+              <w:rPr>
+                <w:noProof/>
+                <w:webHidden/>
+              </w:rPr>
+              <w:fldChar w:fldCharType="begin"/>
+            </w:r>
+            <w:r>
+              <w:rPr>
+                <w:noProof/>
+                <w:webHidden/>
+              </w:rPr>
+              <w:instrText xml:space="preserve"> PAGEREF _Toc160545181 \h </w:instrText>
+            </w:r>
+            <w:r>
+              <w:rPr>
+                <w:noProof/>
+                <w:webHidden/>
+              </w:rPr>
+            </w:r>
+            <w:r>
+              <w:rPr>
+                <w:noProof/>
+                <w:webHidden/>
+              </w:rPr>
+              <w:fldChar w:fldCharType="separate"/>
+            </w:r>
+            <w:r>
+              <w:rPr>
+                <w:noProof/>
+                <w:webHidden/>
+              </w:rPr>
+              <w:t>11</w:t>
+            </w:r>
+            <w:r>
+              <w:rPr>
+                <w:noProof/>
+                <w:webHidden/>
+              </w:rPr>
+              <w:fldChar w:fldCharType="end"/>
+            </w:r>
+          </w:hyperlink>
+        </w:p>
+        <w:p>
+          <w:pPr>
+            <w:pStyle w:val="Sisluet3"/>
+            <w:tabs>
+              <w:tab w:val="right" w:leader="dot" w:pos="9628"/>
+            </w:tabs>
+            <w:rPr>
+              <w:rFonts w:cstheme="minorBidi"/>
+              <w:noProof/>
+              <w:kern w:val="2"/>
+              <w14:ligatures w14:val="standardContextual"/>
+            </w:rPr>
+          </w:pPr>
+          <w:hyperlink w:anchor="_Toc160545182" w:history="1">
+            <w:r>
+              <w:rPr>
+                <w:rStyle w:val="Hyperlinkki"/>
+                <w:noProof/>
+              </w:rPr>
+              <w:t>5.4 Siirrettävyys ja yhteensopivuus</w:t>
+            </w:r>
+            <w:r>
+              <w:rPr>
+                <w:noProof/>
+                <w:webHidden/>
+              </w:rPr>
+              <w:tab/>
+            </w:r>
+            <w:r>
+              <w:rPr>
+                <w:noProof/>
+                <w:webHidden/>
+              </w:rPr>
+              <w:fldChar w:fldCharType="begin"/>
+            </w:r>
+            <w:r>
+              <w:rPr>
+                <w:noProof/>
+                <w:webHidden/>
+              </w:rPr>
+              <w:instrText xml:space="preserve"> PAGEREF _Toc160545182 \h </w:instrText>
+            </w:r>
+            <w:r>
+              <w:rPr>
+                <w:noProof/>
+                <w:webHidden/>
+              </w:rPr>
+            </w:r>
+            <w:r>
+              <w:rPr>
+                <w:noProof/>
+                <w:webHidden/>
+              </w:rPr>
+              <w:fldChar w:fldCharType="separate"/>
+            </w:r>
+            <w:r>
+              <w:rPr>
+                <w:noProof/>
+                <w:webHidden/>
+              </w:rPr>
+              <w:t>12</w:t>
+            </w:r>
+            <w:r>
+              <w:rPr>
+                <w:noProof/>
+                <w:webHidden/>
+              </w:rPr>
+              <w:fldChar w:fldCharType="end"/>
+            </w:r>
+          </w:hyperlink>
+        </w:p>
+        <w:p>
+          <w:pPr>
+            <w:pStyle w:val="Sisluet3"/>
+            <w:tabs>
+              <w:tab w:val="right" w:leader="dot" w:pos="9628"/>
+            </w:tabs>
+            <w:rPr>
+              <w:rFonts w:cstheme="minorBidi"/>
+              <w:noProof/>
+              <w:kern w:val="2"/>
+              <w14:ligatures w14:val="standardContextual"/>
+            </w:rPr>
+          </w:pPr>
+          <w:hyperlink w:anchor="_Toc160545183" w:history="1">
+            <w:r>
+              <w:rPr>
+                <w:rStyle w:val="Hyperlinkki"/>
+                <w:noProof/>
+              </w:rPr>
+              <w:t>5.5 Operointi</w:t>
+            </w:r>
+            <w:r>
+              <w:rPr>
+                <w:noProof/>
+                <w:webHidden/>
+              </w:rPr>
+              <w:tab/>
+            </w:r>
+            <w:r>
+              <w:rPr>
+                <w:noProof/>
+                <w:webHidden/>
+              </w:rPr>
+              <w:fldChar w:fldCharType="begin"/>
+            </w:r>
+            <w:r>
+              <w:rPr>
+                <w:noProof/>
+                <w:webHidden/>
+              </w:rPr>
+              <w:instrText xml:space="preserve"> PAGEREF _Toc160545183 \h </w:instrText>
+            </w:r>
+            <w:r>
+              <w:rPr>
+                <w:noProof/>
+                <w:webHidden/>
+              </w:rPr>
+            </w:r>
+            <w:r>
+              <w:rPr>
+                <w:noProof/>
+                <w:webHidden/>
+              </w:rPr>
+              <w:fldChar w:fldCharType="separate"/>
+            </w:r>
+            <w:r>
+              <w:rPr>
+                <w:noProof/>
+                <w:webHidden/>
+              </w:rPr>
+              <w:t>12</w:t>
+            </w:r>
+            <w:r>
+              <w:rPr>
+                <w:noProof/>
+                <w:webHidden/>
+              </w:rPr>
+              <w:fldChar w:fldCharType="end"/>
+            </w:r>
+          </w:hyperlink>
+        </w:p>
+        <w:p>
+          <w:pPr>
+            <w:pStyle w:val="Sisluet3"/>
+            <w:tabs>
+              <w:tab w:val="right" w:leader="dot" w:pos="9628"/>
+            </w:tabs>
+            <w:rPr>
+              <w:rFonts w:cstheme="minorBidi"/>
+              <w:noProof/>
+              <w:kern w:val="2"/>
+              <w14:ligatures w14:val="standardContextual"/>
+            </w:rPr>
+          </w:pPr>
+          <w:hyperlink w:anchor="_Toc160545184" w:history="1">
+            <w:r>
+              <w:rPr>
+                <w:rStyle w:val="Hyperlinkki"/>
+                <w:noProof/>
+              </w:rPr>
+              <w:t>5.6 Käytettävyys</w:t>
+            </w:r>
+            <w:r>
+              <w:rPr>
+                <w:noProof/>
+                <w:webHidden/>
+              </w:rPr>
+              <w:tab/>
+            </w:r>
+            <w:r>
+              <w:rPr>
+                <w:noProof/>
+                <w:webHidden/>
+              </w:rPr>
+              <w:fldChar w:fldCharType="begin"/>
+            </w:r>
+            <w:r>
+              <w:rPr>
+                <w:noProof/>
+                <w:webHidden/>
+              </w:rPr>
+              <w:instrText xml:space="preserve"> PAGEREF _Toc160545184 \h </w:instrText>
+            </w:r>
+            <w:r>
+              <w:rPr>
+                <w:noProof/>
+                <w:webHidden/>
+              </w:rPr>
+            </w:r>
+            <w:r>
+              <w:rPr>
+                <w:noProof/>
+                <w:webHidden/>
+              </w:rPr>
+              <w:fldChar w:fldCharType="separate"/>
+            </w:r>
+            <w:r>
+              <w:rPr>
+                <w:noProof/>
+                <w:webHidden/>
+              </w:rPr>
+              <w:t>12</w:t>
+            </w:r>
+            <w:r>
+              <w:rPr>
+                <w:noProof/>
+                <w:webHidden/>
+              </w:rPr>
+              <w:fldChar w:fldCharType="end"/>
+            </w:r>
+          </w:hyperlink>
+        </w:p>
+        <w:p>
+          <w:pPr>
+            <w:pStyle w:val="Sisluet2"/>
+            <w:tabs>
+              <w:tab w:val="right" w:leader="dot" w:pos="9628"/>
+            </w:tabs>
+            <w:rPr>
+              <w:rFonts w:cstheme="minorBidi"/>
+              <w:noProof/>
+              <w:kern w:val="2"/>
+              <w14:ligatures w14:val="standardContextual"/>
+            </w:rPr>
+          </w:pPr>
+          <w:hyperlink w:anchor="_Toc160545185" w:history="1">
+            <w:r>
+              <w:rPr>
+                <w:rStyle w:val="Hyperlinkki"/>
+                <w:noProof/>
+              </w:rPr>
+              <w:t>6 Suunnittelurajoitteet</w:t>
+            </w:r>
+            <w:r>
+              <w:rPr>
+                <w:noProof/>
+                <w:webHidden/>
+              </w:rPr>
+              <w:tab/>
+            </w:r>
+            <w:r>
+              <w:rPr>
+                <w:noProof/>
+                <w:webHidden/>
+              </w:rPr>
+              <w:fldChar w:fldCharType="begin"/>
+            </w:r>
+            <w:r>
+              <w:rPr>
+                <w:noProof/>
+                <w:webHidden/>
+              </w:rPr>
+              <w:instrText xml:space="preserve"> PAGEREF _Toc160545185 \h </w:instrText>
+            </w:r>
+            <w:r>
+              <w:rPr>
+                <w:noProof/>
+                <w:webHidden/>
+              </w:rPr>
+            </w:r>
+            <w:r>
+              <w:rPr>
+                <w:noProof/>
+                <w:webHidden/>
+              </w:rPr>
+              <w:fldChar w:fldCharType="separate"/>
+            </w:r>
+            <w:r>
+              <w:rPr>
+                <w:noProof/>
+                <w:webHidden/>
+              </w:rPr>
+              <w:t>12</w:t>
+            </w:r>
+            <w:r>
+              <w:rPr>
+                <w:noProof/>
+                <w:webHidden/>
+              </w:rPr>
+              <w:fldChar w:fldCharType="end"/>
+            </w:r>
+          </w:hyperlink>
+        </w:p>
+        <w:p>
+          <w:pPr>
+            <w:pStyle w:val="Sisluet3"/>
+            <w:tabs>
+              <w:tab w:val="right" w:leader="dot" w:pos="9628"/>
+            </w:tabs>
+            <w:rPr>
+              <w:rFonts w:cstheme="minorBidi"/>
+              <w:noProof/>
+              <w:kern w:val="2"/>
+              <w14:ligatures w14:val="standardContextual"/>
+            </w:rPr>
+          </w:pPr>
+          <w:hyperlink w:anchor="_Toc160545186" w:history="1">
+            <w:r>
+              <w:rPr>
+                <w:rStyle w:val="Hyperlinkki"/>
+                <w:noProof/>
+              </w:rPr>
+              <w:t>6.1 Standardit</w:t>
+            </w:r>
+            <w:r>
+              <w:rPr>
+                <w:noProof/>
+                <w:webHidden/>
+              </w:rPr>
+              <w:tab/>
+            </w:r>
+            <w:r>
+              <w:rPr>
+                <w:noProof/>
+                <w:webHidden/>
+              </w:rPr>
+              <w:fldChar w:fldCharType="begin"/>
+            </w:r>
+            <w:r>
+              <w:rPr>
+                <w:noProof/>
+                <w:webHidden/>
+              </w:rPr>
+              <w:instrText xml:space="preserve"> PAGEREF _Toc160545186 \h </w:instrText>
+            </w:r>
+            <w:r>
+              <w:rPr>
+                <w:noProof/>
+                <w:webHidden/>
+              </w:rPr>
+            </w:r>
+            <w:r>
+              <w:rPr>
+                <w:noProof/>
+                <w:webHidden/>
+              </w:rPr>
+              <w:fldChar w:fldCharType="separate"/>
+            </w:r>
+            <w:r>
+              <w:rPr>
+                <w:noProof/>
+                <w:webHidden/>
+              </w:rPr>
+              <w:t>12</w:t>
+            </w:r>
+            <w:r>
+              <w:rPr>
+                <w:noProof/>
+                <w:webHidden/>
+              </w:rPr>
+              <w:fldChar w:fldCharType="end"/>
+            </w:r>
+          </w:hyperlink>
+        </w:p>
+        <w:p>
+          <w:pPr>
+            <w:pStyle w:val="Sisluet3"/>
+            <w:tabs>
+              <w:tab w:val="right" w:leader="dot" w:pos="9628"/>
+            </w:tabs>
+            <w:rPr>
+              <w:rFonts w:cstheme="minorBidi"/>
+              <w:noProof/>
+              <w:kern w:val="2"/>
+              <w14:ligatures w14:val="standardContextual"/>
+            </w:rPr>
+          </w:pPr>
+          <w:hyperlink w:anchor="_Toc160545187" w:history="1">
+            <w:r>
+              <w:rPr>
+                <w:rStyle w:val="Hyperlinkki"/>
+                <w:noProof/>
+              </w:rPr>
+              <w:t>6.2 Laitteistorajoitteet</w:t>
+            </w:r>
+            <w:r>
+              <w:rPr>
+                <w:noProof/>
+                <w:webHidden/>
+              </w:rPr>
+              <w:tab/>
+            </w:r>
+            <w:r>
+              <w:rPr>
+                <w:noProof/>
+                <w:webHidden/>
+              </w:rPr>
+              <w:fldChar w:fldCharType="begin"/>
+            </w:r>
+            <w:r>
+              <w:rPr>
+                <w:noProof/>
+                <w:webHidden/>
+              </w:rPr>
+              <w:instrText xml:space="preserve"> PAGEREF _Toc160545187 \h </w:instrText>
+            </w:r>
+            <w:r>
+              <w:rPr>
+                <w:noProof/>
+                <w:webHidden/>
+              </w:rPr>
+            </w:r>
+            <w:r>
+              <w:rPr>
+                <w:noProof/>
+                <w:webHidden/>
+              </w:rPr>
+              <w:fldChar w:fldCharType="separate"/>
+            </w:r>
+            <w:r>
+              <w:rPr>
+                <w:noProof/>
+                <w:webHidden/>
+              </w:rPr>
+              <w:t>13</w:t>
+            </w:r>
+            <w:r>
+              <w:rPr>
+                <w:noProof/>
+                <w:webHidden/>
+              </w:rPr>
+              <w:fldChar w:fldCharType="end"/>
+            </w:r>
+          </w:hyperlink>
+        </w:p>
+        <w:p>
+          <w:pPr>
+            <w:pStyle w:val="Sisluet3"/>
+            <w:tabs>
+              <w:tab w:val="right" w:leader="dot" w:pos="9628"/>
+            </w:tabs>
+            <w:rPr>
+              <w:rFonts w:cstheme="minorBidi"/>
+              <w:noProof/>
+              <w:kern w:val="2"/>
+              <w14:ligatures w14:val="standardContextual"/>
+            </w:rPr>
+          </w:pPr>
+          <w:hyperlink w:anchor="_Toc160545188" w:history="1">
+            <w:r>
+              <w:rPr>
+                <w:rStyle w:val="Hyperlinkki"/>
+                <w:noProof/>
+              </w:rPr>
+              <w:t>6.3 Ohjelmistorajoitteet</w:t>
+            </w:r>
+            <w:r>
+              <w:rPr>
+                <w:noProof/>
+                <w:webHidden/>
+              </w:rPr>
+              <w:tab/>
+            </w:r>
+            <w:r>
+              <w:rPr>
+                <w:noProof/>
+                <w:webHidden/>
+              </w:rPr>
+              <w:fldChar w:fldCharType="begin"/>
+            </w:r>
+            <w:r>
+              <w:rPr>
+                <w:noProof/>
+                <w:webHidden/>
+              </w:rPr>
+              <w:instrText xml:space="preserve"> PAGEREF _Toc160545188 \h </w:instrText>
+            </w:r>
+            <w:r>
+              <w:rPr>
+                <w:noProof/>
+                <w:webHidden/>
+              </w:rPr>
+            </w:r>
+            <w:r>
+              <w:rPr>
+                <w:noProof/>
+                <w:webHidden/>
+              </w:rPr>
+              <w:fldChar w:fldCharType="separate"/>
+            </w:r>
+            <w:r>
+              <w:rPr>
+                <w:noProof/>
+                <w:webHidden/>
+              </w:rPr>
+              <w:t>13</w:t>
+            </w:r>
+            <w:r>
+              <w:rPr>
+                <w:noProof/>
+                <w:webHidden/>
+              </w:rPr>
+              <w:fldChar w:fldCharType="end"/>
+            </w:r>
+          </w:hyperlink>
+        </w:p>
+        <w:p>
+          <w:pPr>
+            <w:pStyle w:val="Sisluet3"/>
+            <w:tabs>
+              <w:tab w:val="right" w:leader="dot" w:pos="9628"/>
+            </w:tabs>
+            <w:rPr>
+              <w:rFonts w:cstheme="minorBidi"/>
+              <w:noProof/>
+              <w:kern w:val="2"/>
+              <w14:ligatures w14:val="standardContextual"/>
+            </w:rPr>
+          </w:pPr>
+          <w:hyperlink w:anchor="_Toc160545189" w:history="1">
+            <w:r>
+              <w:rPr>
+                <w:rStyle w:val="Hyperlinkki"/>
+                <w:noProof/>
+              </w:rPr>
+              <w:t>6.4 Muut rajoitteet</w:t>
+            </w:r>
+            <w:r>
+              <w:rPr>
+                <w:noProof/>
+                <w:webHidden/>
+              </w:rPr>
+              <w:tab/>
+            </w:r>
+            <w:r>
+              <w:rPr>
+                <w:noProof/>
+                <w:webHidden/>
+              </w:rPr>
+              <w:fldChar w:fldCharType="begin"/>
+            </w:r>
+            <w:r>
+              <w:rPr>
+                <w:noProof/>
+                <w:webHidden/>
+              </w:rPr>
+              <w:instrText xml:space="preserve"> PAGEREF _Toc160545189 \h </w:instrText>
+            </w:r>
+            <w:r>
+              <w:rPr>
+                <w:noProof/>
+                <w:webHidden/>
+              </w:rPr>
+            </w:r>
+            <w:r>
+              <w:rPr>
+                <w:noProof/>
+                <w:webHidden/>
+              </w:rPr>
+              <w:fldChar w:fldCharType="separate"/>
+            </w:r>
+            <w:r>
+              <w:rPr>
+                <w:noProof/>
+                <w:webHidden/>
+              </w:rPr>
+              <w:t>13</w:t>
+            </w:r>
+            <w:r>
+              <w:rPr>
+                <w:noProof/>
+                <w:webHidden/>
+              </w:rPr>
+              <w:fldChar w:fldCharType="end"/>
+            </w:r>
+          </w:hyperlink>
+        </w:p>
+        <w:p>
+          <w:pPr>
+            <w:pStyle w:val="Sisluet2"/>
+            <w:tabs>
+              <w:tab w:val="right" w:leader="dot" w:pos="9628"/>
+            </w:tabs>
+            <w:rPr>
+              <w:rFonts w:cstheme="minorBidi"/>
+              <w:noProof/>
+              <w:kern w:val="2"/>
+              <w14:ligatures w14:val="standardContextual"/>
+            </w:rPr>
+          </w:pPr>
+          <w:hyperlink w:anchor="_Toc160545190" w:history="1">
+            <w:r>
+              <w:rPr>
+                <w:rStyle w:val="Hyperlinkki"/>
+                <w:noProof/>
+              </w:rPr>
+              <w:t>7 Hylätyt ratkaisuvaihtoehdot</w:t>
+            </w:r>
+            <w:r>
+              <w:rPr>
+                <w:noProof/>
+                <w:webHidden/>
+              </w:rPr>
+              <w:tab/>
+            </w:r>
+            <w:r>
+              <w:rPr>
+                <w:noProof/>
+                <w:webHidden/>
+              </w:rPr>
+              <w:fldChar w:fldCharType="begin"/>
+            </w:r>
+            <w:r>
+              <w:rPr>
+                <w:noProof/>
+                <w:webHidden/>
+              </w:rPr>
+              <w:instrText xml:space="preserve"> PAGEREF _Toc160545190 \h </w:instrText>
+            </w:r>
+            <w:r>
+              <w:rPr>
+                <w:noProof/>
+                <w:webHidden/>
+              </w:rPr>
+            </w:r>
+            <w:r>
+              <w:rPr>
+                <w:noProof/>
+                <w:webHidden/>
+              </w:rPr>
+              <w:fldChar w:fldCharType="separate"/>
+            </w:r>
+            <w:r>
+              <w:rPr>
+                <w:noProof/>
+                <w:webHidden/>
+              </w:rPr>
+              <w:t>13</w:t>
+            </w:r>
+            <w:r>
+              <w:rPr>
+                <w:noProof/>
+                <w:webHidden/>
+              </w:rPr>
+              <w:fldChar w:fldCharType="end"/>
+            </w:r>
+          </w:hyperlink>
+        </w:p>
+        <w:p>
+          <w:pPr>
+            <w:pStyle w:val="Sisluet3"/>
+            <w:tabs>
+              <w:tab w:val="right" w:leader="dot" w:pos="9628"/>
+            </w:tabs>
+            <w:rPr>
+              <w:rFonts w:cstheme="minorBidi"/>
+              <w:noProof/>
+              <w:kern w:val="2"/>
+              <w14:ligatures w14:val="standardContextual"/>
+            </w:rPr>
+          </w:pPr>
+          <w:hyperlink w:anchor="_Toc160545191" w:history="1">
+            <w:r>
+              <w:rPr>
+                <w:rStyle w:val="Hyperlinkki"/>
+                <w:noProof/>
+              </w:rPr>
+              <w:t>7.1 Monialustaisuus</w:t>
+            </w:r>
+            <w:r>
+              <w:rPr>
+                <w:noProof/>
+                <w:webHidden/>
+              </w:rPr>
+              <w:tab/>
+            </w:r>
+            <w:r>
+              <w:rPr>
+                <w:noProof/>
+                <w:webHidden/>
+              </w:rPr>
+              <w:fldChar w:fldCharType="begin"/>
+            </w:r>
+            <w:r>
+              <w:rPr>
+                <w:noProof/>
+                <w:webHidden/>
+              </w:rPr>
+              <w:instrText xml:space="preserve"> PAGEREF _Toc160545191 \h </w:instrText>
+            </w:r>
+            <w:r>
+              <w:rPr>
+                <w:noProof/>
+                <w:webHidden/>
+              </w:rPr>
+            </w:r>
+            <w:r>
+              <w:rPr>
+                <w:noProof/>
+                <w:webHidden/>
+              </w:rPr>
+              <w:fldChar w:fldCharType="separate"/>
+            </w:r>
+            <w:r>
+              <w:rPr>
+                <w:noProof/>
+                <w:webHidden/>
+              </w:rPr>
+              <w:t>13</w:t>
+            </w:r>
+            <w:r>
+              <w:rPr>
+                <w:noProof/>
+                <w:webHidden/>
+              </w:rPr>
+              <w:fldChar w:fldCharType="end"/>
+            </w:r>
+          </w:hyperlink>
+        </w:p>
+        <w:p>
+          <w:pPr>
+            <w:pStyle w:val="Sisluet3"/>
+            <w:tabs>
+              <w:tab w:val="right" w:leader="dot" w:pos="9628"/>
+            </w:tabs>
+            <w:rPr>
+              <w:rFonts w:cstheme="minorBidi"/>
+              <w:noProof/>
+              <w:kern w:val="2"/>
+              <w14:ligatures w14:val="standardContextual"/>
+            </w:rPr>
+          </w:pPr>
+          <w:hyperlink w:anchor="_Toc160545192" w:history="1">
+            <w:r>
+              <w:rPr>
+                <w:rStyle w:val="Hyperlinkki"/>
+                <w:noProof/>
+              </w:rPr>
+              <w:t>7.2. Lokalisaatio</w:t>
+            </w:r>
+            <w:r>
+              <w:rPr>
+                <w:noProof/>
+                <w:webHidden/>
+              </w:rPr>
+              <w:tab/>
+            </w:r>
+            <w:r>
+              <w:rPr>
+                <w:noProof/>
+                <w:webHidden/>
+              </w:rPr>
+              <w:fldChar w:fldCharType="begin"/>
+            </w:r>
+            <w:r>
+              <w:rPr>
+                <w:noProof/>
+                <w:webHidden/>
+              </w:rPr>
+              <w:instrText xml:space="preserve"> PAGEREF _Toc160545192 \h </w:instrText>
+            </w:r>
+            <w:r>
+              <w:rPr>
+                <w:noProof/>
+                <w:webHidden/>
+              </w:rPr>
+            </w:r>
+            <w:r>
+              <w:rPr>
+                <w:noProof/>
+                <w:webHidden/>
+              </w:rPr>
+              <w:fldChar w:fldCharType="separate"/>
+            </w:r>
+            <w:r>
+              <w:rPr>
+                <w:noProof/>
+                <w:webHidden/>
+              </w:rPr>
+              <w:t>13</w:t>
+            </w:r>
+            <w:r>
+              <w:rPr>
+                <w:noProof/>
+                <w:webHidden/>
+              </w:rPr>
+              <w:fldChar w:fldCharType="end"/>
+            </w:r>
+          </w:hyperlink>
+        </w:p>
+        <w:p>
+          <w:pPr>
+            <w:pStyle w:val="Sisluet3"/>
+            <w:tabs>
+              <w:tab w:val="right" w:leader="dot" w:pos="9628"/>
+            </w:tabs>
+            <w:rPr>
+              <w:rFonts w:cstheme="minorBidi"/>
+              <w:noProof/>
+              <w:kern w:val="2"/>
+              <w14:ligatures w14:val="standardContextual"/>
+            </w:rPr>
+          </w:pPr>
+          <w:hyperlink w:anchor="_Toc160545193" w:history="1">
+            <w:r>
+              <w:rPr>
+                <w:rStyle w:val="Hyperlinkki"/>
+                <w:noProof/>
+              </w:rPr>
+              <w:t>7.3 Monimutkainen käyttöliittymä</w:t>
+            </w:r>
+            <w:r>
+              <w:rPr>
+                <w:noProof/>
+                <w:webHidden/>
+              </w:rPr>
+              <w:tab/>
+            </w:r>
+            <w:r>
+              <w:rPr>
+                <w:noProof/>
+                <w:webHidden/>
+              </w:rPr>
+              <w:fldChar w:fldCharType="begin"/>
+            </w:r>
+            <w:r>
+              <w:rPr>
+                <w:noProof/>
+                <w:webHidden/>
+              </w:rPr>
+              <w:instrText xml:space="preserve"> PAGEREF _Toc160545193 \h </w:instrText>
+            </w:r>
+            <w:r>
+              <w:rPr>
+                <w:noProof/>
+                <w:webHidden/>
+              </w:rPr>
+            </w:r>
+            <w:r>
+              <w:rPr>
+                <w:noProof/>
+                <w:webHidden/>
+              </w:rPr>
+              <w:fldChar w:fldCharType="separate"/>
+            </w:r>
+            <w:r>
+              <w:rPr>
+                <w:noProof/>
+                <w:webHidden/>
+              </w:rPr>
+              <w:t>13</w:t>
+            </w:r>
+            <w:r>
+              <w:rPr>
+                <w:noProof/>
+                <w:webHidden/>
+              </w:rPr>
+              <w:fldChar w:fldCharType="end"/>
+            </w:r>
+          </w:hyperlink>
+        </w:p>
+        <w:p>
+          <w:pPr>
+            <w:pStyle w:val="Sisluet2"/>
+            <w:tabs>
+              <w:tab w:val="right" w:leader="dot" w:pos="9628"/>
+            </w:tabs>
+            <w:rPr>
+              <w:rFonts w:cstheme="minorBidi"/>
+              <w:noProof/>
+              <w:kern w:val="2"/>
+              <w14:ligatures w14:val="standardContextual"/>
+            </w:rPr>
+          </w:pPr>
+          <w:hyperlink w:anchor="_Toc160545194" w:history="1">
+            <w:r>
+              <w:rPr>
+                <w:rStyle w:val="Hyperlinkki"/>
+                <w:noProof/>
+              </w:rPr>
+              <w:t>8 Jatkokehitysajatuksia</w:t>
+            </w:r>
+            <w:r>
+              <w:rPr>
+                <w:noProof/>
+                <w:webHidden/>
+              </w:rPr>
+              <w:tab/>
+            </w:r>
+            <w:r>
+              <w:rPr>
+                <w:noProof/>
+                <w:webHidden/>
+              </w:rPr>
+              <w:fldChar w:fldCharType="begin"/>
+            </w:r>
+            <w:r>
+              <w:rPr>
+                <w:noProof/>
+                <w:webHidden/>
+              </w:rPr>
+              <w:instrText xml:space="preserve"> PAGEREF _Toc160545194 \h </w:instrText>
+            </w:r>
+            <w:r>
+              <w:rPr>
+                <w:noProof/>
+                <w:webHidden/>
+              </w:rPr>
+            </w:r>
+            <w:r>
+              <w:rPr>
+                <w:noProof/>
+                <w:webHidden/>
+              </w:rPr>
+              <w:fldChar w:fldCharType="separate"/>
+            </w:r>
+            <w:r>
+              <w:rPr>
+                <w:noProof/>
+                <w:webHidden/>
+              </w:rPr>
+              <w:t>13</w:t>
+            </w:r>
+            <w:r>
+              <w:rPr>
+                <w:noProof/>
+                <w:webHidden/>
+              </w:rPr>
+              <w:fldChar w:fldCharType="end"/>
+            </w:r>
+          </w:hyperlink>
+        </w:p>
+        <w:p>
+          <w:pPr>
+            <w:pStyle w:val="Sisluet3"/>
+            <w:tabs>
+              <w:tab w:val="right" w:leader="dot" w:pos="9628"/>
+            </w:tabs>
+            <w:rPr>
+              <w:rFonts w:cstheme="minorBidi"/>
+              <w:noProof/>
+              <w:kern w:val="2"/>
+              <w14:ligatures w14:val="standardContextual"/>
+            </w:rPr>
+          </w:pPr>
+          <w:hyperlink w:anchor="_Toc160545195" w:history="1">
+            <w:r>
+              <w:rPr>
+                <w:rStyle w:val="Hyperlinkki"/>
+                <w:noProof/>
+              </w:rPr>
+              <w:t>8.1 Monialustaisuuden laajentaminen</w:t>
+            </w:r>
+            <w:r>
+              <w:rPr>
+                <w:noProof/>
+                <w:webHidden/>
+              </w:rPr>
+              <w:tab/>
+            </w:r>
+            <w:r>
+              <w:rPr>
+                <w:noProof/>
+                <w:webHidden/>
+              </w:rPr>
+              <w:fldChar w:fldCharType="begin"/>
+            </w:r>
+            <w:r>
+              <w:rPr>
+                <w:noProof/>
+                <w:webHidden/>
+              </w:rPr>
+              <w:instrText xml:space="preserve"> PAGEREF _Toc160545195 \h </w:instrText>
+            </w:r>
+            <w:r>
+              <w:rPr>
+                <w:noProof/>
+                <w:webHidden/>
+              </w:rPr>
+            </w:r>
+            <w:r>
+              <w:rPr>
+                <w:noProof/>
+                <w:webHidden/>
+              </w:rPr>
+              <w:fldChar w:fldCharType="separate"/>
+            </w:r>
+            <w:r>
+              <w:rPr>
+                <w:noProof/>
+                <w:webHidden/>
+              </w:rPr>
+              <w:t>14</w:t>
+            </w:r>
+            <w:r>
+              <w:rPr>
+                <w:noProof/>
+                <w:webHidden/>
+              </w:rPr>
+              <w:fldChar w:fldCharType="end"/>
+            </w:r>
+          </w:hyperlink>
+        </w:p>
+        <w:p>
+          <w:pPr>
+            <w:pStyle w:val="Sisluet3"/>
+            <w:tabs>
+              <w:tab w:val="right" w:leader="dot" w:pos="9628"/>
+            </w:tabs>
+            <w:rPr>
+              <w:rFonts w:cstheme="minorBidi"/>
+              <w:noProof/>
+              <w:kern w:val="2"/>
+              <w14:ligatures w14:val="standardContextual"/>
+            </w:rPr>
+          </w:pPr>
+          <w:hyperlink w:anchor="_Toc160545196" w:history="1">
+            <w:r>
+              <w:rPr>
+                <w:rStyle w:val="Hyperlinkki"/>
+                <w:noProof/>
+              </w:rPr>
+              <w:t>8.2 Laajempi käyttöliittymän muokattavuus</w:t>
+            </w:r>
+            <w:r>
+              <w:rPr>
+                <w:noProof/>
+                <w:webHidden/>
+              </w:rPr>
+              <w:tab/>
+            </w:r>
+            <w:r>
+              <w:rPr>
+                <w:noProof/>
+                <w:webHidden/>
+              </w:rPr>
+              <w:fldChar w:fldCharType="begin"/>
+            </w:r>
+            <w:r>
+              <w:rPr>
+                <w:noProof/>
+                <w:webHidden/>
+              </w:rPr>
+              <w:instrText xml:space="preserve"> PAGEREF _Toc160545196 \h </w:instrText>
+            </w:r>
+            <w:r>
+              <w:rPr>
+                <w:noProof/>
+                <w:webHidden/>
+              </w:rPr>
+            </w:r>
+            <w:r>
+              <w:rPr>
+                <w:noProof/>
+                <w:webHidden/>
+              </w:rPr>
+              <w:fldChar w:fldCharType="separate"/>
+            </w:r>
+            <w:r>
+              <w:rPr>
+                <w:noProof/>
+                <w:webHidden/>
+              </w:rPr>
+              <w:t>14</w:t>
+            </w:r>
+            <w:r>
+              <w:rPr>
+                <w:noProof/>
+                <w:webHidden/>
+              </w:rPr>
+              <w:fldChar w:fldCharType="end"/>
+            </w:r>
+          </w:hyperlink>
+        </w:p>
+        <w:p>
+          <w:pPr>
+            <w:pStyle w:val="Sisluet3"/>
+            <w:tabs>
+              <w:tab w:val="right" w:leader="dot" w:pos="9628"/>
+            </w:tabs>
+            <w:rPr>
+              <w:rFonts w:cstheme="minorBidi"/>
+              <w:noProof/>
+              <w:kern w:val="2"/>
+              <w14:ligatures w14:val="standardContextual"/>
+            </w:rPr>
+          </w:pPr>
+          <w:hyperlink w:anchor="_Toc160545197" w:history="1">
+            <w:r>
+              <w:rPr>
+                <w:rStyle w:val="Hyperlinkki"/>
+                <w:noProof/>
+              </w:rPr>
+              <w:t>8.3 Tietoturva ja yksityisyysparannukset</w:t>
+            </w:r>
+            <w:r>
+              <w:rPr>
+                <w:noProof/>
+                <w:webHidden/>
+              </w:rPr>
+              <w:tab/>
+            </w:r>
+            <w:r>
+              <w:rPr>
+                <w:noProof/>
+                <w:webHidden/>
+              </w:rPr>
+              <w:fldChar w:fldCharType="begin"/>
+            </w:r>
+            <w:r>
+              <w:rPr>
+                <w:noProof/>
+                <w:webHidden/>
+              </w:rPr>
+              <w:instrText xml:space="preserve"> PAGEREF _Toc160545197 \h </w:instrText>
+            </w:r>
+            <w:r>
+              <w:rPr>
+                <w:noProof/>
+                <w:webHidden/>
+              </w:rPr>
+            </w:r>
+            <w:r>
+              <w:rPr>
+                <w:noProof/>
+                <w:webHidden/>
+              </w:rPr>
+              <w:fldChar w:fldCharType="separate"/>
+            </w:r>
+            <w:r>
+              <w:rPr>
+                <w:noProof/>
+                <w:webHidden/>
+              </w:rPr>
+              <w:t>14</w:t>
+            </w:r>
+            <w:r>
+              <w:rPr>
+                <w:noProof/>
+                <w:webHidden/>
+              </w:rPr>
+              <w:fldChar w:fldCharType="end"/>
+            </w:r>
+          </w:hyperlink>
+        </w:p>
+        <w:p>
+          <w:pPr>
+            <w:pStyle w:val="Sisluet3"/>
+            <w:tabs>
+              <w:tab w:val="right" w:leader="dot" w:pos="9628"/>
+            </w:tabs>
+            <w:rPr>
+              <w:rFonts w:cstheme="minorBidi"/>
+              <w:noProof/>
+              <w:kern w:val="2"/>
+              <w14:ligatures w14:val="standardContextual"/>
+            </w:rPr>
+          </w:pPr>
+          <w:hyperlink w:anchor="_Toc160545198" w:history="1">
+            <w:r>
+              <w:rPr>
+                <w:rStyle w:val="Hyperlinkki"/>
+                <w:noProof/>
+              </w:rPr>
+              <w:t>8.4 Analytiikka ja seuranta</w:t>
+            </w:r>
+            <w:r>
+              <w:rPr>
+                <w:noProof/>
+                <w:webHidden/>
+              </w:rPr>
+              <w:tab/>
+            </w:r>
+            <w:r>
+              <w:rPr>
+                <w:noProof/>
+                <w:webHidden/>
+              </w:rPr>
+              <w:fldChar w:fldCharType="begin"/>
+            </w:r>
+            <w:r>
+              <w:rPr>
+                <w:noProof/>
+                <w:webHidden/>
+              </w:rPr>
+              <w:instrText xml:space="preserve"> PAGEREF _Toc160545198 \h </w:instrText>
+            </w:r>
+            <w:r>
+              <w:rPr>
+                <w:noProof/>
+                <w:webHidden/>
+              </w:rPr>
+            </w:r>
+            <w:r>
+              <w:rPr>
+                <w:noProof/>
+                <w:webHidden/>
+              </w:rPr>
+              <w:fldChar w:fldCharType="separate"/>
+            </w:r>
+            <w:r>
+              <w:rPr>
+                <w:noProof/>
+                <w:webHidden/>
+              </w:rPr>
+              <w:t>14</w:t>
+            </w:r>
+            <w:r>
+              <w:rPr>
+                <w:noProof/>
+                <w:webHidden/>
+              </w:rPr>
+              <w:fldChar w:fldCharType="end"/>
+            </w:r>
+          </w:hyperlink>
+        </w:p>
+        <w:p>
+          <w:r>
+            <w:rPr>
+              <w:b/>
+              <w:bCs/>
+            </w:rPr>
+            <w:fldChar w:fldCharType="end"/>
+          </w:r>
+        </w:p>
+      </w:sdtContent>
+    </w:sdt>
     <w:p>
       <w:pPr>
         <w:pStyle w:val="Otsikko1"/>
-      </w:pPr>
-      <w:r>
         <w:rPr>
           <w:sz w:val="40"/>
           <w:szCs w:val="36"/>
         </w:rPr>
+      </w:pPr>
+    </w:p>
+    <w:p/>
+    <w:p/>
+    <w:p/>
+    <w:p/>
+    <w:p/>
+    <w:p/>
+    <w:p/>
+    <w:p/>
+    <w:p/>
+    <w:p/>
+    <w:p/>
+    <w:p/>
+    <w:p/>
+    <w:p/>
+    <w:p>
+      <w:pPr>
+        <w:pStyle w:val="Otsikko1"/>
+        <w:rPr>
+          <w:sz w:val="40"/>
+          <w:szCs w:val="36"/>
+        </w:rPr>
+      </w:pPr>
+    </w:p>
+    <w:p/>
+    <w:p>
+      <w:pPr>
+        <w:pStyle w:val="Otsikko1"/>
+        <w:rPr>
+          <w:sz w:val="40"/>
+          <w:szCs w:val="36"/>
+        </w:rPr>
+      </w:pPr>
+    </w:p>
+    <w:p/>
+    <w:p>
+      <w:pPr>
+        <w:pStyle w:val="Otsikko1"/>
+      </w:pPr>
+      <w:bookmarkStart w:id="0" w:name="_Toc160545156"/>
+      <w:r>
+        <w:rPr>
+          <w:sz w:val="40"/>
+          <w:szCs w:val="36"/>
+        </w:rPr>
+        <w:t>Vaatimusmäärittely</w:t>
+      </w:r>
+      <w:bookmarkEnd w:id="0"/>
+      <w:r>
+        <w:tab/>
+      </w:r>
+      <w:r>
+        <w:tab/>
+      </w:r>
+      <w:r>
+        <w:tab/>
+      </w:r>
+    </w:p>
+    <w:p/>
+    <w:p>
+      <w:pPr>
+        <w:pStyle w:val="Otsikko2"/>
+        <w:rPr>
+          <w:rFonts w:eastAsia="Times New Roman"/>
+          <w:lang w:eastAsia="fi-FI"/>
+        </w:rPr>
+      </w:pPr>
+      <w:bookmarkStart w:id="1" w:name="_Toc160545157"/>
+      <w:r>
+        <w:rPr>
+          <w:rFonts w:eastAsia="Times New Roman"/>
+          <w:lang w:eastAsia="fi-FI"/>
+        </w:rPr>
         <w:lastRenderedPageBreak/>
-        <w:t>Vaatimusmäärittely</w:t>
-      </w:r>
-      <w:r>
-        <w:tab/>
-      </w:r>
-      <w:r>
-        <w:tab/>
-      </w:r>
-      <w:r>
-        <w:tab/>
-      </w:r>
-    </w:p>
-    <w:p/>
-    <w:p>
-      <w:pPr>
-        <w:pStyle w:val="Otsikko2"/>
+        <w:t>1.</w:t>
+      </w:r>
+      <w:r>
         <w:rPr>
           <w:rFonts w:eastAsia="Times New Roman"/>
           <w:lang w:eastAsia="fi-FI"/>
         </w:rPr>
-      </w:pPr>
-      <w:r>
-        <w:rPr>
-          <w:rFonts w:eastAsia="Times New Roman"/>
-          <w:lang w:eastAsia="fi-FI"/>
-        </w:rPr>
-        <w:t>1.</w:t>
-      </w:r>
-      <w:r>
-        <w:rPr>
-          <w:rFonts w:eastAsia="Times New Roman"/>
-          <w:lang w:eastAsia="fi-FI"/>
-        </w:rPr>
         <w:t>Johdanto</w:t>
       </w:r>
+      <w:bookmarkEnd w:id="1"/>
     </w:p>
     <w:p>
       <w:pPr>
@@ -282,54 +3449,185 @@
     </w:p>
     <w:p>
       <w:pPr>
+        <w:rPr>
+          <w:lang w:eastAsia="fi-FI"/>
+        </w:rPr>
+      </w:pPr>
+      <w:r>
+        <w:rPr>
+          <w:lang w:eastAsia="fi-FI"/>
+        </w:rPr>
+        <w:t>Ampumispäiväkirjaohjelmisto tarjoaa helppokäyttöisen ja tehokkaan työkalu</w:t>
+      </w:r>
+      <w:r>
+        <w:rPr>
+          <w:lang w:eastAsia="fi-FI"/>
+        </w:rPr>
+        <w:t xml:space="preserve">n ammuntaharjoitusten ja kilpailujen tulosten kirjaamiseen ja tallentamiseen. Tällä hetkellä on käytössä manuaalisia tapoja esimerkiksi vihkoon ja erilaisiin hajanaisiin dokumentteihin kirjaaminen, jotka aiheuttavat sen, että on suuri riski, ettei kaikkia tietoja saada pidettyä tallessa ja lisäksi ampujan itsensä tiedossa. Tämän vuoksi menetetään arvokasta tietoa ja harjoittelun tuloksellinen seuraaminen vaikeutuu. </w:t>
+      </w:r>
+      <w:r>
+        <w:rPr>
+          <w:lang w:eastAsia="fi-FI"/>
+        </w:rPr>
+        <w:t>Ratkaisuna tähän</w:t>
+      </w:r>
+      <w:r>
+        <w:rPr>
+          <w:lang w:eastAsia="fi-FI"/>
+        </w:rPr>
+        <w:t xml:space="preserve"> ohjelmisto tarjoaa käyttäjille järjestelmällisen ja turvallisen tavan kirjata ja tallentaa tietoja niin harrastajille, kilpailutoiminnassa mukana oleville kuin viranomaisyhteistyötä tekeville.</w:t>
+      </w:r>
+    </w:p>
+    <w:p>
+      <w:pPr>
         <w:pStyle w:val="Otsikko3"/>
         <w:rPr>
-          <w:rFonts w:asciiTheme="minorHAnsi" w:eastAsia="Times New Roman" w:hAnsiTheme="minorHAnsi" w:cstheme="minorHAnsi"/>
-          <w:color w:val="auto"/>
-          <w:sz w:val="22"/>
-          <w:szCs w:val="22"/>
-          <w:lang w:eastAsia="fi-FI"/>
-        </w:rPr>
-      </w:pPr>
-      <w:r>
-        <w:rPr>
-          <w:rFonts w:asciiTheme="minorHAnsi" w:eastAsia="Times New Roman" w:hAnsiTheme="minorHAnsi" w:cstheme="minorHAnsi"/>
-          <w:color w:val="auto"/>
-          <w:sz w:val="22"/>
-          <w:szCs w:val="22"/>
-          <w:lang w:eastAsia="fi-FI"/>
-        </w:rPr>
-        <w:t>Ampumispäiväkirjaohjelmisto tarjoaa helppokäyttöisen ja tehokkaan työkalu</w:t>
-      </w:r>
-      <w:r>
-        <w:rPr>
-          <w:rFonts w:asciiTheme="minorHAnsi" w:eastAsia="Times New Roman" w:hAnsiTheme="minorHAnsi" w:cstheme="minorHAnsi"/>
-          <w:color w:val="auto"/>
-          <w:sz w:val="22"/>
-          <w:szCs w:val="22"/>
-          <w:lang w:eastAsia="fi-FI"/>
-        </w:rPr>
-        <w:t xml:space="preserve">n ammuntaharjoitusten ja kilpailujen tulosten kirjaamiseen ja tallentamiseen. Tällä hetkellä on käytössä manuaalisia tapoja esimerkiksi vihkoon ja erilaisiin hajanaisiin dokumentteihin kirjaaminen, jotka aiheuttavat sen, että on suuri riski, ettei kaikkia tietoja saada pidettyä tallessa ja lisäksi ampujan itsensä tiedossa. Tämän vuoksi menetetään arvokasta tietoa ja harjoittelun tuloksellinen seuraaminen vaikeutuu. </w:t>
-      </w:r>
-      <w:r>
-        <w:rPr>
-          <w:rFonts w:asciiTheme="minorHAnsi" w:eastAsia="Times New Roman" w:hAnsiTheme="minorHAnsi" w:cstheme="minorHAnsi"/>
-          <w:color w:val="auto"/>
-          <w:sz w:val="22"/>
-          <w:szCs w:val="22"/>
-          <w:lang w:eastAsia="fi-FI"/>
-        </w:rPr>
-        <w:t>Ratkaisuna tähän</w:t>
-      </w:r>
-      <w:r>
-        <w:rPr>
-          <w:rFonts w:asciiTheme="minorHAnsi" w:eastAsia="Times New Roman" w:hAnsiTheme="minorHAnsi" w:cstheme="minorHAnsi"/>
-          <w:color w:val="auto"/>
-          <w:sz w:val="22"/>
-          <w:szCs w:val="22"/>
-          <w:lang w:eastAsia="fi-FI"/>
-        </w:rPr>
-        <w:t xml:space="preserve"> ohjelmisto tarjoaa käyttäjille järjestelmällisen ja turvallisen tavan kirjata ja tallentaa tietoja niin harrastajille, kilpailutoiminnassa mukana oleville kuin viranomaisyhteistyötä tekeville.</w:t>
+          <w:rFonts w:eastAsia="Times New Roman"/>
+          <w:lang w:eastAsia="fi-FI"/>
+        </w:rPr>
+      </w:pPr>
+      <w:r>
+        <w:rPr>
+          <w:rFonts w:eastAsia="Times New Roman"/>
+          <w:lang w:eastAsia="fi-FI"/>
+        </w:rPr>
+        <w:br/>
+      </w:r>
+      <w:bookmarkStart w:id="2" w:name="_Toc160545158"/>
+      <w:r>
+        <w:rPr>
+          <w:rFonts w:eastAsia="Times New Roman"/>
+          <w:lang w:eastAsia="fi-FI"/>
+        </w:rPr>
+        <w:t>1.1 Tarkoitus ja kattavuus</w:t>
+      </w:r>
+      <w:bookmarkEnd w:id="2"/>
+    </w:p>
+    <w:p>
+      <w:pPr>
+        <w:rPr>
+          <w:lang w:eastAsia="fi-FI"/>
+        </w:rPr>
+      </w:pPr>
+    </w:p>
+    <w:p>
+      <w:r>
+        <w:t xml:space="preserve">Ohjelmiston tarkoituksena on </w:t>
+      </w:r>
+      <w:r>
+        <w:t xml:space="preserve">helpottaa ampumaharjoitusten tulosten kirjaamista ja tallentamista, tarjoten samalla monipuoliset ominaisuudet erilaisille käyttäjille. Se soveltuu niin yksilö- kuin ryhmäammuntaan, harrastus- kuin kilpailutoimintaan. </w:t>
+      </w:r>
+      <w:r>
+        <w:t>Ohjelmisto</w:t>
+      </w:r>
+      <w:r>
+        <w:t xml:space="preserve">n avulla käyttäjät keräävät tietoa </w:t>
+      </w:r>
+      <w:r>
+        <w:t>ammuntaradan pituu</w:t>
+      </w:r>
+      <w:r>
+        <w:t>desta</w:t>
+      </w:r>
+      <w:r>
+        <w:t>, ammuttavien laukausten</w:t>
+      </w:r>
+      <w:r>
+        <w:t xml:space="preserve">, </w:t>
+      </w:r>
+      <w:r>
+        <w:t>ammuntakierrosten</w:t>
+      </w:r>
+      <w:r>
+        <w:t xml:space="preserve"> ja ampujien</w:t>
+      </w:r>
+      <w:r>
+        <w:t xml:space="preserve"> määrä</w:t>
+      </w:r>
+      <w:r>
+        <w:t>stä sekä ampujien tiedot kuten esimerkiksi etu- ja sukunimet.</w:t>
+      </w:r>
+      <w:r>
+        <w:t xml:space="preserve"> </w:t>
+      </w:r>
+    </w:p>
+    <w:p>
+      <w:r>
+        <w:t>Tulokset kirjataan ampujille kierros kerrallaan</w:t>
+      </w:r>
+      <w:r>
+        <w:t xml:space="preserve"> ja</w:t>
+      </w:r>
+      <w:r>
+        <w:t xml:space="preserve"> </w:t>
+      </w:r>
+      <w:r>
+        <w:t xml:space="preserve">harjoitusjakson päätteeksi </w:t>
+      </w:r>
+      <w:r>
+        <w:t xml:space="preserve">ohjelmisto </w:t>
+      </w:r>
+      <w:r>
+        <w:t xml:space="preserve">tekee yhteenvedon </w:t>
+      </w:r>
+      <w:r>
+        <w:t>tulo</w:t>
+      </w:r>
+      <w:r>
+        <w:t>ks</w:t>
+      </w:r>
+      <w:r>
+        <w:t>ista</w:t>
+      </w:r>
+      <w:r>
+        <w:t>.</w:t>
+      </w:r>
+      <w:r>
+        <w:t xml:space="preserve"> Ohjelmistossa on tilaa vapaalle </w:t>
+      </w:r>
+      <w:r>
+        <w:t>kommentoin</w:t>
+      </w:r>
+      <w:r>
+        <w:t xml:space="preserve">nille, johon voi lisätä </w:t>
+      </w:r>
+      <w:r>
+        <w:t xml:space="preserve">tuloksiin ja tilanteeseen liittyvää yksityiskohtaisempaa tietoa ja muistiinpanoja. </w:t>
+      </w:r>
+    </w:p>
+    <w:p>
+      <w:r>
+        <w:t xml:space="preserve">Ohjelmistoa käytettäessä tietoihin kirjautuu automaattisesti aika- ja päivämääräloki, joka helpottaa ohjelmiston päiväkirjamaista käyttämistä. </w:t>
+      </w:r>
+      <w:r>
+        <w:t>Ohjelmisto</w:t>
+      </w:r>
+      <w:r>
+        <w:t>ssa on</w:t>
+      </w:r>
+      <w:r>
+        <w:t xml:space="preserve"> kirjasto</w:t>
+      </w:r>
+      <w:r>
+        <w:t xml:space="preserve">, johon ohjelmisto tallentaa tulokset ja kaiken sillä annetun tiedon, mistä sitä voi hakea nimellä. Tämä mahdollistaa mm. joustavan </w:t>
+      </w:r>
+      <w:r>
+        <w:t>viranomaisyhteistyön tekemise</w:t>
+      </w:r>
+      <w:r>
+        <w:t>n</w:t>
+      </w:r>
+      <w:r>
+        <w:t xml:space="preserve">, kun </w:t>
+      </w:r>
+      <w:r>
+        <w:t xml:space="preserve">esimerkiksi </w:t>
+      </w:r>
+      <w:r>
+        <w:t>haetaan tai uusitaan aselupaa/ia</w:t>
+      </w:r>
+      <w:r>
+        <w:t xml:space="preserve"> ja tulosten joustavaan seuraamiseen ampujien kehityksen seurannassa.</w:t>
       </w:r>
     </w:p>
     <w:p>
@@ -346,152 +3644,16 @@
           <w:lang w:eastAsia="fi-FI"/>
         </w:rPr>
         <w:br/>
-        <w:t>1.1 Tarkoitus ja kattavuus</w:t>
-      </w:r>
-    </w:p>
-    <w:p>
-      <w:pPr>
-        <w:rPr>
-          <w:lang w:eastAsia="fi-FI"/>
-        </w:rPr>
-      </w:pPr>
-    </w:p>
-    <w:p>
-      <w:r>
-        <w:t xml:space="preserve">Ohjelmiston tarkoituksena on </w:t>
-      </w:r>
-      <w:r>
-        <w:t xml:space="preserve">helpottaa ampumaharjoitusten tulosten kirjaamista ja tallentamista, tarjoten samalla monipuoliset ominaisuudet erilaisille käyttäjille. Se soveltuu niin yksilö- kuin ryhmäammuntaan, harrastus- kuin kilpailutoimintaan. </w:t>
-      </w:r>
-      <w:r>
-        <w:t>Ohjelmisto</w:t>
-      </w:r>
-      <w:r>
-        <w:t xml:space="preserve">n avulla käyttäjät keräävät tietoa </w:t>
-      </w:r>
-      <w:r>
-        <w:t>ammuntaradan pituu</w:t>
-      </w:r>
-      <w:r>
-        <w:t>desta</w:t>
-      </w:r>
-      <w:r>
-        <w:t>, ammuttavien laukausten</w:t>
-      </w:r>
-      <w:r>
-        <w:t xml:space="preserve">, </w:t>
-      </w:r>
-      <w:r>
-        <w:t>ammuntakierrosten</w:t>
-      </w:r>
-      <w:r>
-        <w:t xml:space="preserve"> ja ampujien</w:t>
-      </w:r>
-      <w:r>
-        <w:t xml:space="preserve"> määrä</w:t>
-      </w:r>
-      <w:r>
-        <w:t>stä sekä ampujien tiedot kuten esimerkiksi etu- ja sukunimet.</w:t>
-      </w:r>
-      <w:r>
-        <w:t xml:space="preserve"> </w:t>
-      </w:r>
-    </w:p>
-    <w:p>
-      <w:r>
-        <w:t>Tulokset kirjataan ampujille kierros kerrallaan</w:t>
-      </w:r>
-      <w:r>
-        <w:t xml:space="preserve"> ja</w:t>
-      </w:r>
-      <w:r>
-        <w:t xml:space="preserve"> </w:t>
-      </w:r>
-      <w:r>
-        <w:t xml:space="preserve">harjoitusjakson päätteeksi </w:t>
-      </w:r>
-      <w:r>
-        <w:t xml:space="preserve">ohjelmisto </w:t>
-      </w:r>
-      <w:r>
-        <w:t xml:space="preserve">tekee yhteenvedon </w:t>
-      </w:r>
-      <w:r>
-        <w:t>tulo</w:t>
-      </w:r>
-      <w:r>
-        <w:t>ks</w:t>
-      </w:r>
-      <w:r>
-        <w:t>ista</w:t>
-      </w:r>
-      <w:r>
-        <w:t>.</w:t>
-      </w:r>
-      <w:r>
-        <w:t xml:space="preserve"> Ohjelmistossa on tilaa vapaalle </w:t>
-      </w:r>
-      <w:r>
-        <w:t>kommentoin</w:t>
-      </w:r>
-      <w:r>
-        <w:t xml:space="preserve">nille, johon voi lisätä </w:t>
-      </w:r>
-      <w:r>
-        <w:t xml:space="preserve">tuloksiin ja tilanteeseen liittyvää yksityiskohtaisempaa tietoa ja muistiinpanoja. </w:t>
-      </w:r>
-    </w:p>
-    <w:p>
-      <w:r>
-        <w:t xml:space="preserve">Ohjelmistoa käytettäessä tietoihin kirjautuu automaattisesti aika- ja päivämääräloki, joka helpottaa ohjelmiston päiväkirjamaista käyttämistä. </w:t>
-      </w:r>
-      <w:r>
-        <w:t>Ohjelmisto</w:t>
-      </w:r>
-      <w:r>
-        <w:t>ssa on</w:t>
-      </w:r>
-      <w:r>
-        <w:t xml:space="preserve"> kirjasto</w:t>
-      </w:r>
-      <w:r>
-        <w:t xml:space="preserve">, johon ohjelmisto tallentaa tulokset ja kaiken sillä annetun tiedon, mistä sitä voi hakea nimellä. Tämä mahdollistaa mm. joustavan </w:t>
-      </w:r>
-      <w:r>
-        <w:t>viranomaisyhteistyön tekemise</w:t>
-      </w:r>
-      <w:r>
-        <w:t>n</w:t>
-      </w:r>
-      <w:r>
-        <w:t xml:space="preserve">, kun </w:t>
-      </w:r>
-      <w:r>
-        <w:t xml:space="preserve">esimerkiksi </w:t>
-      </w:r>
-      <w:r>
-        <w:t>haetaan tai uusitaan aselupaa/ia</w:t>
-      </w:r>
-      <w:r>
-        <w:t xml:space="preserve"> ja tulosten joustavaan seuraamiseen ampujien kehityksen seurannassa.</w:t>
-      </w:r>
-    </w:p>
-    <w:p>
-      <w:pPr>
-        <w:pStyle w:val="Otsikko3"/>
+      </w:r>
+      <w:bookmarkStart w:id="3" w:name="_Toc160545159"/>
+      <w:r>
         <w:rPr>
           <w:rFonts w:eastAsia="Times New Roman"/>
           <w:lang w:eastAsia="fi-FI"/>
         </w:rPr>
-      </w:pPr>
-      <w:r>
-        <w:rPr>
-          <w:rFonts w:eastAsia="Times New Roman"/>
-          <w:lang w:eastAsia="fi-FI"/>
-        </w:rPr>
-        <w:br/>
         <w:t>1.2 Tuote ja ympäristö</w:t>
       </w:r>
+      <w:bookmarkEnd w:id="3"/>
     </w:p>
     <w:p>
       <w:pPr>
@@ -651,120 +3813,166 @@
           <w:lang w:eastAsia="fi-FI"/>
         </w:rPr>
         <w:br/>
-        <w:t>1.3 Määritelmät, termit ja lyhentee</w:t>
-      </w:r>
+      </w:r>
+      <w:bookmarkStart w:id="4" w:name="_Toc160545160"/>
       <w:r>
         <w:rPr>
           <w:rFonts w:eastAsia="Times New Roman"/>
           <w:lang w:eastAsia="fi-FI"/>
         </w:rPr>
-        <w:t>t</w:t>
-      </w:r>
-    </w:p>
-    <w:p>
-      <w:pPr>
-        <w:rPr>
-          <w:lang w:eastAsia="fi-FI"/>
-        </w:rPr>
-      </w:pPr>
+        <w:t>1.3 Määritelmät</w:t>
+      </w:r>
+      <w:r>
+        <w:rPr>
+          <w:rFonts w:eastAsia="Times New Roman"/>
+          <w:lang w:eastAsia="fi-FI"/>
+        </w:rPr>
+        <w:t xml:space="preserve"> ja</w:t>
+      </w:r>
+      <w:r>
+        <w:rPr>
+          <w:rFonts w:eastAsia="Times New Roman"/>
+          <w:lang w:eastAsia="fi-FI"/>
+        </w:rPr>
+        <w:t xml:space="preserve"> termit</w:t>
+      </w:r>
+      <w:bookmarkEnd w:id="4"/>
+    </w:p>
+    <w:p>
+      <w:pPr>
+        <w:rPr>
+          <w:lang w:eastAsia="fi-FI"/>
+        </w:rPr>
+      </w:pPr>
+    </w:p>
+    <w:p>
+      <w:r>
+        <w:rPr>
+          <w:lang w:eastAsia="fi-FI"/>
+        </w:rPr>
+        <w:t xml:space="preserve">Ampumapäiväkirja on </w:t>
+      </w:r>
+      <w:r>
+        <w:rPr>
+          <w:lang w:eastAsia="fi-FI"/>
+        </w:rPr>
+        <w:t>ase</w:t>
+      </w:r>
+      <w:r>
+        <w:rPr>
+          <w:lang w:eastAsia="fi-FI"/>
+        </w:rPr>
+        <w:t>harrastajalle työkalu, jo</w:t>
+      </w:r>
+      <w:r>
+        <w:rPr>
+          <w:lang w:eastAsia="fi-FI"/>
+        </w:rPr>
+        <w:t>lla</w:t>
+      </w:r>
+      <w:r>
+        <w:rPr>
+          <w:lang w:eastAsia="fi-FI"/>
+        </w:rPr>
+        <w:t xml:space="preserve"> pidetään kirjaa aseiden laukausmääristä </w:t>
+      </w:r>
+      <w:r>
+        <w:rPr>
+          <w:lang w:eastAsia="fi-FI"/>
+        </w:rPr>
+        <w:t xml:space="preserve">ja pisteistä. </w:t>
+      </w:r>
+      <w:r>
+        <w:rPr>
+          <w:lang w:eastAsia="fi-FI"/>
+        </w:rPr>
+        <w:t xml:space="preserve">Päiväkirjan avulla todennetaan </w:t>
+      </w:r>
+      <w:r>
+        <w:t>viranomais</w:t>
+      </w:r>
+      <w:r>
+        <w:t>ille aseen käyttöä</w:t>
+      </w:r>
+      <w:r>
+        <w:t xml:space="preserve">, kun haetaan tai uusitaan aselupaa/ia ja </w:t>
+      </w:r>
+      <w:r>
+        <w:t xml:space="preserve">lisäksi sillä seurataan </w:t>
+      </w:r>
+      <w:r>
+        <w:t>tulo</w:t>
+      </w:r>
+      <w:r>
+        <w:t xml:space="preserve">ksia </w:t>
+      </w:r>
+      <w:r>
+        <w:t>joustava</w:t>
+      </w:r>
+      <w:r>
+        <w:t xml:space="preserve">sti omaa </w:t>
+      </w:r>
+      <w:r>
+        <w:t>kehity</w:t>
+      </w:r>
+      <w:r>
+        <w:t>stä</w:t>
+      </w:r>
+      <w:r>
+        <w:t>.</w:t>
+      </w:r>
+    </w:p>
+    <w:p>
+      <w:pPr>
+        <w:pStyle w:val="Otsikko3"/>
+        <w:rPr>
+          <w:rFonts w:eastAsia="Times New Roman"/>
+          <w:lang w:eastAsia="fi-FI"/>
+        </w:rPr>
+      </w:pPr>
+      <w:bookmarkStart w:id="5" w:name="_Toc160545161"/>
+      <w:r>
+        <w:rPr>
+          <w:rFonts w:eastAsia="Times New Roman"/>
+          <w:lang w:eastAsia="fi-FI"/>
+        </w:rPr>
+        <w:t>1.</w:t>
+      </w:r>
+      <w:r>
+        <w:rPr>
+          <w:rFonts w:eastAsia="Times New Roman"/>
+          <w:lang w:eastAsia="fi-FI"/>
+        </w:rPr>
+        <w:t>4</w:t>
+      </w:r>
+      <w:r>
+        <w:rPr>
+          <w:rFonts w:eastAsia="Times New Roman"/>
+          <w:lang w:eastAsia="fi-FI"/>
+        </w:rPr>
+        <w:t xml:space="preserve"> Yleiskatsaus dokumenttiin</w:t>
+      </w:r>
+      <w:bookmarkEnd w:id="5"/>
     </w:p>
     <w:p>
       <w:pPr>
         <w:rPr>
           <w:rFonts w:cstheme="minorHAnsi"/>
-          <w:color w:val="FF0000"/>
-        </w:rPr>
-      </w:pPr>
-      <w:r>
+          <w:lang w:eastAsia="fi-FI"/>
+        </w:rPr>
+      </w:pPr>
+    </w:p>
+    <w:p>
+      <w:pPr>
         <w:rPr>
           <w:rFonts w:cstheme="minorHAnsi"/>
-          <w:color w:val="FF0000"/>
-        </w:rPr>
-        <w:t>Tämä osio selittää dokumentissa käytettyjä määritelmiä, avaa keskeisiä käsitteitä tai termejä, jotta kaikki osapuolet ymmärtävät ne samalla tavalla. Tämä myös varmistaa saman kielenkäytön kaikkien projektin osapuolten kesken. Tässä osiossa annetaan myös selitykset dokumentissa käytetyille lyhenteille, jotta lukija voi ymmärtää niiden merkityksen.</w:t>
-      </w:r>
-    </w:p>
-    <w:p>
-      <w:pPr>
+        </w:rPr>
+      </w:pPr>
+      <w:r>
         <w:rPr>
           <w:rFonts w:cstheme="minorHAnsi"/>
         </w:rPr>
-      </w:pPr>
-    </w:p>
-    <w:p>
-      <w:pPr>
-        <w:pStyle w:val="Otsikko3"/>
-        <w:rPr>
-          <w:rFonts w:eastAsia="Times New Roman"/>
-          <w:lang w:eastAsia="fi-FI"/>
-        </w:rPr>
-      </w:pPr>
-      <w:r>
-        <w:rPr>
-          <w:rFonts w:eastAsia="Times New Roman"/>
-          <w:lang w:eastAsia="fi-FI"/>
-        </w:rPr>
-        <w:br/>
-        <w:t>1.4 Viitteet</w:t>
-      </w:r>
-    </w:p>
-    <w:p>
-      <w:pPr>
-        <w:rPr>
-          <w:lang w:eastAsia="fi-FI"/>
-        </w:rPr>
-      </w:pPr>
-    </w:p>
-    <w:p>
-      <w:r>
-        <w:t xml:space="preserve">Ohjelmisto on paikallinen sovellus, joten tietoturva on asiakkaan vastuulla. Koneen ja verkon tietoturva on asiakkaan vastuulla, joten ohjelmiston tekijä ei ota kantaa niiden tietoturvaan. </w:t>
-      </w:r>
-    </w:p>
-    <w:p>
-      <w:r>
-        <w:t xml:space="preserve">Laajemmassa levityksessä </w:t>
-      </w:r>
-      <w:r>
-        <w:t>tulee tehdä</w:t>
-      </w:r>
-      <w:r>
-        <w:t xml:space="preserve"> GDPR-tietosuojaseloste.</w:t>
-      </w:r>
-    </w:p>
-    <w:p>
-      <w:pPr>
-        <w:pStyle w:val="Otsikko3"/>
-        <w:rPr>
-          <w:rFonts w:eastAsia="Times New Roman"/>
-          <w:lang w:eastAsia="fi-FI"/>
-        </w:rPr>
-      </w:pPr>
-      <w:r>
-        <w:rPr>
-          <w:rFonts w:eastAsia="Times New Roman"/>
-          <w:lang w:eastAsia="fi-FI"/>
-        </w:rPr>
-        <w:br/>
-        <w:t>1.5 Yleiskatsaus dokumenttiin</w:t>
-      </w:r>
-    </w:p>
-    <w:p>
-      <w:pPr>
-        <w:rPr>
-          <w:rFonts w:cstheme="minorHAnsi"/>
-          <w:lang w:eastAsia="fi-FI"/>
-        </w:rPr>
-      </w:pPr>
-    </w:p>
-    <w:p>
-      <w:pPr>
-        <w:rPr>
-          <w:rFonts w:cstheme="minorHAnsi"/>
-        </w:rPr>
-      </w:pPr>
-      <w:r>
-        <w:rPr>
-          <w:rFonts w:cstheme="minorHAnsi"/>
-        </w:rPr>
+        <w:lastRenderedPageBreak/>
         <w:t xml:space="preserve">Dokumentissa esitellään Ampumapäiväkirja-nimisen ohjelmiston käyttötarkoitusta, käyttäjiä ja yleisiä vaatimuksia. </w:t>
       </w:r>
       <w:r>
@@ -908,6 +4116,7 @@
           <w:lang w:eastAsia="fi-FI"/>
         </w:rPr>
       </w:pPr>
+      <w:bookmarkStart w:id="6" w:name="_Toc160545162"/>
       <w:r>
         <w:rPr>
           <w:rStyle w:val="Otsikko2Char"/>
@@ -915,15 +4124,13 @@
         </w:rPr>
         <w:t>2. Yleiskuvaus</w:t>
       </w:r>
-    </w:p>
-    <w:p>
-      <w:pPr>
-        <w:shd w:val="clear" w:color="auto" w:fill="FFFFFF"/>
-        <w:spacing w:after="100" w:afterAutospacing="1" w:line="240" w:lineRule="auto"/>
-        <w:outlineLvl w:val="4"/>
+      <w:bookmarkEnd w:id="6"/>
+    </w:p>
+    <w:p>
+      <w:pPr>
+        <w:pStyle w:val="Otsikko3"/>
         <w:rPr>
           <w:rStyle w:val="Otsikko3Char"/>
-          <w:lang w:eastAsia="fi-FI"/>
         </w:rPr>
       </w:pPr>
       <w:r>
@@ -933,66 +4140,74 @@
           <w:spacing w:val="2"/>
           <w:kern w:val="0"/>
           <w:sz w:val="24"/>
-          <w:szCs w:val="24"/>
           <w:lang w:eastAsia="fi-FI"/>
           <w14:ligatures w14:val="none"/>
         </w:rPr>
         <w:br/>
       </w:r>
+      <w:bookmarkStart w:id="7" w:name="_Toc160545163"/>
       <w:r>
         <w:rPr>
           <w:rStyle w:val="Otsikko3Char"/>
-          <w:lang w:eastAsia="fi-FI"/>
         </w:rPr>
         <w:t>2.1 Ympäristö</w:t>
       </w:r>
-    </w:p>
-    <w:p>
-      <w:pPr>
-        <w:shd w:val="clear" w:color="auto" w:fill="FFFFFF"/>
-        <w:spacing w:after="100" w:afterAutospacing="1" w:line="240" w:lineRule="auto"/>
-        <w:outlineLvl w:val="4"/>
-        <w:rPr>
-          <w:rFonts w:eastAsia="Times New Roman" w:cstheme="minorHAnsi"/>
-          <w:spacing w:val="2"/>
-          <w:kern w:val="0"/>
-          <w:lang w:eastAsia="fi-FI"/>
-          <w14:ligatures w14:val="none"/>
-        </w:rPr>
-      </w:pPr>
-      <w:r>
+      <w:bookmarkEnd w:id="7"/>
+    </w:p>
+    <w:p/>
+    <w:p>
+      <w:pPr>
         <w:rPr>
           <w:rStyle w:val="Otsikko3Char"/>
-          <w:rFonts w:asciiTheme="minorHAnsi" w:hAnsiTheme="minorHAnsi" w:cstheme="minorHAnsi"/>
+          <w:rFonts w:asciiTheme="minorHAnsi" w:eastAsiaTheme="minorHAnsi" w:hAnsiTheme="minorHAnsi" w:cstheme="minorBidi"/>
           <w:color w:val="auto"/>
           <w:sz w:val="22"/>
           <w:szCs w:val="22"/>
-          <w:lang w:eastAsia="fi-FI"/>
-        </w:rPr>
-        <w:t xml:space="preserve">Ampumapäiväkirja-ohjelmiston toimintaympäristön </w:t>
-      </w:r>
+        </w:rPr>
+      </w:pPr>
+      <w:bookmarkStart w:id="8" w:name="_Toc160545164"/>
       <w:r>
         <w:rPr>
           <w:rStyle w:val="Otsikko3Char"/>
-          <w:rFonts w:asciiTheme="minorHAnsi" w:hAnsiTheme="minorHAnsi" w:cstheme="minorHAnsi"/>
+          <w:rFonts w:asciiTheme="minorHAnsi" w:eastAsiaTheme="minorHAnsi" w:hAnsiTheme="minorHAnsi" w:cstheme="minorBidi"/>
           <w:color w:val="auto"/>
           <w:sz w:val="22"/>
           <w:szCs w:val="22"/>
-          <w:lang w:eastAsia="fi-FI"/>
-        </w:rPr>
-        <w:t xml:space="preserve">kuvaus </w:t>
+        </w:rPr>
+        <w:t xml:space="preserve">Ampumapäiväkirja-ohjelmiston toimintaympäristön </w:t>
       </w:r>
       <w:r>
         <w:rPr>
           <w:rStyle w:val="Otsikko3Char"/>
-          <w:rFonts w:asciiTheme="minorHAnsi" w:hAnsiTheme="minorHAnsi" w:cstheme="minorHAnsi"/>
+          <w:rFonts w:asciiTheme="minorHAnsi" w:eastAsiaTheme="minorHAnsi" w:hAnsiTheme="minorHAnsi" w:cstheme="minorBidi"/>
           <w:color w:val="auto"/>
           <w:sz w:val="22"/>
           <w:szCs w:val="22"/>
-          <w:lang w:eastAsia="fi-FI"/>
+        </w:rPr>
+        <w:t xml:space="preserve">kuvaus </w:t>
+      </w:r>
+      <w:r>
+        <w:rPr>
+          <w:rStyle w:val="Otsikko3Char"/>
+          <w:rFonts w:asciiTheme="minorHAnsi" w:eastAsiaTheme="minorHAnsi" w:hAnsiTheme="minorHAnsi" w:cstheme="minorBidi"/>
+          <w:color w:val="auto"/>
+          <w:sz w:val="22"/>
+          <w:szCs w:val="22"/>
         </w:rPr>
         <w:t>auttaa varmistamaan sen suorituskyvyn ja tehokkaan toiminnan erilaisissa tilanteissa ja laitteissa.</w:t>
       </w:r>
+      <w:bookmarkEnd w:id="8"/>
+    </w:p>
+    <w:p>
+      <w:pPr>
+        <w:rPr>
+          <w:rFonts w:eastAsia="Times New Roman"/>
+          <w:spacing w:val="2"/>
+          <w:kern w:val="0"/>
+          <w:lang w:eastAsia="fi-FI"/>
+          <w14:ligatures w14:val="none"/>
+        </w:rPr>
+      </w:pPr>
     </w:p>
     <w:p>
       <w:pPr>
@@ -1245,6 +4460,7 @@
         <w:pStyle w:val="Otsikko4"/>
       </w:pPr>
       <w:r>
+        <w:lastRenderedPageBreak/>
         <w:t>2.1.3 Käyttötilanteet</w:t>
       </w:r>
     </w:p>
@@ -1309,78 +4525,16 @@
         <w:t xml:space="preserve">2.1.4 </w:t>
       </w:r>
       <w:r>
-        <w:t>Päivitys- ja ylläpitomahdollisuudet</w:t>
+        <w:t>Päivitysmahdollisuudet</w:t>
+      </w:r>
+      <w:r>
+        <w:t>, tietoturva ja käyttäjätuki</w:t>
       </w:r>
     </w:p>
     <w:p>
       <w:pPr>
         <w:rPr>
           <w:rFonts w:ascii="Segoe UI" w:hAnsi="Segoe UI" w:cs="Segoe UI"/>
-        </w:rPr>
-      </w:pPr>
-    </w:p>
-    <w:p>
-      <w:pPr>
-        <w:pStyle w:val="Otsikko4"/>
-      </w:pPr>
-      <w:r>
-        <w:rPr>
-          <w:rFonts w:cstheme="minorHAnsi"/>
-        </w:rPr>
-        <w:t xml:space="preserve">Lupaako </w:t>
-      </w:r>
-      <w:proofErr w:type="spellStart"/>
-      <w:r>
-        <w:rPr>
-          <w:rFonts w:cstheme="minorHAnsi"/>
-        </w:rPr>
-        <w:t>H</w:t>
-      </w:r>
-      <w:r>
-        <w:rPr>
-          <w:rFonts w:cstheme="minorHAnsi"/>
-        </w:rPr>
-        <w:t>it</w:t>
-      </w:r>
-      <w:proofErr w:type="spellEnd"/>
-      <w:r>
-        <w:rPr>
-          <w:rFonts w:cstheme="minorHAnsi"/>
-        </w:rPr>
-        <w:t xml:space="preserve"> </w:t>
-      </w:r>
-      <w:r>
-        <w:rPr>
-          <w:rFonts w:cstheme="minorHAnsi"/>
-        </w:rPr>
-        <w:t>&amp;</w:t>
-      </w:r>
-      <w:r>
-        <w:rPr>
-          <w:rFonts w:cstheme="minorHAnsi"/>
-        </w:rPr>
-        <w:t xml:space="preserve"> </w:t>
-      </w:r>
-      <w:r>
-        <w:rPr>
-          <w:rFonts w:cstheme="minorHAnsi"/>
-        </w:rPr>
-        <w:t>H</w:t>
-      </w:r>
-      <w:r>
-        <w:rPr>
-          <w:rFonts w:cstheme="minorHAnsi"/>
-        </w:rPr>
-        <w:t>uti Oy jotain?</w:t>
-      </w:r>
-      <w:r>
-        <w:t xml:space="preserve"> </w:t>
-      </w:r>
-    </w:p>
-    <w:p>
-      <w:pPr>
-        <w:rPr>
-          <w:rFonts w:cstheme="minorHAnsi"/>
         </w:rPr>
       </w:pPr>
     </w:p>
@@ -1394,16 +4548,102 @@
       <w:r>
         <w:rPr>
           <w:rFonts w:cstheme="minorHAnsi"/>
-          <w:color w:val="FF0000"/>
-        </w:rPr>
-        <w:t>Kuvaa, miten ohjelmiston päivitykset ja ylläpito suoritetaan. Tämä varmistaa, että ohjelmisto pysyy ajan tasalla ja turvallisena.</w:t>
+        </w:rPr>
+        <w:t>Ampumapäiväkirjaohjelmisto on</w:t>
       </w:r>
       <w:r>
         <w:rPr>
           <w:rFonts w:cstheme="minorHAnsi"/>
-          <w:color w:val="FF0000"/>
-        </w:rPr>
-        <w:t xml:space="preserve"> Kysytään Jonilta</w:t>
+        </w:rPr>
+        <w:t xml:space="preserve"> asiakkaan koneelle asennett</w:t>
+      </w:r>
+      <w:r>
+        <w:rPr>
+          <w:rFonts w:cstheme="minorHAnsi"/>
+        </w:rPr>
+        <w:t xml:space="preserve">ava, joten sen </w:t>
+      </w:r>
+      <w:r>
+        <w:rPr>
+          <w:rFonts w:cstheme="minorHAnsi"/>
+        </w:rPr>
+        <w:t xml:space="preserve">päivityksestä vastaa asiakas itse. </w:t>
+      </w:r>
+      <w:r>
+        <w:rPr>
+          <w:rFonts w:cstheme="minorHAnsi"/>
+        </w:rPr>
+        <w:t xml:space="preserve">Uuden </w:t>
+      </w:r>
+      <w:r>
+        <w:rPr>
+          <w:rFonts w:cstheme="minorHAnsi"/>
+        </w:rPr>
+        <w:t>version tulless</w:t>
+      </w:r>
+      <w:r>
+        <w:rPr>
+          <w:rFonts w:cstheme="minorHAnsi"/>
+        </w:rPr>
+        <w:t xml:space="preserve">a toimitamme tilausten pohjalta </w:t>
+      </w:r>
+      <w:r>
+        <w:rPr>
+          <w:rFonts w:cstheme="minorHAnsi"/>
+        </w:rPr>
+        <w:t>päivityspaket</w:t>
+      </w:r>
+      <w:r>
+        <w:rPr>
+          <w:rFonts w:cstheme="minorHAnsi"/>
+        </w:rPr>
+        <w:t>in</w:t>
+      </w:r>
+      <w:r>
+        <w:rPr>
+          <w:rFonts w:cstheme="minorHAnsi"/>
+        </w:rPr>
+        <w:t xml:space="preserve"> </w:t>
+      </w:r>
+      <w:proofErr w:type="spellStart"/>
+      <w:r>
+        <w:rPr>
+          <w:rFonts w:cstheme="minorHAnsi"/>
+        </w:rPr>
+        <w:t>zip</w:t>
+      </w:r>
+      <w:proofErr w:type="spellEnd"/>
+      <w:r>
+        <w:rPr>
+          <w:rFonts w:cstheme="minorHAnsi"/>
+        </w:rPr>
+        <w:t xml:space="preserve"> -tiedosto</w:t>
+      </w:r>
+      <w:r>
+        <w:rPr>
+          <w:rFonts w:cstheme="minorHAnsi"/>
+        </w:rPr>
+        <w:t>na</w:t>
+      </w:r>
+      <w:r>
+        <w:rPr>
+          <w:rFonts w:cstheme="minorHAnsi"/>
+        </w:rPr>
+        <w:t xml:space="preserve">, jolla korvataan aikaisempi ohjelmiston </w:t>
+      </w:r>
+      <w:proofErr w:type="spellStart"/>
+      <w:r>
+        <w:rPr>
+          <w:rFonts w:cstheme="minorHAnsi"/>
+        </w:rPr>
+        <w:t>exe</w:t>
+      </w:r>
+      <w:proofErr w:type="spellEnd"/>
+      <w:r>
+        <w:rPr>
+          <w:rFonts w:cstheme="minorHAnsi"/>
+        </w:rPr>
+        <w:t xml:space="preserve"> -tiedosto</w:t>
       </w:r>
       <w:r>
         <w:rPr>
@@ -1412,18 +4652,12 @@
         </w:rPr>
         <w:t>.</w:t>
       </w:r>
-    </w:p>
-    <w:p>
-      <w:pPr>
+      <w:r>
         <w:rPr>
           <w:rFonts w:ascii="Segoe UI" w:hAnsi="Segoe UI" w:cs="Segoe UI"/>
-        </w:rPr>
-      </w:pPr>
-      <w:r>
-        <w:rPr>
-          <w:rFonts w:ascii="Segoe UI" w:hAnsi="Segoe UI" w:cs="Segoe UI"/>
-        </w:rPr>
-        <w:t>Tietoturva</w:t>
+          <w:color w:val="FF0000"/>
+        </w:rPr>
+        <w:t xml:space="preserve"> </w:t>
       </w:r>
     </w:p>
     <w:p>
@@ -1439,96 +4673,177 @@
     <w:p>
       <w:pPr>
         <w:rPr>
-          <w:rFonts w:ascii="Segoe UI" w:hAnsi="Segoe UI" w:cs="Segoe UI"/>
-        </w:rPr>
-      </w:pPr>
-      <w:r>
-        <w:rPr>
-          <w:rFonts w:ascii="Segoe UI" w:hAnsi="Segoe UI" w:cs="Segoe UI"/>
-        </w:rPr>
-        <w:t>Käyttäjätuki</w:t>
-      </w:r>
-    </w:p>
-    <w:p>
-      <w:pPr>
-        <w:rPr>
           <w:rFonts w:cstheme="minorHAnsi"/>
-          <w:color w:val="FF0000"/>
         </w:rPr>
       </w:pPr>
       <w:r>
         <w:rPr>
           <w:rFonts w:cstheme="minorHAnsi"/>
-          <w:color w:val="FF0000"/>
-        </w:rPr>
-        <w:t xml:space="preserve">Määrittele, millainen käyttäjätukimalli on saatavilla, kuten asiakaspalvelu tai ohjeistus, jotta käyttäjät voivat ratkaista mahdolliset ongelmat tai kysymykset. </w:t>
-      </w:r>
-    </w:p>
-    <w:p>
-      <w:pPr>
+        </w:rPr>
+        <w:t xml:space="preserve">Ohjelmistoa koskevissa ongelmissa voi olla yhteydessä </w:t>
+      </w:r>
+      <w:proofErr w:type="spellStart"/>
+      <w:r>
         <w:rPr>
           <w:rFonts w:cstheme="minorHAnsi"/>
-          <w:color w:val="FF0000"/>
-        </w:rPr>
-      </w:pPr>
+        </w:rPr>
+        <w:t>Hit&amp;Huti</w:t>
+      </w:r>
+      <w:proofErr w:type="spellEnd"/>
       <w:r>
         <w:rPr>
           <w:rFonts w:cstheme="minorHAnsi"/>
-          <w:color w:val="FF0000"/>
-        </w:rPr>
-        <w:t>Meillä on mielikuvitus firma, onko meillä jok</w:t>
+        </w:rPr>
+        <w:t xml:space="preserve"> Oy:n</w:t>
       </w:r>
       <w:r>
         <w:rPr>
           <w:rFonts w:cstheme="minorHAnsi"/>
-          <w:color w:val="FF0000"/>
-        </w:rPr>
-        <w:t>u</w:t>
+        </w:rPr>
+        <w:t xml:space="preserve"> asiakaspalvelu</w:t>
       </w:r>
       <w:r>
         <w:rPr>
           <w:rFonts w:cstheme="minorHAnsi"/>
-          <w:color w:val="FF0000"/>
-        </w:rPr>
-        <w:t xml:space="preserve"> Chat tai e-mail </w:t>
+        </w:rPr>
+        <w:t xml:space="preserve">un arkisin </w:t>
+      </w:r>
+      <w:r>
+        <w:rPr>
+          <w:rFonts w:cstheme="minorHAnsi"/>
+        </w:rPr>
+        <w:t>klo 10–12</w:t>
+      </w:r>
+      <w:r>
+        <w:rPr>
+          <w:rFonts w:cstheme="minorHAnsi"/>
+        </w:rPr>
+        <w:t xml:space="preserve"> </w:t>
+      </w:r>
+      <w:r>
+        <w:rPr>
+          <w:rFonts w:cstheme="minorHAnsi"/>
+        </w:rPr>
+        <w:t xml:space="preserve">sähköpostitse </w:t>
       </w:r>
       <w:hyperlink r:id="rId8" w:history="1">
         <w:r>
           <w:rPr>
             <w:rStyle w:val="Hyperlinkki"/>
             <w:rFonts w:cstheme="minorHAnsi"/>
-            <w:color w:val="FF0000"/>
+            <w:color w:val="auto"/>
           </w:rPr>
           <w:t>asiakaspalvelu@hithuti.com</w:t>
         </w:r>
       </w:hyperlink>
       <w:r>
         <w:rPr>
+          <w:rStyle w:val="Hyperlinkki"/>
           <w:rFonts w:cstheme="minorHAnsi"/>
-          <w:color w:val="FF0000"/>
-        </w:rPr>
-        <w:t>, joka auttaa?</w:t>
-      </w:r>
-      <w:r>
-        <w:rPr>
-          <w:rFonts w:cstheme="minorHAnsi"/>
-          <w:color w:val="FF0000"/>
-        </w:rPr>
+          <w:color w:val="auto"/>
+        </w:rPr>
+        <w:t>.</w:t>
+      </w:r>
+    </w:p>
+    <w:p>
+      <w:pPr>
+        <w:pStyle w:val="Otsikko3"/>
+        <w:rPr>
+          <w:rFonts w:eastAsia="Times New Roman"/>
+          <w:lang w:eastAsia="fi-FI"/>
+        </w:rPr>
+      </w:pPr>
+      <w:r>
+        <w:rPr>
+          <w:rFonts w:eastAsia="Times New Roman"/>
+          <w:lang w:eastAsia="fi-FI"/>
+        </w:rPr>
+        <w:br/>
+      </w:r>
+      <w:bookmarkStart w:id="9" w:name="_Toc160545165"/>
+      <w:r>
+        <w:rPr>
+          <w:rFonts w:eastAsia="Times New Roman"/>
+          <w:lang w:eastAsia="fi-FI"/>
+        </w:rPr>
+        <w:t>2.2 Toiminta</w:t>
+      </w:r>
+      <w:bookmarkEnd w:id="9"/>
+    </w:p>
+    <w:p>
+      <w:pPr>
+        <w:rPr>
+          <w:lang w:eastAsia="fi-FI"/>
+        </w:rPr>
+      </w:pPr>
+    </w:p>
+    <w:p>
+      <w:r>
+        <w:t>K</w:t>
+      </w:r>
+      <w:r>
+        <w:t>äyttäjä</w:t>
+      </w:r>
+      <w:r>
+        <w:t xml:space="preserve"> tai käyttäjät </w:t>
+      </w:r>
+      <w:r>
+        <w:t>pysty</w:t>
+      </w:r>
+      <w:r>
+        <w:t>vät syöttämään tietoja ampumaharjoituksissa</w:t>
+      </w:r>
+      <w:r>
+        <w:t xml:space="preserve">. He syöttävät harjoitustietoja, joita ovat </w:t>
+      </w:r>
+      <w:r>
+        <w:t>harjoituksessa olevien henkilöiden määrä, ampumaradan pituu</w:t>
+      </w:r>
+      <w:r>
+        <w:t>s</w:t>
+      </w:r>
+      <w:r>
+        <w:t>, harjoituskierro</w:t>
+      </w:r>
+      <w:r>
+        <w:t>ksen määrä</w:t>
+      </w:r>
+      <w:r>
+        <w:t xml:space="preserve"> ja jokaisella kierroksella ammuttavien laukausten määrä. </w:t>
+      </w:r>
+    </w:p>
+    <w:p>
+      <w:r>
+        <w:t xml:space="preserve">Ohjelmisto </w:t>
+      </w:r>
+      <w:r>
+        <w:t xml:space="preserve">käsittelee annettuja tietoja tarkastelua, laskemista, tallennusta varten. Tiedot tallennetaan järjestelmällisesti </w:t>
+      </w:r>
+      <w:r>
+        <w:t>myöhempää käyttöä varten</w:t>
+      </w:r>
+      <w:r>
+        <w:t xml:space="preserve"> harjoitus kerrallaan</w:t>
+      </w:r>
+      <w:r>
+        <w:t>.</w:t>
+      </w:r>
+      <w:r>
         <w:t xml:space="preserve"> </w:t>
       </w:r>
       <w:r>
-        <w:rPr>
-          <w:rFonts w:cstheme="minorHAnsi"/>
-          <w:color w:val="FF0000"/>
-        </w:rPr>
-        <w:t xml:space="preserve">Kysytään </w:t>
-      </w:r>
-      <w:r>
-        <w:rPr>
-          <w:rFonts w:cstheme="minorHAnsi"/>
-          <w:color w:val="FF0000"/>
-        </w:rPr>
-        <w:t>Jonilta</w:t>
+        <w:t xml:space="preserve">Käyttäjä pääsee </w:t>
+      </w:r>
+      <w:r>
+        <w:t xml:space="preserve">tarkastelemaan aikaisempia </w:t>
+      </w:r>
+      <w:r>
+        <w:t>tuloksia.</w:t>
+      </w:r>
+    </w:p>
+    <w:p>
+      <w:r>
+        <w:t xml:space="preserve">Laskentavaiheessa ohjelmisto laskee laukausten yhteismäärän harjoituksen loputtua. Ohjelmistosta näyttää yhteenvedon ampujan tai ampujien suorituksesta kierros kerrallaan. Käyttäjät pääsevät hakemaan tallennettuja tuloksia nimihaulla. </w:t>
       </w:r>
     </w:p>
     <w:p>
@@ -1544,103 +4859,17 @@
           <w:rFonts w:eastAsia="Times New Roman"/>
           <w:lang w:eastAsia="fi-FI"/>
         </w:rPr>
-        <w:lastRenderedPageBreak/>
         <w:br/>
-        <w:t>2.2 Toiminta</w:t>
-      </w:r>
-    </w:p>
-    <w:p>
-      <w:pPr>
-        <w:rPr>
-          <w:lang w:eastAsia="fi-FI"/>
-        </w:rPr>
-      </w:pPr>
-    </w:p>
-    <w:p>
-      <w:r>
-        <w:t>K</w:t>
-      </w:r>
-      <w:r>
-        <w:t>äyttäjä</w:t>
-      </w:r>
-      <w:r>
-        <w:t xml:space="preserve"> tai käyttäjät </w:t>
-      </w:r>
-      <w:r>
-        <w:t>pysty</w:t>
-      </w:r>
-      <w:r>
-        <w:t>vät syöttämään tietoja ampumaharjoituksissa</w:t>
-      </w:r>
-      <w:r>
-        <w:t xml:space="preserve">. He syöttävät harjoitustietoja, joita ovat </w:t>
-      </w:r>
-      <w:r>
-        <w:t>harjoituksessa olevien henkilöiden määrä, ampumaradan pituu</w:t>
-      </w:r>
-      <w:r>
-        <w:t>s</w:t>
-      </w:r>
-      <w:r>
-        <w:t>, harjoituskierro</w:t>
-      </w:r>
-      <w:r>
-        <w:t>ksen määrä</w:t>
-      </w:r>
-      <w:r>
-        <w:t xml:space="preserve"> ja jokaisella kierroksella ammuttavien laukausten määrä. </w:t>
-      </w:r>
-    </w:p>
-    <w:p>
-      <w:r>
-        <w:t xml:space="preserve">Ohjelmisto </w:t>
-      </w:r>
-      <w:r>
-        <w:t xml:space="preserve">käsittelee annettuja tietoja tarkastelua, laskemista, tallennusta varten. Tiedot tallennetaan järjestelmällisesti </w:t>
-      </w:r>
-      <w:r>
-        <w:t>myöhempää käyttöä varten</w:t>
-      </w:r>
-      <w:r>
-        <w:t xml:space="preserve"> harjoitus kerrallaan</w:t>
-      </w:r>
-      <w:r>
-        <w:t>.</w:t>
-      </w:r>
-      <w:r>
-        <w:t xml:space="preserve"> </w:t>
-      </w:r>
-      <w:r>
-        <w:t xml:space="preserve">Käyttäjä pääsee </w:t>
-      </w:r>
-      <w:r>
-        <w:t xml:space="preserve">tarkastelemaan aikaisempia </w:t>
-      </w:r>
-      <w:r>
-        <w:t>tuloksia.</w:t>
-      </w:r>
-    </w:p>
-    <w:p>
-      <w:r>
-        <w:t xml:space="preserve">Laskentavaiheessa ohjelmisto laskee laukausten yhteismäärän harjoituksen loputtua. Ohjelmistosta näyttää yhteenvedon ampujan tai ampujien suorituksesta kierros kerrallaan. Käyttäjät pääsevät hakemaan tallennettuja tuloksia nimihaulla. </w:t>
-      </w:r>
-    </w:p>
-    <w:p>
-      <w:pPr>
-        <w:pStyle w:val="Otsikko3"/>
+      </w:r>
+      <w:bookmarkStart w:id="10" w:name="_Toc160545166"/>
+      <w:r>
         <w:rPr>
           <w:rFonts w:eastAsia="Times New Roman"/>
           <w:lang w:eastAsia="fi-FI"/>
         </w:rPr>
-      </w:pPr>
-      <w:r>
-        <w:rPr>
-          <w:rFonts w:eastAsia="Times New Roman"/>
-          <w:lang w:eastAsia="fi-FI"/>
-        </w:rPr>
-        <w:br/>
         <w:t>2.3 Käyttäjät</w:t>
       </w:r>
+      <w:bookmarkEnd w:id="10"/>
     </w:p>
     <w:p>
       <w:pPr>
@@ -1675,6 +4904,7 @@
         </w:numPr>
       </w:pPr>
       <w:r>
+        <w:lastRenderedPageBreak/>
         <w:t>Harrastajat</w:t>
       </w:r>
     </w:p>
@@ -1891,7 +5121,6 @@
         </w:numPr>
       </w:pPr>
       <w:r>
-        <w:lastRenderedPageBreak/>
         <w:t xml:space="preserve">Ylläpitää tarkkoja joukkueen </w:t>
       </w:r>
       <w:r>
@@ -2065,8 +5294,73 @@
           <w:lang w:eastAsia="fi-FI"/>
         </w:rPr>
         <w:br/>
+      </w:r>
+      <w:bookmarkStart w:id="11" w:name="_Toc160545167"/>
+      <w:r>
+        <w:rPr>
+          <w:rFonts w:eastAsia="Times New Roman"/>
+          <w:lang w:eastAsia="fi-FI"/>
+        </w:rPr>
         <w:t>2.4 Yleiset rajoitteet</w:t>
       </w:r>
+      <w:bookmarkEnd w:id="11"/>
+    </w:p>
+    <w:p>
+      <w:pPr>
+        <w:rPr>
+          <w:lang w:eastAsia="fi-FI"/>
+        </w:rPr>
+      </w:pPr>
+    </w:p>
+    <w:p>
+      <w:r>
+        <w:lastRenderedPageBreak/>
+        <w:t xml:space="preserve">Ohjelmiston </w:t>
+      </w:r>
+      <w:r>
+        <w:t xml:space="preserve">tuottamisen aikataulu on </w:t>
+      </w:r>
+      <w:r>
+        <w:t xml:space="preserve">ollut </w:t>
+      </w:r>
+      <w:r>
+        <w:t>todella tiukka. Sovellus ohjelmoidaan annetussa aikarajassa käyttökuntoon, mutta sen jatkokehitys on tulevaisuudessa tarpeen.</w:t>
+      </w:r>
+      <w:r>
+        <w:t xml:space="preserve"> Merkittävänä rajoitteena tulee olemaan mobiilioptimoinnin puute johon työryhmällä ei ole ajallisesti aikaa keskittyä kehityksessä.</w:t>
+      </w:r>
+    </w:p>
+    <w:p>
+      <w:r>
+        <w:t>Tietoturvassa tulee huomioida, että o</w:t>
+      </w:r>
+      <w:r>
+        <w:t xml:space="preserve">hjelmisto on paikallinen sovellus, joten tietoturva on asiakkaan vastuulla. Koneen ja verkon tietoturva on asiakkaan vastuulla, joten ohjelmiston tekijä ei ota kantaa niiden tietoturvaan. </w:t>
+      </w:r>
+    </w:p>
+    <w:p>
+      <w:r>
+        <w:t>Laajemmassa levityksessä tulee tehdä GDPR-tietosuojaseloste.</w:t>
+      </w:r>
+    </w:p>
+    <w:p/>
+    <w:p>
+      <w:pPr>
+        <w:pStyle w:val="Otsikko3"/>
+        <w:rPr>
+          <w:rFonts w:eastAsia="Times New Roman"/>
+          <w:lang w:eastAsia="fi-FI"/>
+        </w:rPr>
+      </w:pPr>
+      <w:bookmarkStart w:id="12" w:name="_Toc160545168"/>
+      <w:r>
+        <w:rPr>
+          <w:rFonts w:eastAsia="Times New Roman"/>
+          <w:lang w:eastAsia="fi-FI"/>
+        </w:rPr>
+        <w:t>2.5 Oletukset ja riippuvuudet</w:t>
+      </w:r>
+      <w:bookmarkEnd w:id="12"/>
     </w:p>
     <w:p>
       <w:pPr>
@@ -2084,776 +5378,912 @@
       </w:pPr>
       <w:r>
         <w:rPr>
+          <w:lang w:eastAsia="fi-FI"/>
+        </w:rPr>
+        <w:t xml:space="preserve">Seuraavassa on käyty läpi oletukset, joita ohjelmiston kehittäjä on pitänyt tärkeänä </w:t>
+      </w:r>
+      <w:r>
+        <w:rPr>
+          <w:lang w:eastAsia="fi-FI"/>
+        </w:rPr>
+        <w:t xml:space="preserve">ohjelmiston toiminnan kannalta. </w:t>
+      </w:r>
+      <w:proofErr w:type="spellStart"/>
+      <w:r>
+        <w:rPr>
+          <w:lang w:eastAsia="fi-FI"/>
+        </w:rPr>
+        <w:t>Hit&amp;Huti</w:t>
+      </w:r>
+      <w:proofErr w:type="spellEnd"/>
+      <w:r>
+        <w:rPr>
+          <w:lang w:eastAsia="fi-FI"/>
+        </w:rPr>
+        <w:t xml:space="preserve"> päivittää oletukset aina uuden päivityksen ilmestyessä.</w:t>
+      </w:r>
+    </w:p>
+    <w:p>
+      <w:pPr>
+        <w:rPr>
           <w:color w:val="FF0000"/>
           <w:lang w:eastAsia="fi-FI"/>
         </w:rPr>
-        <w:t>Mainitaan kaikki, jotka vaikuttavat suunnitteluun ja käyttöön</w:t>
-      </w:r>
-    </w:p>
-    <w:p>
-      <w:r>
-        <w:t xml:space="preserve">Ohjelmiston </w:t>
-      </w:r>
-      <w:r>
-        <w:t>tuottamisen aikataulu on todella tiukka. Sovellus ohjelmoidaan annetussa aikarajassa käyttökuntoon, mutta sen jatkokehitys on tulevaisuudessa tarpeen.</w:t>
-      </w:r>
-      <w:r>
-        <w:t xml:space="preserve"> Merkittävänä rajoitteena tulee olemaan mobiilioptimoinnin puute johon työryhmällä ei ole ajallisesti aikaa keskittyä kehityksessä.</w:t>
-      </w:r>
-    </w:p>
-    <w:p>
-      <w:pPr>
-        <w:rPr>
-          <w:rFonts w:ascii="Segoe UI" w:hAnsi="Segoe UI" w:cs="Segoe UI"/>
-        </w:rPr>
-      </w:pPr>
-      <w:r>
-        <w:rPr>
-          <w:rFonts w:ascii="Segoe UI" w:hAnsi="Segoe UI" w:cs="Segoe UI"/>
-        </w:rPr>
-        <w:t>Tietoturva</w:t>
-      </w:r>
-    </w:p>
-    <w:p>
-      <w:r>
-        <w:t xml:space="preserve">Ohjelmisto on paikallinen sovellus, joten tietoturva on asiakkaan vastuulla. Koneen ja verkon tietoturva on asiakkaan vastuulla, joten ohjelmiston tekijä ei ota kantaa niiden tietoturvaan. </w:t>
-      </w:r>
-    </w:p>
-    <w:p>
-      <w:r>
-        <w:t>Laajemmassa levityksessä tulee tehdä GDPR-tietosuojaseloste.</w:t>
+      </w:pPr>
+    </w:p>
+    <w:p>
+      <w:pPr>
+        <w:pStyle w:val="Otsikko4"/>
+        <w:rPr>
+          <w:lang w:eastAsia="fi-FI"/>
+        </w:rPr>
+      </w:pPr>
+      <w:r>
+        <w:rPr>
+          <w:lang w:eastAsia="fi-FI"/>
+        </w:rPr>
+        <w:t xml:space="preserve">2.5.1 </w:t>
+      </w:r>
+      <w:r>
+        <w:rPr>
+          <w:lang w:eastAsia="fi-FI"/>
+        </w:rPr>
+        <w:t>Käyttöjärjestelmä</w:t>
+      </w:r>
+    </w:p>
+    <w:p>
+      <w:pPr>
+        <w:rPr>
+          <w:lang w:eastAsia="fi-FI"/>
+        </w:rPr>
+      </w:pPr>
+    </w:p>
+    <w:p>
+      <w:pPr>
+        <w:rPr>
+          <w:lang w:eastAsia="fi-FI"/>
+        </w:rPr>
+      </w:pPr>
+      <w:r>
+        <w:rPr>
+          <w:lang w:eastAsia="fi-FI"/>
+        </w:rPr>
+        <w:t xml:space="preserve">Oletus: Ohjelmisto perustuu oletukseen, että käyttäjät käyttävät </w:t>
+      </w:r>
+      <w:r>
+        <w:rPr>
+          <w:lang w:eastAsia="fi-FI"/>
+        </w:rPr>
+        <w:t xml:space="preserve">tuettua Windows-käyttöjärjestelmää, jolle ohjelmisto on suunniteltu käytettäväksi. </w:t>
+      </w:r>
+    </w:p>
+    <w:p>
+      <w:pPr>
+        <w:rPr>
+          <w:lang w:eastAsia="fi-FI"/>
+        </w:rPr>
+      </w:pPr>
+      <w:r>
+        <w:rPr>
+          <w:lang w:eastAsia="fi-FI"/>
+        </w:rPr>
+        <w:t xml:space="preserve"> </w:t>
+      </w:r>
+    </w:p>
+    <w:p>
+      <w:pPr>
+        <w:pStyle w:val="Otsikko4"/>
+      </w:pPr>
+      <w:r>
+        <w:t xml:space="preserve">2.5.2 </w:t>
+      </w:r>
+      <w:r>
+        <w:t>Selain</w:t>
       </w:r>
     </w:p>
     <w:p/>
     <w:p>
       <w:pPr>
+        <w:rPr>
+          <w:rFonts w:cstheme="minorHAnsi"/>
+        </w:rPr>
+      </w:pPr>
+      <w:r>
+        <w:rPr>
+          <w:rFonts w:cstheme="minorHAnsi"/>
+        </w:rPr>
+        <w:t>Oletus: K</w:t>
+      </w:r>
+      <w:r>
+        <w:rPr>
+          <w:rFonts w:cstheme="minorHAnsi"/>
+        </w:rPr>
+        <w:t>äyttäjät tulevat käyttämään moderneja selaimia ja päivittävät ne säännöllisesti.</w:t>
+      </w:r>
+    </w:p>
+    <w:p>
+      <w:pPr>
+        <w:rPr>
+          <w:lang w:eastAsia="fi-FI"/>
+        </w:rPr>
+      </w:pPr>
+    </w:p>
+    <w:p>
+      <w:pPr>
+        <w:pStyle w:val="Otsikko4"/>
+        <w:rPr>
+          <w:lang w:eastAsia="fi-FI"/>
+        </w:rPr>
+      </w:pPr>
+      <w:r>
+        <w:rPr>
+          <w:lang w:eastAsia="fi-FI"/>
+        </w:rPr>
+        <w:t xml:space="preserve">2.5.3 </w:t>
+      </w:r>
+      <w:r>
+        <w:rPr>
+          <w:lang w:eastAsia="fi-FI"/>
+        </w:rPr>
+        <w:t>Laitteistovaatimukset</w:t>
+      </w:r>
+    </w:p>
+    <w:p>
+      <w:pPr>
+        <w:rPr>
+          <w:lang w:eastAsia="fi-FI"/>
+        </w:rPr>
+      </w:pPr>
+    </w:p>
+    <w:p>
+      <w:pPr>
+        <w:rPr>
+          <w:lang w:eastAsia="fi-FI"/>
+        </w:rPr>
+      </w:pPr>
+      <w:r>
+        <w:rPr>
+          <w:lang w:eastAsia="fi-FI"/>
+        </w:rPr>
+        <w:t>Oletus: Ohjelmisto olettaa, että käyttäjien laitteisto täyttää määritellyt vaatimukset</w:t>
+      </w:r>
+      <w:r>
+        <w:rPr>
+          <w:lang w:eastAsia="fi-FI"/>
+        </w:rPr>
+        <w:t>.</w:t>
+      </w:r>
+    </w:p>
+    <w:p>
+      <w:pPr>
+        <w:rPr>
+          <w:lang w:eastAsia="fi-FI"/>
+        </w:rPr>
+      </w:pPr>
+    </w:p>
+    <w:p>
+      <w:pPr>
+        <w:pStyle w:val="Otsikko4"/>
+        <w:rPr>
+          <w:lang w:eastAsia="fi-FI"/>
+        </w:rPr>
+      </w:pPr>
+      <w:r>
+        <w:rPr>
+          <w:lang w:eastAsia="fi-FI"/>
+        </w:rPr>
+        <w:t xml:space="preserve">2.5.4 </w:t>
+      </w:r>
+      <w:r>
+        <w:rPr>
+          <w:lang w:eastAsia="fi-FI"/>
+        </w:rPr>
+        <w:t>Verkkoympäristö</w:t>
+      </w:r>
+    </w:p>
+    <w:p>
+      <w:pPr>
+        <w:rPr>
+          <w:lang w:eastAsia="fi-FI"/>
+        </w:rPr>
+      </w:pPr>
+    </w:p>
+    <w:p>
+      <w:pPr>
+        <w:rPr>
+          <w:lang w:eastAsia="fi-FI"/>
+        </w:rPr>
+      </w:pPr>
+      <w:r>
+        <w:rPr>
+          <w:lang w:eastAsia="fi-FI"/>
+        </w:rPr>
+        <w:t>Oletus: Ohjelmisto olettaa toimivansa luotettavasti verkossa, ja sen oletetaan toimivan myös heikommassa verkkoyhteydessä.</w:t>
+      </w:r>
+    </w:p>
+    <w:p>
+      <w:pPr>
+        <w:rPr>
+          <w:lang w:eastAsia="fi-FI"/>
+        </w:rPr>
+      </w:pPr>
+    </w:p>
+    <w:p>
+      <w:pPr>
+        <w:pStyle w:val="Otsikko4"/>
+        <w:rPr>
+          <w:lang w:eastAsia="fi-FI"/>
+        </w:rPr>
+      </w:pPr>
+      <w:r>
+        <w:rPr>
+          <w:lang w:eastAsia="fi-FI"/>
+        </w:rPr>
+        <w:t xml:space="preserve">2.5.5 </w:t>
+      </w:r>
+      <w:r>
+        <w:rPr>
+          <w:lang w:eastAsia="fi-FI"/>
+        </w:rPr>
+        <w:t>Käyttötilanteet</w:t>
+      </w:r>
+    </w:p>
+    <w:p>
+      <w:pPr>
+        <w:rPr>
+          <w:lang w:eastAsia="fi-FI"/>
+        </w:rPr>
+      </w:pPr>
+    </w:p>
+    <w:p>
+      <w:pPr>
+        <w:rPr>
+          <w:lang w:eastAsia="fi-FI"/>
+        </w:rPr>
+      </w:pPr>
+      <w:r>
+        <w:rPr>
+          <w:lang w:eastAsia="fi-FI"/>
+        </w:rPr>
+        <w:t>Oletus: Ohjelmisto perustaa oletuksen erilaisista käyttötilanteista, kuten sisä- ja ulkotiloista, ja sen oletetaan soveltuvan erilaisiin ympäristöihin.</w:t>
+      </w:r>
+    </w:p>
+    <w:p>
+      <w:pPr>
+        <w:rPr>
+          <w:lang w:eastAsia="fi-FI"/>
+        </w:rPr>
+      </w:pPr>
+    </w:p>
+    <w:p>
+      <w:pPr>
+        <w:pStyle w:val="Otsikko4"/>
+        <w:rPr>
+          <w:lang w:eastAsia="fi-FI"/>
+        </w:rPr>
+      </w:pPr>
+      <w:r>
+        <w:rPr>
+          <w:lang w:eastAsia="fi-FI"/>
+        </w:rPr>
+        <w:lastRenderedPageBreak/>
+        <w:t xml:space="preserve">2.5.6 </w:t>
+      </w:r>
+      <w:r>
+        <w:rPr>
+          <w:lang w:eastAsia="fi-FI"/>
+        </w:rPr>
+        <w:t xml:space="preserve">Käyttäjien </w:t>
+      </w:r>
+      <w:r>
+        <w:rPr>
+          <w:lang w:eastAsia="fi-FI"/>
+        </w:rPr>
+        <w:t>t</w:t>
+      </w:r>
+      <w:r>
+        <w:rPr>
+          <w:lang w:eastAsia="fi-FI"/>
+        </w:rPr>
+        <w:t xml:space="preserve">ekninen </w:t>
+      </w:r>
+      <w:r>
+        <w:rPr>
+          <w:lang w:eastAsia="fi-FI"/>
+        </w:rPr>
+        <w:t>o</w:t>
+      </w:r>
+      <w:r>
+        <w:rPr>
+          <w:lang w:eastAsia="fi-FI"/>
+        </w:rPr>
+        <w:t>saaminen</w:t>
+      </w:r>
+    </w:p>
+    <w:p>
+      <w:pPr>
+        <w:rPr>
+          <w:lang w:eastAsia="fi-FI"/>
+        </w:rPr>
+      </w:pPr>
+    </w:p>
+    <w:p>
+      <w:pPr>
+        <w:rPr>
+          <w:lang w:eastAsia="fi-FI"/>
+        </w:rPr>
+      </w:pPr>
+      <w:r>
+        <w:rPr>
+          <w:lang w:eastAsia="fi-FI"/>
+        </w:rPr>
+        <w:t>Oletus: Ohjelmisto olettaa, että käyttäjillä on perustason teknistä osaamista, kuten taito syöttää tietoja ja käyttää ohjelmiston tarjoamia toimintoja.</w:t>
+      </w:r>
+    </w:p>
+    <w:p>
+      <w:pPr>
+        <w:rPr>
+          <w:lang w:eastAsia="fi-FI"/>
+        </w:rPr>
+      </w:pPr>
+    </w:p>
+    <w:p>
+      <w:pPr>
+        <w:pStyle w:val="Otsikko4"/>
+        <w:rPr>
+          <w:lang w:eastAsia="fi-FI"/>
+        </w:rPr>
+      </w:pPr>
+      <w:r>
+        <w:rPr>
+          <w:lang w:eastAsia="fi-FI"/>
+        </w:rPr>
+        <w:t xml:space="preserve">2.5.7 </w:t>
+      </w:r>
+      <w:r>
+        <w:rPr>
+          <w:lang w:eastAsia="fi-FI"/>
+        </w:rPr>
+        <w:t>Turvallisuus</w:t>
+      </w:r>
+    </w:p>
+    <w:p>
+      <w:pPr>
+        <w:rPr>
+          <w:lang w:eastAsia="fi-FI"/>
+        </w:rPr>
+      </w:pPr>
+    </w:p>
+    <w:p>
+      <w:pPr>
+        <w:rPr>
+          <w:lang w:eastAsia="fi-FI"/>
+        </w:rPr>
+      </w:pPr>
+      <w:r>
+        <w:rPr>
+          <w:lang w:eastAsia="fi-FI"/>
+        </w:rPr>
+        <w:t>Oletus: Ohjelmisto perustaa oletukse</w:t>
+      </w:r>
+      <w:r>
+        <w:rPr>
+          <w:lang w:eastAsia="fi-FI"/>
+        </w:rPr>
+        <w:t>e</w:t>
+      </w:r>
+      <w:r>
+        <w:rPr>
+          <w:lang w:eastAsia="fi-FI"/>
+        </w:rPr>
+        <w:t>n, että käyttäjät noudattavat turvallisuusmääräyksiä.</w:t>
+      </w:r>
+    </w:p>
+    <w:p>
+      <w:pPr>
+        <w:pStyle w:val="Otsikko4"/>
+        <w:rPr>
+          <w:lang w:eastAsia="fi-FI"/>
+        </w:rPr>
+      </w:pPr>
+    </w:p>
+    <w:p>
+      <w:pPr>
+        <w:pStyle w:val="Otsikko4"/>
+        <w:rPr>
+          <w:lang w:eastAsia="fi-FI"/>
+        </w:rPr>
+      </w:pPr>
+      <w:r>
+        <w:rPr>
+          <w:lang w:eastAsia="fi-FI"/>
+        </w:rPr>
+        <w:t xml:space="preserve">2.5.8 </w:t>
+      </w:r>
+      <w:r>
+        <w:rPr>
+          <w:lang w:eastAsia="fi-FI"/>
+        </w:rPr>
+        <w:t xml:space="preserve">Teknologian </w:t>
+      </w:r>
+      <w:r>
+        <w:rPr>
+          <w:lang w:eastAsia="fi-FI"/>
+        </w:rPr>
+        <w:t>y</w:t>
+      </w:r>
+      <w:r>
+        <w:rPr>
+          <w:lang w:eastAsia="fi-FI"/>
+        </w:rPr>
+        <w:t>hteensopivuus</w:t>
+      </w:r>
+    </w:p>
+    <w:p>
+      <w:pPr>
+        <w:rPr>
+          <w:lang w:eastAsia="fi-FI"/>
+        </w:rPr>
+      </w:pPr>
+    </w:p>
+    <w:p>
+      <w:pPr>
+        <w:rPr>
+          <w:lang w:eastAsia="fi-FI"/>
+        </w:rPr>
+      </w:pPr>
+      <w:r>
+        <w:rPr>
+          <w:lang w:eastAsia="fi-FI"/>
+        </w:rPr>
+        <w:t>Oletus: Ohjelmiston oletetaan olevan yhteensopiva tiettyjen teknologioiden, kuten tietokantajärjestelmien tai käyttöliittymäkirjastojen kanssa.</w:t>
+      </w:r>
+    </w:p>
+    <w:p>
+      <w:pPr>
+        <w:rPr>
+          <w:lang w:eastAsia="fi-FI"/>
+        </w:rPr>
+      </w:pPr>
+    </w:p>
+    <w:p>
+      <w:pPr>
+        <w:pStyle w:val="Otsikko4"/>
+        <w:rPr>
+          <w:lang w:eastAsia="fi-FI"/>
+        </w:rPr>
+      </w:pPr>
+      <w:r>
+        <w:rPr>
+          <w:lang w:eastAsia="fi-FI"/>
+        </w:rPr>
+        <w:t xml:space="preserve">2.5.9 </w:t>
+      </w:r>
+      <w:r>
+        <w:rPr>
+          <w:lang w:eastAsia="fi-FI"/>
+        </w:rPr>
+        <w:t>Tietosuoja</w:t>
+      </w:r>
+    </w:p>
+    <w:p>
+      <w:pPr>
+        <w:rPr>
+          <w:lang w:eastAsia="fi-FI"/>
+        </w:rPr>
+      </w:pPr>
+    </w:p>
+    <w:p>
+      <w:pPr>
+        <w:rPr>
+          <w:lang w:eastAsia="fi-FI"/>
+        </w:rPr>
+      </w:pPr>
+      <w:r>
+        <w:rPr>
+          <w:lang w:eastAsia="fi-FI"/>
+        </w:rPr>
+        <w:t>Oletus: Ohjelmisto olettaa, että käyttäjät noudattavat tietosuojamääräyksiä ja että ohjelmisto itsessään noudattaa asianmukaisia tietosuojakäytäntöjä.</w:t>
+      </w:r>
+    </w:p>
+    <w:p>
+      <w:pPr>
+        <w:pStyle w:val="Otsikko4"/>
+        <w:rPr>
+          <w:lang w:eastAsia="fi-FI"/>
+        </w:rPr>
+      </w:pPr>
+    </w:p>
+    <w:p>
+      <w:pPr>
+        <w:pStyle w:val="Otsikko4"/>
+        <w:rPr>
+          <w:lang w:eastAsia="fi-FI"/>
+        </w:rPr>
+      </w:pPr>
+      <w:r>
+        <w:rPr>
+          <w:lang w:eastAsia="fi-FI"/>
+        </w:rPr>
+        <w:t xml:space="preserve">2.5.10 </w:t>
+      </w:r>
+      <w:r>
+        <w:rPr>
+          <w:lang w:eastAsia="fi-FI"/>
+        </w:rPr>
+        <w:t xml:space="preserve">Aseiden </w:t>
+      </w:r>
+      <w:r>
+        <w:rPr>
+          <w:lang w:eastAsia="fi-FI"/>
+        </w:rPr>
+        <w:t>k</w:t>
+      </w:r>
+      <w:r>
+        <w:rPr>
+          <w:lang w:eastAsia="fi-FI"/>
+        </w:rPr>
+        <w:t>äyttö</w:t>
+      </w:r>
+    </w:p>
+    <w:p>
+      <w:pPr>
+        <w:rPr>
+          <w:lang w:eastAsia="fi-FI"/>
+        </w:rPr>
+      </w:pPr>
+    </w:p>
+    <w:p>
+      <w:pPr>
+        <w:rPr>
+          <w:lang w:eastAsia="fi-FI"/>
+        </w:rPr>
+      </w:pPr>
+      <w:r>
+        <w:rPr>
+          <w:lang w:eastAsia="fi-FI"/>
+        </w:rPr>
+        <w:t>Oletus: Jos ohjelmistoa käytetään aseiden yhteydessä, oletetaan, että käyttäjät noudattavat kaikkia paikallisia lakeja ja turvallisuusmääräyksiä.</w:t>
+      </w:r>
+    </w:p>
+    <w:p>
+      <w:pPr>
+        <w:rPr>
+          <w:lang w:eastAsia="fi-FI"/>
+        </w:rPr>
+      </w:pPr>
+    </w:p>
+    <w:p>
+      <w:pPr>
+        <w:pStyle w:val="Otsikko4"/>
+        <w:rPr>
+          <w:lang w:eastAsia="fi-FI"/>
+        </w:rPr>
+      </w:pPr>
+      <w:r>
+        <w:rPr>
+          <w:lang w:eastAsia="fi-FI"/>
+        </w:rPr>
+        <w:t xml:space="preserve">2.5.11 </w:t>
+      </w:r>
+      <w:r>
+        <w:rPr>
+          <w:lang w:eastAsia="fi-FI"/>
+        </w:rPr>
+        <w:t xml:space="preserve">Yhteistyö </w:t>
+      </w:r>
+      <w:r>
+        <w:rPr>
+          <w:lang w:eastAsia="fi-FI"/>
+        </w:rPr>
+        <w:t>v</w:t>
+      </w:r>
+      <w:r>
+        <w:rPr>
+          <w:lang w:eastAsia="fi-FI"/>
+        </w:rPr>
+        <w:t xml:space="preserve">iranomaisten </w:t>
+      </w:r>
+      <w:r>
+        <w:rPr>
+          <w:lang w:eastAsia="fi-FI"/>
+        </w:rPr>
+        <w:t>k</w:t>
+      </w:r>
+      <w:r>
+        <w:rPr>
+          <w:lang w:eastAsia="fi-FI"/>
+        </w:rPr>
+        <w:t>anssa</w:t>
+      </w:r>
+    </w:p>
+    <w:p>
+      <w:pPr>
+        <w:rPr>
+          <w:lang w:eastAsia="fi-FI"/>
+        </w:rPr>
+      </w:pPr>
+    </w:p>
+    <w:p>
+      <w:pPr>
+        <w:rPr>
+          <w:lang w:eastAsia="fi-FI"/>
+        </w:rPr>
+      </w:pPr>
+      <w:r>
+        <w:rPr>
+          <w:lang w:eastAsia="fi-FI"/>
+        </w:rPr>
+        <w:t xml:space="preserve">Oletus: Ohjelmiston oletetaan toimivan yhteistyössä viranomaisten kanssa, ja sen </w:t>
+      </w:r>
+      <w:r>
+        <w:rPr>
+          <w:lang w:eastAsia="fi-FI"/>
+        </w:rPr>
+        <w:t xml:space="preserve">huolellisten täytettyjen </w:t>
+      </w:r>
+      <w:r>
+        <w:rPr>
+          <w:lang w:eastAsia="fi-FI"/>
+        </w:rPr>
+        <w:t xml:space="preserve">tietojen oletetaan olevan riittäviä aselupien arviointiin tai uusimiseen liittyvissä tilanteissa. </w:t>
+      </w:r>
+    </w:p>
+    <w:p>
+      <w:pPr>
+        <w:rPr>
+          <w:color w:val="FF0000"/>
+        </w:rPr>
+      </w:pPr>
+    </w:p>
+    <w:p>
+      <w:pPr>
+        <w:pStyle w:val="Otsikko2"/>
+      </w:pPr>
+      <w:bookmarkStart w:id="13" w:name="_Toc160545169"/>
+      <w:r>
+        <w:t>3. Tiedot ja tietokanta</w:t>
+      </w:r>
+      <w:bookmarkEnd w:id="13"/>
+    </w:p>
+    <w:p/>
+    <w:p>
+      <w:pPr>
         <w:pStyle w:val="Otsikko3"/>
-        <w:rPr>
-          <w:rFonts w:eastAsia="Times New Roman"/>
-          <w:lang w:eastAsia="fi-FI"/>
-        </w:rPr>
-      </w:pPr>
-      <w:r>
-        <w:rPr>
-          <w:rFonts w:eastAsia="Times New Roman"/>
-          <w:lang w:eastAsia="fi-FI"/>
-        </w:rPr>
-        <w:t>2.5 Oletukset ja riippuvuudet</w:t>
-      </w:r>
-    </w:p>
-    <w:p>
-      <w:pPr>
-        <w:rPr>
-          <w:lang w:eastAsia="fi-FI"/>
-        </w:rPr>
-      </w:pPr>
+      </w:pPr>
+      <w:bookmarkStart w:id="14" w:name="_Toc160545170"/>
+      <w:r>
+        <w:t>3.1 Tietosisältö</w:t>
+      </w:r>
+      <w:bookmarkEnd w:id="14"/>
     </w:p>
     <w:p>
       <w:pPr>
         <w:rPr>
           <w:color w:val="FF0000"/>
-          <w:lang w:eastAsia="fi-FI"/>
-        </w:rPr>
-      </w:pPr>
-      <w:r>
-        <w:rPr>
-          <w:lang w:eastAsia="fi-FI"/>
-        </w:rPr>
-        <w:t xml:space="preserve">Seuraavassa on käyty läpi oletukset, joita ohjelmiston kehittäjä on pitänyt tärkeänä </w:t>
-      </w:r>
-      <w:r>
-        <w:rPr>
-          <w:lang w:eastAsia="fi-FI"/>
-        </w:rPr>
-        <w:t xml:space="preserve">ohjelmiston toiminnan kannalta. </w:t>
-      </w:r>
-      <w:r>
+        </w:rPr>
+      </w:pPr>
+    </w:p>
+    <w:p>
+      <w:r>
+        <w:t>Alla on o</w:t>
+      </w:r>
+      <w:r>
+        <w:t xml:space="preserve">hjelmiston käyttämien tietojen looginen malli, joka kuvaa tietojen väliset suhteet ja rajoitteet. </w:t>
+      </w:r>
+    </w:p>
+    <w:p>
+      <w:pPr>
         <w:rPr>
           <w:color w:val="FF0000"/>
-          <w:lang w:eastAsia="fi-FI"/>
-        </w:rPr>
-        <w:t>On myös tärkeää tarkistaa nämä oletukset säännöllisesti ja päivittää niitä tarvittaessa, kun ympäristössä tai käytännöissä tapahtuu muutoksia. Kenen vastuulla tämä on?</w:t>
-      </w:r>
+        </w:rPr>
+      </w:pPr>
       <w:r>
         <w:rPr>
           <w:color w:val="FF0000"/>
-          <w:lang w:eastAsia="fi-FI"/>
-        </w:rPr>
-        <w:t xml:space="preserve"> Kysytään Jonilta.</w:t>
-      </w:r>
-    </w:p>
-    <w:p>
-      <w:pPr>
+        </w:rPr>
+        <w:t xml:space="preserve">Lisää Class </w:t>
+      </w:r>
+      <w:proofErr w:type="spellStart"/>
+      <w:r>
         <w:rPr>
           <w:color w:val="FF0000"/>
-          <w:lang w:eastAsia="fi-FI"/>
-        </w:rPr>
-      </w:pPr>
-    </w:p>
-    <w:p>
-      <w:pPr>
-        <w:pStyle w:val="Otsikko4"/>
-        <w:rPr>
-          <w:lang w:eastAsia="fi-FI"/>
-        </w:rPr>
-      </w:pPr>
-      <w:r>
-        <w:rPr>
-          <w:lang w:eastAsia="fi-FI"/>
-        </w:rPr>
-        <w:t xml:space="preserve">2.5.1 </w:t>
-      </w:r>
-      <w:r>
-        <w:rPr>
-          <w:lang w:eastAsia="fi-FI"/>
-        </w:rPr>
-        <w:t>Käyttöjärjestelmä</w:t>
-      </w:r>
-    </w:p>
-    <w:p>
-      <w:pPr>
-        <w:rPr>
-          <w:lang w:eastAsia="fi-FI"/>
-        </w:rPr>
-      </w:pPr>
-    </w:p>
-    <w:p>
-      <w:pPr>
-        <w:rPr>
-          <w:lang w:eastAsia="fi-FI"/>
-        </w:rPr>
-      </w:pPr>
-      <w:r>
-        <w:rPr>
-          <w:lang w:eastAsia="fi-FI"/>
-        </w:rPr>
-        <w:t xml:space="preserve">Oletus: Ohjelmisto perustuu oletukseen, että käyttäjät käyttävät tuettuja käyttöjärjestelmiä, kuten Windows. </w:t>
-      </w:r>
-    </w:p>
-    <w:p>
-      <w:pPr>
-        <w:pStyle w:val="Otsikko4"/>
-      </w:pPr>
-      <w:r>
-        <w:lastRenderedPageBreak/>
-        <w:t xml:space="preserve">2.5.2 </w:t>
-      </w:r>
-      <w:r>
-        <w:t>Selain</w:t>
-      </w:r>
-    </w:p>
-    <w:p/>
-    <w:p>
-      <w:pPr>
-        <w:rPr>
-          <w:rFonts w:cstheme="minorHAnsi"/>
-        </w:rPr>
-      </w:pPr>
-      <w:r>
-        <w:rPr>
-          <w:rFonts w:cstheme="minorHAnsi"/>
-        </w:rPr>
-        <w:t>Oletus: K</w:t>
-      </w:r>
-      <w:r>
-        <w:rPr>
-          <w:rFonts w:cstheme="minorHAnsi"/>
-        </w:rPr>
-        <w:t>äyttäjät tulevat käyttämään moderneja selaimia ja päivittävät ne säännöllisesti.</w:t>
-      </w:r>
-    </w:p>
-    <w:p>
-      <w:pPr>
-        <w:rPr>
-          <w:lang w:eastAsia="fi-FI"/>
-        </w:rPr>
-      </w:pPr>
-    </w:p>
-    <w:p>
-      <w:pPr>
-        <w:pStyle w:val="Otsikko4"/>
-        <w:rPr>
-          <w:lang w:eastAsia="fi-FI"/>
-        </w:rPr>
-      </w:pPr>
-      <w:r>
-        <w:rPr>
-          <w:lang w:eastAsia="fi-FI"/>
-        </w:rPr>
-        <w:t xml:space="preserve">2.5.3 </w:t>
-      </w:r>
-      <w:r>
-        <w:rPr>
-          <w:lang w:eastAsia="fi-FI"/>
-        </w:rPr>
-        <w:t>Laitteistovaatimukset</w:t>
-      </w:r>
-    </w:p>
-    <w:p>
-      <w:pPr>
-        <w:rPr>
-          <w:lang w:eastAsia="fi-FI"/>
-        </w:rPr>
-      </w:pPr>
-    </w:p>
-    <w:p>
-      <w:pPr>
-        <w:rPr>
-          <w:lang w:eastAsia="fi-FI"/>
-        </w:rPr>
-      </w:pPr>
-      <w:r>
-        <w:rPr>
-          <w:lang w:eastAsia="fi-FI"/>
-        </w:rPr>
-        <w:t>Oletus: Ohjelmisto olettaa, että käyttäjien laitteisto täyttää määritellyt vaatimukset</w:t>
-      </w:r>
-      <w:r>
-        <w:rPr>
-          <w:lang w:eastAsia="fi-FI"/>
-        </w:rPr>
-        <w:t>.</w:t>
-      </w:r>
-    </w:p>
-    <w:p>
-      <w:pPr>
-        <w:rPr>
-          <w:lang w:eastAsia="fi-FI"/>
-        </w:rPr>
-      </w:pPr>
-    </w:p>
-    <w:p>
-      <w:pPr>
-        <w:pStyle w:val="Otsikko4"/>
-        <w:rPr>
-          <w:lang w:eastAsia="fi-FI"/>
-        </w:rPr>
-      </w:pPr>
-      <w:r>
-        <w:rPr>
-          <w:lang w:eastAsia="fi-FI"/>
-        </w:rPr>
-        <w:t xml:space="preserve">2.5.4 </w:t>
-      </w:r>
-      <w:r>
-        <w:rPr>
-          <w:lang w:eastAsia="fi-FI"/>
-        </w:rPr>
-        <w:t>Verkkoympäristö</w:t>
-      </w:r>
-    </w:p>
-    <w:p>
-      <w:pPr>
-        <w:rPr>
-          <w:lang w:eastAsia="fi-FI"/>
-        </w:rPr>
-      </w:pPr>
-    </w:p>
-    <w:p>
-      <w:pPr>
-        <w:rPr>
-          <w:lang w:eastAsia="fi-FI"/>
-        </w:rPr>
-      </w:pPr>
-      <w:r>
-        <w:rPr>
-          <w:lang w:eastAsia="fi-FI"/>
-        </w:rPr>
-        <w:t>Oletus: Ohjelmisto olettaa toimivansa luotettavasti verkossa, ja sen oletetaan toimivan myös heikommassa verkkoyhteydessä.</w:t>
-      </w:r>
-    </w:p>
-    <w:p>
-      <w:pPr>
-        <w:rPr>
-          <w:lang w:eastAsia="fi-FI"/>
-        </w:rPr>
-      </w:pPr>
-    </w:p>
-    <w:p>
-      <w:pPr>
-        <w:pStyle w:val="Otsikko4"/>
-        <w:rPr>
-          <w:lang w:eastAsia="fi-FI"/>
-        </w:rPr>
-      </w:pPr>
-      <w:r>
-        <w:rPr>
-          <w:lang w:eastAsia="fi-FI"/>
-        </w:rPr>
-        <w:t xml:space="preserve">2.5.5 </w:t>
-      </w:r>
-      <w:r>
-        <w:rPr>
-          <w:lang w:eastAsia="fi-FI"/>
-        </w:rPr>
-        <w:t>Käyttötilanteet</w:t>
-      </w:r>
-    </w:p>
-    <w:p>
-      <w:pPr>
-        <w:rPr>
-          <w:lang w:eastAsia="fi-FI"/>
-        </w:rPr>
-      </w:pPr>
-    </w:p>
-    <w:p>
-      <w:pPr>
-        <w:rPr>
-          <w:lang w:eastAsia="fi-FI"/>
-        </w:rPr>
-      </w:pPr>
-      <w:r>
-        <w:rPr>
-          <w:lang w:eastAsia="fi-FI"/>
-        </w:rPr>
-        <w:t>Oletus: Ohjelmisto perustaa oletuksen erilaisista käyttötilanteista, kuten sisä- ja ulkotiloista, ja sen oletetaan soveltuvan erilaisiin ympäristöihin.</w:t>
-      </w:r>
-    </w:p>
-    <w:p>
-      <w:pPr>
-        <w:rPr>
-          <w:lang w:eastAsia="fi-FI"/>
-        </w:rPr>
-      </w:pPr>
-    </w:p>
-    <w:p>
-      <w:pPr>
-        <w:pStyle w:val="Otsikko4"/>
-        <w:rPr>
-          <w:lang w:eastAsia="fi-FI"/>
-        </w:rPr>
-      </w:pPr>
-      <w:r>
-        <w:rPr>
-          <w:lang w:eastAsia="fi-FI"/>
-        </w:rPr>
-        <w:t xml:space="preserve">2.5.6 </w:t>
-      </w:r>
-      <w:r>
-        <w:rPr>
-          <w:lang w:eastAsia="fi-FI"/>
-        </w:rPr>
-        <w:t xml:space="preserve">Käyttäjien </w:t>
-      </w:r>
-      <w:r>
-        <w:rPr>
-          <w:lang w:eastAsia="fi-FI"/>
-        </w:rPr>
-        <w:t>t</w:t>
-      </w:r>
-      <w:r>
-        <w:rPr>
-          <w:lang w:eastAsia="fi-FI"/>
-        </w:rPr>
-        <w:t xml:space="preserve">ekninen </w:t>
-      </w:r>
-      <w:r>
-        <w:rPr>
-          <w:lang w:eastAsia="fi-FI"/>
-        </w:rPr>
-        <w:t>o</w:t>
-      </w:r>
-      <w:r>
-        <w:rPr>
-          <w:lang w:eastAsia="fi-FI"/>
-        </w:rPr>
-        <w:t>saaminen</w:t>
-      </w:r>
-    </w:p>
-    <w:p>
-      <w:pPr>
-        <w:rPr>
-          <w:lang w:eastAsia="fi-FI"/>
-        </w:rPr>
-      </w:pPr>
-    </w:p>
-    <w:p>
-      <w:pPr>
-        <w:rPr>
-          <w:lang w:eastAsia="fi-FI"/>
-        </w:rPr>
-      </w:pPr>
-      <w:r>
-        <w:rPr>
-          <w:lang w:eastAsia="fi-FI"/>
-        </w:rPr>
-        <w:t>Oletus: Ohjelmisto olettaa, että käyttäjillä on perustason teknistä osaamista, kuten taito syöttää tietoja ja käyttää ohjelmiston tarjoamia toimintoja.</w:t>
-      </w:r>
-    </w:p>
-    <w:p>
-      <w:pPr>
-        <w:rPr>
-          <w:lang w:eastAsia="fi-FI"/>
-        </w:rPr>
-      </w:pPr>
-    </w:p>
-    <w:p>
-      <w:pPr>
-        <w:pStyle w:val="Otsikko4"/>
-        <w:rPr>
-          <w:lang w:eastAsia="fi-FI"/>
-        </w:rPr>
-      </w:pPr>
-      <w:r>
-        <w:rPr>
-          <w:lang w:eastAsia="fi-FI"/>
-        </w:rPr>
-        <w:t xml:space="preserve">2.5.7 </w:t>
-      </w:r>
-      <w:r>
-        <w:rPr>
-          <w:lang w:eastAsia="fi-FI"/>
-        </w:rPr>
-        <w:t>Turvallisuusnäkökohdat:</w:t>
-      </w:r>
-    </w:p>
-    <w:p>
-      <w:pPr>
-        <w:rPr>
-          <w:lang w:eastAsia="fi-FI"/>
-        </w:rPr>
-      </w:pPr>
-    </w:p>
-    <w:p>
-      <w:pPr>
-        <w:rPr>
-          <w:lang w:eastAsia="fi-FI"/>
-        </w:rPr>
-      </w:pPr>
-      <w:r>
-        <w:rPr>
-          <w:lang w:eastAsia="fi-FI"/>
-        </w:rPr>
-        <w:t>Oletus: Ohjelmisto perustaa oletuksen turvallisuusnäkökohdista ja oletetaan, että käyttäjät noudattavat turvallisuusmääräyksiä.</w:t>
-      </w:r>
-    </w:p>
-    <w:p>
-      <w:pPr>
-        <w:pStyle w:val="Otsikko4"/>
-        <w:rPr>
-          <w:lang w:eastAsia="fi-FI"/>
-        </w:rPr>
-      </w:pPr>
-    </w:p>
-    <w:p>
-      <w:pPr>
-        <w:pStyle w:val="Otsikko4"/>
-        <w:rPr>
-          <w:lang w:eastAsia="fi-FI"/>
-        </w:rPr>
-      </w:pPr>
-      <w:r>
-        <w:rPr>
-          <w:lang w:eastAsia="fi-FI"/>
-        </w:rPr>
-        <w:t xml:space="preserve">2.5.8 </w:t>
-      </w:r>
-      <w:r>
-        <w:rPr>
-          <w:lang w:eastAsia="fi-FI"/>
-        </w:rPr>
-        <w:t xml:space="preserve">Teknologian </w:t>
-      </w:r>
-      <w:r>
-        <w:rPr>
-          <w:lang w:eastAsia="fi-FI"/>
-        </w:rPr>
-        <w:t>y</w:t>
-      </w:r>
-      <w:r>
-        <w:rPr>
-          <w:lang w:eastAsia="fi-FI"/>
-        </w:rPr>
-        <w:t>hteensopivuus</w:t>
-      </w:r>
-    </w:p>
-    <w:p>
-      <w:pPr>
-        <w:rPr>
-          <w:lang w:eastAsia="fi-FI"/>
-        </w:rPr>
-      </w:pPr>
-    </w:p>
-    <w:p>
-      <w:pPr>
-        <w:rPr>
-          <w:lang w:eastAsia="fi-FI"/>
-        </w:rPr>
-      </w:pPr>
-      <w:r>
-        <w:rPr>
-          <w:lang w:eastAsia="fi-FI"/>
-        </w:rPr>
-        <w:t>Oletus: Ohjelmiston oletetaan olevan yhteensopiva tiettyjen teknologioiden, kuten tietokantajärjestelmien tai käyttöliittymäkirjastojen kanssa.</w:t>
-      </w:r>
-    </w:p>
-    <w:p>
-      <w:pPr>
-        <w:rPr>
-          <w:lang w:eastAsia="fi-FI"/>
-        </w:rPr>
-      </w:pPr>
-    </w:p>
-    <w:p>
-      <w:pPr>
-        <w:pStyle w:val="Otsikko4"/>
-        <w:rPr>
-          <w:lang w:eastAsia="fi-FI"/>
-        </w:rPr>
-      </w:pPr>
-      <w:r>
-        <w:rPr>
-          <w:lang w:eastAsia="fi-FI"/>
-        </w:rPr>
-        <w:t xml:space="preserve">2.5.9 </w:t>
-      </w:r>
-      <w:r>
-        <w:rPr>
-          <w:lang w:eastAsia="fi-FI"/>
-        </w:rPr>
-        <w:t>Tietosuoja</w:t>
-      </w:r>
-    </w:p>
-    <w:p>
-      <w:pPr>
-        <w:rPr>
-          <w:lang w:eastAsia="fi-FI"/>
-        </w:rPr>
-      </w:pPr>
-    </w:p>
-    <w:p>
-      <w:pPr>
-        <w:rPr>
-          <w:lang w:eastAsia="fi-FI"/>
-        </w:rPr>
-      </w:pPr>
-      <w:r>
-        <w:rPr>
-          <w:lang w:eastAsia="fi-FI"/>
-        </w:rPr>
-        <w:lastRenderedPageBreak/>
-        <w:t>Oletus: Ohjelmisto olettaa, että käyttäjät noudattavat tietosuojamääräyksiä ja että ohjelmisto itsessään noudattaa asianmukaisia tietosuojakäytäntöjä.</w:t>
-      </w:r>
-    </w:p>
-    <w:p>
-      <w:pPr>
-        <w:pStyle w:val="Otsikko4"/>
-        <w:rPr>
-          <w:lang w:eastAsia="fi-FI"/>
-        </w:rPr>
-      </w:pPr>
-    </w:p>
-    <w:p>
-      <w:pPr>
-        <w:pStyle w:val="Otsikko4"/>
-        <w:rPr>
-          <w:lang w:eastAsia="fi-FI"/>
-        </w:rPr>
-      </w:pPr>
-      <w:r>
-        <w:rPr>
-          <w:lang w:eastAsia="fi-FI"/>
-        </w:rPr>
-        <w:t xml:space="preserve">2.5.10 </w:t>
-      </w:r>
-      <w:r>
-        <w:rPr>
-          <w:lang w:eastAsia="fi-FI"/>
-        </w:rPr>
-        <w:t xml:space="preserve">Aseiden </w:t>
-      </w:r>
-      <w:r>
-        <w:rPr>
-          <w:lang w:eastAsia="fi-FI"/>
-        </w:rPr>
-        <w:t>k</w:t>
-      </w:r>
-      <w:r>
-        <w:rPr>
-          <w:lang w:eastAsia="fi-FI"/>
-        </w:rPr>
-        <w:t>äyttö</w:t>
-      </w:r>
-    </w:p>
-    <w:p>
-      <w:pPr>
-        <w:rPr>
-          <w:lang w:eastAsia="fi-FI"/>
-        </w:rPr>
-      </w:pPr>
-    </w:p>
-    <w:p>
-      <w:pPr>
-        <w:rPr>
-          <w:lang w:eastAsia="fi-FI"/>
-        </w:rPr>
-      </w:pPr>
-      <w:r>
-        <w:rPr>
-          <w:lang w:eastAsia="fi-FI"/>
-        </w:rPr>
-        <w:t>Oletus: Jos ohjelmistoa käytetään aseiden yhteydessä, oletetaan, että käyttäjät noudattavat kaikkia paikallisia lakeja ja turvallisuusmääräyksiä.</w:t>
-      </w:r>
-    </w:p>
-    <w:p>
-      <w:pPr>
-        <w:rPr>
-          <w:lang w:eastAsia="fi-FI"/>
-        </w:rPr>
-      </w:pPr>
-    </w:p>
-    <w:p>
-      <w:pPr>
-        <w:pStyle w:val="Otsikko4"/>
-        <w:rPr>
-          <w:lang w:eastAsia="fi-FI"/>
-        </w:rPr>
-      </w:pPr>
-      <w:r>
-        <w:rPr>
-          <w:lang w:eastAsia="fi-FI"/>
-        </w:rPr>
-        <w:t xml:space="preserve">2.5.11 </w:t>
-      </w:r>
-      <w:r>
-        <w:rPr>
-          <w:lang w:eastAsia="fi-FI"/>
-        </w:rPr>
-        <w:t xml:space="preserve">Yhteistyö </w:t>
-      </w:r>
-      <w:r>
-        <w:rPr>
-          <w:lang w:eastAsia="fi-FI"/>
-        </w:rPr>
-        <w:t>v</w:t>
-      </w:r>
-      <w:r>
-        <w:rPr>
-          <w:lang w:eastAsia="fi-FI"/>
-        </w:rPr>
-        <w:t xml:space="preserve">iranomaisten </w:t>
-      </w:r>
-      <w:r>
-        <w:rPr>
-          <w:lang w:eastAsia="fi-FI"/>
-        </w:rPr>
-        <w:t>k</w:t>
-      </w:r>
-      <w:r>
-        <w:rPr>
-          <w:lang w:eastAsia="fi-FI"/>
-        </w:rPr>
-        <w:t>anssa</w:t>
-      </w:r>
-    </w:p>
-    <w:p>
-      <w:pPr>
-        <w:rPr>
-          <w:lang w:eastAsia="fi-FI"/>
-        </w:rPr>
-      </w:pPr>
-    </w:p>
-    <w:p>
-      <w:pPr>
-        <w:rPr>
-          <w:lang w:eastAsia="fi-FI"/>
-        </w:rPr>
-      </w:pPr>
-      <w:r>
-        <w:rPr>
-          <w:lang w:eastAsia="fi-FI"/>
-        </w:rPr>
-        <w:t xml:space="preserve">Oletus: Ohjelmiston oletetaan toimivan yhteistyössä viranomaisten kanssa, ja sen </w:t>
-      </w:r>
-      <w:r>
-        <w:rPr>
-          <w:lang w:eastAsia="fi-FI"/>
-        </w:rPr>
-        <w:t xml:space="preserve">huolellisten täytettyjen </w:t>
-      </w:r>
-      <w:r>
-        <w:rPr>
-          <w:lang w:eastAsia="fi-FI"/>
-        </w:rPr>
-        <w:t xml:space="preserve">tietojen oletetaan olevan riittäviä aselupien arviointiin tai uusimiseen liittyvissä tilanteissa. </w:t>
-      </w:r>
-    </w:p>
-    <w:p>
-      <w:pPr>
+        </w:rPr>
+        <w:t>Diagram</w:t>
+      </w:r>
+      <w:proofErr w:type="spellEnd"/>
+      <w:r>
         <w:rPr>
           <w:color w:val="FF0000"/>
         </w:rPr>
-      </w:pPr>
+        <w:t xml:space="preserve">. </w:t>
+      </w:r>
+    </w:p>
+    <w:p>
+      <w:pPr>
+        <w:pStyle w:val="Otsikko3"/>
+      </w:pPr>
+    </w:p>
+    <w:p>
+      <w:pPr>
+        <w:pStyle w:val="Otsikko3"/>
+      </w:pPr>
+      <w:bookmarkStart w:id="15" w:name="_Toc160545171"/>
+      <w:r>
+        <w:t>3.2 Käyttöintensiteetti</w:t>
+      </w:r>
+      <w:bookmarkEnd w:id="15"/>
+    </w:p>
+    <w:p>
+      <w:pPr>
+        <w:rPr>
+          <w:color w:val="FF0000"/>
+        </w:rPr>
+      </w:pPr>
+    </w:p>
+    <w:p>
+      <w:r>
+        <w:t xml:space="preserve">Ohjelmiston käyttöintensiteetti riippuu paljon sovelluksen käyttäjästä eli ampujasta. Sovelluksella on kapasiteetti tallentaa 99 ampujan tulokset maksimissaan yhdeltä ammuntakierrokselta. </w:t>
+      </w:r>
+    </w:p>
+    <w:p>
+      <w:pPr>
+        <w:pStyle w:val="Otsikko3"/>
+      </w:pPr>
+    </w:p>
+    <w:p>
+      <w:pPr>
+        <w:pStyle w:val="Otsikko3"/>
+      </w:pPr>
+      <w:bookmarkStart w:id="16" w:name="_Toc160545172"/>
+      <w:r>
+        <w:t>3.3 Kapasiteettivaatimukset</w:t>
+      </w:r>
+      <w:bookmarkEnd w:id="16"/>
+    </w:p>
+    <w:p>
+      <w:pPr>
+        <w:rPr>
+          <w:color w:val="FF0000"/>
+        </w:rPr>
+      </w:pPr>
+    </w:p>
+    <w:p>
+      <w:r>
+        <w:t xml:space="preserve">Ohjelmisto ei vaadi paljon suorituskykyä tietokoneelta eikä tallennustilaa. Ohjelma on kevyt </w:t>
+      </w:r>
+      <w:r>
+        <w:t xml:space="preserve">ja ohjelman </w:t>
+      </w:r>
+      <w:r>
+        <w:t>tallen</w:t>
+      </w:r>
+      <w:r>
+        <w:t xml:space="preserve">tavat </w:t>
+      </w:r>
+      <w:r>
+        <w:t>tiedot ovat nimiä ja yksittäisiä numeroita.</w:t>
+      </w:r>
+    </w:p>
+    <w:p>
+      <w:pPr>
+        <w:pStyle w:val="Otsikko3"/>
+      </w:pPr>
+    </w:p>
+    <w:p>
+      <w:pPr>
+        <w:pStyle w:val="Otsikko3"/>
+      </w:pPr>
+      <w:bookmarkStart w:id="17" w:name="_Toc160545173"/>
+      <w:r>
+        <w:t>3.4 Tiedostot ja asetustiedostot</w:t>
+      </w:r>
+      <w:bookmarkEnd w:id="17"/>
+    </w:p>
+    <w:p>
+      <w:pPr>
+        <w:rPr>
+          <w:color w:val="FF0000"/>
+        </w:rPr>
+      </w:pPr>
+    </w:p>
+    <w:p>
+      <w:pPr>
+        <w:rPr>
+          <w:color w:val="FF0000"/>
+        </w:rPr>
+      </w:pPr>
+      <w:r>
+        <w:rPr>
+          <w:color w:val="FF0000"/>
+        </w:rPr>
+        <w:t>T</w:t>
+      </w:r>
+      <w:r>
+        <w:rPr>
+          <w:color w:val="FF0000"/>
+        </w:rPr>
+        <w:t xml:space="preserve">ässä kohdassa pitäisi kuvata ohjelmiston käyttämät tiedostot ja asetustiedostot, niiden sijainnit, nimet, formaatit, sisällöt ja käyttötarkoitukset. Tiedostot ja asetustiedostot ovat osa ohjelmiston </w:t>
+      </w:r>
+      <w:r>
+        <w:rPr>
+          <w:color w:val="FF0000"/>
+        </w:rPr>
+        <w:t xml:space="preserve">välttämätöntä </w:t>
+      </w:r>
+      <w:r>
+        <w:rPr>
+          <w:color w:val="FF0000"/>
+        </w:rPr>
+        <w:t>tietosisältöä</w:t>
+      </w:r>
+      <w:r>
+        <w:rPr>
+          <w:color w:val="FF0000"/>
+        </w:rPr>
+        <w:t xml:space="preserve">. Tietoja voidaan </w:t>
+      </w:r>
+      <w:r>
+        <w:rPr>
+          <w:color w:val="FF0000"/>
+        </w:rPr>
+        <w:t xml:space="preserve">esimerkiksi </w:t>
+      </w:r>
+      <w:r>
+        <w:rPr>
+          <w:color w:val="FF0000"/>
+        </w:rPr>
+        <w:t>tarvita, jotta ohjelma voidaan asentaa ja käynnistää ensimmäistä kertaa.</w:t>
+      </w:r>
+      <w:r>
+        <w:rPr>
+          <w:color w:val="FF0000"/>
+        </w:rPr>
+        <w:t xml:space="preserve"> </w:t>
+      </w:r>
+      <w:r>
+        <w:rPr>
+          <w:color w:val="FF0000"/>
+        </w:rPr>
+        <w:t>Asetustiedot</w:t>
+      </w:r>
+      <w:r>
+        <w:rPr>
+          <w:color w:val="FF0000"/>
+        </w:rPr>
+        <w:t xml:space="preserve"> eivät välttämättä ole osa tietokantaa. Tiedostot ja asetustiedostot voidaan esittää esimerkiksi listana, taulukkona tai kaaviona.</w:t>
+      </w:r>
+    </w:p>
+    <w:p>
+      <w:pPr>
+        <w:rPr>
+          <w:color w:val="FF0000"/>
+        </w:rPr>
+      </w:pPr>
+      <w:r>
+        <w:rPr>
+          <w:color w:val="FF0000"/>
+        </w:rPr>
+        <w:t>Tässä kohdassa luetellaan kaikki dokumentin ulkopuoliset resurssit, kuten standardit, tekniset ohjeet tai muut viitteet, joita vaatimusmäärittely käyttää tai joihin se viittaa.</w:t>
+      </w:r>
     </w:p>
     <w:p>
       <w:pPr>
         <w:pStyle w:val="Otsikko2"/>
       </w:pPr>
-      <w:r>
-        <w:t>3. Tiedot ja tietokanta</w:t>
-      </w:r>
-    </w:p>
-    <w:p/>
-    <w:p>
-      <w:pPr>
-        <w:rPr>
-          <w:color w:val="FF0000"/>
-        </w:rPr>
-      </w:pPr>
-      <w:r>
-        <w:rPr>
-          <w:color w:val="FF0000"/>
-        </w:rPr>
-        <w:t>Kuvaa ohjelmiston käyttämät tiedot, niiden rakenteen, sisällön, käsitteet, käyttöintensiteetin, kapasiteettivaatimukset ja tiedostot.</w:t>
-      </w:r>
-      <w:r>
-        <w:rPr>
-          <w:color w:val="FF0000"/>
-        </w:rPr>
-        <w:t xml:space="preserve"> Tiedoilla voi olla eri rakenne </w:t>
-      </w:r>
-      <w:r>
-        <w:rPr>
-          <w:color w:val="FF0000"/>
-        </w:rPr>
-        <w:t>ohjelman eri osissa</w:t>
-      </w:r>
-      <w:r>
-        <w:rPr>
-          <w:color w:val="FF0000"/>
-        </w:rPr>
-        <w:t xml:space="preserve">, esimerkiksi </w:t>
-      </w:r>
-      <w:r>
-        <w:rPr>
-          <w:color w:val="FF0000"/>
-        </w:rPr>
-        <w:t>tietokan</w:t>
-      </w:r>
-      <w:r>
-        <w:rPr>
-          <w:color w:val="FF0000"/>
-        </w:rPr>
-        <w:t>nassa</w:t>
-      </w:r>
-      <w:r>
-        <w:rPr>
-          <w:color w:val="FF0000"/>
-        </w:rPr>
-        <w:t xml:space="preserve"> ja </w:t>
-      </w:r>
-      <w:r>
-        <w:rPr>
-          <w:color w:val="FF0000"/>
-        </w:rPr>
-        <w:t xml:space="preserve">varsinaisessa </w:t>
-      </w:r>
-      <w:r>
-        <w:rPr>
-          <w:color w:val="FF0000"/>
-        </w:rPr>
-        <w:t>ohjelmassa.</w:t>
-      </w:r>
+    </w:p>
+    <w:p>
+      <w:pPr>
+        <w:pStyle w:val="Otsikko2"/>
+      </w:pPr>
+      <w:bookmarkStart w:id="18" w:name="_Toc160545174"/>
+      <w:r>
+        <w:t>4</w:t>
+      </w:r>
+      <w:r>
+        <w:t xml:space="preserve"> Ulkoiset liittymät</w:t>
+      </w:r>
+      <w:bookmarkEnd w:id="18"/>
     </w:p>
     <w:p>
       <w:pPr>
@@ -2864,444 +6294,14 @@
       <w:pPr>
         <w:pStyle w:val="Otsikko3"/>
       </w:pPr>
-      <w:r>
-        <w:t>3.1 Tietosisältö</w:t>
-      </w:r>
-    </w:p>
-    <w:p>
-      <w:pPr>
-        <w:rPr>
-          <w:color w:val="FF0000"/>
-        </w:rPr>
-      </w:pPr>
-    </w:p>
-    <w:p>
-      <w:pPr>
-        <w:rPr>
-          <w:color w:val="FF0000"/>
-        </w:rPr>
-      </w:pPr>
-      <w:r>
-        <w:rPr>
-          <w:color w:val="FF0000"/>
-        </w:rPr>
-        <w:t>Alla on o</w:t>
-      </w:r>
-      <w:r>
-        <w:rPr>
-          <w:color w:val="FF0000"/>
-        </w:rPr>
-        <w:t xml:space="preserve">hjelmiston käyttämien tietojen looginen malli, joka kuvaa tietojen väliset suhteet ja rajoitteet. </w:t>
-      </w:r>
-    </w:p>
-    <w:p>
-      <w:pPr>
-        <w:rPr>
-          <w:color w:val="FF0000"/>
-        </w:rPr>
-      </w:pPr>
-      <w:r>
-        <w:rPr>
-          <w:color w:val="FF0000"/>
-        </w:rPr>
-        <w:t xml:space="preserve">Lisää Class </w:t>
-      </w:r>
-      <w:proofErr w:type="spellStart"/>
-      <w:r>
-        <w:rPr>
-          <w:color w:val="FF0000"/>
-        </w:rPr>
-        <w:t>Diagram</w:t>
-      </w:r>
-      <w:proofErr w:type="spellEnd"/>
-      <w:r>
-        <w:rPr>
-          <w:color w:val="FF0000"/>
-        </w:rPr>
-        <w:t xml:space="preserve">. </w:t>
-      </w:r>
-    </w:p>
-    <w:p>
-      <w:pPr>
-        <w:pStyle w:val="Otsikko3"/>
-      </w:pPr>
-    </w:p>
-    <w:p>
-      <w:pPr>
-        <w:pStyle w:val="Otsikko3"/>
-      </w:pPr>
-      <w:r>
-        <w:t>3.1 Käsitteet omiin alakohtiinsa</w:t>
-      </w:r>
-    </w:p>
-    <w:p>
-      <w:pPr>
-        <w:rPr>
-          <w:color w:val="FF0000"/>
-        </w:rPr>
-      </w:pPr>
-    </w:p>
-    <w:p>
-      <w:r>
-        <w:rPr>
-          <w:color w:val="FF0000"/>
-        </w:rPr>
-        <w:t>Käsitteet omiin alakohtiinsa: tässä kohdassa pitäisi määritellä ohjelmiston käyttämät keskeiset käsitteet ja termit, jotka liittyvät tietosisältöön. Käsitteet pitäisi selittää selkeästi ja yksiselitteisesti</w:t>
-      </w:r>
-      <w:r>
-        <w:rPr>
-          <w:color w:val="FF0000"/>
-        </w:rPr>
-        <w:t xml:space="preserve">. Käsitteiden avulla voidaan viestiä </w:t>
-      </w:r>
-      <w:r>
-        <w:rPr>
-          <w:color w:val="FF0000"/>
-        </w:rPr>
-        <w:t>ohjelman käyttäjien ja tekijöiden välillä samoilla termeillä</w:t>
-      </w:r>
-      <w:r>
-        <w:t>.</w:t>
-      </w:r>
-    </w:p>
-    <w:p>
-      <w:pPr>
-        <w:pStyle w:val="Otsikko3"/>
-      </w:pPr>
-      <w:r>
-        <w:t>3.2 Käyttöintensiteetti</w:t>
-      </w:r>
-    </w:p>
-    <w:p>
-      <w:pPr>
-        <w:rPr>
-          <w:color w:val="FF0000"/>
-        </w:rPr>
-      </w:pPr>
-    </w:p>
-    <w:p>
-      <w:pPr>
-        <w:rPr>
-          <w:color w:val="FF0000"/>
-        </w:rPr>
-      </w:pPr>
-      <w:r>
-        <w:rPr>
-          <w:color w:val="FF0000"/>
-        </w:rPr>
-        <w:t>Tässä kohdassa pitäisi arvioida kuinka usein ja paljon tietoja luetaan, kirjoitetaan, muokataan tai poistetaan. Käyttöintensiteetti vaikuttaa ohjelmiston suorituskykyyn</w:t>
-      </w:r>
-      <w:r>
-        <w:rPr>
-          <w:color w:val="FF0000"/>
-        </w:rPr>
-        <w:t xml:space="preserve"> ja sitä kautta vaadittavan laitteiston</w:t>
-      </w:r>
-      <w:r>
-        <w:rPr>
-          <w:color w:val="FF0000"/>
-        </w:rPr>
-        <w:t>, tietoturva</w:t>
-      </w:r>
-      <w:r>
-        <w:rPr>
-          <w:color w:val="FF0000"/>
-        </w:rPr>
-        <w:t>n</w:t>
-      </w:r>
-      <w:r>
-        <w:rPr>
-          <w:color w:val="FF0000"/>
-        </w:rPr>
-        <w:t xml:space="preserve"> ja tietokantojen hallinnan</w:t>
-      </w:r>
-      <w:r>
-        <w:rPr>
-          <w:color w:val="FF0000"/>
-        </w:rPr>
-        <w:t xml:space="preserve"> suorituskykyvaatimuksiin</w:t>
-      </w:r>
-      <w:r>
-        <w:rPr>
-          <w:color w:val="FF0000"/>
-        </w:rPr>
-        <w:t>. Käyttöintensiteetti voidaan esittää esimerkiksi taulukkona, kaaviona tai kuvaajana.</w:t>
-      </w:r>
-      <w:r>
-        <w:rPr>
-          <w:color w:val="FF0000"/>
-        </w:rPr>
-        <w:t xml:space="preserve"> </w:t>
-      </w:r>
-    </w:p>
-    <w:p>
-      <w:pPr>
-        <w:pStyle w:val="Otsikko4"/>
-      </w:pPr>
-      <w:r>
-        <w:t>Esimerkki</w:t>
-      </w:r>
-    </w:p>
-    <w:p>
-      <w:pPr>
-        <w:rPr>
-          <w:color w:val="FF0000"/>
-        </w:rPr>
-      </w:pPr>
-      <w:r>
-        <w:rPr>
-          <w:color w:val="FF0000"/>
-        </w:rPr>
-        <w:t xml:space="preserve">Kuinka usein </w:t>
-      </w:r>
-      <w:r>
-        <w:rPr>
-          <w:color w:val="FF0000"/>
-        </w:rPr>
-        <w:t>laserkeilaustieto</w:t>
-      </w:r>
-      <w:r>
-        <w:rPr>
-          <w:color w:val="FF0000"/>
-        </w:rPr>
-        <w:t xml:space="preserve"> välitetään </w:t>
-      </w:r>
-      <w:r>
-        <w:rPr>
-          <w:color w:val="FF0000"/>
-        </w:rPr>
-        <w:t xml:space="preserve">kulkijan ohjausjärjestelmään ja </w:t>
-      </w:r>
-      <w:proofErr w:type="spellStart"/>
-      <w:r>
-        <w:rPr>
-          <w:color w:val="FF0000"/>
-        </w:rPr>
-        <w:t>lokitustiedostoihin</w:t>
-      </w:r>
-      <w:proofErr w:type="spellEnd"/>
-      <w:r>
-        <w:rPr>
-          <w:color w:val="FF0000"/>
-        </w:rPr>
-        <w:t>.</w:t>
-      </w:r>
-    </w:p>
-    <w:p>
-      <w:pPr>
-        <w:rPr>
-          <w:color w:val="FF0000"/>
-        </w:rPr>
-      </w:pPr>
-    </w:p>
-    <w:p>
-      <w:r>
-        <w:t xml:space="preserve">Ohjelmiston käyttöintensiteetti riippuu paljon sovelluksen käyttäjästä eli ampujasta. Sovelluksella on kapasiteetti tallentaa 99 ampujan tulokset maksimissaan yhdeltä ammuntakierrokselta. </w:t>
-      </w:r>
-    </w:p>
-    <w:p>
-      <w:pPr>
-        <w:pStyle w:val="Otsikko3"/>
-      </w:pPr>
-      <w:r>
-        <w:t>3.3 Kapasiteettivaatimukset</w:t>
-      </w:r>
-    </w:p>
-    <w:p>
-      <w:pPr>
-        <w:rPr>
-          <w:color w:val="FF0000"/>
-        </w:rPr>
-      </w:pPr>
-    </w:p>
-    <w:p>
-      <w:pPr>
-        <w:rPr>
-          <w:color w:val="FF0000"/>
-        </w:rPr>
-      </w:pPr>
-      <w:r>
-        <w:rPr>
-          <w:color w:val="FF0000"/>
-        </w:rPr>
-        <w:t>Tässä kohdassa pitäisi arvioida ohjelmiston tietojen kapasiteettivaatimuksia, eli sitä, kuinka paljon tietoa ohjelmisto tarvitsee tallentaakseen ja käsitelläkseen. Kapasiteettivaatimukset vaikuttavat ohjelmiston tilantarpeeseen, muistinkäyttöön ja tietokannan koonhallintaan. Kapasiteettivaatimukset voidaan esittää esimerkiksi taulukkona, kaaviona tai kuvaajana.</w:t>
-      </w:r>
-    </w:p>
-    <w:p>
-      <w:pPr>
-        <w:pStyle w:val="Otsikko4"/>
-      </w:pPr>
-      <w:r>
-        <w:t xml:space="preserve">Esimerkki </w:t>
-      </w:r>
-    </w:p>
-    <w:p>
-      <w:pPr>
-        <w:rPr>
-          <w:color w:val="FF0000"/>
-        </w:rPr>
-      </w:pPr>
-      <w:r>
-        <w:rPr>
-          <w:color w:val="FF0000"/>
-        </w:rPr>
-        <w:t>Jokainen t</w:t>
-      </w:r>
-      <w:r>
-        <w:rPr>
-          <w:color w:val="FF0000"/>
-        </w:rPr>
-        <w:t xml:space="preserve">uotantolinjan tuotteiden tarkastuskuva </w:t>
-      </w:r>
-      <w:r>
-        <w:rPr>
-          <w:color w:val="FF0000"/>
-        </w:rPr>
-        <w:t>säilytetään reklamaatioiden varalta vuoden ajan.</w:t>
-      </w:r>
-    </w:p>
-    <w:p>
-      <w:pPr>
-        <w:pStyle w:val="Otsikko3"/>
-      </w:pPr>
-    </w:p>
-    <w:p>
-      <w:r>
-        <w:t xml:space="preserve">Ohjelmisto ei vaadi paljon suorituskykyä tietokoneelta eikä tallennustilaa. Ohjelma on kevyt </w:t>
-      </w:r>
-      <w:r>
-        <w:t xml:space="preserve">ja ohjelman </w:t>
-      </w:r>
-      <w:r>
-        <w:t>tallen</w:t>
-      </w:r>
-      <w:r>
-        <w:t xml:space="preserve">tavat </w:t>
-      </w:r>
-      <w:r>
-        <w:t>tiedot ovat nimiä ja yksittäisiä numeroita.</w:t>
-      </w:r>
-    </w:p>
-    <w:p>
-      <w:pPr>
-        <w:pStyle w:val="Otsikko3"/>
-      </w:pPr>
-      <w:r>
-        <w:t>3.4 Tiedostot ja asetustiedostot</w:t>
-      </w:r>
-    </w:p>
-    <w:p>
-      <w:pPr>
-        <w:rPr>
-          <w:color w:val="FF0000"/>
-        </w:rPr>
-      </w:pPr>
-    </w:p>
-    <w:p>
-      <w:pPr>
-        <w:rPr>
-          <w:color w:val="FF0000"/>
-        </w:rPr>
-      </w:pPr>
-      <w:r>
-        <w:rPr>
-          <w:color w:val="FF0000"/>
-        </w:rPr>
-        <w:t>T</w:t>
-      </w:r>
-      <w:r>
-        <w:rPr>
-          <w:color w:val="FF0000"/>
-        </w:rPr>
-        <w:t xml:space="preserve">ässä kohdassa pitäisi kuvata ohjelmiston käyttämät tiedostot ja asetustiedostot, niiden sijainnit, nimet, formaatit, sisällöt ja käyttötarkoitukset. Tiedostot ja asetustiedostot ovat osa ohjelmiston </w:t>
-      </w:r>
-      <w:r>
-        <w:rPr>
-          <w:color w:val="FF0000"/>
-        </w:rPr>
-        <w:t xml:space="preserve">välttämätöntä </w:t>
-      </w:r>
-      <w:r>
-        <w:rPr>
-          <w:color w:val="FF0000"/>
-        </w:rPr>
-        <w:t>tietosisältöä</w:t>
-      </w:r>
-      <w:r>
-        <w:rPr>
-          <w:color w:val="FF0000"/>
-        </w:rPr>
-        <w:t xml:space="preserve">. Tietoja voidaan </w:t>
-      </w:r>
-      <w:r>
-        <w:rPr>
-          <w:color w:val="FF0000"/>
-        </w:rPr>
-        <w:t xml:space="preserve">esimerkiksi </w:t>
-      </w:r>
-      <w:r>
-        <w:rPr>
-          <w:color w:val="FF0000"/>
-        </w:rPr>
-        <w:t>tarvita, jotta ohjelma voidaan asentaa ja käynnistää ensimmäistä kertaa.</w:t>
-      </w:r>
-      <w:r>
-        <w:rPr>
-          <w:color w:val="FF0000"/>
-        </w:rPr>
-        <w:t xml:space="preserve"> </w:t>
-      </w:r>
-      <w:r>
-        <w:rPr>
-          <w:color w:val="FF0000"/>
-        </w:rPr>
-        <w:t>Asetustiedot</w:t>
-      </w:r>
-      <w:r>
-        <w:rPr>
-          <w:color w:val="FF0000"/>
-        </w:rPr>
-        <w:t xml:space="preserve"> eivät välttämättä ole osa tietokantaa. Tiedostot ja asetustiedostot voidaan esittää esimerkiksi listana, taulukkona tai kaaviona.</w:t>
-      </w:r>
-    </w:p>
-    <w:p>
-      <w:pPr>
-        <w:rPr>
-          <w:color w:val="FF0000"/>
-        </w:rPr>
-      </w:pPr>
-      <w:r>
-        <w:rPr>
-          <w:color w:val="FF0000"/>
-        </w:rPr>
-        <w:t>Tässä kohdassa luetellaan kaikki dokumentin ulkopuoliset resurssit, kuten standardit, tekniset ohjeet tai muut viitteet, joita vaatimusmäärittely käyttää tai joihin se viittaa.</w:t>
-      </w:r>
-    </w:p>
-    <w:p>
-      <w:pPr>
-        <w:pStyle w:val="Otsikko2"/>
-      </w:pPr>
-    </w:p>
-    <w:p>
-      <w:pPr>
-        <w:pStyle w:val="Otsikko2"/>
-      </w:pPr>
-      <w:r>
-        <w:t>5 Ulkoiset liittymät</w:t>
-      </w:r>
-    </w:p>
-    <w:p>
-      <w:pPr>
-        <w:pStyle w:val="Otsikko3"/>
-      </w:pPr>
-    </w:p>
-    <w:p>
-      <w:pPr>
-        <w:pStyle w:val="Otsikko3"/>
-      </w:pPr>
-      <w:r>
-        <w:t>5.1 Laitteistoliittymät</w:t>
-      </w:r>
+      <w:bookmarkStart w:id="19" w:name="_Toc160545175"/>
+      <w:r>
+        <w:t>4</w:t>
+      </w:r>
+      <w:r>
+        <w:t>.1 Laitteistoliittymät</w:t>
+      </w:r>
+      <w:bookmarkEnd w:id="19"/>
     </w:p>
     <w:p>
       <w:pPr>
@@ -3356,9 +6356,14 @@
       <w:pPr>
         <w:pStyle w:val="Otsikko3"/>
       </w:pPr>
-      <w:r>
-        <w:t>5.2 Ohjelmistoliittymät</w:t>
-      </w:r>
+      <w:bookmarkStart w:id="20" w:name="_Toc160545176"/>
+      <w:r>
+        <w:t>4</w:t>
+      </w:r>
+      <w:r>
+        <w:t>.2 Ohjelmistoliittymät</w:t>
+      </w:r>
+      <w:bookmarkEnd w:id="20"/>
     </w:p>
     <w:p/>
     <w:p>
@@ -3370,145 +6375,134 @@
       <w:pPr>
         <w:pStyle w:val="Otsikko3"/>
       </w:pPr>
-      <w:r>
-        <w:lastRenderedPageBreak/>
+    </w:p>
+    <w:p>
+      <w:pPr>
+        <w:pStyle w:val="Otsikko3"/>
+      </w:pPr>
+      <w:bookmarkStart w:id="21" w:name="_Toc160545177"/>
+      <w:r>
+        <w:t>4</w:t>
+      </w:r>
+      <w:r>
+        <w:t>.3 Tietoliikenneliittymät</w:t>
+      </w:r>
+      <w:bookmarkEnd w:id="21"/>
+    </w:p>
+    <w:p/>
+    <w:p>
+      <w:pPr>
+        <w:rPr>
+          <w:color w:val="FF0000"/>
+        </w:rPr>
+      </w:pPr>
+      <w:r>
+        <w:rPr>
+          <w:color w:val="FF0000"/>
+        </w:rPr>
+        <w:t>Tämä osa kuvaa, miten sovellus kommunikoi tietoverkon kanssa. Se voi sisältää esimerkiksi:</w:t>
+      </w:r>
+    </w:p>
+    <w:p>
+      <w:pPr>
+        <w:rPr>
+          <w:color w:val="FF0000"/>
+        </w:rPr>
+      </w:pPr>
+      <w:r>
+        <w:rPr>
+          <w:color w:val="FF0000"/>
+        </w:rPr>
+        <w:t xml:space="preserve">Kuinka sovellus käyttää verkkoyhteyksiä, kuten </w:t>
+      </w:r>
+      <w:proofErr w:type="spellStart"/>
+      <w:r>
+        <w:rPr>
+          <w:color w:val="FF0000"/>
+        </w:rPr>
+        <w:t>WLANia</w:t>
+      </w:r>
+      <w:proofErr w:type="spellEnd"/>
+      <w:r>
+        <w:rPr>
+          <w:color w:val="FF0000"/>
+        </w:rPr>
+        <w:t>, mobiilidataa tai Bluetoothia.</w:t>
+      </w:r>
+    </w:p>
+    <w:p>
+      <w:pPr>
+        <w:rPr>
+          <w:color w:val="FF0000"/>
+        </w:rPr>
+      </w:pPr>
+      <w:r>
+        <w:rPr>
+          <w:color w:val="FF0000"/>
+        </w:rPr>
+        <w:t>Tietoliikenneprotokollat ja -standardit, joita sovellus käyttää tiedonsiirtoon ja vuorovaikutukseen muiden verkkopalveluiden kanssa.</w:t>
+      </w:r>
+    </w:p>
+    <w:p>
+      <w:pPr>
+        <w:rPr>
+          <w:color w:val="FF0000"/>
+        </w:rPr>
+      </w:pPr>
+      <w:r>
+        <w:rPr>
+          <w:color w:val="FF0000"/>
+        </w:rPr>
+        <w:t>Tietoturvaan ja salaukseen liittyvät vaatimukset, jotka liittyvät tietoliikenteeseen.</w:t>
+      </w:r>
+    </w:p>
+    <w:p/>
+    <w:p>
+      <w:pPr>
+        <w:pStyle w:val="Otsikko2"/>
+      </w:pPr>
+      <w:bookmarkStart w:id="22" w:name="_Toc160545178"/>
+      <w:r>
         <w:t>5</w:t>
       </w:r>
       <w:r>
-        <w:t>.3 Tietoliikenneliittymät</w:t>
-      </w:r>
+        <w:t xml:space="preserve"> Muut ominaisuudet</w:t>
+      </w:r>
+      <w:bookmarkEnd w:id="22"/>
     </w:p>
     <w:p/>
     <w:p>
       <w:pPr>
+        <w:pStyle w:val="Otsikko3"/>
+      </w:pPr>
+      <w:bookmarkStart w:id="23" w:name="_Toc160545179"/>
+      <w:r>
+        <w:t>5</w:t>
+      </w:r>
+      <w:r>
+        <w:t>.1 Suorituskyky ja vasteajat</w:t>
+      </w:r>
+      <w:bookmarkEnd w:id="23"/>
+    </w:p>
+    <w:p>
+      <w:pPr>
         <w:rPr>
           <w:color w:val="FF0000"/>
         </w:rPr>
       </w:pPr>
-      <w:r>
-        <w:rPr>
-          <w:color w:val="FF0000"/>
-        </w:rPr>
-        <w:t>Tämä osa kuvaa, miten sovellus kommunikoi tietoverkon kanssa. Se voi sisältää esimerkiksi:</w:t>
-      </w:r>
-    </w:p>
-    <w:p>
-      <w:pPr>
-        <w:rPr>
-          <w:color w:val="FF0000"/>
-        </w:rPr>
-      </w:pPr>
-      <w:r>
-        <w:rPr>
-          <w:color w:val="FF0000"/>
-        </w:rPr>
-        <w:t xml:space="preserve">Kuinka sovellus käyttää verkkoyhteyksiä, kuten </w:t>
-      </w:r>
-      <w:proofErr w:type="spellStart"/>
-      <w:r>
-        <w:rPr>
-          <w:color w:val="FF0000"/>
-        </w:rPr>
-        <w:t>WLANia</w:t>
-      </w:r>
-      <w:proofErr w:type="spellEnd"/>
-      <w:r>
-        <w:rPr>
-          <w:color w:val="FF0000"/>
-        </w:rPr>
-        <w:t>, mobiilidataa tai Bluetoothia.</w:t>
-      </w:r>
-    </w:p>
-    <w:p>
-      <w:pPr>
-        <w:rPr>
-          <w:color w:val="FF0000"/>
-        </w:rPr>
-      </w:pPr>
-      <w:r>
-        <w:rPr>
-          <w:color w:val="FF0000"/>
-        </w:rPr>
-        <w:t>Tietoliikenneprotokollat ja -standardit, joita sovellus käyttää tiedonsiirtoon ja vuorovaikutukseen muiden verkkopalveluiden kanssa.</w:t>
-      </w:r>
-    </w:p>
-    <w:p>
-      <w:pPr>
-        <w:rPr>
-          <w:color w:val="FF0000"/>
-        </w:rPr>
-      </w:pPr>
-      <w:r>
-        <w:rPr>
-          <w:color w:val="FF0000"/>
-        </w:rPr>
-        <w:t>Tietoturvaan ja salaukseen liittyvät vaatimukset, jotka liittyvät tietoliikenteeseen.</w:t>
-      </w:r>
-    </w:p>
-    <w:p/>
-    <w:p>
-      <w:pPr>
-        <w:pStyle w:val="Otsikko2"/>
-      </w:pPr>
-      <w:r>
-        <w:t>6 Muut ominaisuudet</w:t>
-      </w:r>
-    </w:p>
-    <w:p/>
-    <w:p>
-      <w:pPr>
-        <w:pStyle w:val="Otsikko3"/>
-      </w:pPr>
-      <w:r>
-        <w:t>6.1 Suorituskyky ja vasteajat</w:t>
-      </w:r>
-    </w:p>
-    <w:p>
-      <w:pPr>
-        <w:rPr>
-          <w:color w:val="FF0000"/>
-        </w:rPr>
-      </w:pPr>
     </w:p>
     <w:p>
       <w:r>
         <w:t xml:space="preserve">Ohjelmisto on suunniteltu kevyeksi ja ketteräksi, jolloin sen suoristuskyky on tehokas ja vasteajat ovat lyhyitä. </w:t>
       </w:r>
       <w:r>
-        <w:t>Ohjelmisto</w:t>
+        <w:t>Ohjelmisto käyttää tietokoneen resursseja, kuten prosessoria ja muistia, mahdollisimman tehokkaasti, jotta se toimii sujuvasti ja ilman merkittäviä viiveitä. Ohjelmisto suorittaa erilaiset tehtävät, kuten tulosten tallennus, haku ja yhteenveto, nopeasti ja ilman odottelua.</w:t>
       </w:r>
       <w:r>
         <w:t xml:space="preserve"> </w:t>
       </w:r>
       <w:r>
-        <w:t xml:space="preserve">käyttää tietokoneen resursseja, kuten prosessoria ja muistia, </w:t>
-      </w:r>
-      <w:r>
-        <w:t xml:space="preserve">mahdollisimman </w:t>
-      </w:r>
-      <w:r>
-        <w:t>tehokkaasti, jotta se toimii sujuvasti ja ilman merkittäviä viiveitä.</w:t>
-      </w:r>
-      <w:r>
-        <w:t xml:space="preserve"> </w:t>
-      </w:r>
-      <w:r>
-        <w:t>Ohjelmisto suorittaa erilaiset tehtävät, kuten tulosten tallennus, haku ja yhteenveto, nopeasti ja ilman odottelua.</w:t>
-      </w:r>
-      <w:r>
-        <w:t xml:space="preserve"> </w:t>
-      </w:r>
-      <w:r>
-        <w:t>O</w:t>
-      </w:r>
-      <w:r>
-        <w:t>hjelmisto tarjo</w:t>
-      </w:r>
-      <w:r>
-        <w:t>a</w:t>
-      </w:r>
-      <w:r>
-        <w:t xml:space="preserve">a käyttäjilleen </w:t>
+        <w:t xml:space="preserve">Ohjelmisto tarjoaa käyttäjilleen </w:t>
       </w:r>
       <w:r>
         <w:t>mahdollisimman miellyttävän käyttökokemuksen ja vähäisen odotusajan eri toimintojen välillä.</w:t>
@@ -3522,309 +6516,310 @@
         </w:rPr>
       </w:pPr>
       <w:r>
-        <w:t>Vastea</w:t>
-      </w:r>
-      <w:r>
-        <w:t>jat on</w:t>
-      </w:r>
-      <w:r>
-        <w:t xml:space="preserve"> optimoi</w:t>
-      </w:r>
-      <w:r>
-        <w:t>tu niin</w:t>
-      </w:r>
-      <w:r>
-        <w:t xml:space="preserve">, </w:t>
-      </w:r>
-      <w:r>
-        <w:t>että</w:t>
-      </w:r>
-      <w:r>
-        <w:t xml:space="preserve"> käyttäjät voivat tehokkaasti käyttää ohjelmistoa ilman turhia odotusaikoja.</w:t>
-      </w:r>
+        <w:t>Vasteajat on optimoitu niin, että käyttäjät voivat tehokkaasti käyttää ohjelmistoa ilman turhia odotusaikoja. Käyttöliittymä reagoi käyttäjän antamiin komentoihin ja syötteisiin välittömästi. Ohjelmisto tallentaa syötetyt tiedot tallennuspaikkaan heti, josta tiedot ovat myös haettavissa viipymättä. Lisäksi ohjelma suorittaa hakuja ja laskentaa esimerkiksi tulosten yhteenvetoa varten.</w:t>
+      </w:r>
+    </w:p>
+    <w:p>
+      <w:r>
+        <w:t>Ohjelmiston kehittäjät eivät voi ottaa kantaa käyttäjän käyttämiin koneen tehoon ja nettiyhteyden nopeuteen, jotka vaikuttavat ohjelman suorituskykyyn ja vasteaikoihin.</w:t>
+      </w:r>
+    </w:p>
+    <w:p/>
+    <w:p>
+      <w:pPr>
+        <w:pStyle w:val="Otsikko3"/>
+      </w:pPr>
+      <w:bookmarkStart w:id="24" w:name="_Toc160545180"/>
+      <w:r>
+        <w:t>5</w:t>
+      </w:r>
+      <w:r>
+        <w:t>.2 Saavutettavuus</w:t>
+      </w:r>
+      <w:bookmarkEnd w:id="24"/>
       <w:r>
         <w:t xml:space="preserve"> </w:t>
       </w:r>
-      <w:r>
-        <w:t>Käyttöliittymä reagoi käyttäjän antamiin komentoihin ja syötteisiin välittömästi. Ohjelmisto tallentaa syötetyt tiedot tallennuspaikkaan heti, josta tiedot ovat myös haettavissa viipymättä. Lisäksi ohjelma suorittaa hakuja ja laskentaa esimerkiksi tulosten yhteenvetoa varten.</w:t>
-      </w:r>
-    </w:p>
-    <w:p>
-      <w:r>
-        <w:t xml:space="preserve">Ohjelmiston kehittäjät eivät voi ottaa kantaa </w:t>
-      </w:r>
-      <w:r>
-        <w:t>käyttäjän käyttämiin koneen tehoon ja nettiyhteyden nopeuteen, jotka vaikuttavat ohjelman suorituskykyyn ja vasteaikoihin.</w:t>
-      </w:r>
+    </w:p>
+    <w:p>
+      <w:pPr>
+        <w:rPr>
+          <w:color w:val="FF0000"/>
+        </w:rPr>
+      </w:pPr>
+    </w:p>
+    <w:p>
+      <w:pPr>
+        <w:rPr>
+          <w:color w:val="FF0000"/>
+        </w:rPr>
+      </w:pPr>
+      <w:r>
+        <w:rPr>
+          <w:color w:val="FF0000"/>
+        </w:rPr>
+        <w:t>Saavutettavuus: Ohjelmiston jatkuva saatavuus käyttäjille.</w:t>
+      </w:r>
+    </w:p>
+    <w:p>
+      <w:pPr>
+        <w:rPr>
+          <w:color w:val="FF0000"/>
+        </w:rPr>
+      </w:pPr>
+      <w:r>
+        <w:rPr>
+          <w:color w:val="FF0000"/>
+        </w:rPr>
+        <w:t>Toipuminen: Kyky palautua mahdollisista häiriöistä tai vioista.</w:t>
+      </w:r>
+    </w:p>
+    <w:p>
+      <w:pPr>
+        <w:rPr>
+          <w:color w:val="FF0000"/>
+        </w:rPr>
+      </w:pPr>
+      <w:r>
+        <w:rPr>
+          <w:color w:val="FF0000"/>
+        </w:rPr>
+        <w:t>Turvallisuus: Ohjelmiston suojaaminen haitallisilta toiminnoilta ja tietoturvariskeiltä.</w:t>
+      </w:r>
+    </w:p>
+    <w:p>
+      <w:pPr>
+        <w:rPr>
+          <w:color w:val="FF0000"/>
+        </w:rPr>
+      </w:pPr>
+      <w:r>
+        <w:rPr>
+          <w:color w:val="FF0000"/>
+        </w:rPr>
+        <w:t>Suojaukset: Käytetyt menetelmät ohjelmiston turvaamiseksi.</w:t>
+      </w:r>
+    </w:p>
+    <w:p>
+      <w:pPr>
+        <w:pStyle w:val="Otsikko3"/>
+      </w:pPr>
+    </w:p>
+    <w:p>
+      <w:pPr>
+        <w:pStyle w:val="Otsikko3"/>
+      </w:pPr>
+      <w:bookmarkStart w:id="25" w:name="_Toc160545181"/>
+      <w:r>
+        <w:t>5</w:t>
+      </w:r>
+      <w:r>
+        <w:t>.3 Ylläpidettävyys</w:t>
+      </w:r>
+      <w:bookmarkEnd w:id="25"/>
     </w:p>
     <w:p/>
     <w:p>
       <w:pPr>
+        <w:rPr>
+          <w:color w:val="FF0000"/>
+        </w:rPr>
+      </w:pPr>
+      <w:r>
+        <w:rPr>
+          <w:color w:val="FF0000"/>
+        </w:rPr>
+        <w:t>Kuinka helppoa on ylläpitää ja päivittää ohjelmistoa, mukaan lukien koodin selkeys, dokumentaatio ja virheiden jäljitysmekanismit.</w:t>
+      </w:r>
+    </w:p>
+    <w:p>
+      <w:pPr>
         <w:pStyle w:val="Otsikko3"/>
       </w:pPr>
-      <w:r>
-        <w:t xml:space="preserve">6.2 Saavutettavuus </w:t>
-      </w:r>
-    </w:p>
-    <w:p>
-      <w:pPr>
-        <w:rPr>
-          <w:color w:val="FF0000"/>
-        </w:rPr>
-      </w:pPr>
-    </w:p>
-    <w:p>
-      <w:pPr>
-        <w:rPr>
-          <w:color w:val="FF0000"/>
-        </w:rPr>
-      </w:pPr>
-      <w:r>
-        <w:rPr>
-          <w:color w:val="FF0000"/>
-        </w:rPr>
-        <w:t>Saavutettavuus: Ohjelmiston jatkuva saatavuus käyttäjille.</w:t>
-      </w:r>
-    </w:p>
-    <w:p>
-      <w:pPr>
-        <w:rPr>
-          <w:color w:val="FF0000"/>
-        </w:rPr>
-      </w:pPr>
-      <w:r>
-        <w:rPr>
-          <w:color w:val="FF0000"/>
-        </w:rPr>
-        <w:t>Toipuminen: Kyky palautua mahdollisista häiriöistä tai vioista.</w:t>
-      </w:r>
-    </w:p>
-    <w:p>
-      <w:pPr>
-        <w:rPr>
-          <w:color w:val="FF0000"/>
-        </w:rPr>
-      </w:pPr>
-      <w:r>
-        <w:rPr>
-          <w:color w:val="FF0000"/>
-        </w:rPr>
-        <w:t>Turvallisuus: Ohjelmiston suojaaminen haitallisilta toiminnoilta ja tietoturvariskeiltä.</w:t>
-      </w:r>
-    </w:p>
-    <w:p>
-      <w:pPr>
-        <w:rPr>
-          <w:color w:val="FF0000"/>
-        </w:rPr>
-      </w:pPr>
-      <w:r>
-        <w:rPr>
-          <w:color w:val="FF0000"/>
-        </w:rPr>
-        <w:t>Suojaukset: Käytetyt menetelmät ohjelmiston turvaamiseksi.</w:t>
-      </w:r>
     </w:p>
     <w:p>
       <w:pPr>
         <w:pStyle w:val="Otsikko3"/>
       </w:pPr>
-      <w:r>
-        <w:t>6.3 Ylläpidettävyys</w:t>
-      </w:r>
+      <w:bookmarkStart w:id="26" w:name="_Toc160545182"/>
+      <w:r>
+        <w:t>5</w:t>
+      </w:r>
+      <w:r>
+        <w:t>.4 Siirrettävyys ja yhteensopivuus</w:t>
+      </w:r>
+      <w:bookmarkEnd w:id="26"/>
     </w:p>
     <w:p/>
     <w:p>
-      <w:pPr>
-        <w:rPr>
-          <w:color w:val="FF0000"/>
-        </w:rPr>
-      </w:pPr>
-      <w:r>
-        <w:rPr>
-          <w:color w:val="FF0000"/>
-        </w:rPr>
-        <w:t>Kuinka helppoa on ylläpitää ja päivittää ohjelmistoa, mukaan lukien koodin selkeys, dokumentaatio ja virheiden jäljitysmekanismit.</w:t>
-      </w:r>
-    </w:p>
+      <w:r>
+        <w:t xml:space="preserve">Ohjelmisto pystyy toimimaan monessa ympäristössä. Koska se on kevyt päiväkirjasovellus ohjelmiston toiminta eri </w:t>
+      </w:r>
+      <w:r>
+        <w:t>ympäristöissä,</w:t>
+      </w:r>
+      <w:r>
+        <w:t xml:space="preserve"> riippuu paljolti päätelaitteesta, josta ohjelmaa käytetään. Ohjelm</w:t>
+      </w:r>
+      <w:r>
+        <w:t>isto</w:t>
+      </w:r>
+      <w:r>
+        <w:t xml:space="preserve"> on tällä hetkellä suunniteltu toimimaan tietokonepohjaisella </w:t>
+      </w:r>
+      <w:r>
+        <w:t>laitteella,</w:t>
+      </w:r>
+      <w:r>
+        <w:t xml:space="preserve"> joka aiheuttaa tietynlaisen käytön rajoitteen mobiilioptimoinnin puutteen vuoksi. </w:t>
+      </w:r>
+      <w:r>
+        <w:t xml:space="preserve"> Tallennettuja tietoja voi siirtää esimerkiksi siirtämällä ulkoisella tallennusasemalla toisiin päätelaitteisiin ampumapäiväkirjan tuloksia.</w:t>
+      </w:r>
+    </w:p>
+    <w:p/>
     <w:p>
       <w:pPr>
         <w:pStyle w:val="Otsikko3"/>
       </w:pPr>
+      <w:bookmarkStart w:id="27" w:name="_Toc160545183"/>
+      <w:r>
+        <w:t>5</w:t>
+      </w:r>
+      <w:r>
+        <w:t>.5 Operointi</w:t>
+      </w:r>
+      <w:bookmarkEnd w:id="27"/>
+    </w:p>
+    <w:p/>
+    <w:p>
+      <w:r>
+        <w:t>Ohjelma tulee toimimaan työpöytäsovelluksena. Sitä voidaan operoida nykyisessä muodossaan eri tyyppien tietokone (PC) laitteilla.</w:t>
+      </w:r>
     </w:p>
     <w:p>
       <w:pPr>
         <w:pStyle w:val="Otsikko3"/>
       </w:pPr>
-      <w:r>
-        <w:t>6.4 Siirrettävyys ja yhteensopivuus</w:t>
+    </w:p>
+    <w:p>
+      <w:pPr>
+        <w:pStyle w:val="Otsikko3"/>
+      </w:pPr>
+      <w:bookmarkStart w:id="28" w:name="_Toc160545184"/>
+      <w:r>
+        <w:t>5</w:t>
+      </w:r>
+      <w:r>
+        <w:t>.6 Käytettävyys</w:t>
+      </w:r>
+      <w:bookmarkEnd w:id="28"/>
+      <w:r>
+        <w:t xml:space="preserve"> </w:t>
       </w:r>
     </w:p>
     <w:p/>
     <w:p>
       <w:pPr>
-        <w:rPr>
-          <w:color w:val="FF0000"/>
-        </w:rPr>
-      </w:pPr>
-      <w:r>
-        <w:rPr>
-          <w:color w:val="FF0000"/>
-        </w:rPr>
-        <w:t>Ohjelman kyky toimia eri ympäristöissä ja laitteilla, sekä sen mahdollisuus integroitua muihin järjestelmiin.</w:t>
-      </w:r>
-    </w:p>
-    <w:p>
-      <w:r>
-        <w:t xml:space="preserve">Ohjelmisto pystyy toimimaan monessa ympäristössä. Koska se on kevyt päiväkirjasovellus ohjelmiston toiminta eri </w:t>
-      </w:r>
-      <w:r>
-        <w:t>ympäristöissä,</w:t>
-      </w:r>
-      <w:r>
-        <w:t xml:space="preserve"> riippuu paljolti päätelaitteesta, josta ohjelmaa käytetään. Ohjelma on tällä hetkellä suunniteltu toimimaan tietokonepohjaisella </w:t>
-      </w:r>
-      <w:r>
-        <w:t>laitteella,</w:t>
-      </w:r>
-      <w:r>
-        <w:t xml:space="preserve"> joka aiheuttaa tietynlaisen käytön rajoitteen mobiilioptimoinnin puutteen vuoksi. </w:t>
-      </w:r>
-      <w:r>
-        <w:t xml:space="preserve"> Tallennettuja tietoja voi siirtää esimerkiksi siirtämällä ulkoisella tallennusasemalla toisiin päätelaitteisiin ampumapäiväkirjan tuloksia.</w:t>
-      </w:r>
+        <w:pStyle w:val="Otsikko4"/>
+      </w:pPr>
+      <w:r>
+        <w:t>5</w:t>
+      </w:r>
+      <w:r>
+        <w:t xml:space="preserve">.6.1 </w:t>
+      </w:r>
+      <w:r>
+        <w:t>Käytettävyys</w:t>
+      </w:r>
+    </w:p>
+    <w:p/>
+    <w:p>
+      <w:r>
+        <w:t>Käyttäjän avattua ohjelmisto hänelle avautuu aloitusvalikko, jossa on lyhyt käyttöohje. Käyttöohjeen avulla käyttäjän on helppo navigoida ohjelmistossa.</w:t>
+      </w:r>
+    </w:p>
+    <w:p>
+      <w:pPr>
+        <w:pStyle w:val="Otsikko4"/>
+      </w:pPr>
+    </w:p>
+    <w:p>
+      <w:pPr>
+        <w:pStyle w:val="Otsikko4"/>
+      </w:pPr>
+      <w:r>
+        <w:t>5</w:t>
+      </w:r>
+      <w:r>
+        <w:t xml:space="preserve">.6.2 </w:t>
+      </w:r>
+      <w:r>
+        <w:t>Käytön tehokkuus</w:t>
+      </w:r>
+    </w:p>
+    <w:p/>
+    <w:p>
+      <w:r>
+        <w:t>Avaamisen jälkeen ohjelmisto on heti käytettävissä. Tallennustoiminnon käytön jälkeen voi tallennetun tiedon hakea heti osana aikaisempaa tallennettua tiedostoa.</w:t>
+      </w:r>
+    </w:p>
+    <w:p>
+      <w:pPr>
+        <w:pStyle w:val="Otsikko4"/>
+      </w:pPr>
+    </w:p>
+    <w:p>
+      <w:pPr>
+        <w:pStyle w:val="Otsikko4"/>
+      </w:pPr>
+      <w:r>
+        <w:t>5</w:t>
+      </w:r>
+      <w:r>
+        <w:t xml:space="preserve">.6.3 </w:t>
+      </w:r>
+      <w:r>
+        <w:t>Käyttäjäkokemus</w:t>
+      </w:r>
+    </w:p>
+    <w:p/>
+    <w:p>
+      <w:r>
+        <w:t>Ohjelmisto on kehitysvaiheessa. Tämän vuoksi käyttäjäkokemuksia ei ole vielä kertynyt. Päivitämme tämän, kun käyttäjäkokemuksia alkaa kertymään.</w:t>
+      </w:r>
+    </w:p>
+    <w:p/>
+    <w:p>
+      <w:pPr>
+        <w:pStyle w:val="Otsikko2"/>
+      </w:pPr>
+      <w:bookmarkStart w:id="29" w:name="_Toc160545185"/>
+      <w:r>
+        <w:t>6</w:t>
+      </w:r>
+      <w:r>
+        <w:t xml:space="preserve"> Suunnittelurajoitteet</w:t>
+      </w:r>
+      <w:bookmarkEnd w:id="29"/>
     </w:p>
     <w:p>
       <w:pPr>
         <w:pStyle w:val="Otsikko3"/>
       </w:pPr>
-      <w:r>
-        <w:t>6.5 Operointi</w:t>
-      </w:r>
-    </w:p>
-    <w:p/>
-    <w:p>
-      <w:pPr>
-        <w:rPr>
-          <w:color w:val="FF0000"/>
-        </w:rPr>
-      </w:pPr>
-      <w:r>
-        <w:rPr>
-          <w:color w:val="FF0000"/>
-        </w:rPr>
-        <w:t>Kuinka helposti ohjelmaa voidaan käyttää, käynnistää ja hallita.</w:t>
-      </w:r>
-    </w:p>
-    <w:p>
-      <w:pPr>
-        <w:rPr>
-          <w:color w:val="FF0000"/>
-        </w:rPr>
-      </w:pPr>
-    </w:p>
-    <w:p>
-      <w:r>
-        <w:t>Ohjelma tulee toimimaan työpöytäsovelluksena. Sitä voidaan operoida nykyisessä muodossaan eri tyyppien tietokone (PC) laitteilla.</w:t>
-      </w:r>
     </w:p>
     <w:p>
       <w:pPr>
         <w:pStyle w:val="Otsikko3"/>
       </w:pPr>
-    </w:p>
-    <w:p>
-      <w:pPr>
-        <w:pStyle w:val="Otsikko3"/>
-      </w:pPr>
-      <w:r>
-        <w:t xml:space="preserve">6.6 Käytettävyys </w:t>
-      </w:r>
-    </w:p>
-    <w:p/>
-    <w:p>
-      <w:pPr>
-        <w:pStyle w:val="Otsikko4"/>
-      </w:pPr>
-      <w:r>
-        <w:t xml:space="preserve">6.6.1 </w:t>
-      </w:r>
-      <w:r>
-        <w:t>Käytettävyys</w:t>
-      </w:r>
-    </w:p>
-    <w:p/>
-    <w:p>
-      <w:r>
-        <w:t>Käyttäjän avattua ohjelmisto hänelle avautuu aloitusvalikko, jossa on lyhyt käyttöohje. Käyttöohjeen avulla käyttäjän on helppo navigoida ohjelmistossa.</w:t>
-      </w:r>
-    </w:p>
-    <w:p>
-      <w:pPr>
-        <w:pStyle w:val="Otsikko4"/>
-      </w:pPr>
-    </w:p>
-    <w:p>
-      <w:pPr>
-        <w:pStyle w:val="Otsikko4"/>
-      </w:pPr>
-      <w:r>
-        <w:t xml:space="preserve">6.6.2 </w:t>
-      </w:r>
-      <w:r>
-        <w:t>Käytön tehokkuus</w:t>
-      </w:r>
-    </w:p>
-    <w:p/>
-    <w:p>
-      <w:r>
-        <w:t>Avaamisen jälkeen ohjelmisto on heti käytettävissä. Tallennustoiminnon käytön jälkeen voi tallennetun tiedon hakea heti osana aikaisempaa tallennettua tiedostoa.</w:t>
-      </w:r>
-    </w:p>
-    <w:p>
-      <w:pPr>
-        <w:pStyle w:val="Otsikko4"/>
-      </w:pPr>
-    </w:p>
-    <w:p>
-      <w:pPr>
-        <w:pStyle w:val="Otsikko4"/>
-      </w:pPr>
-      <w:r>
-        <w:t xml:space="preserve">6.6.3 </w:t>
-      </w:r>
-      <w:r>
-        <w:t>Käyttäjäkokemus</w:t>
-      </w:r>
-    </w:p>
-    <w:p/>
-    <w:p>
-      <w:r>
-        <w:t>Ohjelmisto on kehitysvaiheessa. Tämän vuoksi käyttäjäkokemuksia ei ole vielä kertynyt. Päivitämme tämän heti, kun käyttäjäkokemuksia alkaa kertymään.</w:t>
-      </w:r>
-    </w:p>
-    <w:p/>
-    <w:p>
-      <w:pPr>
-        <w:pStyle w:val="Otsikko2"/>
-      </w:pPr>
-      <w:r>
-        <w:lastRenderedPageBreak/>
-        <w:t>7 Suunnittelurajoitteet</w:t>
-      </w:r>
-    </w:p>
-    <w:p>
-      <w:pPr>
-        <w:pStyle w:val="Otsikko3"/>
-      </w:pPr>
-    </w:p>
-    <w:p>
-      <w:pPr>
-        <w:pStyle w:val="Otsikko3"/>
-      </w:pPr>
-      <w:r>
-        <w:t>7.1 Standardit</w:t>
-      </w:r>
+      <w:bookmarkStart w:id="30" w:name="_Toc160545186"/>
+      <w:r>
+        <w:t>6</w:t>
+      </w:r>
+      <w:r>
+        <w:t>.1 Standardit</w:t>
+      </w:r>
+      <w:bookmarkEnd w:id="30"/>
     </w:p>
     <w:p>
       <w:pPr>
@@ -3838,6 +6833,14 @@
       </w:pPr>
     </w:p>
     <w:p>
+      <w:r>
+        <w:t>Ampuma-aseiden käyttöön liittyy tiukkoja lakeja ja sääntöjä. Sovelluksen tulee noudattaa näitä määräyksiä ja varmistaa, että se ei edistä laittomien toimien toteuttamista</w:t>
+      </w:r>
+      <w:r>
+        <w:t>.</w:t>
+      </w:r>
+    </w:p>
+    <w:p>
       <w:pPr>
         <w:pStyle w:val="Otsikko3"/>
         <w:rPr>
@@ -3847,314 +6850,357 @@
           <w:szCs w:val="22"/>
         </w:rPr>
       </w:pPr>
-      <w:r>
-        <w:rPr>
-          <w:rFonts w:asciiTheme="minorHAnsi" w:eastAsiaTheme="minorHAnsi" w:hAnsiTheme="minorHAnsi" w:cstheme="minorBidi"/>
-          <w:color w:val="auto"/>
-          <w:sz w:val="22"/>
-          <w:szCs w:val="22"/>
-        </w:rPr>
-        <w:t>Ampuma-aseiden käyttöön liittyy tiukkoja lakeja ja sääntöjä. Sovelluksen tulee noudattaa näitä määräyksiä ja varmistaa, että se ei edistä laittomien toimien toteuttamista.</w:t>
-      </w:r>
     </w:p>
     <w:p>
       <w:pPr>
         <w:pStyle w:val="Otsikko3"/>
-        <w:rPr>
-          <w:rFonts w:asciiTheme="minorHAnsi" w:eastAsiaTheme="minorHAnsi" w:hAnsiTheme="minorHAnsi" w:cstheme="minorBidi"/>
-          <w:color w:val="auto"/>
-          <w:sz w:val="22"/>
-          <w:szCs w:val="22"/>
-        </w:rPr>
-      </w:pPr>
+      </w:pPr>
+      <w:bookmarkStart w:id="31" w:name="_Toc160545187"/>
+      <w:r>
+        <w:t>6</w:t>
+      </w:r>
+      <w:r>
+        <w:t>.2 Laitteistorajoitteet</w:t>
+      </w:r>
+      <w:bookmarkEnd w:id="31"/>
+    </w:p>
+    <w:p/>
+    <w:p>
+      <w:r>
+        <w:t xml:space="preserve">Rajoitukset, jotka liittyvät käytettävissä olevaan laitteistoon, kuten tietokoneiden tehoon tai käytettävissä oleviin </w:t>
+      </w:r>
+      <w:r>
+        <w:t>liitäntöihin</w:t>
+      </w:r>
+      <w:r>
+        <w:t>.</w:t>
+      </w:r>
     </w:p>
     <w:p>
       <w:pPr>
         <w:pStyle w:val="Otsikko3"/>
       </w:pPr>
-      <w:r>
-        <w:t>7.2 Laitteistorajoitteet</w:t>
-      </w:r>
+    </w:p>
+    <w:p>
+      <w:pPr>
+        <w:pStyle w:val="Otsikko3"/>
+      </w:pPr>
+      <w:bookmarkStart w:id="32" w:name="_Toc160545188"/>
+      <w:r>
+        <w:t>6</w:t>
+      </w:r>
+      <w:r>
+        <w:t xml:space="preserve">.3 </w:t>
+      </w:r>
+      <w:r>
+        <w:t>O</w:t>
+      </w:r>
+      <w:r>
+        <w:t>hjelmistorajoitteet</w:t>
+      </w:r>
+      <w:bookmarkEnd w:id="32"/>
     </w:p>
     <w:p/>
     <w:p>
       <w:r>
-        <w:t xml:space="preserve">Rajoitukset, jotka liittyvät käytettävissä olevaan laitteistoon, kuten tietokoneiden tehoon tai käytettävissä oleviin </w:t>
-      </w:r>
-      <w:r>
-        <w:t>liitäntöihin</w:t>
-      </w:r>
-      <w:r>
+        <w:t>Järjestelmästä ei ole integraatiota muihin järjestelmiin.</w:t>
+      </w:r>
+    </w:p>
+    <w:p>
+      <w:pPr>
+        <w:pStyle w:val="Otsikko3"/>
+      </w:pPr>
+    </w:p>
+    <w:p>
+      <w:pPr>
+        <w:pStyle w:val="Otsikko3"/>
+      </w:pPr>
+      <w:bookmarkStart w:id="33" w:name="_Toc160545189"/>
+      <w:r>
+        <w:t>6</w:t>
+      </w:r>
+      <w:r>
+        <w:t>.4 Muut rajoitteet</w:t>
+      </w:r>
+      <w:bookmarkEnd w:id="33"/>
+    </w:p>
+    <w:p/>
+    <w:p>
+      <w:r>
+        <w:t>Projektin aikataulu on tiukka. Annetussa aikarajassa tehdään sovelluksesta toimintavalmis. Jatkokehitystä tullaan tekemään myös käyttäjiä kuunnellen.</w:t>
+      </w:r>
+    </w:p>
+    <w:p/>
+    <w:p>
+      <w:bookmarkStart w:id="34" w:name="_Toc160545190"/>
+      <w:r>
+        <w:rPr>
+          <w:rStyle w:val="Otsikko2Char"/>
+        </w:rPr>
+        <w:t>7</w:t>
+      </w:r>
+      <w:r>
+        <w:rPr>
+          <w:rStyle w:val="Otsikko2Char"/>
+        </w:rPr>
+        <w:t xml:space="preserve"> Hylätyt ratkaisuvaihtoehdot</w:t>
+      </w:r>
+      <w:bookmarkEnd w:id="34"/>
+    </w:p>
+    <w:p>
+      <w:pPr>
+        <w:pStyle w:val="Otsikko3"/>
+      </w:pPr>
+    </w:p>
+    <w:p>
+      <w:pPr>
+        <w:pStyle w:val="Otsikko3"/>
+      </w:pPr>
+      <w:bookmarkStart w:id="35" w:name="_Toc160545191"/>
+      <w:r>
+        <w:t>7</w:t>
+      </w:r>
+      <w:r>
+        <w:t xml:space="preserve">.1 </w:t>
+      </w:r>
+      <w:r>
+        <w:t>Monialu</w:t>
+      </w:r>
+      <w:r>
+        <w:t>s</w:t>
+      </w:r>
+      <w:r>
+        <w:t>taisuus</w:t>
+      </w:r>
+      <w:bookmarkEnd w:id="35"/>
+    </w:p>
+    <w:p/>
+    <w:p>
+      <w:r>
+        <w:t xml:space="preserve">Harkittiin sovelluksen kehittämistä useille eri alustoille, kuten iOS, Android ja web, mutta resurssien ja aikataulun rajoitteiden vuoksi </w:t>
+      </w:r>
+      <w:r>
+        <w:t>on päätetty</w:t>
+      </w:r>
+      <w:r>
+        <w:t xml:space="preserve"> keskittyä aluksi yhteen alustaan.</w:t>
+      </w:r>
+    </w:p>
+    <w:p/>
+    <w:p>
+      <w:pPr>
+        <w:pStyle w:val="Otsikko3"/>
+      </w:pPr>
+      <w:bookmarkStart w:id="36" w:name="_Toc160545192"/>
+      <w:r>
+        <w:t>7</w:t>
+      </w:r>
+      <w:r>
+        <w:t xml:space="preserve">.2. </w:t>
+      </w:r>
+      <w:r>
+        <w:t>Lokalisaatio</w:t>
+      </w:r>
+      <w:bookmarkEnd w:id="36"/>
+    </w:p>
+    <w:p/>
+    <w:p>
+      <w:r>
+        <w:t xml:space="preserve">Alun perin harkittiin sovelluksen lokalisoimista useille eri kielille, mutta </w:t>
+      </w:r>
+      <w:r>
+        <w:t>on päätetty</w:t>
+      </w:r>
+      <w:r>
+        <w:t xml:space="preserve"> aloittaa yhdellä pääkielellä ja laajentaa lokalisaatiota myöhemmin.</w:t>
+      </w:r>
+    </w:p>
+    <w:p>
+      <w:r>
+        <w:t>Myös päivämäärän muokkaaminen paikan mukaan siirtyy myöhäisempään versioon.</w:t>
+      </w:r>
+    </w:p>
+    <w:p/>
+    <w:p>
+      <w:pPr>
+        <w:pStyle w:val="Otsikko3"/>
+      </w:pPr>
+      <w:bookmarkStart w:id="37" w:name="_Toc160545193"/>
+      <w:r>
+        <w:t>7</w:t>
+      </w:r>
+      <w:r>
+        <w:t xml:space="preserve">.3 </w:t>
+      </w:r>
+      <w:r>
+        <w:t>Monimutkainen käyttöliittymä</w:t>
+      </w:r>
+      <w:bookmarkEnd w:id="37"/>
+    </w:p>
+    <w:p/>
+    <w:p>
+      <w:r>
+        <w:t xml:space="preserve">Harkittiin monimutkaisen käyttöliittymän luomista runsaalla animaatiolla ja visuaalisilla tehokeinoilla, mutta </w:t>
+      </w:r>
+      <w:r>
+        <w:t>on päätetty</w:t>
+      </w:r>
+      <w:r>
+        <w:t xml:space="preserve"> pitäytyä yksinkertaisemmassa käyttöliittymässä käyttäjäkokemuksen parantamiseksi. </w:t>
+      </w:r>
+    </w:p>
+    <w:p/>
+    <w:p>
+      <w:pPr>
+        <w:pStyle w:val="Otsikko2"/>
+      </w:pPr>
+      <w:bookmarkStart w:id="38" w:name="_Toc160545194"/>
+      <w:r>
+        <w:t>8</w:t>
+      </w:r>
+      <w:r>
+        <w:t xml:space="preserve"> Jatkokehitysajatuksia</w:t>
+      </w:r>
+      <w:bookmarkEnd w:id="38"/>
+    </w:p>
+    <w:p/>
+    <w:p>
+      <w:pPr>
+        <w:pStyle w:val="Otsikko3"/>
+      </w:pPr>
+      <w:bookmarkStart w:id="39" w:name="_Toc160545195"/>
+      <w:r>
+        <w:lastRenderedPageBreak/>
+        <w:t>8</w:t>
+      </w:r>
+      <w:r>
+        <w:t xml:space="preserve">.1 </w:t>
+      </w:r>
+      <w:r>
+        <w:t>Monialustaisuuden laajentaminen</w:t>
+      </w:r>
+      <w:bookmarkEnd w:id="39"/>
+    </w:p>
+    <w:p/>
+    <w:p>
+      <w:pPr>
+        <w:rPr>
+          <w:rFonts w:cstheme="minorHAnsi"/>
+        </w:rPr>
+      </w:pPr>
+      <w:r>
+        <w:rPr>
+          <w:rFonts w:cstheme="minorHAnsi"/>
+        </w:rPr>
+        <w:t>Sovellusta on tarkoitus jatkokehittää mobiili- ja tablettikäyttöön, jotta se olisi vielä nopeampi, ja helppokäyttöisempi.</w:t>
+      </w:r>
+    </w:p>
+    <w:p>
+      <w:pPr>
+        <w:rPr>
+          <w:rFonts w:cstheme="minorHAnsi"/>
+        </w:rPr>
+      </w:pPr>
+      <w:r>
+        <w:rPr>
+          <w:rFonts w:cstheme="minorHAnsi"/>
+        </w:rPr>
+        <w:t>Lisäksi ohjelmistoon liitetään tiedot sen hetkisistä sääolosuhteista, kun ohjelmistoa käytetään ulkona.</w:t>
+      </w:r>
+    </w:p>
+    <w:p>
+      <w:pPr>
+        <w:rPr>
+          <w:rFonts w:ascii="Segoe UI" w:hAnsi="Segoe UI" w:cs="Segoe UI"/>
+        </w:rPr>
+      </w:pPr>
+      <w:r>
+        <w:rPr>
+          <w:rFonts w:cstheme="minorHAnsi"/>
+        </w:rPr>
+        <w:t>Ohjelmistoon tuodaan mahdollisuus</w:t>
+      </w:r>
+      <w:r>
+        <w:rPr>
+          <w:rFonts w:cstheme="minorHAnsi"/>
+        </w:rPr>
+        <w:t xml:space="preserve"> jakaa sosiaalisessa mediassa</w:t>
+      </w:r>
+      <w:r>
+        <w:rPr>
+          <w:rFonts w:ascii="Segoe UI" w:hAnsi="Segoe UI" w:cs="Segoe UI"/>
+        </w:rPr>
         <w:t>.</w:t>
       </w:r>
-    </w:p>
+      <w:r>
+        <w:rPr>
+          <w:rFonts w:ascii="Segoe UI" w:hAnsi="Segoe UI" w:cs="Segoe UI"/>
+        </w:rPr>
+        <w:t xml:space="preserve"> </w:t>
+      </w:r>
+    </w:p>
+    <w:p/>
     <w:p>
       <w:pPr>
         <w:pStyle w:val="Otsikko3"/>
       </w:pPr>
-    </w:p>
+      <w:bookmarkStart w:id="40" w:name="_Toc160545196"/>
+      <w:r>
+        <w:t>8</w:t>
+      </w:r>
+      <w:r>
+        <w:t xml:space="preserve">.2 </w:t>
+      </w:r>
+      <w:r>
+        <w:t>Laajempi käyttöliittymän muokattavuus</w:t>
+      </w:r>
+      <w:bookmarkEnd w:id="40"/>
+    </w:p>
+    <w:p/>
+    <w:p>
+      <w:r>
+        <w:t>Sovelluksen teemaan on mahdollista itse vaikuttaa.</w:t>
+      </w:r>
+    </w:p>
+    <w:p/>
     <w:p>
       <w:pPr>
         <w:pStyle w:val="Otsikko3"/>
       </w:pPr>
-      <w:r>
-        <w:t xml:space="preserve">7.3 </w:t>
-      </w:r>
-      <w:r>
-        <w:t>O</w:t>
-      </w:r>
-      <w:r>
-        <w:t>hjelmistorajoitteet</w:t>
-      </w:r>
+      <w:bookmarkStart w:id="41" w:name="_Toc160545197"/>
+      <w:r>
+        <w:t>8</w:t>
+      </w:r>
+      <w:r>
+        <w:t xml:space="preserve">.3 </w:t>
+      </w:r>
+      <w:r>
+        <w:t>Tietoturva ja yksityisyysparannukset</w:t>
+      </w:r>
+      <w:bookmarkEnd w:id="41"/>
     </w:p>
     <w:p/>
     <w:p>
       <w:r>
-        <w:t>Järjestelmästä ei ole integraatiota muihin järjestelmiin.</w:t>
-      </w:r>
-    </w:p>
+        <w:t>Päivitetään sovellusta vastaamaan uusimpia tietoturva- ja yksityisyysstandardeja.</w:t>
+      </w:r>
+    </w:p>
+    <w:p/>
     <w:p>
       <w:pPr>
         <w:pStyle w:val="Otsikko3"/>
       </w:pPr>
-    </w:p>
-    <w:p>
-      <w:pPr>
-        <w:pStyle w:val="Otsikko3"/>
-      </w:pPr>
-      <w:r>
-        <w:t>7.4 Muut rajoitteet</w:t>
-      </w:r>
-    </w:p>
-    <w:p/>
-    <w:p>
-      <w:r>
-        <w:t>Projektin aikataulu on tiukka. Annetussa aikarajassa tehdään sovelluksesta toimintavalmis. Jatkokehitystä tullaan tekemään myös käyttäjiä kuunnellen.</w:t>
-      </w:r>
-    </w:p>
-    <w:p/>
-    <w:p>
-      <w:r>
-        <w:rPr>
-          <w:rStyle w:val="Otsikko2Char"/>
-        </w:rPr>
-        <w:t>8 Hylätyt ratkaisuvaihtoehdot</w:t>
-      </w:r>
-    </w:p>
-    <w:p>
-      <w:pPr>
-        <w:pStyle w:val="Otsikko3"/>
-      </w:pPr>
-    </w:p>
-    <w:p>
-      <w:pPr>
-        <w:pStyle w:val="Otsikko3"/>
-      </w:pPr>
-      <w:r>
-        <w:t xml:space="preserve">8.1 </w:t>
-      </w:r>
-      <w:r>
-        <w:t>Monialu</w:t>
-      </w:r>
-      <w:r>
-        <w:t>s</w:t>
-      </w:r>
-      <w:r>
-        <w:t>taisuus</w:t>
-      </w:r>
-    </w:p>
-    <w:p/>
-    <w:p>
-      <w:r>
-        <w:t xml:space="preserve">Harkittiin sovelluksen kehittämistä useille eri alustoille, kuten iOS, Android ja web, mutta resurssien ja aikataulun rajoitteiden vuoksi </w:t>
-      </w:r>
-      <w:r>
-        <w:t>on päätetty</w:t>
-      </w:r>
-      <w:r>
-        <w:t xml:space="preserve"> keskittyä aluksi yhteen alustaan.</w:t>
-      </w:r>
-    </w:p>
-    <w:p/>
-    <w:p>
-      <w:pPr>
-        <w:pStyle w:val="Otsikko3"/>
-      </w:pPr>
-      <w:r>
-        <w:t xml:space="preserve">8.2. </w:t>
-      </w:r>
-      <w:r>
-        <w:t>Lokalisaatio</w:t>
-      </w:r>
-    </w:p>
-    <w:p/>
-    <w:p>
-      <w:r>
-        <w:t xml:space="preserve">Alun perin harkittiin sovelluksen lokalisoimista useille eri kielille, mutta </w:t>
-      </w:r>
-      <w:r>
-        <w:t>on päätetty</w:t>
-      </w:r>
-      <w:r>
-        <w:t xml:space="preserve"> aloittaa yhdellä pääkielellä ja laajentaa lokalisaatiota myöhemmin.</w:t>
-      </w:r>
-    </w:p>
-    <w:p>
-      <w:r>
-        <w:t>Myös päivämäärän muokkaaminen paikan mukaan siirtyy myöhäisempään versioon.</w:t>
-      </w:r>
-    </w:p>
-    <w:p/>
-    <w:p>
-      <w:pPr>
-        <w:pStyle w:val="Otsikko3"/>
-      </w:pPr>
-      <w:r>
-        <w:lastRenderedPageBreak/>
-        <w:t xml:space="preserve">8.3 </w:t>
-      </w:r>
-      <w:r>
-        <w:t>Monimutkainen käyttöliittymä</w:t>
-      </w:r>
-    </w:p>
-    <w:p/>
-    <w:p>
-      <w:r>
-        <w:t xml:space="preserve">Harkittiin monimutkaisen käyttöliittymän luomista runsaalla animaatiolla ja visuaalisilla tehokeinoilla, mutta </w:t>
-      </w:r>
-      <w:r>
-        <w:t>on päätetty</w:t>
-      </w:r>
-      <w:r>
-        <w:t xml:space="preserve"> pitäytyä yksinkertaisemmassa käyttöliittymässä käyttäjäkokemuksen parantamiseksi. </w:t>
-      </w:r>
-    </w:p>
-    <w:p/>
-    <w:p>
-      <w:pPr>
-        <w:pStyle w:val="Otsikko2"/>
-      </w:pPr>
-      <w:r>
-        <w:t>9 Jatkokehitysajatuksia</w:t>
-      </w:r>
-    </w:p>
-    <w:p/>
-    <w:p>
-      <w:pPr>
-        <w:pStyle w:val="Otsikko3"/>
-      </w:pPr>
-      <w:r>
-        <w:t xml:space="preserve">9.1 </w:t>
-      </w:r>
-      <w:r>
-        <w:t>Monialustaisuuden laajentaminen</w:t>
-      </w:r>
-    </w:p>
-    <w:p/>
-    <w:p>
-      <w:pPr>
-        <w:rPr>
-          <w:rFonts w:cstheme="minorHAnsi"/>
-        </w:rPr>
-      </w:pPr>
-      <w:r>
-        <w:rPr>
-          <w:rFonts w:cstheme="minorHAnsi"/>
-        </w:rPr>
-        <w:t>Sovellusta on tarkoitus jatkokehittää mobiili- ja tablettikäyttöön, jotta se olisi vielä nopeampi, ja helppokäyttöisempi.</w:t>
-      </w:r>
-    </w:p>
-    <w:p>
-      <w:pPr>
-        <w:rPr>
-          <w:rFonts w:cstheme="minorHAnsi"/>
-        </w:rPr>
-      </w:pPr>
-      <w:r>
-        <w:rPr>
-          <w:rFonts w:cstheme="minorHAnsi"/>
-        </w:rPr>
-        <w:t>Lisäksi ohjelmistoon liitetään tiedot sen hetkisistä sääolosuhteista, kun ohjelmistoa käytetään ulkona.</w:t>
-      </w:r>
-    </w:p>
-    <w:p>
-      <w:pPr>
-        <w:rPr>
-          <w:rFonts w:ascii="Segoe UI" w:hAnsi="Segoe UI" w:cs="Segoe UI"/>
-        </w:rPr>
-      </w:pPr>
-      <w:r>
-        <w:rPr>
-          <w:rFonts w:cstheme="minorHAnsi"/>
-        </w:rPr>
-        <w:t>Ohjelmistoon tuodaan mahdollisuus</w:t>
-      </w:r>
-      <w:r>
-        <w:rPr>
-          <w:rFonts w:cstheme="minorHAnsi"/>
-        </w:rPr>
-        <w:t xml:space="preserve"> jakaa sosiaalisessa mediassa</w:t>
-      </w:r>
-      <w:r>
-        <w:rPr>
-          <w:rFonts w:ascii="Segoe UI" w:hAnsi="Segoe UI" w:cs="Segoe UI"/>
-        </w:rPr>
-        <w:t>.</w:t>
-      </w:r>
-      <w:r>
-        <w:rPr>
-          <w:rFonts w:ascii="Segoe UI" w:hAnsi="Segoe UI" w:cs="Segoe UI"/>
-        </w:rPr>
-        <w:t xml:space="preserve"> </w:t>
-      </w:r>
-    </w:p>
-    <w:p/>
-    <w:p>
-      <w:pPr>
-        <w:pStyle w:val="Otsikko3"/>
-      </w:pPr>
-      <w:r>
-        <w:t xml:space="preserve">9.2 </w:t>
-      </w:r>
-      <w:r>
-        <w:t>Laajempi käyttöliittymän muokattavuus</w:t>
-      </w:r>
-    </w:p>
-    <w:p/>
-    <w:p>
-      <w:r>
-        <w:t>Sovelluksen teemaan on mahdollista itse vaikuttaa.</w:t>
-      </w:r>
-    </w:p>
-    <w:p/>
-    <w:p>
-      <w:pPr>
-        <w:pStyle w:val="Otsikko3"/>
-      </w:pPr>
-      <w:r>
-        <w:t xml:space="preserve">9.3 </w:t>
-      </w:r>
-      <w:r>
-        <w:t>Tietoturva ja yksityisyysparannukset</w:t>
-      </w:r>
-    </w:p>
-    <w:p/>
-    <w:p>
-      <w:r>
-        <w:t>Päivitetään sovellusta vastaamaan uusimpia tietoturva- ja yksityisyysstandardeja.</w:t>
-      </w:r>
-    </w:p>
-    <w:p/>
-    <w:p>
-      <w:pPr>
-        <w:pStyle w:val="Otsikko3"/>
-      </w:pPr>
-      <w:r>
-        <w:t xml:space="preserve">9.4 </w:t>
+      <w:bookmarkStart w:id="42" w:name="_Toc160545198"/>
+      <w:r>
+        <w:t>8</w:t>
+      </w:r>
+      <w:r>
+        <w:t xml:space="preserve">.4 </w:t>
       </w:r>
       <w:r>
         <w:t>Analytiikka ja seuranta</w:t>
       </w:r>
+      <w:bookmarkEnd w:id="42"/>
     </w:p>
     <w:p/>
     <w:p>
@@ -7409,7 +10455,6 @@
   <w:style w:type="character" w:default="1" w:styleId="Kappaleenoletusfontti">
     <w:name w:val="Default Paragraph Font"/>
     <w:uiPriority w:val="1"/>
-    <w:semiHidden/>
     <w:unhideWhenUsed/>
   </w:style>
   <w:style w:type="table" w:default="1" w:styleId="Normaalitaulukko">

--- a/Vaatimusmaarittely_Ampumispvkirja.docx
+++ b/Vaatimusmaarittely_Ampumispvkirja.docx
@@ -232,6 +232,16 @@
     </w:p>
     <w:sdt>
       <w:sdtPr>
+        <w:rPr>
+          <w:rFonts w:asciiTheme="minorHAnsi" w:eastAsiaTheme="minorHAnsi" w:hAnsiTheme="minorHAnsi" w:cstheme="minorBidi"/>
+          <w:b w:val="0"/>
+          <w:color w:val="auto"/>
+          <w:kern w:val="2"/>
+          <w:sz w:val="22"/>
+          <w:szCs w:val="22"/>
+          <w:lang w:eastAsia="en-US"/>
+          <w14:ligatures w14:val="standardContextual"/>
+        </w:rPr>
         <w:id w:val="425693216"/>
         <w:docPartObj>
           <w:docPartGallery w:val="Table of Contents"/>
@@ -240,14 +250,7 @@
       </w:sdtPr>
       <w:sdtEndPr>
         <w:rPr>
-          <w:rFonts w:asciiTheme="minorHAnsi" w:eastAsiaTheme="minorHAnsi" w:hAnsiTheme="minorHAnsi" w:cstheme="minorBidi"/>
           <w:bCs/>
-          <w:color w:val="auto"/>
-          <w:kern w:val="2"/>
-          <w:sz w:val="22"/>
-          <w:szCs w:val="22"/>
-          <w:lang w:eastAsia="en-US"/>
-          <w14:ligatures w14:val="standardContextual"/>
         </w:rPr>
       </w:sdtEndPr>
       <w:sdtContent>
@@ -3384,17 +3387,25 @@
         </w:rPr>
       </w:pPr>
     </w:p>
-    <w:p/>
     <w:p>
       <w:pPr>
         <w:pStyle w:val="Otsikko1"/>
-      </w:pPr>
-      <w:bookmarkStart w:id="0" w:name="_Toc160545156"/>
-      <w:r>
         <w:rPr>
           <w:sz w:val="40"/>
           <w:szCs w:val="36"/>
         </w:rPr>
+      </w:pPr>
+      <w:bookmarkStart w:id="0" w:name="_Toc160545156"/>
+    </w:p>
+    <w:p>
+      <w:pPr>
+        <w:pStyle w:val="Otsikko1"/>
+      </w:pPr>
+      <w:r>
+        <w:rPr>
+          <w:sz w:val="40"/>
+          <w:szCs w:val="36"/>
+        </w:rPr>
         <w:t>Vaatimusmäärittely</w:t>
       </w:r>
       <w:bookmarkEnd w:id="0"/>
@@ -3423,7 +3434,6 @@
           <w:rFonts w:eastAsia="Times New Roman"/>
           <w:lang w:eastAsia="fi-FI"/>
         </w:rPr>
-        <w:lastRenderedPageBreak/>
         <w:t>1.</w:t>
       </w:r>
       <w:r>
@@ -3553,15 +3563,27 @@
     </w:p>
     <w:p>
       <w:r>
-        <w:t>Tulokset kirjataan ampujille kierros kerrallaan</w:t>
-      </w:r>
-      <w:r>
-        <w:t xml:space="preserve"> ja</w:t>
+        <w:t>Tulokset</w:t>
+      </w:r>
+      <w:r>
+        <w:t xml:space="preserve"> voidaan</w:t>
+      </w:r>
+      <w:r>
+        <w:t xml:space="preserve"> kirjata ampujille</w:t>
+      </w:r>
+      <w:r>
+        <w:t xml:space="preserve"> joko kierros kerrallaan tai useammalta kierrokselta samaan aikaan</w:t>
       </w:r>
       <w:r>
         <w:t xml:space="preserve"> </w:t>
       </w:r>
       <w:r>
+        <w:t>ja</w:t>
+      </w:r>
+      <w:r>
+        <w:t xml:space="preserve"> </w:t>
+      </w:r>
+      <w:r>
         <w:t xml:space="preserve">harjoitusjakson päätteeksi </w:t>
       </w:r>
       <w:r>
@@ -3592,12 +3614,21 @@
         <w:t xml:space="preserve">nille, johon voi lisätä </w:t>
       </w:r>
       <w:r>
+        <w:t xml:space="preserve">halutessaan </w:t>
+      </w:r>
+      <w:r>
         <w:t xml:space="preserve">tuloksiin ja tilanteeseen liittyvää yksityiskohtaisempaa tietoa ja muistiinpanoja. </w:t>
       </w:r>
     </w:p>
     <w:p>
       <w:r>
-        <w:t xml:space="preserve">Ohjelmistoa käytettäessä tietoihin kirjautuu automaattisesti aika- ja päivämääräloki, joka helpottaa ohjelmiston päiväkirjamaista käyttämistä. </w:t>
+        <w:t xml:space="preserve">Ohjelmistoa käytettäessä tietoihin kirjautuu </w:t>
+      </w:r>
+      <w:r>
+        <w:t>automaattisesti aika- ja päivämääräloki</w:t>
+      </w:r>
+      <w:r>
+        <w:t xml:space="preserve">, joka helpottaa ohjelmiston päiväkirjamaista käyttämistä. </w:t>
       </w:r>
       <w:r>
         <w:t>Ohjelmisto</w:t>
@@ -3606,10 +3637,42 @@
         <w:t>ssa on</w:t>
       </w:r>
       <w:r>
-        <w:t xml:space="preserve"> kirjasto</w:t>
-      </w:r>
-      <w:r>
-        <w:t xml:space="preserve">, johon ohjelmisto tallentaa tulokset ja kaiken sillä annetun tiedon, mistä sitä voi hakea nimellä. Tämä mahdollistaa mm. joustavan </w:t>
+        <w:t xml:space="preserve"> </w:t>
+      </w:r>
+      <w:r>
+        <w:t>lista</w:t>
+      </w:r>
+      <w:r>
+        <w:t xml:space="preserve">, johon ohjelmisto tallentaa tulokset ja kaiken sillä annetun tiedon, mistä sitä voi hakea nimellä. </w:t>
+      </w:r>
+      <w:r>
+        <w:t xml:space="preserve">Ohjelmisto myös tallentaa paikallisesti tiedot </w:t>
+      </w:r>
+      <w:proofErr w:type="spellStart"/>
+      <w:r>
+        <w:t>JSONin</w:t>
+      </w:r>
+      <w:proofErr w:type="spellEnd"/>
+      <w:r>
+        <w:t xml:space="preserve"> avulla </w:t>
+      </w:r>
+      <w:r>
+        <w:t>käyttäjän koneelle ja haluttuja tietoja on mahdollista poistaa ohjelman sisällä. Nämä toiminnot</w:t>
+      </w:r>
+      <w:r>
+        <w:t xml:space="preserve"> mahdollista</w:t>
+      </w:r>
+      <w:r>
+        <w:t>v</w:t>
+      </w:r>
+      <w:r>
+        <w:t>a</w:t>
+      </w:r>
+      <w:r>
+        <w:t>t</w:t>
+      </w:r>
+      <w:r>
+        <w:t xml:space="preserve"> mm. joustavan </w:t>
       </w:r>
       <w:r>
         <w:t>viranomaisyhteistyön tekemise</w:t>
@@ -3627,7 +3690,13 @@
         <w:t>haetaan tai uusitaan aselupaa/ia</w:t>
       </w:r>
       <w:r>
-        <w:t xml:space="preserve"> ja tulosten joustavaan seuraamiseen ampujien kehityksen seurannassa.</w:t>
+        <w:t xml:space="preserve"> ja tulosten joustavaan seuraamiseen </w:t>
+      </w:r>
+      <w:r>
+        <w:t>käyttäjän</w:t>
+      </w:r>
+      <w:r>
+        <w:t xml:space="preserve"> kehityksen seurannassa.</w:t>
       </w:r>
     </w:p>
     <w:p>
@@ -3750,7 +3819,7 @@
           <w:lang w:eastAsia="fi-FI"/>
           <w14:ligatures w14:val="none"/>
         </w:rPr>
-        <w:t xml:space="preserve"> Ohjelmaan myös tallennetaan tiedot ampumaradasta ja </w:t>
+        <w:t xml:space="preserve"> Ohjelmaan myös tallennetaan tiedot </w:t>
       </w:r>
       <w:r>
         <w:rPr>
@@ -3772,7 +3841,50 @@
           <w:lang w:eastAsia="fi-FI"/>
           <w14:ligatures w14:val="none"/>
         </w:rPr>
-        <w:t>etäisyydestä. Ohjelmistoa on tarkoitus käyttää tietokoneella, jolla yksi, tai useampi henkilö tallentaa tiedot järjestelmään.</w:t>
+        <w:t xml:space="preserve">etäisyydestä. Ohjelmistoa </w:t>
+      </w:r>
+      <w:r>
+        <w:rPr>
+          <w:rFonts w:cstheme="minorHAnsi"/>
+          <w:color w:val="1E1F21"/>
+          <w:spacing w:val="2"/>
+          <w:kern w:val="0"/>
+          <w:lang w:eastAsia="fi-FI"/>
+          <w14:ligatures w14:val="none"/>
+        </w:rPr>
+        <w:t>käytetään</w:t>
+      </w:r>
+      <w:r>
+        <w:rPr>
+          <w:rFonts w:cstheme="minorHAnsi"/>
+          <w:color w:val="1E1F21"/>
+          <w:spacing w:val="2"/>
+          <w:kern w:val="0"/>
+          <w:lang w:eastAsia="fi-FI"/>
+          <w14:ligatures w14:val="none"/>
+        </w:rPr>
+        <w:t xml:space="preserve"> </w:t>
+      </w:r>
+      <w:r>
+        <w:rPr>
+          <w:rFonts w:cstheme="minorHAnsi"/>
+          <w:spacing w:val="2"/>
+          <w:kern w:val="0"/>
+          <w:lang w:eastAsia="fi-FI"/>
+          <w14:ligatures w14:val="none"/>
+        </w:rPr>
+        <w:t>laitteilla, joissa on Windows-alusta</w:t>
+      </w:r>
+      <w:r>
+        <w:rPr>
+          <w:rFonts w:cstheme="minorHAnsi"/>
+          <w:color w:val="1E1F21"/>
+          <w:spacing w:val="2"/>
+          <w:kern w:val="0"/>
+          <w:lang w:eastAsia="fi-FI"/>
+          <w14:ligatures w14:val="none"/>
+        </w:rPr>
+        <w:t>, jolla yksi, tai useampi henkilö tallentaa tiedot järjestelmään.</w:t>
       </w:r>
       <w:r>
         <w:rPr>
@@ -3812,6 +3924,7 @@
           <w:rFonts w:eastAsia="Times New Roman"/>
           <w:lang w:eastAsia="fi-FI"/>
         </w:rPr>
+        <w:lastRenderedPageBreak/>
         <w:br/>
       </w:r>
       <w:bookmarkStart w:id="4" w:name="_Toc160545160"/>
@@ -3846,11 +3959,32 @@
       </w:pPr>
     </w:p>
     <w:p>
-      <w:r>
-        <w:rPr>
-          <w:lang w:eastAsia="fi-FI"/>
-        </w:rPr>
-        <w:t xml:space="preserve">Ampumapäiväkirja on </w:t>
+      <w:pPr>
+        <w:rPr>
+          <w:lang w:eastAsia="fi-FI"/>
+        </w:rPr>
+      </w:pPr>
+      <w:r>
+        <w:rPr>
+          <w:lang w:eastAsia="fi-FI"/>
+        </w:rPr>
+        <w:t>Tässä kohtaa on käyty läpi vaatimusmäärittelyssä käytetyt määritelmät ja termit.</w:t>
+      </w:r>
+    </w:p>
+    <w:p>
+      <w:r>
+        <w:rPr>
+          <w:i/>
+          <w:iCs/>
+          <w:lang w:eastAsia="fi-FI"/>
+        </w:rPr>
+        <w:t>Ampumapäiväkirja</w:t>
+      </w:r>
+      <w:r>
+        <w:rPr>
+          <w:lang w:eastAsia="fi-FI"/>
+        </w:rPr>
+        <w:t xml:space="preserve"> on </w:t>
       </w:r>
       <w:r>
         <w:rPr>
@@ -3889,40 +4023,282 @@
         <w:t xml:space="preserve">Päiväkirjan avulla todennetaan </w:t>
       </w:r>
       <w:r>
-        <w:t>viranomais</w:t>
-      </w:r>
-      <w:r>
-        <w:t>ille aseen käyttöä</w:t>
-      </w:r>
-      <w:r>
-        <w:t xml:space="preserve">, kun haetaan tai uusitaan aselupaa/ia ja </w:t>
-      </w:r>
-      <w:r>
-        <w:t xml:space="preserve">lisäksi sillä seurataan </w:t>
-      </w:r>
-      <w:r>
-        <w:t>tulo</w:t>
-      </w:r>
-      <w:r>
-        <w:t xml:space="preserve">ksia </w:t>
-      </w:r>
-      <w:r>
-        <w:t>joustava</w:t>
-      </w:r>
-      <w:r>
-        <w:t xml:space="preserve">sti omaa </w:t>
-      </w:r>
-      <w:r>
-        <w:t>kehity</w:t>
-      </w:r>
-      <w:r>
-        <w:t>stä</w:t>
+        <w:t xml:space="preserve">viranomaisille aseen käyttöä, kun haetaan tai uusitaan aselupaa/ia ja lisäksi sillä seurataan </w:t>
+      </w:r>
+      <w:r>
+        <w:t xml:space="preserve">joustavasti </w:t>
+      </w:r>
+      <w:r>
+        <w:t>tuloksia</w:t>
+      </w:r>
+      <w:r>
+        <w:t xml:space="preserve"> ja</w:t>
+      </w:r>
+      <w:r>
+        <w:t xml:space="preserve"> omaa kehitystä.</w:t>
+      </w:r>
+    </w:p>
+    <w:p>
+      <w:r>
+        <w:rPr>
+          <w:i/>
+          <w:iCs/>
+        </w:rPr>
+        <w:t>E</w:t>
+      </w:r>
+      <w:r>
+        <w:rPr>
+          <w:i/>
+          <w:iCs/>
+        </w:rPr>
+        <w:t>XE-tiedosto</w:t>
+      </w:r>
+      <w:r>
+        <w:t xml:space="preserve"> </w:t>
+      </w:r>
+      <w:r>
+        <w:t>(</w:t>
+      </w:r>
+      <w:proofErr w:type="spellStart"/>
+      <w:r>
+        <w:t>Executable</w:t>
+      </w:r>
+      <w:proofErr w:type="spellEnd"/>
+      <w:r>
+        <w:t xml:space="preserve"> file) on ohjelmatiedostomuoto tietokoneohjelman tallentamiseen. Käyttöjärjestelmä lataa tiedoston ja suorittaa siinä olevan ohjelmakoodin. Muotoa tukevia </w:t>
+      </w:r>
+      <w:r>
+        <w:t>alust</w:t>
+      </w:r>
+      <w:r>
+        <w:t>a ovat Windows</w:t>
       </w:r>
       <w:r>
         <w:t>.</w:t>
       </w:r>
     </w:p>
     <w:p>
+      <w:r>
+        <w:rPr>
+          <w:i/>
+          <w:iCs/>
+        </w:rPr>
+        <w:t>GDPR</w:t>
+      </w:r>
+      <w:r>
+        <w:t xml:space="preserve"> (lyhenne sanoista </w:t>
+      </w:r>
+      <w:r>
+        <w:t xml:space="preserve">General Data </w:t>
+      </w:r>
+      <w:proofErr w:type="spellStart"/>
+      <w:r>
+        <w:t>Protection</w:t>
+      </w:r>
+      <w:proofErr w:type="spellEnd"/>
+      <w:r>
+        <w:t xml:space="preserve"> </w:t>
+      </w:r>
+      <w:proofErr w:type="spellStart"/>
+      <w:r>
+        <w:t>Regulation</w:t>
+      </w:r>
+      <w:proofErr w:type="spellEnd"/>
+      <w:r>
+        <w:t>) on</w:t>
+      </w:r>
+      <w:r>
+        <w:t xml:space="preserve"> </w:t>
+      </w:r>
+      <w:r>
+        <w:t>Euroopan unionin asetus, jonka tarkoituksena on varmistaa, että yritykset käsittelevät henkilötietoja laillisin perustein, ja varmistavat henkilötietojen turvallisuuden, tietosuojan ja salassapidon. GDPR koskee henkilötietojen käsittelyä.</w:t>
+      </w:r>
+    </w:p>
+    <w:p>
+      <w:r>
+        <w:rPr>
+          <w:i/>
+          <w:iCs/>
+        </w:rPr>
+        <w:t>JSON</w:t>
+      </w:r>
+      <w:r>
+        <w:t xml:space="preserve"> </w:t>
+      </w:r>
+      <w:r>
+        <w:t xml:space="preserve">(lyhenne sanoista JavaScript Object </w:t>
+      </w:r>
+      <w:proofErr w:type="spellStart"/>
+      <w:r>
+        <w:t>Notation</w:t>
+      </w:r>
+      <w:proofErr w:type="spellEnd"/>
+      <w:r>
+        <w:t>) on yksinkertainen ja kevyt avoimen standardin tiedostomuoto tiedonvälitykseen ja tallennukseen. Ihmisten on helppo lukea ja kirjoittaa JSON tiedostoja.</w:t>
+      </w:r>
+    </w:p>
+    <w:p>
+      <w:r>
+        <w:rPr>
+          <w:i/>
+          <w:iCs/>
+        </w:rPr>
+        <w:t>Näytönohjain</w:t>
+      </w:r>
+      <w:r>
+        <w:t xml:space="preserve"> </w:t>
+      </w:r>
+      <w:r>
+        <w:t>on tietokoneen komponentti, joka piirtää grafiikan tietokoneen näytölle.</w:t>
+      </w:r>
+      <w:r>
+        <w:t xml:space="preserve"> </w:t>
+      </w:r>
+      <w:r>
+        <w:t xml:space="preserve"> </w:t>
+      </w:r>
+    </w:p>
+    <w:p>
+      <w:r>
+        <w:rPr>
+          <w:i/>
+          <w:iCs/>
+        </w:rPr>
+        <w:t>Prosessori</w:t>
+      </w:r>
+      <w:r>
+        <w:t xml:space="preserve"> on s</w:t>
+      </w:r>
+      <w:r>
+        <w:t xml:space="preserve">uoritin eli mikroprosessori (CPU, Central Processing </w:t>
+      </w:r>
+      <w:proofErr w:type="spellStart"/>
+      <w:r>
+        <w:t>Unit</w:t>
+      </w:r>
+      <w:proofErr w:type="spellEnd"/>
+      <w:r>
+        <w:t xml:space="preserve">) </w:t>
+      </w:r>
+      <w:r>
+        <w:t xml:space="preserve">eli </w:t>
+      </w:r>
+      <w:r>
+        <w:t>tietokoneen ydin, joka koordinoi tiedonsiirron tietokoneen eri osien välillä ja suorittaa tiedon käsittelyn ja laskennan. Prosessori määrää suurelta osin koneen tehokkuuden.</w:t>
+      </w:r>
+    </w:p>
+    <w:p>
+      <w:r>
+        <w:rPr>
+          <w:i/>
+          <w:iCs/>
+        </w:rPr>
+        <w:t>R</w:t>
+      </w:r>
+      <w:r>
+        <w:rPr>
+          <w:i/>
+          <w:iCs/>
+        </w:rPr>
+        <w:t>AM</w:t>
+      </w:r>
+      <w:r>
+        <w:rPr>
+          <w:i/>
+          <w:iCs/>
+        </w:rPr>
+        <w:t>-tiedosto</w:t>
+      </w:r>
+      <w:r>
+        <w:t xml:space="preserve"> (</w:t>
+      </w:r>
+      <w:r>
+        <w:t xml:space="preserve">lyhenne sanoista </w:t>
+      </w:r>
+      <w:r>
+        <w:t>random-</w:t>
+      </w:r>
+      <w:proofErr w:type="spellStart"/>
+      <w:r>
+        <w:t>access</w:t>
+      </w:r>
+      <w:proofErr w:type="spellEnd"/>
+      <w:r>
+        <w:t xml:space="preserve"> </w:t>
+      </w:r>
+      <w:proofErr w:type="spellStart"/>
+      <w:r>
+        <w:t>memory</w:t>
+      </w:r>
+      <w:proofErr w:type="spellEnd"/>
+      <w:r>
+        <w:t>) on tietokoneen muisti, joka tallentaa ohjelman tarvitsemia tietoja sen ollessa käynnissä. Nimi random-</w:t>
+      </w:r>
+      <w:proofErr w:type="spellStart"/>
+      <w:r>
+        <w:t>access</w:t>
+      </w:r>
+      <w:proofErr w:type="spellEnd"/>
+      <w:r>
+        <w:t xml:space="preserve"> </w:t>
+      </w:r>
+      <w:proofErr w:type="spellStart"/>
+      <w:r>
+        <w:t>memory</w:t>
+      </w:r>
+      <w:proofErr w:type="spellEnd"/>
+      <w:r>
+        <w:t xml:space="preserve"> eli satunnaisjärjestyksessä käytettävä muisti viittaa siihen, että tallennettua tietoa voidaan käyttää missä tahansa järjestyksessä.</w:t>
+      </w:r>
+    </w:p>
+    <w:p>
+      <w:proofErr w:type="spellStart"/>
+      <w:r>
+        <w:rPr>
+          <w:i/>
+          <w:iCs/>
+        </w:rPr>
+        <w:t>Zip</w:t>
+      </w:r>
+      <w:proofErr w:type="spellEnd"/>
+      <w:r>
+        <w:rPr>
+          <w:i/>
+          <w:iCs/>
+        </w:rPr>
+        <w:t>–tiedostot</w:t>
+      </w:r>
+      <w:r>
+        <w:t xml:space="preserve"> ovat pakattuja tiedostoja</w:t>
+      </w:r>
+      <w:r>
+        <w:t>,</w:t>
+      </w:r>
+      <w:r>
+        <w:t xml:space="preserve"> jotka voivat sisältää useita tiedostoja ja kansioita ns. samassa paketissa. </w:t>
+      </w:r>
+      <w:proofErr w:type="spellStart"/>
+      <w:r>
+        <w:t>Zip</w:t>
+      </w:r>
+      <w:proofErr w:type="spellEnd"/>
+      <w:r>
+        <w:t xml:space="preserve"> –tiedoston sisältämien tiedostojen käyttäminen ja avaaminen vaatii </w:t>
+      </w:r>
+      <w:proofErr w:type="spellStart"/>
+      <w:r>
+        <w:t>zip</w:t>
+      </w:r>
+      <w:proofErr w:type="spellEnd"/>
+      <w:r>
+        <w:t>-tiedoston purkamista omalle tietokoneelle</w:t>
+      </w:r>
+      <w:r>
+        <w:t>.</w:t>
+      </w:r>
+    </w:p>
+    <w:p/>
+    <w:p>
       <w:pPr>
         <w:pStyle w:val="Otsikko3"/>
         <w:rPr>
@@ -3972,124 +4348,136 @@
         <w:rPr>
           <w:rFonts w:cstheme="minorHAnsi"/>
         </w:rPr>
+        <w:t xml:space="preserve">Dokumentissa esitellään Ampumapäiväkirja-nimisen ohjelmiston käyttötarkoitusta, käyttäjiä ja yleisiä vaatimuksia. </w:t>
+      </w:r>
+      <w:r>
+        <w:rPr>
+          <w:rFonts w:cstheme="minorHAnsi"/>
+        </w:rPr>
+        <w:t>Tässä</w:t>
+      </w:r>
+      <w:r>
+        <w:rPr>
+          <w:rFonts w:cstheme="minorHAnsi"/>
+        </w:rPr>
+        <w:t xml:space="preserve"> tarkastellaan ohjelmiston </w:t>
+      </w:r>
+      <w:r>
+        <w:rPr>
+          <w:rFonts w:cstheme="minorHAnsi"/>
+        </w:rPr>
+        <w:t>luomista</w:t>
+      </w:r>
+      <w:r>
+        <w:rPr>
+          <w:rFonts w:cstheme="minorHAnsi"/>
+        </w:rPr>
+        <w:t xml:space="preserve"> ja mahdollisesti suunniteltuja kehityskohteita. Käsittelemme myös ohjelmiston käyttäjiä, heidän tarpeitaan ja odotuksiaan sekä mahdollisia käyttötapauksia.</w:t>
+      </w:r>
+    </w:p>
+    <w:p>
+      <w:pPr>
+        <w:rPr>
+          <w:rFonts w:cstheme="minorHAnsi"/>
+        </w:rPr>
+      </w:pPr>
+      <w:r>
+        <w:rPr>
+          <w:rFonts w:cstheme="minorHAnsi"/>
+        </w:rPr>
+        <w:t>Lisäksi dokumentti sisältää projektin tavoitte</w:t>
+      </w:r>
+      <w:r>
+        <w:rPr>
+          <w:rFonts w:cstheme="minorHAnsi"/>
+        </w:rPr>
+        <w:t>et</w:t>
+      </w:r>
+      <w:r>
+        <w:rPr>
+          <w:rFonts w:cstheme="minorHAnsi"/>
+        </w:rPr>
+        <w:t xml:space="preserve">, jotka </w:t>
+      </w:r>
+      <w:r>
+        <w:rPr>
+          <w:rFonts w:cstheme="minorHAnsi"/>
+        </w:rPr>
+        <w:t>kattavat</w:t>
+      </w:r>
+      <w:r>
+        <w:rPr>
+          <w:rFonts w:cstheme="minorHAnsi"/>
+        </w:rPr>
+        <w:t xml:space="preserve"> käyttäjäkokemuksen parantamisen, uusien ominaisuuksien lisäämisen tai suorituskyvyn optimoinnin. Projektin taustaosio selvittää, miksi tämä ohjelmisto on tarpeellinen ja miten se vastaa käyttäjien tarpeisiin tai markkinoiden vaatimuksiin.</w:t>
+      </w:r>
+    </w:p>
+    <w:p>
+      <w:pPr>
+        <w:rPr>
+          <w:rFonts w:cstheme="minorHAnsi"/>
+        </w:rPr>
+      </w:pPr>
+      <w:r>
+        <w:rPr>
+          <w:rFonts w:cstheme="minorHAnsi"/>
+        </w:rPr>
+        <w:t>L</w:t>
+      </w:r>
+      <w:r>
+        <w:rPr>
+          <w:rFonts w:cstheme="minorHAnsi"/>
+        </w:rPr>
+        <w:t xml:space="preserve">isäksi dokumentissa käsitellään jo suunniteltuja kehityskohteita, jotka voivat sisältää </w:t>
+      </w:r>
+      <w:r>
+        <w:rPr>
+          <w:rFonts w:cstheme="minorHAnsi"/>
+        </w:rPr>
+        <w:t xml:space="preserve">käyttäjiltä kerättyjä </w:t>
+      </w:r>
+      <w:r>
+        <w:rPr>
+          <w:rFonts w:cstheme="minorHAnsi"/>
+        </w:rPr>
+        <w:t>korjaus</w:t>
+      </w:r>
+      <w:r>
+        <w:rPr>
+          <w:rFonts w:cstheme="minorHAnsi"/>
+        </w:rPr>
+        <w:t>ehdotuksia</w:t>
+      </w:r>
+      <w:r>
+        <w:rPr>
+          <w:rFonts w:cstheme="minorHAnsi"/>
+        </w:rPr>
+        <w:t xml:space="preserve">, </w:t>
+      </w:r>
+      <w:r>
+        <w:rPr>
+          <w:rFonts w:cstheme="minorHAnsi"/>
+        </w:rPr>
+        <w:t>tieto</w:t>
+      </w:r>
+      <w:r>
+        <w:rPr>
+          <w:rFonts w:cstheme="minorHAnsi"/>
+        </w:rPr>
+        <w:t>turvaparannuksia tai muita teknisiä parannuksia. Projektin aikataulutus tarjoaa yleiskuvan siitä, miten projektin eri vaiheet ajoittuvat ja mitä resursseja tarvitaan. Tarkastellaan myös mahdollisia riippuvuuksia muihin projekteihin ja riskejä, jotka voivat vaikuttaa aikatauluun.</w:t>
+      </w:r>
+    </w:p>
+    <w:p>
+      <w:pPr>
+        <w:rPr>
+          <w:rFonts w:cstheme="minorHAnsi"/>
+        </w:rPr>
+      </w:pPr>
+      <w:r>
+        <w:rPr>
+          <w:rFonts w:cstheme="minorHAnsi"/>
+        </w:rPr>
         <w:lastRenderedPageBreak/>
-        <w:t xml:space="preserve">Dokumentissa esitellään Ampumapäiväkirja-nimisen ohjelmiston käyttötarkoitusta, käyttäjiä ja yleisiä vaatimuksia. </w:t>
-      </w:r>
-      <w:r>
-        <w:rPr>
-          <w:rFonts w:cstheme="minorHAnsi"/>
-        </w:rPr>
-        <w:t>Tässä</w:t>
-      </w:r>
-      <w:r>
-        <w:rPr>
-          <w:rFonts w:cstheme="minorHAnsi"/>
-        </w:rPr>
-        <w:t xml:space="preserve"> tarkastellaan ohjelmiston </w:t>
-      </w:r>
-      <w:r>
-        <w:rPr>
-          <w:rFonts w:cstheme="minorHAnsi"/>
-        </w:rPr>
-        <w:t>luomista</w:t>
-      </w:r>
-      <w:r>
-        <w:rPr>
-          <w:rFonts w:cstheme="minorHAnsi"/>
-        </w:rPr>
-        <w:t xml:space="preserve"> ja mahdollisesti suunniteltuja kehityskohteita. Käsittelemme myös ohjelmiston käyttäjiä, heidän tarpeitaan ja odotuksiaan sekä mahdollisia käyttötapauksia.</w:t>
-      </w:r>
-    </w:p>
-    <w:p>
-      <w:pPr>
-        <w:rPr>
-          <w:rFonts w:cstheme="minorHAnsi"/>
-        </w:rPr>
-      </w:pPr>
-      <w:r>
-        <w:rPr>
-          <w:rFonts w:cstheme="minorHAnsi"/>
-        </w:rPr>
-        <w:t>Lisäksi dokumentti sisältää projektin tavoitte</w:t>
-      </w:r>
-      <w:r>
-        <w:rPr>
-          <w:rFonts w:cstheme="minorHAnsi"/>
-        </w:rPr>
-        <w:t>et</w:t>
-      </w:r>
-      <w:r>
-        <w:rPr>
-          <w:rFonts w:cstheme="minorHAnsi"/>
-        </w:rPr>
-        <w:t>, jotka voivat kattaa esimerkiksi käyttäjäkokemuksen parantamisen, uusien ominaisuuksien lisäämisen tai suorituskyvyn optimoinnin. Projektin taustaosio selvittää, miksi tämä ohjelmisto on tarpeellinen ja miten se vastaa käyttäjien tarpeisiin tai markkinoiden vaatimuksiin.</w:t>
-      </w:r>
-    </w:p>
-    <w:p>
-      <w:pPr>
-        <w:rPr>
-          <w:rFonts w:cstheme="minorHAnsi"/>
-        </w:rPr>
-      </w:pPr>
-      <w:r>
-        <w:rPr>
-          <w:rFonts w:cstheme="minorHAnsi"/>
-        </w:rPr>
-        <w:t>L</w:t>
-      </w:r>
-      <w:r>
-        <w:rPr>
-          <w:rFonts w:cstheme="minorHAnsi"/>
-        </w:rPr>
-        <w:t xml:space="preserve">isäksi dokumentissa käsitellään jo suunniteltuja kehityskohteita, jotka voivat sisältää </w:t>
-      </w:r>
-      <w:r>
-        <w:rPr>
-          <w:rFonts w:cstheme="minorHAnsi"/>
-        </w:rPr>
-        <w:t xml:space="preserve">käyttäjiltä kerättyjä </w:t>
-      </w:r>
-      <w:r>
-        <w:rPr>
-          <w:rFonts w:cstheme="minorHAnsi"/>
-        </w:rPr>
-        <w:t>korjaus</w:t>
-      </w:r>
-      <w:r>
-        <w:rPr>
-          <w:rFonts w:cstheme="minorHAnsi"/>
-        </w:rPr>
-        <w:t>ehdotuksia</w:t>
-      </w:r>
-      <w:r>
-        <w:rPr>
-          <w:rFonts w:cstheme="minorHAnsi"/>
-        </w:rPr>
-        <w:t xml:space="preserve">, </w:t>
-      </w:r>
-      <w:r>
-        <w:rPr>
-          <w:rFonts w:cstheme="minorHAnsi"/>
-        </w:rPr>
-        <w:t>tieto</w:t>
-      </w:r>
-      <w:r>
-        <w:rPr>
-          <w:rFonts w:cstheme="minorHAnsi"/>
-        </w:rPr>
-        <w:t>turvaparannuksia tai muita teknisiä parannuksia. Projektin aikataulutus tarjoaa yleiskuvan siitä, miten projektin eri vaiheet ajoittuvat ja mitä resursseja tarvitaan. Tarkastellaan myös mahdollisia riippuvuuksia muihin projekteihin ja riskejä, jotka voivat vaikuttaa aikatauluun.</w:t>
-      </w:r>
-    </w:p>
-    <w:p>
-      <w:pPr>
-        <w:rPr>
-          <w:rFonts w:cstheme="minorHAnsi"/>
-        </w:rPr>
-      </w:pPr>
-      <w:r>
-        <w:rPr>
-          <w:rFonts w:cstheme="minorHAnsi"/>
-        </w:rPr>
         <w:t>Yhteenvetona dokumentti pyrkii antamaan kattavan käsityksen Ampumapäiväkirja-ohjelmiston nykytilasta, suunnitelluista kehityskohteista, tavoitteista, taustasta ja aikataulutuksesta.</w:t>
       </w:r>
     </w:p>
@@ -4225,7 +4613,8 @@
       <w:pPr>
         <w:rPr>
           <w:rFonts w:cstheme="minorHAnsi"/>
-          <w:color w:val="FF0000"/>
+          <w:color w:val="0D0D0D"/>
+          <w:shd w:val="clear" w:color="auto" w:fill="FFFFFF"/>
         </w:rPr>
       </w:pPr>
       <w:r>
@@ -4255,8 +4644,80 @@
           <w:color w:val="0D0D0D"/>
           <w:shd w:val="clear" w:color="auto" w:fill="FFFFFF"/>
         </w:rPr>
-        <w:t>Tarkenna käyttöjärjestelmäversiot, jotka ovat tuettuja, ja päivitä ohjelmistoa tarvittaessa uusien käyttöjärjestelmäpäivitysten julkaisun yhteydessä.</w:t>
-      </w:r>
+        <w:t>Tarkenna</w:t>
+      </w:r>
+      <w:r>
+        <w:rPr>
+          <w:rFonts w:cstheme="minorHAnsi"/>
+          <w:color w:val="0D0D0D"/>
+          <w:shd w:val="clear" w:color="auto" w:fill="FFFFFF"/>
+        </w:rPr>
+        <w:t>mme</w:t>
+      </w:r>
+      <w:r>
+        <w:rPr>
+          <w:rFonts w:cstheme="minorHAnsi"/>
+          <w:color w:val="0D0D0D"/>
+          <w:shd w:val="clear" w:color="auto" w:fill="FFFFFF"/>
+        </w:rPr>
+        <w:t xml:space="preserve"> käyttöjärjestelmäversio</w:t>
+      </w:r>
+      <w:r>
+        <w:rPr>
+          <w:rFonts w:cstheme="minorHAnsi"/>
+          <w:color w:val="0D0D0D"/>
+          <w:shd w:val="clear" w:color="auto" w:fill="FFFFFF"/>
+        </w:rPr>
+        <w:t xml:space="preserve">ita </w:t>
+      </w:r>
+      <w:r>
+        <w:rPr>
+          <w:rFonts w:cstheme="minorHAnsi"/>
+          <w:color w:val="0D0D0D"/>
+          <w:shd w:val="clear" w:color="auto" w:fill="FFFFFF"/>
+        </w:rPr>
+        <w:t>päivit</w:t>
+      </w:r>
+      <w:r>
+        <w:rPr>
+          <w:rFonts w:cstheme="minorHAnsi"/>
+          <w:color w:val="0D0D0D"/>
+          <w:shd w:val="clear" w:color="auto" w:fill="FFFFFF"/>
+        </w:rPr>
+        <w:t>t</w:t>
+      </w:r>
+      <w:r>
+        <w:rPr>
+          <w:rFonts w:cstheme="minorHAnsi"/>
+          <w:color w:val="0D0D0D"/>
+          <w:shd w:val="clear" w:color="auto" w:fill="FFFFFF"/>
+        </w:rPr>
+        <w:t>ä</w:t>
+      </w:r>
+      <w:r>
+        <w:rPr>
+          <w:rFonts w:cstheme="minorHAnsi"/>
+          <w:color w:val="0D0D0D"/>
+          <w:shd w:val="clear" w:color="auto" w:fill="FFFFFF"/>
+        </w:rPr>
+        <w:t>essämme</w:t>
+      </w:r>
+      <w:r>
+        <w:rPr>
+          <w:rFonts w:cstheme="minorHAnsi"/>
+          <w:color w:val="0D0D0D"/>
+          <w:shd w:val="clear" w:color="auto" w:fill="FFFFFF"/>
+        </w:rPr>
+        <w:t xml:space="preserve"> ohjelmistoa uusien käyttöjärjestelmäpäivitysten julkaisun yhteydessä.</w:t>
+      </w:r>
+    </w:p>
+    <w:p>
+      <w:pPr>
+        <w:rPr>
+          <w:rFonts w:cstheme="minorHAnsi"/>
+          <w:color w:val="FF0000"/>
+        </w:rPr>
+      </w:pPr>
     </w:p>
     <w:p>
       <w:pPr>
@@ -4414,7 +4875,7 @@
           <w:lang w:eastAsia="fi-FI"/>
           <w14:ligatures w14:val="none"/>
         </w:rPr>
-        <w:t>V</w:t>
+        <w:t>Käytössä v</w:t>
       </w:r>
       <w:r>
         <w:rPr>
@@ -4444,7 +4905,27 @@
           <w:lang w:eastAsia="fi-FI"/>
           <w14:ligatures w14:val="none"/>
         </w:rPr>
-        <w:t xml:space="preserve"> luottaa siihen, että Ampumapäiväkirja toimii saumattomasti ja tarjoaa suorituskykyä ilman ylimääräisiä vaatimuksia. </w:t>
+        <w:t xml:space="preserve"> luottaa siihen, että </w:t>
+      </w:r>
+      <w:r>
+        <w:rPr>
+          <w:rFonts w:eastAsia="Times New Roman" w:cstheme="minorHAnsi"/>
+          <w:color w:val="0D0D0D"/>
+          <w:kern w:val="0"/>
+          <w:lang w:eastAsia="fi-FI"/>
+          <w14:ligatures w14:val="none"/>
+        </w:rPr>
+        <w:t>ohjelmisto</w:t>
+      </w:r>
+      <w:r>
+        <w:rPr>
+          <w:rFonts w:eastAsia="Times New Roman" w:cstheme="minorHAnsi"/>
+          <w:color w:val="0D0D0D"/>
+          <w:kern w:val="0"/>
+          <w:lang w:eastAsia="fi-FI"/>
+          <w14:ligatures w14:val="none"/>
+        </w:rPr>
+        <w:t xml:space="preserve"> toimii saumattomasti ja tarjoaa suorituskykyä ilman ylimääräisiä vaatimuksia. </w:t>
       </w:r>
     </w:p>
     <w:p>
@@ -4460,68 +4941,83 @@
         <w:pStyle w:val="Otsikko4"/>
       </w:pPr>
       <w:r>
+        <w:t>2.1.3 Käyttötilanteet</w:t>
+      </w:r>
+    </w:p>
+    <w:p/>
+    <w:p>
+      <w:r>
+        <w:t>Ohjelmisto on suunniteltu käytettäväksi kaikissa ammuntaratatilanteissa sisällä ja ulkona</w:t>
+      </w:r>
+      <w:r>
+        <w:t>,</w:t>
+      </w:r>
+      <w:r>
+        <w:t xml:space="preserve"> harjoituksissa ja kilpailuissa</w:t>
+      </w:r>
+      <w:r>
+        <w:t>, ja</w:t>
+      </w:r>
+      <w:r>
+        <w:t xml:space="preserve"> yksilöille, joukkueille tai ryhmälle</w:t>
+      </w:r>
+      <w:r>
+        <w:t xml:space="preserve">. </w:t>
+      </w:r>
+      <w:r>
+        <w:t>Ohjelmisto kykenee toimimaan kaikissa sääolosuhteissa, jolloin käyttäjän käyttämä laitteisto asettaa käytölle rajoitukset</w:t>
+      </w:r>
+      <w:r>
+        <w:t xml:space="preserve"> </w:t>
+      </w:r>
+      <w:r>
+        <w:t>esimerkiksi kannettavan tietokoneen akunkesto</w:t>
+      </w:r>
+      <w:r>
+        <w:t>.</w:t>
+      </w:r>
+      <w:r>
+        <w:rPr>
+          <w:color w:val="FF0000"/>
+        </w:rPr>
+        <w:t xml:space="preserve"> </w:t>
+      </w:r>
+      <w:r>
+        <w:t xml:space="preserve">Ohjelmistoa voidaan käyttää vain sääolosuhteissa, jotka käyttäjän laitteet kestävät. </w:t>
+      </w:r>
+    </w:p>
+    <w:p>
+      <w:r>
+        <w:t xml:space="preserve">Käyttäjän tulee huomioida, että koska ohjelmistosta ei ole saatavissa mobiiliversiota aiheuttaa tämä omat vaatimukset ohjelmiston käytölle. </w:t>
+      </w:r>
+    </w:p>
+    <w:p>
+      <w:r>
+        <w:t xml:space="preserve">Ohjelmisto </w:t>
+      </w:r>
+      <w:r>
+        <w:t>asennetaan</w:t>
+      </w:r>
+      <w:r>
+        <w:t xml:space="preserve"> käyttäjän koneelle</w:t>
+      </w:r>
+      <w:r>
+        <w:t>, jolloin sen toiminta ei vaadi internet-yhteyttä käytettäess</w:t>
+      </w:r>
+      <w:r>
+        <w:t>ä</w:t>
+      </w:r>
+      <w:r>
+        <w:t>. Tuloksia tulostettaessa käyttäjä tarvitsee tulostukseen tarvittavat yhteydet ja laitteet.</w:t>
+      </w:r>
+    </w:p>
+    <w:p/>
+    <w:p>
+      <w:pPr>
+        <w:pStyle w:val="Otsikko4"/>
+      </w:pPr>
+      <w:r>
         <w:lastRenderedPageBreak/>
-        <w:t>2.1.3 Käyttötilanteet</w:t>
-      </w:r>
-    </w:p>
-    <w:p/>
-    <w:p>
-      <w:r>
-        <w:t>Ohjelmisto on suunniteltu käytettäväksi kaikissa ammuntaratatilanteissa sisällä ja ulkona</w:t>
-      </w:r>
-      <w:r>
-        <w:t>,</w:t>
-      </w:r>
-      <w:r>
-        <w:t xml:space="preserve"> harjoituksissa ja kilpailuissa</w:t>
-      </w:r>
-      <w:r>
-        <w:t>, ja</w:t>
-      </w:r>
-      <w:r>
-        <w:t xml:space="preserve"> yksilöille, joukkueille tai ryhmälle</w:t>
-      </w:r>
-      <w:r>
-        <w:t xml:space="preserve">. </w:t>
-      </w:r>
-      <w:r>
-        <w:t>Ohjelmisto kykenee toimimaan kaikissa sääolosuhteissa, jolloin käyttäjän käyttämä laitteisto asettaa käytölle rajoitukset</w:t>
-      </w:r>
-      <w:r>
-        <w:t xml:space="preserve"> </w:t>
-      </w:r>
-      <w:r>
-        <w:t>esimerkiksi kannettavan tietokoneen akunkesto</w:t>
-      </w:r>
-      <w:r>
-        <w:t>.</w:t>
-      </w:r>
-      <w:r>
-        <w:rPr>
-          <w:color w:val="FF0000"/>
-        </w:rPr>
-        <w:t xml:space="preserve"> </w:t>
-      </w:r>
-      <w:r>
-        <w:t xml:space="preserve">Ohjelmistoa voidaan käyttää vain sääolosuhteissa, jotka käyttäjän laitteet kestävät. </w:t>
-      </w:r>
-    </w:p>
-    <w:p>
-      <w:r>
-        <w:t xml:space="preserve">Käyttäjän tulee huomioida, että koska ohjelmistosta ei ole saatavissa mobiiliversiota aiheuttaa tämä omat vaatimukset ohjelmiston käytölle. </w:t>
-      </w:r>
-    </w:p>
-    <w:p>
-      <w:r>
-        <w:t>Ladataanko ohjelmisto koneelle, jossa sitä käytetään vai vaatiko netin? Jos tarvitsee millaiset verkkoympäristöt ovat tuettuja? Toimiiko ohjelmisto luotettavasti myös heikossa verkkoympäristössä?</w:t>
-      </w:r>
-    </w:p>
-    <w:p/>
-    <w:p>
-      <w:pPr>
-        <w:pStyle w:val="Otsikko4"/>
-      </w:pPr>
-      <w:r>
         <w:t xml:space="preserve">2.1.4 </w:t>
       </w:r>
       <w:r>
@@ -4549,87 +5045,21 @@
         <w:rPr>
           <w:rFonts w:cstheme="minorHAnsi"/>
         </w:rPr>
-        <w:t>Ampumapäiväkirjaohjelmisto on</w:t>
-      </w:r>
+        <w:t xml:space="preserve">Ampumapäiväkirjaohjelmisto on asiakkaan koneelle asennettava, joten sen päivityksestä vastaa asiakas itse. Uuden version tullessa toimitamme tilausten pohjalta päivityspaketin </w:t>
+      </w:r>
+      <w:proofErr w:type="spellStart"/>
       <w:r>
         <w:rPr>
           <w:rFonts w:cstheme="minorHAnsi"/>
         </w:rPr>
-        <w:t xml:space="preserve"> asiakkaan koneelle asennett</w:t>
-      </w:r>
+        <w:t>zip</w:t>
+      </w:r>
+      <w:proofErr w:type="spellEnd"/>
       <w:r>
         <w:rPr>
           <w:rFonts w:cstheme="minorHAnsi"/>
         </w:rPr>
-        <w:t xml:space="preserve">ava, joten sen </w:t>
-      </w:r>
-      <w:r>
-        <w:rPr>
-          <w:rFonts w:cstheme="minorHAnsi"/>
-        </w:rPr>
-        <w:t xml:space="preserve">päivityksestä vastaa asiakas itse. </w:t>
-      </w:r>
-      <w:r>
-        <w:rPr>
-          <w:rFonts w:cstheme="minorHAnsi"/>
-        </w:rPr>
-        <w:t xml:space="preserve">Uuden </w:t>
-      </w:r>
-      <w:r>
-        <w:rPr>
-          <w:rFonts w:cstheme="minorHAnsi"/>
-        </w:rPr>
-        <w:t>version tulless</w:t>
-      </w:r>
-      <w:r>
-        <w:rPr>
-          <w:rFonts w:cstheme="minorHAnsi"/>
-        </w:rPr>
-        <w:t xml:space="preserve">a toimitamme tilausten pohjalta </w:t>
-      </w:r>
-      <w:r>
-        <w:rPr>
-          <w:rFonts w:cstheme="minorHAnsi"/>
-        </w:rPr>
-        <w:t>päivityspaket</w:t>
-      </w:r>
-      <w:r>
-        <w:rPr>
-          <w:rFonts w:cstheme="minorHAnsi"/>
-        </w:rPr>
-        <w:t>in</w:t>
-      </w:r>
-      <w:r>
-        <w:rPr>
-          <w:rFonts w:cstheme="minorHAnsi"/>
-        </w:rPr>
-        <w:t xml:space="preserve"> </w:t>
-      </w:r>
-      <w:proofErr w:type="spellStart"/>
-      <w:r>
-        <w:rPr>
-          <w:rFonts w:cstheme="minorHAnsi"/>
-        </w:rPr>
-        <w:t>zip</w:t>
-      </w:r>
-      <w:proofErr w:type="spellEnd"/>
-      <w:r>
-        <w:rPr>
-          <w:rFonts w:cstheme="minorHAnsi"/>
-        </w:rPr>
-        <w:t xml:space="preserve"> -tiedosto</w:t>
-      </w:r>
-      <w:r>
-        <w:rPr>
-          <w:rFonts w:cstheme="minorHAnsi"/>
-        </w:rPr>
-        <w:t>na</w:t>
-      </w:r>
-      <w:r>
-        <w:rPr>
-          <w:rFonts w:cstheme="minorHAnsi"/>
-        </w:rPr>
-        <w:t xml:space="preserve">, jolla korvataan aikaisempi ohjelmiston </w:t>
+        <w:t xml:space="preserve"> -tiedostona, jolla korvataan aikaisempi ohjelmiston </w:t>
       </w:r>
       <w:proofErr w:type="spellStart"/>
       <w:r>
@@ -4719,6 +5149,12 @@
           <w:rFonts w:cstheme="minorHAnsi"/>
         </w:rPr>
         <w:t xml:space="preserve"> </w:t>
+      </w:r>
+      <w:r>
+        <w:rPr>
+          <w:rFonts w:cstheme="minorHAnsi"/>
+        </w:rPr>
+        <w:t xml:space="preserve">puhelinnumeroon +358 45 123 4567 tai </w:t>
       </w:r>
       <w:r>
         <w:rPr>
@@ -4731,7 +5167,2033 @@
           <w:rPr>
             <w:rStyle w:val="Hyperlinkki"/>
             <w:rFonts w:cstheme="minorHAnsi"/>
+          </w:rPr>
+          <w:t>asiakaspalvelu@hit&amp;huti.com</w:t>
+        </w:r>
+      </w:hyperlink>
+      <w:r>
+        <w:rPr>
+          <w:rStyle w:val="Hyperlinkki"/>
+          <w:rFonts w:cstheme="minorHAnsi"/>
+          <w:color w:val="auto"/>
+          <w:u w:val="none"/>
+        </w:rPr>
+        <w:t>.</w:t>
+      </w:r>
+      <w:r>
+        <w:rPr>
+          <w:rStyle w:val="Hyperlinkki"/>
+          <w:rFonts w:cstheme="minorHAnsi"/>
+          <w:color w:val="auto"/>
+          <w:u w:val="none"/>
+        </w:rPr>
+        <w:t xml:space="preserve"> Huomioi, että sähköp</w:t>
+      </w:r>
+      <w:r>
+        <w:rPr>
+          <w:rStyle w:val="Hyperlinkki"/>
+          <w:rFonts w:cstheme="minorHAnsi"/>
+          <w:color w:val="auto"/>
+          <w:u w:val="none"/>
+        </w:rPr>
+        <w:t>o</w:t>
+      </w:r>
+      <w:r>
+        <w:rPr>
+          <w:rStyle w:val="Hyperlinkki"/>
+          <w:rFonts w:cstheme="minorHAnsi"/>
+          <w:color w:val="auto"/>
+          <w:u w:val="none"/>
+        </w:rPr>
+        <w:t>stien vastausaika on 2–3 arkipäivää.</w:t>
+      </w:r>
+    </w:p>
+    <w:p>
+      <w:pPr>
+        <w:pStyle w:val="Otsikko3"/>
+        <w:rPr>
+          <w:rFonts w:eastAsia="Times New Roman"/>
+          <w:lang w:eastAsia="fi-FI"/>
+        </w:rPr>
+      </w:pPr>
+      <w:r>
+        <w:rPr>
+          <w:rFonts w:eastAsia="Times New Roman"/>
+          <w:lang w:eastAsia="fi-FI"/>
+        </w:rPr>
+        <w:br/>
+      </w:r>
+      <w:bookmarkStart w:id="9" w:name="_Toc160545165"/>
+      <w:r>
+        <w:rPr>
+          <w:rFonts w:eastAsia="Times New Roman"/>
+          <w:lang w:eastAsia="fi-FI"/>
+        </w:rPr>
+        <w:t>2.2 Toiminta</w:t>
+      </w:r>
+      <w:bookmarkEnd w:id="9"/>
+    </w:p>
+    <w:p>
+      <w:pPr>
+        <w:rPr>
+          <w:lang w:eastAsia="fi-FI"/>
+        </w:rPr>
+      </w:pPr>
+    </w:p>
+    <w:p>
+      <w:r>
+        <w:t>K</w:t>
+      </w:r>
+      <w:r>
+        <w:t>äyttäjä</w:t>
+      </w:r>
+      <w:r>
+        <w:t xml:space="preserve"> tai käyttäjät </w:t>
+      </w:r>
+      <w:r>
+        <w:t>pysty</w:t>
+      </w:r>
+      <w:r>
+        <w:t>vät syöttämään tietoja ampumaharjoituksissa</w:t>
+      </w:r>
+      <w:r>
+        <w:t xml:space="preserve">. He syöttävät harjoitustietoja, joita ovat </w:t>
+      </w:r>
+      <w:r>
+        <w:t>harjoituksessa olevien henkilöiden määrä, ampumaradan pituu</w:t>
+      </w:r>
+      <w:r>
+        <w:t>s</w:t>
+      </w:r>
+      <w:r>
+        <w:t>, harjoituskierro</w:t>
+      </w:r>
+      <w:r>
+        <w:t>ksen määrä</w:t>
+      </w:r>
+      <w:r>
+        <w:t xml:space="preserve"> ja jokaisella kierroksella ammuttavien laukausten määrä</w:t>
+      </w:r>
+      <w:r>
+        <w:t xml:space="preserve"> sekä tulokset. </w:t>
+      </w:r>
+    </w:p>
+    <w:p>
+      <w:r>
+        <w:t xml:space="preserve">Ohjelmisto </w:t>
+      </w:r>
+      <w:r>
+        <w:t>käsittelee annettuja tietoja tarkastelua, laskemista</w:t>
+      </w:r>
+      <w:r>
+        <w:t xml:space="preserve"> ja</w:t>
+      </w:r>
+      <w:r>
+        <w:t xml:space="preserve"> tallennusta varten</w:t>
+      </w:r>
+      <w:r>
+        <w:t xml:space="preserve">. </w:t>
+      </w:r>
+      <w:r>
+        <w:t>Ohjelmistosta</w:t>
+      </w:r>
+      <w:r>
+        <w:t xml:space="preserve"> </w:t>
+      </w:r>
+      <w:r>
+        <w:t>pystyy tarkastelemaan yksittäisten kierrosten tuloksia sekä muut tiedot.</w:t>
+      </w:r>
+      <w:r>
+        <w:t xml:space="preserve"> Tiedot tallennetaan järjestelmällisesti </w:t>
+      </w:r>
+      <w:r>
+        <w:t>myöhempää käyttöä varten</w:t>
+      </w:r>
+      <w:r>
+        <w:t xml:space="preserve"> </w:t>
+      </w:r>
+      <w:r>
+        <w:t>ammuntakierros</w:t>
+      </w:r>
+      <w:r>
+        <w:t xml:space="preserve"> kerrallaan</w:t>
+      </w:r>
+      <w:r>
+        <w:t>.</w:t>
+      </w:r>
+      <w:r>
+        <w:t xml:space="preserve"> </w:t>
+      </w:r>
+      <w:r>
+        <w:t xml:space="preserve">Käyttäjät pääsevät hakemaan tallennettuja tuloksia </w:t>
+      </w:r>
+      <w:r>
+        <w:t xml:space="preserve">vetolaatikosta </w:t>
+      </w:r>
+      <w:r>
+        <w:t>nim</w:t>
+      </w:r>
+      <w:r>
+        <w:t>en perusteella</w:t>
+      </w:r>
+      <w:r>
+        <w:t xml:space="preserve">. </w:t>
+      </w:r>
+    </w:p>
+    <w:p>
+      <w:pPr>
+        <w:pStyle w:val="Otsikko3"/>
+        <w:rPr>
+          <w:rFonts w:eastAsia="Times New Roman"/>
+          <w:lang w:eastAsia="fi-FI"/>
+        </w:rPr>
+      </w:pPr>
+      <w:r>
+        <w:rPr>
+          <w:rFonts w:eastAsia="Times New Roman"/>
+          <w:lang w:eastAsia="fi-FI"/>
+        </w:rPr>
+        <w:br/>
+      </w:r>
+      <w:bookmarkStart w:id="10" w:name="_Toc160545166"/>
+      <w:r>
+        <w:rPr>
+          <w:rFonts w:eastAsia="Times New Roman"/>
+          <w:lang w:eastAsia="fi-FI"/>
+        </w:rPr>
+        <w:t>2.3 Käyttäjät</w:t>
+      </w:r>
+      <w:bookmarkEnd w:id="10"/>
+    </w:p>
+    <w:p>
+      <w:pPr>
+        <w:rPr>
+          <w:lang w:eastAsia="fi-FI"/>
+        </w:rPr>
+      </w:pPr>
+    </w:p>
+    <w:p>
+      <w:r>
+        <w:t xml:space="preserve">Ohjelmistoa </w:t>
+      </w:r>
+      <w:r>
+        <w:t xml:space="preserve">voivat käyttää yksittäiset henkilöt tai nimetty </w:t>
+      </w:r>
+      <w:r>
+        <w:t>ampumaradan toimihenkilö</w:t>
+      </w:r>
+      <w:r>
+        <w:t>stö. Lisäksi tallennettuja tietoja voidaan antaa viranomaisten käyttöön tarvittaessa.</w:t>
+      </w:r>
+      <w:r>
+        <w:t xml:space="preserve"> Käyttäjillä on erilaisia käyttäjäoikeuksia mutta myös velvollisuuksia liittyen heidän rooliinsa ohjelmiston käyttäjänä. </w:t>
+      </w:r>
+    </w:p>
+    <w:p/>
+    <w:p>
+      <w:pPr>
+        <w:pStyle w:val="Otsikko4"/>
+      </w:pPr>
+      <w:r>
+        <w:t xml:space="preserve">2.3.1 </w:t>
+      </w:r>
+      <w:r>
+        <w:t>Harrastajat</w:t>
+      </w:r>
+    </w:p>
+    <w:p>
+      <w:pPr>
+        <w:pStyle w:val="Luettelokappale"/>
+      </w:pPr>
+    </w:p>
+    <w:p>
+      <w:pPr>
+        <w:pStyle w:val="Luettelokappale"/>
+        <w:numPr>
+          <w:ilvl w:val="0"/>
+          <w:numId w:val="21"/>
+        </w:numPr>
+      </w:pPr>
+      <w:r>
+        <w:t>Käyttöoikeudet:</w:t>
+      </w:r>
+    </w:p>
+    <w:p>
+      <w:pPr>
+        <w:pStyle w:val="Luettelokappale"/>
+        <w:numPr>
+          <w:ilvl w:val="1"/>
+          <w:numId w:val="21"/>
+        </w:numPr>
+      </w:pPr>
+      <w:r>
+        <w:t>Pääsy omien ampumaharjoitusten kirjaamiseen</w:t>
+      </w:r>
+      <w:r>
+        <w:t xml:space="preserve">, </w:t>
+      </w:r>
+      <w:r>
+        <w:t>tarkastamiseen</w:t>
+      </w:r>
+      <w:r>
+        <w:t xml:space="preserve"> ja poistamiseen.</w:t>
+      </w:r>
+    </w:p>
+    <w:p>
+      <w:pPr>
+        <w:pStyle w:val="Luettelokappale"/>
+        <w:numPr>
+          <w:ilvl w:val="1"/>
+          <w:numId w:val="21"/>
+        </w:numPr>
+      </w:pPr>
+      <w:r>
+        <w:t xml:space="preserve">Tietojen syöttömahdollisuus omasta suorituksesta, johon voi liittää tietoa ampumaradan pituudesta, laukausten ja kierrosten määrästä sekä lisätä vapaata kommentointia tarpeen mukaan. </w:t>
+      </w:r>
+    </w:p>
+    <w:p>
+      <w:pPr>
+        <w:pStyle w:val="Luettelokappale"/>
+        <w:numPr>
+          <w:ilvl w:val="1"/>
+          <w:numId w:val="21"/>
+        </w:numPr>
+      </w:pPr>
+      <w:r>
+        <w:t>Aikaisempien tuloksien tarkastelu ja kehityksen seuranta.</w:t>
+      </w:r>
+    </w:p>
+    <w:p>
+      <w:pPr>
+        <w:pStyle w:val="Luettelokappale"/>
+        <w:numPr>
+          <w:ilvl w:val="0"/>
+          <w:numId w:val="21"/>
+        </w:numPr>
+      </w:pPr>
+      <w:r>
+        <w:t>Velvollisuudet:</w:t>
+      </w:r>
+    </w:p>
+    <w:p>
+      <w:pPr>
+        <w:pStyle w:val="Luettelokappale"/>
+        <w:numPr>
+          <w:ilvl w:val="1"/>
+          <w:numId w:val="21"/>
+        </w:numPr>
+      </w:pPr>
+      <w:r>
+        <w:t>Oikeat ja tarkat tiedot omista harjoituksista, jolloin ohjelmisto tuottaa luotettavia tuloksia.</w:t>
+      </w:r>
+    </w:p>
+    <w:p>
+      <w:pPr>
+        <w:pStyle w:val="Luettelokappale"/>
+        <w:numPr>
+          <w:ilvl w:val="1"/>
+          <w:numId w:val="21"/>
+        </w:numPr>
+      </w:pPr>
+      <w:r>
+        <w:t>Oikea sääntöjen ja määräysten noudattaminen am</w:t>
+      </w:r>
+      <w:r>
+        <w:t>puma</w:t>
+      </w:r>
+      <w:r>
+        <w:t>radalla, jotka voivat vaikuttaa tulosten luotettavuuteen ja käytettävyyteen</w:t>
+      </w:r>
+      <w:r>
+        <w:t>.</w:t>
+      </w:r>
+    </w:p>
+    <w:p>
+      <w:pPr>
+        <w:pStyle w:val="Luettelokappale"/>
+        <w:numPr>
+          <w:ilvl w:val="1"/>
+          <w:numId w:val="21"/>
+        </w:numPr>
+      </w:pPr>
+      <w:r>
+        <w:lastRenderedPageBreak/>
+        <w:t>Tulosten säännöllinen kirjaaminen, jolloin muodostuu oikea</w:t>
+      </w:r>
+      <w:r>
+        <w:t>t tiedot</w:t>
+      </w:r>
+      <w:r>
+        <w:t xml:space="preserve"> </w:t>
+      </w:r>
+      <w:r>
+        <w:t>ammuntaharrastus kerroista</w:t>
+      </w:r>
+      <w:r>
+        <w:t>.</w:t>
+      </w:r>
+    </w:p>
+    <w:p>
+      <w:pPr>
+        <w:pStyle w:val="Otsikko4"/>
+      </w:pPr>
+    </w:p>
+    <w:p>
+      <w:pPr>
+        <w:pStyle w:val="Otsikko4"/>
+      </w:pPr>
+      <w:r>
+        <w:t xml:space="preserve">2.3.2 </w:t>
+      </w:r>
+      <w:r>
+        <w:t>Kilpailijat</w:t>
+      </w:r>
+    </w:p>
+    <w:p/>
+    <w:p>
+      <w:pPr>
+        <w:pStyle w:val="Luettelokappale"/>
+        <w:numPr>
+          <w:ilvl w:val="0"/>
+          <w:numId w:val="22"/>
+        </w:numPr>
+      </w:pPr>
+      <w:r>
+        <w:t>Käyttöoikeudet:</w:t>
+      </w:r>
+    </w:p>
+    <w:p>
+      <w:pPr>
+        <w:pStyle w:val="Luettelokappale"/>
+        <w:numPr>
+          <w:ilvl w:val="1"/>
+          <w:numId w:val="22"/>
+        </w:numPr>
+      </w:pPr>
+      <w:r>
+        <w:t>Pääsy omien ampumaharjoitusten ja joukkueen (jos kyseessä on joukkueammunta) kirjaamiseen</w:t>
+      </w:r>
+      <w:r>
+        <w:t xml:space="preserve">, </w:t>
+      </w:r>
+      <w:r>
+        <w:t>tarkastamiseen</w:t>
+      </w:r>
+      <w:r>
+        <w:t xml:space="preserve"> ja poistamiseen</w:t>
+      </w:r>
+      <w:r>
+        <w:t>.</w:t>
+      </w:r>
+    </w:p>
+    <w:p>
+      <w:pPr>
+        <w:pStyle w:val="Luettelokappale"/>
+        <w:numPr>
+          <w:ilvl w:val="1"/>
+          <w:numId w:val="22"/>
+        </w:numPr>
+      </w:pPr>
+      <w:r>
+        <w:t>Tietojen syöttömahdollisuus omasta ja joukkueen</w:t>
+      </w:r>
+      <w:r>
+        <w:t xml:space="preserve"> (jos kyseessä on joukkueammunta) kirjaamiseen ja tarkastamiseen.</w:t>
+      </w:r>
+    </w:p>
+    <w:p>
+      <w:pPr>
+        <w:pStyle w:val="Luettelokappale"/>
+        <w:numPr>
+          <w:ilvl w:val="1"/>
+          <w:numId w:val="22"/>
+        </w:numPr>
+      </w:pPr>
+      <w:r>
+        <w:t>Omien ja joukkueen</w:t>
+      </w:r>
+      <w:r>
+        <w:t xml:space="preserve"> (jos kyseessä on joukkueammunta) kirjaamiseen ja tarkastamiseen.</w:t>
+      </w:r>
+    </w:p>
+    <w:p>
+      <w:pPr>
+        <w:pStyle w:val="Luettelokappale"/>
+        <w:numPr>
+          <w:ilvl w:val="1"/>
+          <w:numId w:val="22"/>
+        </w:numPr>
+      </w:pPr>
+      <w:r>
+        <w:t>A</w:t>
+      </w:r>
+      <w:r>
+        <w:t>ikaisempien tuloksien tarkastelu ja kehityksen seuranta.</w:t>
+      </w:r>
+    </w:p>
+    <w:p>
+      <w:pPr>
+        <w:pStyle w:val="Luettelokappale"/>
+        <w:numPr>
+          <w:ilvl w:val="0"/>
+          <w:numId w:val="22"/>
+        </w:numPr>
+      </w:pPr>
+      <w:r>
+        <w:t>Velvollisuudet:</w:t>
+      </w:r>
+    </w:p>
+    <w:p>
+      <w:pPr>
+        <w:pStyle w:val="Luettelokappale"/>
+        <w:numPr>
+          <w:ilvl w:val="1"/>
+          <w:numId w:val="22"/>
+        </w:numPr>
+      </w:pPr>
+      <w:r>
+        <w:t xml:space="preserve">Ylläpitää tarkkoja joukkueen </w:t>
+      </w:r>
+      <w:r>
+        <w:t xml:space="preserve">jäsenten </w:t>
+      </w:r>
+      <w:r>
+        <w:t xml:space="preserve">tietoja ja varmistaa, että joukkueen </w:t>
+      </w:r>
+      <w:r>
+        <w:t xml:space="preserve">jäsenten </w:t>
+      </w:r>
+      <w:r>
+        <w:t>suoritustiedot tallennetaan oikein.</w:t>
+      </w:r>
+    </w:p>
+    <w:p>
+      <w:pPr>
+        <w:pStyle w:val="Luettelokappale"/>
+        <w:numPr>
+          <w:ilvl w:val="1"/>
+          <w:numId w:val="22"/>
+        </w:numPr>
+      </w:pPr>
+      <w:r>
+        <w:t>Tulee valmistautua kilpailuihin asianmukaisesti ja käyttää ohjelmistoa hyväkseen harjoittelun ja kilpailujen suunnittelussa.</w:t>
+      </w:r>
+    </w:p>
+    <w:p>
+      <w:pPr>
+        <w:pStyle w:val="Luettelokappale"/>
+        <w:ind w:left="2160"/>
+      </w:pPr>
+    </w:p>
+    <w:p>
+      <w:pPr>
+        <w:pStyle w:val="Otsikko4"/>
+      </w:pPr>
+      <w:r>
+        <w:t xml:space="preserve">2.3.3 </w:t>
+      </w:r>
+      <w:r>
+        <w:t>Viranomaiset</w:t>
+      </w:r>
+    </w:p>
+    <w:p/>
+    <w:p>
+      <w:pPr>
+        <w:pStyle w:val="Luettelokappale"/>
+        <w:numPr>
+          <w:ilvl w:val="0"/>
+          <w:numId w:val="23"/>
+        </w:numPr>
+      </w:pPr>
+      <w:r>
+        <w:t>Käyttöoikeudet:</w:t>
+      </w:r>
+    </w:p>
+    <w:p>
+      <w:pPr>
+        <w:pStyle w:val="Luettelokappale"/>
+        <w:numPr>
+          <w:ilvl w:val="1"/>
+          <w:numId w:val="23"/>
+        </w:numPr>
+      </w:pPr>
+      <w:r>
+        <w:t xml:space="preserve">Pystyvät käyttämään luvan hakijan tai jatkajan antamia tietoja hyväksi lupakäsittelyssä. </w:t>
+      </w:r>
+    </w:p>
+    <w:p>
+      <w:pPr>
+        <w:pStyle w:val="Luettelokappale"/>
+        <w:ind w:left="2160"/>
+      </w:pPr>
+    </w:p>
+    <w:p>
+      <w:pPr>
+        <w:pStyle w:val="Otsikko4"/>
+      </w:pPr>
+      <w:r>
+        <w:t xml:space="preserve">2.3.4 </w:t>
+      </w:r>
+      <w:r>
+        <w:t>Ampumaradan henkilöstö</w:t>
+      </w:r>
+    </w:p>
+    <w:p/>
+    <w:p>
+      <w:pPr>
+        <w:pStyle w:val="Luettelokappale"/>
+        <w:numPr>
+          <w:ilvl w:val="0"/>
+          <w:numId w:val="24"/>
+        </w:numPr>
+      </w:pPr>
+      <w:r>
+        <w:t>Käyttöoikeudet:</w:t>
+      </w:r>
+    </w:p>
+    <w:p>
+      <w:pPr>
+        <w:pStyle w:val="Luettelokappale"/>
+        <w:numPr>
+          <w:ilvl w:val="1"/>
+          <w:numId w:val="24"/>
+        </w:numPr>
+      </w:pPr>
+      <w:r>
+        <w:t xml:space="preserve">Lisätä käyttäjiä ja heidän tietojaan, ampumaradan teknisiä tietoja ja päivittää tietoja tarpeen mukaan. </w:t>
+      </w:r>
+    </w:p>
+    <w:p>
+      <w:pPr>
+        <w:pStyle w:val="Luettelokappale"/>
+        <w:numPr>
+          <w:ilvl w:val="1"/>
+          <w:numId w:val="24"/>
+        </w:numPr>
+      </w:pPr>
+      <w:r>
+        <w:t>Teknisen tuen antaminen ohjelmiston käyttäjille.</w:t>
+      </w:r>
+    </w:p>
+    <w:p>
+      <w:pPr>
+        <w:pStyle w:val="Luettelokappale"/>
+        <w:numPr>
+          <w:ilvl w:val="0"/>
+          <w:numId w:val="24"/>
+        </w:numPr>
+      </w:pPr>
+      <w:r>
+        <w:t>Velvollisuudet:</w:t>
+      </w:r>
+    </w:p>
+    <w:p>
+      <w:pPr>
+        <w:pStyle w:val="Luettelokappale"/>
+        <w:numPr>
+          <w:ilvl w:val="1"/>
+          <w:numId w:val="24"/>
+        </w:numPr>
+      </w:pPr>
+      <w:r>
+        <w:t xml:space="preserve">Henkilötietojen turvallinen ja asianmukainen käsittely tietosuojaan </w:t>
+      </w:r>
+      <w:r>
+        <w:t>liittyvien</w:t>
+      </w:r>
+      <w:r>
+        <w:t xml:space="preserve"> määräyksien mukaisesti.</w:t>
+      </w:r>
+    </w:p>
+    <w:p>
+      <w:pPr>
+        <w:pStyle w:val="Luettelokappale"/>
+        <w:numPr>
+          <w:ilvl w:val="1"/>
+          <w:numId w:val="24"/>
+        </w:numPr>
+      </w:pPr>
+      <w:r>
+        <w:t>Tulokset tulee jakaa tarvittaessa käyttäjille.</w:t>
+      </w:r>
+    </w:p>
+    <w:p>
+      <w:pPr>
+        <w:pStyle w:val="Luettelokappale"/>
+        <w:ind w:left="2160"/>
+      </w:pPr>
+    </w:p>
+    <w:p>
+      <w:pPr>
+        <w:pStyle w:val="Otsikko3"/>
+        <w:rPr>
+          <w:rFonts w:eastAsia="Times New Roman"/>
+          <w:lang w:eastAsia="fi-FI"/>
+        </w:rPr>
+      </w:pPr>
+      <w:bookmarkStart w:id="11" w:name="_Toc160545167"/>
+      <w:r>
+        <w:rPr>
+          <w:rFonts w:eastAsia="Times New Roman"/>
+          <w:lang w:eastAsia="fi-FI"/>
+        </w:rPr>
+        <w:t>2.4 Yleiset rajoitteet</w:t>
+      </w:r>
+      <w:bookmarkEnd w:id="11"/>
+    </w:p>
+    <w:p>
+      <w:pPr>
+        <w:rPr>
+          <w:lang w:eastAsia="fi-FI"/>
+        </w:rPr>
+      </w:pPr>
+    </w:p>
+    <w:p>
+      <w:r>
+        <w:t xml:space="preserve">Ohjelmiston </w:t>
+      </w:r>
+      <w:r>
+        <w:t xml:space="preserve">tuottamisen aikataulu on </w:t>
+      </w:r>
+      <w:r>
+        <w:t xml:space="preserve">ollut </w:t>
+      </w:r>
+      <w:r>
+        <w:t>erittäin</w:t>
+      </w:r>
+      <w:r>
+        <w:t xml:space="preserve"> tiukka. Sovellus ohjelmoidaan annetussa aikarajassa käyttökuntoon, mutta sen jatkokehitys on tulevaisuudessa tarpeen.</w:t>
+      </w:r>
+      <w:r>
+        <w:t xml:space="preserve"> Merkittävänä rajoitteena tulee olemaan mobiilioptimoinnin puute</w:t>
+      </w:r>
+      <w:r>
+        <w:t>,</w:t>
+      </w:r>
+      <w:r>
+        <w:t xml:space="preserve"> johon työryhmällä ei ole ajallisesti aikaa keskittyä</w:t>
+      </w:r>
+      <w:r>
+        <w:t xml:space="preserve"> </w:t>
+      </w:r>
+      <w:r>
+        <w:t xml:space="preserve">ensimmäisen </w:t>
+      </w:r>
+      <w:r>
+        <w:t>kehitys</w:t>
+      </w:r>
+      <w:r>
+        <w:t>version aikana</w:t>
+      </w:r>
+      <w:r>
+        <w:t>.</w:t>
+      </w:r>
+    </w:p>
+    <w:p>
+      <w:r>
+        <w:lastRenderedPageBreak/>
+        <w:t>Tietoturvassa tulee huomioida, että o</w:t>
+      </w:r>
+      <w:r>
+        <w:t xml:space="preserve">hjelmisto on paikallinen sovellus, joten tietoturva on asiakkaan vastuulla. Koneen ja verkon tietoturva on asiakkaan vastuulla, joten ohjelmiston tekijä ei ota kantaa niiden tietoturvaan. </w:t>
+      </w:r>
+    </w:p>
+    <w:p>
+      <w:r>
+        <w:t>Laajemmassa levityksessä tulee tehdä GDPR-tietosuojaseloste.</w:t>
+      </w:r>
+    </w:p>
+    <w:p/>
+    <w:p>
+      <w:pPr>
+        <w:pStyle w:val="Otsikko3"/>
+        <w:rPr>
+          <w:rFonts w:eastAsia="Times New Roman"/>
+          <w:lang w:eastAsia="fi-FI"/>
+        </w:rPr>
+      </w:pPr>
+      <w:bookmarkStart w:id="12" w:name="_Toc160545168"/>
+      <w:r>
+        <w:rPr>
+          <w:rFonts w:eastAsia="Times New Roman"/>
+          <w:lang w:eastAsia="fi-FI"/>
+        </w:rPr>
+        <w:t>2.5 Oletukset ja riippuvuudet</w:t>
+      </w:r>
+      <w:bookmarkEnd w:id="12"/>
+    </w:p>
+    <w:p>
+      <w:pPr>
+        <w:rPr>
+          <w:lang w:eastAsia="fi-FI"/>
+        </w:rPr>
+      </w:pPr>
+    </w:p>
+    <w:p>
+      <w:pPr>
+        <w:rPr>
+          <w:color w:val="FF0000"/>
+          <w:lang w:eastAsia="fi-FI"/>
+        </w:rPr>
+      </w:pPr>
+      <w:r>
+        <w:rPr>
+          <w:lang w:eastAsia="fi-FI"/>
+        </w:rPr>
+        <w:t xml:space="preserve">Seuraavassa on käyty läpi oletukset, joita ohjelmiston kehittäjä on pitänyt tärkeänä </w:t>
+      </w:r>
+      <w:r>
+        <w:rPr>
+          <w:lang w:eastAsia="fi-FI"/>
+        </w:rPr>
+        <w:t xml:space="preserve">ohjelmiston toiminnan kannalta. </w:t>
+      </w:r>
+      <w:proofErr w:type="spellStart"/>
+      <w:r>
+        <w:rPr>
+          <w:lang w:eastAsia="fi-FI"/>
+        </w:rPr>
+        <w:t>Hit&amp;Huti</w:t>
+      </w:r>
+      <w:proofErr w:type="spellEnd"/>
+      <w:r>
+        <w:rPr>
+          <w:lang w:eastAsia="fi-FI"/>
+        </w:rPr>
+        <w:t xml:space="preserve"> Oy </w:t>
+      </w:r>
+      <w:r>
+        <w:rPr>
+          <w:lang w:eastAsia="fi-FI"/>
+        </w:rPr>
+        <w:t>päivittää oletukset aina uuden päivityksen ilmestyessä</w:t>
+      </w:r>
+      <w:r>
+        <w:rPr>
+          <w:lang w:eastAsia="fi-FI"/>
+        </w:rPr>
+        <w:t>, joten käyttäjän tulee käydä nämä huolella läpi päivityksen jälkeen.</w:t>
+      </w:r>
+    </w:p>
+    <w:p>
+      <w:pPr>
+        <w:rPr>
+          <w:color w:val="FF0000"/>
+          <w:lang w:eastAsia="fi-FI"/>
+        </w:rPr>
+      </w:pPr>
+    </w:p>
+    <w:p>
+      <w:pPr>
+        <w:pStyle w:val="Otsikko4"/>
+        <w:rPr>
+          <w:lang w:eastAsia="fi-FI"/>
+        </w:rPr>
+      </w:pPr>
+      <w:r>
+        <w:rPr>
+          <w:lang w:eastAsia="fi-FI"/>
+        </w:rPr>
+        <w:t xml:space="preserve">2.5.1 </w:t>
+      </w:r>
+      <w:r>
+        <w:rPr>
+          <w:lang w:eastAsia="fi-FI"/>
+        </w:rPr>
+        <w:t>Käyttöjärjestelmä</w:t>
+      </w:r>
+    </w:p>
+    <w:p>
+      <w:pPr>
+        <w:rPr>
+          <w:lang w:eastAsia="fi-FI"/>
+        </w:rPr>
+      </w:pPr>
+    </w:p>
+    <w:p>
+      <w:pPr>
+        <w:rPr>
+          <w:lang w:eastAsia="fi-FI"/>
+        </w:rPr>
+      </w:pPr>
+      <w:r>
+        <w:rPr>
+          <w:lang w:eastAsia="fi-FI"/>
+        </w:rPr>
+        <w:t xml:space="preserve">Oletus: Ohjelmisto perustuu oletukseen, että käyttäjät käyttävät </w:t>
+      </w:r>
+      <w:r>
+        <w:rPr>
+          <w:lang w:eastAsia="fi-FI"/>
+        </w:rPr>
+        <w:t>tuettua Windows-käyttöjärjestelmää</w:t>
+      </w:r>
+      <w:r>
+        <w:rPr>
+          <w:lang w:eastAsia="fi-FI"/>
+        </w:rPr>
+        <w:t xml:space="preserve"> </w:t>
+      </w:r>
+      <w:r>
+        <w:t>Windows10 tai Windows11</w:t>
+      </w:r>
+      <w:r>
+        <w:t xml:space="preserve"> versioita</w:t>
+      </w:r>
+      <w:r>
+        <w:rPr>
+          <w:lang w:eastAsia="fi-FI"/>
+        </w:rPr>
+        <w:t>, jo</w:t>
+      </w:r>
+      <w:r>
+        <w:rPr>
+          <w:lang w:eastAsia="fi-FI"/>
+        </w:rPr>
+        <w:t>i</w:t>
+      </w:r>
+      <w:r>
+        <w:rPr>
+          <w:lang w:eastAsia="fi-FI"/>
+        </w:rPr>
+        <w:t xml:space="preserve">lle ohjelmisto on suunniteltu käytettäväksi. </w:t>
+      </w:r>
+    </w:p>
+    <w:p>
+      <w:pPr>
+        <w:rPr>
+          <w:lang w:eastAsia="fi-FI"/>
+        </w:rPr>
+      </w:pPr>
+    </w:p>
+    <w:p>
+      <w:pPr>
+        <w:pStyle w:val="Otsikko4"/>
+        <w:rPr>
+          <w:lang w:eastAsia="fi-FI"/>
+        </w:rPr>
+      </w:pPr>
+      <w:r>
+        <w:rPr>
+          <w:lang w:eastAsia="fi-FI"/>
+        </w:rPr>
+        <w:t>2.5.</w:t>
+      </w:r>
+      <w:r>
+        <w:rPr>
+          <w:lang w:eastAsia="fi-FI"/>
+        </w:rPr>
+        <w:t>2</w:t>
+      </w:r>
+      <w:r>
+        <w:rPr>
+          <w:lang w:eastAsia="fi-FI"/>
+        </w:rPr>
+        <w:t xml:space="preserve"> </w:t>
+      </w:r>
+      <w:r>
+        <w:rPr>
+          <w:lang w:eastAsia="fi-FI"/>
+        </w:rPr>
+        <w:t>Laitteistovaatimukset</w:t>
+      </w:r>
+    </w:p>
+    <w:p>
+      <w:pPr>
+        <w:rPr>
+          <w:lang w:eastAsia="fi-FI"/>
+        </w:rPr>
+      </w:pPr>
+    </w:p>
+    <w:p>
+      <w:pPr>
+        <w:rPr>
+          <w:lang w:eastAsia="fi-FI"/>
+        </w:rPr>
+      </w:pPr>
+      <w:r>
+        <w:rPr>
+          <w:lang w:eastAsia="fi-FI"/>
+        </w:rPr>
+        <w:t xml:space="preserve">Oletus: Ohjelmisto olettaa, että käyttäjien laitteisto </w:t>
+      </w:r>
+      <w:r>
+        <w:rPr>
+          <w:lang w:eastAsia="fi-FI"/>
+        </w:rPr>
+        <w:t>täyttää määritellyt vaatimukset</w:t>
+      </w:r>
+      <w:r>
+        <w:rPr>
+          <w:lang w:eastAsia="fi-FI"/>
+        </w:rPr>
+        <w:t>.</w:t>
+      </w:r>
+    </w:p>
+    <w:p>
+      <w:pPr>
+        <w:rPr>
+          <w:lang w:eastAsia="fi-FI"/>
+        </w:rPr>
+      </w:pPr>
+    </w:p>
+    <w:p>
+      <w:pPr>
+        <w:pStyle w:val="Otsikko4"/>
+        <w:rPr>
+          <w:lang w:eastAsia="fi-FI"/>
+        </w:rPr>
+      </w:pPr>
+      <w:r>
+        <w:rPr>
+          <w:lang w:eastAsia="fi-FI"/>
+        </w:rPr>
+        <w:t>2.5.</w:t>
+      </w:r>
+      <w:r>
+        <w:rPr>
+          <w:lang w:eastAsia="fi-FI"/>
+        </w:rPr>
+        <w:t>3</w:t>
+      </w:r>
+      <w:r>
+        <w:rPr>
+          <w:lang w:eastAsia="fi-FI"/>
+        </w:rPr>
+        <w:t xml:space="preserve"> </w:t>
+      </w:r>
+      <w:r>
+        <w:rPr>
+          <w:lang w:eastAsia="fi-FI"/>
+        </w:rPr>
+        <w:t>Käyttötilanteet</w:t>
+      </w:r>
+    </w:p>
+    <w:p>
+      <w:pPr>
+        <w:rPr>
+          <w:lang w:eastAsia="fi-FI"/>
+        </w:rPr>
+      </w:pPr>
+    </w:p>
+    <w:p>
+      <w:pPr>
+        <w:rPr>
+          <w:lang w:eastAsia="fi-FI"/>
+        </w:rPr>
+      </w:pPr>
+      <w:r>
+        <w:rPr>
+          <w:lang w:eastAsia="fi-FI"/>
+        </w:rPr>
+        <w:t>Oletus: Ohjelmisto perust</w:t>
+      </w:r>
+      <w:r>
+        <w:rPr>
+          <w:lang w:eastAsia="fi-FI"/>
+        </w:rPr>
+        <w:t>uu</w:t>
+      </w:r>
+      <w:r>
+        <w:rPr>
+          <w:lang w:eastAsia="fi-FI"/>
+        </w:rPr>
+        <w:t xml:space="preserve"> oletukse</w:t>
+      </w:r>
+      <w:r>
+        <w:rPr>
+          <w:lang w:eastAsia="fi-FI"/>
+        </w:rPr>
+        <w:t>e</w:t>
+      </w:r>
+      <w:r>
+        <w:rPr>
+          <w:lang w:eastAsia="fi-FI"/>
+        </w:rPr>
+        <w:t>n erilaisista käyttötilanteista, kuten sisä- ja ulkotiloista, ja sen oletetaan soveltuvan erilaisiin ympäristöihin.</w:t>
+      </w:r>
+      <w:r>
+        <w:rPr>
+          <w:lang w:eastAsia="fi-FI"/>
+        </w:rPr>
+        <w:t xml:space="preserve"> Käyttäjän tulee huolehtia huomioida laitteiden vaatimuksen ilman lämpötilasta tai kosteusprosentista.</w:t>
+      </w:r>
+    </w:p>
+    <w:p>
+      <w:pPr>
+        <w:rPr>
+          <w:lang w:eastAsia="fi-FI"/>
+        </w:rPr>
+      </w:pPr>
+    </w:p>
+    <w:p>
+      <w:pPr>
+        <w:pStyle w:val="Otsikko4"/>
+        <w:rPr>
+          <w:lang w:eastAsia="fi-FI"/>
+        </w:rPr>
+      </w:pPr>
+      <w:r>
+        <w:rPr>
+          <w:lang w:eastAsia="fi-FI"/>
+        </w:rPr>
+        <w:t>2.5.</w:t>
+      </w:r>
+      <w:r>
+        <w:rPr>
+          <w:lang w:eastAsia="fi-FI"/>
+        </w:rPr>
+        <w:t>4</w:t>
+      </w:r>
+      <w:r>
+        <w:rPr>
+          <w:lang w:eastAsia="fi-FI"/>
+        </w:rPr>
+        <w:t xml:space="preserve"> </w:t>
+      </w:r>
+      <w:r>
+        <w:rPr>
+          <w:lang w:eastAsia="fi-FI"/>
+        </w:rPr>
+        <w:t xml:space="preserve">Käyttäjien </w:t>
+      </w:r>
+      <w:r>
+        <w:rPr>
+          <w:lang w:eastAsia="fi-FI"/>
+        </w:rPr>
+        <w:t>t</w:t>
+      </w:r>
+      <w:r>
+        <w:rPr>
+          <w:lang w:eastAsia="fi-FI"/>
+        </w:rPr>
+        <w:t xml:space="preserve">ekninen </w:t>
+      </w:r>
+      <w:r>
+        <w:rPr>
+          <w:lang w:eastAsia="fi-FI"/>
+        </w:rPr>
+        <w:t>o</w:t>
+      </w:r>
+      <w:r>
+        <w:rPr>
+          <w:lang w:eastAsia="fi-FI"/>
+        </w:rPr>
+        <w:t>saaminen</w:t>
+      </w:r>
+    </w:p>
+    <w:p>
+      <w:pPr>
+        <w:rPr>
+          <w:lang w:eastAsia="fi-FI"/>
+        </w:rPr>
+      </w:pPr>
+    </w:p>
+    <w:p>
+      <w:pPr>
+        <w:rPr>
+          <w:lang w:eastAsia="fi-FI"/>
+        </w:rPr>
+      </w:pPr>
+      <w:r>
+        <w:rPr>
+          <w:lang w:eastAsia="fi-FI"/>
+        </w:rPr>
+        <w:t>Oletus: Ohjelmisto olettaa, että käyttäjillä on perustason teknistä osaamista, kuten taito syöttää tietoja ja käyttää ohjelmiston tarjoamia toimintoja.</w:t>
+      </w:r>
+    </w:p>
+    <w:p>
+      <w:pPr>
+        <w:rPr>
+          <w:lang w:eastAsia="fi-FI"/>
+        </w:rPr>
+      </w:pPr>
+    </w:p>
+    <w:p>
+      <w:pPr>
+        <w:pStyle w:val="Otsikko4"/>
+        <w:rPr>
+          <w:lang w:eastAsia="fi-FI"/>
+        </w:rPr>
+      </w:pPr>
+      <w:r>
+        <w:rPr>
+          <w:lang w:eastAsia="fi-FI"/>
+        </w:rPr>
+        <w:t>2.5.</w:t>
+      </w:r>
+      <w:r>
+        <w:rPr>
+          <w:lang w:eastAsia="fi-FI"/>
+        </w:rPr>
+        <w:t>5</w:t>
+      </w:r>
+      <w:r>
+        <w:rPr>
+          <w:lang w:eastAsia="fi-FI"/>
+        </w:rPr>
+        <w:t xml:space="preserve"> </w:t>
+      </w:r>
+      <w:r>
+        <w:rPr>
+          <w:lang w:eastAsia="fi-FI"/>
+        </w:rPr>
+        <w:t>Turvallisuus</w:t>
+      </w:r>
+    </w:p>
+    <w:p>
+      <w:pPr>
+        <w:rPr>
+          <w:lang w:eastAsia="fi-FI"/>
+        </w:rPr>
+      </w:pPr>
+    </w:p>
+    <w:p>
+      <w:pPr>
+        <w:rPr>
+          <w:lang w:eastAsia="fi-FI"/>
+        </w:rPr>
+      </w:pPr>
+      <w:r>
+        <w:rPr>
+          <w:lang w:eastAsia="fi-FI"/>
+        </w:rPr>
+        <w:t>Oletus: Ohjelmisto perust</w:t>
+      </w:r>
+      <w:r>
+        <w:rPr>
+          <w:lang w:eastAsia="fi-FI"/>
+        </w:rPr>
+        <w:t>uu</w:t>
+      </w:r>
+      <w:r>
+        <w:rPr>
+          <w:lang w:eastAsia="fi-FI"/>
+        </w:rPr>
+        <w:t xml:space="preserve"> oletukse</w:t>
+      </w:r>
+      <w:r>
+        <w:rPr>
+          <w:lang w:eastAsia="fi-FI"/>
+        </w:rPr>
+        <w:t>e</w:t>
+      </w:r>
+      <w:r>
+        <w:rPr>
+          <w:lang w:eastAsia="fi-FI"/>
+        </w:rPr>
+        <w:t>n, että käyttäjät noudattavat turvallisuusmääräyksiä.</w:t>
+      </w:r>
+    </w:p>
+    <w:p>
+      <w:pPr>
+        <w:pStyle w:val="Otsikko4"/>
+        <w:rPr>
+          <w:lang w:eastAsia="fi-FI"/>
+        </w:rPr>
+      </w:pPr>
+    </w:p>
+    <w:p>
+      <w:pPr>
+        <w:pStyle w:val="Otsikko4"/>
+        <w:rPr>
+          <w:lang w:eastAsia="fi-FI"/>
+        </w:rPr>
+      </w:pPr>
+      <w:r>
+        <w:rPr>
+          <w:lang w:eastAsia="fi-FI"/>
+        </w:rPr>
+        <w:t>2.5.</w:t>
+      </w:r>
+      <w:r>
+        <w:rPr>
+          <w:lang w:eastAsia="fi-FI"/>
+        </w:rPr>
+        <w:t>6</w:t>
+      </w:r>
+      <w:r>
+        <w:rPr>
+          <w:lang w:eastAsia="fi-FI"/>
+        </w:rPr>
+        <w:t xml:space="preserve"> </w:t>
+      </w:r>
+      <w:r>
+        <w:rPr>
+          <w:lang w:eastAsia="fi-FI"/>
+        </w:rPr>
+        <w:t xml:space="preserve">Teknologian </w:t>
+      </w:r>
+      <w:r>
+        <w:rPr>
+          <w:lang w:eastAsia="fi-FI"/>
+        </w:rPr>
+        <w:t>y</w:t>
+      </w:r>
+      <w:r>
+        <w:rPr>
+          <w:lang w:eastAsia="fi-FI"/>
+        </w:rPr>
+        <w:t>hteensopivuus</w:t>
+      </w:r>
+    </w:p>
+    <w:p>
+      <w:pPr>
+        <w:rPr>
+          <w:lang w:eastAsia="fi-FI"/>
+        </w:rPr>
+      </w:pPr>
+    </w:p>
+    <w:p>
+      <w:pPr>
+        <w:rPr>
+          <w:lang w:eastAsia="fi-FI"/>
+        </w:rPr>
+      </w:pPr>
+      <w:r>
+        <w:rPr>
+          <w:lang w:eastAsia="fi-FI"/>
+        </w:rPr>
+        <w:lastRenderedPageBreak/>
+        <w:t>Oletus: Ohjelmiston oletetaan olevan yhteensopiva tiettyjen teknologioiden, kuten tietokantajärjestelmien tai käyttöliittymäkirjastojen kanssa.</w:t>
+      </w:r>
+    </w:p>
+    <w:p>
+      <w:pPr>
+        <w:rPr>
+          <w:lang w:eastAsia="fi-FI"/>
+        </w:rPr>
+      </w:pPr>
+    </w:p>
+    <w:p>
+      <w:pPr>
+        <w:pStyle w:val="Otsikko4"/>
+        <w:rPr>
+          <w:lang w:eastAsia="fi-FI"/>
+        </w:rPr>
+      </w:pPr>
+      <w:r>
+        <w:rPr>
+          <w:lang w:eastAsia="fi-FI"/>
+        </w:rPr>
+        <w:t>2.5.</w:t>
+      </w:r>
+      <w:r>
+        <w:rPr>
+          <w:lang w:eastAsia="fi-FI"/>
+        </w:rPr>
+        <w:t>7</w:t>
+      </w:r>
+      <w:r>
+        <w:rPr>
+          <w:lang w:eastAsia="fi-FI"/>
+        </w:rPr>
+        <w:t xml:space="preserve"> </w:t>
+      </w:r>
+      <w:r>
+        <w:rPr>
+          <w:lang w:eastAsia="fi-FI"/>
+        </w:rPr>
+        <w:t>Tietosuoja</w:t>
+      </w:r>
+    </w:p>
+    <w:p>
+      <w:pPr>
+        <w:rPr>
+          <w:lang w:eastAsia="fi-FI"/>
+        </w:rPr>
+      </w:pPr>
+    </w:p>
+    <w:p>
+      <w:pPr>
+        <w:rPr>
+          <w:lang w:eastAsia="fi-FI"/>
+        </w:rPr>
+      </w:pPr>
+      <w:r>
+        <w:rPr>
+          <w:lang w:eastAsia="fi-FI"/>
+        </w:rPr>
+        <w:t>Oletus: Ohjelmisto olettaa, että käyttäjät noudattavat tietosuojamääräyksiä ja että ohjelmisto itsessään noudattaa asianmukaisia tietosuojakäytäntöjä.</w:t>
+      </w:r>
+    </w:p>
+    <w:p>
+      <w:pPr>
+        <w:pStyle w:val="Otsikko4"/>
+        <w:rPr>
+          <w:lang w:eastAsia="fi-FI"/>
+        </w:rPr>
+      </w:pPr>
+    </w:p>
+    <w:p>
+      <w:pPr>
+        <w:pStyle w:val="Otsikko4"/>
+        <w:rPr>
+          <w:lang w:eastAsia="fi-FI"/>
+        </w:rPr>
+      </w:pPr>
+      <w:r>
+        <w:rPr>
+          <w:lang w:eastAsia="fi-FI"/>
+        </w:rPr>
+        <w:t>2.5.</w:t>
+      </w:r>
+      <w:r>
+        <w:rPr>
+          <w:lang w:eastAsia="fi-FI"/>
+        </w:rPr>
+        <w:t>8</w:t>
+      </w:r>
+      <w:r>
+        <w:rPr>
+          <w:lang w:eastAsia="fi-FI"/>
+        </w:rPr>
+        <w:t xml:space="preserve"> </w:t>
+      </w:r>
+      <w:r>
+        <w:rPr>
+          <w:lang w:eastAsia="fi-FI"/>
+        </w:rPr>
+        <w:t xml:space="preserve">Aseiden </w:t>
+      </w:r>
+      <w:r>
+        <w:rPr>
+          <w:lang w:eastAsia="fi-FI"/>
+        </w:rPr>
+        <w:t>k</w:t>
+      </w:r>
+      <w:r>
+        <w:rPr>
+          <w:lang w:eastAsia="fi-FI"/>
+        </w:rPr>
+        <w:t>äyttö</w:t>
+      </w:r>
+    </w:p>
+    <w:p>
+      <w:pPr>
+        <w:rPr>
+          <w:lang w:eastAsia="fi-FI"/>
+        </w:rPr>
+      </w:pPr>
+    </w:p>
+    <w:p>
+      <w:pPr>
+        <w:rPr>
+          <w:lang w:eastAsia="fi-FI"/>
+        </w:rPr>
+      </w:pPr>
+      <w:r>
+        <w:rPr>
+          <w:lang w:eastAsia="fi-FI"/>
+        </w:rPr>
+        <w:t>Oletus: Jos ohjelmistoa käytetään aseiden yhteydessä, oletetaan, että käyttäjät noudattavat kaikkia paikallisia lakeja ja turvallisuusmääräyksiä.</w:t>
+      </w:r>
+    </w:p>
+    <w:p>
+      <w:pPr>
+        <w:rPr>
+          <w:lang w:eastAsia="fi-FI"/>
+        </w:rPr>
+      </w:pPr>
+    </w:p>
+    <w:p>
+      <w:pPr>
+        <w:pStyle w:val="Otsikko4"/>
+        <w:rPr>
+          <w:lang w:eastAsia="fi-FI"/>
+        </w:rPr>
+      </w:pPr>
+      <w:r>
+        <w:rPr>
+          <w:lang w:eastAsia="fi-FI"/>
+        </w:rPr>
+        <w:t>2.5.</w:t>
+      </w:r>
+      <w:r>
+        <w:rPr>
+          <w:lang w:eastAsia="fi-FI"/>
+        </w:rPr>
+        <w:t>9</w:t>
+      </w:r>
+      <w:r>
+        <w:rPr>
+          <w:lang w:eastAsia="fi-FI"/>
+        </w:rPr>
+        <w:t xml:space="preserve"> </w:t>
+      </w:r>
+      <w:r>
+        <w:rPr>
+          <w:lang w:eastAsia="fi-FI"/>
+        </w:rPr>
+        <w:t xml:space="preserve">Yhteistyö </w:t>
+      </w:r>
+      <w:r>
+        <w:rPr>
+          <w:lang w:eastAsia="fi-FI"/>
+        </w:rPr>
+        <w:t>v</w:t>
+      </w:r>
+      <w:r>
+        <w:rPr>
+          <w:lang w:eastAsia="fi-FI"/>
+        </w:rPr>
+        <w:t xml:space="preserve">iranomaisten </w:t>
+      </w:r>
+      <w:r>
+        <w:rPr>
+          <w:lang w:eastAsia="fi-FI"/>
+        </w:rPr>
+        <w:t>k</w:t>
+      </w:r>
+      <w:r>
+        <w:rPr>
+          <w:lang w:eastAsia="fi-FI"/>
+        </w:rPr>
+        <w:t>anssa</w:t>
+      </w:r>
+    </w:p>
+    <w:p>
+      <w:pPr>
+        <w:rPr>
+          <w:lang w:eastAsia="fi-FI"/>
+        </w:rPr>
+      </w:pPr>
+    </w:p>
+    <w:p>
+      <w:pPr>
+        <w:rPr>
+          <w:lang w:eastAsia="fi-FI"/>
+        </w:rPr>
+      </w:pPr>
+      <w:r>
+        <w:rPr>
+          <w:lang w:eastAsia="fi-FI"/>
+        </w:rPr>
+        <w:t xml:space="preserve">Oletus: Ohjelmiston </w:t>
+      </w:r>
+      <w:r>
+        <w:rPr>
+          <w:lang w:eastAsia="fi-FI"/>
+        </w:rPr>
+        <w:t xml:space="preserve">huolellisten täytettyjen </w:t>
+      </w:r>
+      <w:r>
+        <w:rPr>
+          <w:lang w:eastAsia="fi-FI"/>
+        </w:rPr>
+        <w:t xml:space="preserve">tietojen oletetaan olevan riittäviä aselupien arviointiin tai uusimiseen liittyvissä tilanteissa. </w:t>
+      </w:r>
+    </w:p>
+    <w:p>
+      <w:pPr>
+        <w:rPr>
+          <w:color w:val="FF0000"/>
+        </w:rPr>
+      </w:pPr>
+    </w:p>
+    <w:p>
+      <w:pPr>
+        <w:pStyle w:val="Otsikko2"/>
+      </w:pPr>
+      <w:bookmarkStart w:id="13" w:name="_Toc160545169"/>
+      <w:r>
+        <w:t>3. Tiedot ja tietokanta</w:t>
+      </w:r>
+      <w:bookmarkEnd w:id="13"/>
+    </w:p>
+    <w:p/>
+    <w:p>
+      <w:pPr>
+        <w:pStyle w:val="Otsikko3"/>
+      </w:pPr>
+      <w:bookmarkStart w:id="14" w:name="_Toc160545170"/>
+      <w:r>
+        <w:t>3.1 Tietosisältö</w:t>
+      </w:r>
+      <w:bookmarkEnd w:id="14"/>
+    </w:p>
+    <w:p>
+      <w:pPr>
+        <w:rPr>
+          <w:color w:val="FF0000"/>
+        </w:rPr>
+      </w:pPr>
+    </w:p>
+    <w:p>
+      <w:r>
+        <w:t>Alla on o</w:t>
+      </w:r>
+      <w:r>
+        <w:t xml:space="preserve">hjelmiston käyttämien tietojen looginen malli, joka kuvaa tietojen väliset suhteet ja rajoitteet. </w:t>
+      </w:r>
+    </w:p>
+    <w:p>
+      <w:pPr>
+        <w:rPr>
+          <w:color w:val="FF0000"/>
+        </w:rPr>
+      </w:pPr>
+      <w:r>
+        <w:rPr>
+          <w:color w:val="FF0000"/>
+        </w:rPr>
+        <w:t xml:space="preserve">Lisää Class </w:t>
+      </w:r>
+      <w:proofErr w:type="spellStart"/>
+      <w:r>
+        <w:rPr>
+          <w:color w:val="FF0000"/>
+        </w:rPr>
+        <w:t>Diagram</w:t>
+      </w:r>
+      <w:proofErr w:type="spellEnd"/>
+      <w:r>
+        <w:rPr>
+          <w:color w:val="FF0000"/>
+        </w:rPr>
+        <w:t xml:space="preserve">. </w:t>
+      </w:r>
+    </w:p>
+    <w:p>
+      <w:pPr>
+        <w:pStyle w:val="Otsikko3"/>
+      </w:pPr>
+    </w:p>
+    <w:p>
+      <w:pPr>
+        <w:pStyle w:val="Otsikko3"/>
+      </w:pPr>
+      <w:bookmarkStart w:id="15" w:name="_Toc160545171"/>
+      <w:r>
+        <w:t>3.2 Käyttöintensiteetti</w:t>
+      </w:r>
+      <w:bookmarkEnd w:id="15"/>
+    </w:p>
+    <w:p>
+      <w:pPr>
+        <w:rPr>
+          <w:color w:val="FF0000"/>
+        </w:rPr>
+      </w:pPr>
+    </w:p>
+    <w:p>
+      <w:r>
+        <w:t xml:space="preserve">Ohjelmiston käyttöintensiteetti riippuu paljon sovelluksen käyttäjästä eli ampujasta. Sovelluksella on kapasiteetti tallentaa 99 ampujan tulokset maksimissaan yhdeltä ammuntakierrokselta. </w:t>
+      </w:r>
+    </w:p>
+    <w:p>
+      <w:pPr>
+        <w:pStyle w:val="Otsikko3"/>
+      </w:pPr>
+    </w:p>
+    <w:p>
+      <w:pPr>
+        <w:pStyle w:val="Otsikko3"/>
+      </w:pPr>
+      <w:bookmarkStart w:id="16" w:name="_Toc160545172"/>
+      <w:r>
+        <w:t>3.3 Kapasiteettivaatimukset</w:t>
+      </w:r>
+      <w:bookmarkEnd w:id="16"/>
+    </w:p>
+    <w:p>
+      <w:pPr>
+        <w:rPr>
+          <w:color w:val="FF0000"/>
+        </w:rPr>
+      </w:pPr>
+    </w:p>
+    <w:p>
+      <w:r>
+        <w:t xml:space="preserve">Ohjelmisto ei vaadi paljon suorituskykyä tietokoneelta eikä tallennustilaa. </w:t>
+      </w:r>
+      <w:r>
+        <w:t>Alla olevasta kuvasta näkee, laitteen tarvitseman suorituskyvyn.</w:t>
+      </w:r>
+    </w:p>
+    <w:p>
+      <w:pPr>
+        <w:pStyle w:val="Otsikko3"/>
+      </w:pPr>
+    </w:p>
+    <w:p>
+      <w:pPr>
+        <w:pStyle w:val="Otsikko3"/>
+      </w:pPr>
+      <w:bookmarkStart w:id="17" w:name="_Toc160545173"/>
+      <w:r>
+        <w:t>3.4 Tiedostot ja asetustiedostot</w:t>
+      </w:r>
+      <w:bookmarkEnd w:id="17"/>
+    </w:p>
+    <w:p>
+      <w:pPr>
+        <w:rPr>
+          <w:color w:val="FF0000"/>
+        </w:rPr>
+      </w:pPr>
+    </w:p>
+    <w:p>
+      <w:r>
+        <w:t xml:space="preserve">Ohjelmisto ladataan laitteelle </w:t>
+      </w:r>
+      <w:proofErr w:type="spellStart"/>
+      <w:r>
+        <w:t>zip</w:t>
+      </w:r>
+      <w:proofErr w:type="spellEnd"/>
+      <w:r>
+        <w:t xml:space="preserve">-tiedostona. Käyttäjä purkaa </w:t>
+      </w:r>
+      <w:proofErr w:type="spellStart"/>
+      <w:r>
+        <w:t>zip</w:t>
+      </w:r>
+      <w:proofErr w:type="spellEnd"/>
+      <w:r>
+        <w:t>-tiedoston laitteelleen. Tiedostossa on Ampumapäiväkirja.exe, joka käynnistää sovelluksen.</w:t>
+      </w:r>
+    </w:p>
+    <w:p>
+      <w:pPr>
+        <w:pStyle w:val="Otsikko2"/>
+      </w:pPr>
+    </w:p>
+    <w:p>
+      <w:pPr>
+        <w:pStyle w:val="Otsikko2"/>
+      </w:pPr>
+      <w:bookmarkStart w:id="18" w:name="_Toc160545174"/>
+      <w:r>
+        <w:t>4</w:t>
+      </w:r>
+      <w:r>
+        <w:t xml:space="preserve"> Ulkoiset liittymät</w:t>
+      </w:r>
+      <w:bookmarkEnd w:id="18"/>
+    </w:p>
+    <w:p>
+      <w:pPr>
+        <w:pStyle w:val="Otsikko3"/>
+      </w:pPr>
+    </w:p>
+    <w:p>
+      <w:pPr>
+        <w:pStyle w:val="Otsikko3"/>
+      </w:pPr>
+      <w:bookmarkStart w:id="19" w:name="_Toc160545175"/>
+      <w:r>
+        <w:t>4</w:t>
+      </w:r>
+      <w:r>
+        <w:t>.1 Laitteistoliittymät</w:t>
+      </w:r>
+      <w:bookmarkEnd w:id="19"/>
+    </w:p>
+    <w:p>
+      <w:pPr>
+        <w:rPr>
+          <w:rFonts w:eastAsia="Times New Roman" w:cstheme="minorHAnsi"/>
+          <w:kern w:val="0"/>
+          <w:lang w:eastAsia="fi-FI"/>
+          <w14:ligatures w14:val="none"/>
+        </w:rPr>
+      </w:pPr>
+    </w:p>
+    <w:p>
+      <w:pPr>
+        <w:rPr>
+          <w:rFonts w:eastAsia="Times New Roman" w:cstheme="minorHAnsi"/>
+          <w:kern w:val="0"/>
+          <w:lang w:eastAsia="fi-FI"/>
+          <w14:ligatures w14:val="none"/>
+        </w:rPr>
+      </w:pPr>
+      <w:r>
+        <w:rPr>
+          <w:rFonts w:eastAsia="Times New Roman" w:cstheme="minorHAnsi"/>
+          <w:kern w:val="0"/>
+          <w:lang w:eastAsia="fi-FI"/>
+          <w14:ligatures w14:val="none"/>
+        </w:rPr>
+        <w:t>Ampumapäiväkirja on suunniteltu erityisen kevyeksi ja resurssitehokkaaksi ohjelmistoksi, mikä tarkoittaa sitä, että se voi toimia sujuvasti käytännössä millä tahansa tietokoneella. Ohjelmisto on optimoitu siten, että se ei vaadi korkeatehoista prosessoria, suurta määrää RAM-muistia tai tehokasta näytönohjainta.</w:t>
+      </w:r>
+    </w:p>
+    <w:p>
+      <w:pPr>
+        <w:rPr>
+          <w:rFonts w:eastAsia="Times New Roman" w:cstheme="minorHAnsi"/>
+          <w:kern w:val="0"/>
+          <w:lang w:eastAsia="fi-FI"/>
+          <w14:ligatures w14:val="none"/>
+        </w:rPr>
+      </w:pPr>
+      <w:r>
+        <w:rPr>
+          <w:rFonts w:eastAsia="Times New Roman" w:cstheme="minorHAnsi"/>
+          <w:kern w:val="0"/>
+          <w:lang w:eastAsia="fi-FI"/>
+          <w14:ligatures w14:val="none"/>
+        </w:rPr>
+        <w:t xml:space="preserve">Tämä mahdollistaa sen, että käyttäjät voivat käyttää ohjelmistoa riippumatta siitä, onko käytössä vanhempi tietokone tai uusin huippumalli. Voidaan luottaa siihen, että Ampumapäiväkirja toimii saumattomasti ja tarjoaa suorituskykyä ilman ylimääräisiä vaatimuksia. </w:t>
+      </w:r>
+    </w:p>
+    <w:p/>
+    <w:p>
+      <w:pPr>
+        <w:pStyle w:val="Otsikko3"/>
+      </w:pPr>
+      <w:bookmarkStart w:id="20" w:name="_Toc160545176"/>
+      <w:r>
+        <w:t>4</w:t>
+      </w:r>
+      <w:r>
+        <w:t>.2 Ohjelmistoliittymät</w:t>
+      </w:r>
+      <w:bookmarkEnd w:id="20"/>
+    </w:p>
+    <w:p/>
+    <w:p>
+      <w:r>
+        <w:t>Järjestelmän käyttöönoton aikana ei ole integraatiota muihin järjestelmiin.</w:t>
+      </w:r>
+    </w:p>
+    <w:p>
+      <w:pPr>
+        <w:pStyle w:val="Otsikko3"/>
+      </w:pPr>
+    </w:p>
+    <w:p>
+      <w:pPr>
+        <w:pStyle w:val="Otsikko3"/>
+      </w:pPr>
+      <w:bookmarkStart w:id="21" w:name="_Toc160545177"/>
+      <w:r>
+        <w:t>4</w:t>
+      </w:r>
+      <w:r>
+        <w:t>.3 Tietoliikenneliittymät</w:t>
+      </w:r>
+      <w:bookmarkEnd w:id="21"/>
+    </w:p>
+    <w:p/>
+    <w:p>
+      <w:r>
+        <w:t xml:space="preserve">Ohjelmisto on paikallinen käyttäjän koneelle ladattava ohjelmisto, joka ei tarvitse toimiakseen tietoliikenneliittymiä. Tietoliikenneliittymän käyttäjä tarvitsee mahdollisesti tulostuksessa, jos tämä on tarpeellista hänen laitteillensa. </w:t>
+      </w:r>
+    </w:p>
+    <w:p>
+      <w:r>
+        <w:t xml:space="preserve">Ohjelmisto on paikallinen sovellus, joten tietoturva on asiakkaan vastuulla. Koneen ja verkon tietoturva on asiakkaan vastuulla, joten ohjelmiston tekijä ei ota kantaa niiden tietoturvaan. </w:t>
+      </w:r>
+    </w:p>
+    <w:p>
+      <w:r>
+        <w:t>Laajemmassa levityksessä tulee tehdä GDPR-tietosuojaseloste.</w:t>
+      </w:r>
+    </w:p>
+    <w:p/>
+    <w:p>
+      <w:pPr>
+        <w:pStyle w:val="Otsikko2"/>
+      </w:pPr>
+      <w:bookmarkStart w:id="22" w:name="_Toc160545178"/>
+      <w:r>
+        <w:t>5</w:t>
+      </w:r>
+      <w:r>
+        <w:t xml:space="preserve"> Muut ominaisuudet</w:t>
+      </w:r>
+      <w:bookmarkEnd w:id="22"/>
+    </w:p>
+    <w:p/>
+    <w:p>
+      <w:pPr>
+        <w:pStyle w:val="Otsikko3"/>
+      </w:pPr>
+      <w:bookmarkStart w:id="23" w:name="_Toc160545179"/>
+      <w:r>
+        <w:t>5</w:t>
+      </w:r>
+      <w:r>
+        <w:t>.1 Suorituskyky ja vasteajat</w:t>
+      </w:r>
+      <w:bookmarkEnd w:id="23"/>
+    </w:p>
+    <w:p>
+      <w:pPr>
+        <w:rPr>
+          <w:color w:val="FF0000"/>
+        </w:rPr>
+      </w:pPr>
+    </w:p>
+    <w:p>
+      <w:r>
+        <w:t xml:space="preserve">Ohjelmisto on suunniteltu kevyeksi ja ketteräksi, jolloin sen suoristuskyky on tehokas ja vasteajat ovat lyhyitä. </w:t>
+      </w:r>
+      <w:r>
+        <w:t xml:space="preserve">Ohjelmisto käyttää tietokoneen resursseja, kuten prosessoria ja muistia, mahdollisimman </w:t>
+      </w:r>
+      <w:r>
+        <w:lastRenderedPageBreak/>
+        <w:t>tehokkaasti, jotta se toimii sujuvasti ja ilman merkittäviä viiveitä. Ohjelmisto suorittaa erilaiset tehtävät, kuten tulosten tallennus, haku ja yhteenveto, nopeasti ja ilman odottelua.</w:t>
+      </w:r>
+      <w:r>
+        <w:t xml:space="preserve"> </w:t>
+      </w:r>
+      <w:r>
+        <w:t xml:space="preserve">Ohjelmisto tarjoaa käyttäjilleen </w:t>
+      </w:r>
+      <w:r>
+        <w:t>mahdollisimman miellyttävän käyttökokemuksen ja vähäisen odotusajan eri toimintojen välillä.</w:t>
+      </w:r>
+    </w:p>
+    <w:p>
+      <w:pPr>
+        <w:rPr>
+          <w:rFonts w:ascii="Segoe UI" w:hAnsi="Segoe UI" w:cs="Segoe UI"/>
+          <w:color w:val="0D0D0D"/>
+        </w:rPr>
+      </w:pPr>
+      <w:r>
+        <w:t>Vasteajat on optimoitu niin, että käyttäjät voivat tehokkaasti käyttää ohjelmistoa ilman turhia odotusaikoja. Käyttöliittymä reagoi käyttäjän antamiin komentoihin ja syötteisiin välittömästi. Ohjelmisto tallentaa syötetyt tiedot tallennuspaikkaan heti, josta tiedot ovat myös haettavissa viipymättä. Lisäksi ohjelma suorittaa hakuja ja laskentaa esimerkiksi tulosten yhteenvetoa varten.</w:t>
+      </w:r>
+    </w:p>
+    <w:p>
+      <w:r>
+        <w:t>Ohjelmiston kehittäjät eivät voi ottaa kantaa käyttäjän käyttämiin koneen tehoon, joka vaikutta</w:t>
+      </w:r>
+      <w:r>
+        <w:t>a</w:t>
+      </w:r>
+      <w:r>
+        <w:t xml:space="preserve"> ohjelman suorituskykyyn ja vasteaikoihin.</w:t>
+      </w:r>
+    </w:p>
+    <w:p/>
+    <w:p>
+      <w:pPr>
+        <w:pStyle w:val="Otsikko3"/>
+      </w:pPr>
+      <w:bookmarkStart w:id="24" w:name="_Toc160545180"/>
+      <w:r>
+        <w:t>5</w:t>
+      </w:r>
+      <w:r>
+        <w:t>.2 Saavutettavuus</w:t>
+      </w:r>
+      <w:bookmarkEnd w:id="24"/>
+      <w:r>
+        <w:t xml:space="preserve"> </w:t>
+      </w:r>
+    </w:p>
+    <w:p>
+      <w:pPr>
+        <w:rPr>
+          <w:color w:val="FF0000"/>
+        </w:rPr>
+      </w:pPr>
+    </w:p>
+    <w:p>
+      <w:pPr>
+        <w:rPr>
+          <w:color w:val="FF0000"/>
+        </w:rPr>
+      </w:pPr>
+      <w:r>
+        <w:rPr>
+          <w:rFonts w:cstheme="minorHAnsi"/>
+        </w:rPr>
+        <w:t>O</w:t>
+      </w:r>
+      <w:r>
+        <w:rPr>
+          <w:rFonts w:cstheme="minorHAnsi"/>
+        </w:rPr>
+        <w:t>hjelmisto on asiakkaan koneelle asennettava,</w:t>
+      </w:r>
+      <w:r>
+        <w:rPr>
+          <w:rFonts w:cstheme="minorHAnsi"/>
+        </w:rPr>
+        <w:t xml:space="preserve"> joten se on jatkuvasti saavutettavissa käyttäjälle.</w:t>
+      </w:r>
+    </w:p>
+    <w:p>
+      <w:r>
+        <w:t>Tietoturvassa</w:t>
+      </w:r>
+      <w:r>
+        <w:t xml:space="preserve"> ja ohjelmiston suojauksessa</w:t>
+      </w:r>
+      <w:r>
+        <w:t xml:space="preserve"> tulee huomioida, että ohjelmisto on paikallinen sovellus, joten tietoturva on asiakkaan vastuulla. Koneen ja verkon tietoturva on asiakkaan vastuulla, joten ohjelmiston tekijä ei ota kantaa niiden tietoturvaan. </w:t>
+      </w:r>
+    </w:p>
+    <w:p>
+      <w:pPr>
+        <w:pStyle w:val="Otsikko3"/>
+      </w:pPr>
+    </w:p>
+    <w:p>
+      <w:pPr>
+        <w:pStyle w:val="Otsikko3"/>
+      </w:pPr>
+      <w:bookmarkStart w:id="25" w:name="_Toc160545181"/>
+      <w:r>
+        <w:t>5</w:t>
+      </w:r>
+      <w:r>
+        <w:t>.3 Ylläpidettävyys</w:t>
+      </w:r>
+      <w:bookmarkEnd w:id="25"/>
+    </w:p>
+    <w:p/>
+    <w:p>
+      <w:pPr>
+        <w:rPr>
+          <w:rFonts w:cstheme="minorHAnsi"/>
+        </w:rPr>
+      </w:pPr>
+      <w:r>
+        <w:rPr>
+          <w:rFonts w:cstheme="minorHAnsi"/>
+        </w:rPr>
+        <w:t xml:space="preserve">Ohjelmistoa koskevissa ongelmissa voi olla yhteydessä </w:t>
+      </w:r>
+      <w:proofErr w:type="spellStart"/>
+      <w:r>
+        <w:rPr>
+          <w:rFonts w:cstheme="minorHAnsi"/>
+        </w:rPr>
+        <w:t>Hit&amp;Huti</w:t>
+      </w:r>
+      <w:proofErr w:type="spellEnd"/>
+      <w:r>
+        <w:rPr>
+          <w:rFonts w:cstheme="minorHAnsi"/>
+        </w:rPr>
+        <w:t xml:space="preserve"> Oy:n asiakaspalveluun arkisin klo 10–12 </w:t>
+      </w:r>
+      <w:r>
+        <w:rPr>
+          <w:rFonts w:cstheme="minorHAnsi"/>
+        </w:rPr>
+        <w:t xml:space="preserve">puhelinnumeroon +358 45 123 4567 tai </w:t>
+      </w:r>
+      <w:r>
+        <w:rPr>
+          <w:rFonts w:cstheme="minorHAnsi"/>
+        </w:rPr>
+        <w:t xml:space="preserve">sähköpostitse </w:t>
+      </w:r>
+      <w:hyperlink r:id="rId9" w:history="1">
+        <w:r>
+          <w:rPr>
+            <w:rStyle w:val="Hyperlinkki"/>
+            <w:rFonts w:cstheme="minorHAnsi"/>
             <w:color w:val="auto"/>
+            <w:u w:val="none"/>
           </w:rPr>
           <w:t>asiakaspalvelu@hithuti.com</w:t>
         </w:r>
@@ -4741,2027 +7203,257 @@
           <w:rStyle w:val="Hyperlinkki"/>
           <w:rFonts w:cstheme="minorHAnsi"/>
           <w:color w:val="auto"/>
+          <w:u w:val="none"/>
+        </w:rPr>
+        <w:t>. Huomioi, että sähköp</w:t>
+      </w:r>
+      <w:r>
+        <w:rPr>
+          <w:rStyle w:val="Hyperlinkki"/>
+          <w:rFonts w:cstheme="minorHAnsi"/>
+          <w:color w:val="auto"/>
+          <w:u w:val="none"/>
+        </w:rPr>
+        <w:t>o</w:t>
+      </w:r>
+      <w:r>
+        <w:rPr>
+          <w:rStyle w:val="Hyperlinkki"/>
+          <w:rFonts w:cstheme="minorHAnsi"/>
+          <w:color w:val="auto"/>
+          <w:u w:val="none"/>
+        </w:rPr>
+        <w:t>stien vastausaika on 2–3 arkipäivää.</w:t>
+      </w:r>
+    </w:p>
+    <w:p>
+      <w:pPr>
+        <w:rPr>
+          <w:rFonts w:ascii="Segoe UI" w:hAnsi="Segoe UI" w:cs="Segoe UI"/>
+          <w:color w:val="FF0000"/>
+        </w:rPr>
+      </w:pPr>
+      <w:r>
+        <w:rPr>
+          <w:rFonts w:cstheme="minorHAnsi"/>
+        </w:rPr>
+        <w:t xml:space="preserve">Ampumapäiväkirjaohjelmisto on asiakkaan koneelle asennettava, joten sen päivityksestä vastaa asiakas itse. Uuden version tullessa toimitamme tilausten pohjalta päivityspaketin </w:t>
+      </w:r>
+      <w:proofErr w:type="spellStart"/>
+      <w:r>
+        <w:rPr>
+          <w:rFonts w:cstheme="minorHAnsi"/>
+        </w:rPr>
+        <w:t>zip</w:t>
+      </w:r>
+      <w:proofErr w:type="spellEnd"/>
+      <w:r>
+        <w:rPr>
+          <w:rFonts w:cstheme="minorHAnsi"/>
+        </w:rPr>
+        <w:t xml:space="preserve"> -tiedostona, jolla korvataan aikaisempi ohjelmiston </w:t>
+      </w:r>
+      <w:proofErr w:type="spellStart"/>
+      <w:r>
+        <w:rPr>
+          <w:rFonts w:cstheme="minorHAnsi"/>
+        </w:rPr>
+        <w:t>exe</w:t>
+      </w:r>
+      <w:proofErr w:type="spellEnd"/>
+      <w:r>
+        <w:rPr>
+          <w:rFonts w:cstheme="minorHAnsi"/>
+        </w:rPr>
+        <w:t xml:space="preserve"> -tiedosto</w:t>
+      </w:r>
+      <w:r>
+        <w:rPr>
+          <w:rFonts w:ascii="Segoe UI" w:hAnsi="Segoe UI" w:cs="Segoe UI"/>
+          <w:color w:val="FF0000"/>
         </w:rPr>
         <w:t>.</w:t>
       </w:r>
+      <w:r>
+        <w:rPr>
+          <w:rFonts w:ascii="Segoe UI" w:hAnsi="Segoe UI" w:cs="Segoe UI"/>
+          <w:color w:val="FF0000"/>
+        </w:rPr>
+        <w:t xml:space="preserve"> </w:t>
+      </w:r>
     </w:p>
     <w:p>
       <w:pPr>
         <w:pStyle w:val="Otsikko3"/>
-        <w:rPr>
-          <w:rFonts w:eastAsia="Times New Roman"/>
-          <w:lang w:eastAsia="fi-FI"/>
-        </w:rPr>
-      </w:pPr>
-      <w:r>
-        <w:rPr>
-          <w:rFonts w:eastAsia="Times New Roman"/>
-          <w:lang w:eastAsia="fi-FI"/>
-        </w:rPr>
-        <w:br/>
-      </w:r>
-      <w:bookmarkStart w:id="9" w:name="_Toc160545165"/>
-      <w:r>
-        <w:rPr>
-          <w:rFonts w:eastAsia="Times New Roman"/>
-          <w:lang w:eastAsia="fi-FI"/>
-        </w:rPr>
-        <w:t>2.2 Toiminta</w:t>
-      </w:r>
-      <w:bookmarkEnd w:id="9"/>
-    </w:p>
-    <w:p>
-      <w:pPr>
-        <w:rPr>
-          <w:lang w:eastAsia="fi-FI"/>
-        </w:rPr>
-      </w:pPr>
-    </w:p>
-    <w:p>
-      <w:r>
-        <w:t>K</w:t>
-      </w:r>
-      <w:r>
-        <w:t>äyttäjä</w:t>
-      </w:r>
-      <w:r>
-        <w:t xml:space="preserve"> tai käyttäjät </w:t>
-      </w:r>
-      <w:r>
-        <w:t>pysty</w:t>
-      </w:r>
-      <w:r>
-        <w:t>vät syöttämään tietoja ampumaharjoituksissa</w:t>
-      </w:r>
-      <w:r>
-        <w:t xml:space="preserve">. He syöttävät harjoitustietoja, joita ovat </w:t>
-      </w:r>
-      <w:r>
-        <w:t>harjoituksessa olevien henkilöiden määrä, ampumaradan pituu</w:t>
-      </w:r>
-      <w:r>
-        <w:t>s</w:t>
-      </w:r>
-      <w:r>
-        <w:t>, harjoituskierro</w:t>
-      </w:r>
-      <w:r>
-        <w:t>ksen määrä</w:t>
-      </w:r>
-      <w:r>
-        <w:t xml:space="preserve"> ja jokaisella kierroksella ammuttavien laukausten määrä. </w:t>
-      </w:r>
-    </w:p>
-    <w:p>
-      <w:r>
-        <w:t xml:space="preserve">Ohjelmisto </w:t>
-      </w:r>
-      <w:r>
-        <w:t xml:space="preserve">käsittelee annettuja tietoja tarkastelua, laskemista, tallennusta varten. Tiedot tallennetaan järjestelmällisesti </w:t>
-      </w:r>
-      <w:r>
-        <w:t>myöhempää käyttöä varten</w:t>
-      </w:r>
-      <w:r>
-        <w:t xml:space="preserve"> harjoitus kerrallaan</w:t>
-      </w:r>
-      <w:r>
-        <w:t>.</w:t>
-      </w:r>
+      </w:pPr>
+    </w:p>
+    <w:p>
+      <w:pPr>
+        <w:pStyle w:val="Otsikko3"/>
+      </w:pPr>
+      <w:bookmarkStart w:id="26" w:name="_Toc160545182"/>
+      <w:r>
+        <w:t>5</w:t>
+      </w:r>
+      <w:r>
+        <w:t>.4 Siirrettävyys ja yhteensopivuus</w:t>
+      </w:r>
+      <w:bookmarkEnd w:id="26"/>
+    </w:p>
+    <w:p/>
+    <w:p>
+      <w:r>
+        <w:t xml:space="preserve">Ohjelmisto pystyy toimimaan monessa ympäristössä. Koska se on kevyt päiväkirjasovellus ohjelmiston toiminta eri </w:t>
+      </w:r>
+      <w:r>
+        <w:t>ympäristöissä,</w:t>
+      </w:r>
+      <w:r>
+        <w:t xml:space="preserve"> riippuu paljolti päätelaitteesta, josta ohjelmaa käytetään. Ohjelm</w:t>
+      </w:r>
+      <w:r>
+        <w:t>isto</w:t>
+      </w:r>
+      <w:r>
+        <w:t xml:space="preserve"> on tällä hetkellä suunniteltu toimimaan tietokonepohjaisella </w:t>
+      </w:r>
+      <w:r>
+        <w:t>laitteella,</w:t>
+      </w:r>
+      <w:r>
+        <w:t xml:space="preserve"> joka aiheuttaa tietynlaisen käytön rajoitteen mobiilioptimoinnin puutteen vuoksi. </w:t>
+      </w:r>
+      <w:r>
+        <w:t xml:space="preserve"> Tallennettuja tietoja voi siirtää esimerkiksi siirtämällä ulkoisella tallennusasemalla toisiin päätelaitteisiin ampumapäiväkirjan tuloksia.</w:t>
+      </w:r>
+    </w:p>
+    <w:p/>
+    <w:p>
+      <w:pPr>
+        <w:pStyle w:val="Otsikko3"/>
+      </w:pPr>
+      <w:bookmarkStart w:id="27" w:name="_Toc160545183"/>
+      <w:r>
+        <w:t>5</w:t>
+      </w:r>
+      <w:r>
+        <w:t>.5 Operointi</w:t>
+      </w:r>
+      <w:bookmarkEnd w:id="27"/>
+    </w:p>
+    <w:p/>
+    <w:p>
+      <w:r>
+        <w:t xml:space="preserve">Ohjelma tulee toimimaan työpöytäsovelluksena. Sitä voidaan operoida nykyisessä muodossaan </w:t>
+      </w:r>
+      <w:r>
+        <w:t>Windows10- ja Windows11 -</w:t>
+      </w:r>
+      <w:r>
+        <w:t>laitteilla.</w:t>
+      </w:r>
+    </w:p>
+    <w:p>
+      <w:pPr>
+        <w:pStyle w:val="Otsikko3"/>
+      </w:pPr>
+    </w:p>
+    <w:p>
+      <w:pPr>
+        <w:pStyle w:val="Otsikko3"/>
+      </w:pPr>
+      <w:bookmarkStart w:id="28" w:name="_Toc160545184"/>
+      <w:r>
+        <w:t>5</w:t>
+      </w:r>
+      <w:r>
+        <w:t>.6 Käytettävyys</w:t>
+      </w:r>
+      <w:bookmarkEnd w:id="28"/>
       <w:r>
         <w:t xml:space="preserve"> </w:t>
       </w:r>
-      <w:r>
-        <w:t xml:space="preserve">Käyttäjä pääsee </w:t>
-      </w:r>
-      <w:r>
-        <w:t xml:space="preserve">tarkastelemaan aikaisempia </w:t>
-      </w:r>
-      <w:r>
-        <w:t>tuloksia.</w:t>
-      </w:r>
-    </w:p>
-    <w:p>
-      <w:r>
-        <w:t xml:space="preserve">Laskentavaiheessa ohjelmisto laskee laukausten yhteismäärän harjoituksen loputtua. Ohjelmistosta näyttää yhteenvedon ampujan tai ampujien suorituksesta kierros kerrallaan. Käyttäjät pääsevät hakemaan tallennettuja tuloksia nimihaulla. </w:t>
-      </w:r>
-    </w:p>
-    <w:p>
-      <w:pPr>
-        <w:pStyle w:val="Otsikko3"/>
-        <w:rPr>
-          <w:rFonts w:eastAsia="Times New Roman"/>
-          <w:lang w:eastAsia="fi-FI"/>
-        </w:rPr>
-      </w:pPr>
-      <w:r>
-        <w:rPr>
-          <w:rFonts w:eastAsia="Times New Roman"/>
-          <w:lang w:eastAsia="fi-FI"/>
-        </w:rPr>
-        <w:br/>
-      </w:r>
-      <w:bookmarkStart w:id="10" w:name="_Toc160545166"/>
-      <w:r>
-        <w:rPr>
-          <w:rFonts w:eastAsia="Times New Roman"/>
-          <w:lang w:eastAsia="fi-FI"/>
-        </w:rPr>
-        <w:t>2.3 Käyttäjät</w:t>
-      </w:r>
-      <w:bookmarkEnd w:id="10"/>
-    </w:p>
-    <w:p>
-      <w:pPr>
-        <w:rPr>
-          <w:lang w:eastAsia="fi-FI"/>
-        </w:rPr>
-      </w:pPr>
-    </w:p>
-    <w:p>
-      <w:r>
-        <w:t xml:space="preserve">Ohjelmistoa </w:t>
-      </w:r>
-      <w:r>
-        <w:t xml:space="preserve">voivat käyttää yksittäiset henkilöt tai nimetty </w:t>
-      </w:r>
-      <w:r>
-        <w:t>ampumaradan toimihenkilö</w:t>
-      </w:r>
-      <w:r>
-        <w:t>stö. Lisäksi tallennettuja tietoja voidaan antaa viranomaisten käyttöön tarvittaessa.</w:t>
-      </w:r>
-      <w:r>
-        <w:t xml:space="preserve"> Käyttäjillä on erilaisia käyttäjäoikeuksia mutta myös velvollisuuksia liittyen heidän rooliinsa ohjelmiston käyttäjänä. </w:t>
-      </w:r>
-    </w:p>
-    <w:p>
-      <w:pPr>
-        <w:pStyle w:val="Luettelokappale"/>
-        <w:numPr>
-          <w:ilvl w:val="0"/>
-          <w:numId w:val="6"/>
-        </w:numPr>
-      </w:pPr>
-      <w:r>
-        <w:lastRenderedPageBreak/>
-        <w:t>Harrastajat</w:t>
-      </w:r>
-    </w:p>
-    <w:p>
-      <w:pPr>
-        <w:pStyle w:val="Luettelokappale"/>
-        <w:numPr>
-          <w:ilvl w:val="1"/>
-          <w:numId w:val="6"/>
-        </w:numPr>
-      </w:pPr>
-      <w:r>
-        <w:t>Käyttöoikeudet:</w:t>
-      </w:r>
-    </w:p>
-    <w:p>
-      <w:pPr>
-        <w:pStyle w:val="Luettelokappale"/>
-        <w:numPr>
-          <w:ilvl w:val="2"/>
-          <w:numId w:val="6"/>
-        </w:numPr>
-      </w:pPr>
-      <w:r>
-        <w:t>Pääsy omien ampumaharjoitusten kirjaamiseen ja tarkastamiseen.</w:t>
-      </w:r>
-    </w:p>
-    <w:p>
-      <w:pPr>
-        <w:pStyle w:val="Luettelokappale"/>
-        <w:numPr>
-          <w:ilvl w:val="2"/>
-          <w:numId w:val="6"/>
-        </w:numPr>
-      </w:pPr>
-      <w:r>
-        <w:t xml:space="preserve">Tietojen syöttömahdollisuus omasta suorituksesta, johon voi liittää tietoa ampumaradan pituudesta, laukausten ja kierrosten määrästä sekä lisätä vapaata kommentointia tarpeen mukaan. </w:t>
-      </w:r>
-    </w:p>
-    <w:p>
-      <w:pPr>
-        <w:pStyle w:val="Luettelokappale"/>
-        <w:numPr>
-          <w:ilvl w:val="2"/>
-          <w:numId w:val="6"/>
-        </w:numPr>
-      </w:pPr>
-      <w:r>
-        <w:t>Aikaisempien tuloksien tarkastelu ja kehityksen seuranta.</w:t>
-      </w:r>
-    </w:p>
-    <w:p>
-      <w:pPr>
-        <w:pStyle w:val="Luettelokappale"/>
-        <w:numPr>
-          <w:ilvl w:val="1"/>
-          <w:numId w:val="6"/>
-        </w:numPr>
-      </w:pPr>
-      <w:r>
-        <w:t>Velvollisuudet:</w:t>
-      </w:r>
-    </w:p>
-    <w:p>
-      <w:pPr>
-        <w:pStyle w:val="Luettelokappale"/>
-        <w:numPr>
-          <w:ilvl w:val="2"/>
-          <w:numId w:val="6"/>
-        </w:numPr>
-      </w:pPr>
-      <w:r>
-        <w:t>Oikeat ja tarkat tiedot omista harjoituksista, jolloin ohjelmisto tuottaa luotettavia tuloksia.</w:t>
-      </w:r>
-    </w:p>
-    <w:p>
-      <w:pPr>
-        <w:pStyle w:val="Luettelokappale"/>
-        <w:numPr>
-          <w:ilvl w:val="2"/>
-          <w:numId w:val="6"/>
-        </w:numPr>
-      </w:pPr>
-      <w:r>
-        <w:t>Oikea sääntöjen ja määräysten noudattaminen am</w:t>
-      </w:r>
-      <w:r>
-        <w:t>puma</w:t>
-      </w:r>
-      <w:r>
-        <w:t>radalla, jotka voivat vaikuttaa tulosten luotettavuuteen ja käytettävyyteen</w:t>
-      </w:r>
-      <w:r>
-        <w:t>.</w:t>
-      </w:r>
-    </w:p>
-    <w:p>
-      <w:pPr>
-        <w:pStyle w:val="Luettelokappale"/>
-        <w:numPr>
-          <w:ilvl w:val="2"/>
-          <w:numId w:val="6"/>
-        </w:numPr>
-      </w:pPr>
-      <w:r>
-        <w:t>Tulosten säännöllinen kirjaaminen, jolloin muodostuu oikea data harrastajan aseenkäyttämisestä.</w:t>
-      </w:r>
-    </w:p>
-    <w:p>
-      <w:pPr>
-        <w:pStyle w:val="Luettelokappale"/>
-        <w:ind w:left="2160"/>
-      </w:pPr>
-    </w:p>
-    <w:p>
-      <w:pPr>
-        <w:pStyle w:val="Luettelokappale"/>
-        <w:numPr>
-          <w:ilvl w:val="0"/>
-          <w:numId w:val="6"/>
-        </w:numPr>
-      </w:pPr>
-      <w:r>
-        <w:t>Kilpailijat</w:t>
-      </w:r>
-    </w:p>
-    <w:p>
-      <w:pPr>
-        <w:pStyle w:val="Luettelokappale"/>
-        <w:numPr>
-          <w:ilvl w:val="1"/>
-          <w:numId w:val="6"/>
-        </w:numPr>
-      </w:pPr>
-      <w:r>
-        <w:t>Käyttöoikeudet:</w:t>
-      </w:r>
-    </w:p>
-    <w:p>
-      <w:pPr>
-        <w:pStyle w:val="Luettelokappale"/>
-        <w:numPr>
-          <w:ilvl w:val="2"/>
-          <w:numId w:val="6"/>
-        </w:numPr>
-      </w:pPr>
-      <w:r>
-        <w:t>Pääsy omien ampumaharjoitusten ja joukkueen (jos kyseessä on joukkueammunta) kirjaamiseen ja tarkastamiseen.</w:t>
-      </w:r>
-    </w:p>
-    <w:p>
-      <w:pPr>
-        <w:pStyle w:val="Luettelokappale"/>
-        <w:numPr>
-          <w:ilvl w:val="2"/>
-          <w:numId w:val="6"/>
-        </w:numPr>
-      </w:pPr>
-      <w:r>
-        <w:t>Tietojen syöttömahdollisuus omasta ja joukkueen</w:t>
-      </w:r>
-      <w:r>
-        <w:t xml:space="preserve"> (jos kyseessä on joukkueammunta) kirjaamiseen ja tarkastamiseen.</w:t>
-      </w:r>
-    </w:p>
-    <w:p>
-      <w:pPr>
-        <w:pStyle w:val="Luettelokappale"/>
-        <w:numPr>
-          <w:ilvl w:val="2"/>
-          <w:numId w:val="6"/>
-        </w:numPr>
-      </w:pPr>
-      <w:r>
-        <w:t>Omien ja joukkueen</w:t>
-      </w:r>
-      <w:r>
-        <w:t xml:space="preserve"> (jos kyseessä on joukkueammunta) kirjaamiseen ja tarkastamiseen.</w:t>
-      </w:r>
-    </w:p>
-    <w:p>
-      <w:pPr>
-        <w:pStyle w:val="Luettelokappale"/>
-        <w:numPr>
-          <w:ilvl w:val="2"/>
-          <w:numId w:val="6"/>
-        </w:numPr>
-      </w:pPr>
-      <w:r>
-        <w:t>A</w:t>
-      </w:r>
-      <w:r>
-        <w:t>ikaisempien tuloksien tarkastelu ja kehityksen seuranta.</w:t>
-      </w:r>
-    </w:p>
-    <w:p>
-      <w:pPr>
-        <w:pStyle w:val="Luettelokappale"/>
-        <w:numPr>
-          <w:ilvl w:val="1"/>
-          <w:numId w:val="6"/>
-        </w:numPr>
-      </w:pPr>
-      <w:r>
-        <w:t>Velvollisuudet:</w:t>
-      </w:r>
-    </w:p>
-    <w:p>
-      <w:pPr>
-        <w:pStyle w:val="Luettelokappale"/>
-        <w:numPr>
-          <w:ilvl w:val="2"/>
-          <w:numId w:val="6"/>
-        </w:numPr>
-      </w:pPr>
-      <w:r>
-        <w:t xml:space="preserve">Ylläpitää tarkkoja joukkueen </w:t>
-      </w:r>
-      <w:r>
-        <w:t xml:space="preserve">jäsenten </w:t>
-      </w:r>
-      <w:r>
-        <w:t xml:space="preserve">tietoja ja varmistaa, että joukkueen </w:t>
-      </w:r>
-      <w:r>
-        <w:t xml:space="preserve">jäsenten </w:t>
-      </w:r>
-      <w:r>
-        <w:t>suoritustiedot tallennetaan oikein.</w:t>
-      </w:r>
-    </w:p>
-    <w:p>
-      <w:pPr>
-        <w:pStyle w:val="Luettelokappale"/>
-        <w:numPr>
-          <w:ilvl w:val="2"/>
-          <w:numId w:val="6"/>
-        </w:numPr>
-      </w:pPr>
-      <w:r>
-        <w:t>Tulee valmistautua kilpailuihin asianmukaisesti ja käyttää ohjelmistoa hyväkseen harjoittelun ja kilpailujen suunnittelussa.</w:t>
-      </w:r>
-    </w:p>
-    <w:p>
-      <w:pPr>
-        <w:pStyle w:val="Luettelokappale"/>
-        <w:ind w:left="2160"/>
-      </w:pPr>
-    </w:p>
-    <w:p>
-      <w:pPr>
-        <w:pStyle w:val="Luettelokappale"/>
-        <w:numPr>
-          <w:ilvl w:val="0"/>
-          <w:numId w:val="6"/>
-        </w:numPr>
-      </w:pPr>
-      <w:r>
-        <w:t>Viranomaiset</w:t>
-      </w:r>
-    </w:p>
-    <w:p>
-      <w:pPr>
-        <w:pStyle w:val="Luettelokappale"/>
-        <w:numPr>
-          <w:ilvl w:val="1"/>
-          <w:numId w:val="6"/>
-        </w:numPr>
-      </w:pPr>
-      <w:r>
-        <w:t>Käyttöoikeudet:</w:t>
-      </w:r>
-    </w:p>
-    <w:p>
-      <w:pPr>
-        <w:pStyle w:val="Luettelokappale"/>
-        <w:numPr>
-          <w:ilvl w:val="2"/>
-          <w:numId w:val="6"/>
-        </w:numPr>
-      </w:pPr>
-      <w:r>
-        <w:t xml:space="preserve">Pystyvät käyttämään luvan hakijan tai jatkajan antamia tietoja hyväksi lupakäsittelyssä. </w:t>
-      </w:r>
-    </w:p>
-    <w:p>
-      <w:pPr>
-        <w:pStyle w:val="Luettelokappale"/>
-        <w:ind w:left="2160"/>
-      </w:pPr>
-    </w:p>
-    <w:p>
-      <w:pPr>
-        <w:pStyle w:val="Luettelokappale"/>
-        <w:numPr>
-          <w:ilvl w:val="0"/>
-          <w:numId w:val="6"/>
-        </w:numPr>
-      </w:pPr>
-      <w:r>
-        <w:t>Ampumaradan henkilöstö</w:t>
-      </w:r>
-    </w:p>
-    <w:p>
-      <w:pPr>
-        <w:pStyle w:val="Luettelokappale"/>
-        <w:numPr>
-          <w:ilvl w:val="1"/>
-          <w:numId w:val="6"/>
-        </w:numPr>
-      </w:pPr>
-      <w:r>
-        <w:t>Käyttöoikeudet:</w:t>
-      </w:r>
-    </w:p>
-    <w:p>
-      <w:pPr>
-        <w:pStyle w:val="Luettelokappale"/>
-        <w:numPr>
-          <w:ilvl w:val="2"/>
-          <w:numId w:val="6"/>
-        </w:numPr>
-      </w:pPr>
-      <w:r>
-        <w:t xml:space="preserve">Lisätä käyttäjiä ja heidän tietojaan, ampumaradan teknisiä tietoja ja päivittää tietoja tarpeen mukaan. </w:t>
-      </w:r>
-    </w:p>
-    <w:p>
-      <w:pPr>
-        <w:pStyle w:val="Luettelokappale"/>
-        <w:numPr>
-          <w:ilvl w:val="2"/>
-          <w:numId w:val="6"/>
-        </w:numPr>
-      </w:pPr>
-      <w:r>
-        <w:t>Teknisen tuen antaminen ohjelmiston käyttäjille.</w:t>
-      </w:r>
-    </w:p>
-    <w:p>
-      <w:pPr>
-        <w:pStyle w:val="Luettelokappale"/>
-        <w:numPr>
-          <w:ilvl w:val="1"/>
-          <w:numId w:val="6"/>
-        </w:numPr>
-      </w:pPr>
-      <w:r>
-        <w:t>Velvollisuudet:</w:t>
-      </w:r>
-    </w:p>
-    <w:p>
-      <w:pPr>
-        <w:pStyle w:val="Luettelokappale"/>
-        <w:numPr>
-          <w:ilvl w:val="2"/>
-          <w:numId w:val="6"/>
-        </w:numPr>
-      </w:pPr>
-      <w:r>
-        <w:t xml:space="preserve">Henkilötietojen turvallinen ja asianmukainen käsittely tietosuojaan </w:t>
-      </w:r>
-      <w:r>
-        <w:t>liittyvien</w:t>
-      </w:r>
-      <w:r>
-        <w:t xml:space="preserve"> määräyksien mukaisesti.</w:t>
-      </w:r>
-    </w:p>
-    <w:p>
-      <w:pPr>
-        <w:pStyle w:val="Luettelokappale"/>
-        <w:ind w:left="2160"/>
-      </w:pPr>
-    </w:p>
-    <w:p>
-      <w:pPr>
-        <w:pStyle w:val="Otsikko3"/>
-        <w:rPr>
-          <w:rFonts w:eastAsia="Times New Roman"/>
-          <w:lang w:eastAsia="fi-FI"/>
-        </w:rPr>
-      </w:pPr>
-      <w:r>
-        <w:rPr>
-          <w:rFonts w:eastAsia="Times New Roman"/>
-          <w:lang w:eastAsia="fi-FI"/>
-        </w:rPr>
-        <w:br/>
-      </w:r>
-      <w:bookmarkStart w:id="11" w:name="_Toc160545167"/>
-      <w:r>
-        <w:rPr>
-          <w:rFonts w:eastAsia="Times New Roman"/>
-          <w:lang w:eastAsia="fi-FI"/>
-        </w:rPr>
-        <w:t>2.4 Yleiset rajoitteet</w:t>
-      </w:r>
-      <w:bookmarkEnd w:id="11"/>
-    </w:p>
-    <w:p>
-      <w:pPr>
-        <w:rPr>
-          <w:lang w:eastAsia="fi-FI"/>
-        </w:rPr>
-      </w:pPr>
-    </w:p>
-    <w:p>
-      <w:r>
-        <w:lastRenderedPageBreak/>
-        <w:t xml:space="preserve">Ohjelmiston </w:t>
-      </w:r>
-      <w:r>
-        <w:t xml:space="preserve">tuottamisen aikataulu on </w:t>
-      </w:r>
-      <w:r>
-        <w:t xml:space="preserve">ollut </w:t>
-      </w:r>
-      <w:r>
-        <w:t>todella tiukka. Sovellus ohjelmoidaan annetussa aikarajassa käyttökuntoon, mutta sen jatkokehitys on tulevaisuudessa tarpeen.</w:t>
-      </w:r>
-      <w:r>
-        <w:t xml:space="preserve"> Merkittävänä rajoitteena tulee olemaan mobiilioptimoinnin puute johon työryhmällä ei ole ajallisesti aikaa keskittyä kehityksessä.</w:t>
-      </w:r>
-    </w:p>
-    <w:p>
-      <w:r>
-        <w:t>Tietoturvassa tulee huomioida, että o</w:t>
-      </w:r>
-      <w:r>
-        <w:t xml:space="preserve">hjelmisto on paikallinen sovellus, joten tietoturva on asiakkaan vastuulla. Koneen ja verkon tietoturva on asiakkaan vastuulla, joten ohjelmiston tekijä ei ota kantaa niiden tietoturvaan. </w:t>
-      </w:r>
-    </w:p>
-    <w:p>
-      <w:r>
-        <w:t>Laajemmassa levityksessä tulee tehdä GDPR-tietosuojaseloste.</w:t>
-      </w:r>
     </w:p>
     <w:p/>
     <w:p>
       <w:pPr>
-        <w:pStyle w:val="Otsikko3"/>
-        <w:rPr>
-          <w:rFonts w:eastAsia="Times New Roman"/>
-          <w:lang w:eastAsia="fi-FI"/>
-        </w:rPr>
-      </w:pPr>
-      <w:bookmarkStart w:id="12" w:name="_Toc160545168"/>
-      <w:r>
-        <w:rPr>
-          <w:rFonts w:eastAsia="Times New Roman"/>
-          <w:lang w:eastAsia="fi-FI"/>
-        </w:rPr>
-        <w:t>2.5 Oletukset ja riippuvuudet</w:t>
-      </w:r>
-      <w:bookmarkEnd w:id="12"/>
-    </w:p>
-    <w:p>
-      <w:pPr>
-        <w:rPr>
-          <w:lang w:eastAsia="fi-FI"/>
-        </w:rPr>
-      </w:pPr>
+        <w:pStyle w:val="Otsikko4"/>
+      </w:pPr>
+      <w:r>
+        <w:t>5</w:t>
+      </w:r>
+      <w:r>
+        <w:t xml:space="preserve">.6.1 </w:t>
+      </w:r>
+      <w:r>
+        <w:t>Käytettävyys</w:t>
+      </w:r>
+    </w:p>
+    <w:p/>
+    <w:p>
+      <w:r>
+        <w:t>Käyttäjän avattua ohjelmisto hänelle avautuu aloitusvalikko, jossa on lyhyt käyttöohje. Käyttöohjeen avulla käyttäjän on helppo navigoida ohjelmistossa.</w:t>
+      </w:r>
     </w:p>
     <w:p>
       <w:pPr>
         <w:rPr>
           <w:color w:val="FF0000"/>
-          <w:lang w:eastAsia="fi-FI"/>
-        </w:rPr>
-      </w:pPr>
-      <w:r>
-        <w:rPr>
-          <w:lang w:eastAsia="fi-FI"/>
-        </w:rPr>
-        <w:t xml:space="preserve">Seuraavassa on käyty läpi oletukset, joita ohjelmiston kehittäjä on pitänyt tärkeänä </w:t>
-      </w:r>
-      <w:r>
-        <w:rPr>
-          <w:lang w:eastAsia="fi-FI"/>
-        </w:rPr>
-        <w:t xml:space="preserve">ohjelmiston toiminnan kannalta. </w:t>
+        </w:rPr>
+      </w:pPr>
+      <w:r>
+        <w:rPr>
+          <w:color w:val="FF0000"/>
+        </w:rPr>
+        <w:t>Tähän voisi kirjoittaa samat ohjeet, mitä ohjelmistoon on kirjattu</w:t>
+      </w:r>
+      <w:r>
+        <w:rPr>
+          <w:color w:val="FF0000"/>
+        </w:rPr>
+        <w:t xml:space="preserve">: ampujataulukon ohjeet ja </w:t>
       </w:r>
       <w:proofErr w:type="spellStart"/>
       <w:r>
         <w:rPr>
-          <w:lang w:eastAsia="fi-FI"/>
-        </w:rPr>
-        <w:t>Hit&amp;Huti</w:t>
+          <w:color w:val="FF0000"/>
+        </w:rPr>
+        <w:t>mainwindow:n</w:t>
       </w:r>
       <w:proofErr w:type="spellEnd"/>
       <w:r>
         <w:rPr>
-          <w:lang w:eastAsia="fi-FI"/>
-        </w:rPr>
-        <w:t xml:space="preserve"> päivittää oletukset aina uuden päivityksen ilmestyessä.</w:t>
-      </w:r>
-    </w:p>
-    <w:p>
-      <w:pPr>
-        <w:rPr>
           <w:color w:val="FF0000"/>
-          <w:lang w:eastAsia="fi-FI"/>
-        </w:rPr>
-      </w:pPr>
+        </w:rPr>
+        <w:t xml:space="preserve"> ohjeet</w:t>
+      </w:r>
     </w:p>
     <w:p>
       <w:pPr>
         <w:pStyle w:val="Otsikko4"/>
-        <w:rPr>
-          <w:lang w:eastAsia="fi-FI"/>
-        </w:rPr>
-      </w:pPr>
-      <w:r>
-        <w:rPr>
-          <w:lang w:eastAsia="fi-FI"/>
-        </w:rPr>
-        <w:t xml:space="preserve">2.5.1 </w:t>
-      </w:r>
-      <w:r>
-        <w:rPr>
-          <w:lang w:eastAsia="fi-FI"/>
-        </w:rPr>
-        <w:t>Käyttöjärjestelmä</w:t>
-      </w:r>
-    </w:p>
-    <w:p>
-      <w:pPr>
-        <w:rPr>
-          <w:lang w:eastAsia="fi-FI"/>
-        </w:rPr>
-      </w:pPr>
-    </w:p>
-    <w:p>
-      <w:pPr>
-        <w:rPr>
-          <w:lang w:eastAsia="fi-FI"/>
-        </w:rPr>
-      </w:pPr>
-      <w:r>
-        <w:rPr>
-          <w:lang w:eastAsia="fi-FI"/>
-        </w:rPr>
-        <w:t xml:space="preserve">Oletus: Ohjelmisto perustuu oletukseen, että käyttäjät käyttävät </w:t>
-      </w:r>
-      <w:r>
-        <w:rPr>
-          <w:lang w:eastAsia="fi-FI"/>
-        </w:rPr>
-        <w:t xml:space="preserve">tuettua Windows-käyttöjärjestelmää, jolle ohjelmisto on suunniteltu käytettäväksi. </w:t>
-      </w:r>
-    </w:p>
-    <w:p>
-      <w:pPr>
-        <w:rPr>
-          <w:lang w:eastAsia="fi-FI"/>
-        </w:rPr>
-      </w:pPr>
-      <w:r>
-        <w:rPr>
-          <w:lang w:eastAsia="fi-FI"/>
-        </w:rPr>
-        <w:t xml:space="preserve"> </w:t>
-      </w:r>
+      </w:pPr>
     </w:p>
     <w:p>
       <w:pPr>
         <w:pStyle w:val="Otsikko4"/>
       </w:pPr>
       <w:r>
-        <w:t xml:space="preserve">2.5.2 </w:t>
-      </w:r>
-      <w:r>
-        <w:t>Selain</w:t>
+        <w:t>5</w:t>
+      </w:r>
+      <w:r>
+        <w:t xml:space="preserve">.6.2 </w:t>
+      </w:r>
+      <w:r>
+        <w:t>Käytön tehokkuus</w:t>
       </w:r>
     </w:p>
     <w:p/>
     <w:p>
-      <w:pPr>
-        <w:rPr>
-          <w:rFonts w:cstheme="minorHAnsi"/>
-        </w:rPr>
-      </w:pPr>
-      <w:r>
-        <w:rPr>
-          <w:rFonts w:cstheme="minorHAnsi"/>
-        </w:rPr>
-        <w:t>Oletus: K</w:t>
-      </w:r>
-      <w:r>
-        <w:rPr>
-          <w:rFonts w:cstheme="minorHAnsi"/>
-        </w:rPr>
-        <w:t>äyttäjät tulevat käyttämään moderneja selaimia ja päivittävät ne säännöllisesti.</w:t>
-      </w:r>
-    </w:p>
-    <w:p>
-      <w:pPr>
-        <w:rPr>
-          <w:lang w:eastAsia="fi-FI"/>
-        </w:rPr>
-      </w:pPr>
-    </w:p>
-    <w:p>
-      <w:pPr>
-        <w:pStyle w:val="Otsikko4"/>
-        <w:rPr>
-          <w:lang w:eastAsia="fi-FI"/>
-        </w:rPr>
-      </w:pPr>
-      <w:r>
-        <w:rPr>
-          <w:lang w:eastAsia="fi-FI"/>
-        </w:rPr>
-        <w:t xml:space="preserve">2.5.3 </w:t>
-      </w:r>
-      <w:r>
-        <w:rPr>
-          <w:lang w:eastAsia="fi-FI"/>
-        </w:rPr>
-        <w:t>Laitteistovaatimukset</w:t>
-      </w:r>
-    </w:p>
-    <w:p>
-      <w:pPr>
-        <w:rPr>
-          <w:lang w:eastAsia="fi-FI"/>
-        </w:rPr>
-      </w:pPr>
-    </w:p>
-    <w:p>
-      <w:pPr>
-        <w:rPr>
-          <w:lang w:eastAsia="fi-FI"/>
-        </w:rPr>
-      </w:pPr>
-      <w:r>
-        <w:rPr>
-          <w:lang w:eastAsia="fi-FI"/>
-        </w:rPr>
-        <w:t>Oletus: Ohjelmisto olettaa, että käyttäjien laitteisto täyttää määritellyt vaatimukset</w:t>
-      </w:r>
-      <w:r>
-        <w:rPr>
-          <w:lang w:eastAsia="fi-FI"/>
-        </w:rPr>
-        <w:t>.</w:t>
-      </w:r>
-    </w:p>
-    <w:p>
-      <w:pPr>
-        <w:rPr>
-          <w:lang w:eastAsia="fi-FI"/>
-        </w:rPr>
-      </w:pPr>
-    </w:p>
-    <w:p>
-      <w:pPr>
-        <w:pStyle w:val="Otsikko4"/>
-        <w:rPr>
-          <w:lang w:eastAsia="fi-FI"/>
-        </w:rPr>
-      </w:pPr>
-      <w:r>
-        <w:rPr>
-          <w:lang w:eastAsia="fi-FI"/>
-        </w:rPr>
-        <w:t xml:space="preserve">2.5.4 </w:t>
-      </w:r>
-      <w:r>
-        <w:rPr>
-          <w:lang w:eastAsia="fi-FI"/>
-        </w:rPr>
-        <w:t>Verkkoympäristö</w:t>
-      </w:r>
-    </w:p>
-    <w:p>
-      <w:pPr>
-        <w:rPr>
-          <w:lang w:eastAsia="fi-FI"/>
-        </w:rPr>
-      </w:pPr>
-    </w:p>
-    <w:p>
-      <w:pPr>
-        <w:rPr>
-          <w:lang w:eastAsia="fi-FI"/>
-        </w:rPr>
-      </w:pPr>
-      <w:r>
-        <w:rPr>
-          <w:lang w:eastAsia="fi-FI"/>
-        </w:rPr>
-        <w:t>Oletus: Ohjelmisto olettaa toimivansa luotettavasti verkossa, ja sen oletetaan toimivan myös heikommassa verkkoyhteydessä.</w:t>
-      </w:r>
-    </w:p>
-    <w:p>
-      <w:pPr>
-        <w:rPr>
-          <w:lang w:eastAsia="fi-FI"/>
-        </w:rPr>
-      </w:pPr>
-    </w:p>
-    <w:p>
-      <w:pPr>
-        <w:pStyle w:val="Otsikko4"/>
-        <w:rPr>
-          <w:lang w:eastAsia="fi-FI"/>
-        </w:rPr>
-      </w:pPr>
-      <w:r>
-        <w:rPr>
-          <w:lang w:eastAsia="fi-FI"/>
-        </w:rPr>
-        <w:t xml:space="preserve">2.5.5 </w:t>
-      </w:r>
-      <w:r>
-        <w:rPr>
-          <w:lang w:eastAsia="fi-FI"/>
-        </w:rPr>
-        <w:t>Käyttötilanteet</w:t>
-      </w:r>
-    </w:p>
-    <w:p>
-      <w:pPr>
-        <w:rPr>
-          <w:lang w:eastAsia="fi-FI"/>
-        </w:rPr>
-      </w:pPr>
-    </w:p>
-    <w:p>
-      <w:pPr>
-        <w:rPr>
-          <w:lang w:eastAsia="fi-FI"/>
-        </w:rPr>
-      </w:pPr>
-      <w:r>
-        <w:rPr>
-          <w:lang w:eastAsia="fi-FI"/>
-        </w:rPr>
-        <w:t>Oletus: Ohjelmisto perustaa oletuksen erilaisista käyttötilanteista, kuten sisä- ja ulkotiloista, ja sen oletetaan soveltuvan erilaisiin ympäristöihin.</w:t>
-      </w:r>
-    </w:p>
-    <w:p>
-      <w:pPr>
-        <w:rPr>
-          <w:lang w:eastAsia="fi-FI"/>
-        </w:rPr>
-      </w:pPr>
-    </w:p>
-    <w:p>
-      <w:pPr>
-        <w:pStyle w:val="Otsikko4"/>
-        <w:rPr>
-          <w:lang w:eastAsia="fi-FI"/>
-        </w:rPr>
-      </w:pPr>
-      <w:r>
-        <w:rPr>
-          <w:lang w:eastAsia="fi-FI"/>
-        </w:rPr>
-        <w:lastRenderedPageBreak/>
-        <w:t xml:space="preserve">2.5.6 </w:t>
-      </w:r>
-      <w:r>
-        <w:rPr>
-          <w:lang w:eastAsia="fi-FI"/>
-        </w:rPr>
-        <w:t xml:space="preserve">Käyttäjien </w:t>
-      </w:r>
-      <w:r>
-        <w:rPr>
-          <w:lang w:eastAsia="fi-FI"/>
-        </w:rPr>
-        <w:t>t</w:t>
-      </w:r>
-      <w:r>
-        <w:rPr>
-          <w:lang w:eastAsia="fi-FI"/>
-        </w:rPr>
-        <w:t xml:space="preserve">ekninen </w:t>
-      </w:r>
-      <w:r>
-        <w:rPr>
-          <w:lang w:eastAsia="fi-FI"/>
-        </w:rPr>
-        <w:t>o</w:t>
-      </w:r>
-      <w:r>
-        <w:rPr>
-          <w:lang w:eastAsia="fi-FI"/>
-        </w:rPr>
-        <w:t>saaminen</w:t>
-      </w:r>
-    </w:p>
-    <w:p>
-      <w:pPr>
-        <w:rPr>
-          <w:lang w:eastAsia="fi-FI"/>
-        </w:rPr>
-      </w:pPr>
-    </w:p>
-    <w:p>
-      <w:pPr>
-        <w:rPr>
-          <w:lang w:eastAsia="fi-FI"/>
-        </w:rPr>
-      </w:pPr>
-      <w:r>
-        <w:rPr>
-          <w:lang w:eastAsia="fi-FI"/>
-        </w:rPr>
-        <w:t>Oletus: Ohjelmisto olettaa, että käyttäjillä on perustason teknistä osaamista, kuten taito syöttää tietoja ja käyttää ohjelmiston tarjoamia toimintoja.</w:t>
-      </w:r>
-    </w:p>
-    <w:p>
-      <w:pPr>
-        <w:rPr>
-          <w:lang w:eastAsia="fi-FI"/>
-        </w:rPr>
-      </w:pPr>
-    </w:p>
-    <w:p>
-      <w:pPr>
-        <w:pStyle w:val="Otsikko4"/>
-        <w:rPr>
-          <w:lang w:eastAsia="fi-FI"/>
-        </w:rPr>
-      </w:pPr>
-      <w:r>
-        <w:rPr>
-          <w:lang w:eastAsia="fi-FI"/>
-        </w:rPr>
-        <w:t xml:space="preserve">2.5.7 </w:t>
-      </w:r>
-      <w:r>
-        <w:rPr>
-          <w:lang w:eastAsia="fi-FI"/>
-        </w:rPr>
-        <w:t>Turvallisuus</w:t>
-      </w:r>
-    </w:p>
-    <w:p>
-      <w:pPr>
-        <w:rPr>
-          <w:lang w:eastAsia="fi-FI"/>
-        </w:rPr>
-      </w:pPr>
-    </w:p>
-    <w:p>
-      <w:pPr>
-        <w:rPr>
-          <w:lang w:eastAsia="fi-FI"/>
-        </w:rPr>
-      </w:pPr>
-      <w:r>
-        <w:rPr>
-          <w:lang w:eastAsia="fi-FI"/>
-        </w:rPr>
-        <w:t>Oletus: Ohjelmisto perustaa oletukse</w:t>
-      </w:r>
-      <w:r>
-        <w:rPr>
-          <w:lang w:eastAsia="fi-FI"/>
-        </w:rPr>
-        <w:t>e</w:t>
-      </w:r>
-      <w:r>
-        <w:rPr>
-          <w:lang w:eastAsia="fi-FI"/>
-        </w:rPr>
-        <w:t>n, että käyttäjät noudattavat turvallisuusmääräyksiä.</w:t>
-      </w:r>
-    </w:p>
-    <w:p>
-      <w:pPr>
-        <w:pStyle w:val="Otsikko4"/>
-        <w:rPr>
-          <w:lang w:eastAsia="fi-FI"/>
-        </w:rPr>
-      </w:pPr>
-    </w:p>
-    <w:p>
-      <w:pPr>
-        <w:pStyle w:val="Otsikko4"/>
-        <w:rPr>
-          <w:lang w:eastAsia="fi-FI"/>
-        </w:rPr>
-      </w:pPr>
-      <w:r>
-        <w:rPr>
-          <w:lang w:eastAsia="fi-FI"/>
-        </w:rPr>
-        <w:t xml:space="preserve">2.5.8 </w:t>
-      </w:r>
-      <w:r>
-        <w:rPr>
-          <w:lang w:eastAsia="fi-FI"/>
-        </w:rPr>
-        <w:t xml:space="preserve">Teknologian </w:t>
-      </w:r>
-      <w:r>
-        <w:rPr>
-          <w:lang w:eastAsia="fi-FI"/>
-        </w:rPr>
-        <w:t>y</w:t>
-      </w:r>
-      <w:r>
-        <w:rPr>
-          <w:lang w:eastAsia="fi-FI"/>
-        </w:rPr>
-        <w:t>hteensopivuus</w:t>
-      </w:r>
-    </w:p>
-    <w:p>
-      <w:pPr>
-        <w:rPr>
-          <w:lang w:eastAsia="fi-FI"/>
-        </w:rPr>
-      </w:pPr>
-    </w:p>
-    <w:p>
-      <w:pPr>
-        <w:rPr>
-          <w:lang w:eastAsia="fi-FI"/>
-        </w:rPr>
-      </w:pPr>
-      <w:r>
-        <w:rPr>
-          <w:lang w:eastAsia="fi-FI"/>
-        </w:rPr>
-        <w:t>Oletus: Ohjelmiston oletetaan olevan yhteensopiva tiettyjen teknologioiden, kuten tietokantajärjestelmien tai käyttöliittymäkirjastojen kanssa.</w:t>
-      </w:r>
-    </w:p>
-    <w:p>
-      <w:pPr>
-        <w:rPr>
-          <w:lang w:eastAsia="fi-FI"/>
-        </w:rPr>
-      </w:pPr>
-    </w:p>
-    <w:p>
-      <w:pPr>
-        <w:pStyle w:val="Otsikko4"/>
-        <w:rPr>
-          <w:lang w:eastAsia="fi-FI"/>
-        </w:rPr>
-      </w:pPr>
-      <w:r>
-        <w:rPr>
-          <w:lang w:eastAsia="fi-FI"/>
-        </w:rPr>
-        <w:t xml:space="preserve">2.5.9 </w:t>
-      </w:r>
-      <w:r>
-        <w:rPr>
-          <w:lang w:eastAsia="fi-FI"/>
-        </w:rPr>
-        <w:t>Tietosuoja</w:t>
-      </w:r>
-    </w:p>
-    <w:p>
-      <w:pPr>
-        <w:rPr>
-          <w:lang w:eastAsia="fi-FI"/>
-        </w:rPr>
-      </w:pPr>
-    </w:p>
-    <w:p>
-      <w:pPr>
-        <w:rPr>
-          <w:lang w:eastAsia="fi-FI"/>
-        </w:rPr>
-      </w:pPr>
-      <w:r>
-        <w:rPr>
-          <w:lang w:eastAsia="fi-FI"/>
-        </w:rPr>
-        <w:t>Oletus: Ohjelmisto olettaa, että käyttäjät noudattavat tietosuojamääräyksiä ja että ohjelmisto itsessään noudattaa asianmukaisia tietosuojakäytäntöjä.</w:t>
-      </w:r>
-    </w:p>
-    <w:p>
-      <w:pPr>
-        <w:pStyle w:val="Otsikko4"/>
-        <w:rPr>
-          <w:lang w:eastAsia="fi-FI"/>
-        </w:rPr>
-      </w:pPr>
-    </w:p>
-    <w:p>
-      <w:pPr>
-        <w:pStyle w:val="Otsikko4"/>
-        <w:rPr>
-          <w:lang w:eastAsia="fi-FI"/>
-        </w:rPr>
-      </w:pPr>
-      <w:r>
-        <w:rPr>
-          <w:lang w:eastAsia="fi-FI"/>
-        </w:rPr>
-        <w:t xml:space="preserve">2.5.10 </w:t>
-      </w:r>
-      <w:r>
-        <w:rPr>
-          <w:lang w:eastAsia="fi-FI"/>
-        </w:rPr>
-        <w:t xml:space="preserve">Aseiden </w:t>
-      </w:r>
-      <w:r>
-        <w:rPr>
-          <w:lang w:eastAsia="fi-FI"/>
-        </w:rPr>
-        <w:t>k</w:t>
-      </w:r>
-      <w:r>
-        <w:rPr>
-          <w:lang w:eastAsia="fi-FI"/>
-        </w:rPr>
-        <w:t>äyttö</w:t>
-      </w:r>
-    </w:p>
-    <w:p>
-      <w:pPr>
-        <w:rPr>
-          <w:lang w:eastAsia="fi-FI"/>
-        </w:rPr>
-      </w:pPr>
-    </w:p>
-    <w:p>
-      <w:pPr>
-        <w:rPr>
-          <w:lang w:eastAsia="fi-FI"/>
-        </w:rPr>
-      </w:pPr>
-      <w:r>
-        <w:rPr>
-          <w:lang w:eastAsia="fi-FI"/>
-        </w:rPr>
-        <w:t>Oletus: Jos ohjelmistoa käytetään aseiden yhteydessä, oletetaan, että käyttäjät noudattavat kaikkia paikallisia lakeja ja turvallisuusmääräyksiä.</w:t>
-      </w:r>
-    </w:p>
-    <w:p>
-      <w:pPr>
-        <w:rPr>
-          <w:lang w:eastAsia="fi-FI"/>
-        </w:rPr>
-      </w:pPr>
-    </w:p>
-    <w:p>
-      <w:pPr>
-        <w:pStyle w:val="Otsikko4"/>
-        <w:rPr>
-          <w:lang w:eastAsia="fi-FI"/>
-        </w:rPr>
-      </w:pPr>
-      <w:r>
-        <w:rPr>
-          <w:lang w:eastAsia="fi-FI"/>
-        </w:rPr>
-        <w:t xml:space="preserve">2.5.11 </w:t>
-      </w:r>
-      <w:r>
-        <w:rPr>
-          <w:lang w:eastAsia="fi-FI"/>
-        </w:rPr>
-        <w:t xml:space="preserve">Yhteistyö </w:t>
-      </w:r>
-      <w:r>
-        <w:rPr>
-          <w:lang w:eastAsia="fi-FI"/>
-        </w:rPr>
-        <w:t>v</w:t>
-      </w:r>
-      <w:r>
-        <w:rPr>
-          <w:lang w:eastAsia="fi-FI"/>
-        </w:rPr>
-        <w:t xml:space="preserve">iranomaisten </w:t>
-      </w:r>
-      <w:r>
-        <w:rPr>
-          <w:lang w:eastAsia="fi-FI"/>
-        </w:rPr>
-        <w:t>k</w:t>
-      </w:r>
-      <w:r>
-        <w:rPr>
-          <w:lang w:eastAsia="fi-FI"/>
-        </w:rPr>
-        <w:t>anssa</w:t>
-      </w:r>
-    </w:p>
-    <w:p>
-      <w:pPr>
-        <w:rPr>
-          <w:lang w:eastAsia="fi-FI"/>
-        </w:rPr>
-      </w:pPr>
-    </w:p>
-    <w:p>
-      <w:pPr>
-        <w:rPr>
-          <w:lang w:eastAsia="fi-FI"/>
-        </w:rPr>
-      </w:pPr>
-      <w:r>
-        <w:rPr>
-          <w:lang w:eastAsia="fi-FI"/>
-        </w:rPr>
-        <w:t xml:space="preserve">Oletus: Ohjelmiston oletetaan toimivan yhteistyössä viranomaisten kanssa, ja sen </w:t>
-      </w:r>
-      <w:r>
-        <w:rPr>
-          <w:lang w:eastAsia="fi-FI"/>
-        </w:rPr>
-        <w:t xml:space="preserve">huolellisten täytettyjen </w:t>
-      </w:r>
-      <w:r>
-        <w:rPr>
-          <w:lang w:eastAsia="fi-FI"/>
-        </w:rPr>
-        <w:t xml:space="preserve">tietojen oletetaan olevan riittäviä aselupien arviointiin tai uusimiseen liittyvissä tilanteissa. </w:t>
-      </w:r>
-    </w:p>
-    <w:p>
-      <w:pPr>
-        <w:rPr>
-          <w:color w:val="FF0000"/>
-        </w:rPr>
-      </w:pPr>
-    </w:p>
-    <w:p>
-      <w:pPr>
-        <w:pStyle w:val="Otsikko2"/>
-      </w:pPr>
-      <w:bookmarkStart w:id="13" w:name="_Toc160545169"/>
-      <w:r>
-        <w:t>3. Tiedot ja tietokanta</w:t>
-      </w:r>
-      <w:bookmarkEnd w:id="13"/>
-    </w:p>
-    <w:p/>
-    <w:p>
-      <w:pPr>
-        <w:pStyle w:val="Otsikko3"/>
-      </w:pPr>
-      <w:bookmarkStart w:id="14" w:name="_Toc160545170"/>
-      <w:r>
-        <w:t>3.1 Tietosisältö</w:t>
-      </w:r>
-      <w:bookmarkEnd w:id="14"/>
-    </w:p>
-    <w:p>
-      <w:pPr>
-        <w:rPr>
-          <w:color w:val="FF0000"/>
-        </w:rPr>
-      </w:pPr>
-    </w:p>
-    <w:p>
-      <w:r>
-        <w:t>Alla on o</w:t>
-      </w:r>
-      <w:r>
-        <w:t xml:space="preserve">hjelmiston käyttämien tietojen looginen malli, joka kuvaa tietojen väliset suhteet ja rajoitteet. </w:t>
-      </w:r>
-    </w:p>
-    <w:p>
-      <w:pPr>
-        <w:rPr>
-          <w:color w:val="FF0000"/>
-        </w:rPr>
-      </w:pPr>
-      <w:r>
-        <w:rPr>
-          <w:color w:val="FF0000"/>
-        </w:rPr>
-        <w:t xml:space="preserve">Lisää Class </w:t>
-      </w:r>
-      <w:proofErr w:type="spellStart"/>
-      <w:r>
-        <w:rPr>
-          <w:color w:val="FF0000"/>
-        </w:rPr>
-        <w:t>Diagram</w:t>
-      </w:r>
-      <w:proofErr w:type="spellEnd"/>
-      <w:r>
-        <w:rPr>
-          <w:color w:val="FF0000"/>
-        </w:rPr>
-        <w:t xml:space="preserve">. </w:t>
-      </w:r>
-    </w:p>
-    <w:p>
-      <w:pPr>
-        <w:pStyle w:val="Otsikko3"/>
-      </w:pPr>
-    </w:p>
-    <w:p>
-      <w:pPr>
-        <w:pStyle w:val="Otsikko3"/>
-      </w:pPr>
-      <w:bookmarkStart w:id="15" w:name="_Toc160545171"/>
-      <w:r>
-        <w:t>3.2 Käyttöintensiteetti</w:t>
-      </w:r>
-      <w:bookmarkEnd w:id="15"/>
-    </w:p>
-    <w:p>
-      <w:pPr>
-        <w:rPr>
-          <w:color w:val="FF0000"/>
-        </w:rPr>
-      </w:pPr>
-    </w:p>
-    <w:p>
-      <w:r>
-        <w:t xml:space="preserve">Ohjelmiston käyttöintensiteetti riippuu paljon sovelluksen käyttäjästä eli ampujasta. Sovelluksella on kapasiteetti tallentaa 99 ampujan tulokset maksimissaan yhdeltä ammuntakierrokselta. </w:t>
-      </w:r>
-    </w:p>
-    <w:p>
-      <w:pPr>
-        <w:pStyle w:val="Otsikko3"/>
-      </w:pPr>
-    </w:p>
-    <w:p>
-      <w:pPr>
-        <w:pStyle w:val="Otsikko3"/>
-      </w:pPr>
-      <w:bookmarkStart w:id="16" w:name="_Toc160545172"/>
-      <w:r>
-        <w:t>3.3 Kapasiteettivaatimukset</w:t>
-      </w:r>
-      <w:bookmarkEnd w:id="16"/>
-    </w:p>
-    <w:p>
-      <w:pPr>
-        <w:rPr>
-          <w:color w:val="FF0000"/>
-        </w:rPr>
-      </w:pPr>
-    </w:p>
-    <w:p>
-      <w:r>
-        <w:t xml:space="preserve">Ohjelmisto ei vaadi paljon suorituskykyä tietokoneelta eikä tallennustilaa. Ohjelma on kevyt </w:t>
-      </w:r>
-      <w:r>
-        <w:t xml:space="preserve">ja ohjelman </w:t>
-      </w:r>
-      <w:r>
-        <w:t>tallen</w:t>
-      </w:r>
-      <w:r>
-        <w:t xml:space="preserve">tavat </w:t>
-      </w:r>
-      <w:r>
-        <w:t>tiedot ovat nimiä ja yksittäisiä numeroita.</w:t>
-      </w:r>
-    </w:p>
-    <w:p>
-      <w:pPr>
-        <w:pStyle w:val="Otsikko3"/>
-      </w:pPr>
-    </w:p>
-    <w:p>
-      <w:pPr>
-        <w:pStyle w:val="Otsikko3"/>
-      </w:pPr>
-      <w:bookmarkStart w:id="17" w:name="_Toc160545173"/>
-      <w:r>
-        <w:t>3.4 Tiedostot ja asetustiedostot</w:t>
-      </w:r>
-      <w:bookmarkEnd w:id="17"/>
-    </w:p>
-    <w:p>
-      <w:pPr>
-        <w:rPr>
-          <w:color w:val="FF0000"/>
-        </w:rPr>
-      </w:pPr>
-    </w:p>
-    <w:p>
-      <w:pPr>
-        <w:rPr>
-          <w:color w:val="FF0000"/>
-        </w:rPr>
-      </w:pPr>
-      <w:r>
-        <w:rPr>
-          <w:color w:val="FF0000"/>
-        </w:rPr>
-        <w:t>T</w:t>
-      </w:r>
-      <w:r>
-        <w:rPr>
-          <w:color w:val="FF0000"/>
-        </w:rPr>
-        <w:t xml:space="preserve">ässä kohdassa pitäisi kuvata ohjelmiston käyttämät tiedostot ja asetustiedostot, niiden sijainnit, nimet, formaatit, sisällöt ja käyttötarkoitukset. Tiedostot ja asetustiedostot ovat osa ohjelmiston </w:t>
-      </w:r>
-      <w:r>
-        <w:rPr>
-          <w:color w:val="FF0000"/>
-        </w:rPr>
-        <w:t xml:space="preserve">välttämätöntä </w:t>
-      </w:r>
-      <w:r>
-        <w:rPr>
-          <w:color w:val="FF0000"/>
-        </w:rPr>
-        <w:t>tietosisältöä</w:t>
-      </w:r>
-      <w:r>
-        <w:rPr>
-          <w:color w:val="FF0000"/>
-        </w:rPr>
-        <w:t xml:space="preserve">. Tietoja voidaan </w:t>
-      </w:r>
-      <w:r>
-        <w:rPr>
-          <w:color w:val="FF0000"/>
-        </w:rPr>
-        <w:t xml:space="preserve">esimerkiksi </w:t>
-      </w:r>
-      <w:r>
-        <w:rPr>
-          <w:color w:val="FF0000"/>
-        </w:rPr>
-        <w:t>tarvita, jotta ohjelma voidaan asentaa ja käynnistää ensimmäistä kertaa.</w:t>
-      </w:r>
-      <w:r>
-        <w:rPr>
-          <w:color w:val="FF0000"/>
-        </w:rPr>
-        <w:t xml:space="preserve"> </w:t>
-      </w:r>
-      <w:r>
-        <w:rPr>
-          <w:color w:val="FF0000"/>
-        </w:rPr>
-        <w:t>Asetustiedot</w:t>
-      </w:r>
-      <w:r>
-        <w:rPr>
-          <w:color w:val="FF0000"/>
-        </w:rPr>
-        <w:t xml:space="preserve"> eivät välttämättä ole osa tietokantaa. Tiedostot ja asetustiedostot voidaan esittää esimerkiksi listana, taulukkona tai kaaviona.</w:t>
-      </w:r>
-    </w:p>
-    <w:p>
-      <w:pPr>
-        <w:rPr>
-          <w:color w:val="FF0000"/>
-        </w:rPr>
-      </w:pPr>
-      <w:r>
-        <w:rPr>
-          <w:color w:val="FF0000"/>
-        </w:rPr>
-        <w:t>Tässä kohdassa luetellaan kaikki dokumentin ulkopuoliset resurssit, kuten standardit, tekniset ohjeet tai muut viitteet, joita vaatimusmäärittely käyttää tai joihin se viittaa.</w:t>
-      </w:r>
-    </w:p>
-    <w:p>
-      <w:pPr>
-        <w:pStyle w:val="Otsikko2"/>
-      </w:pPr>
-    </w:p>
-    <w:p>
-      <w:pPr>
-        <w:pStyle w:val="Otsikko2"/>
-      </w:pPr>
-      <w:bookmarkStart w:id="18" w:name="_Toc160545174"/>
-      <w:r>
-        <w:t>4</w:t>
-      </w:r>
-      <w:r>
-        <w:t xml:space="preserve"> Ulkoiset liittymät</w:t>
-      </w:r>
-      <w:bookmarkEnd w:id="18"/>
-    </w:p>
-    <w:p>
-      <w:pPr>
-        <w:pStyle w:val="Otsikko3"/>
-      </w:pPr>
-    </w:p>
-    <w:p>
-      <w:pPr>
-        <w:pStyle w:val="Otsikko3"/>
-      </w:pPr>
-      <w:bookmarkStart w:id="19" w:name="_Toc160545175"/>
-      <w:r>
-        <w:t>4</w:t>
-      </w:r>
-      <w:r>
-        <w:t>.1 Laitteistoliittymät</w:t>
-      </w:r>
-      <w:bookmarkEnd w:id="19"/>
-    </w:p>
-    <w:p>
-      <w:pPr>
-        <w:rPr>
-          <w:rFonts w:eastAsia="Times New Roman" w:cstheme="minorHAnsi"/>
-          <w:kern w:val="0"/>
-          <w:lang w:eastAsia="fi-FI"/>
-          <w14:ligatures w14:val="none"/>
-        </w:rPr>
-      </w:pPr>
-    </w:p>
-    <w:p>
-      <w:pPr>
-        <w:rPr>
-          <w:rFonts w:eastAsia="Times New Roman" w:cstheme="minorHAnsi"/>
-          <w:kern w:val="0"/>
-          <w:lang w:eastAsia="fi-FI"/>
-          <w14:ligatures w14:val="none"/>
-        </w:rPr>
-      </w:pPr>
-      <w:r>
-        <w:rPr>
-          <w:rFonts w:eastAsia="Times New Roman" w:cstheme="minorHAnsi"/>
-          <w:kern w:val="0"/>
-          <w:lang w:eastAsia="fi-FI"/>
-          <w14:ligatures w14:val="none"/>
-        </w:rPr>
-        <w:t>Ampumapäiväkirja on suunniteltu erityisen kevyeksi ja resurssitehokkaaksi ohjelmistoksi, mikä tarkoittaa sitä, että se voi toimia sujuvasti käytännössä millä tahansa tietokoneella. Ohjelmisto on optimoitu siten, että se ei vaadi korkeatehoista prosessoria, suurta määrää RAM-muistia tai tehokasta näytönohjainta.</w:t>
-      </w:r>
-    </w:p>
-    <w:p>
-      <w:pPr>
-        <w:rPr>
-          <w:rFonts w:eastAsia="Times New Roman" w:cstheme="minorHAnsi"/>
-          <w:kern w:val="0"/>
-          <w:lang w:eastAsia="fi-FI"/>
-          <w14:ligatures w14:val="none"/>
-        </w:rPr>
-      </w:pPr>
-      <w:r>
-        <w:rPr>
-          <w:rFonts w:eastAsia="Times New Roman" w:cstheme="minorHAnsi"/>
-          <w:kern w:val="0"/>
-          <w:lang w:eastAsia="fi-FI"/>
-          <w14:ligatures w14:val="none"/>
-        </w:rPr>
-        <w:t xml:space="preserve">Tämä mahdollistaa sen, että käyttäjät voivat käyttää ohjelmistoa riippumatta siitä, onko käytössä vanhempi tietokone tai uusin huippumalli. Voidaan luottaa siihen, että Ampumapäiväkirja toimii saumattomasti ja tarjoaa suorituskykyä ilman ylimääräisiä vaatimuksia. </w:t>
-      </w:r>
-    </w:p>
-    <w:p/>
-    <w:p>
-      <w:pPr>
-        <w:pStyle w:val="Otsikko3"/>
-      </w:pPr>
-      <w:bookmarkStart w:id="20" w:name="_Toc160545176"/>
-      <w:r>
-        <w:t>4</w:t>
-      </w:r>
-      <w:r>
-        <w:t>.2 Ohjelmistoliittymät</w:t>
-      </w:r>
-      <w:bookmarkEnd w:id="20"/>
-    </w:p>
-    <w:p/>
-    <w:p>
-      <w:r>
-        <w:t>Järjestelmän käyttöönoton aikana ei ole integraatiota muihin järjestelmiin.</w:t>
-      </w:r>
-    </w:p>
-    <w:p>
-      <w:pPr>
-        <w:pStyle w:val="Otsikko3"/>
-      </w:pPr>
-    </w:p>
-    <w:p>
-      <w:pPr>
-        <w:pStyle w:val="Otsikko3"/>
-      </w:pPr>
-      <w:bookmarkStart w:id="21" w:name="_Toc160545177"/>
-      <w:r>
-        <w:t>4</w:t>
-      </w:r>
-      <w:r>
-        <w:t>.3 Tietoliikenneliittymät</w:t>
-      </w:r>
-      <w:bookmarkEnd w:id="21"/>
-    </w:p>
-    <w:p/>
-    <w:p>
-      <w:pPr>
-        <w:rPr>
-          <w:color w:val="FF0000"/>
-        </w:rPr>
-      </w:pPr>
-      <w:r>
-        <w:rPr>
-          <w:color w:val="FF0000"/>
-        </w:rPr>
-        <w:t>Tämä osa kuvaa, miten sovellus kommunikoi tietoverkon kanssa. Se voi sisältää esimerkiksi:</w:t>
-      </w:r>
-    </w:p>
-    <w:p>
-      <w:pPr>
-        <w:rPr>
-          <w:color w:val="FF0000"/>
-        </w:rPr>
-      </w:pPr>
-      <w:r>
-        <w:rPr>
-          <w:color w:val="FF0000"/>
-        </w:rPr>
-        <w:t xml:space="preserve">Kuinka sovellus käyttää verkkoyhteyksiä, kuten </w:t>
-      </w:r>
-      <w:proofErr w:type="spellStart"/>
-      <w:r>
-        <w:rPr>
-          <w:color w:val="FF0000"/>
-        </w:rPr>
-        <w:t>WLANia</w:t>
-      </w:r>
-      <w:proofErr w:type="spellEnd"/>
-      <w:r>
-        <w:rPr>
-          <w:color w:val="FF0000"/>
-        </w:rPr>
-        <w:t>, mobiilidataa tai Bluetoothia.</w:t>
-      </w:r>
-    </w:p>
-    <w:p>
-      <w:pPr>
-        <w:rPr>
-          <w:color w:val="FF0000"/>
-        </w:rPr>
-      </w:pPr>
-      <w:r>
-        <w:rPr>
-          <w:color w:val="FF0000"/>
-        </w:rPr>
-        <w:t>Tietoliikenneprotokollat ja -standardit, joita sovellus käyttää tiedonsiirtoon ja vuorovaikutukseen muiden verkkopalveluiden kanssa.</w:t>
-      </w:r>
-    </w:p>
-    <w:p>
-      <w:pPr>
-        <w:rPr>
-          <w:color w:val="FF0000"/>
-        </w:rPr>
-      </w:pPr>
-      <w:r>
-        <w:rPr>
-          <w:color w:val="FF0000"/>
-        </w:rPr>
-        <w:t>Tietoturvaan ja salaukseen liittyvät vaatimukset, jotka liittyvät tietoliikenteeseen.</w:t>
-      </w:r>
-    </w:p>
-    <w:p/>
-    <w:p>
-      <w:pPr>
-        <w:pStyle w:val="Otsikko2"/>
-      </w:pPr>
-      <w:bookmarkStart w:id="22" w:name="_Toc160545178"/>
-      <w:r>
-        <w:t>5</w:t>
-      </w:r>
-      <w:r>
-        <w:t xml:space="preserve"> Muut ominaisuudet</w:t>
-      </w:r>
-      <w:bookmarkEnd w:id="22"/>
-    </w:p>
-    <w:p/>
-    <w:p>
-      <w:pPr>
-        <w:pStyle w:val="Otsikko3"/>
-      </w:pPr>
-      <w:bookmarkStart w:id="23" w:name="_Toc160545179"/>
-      <w:r>
-        <w:t>5</w:t>
-      </w:r>
-      <w:r>
-        <w:t>.1 Suorituskyky ja vasteajat</w:t>
-      </w:r>
-      <w:bookmarkEnd w:id="23"/>
-    </w:p>
-    <w:p>
-      <w:pPr>
-        <w:rPr>
-          <w:color w:val="FF0000"/>
-        </w:rPr>
-      </w:pPr>
-    </w:p>
-    <w:p>
-      <w:r>
-        <w:t xml:space="preserve">Ohjelmisto on suunniteltu kevyeksi ja ketteräksi, jolloin sen suoristuskyky on tehokas ja vasteajat ovat lyhyitä. </w:t>
-      </w:r>
-      <w:r>
-        <w:t>Ohjelmisto käyttää tietokoneen resursseja, kuten prosessoria ja muistia, mahdollisimman tehokkaasti, jotta se toimii sujuvasti ja ilman merkittäviä viiveitä. Ohjelmisto suorittaa erilaiset tehtävät, kuten tulosten tallennus, haku ja yhteenveto, nopeasti ja ilman odottelua.</w:t>
-      </w:r>
-      <w:r>
-        <w:t xml:space="preserve"> </w:t>
-      </w:r>
-      <w:r>
-        <w:t xml:space="preserve">Ohjelmisto tarjoaa käyttäjilleen </w:t>
-      </w:r>
-      <w:r>
-        <w:t>mahdollisimman miellyttävän käyttökokemuksen ja vähäisen odotusajan eri toimintojen välillä.</w:t>
-      </w:r>
-    </w:p>
-    <w:p>
-      <w:pPr>
-        <w:rPr>
-          <w:rFonts w:ascii="Segoe UI" w:hAnsi="Segoe UI" w:cs="Segoe UI"/>
-          <w:color w:val="0D0D0D"/>
-        </w:rPr>
-      </w:pPr>
-      <w:r>
-        <w:t>Vasteajat on optimoitu niin, että käyttäjät voivat tehokkaasti käyttää ohjelmistoa ilman turhia odotusaikoja. Käyttöliittymä reagoi käyttäjän antamiin komentoihin ja syötteisiin välittömästi. Ohjelmisto tallentaa syötetyt tiedot tallennuspaikkaan heti, josta tiedot ovat myös haettavissa viipymättä. Lisäksi ohjelma suorittaa hakuja ja laskentaa esimerkiksi tulosten yhteenvetoa varten.</w:t>
-      </w:r>
-    </w:p>
-    <w:p>
-      <w:r>
-        <w:t>Ohjelmiston kehittäjät eivät voi ottaa kantaa käyttäjän käyttämiin koneen tehoon ja nettiyhteyden nopeuteen, jotka vaikuttavat ohjelman suorituskykyyn ja vasteaikoihin.</w:t>
-      </w:r>
-    </w:p>
-    <w:p/>
-    <w:p>
-      <w:pPr>
-        <w:pStyle w:val="Otsikko3"/>
-      </w:pPr>
-      <w:bookmarkStart w:id="24" w:name="_Toc160545180"/>
-      <w:r>
-        <w:t>5</w:t>
-      </w:r>
-      <w:r>
-        <w:t>.2 Saavutettavuus</w:t>
-      </w:r>
-      <w:bookmarkEnd w:id="24"/>
-      <w:r>
-        <w:t xml:space="preserve"> </w:t>
-      </w:r>
-    </w:p>
-    <w:p>
-      <w:pPr>
-        <w:rPr>
-          <w:color w:val="FF0000"/>
-        </w:rPr>
-      </w:pPr>
-    </w:p>
-    <w:p>
-      <w:pPr>
-        <w:rPr>
-          <w:color w:val="FF0000"/>
-        </w:rPr>
-      </w:pPr>
-      <w:r>
-        <w:rPr>
-          <w:color w:val="FF0000"/>
-        </w:rPr>
-        <w:t>Saavutettavuus: Ohjelmiston jatkuva saatavuus käyttäjille.</w:t>
-      </w:r>
-    </w:p>
-    <w:p>
-      <w:pPr>
-        <w:rPr>
-          <w:color w:val="FF0000"/>
-        </w:rPr>
-      </w:pPr>
-      <w:r>
-        <w:rPr>
-          <w:color w:val="FF0000"/>
-        </w:rPr>
-        <w:t>Toipuminen: Kyky palautua mahdollisista häiriöistä tai vioista.</w:t>
-      </w:r>
-    </w:p>
-    <w:p>
-      <w:pPr>
-        <w:rPr>
-          <w:color w:val="FF0000"/>
-        </w:rPr>
-      </w:pPr>
-      <w:r>
-        <w:rPr>
-          <w:color w:val="FF0000"/>
-        </w:rPr>
-        <w:t>Turvallisuus: Ohjelmiston suojaaminen haitallisilta toiminnoilta ja tietoturvariskeiltä.</w:t>
-      </w:r>
-    </w:p>
-    <w:p>
-      <w:pPr>
-        <w:rPr>
-          <w:color w:val="FF0000"/>
-        </w:rPr>
-      </w:pPr>
-      <w:r>
-        <w:rPr>
-          <w:color w:val="FF0000"/>
-        </w:rPr>
-        <w:t>Suojaukset: Käytetyt menetelmät ohjelmiston turvaamiseksi.</w:t>
-      </w:r>
-    </w:p>
-    <w:p>
-      <w:pPr>
-        <w:pStyle w:val="Otsikko3"/>
-      </w:pPr>
-    </w:p>
-    <w:p>
-      <w:pPr>
-        <w:pStyle w:val="Otsikko3"/>
-      </w:pPr>
-      <w:bookmarkStart w:id="25" w:name="_Toc160545181"/>
-      <w:r>
-        <w:t>5</w:t>
-      </w:r>
-      <w:r>
-        <w:t>.3 Ylläpidettävyys</w:t>
-      </w:r>
-      <w:bookmarkEnd w:id="25"/>
-    </w:p>
-    <w:p/>
-    <w:p>
-      <w:pPr>
-        <w:rPr>
-          <w:color w:val="FF0000"/>
-        </w:rPr>
-      </w:pPr>
-      <w:r>
-        <w:rPr>
-          <w:color w:val="FF0000"/>
-        </w:rPr>
-        <w:t>Kuinka helppoa on ylläpitää ja päivittää ohjelmistoa, mukaan lukien koodin selkeys, dokumentaatio ja virheiden jäljitysmekanismit.</w:t>
-      </w:r>
-    </w:p>
-    <w:p>
-      <w:pPr>
-        <w:pStyle w:val="Otsikko3"/>
-      </w:pPr>
-    </w:p>
-    <w:p>
-      <w:pPr>
-        <w:pStyle w:val="Otsikko3"/>
-      </w:pPr>
-      <w:bookmarkStart w:id="26" w:name="_Toc160545182"/>
-      <w:r>
-        <w:t>5</w:t>
-      </w:r>
-      <w:r>
-        <w:t>.4 Siirrettävyys ja yhteensopivuus</w:t>
-      </w:r>
-      <w:bookmarkEnd w:id="26"/>
-    </w:p>
-    <w:p/>
-    <w:p>
-      <w:r>
-        <w:t xml:space="preserve">Ohjelmisto pystyy toimimaan monessa ympäristössä. Koska se on kevyt päiväkirjasovellus ohjelmiston toiminta eri </w:t>
-      </w:r>
-      <w:r>
-        <w:t>ympäristöissä,</w:t>
-      </w:r>
-      <w:r>
-        <w:t xml:space="preserve"> riippuu paljolti päätelaitteesta, josta ohjelmaa käytetään. Ohjelm</w:t>
-      </w:r>
-      <w:r>
-        <w:t>isto</w:t>
-      </w:r>
-      <w:r>
-        <w:t xml:space="preserve"> on tällä hetkellä suunniteltu toimimaan tietokonepohjaisella </w:t>
-      </w:r>
-      <w:r>
-        <w:t>laitteella,</w:t>
-      </w:r>
-      <w:r>
-        <w:t xml:space="preserve"> joka aiheuttaa tietynlaisen käytön rajoitteen mobiilioptimoinnin puutteen vuoksi. </w:t>
-      </w:r>
-      <w:r>
-        <w:t xml:space="preserve"> Tallennettuja tietoja voi siirtää esimerkiksi siirtämällä ulkoisella tallennusasemalla toisiin päätelaitteisiin ampumapäiväkirjan tuloksia.</w:t>
-      </w:r>
-    </w:p>
-    <w:p/>
-    <w:p>
-      <w:pPr>
-        <w:pStyle w:val="Otsikko3"/>
-      </w:pPr>
-      <w:bookmarkStart w:id="27" w:name="_Toc160545183"/>
-      <w:r>
-        <w:t>5</w:t>
-      </w:r>
-      <w:r>
-        <w:t>.5 Operointi</w:t>
-      </w:r>
-      <w:bookmarkEnd w:id="27"/>
-    </w:p>
-    <w:p/>
-    <w:p>
-      <w:r>
-        <w:t>Ohjelma tulee toimimaan työpöytäsovelluksena. Sitä voidaan operoida nykyisessä muodossaan eri tyyppien tietokone (PC) laitteilla.</w:t>
-      </w:r>
-    </w:p>
-    <w:p>
-      <w:pPr>
-        <w:pStyle w:val="Otsikko3"/>
-      </w:pPr>
-    </w:p>
-    <w:p>
-      <w:pPr>
-        <w:pStyle w:val="Otsikko3"/>
-      </w:pPr>
-      <w:bookmarkStart w:id="28" w:name="_Toc160545184"/>
-      <w:r>
-        <w:t>5</w:t>
-      </w:r>
-      <w:r>
-        <w:t>.6 Käytettävyys</w:t>
-      </w:r>
-      <w:bookmarkEnd w:id="28"/>
-      <w:r>
-        <w:t xml:space="preserve"> </w:t>
-      </w:r>
-    </w:p>
-    <w:p/>
-    <w:p>
-      <w:pPr>
-        <w:pStyle w:val="Otsikko4"/>
-      </w:pPr>
-      <w:r>
-        <w:t>5</w:t>
-      </w:r>
-      <w:r>
-        <w:t xml:space="preserve">.6.1 </w:t>
-      </w:r>
-      <w:r>
-        <w:t>Käytettävyys</w:t>
-      </w:r>
-    </w:p>
-    <w:p/>
-    <w:p>
-      <w:r>
-        <w:t>Käyttäjän avattua ohjelmisto hänelle avautuu aloitusvalikko, jossa on lyhyt käyttöohje. Käyttöohjeen avulla käyttäjän on helppo navigoida ohjelmistossa.</w:t>
-      </w:r>
-    </w:p>
-    <w:p>
-      <w:pPr>
-        <w:pStyle w:val="Otsikko4"/>
-      </w:pPr>
-    </w:p>
-    <w:p>
-      <w:pPr>
-        <w:pStyle w:val="Otsikko4"/>
-      </w:pPr>
-      <w:r>
-        <w:t>5</w:t>
-      </w:r>
-      <w:r>
-        <w:t xml:space="preserve">.6.2 </w:t>
-      </w:r>
-      <w:r>
-        <w:t>Käytön tehokkuus</w:t>
-      </w:r>
-    </w:p>
-    <w:p/>
-    <w:p>
       <w:r>
         <w:t>Avaamisen jälkeen ohjelmisto on heti käytettävissä. Tallennustoiminnon käytön jälkeen voi tallennetun tiedon hakea heti osana aikaisempaa tallennettua tiedostoa.</w:t>
+      </w:r>
+      <w:r>
+        <w:t xml:space="preserve"> Ohjelmiston tehokkuus on riippuvainen käyttäjän käyttämän laitteen nopeudesta ja tehokkuudesta.</w:t>
       </w:r>
     </w:p>
     <w:p>
@@ -6833,10 +7525,38 @@
       </w:pPr>
     </w:p>
     <w:p>
+      <w:pPr>
+        <w:rPr>
+          <w:color w:val="FF0000"/>
+        </w:rPr>
+      </w:pPr>
       <w:r>
         <w:t>Ampuma-aseiden käyttöön liittyy tiukkoja lakeja ja sääntöjä. Sovelluksen tulee noudattaa näitä määräyksiä ja varmistaa, että se ei edistä laittomien toimien toteuttamista</w:t>
       </w:r>
       <w:r>
+        <w:t>.</w:t>
+      </w:r>
+      <w:r>
+        <w:t xml:space="preserve"> Ampuma-aseiden käyttöä ohjeaavat lait ja säädökset löytyvät ampuma-aselaista</w:t>
+      </w:r>
+      <w:r>
+        <w:rPr>
+          <w:color w:val="FF0000"/>
+        </w:rPr>
+        <w:t xml:space="preserve"> </w:t>
+      </w:r>
+      <w:hyperlink r:id="rId10" w:tgtFrame="_blank" w:tooltip="https://www.finlex.fi/fi/laki/ajantasa/1998/19980001" w:history="1">
+        <w:r>
+          <w:rPr>
+            <w:rStyle w:val="Hyperlinkki"/>
+          </w:rPr>
+          <w:t>https://www.finlex.fi/fi/laki/ajantasa/1998/19980001</w:t>
+        </w:r>
+      </w:hyperlink>
+      <w:r>
+        <w:rPr>
+          <w:rStyle w:val="ui-provider"/>
+        </w:rPr>
         <w:t>.</w:t>
       </w:r>
     </w:p>
@@ -6867,344 +7587,400 @@
     <w:p/>
     <w:p>
       <w:r>
-        <w:t xml:space="preserve">Rajoitukset, jotka liittyvät käytettävissä olevaan laitteistoon, kuten tietokoneiden tehoon tai käytettävissä oleviin </w:t>
-      </w:r>
-      <w:r>
-        <w:t>liitäntöihin</w:t>
-      </w:r>
-      <w:r>
+        <w:t>Ohjelmisto</w:t>
+      </w:r>
+      <w:r>
+        <w:t xml:space="preserve"> on kevy</w:t>
+      </w:r>
+      <w:r>
+        <w:t>t</w:t>
+      </w:r>
+      <w:r>
+        <w:t xml:space="preserve"> ja resurssitehok</w:t>
+      </w:r>
+      <w:r>
+        <w:t>as</w:t>
+      </w:r>
+      <w:r>
+        <w:t xml:space="preserve">, minkä ansiosta se toimii sujuvasti käytännössä millä tahansa tietokoneella. </w:t>
+      </w:r>
+      <w:r>
+        <w:t>O</w:t>
+      </w:r>
+      <w:r>
+        <w:t>hjelmisto on suunniteltu toimimaan tehokkaasti</w:t>
+      </w:r>
+      <w:r>
+        <w:t xml:space="preserve"> </w:t>
+      </w:r>
+      <w:r>
+        <w:t>rajoitetum</w:t>
+      </w:r>
+      <w:r>
+        <w:t xml:space="preserve">milla </w:t>
+      </w:r>
+      <w:r>
+        <w:t>laittei</w:t>
+      </w:r>
+      <w:r>
+        <w:t>lla kuten</w:t>
+      </w:r>
+      <w:r>
+        <w:t xml:space="preserve"> vanhemmilla tietokoneilla.</w:t>
+      </w:r>
+      <w:r>
+        <w:t xml:space="preserve"> </w:t>
+      </w:r>
+      <w:r>
+        <w:t>Tämä optimointi mahdollistaa ohjelmiston käytön ilman korkeatehoista prosessoria, suurta määrää RAM-muistia tai tehokasta näytönohjainta</w:t>
+      </w:r>
+      <w:r>
+        <w:t>, jolloin kehittäjät ovat tiedostaneet mahdollis</w:t>
+      </w:r>
+      <w:r>
+        <w:t xml:space="preserve">et haasteet, joita käyttäjät voivat kohdata oman laitteistonsa suhteen. </w:t>
+      </w:r>
+      <w:r>
+        <w:t xml:space="preserve">Tarkoituksena on </w:t>
+      </w:r>
+      <w:r>
+        <w:t>asettaa ja auttaa käyttäjiä valmistautumaan asennukseen ilman yllättäviä ongelmia tai vaatimuksia.</w:t>
+      </w:r>
+    </w:p>
+    <w:p>
+      <w:pPr>
+        <w:pStyle w:val="Otsikko3"/>
+      </w:pPr>
+    </w:p>
+    <w:p>
+      <w:pPr>
+        <w:pStyle w:val="Otsikko3"/>
+      </w:pPr>
+      <w:bookmarkStart w:id="32" w:name="_Toc160545188"/>
+      <w:r>
+        <w:t>6</w:t>
+      </w:r>
+      <w:r>
+        <w:t xml:space="preserve">.3 </w:t>
+      </w:r>
+      <w:r>
+        <w:t>O</w:t>
+      </w:r>
+      <w:r>
+        <w:t>hjelmistorajoitteet</w:t>
+      </w:r>
+      <w:bookmarkEnd w:id="32"/>
+    </w:p>
+    <w:p/>
+    <w:p>
+      <w:r>
+        <w:t>Järjestelmästä ei ole integraatiota muihin järjestelmiin.</w:t>
+      </w:r>
+    </w:p>
+    <w:p>
+      <w:pPr>
+        <w:pStyle w:val="Otsikko3"/>
+      </w:pPr>
+    </w:p>
+    <w:p>
+      <w:pPr>
+        <w:pStyle w:val="Otsikko3"/>
+      </w:pPr>
+      <w:bookmarkStart w:id="33" w:name="_Toc160545189"/>
+      <w:r>
+        <w:t>6</w:t>
+      </w:r>
+      <w:r>
+        <w:t>.4 Muut rajoitteet</w:t>
+      </w:r>
+      <w:bookmarkEnd w:id="33"/>
+    </w:p>
+    <w:p/>
+    <w:p>
+      <w:r>
+        <w:t xml:space="preserve">Projektin aikataulu on tiukka. Annetussa aikarajassa </w:t>
+      </w:r>
+      <w:r>
+        <w:t>on tehty</w:t>
+      </w:r>
+      <w:r>
+        <w:t xml:space="preserve"> sovelluksesta toimintavalmis. Jatkokehitystä tullaan tekemään käyttäjä</w:t>
+      </w:r>
+      <w:r>
+        <w:t xml:space="preserve">kokemuksia </w:t>
+      </w:r>
+      <w:r>
+        <w:t>kuunnellen.</w:t>
+      </w:r>
+    </w:p>
+    <w:p/>
+    <w:p>
+      <w:bookmarkStart w:id="34" w:name="_Toc160545190"/>
+      <w:r>
+        <w:rPr>
+          <w:rStyle w:val="Otsikko2Char"/>
+        </w:rPr>
+        <w:t>7</w:t>
+      </w:r>
+      <w:r>
+        <w:rPr>
+          <w:rStyle w:val="Otsikko2Char"/>
+        </w:rPr>
+        <w:t xml:space="preserve"> Hylätyt ratkaisuvaihtoehdot</w:t>
+      </w:r>
+      <w:bookmarkEnd w:id="34"/>
+    </w:p>
+    <w:p>
+      <w:pPr>
+        <w:pStyle w:val="Otsikko3"/>
+      </w:pPr>
+    </w:p>
+    <w:p>
+      <w:pPr>
+        <w:pStyle w:val="Otsikko3"/>
+      </w:pPr>
+      <w:bookmarkStart w:id="35" w:name="_Toc160545191"/>
+      <w:r>
+        <w:t>7</w:t>
+      </w:r>
+      <w:r>
+        <w:t xml:space="preserve">.1 </w:t>
+      </w:r>
+      <w:r>
+        <w:t>Monialu</w:t>
+      </w:r>
+      <w:r>
+        <w:t>s</w:t>
+      </w:r>
+      <w:r>
+        <w:t>taisuus</w:t>
+      </w:r>
+      <w:bookmarkEnd w:id="35"/>
+    </w:p>
+    <w:p/>
+    <w:p>
+      <w:r>
+        <w:t xml:space="preserve">Harkittiin sovelluksen kehittämistä useille eri alustoille, kuten iOS, Android ja web, mutta resurssien ja aikataulun rajoitteiden vuoksi </w:t>
+      </w:r>
+      <w:r>
+        <w:t>on päätetty</w:t>
+      </w:r>
+      <w:r>
+        <w:t xml:space="preserve"> keskittyä aluksi yhteen alustaan.</w:t>
+      </w:r>
+    </w:p>
+    <w:p/>
+    <w:p>
+      <w:pPr>
+        <w:pStyle w:val="Otsikko3"/>
+      </w:pPr>
+      <w:bookmarkStart w:id="36" w:name="_Toc160545192"/>
+      <w:r>
+        <w:t>7</w:t>
+      </w:r>
+      <w:r>
+        <w:t xml:space="preserve">.2. </w:t>
+      </w:r>
+      <w:r>
+        <w:t>Lokalisaatio</w:t>
+      </w:r>
+      <w:bookmarkEnd w:id="36"/>
+    </w:p>
+    <w:p/>
+    <w:p>
+      <w:r>
+        <w:t xml:space="preserve">Alun perin harkittiin sovelluksen lokalisoimista useille eri kielille, mutta </w:t>
+      </w:r>
+      <w:r>
+        <w:t>on päätetty</w:t>
+      </w:r>
+      <w:r>
+        <w:t xml:space="preserve"> aloittaa yhdellä pääkielellä ja laajentaa lokalisaatiota myöhemmin.</w:t>
+      </w:r>
+    </w:p>
+    <w:p>
+      <w:pPr>
+        <w:pStyle w:val="Otsikko3"/>
+      </w:pPr>
+      <w:bookmarkStart w:id="37" w:name="_Toc160545193"/>
+      <w:r>
+        <w:t>7</w:t>
+      </w:r>
+      <w:r>
+        <w:t xml:space="preserve">.3 </w:t>
+      </w:r>
+      <w:r>
+        <w:t>Monimutkainen käyttöliittymä</w:t>
+      </w:r>
+      <w:bookmarkEnd w:id="37"/>
+    </w:p>
+    <w:p/>
+    <w:p>
+      <w:r>
+        <w:t xml:space="preserve">Harkittiin monimutkaisen käyttöliittymän luomista runsaalla animaatiolla ja visuaalisilla tehokeinoilla, mutta </w:t>
+      </w:r>
+      <w:r>
+        <w:t>on päätetty</w:t>
+      </w:r>
+      <w:r>
+        <w:t xml:space="preserve"> pitäytyä yksinkertaisemmassa käyttöliittymässä käyttäjäkokemuksen parantamiseksi. </w:t>
+      </w:r>
+    </w:p>
+    <w:p/>
+    <w:p>
+      <w:pPr>
+        <w:pStyle w:val="Otsikko2"/>
+      </w:pPr>
+      <w:bookmarkStart w:id="38" w:name="_Toc160545194"/>
+      <w:r>
+        <w:t>8</w:t>
+      </w:r>
+      <w:r>
+        <w:t xml:space="preserve"> Jatkokehitysajatuksia</w:t>
+      </w:r>
+      <w:bookmarkEnd w:id="38"/>
+    </w:p>
+    <w:p/>
+    <w:p>
+      <w:pPr>
+        <w:pStyle w:val="Otsikko3"/>
+      </w:pPr>
+      <w:bookmarkStart w:id="39" w:name="_Toc160545195"/>
+      <w:r>
+        <w:t>8</w:t>
+      </w:r>
+      <w:r>
+        <w:t xml:space="preserve">.1 </w:t>
+      </w:r>
+      <w:r>
+        <w:t>Monialustaisuuden laajentaminen</w:t>
+      </w:r>
+      <w:bookmarkEnd w:id="39"/>
+    </w:p>
+    <w:p/>
+    <w:p>
+      <w:pPr>
+        <w:rPr>
+          <w:rFonts w:cstheme="minorHAnsi"/>
+        </w:rPr>
+      </w:pPr>
+      <w:r>
+        <w:rPr>
+          <w:rFonts w:cstheme="minorHAnsi"/>
+        </w:rPr>
+        <w:t>Sovellusta on tarkoitus jatkokehittää mobiili- ja tablettikäyttöön, jotta se olisi vielä nopeampi, ja helppokäyttöisempi.</w:t>
+      </w:r>
+    </w:p>
+    <w:p>
+      <w:pPr>
+        <w:rPr>
+          <w:rFonts w:cstheme="minorHAnsi"/>
+        </w:rPr>
+      </w:pPr>
+      <w:r>
+        <w:rPr>
+          <w:rFonts w:cstheme="minorHAnsi"/>
+        </w:rPr>
+        <w:t>Lisäksi ohjelmistoon liitetään tiedot sen hetkisistä sääolosuhteista, kun ohjelmistoa käytetään ulkona.</w:t>
+      </w:r>
+    </w:p>
+    <w:p>
+      <w:pPr>
+        <w:rPr>
+          <w:rFonts w:ascii="Segoe UI" w:hAnsi="Segoe UI" w:cs="Segoe UI"/>
+        </w:rPr>
+      </w:pPr>
+      <w:r>
+        <w:rPr>
+          <w:rFonts w:cstheme="minorHAnsi"/>
+        </w:rPr>
+        <w:t>Ohjelmistoon tuodaan mahdollisuus</w:t>
+      </w:r>
+      <w:r>
+        <w:rPr>
+          <w:rFonts w:cstheme="minorHAnsi"/>
+        </w:rPr>
+        <w:t xml:space="preserve"> jakaa sosiaalisessa mediassa</w:t>
+      </w:r>
+      <w:r>
+        <w:rPr>
+          <w:rFonts w:ascii="Segoe UI" w:hAnsi="Segoe UI" w:cs="Segoe UI"/>
+        </w:rPr>
         <w:t>.</w:t>
       </w:r>
-    </w:p>
+      <w:r>
+        <w:rPr>
+          <w:rFonts w:ascii="Segoe UI" w:hAnsi="Segoe UI" w:cs="Segoe UI"/>
+        </w:rPr>
+        <w:t xml:space="preserve"> </w:t>
+      </w:r>
+    </w:p>
+    <w:p/>
     <w:p>
       <w:pPr>
         <w:pStyle w:val="Otsikko3"/>
       </w:pPr>
-    </w:p>
+      <w:bookmarkStart w:id="40" w:name="_Toc160545196"/>
+      <w:r>
+        <w:t>8</w:t>
+      </w:r>
+      <w:r>
+        <w:t xml:space="preserve">.2 </w:t>
+      </w:r>
+      <w:r>
+        <w:t>Laajempi käyttöliittymän muokattavuus</w:t>
+      </w:r>
+      <w:bookmarkEnd w:id="40"/>
+    </w:p>
+    <w:p/>
+    <w:p>
+      <w:r>
+        <w:t>Sovelluksen teemaan on mahdollista itse vaikuttaa.</w:t>
+      </w:r>
+    </w:p>
+    <w:p/>
     <w:p>
       <w:pPr>
         <w:pStyle w:val="Otsikko3"/>
       </w:pPr>
-      <w:bookmarkStart w:id="32" w:name="_Toc160545188"/>
-      <w:r>
-        <w:t>6</w:t>
+      <w:bookmarkStart w:id="41" w:name="_Toc160545197"/>
+      <w:r>
+        <w:t>8</w:t>
       </w:r>
       <w:r>
         <w:t xml:space="preserve">.3 </w:t>
       </w:r>
       <w:r>
-        <w:t>O</w:t>
-      </w:r>
-      <w:r>
-        <w:t>hjelmistorajoitteet</w:t>
-      </w:r>
-      <w:bookmarkEnd w:id="32"/>
+        <w:t>Tietoturva ja yksityisyysparannukset</w:t>
+      </w:r>
+      <w:bookmarkEnd w:id="41"/>
     </w:p>
     <w:p/>
     <w:p>
       <w:r>
-        <w:t>Järjestelmästä ei ole integraatiota muihin järjestelmiin.</w:t>
-      </w:r>
-    </w:p>
+        <w:t>Päivitetään sovellusta vastaamaan uusimpia tietoturva- ja yksityisyysstandardeja.</w:t>
+      </w:r>
+    </w:p>
+    <w:p/>
     <w:p>
       <w:pPr>
         <w:pStyle w:val="Otsikko3"/>
       </w:pPr>
-    </w:p>
-    <w:p>
-      <w:pPr>
-        <w:pStyle w:val="Otsikko3"/>
-      </w:pPr>
-      <w:bookmarkStart w:id="33" w:name="_Toc160545189"/>
-      <w:r>
-        <w:t>6</w:t>
-      </w:r>
-      <w:r>
-        <w:t>.4 Muut rajoitteet</w:t>
-      </w:r>
-      <w:bookmarkEnd w:id="33"/>
+      <w:bookmarkStart w:id="42" w:name="_Toc160545198"/>
+      <w:r>
+        <w:t>8</w:t>
+      </w:r>
+      <w:r>
+        <w:t xml:space="preserve">.4 </w:t>
+      </w:r>
+      <w:r>
+        <w:t>Analytiikka ja seuranta</w:t>
+      </w:r>
+      <w:bookmarkEnd w:id="42"/>
     </w:p>
     <w:p/>
     <w:p>
       <w:r>
-        <w:t>Projektin aikataulu on tiukka. Annetussa aikarajassa tehdään sovelluksesta toimintavalmis. Jatkokehitystä tullaan tekemään myös käyttäjiä kuunnellen.</w:t>
-      </w:r>
-    </w:p>
-    <w:p/>
-    <w:p>
-      <w:bookmarkStart w:id="34" w:name="_Toc160545190"/>
-      <w:r>
-        <w:rPr>
-          <w:rStyle w:val="Otsikko2Char"/>
-        </w:rPr>
-        <w:t>7</w:t>
-      </w:r>
-      <w:r>
-        <w:rPr>
-          <w:rStyle w:val="Otsikko2Char"/>
-        </w:rPr>
-        <w:t xml:space="preserve"> Hylätyt ratkaisuvaihtoehdot</w:t>
-      </w:r>
-      <w:bookmarkEnd w:id="34"/>
-    </w:p>
-    <w:p>
-      <w:pPr>
-        <w:pStyle w:val="Otsikko3"/>
-      </w:pPr>
-    </w:p>
-    <w:p>
-      <w:pPr>
-        <w:pStyle w:val="Otsikko3"/>
-      </w:pPr>
-      <w:bookmarkStart w:id="35" w:name="_Toc160545191"/>
-      <w:r>
-        <w:t>7</w:t>
-      </w:r>
-      <w:r>
-        <w:t xml:space="preserve">.1 </w:t>
-      </w:r>
-      <w:r>
-        <w:t>Monialu</w:t>
-      </w:r>
-      <w:r>
-        <w:t>s</w:t>
-      </w:r>
-      <w:r>
-        <w:t>taisuus</w:t>
-      </w:r>
-      <w:bookmarkEnd w:id="35"/>
-    </w:p>
-    <w:p/>
-    <w:p>
-      <w:r>
-        <w:t xml:space="preserve">Harkittiin sovelluksen kehittämistä useille eri alustoille, kuten iOS, Android ja web, mutta resurssien ja aikataulun rajoitteiden vuoksi </w:t>
-      </w:r>
-      <w:r>
-        <w:t>on päätetty</w:t>
-      </w:r>
-      <w:r>
-        <w:t xml:space="preserve"> keskittyä aluksi yhteen alustaan.</w:t>
-      </w:r>
-    </w:p>
-    <w:p/>
-    <w:p>
-      <w:pPr>
-        <w:pStyle w:val="Otsikko3"/>
-      </w:pPr>
-      <w:bookmarkStart w:id="36" w:name="_Toc160545192"/>
-      <w:r>
-        <w:t>7</w:t>
-      </w:r>
-      <w:r>
-        <w:t xml:space="preserve">.2. </w:t>
-      </w:r>
-      <w:r>
-        <w:t>Lokalisaatio</w:t>
-      </w:r>
-      <w:bookmarkEnd w:id="36"/>
-    </w:p>
-    <w:p/>
-    <w:p>
-      <w:r>
-        <w:t xml:space="preserve">Alun perin harkittiin sovelluksen lokalisoimista useille eri kielille, mutta </w:t>
-      </w:r>
-      <w:r>
-        <w:t>on päätetty</w:t>
-      </w:r>
-      <w:r>
-        <w:t xml:space="preserve"> aloittaa yhdellä pääkielellä ja laajentaa lokalisaatiota myöhemmin.</w:t>
-      </w:r>
-    </w:p>
-    <w:p>
-      <w:r>
-        <w:t>Myös päivämäärän muokkaaminen paikan mukaan siirtyy myöhäisempään versioon.</w:t>
-      </w:r>
-    </w:p>
-    <w:p/>
-    <w:p>
-      <w:pPr>
-        <w:pStyle w:val="Otsikko3"/>
-      </w:pPr>
-      <w:bookmarkStart w:id="37" w:name="_Toc160545193"/>
-      <w:r>
-        <w:t>7</w:t>
-      </w:r>
-      <w:r>
-        <w:t xml:space="preserve">.3 </w:t>
-      </w:r>
-      <w:r>
-        <w:t>Monimutkainen käyttöliittymä</w:t>
-      </w:r>
-      <w:bookmarkEnd w:id="37"/>
-    </w:p>
-    <w:p/>
-    <w:p>
-      <w:r>
-        <w:t xml:space="preserve">Harkittiin monimutkaisen käyttöliittymän luomista runsaalla animaatiolla ja visuaalisilla tehokeinoilla, mutta </w:t>
-      </w:r>
-      <w:r>
-        <w:t>on päätetty</w:t>
-      </w:r>
-      <w:r>
-        <w:t xml:space="preserve"> pitäytyä yksinkertaisemmassa käyttöliittymässä käyttäjäkokemuksen parantamiseksi. </w:t>
-      </w:r>
-    </w:p>
-    <w:p/>
-    <w:p>
-      <w:pPr>
-        <w:pStyle w:val="Otsikko2"/>
-      </w:pPr>
-      <w:bookmarkStart w:id="38" w:name="_Toc160545194"/>
-      <w:r>
-        <w:t>8</w:t>
-      </w:r>
-      <w:r>
-        <w:t xml:space="preserve"> Jatkokehitysajatuksia</w:t>
-      </w:r>
-      <w:bookmarkEnd w:id="38"/>
-    </w:p>
-    <w:p/>
-    <w:p>
-      <w:pPr>
-        <w:pStyle w:val="Otsikko3"/>
-      </w:pPr>
-      <w:bookmarkStart w:id="39" w:name="_Toc160545195"/>
-      <w:r>
-        <w:lastRenderedPageBreak/>
-        <w:t>8</w:t>
-      </w:r>
-      <w:r>
-        <w:t xml:space="preserve">.1 </w:t>
-      </w:r>
-      <w:r>
-        <w:t>Monialustaisuuden laajentaminen</w:t>
-      </w:r>
-      <w:bookmarkEnd w:id="39"/>
-    </w:p>
-    <w:p/>
-    <w:p>
-      <w:pPr>
-        <w:rPr>
-          <w:rFonts w:cstheme="minorHAnsi"/>
-        </w:rPr>
-      </w:pPr>
-      <w:r>
-        <w:rPr>
-          <w:rFonts w:cstheme="minorHAnsi"/>
-        </w:rPr>
-        <w:t>Sovellusta on tarkoitus jatkokehittää mobiili- ja tablettikäyttöön, jotta se olisi vielä nopeampi, ja helppokäyttöisempi.</w:t>
-      </w:r>
-    </w:p>
-    <w:p>
-      <w:pPr>
-        <w:rPr>
-          <w:rFonts w:cstheme="minorHAnsi"/>
-        </w:rPr>
-      </w:pPr>
-      <w:r>
-        <w:rPr>
-          <w:rFonts w:cstheme="minorHAnsi"/>
-        </w:rPr>
-        <w:t>Lisäksi ohjelmistoon liitetään tiedot sen hetkisistä sääolosuhteista, kun ohjelmistoa käytetään ulkona.</w:t>
-      </w:r>
-    </w:p>
-    <w:p>
-      <w:pPr>
-        <w:rPr>
-          <w:rFonts w:ascii="Segoe UI" w:hAnsi="Segoe UI" w:cs="Segoe UI"/>
-        </w:rPr>
-      </w:pPr>
-      <w:r>
-        <w:rPr>
-          <w:rFonts w:cstheme="minorHAnsi"/>
-        </w:rPr>
-        <w:t>Ohjelmistoon tuodaan mahdollisuus</w:t>
-      </w:r>
-      <w:r>
-        <w:rPr>
-          <w:rFonts w:cstheme="minorHAnsi"/>
-        </w:rPr>
-        <w:t xml:space="preserve"> jakaa sosiaalisessa mediassa</w:t>
-      </w:r>
-      <w:r>
-        <w:rPr>
-          <w:rFonts w:ascii="Segoe UI" w:hAnsi="Segoe UI" w:cs="Segoe UI"/>
-        </w:rPr>
-        <w:t>.</w:t>
-      </w:r>
-      <w:r>
-        <w:rPr>
-          <w:rFonts w:ascii="Segoe UI" w:hAnsi="Segoe UI" w:cs="Segoe UI"/>
-        </w:rPr>
-        <w:t xml:space="preserve"> </w:t>
-      </w:r>
-    </w:p>
-    <w:p/>
-    <w:p>
-      <w:pPr>
-        <w:pStyle w:val="Otsikko3"/>
-      </w:pPr>
-      <w:bookmarkStart w:id="40" w:name="_Toc160545196"/>
-      <w:r>
-        <w:t>8</w:t>
-      </w:r>
-      <w:r>
-        <w:t xml:space="preserve">.2 </w:t>
-      </w:r>
-      <w:r>
-        <w:t>Laajempi käyttöliittymän muokattavuus</w:t>
-      </w:r>
-      <w:bookmarkEnd w:id="40"/>
-    </w:p>
-    <w:p/>
-    <w:p>
-      <w:r>
-        <w:t>Sovelluksen teemaan on mahdollista itse vaikuttaa.</w:t>
-      </w:r>
-    </w:p>
-    <w:p/>
-    <w:p>
-      <w:pPr>
-        <w:pStyle w:val="Otsikko3"/>
-      </w:pPr>
-      <w:bookmarkStart w:id="41" w:name="_Toc160545197"/>
-      <w:r>
-        <w:t>8</w:t>
-      </w:r>
-      <w:r>
-        <w:t xml:space="preserve">.3 </w:t>
-      </w:r>
-      <w:r>
-        <w:t>Tietoturva ja yksityisyysparannukset</w:t>
-      </w:r>
-      <w:bookmarkEnd w:id="41"/>
-    </w:p>
-    <w:p/>
-    <w:p>
-      <w:r>
-        <w:t>Päivitetään sovellusta vastaamaan uusimpia tietoturva- ja yksityisyysstandardeja.</w:t>
-      </w:r>
-    </w:p>
-    <w:p/>
-    <w:p>
-      <w:pPr>
-        <w:pStyle w:val="Otsikko3"/>
-      </w:pPr>
-      <w:bookmarkStart w:id="42" w:name="_Toc160545198"/>
-      <w:r>
-        <w:t>8</w:t>
-      </w:r>
-      <w:r>
-        <w:t xml:space="preserve">.4 </w:t>
-      </w:r>
-      <w:r>
-        <w:t>Analytiikka ja seuranta</w:t>
-      </w:r>
-      <w:bookmarkEnd w:id="42"/>
-    </w:p>
-    <w:p/>
-    <w:p>
-      <w:r>
         <w:t>Parannetaan käyttäjädatan analysointia ja seurantaa, jotta sovelluksen suorituskykyä voidaan parantaa jatkuvasti.</w:t>
       </w:r>
       <w:r>
@@ -7217,12 +7993,17 @@
     <w:p>
       <w:r>
         <w:t xml:space="preserve">Ohjelmistoon voidaan lisätä toimintomahdollisuus, joka kerää tietoa suoraan esimerkiksi ilmatieteen sivuilta tietoa sääolosuhteista, jolloin tuloksia voidaan tutkia erilaisissa sääolosuhteissa. </w:t>
+      </w:r>
+    </w:p>
+    <w:p>
+      <w:r>
+        <w:t xml:space="preserve">Ohjelmistossa voisi myös määritellä, millä aseella käyttäjä ampuu. Lisäksi aseen yhteyteen voidaan lisätä sen käyttämän luodin kaliiperi. </w:t>
       </w:r>
     </w:p>
     <w:p/>
     <w:sectPr>
-      <w:headerReference w:type="default" r:id="rId9"/>
-      <w:headerReference w:type="first" r:id="rId10"/>
+      <w:headerReference w:type="default" r:id="rId11"/>
+      <w:headerReference w:type="first" r:id="rId12"/>
       <w:pgSz w:w="11906" w:h="16838"/>
       <w:pgMar w:top="1417" w:right="1134" w:bottom="1417" w:left="1134" w:header="708" w:footer="708" w:gutter="0"/>
       <w:cols w:space="708"/>
@@ -7316,6 +8097,119 @@
 <file path=word/numbering.xml><?xml version="1.0" encoding="utf-8"?>
 <w:numbering xmlns:wpc="http://schemas.microsoft.com/office/word/2010/wordprocessingCanvas" xmlns:cx="http://schemas.microsoft.com/office/drawing/2014/chartex" xmlns:cx1="http://schemas.microsoft.com/office/drawing/2015/9/8/chartex" xmlns:cx2="http://schemas.microsoft.com/office/drawing/2015/10/21/chartex" xmlns:cx3="http://schemas.microsoft.com/office/drawing/2016/5/9/chartex" xmlns:cx4="http://schemas.microsoft.com/office/drawing/2016/5/10/chartex" xmlns:cx5="http://schemas.microsoft.com/office/drawing/2016/5/11/chartex" xmlns:cx6="http://schemas.microsoft.com/office/drawing/2016/5/12/chartex" xmlns:cx7="http://schemas.microsoft.com/office/drawing/2016/5/13/chartex" xmlns:cx8="http://schemas.microsoft.com/office/drawing/2016/5/14/chartex" xmlns:mc="http://schemas.openxmlformats.org/markup-compatibility/2006" xmlns:aink="http://schemas.microsoft.com/office/drawing/2016/ink" xmlns:am3d="http://schemas.microsoft.com/office/drawing/2017/model3d" xmlns:o="urn:schemas-microsoft-com:office:office" xmlns:oel="http://schemas.microsoft.com/office/2019/extlst" xmlns:r="http://schemas.openxmlformats.org/officeDocument/2006/relationships" xmlns:m="http://schemas.openxmlformats.org/officeDocument/2006/math" xmlns:v="urn:schemas-microsoft-com:vml" xmlns:wp14="http://schemas.microsoft.com/office/word/2010/wordprocessingDrawing" xmlns:wp="http://schemas.openxmlformats.org/drawingml/2006/wordprocessingDrawing" xmlns:w10="urn:schemas-microsoft-com:office:word" xmlns:w="http://schemas.openxmlformats.org/wordprocessingml/2006/main" xmlns:w14="http://schemas.microsoft.com/office/word/2010/wordml" xmlns:w15="http://schemas.microsoft.com/office/word/2012/wordml" xmlns:w16cex="http://schemas.microsoft.com/office/word/2018/wordml/cex" xmlns:w16cid="http://schemas.microsoft.com/office/word/2016/wordml/cid" xmlns:w16="http://schemas.microsoft.com/office/word/2018/wordml" xmlns:w16sdtdh="http://schemas.microsoft.com/office/word/2020/wordml/sdtdatahash" xmlns:w16se="http://schemas.microsoft.com/office/word/2015/wordml/symex" xmlns:wpg="http://schemas.microsoft.com/office/word/2010/wordprocessingGroup" xmlns:wpi="http://schemas.microsoft.com/office/word/2010/wordprocessingInk" xmlns:wne="http://schemas.microsoft.com/office/word/2006/wordml" xmlns:wps="http://schemas.microsoft.com/office/word/2010/wordprocessingShape" mc:Ignorable="w14 w15 w16se w16cid w16 w16cex w16sdtdh wp14">
   <w:abstractNum w:abstractNumId="0" w15:restartNumberingAfterBreak="0">
+    <w:nsid w:val="07946B4B"/>
+    <w:multiLevelType w:val="hybridMultilevel"/>
+    <w:tmpl w:val="BFF0E0EA"/>
+    <w:lvl w:ilvl="0" w:tplc="040B0001">
+      <w:start w:val="1"/>
+      <w:numFmt w:val="bullet"/>
+      <w:lvlText w:val=""/>
+      <w:lvlJc w:val="left"/>
+      <w:pPr>
+        <w:ind w:left="720" w:hanging="360"/>
+      </w:pPr>
+      <w:rPr>
+        <w:rFonts w:ascii="Symbol" w:hAnsi="Symbol" w:hint="default"/>
+      </w:rPr>
+    </w:lvl>
+    <w:lvl w:ilvl="1" w:tplc="040B0003">
+      <w:start w:val="1"/>
+      <w:numFmt w:val="bullet"/>
+      <w:lvlText w:val="o"/>
+      <w:lvlJc w:val="left"/>
+      <w:pPr>
+        <w:ind w:left="1440" w:hanging="360"/>
+      </w:pPr>
+      <w:rPr>
+        <w:rFonts w:ascii="Courier New" w:hAnsi="Courier New" w:cs="Courier New" w:hint="default"/>
+      </w:rPr>
+    </w:lvl>
+    <w:lvl w:ilvl="2" w:tplc="040B0005" w:tentative="1">
+      <w:start w:val="1"/>
+      <w:numFmt w:val="bullet"/>
+      <w:lvlText w:val=""/>
+      <w:lvlJc w:val="left"/>
+      <w:pPr>
+        <w:ind w:left="2160" w:hanging="360"/>
+      </w:pPr>
+      <w:rPr>
+        <w:rFonts w:ascii="Wingdings" w:hAnsi="Wingdings" w:hint="default"/>
+      </w:rPr>
+    </w:lvl>
+    <w:lvl w:ilvl="3" w:tplc="040B0001" w:tentative="1">
+      <w:start w:val="1"/>
+      <w:numFmt w:val="bullet"/>
+      <w:lvlText w:val=""/>
+      <w:lvlJc w:val="left"/>
+      <w:pPr>
+        <w:ind w:left="2880" w:hanging="360"/>
+      </w:pPr>
+      <w:rPr>
+        <w:rFonts w:ascii="Symbol" w:hAnsi="Symbol" w:hint="default"/>
+      </w:rPr>
+    </w:lvl>
+    <w:lvl w:ilvl="4" w:tplc="040B0003" w:tentative="1">
+      <w:start w:val="1"/>
+      <w:numFmt w:val="bullet"/>
+      <w:lvlText w:val="o"/>
+      <w:lvlJc w:val="left"/>
+      <w:pPr>
+        <w:ind w:left="3600" w:hanging="360"/>
+      </w:pPr>
+      <w:rPr>
+        <w:rFonts w:ascii="Courier New" w:hAnsi="Courier New" w:cs="Courier New" w:hint="default"/>
+      </w:rPr>
+    </w:lvl>
+    <w:lvl w:ilvl="5" w:tplc="040B0005" w:tentative="1">
+      <w:start w:val="1"/>
+      <w:numFmt w:val="bullet"/>
+      <w:lvlText w:val=""/>
+      <w:lvlJc w:val="left"/>
+      <w:pPr>
+        <w:ind w:left="4320" w:hanging="360"/>
+      </w:pPr>
+      <w:rPr>
+        <w:rFonts w:ascii="Wingdings" w:hAnsi="Wingdings" w:hint="default"/>
+      </w:rPr>
+    </w:lvl>
+    <w:lvl w:ilvl="6" w:tplc="040B0001" w:tentative="1">
+      <w:start w:val="1"/>
+      <w:numFmt w:val="bullet"/>
+      <w:lvlText w:val=""/>
+      <w:lvlJc w:val="left"/>
+      <w:pPr>
+        <w:ind w:left="5040" w:hanging="360"/>
+      </w:pPr>
+      <w:rPr>
+        <w:rFonts w:ascii="Symbol" w:hAnsi="Symbol" w:hint="default"/>
+      </w:rPr>
+    </w:lvl>
+    <w:lvl w:ilvl="7" w:tplc="040B0003" w:tentative="1">
+      <w:start w:val="1"/>
+      <w:numFmt w:val="bullet"/>
+      <w:lvlText w:val="o"/>
+      <w:lvlJc w:val="left"/>
+      <w:pPr>
+        <w:ind w:left="5760" w:hanging="360"/>
+      </w:pPr>
+      <w:rPr>
+        <w:rFonts w:ascii="Courier New" w:hAnsi="Courier New" w:cs="Courier New" w:hint="default"/>
+      </w:rPr>
+    </w:lvl>
+    <w:lvl w:ilvl="8" w:tplc="040B0005" w:tentative="1">
+      <w:start w:val="1"/>
+      <w:numFmt w:val="bullet"/>
+      <w:lvlText w:val=""/>
+      <w:lvlJc w:val="left"/>
+      <w:pPr>
+        <w:ind w:left="6480" w:hanging="360"/>
+      </w:pPr>
+      <w:rPr>
+        <w:rFonts w:ascii="Wingdings" w:hAnsi="Wingdings" w:hint="default"/>
+      </w:rPr>
+    </w:lvl>
+  </w:abstractNum>
+  <w:abstractNum w:abstractNumId="1" w15:restartNumberingAfterBreak="0">
     <w:nsid w:val="0D355821"/>
     <w:multiLevelType w:val="hybridMultilevel"/>
     <w:tmpl w:val="E8B05E76"/>
@@ -7428,7 +8322,7 @@
       </w:rPr>
     </w:lvl>
   </w:abstractNum>
-  <w:abstractNum w:abstractNumId="1" w15:restartNumberingAfterBreak="0">
+  <w:abstractNum w:abstractNumId="2" w15:restartNumberingAfterBreak="0">
     <w:nsid w:val="0FD924C7"/>
     <w:multiLevelType w:val="multilevel"/>
     <w:tmpl w:val="4CBC27A4"/>
@@ -7541,7 +8435,7 @@
       </w:rPr>
     </w:lvl>
   </w:abstractNum>
-  <w:abstractNum w:abstractNumId="2" w15:restartNumberingAfterBreak="0">
+  <w:abstractNum w:abstractNumId="3" w15:restartNumberingAfterBreak="0">
     <w:nsid w:val="12CB34CD"/>
     <w:multiLevelType w:val="multilevel"/>
     <w:tmpl w:val="B7C807F2"/>
@@ -7690,7 +8584,120 @@
       </w:rPr>
     </w:lvl>
   </w:abstractNum>
-  <w:abstractNum w:abstractNumId="3" w15:restartNumberingAfterBreak="0">
+  <w:abstractNum w:abstractNumId="4" w15:restartNumberingAfterBreak="0">
+    <w:nsid w:val="15B573BE"/>
+    <w:multiLevelType w:val="multilevel"/>
+    <w:tmpl w:val="00564320"/>
+    <w:lvl w:ilvl="0">
+      <w:start w:val="2"/>
+      <w:numFmt w:val="decimal"/>
+      <w:lvlText w:val="%1"/>
+      <w:lvlJc w:val="left"/>
+      <w:pPr>
+        <w:ind w:left="444" w:hanging="444"/>
+      </w:pPr>
+      <w:rPr>
+        <w:rFonts w:hint="default"/>
+      </w:rPr>
+    </w:lvl>
+    <w:lvl w:ilvl="1">
+      <w:start w:val="3"/>
+      <w:numFmt w:val="decimal"/>
+      <w:lvlText w:val="%1.%2"/>
+      <w:lvlJc w:val="left"/>
+      <w:pPr>
+        <w:ind w:left="444" w:hanging="444"/>
+      </w:pPr>
+      <w:rPr>
+        <w:rFonts w:hint="default"/>
+      </w:rPr>
+    </w:lvl>
+    <w:lvl w:ilvl="2">
+      <w:start w:val="1"/>
+      <w:numFmt w:val="decimal"/>
+      <w:lvlText w:val="%1.%2.%3"/>
+      <w:lvlJc w:val="left"/>
+      <w:pPr>
+        <w:ind w:left="720" w:hanging="720"/>
+      </w:pPr>
+      <w:rPr>
+        <w:rFonts w:hint="default"/>
+      </w:rPr>
+    </w:lvl>
+    <w:lvl w:ilvl="3">
+      <w:start w:val="1"/>
+      <w:numFmt w:val="decimal"/>
+      <w:lvlText w:val="%1.%2.%3.%4"/>
+      <w:lvlJc w:val="left"/>
+      <w:pPr>
+        <w:ind w:left="720" w:hanging="720"/>
+      </w:pPr>
+      <w:rPr>
+        <w:rFonts w:hint="default"/>
+      </w:rPr>
+    </w:lvl>
+    <w:lvl w:ilvl="4">
+      <w:start w:val="1"/>
+      <w:numFmt w:val="decimal"/>
+      <w:lvlText w:val="%1.%2.%3.%4.%5"/>
+      <w:lvlJc w:val="left"/>
+      <w:pPr>
+        <w:ind w:left="1080" w:hanging="1080"/>
+      </w:pPr>
+      <w:rPr>
+        <w:rFonts w:hint="default"/>
+      </w:rPr>
+    </w:lvl>
+    <w:lvl w:ilvl="5">
+      <w:start w:val="1"/>
+      <w:numFmt w:val="decimal"/>
+      <w:lvlText w:val="%1.%2.%3.%4.%5.%6"/>
+      <w:lvlJc w:val="left"/>
+      <w:pPr>
+        <w:ind w:left="1080" w:hanging="1080"/>
+      </w:pPr>
+      <w:rPr>
+        <w:rFonts w:hint="default"/>
+      </w:rPr>
+    </w:lvl>
+    <w:lvl w:ilvl="6">
+      <w:start w:val="1"/>
+      <w:numFmt w:val="decimal"/>
+      <w:lvlText w:val="%1.%2.%3.%4.%5.%6.%7"/>
+      <w:lvlJc w:val="left"/>
+      <w:pPr>
+        <w:ind w:left="1440" w:hanging="1440"/>
+      </w:pPr>
+      <w:rPr>
+        <w:rFonts w:hint="default"/>
+      </w:rPr>
+    </w:lvl>
+    <w:lvl w:ilvl="7">
+      <w:start w:val="1"/>
+      <w:numFmt w:val="decimal"/>
+      <w:lvlText w:val="%1.%2.%3.%4.%5.%6.%7.%8"/>
+      <w:lvlJc w:val="left"/>
+      <w:pPr>
+        <w:ind w:left="1440" w:hanging="1440"/>
+      </w:pPr>
+      <w:rPr>
+        <w:rFonts w:hint="default"/>
+      </w:rPr>
+    </w:lvl>
+    <w:lvl w:ilvl="8">
+      <w:start w:val="1"/>
+      <w:numFmt w:val="decimal"/>
+      <w:lvlText w:val="%1.%2.%3.%4.%5.%6.%7.%8.%9"/>
+      <w:lvlJc w:val="left"/>
+      <w:pPr>
+        <w:ind w:left="1440" w:hanging="1440"/>
+      </w:pPr>
+      <w:rPr>
+        <w:rFonts w:hint="default"/>
+      </w:rPr>
+    </w:lvl>
+  </w:abstractNum>
+  <w:abstractNum w:abstractNumId="5" w15:restartNumberingAfterBreak="0">
     <w:nsid w:val="1AD64A88"/>
     <w:multiLevelType w:val="multilevel"/>
     <w:tmpl w:val="2E443102"/>
@@ -7839,7 +8846,7 @@
       </w:rPr>
     </w:lvl>
   </w:abstractNum>
-  <w:abstractNum w:abstractNumId="4" w15:restartNumberingAfterBreak="0">
+  <w:abstractNum w:abstractNumId="6" w15:restartNumberingAfterBreak="0">
     <w:nsid w:val="2BA05CE7"/>
     <w:multiLevelType w:val="multilevel"/>
     <w:tmpl w:val="B30424F2"/>
@@ -7988,7 +8995,7 @@
       </w:rPr>
     </w:lvl>
   </w:abstractNum>
-  <w:abstractNum w:abstractNumId="5" w15:restartNumberingAfterBreak="0">
+  <w:abstractNum w:abstractNumId="7" w15:restartNumberingAfterBreak="0">
     <w:nsid w:val="34100338"/>
     <w:multiLevelType w:val="multilevel"/>
     <w:tmpl w:val="73F4F1A4"/>
@@ -8137,7 +9144,7 @@
       </w:rPr>
     </w:lvl>
   </w:abstractNum>
-  <w:abstractNum w:abstractNumId="6" w15:restartNumberingAfterBreak="0">
+  <w:abstractNum w:abstractNumId="8" w15:restartNumberingAfterBreak="0">
     <w:nsid w:val="341C41EC"/>
     <w:multiLevelType w:val="hybridMultilevel"/>
     <w:tmpl w:val="0B4EEF2E"/>
@@ -8250,7 +9257,233 @@
       </w:rPr>
     </w:lvl>
   </w:abstractNum>
-  <w:abstractNum w:abstractNumId="7" w15:restartNumberingAfterBreak="0">
+  <w:abstractNum w:abstractNumId="9" w15:restartNumberingAfterBreak="0">
+    <w:nsid w:val="3461376C"/>
+    <w:multiLevelType w:val="hybridMultilevel"/>
+    <w:tmpl w:val="DE4CBBF8"/>
+    <w:lvl w:ilvl="0" w:tplc="040B0001">
+      <w:start w:val="1"/>
+      <w:numFmt w:val="bullet"/>
+      <w:lvlText w:val=""/>
+      <w:lvlJc w:val="left"/>
+      <w:pPr>
+        <w:ind w:left="720" w:hanging="360"/>
+      </w:pPr>
+      <w:rPr>
+        <w:rFonts w:ascii="Symbol" w:hAnsi="Symbol" w:hint="default"/>
+      </w:rPr>
+    </w:lvl>
+    <w:lvl w:ilvl="1" w:tplc="040B0003">
+      <w:start w:val="1"/>
+      <w:numFmt w:val="bullet"/>
+      <w:lvlText w:val="o"/>
+      <w:lvlJc w:val="left"/>
+      <w:pPr>
+        <w:ind w:left="1440" w:hanging="360"/>
+      </w:pPr>
+      <w:rPr>
+        <w:rFonts w:ascii="Courier New" w:hAnsi="Courier New" w:cs="Courier New" w:hint="default"/>
+      </w:rPr>
+    </w:lvl>
+    <w:lvl w:ilvl="2" w:tplc="040B0005" w:tentative="1">
+      <w:start w:val="1"/>
+      <w:numFmt w:val="bullet"/>
+      <w:lvlText w:val=""/>
+      <w:lvlJc w:val="left"/>
+      <w:pPr>
+        <w:ind w:left="2160" w:hanging="360"/>
+      </w:pPr>
+      <w:rPr>
+        <w:rFonts w:ascii="Wingdings" w:hAnsi="Wingdings" w:hint="default"/>
+      </w:rPr>
+    </w:lvl>
+    <w:lvl w:ilvl="3" w:tplc="040B0001" w:tentative="1">
+      <w:start w:val="1"/>
+      <w:numFmt w:val="bullet"/>
+      <w:lvlText w:val=""/>
+      <w:lvlJc w:val="left"/>
+      <w:pPr>
+        <w:ind w:left="2880" w:hanging="360"/>
+      </w:pPr>
+      <w:rPr>
+        <w:rFonts w:ascii="Symbol" w:hAnsi="Symbol" w:hint="default"/>
+      </w:rPr>
+    </w:lvl>
+    <w:lvl w:ilvl="4" w:tplc="040B0003" w:tentative="1">
+      <w:start w:val="1"/>
+      <w:numFmt w:val="bullet"/>
+      <w:lvlText w:val="o"/>
+      <w:lvlJc w:val="left"/>
+      <w:pPr>
+        <w:ind w:left="3600" w:hanging="360"/>
+      </w:pPr>
+      <w:rPr>
+        <w:rFonts w:ascii="Courier New" w:hAnsi="Courier New" w:cs="Courier New" w:hint="default"/>
+      </w:rPr>
+    </w:lvl>
+    <w:lvl w:ilvl="5" w:tplc="040B0005" w:tentative="1">
+      <w:start w:val="1"/>
+      <w:numFmt w:val="bullet"/>
+      <w:lvlText w:val=""/>
+      <w:lvlJc w:val="left"/>
+      <w:pPr>
+        <w:ind w:left="4320" w:hanging="360"/>
+      </w:pPr>
+      <w:rPr>
+        <w:rFonts w:ascii="Wingdings" w:hAnsi="Wingdings" w:hint="default"/>
+      </w:rPr>
+    </w:lvl>
+    <w:lvl w:ilvl="6" w:tplc="040B0001" w:tentative="1">
+      <w:start w:val="1"/>
+      <w:numFmt w:val="bullet"/>
+      <w:lvlText w:val=""/>
+      <w:lvlJc w:val="left"/>
+      <w:pPr>
+        <w:ind w:left="5040" w:hanging="360"/>
+      </w:pPr>
+      <w:rPr>
+        <w:rFonts w:ascii="Symbol" w:hAnsi="Symbol" w:hint="default"/>
+      </w:rPr>
+    </w:lvl>
+    <w:lvl w:ilvl="7" w:tplc="040B0003" w:tentative="1">
+      <w:start w:val="1"/>
+      <w:numFmt w:val="bullet"/>
+      <w:lvlText w:val="o"/>
+      <w:lvlJc w:val="left"/>
+      <w:pPr>
+        <w:ind w:left="5760" w:hanging="360"/>
+      </w:pPr>
+      <w:rPr>
+        <w:rFonts w:ascii="Courier New" w:hAnsi="Courier New" w:cs="Courier New" w:hint="default"/>
+      </w:rPr>
+    </w:lvl>
+    <w:lvl w:ilvl="8" w:tplc="040B0005" w:tentative="1">
+      <w:start w:val="1"/>
+      <w:numFmt w:val="bullet"/>
+      <w:lvlText w:val=""/>
+      <w:lvlJc w:val="left"/>
+      <w:pPr>
+        <w:ind w:left="6480" w:hanging="360"/>
+      </w:pPr>
+      <w:rPr>
+        <w:rFonts w:ascii="Wingdings" w:hAnsi="Wingdings" w:hint="default"/>
+      </w:rPr>
+    </w:lvl>
+  </w:abstractNum>
+  <w:abstractNum w:abstractNumId="10" w15:restartNumberingAfterBreak="0">
+    <w:nsid w:val="354E38E4"/>
+    <w:multiLevelType w:val="hybridMultilevel"/>
+    <w:tmpl w:val="91CEFE58"/>
+    <w:lvl w:ilvl="0" w:tplc="040B0001">
+      <w:start w:val="1"/>
+      <w:numFmt w:val="bullet"/>
+      <w:lvlText w:val=""/>
+      <w:lvlJc w:val="left"/>
+      <w:pPr>
+        <w:ind w:left="720" w:hanging="360"/>
+      </w:pPr>
+      <w:rPr>
+        <w:rFonts w:ascii="Symbol" w:hAnsi="Symbol" w:hint="default"/>
+      </w:rPr>
+    </w:lvl>
+    <w:lvl w:ilvl="1" w:tplc="040B0003">
+      <w:start w:val="1"/>
+      <w:numFmt w:val="bullet"/>
+      <w:lvlText w:val="o"/>
+      <w:lvlJc w:val="left"/>
+      <w:pPr>
+        <w:ind w:left="1440" w:hanging="360"/>
+      </w:pPr>
+      <w:rPr>
+        <w:rFonts w:ascii="Courier New" w:hAnsi="Courier New" w:cs="Courier New" w:hint="default"/>
+      </w:rPr>
+    </w:lvl>
+    <w:lvl w:ilvl="2" w:tplc="040B0005" w:tentative="1">
+      <w:start w:val="1"/>
+      <w:numFmt w:val="bullet"/>
+      <w:lvlText w:val=""/>
+      <w:lvlJc w:val="left"/>
+      <w:pPr>
+        <w:ind w:left="2160" w:hanging="360"/>
+      </w:pPr>
+      <w:rPr>
+        <w:rFonts w:ascii="Wingdings" w:hAnsi="Wingdings" w:hint="default"/>
+      </w:rPr>
+    </w:lvl>
+    <w:lvl w:ilvl="3" w:tplc="040B0001" w:tentative="1">
+      <w:start w:val="1"/>
+      <w:numFmt w:val="bullet"/>
+      <w:lvlText w:val=""/>
+      <w:lvlJc w:val="left"/>
+      <w:pPr>
+        <w:ind w:left="2880" w:hanging="360"/>
+      </w:pPr>
+      <w:rPr>
+        <w:rFonts w:ascii="Symbol" w:hAnsi="Symbol" w:hint="default"/>
+      </w:rPr>
+    </w:lvl>
+    <w:lvl w:ilvl="4" w:tplc="040B0003" w:tentative="1">
+      <w:start w:val="1"/>
+      <w:numFmt w:val="bullet"/>
+      <w:lvlText w:val="o"/>
+      <w:lvlJc w:val="left"/>
+      <w:pPr>
+        <w:ind w:left="3600" w:hanging="360"/>
+      </w:pPr>
+      <w:rPr>
+        <w:rFonts w:ascii="Courier New" w:hAnsi="Courier New" w:cs="Courier New" w:hint="default"/>
+      </w:rPr>
+    </w:lvl>
+    <w:lvl w:ilvl="5" w:tplc="040B0005" w:tentative="1">
+      <w:start w:val="1"/>
+      <w:numFmt w:val="bullet"/>
+      <w:lvlText w:val=""/>
+      <w:lvlJc w:val="left"/>
+      <w:pPr>
+        <w:ind w:left="4320" w:hanging="360"/>
+      </w:pPr>
+      <w:rPr>
+        <w:rFonts w:ascii="Wingdings" w:hAnsi="Wingdings" w:hint="default"/>
+      </w:rPr>
+    </w:lvl>
+    <w:lvl w:ilvl="6" w:tplc="040B0001" w:tentative="1">
+      <w:start w:val="1"/>
+      <w:numFmt w:val="bullet"/>
+      <w:lvlText w:val=""/>
+      <w:lvlJc w:val="left"/>
+      <w:pPr>
+        <w:ind w:left="5040" w:hanging="360"/>
+      </w:pPr>
+      <w:rPr>
+        <w:rFonts w:ascii="Symbol" w:hAnsi="Symbol" w:hint="default"/>
+      </w:rPr>
+    </w:lvl>
+    <w:lvl w:ilvl="7" w:tplc="040B0003" w:tentative="1">
+      <w:start w:val="1"/>
+      <w:numFmt w:val="bullet"/>
+      <w:lvlText w:val="o"/>
+      <w:lvlJc w:val="left"/>
+      <w:pPr>
+        <w:ind w:left="5760" w:hanging="360"/>
+      </w:pPr>
+      <w:rPr>
+        <w:rFonts w:ascii="Courier New" w:hAnsi="Courier New" w:cs="Courier New" w:hint="default"/>
+      </w:rPr>
+    </w:lvl>
+    <w:lvl w:ilvl="8" w:tplc="040B0005" w:tentative="1">
+      <w:start w:val="1"/>
+      <w:numFmt w:val="bullet"/>
+      <w:lvlText w:val=""/>
+      <w:lvlJc w:val="left"/>
+      <w:pPr>
+        <w:ind w:left="6480" w:hanging="360"/>
+      </w:pPr>
+      <w:rPr>
+        <w:rFonts w:ascii="Wingdings" w:hAnsi="Wingdings" w:hint="default"/>
+      </w:rPr>
+    </w:lvl>
+  </w:abstractNum>
+  <w:abstractNum w:abstractNumId="11" w15:restartNumberingAfterBreak="0">
     <w:nsid w:val="35860D1D"/>
     <w:multiLevelType w:val="multilevel"/>
     <w:tmpl w:val="844CB8BA"/>
@@ -8399,7 +9632,7 @@
       </w:rPr>
     </w:lvl>
   </w:abstractNum>
-  <w:abstractNum w:abstractNumId="8" w15:restartNumberingAfterBreak="0">
+  <w:abstractNum w:abstractNumId="12" w15:restartNumberingAfterBreak="0">
     <w:nsid w:val="36547510"/>
     <w:multiLevelType w:val="multilevel"/>
     <w:tmpl w:val="732CDA42"/>
@@ -8512,7 +9745,120 @@
       </w:rPr>
     </w:lvl>
   </w:abstractNum>
-  <w:abstractNum w:abstractNumId="9" w15:restartNumberingAfterBreak="0">
+  <w:abstractNum w:abstractNumId="13" w15:restartNumberingAfterBreak="0">
+    <w:nsid w:val="4CC01E3A"/>
+    <w:multiLevelType w:val="hybridMultilevel"/>
+    <w:tmpl w:val="BDB68F54"/>
+    <w:lvl w:ilvl="0" w:tplc="040B0001">
+      <w:start w:val="1"/>
+      <w:numFmt w:val="bullet"/>
+      <w:lvlText w:val=""/>
+      <w:lvlJc w:val="left"/>
+      <w:pPr>
+        <w:ind w:left="720" w:hanging="360"/>
+      </w:pPr>
+      <w:rPr>
+        <w:rFonts w:ascii="Symbol" w:hAnsi="Symbol" w:hint="default"/>
+      </w:rPr>
+    </w:lvl>
+    <w:lvl w:ilvl="1" w:tplc="040B0003">
+      <w:start w:val="1"/>
+      <w:numFmt w:val="bullet"/>
+      <w:lvlText w:val="o"/>
+      <w:lvlJc w:val="left"/>
+      <w:pPr>
+        <w:ind w:left="1440" w:hanging="360"/>
+      </w:pPr>
+      <w:rPr>
+        <w:rFonts w:ascii="Courier New" w:hAnsi="Courier New" w:cs="Courier New" w:hint="default"/>
+      </w:rPr>
+    </w:lvl>
+    <w:lvl w:ilvl="2" w:tplc="040B0005" w:tentative="1">
+      <w:start w:val="1"/>
+      <w:numFmt w:val="bullet"/>
+      <w:lvlText w:val=""/>
+      <w:lvlJc w:val="left"/>
+      <w:pPr>
+        <w:ind w:left="2160" w:hanging="360"/>
+      </w:pPr>
+      <w:rPr>
+        <w:rFonts w:ascii="Wingdings" w:hAnsi="Wingdings" w:hint="default"/>
+      </w:rPr>
+    </w:lvl>
+    <w:lvl w:ilvl="3" w:tplc="040B0001" w:tentative="1">
+      <w:start w:val="1"/>
+      <w:numFmt w:val="bullet"/>
+      <w:lvlText w:val=""/>
+      <w:lvlJc w:val="left"/>
+      <w:pPr>
+        <w:ind w:left="2880" w:hanging="360"/>
+      </w:pPr>
+      <w:rPr>
+        <w:rFonts w:ascii="Symbol" w:hAnsi="Symbol" w:hint="default"/>
+      </w:rPr>
+    </w:lvl>
+    <w:lvl w:ilvl="4" w:tplc="040B0003" w:tentative="1">
+      <w:start w:val="1"/>
+      <w:numFmt w:val="bullet"/>
+      <w:lvlText w:val="o"/>
+      <w:lvlJc w:val="left"/>
+      <w:pPr>
+        <w:ind w:left="3600" w:hanging="360"/>
+      </w:pPr>
+      <w:rPr>
+        <w:rFonts w:ascii="Courier New" w:hAnsi="Courier New" w:cs="Courier New" w:hint="default"/>
+      </w:rPr>
+    </w:lvl>
+    <w:lvl w:ilvl="5" w:tplc="040B0005" w:tentative="1">
+      <w:start w:val="1"/>
+      <w:numFmt w:val="bullet"/>
+      <w:lvlText w:val=""/>
+      <w:lvlJc w:val="left"/>
+      <w:pPr>
+        <w:ind w:left="4320" w:hanging="360"/>
+      </w:pPr>
+      <w:rPr>
+        <w:rFonts w:ascii="Wingdings" w:hAnsi="Wingdings" w:hint="default"/>
+      </w:rPr>
+    </w:lvl>
+    <w:lvl w:ilvl="6" w:tplc="040B0001" w:tentative="1">
+      <w:start w:val="1"/>
+      <w:numFmt w:val="bullet"/>
+      <w:lvlText w:val=""/>
+      <w:lvlJc w:val="left"/>
+      <w:pPr>
+        <w:ind w:left="5040" w:hanging="360"/>
+      </w:pPr>
+      <w:rPr>
+        <w:rFonts w:ascii="Symbol" w:hAnsi="Symbol" w:hint="default"/>
+      </w:rPr>
+    </w:lvl>
+    <w:lvl w:ilvl="7" w:tplc="040B0003" w:tentative="1">
+      <w:start w:val="1"/>
+      <w:numFmt w:val="bullet"/>
+      <w:lvlText w:val="o"/>
+      <w:lvlJc w:val="left"/>
+      <w:pPr>
+        <w:ind w:left="5760" w:hanging="360"/>
+      </w:pPr>
+      <w:rPr>
+        <w:rFonts w:ascii="Courier New" w:hAnsi="Courier New" w:cs="Courier New" w:hint="default"/>
+      </w:rPr>
+    </w:lvl>
+    <w:lvl w:ilvl="8" w:tplc="040B0005" w:tentative="1">
+      <w:start w:val="1"/>
+      <w:numFmt w:val="bullet"/>
+      <w:lvlText w:val=""/>
+      <w:lvlJc w:val="left"/>
+      <w:pPr>
+        <w:ind w:left="6480" w:hanging="360"/>
+      </w:pPr>
+      <w:rPr>
+        <w:rFonts w:ascii="Wingdings" w:hAnsi="Wingdings" w:hint="default"/>
+      </w:rPr>
+    </w:lvl>
+  </w:abstractNum>
+  <w:abstractNum w:abstractNumId="14" w15:restartNumberingAfterBreak="0">
     <w:nsid w:val="54E772E1"/>
     <w:multiLevelType w:val="multilevel"/>
     <w:tmpl w:val="D6B451BA"/>
@@ -8661,7 +10007,7 @@
       </w:rPr>
     </w:lvl>
   </w:abstractNum>
-  <w:abstractNum w:abstractNumId="10" w15:restartNumberingAfterBreak="0">
+  <w:abstractNum w:abstractNumId="15" w15:restartNumberingAfterBreak="0">
     <w:nsid w:val="5593431B"/>
     <w:multiLevelType w:val="multilevel"/>
     <w:tmpl w:val="448AE568"/>
@@ -8810,7 +10156,7 @@
       </w:rPr>
     </w:lvl>
   </w:abstractNum>
-  <w:abstractNum w:abstractNumId="11" w15:restartNumberingAfterBreak="0">
+  <w:abstractNum w:abstractNumId="16" w15:restartNumberingAfterBreak="0">
     <w:nsid w:val="561B018E"/>
     <w:multiLevelType w:val="multilevel"/>
     <w:tmpl w:val="B052D74A"/>
@@ -8959,7 +10305,7 @@
       </w:rPr>
     </w:lvl>
   </w:abstractNum>
-  <w:abstractNum w:abstractNumId="12" w15:restartNumberingAfterBreak="0">
+  <w:abstractNum w:abstractNumId="17" w15:restartNumberingAfterBreak="0">
     <w:nsid w:val="5BE77AAC"/>
     <w:multiLevelType w:val="multilevel"/>
     <w:tmpl w:val="B986F9A8"/>
@@ -9108,7 +10454,7 @@
       </w:rPr>
     </w:lvl>
   </w:abstractNum>
-  <w:abstractNum w:abstractNumId="13" w15:restartNumberingAfterBreak="0">
+  <w:abstractNum w:abstractNumId="18" w15:restartNumberingAfterBreak="0">
     <w:nsid w:val="5CB6008C"/>
     <w:multiLevelType w:val="hybridMultilevel"/>
     <w:tmpl w:val="011CFAF2"/>
@@ -9197,7 +10543,7 @@
       </w:pPr>
     </w:lvl>
   </w:abstractNum>
-  <w:abstractNum w:abstractNumId="14" w15:restartNumberingAfterBreak="0">
+  <w:abstractNum w:abstractNumId="19" w15:restartNumberingAfterBreak="0">
     <w:nsid w:val="612F032A"/>
     <w:multiLevelType w:val="multilevel"/>
     <w:tmpl w:val="33CEAC42"/>
@@ -9346,7 +10692,7 @@
       </w:rPr>
     </w:lvl>
   </w:abstractNum>
-  <w:abstractNum w:abstractNumId="15" w15:restartNumberingAfterBreak="0">
+  <w:abstractNum w:abstractNumId="20" w15:restartNumberingAfterBreak="0">
     <w:nsid w:val="734E4D57"/>
     <w:multiLevelType w:val="multilevel"/>
     <w:tmpl w:val="994A4D9E"/>
@@ -9495,7 +10841,7 @@
       </w:rPr>
     </w:lvl>
   </w:abstractNum>
-  <w:abstractNum w:abstractNumId="16" w15:restartNumberingAfterBreak="0">
+  <w:abstractNum w:abstractNumId="21" w15:restartNumberingAfterBreak="0">
     <w:nsid w:val="73781819"/>
     <w:multiLevelType w:val="multilevel"/>
     <w:tmpl w:val="32D6AAB8"/>
@@ -9644,7 +10990,7 @@
       </w:rPr>
     </w:lvl>
   </w:abstractNum>
-  <w:abstractNum w:abstractNumId="17" w15:restartNumberingAfterBreak="0">
+  <w:abstractNum w:abstractNumId="22" w15:restartNumberingAfterBreak="0">
     <w:nsid w:val="77500D30"/>
     <w:multiLevelType w:val="multilevel"/>
     <w:tmpl w:val="185C093A"/>
@@ -9793,7 +11139,7 @@
       </w:rPr>
     </w:lvl>
   </w:abstractNum>
-  <w:abstractNum w:abstractNumId="18" w15:restartNumberingAfterBreak="0">
+  <w:abstractNum w:abstractNumId="23" w15:restartNumberingAfterBreak="0">
     <w:nsid w:val="7B0A7C14"/>
     <w:multiLevelType w:val="hybridMultilevel"/>
     <w:tmpl w:val="B752386A"/>
@@ -9883,61 +11229,76 @@
     </w:lvl>
   </w:abstractNum>
   <w:num w:numId="1" w16cid:durableId="491525136">
+    <w:abstractNumId w:val="23"/>
+  </w:num>
+  <w:num w:numId="2" w16cid:durableId="1957133911">
+    <w:abstractNumId w:val="19"/>
+  </w:num>
+  <w:num w:numId="3" w16cid:durableId="1588685657">
+    <w:abstractNumId w:val="16"/>
+  </w:num>
+  <w:num w:numId="4" w16cid:durableId="1949241850">
+    <w:abstractNumId w:val="7"/>
+  </w:num>
+  <w:num w:numId="5" w16cid:durableId="148790012">
+    <w:abstractNumId w:val="20"/>
+  </w:num>
+  <w:num w:numId="6" w16cid:durableId="1668628682">
+    <w:abstractNumId w:val="8"/>
+  </w:num>
+  <w:num w:numId="7" w16cid:durableId="1548370341">
+    <w:abstractNumId w:val="1"/>
+  </w:num>
+  <w:num w:numId="8" w16cid:durableId="1874734504">
+    <w:abstractNumId w:val="21"/>
+  </w:num>
+  <w:num w:numId="9" w16cid:durableId="463812677">
+    <w:abstractNumId w:val="22"/>
+  </w:num>
+  <w:num w:numId="10" w16cid:durableId="345640344">
+    <w:abstractNumId w:val="11"/>
+  </w:num>
+  <w:num w:numId="11" w16cid:durableId="590746018">
+    <w:abstractNumId w:val="3"/>
+  </w:num>
+  <w:num w:numId="12" w16cid:durableId="689834997">
+    <w:abstractNumId w:val="17"/>
+  </w:num>
+  <w:num w:numId="13" w16cid:durableId="1333490844">
+    <w:abstractNumId w:val="14"/>
+  </w:num>
+  <w:num w:numId="14" w16cid:durableId="697437645">
+    <w:abstractNumId w:val="15"/>
+  </w:num>
+  <w:num w:numId="15" w16cid:durableId="833689975">
+    <w:abstractNumId w:val="5"/>
+  </w:num>
+  <w:num w:numId="16" w16cid:durableId="77213335">
     <w:abstractNumId w:val="18"/>
   </w:num>
-  <w:num w:numId="2" w16cid:durableId="1957133911">
-    <w:abstractNumId w:val="14"/>
+  <w:num w:numId="17" w16cid:durableId="1593050388">
+    <w:abstractNumId w:val="12"/>
   </w:num>
-  <w:num w:numId="3" w16cid:durableId="1588685657">
-    <w:abstractNumId w:val="11"/>
+  <w:num w:numId="18" w16cid:durableId="34669120">
+    <w:abstractNumId w:val="2"/>
   </w:num>
-  <w:num w:numId="4" w16cid:durableId="1949241850">
-    <w:abstractNumId w:val="5"/>
-  </w:num>
-  <w:num w:numId="5" w16cid:durableId="148790012">
-    <w:abstractNumId w:val="15"/>
-  </w:num>
-  <w:num w:numId="6" w16cid:durableId="1668628682">
+  <w:num w:numId="19" w16cid:durableId="1730151118">
     <w:abstractNumId w:val="6"/>
   </w:num>
-  <w:num w:numId="7" w16cid:durableId="1548370341">
-    <w:abstractNumId w:val="0"/>
+  <w:num w:numId="20" w16cid:durableId="1225020514">
+    <w:abstractNumId w:val="4"/>
   </w:num>
-  <w:num w:numId="8" w16cid:durableId="1874734504">
-    <w:abstractNumId w:val="16"/>
-  </w:num>
-  <w:num w:numId="9" w16cid:durableId="463812677">
-    <w:abstractNumId w:val="17"/>
-  </w:num>
-  <w:num w:numId="10" w16cid:durableId="345640344">
-    <w:abstractNumId w:val="7"/>
-  </w:num>
-  <w:num w:numId="11" w16cid:durableId="590746018">
-    <w:abstractNumId w:val="2"/>
-  </w:num>
-  <w:num w:numId="12" w16cid:durableId="689834997">
-    <w:abstractNumId w:val="12"/>
-  </w:num>
-  <w:num w:numId="13" w16cid:durableId="1333490844">
+  <w:num w:numId="21" w16cid:durableId="1435787935">
     <w:abstractNumId w:val="9"/>
   </w:num>
-  <w:num w:numId="14" w16cid:durableId="697437645">
+  <w:num w:numId="22" w16cid:durableId="1513104591">
+    <w:abstractNumId w:val="13"/>
+  </w:num>
+  <w:num w:numId="23" w16cid:durableId="1894922294">
     <w:abstractNumId w:val="10"/>
   </w:num>
-  <w:num w:numId="15" w16cid:durableId="833689975">
-    <w:abstractNumId w:val="3"/>
-  </w:num>
-  <w:num w:numId="16" w16cid:durableId="77213335">
-    <w:abstractNumId w:val="13"/>
-  </w:num>
-  <w:num w:numId="17" w16cid:durableId="1593050388">
-    <w:abstractNumId w:val="8"/>
-  </w:num>
-  <w:num w:numId="18" w16cid:durableId="34669120">
-    <w:abstractNumId w:val="1"/>
-  </w:num>
-  <w:num w:numId="19" w16cid:durableId="1730151118">
-    <w:abstractNumId w:val="4"/>
+  <w:num w:numId="24" w16cid:durableId="435684558">
+    <w:abstractNumId w:val="0"/>
   </w:num>
 </w:numbering>
 </file>
@@ -10455,6 +11816,7 @@
   <w:style w:type="character" w:default="1" w:styleId="Kappaleenoletusfontti">
     <w:name w:val="Default Paragraph Font"/>
     <w:uiPriority w:val="1"/>
+    <w:semiHidden/>
     <w:unhideWhenUsed/>
   </w:style>
   <w:style w:type="table" w:default="1" w:styleId="Normaalitaulukko">
@@ -10879,6 +12241,11 @@
       <w:shd w:val="clear" w:color="auto" w:fill="E1DFDD"/>
     </w:rPr>
   </w:style>
+  <w:style w:type="character" w:customStyle="1" w:styleId="ui-provider">
+    <w:name w:val="ui-provider"/>
+    <w:basedOn w:val="Kappaleenoletusfontti"/>
+    <w:rsid w:val="00EC0E36"/>
+  </w:style>
 </w:styles>
 </file>
 

--- a/Vaatimusmaarittely_Ampumispvkirja.docx
+++ b/Vaatimusmaarittely_Ampumispvkirja.docx
@@ -60,7 +60,7 @@
     </w:p>
     <w:p>
       <w:pPr>
-        <w:pStyle w:val="Otsikko"/>
+        <w:pStyle w:val="Title"/>
       </w:pPr>
       <w:r>
         <w:t>Ampumapäiväkirja</w:t>
@@ -68,7 +68,7 @@
     </w:p>
     <w:p>
       <w:pPr>
-        <w:pStyle w:val="Alaotsikko"/>
+        <w:pStyle w:val="Subtitle"/>
       </w:pPr>
       <w:r>
         <w:t>Ampumistulosten kirjaussovellus</w:t>
@@ -76,7 +76,7 @@
     </w:p>
     <w:p>
       <w:pPr>
-        <w:pStyle w:val="Alaotsikko"/>
+        <w:pStyle w:val="Subtitle"/>
       </w:pPr>
       <w:proofErr w:type="spellStart"/>
       <w:r>
@@ -154,12 +154,12 @@
     <w:p>
       <w:pPr>
         <w:rPr>
-          <w:rStyle w:val="Hienovarainenkorostus"/>
-        </w:rPr>
-      </w:pPr>
-      <w:r>
-        <w:rPr>
-          <w:rStyle w:val="Hienovarainenkorostus"/>
+          <w:rStyle w:val="SubtleEmphasis"/>
+        </w:rPr>
+      </w:pPr>
+      <w:r>
+        <w:rPr>
+          <w:rStyle w:val="SubtleEmphasis"/>
         </w:rPr>
         <w:t>INTIM23A6</w:t>
       </w:r>
@@ -174,51 +174,43 @@
       </w:pPr>
       <w:r>
         <w:rPr>
-          <w:rStyle w:val="Hienovarainenkorostus"/>
+          <w:rStyle w:val="SubtleEmphasis"/>
         </w:rPr>
         <w:t>Inka Kaalikoski</w:t>
       </w:r>
       <w:r>
         <w:rPr>
-          <w:rStyle w:val="Hienovarainenkorostus"/>
+          <w:rStyle w:val="SubtleEmphasis"/>
         </w:rPr>
         <w:br/>
       </w:r>
-      <w:proofErr w:type="spellStart"/>
-      <w:r>
-        <w:rPr>
-          <w:rStyle w:val="Hienovarainenkorostus"/>
-        </w:rPr>
-        <w:t>Jiska</w:t>
-      </w:r>
-      <w:proofErr w:type="spellEnd"/>
-      <w:r>
-        <w:rPr>
-          <w:rStyle w:val="Hienovarainenkorostus"/>
-        </w:rPr>
-        <w:t xml:space="preserve"> Laaksovirta</w:t>
-      </w:r>
-      <w:r>
-        <w:rPr>
-          <w:rStyle w:val="Hienovarainenkorostus"/>
+      <w:r>
+        <w:rPr>
+          <w:rStyle w:val="SubtleEmphasis"/>
+        </w:rPr>
+        <w:t>Jiska Laaksovirta</w:t>
+      </w:r>
+      <w:r>
+        <w:rPr>
+          <w:rStyle w:val="SubtleEmphasis"/>
         </w:rPr>
         <w:br/>
       </w:r>
       <w:r>
         <w:rPr>
-          <w:rStyle w:val="Hienovarainenkorostus"/>
+          <w:rStyle w:val="SubtleEmphasis"/>
         </w:rPr>
         <w:t>Eveliina Tuomioja</w:t>
       </w:r>
       <w:r>
         <w:rPr>
-          <w:rStyle w:val="Hienovarainenkorostus"/>
+          <w:rStyle w:val="SubtleEmphasis"/>
         </w:rPr>
         <w:br/>
       </w:r>
       <w:r>
         <w:rPr>
-          <w:rStyle w:val="Hienovarainenkorostus"/>
+          <w:rStyle w:val="SubtleEmphasis"/>
         </w:rPr>
         <w:t>Katja Venäläinen</w:t>
       </w:r>
@@ -256,7 +248,7 @@
       <w:sdtContent>
         <w:p>
           <w:pPr>
-            <w:pStyle w:val="Sisllysluettelonotsikko"/>
+            <w:pStyle w:val="TOCHeading"/>
           </w:pPr>
           <w:r>
             <w:t>Sisällys</w:t>
@@ -264,7 +256,7 @@
         </w:p>
         <w:p>
           <w:pPr>
-            <w:pStyle w:val="Sisluet1"/>
+            <w:pStyle w:val="TOC1"/>
             <w:tabs>
               <w:tab w:val="right" w:leader="dot" w:pos="9628"/>
             </w:tabs>
@@ -284,10 +276,10 @@
           <w:r>
             <w:fldChar w:fldCharType="separate"/>
           </w:r>
-          <w:hyperlink w:anchor="_Toc160545156" w:history="1">
-            <w:r>
-              <w:rPr>
-                <w:rStyle w:val="Hyperlinkki"/>
+          <w:hyperlink w:anchor="_Toc160740544" w:history="1">
+            <w:r>
+              <w:rPr>
+                <w:rStyle w:val="Hyperlink"/>
                 <w:noProof/>
               </w:rPr>
               <w:t>Vaatimusmäärittely</w:t>
@@ -311,7 +303,7 @@
                 <w:noProof/>
                 <w:webHidden/>
               </w:rPr>
-              <w:instrText xml:space="preserve"> PAGEREF _Toc160545156 \h </w:instrText>
+              <w:instrText xml:space="preserve"> PAGEREF _Toc160740544 \h </w:instrText>
             </w:r>
             <w:r>
               <w:rPr>
@@ -331,7 +323,7 @@
                 <w:noProof/>
                 <w:webHidden/>
               </w:rPr>
-              <w:t>3</w:t>
+              <w:t>4</w:t>
             </w:r>
             <w:r>
               <w:rPr>
@@ -344,7 +336,7 @@
         </w:p>
         <w:p>
           <w:pPr>
-            <w:pStyle w:val="Sisluet2"/>
+            <w:pStyle w:val="TOC2"/>
             <w:tabs>
               <w:tab w:val="right" w:leader="dot" w:pos="9628"/>
             </w:tabs>
@@ -355,10 +347,10 @@
               <w14:ligatures w14:val="standardContextual"/>
             </w:rPr>
           </w:pPr>
-          <w:hyperlink w:anchor="_Toc160545157" w:history="1">
-            <w:r>
-              <w:rPr>
-                <w:rStyle w:val="Hyperlinkki"/>
+          <w:hyperlink w:anchor="_Toc160740545" w:history="1">
+            <w:r>
+              <w:rPr>
+                <w:rStyle w:val="Hyperlink"/>
                 <w:rFonts w:eastAsia="Times New Roman"/>
                 <w:noProof/>
               </w:rPr>
@@ -383,7 +375,7 @@
                 <w:noProof/>
                 <w:webHidden/>
               </w:rPr>
-              <w:instrText xml:space="preserve"> PAGEREF _Toc160545157 \h </w:instrText>
+              <w:instrText xml:space="preserve"> PAGEREF _Toc160740545 \h </w:instrText>
             </w:r>
             <w:r>
               <w:rPr>
@@ -416,7 +408,7 @@
         </w:p>
         <w:p>
           <w:pPr>
-            <w:pStyle w:val="Sisluet3"/>
+            <w:pStyle w:val="TOC3"/>
             <w:tabs>
               <w:tab w:val="right" w:leader="dot" w:pos="9628"/>
             </w:tabs>
@@ -427,10 +419,10 @@
               <w14:ligatures w14:val="standardContextual"/>
             </w:rPr>
           </w:pPr>
-          <w:hyperlink w:anchor="_Toc160545158" w:history="1">
-            <w:r>
-              <w:rPr>
-                <w:rStyle w:val="Hyperlinkki"/>
+          <w:hyperlink w:anchor="_Toc160740546" w:history="1">
+            <w:r>
+              <w:rPr>
+                <w:rStyle w:val="Hyperlink"/>
                 <w:rFonts w:eastAsia="Times New Roman"/>
                 <w:noProof/>
               </w:rPr>
@@ -455,7 +447,7 @@
                 <w:noProof/>
                 <w:webHidden/>
               </w:rPr>
-              <w:instrText xml:space="preserve"> PAGEREF _Toc160545158 \h </w:instrText>
+              <w:instrText xml:space="preserve"> PAGEREF _Toc160740546 \h </w:instrText>
             </w:r>
             <w:r>
               <w:rPr>
@@ -488,7 +480,7 @@
         </w:p>
         <w:p>
           <w:pPr>
-            <w:pStyle w:val="Sisluet3"/>
+            <w:pStyle w:val="TOC3"/>
             <w:tabs>
               <w:tab w:val="right" w:leader="dot" w:pos="9628"/>
             </w:tabs>
@@ -499,10 +491,10 @@
               <w14:ligatures w14:val="standardContextual"/>
             </w:rPr>
           </w:pPr>
-          <w:hyperlink w:anchor="_Toc160545159" w:history="1">
-            <w:r>
-              <w:rPr>
-                <w:rStyle w:val="Hyperlinkki"/>
+          <w:hyperlink w:anchor="_Toc160740547" w:history="1">
+            <w:r>
+              <w:rPr>
+                <w:rStyle w:val="Hyperlink"/>
                 <w:rFonts w:eastAsia="Times New Roman"/>
                 <w:noProof/>
               </w:rPr>
@@ -527,7 +519,7 @@
                 <w:noProof/>
                 <w:webHidden/>
               </w:rPr>
-              <w:instrText xml:space="preserve"> PAGEREF _Toc160545159 \h </w:instrText>
+              <w:instrText xml:space="preserve"> PAGEREF _Toc160740547 \h </w:instrText>
             </w:r>
             <w:r>
               <w:rPr>
@@ -560,7 +552,7 @@
         </w:p>
         <w:p>
           <w:pPr>
-            <w:pStyle w:val="Sisluet3"/>
+            <w:pStyle w:val="TOC3"/>
             <w:tabs>
               <w:tab w:val="right" w:leader="dot" w:pos="9628"/>
             </w:tabs>
@@ -571,10 +563,10 @@
               <w14:ligatures w14:val="standardContextual"/>
             </w:rPr>
           </w:pPr>
-          <w:hyperlink w:anchor="_Toc160545160" w:history="1">
-            <w:r>
-              <w:rPr>
-                <w:rStyle w:val="Hyperlinkki"/>
+          <w:hyperlink w:anchor="_Toc160740548" w:history="1">
+            <w:r>
+              <w:rPr>
+                <w:rStyle w:val="Hyperlink"/>
                 <w:rFonts w:eastAsia="Times New Roman"/>
                 <w:noProof/>
               </w:rPr>
@@ -599,7 +591,7 @@
                 <w:noProof/>
                 <w:webHidden/>
               </w:rPr>
-              <w:instrText xml:space="preserve"> PAGEREF _Toc160545160 \h </w:instrText>
+              <w:instrText xml:space="preserve"> PAGEREF _Toc160740548 \h </w:instrText>
             </w:r>
             <w:r>
               <w:rPr>
@@ -619,7 +611,7 @@
                 <w:noProof/>
                 <w:webHidden/>
               </w:rPr>
-              <w:t>4</w:t>
+              <w:t>5</w:t>
             </w:r>
             <w:r>
               <w:rPr>
@@ -632,7 +624,7 @@
         </w:p>
         <w:p>
           <w:pPr>
-            <w:pStyle w:val="Sisluet3"/>
+            <w:pStyle w:val="TOC3"/>
             <w:tabs>
               <w:tab w:val="right" w:leader="dot" w:pos="9628"/>
             </w:tabs>
@@ -643,10 +635,10 @@
               <w14:ligatures w14:val="standardContextual"/>
             </w:rPr>
           </w:pPr>
-          <w:hyperlink w:anchor="_Toc160545161" w:history="1">
-            <w:r>
-              <w:rPr>
-                <w:rStyle w:val="Hyperlinkki"/>
+          <w:hyperlink w:anchor="_Toc160740549" w:history="1">
+            <w:r>
+              <w:rPr>
+                <w:rStyle w:val="Hyperlink"/>
                 <w:rFonts w:eastAsia="Times New Roman"/>
                 <w:noProof/>
               </w:rPr>
@@ -671,7 +663,7 @@
                 <w:noProof/>
                 <w:webHidden/>
               </w:rPr>
-              <w:instrText xml:space="preserve"> PAGEREF _Toc160545161 \h </w:instrText>
+              <w:instrText xml:space="preserve"> PAGEREF _Toc160740549 \h </w:instrText>
             </w:r>
             <w:r>
               <w:rPr>
@@ -691,7 +683,7 @@
                 <w:noProof/>
                 <w:webHidden/>
               </w:rPr>
-              <w:t>4</w:t>
+              <w:t>5</w:t>
             </w:r>
             <w:r>
               <w:rPr>
@@ -704,7 +696,7 @@
         </w:p>
         <w:p>
           <w:pPr>
-            <w:pStyle w:val="Sisluet2"/>
+            <w:pStyle w:val="TOC2"/>
             <w:tabs>
               <w:tab w:val="right" w:leader="dot" w:pos="9628"/>
             </w:tabs>
@@ -715,10 +707,10 @@
               <w14:ligatures w14:val="standardContextual"/>
             </w:rPr>
           </w:pPr>
-          <w:hyperlink w:anchor="_Toc160545162" w:history="1">
-            <w:r>
-              <w:rPr>
-                <w:rStyle w:val="Hyperlinkki"/>
+          <w:hyperlink w:anchor="_Toc160740550" w:history="1">
+            <w:r>
+              <w:rPr>
+                <w:rStyle w:val="Hyperlink"/>
                 <w:noProof/>
               </w:rPr>
               <w:t>2. Yleiskuvaus</w:t>
@@ -742,7 +734,7 @@
                 <w:noProof/>
                 <w:webHidden/>
               </w:rPr>
-              <w:instrText xml:space="preserve"> PAGEREF _Toc160545162 \h </w:instrText>
+              <w:instrText xml:space="preserve"> PAGEREF _Toc160740550 \h </w:instrText>
             </w:r>
             <w:r>
               <w:rPr>
@@ -762,7 +754,7 @@
                 <w:noProof/>
                 <w:webHidden/>
               </w:rPr>
-              <w:t>5</w:t>
+              <w:t>6</w:t>
             </w:r>
             <w:r>
               <w:rPr>
@@ -775,7 +767,7 @@
         </w:p>
         <w:p>
           <w:pPr>
-            <w:pStyle w:val="Sisluet3"/>
+            <w:pStyle w:val="TOC3"/>
             <w:tabs>
               <w:tab w:val="right" w:leader="dot" w:pos="9628"/>
             </w:tabs>
@@ -786,10 +778,10 @@
               <w14:ligatures w14:val="standardContextual"/>
             </w:rPr>
           </w:pPr>
-          <w:hyperlink w:anchor="_Toc160545163" w:history="1">
-            <w:r>
-              <w:rPr>
-                <w:rStyle w:val="Hyperlinkki"/>
+          <w:hyperlink w:anchor="_Toc160740551" w:history="1">
+            <w:r>
+              <w:rPr>
+                <w:rStyle w:val="Hyperlink"/>
                 <w:noProof/>
               </w:rPr>
               <w:t>2.1 Ympäristö</w:t>
@@ -813,7 +805,7 @@
                 <w:noProof/>
                 <w:webHidden/>
               </w:rPr>
-              <w:instrText xml:space="preserve"> PAGEREF _Toc160545163 \h </w:instrText>
+              <w:instrText xml:space="preserve"> PAGEREF _Toc160740551 \h </w:instrText>
             </w:r>
             <w:r>
               <w:rPr>
@@ -833,7 +825,7 @@
                 <w:noProof/>
                 <w:webHidden/>
               </w:rPr>
-              <w:t>5</w:t>
+              <w:t>6</w:t>
             </w:r>
             <w:r>
               <w:rPr>
@@ -846,7 +838,7 @@
         </w:p>
         <w:p>
           <w:pPr>
-            <w:pStyle w:val="Sisluet3"/>
+            <w:pStyle w:val="TOC3"/>
             <w:tabs>
               <w:tab w:val="right" w:leader="dot" w:pos="9628"/>
             </w:tabs>
@@ -857,14 +849,30 @@
               <w14:ligatures w14:val="standardContextual"/>
             </w:rPr>
           </w:pPr>
-          <w:hyperlink w:anchor="_Toc160545164" w:history="1">
-            <w:r>
-              <w:rPr>
-                <w:rStyle w:val="Hyperlinkki"/>
+          <w:hyperlink w:anchor="_Toc160740552" w:history="1">
+            <w:r>
+              <w:rPr>
+                <w:rStyle w:val="Hyperlink"/>
                 <w:rFonts w:eastAsiaTheme="minorHAnsi"/>
                 <w:noProof/>
               </w:rPr>
-              <w:t>Ampumapäiväkirja-ohjelmiston toimintaympäristön kuvaus auttaa varmistamaan sen suorituskyvyn ja tehokkaan toiminnan erilaisissa tilanteissa ja laitteissa.</w:t>
+              <w:t>Ampumapäiväkirja-ohjelmiston toimintaympäristön kuvaus auttaa varmistamaan sen suo</w:t>
+            </w:r>
+            <w:r>
+              <w:rPr>
+                <w:rStyle w:val="Hyperlink"/>
+                <w:rFonts w:eastAsiaTheme="minorHAnsi"/>
+                <w:noProof/>
+              </w:rPr>
+              <w:t>r</w:t>
+            </w:r>
+            <w:r>
+              <w:rPr>
+                <w:rStyle w:val="Hyperlink"/>
+                <w:rFonts w:eastAsiaTheme="minorHAnsi"/>
+                <w:noProof/>
+              </w:rPr>
+              <w:t>ituskyvyn ja tehokkaan toiminnan erilaisissa tilanteissa ja laitteissa.</w:t>
             </w:r>
             <w:r>
               <w:rPr>
@@ -885,7 +893,7 @@
                 <w:noProof/>
                 <w:webHidden/>
               </w:rPr>
-              <w:instrText xml:space="preserve"> PAGEREF _Toc160545164 \h </w:instrText>
+              <w:instrText xml:space="preserve"> PAGEREF _Toc160740552 \h </w:instrText>
             </w:r>
             <w:r>
               <w:rPr>
@@ -905,7 +913,7 @@
                 <w:noProof/>
                 <w:webHidden/>
               </w:rPr>
-              <w:t>5</w:t>
+              <w:t>6</w:t>
             </w:r>
             <w:r>
               <w:rPr>
@@ -918,7 +926,7 @@
         </w:p>
         <w:p>
           <w:pPr>
-            <w:pStyle w:val="Sisluet3"/>
+            <w:pStyle w:val="TOC3"/>
             <w:tabs>
               <w:tab w:val="right" w:leader="dot" w:pos="9628"/>
             </w:tabs>
@@ -929,10 +937,10 @@
               <w14:ligatures w14:val="standardContextual"/>
             </w:rPr>
           </w:pPr>
-          <w:hyperlink w:anchor="_Toc160545165" w:history="1">
-            <w:r>
-              <w:rPr>
-                <w:rStyle w:val="Hyperlinkki"/>
+          <w:hyperlink w:anchor="_Toc160740553" w:history="1">
+            <w:r>
+              <w:rPr>
+                <w:rStyle w:val="Hyperlink"/>
                 <w:rFonts w:eastAsia="Times New Roman"/>
                 <w:noProof/>
               </w:rPr>
@@ -957,7 +965,7 @@
                 <w:noProof/>
                 <w:webHidden/>
               </w:rPr>
-              <w:instrText xml:space="preserve"> PAGEREF _Toc160545165 \h </w:instrText>
+              <w:instrText xml:space="preserve"> PAGEREF _Toc160740553 \h </w:instrText>
             </w:r>
             <w:r>
               <w:rPr>
@@ -977,7 +985,7 @@
                 <w:noProof/>
                 <w:webHidden/>
               </w:rPr>
-              <w:t>6</w:t>
+              <w:t>7</w:t>
             </w:r>
             <w:r>
               <w:rPr>
@@ -990,7 +998,7 @@
         </w:p>
         <w:p>
           <w:pPr>
-            <w:pStyle w:val="Sisluet3"/>
+            <w:pStyle w:val="TOC3"/>
             <w:tabs>
               <w:tab w:val="right" w:leader="dot" w:pos="9628"/>
             </w:tabs>
@@ -1001,10 +1009,10 @@
               <w14:ligatures w14:val="standardContextual"/>
             </w:rPr>
           </w:pPr>
-          <w:hyperlink w:anchor="_Toc160545166" w:history="1">
-            <w:r>
-              <w:rPr>
-                <w:rStyle w:val="Hyperlinkki"/>
+          <w:hyperlink w:anchor="_Toc160740554" w:history="1">
+            <w:r>
+              <w:rPr>
+                <w:rStyle w:val="Hyperlink"/>
                 <w:rFonts w:eastAsia="Times New Roman"/>
                 <w:noProof/>
               </w:rPr>
@@ -1029,7 +1037,7 @@
                 <w:noProof/>
                 <w:webHidden/>
               </w:rPr>
-              <w:instrText xml:space="preserve"> PAGEREF _Toc160545166 \h </w:instrText>
+              <w:instrText xml:space="preserve"> PAGEREF _Toc160740554 \h </w:instrText>
             </w:r>
             <w:r>
               <w:rPr>
@@ -1049,7 +1057,7 @@
                 <w:noProof/>
                 <w:webHidden/>
               </w:rPr>
-              <w:t>6</w:t>
+              <w:t>7</w:t>
             </w:r>
             <w:r>
               <w:rPr>
@@ -1062,7 +1070,7 @@
         </w:p>
         <w:p>
           <w:pPr>
-            <w:pStyle w:val="Sisluet3"/>
+            <w:pStyle w:val="TOC3"/>
             <w:tabs>
               <w:tab w:val="right" w:leader="dot" w:pos="9628"/>
             </w:tabs>
@@ -1073,10 +1081,10 @@
               <w14:ligatures w14:val="standardContextual"/>
             </w:rPr>
           </w:pPr>
-          <w:hyperlink w:anchor="_Toc160545167" w:history="1">
-            <w:r>
-              <w:rPr>
-                <w:rStyle w:val="Hyperlinkki"/>
+          <w:hyperlink w:anchor="_Toc160740555" w:history="1">
+            <w:r>
+              <w:rPr>
+                <w:rStyle w:val="Hyperlink"/>
                 <w:rFonts w:eastAsia="Times New Roman"/>
                 <w:noProof/>
               </w:rPr>
@@ -1101,7 +1109,7 @@
                 <w:noProof/>
                 <w:webHidden/>
               </w:rPr>
-              <w:instrText xml:space="preserve"> PAGEREF _Toc160545167 \h </w:instrText>
+              <w:instrText xml:space="preserve"> PAGEREF _Toc160740555 \h </w:instrText>
             </w:r>
             <w:r>
               <w:rPr>
@@ -1121,7 +1129,7 @@
                 <w:noProof/>
                 <w:webHidden/>
               </w:rPr>
-              <w:t>7</w:t>
+              <w:t>8</w:t>
             </w:r>
             <w:r>
               <w:rPr>
@@ -1134,7 +1142,7 @@
         </w:p>
         <w:p>
           <w:pPr>
-            <w:pStyle w:val="Sisluet3"/>
+            <w:pStyle w:val="TOC3"/>
             <w:tabs>
               <w:tab w:val="right" w:leader="dot" w:pos="9628"/>
             </w:tabs>
@@ -1145,10 +1153,10 @@
               <w14:ligatures w14:val="standardContextual"/>
             </w:rPr>
           </w:pPr>
-          <w:hyperlink w:anchor="_Toc160545168" w:history="1">
-            <w:r>
-              <w:rPr>
-                <w:rStyle w:val="Hyperlinkki"/>
+          <w:hyperlink w:anchor="_Toc160740556" w:history="1">
+            <w:r>
+              <w:rPr>
+                <w:rStyle w:val="Hyperlink"/>
                 <w:rFonts w:eastAsia="Times New Roman"/>
                 <w:noProof/>
               </w:rPr>
@@ -1173,7 +1181,7 @@
                 <w:noProof/>
                 <w:webHidden/>
               </w:rPr>
-              <w:instrText xml:space="preserve"> PAGEREF _Toc160545168 \h </w:instrText>
+              <w:instrText xml:space="preserve"> PAGEREF _Toc160740556 \h </w:instrText>
             </w:r>
             <w:r>
               <w:rPr>
@@ -1193,7 +1201,7 @@
                 <w:noProof/>
                 <w:webHidden/>
               </w:rPr>
-              <w:t>8</w:t>
+              <w:t>9</w:t>
             </w:r>
             <w:r>
               <w:rPr>
@@ -1206,7 +1214,7 @@
         </w:p>
         <w:p>
           <w:pPr>
-            <w:pStyle w:val="Sisluet2"/>
+            <w:pStyle w:val="TOC2"/>
             <w:tabs>
               <w:tab w:val="right" w:leader="dot" w:pos="9628"/>
             </w:tabs>
@@ -1217,10 +1225,10 @@
               <w14:ligatures w14:val="standardContextual"/>
             </w:rPr>
           </w:pPr>
-          <w:hyperlink w:anchor="_Toc160545169" w:history="1">
-            <w:r>
-              <w:rPr>
-                <w:rStyle w:val="Hyperlinkki"/>
+          <w:hyperlink w:anchor="_Toc160740557" w:history="1">
+            <w:r>
+              <w:rPr>
+                <w:rStyle w:val="Hyperlink"/>
                 <w:noProof/>
               </w:rPr>
               <w:t>3. Tiedot ja tietokanta</w:t>
@@ -1244,7 +1252,7 @@
                 <w:noProof/>
                 <w:webHidden/>
               </w:rPr>
-              <w:instrText xml:space="preserve"> PAGEREF _Toc160545169 \h </w:instrText>
+              <w:instrText xml:space="preserve"> PAGEREF _Toc160740557 \h </w:instrText>
             </w:r>
             <w:r>
               <w:rPr>
@@ -1264,7 +1272,7 @@
                 <w:noProof/>
                 <w:webHidden/>
               </w:rPr>
-              <w:t>9</w:t>
+              <w:t>10</w:t>
             </w:r>
             <w:r>
               <w:rPr>
@@ -1277,7 +1285,7 @@
         </w:p>
         <w:p>
           <w:pPr>
-            <w:pStyle w:val="Sisluet3"/>
+            <w:pStyle w:val="TOC3"/>
             <w:tabs>
               <w:tab w:val="right" w:leader="dot" w:pos="9628"/>
             </w:tabs>
@@ -1288,10 +1296,10 @@
               <w14:ligatures w14:val="standardContextual"/>
             </w:rPr>
           </w:pPr>
-          <w:hyperlink w:anchor="_Toc160545170" w:history="1">
-            <w:r>
-              <w:rPr>
-                <w:rStyle w:val="Hyperlinkki"/>
+          <w:hyperlink w:anchor="_Toc160740558" w:history="1">
+            <w:r>
+              <w:rPr>
+                <w:rStyle w:val="Hyperlink"/>
                 <w:noProof/>
               </w:rPr>
               <w:t>3.1 Tietosisältö</w:t>
@@ -1315,7 +1323,7 @@
                 <w:noProof/>
                 <w:webHidden/>
               </w:rPr>
-              <w:instrText xml:space="preserve"> PAGEREF _Toc160545170 \h </w:instrText>
+              <w:instrText xml:space="preserve"> PAGEREF _Toc160740558 \h </w:instrText>
             </w:r>
             <w:r>
               <w:rPr>
@@ -1335,7 +1343,7 @@
                 <w:noProof/>
                 <w:webHidden/>
               </w:rPr>
-              <w:t>9</w:t>
+              <w:t>10</w:t>
             </w:r>
             <w:r>
               <w:rPr>
@@ -1348,7 +1356,7 @@
         </w:p>
         <w:p>
           <w:pPr>
-            <w:pStyle w:val="Sisluet3"/>
+            <w:pStyle w:val="TOC3"/>
             <w:tabs>
               <w:tab w:val="right" w:leader="dot" w:pos="9628"/>
             </w:tabs>
@@ -1359,10 +1367,10 @@
               <w14:ligatures w14:val="standardContextual"/>
             </w:rPr>
           </w:pPr>
-          <w:hyperlink w:anchor="_Toc160545171" w:history="1">
-            <w:r>
-              <w:rPr>
-                <w:rStyle w:val="Hyperlinkki"/>
+          <w:hyperlink w:anchor="_Toc160740559" w:history="1">
+            <w:r>
+              <w:rPr>
+                <w:rStyle w:val="Hyperlink"/>
                 <w:noProof/>
               </w:rPr>
               <w:t>3.2 Käyttöintensiteetti</w:t>
@@ -1386,7 +1394,7 @@
                 <w:noProof/>
                 <w:webHidden/>
               </w:rPr>
-              <w:instrText xml:space="preserve"> PAGEREF _Toc160545171 \h </w:instrText>
+              <w:instrText xml:space="preserve"> PAGEREF _Toc160740559 \h </w:instrText>
             </w:r>
             <w:r>
               <w:rPr>
@@ -1406,7 +1414,7 @@
                 <w:noProof/>
                 <w:webHidden/>
               </w:rPr>
-              <w:t>10</w:t>
+              <w:t>11</w:t>
             </w:r>
             <w:r>
               <w:rPr>
@@ -1419,7 +1427,7 @@
         </w:p>
         <w:p>
           <w:pPr>
-            <w:pStyle w:val="Sisluet3"/>
+            <w:pStyle w:val="TOC3"/>
             <w:tabs>
               <w:tab w:val="right" w:leader="dot" w:pos="9628"/>
             </w:tabs>
@@ -1430,10 +1438,10 @@
               <w14:ligatures w14:val="standardContextual"/>
             </w:rPr>
           </w:pPr>
-          <w:hyperlink w:anchor="_Toc160545172" w:history="1">
-            <w:r>
-              <w:rPr>
-                <w:rStyle w:val="Hyperlinkki"/>
+          <w:hyperlink w:anchor="_Toc160740560" w:history="1">
+            <w:r>
+              <w:rPr>
+                <w:rStyle w:val="Hyperlink"/>
                 <w:noProof/>
               </w:rPr>
               <w:t>3.3 Kapasiteettivaatimukset</w:t>
@@ -1457,7 +1465,7 @@
                 <w:noProof/>
                 <w:webHidden/>
               </w:rPr>
-              <w:instrText xml:space="preserve"> PAGEREF _Toc160545172 \h </w:instrText>
+              <w:instrText xml:space="preserve"> PAGEREF _Toc160740560 \h </w:instrText>
             </w:r>
             <w:r>
               <w:rPr>
@@ -1477,7 +1485,7 @@
                 <w:noProof/>
                 <w:webHidden/>
               </w:rPr>
-              <w:t>10</w:t>
+              <w:t>11</w:t>
             </w:r>
             <w:r>
               <w:rPr>
@@ -1490,7 +1498,7 @@
         </w:p>
         <w:p>
           <w:pPr>
-            <w:pStyle w:val="Sisluet3"/>
+            <w:pStyle w:val="TOC3"/>
             <w:tabs>
               <w:tab w:val="right" w:leader="dot" w:pos="9628"/>
             </w:tabs>
@@ -1501,10 +1509,10 @@
               <w14:ligatures w14:val="standardContextual"/>
             </w:rPr>
           </w:pPr>
-          <w:hyperlink w:anchor="_Toc160545173" w:history="1">
-            <w:r>
-              <w:rPr>
-                <w:rStyle w:val="Hyperlinkki"/>
+          <w:hyperlink w:anchor="_Toc160740561" w:history="1">
+            <w:r>
+              <w:rPr>
+                <w:rStyle w:val="Hyperlink"/>
                 <w:noProof/>
               </w:rPr>
               <w:t>3.4 Tiedostot ja asetustiedostot</w:t>
@@ -1528,7 +1536,7 @@
                 <w:noProof/>
                 <w:webHidden/>
               </w:rPr>
-              <w:instrText xml:space="preserve"> PAGEREF _Toc160545173 \h </w:instrText>
+              <w:instrText xml:space="preserve"> PAGEREF _Toc160740561 \h </w:instrText>
             </w:r>
             <w:r>
               <w:rPr>
@@ -1548,7 +1556,7 @@
                 <w:noProof/>
                 <w:webHidden/>
               </w:rPr>
-              <w:t>10</w:t>
+              <w:t>11</w:t>
             </w:r>
             <w:r>
               <w:rPr>
@@ -1561,7 +1569,7 @@
         </w:p>
         <w:p>
           <w:pPr>
-            <w:pStyle w:val="Sisluet2"/>
+            <w:pStyle w:val="TOC2"/>
             <w:tabs>
               <w:tab w:val="right" w:leader="dot" w:pos="9628"/>
             </w:tabs>
@@ -1572,10 +1580,10 @@
               <w14:ligatures w14:val="standardContextual"/>
             </w:rPr>
           </w:pPr>
-          <w:hyperlink w:anchor="_Toc160545174" w:history="1">
-            <w:r>
-              <w:rPr>
-                <w:rStyle w:val="Hyperlinkki"/>
+          <w:hyperlink w:anchor="_Toc160740562" w:history="1">
+            <w:r>
+              <w:rPr>
+                <w:rStyle w:val="Hyperlink"/>
                 <w:noProof/>
               </w:rPr>
               <w:t>4 Ulkoiset liittymät</w:t>
@@ -1599,7 +1607,7 @@
                 <w:noProof/>
                 <w:webHidden/>
               </w:rPr>
-              <w:instrText xml:space="preserve"> PAGEREF _Toc160545174 \h </w:instrText>
+              <w:instrText xml:space="preserve"> PAGEREF _Toc160740562 \h </w:instrText>
             </w:r>
             <w:r>
               <w:rPr>
@@ -1619,7 +1627,7 @@
                 <w:noProof/>
                 <w:webHidden/>
               </w:rPr>
-              <w:t>10</w:t>
+              <w:t>12</w:t>
             </w:r>
             <w:r>
               <w:rPr>
@@ -1632,7 +1640,7 @@
         </w:p>
         <w:p>
           <w:pPr>
-            <w:pStyle w:val="Sisluet3"/>
+            <w:pStyle w:val="TOC3"/>
             <w:tabs>
               <w:tab w:val="right" w:leader="dot" w:pos="9628"/>
             </w:tabs>
@@ -1643,10 +1651,10 @@
               <w14:ligatures w14:val="standardContextual"/>
             </w:rPr>
           </w:pPr>
-          <w:hyperlink w:anchor="_Toc160545175" w:history="1">
-            <w:r>
-              <w:rPr>
-                <w:rStyle w:val="Hyperlinkki"/>
+          <w:hyperlink w:anchor="_Toc160740563" w:history="1">
+            <w:r>
+              <w:rPr>
+                <w:rStyle w:val="Hyperlink"/>
                 <w:noProof/>
               </w:rPr>
               <w:t>4.1 Laitteistoliittymät</w:t>
@@ -1670,7 +1678,7 @@
                 <w:noProof/>
                 <w:webHidden/>
               </w:rPr>
-              <w:instrText xml:space="preserve"> PAGEREF _Toc160545175 \h </w:instrText>
+              <w:instrText xml:space="preserve"> PAGEREF _Toc160740563 \h </w:instrText>
             </w:r>
             <w:r>
               <w:rPr>
@@ -1690,7 +1698,7 @@
                 <w:noProof/>
                 <w:webHidden/>
               </w:rPr>
-              <w:t>10</w:t>
+              <w:t>12</w:t>
             </w:r>
             <w:r>
               <w:rPr>
@@ -1703,7 +1711,7 @@
         </w:p>
         <w:p>
           <w:pPr>
-            <w:pStyle w:val="Sisluet3"/>
+            <w:pStyle w:val="TOC3"/>
             <w:tabs>
               <w:tab w:val="right" w:leader="dot" w:pos="9628"/>
             </w:tabs>
@@ -1714,10 +1722,10 @@
               <w14:ligatures w14:val="standardContextual"/>
             </w:rPr>
           </w:pPr>
-          <w:hyperlink w:anchor="_Toc160545176" w:history="1">
-            <w:r>
-              <w:rPr>
-                <w:rStyle w:val="Hyperlinkki"/>
+          <w:hyperlink w:anchor="_Toc160740564" w:history="1">
+            <w:r>
+              <w:rPr>
+                <w:rStyle w:val="Hyperlink"/>
                 <w:noProof/>
               </w:rPr>
               <w:t>4.2 Ohjelmistoliittymät</w:t>
@@ -1741,7 +1749,7 @@
                 <w:noProof/>
                 <w:webHidden/>
               </w:rPr>
-              <w:instrText xml:space="preserve"> PAGEREF _Toc160545176 \h </w:instrText>
+              <w:instrText xml:space="preserve"> PAGEREF _Toc160740564 \h </w:instrText>
             </w:r>
             <w:r>
               <w:rPr>
@@ -1761,7 +1769,7 @@
                 <w:noProof/>
                 <w:webHidden/>
               </w:rPr>
-              <w:t>10</w:t>
+              <w:t>12</w:t>
             </w:r>
             <w:r>
               <w:rPr>
@@ -1774,7 +1782,7 @@
         </w:p>
         <w:p>
           <w:pPr>
-            <w:pStyle w:val="Sisluet3"/>
+            <w:pStyle w:val="TOC3"/>
             <w:tabs>
               <w:tab w:val="right" w:leader="dot" w:pos="9628"/>
             </w:tabs>
@@ -1785,10 +1793,10 @@
               <w14:ligatures w14:val="standardContextual"/>
             </w:rPr>
           </w:pPr>
-          <w:hyperlink w:anchor="_Toc160545177" w:history="1">
-            <w:r>
-              <w:rPr>
-                <w:rStyle w:val="Hyperlinkki"/>
+          <w:hyperlink w:anchor="_Toc160740565" w:history="1">
+            <w:r>
+              <w:rPr>
+                <w:rStyle w:val="Hyperlink"/>
                 <w:noProof/>
               </w:rPr>
               <w:t>4.3 Tietoliikenneliittymät</w:t>
@@ -1812,7 +1820,7 @@
                 <w:noProof/>
                 <w:webHidden/>
               </w:rPr>
-              <w:instrText xml:space="preserve"> PAGEREF _Toc160545177 \h </w:instrText>
+              <w:instrText xml:space="preserve"> PAGEREF _Toc160740565 \h </w:instrText>
             </w:r>
             <w:r>
               <w:rPr>
@@ -1832,7 +1840,7 @@
                 <w:noProof/>
                 <w:webHidden/>
               </w:rPr>
-              <w:t>11</w:t>
+              <w:t>12</w:t>
             </w:r>
             <w:r>
               <w:rPr>
@@ -1845,7 +1853,7 @@
         </w:p>
         <w:p>
           <w:pPr>
-            <w:pStyle w:val="Sisluet2"/>
+            <w:pStyle w:val="TOC2"/>
             <w:tabs>
               <w:tab w:val="right" w:leader="dot" w:pos="9628"/>
             </w:tabs>
@@ -1856,10 +1864,10 @@
               <w14:ligatures w14:val="standardContextual"/>
             </w:rPr>
           </w:pPr>
-          <w:hyperlink w:anchor="_Toc160545178" w:history="1">
-            <w:r>
-              <w:rPr>
-                <w:rStyle w:val="Hyperlinkki"/>
+          <w:hyperlink w:anchor="_Toc160740566" w:history="1">
+            <w:r>
+              <w:rPr>
+                <w:rStyle w:val="Hyperlink"/>
                 <w:noProof/>
               </w:rPr>
               <w:t>5 Muut ominaisuudet</w:t>
@@ -1883,7 +1891,7 @@
                 <w:noProof/>
                 <w:webHidden/>
               </w:rPr>
-              <w:instrText xml:space="preserve"> PAGEREF _Toc160545178 \h </w:instrText>
+              <w:instrText xml:space="preserve"> PAGEREF _Toc160740566 \h </w:instrText>
             </w:r>
             <w:r>
               <w:rPr>
@@ -1903,7 +1911,7 @@
                 <w:noProof/>
                 <w:webHidden/>
               </w:rPr>
-              <w:t>11</w:t>
+              <w:t>12</w:t>
             </w:r>
             <w:r>
               <w:rPr>
@@ -1916,7 +1924,7 @@
         </w:p>
         <w:p>
           <w:pPr>
-            <w:pStyle w:val="Sisluet3"/>
+            <w:pStyle w:val="TOC3"/>
             <w:tabs>
               <w:tab w:val="right" w:leader="dot" w:pos="9628"/>
             </w:tabs>
@@ -1927,10 +1935,10 @@
               <w14:ligatures w14:val="standardContextual"/>
             </w:rPr>
           </w:pPr>
-          <w:hyperlink w:anchor="_Toc160545179" w:history="1">
-            <w:r>
-              <w:rPr>
-                <w:rStyle w:val="Hyperlinkki"/>
+          <w:hyperlink w:anchor="_Toc160740567" w:history="1">
+            <w:r>
+              <w:rPr>
+                <w:rStyle w:val="Hyperlink"/>
                 <w:noProof/>
               </w:rPr>
               <w:t>5.1 Suorituskyky ja vasteajat</w:t>
@@ -1954,7 +1962,7 @@
                 <w:noProof/>
                 <w:webHidden/>
               </w:rPr>
-              <w:instrText xml:space="preserve"> PAGEREF _Toc160545179 \h </w:instrText>
+              <w:instrText xml:space="preserve"> PAGEREF _Toc160740567 \h </w:instrText>
             </w:r>
             <w:r>
               <w:rPr>
@@ -1974,7 +1982,7 @@
                 <w:noProof/>
                 <w:webHidden/>
               </w:rPr>
-              <w:t>11</w:t>
+              <w:t>12</w:t>
             </w:r>
             <w:r>
               <w:rPr>
@@ -1987,7 +1995,7 @@
         </w:p>
         <w:p>
           <w:pPr>
-            <w:pStyle w:val="Sisluet3"/>
+            <w:pStyle w:val="TOC3"/>
             <w:tabs>
               <w:tab w:val="right" w:leader="dot" w:pos="9628"/>
             </w:tabs>
@@ -1998,10 +2006,10 @@
               <w14:ligatures w14:val="standardContextual"/>
             </w:rPr>
           </w:pPr>
-          <w:hyperlink w:anchor="_Toc160545180" w:history="1">
-            <w:r>
-              <w:rPr>
-                <w:rStyle w:val="Hyperlinkki"/>
+          <w:hyperlink w:anchor="_Toc160740568" w:history="1">
+            <w:r>
+              <w:rPr>
+                <w:rStyle w:val="Hyperlink"/>
                 <w:noProof/>
               </w:rPr>
               <w:t>5.2 Saavutettavuus</w:t>
@@ -2025,7 +2033,7 @@
                 <w:noProof/>
                 <w:webHidden/>
               </w:rPr>
-              <w:instrText xml:space="preserve"> PAGEREF _Toc160545180 \h </w:instrText>
+              <w:instrText xml:space="preserve"> PAGEREF _Toc160740568 \h </w:instrText>
             </w:r>
             <w:r>
               <w:rPr>
@@ -2045,7 +2053,7 @@
                 <w:noProof/>
                 <w:webHidden/>
               </w:rPr>
-              <w:t>11</w:t>
+              <w:t>13</w:t>
             </w:r>
             <w:r>
               <w:rPr>
@@ -2058,7 +2066,7 @@
         </w:p>
         <w:p>
           <w:pPr>
-            <w:pStyle w:val="Sisluet3"/>
+            <w:pStyle w:val="TOC3"/>
             <w:tabs>
               <w:tab w:val="right" w:leader="dot" w:pos="9628"/>
             </w:tabs>
@@ -2069,10 +2077,10 @@
               <w14:ligatures w14:val="standardContextual"/>
             </w:rPr>
           </w:pPr>
-          <w:hyperlink w:anchor="_Toc160545181" w:history="1">
-            <w:r>
-              <w:rPr>
-                <w:rStyle w:val="Hyperlinkki"/>
+          <w:hyperlink w:anchor="_Toc160740569" w:history="1">
+            <w:r>
+              <w:rPr>
+                <w:rStyle w:val="Hyperlink"/>
                 <w:noProof/>
               </w:rPr>
               <w:t>5.3 Ylläpidettävyys</w:t>
@@ -2096,7 +2104,7 @@
                 <w:noProof/>
                 <w:webHidden/>
               </w:rPr>
-              <w:instrText xml:space="preserve"> PAGEREF _Toc160545181 \h </w:instrText>
+              <w:instrText xml:space="preserve"> PAGEREF _Toc160740569 \h </w:instrText>
             </w:r>
             <w:r>
               <w:rPr>
@@ -2116,7 +2124,7 @@
                 <w:noProof/>
                 <w:webHidden/>
               </w:rPr>
-              <w:t>11</w:t>
+              <w:t>13</w:t>
             </w:r>
             <w:r>
               <w:rPr>
@@ -2129,7 +2137,7 @@
         </w:p>
         <w:p>
           <w:pPr>
-            <w:pStyle w:val="Sisluet3"/>
+            <w:pStyle w:val="TOC3"/>
             <w:tabs>
               <w:tab w:val="right" w:leader="dot" w:pos="9628"/>
             </w:tabs>
@@ -2140,10 +2148,10 @@
               <w14:ligatures w14:val="standardContextual"/>
             </w:rPr>
           </w:pPr>
-          <w:hyperlink w:anchor="_Toc160545182" w:history="1">
-            <w:r>
-              <w:rPr>
-                <w:rStyle w:val="Hyperlinkki"/>
+          <w:hyperlink w:anchor="_Toc160740570" w:history="1">
+            <w:r>
+              <w:rPr>
+                <w:rStyle w:val="Hyperlink"/>
                 <w:noProof/>
               </w:rPr>
               <w:t>5.4 Siirrettävyys ja yhteensopivuus</w:t>
@@ -2167,7 +2175,7 @@
                 <w:noProof/>
                 <w:webHidden/>
               </w:rPr>
-              <w:instrText xml:space="preserve"> PAGEREF _Toc160545182 \h </w:instrText>
+              <w:instrText xml:space="preserve"> PAGEREF _Toc160740570 \h </w:instrText>
             </w:r>
             <w:r>
               <w:rPr>
@@ -2187,7 +2195,7 @@
                 <w:noProof/>
                 <w:webHidden/>
               </w:rPr>
-              <w:t>12</w:t>
+              <w:t>13</w:t>
             </w:r>
             <w:r>
               <w:rPr>
@@ -2200,7 +2208,7 @@
         </w:p>
         <w:p>
           <w:pPr>
-            <w:pStyle w:val="Sisluet3"/>
+            <w:pStyle w:val="TOC3"/>
             <w:tabs>
               <w:tab w:val="right" w:leader="dot" w:pos="9628"/>
             </w:tabs>
@@ -2211,10 +2219,10 @@
               <w14:ligatures w14:val="standardContextual"/>
             </w:rPr>
           </w:pPr>
-          <w:hyperlink w:anchor="_Toc160545183" w:history="1">
-            <w:r>
-              <w:rPr>
-                <w:rStyle w:val="Hyperlinkki"/>
+          <w:hyperlink w:anchor="_Toc160740571" w:history="1">
+            <w:r>
+              <w:rPr>
+                <w:rStyle w:val="Hyperlink"/>
                 <w:noProof/>
               </w:rPr>
               <w:t>5.5 Operointi</w:t>
@@ -2238,7 +2246,7 @@
                 <w:noProof/>
                 <w:webHidden/>
               </w:rPr>
-              <w:instrText xml:space="preserve"> PAGEREF _Toc160545183 \h </w:instrText>
+              <w:instrText xml:space="preserve"> PAGEREF _Toc160740571 \h </w:instrText>
             </w:r>
             <w:r>
               <w:rPr>
@@ -2258,7 +2266,7 @@
                 <w:noProof/>
                 <w:webHidden/>
               </w:rPr>
-              <w:t>12</w:t>
+              <w:t>13</w:t>
             </w:r>
             <w:r>
               <w:rPr>
@@ -2271,7 +2279,7 @@
         </w:p>
         <w:p>
           <w:pPr>
-            <w:pStyle w:val="Sisluet3"/>
+            <w:pStyle w:val="TOC3"/>
             <w:tabs>
               <w:tab w:val="right" w:leader="dot" w:pos="9628"/>
             </w:tabs>
@@ -2282,10 +2290,10 @@
               <w14:ligatures w14:val="standardContextual"/>
             </w:rPr>
           </w:pPr>
-          <w:hyperlink w:anchor="_Toc160545184" w:history="1">
-            <w:r>
-              <w:rPr>
-                <w:rStyle w:val="Hyperlinkki"/>
+          <w:hyperlink w:anchor="_Toc160740572" w:history="1">
+            <w:r>
+              <w:rPr>
+                <w:rStyle w:val="Hyperlink"/>
                 <w:noProof/>
               </w:rPr>
               <w:t>5.6 Käytettävyys</w:t>
@@ -2309,7 +2317,7 @@
                 <w:noProof/>
                 <w:webHidden/>
               </w:rPr>
-              <w:instrText xml:space="preserve"> PAGEREF _Toc160545184 \h </w:instrText>
+              <w:instrText xml:space="preserve"> PAGEREF _Toc160740572 \h </w:instrText>
             </w:r>
             <w:r>
               <w:rPr>
@@ -2329,7 +2337,7 @@
                 <w:noProof/>
                 <w:webHidden/>
               </w:rPr>
-              <w:t>12</w:t>
+              <w:t>13</w:t>
             </w:r>
             <w:r>
               <w:rPr>
@@ -2342,7 +2350,7 @@
         </w:p>
         <w:p>
           <w:pPr>
-            <w:pStyle w:val="Sisluet2"/>
+            <w:pStyle w:val="TOC2"/>
             <w:tabs>
               <w:tab w:val="right" w:leader="dot" w:pos="9628"/>
             </w:tabs>
@@ -2353,10 +2361,10 @@
               <w14:ligatures w14:val="standardContextual"/>
             </w:rPr>
           </w:pPr>
-          <w:hyperlink w:anchor="_Toc160545185" w:history="1">
-            <w:r>
-              <w:rPr>
-                <w:rStyle w:val="Hyperlinkki"/>
+          <w:hyperlink w:anchor="_Toc160740573" w:history="1">
+            <w:r>
+              <w:rPr>
+                <w:rStyle w:val="Hyperlink"/>
                 <w:noProof/>
               </w:rPr>
               <w:t>6 Suunnittelurajoitteet</w:t>
@@ -2380,7 +2388,7 @@
                 <w:noProof/>
                 <w:webHidden/>
               </w:rPr>
-              <w:instrText xml:space="preserve"> PAGEREF _Toc160545185 \h </w:instrText>
+              <w:instrText xml:space="preserve"> PAGEREF _Toc160740573 \h </w:instrText>
             </w:r>
             <w:r>
               <w:rPr>
@@ -2400,7 +2408,7 @@
                 <w:noProof/>
                 <w:webHidden/>
               </w:rPr>
-              <w:t>12</w:t>
+              <w:t>14</w:t>
             </w:r>
             <w:r>
               <w:rPr>
@@ -2413,7 +2421,7 @@
         </w:p>
         <w:p>
           <w:pPr>
-            <w:pStyle w:val="Sisluet3"/>
+            <w:pStyle w:val="TOC3"/>
             <w:tabs>
               <w:tab w:val="right" w:leader="dot" w:pos="9628"/>
             </w:tabs>
@@ -2424,10 +2432,10 @@
               <w14:ligatures w14:val="standardContextual"/>
             </w:rPr>
           </w:pPr>
-          <w:hyperlink w:anchor="_Toc160545186" w:history="1">
-            <w:r>
-              <w:rPr>
-                <w:rStyle w:val="Hyperlinkki"/>
+          <w:hyperlink w:anchor="_Toc160740574" w:history="1">
+            <w:r>
+              <w:rPr>
+                <w:rStyle w:val="Hyperlink"/>
                 <w:noProof/>
               </w:rPr>
               <w:t>6.1 Standardit</w:t>
@@ -2451,7 +2459,7 @@
                 <w:noProof/>
                 <w:webHidden/>
               </w:rPr>
-              <w:instrText xml:space="preserve"> PAGEREF _Toc160545186 \h </w:instrText>
+              <w:instrText xml:space="preserve"> PAGEREF _Toc160740574 \h </w:instrText>
             </w:r>
             <w:r>
               <w:rPr>
@@ -2471,7 +2479,7 @@
                 <w:noProof/>
                 <w:webHidden/>
               </w:rPr>
-              <w:t>12</w:t>
+              <w:t>14</w:t>
             </w:r>
             <w:r>
               <w:rPr>
@@ -2484,7 +2492,7 @@
         </w:p>
         <w:p>
           <w:pPr>
-            <w:pStyle w:val="Sisluet3"/>
+            <w:pStyle w:val="TOC3"/>
             <w:tabs>
               <w:tab w:val="right" w:leader="dot" w:pos="9628"/>
             </w:tabs>
@@ -2495,10 +2503,10 @@
               <w14:ligatures w14:val="standardContextual"/>
             </w:rPr>
           </w:pPr>
-          <w:hyperlink w:anchor="_Toc160545187" w:history="1">
-            <w:r>
-              <w:rPr>
-                <w:rStyle w:val="Hyperlinkki"/>
+          <w:hyperlink w:anchor="_Toc160740575" w:history="1">
+            <w:r>
+              <w:rPr>
+                <w:rStyle w:val="Hyperlink"/>
                 <w:noProof/>
               </w:rPr>
               <w:t>6.2 Laitteistorajoitteet</w:t>
@@ -2522,7 +2530,7 @@
                 <w:noProof/>
                 <w:webHidden/>
               </w:rPr>
-              <w:instrText xml:space="preserve"> PAGEREF _Toc160545187 \h </w:instrText>
+              <w:instrText xml:space="preserve"> PAGEREF _Toc160740575 \h </w:instrText>
             </w:r>
             <w:r>
               <w:rPr>
@@ -2542,7 +2550,7 @@
                 <w:noProof/>
                 <w:webHidden/>
               </w:rPr>
-              <w:t>13</w:t>
+              <w:t>14</w:t>
             </w:r>
             <w:r>
               <w:rPr>
@@ -2555,7 +2563,7 @@
         </w:p>
         <w:p>
           <w:pPr>
-            <w:pStyle w:val="Sisluet3"/>
+            <w:pStyle w:val="TOC3"/>
             <w:tabs>
               <w:tab w:val="right" w:leader="dot" w:pos="9628"/>
             </w:tabs>
@@ -2566,10 +2574,10 @@
               <w14:ligatures w14:val="standardContextual"/>
             </w:rPr>
           </w:pPr>
-          <w:hyperlink w:anchor="_Toc160545188" w:history="1">
-            <w:r>
-              <w:rPr>
-                <w:rStyle w:val="Hyperlinkki"/>
+          <w:hyperlink w:anchor="_Toc160740576" w:history="1">
+            <w:r>
+              <w:rPr>
+                <w:rStyle w:val="Hyperlink"/>
                 <w:noProof/>
               </w:rPr>
               <w:t>6.3 Ohjelmistorajoitteet</w:t>
@@ -2593,7 +2601,7 @@
                 <w:noProof/>
                 <w:webHidden/>
               </w:rPr>
-              <w:instrText xml:space="preserve"> PAGEREF _Toc160545188 \h </w:instrText>
+              <w:instrText xml:space="preserve"> PAGEREF _Toc160740576 \h </w:instrText>
             </w:r>
             <w:r>
               <w:rPr>
@@ -2613,7 +2621,7 @@
                 <w:noProof/>
                 <w:webHidden/>
               </w:rPr>
-              <w:t>13</w:t>
+              <w:t>14</w:t>
             </w:r>
             <w:r>
               <w:rPr>
@@ -2626,7 +2634,7 @@
         </w:p>
         <w:p>
           <w:pPr>
-            <w:pStyle w:val="Sisluet3"/>
+            <w:pStyle w:val="TOC3"/>
             <w:tabs>
               <w:tab w:val="right" w:leader="dot" w:pos="9628"/>
             </w:tabs>
@@ -2637,10 +2645,10 @@
               <w14:ligatures w14:val="standardContextual"/>
             </w:rPr>
           </w:pPr>
-          <w:hyperlink w:anchor="_Toc160545189" w:history="1">
-            <w:r>
-              <w:rPr>
-                <w:rStyle w:val="Hyperlinkki"/>
+          <w:hyperlink w:anchor="_Toc160740577" w:history="1">
+            <w:r>
+              <w:rPr>
+                <w:rStyle w:val="Hyperlink"/>
                 <w:noProof/>
               </w:rPr>
               <w:t>6.4 Muut rajoitteet</w:t>
@@ -2664,7 +2672,7 @@
                 <w:noProof/>
                 <w:webHidden/>
               </w:rPr>
-              <w:instrText xml:space="preserve"> PAGEREF _Toc160545189 \h </w:instrText>
+              <w:instrText xml:space="preserve"> PAGEREF _Toc160740577 \h </w:instrText>
             </w:r>
             <w:r>
               <w:rPr>
@@ -2684,7 +2692,7 @@
                 <w:noProof/>
                 <w:webHidden/>
               </w:rPr>
-              <w:t>13</w:t>
+              <w:t>15</w:t>
             </w:r>
             <w:r>
               <w:rPr>
@@ -2697,7 +2705,7 @@
         </w:p>
         <w:p>
           <w:pPr>
-            <w:pStyle w:val="Sisluet2"/>
+            <w:pStyle w:val="TOC2"/>
             <w:tabs>
               <w:tab w:val="right" w:leader="dot" w:pos="9628"/>
             </w:tabs>
@@ -2708,10 +2716,10 @@
               <w14:ligatures w14:val="standardContextual"/>
             </w:rPr>
           </w:pPr>
-          <w:hyperlink w:anchor="_Toc160545190" w:history="1">
-            <w:r>
-              <w:rPr>
-                <w:rStyle w:val="Hyperlinkki"/>
+          <w:hyperlink w:anchor="_Toc160740578" w:history="1">
+            <w:r>
+              <w:rPr>
+                <w:rStyle w:val="Hyperlink"/>
                 <w:noProof/>
               </w:rPr>
               <w:t>7 Hylätyt ratkaisuvaihtoehdot</w:t>
@@ -2735,7 +2743,7 @@
                 <w:noProof/>
                 <w:webHidden/>
               </w:rPr>
-              <w:instrText xml:space="preserve"> PAGEREF _Toc160545190 \h </w:instrText>
+              <w:instrText xml:space="preserve"> PAGEREF _Toc160740578 \h </w:instrText>
             </w:r>
             <w:r>
               <w:rPr>
@@ -2755,7 +2763,7 @@
                 <w:noProof/>
                 <w:webHidden/>
               </w:rPr>
-              <w:t>13</w:t>
+              <w:t>15</w:t>
             </w:r>
             <w:r>
               <w:rPr>
@@ -2768,7 +2776,7 @@
         </w:p>
         <w:p>
           <w:pPr>
-            <w:pStyle w:val="Sisluet3"/>
+            <w:pStyle w:val="TOC3"/>
             <w:tabs>
               <w:tab w:val="right" w:leader="dot" w:pos="9628"/>
             </w:tabs>
@@ -2779,10 +2787,10 @@
               <w14:ligatures w14:val="standardContextual"/>
             </w:rPr>
           </w:pPr>
-          <w:hyperlink w:anchor="_Toc160545191" w:history="1">
-            <w:r>
-              <w:rPr>
-                <w:rStyle w:val="Hyperlinkki"/>
+          <w:hyperlink w:anchor="_Toc160740579" w:history="1">
+            <w:r>
+              <w:rPr>
+                <w:rStyle w:val="Hyperlink"/>
                 <w:noProof/>
               </w:rPr>
               <w:t>7.1 Monialustaisuus</w:t>
@@ -2806,7 +2814,7 @@
                 <w:noProof/>
                 <w:webHidden/>
               </w:rPr>
-              <w:instrText xml:space="preserve"> PAGEREF _Toc160545191 \h </w:instrText>
+              <w:instrText xml:space="preserve"> PAGEREF _Toc160740579 \h </w:instrText>
             </w:r>
             <w:r>
               <w:rPr>
@@ -2826,7 +2834,7 @@
                 <w:noProof/>
                 <w:webHidden/>
               </w:rPr>
-              <w:t>13</w:t>
+              <w:t>15</w:t>
             </w:r>
             <w:r>
               <w:rPr>
@@ -2839,7 +2847,7 @@
         </w:p>
         <w:p>
           <w:pPr>
-            <w:pStyle w:val="Sisluet3"/>
+            <w:pStyle w:val="TOC3"/>
             <w:tabs>
               <w:tab w:val="right" w:leader="dot" w:pos="9628"/>
             </w:tabs>
@@ -2850,10 +2858,10 @@
               <w14:ligatures w14:val="standardContextual"/>
             </w:rPr>
           </w:pPr>
-          <w:hyperlink w:anchor="_Toc160545192" w:history="1">
-            <w:r>
-              <w:rPr>
-                <w:rStyle w:val="Hyperlinkki"/>
+          <w:hyperlink w:anchor="_Toc160740580" w:history="1">
+            <w:r>
+              <w:rPr>
+                <w:rStyle w:val="Hyperlink"/>
                 <w:noProof/>
               </w:rPr>
               <w:t>7.2. Lokalisaatio</w:t>
@@ -2877,7 +2885,7 @@
                 <w:noProof/>
                 <w:webHidden/>
               </w:rPr>
-              <w:instrText xml:space="preserve"> PAGEREF _Toc160545192 \h </w:instrText>
+              <w:instrText xml:space="preserve"> PAGEREF _Toc160740580 \h </w:instrText>
             </w:r>
             <w:r>
               <w:rPr>
@@ -2897,7 +2905,7 @@
                 <w:noProof/>
                 <w:webHidden/>
               </w:rPr>
-              <w:t>13</w:t>
+              <w:t>15</w:t>
             </w:r>
             <w:r>
               <w:rPr>
@@ -2910,7 +2918,7 @@
         </w:p>
         <w:p>
           <w:pPr>
-            <w:pStyle w:val="Sisluet3"/>
+            <w:pStyle w:val="TOC3"/>
             <w:tabs>
               <w:tab w:val="right" w:leader="dot" w:pos="9628"/>
             </w:tabs>
@@ -2921,10 +2929,10 @@
               <w14:ligatures w14:val="standardContextual"/>
             </w:rPr>
           </w:pPr>
-          <w:hyperlink w:anchor="_Toc160545193" w:history="1">
-            <w:r>
-              <w:rPr>
-                <w:rStyle w:val="Hyperlinkki"/>
+          <w:hyperlink w:anchor="_Toc160740581" w:history="1">
+            <w:r>
+              <w:rPr>
+                <w:rStyle w:val="Hyperlink"/>
                 <w:noProof/>
               </w:rPr>
               <w:t>7.3 Monimutkainen käyttöliittymä</w:t>
@@ -2948,7 +2956,7 @@
                 <w:noProof/>
                 <w:webHidden/>
               </w:rPr>
-              <w:instrText xml:space="preserve"> PAGEREF _Toc160545193 \h </w:instrText>
+              <w:instrText xml:space="preserve"> PAGEREF _Toc160740581 \h </w:instrText>
             </w:r>
             <w:r>
               <w:rPr>
@@ -2968,7 +2976,7 @@
                 <w:noProof/>
                 <w:webHidden/>
               </w:rPr>
-              <w:t>13</w:t>
+              <w:t>15</w:t>
             </w:r>
             <w:r>
               <w:rPr>
@@ -2981,7 +2989,7 @@
         </w:p>
         <w:p>
           <w:pPr>
-            <w:pStyle w:val="Sisluet2"/>
+            <w:pStyle w:val="TOC2"/>
             <w:tabs>
               <w:tab w:val="right" w:leader="dot" w:pos="9628"/>
             </w:tabs>
@@ -2992,10 +3000,10 @@
               <w14:ligatures w14:val="standardContextual"/>
             </w:rPr>
           </w:pPr>
-          <w:hyperlink w:anchor="_Toc160545194" w:history="1">
-            <w:r>
-              <w:rPr>
-                <w:rStyle w:val="Hyperlinkki"/>
+          <w:hyperlink w:anchor="_Toc160740582" w:history="1">
+            <w:r>
+              <w:rPr>
+                <w:rStyle w:val="Hyperlink"/>
                 <w:noProof/>
               </w:rPr>
               <w:t>8 Jatkokehitysajatuksia</w:t>
@@ -3019,7 +3027,7 @@
                 <w:noProof/>
                 <w:webHidden/>
               </w:rPr>
-              <w:instrText xml:space="preserve"> PAGEREF _Toc160545194 \h </w:instrText>
+              <w:instrText xml:space="preserve"> PAGEREF _Toc160740582 \h </w:instrText>
             </w:r>
             <w:r>
               <w:rPr>
@@ -3039,7 +3047,7 @@
                 <w:noProof/>
                 <w:webHidden/>
               </w:rPr>
-              <w:t>13</w:t>
+              <w:t>15</w:t>
             </w:r>
             <w:r>
               <w:rPr>
@@ -3052,7 +3060,7 @@
         </w:p>
         <w:p>
           <w:pPr>
-            <w:pStyle w:val="Sisluet3"/>
+            <w:pStyle w:val="TOC3"/>
             <w:tabs>
               <w:tab w:val="right" w:leader="dot" w:pos="9628"/>
             </w:tabs>
@@ -3063,10 +3071,10 @@
               <w14:ligatures w14:val="standardContextual"/>
             </w:rPr>
           </w:pPr>
-          <w:hyperlink w:anchor="_Toc160545195" w:history="1">
-            <w:r>
-              <w:rPr>
-                <w:rStyle w:val="Hyperlinkki"/>
+          <w:hyperlink w:anchor="_Toc160740583" w:history="1">
+            <w:r>
+              <w:rPr>
+                <w:rStyle w:val="Hyperlink"/>
                 <w:noProof/>
               </w:rPr>
               <w:t>8.1 Monialustaisuuden laajentaminen</w:t>
@@ -3090,7 +3098,7 @@
                 <w:noProof/>
                 <w:webHidden/>
               </w:rPr>
-              <w:instrText xml:space="preserve"> PAGEREF _Toc160545195 \h </w:instrText>
+              <w:instrText xml:space="preserve"> PAGEREF _Toc160740583 \h </w:instrText>
             </w:r>
             <w:r>
               <w:rPr>
@@ -3110,7 +3118,7 @@
                 <w:noProof/>
                 <w:webHidden/>
               </w:rPr>
-              <w:t>14</w:t>
+              <w:t>15</w:t>
             </w:r>
             <w:r>
               <w:rPr>
@@ -3123,7 +3131,7 @@
         </w:p>
         <w:p>
           <w:pPr>
-            <w:pStyle w:val="Sisluet3"/>
+            <w:pStyle w:val="TOC3"/>
             <w:tabs>
               <w:tab w:val="right" w:leader="dot" w:pos="9628"/>
             </w:tabs>
@@ -3134,10 +3142,10 @@
               <w14:ligatures w14:val="standardContextual"/>
             </w:rPr>
           </w:pPr>
-          <w:hyperlink w:anchor="_Toc160545196" w:history="1">
-            <w:r>
-              <w:rPr>
-                <w:rStyle w:val="Hyperlinkki"/>
+          <w:hyperlink w:anchor="_Toc160740584" w:history="1">
+            <w:r>
+              <w:rPr>
+                <w:rStyle w:val="Hyperlink"/>
                 <w:noProof/>
               </w:rPr>
               <w:t>8.2 Laajempi käyttöliittymän muokattavuus</w:t>
@@ -3161,7 +3169,7 @@
                 <w:noProof/>
                 <w:webHidden/>
               </w:rPr>
-              <w:instrText xml:space="preserve"> PAGEREF _Toc160545196 \h </w:instrText>
+              <w:instrText xml:space="preserve"> PAGEREF _Toc160740584 \h </w:instrText>
             </w:r>
             <w:r>
               <w:rPr>
@@ -3181,7 +3189,7 @@
                 <w:noProof/>
                 <w:webHidden/>
               </w:rPr>
-              <w:t>14</w:t>
+              <w:t>15</w:t>
             </w:r>
             <w:r>
               <w:rPr>
@@ -3194,7 +3202,7 @@
         </w:p>
         <w:p>
           <w:pPr>
-            <w:pStyle w:val="Sisluet3"/>
+            <w:pStyle w:val="TOC3"/>
             <w:tabs>
               <w:tab w:val="right" w:leader="dot" w:pos="9628"/>
             </w:tabs>
@@ -3205,10 +3213,10 @@
               <w14:ligatures w14:val="standardContextual"/>
             </w:rPr>
           </w:pPr>
-          <w:hyperlink w:anchor="_Toc160545197" w:history="1">
-            <w:r>
-              <w:rPr>
-                <w:rStyle w:val="Hyperlinkki"/>
+          <w:hyperlink w:anchor="_Toc160740585" w:history="1">
+            <w:r>
+              <w:rPr>
+                <w:rStyle w:val="Hyperlink"/>
                 <w:noProof/>
               </w:rPr>
               <w:t>8.3 Tietoturva ja yksityisyysparannukset</w:t>
@@ -3232,7 +3240,7 @@
                 <w:noProof/>
                 <w:webHidden/>
               </w:rPr>
-              <w:instrText xml:space="preserve"> PAGEREF _Toc160545197 \h </w:instrText>
+              <w:instrText xml:space="preserve"> PAGEREF _Toc160740585 \h </w:instrText>
             </w:r>
             <w:r>
               <w:rPr>
@@ -3252,7 +3260,7 @@
                 <w:noProof/>
                 <w:webHidden/>
               </w:rPr>
-              <w:t>14</w:t>
+              <w:t>16</w:t>
             </w:r>
             <w:r>
               <w:rPr>
@@ -3265,7 +3273,7 @@
         </w:p>
         <w:p>
           <w:pPr>
-            <w:pStyle w:val="Sisluet3"/>
+            <w:pStyle w:val="TOC3"/>
             <w:tabs>
               <w:tab w:val="right" w:leader="dot" w:pos="9628"/>
             </w:tabs>
@@ -3276,10 +3284,10 @@
               <w14:ligatures w14:val="standardContextual"/>
             </w:rPr>
           </w:pPr>
-          <w:hyperlink w:anchor="_Toc160545198" w:history="1">
-            <w:r>
-              <w:rPr>
-                <w:rStyle w:val="Hyperlinkki"/>
+          <w:hyperlink w:anchor="_Toc160740586" w:history="1">
+            <w:r>
+              <w:rPr>
+                <w:rStyle w:val="Hyperlink"/>
                 <w:noProof/>
               </w:rPr>
               <w:t>8.4 Analytiikka ja seuranta</w:t>
@@ -3303,7 +3311,7 @@
                 <w:noProof/>
                 <w:webHidden/>
               </w:rPr>
-              <w:instrText xml:space="preserve"> PAGEREF _Toc160545198 \h </w:instrText>
+              <w:instrText xml:space="preserve"> PAGEREF _Toc160740586 \h </w:instrText>
             </w:r>
             <w:r>
               <w:rPr>
@@ -3323,7 +3331,7 @@
                 <w:noProof/>
                 <w:webHidden/>
               </w:rPr>
-              <w:t>14</w:t>
+              <w:t>16</w:t>
             </w:r>
             <w:r>
               <w:rPr>
@@ -3347,12 +3355,92 @@
     </w:sdt>
     <w:p>
       <w:pPr>
-        <w:pStyle w:val="Otsikko1"/>
-        <w:rPr>
-          <w:sz w:val="40"/>
-          <w:szCs w:val="36"/>
-        </w:rPr>
-      </w:pPr>
+        <w:pStyle w:val="TableofFigures"/>
+        <w:tabs>
+          <w:tab w:val="right" w:leader="dot" w:pos="9628"/>
+        </w:tabs>
+        <w:rPr>
+          <w:noProof/>
+        </w:rPr>
+      </w:pPr>
+      <w:r>
+        <w:fldChar w:fldCharType="begin"/>
+      </w:r>
+      <w:r>
+        <w:instrText xml:space="preserve"> TOC \h \z \c "Kuva" </w:instrText>
+      </w:r>
+      <w:r>
+        <w:fldChar w:fldCharType="separate"/>
+      </w:r>
+      <w:hyperlink w:anchor="_Toc160740598" w:history="1">
+        <w:r>
+          <w:rPr>
+            <w:rStyle w:val="Hyperlink"/>
+            <w:noProof/>
+          </w:rPr>
+          <w:t>Kuva 1, Class Diagra</w:t>
+        </w:r>
+        <w:r>
+          <w:rPr>
+            <w:rStyle w:val="Hyperlink"/>
+            <w:noProof/>
+          </w:rPr>
+          <w:t>m</w:t>
+        </w:r>
+        <w:r>
+          <w:rPr>
+            <w:noProof/>
+            <w:webHidden/>
+          </w:rPr>
+          <w:tab/>
+        </w:r>
+        <w:r>
+          <w:rPr>
+            <w:noProof/>
+            <w:webHidden/>
+          </w:rPr>
+          <w:fldChar w:fldCharType="begin"/>
+        </w:r>
+        <w:r>
+          <w:rPr>
+            <w:noProof/>
+            <w:webHidden/>
+          </w:rPr>
+          <w:instrText xml:space="preserve"> PAGEREF _Toc160740598 \h </w:instrText>
+        </w:r>
+        <w:r>
+          <w:rPr>
+            <w:noProof/>
+            <w:webHidden/>
+          </w:rPr>
+        </w:r>
+        <w:r>
+          <w:rPr>
+            <w:noProof/>
+            <w:webHidden/>
+          </w:rPr>
+          <w:fldChar w:fldCharType="separate"/>
+        </w:r>
+        <w:r>
+          <w:rPr>
+            <w:noProof/>
+            <w:webHidden/>
+          </w:rPr>
+          <w:t>10</w:t>
+        </w:r>
+        <w:r>
+          <w:rPr>
+            <w:noProof/>
+            <w:webHidden/>
+          </w:rPr>
+          <w:fldChar w:fldCharType="end"/>
+        </w:r>
+      </w:hyperlink>
+    </w:p>
+    <w:p>
+      <w:r>
+        <w:fldChar w:fldCharType="end"/>
+      </w:r>
     </w:p>
     <w:p/>
     <w:p/>
@@ -3365,12 +3453,9 @@
     <w:p/>
     <w:p/>
     <w:p/>
-    <w:p/>
-    <w:p/>
-    <w:p/>
-    <w:p>
-      <w:pPr>
-        <w:pStyle w:val="Otsikko1"/>
+    <w:p>
+      <w:pPr>
+        <w:pStyle w:val="Heading1"/>
         <w:rPr>
           <w:sz w:val="40"/>
           <w:szCs w:val="36"/>
@@ -3380,7 +3465,7 @@
     <w:p/>
     <w:p>
       <w:pPr>
-        <w:pStyle w:val="Otsikko1"/>
+        <w:pStyle w:val="Heading1"/>
         <w:rPr>
           <w:sz w:val="40"/>
           <w:szCs w:val="36"/>
@@ -3389,23 +3474,32 @@
     </w:p>
     <w:p>
       <w:pPr>
-        <w:pStyle w:val="Otsikko1"/>
+        <w:pStyle w:val="Heading1"/>
         <w:rPr>
           <w:sz w:val="40"/>
           <w:szCs w:val="36"/>
         </w:rPr>
       </w:pPr>
-      <w:bookmarkStart w:id="0" w:name="_Toc160545156"/>
-    </w:p>
-    <w:p>
-      <w:pPr>
-        <w:pStyle w:val="Otsikko1"/>
-      </w:pPr>
-      <w:r>
+    </w:p>
+    <w:p>
+      <w:pPr>
+        <w:pStyle w:val="Heading1"/>
         <w:rPr>
           <w:sz w:val="40"/>
           <w:szCs w:val="36"/>
         </w:rPr>
+      </w:pPr>
+    </w:p>
+    <w:p>
+      <w:pPr>
+        <w:pStyle w:val="Heading1"/>
+      </w:pPr>
+      <w:bookmarkStart w:id="0" w:name="_Toc160740544"/>
+      <w:r>
+        <w:rPr>
+          <w:sz w:val="40"/>
+          <w:szCs w:val="36"/>
+        </w:rPr>
         <w:t>Vaatimusmäärittely</w:t>
       </w:r>
       <w:bookmarkEnd w:id="0"/>
@@ -3422,18 +3516,19 @@
     <w:p/>
     <w:p>
       <w:pPr>
-        <w:pStyle w:val="Otsikko2"/>
+        <w:pStyle w:val="Heading2"/>
         <w:rPr>
           <w:rFonts w:eastAsia="Times New Roman"/>
           <w:lang w:eastAsia="fi-FI"/>
         </w:rPr>
       </w:pPr>
-      <w:bookmarkStart w:id="1" w:name="_Toc160545157"/>
+      <w:bookmarkStart w:id="1" w:name="_Toc160740545"/>
       <w:r>
         <w:rPr>
           <w:rFonts w:eastAsia="Times New Roman"/>
           <w:lang w:eastAsia="fi-FI"/>
         </w:rPr>
+        <w:lastRenderedPageBreak/>
         <w:t>1.</w:t>
       </w:r>
       <w:r>
@@ -3447,7 +3542,7 @@
     </w:p>
     <w:p>
       <w:pPr>
-        <w:pStyle w:val="Otsikko3"/>
+        <w:pStyle w:val="Heading3"/>
         <w:rPr>
           <w:rFonts w:asciiTheme="minorHAnsi" w:eastAsia="Times New Roman" w:hAnsiTheme="minorHAnsi" w:cstheme="minorHAnsi"/>
           <w:color w:val="auto"/>
@@ -3490,7 +3585,7 @@
     </w:p>
     <w:p>
       <w:pPr>
-        <w:pStyle w:val="Otsikko3"/>
+        <w:pStyle w:val="Heading3"/>
         <w:rPr>
           <w:rFonts w:eastAsia="Times New Roman"/>
           <w:lang w:eastAsia="fi-FI"/>
@@ -3503,7 +3598,7 @@
         </w:rPr>
         <w:br/>
       </w:r>
-      <w:bookmarkStart w:id="2" w:name="_Toc160545158"/>
+      <w:bookmarkStart w:id="2" w:name="_Toc160740546"/>
       <w:r>
         <w:rPr>
           <w:rFonts w:eastAsia="Times New Roman"/>
@@ -3701,7 +3796,7 @@
     </w:p>
     <w:p>
       <w:pPr>
-        <w:pStyle w:val="Otsikko3"/>
+        <w:pStyle w:val="Heading3"/>
         <w:rPr>
           <w:rFonts w:eastAsia="Times New Roman"/>
           <w:lang w:eastAsia="fi-FI"/>
@@ -3714,7 +3809,7 @@
         </w:rPr>
         <w:br/>
       </w:r>
-      <w:bookmarkStart w:id="3" w:name="_Toc160545159"/>
+      <w:bookmarkStart w:id="3" w:name="_Toc160740547"/>
       <w:r>
         <w:rPr>
           <w:rFonts w:eastAsia="Times New Roman"/>
@@ -3913,7 +4008,7 @@
     </w:p>
     <w:p>
       <w:pPr>
-        <w:pStyle w:val="Otsikko3"/>
+        <w:pStyle w:val="Heading3"/>
         <w:rPr>
           <w:rFonts w:eastAsia="Times New Roman"/>
           <w:lang w:eastAsia="fi-FI"/>
@@ -3924,10 +4019,9 @@
           <w:rFonts w:eastAsia="Times New Roman"/>
           <w:lang w:eastAsia="fi-FI"/>
         </w:rPr>
-        <w:lastRenderedPageBreak/>
         <w:br/>
       </w:r>
-      <w:bookmarkStart w:id="4" w:name="_Toc160545160"/>
+      <w:bookmarkStart w:id="4" w:name="_Toc160740548"/>
       <w:r>
         <w:rPr>
           <w:rFonts w:eastAsia="Times New Roman"/>
@@ -4044,37 +4138,65 @@
           <w:i/>
           <w:iCs/>
         </w:rPr>
-        <w:t>E</w:t>
-      </w:r>
+        <w:lastRenderedPageBreak/>
+        <w:t>EXE-tiedosto</w:t>
+      </w:r>
+      <w:r>
+        <w:t xml:space="preserve"> </w:t>
+      </w:r>
+      <w:r>
+        <w:t>(</w:t>
+      </w:r>
+      <w:proofErr w:type="spellStart"/>
+      <w:r>
+        <w:t>Executable</w:t>
+      </w:r>
+      <w:proofErr w:type="spellEnd"/>
+      <w:r>
+        <w:t xml:space="preserve"> file) on ohjelmatiedostomuoto tietokoneohjelman tallentamiseen. Käyttöjärjestelmä lataa tiedoston ja suorittaa siinä olevan ohjelmakoodin. Muotoa tukevia </w:t>
+      </w:r>
+      <w:r>
+        <w:t>alust</w:t>
+      </w:r>
+      <w:r>
+        <w:t>a ovat Windows</w:t>
+      </w:r>
+      <w:r>
+        <w:t>.</w:t>
+      </w:r>
+    </w:p>
+    <w:p>
       <w:r>
         <w:rPr>
           <w:i/>
           <w:iCs/>
         </w:rPr>
-        <w:t>XE-tiedosto</w:t>
-      </w:r>
+        <w:t>GDPR</w:t>
+      </w:r>
+      <w:r>
+        <w:t xml:space="preserve"> (lyhenne sanoista </w:t>
+      </w:r>
+      <w:r>
+        <w:t xml:space="preserve">General Data </w:t>
+      </w:r>
+      <w:proofErr w:type="spellStart"/>
+      <w:r>
+        <w:t>Protection</w:t>
+      </w:r>
+      <w:proofErr w:type="spellEnd"/>
       <w:r>
         <w:t xml:space="preserve"> </w:t>
       </w:r>
-      <w:r>
-        <w:t>(</w:t>
-      </w:r>
       <w:proofErr w:type="spellStart"/>
       <w:r>
-        <w:t>Executable</w:t>
+        <w:t>Regulation</w:t>
       </w:r>
       <w:proofErr w:type="spellEnd"/>
       <w:r>
-        <w:t xml:space="preserve"> file) on ohjelmatiedostomuoto tietokoneohjelman tallentamiseen. Käyttöjärjestelmä lataa tiedoston ja suorittaa siinä olevan ohjelmakoodin. Muotoa tukevia </w:t>
-      </w:r>
-      <w:r>
-        <w:t>alust</w:t>
-      </w:r>
-      <w:r>
-        <w:t>a ovat Windows</w:t>
-      </w:r>
-      <w:r>
-        <w:t>.</w:t>
+        <w:t>) on</w:t>
+      </w:r>
+      <w:r>
+        <w:t xml:space="preserve"> Euroopan unionin asetus, jonka tarkoituksena on varmistaa, että yritykset käsittelevät henkilötietoja laillisin perustein, ja varmistavat henkilötietojen turvallisuuden, tietosuojan ja salassapidon. GDPR koskee henkilötietojen käsittelyä.</w:t>
       </w:r>
     </w:p>
     <w:p>
@@ -4083,35 +4205,21 @@
           <w:i/>
           <w:iCs/>
         </w:rPr>
-        <w:t>GDPR</w:t>
-      </w:r>
-      <w:r>
-        <w:t xml:space="preserve"> (lyhenne sanoista </w:t>
-      </w:r>
-      <w:r>
-        <w:t xml:space="preserve">General Data </w:t>
+        <w:t>JSON</w:t>
+      </w:r>
+      <w:r>
+        <w:t xml:space="preserve"> </w:t>
+      </w:r>
+      <w:r>
+        <w:t xml:space="preserve">(lyhenne sanoista JavaScript Object </w:t>
       </w:r>
       <w:proofErr w:type="spellStart"/>
       <w:r>
-        <w:t>Protection</w:t>
+        <w:t>Notation</w:t>
       </w:r>
       <w:proofErr w:type="spellEnd"/>
       <w:r>
-        <w:t xml:space="preserve"> </w:t>
-      </w:r>
-      <w:proofErr w:type="spellStart"/>
-      <w:r>
-        <w:t>Regulation</w:t>
-      </w:r>
-      <w:proofErr w:type="spellEnd"/>
-      <w:r>
-        <w:t>) on</w:t>
-      </w:r>
-      <w:r>
-        <w:t xml:space="preserve"> </w:t>
-      </w:r>
-      <w:r>
-        <w:t>Euroopan unionin asetus, jonka tarkoituksena on varmistaa, että yritykset käsittelevät henkilötietoja laillisin perustein, ja varmistavat henkilötietojen turvallisuuden, tietosuojan ja salassapidon. GDPR koskee henkilötietojen käsittelyä.</w:t>
+        <w:t>) on yksinkertainen ja kevyt avoimen standardin tiedostomuoto tiedonvälitykseen ja tallennukseen. Ihmisten on helppo lukea ja kirjoittaa JSON tiedostoja.</w:t>
       </w:r>
     </w:p>
     <w:p>
@@ -4120,21 +4228,19 @@
           <w:i/>
           <w:iCs/>
         </w:rPr>
-        <w:t>JSON</w:t>
+        <w:t>Näytönohjain</w:t>
       </w:r>
       <w:r>
         <w:t xml:space="preserve"> </w:t>
       </w:r>
       <w:r>
-        <w:t xml:space="preserve">(lyhenne sanoista JavaScript Object </w:t>
-      </w:r>
-      <w:proofErr w:type="spellStart"/>
-      <w:r>
-        <w:t>Notation</w:t>
-      </w:r>
-      <w:proofErr w:type="spellEnd"/>
-      <w:r>
-        <w:t>) on yksinkertainen ja kevyt avoimen standardin tiedostomuoto tiedonvälitykseen ja tallennukseen. Ihmisten on helppo lukea ja kirjoittaa JSON tiedostoja.</w:t>
+        <w:t>on tietokoneen komponentti, joka piirtää grafiikan tietokoneen näytölle.</w:t>
+      </w:r>
+      <w:r>
+        <w:t xml:space="preserve"> </w:t>
+      </w:r>
+      <w:r>
+        <w:t xml:space="preserve"> </w:t>
       </w:r>
     </w:p>
     <w:p>
@@ -4143,19 +4249,27 @@
           <w:i/>
           <w:iCs/>
         </w:rPr>
-        <w:t>Näytönohjain</w:t>
-      </w:r>
-      <w:r>
-        <w:t xml:space="preserve"> </w:t>
-      </w:r>
-      <w:r>
-        <w:t>on tietokoneen komponentti, joka piirtää grafiikan tietokoneen näytölle.</w:t>
-      </w:r>
-      <w:r>
-        <w:t xml:space="preserve"> </w:t>
-      </w:r>
-      <w:r>
-        <w:t xml:space="preserve"> </w:t>
+        <w:t>Prosessori</w:t>
+      </w:r>
+      <w:r>
+        <w:t xml:space="preserve"> on s</w:t>
+      </w:r>
+      <w:r>
+        <w:t xml:space="preserve">uoritin eli mikroprosessori (CPU, Central Processing </w:t>
+      </w:r>
+      <w:proofErr w:type="spellStart"/>
+      <w:r>
+        <w:t>Unit</w:t>
+      </w:r>
+      <w:proofErr w:type="spellEnd"/>
+      <w:r>
+        <w:t xml:space="preserve">) </w:t>
+      </w:r>
+      <w:r>
+        <w:t xml:space="preserve">eli </w:t>
+      </w:r>
+      <w:r>
+        <w:t>tietokoneen ydin, joka koordinoi tiedonsiirron tietokoneen eri osien välillä ja suorittaa tiedon käsittelyn ja laskennan. Prosessori määrää suurelta osin koneen tehokkuuden.</w:t>
       </w:r>
     </w:p>
     <w:p>
@@ -4164,133 +4278,104 @@
           <w:i/>
           <w:iCs/>
         </w:rPr>
-        <w:t>Prosessori</w:t>
-      </w:r>
-      <w:r>
-        <w:t xml:space="preserve"> on s</w:t>
-      </w:r>
-      <w:r>
-        <w:t xml:space="preserve">uoritin eli mikroprosessori (CPU, Central Processing </w:t>
-      </w:r>
-      <w:proofErr w:type="spellStart"/>
-      <w:r>
-        <w:t>Unit</w:t>
-      </w:r>
-      <w:proofErr w:type="spellEnd"/>
-      <w:r>
-        <w:t xml:space="preserve">) </w:t>
-      </w:r>
-      <w:r>
-        <w:t xml:space="preserve">eli </w:t>
-      </w:r>
-      <w:r>
-        <w:t>tietokoneen ydin, joka koordinoi tiedonsiirron tietokoneen eri osien välillä ja suorittaa tiedon käsittelyn ja laskennan. Prosessori määrää suurelta osin koneen tehokkuuden.</w:t>
-      </w:r>
-    </w:p>
-    <w:p>
+        <w:t>R</w:t>
+      </w:r>
       <w:r>
         <w:rPr>
           <w:i/>
           <w:iCs/>
         </w:rPr>
-        <w:t>R</w:t>
+        <w:t>AM</w:t>
       </w:r>
       <w:r>
         <w:rPr>
           <w:i/>
           <w:iCs/>
         </w:rPr>
-        <w:t>AM</w:t>
-      </w:r>
+        <w:t>-tiedosto</w:t>
+      </w:r>
+      <w:r>
+        <w:t xml:space="preserve"> (</w:t>
+      </w:r>
+      <w:r>
+        <w:t xml:space="preserve">lyhenne sanoista </w:t>
+      </w:r>
+      <w:r>
+        <w:t>random-</w:t>
+      </w:r>
+      <w:proofErr w:type="spellStart"/>
+      <w:r>
+        <w:t>access</w:t>
+      </w:r>
+      <w:proofErr w:type="spellEnd"/>
+      <w:r>
+        <w:t xml:space="preserve"> </w:t>
+      </w:r>
+      <w:proofErr w:type="spellStart"/>
+      <w:r>
+        <w:t>memory</w:t>
+      </w:r>
+      <w:proofErr w:type="spellEnd"/>
+      <w:r>
+        <w:t>) on tietokoneen muisti, joka tallentaa ohjelman tarvitsemia tietoja sen ollessa käynnissä. Nimi random-</w:t>
+      </w:r>
+      <w:proofErr w:type="spellStart"/>
+      <w:r>
+        <w:t>access</w:t>
+      </w:r>
+      <w:proofErr w:type="spellEnd"/>
+      <w:r>
+        <w:t xml:space="preserve"> </w:t>
+      </w:r>
+      <w:proofErr w:type="spellStart"/>
+      <w:r>
+        <w:t>memory</w:t>
+      </w:r>
+      <w:proofErr w:type="spellEnd"/>
+      <w:r>
+        <w:t xml:space="preserve"> eli satunnaisjärjestyksessä käytettävä muisti viittaa siihen, että tallennettua tietoa voidaan käyttää missä tahansa järjestyksessä.</w:t>
+      </w:r>
+    </w:p>
+    <w:p>
+      <w:proofErr w:type="spellStart"/>
       <w:r>
         <w:rPr>
           <w:i/>
           <w:iCs/>
         </w:rPr>
-        <w:t>-tiedosto</w:t>
-      </w:r>
-      <w:r>
-        <w:t xml:space="preserve"> (</w:t>
-      </w:r>
-      <w:r>
-        <w:t xml:space="preserve">lyhenne sanoista </w:t>
-      </w:r>
-      <w:r>
-        <w:t>random-</w:t>
-      </w:r>
-      <w:proofErr w:type="spellStart"/>
-      <w:r>
-        <w:t>access</w:t>
+        <w:t>Zip</w:t>
       </w:r>
       <w:proofErr w:type="spellEnd"/>
-      <w:r>
-        <w:t xml:space="preserve"> </w:t>
-      </w:r>
-      <w:proofErr w:type="spellStart"/>
-      <w:r>
-        <w:t>memory</w:t>
-      </w:r>
-      <w:proofErr w:type="spellEnd"/>
-      <w:r>
-        <w:t>) on tietokoneen muisti, joka tallentaa ohjelman tarvitsemia tietoja sen ollessa käynnissä. Nimi random-</w:t>
-      </w:r>
-      <w:proofErr w:type="spellStart"/>
-      <w:r>
-        <w:t>access</w:t>
-      </w:r>
-      <w:proofErr w:type="spellEnd"/>
-      <w:r>
-        <w:t xml:space="preserve"> </w:t>
-      </w:r>
-      <w:proofErr w:type="spellStart"/>
-      <w:r>
-        <w:t>memory</w:t>
-      </w:r>
-      <w:proofErr w:type="spellEnd"/>
-      <w:r>
-        <w:t xml:space="preserve"> eli satunnaisjärjestyksessä käytettävä muisti viittaa siihen, että tallennettua tietoa voidaan käyttää missä tahansa järjestyksessä.</w:t>
-      </w:r>
-    </w:p>
-    <w:p>
-      <w:proofErr w:type="spellStart"/>
       <w:r>
         <w:rPr>
           <w:i/>
           <w:iCs/>
         </w:rPr>
+        <w:t>–tiedostot</w:t>
+      </w:r>
+      <w:r>
+        <w:t xml:space="preserve"> ovat pakattuja tiedostoja</w:t>
+      </w:r>
+      <w:r>
+        <w:t>,</w:t>
+      </w:r>
+      <w:r>
+        <w:t xml:space="preserve"> jotka voivat sisältää useita tiedostoja ja kansioita ns. samassa paketissa. </w:t>
+      </w:r>
+      <w:proofErr w:type="spellStart"/>
+      <w:r>
         <w:t>Zip</w:t>
       </w:r>
       <w:proofErr w:type="spellEnd"/>
       <w:r>
-        <w:rPr>
-          <w:i/>
-          <w:iCs/>
-        </w:rPr>
-        <w:t>–tiedostot</w:t>
-      </w:r>
-      <w:r>
-        <w:t xml:space="preserve"> ovat pakattuja tiedostoja</w:t>
-      </w:r>
-      <w:r>
-        <w:t>,</w:t>
-      </w:r>
-      <w:r>
-        <w:t xml:space="preserve"> jotka voivat sisältää useita tiedostoja ja kansioita ns. samassa paketissa. </w:t>
+        <w:t xml:space="preserve"> –tiedoston sisältämien tiedostojen käyttäminen ja avaaminen vaatii </w:t>
       </w:r>
       <w:proofErr w:type="spellStart"/>
       <w:r>
-        <w:t>Zip</w:t>
+        <w:t>zip</w:t>
       </w:r>
       <w:proofErr w:type="spellEnd"/>
       <w:r>
-        <w:t xml:space="preserve"> –tiedoston sisältämien tiedostojen käyttäminen ja avaaminen vaatii </w:t>
-      </w:r>
-      <w:proofErr w:type="spellStart"/>
-      <w:r>
-        <w:t>zip</w:t>
-      </w:r>
-      <w:proofErr w:type="spellEnd"/>
-      <w:r>
         <w:t>-tiedoston purkamista omalle tietokoneelle</w:t>
       </w:r>
       <w:r>
@@ -4300,13 +4385,13 @@
     <w:p/>
     <w:p>
       <w:pPr>
-        <w:pStyle w:val="Otsikko3"/>
+        <w:pStyle w:val="Heading3"/>
         <w:rPr>
           <w:rFonts w:eastAsia="Times New Roman"/>
           <w:lang w:eastAsia="fi-FI"/>
         </w:rPr>
       </w:pPr>
-      <w:bookmarkStart w:id="5" w:name="_Toc160545161"/>
+      <w:bookmarkStart w:id="5" w:name="_Toc160740549"/>
       <w:r>
         <w:rPr>
           <w:rFonts w:eastAsia="Times New Roman"/>
@@ -4477,7 +4562,6 @@
         <w:rPr>
           <w:rFonts w:cstheme="minorHAnsi"/>
         </w:rPr>
-        <w:lastRenderedPageBreak/>
         <w:t>Yhteenvetona dokumentti pyrkii antamaan kattavan käsityksen Ampumapäiväkirja-ohjelmiston nykytilasta, suunnitelluista kehityskohteista, tavoitteista, taustasta ja aikataulutuksesta.</w:t>
       </w:r>
     </w:p>
@@ -4500,14 +4584,14 @@
         <w:spacing w:after="100" w:afterAutospacing="1" w:line="240" w:lineRule="auto"/>
         <w:outlineLvl w:val="4"/>
         <w:rPr>
-          <w:rStyle w:val="Otsikko2Char"/>
-          <w:lang w:eastAsia="fi-FI"/>
-        </w:rPr>
-      </w:pPr>
-      <w:bookmarkStart w:id="6" w:name="_Toc160545162"/>
-      <w:r>
-        <w:rPr>
-          <w:rStyle w:val="Otsikko2Char"/>
+          <w:rStyle w:val="Heading2Char"/>
+          <w:lang w:eastAsia="fi-FI"/>
+        </w:rPr>
+      </w:pPr>
+      <w:bookmarkStart w:id="6" w:name="_Toc160740550"/>
+      <w:r>
+        <w:rPr>
+          <w:rStyle w:val="Heading2Char"/>
           <w:lang w:eastAsia="fi-FI"/>
         </w:rPr>
         <w:t>2. Yleiskuvaus</w:t>
@@ -4516,27 +4600,19 @@
     </w:p>
     <w:p>
       <w:pPr>
-        <w:pStyle w:val="Otsikko3"/>
-        <w:rPr>
-          <w:rStyle w:val="Otsikko3Char"/>
-        </w:rPr>
-      </w:pPr>
-      <w:r>
-        <w:rPr>
-          <w:rFonts w:ascii="Noto Sans" w:eastAsia="Times New Roman" w:hAnsi="Noto Sans" w:cs="Noto Sans"/>
-          <w:color w:val="1E1F21"/>
-          <w:spacing w:val="2"/>
-          <w:kern w:val="0"/>
-          <w:sz w:val="24"/>
-          <w:lang w:eastAsia="fi-FI"/>
-          <w14:ligatures w14:val="none"/>
-        </w:rPr>
-        <w:br/>
-      </w:r>
-      <w:bookmarkStart w:id="7" w:name="_Toc160545163"/>
-      <w:r>
-        <w:rPr>
-          <w:rStyle w:val="Otsikko3Char"/>
+        <w:pStyle w:val="Heading3"/>
+        <w:rPr>
+          <w:rStyle w:val="Heading3Char"/>
+          <w:color w:val="2F5496" w:themeColor="accent1" w:themeShade="BF"/>
+          <w:sz w:val="32"/>
+          <w:szCs w:val="26"/>
+          <w:lang w:eastAsia="fi-FI"/>
+        </w:rPr>
+      </w:pPr>
+      <w:bookmarkStart w:id="7" w:name="_Toc160740551"/>
+      <w:r>
+        <w:rPr>
+          <w:rStyle w:val="Heading3Char"/>
         </w:rPr>
         <w:t>2.1 Ympäristö</w:t>
       </w:r>
@@ -4546,27 +4622,28 @@
     <w:p>
       <w:pPr>
         <w:rPr>
-          <w:rStyle w:val="Otsikko3Char"/>
+          <w:rStyle w:val="Heading3Char"/>
           <w:rFonts w:asciiTheme="minorHAnsi" w:eastAsiaTheme="minorHAnsi" w:hAnsiTheme="minorHAnsi" w:cstheme="minorBidi"/>
           <w:color w:val="auto"/>
           <w:sz w:val="22"/>
           <w:szCs w:val="22"/>
         </w:rPr>
       </w:pPr>
-      <w:bookmarkStart w:id="8" w:name="_Toc160545164"/>
-      <w:r>
-        <w:rPr>
-          <w:rStyle w:val="Otsikko3Char"/>
+      <w:bookmarkStart w:id="8" w:name="_Toc160740552"/>
+      <w:r>
+        <w:rPr>
+          <w:rStyle w:val="Heading3Char"/>
           <w:rFonts w:asciiTheme="minorHAnsi" w:eastAsiaTheme="minorHAnsi" w:hAnsiTheme="minorHAnsi" w:cstheme="minorBidi"/>
           <w:color w:val="auto"/>
           <w:sz w:val="22"/>
           <w:szCs w:val="22"/>
         </w:rPr>
+        <w:lastRenderedPageBreak/>
         <w:t xml:space="preserve">Ampumapäiväkirja-ohjelmiston toimintaympäristön </w:t>
       </w:r>
       <w:r>
         <w:rPr>
-          <w:rStyle w:val="Otsikko3Char"/>
+          <w:rStyle w:val="Heading3Char"/>
           <w:rFonts w:asciiTheme="minorHAnsi" w:eastAsiaTheme="minorHAnsi" w:hAnsiTheme="minorHAnsi" w:cstheme="minorBidi"/>
           <w:color w:val="auto"/>
           <w:sz w:val="22"/>
@@ -4576,7 +4653,7 @@
       </w:r>
       <w:r>
         <w:rPr>
-          <w:rStyle w:val="Otsikko3Char"/>
+          <w:rStyle w:val="Heading3Char"/>
           <w:rFonts w:asciiTheme="minorHAnsi" w:eastAsiaTheme="minorHAnsi" w:hAnsiTheme="minorHAnsi" w:cstheme="minorBidi"/>
           <w:color w:val="auto"/>
           <w:sz w:val="22"/>
@@ -4599,7 +4676,7 @@
     </w:p>
     <w:p>
       <w:pPr>
-        <w:pStyle w:val="Otsikko4"/>
+        <w:pStyle w:val="Heading4"/>
       </w:pPr>
       <w:r>
         <w:t xml:space="preserve">2.1.1 </w:t>
@@ -4721,12 +4798,12 @@
     </w:p>
     <w:p>
       <w:pPr>
-        <w:pStyle w:val="Otsikko4"/>
-      </w:pPr>
-    </w:p>
-    <w:p>
-      <w:pPr>
-        <w:pStyle w:val="Otsikko4"/>
+        <w:pStyle w:val="Heading4"/>
+      </w:pPr>
+    </w:p>
+    <w:p>
+      <w:pPr>
+        <w:pStyle w:val="Heading4"/>
       </w:pPr>
       <w:r>
         <w:t xml:space="preserve">2.1.2 </w:t>
@@ -4938,7 +5015,7 @@
     </w:p>
     <w:p>
       <w:pPr>
-        <w:pStyle w:val="Otsikko4"/>
+        <w:pStyle w:val="Heading4"/>
       </w:pPr>
       <w:r>
         <w:t>2.1.3 Käyttötilanteet</w:t>
@@ -5014,10 +5091,9 @@
     <w:p/>
     <w:p>
       <w:pPr>
-        <w:pStyle w:val="Otsikko4"/>
-      </w:pPr>
-      <w:r>
-        <w:lastRenderedPageBreak/>
+        <w:pStyle w:val="Heading4"/>
+      </w:pPr>
+      <w:r>
         <w:t xml:space="preserve">2.1.4 </w:t>
       </w:r>
       <w:r>
@@ -5110,6 +5186,7 @@
         <w:rPr>
           <w:rFonts w:cstheme="minorHAnsi"/>
         </w:rPr>
+        <w:lastRenderedPageBreak/>
         <w:t xml:space="preserve">Ohjelmistoa koskevissa ongelmissa voi olla yhteydessä </w:t>
       </w:r>
       <w:proofErr w:type="spellStart"/>
@@ -5165,7 +5242,7 @@
       <w:hyperlink r:id="rId8" w:history="1">
         <w:r>
           <w:rPr>
-            <w:rStyle w:val="Hyperlinkki"/>
+            <w:rStyle w:val="Hyperlink"/>
             <w:rFonts w:cstheme="minorHAnsi"/>
           </w:rPr>
           <w:t>asiakaspalvelu@hit&amp;huti.com</w:t>
@@ -5173,7 +5250,7 @@
       </w:hyperlink>
       <w:r>
         <w:rPr>
-          <w:rStyle w:val="Hyperlinkki"/>
+          <w:rStyle w:val="Hyperlink"/>
           <w:rFonts w:cstheme="minorHAnsi"/>
           <w:color w:val="auto"/>
           <w:u w:val="none"/>
@@ -5182,7 +5259,7 @@
       </w:r>
       <w:r>
         <w:rPr>
-          <w:rStyle w:val="Hyperlinkki"/>
+          <w:rStyle w:val="Hyperlink"/>
           <w:rFonts w:cstheme="minorHAnsi"/>
           <w:color w:val="auto"/>
           <w:u w:val="none"/>
@@ -5191,7 +5268,7 @@
       </w:r>
       <w:r>
         <w:rPr>
-          <w:rStyle w:val="Hyperlinkki"/>
+          <w:rStyle w:val="Hyperlink"/>
           <w:rFonts w:cstheme="minorHAnsi"/>
           <w:color w:val="auto"/>
           <w:u w:val="none"/>
@@ -5200,7 +5277,7 @@
       </w:r>
       <w:r>
         <w:rPr>
-          <w:rStyle w:val="Hyperlinkki"/>
+          <w:rStyle w:val="Hyperlink"/>
           <w:rFonts w:cstheme="minorHAnsi"/>
           <w:color w:val="auto"/>
           <w:u w:val="none"/>
@@ -5210,7 +5287,7 @@
     </w:p>
     <w:p>
       <w:pPr>
-        <w:pStyle w:val="Otsikko3"/>
+        <w:pStyle w:val="Heading3"/>
         <w:rPr>
           <w:rFonts w:eastAsia="Times New Roman"/>
           <w:lang w:eastAsia="fi-FI"/>
@@ -5223,7 +5300,7 @@
         </w:rPr>
         <w:br/>
       </w:r>
-      <w:bookmarkStart w:id="9" w:name="_Toc160545165"/>
+      <w:bookmarkStart w:id="9" w:name="_Toc160740553"/>
       <w:r>
         <w:rPr>
           <w:rFonts w:eastAsia="Times New Roman"/>
@@ -5342,7 +5419,7 @@
     </w:p>
     <w:p>
       <w:pPr>
-        <w:pStyle w:val="Otsikko3"/>
+        <w:pStyle w:val="Heading3"/>
         <w:rPr>
           <w:rFonts w:eastAsia="Times New Roman"/>
           <w:lang w:eastAsia="fi-FI"/>
@@ -5355,7 +5432,7 @@
         </w:rPr>
         <w:br/>
       </w:r>
-      <w:bookmarkStart w:id="10" w:name="_Toc160545166"/>
+      <w:bookmarkStart w:id="10" w:name="_Toc160740554"/>
       <w:r>
         <w:rPr>
           <w:rFonts w:eastAsia="Times New Roman"/>
@@ -5392,7 +5469,7 @@
     <w:p/>
     <w:p>
       <w:pPr>
-        <w:pStyle w:val="Otsikko4"/>
+        <w:pStyle w:val="Heading4"/>
       </w:pPr>
       <w:r>
         <w:t xml:space="preserve">2.3.1 </w:t>
@@ -5403,12 +5480,12 @@
     </w:p>
     <w:p>
       <w:pPr>
-        <w:pStyle w:val="Luettelokappale"/>
-      </w:pPr>
-    </w:p>
-    <w:p>
-      <w:pPr>
-        <w:pStyle w:val="Luettelokappale"/>
+        <w:pStyle w:val="ListParagraph"/>
+      </w:pPr>
+    </w:p>
+    <w:p>
+      <w:pPr>
+        <w:pStyle w:val="ListParagraph"/>
         <w:numPr>
           <w:ilvl w:val="0"/>
           <w:numId w:val="21"/>
@@ -5420,7 +5497,7 @@
     </w:p>
     <w:p>
       <w:pPr>
-        <w:pStyle w:val="Luettelokappale"/>
+        <w:pStyle w:val="ListParagraph"/>
         <w:numPr>
           <w:ilvl w:val="1"/>
           <w:numId w:val="21"/>
@@ -5441,7 +5518,7 @@
     </w:p>
     <w:p>
       <w:pPr>
-        <w:pStyle w:val="Luettelokappale"/>
+        <w:pStyle w:val="ListParagraph"/>
         <w:numPr>
           <w:ilvl w:val="1"/>
           <w:numId w:val="21"/>
@@ -5453,7 +5530,7 @@
     </w:p>
     <w:p>
       <w:pPr>
-        <w:pStyle w:val="Luettelokappale"/>
+        <w:pStyle w:val="ListParagraph"/>
         <w:numPr>
           <w:ilvl w:val="1"/>
           <w:numId w:val="21"/>
@@ -5465,7 +5542,7 @@
     </w:p>
     <w:p>
       <w:pPr>
-        <w:pStyle w:val="Luettelokappale"/>
+        <w:pStyle w:val="ListParagraph"/>
         <w:numPr>
           <w:ilvl w:val="0"/>
           <w:numId w:val="21"/>
@@ -5477,7 +5554,7 @@
     </w:p>
     <w:p>
       <w:pPr>
-        <w:pStyle w:val="Luettelokappale"/>
+        <w:pStyle w:val="ListParagraph"/>
         <w:numPr>
           <w:ilvl w:val="1"/>
           <w:numId w:val="21"/>
@@ -5489,7 +5566,7 @@
     </w:p>
     <w:p>
       <w:pPr>
-        <w:pStyle w:val="Luettelokappale"/>
+        <w:pStyle w:val="ListParagraph"/>
         <w:numPr>
           <w:ilvl w:val="1"/>
           <w:numId w:val="21"/>
@@ -5510,14 +5587,13 @@
     </w:p>
     <w:p>
       <w:pPr>
-        <w:pStyle w:val="Luettelokappale"/>
+        <w:pStyle w:val="ListParagraph"/>
         <w:numPr>
           <w:ilvl w:val="1"/>
           <w:numId w:val="21"/>
         </w:numPr>
       </w:pPr>
       <w:r>
-        <w:lastRenderedPageBreak/>
         <w:t>Tulosten säännöllinen kirjaaminen, jolloin muodostuu oikea</w:t>
       </w:r>
       <w:r>
@@ -5535,12 +5611,12 @@
     </w:p>
     <w:p>
       <w:pPr>
-        <w:pStyle w:val="Otsikko4"/>
-      </w:pPr>
-    </w:p>
-    <w:p>
-      <w:pPr>
-        <w:pStyle w:val="Otsikko4"/>
+        <w:pStyle w:val="Heading4"/>
+      </w:pPr>
+    </w:p>
+    <w:p>
+      <w:pPr>
+        <w:pStyle w:val="Heading4"/>
       </w:pPr>
       <w:r>
         <w:t xml:space="preserve">2.3.2 </w:t>
@@ -5552,7 +5628,7 @@
     <w:p/>
     <w:p>
       <w:pPr>
-        <w:pStyle w:val="Luettelokappale"/>
+        <w:pStyle w:val="ListParagraph"/>
         <w:numPr>
           <w:ilvl w:val="0"/>
           <w:numId w:val="22"/>
@@ -5564,7 +5640,7 @@
     </w:p>
     <w:p>
       <w:pPr>
-        <w:pStyle w:val="Luettelokappale"/>
+        <w:pStyle w:val="ListParagraph"/>
         <w:numPr>
           <w:ilvl w:val="1"/>
           <w:numId w:val="22"/>
@@ -5588,7 +5664,7 @@
     </w:p>
     <w:p>
       <w:pPr>
-        <w:pStyle w:val="Luettelokappale"/>
+        <w:pStyle w:val="ListParagraph"/>
         <w:numPr>
           <w:ilvl w:val="1"/>
           <w:numId w:val="22"/>
@@ -5603,13 +5679,14 @@
     </w:p>
     <w:p>
       <w:pPr>
-        <w:pStyle w:val="Luettelokappale"/>
+        <w:pStyle w:val="ListParagraph"/>
         <w:numPr>
           <w:ilvl w:val="1"/>
           <w:numId w:val="22"/>
         </w:numPr>
       </w:pPr>
       <w:r>
+        <w:lastRenderedPageBreak/>
         <w:t>Omien ja joukkueen</w:t>
       </w:r>
       <w:r>
@@ -5618,7 +5695,7 @@
     </w:p>
     <w:p>
       <w:pPr>
-        <w:pStyle w:val="Luettelokappale"/>
+        <w:pStyle w:val="ListParagraph"/>
         <w:numPr>
           <w:ilvl w:val="1"/>
           <w:numId w:val="22"/>
@@ -5633,7 +5710,7 @@
     </w:p>
     <w:p>
       <w:pPr>
-        <w:pStyle w:val="Luettelokappale"/>
+        <w:pStyle w:val="ListParagraph"/>
         <w:numPr>
           <w:ilvl w:val="0"/>
           <w:numId w:val="22"/>
@@ -5645,7 +5722,7 @@
     </w:p>
     <w:p>
       <w:pPr>
-        <w:pStyle w:val="Luettelokappale"/>
+        <w:pStyle w:val="ListParagraph"/>
         <w:numPr>
           <w:ilvl w:val="1"/>
           <w:numId w:val="22"/>
@@ -5669,7 +5746,7 @@
     </w:p>
     <w:p>
       <w:pPr>
-        <w:pStyle w:val="Luettelokappale"/>
+        <w:pStyle w:val="ListParagraph"/>
         <w:numPr>
           <w:ilvl w:val="1"/>
           <w:numId w:val="22"/>
@@ -5681,13 +5758,13 @@
     </w:p>
     <w:p>
       <w:pPr>
-        <w:pStyle w:val="Luettelokappale"/>
+        <w:pStyle w:val="ListParagraph"/>
         <w:ind w:left="2160"/>
       </w:pPr>
     </w:p>
     <w:p>
       <w:pPr>
-        <w:pStyle w:val="Otsikko4"/>
+        <w:pStyle w:val="Heading4"/>
       </w:pPr>
       <w:r>
         <w:t xml:space="preserve">2.3.3 </w:t>
@@ -5699,7 +5776,7 @@
     <w:p/>
     <w:p>
       <w:pPr>
-        <w:pStyle w:val="Luettelokappale"/>
+        <w:pStyle w:val="ListParagraph"/>
         <w:numPr>
           <w:ilvl w:val="0"/>
           <w:numId w:val="23"/>
@@ -5711,7 +5788,7 @@
     </w:p>
     <w:p>
       <w:pPr>
-        <w:pStyle w:val="Luettelokappale"/>
+        <w:pStyle w:val="ListParagraph"/>
         <w:numPr>
           <w:ilvl w:val="1"/>
           <w:numId w:val="23"/>
@@ -5723,13 +5800,13 @@
     </w:p>
     <w:p>
       <w:pPr>
-        <w:pStyle w:val="Luettelokappale"/>
+        <w:pStyle w:val="ListParagraph"/>
         <w:ind w:left="2160"/>
       </w:pPr>
     </w:p>
     <w:p>
       <w:pPr>
-        <w:pStyle w:val="Otsikko4"/>
+        <w:pStyle w:val="Heading4"/>
       </w:pPr>
       <w:r>
         <w:t xml:space="preserve">2.3.4 </w:t>
@@ -5741,7 +5818,7 @@
     <w:p/>
     <w:p>
       <w:pPr>
-        <w:pStyle w:val="Luettelokappale"/>
+        <w:pStyle w:val="ListParagraph"/>
         <w:numPr>
           <w:ilvl w:val="0"/>
           <w:numId w:val="24"/>
@@ -5753,7 +5830,7 @@
     </w:p>
     <w:p>
       <w:pPr>
-        <w:pStyle w:val="Luettelokappale"/>
+        <w:pStyle w:val="ListParagraph"/>
         <w:numPr>
           <w:ilvl w:val="1"/>
           <w:numId w:val="24"/>
@@ -5765,7 +5842,7 @@
     </w:p>
     <w:p>
       <w:pPr>
-        <w:pStyle w:val="Luettelokappale"/>
+        <w:pStyle w:val="ListParagraph"/>
         <w:numPr>
           <w:ilvl w:val="1"/>
           <w:numId w:val="24"/>
@@ -5777,7 +5854,7 @@
     </w:p>
     <w:p>
       <w:pPr>
-        <w:pStyle w:val="Luettelokappale"/>
+        <w:pStyle w:val="ListParagraph"/>
         <w:numPr>
           <w:ilvl w:val="0"/>
           <w:numId w:val="24"/>
@@ -5789,7 +5866,7 @@
     </w:p>
     <w:p>
       <w:pPr>
-        <w:pStyle w:val="Luettelokappale"/>
+        <w:pStyle w:val="ListParagraph"/>
         <w:numPr>
           <w:ilvl w:val="1"/>
           <w:numId w:val="24"/>
@@ -5807,7 +5884,7 @@
     </w:p>
     <w:p>
       <w:pPr>
-        <w:pStyle w:val="Luettelokappale"/>
+        <w:pStyle w:val="ListParagraph"/>
         <w:numPr>
           <w:ilvl w:val="1"/>
           <w:numId w:val="24"/>
@@ -5819,19 +5896,19 @@
     </w:p>
     <w:p>
       <w:pPr>
-        <w:pStyle w:val="Luettelokappale"/>
+        <w:pStyle w:val="ListParagraph"/>
         <w:ind w:left="2160"/>
       </w:pPr>
     </w:p>
     <w:p>
       <w:pPr>
-        <w:pStyle w:val="Otsikko3"/>
+        <w:pStyle w:val="Heading3"/>
         <w:rPr>
           <w:rFonts w:eastAsia="Times New Roman"/>
           <w:lang w:eastAsia="fi-FI"/>
         </w:rPr>
       </w:pPr>
-      <w:bookmarkStart w:id="11" w:name="_Toc160545167"/>
+      <w:bookmarkStart w:id="11" w:name="_Toc160740555"/>
       <w:r>
         <w:rPr>
           <w:rFonts w:eastAsia="Times New Roman"/>
@@ -5891,1004 +5968,1061 @@
     </w:p>
     <w:p>
       <w:r>
+        <w:t>Tietoturvassa tulee huomioida, että o</w:t>
+      </w:r>
+      <w:r>
+        <w:t xml:space="preserve">hjelmisto on paikallinen sovellus, joten tietoturva on asiakkaan vastuulla. Koneen ja verkon tietoturva on asiakkaan vastuulla, joten ohjelmiston tekijä ei ota kantaa niiden tietoturvaan. </w:t>
+      </w:r>
+    </w:p>
+    <w:p>
+      <w:r>
+        <w:t>Laajemmassa levityksessä tulee tehdä GDPR-tietosuojaseloste.</w:t>
+      </w:r>
+    </w:p>
+    <w:p/>
+    <w:p>
+      <w:pPr>
+        <w:pStyle w:val="Heading3"/>
+        <w:rPr>
+          <w:rFonts w:eastAsia="Times New Roman"/>
+          <w:lang w:eastAsia="fi-FI"/>
+        </w:rPr>
+      </w:pPr>
+      <w:bookmarkStart w:id="12" w:name="_Toc160740556"/>
+      <w:r>
+        <w:rPr>
+          <w:rFonts w:eastAsia="Times New Roman"/>
+          <w:lang w:eastAsia="fi-FI"/>
+        </w:rPr>
+        <w:t>2.5 Oletukset ja riippuvuudet</w:t>
+      </w:r>
+      <w:bookmarkEnd w:id="12"/>
+    </w:p>
+    <w:p>
+      <w:pPr>
+        <w:rPr>
+          <w:lang w:eastAsia="fi-FI"/>
+        </w:rPr>
+      </w:pPr>
+    </w:p>
+    <w:p>
+      <w:pPr>
+        <w:rPr>
+          <w:color w:val="FF0000"/>
+          <w:lang w:eastAsia="fi-FI"/>
+        </w:rPr>
+      </w:pPr>
+      <w:r>
+        <w:rPr>
+          <w:lang w:eastAsia="fi-FI"/>
+        </w:rPr>
+        <w:t xml:space="preserve">Seuraavassa on käyty läpi oletukset, joita ohjelmiston kehittäjä on pitänyt tärkeänä </w:t>
+      </w:r>
+      <w:r>
+        <w:rPr>
+          <w:lang w:eastAsia="fi-FI"/>
+        </w:rPr>
+        <w:t xml:space="preserve">ohjelmiston toiminnan kannalta. </w:t>
+      </w:r>
+      <w:proofErr w:type="spellStart"/>
+      <w:r>
+        <w:rPr>
+          <w:lang w:eastAsia="fi-FI"/>
+        </w:rPr>
+        <w:t>Hit&amp;Huti</w:t>
+      </w:r>
+      <w:proofErr w:type="spellEnd"/>
+      <w:r>
+        <w:rPr>
+          <w:lang w:eastAsia="fi-FI"/>
+        </w:rPr>
+        <w:t xml:space="preserve"> Oy </w:t>
+      </w:r>
+      <w:r>
+        <w:rPr>
+          <w:lang w:eastAsia="fi-FI"/>
+        </w:rPr>
+        <w:t>päivittää oletukset aina uuden päivityksen ilmestyessä</w:t>
+      </w:r>
+      <w:r>
+        <w:rPr>
+          <w:lang w:eastAsia="fi-FI"/>
+        </w:rPr>
+        <w:t>, joten käyttäjän tulee käydä nämä huolella läpi päivityksen jälkeen.</w:t>
+      </w:r>
+    </w:p>
+    <w:p>
+      <w:pPr>
+        <w:rPr>
+          <w:color w:val="FF0000"/>
+          <w:lang w:eastAsia="fi-FI"/>
+        </w:rPr>
+      </w:pPr>
+    </w:p>
+    <w:p>
+      <w:pPr>
+        <w:pStyle w:val="Heading4"/>
+        <w:rPr>
+          <w:lang w:eastAsia="fi-FI"/>
+        </w:rPr>
+      </w:pPr>
+      <w:r>
+        <w:rPr>
+          <w:lang w:eastAsia="fi-FI"/>
+        </w:rPr>
         <w:lastRenderedPageBreak/>
-        <w:t>Tietoturvassa tulee huomioida, että o</w:t>
-      </w:r>
-      <w:r>
-        <w:t xml:space="preserve">hjelmisto on paikallinen sovellus, joten tietoturva on asiakkaan vastuulla. Koneen ja verkon tietoturva on asiakkaan vastuulla, joten ohjelmiston tekijä ei ota kantaa niiden tietoturvaan. </w:t>
-      </w:r>
-    </w:p>
-    <w:p>
-      <w:r>
-        <w:t>Laajemmassa levityksessä tulee tehdä GDPR-tietosuojaseloste.</w:t>
-      </w:r>
+        <w:t xml:space="preserve">2.5.1 </w:t>
+      </w:r>
+      <w:r>
+        <w:rPr>
+          <w:lang w:eastAsia="fi-FI"/>
+        </w:rPr>
+        <w:t>Käyttöjärjestelmä</w:t>
+      </w:r>
+    </w:p>
+    <w:p>
+      <w:pPr>
+        <w:rPr>
+          <w:lang w:eastAsia="fi-FI"/>
+        </w:rPr>
+      </w:pPr>
+    </w:p>
+    <w:p>
+      <w:pPr>
+        <w:rPr>
+          <w:lang w:eastAsia="fi-FI"/>
+        </w:rPr>
+      </w:pPr>
+      <w:r>
+        <w:rPr>
+          <w:lang w:eastAsia="fi-FI"/>
+        </w:rPr>
+        <w:t xml:space="preserve">Oletus: Ohjelmisto perustuu oletukseen, että käyttäjät käyttävät </w:t>
+      </w:r>
+      <w:r>
+        <w:rPr>
+          <w:lang w:eastAsia="fi-FI"/>
+        </w:rPr>
+        <w:t>tuettua Windows-käyttöjärjestelmää</w:t>
+      </w:r>
+      <w:r>
+        <w:rPr>
+          <w:lang w:eastAsia="fi-FI"/>
+        </w:rPr>
+        <w:t xml:space="preserve"> </w:t>
+      </w:r>
+      <w:r>
+        <w:t>Windows10 tai Windows11</w:t>
+      </w:r>
+      <w:r>
+        <w:t xml:space="preserve"> versioita</w:t>
+      </w:r>
+      <w:r>
+        <w:rPr>
+          <w:lang w:eastAsia="fi-FI"/>
+        </w:rPr>
+        <w:t>, jo</w:t>
+      </w:r>
+      <w:r>
+        <w:rPr>
+          <w:lang w:eastAsia="fi-FI"/>
+        </w:rPr>
+        <w:t>i</w:t>
+      </w:r>
+      <w:r>
+        <w:rPr>
+          <w:lang w:eastAsia="fi-FI"/>
+        </w:rPr>
+        <w:t xml:space="preserve">lle ohjelmisto on suunniteltu käytettäväksi. </w:t>
+      </w:r>
+    </w:p>
+    <w:p>
+      <w:pPr>
+        <w:rPr>
+          <w:lang w:eastAsia="fi-FI"/>
+        </w:rPr>
+      </w:pPr>
+    </w:p>
+    <w:p>
+      <w:pPr>
+        <w:pStyle w:val="Heading4"/>
+        <w:rPr>
+          <w:lang w:eastAsia="fi-FI"/>
+        </w:rPr>
+      </w:pPr>
+      <w:r>
+        <w:rPr>
+          <w:lang w:eastAsia="fi-FI"/>
+        </w:rPr>
+        <w:t>2.5.</w:t>
+      </w:r>
+      <w:r>
+        <w:rPr>
+          <w:lang w:eastAsia="fi-FI"/>
+        </w:rPr>
+        <w:t>2</w:t>
+      </w:r>
+      <w:r>
+        <w:rPr>
+          <w:lang w:eastAsia="fi-FI"/>
+        </w:rPr>
+        <w:t xml:space="preserve"> </w:t>
+      </w:r>
+      <w:r>
+        <w:rPr>
+          <w:lang w:eastAsia="fi-FI"/>
+        </w:rPr>
+        <w:t>Laitteistovaatimukset</w:t>
+      </w:r>
+    </w:p>
+    <w:p>
+      <w:pPr>
+        <w:rPr>
+          <w:lang w:eastAsia="fi-FI"/>
+        </w:rPr>
+      </w:pPr>
+    </w:p>
+    <w:p>
+      <w:pPr>
+        <w:rPr>
+          <w:lang w:eastAsia="fi-FI"/>
+        </w:rPr>
+      </w:pPr>
+      <w:r>
+        <w:rPr>
+          <w:lang w:eastAsia="fi-FI"/>
+        </w:rPr>
+        <w:t xml:space="preserve">Oletus: Ohjelmisto olettaa, että käyttäjien laitteisto </w:t>
+      </w:r>
+      <w:r>
+        <w:rPr>
+          <w:lang w:eastAsia="fi-FI"/>
+        </w:rPr>
+        <w:t>täyttää määritellyt vaatimukset</w:t>
+      </w:r>
+      <w:r>
+        <w:rPr>
+          <w:lang w:eastAsia="fi-FI"/>
+        </w:rPr>
+        <w:t>.</w:t>
+      </w:r>
+    </w:p>
+    <w:p>
+      <w:pPr>
+        <w:rPr>
+          <w:lang w:eastAsia="fi-FI"/>
+        </w:rPr>
+      </w:pPr>
+    </w:p>
+    <w:p>
+      <w:pPr>
+        <w:pStyle w:val="Heading4"/>
+        <w:rPr>
+          <w:lang w:eastAsia="fi-FI"/>
+        </w:rPr>
+      </w:pPr>
+      <w:r>
+        <w:rPr>
+          <w:lang w:eastAsia="fi-FI"/>
+        </w:rPr>
+        <w:t>2.5.</w:t>
+      </w:r>
+      <w:r>
+        <w:rPr>
+          <w:lang w:eastAsia="fi-FI"/>
+        </w:rPr>
+        <w:t>3</w:t>
+      </w:r>
+      <w:r>
+        <w:rPr>
+          <w:lang w:eastAsia="fi-FI"/>
+        </w:rPr>
+        <w:t xml:space="preserve"> </w:t>
+      </w:r>
+      <w:r>
+        <w:rPr>
+          <w:lang w:eastAsia="fi-FI"/>
+        </w:rPr>
+        <w:t>Käyttötilanteet</w:t>
+      </w:r>
+    </w:p>
+    <w:p>
+      <w:pPr>
+        <w:rPr>
+          <w:lang w:eastAsia="fi-FI"/>
+        </w:rPr>
+      </w:pPr>
+    </w:p>
+    <w:p>
+      <w:pPr>
+        <w:rPr>
+          <w:lang w:eastAsia="fi-FI"/>
+        </w:rPr>
+      </w:pPr>
+      <w:r>
+        <w:rPr>
+          <w:lang w:eastAsia="fi-FI"/>
+        </w:rPr>
+        <w:t>Oletus: Ohjelmisto perust</w:t>
+      </w:r>
+      <w:r>
+        <w:rPr>
+          <w:lang w:eastAsia="fi-FI"/>
+        </w:rPr>
+        <w:t>uu</w:t>
+      </w:r>
+      <w:r>
+        <w:rPr>
+          <w:lang w:eastAsia="fi-FI"/>
+        </w:rPr>
+        <w:t xml:space="preserve"> oletukse</w:t>
+      </w:r>
+      <w:r>
+        <w:rPr>
+          <w:lang w:eastAsia="fi-FI"/>
+        </w:rPr>
+        <w:t>e</w:t>
+      </w:r>
+      <w:r>
+        <w:rPr>
+          <w:lang w:eastAsia="fi-FI"/>
+        </w:rPr>
+        <w:t>n erilaisista käyttötilanteista, kuten sisä- ja ulkotiloista, ja sen oletetaan soveltuvan erilaisiin ympäristöihin.</w:t>
+      </w:r>
+      <w:r>
+        <w:rPr>
+          <w:lang w:eastAsia="fi-FI"/>
+        </w:rPr>
+        <w:t xml:space="preserve"> Käyttäjän tulee huolehtia huomioida laitteiden vaatimuksen ilman lämpötilasta tai kosteusprosentista.</w:t>
+      </w:r>
+    </w:p>
+    <w:p>
+      <w:pPr>
+        <w:rPr>
+          <w:lang w:eastAsia="fi-FI"/>
+        </w:rPr>
+      </w:pPr>
+    </w:p>
+    <w:p>
+      <w:pPr>
+        <w:pStyle w:val="Heading4"/>
+        <w:rPr>
+          <w:lang w:eastAsia="fi-FI"/>
+        </w:rPr>
+      </w:pPr>
+      <w:r>
+        <w:rPr>
+          <w:lang w:eastAsia="fi-FI"/>
+        </w:rPr>
+        <w:t>2.5.</w:t>
+      </w:r>
+      <w:r>
+        <w:rPr>
+          <w:lang w:eastAsia="fi-FI"/>
+        </w:rPr>
+        <w:t>4</w:t>
+      </w:r>
+      <w:r>
+        <w:rPr>
+          <w:lang w:eastAsia="fi-FI"/>
+        </w:rPr>
+        <w:t xml:space="preserve"> </w:t>
+      </w:r>
+      <w:r>
+        <w:rPr>
+          <w:lang w:eastAsia="fi-FI"/>
+        </w:rPr>
+        <w:t xml:space="preserve">Käyttäjien </w:t>
+      </w:r>
+      <w:r>
+        <w:rPr>
+          <w:lang w:eastAsia="fi-FI"/>
+        </w:rPr>
+        <w:t>t</w:t>
+      </w:r>
+      <w:r>
+        <w:rPr>
+          <w:lang w:eastAsia="fi-FI"/>
+        </w:rPr>
+        <w:t xml:space="preserve">ekninen </w:t>
+      </w:r>
+      <w:r>
+        <w:rPr>
+          <w:lang w:eastAsia="fi-FI"/>
+        </w:rPr>
+        <w:t>o</w:t>
+      </w:r>
+      <w:r>
+        <w:rPr>
+          <w:lang w:eastAsia="fi-FI"/>
+        </w:rPr>
+        <w:t>saaminen</w:t>
+      </w:r>
+    </w:p>
+    <w:p>
+      <w:pPr>
+        <w:rPr>
+          <w:lang w:eastAsia="fi-FI"/>
+        </w:rPr>
+      </w:pPr>
+    </w:p>
+    <w:p>
+      <w:pPr>
+        <w:rPr>
+          <w:lang w:eastAsia="fi-FI"/>
+        </w:rPr>
+      </w:pPr>
+      <w:r>
+        <w:rPr>
+          <w:lang w:eastAsia="fi-FI"/>
+        </w:rPr>
+        <w:t>Oletus: Ohjelmisto olettaa, että käyttäjillä on perustason teknistä osaamista, kuten taito syöttää tietoja ja käyttää ohjelmiston tarjoamia toimintoja.</w:t>
+      </w:r>
+    </w:p>
+    <w:p>
+      <w:pPr>
+        <w:rPr>
+          <w:lang w:eastAsia="fi-FI"/>
+        </w:rPr>
+      </w:pPr>
+    </w:p>
+    <w:p>
+      <w:pPr>
+        <w:pStyle w:val="Heading4"/>
+        <w:rPr>
+          <w:lang w:eastAsia="fi-FI"/>
+        </w:rPr>
+      </w:pPr>
+      <w:r>
+        <w:rPr>
+          <w:lang w:eastAsia="fi-FI"/>
+        </w:rPr>
+        <w:t>2.5.</w:t>
+      </w:r>
+      <w:r>
+        <w:rPr>
+          <w:lang w:eastAsia="fi-FI"/>
+        </w:rPr>
+        <w:t>5</w:t>
+      </w:r>
+      <w:r>
+        <w:rPr>
+          <w:lang w:eastAsia="fi-FI"/>
+        </w:rPr>
+        <w:t xml:space="preserve"> </w:t>
+      </w:r>
+      <w:r>
+        <w:rPr>
+          <w:lang w:eastAsia="fi-FI"/>
+        </w:rPr>
+        <w:t>Turvallisuus</w:t>
+      </w:r>
+    </w:p>
+    <w:p>
+      <w:pPr>
+        <w:rPr>
+          <w:lang w:eastAsia="fi-FI"/>
+        </w:rPr>
+      </w:pPr>
+    </w:p>
+    <w:p>
+      <w:pPr>
+        <w:rPr>
+          <w:lang w:eastAsia="fi-FI"/>
+        </w:rPr>
+      </w:pPr>
+      <w:r>
+        <w:rPr>
+          <w:lang w:eastAsia="fi-FI"/>
+        </w:rPr>
+        <w:t>Oletus: Ohjelmisto perust</w:t>
+      </w:r>
+      <w:r>
+        <w:rPr>
+          <w:lang w:eastAsia="fi-FI"/>
+        </w:rPr>
+        <w:t>uu</w:t>
+      </w:r>
+      <w:r>
+        <w:rPr>
+          <w:lang w:eastAsia="fi-FI"/>
+        </w:rPr>
+        <w:t xml:space="preserve"> oletukse</w:t>
+      </w:r>
+      <w:r>
+        <w:rPr>
+          <w:lang w:eastAsia="fi-FI"/>
+        </w:rPr>
+        <w:t>e</w:t>
+      </w:r>
+      <w:r>
+        <w:rPr>
+          <w:lang w:eastAsia="fi-FI"/>
+        </w:rPr>
+        <w:t>n, että käyttäjät noudattavat turvallisuusmääräyksiä.</w:t>
+      </w:r>
+    </w:p>
+    <w:p>
+      <w:pPr>
+        <w:pStyle w:val="Heading4"/>
+        <w:rPr>
+          <w:lang w:eastAsia="fi-FI"/>
+        </w:rPr>
+      </w:pPr>
+    </w:p>
+    <w:p>
+      <w:pPr>
+        <w:pStyle w:val="Heading4"/>
+        <w:rPr>
+          <w:lang w:eastAsia="fi-FI"/>
+        </w:rPr>
+      </w:pPr>
+      <w:r>
+        <w:rPr>
+          <w:lang w:eastAsia="fi-FI"/>
+        </w:rPr>
+        <w:t>2.5.</w:t>
+      </w:r>
+      <w:r>
+        <w:rPr>
+          <w:lang w:eastAsia="fi-FI"/>
+        </w:rPr>
+        <w:t>6</w:t>
+      </w:r>
+      <w:r>
+        <w:rPr>
+          <w:lang w:eastAsia="fi-FI"/>
+        </w:rPr>
+        <w:t xml:space="preserve"> </w:t>
+      </w:r>
+      <w:r>
+        <w:rPr>
+          <w:lang w:eastAsia="fi-FI"/>
+        </w:rPr>
+        <w:t xml:space="preserve">Teknologian </w:t>
+      </w:r>
+      <w:r>
+        <w:rPr>
+          <w:lang w:eastAsia="fi-FI"/>
+        </w:rPr>
+        <w:t>y</w:t>
+      </w:r>
+      <w:r>
+        <w:rPr>
+          <w:lang w:eastAsia="fi-FI"/>
+        </w:rPr>
+        <w:t>hteensopivuus</w:t>
+      </w:r>
+    </w:p>
+    <w:p>
+      <w:pPr>
+        <w:rPr>
+          <w:lang w:eastAsia="fi-FI"/>
+        </w:rPr>
+      </w:pPr>
+    </w:p>
+    <w:p>
+      <w:pPr>
+        <w:rPr>
+          <w:lang w:eastAsia="fi-FI"/>
+        </w:rPr>
+      </w:pPr>
+      <w:r>
+        <w:rPr>
+          <w:lang w:eastAsia="fi-FI"/>
+        </w:rPr>
+        <w:t>Oletus: Ohjelmiston oletetaan olevan yhteensopiva tiettyjen teknologioiden, kuten tietokantajärjestelmien tai käyttöliittymäkirjastojen kanssa.</w:t>
+      </w:r>
+    </w:p>
+    <w:p>
+      <w:pPr>
+        <w:rPr>
+          <w:lang w:eastAsia="fi-FI"/>
+        </w:rPr>
+      </w:pPr>
+    </w:p>
+    <w:p>
+      <w:pPr>
+        <w:pStyle w:val="Heading4"/>
+        <w:rPr>
+          <w:lang w:eastAsia="fi-FI"/>
+        </w:rPr>
+      </w:pPr>
+      <w:r>
+        <w:rPr>
+          <w:lang w:eastAsia="fi-FI"/>
+        </w:rPr>
+        <w:t>2.5.</w:t>
+      </w:r>
+      <w:r>
+        <w:rPr>
+          <w:lang w:eastAsia="fi-FI"/>
+        </w:rPr>
+        <w:t>7</w:t>
+      </w:r>
+      <w:r>
+        <w:rPr>
+          <w:lang w:eastAsia="fi-FI"/>
+        </w:rPr>
+        <w:t xml:space="preserve"> </w:t>
+      </w:r>
+      <w:r>
+        <w:rPr>
+          <w:lang w:eastAsia="fi-FI"/>
+        </w:rPr>
+        <w:t>Tietosuoja</w:t>
+      </w:r>
+    </w:p>
+    <w:p>
+      <w:pPr>
+        <w:rPr>
+          <w:lang w:eastAsia="fi-FI"/>
+        </w:rPr>
+      </w:pPr>
+    </w:p>
+    <w:p>
+      <w:pPr>
+        <w:rPr>
+          <w:lang w:eastAsia="fi-FI"/>
+        </w:rPr>
+      </w:pPr>
+      <w:r>
+        <w:rPr>
+          <w:lang w:eastAsia="fi-FI"/>
+        </w:rPr>
+        <w:t>Oletus: Ohjelmisto olettaa, että käyttäjät noudattavat tietosuojamääräyksiä ja että ohjelmisto itsessään noudattaa asianmukaisia tietosuojakäytäntöjä.</w:t>
+      </w:r>
+    </w:p>
+    <w:p>
+      <w:pPr>
+        <w:pStyle w:val="Heading4"/>
+        <w:rPr>
+          <w:lang w:eastAsia="fi-FI"/>
+        </w:rPr>
+      </w:pPr>
+    </w:p>
+    <w:p>
+      <w:pPr>
+        <w:pStyle w:val="Heading4"/>
+        <w:rPr>
+          <w:lang w:eastAsia="fi-FI"/>
+        </w:rPr>
+      </w:pPr>
+      <w:r>
+        <w:rPr>
+          <w:lang w:eastAsia="fi-FI"/>
+        </w:rPr>
+        <w:t>2.5.</w:t>
+      </w:r>
+      <w:r>
+        <w:rPr>
+          <w:lang w:eastAsia="fi-FI"/>
+        </w:rPr>
+        <w:t>8</w:t>
+      </w:r>
+      <w:r>
+        <w:rPr>
+          <w:lang w:eastAsia="fi-FI"/>
+        </w:rPr>
+        <w:t xml:space="preserve"> </w:t>
+      </w:r>
+      <w:r>
+        <w:rPr>
+          <w:lang w:eastAsia="fi-FI"/>
+        </w:rPr>
+        <w:t xml:space="preserve">Aseiden </w:t>
+      </w:r>
+      <w:r>
+        <w:rPr>
+          <w:lang w:eastAsia="fi-FI"/>
+        </w:rPr>
+        <w:t>k</w:t>
+      </w:r>
+      <w:r>
+        <w:rPr>
+          <w:lang w:eastAsia="fi-FI"/>
+        </w:rPr>
+        <w:t>äyttö</w:t>
+      </w:r>
+    </w:p>
+    <w:p>
+      <w:pPr>
+        <w:rPr>
+          <w:lang w:eastAsia="fi-FI"/>
+        </w:rPr>
+      </w:pPr>
+    </w:p>
+    <w:p>
+      <w:pPr>
+        <w:rPr>
+          <w:lang w:eastAsia="fi-FI"/>
+        </w:rPr>
+      </w:pPr>
+      <w:r>
+        <w:rPr>
+          <w:lang w:eastAsia="fi-FI"/>
+        </w:rPr>
+        <w:lastRenderedPageBreak/>
+        <w:t>Oletus: Jos ohjelmistoa käytetään aseiden yhteydessä, oletetaan, että käyttäjät noudattavat kaikkia paikallisia lakeja ja turvallisuusmääräyksiä.</w:t>
+      </w:r>
+    </w:p>
+    <w:p>
+      <w:pPr>
+        <w:rPr>
+          <w:lang w:eastAsia="fi-FI"/>
+        </w:rPr>
+      </w:pPr>
+    </w:p>
+    <w:p>
+      <w:pPr>
+        <w:pStyle w:val="Heading4"/>
+        <w:rPr>
+          <w:lang w:eastAsia="fi-FI"/>
+        </w:rPr>
+      </w:pPr>
+      <w:r>
+        <w:rPr>
+          <w:lang w:eastAsia="fi-FI"/>
+        </w:rPr>
+        <w:t>2.5.</w:t>
+      </w:r>
+      <w:r>
+        <w:rPr>
+          <w:lang w:eastAsia="fi-FI"/>
+        </w:rPr>
+        <w:t>9</w:t>
+      </w:r>
+      <w:r>
+        <w:rPr>
+          <w:lang w:eastAsia="fi-FI"/>
+        </w:rPr>
+        <w:t xml:space="preserve"> </w:t>
+      </w:r>
+      <w:r>
+        <w:rPr>
+          <w:lang w:eastAsia="fi-FI"/>
+        </w:rPr>
+        <w:t xml:space="preserve">Yhteistyö </w:t>
+      </w:r>
+      <w:r>
+        <w:rPr>
+          <w:lang w:eastAsia="fi-FI"/>
+        </w:rPr>
+        <w:t>v</w:t>
+      </w:r>
+      <w:r>
+        <w:rPr>
+          <w:lang w:eastAsia="fi-FI"/>
+        </w:rPr>
+        <w:t xml:space="preserve">iranomaisten </w:t>
+      </w:r>
+      <w:r>
+        <w:rPr>
+          <w:lang w:eastAsia="fi-FI"/>
+        </w:rPr>
+        <w:t>k</w:t>
+      </w:r>
+      <w:r>
+        <w:rPr>
+          <w:lang w:eastAsia="fi-FI"/>
+        </w:rPr>
+        <w:t>anssa</w:t>
+      </w:r>
+    </w:p>
+    <w:p>
+      <w:pPr>
+        <w:rPr>
+          <w:lang w:eastAsia="fi-FI"/>
+        </w:rPr>
+      </w:pPr>
+    </w:p>
+    <w:p>
+      <w:pPr>
+        <w:rPr>
+          <w:lang w:eastAsia="fi-FI"/>
+        </w:rPr>
+      </w:pPr>
+      <w:r>
+        <w:rPr>
+          <w:lang w:eastAsia="fi-FI"/>
+        </w:rPr>
+        <w:t xml:space="preserve">Oletus: Ohjelmiston </w:t>
+      </w:r>
+      <w:r>
+        <w:rPr>
+          <w:lang w:eastAsia="fi-FI"/>
+        </w:rPr>
+        <w:t xml:space="preserve">huolellisten täytettyjen </w:t>
+      </w:r>
+      <w:r>
+        <w:rPr>
+          <w:lang w:eastAsia="fi-FI"/>
+        </w:rPr>
+        <w:t xml:space="preserve">tietojen oletetaan olevan riittäviä aselupien arviointiin tai uusimiseen liittyvissä tilanteissa. </w:t>
+      </w:r>
+    </w:p>
+    <w:p>
+      <w:pPr>
+        <w:rPr>
+          <w:color w:val="FF0000"/>
+        </w:rPr>
+      </w:pPr>
+    </w:p>
+    <w:p>
+      <w:pPr>
+        <w:pStyle w:val="Heading2"/>
+      </w:pPr>
+      <w:bookmarkStart w:id="13" w:name="_Toc160740557"/>
+      <w:r>
+        <w:t>3. Tiedot ja tietokanta</w:t>
+      </w:r>
+      <w:bookmarkEnd w:id="13"/>
     </w:p>
     <w:p/>
     <w:p>
       <w:pPr>
-        <w:pStyle w:val="Otsikko3"/>
-        <w:rPr>
-          <w:rFonts w:eastAsia="Times New Roman"/>
-          <w:lang w:eastAsia="fi-FI"/>
-        </w:rPr>
-      </w:pPr>
-      <w:bookmarkStart w:id="12" w:name="_Toc160545168"/>
-      <w:r>
-        <w:rPr>
-          <w:rFonts w:eastAsia="Times New Roman"/>
-          <w:lang w:eastAsia="fi-FI"/>
-        </w:rPr>
-        <w:t>2.5 Oletukset ja riippuvuudet</w:t>
-      </w:r>
-      <w:bookmarkEnd w:id="12"/>
-    </w:p>
-    <w:p>
-      <w:pPr>
-        <w:rPr>
-          <w:lang w:eastAsia="fi-FI"/>
-        </w:rPr>
-      </w:pPr>
+        <w:pStyle w:val="Heading3"/>
+      </w:pPr>
+      <w:bookmarkStart w:id="14" w:name="_Toc160740558"/>
+      <w:r>
+        <w:t>3.1 Tietosisältö</w:t>
+      </w:r>
+      <w:bookmarkEnd w:id="14"/>
     </w:p>
     <w:p>
       <w:pPr>
         <w:rPr>
           <w:color w:val="FF0000"/>
-          <w:lang w:eastAsia="fi-FI"/>
-        </w:rPr>
-      </w:pPr>
-      <w:r>
-        <w:rPr>
-          <w:lang w:eastAsia="fi-FI"/>
-        </w:rPr>
-        <w:t xml:space="preserve">Seuraavassa on käyty läpi oletukset, joita ohjelmiston kehittäjä on pitänyt tärkeänä </w:t>
-      </w:r>
-      <w:r>
-        <w:rPr>
-          <w:lang w:eastAsia="fi-FI"/>
-        </w:rPr>
-        <w:t xml:space="preserve">ohjelmiston toiminnan kannalta. </w:t>
+        </w:rPr>
+      </w:pPr>
+    </w:p>
+    <w:p>
+      <w:r>
+        <w:t>Alla on o</w:t>
+      </w:r>
+      <w:r>
+        <w:t xml:space="preserve">hjelmiston käyttämien tietojen looginen malli, joka kuvaa tietojen väliset suhteet ja rajoitteet. </w:t>
+      </w:r>
+    </w:p>
+    <w:p>
+      <w:pPr>
+        <w:keepNext/>
+      </w:pPr>
+      <w:r>
+        <w:rPr>
+          <w:noProof/>
+        </w:rPr>
+        <w:drawing>
+          <wp:inline distT="0" distB="0" distL="0" distR="0" wp14:anchorId="203C9B2C" wp14:editId="1B6189BB">
+            <wp:extent cx="6120130" cy="4743450"/>
+            <wp:effectExtent l="0" t="0" r="0" b="0"/>
+            <wp:docPr id="1630663528" name="Picture 2" descr="A diagram of a computer&#10;&#10;Description automatically generated with medium confidence"/>
+            <wp:cNvGraphicFramePr>
+              <a:graphicFrameLocks xmlns:a="http://schemas.openxmlformats.org/drawingml/2006/main" noChangeAspect="1"/>
+            </wp:cNvGraphicFramePr>
+            <a:graphic xmlns:a="http://schemas.openxmlformats.org/drawingml/2006/main">
+              <a:graphicData uri="http://schemas.openxmlformats.org/drawingml/2006/picture">
+                <pic:pic xmlns:pic="http://schemas.openxmlformats.org/drawingml/2006/picture">
+                  <pic:nvPicPr>
+                    <pic:cNvPr id="1630663528" name="Picture 2" descr="A diagram of a computer&#10;&#10;Description automatically generated with medium confidence"/>
+                    <pic:cNvPicPr>
+                      <a:picLocks noChangeAspect="1" noChangeArrowheads="1"/>
+                    </pic:cNvPicPr>
+                  </pic:nvPicPr>
+                  <pic:blipFill>
+                    <a:blip r:embed="rId9">
+                      <a:extLst>
+                        <a:ext uri="{28A0092B-C50C-407E-A947-70E740481C1C}">
+                          <a14:useLocalDpi xmlns:a14="http://schemas.microsoft.com/office/drawing/2010/main" val="0"/>
+                        </a:ext>
+                      </a:extLst>
+                    </a:blip>
+                    <a:srcRect/>
+                    <a:stretch>
+                      <a:fillRect/>
+                    </a:stretch>
+                  </pic:blipFill>
+                  <pic:spPr bwMode="auto">
+                    <a:xfrm>
+                      <a:off x="0" y="0"/>
+                      <a:ext cx="6120130" cy="4743450"/>
+                    </a:xfrm>
+                    <a:prstGeom prst="rect">
+                      <a:avLst/>
+                    </a:prstGeom>
+                    <a:noFill/>
+                    <a:ln>
+                      <a:noFill/>
+                    </a:ln>
+                  </pic:spPr>
+                </pic:pic>
+              </a:graphicData>
+            </a:graphic>
+          </wp:inline>
+        </w:drawing>
+      </w:r>
+    </w:p>
+    <w:p>
+      <w:pPr>
+        <w:pStyle w:val="Caption"/>
+      </w:pPr>
+      <w:bookmarkStart w:id="15" w:name="_Toc160740598"/>
+      <w:r>
+        <w:t xml:space="preserve">Kuva </w:t>
+      </w:r>
+      <w:fldSimple w:instr=" SEQ Kuva \* ARABIC ">
+        <w:r>
+          <w:rPr>
+            <w:noProof/>
+          </w:rPr>
+          <w:t>1</w:t>
+        </w:r>
+      </w:fldSimple>
+      <w:r>
+        <w:t xml:space="preserve">, </w:t>
+      </w:r>
+      <w:r>
+        <w:t xml:space="preserve">Class </w:t>
       </w:r>
       <w:proofErr w:type="spellStart"/>
       <w:r>
-        <w:rPr>
-          <w:lang w:eastAsia="fi-FI"/>
-        </w:rPr>
-        <w:t>Hit&amp;Huti</w:t>
-      </w:r>
+        <w:t>Diagram</w:t>
+      </w:r>
+      <w:bookmarkEnd w:id="15"/>
       <w:proofErr w:type="spellEnd"/>
-      <w:r>
-        <w:rPr>
-          <w:lang w:eastAsia="fi-FI"/>
-        </w:rPr>
-        <w:t xml:space="preserve"> Oy </w:t>
-      </w:r>
-      <w:r>
-        <w:rPr>
-          <w:lang w:eastAsia="fi-FI"/>
-        </w:rPr>
-        <w:t>päivittää oletukset aina uuden päivityksen ilmestyessä</w:t>
-      </w:r>
-      <w:r>
-        <w:rPr>
-          <w:lang w:eastAsia="fi-FI"/>
-        </w:rPr>
-        <w:t>, joten käyttäjän tulee käydä nämä huolella läpi päivityksen jälkeen.</w:t>
-      </w:r>
+    </w:p>
+    <w:p/>
+    <w:p>
+      <w:pPr>
+        <w:pStyle w:val="Heading3"/>
+      </w:pPr>
+      <w:bookmarkStart w:id="16" w:name="_Toc160740559"/>
+      <w:r>
+        <w:lastRenderedPageBreak/>
+        <w:t>3.2 Käyttöintensiteetti</w:t>
+      </w:r>
+      <w:bookmarkEnd w:id="16"/>
     </w:p>
     <w:p>
       <w:pPr>
         <w:rPr>
           <w:color w:val="FF0000"/>
-          <w:lang w:eastAsia="fi-FI"/>
-        </w:rPr>
-      </w:pPr>
-    </w:p>
-    <w:p>
-      <w:pPr>
-        <w:pStyle w:val="Otsikko4"/>
-        <w:rPr>
-          <w:lang w:eastAsia="fi-FI"/>
-        </w:rPr>
-      </w:pPr>
-      <w:r>
-        <w:rPr>
-          <w:lang w:eastAsia="fi-FI"/>
-        </w:rPr>
-        <w:t xml:space="preserve">2.5.1 </w:t>
-      </w:r>
-      <w:r>
-        <w:rPr>
-          <w:lang w:eastAsia="fi-FI"/>
-        </w:rPr>
-        <w:t>Käyttöjärjestelmä</w:t>
-      </w:r>
-    </w:p>
-    <w:p>
-      <w:pPr>
-        <w:rPr>
-          <w:lang w:eastAsia="fi-FI"/>
-        </w:rPr>
-      </w:pPr>
-    </w:p>
-    <w:p>
-      <w:pPr>
-        <w:rPr>
-          <w:lang w:eastAsia="fi-FI"/>
-        </w:rPr>
-      </w:pPr>
-      <w:r>
-        <w:rPr>
-          <w:lang w:eastAsia="fi-FI"/>
-        </w:rPr>
-        <w:t xml:space="preserve">Oletus: Ohjelmisto perustuu oletukseen, että käyttäjät käyttävät </w:t>
-      </w:r>
-      <w:r>
-        <w:rPr>
-          <w:lang w:eastAsia="fi-FI"/>
-        </w:rPr>
-        <w:t>tuettua Windows-käyttöjärjestelmää</w:t>
-      </w:r>
-      <w:r>
-        <w:rPr>
-          <w:lang w:eastAsia="fi-FI"/>
-        </w:rPr>
-        <w:t xml:space="preserve"> </w:t>
-      </w:r>
-      <w:r>
-        <w:t>Windows10 tai Windows11</w:t>
-      </w:r>
-      <w:r>
-        <w:t xml:space="preserve"> versioita</w:t>
-      </w:r>
-      <w:r>
-        <w:rPr>
-          <w:lang w:eastAsia="fi-FI"/>
-        </w:rPr>
-        <w:t>, jo</w:t>
-      </w:r>
-      <w:r>
-        <w:rPr>
-          <w:lang w:eastAsia="fi-FI"/>
-        </w:rPr>
-        <w:t>i</w:t>
-      </w:r>
-      <w:r>
-        <w:rPr>
-          <w:lang w:eastAsia="fi-FI"/>
-        </w:rPr>
-        <w:t xml:space="preserve">lle ohjelmisto on suunniteltu käytettäväksi. </w:t>
-      </w:r>
-    </w:p>
-    <w:p>
-      <w:pPr>
-        <w:rPr>
-          <w:lang w:eastAsia="fi-FI"/>
-        </w:rPr>
-      </w:pPr>
-    </w:p>
-    <w:p>
-      <w:pPr>
-        <w:pStyle w:val="Otsikko4"/>
-        <w:rPr>
-          <w:lang w:eastAsia="fi-FI"/>
-        </w:rPr>
-      </w:pPr>
-      <w:r>
-        <w:rPr>
-          <w:lang w:eastAsia="fi-FI"/>
-        </w:rPr>
-        <w:t>2.5.</w:t>
-      </w:r>
-      <w:r>
-        <w:rPr>
-          <w:lang w:eastAsia="fi-FI"/>
-        </w:rPr>
-        <w:t>2</w:t>
-      </w:r>
-      <w:r>
-        <w:rPr>
-          <w:lang w:eastAsia="fi-FI"/>
-        </w:rPr>
-        <w:t xml:space="preserve"> </w:t>
-      </w:r>
-      <w:r>
-        <w:rPr>
-          <w:lang w:eastAsia="fi-FI"/>
-        </w:rPr>
-        <w:t>Laitteistovaatimukset</w:t>
-      </w:r>
-    </w:p>
-    <w:p>
-      <w:pPr>
-        <w:rPr>
-          <w:lang w:eastAsia="fi-FI"/>
-        </w:rPr>
-      </w:pPr>
-    </w:p>
-    <w:p>
-      <w:pPr>
-        <w:rPr>
-          <w:lang w:eastAsia="fi-FI"/>
-        </w:rPr>
-      </w:pPr>
-      <w:r>
-        <w:rPr>
-          <w:lang w:eastAsia="fi-FI"/>
-        </w:rPr>
-        <w:t xml:space="preserve">Oletus: Ohjelmisto olettaa, että käyttäjien laitteisto </w:t>
-      </w:r>
-      <w:r>
-        <w:rPr>
-          <w:lang w:eastAsia="fi-FI"/>
-        </w:rPr>
-        <w:t>täyttää määritellyt vaatimukset</w:t>
-      </w:r>
-      <w:r>
-        <w:rPr>
-          <w:lang w:eastAsia="fi-FI"/>
-        </w:rPr>
-        <w:t>.</w:t>
-      </w:r>
-    </w:p>
-    <w:p>
-      <w:pPr>
-        <w:rPr>
-          <w:lang w:eastAsia="fi-FI"/>
-        </w:rPr>
-      </w:pPr>
-    </w:p>
-    <w:p>
-      <w:pPr>
-        <w:pStyle w:val="Otsikko4"/>
-        <w:rPr>
-          <w:lang w:eastAsia="fi-FI"/>
-        </w:rPr>
-      </w:pPr>
-      <w:r>
-        <w:rPr>
-          <w:lang w:eastAsia="fi-FI"/>
-        </w:rPr>
-        <w:t>2.5.</w:t>
-      </w:r>
-      <w:r>
-        <w:rPr>
-          <w:lang w:eastAsia="fi-FI"/>
-        </w:rPr>
-        <w:t>3</w:t>
-      </w:r>
-      <w:r>
-        <w:rPr>
-          <w:lang w:eastAsia="fi-FI"/>
-        </w:rPr>
-        <w:t xml:space="preserve"> </w:t>
-      </w:r>
-      <w:r>
-        <w:rPr>
-          <w:lang w:eastAsia="fi-FI"/>
-        </w:rPr>
-        <w:t>Käyttötilanteet</w:t>
-      </w:r>
-    </w:p>
-    <w:p>
-      <w:pPr>
-        <w:rPr>
-          <w:lang w:eastAsia="fi-FI"/>
-        </w:rPr>
-      </w:pPr>
-    </w:p>
-    <w:p>
-      <w:pPr>
-        <w:rPr>
-          <w:lang w:eastAsia="fi-FI"/>
-        </w:rPr>
-      </w:pPr>
-      <w:r>
-        <w:rPr>
-          <w:lang w:eastAsia="fi-FI"/>
-        </w:rPr>
-        <w:t>Oletus: Ohjelmisto perust</w:t>
-      </w:r>
-      <w:r>
-        <w:rPr>
-          <w:lang w:eastAsia="fi-FI"/>
-        </w:rPr>
-        <w:t>uu</w:t>
-      </w:r>
-      <w:r>
-        <w:rPr>
-          <w:lang w:eastAsia="fi-FI"/>
-        </w:rPr>
-        <w:t xml:space="preserve"> oletukse</w:t>
-      </w:r>
-      <w:r>
-        <w:rPr>
-          <w:lang w:eastAsia="fi-FI"/>
-        </w:rPr>
-        <w:t>e</w:t>
-      </w:r>
-      <w:r>
-        <w:rPr>
-          <w:lang w:eastAsia="fi-FI"/>
-        </w:rPr>
-        <w:t>n erilaisista käyttötilanteista, kuten sisä- ja ulkotiloista, ja sen oletetaan soveltuvan erilaisiin ympäristöihin.</w:t>
-      </w:r>
-      <w:r>
-        <w:rPr>
-          <w:lang w:eastAsia="fi-FI"/>
-        </w:rPr>
-        <w:t xml:space="preserve"> Käyttäjän tulee huolehtia huomioida laitteiden vaatimuksen ilman lämpötilasta tai kosteusprosentista.</w:t>
-      </w:r>
-    </w:p>
-    <w:p>
-      <w:pPr>
-        <w:rPr>
-          <w:lang w:eastAsia="fi-FI"/>
-        </w:rPr>
-      </w:pPr>
-    </w:p>
-    <w:p>
-      <w:pPr>
-        <w:pStyle w:val="Otsikko4"/>
-        <w:rPr>
-          <w:lang w:eastAsia="fi-FI"/>
-        </w:rPr>
-      </w:pPr>
-      <w:r>
-        <w:rPr>
-          <w:lang w:eastAsia="fi-FI"/>
-        </w:rPr>
-        <w:t>2.5.</w:t>
-      </w:r>
-      <w:r>
-        <w:rPr>
-          <w:lang w:eastAsia="fi-FI"/>
-        </w:rPr>
+        </w:rPr>
+      </w:pPr>
+    </w:p>
+    <w:p>
+      <w:r>
+        <w:t xml:space="preserve">Ohjelmiston käyttöintensiteetti riippuu paljon sovelluksen käyttäjästä eli ampujasta. Sovelluksella on kapasiteetti tallentaa 99 ampujan tulokset maksimissaan yhdeltä ammuntakierrokselta. </w:t>
+      </w:r>
+    </w:p>
+    <w:p>
+      <w:pPr>
+        <w:pStyle w:val="Heading3"/>
+      </w:pPr>
+    </w:p>
+    <w:p>
+      <w:pPr>
+        <w:pStyle w:val="Heading3"/>
+      </w:pPr>
+      <w:bookmarkStart w:id="17" w:name="_Toc160740560"/>
+      <w:r>
+        <w:t>3.3 Kapasiteettivaatimukset</w:t>
+      </w:r>
+      <w:bookmarkEnd w:id="17"/>
+    </w:p>
+    <w:p>
+      <w:pPr>
+        <w:rPr>
+          <w:color w:val="FF0000"/>
+        </w:rPr>
+      </w:pPr>
+    </w:p>
+    <w:p>
+      <w:r>
+        <w:t xml:space="preserve">Ohjelmisto ei vaadi paljon suorituskykyä tietokoneelta eikä tallennustilaa. </w:t>
+      </w:r>
+      <w:r>
+        <w:t>Alla olevasta kuvasta näkee, laitteen tarvitseman suorituskyvyn.</w:t>
+      </w:r>
+    </w:p>
+    <w:p>
+      <w:pPr>
+        <w:pStyle w:val="Heading3"/>
+      </w:pPr>
+    </w:p>
+    <w:p>
+      <w:pPr>
+        <w:pStyle w:val="Heading3"/>
+      </w:pPr>
+      <w:bookmarkStart w:id="18" w:name="_Toc160740561"/>
+      <w:r>
+        <w:t>3.4 Tiedostot ja asetustiedostot</w:t>
+      </w:r>
+      <w:bookmarkEnd w:id="18"/>
+    </w:p>
+    <w:p>
+      <w:pPr>
+        <w:rPr>
+          <w:color w:val="FF0000"/>
+        </w:rPr>
+      </w:pPr>
+    </w:p>
+    <w:p>
+      <w:r>
+        <w:t xml:space="preserve">Ohjelmisto ladataan laitteelle </w:t>
+      </w:r>
+      <w:proofErr w:type="spellStart"/>
+      <w:r>
+        <w:t>zip</w:t>
+      </w:r>
+      <w:proofErr w:type="spellEnd"/>
+      <w:r>
+        <w:t xml:space="preserve">-tiedostona. Käyttäjä purkaa </w:t>
+      </w:r>
+      <w:proofErr w:type="spellStart"/>
+      <w:r>
+        <w:t>zip</w:t>
+      </w:r>
+      <w:proofErr w:type="spellEnd"/>
+      <w:r>
+        <w:t>-tiedoston laitteelleen. Tiedostossa on Ampumapäiväkirja.exe, joka käynnistää sovelluksen.</w:t>
+      </w:r>
+    </w:p>
+    <w:p>
+      <w:pPr>
+        <w:pStyle w:val="Heading2"/>
+      </w:pPr>
+    </w:p>
+    <w:p>
+      <w:pPr>
+        <w:pStyle w:val="Heading2"/>
+      </w:pPr>
+      <w:bookmarkStart w:id="19" w:name="_Toc160740562"/>
+      <w:r>
         <w:t>4</w:t>
       </w:r>
       <w:r>
-        <w:rPr>
-          <w:lang w:eastAsia="fi-FI"/>
-        </w:rPr>
-        <w:t xml:space="preserve"> </w:t>
-      </w:r>
-      <w:r>
-        <w:rPr>
-          <w:lang w:eastAsia="fi-FI"/>
-        </w:rPr>
-        <w:t xml:space="preserve">Käyttäjien </w:t>
-      </w:r>
-      <w:r>
-        <w:rPr>
-          <w:lang w:eastAsia="fi-FI"/>
-        </w:rPr>
-        <w:t>t</w:t>
-      </w:r>
-      <w:r>
-        <w:rPr>
-          <w:lang w:eastAsia="fi-FI"/>
-        </w:rPr>
-        <w:t xml:space="preserve">ekninen </w:t>
-      </w:r>
-      <w:r>
-        <w:rPr>
-          <w:lang w:eastAsia="fi-FI"/>
-        </w:rPr>
-        <w:t>o</w:t>
-      </w:r>
-      <w:r>
-        <w:rPr>
-          <w:lang w:eastAsia="fi-FI"/>
-        </w:rPr>
-        <w:t>saaminen</w:t>
-      </w:r>
-    </w:p>
-    <w:p>
-      <w:pPr>
-        <w:rPr>
-          <w:lang w:eastAsia="fi-FI"/>
-        </w:rPr>
-      </w:pPr>
-    </w:p>
-    <w:p>
-      <w:pPr>
-        <w:rPr>
-          <w:lang w:eastAsia="fi-FI"/>
-        </w:rPr>
-      </w:pPr>
-      <w:r>
-        <w:rPr>
-          <w:lang w:eastAsia="fi-FI"/>
-        </w:rPr>
-        <w:t>Oletus: Ohjelmisto olettaa, että käyttäjillä on perustason teknistä osaamista, kuten taito syöttää tietoja ja käyttää ohjelmiston tarjoamia toimintoja.</w:t>
-      </w:r>
-    </w:p>
-    <w:p>
-      <w:pPr>
-        <w:rPr>
-          <w:lang w:eastAsia="fi-FI"/>
-        </w:rPr>
-      </w:pPr>
-    </w:p>
-    <w:p>
-      <w:pPr>
-        <w:pStyle w:val="Otsikko4"/>
-        <w:rPr>
-          <w:lang w:eastAsia="fi-FI"/>
-        </w:rPr>
-      </w:pPr>
-      <w:r>
-        <w:rPr>
-          <w:lang w:eastAsia="fi-FI"/>
-        </w:rPr>
-        <w:t>2.5.</w:t>
-      </w:r>
-      <w:r>
-        <w:rPr>
-          <w:lang w:eastAsia="fi-FI"/>
-        </w:rPr>
-        <w:t>5</w:t>
-      </w:r>
-      <w:r>
-        <w:rPr>
-          <w:lang w:eastAsia="fi-FI"/>
-        </w:rPr>
-        <w:t xml:space="preserve"> </w:t>
-      </w:r>
-      <w:r>
-        <w:rPr>
-          <w:lang w:eastAsia="fi-FI"/>
-        </w:rPr>
-        <w:t>Turvallisuus</w:t>
-      </w:r>
-    </w:p>
-    <w:p>
-      <w:pPr>
-        <w:rPr>
-          <w:lang w:eastAsia="fi-FI"/>
-        </w:rPr>
-      </w:pPr>
-    </w:p>
-    <w:p>
-      <w:pPr>
-        <w:rPr>
-          <w:lang w:eastAsia="fi-FI"/>
-        </w:rPr>
-      </w:pPr>
-      <w:r>
-        <w:rPr>
-          <w:lang w:eastAsia="fi-FI"/>
-        </w:rPr>
-        <w:t>Oletus: Ohjelmisto perust</w:t>
-      </w:r>
-      <w:r>
-        <w:rPr>
-          <w:lang w:eastAsia="fi-FI"/>
-        </w:rPr>
-        <w:t>uu</w:t>
-      </w:r>
-      <w:r>
-        <w:rPr>
-          <w:lang w:eastAsia="fi-FI"/>
-        </w:rPr>
-        <w:t xml:space="preserve"> oletukse</w:t>
-      </w:r>
-      <w:r>
-        <w:rPr>
-          <w:lang w:eastAsia="fi-FI"/>
-        </w:rPr>
-        <w:t>e</w:t>
-      </w:r>
-      <w:r>
-        <w:rPr>
-          <w:lang w:eastAsia="fi-FI"/>
-        </w:rPr>
-        <w:t>n, että käyttäjät noudattavat turvallisuusmääräyksiä.</w:t>
-      </w:r>
-    </w:p>
-    <w:p>
-      <w:pPr>
-        <w:pStyle w:val="Otsikko4"/>
-        <w:rPr>
-          <w:lang w:eastAsia="fi-FI"/>
-        </w:rPr>
-      </w:pPr>
-    </w:p>
-    <w:p>
-      <w:pPr>
-        <w:pStyle w:val="Otsikko4"/>
-        <w:rPr>
-          <w:lang w:eastAsia="fi-FI"/>
-        </w:rPr>
-      </w:pPr>
-      <w:r>
-        <w:rPr>
-          <w:lang w:eastAsia="fi-FI"/>
-        </w:rPr>
-        <w:t>2.5.</w:t>
-      </w:r>
-      <w:r>
-        <w:rPr>
-          <w:lang w:eastAsia="fi-FI"/>
-        </w:rPr>
-        <w:t>6</w:t>
-      </w:r>
-      <w:r>
-        <w:rPr>
-          <w:lang w:eastAsia="fi-FI"/>
-        </w:rPr>
-        <w:t xml:space="preserve"> </w:t>
-      </w:r>
-      <w:r>
-        <w:rPr>
-          <w:lang w:eastAsia="fi-FI"/>
-        </w:rPr>
-        <w:t xml:space="preserve">Teknologian </w:t>
-      </w:r>
-      <w:r>
-        <w:rPr>
-          <w:lang w:eastAsia="fi-FI"/>
-        </w:rPr>
-        <w:t>y</w:t>
-      </w:r>
-      <w:r>
-        <w:rPr>
-          <w:lang w:eastAsia="fi-FI"/>
-        </w:rPr>
-        <w:t>hteensopivuus</w:t>
-      </w:r>
-    </w:p>
-    <w:p>
-      <w:pPr>
-        <w:rPr>
-          <w:lang w:eastAsia="fi-FI"/>
-        </w:rPr>
-      </w:pPr>
-    </w:p>
-    <w:p>
-      <w:pPr>
-        <w:rPr>
-          <w:lang w:eastAsia="fi-FI"/>
-        </w:rPr>
-      </w:pPr>
-      <w:r>
-        <w:rPr>
-          <w:lang w:eastAsia="fi-FI"/>
-        </w:rPr>
-        <w:lastRenderedPageBreak/>
-        <w:t>Oletus: Ohjelmiston oletetaan olevan yhteensopiva tiettyjen teknologioiden, kuten tietokantajärjestelmien tai käyttöliittymäkirjastojen kanssa.</w:t>
-      </w:r>
-    </w:p>
-    <w:p>
-      <w:pPr>
-        <w:rPr>
-          <w:lang w:eastAsia="fi-FI"/>
-        </w:rPr>
-      </w:pPr>
-    </w:p>
-    <w:p>
-      <w:pPr>
-        <w:pStyle w:val="Otsikko4"/>
-        <w:rPr>
-          <w:lang w:eastAsia="fi-FI"/>
-        </w:rPr>
-      </w:pPr>
-      <w:r>
-        <w:rPr>
-          <w:lang w:eastAsia="fi-FI"/>
-        </w:rPr>
-        <w:t>2.5.</w:t>
-      </w:r>
-      <w:r>
-        <w:rPr>
-          <w:lang w:eastAsia="fi-FI"/>
-        </w:rPr>
-        <w:t>7</w:t>
-      </w:r>
-      <w:r>
-        <w:rPr>
-          <w:lang w:eastAsia="fi-FI"/>
-        </w:rPr>
-        <w:t xml:space="preserve"> </w:t>
-      </w:r>
-      <w:r>
-        <w:rPr>
-          <w:lang w:eastAsia="fi-FI"/>
-        </w:rPr>
-        <w:t>Tietosuoja</w:t>
-      </w:r>
-    </w:p>
-    <w:p>
-      <w:pPr>
-        <w:rPr>
-          <w:lang w:eastAsia="fi-FI"/>
-        </w:rPr>
-      </w:pPr>
-    </w:p>
-    <w:p>
-      <w:pPr>
-        <w:rPr>
-          <w:lang w:eastAsia="fi-FI"/>
-        </w:rPr>
-      </w:pPr>
-      <w:r>
-        <w:rPr>
-          <w:lang w:eastAsia="fi-FI"/>
-        </w:rPr>
-        <w:t>Oletus: Ohjelmisto olettaa, että käyttäjät noudattavat tietosuojamääräyksiä ja että ohjelmisto itsessään noudattaa asianmukaisia tietosuojakäytäntöjä.</w:t>
-      </w:r>
-    </w:p>
-    <w:p>
-      <w:pPr>
-        <w:pStyle w:val="Otsikko4"/>
-        <w:rPr>
-          <w:lang w:eastAsia="fi-FI"/>
-        </w:rPr>
-      </w:pPr>
-    </w:p>
-    <w:p>
-      <w:pPr>
-        <w:pStyle w:val="Otsikko4"/>
-        <w:rPr>
-          <w:lang w:eastAsia="fi-FI"/>
-        </w:rPr>
-      </w:pPr>
-      <w:r>
-        <w:rPr>
-          <w:lang w:eastAsia="fi-FI"/>
-        </w:rPr>
-        <w:t>2.5.</w:t>
-      </w:r>
-      <w:r>
-        <w:rPr>
-          <w:lang w:eastAsia="fi-FI"/>
-        </w:rPr>
-        <w:t>8</w:t>
-      </w:r>
-      <w:r>
-        <w:rPr>
-          <w:lang w:eastAsia="fi-FI"/>
-        </w:rPr>
-        <w:t xml:space="preserve"> </w:t>
-      </w:r>
-      <w:r>
-        <w:rPr>
-          <w:lang w:eastAsia="fi-FI"/>
-        </w:rPr>
-        <w:t xml:space="preserve">Aseiden </w:t>
-      </w:r>
-      <w:r>
-        <w:rPr>
-          <w:lang w:eastAsia="fi-FI"/>
-        </w:rPr>
-        <w:t>k</w:t>
-      </w:r>
-      <w:r>
-        <w:rPr>
-          <w:lang w:eastAsia="fi-FI"/>
-        </w:rPr>
-        <w:t>äyttö</w:t>
-      </w:r>
-    </w:p>
-    <w:p>
-      <w:pPr>
-        <w:rPr>
-          <w:lang w:eastAsia="fi-FI"/>
-        </w:rPr>
-      </w:pPr>
-    </w:p>
-    <w:p>
-      <w:pPr>
-        <w:rPr>
-          <w:lang w:eastAsia="fi-FI"/>
-        </w:rPr>
-      </w:pPr>
-      <w:r>
-        <w:rPr>
-          <w:lang w:eastAsia="fi-FI"/>
-        </w:rPr>
-        <w:t>Oletus: Jos ohjelmistoa käytetään aseiden yhteydessä, oletetaan, että käyttäjät noudattavat kaikkia paikallisia lakeja ja turvallisuusmääräyksiä.</w:t>
-      </w:r>
-    </w:p>
-    <w:p>
-      <w:pPr>
-        <w:rPr>
-          <w:lang w:eastAsia="fi-FI"/>
-        </w:rPr>
-      </w:pPr>
-    </w:p>
-    <w:p>
-      <w:pPr>
-        <w:pStyle w:val="Otsikko4"/>
-        <w:rPr>
-          <w:lang w:eastAsia="fi-FI"/>
-        </w:rPr>
-      </w:pPr>
-      <w:r>
-        <w:rPr>
-          <w:lang w:eastAsia="fi-FI"/>
-        </w:rPr>
-        <w:t>2.5.</w:t>
-      </w:r>
-      <w:r>
-        <w:rPr>
-          <w:lang w:eastAsia="fi-FI"/>
-        </w:rPr>
-        <w:t>9</w:t>
-      </w:r>
-      <w:r>
-        <w:rPr>
-          <w:lang w:eastAsia="fi-FI"/>
-        </w:rPr>
-        <w:t xml:space="preserve"> </w:t>
-      </w:r>
-      <w:r>
-        <w:rPr>
-          <w:lang w:eastAsia="fi-FI"/>
-        </w:rPr>
-        <w:t xml:space="preserve">Yhteistyö </w:t>
-      </w:r>
-      <w:r>
-        <w:rPr>
-          <w:lang w:eastAsia="fi-FI"/>
-        </w:rPr>
-        <w:t>v</w:t>
-      </w:r>
-      <w:r>
-        <w:rPr>
-          <w:lang w:eastAsia="fi-FI"/>
-        </w:rPr>
-        <w:t xml:space="preserve">iranomaisten </w:t>
-      </w:r>
-      <w:r>
-        <w:rPr>
-          <w:lang w:eastAsia="fi-FI"/>
-        </w:rPr>
-        <w:t>k</w:t>
-      </w:r>
-      <w:r>
-        <w:rPr>
-          <w:lang w:eastAsia="fi-FI"/>
-        </w:rPr>
-        <w:t>anssa</w:t>
-      </w:r>
-    </w:p>
-    <w:p>
-      <w:pPr>
-        <w:rPr>
-          <w:lang w:eastAsia="fi-FI"/>
-        </w:rPr>
-      </w:pPr>
-    </w:p>
-    <w:p>
-      <w:pPr>
-        <w:rPr>
-          <w:lang w:eastAsia="fi-FI"/>
-        </w:rPr>
-      </w:pPr>
-      <w:r>
-        <w:rPr>
-          <w:lang w:eastAsia="fi-FI"/>
-        </w:rPr>
-        <w:t xml:space="preserve">Oletus: Ohjelmiston </w:t>
-      </w:r>
-      <w:r>
-        <w:rPr>
-          <w:lang w:eastAsia="fi-FI"/>
-        </w:rPr>
-        <w:t xml:space="preserve">huolellisten täytettyjen </w:t>
-      </w:r>
-      <w:r>
-        <w:rPr>
-          <w:lang w:eastAsia="fi-FI"/>
-        </w:rPr>
-        <w:t xml:space="preserve">tietojen oletetaan olevan riittäviä aselupien arviointiin tai uusimiseen liittyvissä tilanteissa. </w:t>
-      </w:r>
-    </w:p>
-    <w:p>
-      <w:pPr>
-        <w:rPr>
-          <w:color w:val="FF0000"/>
-        </w:rPr>
-      </w:pPr>
-    </w:p>
-    <w:p>
-      <w:pPr>
-        <w:pStyle w:val="Otsikko2"/>
-      </w:pPr>
-      <w:bookmarkStart w:id="13" w:name="_Toc160545169"/>
-      <w:r>
-        <w:t>3. Tiedot ja tietokanta</w:t>
-      </w:r>
-      <w:bookmarkEnd w:id="13"/>
-    </w:p>
-    <w:p/>
-    <w:p>
-      <w:pPr>
-        <w:pStyle w:val="Otsikko3"/>
-      </w:pPr>
-      <w:bookmarkStart w:id="14" w:name="_Toc160545170"/>
-      <w:r>
-        <w:t>3.1 Tietosisältö</w:t>
-      </w:r>
-      <w:bookmarkEnd w:id="14"/>
-    </w:p>
-    <w:p>
-      <w:pPr>
-        <w:rPr>
-          <w:color w:val="FF0000"/>
-        </w:rPr>
-      </w:pPr>
-    </w:p>
-    <w:p>
-      <w:r>
-        <w:t>Alla on o</w:t>
-      </w:r>
-      <w:r>
-        <w:t xml:space="preserve">hjelmiston käyttämien tietojen looginen malli, joka kuvaa tietojen väliset suhteet ja rajoitteet. </w:t>
-      </w:r>
-    </w:p>
-    <w:p>
-      <w:pPr>
-        <w:rPr>
-          <w:color w:val="FF0000"/>
-        </w:rPr>
-      </w:pPr>
-      <w:r>
-        <w:rPr>
-          <w:color w:val="FF0000"/>
-        </w:rPr>
-        <w:t xml:space="preserve">Lisää Class </w:t>
-      </w:r>
-      <w:proofErr w:type="spellStart"/>
-      <w:r>
-        <w:rPr>
-          <w:color w:val="FF0000"/>
-        </w:rPr>
-        <w:t>Diagram</w:t>
-      </w:r>
-      <w:proofErr w:type="spellEnd"/>
-      <w:r>
-        <w:rPr>
-          <w:color w:val="FF0000"/>
-        </w:rPr>
-        <w:t xml:space="preserve">. </w:t>
-      </w:r>
-    </w:p>
-    <w:p>
-      <w:pPr>
-        <w:pStyle w:val="Otsikko3"/>
-      </w:pPr>
-    </w:p>
-    <w:p>
-      <w:pPr>
-        <w:pStyle w:val="Otsikko3"/>
-      </w:pPr>
-      <w:bookmarkStart w:id="15" w:name="_Toc160545171"/>
-      <w:r>
-        <w:t>3.2 Käyttöintensiteetti</w:t>
-      </w:r>
-      <w:bookmarkEnd w:id="15"/>
-    </w:p>
-    <w:p>
-      <w:pPr>
-        <w:rPr>
-          <w:color w:val="FF0000"/>
-        </w:rPr>
-      </w:pPr>
-    </w:p>
-    <w:p>
-      <w:r>
-        <w:t xml:space="preserve">Ohjelmiston käyttöintensiteetti riippuu paljon sovelluksen käyttäjästä eli ampujasta. Sovelluksella on kapasiteetti tallentaa 99 ampujan tulokset maksimissaan yhdeltä ammuntakierrokselta. </w:t>
-      </w:r>
-    </w:p>
-    <w:p>
-      <w:pPr>
-        <w:pStyle w:val="Otsikko3"/>
-      </w:pPr>
-    </w:p>
-    <w:p>
-      <w:pPr>
-        <w:pStyle w:val="Otsikko3"/>
-      </w:pPr>
-      <w:bookmarkStart w:id="16" w:name="_Toc160545172"/>
-      <w:r>
-        <w:t>3.3 Kapasiteettivaatimukset</w:t>
-      </w:r>
-      <w:bookmarkEnd w:id="16"/>
-    </w:p>
-    <w:p>
-      <w:pPr>
-        <w:rPr>
-          <w:color w:val="FF0000"/>
-        </w:rPr>
-      </w:pPr>
-    </w:p>
-    <w:p>
-      <w:r>
-        <w:t xml:space="preserve">Ohjelmisto ei vaadi paljon suorituskykyä tietokoneelta eikä tallennustilaa. </w:t>
-      </w:r>
-      <w:r>
-        <w:t>Alla olevasta kuvasta näkee, laitteen tarvitseman suorituskyvyn.</w:t>
-      </w:r>
-    </w:p>
-    <w:p>
-      <w:pPr>
-        <w:pStyle w:val="Otsikko3"/>
-      </w:pPr>
-    </w:p>
-    <w:p>
-      <w:pPr>
-        <w:pStyle w:val="Otsikko3"/>
-      </w:pPr>
-      <w:bookmarkStart w:id="17" w:name="_Toc160545173"/>
-      <w:r>
-        <w:t>3.4 Tiedostot ja asetustiedostot</w:t>
-      </w:r>
-      <w:bookmarkEnd w:id="17"/>
-    </w:p>
-    <w:p>
-      <w:pPr>
-        <w:rPr>
-          <w:color w:val="FF0000"/>
-        </w:rPr>
-      </w:pPr>
-    </w:p>
-    <w:p>
-      <w:r>
-        <w:t xml:space="preserve">Ohjelmisto ladataan laitteelle </w:t>
-      </w:r>
-      <w:proofErr w:type="spellStart"/>
-      <w:r>
-        <w:t>zip</w:t>
-      </w:r>
-      <w:proofErr w:type="spellEnd"/>
-      <w:r>
-        <w:t xml:space="preserve">-tiedostona. Käyttäjä purkaa </w:t>
-      </w:r>
-      <w:proofErr w:type="spellStart"/>
-      <w:r>
-        <w:t>zip</w:t>
-      </w:r>
-      <w:proofErr w:type="spellEnd"/>
-      <w:r>
-        <w:t>-tiedoston laitteelleen. Tiedostossa on Ampumapäiväkirja.exe, joka käynnistää sovelluksen.</w:t>
-      </w:r>
-    </w:p>
-    <w:p>
-      <w:pPr>
-        <w:pStyle w:val="Otsikko2"/>
-      </w:pPr>
-    </w:p>
-    <w:p>
-      <w:pPr>
-        <w:pStyle w:val="Otsikko2"/>
-      </w:pPr>
-      <w:bookmarkStart w:id="18" w:name="_Toc160545174"/>
+        <w:t xml:space="preserve"> Ulkoiset liittymät</w:t>
+      </w:r>
+      <w:bookmarkEnd w:id="19"/>
+    </w:p>
+    <w:p>
+      <w:pPr>
+        <w:pStyle w:val="Heading3"/>
+      </w:pPr>
+    </w:p>
+    <w:p>
+      <w:pPr>
+        <w:pStyle w:val="Heading3"/>
+      </w:pPr>
+      <w:bookmarkStart w:id="20" w:name="_Toc160740563"/>
       <w:r>
         <w:t>4</w:t>
       </w:r>
       <w:r>
-        <w:t xml:space="preserve"> Ulkoiset liittymät</w:t>
-      </w:r>
-      <w:bookmarkEnd w:id="18"/>
-    </w:p>
-    <w:p>
-      <w:pPr>
-        <w:pStyle w:val="Otsikko3"/>
-      </w:pPr>
-    </w:p>
-    <w:p>
-      <w:pPr>
-        <w:pStyle w:val="Otsikko3"/>
-      </w:pPr>
-      <w:bookmarkStart w:id="19" w:name="_Toc160545175"/>
-      <w:r>
-        <w:t>4</w:t>
-      </w:r>
-      <w:r>
         <w:t>.1 Laitteistoliittymät</w:t>
       </w:r>
-      <w:bookmarkEnd w:id="19"/>
+      <w:bookmarkEnd w:id="20"/>
     </w:p>
     <w:p>
       <w:pPr>
@@ -6941,16 +7075,16 @@
     <w:p/>
     <w:p>
       <w:pPr>
-        <w:pStyle w:val="Otsikko3"/>
-      </w:pPr>
-      <w:bookmarkStart w:id="20" w:name="_Toc160545176"/>
+        <w:pStyle w:val="Heading3"/>
+      </w:pPr>
+      <w:bookmarkStart w:id="21" w:name="_Toc160740564"/>
       <w:r>
         <w:t>4</w:t>
       </w:r>
       <w:r>
         <w:t>.2 Ohjelmistoliittymät</w:t>
       </w:r>
-      <w:bookmarkEnd w:id="20"/>
+      <w:bookmarkEnd w:id="21"/>
     </w:p>
     <w:p/>
     <w:p>
@@ -6960,21 +7094,21 @@
     </w:p>
     <w:p>
       <w:pPr>
-        <w:pStyle w:val="Otsikko3"/>
-      </w:pPr>
-    </w:p>
-    <w:p>
-      <w:pPr>
-        <w:pStyle w:val="Otsikko3"/>
-      </w:pPr>
-      <w:bookmarkStart w:id="21" w:name="_Toc160545177"/>
+        <w:pStyle w:val="Heading3"/>
+      </w:pPr>
+    </w:p>
+    <w:p>
+      <w:pPr>
+        <w:pStyle w:val="Heading3"/>
+      </w:pPr>
+      <w:bookmarkStart w:id="22" w:name="_Toc160740565"/>
       <w:r>
         <w:t>4</w:t>
       </w:r>
       <w:r>
         <w:t>.3 Tietoliikenneliittymät</w:t>
       </w:r>
-      <w:bookmarkEnd w:id="21"/>
+      <w:bookmarkEnd w:id="22"/>
     </w:p>
     <w:p/>
     <w:p>
@@ -6989,36 +7123,37 @@
     </w:p>
     <w:p>
       <w:r>
+        <w:lastRenderedPageBreak/>
         <w:t>Laajemmassa levityksessä tulee tehdä GDPR-tietosuojaseloste.</w:t>
       </w:r>
     </w:p>
     <w:p/>
     <w:p>
       <w:pPr>
-        <w:pStyle w:val="Otsikko2"/>
-      </w:pPr>
-      <w:bookmarkStart w:id="22" w:name="_Toc160545178"/>
+        <w:pStyle w:val="Heading2"/>
+      </w:pPr>
+      <w:bookmarkStart w:id="23" w:name="_Toc160740566"/>
       <w:r>
         <w:t>5</w:t>
       </w:r>
       <w:r>
         <w:t xml:space="preserve"> Muut ominaisuudet</w:t>
       </w:r>
-      <w:bookmarkEnd w:id="22"/>
+      <w:bookmarkEnd w:id="23"/>
     </w:p>
     <w:p/>
     <w:p>
       <w:pPr>
-        <w:pStyle w:val="Otsikko3"/>
-      </w:pPr>
-      <w:bookmarkStart w:id="23" w:name="_Toc160545179"/>
+        <w:pStyle w:val="Heading3"/>
+      </w:pPr>
+      <w:bookmarkStart w:id="24" w:name="_Toc160740567"/>
       <w:r>
         <w:t>5</w:t>
       </w:r>
       <w:r>
         <w:t>.1 Suorituskyky ja vasteajat</w:t>
       </w:r>
-      <w:bookmarkEnd w:id="23"/>
+      <w:bookmarkEnd w:id="24"/>
     </w:p>
     <w:p>
       <w:pPr>
@@ -7032,11 +7167,7 @@
         <w:t xml:space="preserve">Ohjelmisto on suunniteltu kevyeksi ja ketteräksi, jolloin sen suoristuskyky on tehokas ja vasteajat ovat lyhyitä. </w:t>
       </w:r>
       <w:r>
-        <w:t xml:space="preserve">Ohjelmisto käyttää tietokoneen resursseja, kuten prosessoria ja muistia, mahdollisimman </w:t>
-      </w:r>
-      <w:r>
-        <w:lastRenderedPageBreak/>
-        <w:t>tehokkaasti, jotta se toimii sujuvasti ja ilman merkittäviä viiveitä. Ohjelmisto suorittaa erilaiset tehtävät, kuten tulosten tallennus, haku ja yhteenveto, nopeasti ja ilman odottelua.</w:t>
+        <w:t>Ohjelmisto käyttää tietokoneen resursseja, kuten prosessoria ja muistia, mahdollisimman tehokkaasti, jotta se toimii sujuvasti ja ilman merkittäviä viiveitä. Ohjelmisto suorittaa erilaiset tehtävät, kuten tulosten tallennus, haku ja yhteenveto, nopeasti ja ilman odottelua.</w:t>
       </w:r>
       <w:r>
         <w:t xml:space="preserve"> </w:t>
@@ -7073,16 +7204,16 @@
     <w:p/>
     <w:p>
       <w:pPr>
-        <w:pStyle w:val="Otsikko3"/>
-      </w:pPr>
-      <w:bookmarkStart w:id="24" w:name="_Toc160545180"/>
+        <w:pStyle w:val="Heading3"/>
+      </w:pPr>
+      <w:bookmarkStart w:id="25" w:name="_Toc160740568"/>
       <w:r>
         <w:t>5</w:t>
       </w:r>
       <w:r>
         <w:t>.2 Saavutettavuus</w:t>
       </w:r>
-      <w:bookmarkEnd w:id="24"/>
+      <w:bookmarkEnd w:id="25"/>
       <w:r>
         <w:t xml:space="preserve"> </w:t>
       </w:r>
@@ -7121,32 +7252,26 @@
     </w:p>
     <w:p>
       <w:r>
-        <w:t>Tietoturvassa</w:t>
-      </w:r>
-      <w:r>
-        <w:t xml:space="preserve"> ja ohjelmiston suojauksessa</w:t>
-      </w:r>
-      <w:r>
-        <w:t xml:space="preserve"> tulee huomioida, että ohjelmisto on paikallinen sovellus, joten tietoturva on asiakkaan vastuulla. Koneen ja verkon tietoturva on asiakkaan vastuulla, joten ohjelmiston tekijä ei ota kantaa niiden tietoturvaan. </w:t>
-      </w:r>
-    </w:p>
-    <w:p>
-      <w:pPr>
-        <w:pStyle w:val="Otsikko3"/>
-      </w:pPr>
-    </w:p>
-    <w:p>
-      <w:pPr>
-        <w:pStyle w:val="Otsikko3"/>
-      </w:pPr>
-      <w:bookmarkStart w:id="25" w:name="_Toc160545181"/>
+        <w:t xml:space="preserve">Tietoturvassa ja ohjelmiston suojauksessa tulee huomioida, että ohjelmisto on paikallinen sovellus, joten tietoturva on asiakkaan vastuulla. Koneen ja verkon tietoturva on asiakkaan vastuulla, joten ohjelmiston tekijä ei ota kantaa niiden tietoturvaan. </w:t>
+      </w:r>
+    </w:p>
+    <w:p>
+      <w:pPr>
+        <w:pStyle w:val="Heading3"/>
+      </w:pPr>
+    </w:p>
+    <w:p>
+      <w:pPr>
+        <w:pStyle w:val="Heading3"/>
+      </w:pPr>
+      <w:bookmarkStart w:id="26" w:name="_Toc160740569"/>
       <w:r>
         <w:t>5</w:t>
       </w:r>
       <w:r>
         <w:t>.3 Ylläpidettävyys</w:t>
       </w:r>
-      <w:bookmarkEnd w:id="25"/>
+      <w:bookmarkEnd w:id="26"/>
     </w:p>
     <w:p/>
     <w:p>
@@ -7187,10 +7312,10 @@
         </w:rPr>
         <w:t xml:space="preserve">sähköpostitse </w:t>
       </w:r>
-      <w:hyperlink r:id="rId9" w:history="1">
+      <w:hyperlink r:id="rId10" w:history="1">
         <w:r>
           <w:rPr>
-            <w:rStyle w:val="Hyperlinkki"/>
+            <w:rStyle w:val="Hyperlink"/>
             <w:rFonts w:cstheme="minorHAnsi"/>
             <w:color w:val="auto"/>
             <w:u w:val="none"/>
@@ -7200,7 +7325,7 @@
       </w:hyperlink>
       <w:r>
         <w:rPr>
-          <w:rStyle w:val="Hyperlinkki"/>
+          <w:rStyle w:val="Hyperlink"/>
           <w:rFonts w:cstheme="minorHAnsi"/>
           <w:color w:val="auto"/>
           <w:u w:val="none"/>
@@ -7209,7 +7334,7 @@
       </w:r>
       <w:r>
         <w:rPr>
-          <w:rStyle w:val="Hyperlinkki"/>
+          <w:rStyle w:val="Hyperlink"/>
           <w:rFonts w:cstheme="minorHAnsi"/>
           <w:color w:val="auto"/>
           <w:u w:val="none"/>
@@ -7218,7 +7343,7 @@
       </w:r>
       <w:r>
         <w:rPr>
-          <w:rStyle w:val="Hyperlinkki"/>
+          <w:rStyle w:val="Hyperlink"/>
           <w:rFonts w:cstheme="minorHAnsi"/>
           <w:color w:val="auto"/>
           <w:u w:val="none"/>
@@ -7284,21 +7409,21 @@
     </w:p>
     <w:p>
       <w:pPr>
-        <w:pStyle w:val="Otsikko3"/>
-      </w:pPr>
-    </w:p>
-    <w:p>
-      <w:pPr>
-        <w:pStyle w:val="Otsikko3"/>
-      </w:pPr>
-      <w:bookmarkStart w:id="26" w:name="_Toc160545182"/>
+        <w:pStyle w:val="Heading3"/>
+      </w:pPr>
+    </w:p>
+    <w:p>
+      <w:pPr>
+        <w:pStyle w:val="Heading3"/>
+      </w:pPr>
+      <w:bookmarkStart w:id="27" w:name="_Toc160740570"/>
       <w:r>
         <w:t>5</w:t>
       </w:r>
       <w:r>
         <w:t>.4 Siirrettävyys ja yhteensopivuus</w:t>
       </w:r>
-      <w:bookmarkEnd w:id="26"/>
+      <w:bookmarkEnd w:id="27"/>
     </w:p>
     <w:p/>
     <w:p>
@@ -7315,7 +7440,11 @@
         <w:t>isto</w:t>
       </w:r>
       <w:r>
-        <w:t xml:space="preserve"> on tällä hetkellä suunniteltu toimimaan tietokonepohjaisella </w:t>
+        <w:t xml:space="preserve"> on tällä </w:t>
+      </w:r>
+      <w:r>
+        <w:lastRenderedPageBreak/>
+        <w:t xml:space="preserve">hetkellä suunniteltu toimimaan tietokonepohjaisella </w:t>
       </w:r>
       <w:r>
         <w:t>laitteella,</w:t>
@@ -7330,16 +7459,16 @@
     <w:p/>
     <w:p>
       <w:pPr>
-        <w:pStyle w:val="Otsikko3"/>
-      </w:pPr>
-      <w:bookmarkStart w:id="27" w:name="_Toc160545183"/>
+        <w:pStyle w:val="Heading3"/>
+      </w:pPr>
+      <w:bookmarkStart w:id="28" w:name="_Toc160740571"/>
       <w:r>
         <w:t>5</w:t>
       </w:r>
       <w:r>
         <w:t>.5 Operointi</w:t>
       </w:r>
-      <w:bookmarkEnd w:id="27"/>
+      <w:bookmarkEnd w:id="28"/>
     </w:p>
     <w:p/>
     <w:p>
@@ -7355,21 +7484,21 @@
     </w:p>
     <w:p>
       <w:pPr>
-        <w:pStyle w:val="Otsikko3"/>
-      </w:pPr>
-    </w:p>
-    <w:p>
-      <w:pPr>
-        <w:pStyle w:val="Otsikko3"/>
-      </w:pPr>
-      <w:bookmarkStart w:id="28" w:name="_Toc160545184"/>
+        <w:pStyle w:val="Heading3"/>
+      </w:pPr>
+    </w:p>
+    <w:p>
+      <w:pPr>
+        <w:pStyle w:val="Heading3"/>
+      </w:pPr>
+      <w:bookmarkStart w:id="29" w:name="_Toc160740572"/>
       <w:r>
         <w:t>5</w:t>
       </w:r>
       <w:r>
         <w:t>.6 Käytettävyys</w:t>
       </w:r>
-      <w:bookmarkEnd w:id="28"/>
+      <w:bookmarkEnd w:id="29"/>
       <w:r>
         <w:t xml:space="preserve"> </w:t>
       </w:r>
@@ -7377,7 +7506,7 @@
     <w:p/>
     <w:p>
       <w:pPr>
-        <w:pStyle w:val="Otsikko4"/>
+        <w:pStyle w:val="Heading4"/>
       </w:pPr>
       <w:r>
         <w:t>5</w:t>
@@ -7430,12 +7559,12 @@
     </w:p>
     <w:p>
       <w:pPr>
-        <w:pStyle w:val="Otsikko4"/>
-      </w:pPr>
-    </w:p>
-    <w:p>
-      <w:pPr>
-        <w:pStyle w:val="Otsikko4"/>
+        <w:pStyle w:val="Heading4"/>
+      </w:pPr>
+    </w:p>
+    <w:p>
+      <w:pPr>
+        <w:pStyle w:val="Heading4"/>
       </w:pPr>
       <w:r>
         <w:t>5</w:t>
@@ -7458,12 +7587,12 @@
     </w:p>
     <w:p>
       <w:pPr>
-        <w:pStyle w:val="Otsikko4"/>
-      </w:pPr>
-    </w:p>
-    <w:p>
-      <w:pPr>
-        <w:pStyle w:val="Otsikko4"/>
+        <w:pStyle w:val="Heading4"/>
+      </w:pPr>
+    </w:p>
+    <w:p>
+      <w:pPr>
+        <w:pStyle w:val="Heading4"/>
       </w:pPr>
       <w:r>
         <w:t>5</w:t>
@@ -7484,38 +7613,38 @@
     <w:p/>
     <w:p>
       <w:pPr>
-        <w:pStyle w:val="Otsikko2"/>
-      </w:pPr>
-      <w:bookmarkStart w:id="29" w:name="_Toc160545185"/>
+        <w:pStyle w:val="Heading2"/>
+      </w:pPr>
+      <w:bookmarkStart w:id="30" w:name="_Toc160740573"/>
       <w:r>
         <w:t>6</w:t>
       </w:r>
       <w:r>
         <w:t xml:space="preserve"> Suunnittelurajoitteet</w:t>
       </w:r>
-      <w:bookmarkEnd w:id="29"/>
-    </w:p>
-    <w:p>
-      <w:pPr>
-        <w:pStyle w:val="Otsikko3"/>
-      </w:pPr>
-    </w:p>
-    <w:p>
-      <w:pPr>
-        <w:pStyle w:val="Otsikko3"/>
-      </w:pPr>
-      <w:bookmarkStart w:id="30" w:name="_Toc160545186"/>
+      <w:bookmarkEnd w:id="30"/>
+    </w:p>
+    <w:p>
+      <w:pPr>
+        <w:pStyle w:val="Heading3"/>
+      </w:pPr>
+    </w:p>
+    <w:p>
+      <w:pPr>
+        <w:pStyle w:val="Heading3"/>
+      </w:pPr>
+      <w:bookmarkStart w:id="31" w:name="_Toc160740574"/>
       <w:r>
         <w:t>6</w:t>
       </w:r>
       <w:r>
         <w:t>.1 Standardit</w:t>
       </w:r>
-      <w:bookmarkEnd w:id="30"/>
-    </w:p>
-    <w:p>
-      <w:pPr>
-        <w:pStyle w:val="Otsikko3"/>
+      <w:bookmarkEnd w:id="31"/>
+    </w:p>
+    <w:p>
+      <w:pPr>
+        <w:pStyle w:val="Heading3"/>
         <w:rPr>
           <w:rFonts w:asciiTheme="minorHAnsi" w:eastAsiaTheme="minorHAnsi" w:hAnsiTheme="minorHAnsi" w:cstheme="minorBidi"/>
           <w:color w:val="auto"/>
@@ -7545,10 +7674,10 @@
         </w:rPr>
         <w:t xml:space="preserve"> </w:t>
       </w:r>
-      <w:hyperlink r:id="rId10" w:tgtFrame="_blank" w:tooltip="https://www.finlex.fi/fi/laki/ajantasa/1998/19980001" w:history="1">
+      <w:hyperlink r:id="rId11" w:tgtFrame="_blank" w:tooltip="https://www.finlex.fi/fi/laki/ajantasa/1998/19980001" w:history="1">
         <w:r>
           <w:rPr>
-            <w:rStyle w:val="Hyperlinkki"/>
+            <w:rStyle w:val="Hyperlink"/>
           </w:rPr>
           <w:t>https://www.finlex.fi/fi/laki/ajantasa/1998/19980001</w:t>
         </w:r>
@@ -7562,7 +7691,7 @@
     </w:p>
     <w:p>
       <w:pPr>
-        <w:pStyle w:val="Otsikko3"/>
+        <w:pStyle w:val="Heading3"/>
         <w:rPr>
           <w:rFonts w:asciiTheme="minorHAnsi" w:eastAsiaTheme="minorHAnsi" w:hAnsiTheme="minorHAnsi" w:cstheme="minorBidi"/>
           <w:color w:val="auto"/>
@@ -7573,410 +7702,360 @@
     </w:p>
     <w:p>
       <w:pPr>
-        <w:pStyle w:val="Otsikko3"/>
-      </w:pPr>
-      <w:bookmarkStart w:id="31" w:name="_Toc160545187"/>
+        <w:pStyle w:val="Heading3"/>
+      </w:pPr>
+      <w:bookmarkStart w:id="32" w:name="_Toc160740575"/>
       <w:r>
         <w:t>6</w:t>
       </w:r>
       <w:r>
         <w:t>.2 Laitteistorajoitteet</w:t>
       </w:r>
-      <w:bookmarkEnd w:id="31"/>
+      <w:bookmarkEnd w:id="32"/>
     </w:p>
     <w:p/>
     <w:p>
       <w:r>
-        <w:t>Ohjelmisto</w:t>
-      </w:r>
-      <w:r>
-        <w:t xml:space="preserve"> on kevy</w:t>
-      </w:r>
-      <w:r>
-        <w:t>t</w:t>
-      </w:r>
-      <w:r>
-        <w:t xml:space="preserve"> ja resurssitehok</w:t>
-      </w:r>
-      <w:r>
-        <w:t>as</w:t>
-      </w:r>
-      <w:r>
-        <w:t xml:space="preserve">, minkä ansiosta se toimii sujuvasti käytännössä millä tahansa tietokoneella. </w:t>
+        <w:t xml:space="preserve">Ohjelmisto on kevyt ja resurssitehokas, minkä ansiosta se toimii sujuvasti käytännössä millä tahansa tietokoneella. Ohjelmisto on suunniteltu toimimaan tehokkaasti rajoitetummilla laitteilla kuten vanhemmilla tietokoneilla. Tämä optimointi mahdollistaa ohjelmiston käytön ilman korkeatehoista prosessoria, suurta määrää RAM-muistia tai tehokasta näytönohjainta, jolloin kehittäjät ovat tiedostaneet mahdolliset haasteet, joita käyttäjät voivat kohdata oman laitteistonsa suhteen. </w:t>
+      </w:r>
+      <w:r>
+        <w:t xml:space="preserve">Tarkoituksena on </w:t>
+      </w:r>
+      <w:r>
+        <w:t>asettaa ja auttaa käyttäjiä valmistautumaan asennukseen ilman yllättäviä ongelmia tai vaatimuksia.</w:t>
+      </w:r>
+    </w:p>
+    <w:p>
+      <w:pPr>
+        <w:pStyle w:val="Heading3"/>
+      </w:pPr>
+    </w:p>
+    <w:p>
+      <w:pPr>
+        <w:pStyle w:val="Heading3"/>
+      </w:pPr>
+      <w:bookmarkStart w:id="33" w:name="_Toc160740576"/>
+      <w:r>
+        <w:t>6</w:t>
+      </w:r>
+      <w:r>
+        <w:t xml:space="preserve">.3 </w:t>
       </w:r>
       <w:r>
         <w:t>O</w:t>
       </w:r>
       <w:r>
-        <w:t>hjelmisto on suunniteltu toimimaan tehokkaasti</w:t>
-      </w:r>
-      <w:r>
+        <w:t>hjelmistorajoitteet</w:t>
+      </w:r>
+      <w:bookmarkEnd w:id="33"/>
+    </w:p>
+    <w:p/>
+    <w:p>
+      <w:r>
+        <w:t>Järjestelmästä ei ole integraatiota muihin järjestelmiin.</w:t>
+      </w:r>
+    </w:p>
+    <w:p>
+      <w:pPr>
+        <w:pStyle w:val="Heading3"/>
+      </w:pPr>
+    </w:p>
+    <w:p>
+      <w:pPr>
+        <w:pStyle w:val="Heading3"/>
+      </w:pPr>
+      <w:bookmarkStart w:id="34" w:name="_Toc160740577"/>
+      <w:r>
+        <w:t>6</w:t>
+      </w:r>
+      <w:r>
+        <w:t>.4 Muut rajoitteet</w:t>
+      </w:r>
+      <w:bookmarkEnd w:id="34"/>
+    </w:p>
+    <w:p/>
+    <w:p>
+      <w:r>
+        <w:t xml:space="preserve">Projektin aikataulu on tiukka. Annetussa aikarajassa </w:t>
+      </w:r>
+      <w:r>
+        <w:t>on tehty</w:t>
+      </w:r>
+      <w:r>
+        <w:t xml:space="preserve"> sovelluksesta toimintavalmis. Jatkokehitystä tullaan tekemään käyttäjä</w:t>
+      </w:r>
+      <w:r>
+        <w:t xml:space="preserve">kokemuksia </w:t>
+      </w:r>
+      <w:r>
+        <w:t>kuunnellen.</w:t>
+      </w:r>
+    </w:p>
+    <w:p/>
+    <w:p>
+      <w:bookmarkStart w:id="35" w:name="_Toc160740578"/>
+      <w:r>
+        <w:rPr>
+          <w:rStyle w:val="Heading2Char"/>
+        </w:rPr>
+        <w:t>7</w:t>
+      </w:r>
+      <w:r>
+        <w:rPr>
+          <w:rStyle w:val="Heading2Char"/>
+        </w:rPr>
+        <w:t xml:space="preserve"> Hylätyt ratkaisuvaihtoehdot</w:t>
+      </w:r>
+      <w:bookmarkEnd w:id="35"/>
+    </w:p>
+    <w:p>
+      <w:pPr>
+        <w:pStyle w:val="Heading3"/>
+      </w:pPr>
+    </w:p>
+    <w:p>
+      <w:pPr>
+        <w:pStyle w:val="Heading3"/>
+      </w:pPr>
+      <w:bookmarkStart w:id="36" w:name="_Toc160740579"/>
+      <w:r>
+        <w:t>7</w:t>
+      </w:r>
+      <w:r>
+        <w:t xml:space="preserve">.1 </w:t>
+      </w:r>
+      <w:r>
+        <w:t>Monialu</w:t>
+      </w:r>
+      <w:r>
+        <w:t>s</w:t>
+      </w:r>
+      <w:r>
+        <w:t>taisuus</w:t>
+      </w:r>
+      <w:bookmarkEnd w:id="36"/>
+    </w:p>
+    <w:p/>
+    <w:p>
+      <w:r>
+        <w:t xml:space="preserve">Harkittiin sovelluksen kehittämistä useille eri alustoille, kuten iOS, Android ja web, mutta resurssien ja aikataulun rajoitteiden vuoksi </w:t>
+      </w:r>
+      <w:r>
+        <w:t>on päätetty</w:t>
+      </w:r>
+      <w:r>
+        <w:t xml:space="preserve"> keskittyä aluksi yhteen alustaan.</w:t>
+      </w:r>
+    </w:p>
+    <w:p/>
+    <w:p>
+      <w:pPr>
+        <w:pStyle w:val="Heading3"/>
+      </w:pPr>
+      <w:bookmarkStart w:id="37" w:name="_Toc160740580"/>
+      <w:r>
+        <w:t>7</w:t>
+      </w:r>
+      <w:r>
+        <w:t xml:space="preserve">.2. </w:t>
+      </w:r>
+      <w:r>
+        <w:t>Lokalisaatio</w:t>
+      </w:r>
+      <w:bookmarkEnd w:id="37"/>
+    </w:p>
+    <w:p/>
+    <w:p>
+      <w:r>
+        <w:t xml:space="preserve">Alun perin harkittiin sovelluksen lokalisoimista useille eri kielille, mutta </w:t>
+      </w:r>
+      <w:r>
+        <w:t>on päätetty</w:t>
+      </w:r>
+      <w:r>
+        <w:t xml:space="preserve"> aloittaa yhdellä pääkielellä ja laajentaa lokalisaatiota myöhemmin.</w:t>
+      </w:r>
+    </w:p>
+    <w:p>
+      <w:pPr>
+        <w:pStyle w:val="Heading3"/>
+      </w:pPr>
+      <w:bookmarkStart w:id="38" w:name="_Toc160740581"/>
+      <w:r>
+        <w:t>7</w:t>
+      </w:r>
+      <w:r>
+        <w:t xml:space="preserve">.3 </w:t>
+      </w:r>
+      <w:r>
+        <w:t>Monimutkainen käyttöliittymä</w:t>
+      </w:r>
+      <w:bookmarkEnd w:id="38"/>
+    </w:p>
+    <w:p/>
+    <w:p>
+      <w:r>
+        <w:t xml:space="preserve">Harkittiin monimutkaisen käyttöliittymän luomista runsaalla animaatiolla ja visuaalisilla tehokeinoilla, mutta </w:t>
+      </w:r>
+      <w:r>
+        <w:t>on päätetty</w:t>
+      </w:r>
+      <w:r>
+        <w:t xml:space="preserve"> pitäytyä yksinkertaisemmassa käyttöliittymässä käyttäjäkokemuksen parantamiseksi. </w:t>
+      </w:r>
+    </w:p>
+    <w:p/>
+    <w:p>
+      <w:pPr>
+        <w:pStyle w:val="Heading2"/>
+      </w:pPr>
+      <w:bookmarkStart w:id="39" w:name="_Toc160740582"/>
+      <w:r>
+        <w:lastRenderedPageBreak/>
+        <w:t>8</w:t>
+      </w:r>
+      <w:r>
+        <w:t xml:space="preserve"> Jatkokehitysajatuksia</w:t>
+      </w:r>
+      <w:bookmarkEnd w:id="39"/>
+    </w:p>
+    <w:p/>
+    <w:p>
+      <w:pPr>
+        <w:pStyle w:val="Heading3"/>
+      </w:pPr>
+      <w:bookmarkStart w:id="40" w:name="_Toc160740583"/>
+      <w:r>
+        <w:t>8</w:t>
+      </w:r>
+      <w:r>
+        <w:t xml:space="preserve">.1 </w:t>
+      </w:r>
+      <w:r>
+        <w:t>Monialustaisuuden laajentaminen</w:t>
+      </w:r>
+      <w:bookmarkEnd w:id="40"/>
+    </w:p>
+    <w:p/>
+    <w:p>
+      <w:pPr>
+        <w:rPr>
+          <w:rFonts w:cstheme="minorHAnsi"/>
+        </w:rPr>
+      </w:pPr>
+      <w:r>
+        <w:rPr>
+          <w:rFonts w:cstheme="minorHAnsi"/>
+        </w:rPr>
+        <w:t>Sovellusta on tarkoitus jatkokehittää mobiili- ja tablettikäyttöön, jotta se olisi vielä nopeampi, ja helppokäyttöisempi.</w:t>
+      </w:r>
+    </w:p>
+    <w:p>
+      <w:pPr>
+        <w:rPr>
+          <w:rFonts w:cstheme="minorHAnsi"/>
+        </w:rPr>
+      </w:pPr>
+      <w:r>
+        <w:rPr>
+          <w:rFonts w:cstheme="minorHAnsi"/>
+        </w:rPr>
+        <w:t>Lisäksi ohjelmistoon liitetään tiedot sen hetkisistä sääolosuhteista, kun ohjelmistoa käytetään ulkona.</w:t>
+      </w:r>
+    </w:p>
+    <w:p>
+      <w:pPr>
+        <w:rPr>
+          <w:rFonts w:ascii="Segoe UI" w:hAnsi="Segoe UI" w:cs="Segoe UI"/>
+        </w:rPr>
+      </w:pPr>
+      <w:r>
+        <w:rPr>
+          <w:rFonts w:cstheme="minorHAnsi"/>
+        </w:rPr>
+        <w:t>Ohjelmistoon tuodaan mahdollisuus</w:t>
+      </w:r>
+      <w:r>
+        <w:rPr>
+          <w:rFonts w:cstheme="minorHAnsi"/>
+        </w:rPr>
+        <w:t xml:space="preserve"> jakaa sosiaalisessa mediassa</w:t>
+      </w:r>
+      <w:r>
+        <w:rPr>
+          <w:rFonts w:ascii="Segoe UI" w:hAnsi="Segoe UI" w:cs="Segoe UI"/>
+        </w:rPr>
+        <w:t>.</w:t>
+      </w:r>
+      <w:r>
+        <w:rPr>
+          <w:rFonts w:ascii="Segoe UI" w:hAnsi="Segoe UI" w:cs="Segoe UI"/>
+        </w:rPr>
         <w:t xml:space="preserve"> </w:t>
       </w:r>
-      <w:r>
-        <w:t>rajoitetum</w:t>
-      </w:r>
-      <w:r>
-        <w:t xml:space="preserve">milla </w:t>
-      </w:r>
-      <w:r>
-        <w:t>laittei</w:t>
-      </w:r>
-      <w:r>
-        <w:t>lla kuten</w:t>
-      </w:r>
-      <w:r>
-        <w:t xml:space="preserve"> vanhemmilla tietokoneilla.</w:t>
-      </w:r>
-      <w:r>
-        <w:t xml:space="preserve"> </w:t>
-      </w:r>
-      <w:r>
-        <w:t>Tämä optimointi mahdollistaa ohjelmiston käytön ilman korkeatehoista prosessoria, suurta määrää RAM-muistia tai tehokasta näytönohjainta</w:t>
-      </w:r>
-      <w:r>
-        <w:t>, jolloin kehittäjät ovat tiedostaneet mahdollis</w:t>
-      </w:r>
-      <w:r>
-        <w:t xml:space="preserve">et haasteet, joita käyttäjät voivat kohdata oman laitteistonsa suhteen. </w:t>
-      </w:r>
-      <w:r>
-        <w:t xml:space="preserve">Tarkoituksena on </w:t>
-      </w:r>
-      <w:r>
-        <w:t>asettaa ja auttaa käyttäjiä valmistautumaan asennukseen ilman yllättäviä ongelmia tai vaatimuksia.</w:t>
-      </w:r>
-    </w:p>
-    <w:p>
-      <w:pPr>
-        <w:pStyle w:val="Otsikko3"/>
-      </w:pPr>
-    </w:p>
-    <w:p>
-      <w:pPr>
-        <w:pStyle w:val="Otsikko3"/>
-      </w:pPr>
-      <w:bookmarkStart w:id="32" w:name="_Toc160545188"/>
-      <w:r>
-        <w:t>6</w:t>
+    </w:p>
+    <w:p/>
+    <w:p>
+      <w:pPr>
+        <w:pStyle w:val="Heading3"/>
+      </w:pPr>
+      <w:bookmarkStart w:id="41" w:name="_Toc160740584"/>
+      <w:r>
+        <w:t>8</w:t>
+      </w:r>
+      <w:r>
+        <w:t xml:space="preserve">.2 </w:t>
+      </w:r>
+      <w:r>
+        <w:t>Laajempi käyttöliittymän muokattavuus</w:t>
+      </w:r>
+      <w:bookmarkEnd w:id="41"/>
+    </w:p>
+    <w:p/>
+    <w:p>
+      <w:r>
+        <w:t>Sovelluksen teemaan on mahdollista itse vaikuttaa.</w:t>
+      </w:r>
+    </w:p>
+    <w:p/>
+    <w:p>
+      <w:pPr>
+        <w:pStyle w:val="Heading3"/>
+      </w:pPr>
+      <w:bookmarkStart w:id="42" w:name="_Toc160740585"/>
+      <w:r>
+        <w:t>8</w:t>
       </w:r>
       <w:r>
         <w:t xml:space="preserve">.3 </w:t>
       </w:r>
       <w:r>
-        <w:t>O</w:t>
-      </w:r>
-      <w:r>
-        <w:t>hjelmistorajoitteet</w:t>
-      </w:r>
-      <w:bookmarkEnd w:id="32"/>
+        <w:t>Tietoturva ja yksityisyysparannukset</w:t>
+      </w:r>
+      <w:bookmarkEnd w:id="42"/>
     </w:p>
     <w:p/>
     <w:p>
       <w:r>
-        <w:t>Järjestelmästä ei ole integraatiota muihin järjestelmiin.</w:t>
-      </w:r>
-    </w:p>
-    <w:p>
-      <w:pPr>
-        <w:pStyle w:val="Otsikko3"/>
-      </w:pPr>
-    </w:p>
-    <w:p>
-      <w:pPr>
-        <w:pStyle w:val="Otsikko3"/>
-      </w:pPr>
-      <w:bookmarkStart w:id="33" w:name="_Toc160545189"/>
-      <w:r>
-        <w:t>6</w:t>
-      </w:r>
-      <w:r>
-        <w:t>.4 Muut rajoitteet</w:t>
-      </w:r>
-      <w:bookmarkEnd w:id="33"/>
+        <w:t>Päivitetään sovellusta vastaamaan uusimpia tietoturva- ja yksityisyysstandardeja.</w:t>
+      </w:r>
     </w:p>
     <w:p/>
     <w:p>
-      <w:r>
-        <w:t xml:space="preserve">Projektin aikataulu on tiukka. Annetussa aikarajassa </w:t>
-      </w:r>
-      <w:r>
-        <w:t>on tehty</w:t>
-      </w:r>
-      <w:r>
-        <w:t xml:space="preserve"> sovelluksesta toimintavalmis. Jatkokehitystä tullaan tekemään käyttäjä</w:t>
-      </w:r>
-      <w:r>
-        <w:t xml:space="preserve">kokemuksia </w:t>
-      </w:r>
-      <w:r>
-        <w:t>kuunnellen.</w:t>
-      </w:r>
-    </w:p>
-    <w:p/>
-    <w:p>
-      <w:bookmarkStart w:id="34" w:name="_Toc160545190"/>
-      <w:r>
-        <w:rPr>
-          <w:rStyle w:val="Otsikko2Char"/>
-        </w:rPr>
-        <w:t>7</w:t>
-      </w:r>
-      <w:r>
-        <w:rPr>
-          <w:rStyle w:val="Otsikko2Char"/>
-        </w:rPr>
-        <w:t xml:space="preserve"> Hylätyt ratkaisuvaihtoehdot</w:t>
-      </w:r>
-      <w:bookmarkEnd w:id="34"/>
-    </w:p>
-    <w:p>
-      <w:pPr>
-        <w:pStyle w:val="Otsikko3"/>
-      </w:pPr>
-    </w:p>
-    <w:p>
-      <w:pPr>
-        <w:pStyle w:val="Otsikko3"/>
-      </w:pPr>
-      <w:bookmarkStart w:id="35" w:name="_Toc160545191"/>
-      <w:r>
-        <w:t>7</w:t>
-      </w:r>
-      <w:r>
-        <w:t xml:space="preserve">.1 </w:t>
-      </w:r>
-      <w:r>
-        <w:t>Monialu</w:t>
-      </w:r>
-      <w:r>
-        <w:t>s</w:t>
-      </w:r>
-      <w:r>
-        <w:t>taisuus</w:t>
-      </w:r>
-      <w:bookmarkEnd w:id="35"/>
-    </w:p>
-    <w:p/>
-    <w:p>
-      <w:r>
-        <w:t xml:space="preserve">Harkittiin sovelluksen kehittämistä useille eri alustoille, kuten iOS, Android ja web, mutta resurssien ja aikataulun rajoitteiden vuoksi </w:t>
-      </w:r>
-      <w:r>
-        <w:t>on päätetty</w:t>
-      </w:r>
-      <w:r>
-        <w:t xml:space="preserve"> keskittyä aluksi yhteen alustaan.</w:t>
-      </w:r>
-    </w:p>
-    <w:p/>
-    <w:p>
-      <w:pPr>
-        <w:pStyle w:val="Otsikko3"/>
-      </w:pPr>
-      <w:bookmarkStart w:id="36" w:name="_Toc160545192"/>
-      <w:r>
-        <w:t>7</w:t>
-      </w:r>
-      <w:r>
-        <w:t xml:space="preserve">.2. </w:t>
-      </w:r>
-      <w:r>
-        <w:t>Lokalisaatio</w:t>
-      </w:r>
-      <w:bookmarkEnd w:id="36"/>
-    </w:p>
-    <w:p/>
-    <w:p>
-      <w:r>
-        <w:t xml:space="preserve">Alun perin harkittiin sovelluksen lokalisoimista useille eri kielille, mutta </w:t>
-      </w:r>
-      <w:r>
-        <w:t>on päätetty</w:t>
-      </w:r>
-      <w:r>
-        <w:t xml:space="preserve"> aloittaa yhdellä pääkielellä ja laajentaa lokalisaatiota myöhemmin.</w:t>
-      </w:r>
-    </w:p>
-    <w:p>
-      <w:pPr>
-        <w:pStyle w:val="Otsikko3"/>
-      </w:pPr>
-      <w:bookmarkStart w:id="37" w:name="_Toc160545193"/>
-      <w:r>
-        <w:t>7</w:t>
-      </w:r>
-      <w:r>
-        <w:t xml:space="preserve">.3 </w:t>
-      </w:r>
-      <w:r>
-        <w:t>Monimutkainen käyttöliittymä</w:t>
-      </w:r>
-      <w:bookmarkEnd w:id="37"/>
-    </w:p>
-    <w:p/>
-    <w:p>
-      <w:r>
-        <w:t xml:space="preserve">Harkittiin monimutkaisen käyttöliittymän luomista runsaalla animaatiolla ja visuaalisilla tehokeinoilla, mutta </w:t>
-      </w:r>
-      <w:r>
-        <w:t>on päätetty</w:t>
-      </w:r>
-      <w:r>
-        <w:t xml:space="preserve"> pitäytyä yksinkertaisemmassa käyttöliittymässä käyttäjäkokemuksen parantamiseksi. </w:t>
-      </w:r>
-    </w:p>
-    <w:p/>
-    <w:p>
-      <w:pPr>
-        <w:pStyle w:val="Otsikko2"/>
-      </w:pPr>
-      <w:bookmarkStart w:id="38" w:name="_Toc160545194"/>
+      <w:pPr>
+        <w:pStyle w:val="Heading3"/>
+      </w:pPr>
+      <w:bookmarkStart w:id="43" w:name="_Toc160740586"/>
       <w:r>
         <w:t>8</w:t>
       </w:r>
       <w:r>
-        <w:t xml:space="preserve"> Jatkokehitysajatuksia</w:t>
-      </w:r>
-      <w:bookmarkEnd w:id="38"/>
-    </w:p>
-    <w:p/>
-    <w:p>
-      <w:pPr>
-        <w:pStyle w:val="Otsikko3"/>
-      </w:pPr>
-      <w:bookmarkStart w:id="39" w:name="_Toc160545195"/>
-      <w:r>
-        <w:t>8</w:t>
-      </w:r>
-      <w:r>
-        <w:t xml:space="preserve">.1 </w:t>
-      </w:r>
-      <w:r>
-        <w:t>Monialustaisuuden laajentaminen</w:t>
-      </w:r>
-      <w:bookmarkEnd w:id="39"/>
-    </w:p>
-    <w:p/>
-    <w:p>
-      <w:pPr>
-        <w:rPr>
-          <w:rFonts w:cstheme="minorHAnsi"/>
-        </w:rPr>
-      </w:pPr>
-      <w:r>
-        <w:rPr>
-          <w:rFonts w:cstheme="minorHAnsi"/>
-        </w:rPr>
-        <w:t>Sovellusta on tarkoitus jatkokehittää mobiili- ja tablettikäyttöön, jotta se olisi vielä nopeampi, ja helppokäyttöisempi.</w:t>
-      </w:r>
-    </w:p>
-    <w:p>
-      <w:pPr>
-        <w:rPr>
-          <w:rFonts w:cstheme="minorHAnsi"/>
-        </w:rPr>
-      </w:pPr>
-      <w:r>
-        <w:rPr>
-          <w:rFonts w:cstheme="minorHAnsi"/>
-        </w:rPr>
-        <w:t>Lisäksi ohjelmistoon liitetään tiedot sen hetkisistä sääolosuhteista, kun ohjelmistoa käytetään ulkona.</w:t>
-      </w:r>
-    </w:p>
-    <w:p>
-      <w:pPr>
-        <w:rPr>
-          <w:rFonts w:ascii="Segoe UI" w:hAnsi="Segoe UI" w:cs="Segoe UI"/>
-        </w:rPr>
-      </w:pPr>
-      <w:r>
-        <w:rPr>
-          <w:rFonts w:cstheme="minorHAnsi"/>
-        </w:rPr>
-        <w:t>Ohjelmistoon tuodaan mahdollisuus</w:t>
-      </w:r>
-      <w:r>
-        <w:rPr>
-          <w:rFonts w:cstheme="minorHAnsi"/>
-        </w:rPr>
-        <w:t xml:space="preserve"> jakaa sosiaalisessa mediassa</w:t>
-      </w:r>
-      <w:r>
-        <w:rPr>
-          <w:rFonts w:ascii="Segoe UI" w:hAnsi="Segoe UI" w:cs="Segoe UI"/>
-        </w:rPr>
-        <w:t>.</w:t>
-      </w:r>
-      <w:r>
-        <w:rPr>
-          <w:rFonts w:ascii="Segoe UI" w:hAnsi="Segoe UI" w:cs="Segoe UI"/>
-        </w:rPr>
-        <w:t xml:space="preserve"> </w:t>
-      </w:r>
-    </w:p>
-    <w:p/>
-    <w:p>
-      <w:pPr>
-        <w:pStyle w:val="Otsikko3"/>
-      </w:pPr>
-      <w:bookmarkStart w:id="40" w:name="_Toc160545196"/>
-      <w:r>
-        <w:t>8</w:t>
-      </w:r>
-      <w:r>
-        <w:t xml:space="preserve">.2 </w:t>
-      </w:r>
-      <w:r>
-        <w:t>Laajempi käyttöliittymän muokattavuus</w:t>
-      </w:r>
-      <w:bookmarkEnd w:id="40"/>
-    </w:p>
-    <w:p/>
-    <w:p>
-      <w:r>
-        <w:t>Sovelluksen teemaan on mahdollista itse vaikuttaa.</w:t>
-      </w:r>
-    </w:p>
-    <w:p/>
-    <w:p>
-      <w:pPr>
-        <w:pStyle w:val="Otsikko3"/>
-      </w:pPr>
-      <w:bookmarkStart w:id="41" w:name="_Toc160545197"/>
-      <w:r>
-        <w:t>8</w:t>
-      </w:r>
-      <w:r>
-        <w:t xml:space="preserve">.3 </w:t>
-      </w:r>
-      <w:r>
-        <w:t>Tietoturva ja yksityisyysparannukset</w:t>
-      </w:r>
-      <w:bookmarkEnd w:id="41"/>
-    </w:p>
-    <w:p/>
-    <w:p>
-      <w:r>
-        <w:t>Päivitetään sovellusta vastaamaan uusimpia tietoturva- ja yksityisyysstandardeja.</w:t>
-      </w:r>
-    </w:p>
-    <w:p/>
-    <w:p>
-      <w:pPr>
-        <w:pStyle w:val="Otsikko3"/>
-      </w:pPr>
-      <w:bookmarkStart w:id="42" w:name="_Toc160545198"/>
-      <w:r>
-        <w:t>8</w:t>
-      </w:r>
-      <w:r>
         <w:t xml:space="preserve">.4 </w:t>
       </w:r>
       <w:r>
         <w:t>Analytiikka ja seuranta</w:t>
       </w:r>
-      <w:bookmarkEnd w:id="42"/>
+      <w:bookmarkEnd w:id="43"/>
     </w:p>
     <w:p/>
     <w:p>
@@ -8002,8 +8081,8 @@
     </w:p>
     <w:p/>
     <w:sectPr>
-      <w:headerReference w:type="default" r:id="rId11"/>
-      <w:headerReference w:type="first" r:id="rId12"/>
+      <w:headerReference w:type="default" r:id="rId12"/>
+      <w:headerReference w:type="first" r:id="rId13"/>
       <w:pgSz w:w="11906" w:h="16838"/>
       <w:pgMar w:top="1417" w:right="1134" w:bottom="1417" w:left="1134" w:header="708" w:footer="708" w:gutter="0"/>
       <w:cols w:space="708"/>
@@ -8068,7 +8147,7 @@
 <w:hdr xmlns:wpc="http://schemas.microsoft.com/office/word/2010/wordprocessingCanvas" xmlns:cx="http://schemas.microsoft.com/office/drawing/2014/chartex" xmlns:cx1="http://schemas.microsoft.com/office/drawing/2015/9/8/chartex" xmlns:cx2="http://schemas.microsoft.com/office/drawing/2015/10/21/chartex" xmlns:cx3="http://schemas.microsoft.com/office/drawing/2016/5/9/chartex" xmlns:cx4="http://schemas.microsoft.com/office/drawing/2016/5/10/chartex" xmlns:cx5="http://schemas.microsoft.com/office/drawing/2016/5/11/chartex" xmlns:cx6="http://schemas.microsoft.com/office/drawing/2016/5/12/chartex" xmlns:cx7="http://schemas.microsoft.com/office/drawing/2016/5/13/chartex" xmlns:cx8="http://schemas.microsoft.com/office/drawing/2016/5/14/chartex" xmlns:mc="http://schemas.openxmlformats.org/markup-compatibility/2006" xmlns:aink="http://schemas.microsoft.com/office/drawing/2016/ink" xmlns:am3d="http://schemas.microsoft.com/office/drawing/2017/model3d" xmlns:o="urn:schemas-microsoft-com:office:office" xmlns:oel="http://schemas.microsoft.com/office/2019/extlst" xmlns:r="http://schemas.openxmlformats.org/officeDocument/2006/relationships" xmlns:m="http://schemas.openxmlformats.org/officeDocument/2006/math" xmlns:v="urn:schemas-microsoft-com:vml" xmlns:wp14="http://schemas.microsoft.com/office/word/2010/wordprocessingDrawing" xmlns:wp="http://schemas.openxmlformats.org/drawingml/2006/wordprocessingDrawing" xmlns:w10="urn:schemas-microsoft-com:office:word" xmlns:w="http://schemas.openxmlformats.org/wordprocessingml/2006/main" xmlns:w14="http://schemas.microsoft.com/office/word/2010/wordml" xmlns:w15="http://schemas.microsoft.com/office/word/2012/wordml" xmlns:w16cex="http://schemas.microsoft.com/office/word/2018/wordml/cex" xmlns:w16cid="http://schemas.microsoft.com/office/word/2016/wordml/cid" xmlns:w16="http://schemas.microsoft.com/office/word/2018/wordml" xmlns:w16sdtdh="http://schemas.microsoft.com/office/word/2020/wordml/sdtdatahash" xmlns:w16se="http://schemas.microsoft.com/office/word/2015/wordml/symex" xmlns:wpg="http://schemas.microsoft.com/office/word/2010/wordprocessingGroup" xmlns:wpi="http://schemas.microsoft.com/office/word/2010/wordprocessingInk" xmlns:wne="http://schemas.microsoft.com/office/word/2006/wordml" xmlns:wps="http://schemas.microsoft.com/office/word/2010/wordprocessingShape" mc:Ignorable="w14 w15 w16se w16cid w16 w16cex w16sdtdh wp14">
   <w:p>
     <w:pPr>
-      <w:pStyle w:val="Yltunniste"/>
+      <w:pStyle w:val="Header"/>
     </w:pPr>
     <w:r>
       <w:t>Ampumapäiväkirja</w:t>
@@ -8081,7 +8160,7 @@
 <w:hdr xmlns:wpc="http://schemas.microsoft.com/office/word/2010/wordprocessingCanvas" xmlns:cx="http://schemas.microsoft.com/office/drawing/2014/chartex" xmlns:cx1="http://schemas.microsoft.com/office/drawing/2015/9/8/chartex" xmlns:cx2="http://schemas.microsoft.com/office/drawing/2015/10/21/chartex" xmlns:cx3="http://schemas.microsoft.com/office/drawing/2016/5/9/chartex" xmlns:cx4="http://schemas.microsoft.com/office/drawing/2016/5/10/chartex" xmlns:cx5="http://schemas.microsoft.com/office/drawing/2016/5/11/chartex" xmlns:cx6="http://schemas.microsoft.com/office/drawing/2016/5/12/chartex" xmlns:cx7="http://schemas.microsoft.com/office/drawing/2016/5/13/chartex" xmlns:cx8="http://schemas.microsoft.com/office/drawing/2016/5/14/chartex" xmlns:mc="http://schemas.openxmlformats.org/markup-compatibility/2006" xmlns:aink="http://schemas.microsoft.com/office/drawing/2016/ink" xmlns:am3d="http://schemas.microsoft.com/office/drawing/2017/model3d" xmlns:o="urn:schemas-microsoft-com:office:office" xmlns:oel="http://schemas.microsoft.com/office/2019/extlst" xmlns:r="http://schemas.openxmlformats.org/officeDocument/2006/relationships" xmlns:m="http://schemas.openxmlformats.org/officeDocument/2006/math" xmlns:v="urn:schemas-microsoft-com:vml" xmlns:wp14="http://schemas.microsoft.com/office/word/2010/wordprocessingDrawing" xmlns:wp="http://schemas.openxmlformats.org/drawingml/2006/wordprocessingDrawing" xmlns:w10="urn:schemas-microsoft-com:office:word" xmlns:w="http://schemas.openxmlformats.org/wordprocessingml/2006/main" xmlns:w14="http://schemas.microsoft.com/office/word/2010/wordml" xmlns:w15="http://schemas.microsoft.com/office/word/2012/wordml" xmlns:w16cex="http://schemas.microsoft.com/office/word/2018/wordml/cex" xmlns:w16cid="http://schemas.microsoft.com/office/word/2016/wordml/cid" xmlns:w16="http://schemas.microsoft.com/office/word/2018/wordml" xmlns:w16sdtdh="http://schemas.microsoft.com/office/word/2020/wordml/sdtdatahash" xmlns:w16se="http://schemas.microsoft.com/office/word/2015/wordml/symex" xmlns:wpg="http://schemas.microsoft.com/office/word/2010/wordprocessingGroup" xmlns:wpi="http://schemas.microsoft.com/office/word/2010/wordprocessingInk" xmlns:wne="http://schemas.microsoft.com/office/word/2006/wordml" xmlns:wps="http://schemas.microsoft.com/office/word/2010/wordprocessingShape" mc:Ignorable="w14 w15 w16se w16cid w16 w16cex w16sdtdh wp14">
   <w:p>
     <w:pPr>
-      <w:pStyle w:val="Yltunniste"/>
+      <w:pStyle w:val="Header"/>
     </w:pPr>
     <w:r>
       <w:tab/>
@@ -11700,15 +11779,15 @@
     <w:lsdException w:name="Unresolved Mention" w:semiHidden="1" w:unhideWhenUsed="1"/>
     <w:lsdException w:name="Smart Link" w:semiHidden="1" w:unhideWhenUsed="1"/>
   </w:latentStyles>
-  <w:style w:type="paragraph" w:default="1" w:styleId="Normaali">
+  <w:style w:type="paragraph" w:default="1" w:styleId="Normal">
     <w:name w:val="Normal"/>
     <w:qFormat/>
   </w:style>
-  <w:style w:type="paragraph" w:styleId="Otsikko1">
+  <w:style w:type="paragraph" w:styleId="Heading1">
     <w:name w:val="heading 1"/>
-    <w:basedOn w:val="Normaali"/>
-    <w:next w:val="Normaali"/>
-    <w:link w:val="Otsikko1Char"/>
+    <w:basedOn w:val="Normal"/>
+    <w:next w:val="Normal"/>
+    <w:link w:val="Heading1Char"/>
     <w:uiPriority w:val="9"/>
     <w:qFormat/>
     <w:rsid w:val="007D323A"/>
@@ -11726,11 +11805,11 @@
       <w:szCs w:val="32"/>
     </w:rPr>
   </w:style>
-  <w:style w:type="paragraph" w:styleId="Otsikko2">
+  <w:style w:type="paragraph" w:styleId="Heading2">
     <w:name w:val="heading 2"/>
-    <w:basedOn w:val="Normaali"/>
-    <w:next w:val="Normaali"/>
-    <w:link w:val="Otsikko2Char"/>
+    <w:basedOn w:val="Normal"/>
+    <w:next w:val="Normal"/>
+    <w:link w:val="Heading2Char"/>
     <w:uiPriority w:val="9"/>
     <w:unhideWhenUsed/>
     <w:qFormat/>
@@ -11748,11 +11827,11 @@
       <w:szCs w:val="26"/>
     </w:rPr>
   </w:style>
-  <w:style w:type="paragraph" w:styleId="Otsikko3">
+  <w:style w:type="paragraph" w:styleId="Heading3">
     <w:name w:val="heading 3"/>
-    <w:basedOn w:val="Normaali"/>
-    <w:next w:val="Normaali"/>
-    <w:link w:val="Otsikko3Char"/>
+    <w:basedOn w:val="Normal"/>
+    <w:next w:val="Normal"/>
+    <w:link w:val="Heading3Char"/>
     <w:uiPriority w:val="9"/>
     <w:unhideWhenUsed/>
     <w:qFormat/>
@@ -11770,11 +11849,11 @@
       <w:szCs w:val="24"/>
     </w:rPr>
   </w:style>
-  <w:style w:type="paragraph" w:styleId="Otsikko4">
+  <w:style w:type="paragraph" w:styleId="Heading4">
     <w:name w:val="heading 4"/>
-    <w:basedOn w:val="Normaali"/>
-    <w:next w:val="Normaali"/>
-    <w:link w:val="Otsikko4Char"/>
+    <w:basedOn w:val="Normal"/>
+    <w:next w:val="Normal"/>
+    <w:link w:val="Heading4Char"/>
     <w:uiPriority w:val="9"/>
     <w:unhideWhenUsed/>
     <w:qFormat/>
@@ -11792,11 +11871,11 @@
       <w:color w:val="2F5496" w:themeColor="accent1" w:themeShade="BF"/>
     </w:rPr>
   </w:style>
-  <w:style w:type="paragraph" w:styleId="Otsikko5">
+  <w:style w:type="paragraph" w:styleId="Heading5">
     <w:name w:val="heading 5"/>
-    <w:basedOn w:val="Normaali"/>
-    <w:next w:val="Normaali"/>
-    <w:link w:val="Otsikko5Char"/>
+    <w:basedOn w:val="Normal"/>
+    <w:next w:val="Normal"/>
+    <w:link w:val="Heading5Char"/>
     <w:uiPriority w:val="9"/>
     <w:semiHidden/>
     <w:unhideWhenUsed/>
@@ -11813,13 +11892,13 @@
       <w:color w:val="2F5496" w:themeColor="accent1" w:themeShade="BF"/>
     </w:rPr>
   </w:style>
-  <w:style w:type="character" w:default="1" w:styleId="Kappaleenoletusfontti">
+  <w:style w:type="character" w:default="1" w:styleId="DefaultParagraphFont">
     <w:name w:val="Default Paragraph Font"/>
     <w:uiPriority w:val="1"/>
     <w:semiHidden/>
     <w:unhideWhenUsed/>
   </w:style>
-  <w:style w:type="table" w:default="1" w:styleId="Normaalitaulukko">
+  <w:style w:type="table" w:default="1" w:styleId="TableNormal">
     <w:name w:val="Normal Table"/>
     <w:uiPriority w:val="99"/>
     <w:semiHidden/>
@@ -11834,16 +11913,16 @@
       </w:tblCellMar>
     </w:tblPr>
   </w:style>
-  <w:style w:type="numbering" w:default="1" w:styleId="Eiluetteloa">
+  <w:style w:type="numbering" w:default="1" w:styleId="NoList">
     <w:name w:val="No List"/>
     <w:uiPriority w:val="99"/>
     <w:semiHidden/>
     <w:unhideWhenUsed/>
   </w:style>
-  <w:style w:type="character" w:customStyle="1" w:styleId="Otsikko1Char">
-    <w:name w:val="Otsikko 1 Char"/>
-    <w:basedOn w:val="Kappaleenoletusfontti"/>
-    <w:link w:val="Otsikko1"/>
+  <w:style w:type="character" w:customStyle="1" w:styleId="Heading1Char">
+    <w:name w:val="Heading 1 Char"/>
+    <w:basedOn w:val="DefaultParagraphFont"/>
+    <w:link w:val="Heading1"/>
     <w:uiPriority w:val="9"/>
     <w:rsid w:val="007D323A"/>
     <w:rPr>
@@ -11854,10 +11933,10 @@
       <w:szCs w:val="32"/>
     </w:rPr>
   </w:style>
-  <w:style w:type="paragraph" w:styleId="Sisllysluettelonotsikko">
+  <w:style w:type="paragraph" w:styleId="TOCHeading">
     <w:name w:val="TOC Heading"/>
-    <w:basedOn w:val="Otsikko1"/>
-    <w:next w:val="Normaali"/>
+    <w:basedOn w:val="Heading1"/>
+    <w:next w:val="Normal"/>
     <w:uiPriority w:val="39"/>
     <w:unhideWhenUsed/>
     <w:qFormat/>
@@ -11871,10 +11950,10 @@
       <w14:ligatures w14:val="none"/>
     </w:rPr>
   </w:style>
-  <w:style w:type="paragraph" w:styleId="Sisluet2">
+  <w:style w:type="paragraph" w:styleId="TOC2">
     <w:name w:val="toc 2"/>
-    <w:basedOn w:val="Normaali"/>
-    <w:next w:val="Normaali"/>
+    <w:basedOn w:val="Normal"/>
+    <w:next w:val="Normal"/>
     <w:autoRedefine/>
     <w:uiPriority w:val="39"/>
     <w:unhideWhenUsed/>
@@ -11890,10 +11969,10 @@
       <w14:ligatures w14:val="none"/>
     </w:rPr>
   </w:style>
-  <w:style w:type="paragraph" w:styleId="Sisluet1">
+  <w:style w:type="paragraph" w:styleId="TOC1">
     <w:name w:val="toc 1"/>
-    <w:basedOn w:val="Normaali"/>
-    <w:next w:val="Normaali"/>
+    <w:basedOn w:val="Normal"/>
+    <w:next w:val="Normal"/>
     <w:autoRedefine/>
     <w:uiPriority w:val="39"/>
     <w:unhideWhenUsed/>
@@ -11908,10 +11987,10 @@
       <w14:ligatures w14:val="none"/>
     </w:rPr>
   </w:style>
-  <w:style w:type="paragraph" w:styleId="Sisluet3">
+  <w:style w:type="paragraph" w:styleId="TOC3">
     <w:name w:val="toc 3"/>
-    <w:basedOn w:val="Normaali"/>
-    <w:next w:val="Normaali"/>
+    <w:basedOn w:val="Normal"/>
+    <w:next w:val="Normal"/>
     <w:autoRedefine/>
     <w:uiPriority w:val="39"/>
     <w:unhideWhenUsed/>
@@ -11927,9 +12006,9 @@
       <w14:ligatures w14:val="none"/>
     </w:rPr>
   </w:style>
-  <w:style w:type="paragraph" w:styleId="Luettelokappale">
+  <w:style w:type="paragraph" w:styleId="ListParagraph">
     <w:name w:val="List Paragraph"/>
-    <w:basedOn w:val="Normaali"/>
+    <w:basedOn w:val="Normal"/>
     <w:uiPriority w:val="34"/>
     <w:qFormat/>
     <w:rsid w:val="00526D56"/>
@@ -11938,10 +12017,10 @@
       <w:contextualSpacing/>
     </w:pPr>
   </w:style>
-  <w:style w:type="paragraph" w:styleId="Sisennettyleipteksti3">
+  <w:style w:type="paragraph" w:styleId="BodyTextIndent3">
     <w:name w:val="Body Text Indent 3"/>
-    <w:basedOn w:val="Normaali"/>
-    <w:link w:val="Sisennettyleipteksti3Char"/>
+    <w:basedOn w:val="Normal"/>
+    <w:link w:val="BodyTextIndent3Char"/>
     <w:semiHidden/>
     <w:unhideWhenUsed/>
     <w:rsid w:val="00C769D0"/>
@@ -11961,10 +12040,10 @@
       <w14:ligatures w14:val="none"/>
     </w:rPr>
   </w:style>
-  <w:style w:type="character" w:customStyle="1" w:styleId="Sisennettyleipteksti3Char">
-    <w:name w:val="Sisennetty leipäteksti 3 Char"/>
-    <w:basedOn w:val="Kappaleenoletusfontti"/>
-    <w:link w:val="Sisennettyleipteksti3"/>
+  <w:style w:type="character" w:customStyle="1" w:styleId="BodyTextIndent3Char">
+    <w:name w:val="Body Text Indent 3 Char"/>
+    <w:basedOn w:val="DefaultParagraphFont"/>
+    <w:link w:val="BodyTextIndent3"/>
     <w:semiHidden/>
     <w:rsid w:val="00C769D0"/>
     <w:rPr>
@@ -11976,10 +12055,10 @@
       <w14:ligatures w14:val="none"/>
     </w:rPr>
   </w:style>
-  <w:style w:type="paragraph" w:styleId="Leipteksti">
+  <w:style w:type="paragraph" w:styleId="BodyText">
     <w:name w:val="Body Text"/>
-    <w:basedOn w:val="Normaali"/>
-    <w:link w:val="LeiptekstiChar"/>
+    <w:basedOn w:val="Normal"/>
+    <w:link w:val="BodyTextChar"/>
     <w:uiPriority w:val="99"/>
     <w:semiHidden/>
     <w:unhideWhenUsed/>
@@ -11988,17 +12067,17 @@
       <w:spacing w:after="120"/>
     </w:pPr>
   </w:style>
-  <w:style w:type="character" w:customStyle="1" w:styleId="LeiptekstiChar">
-    <w:name w:val="Leipäteksti Char"/>
-    <w:basedOn w:val="Kappaleenoletusfontti"/>
-    <w:link w:val="Leipteksti"/>
+  <w:style w:type="character" w:customStyle="1" w:styleId="BodyTextChar">
+    <w:name w:val="Body Text Char"/>
+    <w:basedOn w:val="DefaultParagraphFont"/>
+    <w:link w:val="BodyText"/>
     <w:uiPriority w:val="99"/>
     <w:semiHidden/>
     <w:rsid w:val="00E30C7D"/>
   </w:style>
-  <w:style w:type="character" w:styleId="Voimakas">
+  <w:style w:type="character" w:styleId="Strong">
     <w:name w:val="Strong"/>
-    <w:basedOn w:val="Kappaleenoletusfontti"/>
+    <w:basedOn w:val="DefaultParagraphFont"/>
     <w:uiPriority w:val="22"/>
     <w:qFormat/>
     <w:rsid w:val="00CE516D"/>
@@ -12007,7 +12086,7 @@
       <w:bCs/>
     </w:rPr>
   </w:style>
-  <w:style w:type="paragraph" w:styleId="Eivli">
+  <w:style w:type="paragraph" w:styleId="NoSpacing">
     <w:name w:val="No Spacing"/>
     <w:uiPriority w:val="1"/>
     <w:qFormat/>
@@ -12016,10 +12095,10 @@
       <w:spacing w:after="0" w:line="240" w:lineRule="auto"/>
     </w:pPr>
   </w:style>
-  <w:style w:type="character" w:customStyle="1" w:styleId="Otsikko2Char">
-    <w:name w:val="Otsikko 2 Char"/>
-    <w:basedOn w:val="Kappaleenoletusfontti"/>
-    <w:link w:val="Otsikko2"/>
+  <w:style w:type="character" w:customStyle="1" w:styleId="Heading2Char">
+    <w:name w:val="Heading 2 Char"/>
+    <w:basedOn w:val="DefaultParagraphFont"/>
+    <w:link w:val="Heading2"/>
     <w:uiPriority w:val="9"/>
     <w:rsid w:val="007D323A"/>
     <w:rPr>
@@ -12029,10 +12108,10 @@
       <w:szCs w:val="26"/>
     </w:rPr>
   </w:style>
-  <w:style w:type="character" w:customStyle="1" w:styleId="Otsikko3Char">
-    <w:name w:val="Otsikko 3 Char"/>
-    <w:basedOn w:val="Kappaleenoletusfontti"/>
-    <w:link w:val="Otsikko3"/>
+  <w:style w:type="character" w:customStyle="1" w:styleId="Heading3Char">
+    <w:name w:val="Heading 3 Char"/>
+    <w:basedOn w:val="DefaultParagraphFont"/>
+    <w:link w:val="Heading3"/>
     <w:uiPriority w:val="9"/>
     <w:rsid w:val="007D323A"/>
     <w:rPr>
@@ -12042,10 +12121,10 @@
       <w:szCs w:val="24"/>
     </w:rPr>
   </w:style>
-  <w:style w:type="character" w:customStyle="1" w:styleId="Otsikko5Char">
-    <w:name w:val="Otsikko 5 Char"/>
-    <w:basedOn w:val="Kappaleenoletusfontti"/>
-    <w:link w:val="Otsikko5"/>
+  <w:style w:type="character" w:customStyle="1" w:styleId="Heading5Char">
+    <w:name w:val="Heading 5 Char"/>
+    <w:basedOn w:val="DefaultParagraphFont"/>
+    <w:link w:val="Heading5"/>
     <w:uiPriority w:val="9"/>
     <w:semiHidden/>
     <w:rsid w:val="002D0CCA"/>
@@ -12054,10 +12133,10 @@
       <w:color w:val="2F5496" w:themeColor="accent1" w:themeShade="BF"/>
     </w:rPr>
   </w:style>
-  <w:style w:type="character" w:customStyle="1" w:styleId="Otsikko4Char">
-    <w:name w:val="Otsikko 4 Char"/>
-    <w:basedOn w:val="Kappaleenoletusfontti"/>
-    <w:link w:val="Otsikko4"/>
+  <w:style w:type="character" w:customStyle="1" w:styleId="Heading4Char">
+    <w:name w:val="Heading 4 Char"/>
+    <w:basedOn w:val="DefaultParagraphFont"/>
+    <w:link w:val="Heading4"/>
     <w:uiPriority w:val="9"/>
     <w:rsid w:val="003B34FC"/>
     <w:rPr>
@@ -12067,11 +12146,11 @@
       <w:color w:val="2F5496" w:themeColor="accent1" w:themeShade="BF"/>
     </w:rPr>
   </w:style>
-  <w:style w:type="paragraph" w:styleId="Otsikko">
+  <w:style w:type="paragraph" w:styleId="Title">
     <w:name w:val="Title"/>
-    <w:basedOn w:val="Normaali"/>
-    <w:next w:val="Normaali"/>
-    <w:link w:val="OtsikkoChar"/>
+    <w:basedOn w:val="Normal"/>
+    <w:next w:val="Normal"/>
+    <w:link w:val="TitleChar"/>
     <w:uiPriority w:val="10"/>
     <w:qFormat/>
     <w:rsid w:val="000F7B72"/>
@@ -12087,10 +12166,10 @@
       <w:szCs w:val="56"/>
     </w:rPr>
   </w:style>
-  <w:style w:type="character" w:customStyle="1" w:styleId="OtsikkoChar">
-    <w:name w:val="Otsikko Char"/>
-    <w:basedOn w:val="Kappaleenoletusfontti"/>
-    <w:link w:val="Otsikko"/>
+  <w:style w:type="character" w:customStyle="1" w:styleId="TitleChar">
+    <w:name w:val="Title Char"/>
+    <w:basedOn w:val="DefaultParagraphFont"/>
+    <w:link w:val="Title"/>
     <w:uiPriority w:val="10"/>
     <w:rsid w:val="000F7B72"/>
     <w:rPr>
@@ -12101,11 +12180,11 @@
       <w:szCs w:val="56"/>
     </w:rPr>
   </w:style>
-  <w:style w:type="paragraph" w:styleId="Alaotsikko">
+  <w:style w:type="paragraph" w:styleId="Subtitle">
     <w:name w:val="Subtitle"/>
-    <w:basedOn w:val="Normaali"/>
-    <w:next w:val="Normaali"/>
-    <w:link w:val="AlaotsikkoChar"/>
+    <w:basedOn w:val="Normal"/>
+    <w:next w:val="Normal"/>
+    <w:link w:val="SubtitleChar"/>
     <w:uiPriority w:val="11"/>
     <w:qFormat/>
     <w:rsid w:val="000F7B72"/>
@@ -12120,10 +12199,10 @@
       <w:spacing w:val="15"/>
     </w:rPr>
   </w:style>
-  <w:style w:type="character" w:customStyle="1" w:styleId="AlaotsikkoChar">
-    <w:name w:val="Alaotsikko Char"/>
-    <w:basedOn w:val="Kappaleenoletusfontti"/>
-    <w:link w:val="Alaotsikko"/>
+  <w:style w:type="character" w:customStyle="1" w:styleId="SubtitleChar">
+    <w:name w:val="Subtitle Char"/>
+    <w:basedOn w:val="DefaultParagraphFont"/>
+    <w:link w:val="Subtitle"/>
     <w:uiPriority w:val="11"/>
     <w:rsid w:val="000F7B72"/>
     <w:rPr>
@@ -12132,9 +12211,9 @@
       <w:spacing w:val="15"/>
     </w:rPr>
   </w:style>
-  <w:style w:type="character" w:styleId="Hienovarainenkorostus">
+  <w:style w:type="character" w:styleId="SubtleEmphasis">
     <w:name w:val="Subtle Emphasis"/>
-    <w:basedOn w:val="Kappaleenoletusfontti"/>
+    <w:basedOn w:val="DefaultParagraphFont"/>
     <w:uiPriority w:val="19"/>
     <w:qFormat/>
     <w:rsid w:val="000F7B72"/>
@@ -12144,10 +12223,10 @@
       <w:color w:val="404040" w:themeColor="text1" w:themeTint="BF"/>
     </w:rPr>
   </w:style>
-  <w:style w:type="paragraph" w:styleId="Yltunniste">
+  <w:style w:type="paragraph" w:styleId="Header">
     <w:name w:val="header"/>
-    <w:basedOn w:val="Normaali"/>
-    <w:link w:val="YltunnisteChar"/>
+    <w:basedOn w:val="Normal"/>
+    <w:link w:val="HeaderChar"/>
     <w:uiPriority w:val="99"/>
     <w:unhideWhenUsed/>
     <w:rsid w:val="000F7B72"/>
@@ -12159,17 +12238,17 @@
       <w:spacing w:after="0" w:line="240" w:lineRule="auto"/>
     </w:pPr>
   </w:style>
-  <w:style w:type="character" w:customStyle="1" w:styleId="YltunnisteChar">
-    <w:name w:val="Ylätunniste Char"/>
-    <w:basedOn w:val="Kappaleenoletusfontti"/>
-    <w:link w:val="Yltunniste"/>
+  <w:style w:type="character" w:customStyle="1" w:styleId="HeaderChar">
+    <w:name w:val="Header Char"/>
+    <w:basedOn w:val="DefaultParagraphFont"/>
+    <w:link w:val="Header"/>
     <w:uiPriority w:val="99"/>
     <w:rsid w:val="000F7B72"/>
   </w:style>
-  <w:style w:type="paragraph" w:styleId="Alatunniste">
+  <w:style w:type="paragraph" w:styleId="Footer">
     <w:name w:val="footer"/>
-    <w:basedOn w:val="Normaali"/>
-    <w:link w:val="AlatunnisteChar"/>
+    <w:basedOn w:val="Normal"/>
+    <w:link w:val="FooterChar"/>
     <w:uiPriority w:val="99"/>
     <w:unhideWhenUsed/>
     <w:rsid w:val="000F7B72"/>
@@ -12181,16 +12260,16 @@
       <w:spacing w:after="0" w:line="240" w:lineRule="auto"/>
     </w:pPr>
   </w:style>
-  <w:style w:type="character" w:customStyle="1" w:styleId="AlatunnisteChar">
-    <w:name w:val="Alatunniste Char"/>
-    <w:basedOn w:val="Kappaleenoletusfontti"/>
-    <w:link w:val="Alatunniste"/>
+  <w:style w:type="character" w:customStyle="1" w:styleId="FooterChar">
+    <w:name w:val="Footer Char"/>
+    <w:basedOn w:val="DefaultParagraphFont"/>
+    <w:link w:val="Footer"/>
     <w:uiPriority w:val="99"/>
     <w:rsid w:val="000F7B72"/>
   </w:style>
-  <w:style w:type="character" w:styleId="Korostus">
+  <w:style w:type="character" w:styleId="Emphasis">
     <w:name w:val="Emphasis"/>
-    <w:basedOn w:val="Kappaleenoletusfontti"/>
+    <w:basedOn w:val="DefaultParagraphFont"/>
     <w:uiPriority w:val="20"/>
     <w:qFormat/>
     <w:rsid w:val="00606C6A"/>
@@ -12199,9 +12278,9 @@
       <w:iCs/>
     </w:rPr>
   </w:style>
-  <w:style w:type="paragraph" w:styleId="NormaaliWWW">
+  <w:style w:type="paragraph" w:styleId="NormalWeb">
     <w:name w:val="Normal (Web)"/>
-    <w:basedOn w:val="Normaali"/>
+    <w:basedOn w:val="Normal"/>
     <w:uiPriority w:val="99"/>
     <w:semiHidden/>
     <w:unhideWhenUsed/>
@@ -12218,9 +12297,9 @@
       <w14:ligatures w14:val="none"/>
     </w:rPr>
   </w:style>
-  <w:style w:type="character" w:styleId="Hyperlinkki">
+  <w:style w:type="character" w:styleId="Hyperlink">
     <w:name w:val="Hyperlink"/>
-    <w:basedOn w:val="Kappaleenoletusfontti"/>
+    <w:basedOn w:val="DefaultParagraphFont"/>
     <w:uiPriority w:val="99"/>
     <w:unhideWhenUsed/>
     <w:rsid w:val="001806AE"/>
@@ -12229,9 +12308,9 @@
       <w:u w:val="single"/>
     </w:rPr>
   </w:style>
-  <w:style w:type="character" w:styleId="Ratkaisematonmaininta">
+  <w:style w:type="character" w:styleId="UnresolvedMention">
     <w:name w:val="Unresolved Mention"/>
-    <w:basedOn w:val="Kappaleenoletusfontti"/>
+    <w:basedOn w:val="DefaultParagraphFont"/>
     <w:uiPriority w:val="99"/>
     <w:semiHidden/>
     <w:unhideWhenUsed/>
@@ -12243,8 +12322,38 @@
   </w:style>
   <w:style w:type="character" w:customStyle="1" w:styleId="ui-provider">
     <w:name w:val="ui-provider"/>
-    <w:basedOn w:val="Kappaleenoletusfontti"/>
+    <w:basedOn w:val="DefaultParagraphFont"/>
     <w:rsid w:val="00EC0E36"/>
+  </w:style>
+  <w:style w:type="paragraph" w:styleId="Caption">
+    <w:name w:val="caption"/>
+    <w:basedOn w:val="Normal"/>
+    <w:next w:val="Normal"/>
+    <w:uiPriority w:val="35"/>
+    <w:unhideWhenUsed/>
+    <w:qFormat/>
+    <w:rsid w:val="00F37E71"/>
+    <w:pPr>
+      <w:spacing w:after="200" w:line="240" w:lineRule="auto"/>
+    </w:pPr>
+    <w:rPr>
+      <w:i/>
+      <w:iCs/>
+      <w:color w:val="44546A" w:themeColor="text2"/>
+      <w:sz w:val="18"/>
+      <w:szCs w:val="18"/>
+    </w:rPr>
+  </w:style>
+  <w:style w:type="paragraph" w:styleId="TableofFigures">
+    <w:name w:val="table of figures"/>
+    <w:basedOn w:val="Normal"/>
+    <w:next w:val="Normal"/>
+    <w:uiPriority w:val="99"/>
+    <w:unhideWhenUsed/>
+    <w:rsid w:val="009A0C62"/>
+    <w:pPr>
+      <w:spacing w:after="0"/>
+    </w:pPr>
   </w:style>
 </w:styles>
 </file>

--- a/Vaatimusmaarittely_Ampumispvkirja.docx
+++ b/Vaatimusmaarittely_Ampumispvkirja.docx
@@ -60,7 +60,7 @@
     </w:p>
     <w:p>
       <w:pPr>
-        <w:pStyle w:val="Title"/>
+        <w:pStyle w:val="Otsikko"/>
       </w:pPr>
       <w:r>
         <w:t>Ampumapäiväkirja</w:t>
@@ -68,7 +68,7 @@
     </w:p>
     <w:p>
       <w:pPr>
-        <w:pStyle w:val="Subtitle"/>
+        <w:pStyle w:val="Alaotsikko"/>
       </w:pPr>
       <w:r>
         <w:t>Ampumistulosten kirjaussovellus</w:t>
@@ -76,7 +76,7 @@
     </w:p>
     <w:p>
       <w:pPr>
-        <w:pStyle w:val="Subtitle"/>
+        <w:pStyle w:val="Alaotsikko"/>
       </w:pPr>
       <w:proofErr w:type="spellStart"/>
       <w:r>
@@ -154,12 +154,12 @@
     <w:p>
       <w:pPr>
         <w:rPr>
-          <w:rStyle w:val="SubtleEmphasis"/>
-        </w:rPr>
-      </w:pPr>
-      <w:r>
-        <w:rPr>
-          <w:rStyle w:val="SubtleEmphasis"/>
+          <w:rStyle w:val="Hienovarainenkorostus"/>
+        </w:rPr>
+      </w:pPr>
+      <w:r>
+        <w:rPr>
+          <w:rStyle w:val="Hienovarainenkorostus"/>
         </w:rPr>
         <w:t>INTIM23A6</w:t>
       </w:r>
@@ -174,43 +174,43 @@
       </w:pPr>
       <w:r>
         <w:rPr>
-          <w:rStyle w:val="SubtleEmphasis"/>
+          <w:rStyle w:val="Hienovarainenkorostus"/>
         </w:rPr>
         <w:t>Inka Kaalikoski</w:t>
       </w:r>
       <w:r>
         <w:rPr>
-          <w:rStyle w:val="SubtleEmphasis"/>
+          <w:rStyle w:val="Hienovarainenkorostus"/>
         </w:rPr>
         <w:br/>
       </w:r>
       <w:r>
         <w:rPr>
-          <w:rStyle w:val="SubtleEmphasis"/>
+          <w:rStyle w:val="Hienovarainenkorostus"/>
         </w:rPr>
         <w:t>Jiska Laaksovirta</w:t>
       </w:r>
       <w:r>
         <w:rPr>
-          <w:rStyle w:val="SubtleEmphasis"/>
+          <w:rStyle w:val="Hienovarainenkorostus"/>
         </w:rPr>
         <w:br/>
       </w:r>
       <w:r>
         <w:rPr>
-          <w:rStyle w:val="SubtleEmphasis"/>
+          <w:rStyle w:val="Hienovarainenkorostus"/>
         </w:rPr>
         <w:t>Eveliina Tuomioja</w:t>
       </w:r>
       <w:r>
         <w:rPr>
-          <w:rStyle w:val="SubtleEmphasis"/>
+          <w:rStyle w:val="Hienovarainenkorostus"/>
         </w:rPr>
         <w:br/>
       </w:r>
       <w:r>
         <w:rPr>
-          <w:rStyle w:val="SubtleEmphasis"/>
+          <w:rStyle w:val="Hienovarainenkorostus"/>
         </w:rPr>
         <w:t>Katja Venäläinen</w:t>
       </w:r>
@@ -248,7 +248,7 @@
       <w:sdtContent>
         <w:p>
           <w:pPr>
-            <w:pStyle w:val="TOCHeading"/>
+            <w:pStyle w:val="Sisllysluettelonotsikko"/>
           </w:pPr>
           <w:r>
             <w:t>Sisällys</w:t>
@@ -256,7 +256,7 @@
         </w:p>
         <w:p>
           <w:pPr>
-            <w:pStyle w:val="TOC1"/>
+            <w:pStyle w:val="Sisluet1"/>
             <w:tabs>
               <w:tab w:val="right" w:leader="dot" w:pos="9628"/>
             </w:tabs>
@@ -264,6 +264,7 @@
               <w:rFonts w:cstheme="minorBidi"/>
               <w:noProof/>
               <w:kern w:val="2"/>
+              <w:lang w:val="en-FI" w:eastAsia="en-FI"/>
               <w14:ligatures w14:val="standardContextual"/>
             </w:rPr>
           </w:pPr>
@@ -276,10 +277,10 @@
           <w:r>
             <w:fldChar w:fldCharType="separate"/>
           </w:r>
-          <w:hyperlink w:anchor="_Toc160740544" w:history="1">
-            <w:r>
-              <w:rPr>
-                <w:rStyle w:val="Hyperlink"/>
+          <w:hyperlink w:anchor="_Toc160804148" w:history="1">
+            <w:r>
+              <w:rPr>
+                <w:rStyle w:val="Hyperlinkki"/>
                 <w:noProof/>
               </w:rPr>
               <w:t>Vaatimusmäärittely</w:t>
@@ -303,7 +304,7 @@
                 <w:noProof/>
                 <w:webHidden/>
               </w:rPr>
-              <w:instrText xml:space="preserve"> PAGEREF _Toc160740544 \h </w:instrText>
+              <w:instrText xml:space="preserve"> PAGEREF _Toc160804148 \h </w:instrText>
             </w:r>
             <w:r>
               <w:rPr>
@@ -336,7 +337,7 @@
         </w:p>
         <w:p>
           <w:pPr>
-            <w:pStyle w:val="TOC2"/>
+            <w:pStyle w:val="Sisluet2"/>
             <w:tabs>
               <w:tab w:val="right" w:leader="dot" w:pos="9628"/>
             </w:tabs>
@@ -344,13 +345,14 @@
               <w:rFonts w:cstheme="minorBidi"/>
               <w:noProof/>
               <w:kern w:val="2"/>
+              <w:lang w:val="en-FI" w:eastAsia="en-FI"/>
               <w14:ligatures w14:val="standardContextual"/>
             </w:rPr>
           </w:pPr>
-          <w:hyperlink w:anchor="_Toc160740545" w:history="1">
-            <w:r>
-              <w:rPr>
-                <w:rStyle w:val="Hyperlink"/>
+          <w:hyperlink w:anchor="_Toc160804149" w:history="1">
+            <w:r>
+              <w:rPr>
+                <w:rStyle w:val="Hyperlinkki"/>
                 <w:rFonts w:eastAsia="Times New Roman"/>
                 <w:noProof/>
               </w:rPr>
@@ -375,7 +377,7 @@
                 <w:noProof/>
                 <w:webHidden/>
               </w:rPr>
-              <w:instrText xml:space="preserve"> PAGEREF _Toc160740545 \h </w:instrText>
+              <w:instrText xml:space="preserve"> PAGEREF _Toc160804149 \h </w:instrText>
             </w:r>
             <w:r>
               <w:rPr>
@@ -408,7 +410,7 @@
         </w:p>
         <w:p>
           <w:pPr>
-            <w:pStyle w:val="TOC3"/>
+            <w:pStyle w:val="Sisluet3"/>
             <w:tabs>
               <w:tab w:val="right" w:leader="dot" w:pos="9628"/>
             </w:tabs>
@@ -416,13 +418,14 @@
               <w:rFonts w:cstheme="minorBidi"/>
               <w:noProof/>
               <w:kern w:val="2"/>
+              <w:lang w:val="en-FI" w:eastAsia="en-FI"/>
               <w14:ligatures w14:val="standardContextual"/>
             </w:rPr>
           </w:pPr>
-          <w:hyperlink w:anchor="_Toc160740546" w:history="1">
-            <w:r>
-              <w:rPr>
-                <w:rStyle w:val="Hyperlink"/>
+          <w:hyperlink w:anchor="_Toc160804150" w:history="1">
+            <w:r>
+              <w:rPr>
+                <w:rStyle w:val="Hyperlinkki"/>
                 <w:rFonts w:eastAsia="Times New Roman"/>
                 <w:noProof/>
               </w:rPr>
@@ -447,7 +450,7 @@
                 <w:noProof/>
                 <w:webHidden/>
               </w:rPr>
-              <w:instrText xml:space="preserve"> PAGEREF _Toc160740546 \h </w:instrText>
+              <w:instrText xml:space="preserve"> PAGEREF _Toc160804150 \h </w:instrText>
             </w:r>
             <w:r>
               <w:rPr>
@@ -480,7 +483,7 @@
         </w:p>
         <w:p>
           <w:pPr>
-            <w:pStyle w:val="TOC3"/>
+            <w:pStyle w:val="Sisluet3"/>
             <w:tabs>
               <w:tab w:val="right" w:leader="dot" w:pos="9628"/>
             </w:tabs>
@@ -488,13 +491,14 @@
               <w:rFonts w:cstheme="minorBidi"/>
               <w:noProof/>
               <w:kern w:val="2"/>
+              <w:lang w:val="en-FI" w:eastAsia="en-FI"/>
               <w14:ligatures w14:val="standardContextual"/>
             </w:rPr>
           </w:pPr>
-          <w:hyperlink w:anchor="_Toc160740547" w:history="1">
-            <w:r>
-              <w:rPr>
-                <w:rStyle w:val="Hyperlink"/>
+          <w:hyperlink w:anchor="_Toc160804151" w:history="1">
+            <w:r>
+              <w:rPr>
+                <w:rStyle w:val="Hyperlinkki"/>
                 <w:rFonts w:eastAsia="Times New Roman"/>
                 <w:noProof/>
               </w:rPr>
@@ -519,7 +523,7 @@
                 <w:noProof/>
                 <w:webHidden/>
               </w:rPr>
-              <w:instrText xml:space="preserve"> PAGEREF _Toc160740547 \h </w:instrText>
+              <w:instrText xml:space="preserve"> PAGEREF _Toc160804151 \h </w:instrText>
             </w:r>
             <w:r>
               <w:rPr>
@@ -552,7 +556,7 @@
         </w:p>
         <w:p>
           <w:pPr>
-            <w:pStyle w:val="TOC3"/>
+            <w:pStyle w:val="Sisluet3"/>
             <w:tabs>
               <w:tab w:val="right" w:leader="dot" w:pos="9628"/>
             </w:tabs>
@@ -560,13 +564,14 @@
               <w:rFonts w:cstheme="minorBidi"/>
               <w:noProof/>
               <w:kern w:val="2"/>
+              <w:lang w:val="en-FI" w:eastAsia="en-FI"/>
               <w14:ligatures w14:val="standardContextual"/>
             </w:rPr>
           </w:pPr>
-          <w:hyperlink w:anchor="_Toc160740548" w:history="1">
-            <w:r>
-              <w:rPr>
-                <w:rStyle w:val="Hyperlink"/>
+          <w:hyperlink w:anchor="_Toc160804152" w:history="1">
+            <w:r>
+              <w:rPr>
+                <w:rStyle w:val="Hyperlinkki"/>
                 <w:rFonts w:eastAsia="Times New Roman"/>
                 <w:noProof/>
               </w:rPr>
@@ -591,7 +596,7 @@
                 <w:noProof/>
                 <w:webHidden/>
               </w:rPr>
-              <w:instrText xml:space="preserve"> PAGEREF _Toc160740548 \h </w:instrText>
+              <w:instrText xml:space="preserve"> PAGEREF _Toc160804152 \h </w:instrText>
             </w:r>
             <w:r>
               <w:rPr>
@@ -611,7 +616,7 @@
                 <w:noProof/>
                 <w:webHidden/>
               </w:rPr>
-              <w:t>5</w:t>
+              <w:t>4</w:t>
             </w:r>
             <w:r>
               <w:rPr>
@@ -624,7 +629,7 @@
         </w:p>
         <w:p>
           <w:pPr>
-            <w:pStyle w:val="TOC3"/>
+            <w:pStyle w:val="Sisluet3"/>
             <w:tabs>
               <w:tab w:val="right" w:leader="dot" w:pos="9628"/>
             </w:tabs>
@@ -632,13 +637,14 @@
               <w:rFonts w:cstheme="minorBidi"/>
               <w:noProof/>
               <w:kern w:val="2"/>
+              <w:lang w:val="en-FI" w:eastAsia="en-FI"/>
               <w14:ligatures w14:val="standardContextual"/>
             </w:rPr>
           </w:pPr>
-          <w:hyperlink w:anchor="_Toc160740549" w:history="1">
-            <w:r>
-              <w:rPr>
-                <w:rStyle w:val="Hyperlink"/>
+          <w:hyperlink w:anchor="_Toc160804153" w:history="1">
+            <w:r>
+              <w:rPr>
+                <w:rStyle w:val="Hyperlinkki"/>
                 <w:rFonts w:eastAsia="Times New Roman"/>
                 <w:noProof/>
               </w:rPr>
@@ -663,7 +669,7 @@
                 <w:noProof/>
                 <w:webHidden/>
               </w:rPr>
-              <w:instrText xml:space="preserve"> PAGEREF _Toc160740549 \h </w:instrText>
+              <w:instrText xml:space="preserve"> PAGEREF _Toc160804153 \h </w:instrText>
             </w:r>
             <w:r>
               <w:rPr>
@@ -696,7 +702,7 @@
         </w:p>
         <w:p>
           <w:pPr>
-            <w:pStyle w:val="TOC2"/>
+            <w:pStyle w:val="Sisluet2"/>
             <w:tabs>
               <w:tab w:val="right" w:leader="dot" w:pos="9628"/>
             </w:tabs>
@@ -704,13 +710,14 @@
               <w:rFonts w:cstheme="minorBidi"/>
               <w:noProof/>
               <w:kern w:val="2"/>
+              <w:lang w:val="en-FI" w:eastAsia="en-FI"/>
               <w14:ligatures w14:val="standardContextual"/>
             </w:rPr>
           </w:pPr>
-          <w:hyperlink w:anchor="_Toc160740550" w:history="1">
-            <w:r>
-              <w:rPr>
-                <w:rStyle w:val="Hyperlink"/>
+          <w:hyperlink w:anchor="_Toc160804154" w:history="1">
+            <w:r>
+              <w:rPr>
+                <w:rStyle w:val="Hyperlinkki"/>
                 <w:noProof/>
               </w:rPr>
               <w:t>2. Yleiskuvaus</w:t>
@@ -734,7 +741,7 @@
                 <w:noProof/>
                 <w:webHidden/>
               </w:rPr>
-              <w:instrText xml:space="preserve"> PAGEREF _Toc160740550 \h </w:instrText>
+              <w:instrText xml:space="preserve"> PAGEREF _Toc160804154 \h </w:instrText>
             </w:r>
             <w:r>
               <w:rPr>
@@ -767,7 +774,7 @@
         </w:p>
         <w:p>
           <w:pPr>
-            <w:pStyle w:val="TOC3"/>
+            <w:pStyle w:val="Sisluet3"/>
             <w:tabs>
               <w:tab w:val="right" w:leader="dot" w:pos="9628"/>
             </w:tabs>
@@ -775,13 +782,14 @@
               <w:rFonts w:cstheme="minorBidi"/>
               <w:noProof/>
               <w:kern w:val="2"/>
+              <w:lang w:val="en-FI" w:eastAsia="en-FI"/>
               <w14:ligatures w14:val="standardContextual"/>
             </w:rPr>
           </w:pPr>
-          <w:hyperlink w:anchor="_Toc160740551" w:history="1">
-            <w:r>
-              <w:rPr>
-                <w:rStyle w:val="Hyperlink"/>
+          <w:hyperlink w:anchor="_Toc160804155" w:history="1">
+            <w:r>
+              <w:rPr>
+                <w:rStyle w:val="Hyperlinkki"/>
                 <w:noProof/>
               </w:rPr>
               <w:t>2.1 Ympäristö</w:t>
@@ -805,7 +813,7 @@
                 <w:noProof/>
                 <w:webHidden/>
               </w:rPr>
-              <w:instrText xml:space="preserve"> PAGEREF _Toc160740551 \h </w:instrText>
+              <w:instrText xml:space="preserve"> PAGEREF _Toc160804155 \h </w:instrText>
             </w:r>
             <w:r>
               <w:rPr>
@@ -838,7 +846,7 @@
         </w:p>
         <w:p>
           <w:pPr>
-            <w:pStyle w:val="TOC3"/>
+            <w:pStyle w:val="Sisluet3"/>
             <w:tabs>
               <w:tab w:val="right" w:leader="dot" w:pos="9628"/>
             </w:tabs>
@@ -846,33 +854,18 @@
               <w:rFonts w:cstheme="minorBidi"/>
               <w:noProof/>
               <w:kern w:val="2"/>
+              <w:lang w:val="en-FI" w:eastAsia="en-FI"/>
               <w14:ligatures w14:val="standardContextual"/>
             </w:rPr>
           </w:pPr>
-          <w:hyperlink w:anchor="_Toc160740552" w:history="1">
-            <w:r>
-              <w:rPr>
-                <w:rStyle w:val="Hyperlink"/>
-                <w:rFonts w:eastAsiaTheme="minorHAnsi"/>
-                <w:noProof/>
-              </w:rPr>
-              <w:t>Ampumapäiväkirja-ohjelmiston toimintaympäristön kuvaus auttaa varmistamaan sen suo</w:t>
-            </w:r>
-            <w:r>
-              <w:rPr>
-                <w:rStyle w:val="Hyperlink"/>
-                <w:rFonts w:eastAsiaTheme="minorHAnsi"/>
-                <w:noProof/>
-              </w:rPr>
-              <w:t>r</w:t>
-            </w:r>
-            <w:r>
-              <w:rPr>
-                <w:rStyle w:val="Hyperlink"/>
-                <w:rFonts w:eastAsiaTheme="minorHAnsi"/>
-                <w:noProof/>
-              </w:rPr>
-              <w:t>ituskyvyn ja tehokkaan toiminnan erilaisissa tilanteissa ja laitteissa.</w:t>
+          <w:hyperlink w:anchor="_Toc160804156" w:history="1">
+            <w:r>
+              <w:rPr>
+                <w:rStyle w:val="Hyperlinkki"/>
+                <w:rFonts w:eastAsia="Times New Roman"/>
+                <w:noProof/>
+              </w:rPr>
+              <w:t>2.2 Toiminta</w:t>
             </w:r>
             <w:r>
               <w:rPr>
@@ -893,7 +886,7 @@
                 <w:noProof/>
                 <w:webHidden/>
               </w:rPr>
-              <w:instrText xml:space="preserve"> PAGEREF _Toc160740552 \h </w:instrText>
+              <w:instrText xml:space="preserve"> PAGEREF _Toc160804156 \h </w:instrText>
             </w:r>
             <w:r>
               <w:rPr>
@@ -913,7 +906,7 @@
                 <w:noProof/>
                 <w:webHidden/>
               </w:rPr>
-              <w:t>6</w:t>
+              <w:t>7</w:t>
             </w:r>
             <w:r>
               <w:rPr>
@@ -926,7 +919,7 @@
         </w:p>
         <w:p>
           <w:pPr>
-            <w:pStyle w:val="TOC3"/>
+            <w:pStyle w:val="Sisluet3"/>
             <w:tabs>
               <w:tab w:val="right" w:leader="dot" w:pos="9628"/>
             </w:tabs>
@@ -934,17 +927,18 @@
               <w:rFonts w:cstheme="minorBidi"/>
               <w:noProof/>
               <w:kern w:val="2"/>
+              <w:lang w:val="en-FI" w:eastAsia="en-FI"/>
               <w14:ligatures w14:val="standardContextual"/>
             </w:rPr>
           </w:pPr>
-          <w:hyperlink w:anchor="_Toc160740553" w:history="1">
-            <w:r>
-              <w:rPr>
-                <w:rStyle w:val="Hyperlink"/>
+          <w:hyperlink w:anchor="_Toc160804157" w:history="1">
+            <w:r>
+              <w:rPr>
+                <w:rStyle w:val="Hyperlinkki"/>
                 <w:rFonts w:eastAsia="Times New Roman"/>
                 <w:noProof/>
               </w:rPr>
-              <w:t>2.2 Toiminta</w:t>
+              <w:t>2.3 Käyttäjät</w:t>
             </w:r>
             <w:r>
               <w:rPr>
@@ -965,7 +959,7 @@
                 <w:noProof/>
                 <w:webHidden/>
               </w:rPr>
-              <w:instrText xml:space="preserve"> PAGEREF _Toc160740553 \h </w:instrText>
+              <w:instrText xml:space="preserve"> PAGEREF _Toc160804157 \h </w:instrText>
             </w:r>
             <w:r>
               <w:rPr>
@@ -998,7 +992,7 @@
         </w:p>
         <w:p>
           <w:pPr>
-            <w:pStyle w:val="TOC3"/>
+            <w:pStyle w:val="Sisluet3"/>
             <w:tabs>
               <w:tab w:val="right" w:leader="dot" w:pos="9628"/>
             </w:tabs>
@@ -1006,17 +1000,18 @@
               <w:rFonts w:cstheme="minorBidi"/>
               <w:noProof/>
               <w:kern w:val="2"/>
+              <w:lang w:val="en-FI" w:eastAsia="en-FI"/>
               <w14:ligatures w14:val="standardContextual"/>
             </w:rPr>
           </w:pPr>
-          <w:hyperlink w:anchor="_Toc160740554" w:history="1">
-            <w:r>
-              <w:rPr>
-                <w:rStyle w:val="Hyperlink"/>
+          <w:hyperlink w:anchor="_Toc160804158" w:history="1">
+            <w:r>
+              <w:rPr>
+                <w:rStyle w:val="Hyperlinkki"/>
                 <w:rFonts w:eastAsia="Times New Roman"/>
                 <w:noProof/>
               </w:rPr>
-              <w:t>2.3 Käyttäjät</w:t>
+              <w:t>2.4 Yleiset rajoitteet</w:t>
             </w:r>
             <w:r>
               <w:rPr>
@@ -1037,7 +1032,7 @@
                 <w:noProof/>
                 <w:webHidden/>
               </w:rPr>
-              <w:instrText xml:space="preserve"> PAGEREF _Toc160740554 \h </w:instrText>
+              <w:instrText xml:space="preserve"> PAGEREF _Toc160804158 \h </w:instrText>
             </w:r>
             <w:r>
               <w:rPr>
@@ -1057,7 +1052,7 @@
                 <w:noProof/>
                 <w:webHidden/>
               </w:rPr>
-              <w:t>7</w:t>
+              <w:t>8</w:t>
             </w:r>
             <w:r>
               <w:rPr>
@@ -1070,7 +1065,7 @@
         </w:p>
         <w:p>
           <w:pPr>
-            <w:pStyle w:val="TOC3"/>
+            <w:pStyle w:val="Sisluet3"/>
             <w:tabs>
               <w:tab w:val="right" w:leader="dot" w:pos="9628"/>
             </w:tabs>
@@ -1078,17 +1073,18 @@
               <w:rFonts w:cstheme="minorBidi"/>
               <w:noProof/>
               <w:kern w:val="2"/>
+              <w:lang w:val="en-FI" w:eastAsia="en-FI"/>
               <w14:ligatures w14:val="standardContextual"/>
             </w:rPr>
           </w:pPr>
-          <w:hyperlink w:anchor="_Toc160740555" w:history="1">
-            <w:r>
-              <w:rPr>
-                <w:rStyle w:val="Hyperlink"/>
+          <w:hyperlink w:anchor="_Toc160804159" w:history="1">
+            <w:r>
+              <w:rPr>
+                <w:rStyle w:val="Hyperlinkki"/>
                 <w:rFonts w:eastAsia="Times New Roman"/>
                 <w:noProof/>
               </w:rPr>
-              <w:t>2.4 Yleiset rajoitteet</w:t>
+              <w:t>2.5 Oletukset ja riippuvuudet</w:t>
             </w:r>
             <w:r>
               <w:rPr>
@@ -1109,7 +1105,7 @@
                 <w:noProof/>
                 <w:webHidden/>
               </w:rPr>
-              <w:instrText xml:space="preserve"> PAGEREF _Toc160740555 \h </w:instrText>
+              <w:instrText xml:space="preserve"> PAGEREF _Toc160804159 \h </w:instrText>
             </w:r>
             <w:r>
               <w:rPr>
@@ -1129,7 +1125,7 @@
                 <w:noProof/>
                 <w:webHidden/>
               </w:rPr>
-              <w:t>8</w:t>
+              <w:t>9</w:t>
             </w:r>
             <w:r>
               <w:rPr>
@@ -1142,7 +1138,7 @@
         </w:p>
         <w:p>
           <w:pPr>
-            <w:pStyle w:val="TOC3"/>
+            <w:pStyle w:val="Sisluet2"/>
             <w:tabs>
               <w:tab w:val="right" w:leader="dot" w:pos="9628"/>
             </w:tabs>
@@ -1150,17 +1146,17 @@
               <w:rFonts w:cstheme="minorBidi"/>
               <w:noProof/>
               <w:kern w:val="2"/>
+              <w:lang w:val="en-FI" w:eastAsia="en-FI"/>
               <w14:ligatures w14:val="standardContextual"/>
             </w:rPr>
           </w:pPr>
-          <w:hyperlink w:anchor="_Toc160740556" w:history="1">
-            <w:r>
-              <w:rPr>
-                <w:rStyle w:val="Hyperlink"/>
-                <w:rFonts w:eastAsia="Times New Roman"/>
-                <w:noProof/>
-              </w:rPr>
-              <w:t>2.5 Oletukset ja riippuvuudet</w:t>
+          <w:hyperlink w:anchor="_Toc160804160" w:history="1">
+            <w:r>
+              <w:rPr>
+                <w:rStyle w:val="Hyperlinkki"/>
+                <w:noProof/>
+              </w:rPr>
+              <w:t>3. Tiedot ja tietokanta</w:t>
             </w:r>
             <w:r>
               <w:rPr>
@@ -1181,7 +1177,7 @@
                 <w:noProof/>
                 <w:webHidden/>
               </w:rPr>
-              <w:instrText xml:space="preserve"> PAGEREF _Toc160740556 \h </w:instrText>
+              <w:instrText xml:space="preserve"> PAGEREF _Toc160804160 \h </w:instrText>
             </w:r>
             <w:r>
               <w:rPr>
@@ -1201,7 +1197,7 @@
                 <w:noProof/>
                 <w:webHidden/>
               </w:rPr>
-              <w:t>9</w:t>
+              <w:t>11</w:t>
             </w:r>
             <w:r>
               <w:rPr>
@@ -1214,7 +1210,7 @@
         </w:p>
         <w:p>
           <w:pPr>
-            <w:pStyle w:val="TOC2"/>
+            <w:pStyle w:val="Sisluet3"/>
             <w:tabs>
               <w:tab w:val="right" w:leader="dot" w:pos="9628"/>
             </w:tabs>
@@ -1222,16 +1218,17 @@
               <w:rFonts w:cstheme="minorBidi"/>
               <w:noProof/>
               <w:kern w:val="2"/>
+              <w:lang w:val="en-FI" w:eastAsia="en-FI"/>
               <w14:ligatures w14:val="standardContextual"/>
             </w:rPr>
           </w:pPr>
-          <w:hyperlink w:anchor="_Toc160740557" w:history="1">
-            <w:r>
-              <w:rPr>
-                <w:rStyle w:val="Hyperlink"/>
-                <w:noProof/>
-              </w:rPr>
-              <w:t>3. Tiedot ja tietokanta</w:t>
+          <w:hyperlink w:anchor="_Toc160804161" w:history="1">
+            <w:r>
+              <w:rPr>
+                <w:rStyle w:val="Hyperlinkki"/>
+                <w:noProof/>
+              </w:rPr>
+              <w:t>3.1 Tietosisältö</w:t>
             </w:r>
             <w:r>
               <w:rPr>
@@ -1252,7 +1249,7 @@
                 <w:noProof/>
                 <w:webHidden/>
               </w:rPr>
-              <w:instrText xml:space="preserve"> PAGEREF _Toc160740557 \h </w:instrText>
+              <w:instrText xml:space="preserve"> PAGEREF _Toc160804161 \h </w:instrText>
             </w:r>
             <w:r>
               <w:rPr>
@@ -1272,7 +1269,7 @@
                 <w:noProof/>
                 <w:webHidden/>
               </w:rPr>
-              <w:t>10</w:t>
+              <w:t>11</w:t>
             </w:r>
             <w:r>
               <w:rPr>
@@ -1285,7 +1282,7 @@
         </w:p>
         <w:p>
           <w:pPr>
-            <w:pStyle w:val="TOC3"/>
+            <w:pStyle w:val="Sisluet3"/>
             <w:tabs>
               <w:tab w:val="right" w:leader="dot" w:pos="9628"/>
             </w:tabs>
@@ -1293,16 +1290,17 @@
               <w:rFonts w:cstheme="minorBidi"/>
               <w:noProof/>
               <w:kern w:val="2"/>
+              <w:lang w:val="en-FI" w:eastAsia="en-FI"/>
               <w14:ligatures w14:val="standardContextual"/>
             </w:rPr>
           </w:pPr>
-          <w:hyperlink w:anchor="_Toc160740558" w:history="1">
-            <w:r>
-              <w:rPr>
-                <w:rStyle w:val="Hyperlink"/>
-                <w:noProof/>
-              </w:rPr>
-              <w:t>3.1 Tietosisältö</w:t>
+          <w:hyperlink w:anchor="_Toc160804162" w:history="1">
+            <w:r>
+              <w:rPr>
+                <w:rStyle w:val="Hyperlinkki"/>
+                <w:noProof/>
+              </w:rPr>
+              <w:t>3.2 Käyttöintensiteetti</w:t>
             </w:r>
             <w:r>
               <w:rPr>
@@ -1323,7 +1321,7 @@
                 <w:noProof/>
                 <w:webHidden/>
               </w:rPr>
-              <w:instrText xml:space="preserve"> PAGEREF _Toc160740558 \h </w:instrText>
+              <w:instrText xml:space="preserve"> PAGEREF _Toc160804162 \h </w:instrText>
             </w:r>
             <w:r>
               <w:rPr>
@@ -1343,7 +1341,7 @@
                 <w:noProof/>
                 <w:webHidden/>
               </w:rPr>
-              <w:t>10</w:t>
+              <w:t>11</w:t>
             </w:r>
             <w:r>
               <w:rPr>
@@ -1356,7 +1354,7 @@
         </w:p>
         <w:p>
           <w:pPr>
-            <w:pStyle w:val="TOC3"/>
+            <w:pStyle w:val="Sisluet3"/>
             <w:tabs>
               <w:tab w:val="right" w:leader="dot" w:pos="9628"/>
             </w:tabs>
@@ -1364,16 +1362,17 @@
               <w:rFonts w:cstheme="minorBidi"/>
               <w:noProof/>
               <w:kern w:val="2"/>
+              <w:lang w:val="en-FI" w:eastAsia="en-FI"/>
               <w14:ligatures w14:val="standardContextual"/>
             </w:rPr>
           </w:pPr>
-          <w:hyperlink w:anchor="_Toc160740559" w:history="1">
-            <w:r>
-              <w:rPr>
-                <w:rStyle w:val="Hyperlink"/>
-                <w:noProof/>
-              </w:rPr>
-              <w:t>3.2 Käyttöintensiteetti</w:t>
+          <w:hyperlink w:anchor="_Toc160804163" w:history="1">
+            <w:r>
+              <w:rPr>
+                <w:rStyle w:val="Hyperlinkki"/>
+                <w:noProof/>
+              </w:rPr>
+              <w:t>3.3 Kapasiteettivaatimukset</w:t>
             </w:r>
             <w:r>
               <w:rPr>
@@ -1394,7 +1393,7 @@
                 <w:noProof/>
                 <w:webHidden/>
               </w:rPr>
-              <w:instrText xml:space="preserve"> PAGEREF _Toc160740559 \h </w:instrText>
+              <w:instrText xml:space="preserve"> PAGEREF _Toc160804163 \h </w:instrText>
             </w:r>
             <w:r>
               <w:rPr>
@@ -1427,7 +1426,7 @@
         </w:p>
         <w:p>
           <w:pPr>
-            <w:pStyle w:val="TOC3"/>
+            <w:pStyle w:val="Sisluet3"/>
             <w:tabs>
               <w:tab w:val="right" w:leader="dot" w:pos="9628"/>
             </w:tabs>
@@ -1435,16 +1434,17 @@
               <w:rFonts w:cstheme="minorBidi"/>
               <w:noProof/>
               <w:kern w:val="2"/>
+              <w:lang w:val="en-FI" w:eastAsia="en-FI"/>
               <w14:ligatures w14:val="standardContextual"/>
             </w:rPr>
           </w:pPr>
-          <w:hyperlink w:anchor="_Toc160740560" w:history="1">
-            <w:r>
-              <w:rPr>
-                <w:rStyle w:val="Hyperlink"/>
-                <w:noProof/>
-              </w:rPr>
-              <w:t>3.3 Kapasiteettivaatimukset</w:t>
+          <w:hyperlink w:anchor="_Toc160804164" w:history="1">
+            <w:r>
+              <w:rPr>
+                <w:rStyle w:val="Hyperlinkki"/>
+                <w:noProof/>
+              </w:rPr>
+              <w:t>3.4 Tiedostot ja asetustiedostot</w:t>
             </w:r>
             <w:r>
               <w:rPr>
@@ -1465,7 +1465,7 @@
                 <w:noProof/>
                 <w:webHidden/>
               </w:rPr>
-              <w:instrText xml:space="preserve"> PAGEREF _Toc160740560 \h </w:instrText>
+              <w:instrText xml:space="preserve"> PAGEREF _Toc160804164 \h </w:instrText>
             </w:r>
             <w:r>
               <w:rPr>
@@ -1485,7 +1485,7 @@
                 <w:noProof/>
                 <w:webHidden/>
               </w:rPr>
-              <w:t>11</w:t>
+              <w:t>12</w:t>
             </w:r>
             <w:r>
               <w:rPr>
@@ -1498,7 +1498,7 @@
         </w:p>
         <w:p>
           <w:pPr>
-            <w:pStyle w:val="TOC3"/>
+            <w:pStyle w:val="Sisluet2"/>
             <w:tabs>
               <w:tab w:val="right" w:leader="dot" w:pos="9628"/>
             </w:tabs>
@@ -1506,16 +1506,17 @@
               <w:rFonts w:cstheme="minorBidi"/>
               <w:noProof/>
               <w:kern w:val="2"/>
+              <w:lang w:val="en-FI" w:eastAsia="en-FI"/>
               <w14:ligatures w14:val="standardContextual"/>
             </w:rPr>
           </w:pPr>
-          <w:hyperlink w:anchor="_Toc160740561" w:history="1">
-            <w:r>
-              <w:rPr>
-                <w:rStyle w:val="Hyperlink"/>
-                <w:noProof/>
-              </w:rPr>
-              <w:t>3.4 Tiedostot ja asetustiedostot</w:t>
+          <w:hyperlink w:anchor="_Toc160804165" w:history="1">
+            <w:r>
+              <w:rPr>
+                <w:rStyle w:val="Hyperlinkki"/>
+                <w:noProof/>
+              </w:rPr>
+              <w:t>4 Ulkoiset liittymät</w:t>
             </w:r>
             <w:r>
               <w:rPr>
@@ -1536,7 +1537,7 @@
                 <w:noProof/>
                 <w:webHidden/>
               </w:rPr>
-              <w:instrText xml:space="preserve"> PAGEREF _Toc160740561 \h </w:instrText>
+              <w:instrText xml:space="preserve"> PAGEREF _Toc160804165 \h </w:instrText>
             </w:r>
             <w:r>
               <w:rPr>
@@ -1556,7 +1557,7 @@
                 <w:noProof/>
                 <w:webHidden/>
               </w:rPr>
-              <w:t>11</w:t>
+              <w:t>12</w:t>
             </w:r>
             <w:r>
               <w:rPr>
@@ -1569,7 +1570,7 @@
         </w:p>
         <w:p>
           <w:pPr>
-            <w:pStyle w:val="TOC2"/>
+            <w:pStyle w:val="Sisluet3"/>
             <w:tabs>
               <w:tab w:val="right" w:leader="dot" w:pos="9628"/>
             </w:tabs>
@@ -1577,16 +1578,17 @@
               <w:rFonts w:cstheme="minorBidi"/>
               <w:noProof/>
               <w:kern w:val="2"/>
+              <w:lang w:val="en-FI" w:eastAsia="en-FI"/>
               <w14:ligatures w14:val="standardContextual"/>
             </w:rPr>
           </w:pPr>
-          <w:hyperlink w:anchor="_Toc160740562" w:history="1">
-            <w:r>
-              <w:rPr>
-                <w:rStyle w:val="Hyperlink"/>
-                <w:noProof/>
-              </w:rPr>
-              <w:t>4 Ulkoiset liittymät</w:t>
+          <w:hyperlink w:anchor="_Toc160804166" w:history="1">
+            <w:r>
+              <w:rPr>
+                <w:rStyle w:val="Hyperlinkki"/>
+                <w:noProof/>
+              </w:rPr>
+              <w:t>4.1 Laitteistoliittymät</w:t>
             </w:r>
             <w:r>
               <w:rPr>
@@ -1607,7 +1609,7 @@
                 <w:noProof/>
                 <w:webHidden/>
               </w:rPr>
-              <w:instrText xml:space="preserve"> PAGEREF _Toc160740562 \h </w:instrText>
+              <w:instrText xml:space="preserve"> PAGEREF _Toc160804166 \h </w:instrText>
             </w:r>
             <w:r>
               <w:rPr>
@@ -1640,7 +1642,7 @@
         </w:p>
         <w:p>
           <w:pPr>
-            <w:pStyle w:val="TOC3"/>
+            <w:pStyle w:val="Sisluet3"/>
             <w:tabs>
               <w:tab w:val="right" w:leader="dot" w:pos="9628"/>
             </w:tabs>
@@ -1648,16 +1650,17 @@
               <w:rFonts w:cstheme="minorBidi"/>
               <w:noProof/>
               <w:kern w:val="2"/>
+              <w:lang w:val="en-FI" w:eastAsia="en-FI"/>
               <w14:ligatures w14:val="standardContextual"/>
             </w:rPr>
           </w:pPr>
-          <w:hyperlink w:anchor="_Toc160740563" w:history="1">
-            <w:r>
-              <w:rPr>
-                <w:rStyle w:val="Hyperlink"/>
-                <w:noProof/>
-              </w:rPr>
-              <w:t>4.1 Laitteistoliittymät</w:t>
+          <w:hyperlink w:anchor="_Toc160804167" w:history="1">
+            <w:r>
+              <w:rPr>
+                <w:rStyle w:val="Hyperlinkki"/>
+                <w:noProof/>
+              </w:rPr>
+              <w:t>4.2 Ohjelmistoliittymät</w:t>
             </w:r>
             <w:r>
               <w:rPr>
@@ -1678,7 +1681,7 @@
                 <w:noProof/>
                 <w:webHidden/>
               </w:rPr>
-              <w:instrText xml:space="preserve"> PAGEREF _Toc160740563 \h </w:instrText>
+              <w:instrText xml:space="preserve"> PAGEREF _Toc160804167 \h </w:instrText>
             </w:r>
             <w:r>
               <w:rPr>
@@ -1711,7 +1714,7 @@
         </w:p>
         <w:p>
           <w:pPr>
-            <w:pStyle w:val="TOC3"/>
+            <w:pStyle w:val="Sisluet3"/>
             <w:tabs>
               <w:tab w:val="right" w:leader="dot" w:pos="9628"/>
             </w:tabs>
@@ -1719,16 +1722,17 @@
               <w:rFonts w:cstheme="minorBidi"/>
               <w:noProof/>
               <w:kern w:val="2"/>
+              <w:lang w:val="en-FI" w:eastAsia="en-FI"/>
               <w14:ligatures w14:val="standardContextual"/>
             </w:rPr>
           </w:pPr>
-          <w:hyperlink w:anchor="_Toc160740564" w:history="1">
-            <w:r>
-              <w:rPr>
-                <w:rStyle w:val="Hyperlink"/>
-                <w:noProof/>
-              </w:rPr>
-              <w:t>4.2 Ohjelmistoliittymät</w:t>
+          <w:hyperlink w:anchor="_Toc160804168" w:history="1">
+            <w:r>
+              <w:rPr>
+                <w:rStyle w:val="Hyperlinkki"/>
+                <w:noProof/>
+              </w:rPr>
+              <w:t>4.3 Tietoliikenneliittymät</w:t>
             </w:r>
             <w:r>
               <w:rPr>
@@ -1749,7 +1753,7 @@
                 <w:noProof/>
                 <w:webHidden/>
               </w:rPr>
-              <w:instrText xml:space="preserve"> PAGEREF _Toc160740564 \h </w:instrText>
+              <w:instrText xml:space="preserve"> PAGEREF _Toc160804168 \h </w:instrText>
             </w:r>
             <w:r>
               <w:rPr>
@@ -1782,7 +1786,7 @@
         </w:p>
         <w:p>
           <w:pPr>
-            <w:pStyle w:val="TOC3"/>
+            <w:pStyle w:val="Sisluet2"/>
             <w:tabs>
               <w:tab w:val="right" w:leader="dot" w:pos="9628"/>
             </w:tabs>
@@ -1790,16 +1794,17 @@
               <w:rFonts w:cstheme="minorBidi"/>
               <w:noProof/>
               <w:kern w:val="2"/>
+              <w:lang w:val="en-FI" w:eastAsia="en-FI"/>
               <w14:ligatures w14:val="standardContextual"/>
             </w:rPr>
           </w:pPr>
-          <w:hyperlink w:anchor="_Toc160740565" w:history="1">
-            <w:r>
-              <w:rPr>
-                <w:rStyle w:val="Hyperlink"/>
-                <w:noProof/>
-              </w:rPr>
-              <w:t>4.3 Tietoliikenneliittymät</w:t>
+          <w:hyperlink w:anchor="_Toc160804169" w:history="1">
+            <w:r>
+              <w:rPr>
+                <w:rStyle w:val="Hyperlinkki"/>
+                <w:noProof/>
+              </w:rPr>
+              <w:t>5 Muut ominaisuudet</w:t>
             </w:r>
             <w:r>
               <w:rPr>
@@ -1820,7 +1825,7 @@
                 <w:noProof/>
                 <w:webHidden/>
               </w:rPr>
-              <w:instrText xml:space="preserve"> PAGEREF _Toc160740565 \h </w:instrText>
+              <w:instrText xml:space="preserve"> PAGEREF _Toc160804169 \h </w:instrText>
             </w:r>
             <w:r>
               <w:rPr>
@@ -1853,7 +1858,7 @@
         </w:p>
         <w:p>
           <w:pPr>
-            <w:pStyle w:val="TOC2"/>
+            <w:pStyle w:val="Sisluet3"/>
             <w:tabs>
               <w:tab w:val="right" w:leader="dot" w:pos="9628"/>
             </w:tabs>
@@ -1861,16 +1866,17 @@
               <w:rFonts w:cstheme="minorBidi"/>
               <w:noProof/>
               <w:kern w:val="2"/>
+              <w:lang w:val="en-FI" w:eastAsia="en-FI"/>
               <w14:ligatures w14:val="standardContextual"/>
             </w:rPr>
           </w:pPr>
-          <w:hyperlink w:anchor="_Toc160740566" w:history="1">
-            <w:r>
-              <w:rPr>
-                <w:rStyle w:val="Hyperlink"/>
-                <w:noProof/>
-              </w:rPr>
-              <w:t>5 Muut ominaisuudet</w:t>
+          <w:hyperlink w:anchor="_Toc160804170" w:history="1">
+            <w:r>
+              <w:rPr>
+                <w:rStyle w:val="Hyperlinkki"/>
+                <w:noProof/>
+              </w:rPr>
+              <w:t>5.1 Suorituskyky ja vasteajat</w:t>
             </w:r>
             <w:r>
               <w:rPr>
@@ -1891,7 +1897,7 @@
                 <w:noProof/>
                 <w:webHidden/>
               </w:rPr>
-              <w:instrText xml:space="preserve"> PAGEREF _Toc160740566 \h </w:instrText>
+              <w:instrText xml:space="preserve"> PAGEREF _Toc160804170 \h </w:instrText>
             </w:r>
             <w:r>
               <w:rPr>
@@ -1924,7 +1930,7 @@
         </w:p>
         <w:p>
           <w:pPr>
-            <w:pStyle w:val="TOC3"/>
+            <w:pStyle w:val="Sisluet3"/>
             <w:tabs>
               <w:tab w:val="right" w:leader="dot" w:pos="9628"/>
             </w:tabs>
@@ -1932,16 +1938,17 @@
               <w:rFonts w:cstheme="minorBidi"/>
               <w:noProof/>
               <w:kern w:val="2"/>
+              <w:lang w:val="en-FI" w:eastAsia="en-FI"/>
               <w14:ligatures w14:val="standardContextual"/>
             </w:rPr>
           </w:pPr>
-          <w:hyperlink w:anchor="_Toc160740567" w:history="1">
-            <w:r>
-              <w:rPr>
-                <w:rStyle w:val="Hyperlink"/>
-                <w:noProof/>
-              </w:rPr>
-              <w:t>5.1 Suorituskyky ja vasteajat</w:t>
+          <w:hyperlink w:anchor="_Toc160804171" w:history="1">
+            <w:r>
+              <w:rPr>
+                <w:rStyle w:val="Hyperlinkki"/>
+                <w:noProof/>
+              </w:rPr>
+              <w:t>5.2 Saavutettavuus</w:t>
             </w:r>
             <w:r>
               <w:rPr>
@@ -1962,7 +1969,7 @@
                 <w:noProof/>
                 <w:webHidden/>
               </w:rPr>
-              <w:instrText xml:space="preserve"> PAGEREF _Toc160740567 \h </w:instrText>
+              <w:instrText xml:space="preserve"> PAGEREF _Toc160804171 \h </w:instrText>
             </w:r>
             <w:r>
               <w:rPr>
@@ -1982,7 +1989,7 @@
                 <w:noProof/>
                 <w:webHidden/>
               </w:rPr>
-              <w:t>12</w:t>
+              <w:t>13</w:t>
             </w:r>
             <w:r>
               <w:rPr>
@@ -1995,7 +2002,7 @@
         </w:p>
         <w:p>
           <w:pPr>
-            <w:pStyle w:val="TOC3"/>
+            <w:pStyle w:val="Sisluet3"/>
             <w:tabs>
               <w:tab w:val="right" w:leader="dot" w:pos="9628"/>
             </w:tabs>
@@ -2003,16 +2010,17 @@
               <w:rFonts w:cstheme="minorBidi"/>
               <w:noProof/>
               <w:kern w:val="2"/>
+              <w:lang w:val="en-FI" w:eastAsia="en-FI"/>
               <w14:ligatures w14:val="standardContextual"/>
             </w:rPr>
           </w:pPr>
-          <w:hyperlink w:anchor="_Toc160740568" w:history="1">
-            <w:r>
-              <w:rPr>
-                <w:rStyle w:val="Hyperlink"/>
-                <w:noProof/>
-              </w:rPr>
-              <w:t>5.2 Saavutettavuus</w:t>
+          <w:hyperlink w:anchor="_Toc160804172" w:history="1">
+            <w:r>
+              <w:rPr>
+                <w:rStyle w:val="Hyperlinkki"/>
+                <w:noProof/>
+              </w:rPr>
+              <w:t>5.3 Ylläpidettävyys</w:t>
             </w:r>
             <w:r>
               <w:rPr>
@@ -2033,7 +2041,7 @@
                 <w:noProof/>
                 <w:webHidden/>
               </w:rPr>
-              <w:instrText xml:space="preserve"> PAGEREF _Toc160740568 \h </w:instrText>
+              <w:instrText xml:space="preserve"> PAGEREF _Toc160804172 \h </w:instrText>
             </w:r>
             <w:r>
               <w:rPr>
@@ -2066,7 +2074,7 @@
         </w:p>
         <w:p>
           <w:pPr>
-            <w:pStyle w:val="TOC3"/>
+            <w:pStyle w:val="Sisluet3"/>
             <w:tabs>
               <w:tab w:val="right" w:leader="dot" w:pos="9628"/>
             </w:tabs>
@@ -2074,16 +2082,17 @@
               <w:rFonts w:cstheme="minorBidi"/>
               <w:noProof/>
               <w:kern w:val="2"/>
+              <w:lang w:val="en-FI" w:eastAsia="en-FI"/>
               <w14:ligatures w14:val="standardContextual"/>
             </w:rPr>
           </w:pPr>
-          <w:hyperlink w:anchor="_Toc160740569" w:history="1">
-            <w:r>
-              <w:rPr>
-                <w:rStyle w:val="Hyperlink"/>
-                <w:noProof/>
-              </w:rPr>
-              <w:t>5.3 Ylläpidettävyys</w:t>
+          <w:hyperlink w:anchor="_Toc160804173" w:history="1">
+            <w:r>
+              <w:rPr>
+                <w:rStyle w:val="Hyperlinkki"/>
+                <w:noProof/>
+              </w:rPr>
+              <w:t>5.4 Siirrettävyys ja yhteensopivuus</w:t>
             </w:r>
             <w:r>
               <w:rPr>
@@ -2104,7 +2113,7 @@
                 <w:noProof/>
                 <w:webHidden/>
               </w:rPr>
-              <w:instrText xml:space="preserve"> PAGEREF _Toc160740569 \h </w:instrText>
+              <w:instrText xml:space="preserve"> PAGEREF _Toc160804173 \h </w:instrText>
             </w:r>
             <w:r>
               <w:rPr>
@@ -2137,7 +2146,7 @@
         </w:p>
         <w:p>
           <w:pPr>
-            <w:pStyle w:val="TOC3"/>
+            <w:pStyle w:val="Sisluet3"/>
             <w:tabs>
               <w:tab w:val="right" w:leader="dot" w:pos="9628"/>
             </w:tabs>
@@ -2145,16 +2154,17 @@
               <w:rFonts w:cstheme="minorBidi"/>
               <w:noProof/>
               <w:kern w:val="2"/>
+              <w:lang w:val="en-FI" w:eastAsia="en-FI"/>
               <w14:ligatures w14:val="standardContextual"/>
             </w:rPr>
           </w:pPr>
-          <w:hyperlink w:anchor="_Toc160740570" w:history="1">
-            <w:r>
-              <w:rPr>
-                <w:rStyle w:val="Hyperlink"/>
-                <w:noProof/>
-              </w:rPr>
-              <w:t>5.4 Siirrettävyys ja yhteensopivuus</w:t>
+          <w:hyperlink w:anchor="_Toc160804174" w:history="1">
+            <w:r>
+              <w:rPr>
+                <w:rStyle w:val="Hyperlinkki"/>
+                <w:noProof/>
+              </w:rPr>
+              <w:t>5.5 Operointi</w:t>
             </w:r>
             <w:r>
               <w:rPr>
@@ -2175,7 +2185,7 @@
                 <w:noProof/>
                 <w:webHidden/>
               </w:rPr>
-              <w:instrText xml:space="preserve"> PAGEREF _Toc160740570 \h </w:instrText>
+              <w:instrText xml:space="preserve"> PAGEREF _Toc160804174 \h </w:instrText>
             </w:r>
             <w:r>
               <w:rPr>
@@ -2208,7 +2218,7 @@
         </w:p>
         <w:p>
           <w:pPr>
-            <w:pStyle w:val="TOC3"/>
+            <w:pStyle w:val="Sisluet3"/>
             <w:tabs>
               <w:tab w:val="right" w:leader="dot" w:pos="9628"/>
             </w:tabs>
@@ -2216,16 +2226,17 @@
               <w:rFonts w:cstheme="minorBidi"/>
               <w:noProof/>
               <w:kern w:val="2"/>
+              <w:lang w:val="en-FI" w:eastAsia="en-FI"/>
               <w14:ligatures w14:val="standardContextual"/>
             </w:rPr>
           </w:pPr>
-          <w:hyperlink w:anchor="_Toc160740571" w:history="1">
-            <w:r>
-              <w:rPr>
-                <w:rStyle w:val="Hyperlink"/>
-                <w:noProof/>
-              </w:rPr>
-              <w:t>5.5 Operointi</w:t>
+          <w:hyperlink w:anchor="_Toc160804175" w:history="1">
+            <w:r>
+              <w:rPr>
+                <w:rStyle w:val="Hyperlinkki"/>
+                <w:noProof/>
+              </w:rPr>
+              <w:t>5.6 Käytettävyys</w:t>
             </w:r>
             <w:r>
               <w:rPr>
@@ -2246,7 +2257,7 @@
                 <w:noProof/>
                 <w:webHidden/>
               </w:rPr>
-              <w:instrText xml:space="preserve"> PAGEREF _Toc160740571 \h </w:instrText>
+              <w:instrText xml:space="preserve"> PAGEREF _Toc160804175 \h </w:instrText>
             </w:r>
             <w:r>
               <w:rPr>
@@ -2266,7 +2277,7 @@
                 <w:noProof/>
                 <w:webHidden/>
               </w:rPr>
-              <w:t>13</w:t>
+              <w:t>14</w:t>
             </w:r>
             <w:r>
               <w:rPr>
@@ -2279,7 +2290,7 @@
         </w:p>
         <w:p>
           <w:pPr>
-            <w:pStyle w:val="TOC3"/>
+            <w:pStyle w:val="Sisluet2"/>
             <w:tabs>
               <w:tab w:val="right" w:leader="dot" w:pos="9628"/>
             </w:tabs>
@@ -2287,16 +2298,17 @@
               <w:rFonts w:cstheme="minorBidi"/>
               <w:noProof/>
               <w:kern w:val="2"/>
+              <w:lang w:val="en-FI" w:eastAsia="en-FI"/>
               <w14:ligatures w14:val="standardContextual"/>
             </w:rPr>
           </w:pPr>
-          <w:hyperlink w:anchor="_Toc160740572" w:history="1">
-            <w:r>
-              <w:rPr>
-                <w:rStyle w:val="Hyperlink"/>
-                <w:noProof/>
-              </w:rPr>
-              <w:t>5.6 Käytettävyys</w:t>
+          <w:hyperlink w:anchor="_Toc160804176" w:history="1">
+            <w:r>
+              <w:rPr>
+                <w:rStyle w:val="Hyperlinkki"/>
+                <w:noProof/>
+              </w:rPr>
+              <w:t>6 Suunnittelurajoitteet</w:t>
             </w:r>
             <w:r>
               <w:rPr>
@@ -2317,7 +2329,7 @@
                 <w:noProof/>
                 <w:webHidden/>
               </w:rPr>
-              <w:instrText xml:space="preserve"> PAGEREF _Toc160740572 \h </w:instrText>
+              <w:instrText xml:space="preserve"> PAGEREF _Toc160804176 \h </w:instrText>
             </w:r>
             <w:r>
               <w:rPr>
@@ -2337,7 +2349,7 @@
                 <w:noProof/>
                 <w:webHidden/>
               </w:rPr>
-              <w:t>13</w:t>
+              <w:t>14</w:t>
             </w:r>
             <w:r>
               <w:rPr>
@@ -2350,7 +2362,7 @@
         </w:p>
         <w:p>
           <w:pPr>
-            <w:pStyle w:val="TOC2"/>
+            <w:pStyle w:val="Sisluet3"/>
             <w:tabs>
               <w:tab w:val="right" w:leader="dot" w:pos="9628"/>
             </w:tabs>
@@ -2358,16 +2370,17 @@
               <w:rFonts w:cstheme="minorBidi"/>
               <w:noProof/>
               <w:kern w:val="2"/>
+              <w:lang w:val="en-FI" w:eastAsia="en-FI"/>
               <w14:ligatures w14:val="standardContextual"/>
             </w:rPr>
           </w:pPr>
-          <w:hyperlink w:anchor="_Toc160740573" w:history="1">
-            <w:r>
-              <w:rPr>
-                <w:rStyle w:val="Hyperlink"/>
-                <w:noProof/>
-              </w:rPr>
-              <w:t>6 Suunnittelurajoitteet</w:t>
+          <w:hyperlink w:anchor="_Toc160804177" w:history="1">
+            <w:r>
+              <w:rPr>
+                <w:rStyle w:val="Hyperlinkki"/>
+                <w:noProof/>
+              </w:rPr>
+              <w:t>6.1 Standardit</w:t>
             </w:r>
             <w:r>
               <w:rPr>
@@ -2388,7 +2401,7 @@
                 <w:noProof/>
                 <w:webHidden/>
               </w:rPr>
-              <w:instrText xml:space="preserve"> PAGEREF _Toc160740573 \h </w:instrText>
+              <w:instrText xml:space="preserve"> PAGEREF _Toc160804177 \h </w:instrText>
             </w:r>
             <w:r>
               <w:rPr>
@@ -2421,7 +2434,7 @@
         </w:p>
         <w:p>
           <w:pPr>
-            <w:pStyle w:val="TOC3"/>
+            <w:pStyle w:val="Sisluet3"/>
             <w:tabs>
               <w:tab w:val="right" w:leader="dot" w:pos="9628"/>
             </w:tabs>
@@ -2429,16 +2442,17 @@
               <w:rFonts w:cstheme="minorBidi"/>
               <w:noProof/>
               <w:kern w:val="2"/>
+              <w:lang w:val="en-FI" w:eastAsia="en-FI"/>
               <w14:ligatures w14:val="standardContextual"/>
             </w:rPr>
           </w:pPr>
-          <w:hyperlink w:anchor="_Toc160740574" w:history="1">
-            <w:r>
-              <w:rPr>
-                <w:rStyle w:val="Hyperlink"/>
-                <w:noProof/>
-              </w:rPr>
-              <w:t>6.1 Standardit</w:t>
+          <w:hyperlink w:anchor="_Toc160804178" w:history="1">
+            <w:r>
+              <w:rPr>
+                <w:rStyle w:val="Hyperlinkki"/>
+                <w:noProof/>
+              </w:rPr>
+              <w:t>6.2 Laitteistorajoitteet</w:t>
             </w:r>
             <w:r>
               <w:rPr>
@@ -2459,7 +2473,7 @@
                 <w:noProof/>
                 <w:webHidden/>
               </w:rPr>
-              <w:instrText xml:space="preserve"> PAGEREF _Toc160740574 \h </w:instrText>
+              <w:instrText xml:space="preserve"> PAGEREF _Toc160804178 \h </w:instrText>
             </w:r>
             <w:r>
               <w:rPr>
@@ -2492,7 +2506,7 @@
         </w:p>
         <w:p>
           <w:pPr>
-            <w:pStyle w:val="TOC3"/>
+            <w:pStyle w:val="Sisluet3"/>
             <w:tabs>
               <w:tab w:val="right" w:leader="dot" w:pos="9628"/>
             </w:tabs>
@@ -2500,16 +2514,17 @@
               <w:rFonts w:cstheme="minorBidi"/>
               <w:noProof/>
               <w:kern w:val="2"/>
+              <w:lang w:val="en-FI" w:eastAsia="en-FI"/>
               <w14:ligatures w14:val="standardContextual"/>
             </w:rPr>
           </w:pPr>
-          <w:hyperlink w:anchor="_Toc160740575" w:history="1">
-            <w:r>
-              <w:rPr>
-                <w:rStyle w:val="Hyperlink"/>
-                <w:noProof/>
-              </w:rPr>
-              <w:t>6.2 Laitteistorajoitteet</w:t>
+          <w:hyperlink w:anchor="_Toc160804179" w:history="1">
+            <w:r>
+              <w:rPr>
+                <w:rStyle w:val="Hyperlinkki"/>
+                <w:noProof/>
+              </w:rPr>
+              <w:t>6.3 Ohjelmistorajoitteet</w:t>
             </w:r>
             <w:r>
               <w:rPr>
@@ -2530,7 +2545,7 @@
                 <w:noProof/>
                 <w:webHidden/>
               </w:rPr>
-              <w:instrText xml:space="preserve"> PAGEREF _Toc160740575 \h </w:instrText>
+              <w:instrText xml:space="preserve"> PAGEREF _Toc160804179 \h </w:instrText>
             </w:r>
             <w:r>
               <w:rPr>
@@ -2550,7 +2565,7 @@
                 <w:noProof/>
                 <w:webHidden/>
               </w:rPr>
-              <w:t>14</w:t>
+              <w:t>15</w:t>
             </w:r>
             <w:r>
               <w:rPr>
@@ -2563,7 +2578,7 @@
         </w:p>
         <w:p>
           <w:pPr>
-            <w:pStyle w:val="TOC3"/>
+            <w:pStyle w:val="Sisluet3"/>
             <w:tabs>
               <w:tab w:val="right" w:leader="dot" w:pos="9628"/>
             </w:tabs>
@@ -2571,16 +2586,17 @@
               <w:rFonts w:cstheme="minorBidi"/>
               <w:noProof/>
               <w:kern w:val="2"/>
+              <w:lang w:val="en-FI" w:eastAsia="en-FI"/>
               <w14:ligatures w14:val="standardContextual"/>
             </w:rPr>
           </w:pPr>
-          <w:hyperlink w:anchor="_Toc160740576" w:history="1">
-            <w:r>
-              <w:rPr>
-                <w:rStyle w:val="Hyperlink"/>
-                <w:noProof/>
-              </w:rPr>
-              <w:t>6.3 Ohjelmistorajoitteet</w:t>
+          <w:hyperlink w:anchor="_Toc160804180" w:history="1">
+            <w:r>
+              <w:rPr>
+                <w:rStyle w:val="Hyperlinkki"/>
+                <w:noProof/>
+              </w:rPr>
+              <w:t>6.4 Muut rajoitteet</w:t>
             </w:r>
             <w:r>
               <w:rPr>
@@ -2601,7 +2617,7 @@
                 <w:noProof/>
                 <w:webHidden/>
               </w:rPr>
-              <w:instrText xml:space="preserve"> PAGEREF _Toc160740576 \h </w:instrText>
+              <w:instrText xml:space="preserve"> PAGEREF _Toc160804180 \h </w:instrText>
             </w:r>
             <w:r>
               <w:rPr>
@@ -2621,7 +2637,7 @@
                 <w:noProof/>
                 <w:webHidden/>
               </w:rPr>
-              <w:t>14</w:t>
+              <w:t>15</w:t>
             </w:r>
             <w:r>
               <w:rPr>
@@ -2634,7 +2650,7 @@
         </w:p>
         <w:p>
           <w:pPr>
-            <w:pStyle w:val="TOC3"/>
+            <w:pStyle w:val="Sisluet2"/>
             <w:tabs>
               <w:tab w:val="right" w:leader="dot" w:pos="9628"/>
             </w:tabs>
@@ -2642,16 +2658,17 @@
               <w:rFonts w:cstheme="minorBidi"/>
               <w:noProof/>
               <w:kern w:val="2"/>
+              <w:lang w:val="en-FI" w:eastAsia="en-FI"/>
               <w14:ligatures w14:val="standardContextual"/>
             </w:rPr>
           </w:pPr>
-          <w:hyperlink w:anchor="_Toc160740577" w:history="1">
-            <w:r>
-              <w:rPr>
-                <w:rStyle w:val="Hyperlink"/>
-                <w:noProof/>
-              </w:rPr>
-              <w:t>6.4 Muut rajoitteet</w:t>
+          <w:hyperlink w:anchor="_Toc160804181" w:history="1">
+            <w:r>
+              <w:rPr>
+                <w:rStyle w:val="Hyperlinkki"/>
+                <w:noProof/>
+              </w:rPr>
+              <w:t>7 Hylätyt ratkaisuvaihtoehdot</w:t>
             </w:r>
             <w:r>
               <w:rPr>
@@ -2672,7 +2689,7 @@
                 <w:noProof/>
                 <w:webHidden/>
               </w:rPr>
-              <w:instrText xml:space="preserve"> PAGEREF _Toc160740577 \h </w:instrText>
+              <w:instrText xml:space="preserve"> PAGEREF _Toc160804181 \h </w:instrText>
             </w:r>
             <w:r>
               <w:rPr>
@@ -2705,7 +2722,7 @@
         </w:p>
         <w:p>
           <w:pPr>
-            <w:pStyle w:val="TOC2"/>
+            <w:pStyle w:val="Sisluet3"/>
             <w:tabs>
               <w:tab w:val="right" w:leader="dot" w:pos="9628"/>
             </w:tabs>
@@ -2713,16 +2730,17 @@
               <w:rFonts w:cstheme="minorBidi"/>
               <w:noProof/>
               <w:kern w:val="2"/>
+              <w:lang w:val="en-FI" w:eastAsia="en-FI"/>
               <w14:ligatures w14:val="standardContextual"/>
             </w:rPr>
           </w:pPr>
-          <w:hyperlink w:anchor="_Toc160740578" w:history="1">
-            <w:r>
-              <w:rPr>
-                <w:rStyle w:val="Hyperlink"/>
-                <w:noProof/>
-              </w:rPr>
-              <w:t>7 Hylätyt ratkaisuvaihtoehdot</w:t>
+          <w:hyperlink w:anchor="_Toc160804182" w:history="1">
+            <w:r>
+              <w:rPr>
+                <w:rStyle w:val="Hyperlinkki"/>
+                <w:noProof/>
+              </w:rPr>
+              <w:t>7.1 Monialustaisuus</w:t>
             </w:r>
             <w:r>
               <w:rPr>
@@ -2743,7 +2761,7 @@
                 <w:noProof/>
                 <w:webHidden/>
               </w:rPr>
-              <w:instrText xml:space="preserve"> PAGEREF _Toc160740578 \h </w:instrText>
+              <w:instrText xml:space="preserve"> PAGEREF _Toc160804182 \h </w:instrText>
             </w:r>
             <w:r>
               <w:rPr>
@@ -2776,7 +2794,7 @@
         </w:p>
         <w:p>
           <w:pPr>
-            <w:pStyle w:val="TOC3"/>
+            <w:pStyle w:val="Sisluet3"/>
             <w:tabs>
               <w:tab w:val="right" w:leader="dot" w:pos="9628"/>
             </w:tabs>
@@ -2784,16 +2802,17 @@
               <w:rFonts w:cstheme="minorBidi"/>
               <w:noProof/>
               <w:kern w:val="2"/>
+              <w:lang w:val="en-FI" w:eastAsia="en-FI"/>
               <w14:ligatures w14:val="standardContextual"/>
             </w:rPr>
           </w:pPr>
-          <w:hyperlink w:anchor="_Toc160740579" w:history="1">
-            <w:r>
-              <w:rPr>
-                <w:rStyle w:val="Hyperlink"/>
-                <w:noProof/>
-              </w:rPr>
-              <w:t>7.1 Monialustaisuus</w:t>
+          <w:hyperlink w:anchor="_Toc160804183" w:history="1">
+            <w:r>
+              <w:rPr>
+                <w:rStyle w:val="Hyperlinkki"/>
+                <w:noProof/>
+              </w:rPr>
+              <w:t>7.2. Lokalisaatio</w:t>
             </w:r>
             <w:r>
               <w:rPr>
@@ -2814,7 +2833,7 @@
                 <w:noProof/>
                 <w:webHidden/>
               </w:rPr>
-              <w:instrText xml:space="preserve"> PAGEREF _Toc160740579 \h </w:instrText>
+              <w:instrText xml:space="preserve"> PAGEREF _Toc160804183 \h </w:instrText>
             </w:r>
             <w:r>
               <w:rPr>
@@ -2847,7 +2866,7 @@
         </w:p>
         <w:p>
           <w:pPr>
-            <w:pStyle w:val="TOC3"/>
+            <w:pStyle w:val="Sisluet3"/>
             <w:tabs>
               <w:tab w:val="right" w:leader="dot" w:pos="9628"/>
             </w:tabs>
@@ -2855,16 +2874,17 @@
               <w:rFonts w:cstheme="minorBidi"/>
               <w:noProof/>
               <w:kern w:val="2"/>
+              <w:lang w:val="en-FI" w:eastAsia="en-FI"/>
               <w14:ligatures w14:val="standardContextual"/>
             </w:rPr>
           </w:pPr>
-          <w:hyperlink w:anchor="_Toc160740580" w:history="1">
-            <w:r>
-              <w:rPr>
-                <w:rStyle w:val="Hyperlink"/>
-                <w:noProof/>
-              </w:rPr>
-              <w:t>7.2. Lokalisaatio</w:t>
+          <w:hyperlink w:anchor="_Toc160804184" w:history="1">
+            <w:r>
+              <w:rPr>
+                <w:rStyle w:val="Hyperlinkki"/>
+                <w:noProof/>
+              </w:rPr>
+              <w:t>7.3 Monimutkainen käyttöliittymä</w:t>
             </w:r>
             <w:r>
               <w:rPr>
@@ -2885,7 +2905,7 @@
                 <w:noProof/>
                 <w:webHidden/>
               </w:rPr>
-              <w:instrText xml:space="preserve"> PAGEREF _Toc160740580 \h </w:instrText>
+              <w:instrText xml:space="preserve"> PAGEREF _Toc160804184 \h </w:instrText>
             </w:r>
             <w:r>
               <w:rPr>
@@ -2918,7 +2938,7 @@
         </w:p>
         <w:p>
           <w:pPr>
-            <w:pStyle w:val="TOC3"/>
+            <w:pStyle w:val="Sisluet2"/>
             <w:tabs>
               <w:tab w:val="right" w:leader="dot" w:pos="9628"/>
             </w:tabs>
@@ -2926,16 +2946,17 @@
               <w:rFonts w:cstheme="minorBidi"/>
               <w:noProof/>
               <w:kern w:val="2"/>
+              <w:lang w:val="en-FI" w:eastAsia="en-FI"/>
               <w14:ligatures w14:val="standardContextual"/>
             </w:rPr>
           </w:pPr>
-          <w:hyperlink w:anchor="_Toc160740581" w:history="1">
-            <w:r>
-              <w:rPr>
-                <w:rStyle w:val="Hyperlink"/>
-                <w:noProof/>
-              </w:rPr>
-              <w:t>7.3 Monimutkainen käyttöliittymä</w:t>
+          <w:hyperlink w:anchor="_Toc160804185" w:history="1">
+            <w:r>
+              <w:rPr>
+                <w:rStyle w:val="Hyperlinkki"/>
+                <w:noProof/>
+              </w:rPr>
+              <w:t>8 Jatkokehitysajatuksia</w:t>
             </w:r>
             <w:r>
               <w:rPr>
@@ -2956,7 +2977,7 @@
                 <w:noProof/>
                 <w:webHidden/>
               </w:rPr>
-              <w:instrText xml:space="preserve"> PAGEREF _Toc160740581 \h </w:instrText>
+              <w:instrText xml:space="preserve"> PAGEREF _Toc160804185 \h </w:instrText>
             </w:r>
             <w:r>
               <w:rPr>
@@ -2989,7 +3010,7 @@
         </w:p>
         <w:p>
           <w:pPr>
-            <w:pStyle w:val="TOC2"/>
+            <w:pStyle w:val="Sisluet3"/>
             <w:tabs>
               <w:tab w:val="right" w:leader="dot" w:pos="9628"/>
             </w:tabs>
@@ -2997,16 +3018,17 @@
               <w:rFonts w:cstheme="minorBidi"/>
               <w:noProof/>
               <w:kern w:val="2"/>
+              <w:lang w:val="en-FI" w:eastAsia="en-FI"/>
               <w14:ligatures w14:val="standardContextual"/>
             </w:rPr>
           </w:pPr>
-          <w:hyperlink w:anchor="_Toc160740582" w:history="1">
-            <w:r>
-              <w:rPr>
-                <w:rStyle w:val="Hyperlink"/>
-                <w:noProof/>
-              </w:rPr>
-              <w:t>8 Jatkokehitysajatuksia</w:t>
+          <w:hyperlink w:anchor="_Toc160804186" w:history="1">
+            <w:r>
+              <w:rPr>
+                <w:rStyle w:val="Hyperlinkki"/>
+                <w:noProof/>
+              </w:rPr>
+              <w:t>8.1 Monialustaisuuden laajentaminen</w:t>
             </w:r>
             <w:r>
               <w:rPr>
@@ -3027,7 +3049,7 @@
                 <w:noProof/>
                 <w:webHidden/>
               </w:rPr>
-              <w:instrText xml:space="preserve"> PAGEREF _Toc160740582 \h </w:instrText>
+              <w:instrText xml:space="preserve"> PAGEREF _Toc160804186 \h </w:instrText>
             </w:r>
             <w:r>
               <w:rPr>
@@ -3060,7 +3082,7 @@
         </w:p>
         <w:p>
           <w:pPr>
-            <w:pStyle w:val="TOC3"/>
+            <w:pStyle w:val="Sisluet3"/>
             <w:tabs>
               <w:tab w:val="right" w:leader="dot" w:pos="9628"/>
             </w:tabs>
@@ -3068,16 +3090,17 @@
               <w:rFonts w:cstheme="minorBidi"/>
               <w:noProof/>
               <w:kern w:val="2"/>
+              <w:lang w:val="en-FI" w:eastAsia="en-FI"/>
               <w14:ligatures w14:val="standardContextual"/>
             </w:rPr>
           </w:pPr>
-          <w:hyperlink w:anchor="_Toc160740583" w:history="1">
-            <w:r>
-              <w:rPr>
-                <w:rStyle w:val="Hyperlink"/>
-                <w:noProof/>
-              </w:rPr>
-              <w:t>8.1 Monialustaisuuden laajentaminen</w:t>
+          <w:hyperlink w:anchor="_Toc160804187" w:history="1">
+            <w:r>
+              <w:rPr>
+                <w:rStyle w:val="Hyperlinkki"/>
+                <w:noProof/>
+              </w:rPr>
+              <w:t>8.2 Laajempi käyttöliittymän muokattavuus</w:t>
             </w:r>
             <w:r>
               <w:rPr>
@@ -3098,7 +3121,7 @@
                 <w:noProof/>
                 <w:webHidden/>
               </w:rPr>
-              <w:instrText xml:space="preserve"> PAGEREF _Toc160740583 \h </w:instrText>
+              <w:instrText xml:space="preserve"> PAGEREF _Toc160804187 \h </w:instrText>
             </w:r>
             <w:r>
               <w:rPr>
@@ -3118,7 +3141,7 @@
                 <w:noProof/>
                 <w:webHidden/>
               </w:rPr>
-              <w:t>15</w:t>
+              <w:t>16</w:t>
             </w:r>
             <w:r>
               <w:rPr>
@@ -3131,7 +3154,7 @@
         </w:p>
         <w:p>
           <w:pPr>
-            <w:pStyle w:val="TOC3"/>
+            <w:pStyle w:val="Sisluet3"/>
             <w:tabs>
               <w:tab w:val="right" w:leader="dot" w:pos="9628"/>
             </w:tabs>
@@ -3139,16 +3162,17 @@
               <w:rFonts w:cstheme="minorBidi"/>
               <w:noProof/>
               <w:kern w:val="2"/>
+              <w:lang w:val="en-FI" w:eastAsia="en-FI"/>
               <w14:ligatures w14:val="standardContextual"/>
             </w:rPr>
           </w:pPr>
-          <w:hyperlink w:anchor="_Toc160740584" w:history="1">
-            <w:r>
-              <w:rPr>
-                <w:rStyle w:val="Hyperlink"/>
-                <w:noProof/>
-              </w:rPr>
-              <w:t>8.2 Laajempi käyttöliittymän muokattavuus</w:t>
+          <w:hyperlink w:anchor="_Toc160804188" w:history="1">
+            <w:r>
+              <w:rPr>
+                <w:rStyle w:val="Hyperlinkki"/>
+                <w:noProof/>
+              </w:rPr>
+              <w:t>8.3 Tietoturva ja yksityisyysparannukset</w:t>
             </w:r>
             <w:r>
               <w:rPr>
@@ -3169,7 +3193,7 @@
                 <w:noProof/>
                 <w:webHidden/>
               </w:rPr>
-              <w:instrText xml:space="preserve"> PAGEREF _Toc160740584 \h </w:instrText>
+              <w:instrText xml:space="preserve"> PAGEREF _Toc160804188 \h </w:instrText>
             </w:r>
             <w:r>
               <w:rPr>
@@ -3189,7 +3213,7 @@
                 <w:noProof/>
                 <w:webHidden/>
               </w:rPr>
-              <w:t>15</w:t>
+              <w:t>16</w:t>
             </w:r>
             <w:r>
               <w:rPr>
@@ -3202,7 +3226,7 @@
         </w:p>
         <w:p>
           <w:pPr>
-            <w:pStyle w:val="TOC3"/>
+            <w:pStyle w:val="Sisluet3"/>
             <w:tabs>
               <w:tab w:val="right" w:leader="dot" w:pos="9628"/>
             </w:tabs>
@@ -3210,16 +3234,17 @@
               <w:rFonts w:cstheme="minorBidi"/>
               <w:noProof/>
               <w:kern w:val="2"/>
+              <w:lang w:val="en-FI" w:eastAsia="en-FI"/>
               <w14:ligatures w14:val="standardContextual"/>
             </w:rPr>
           </w:pPr>
-          <w:hyperlink w:anchor="_Toc160740585" w:history="1">
-            <w:r>
-              <w:rPr>
-                <w:rStyle w:val="Hyperlink"/>
-                <w:noProof/>
-              </w:rPr>
-              <w:t>8.3 Tietoturva ja yksityisyysparannukset</w:t>
+          <w:hyperlink w:anchor="_Toc160804189" w:history="1">
+            <w:r>
+              <w:rPr>
+                <w:rStyle w:val="Hyperlinkki"/>
+                <w:noProof/>
+              </w:rPr>
+              <w:t>8.4 Analytiikka ja seuranta</w:t>
             </w:r>
             <w:r>
               <w:rPr>
@@ -3240,78 +3265,7 @@
                 <w:noProof/>
                 <w:webHidden/>
               </w:rPr>
-              <w:instrText xml:space="preserve"> PAGEREF _Toc160740585 \h </w:instrText>
-            </w:r>
-            <w:r>
-              <w:rPr>
-                <w:noProof/>
-                <w:webHidden/>
-              </w:rPr>
-            </w:r>
-            <w:r>
-              <w:rPr>
-                <w:noProof/>
-                <w:webHidden/>
-              </w:rPr>
-              <w:fldChar w:fldCharType="separate"/>
-            </w:r>
-            <w:r>
-              <w:rPr>
-                <w:noProof/>
-                <w:webHidden/>
-              </w:rPr>
-              <w:t>16</w:t>
-            </w:r>
-            <w:r>
-              <w:rPr>
-                <w:noProof/>
-                <w:webHidden/>
-              </w:rPr>
-              <w:fldChar w:fldCharType="end"/>
-            </w:r>
-          </w:hyperlink>
-        </w:p>
-        <w:p>
-          <w:pPr>
-            <w:pStyle w:val="TOC3"/>
-            <w:tabs>
-              <w:tab w:val="right" w:leader="dot" w:pos="9628"/>
-            </w:tabs>
-            <w:rPr>
-              <w:rFonts w:cstheme="minorBidi"/>
-              <w:noProof/>
-              <w:kern w:val="2"/>
-              <w14:ligatures w14:val="standardContextual"/>
-            </w:rPr>
-          </w:pPr>
-          <w:hyperlink w:anchor="_Toc160740586" w:history="1">
-            <w:r>
-              <w:rPr>
-                <w:rStyle w:val="Hyperlink"/>
-                <w:noProof/>
-              </w:rPr>
-              <w:t>8.4 Analytiikka ja seuranta</w:t>
-            </w:r>
-            <w:r>
-              <w:rPr>
-                <w:noProof/>
-                <w:webHidden/>
-              </w:rPr>
-              <w:tab/>
-            </w:r>
-            <w:r>
-              <w:rPr>
-                <w:noProof/>
-                <w:webHidden/>
-              </w:rPr>
-              <w:fldChar w:fldCharType="begin"/>
-            </w:r>
-            <w:r>
-              <w:rPr>
-                <w:noProof/>
-                <w:webHidden/>
-              </w:rPr>
-              <w:instrText xml:space="preserve"> PAGEREF _Toc160740586 \h </w:instrText>
+              <w:instrText xml:space="preserve"> PAGEREF _Toc160804189 \h </w:instrText>
             </w:r>
             <w:r>
               <w:rPr>
@@ -3355,7 +3309,7 @@
     </w:sdt>
     <w:p>
       <w:pPr>
-        <w:pStyle w:val="TableofFigures"/>
+        <w:pStyle w:val="Kuvaotsikkoluettelo"/>
         <w:tabs>
           <w:tab w:val="right" w:leader="dot" w:pos="9628"/>
         </w:tabs>
@@ -3375,17 +3329,10 @@
       <w:hyperlink w:anchor="_Toc160740598" w:history="1">
         <w:r>
           <w:rPr>
-            <w:rStyle w:val="Hyperlink"/>
+            <w:rStyle w:val="Hyperlinkki"/>
             <w:noProof/>
           </w:rPr>
-          <w:t>Kuva 1, Class Diagra</w:t>
-        </w:r>
-        <w:r>
-          <w:rPr>
-            <w:rStyle w:val="Hyperlink"/>
-            <w:noProof/>
-          </w:rPr>
-          <w:t>m</w:t>
+          <w:t>Kuva 1, Class Diagram</w:t>
         </w:r>
         <w:r>
           <w:rPr>
@@ -3453,82 +3400,56 @@
     <w:p/>
     <w:p/>
     <w:p/>
-    <w:p>
-      <w:pPr>
-        <w:pStyle w:val="Heading1"/>
+    <w:p/>
+    <w:p/>
+    <w:p/>
+    <w:p/>
+    <w:p/>
+    <w:p/>
+    <w:p/>
+    <w:p/>
+    <w:p/>
+    <w:p/>
+    <w:p/>
+    <w:p>
+      <w:pPr>
+        <w:pStyle w:val="Otsikko1"/>
+      </w:pPr>
+      <w:bookmarkStart w:id="0" w:name="_Toc160804148"/>
+      <w:r>
         <w:rPr>
           <w:sz w:val="40"/>
           <w:szCs w:val="36"/>
         </w:rPr>
-      </w:pPr>
+        <w:lastRenderedPageBreak/>
+        <w:t>Vaatimusmäärittely</w:t>
+      </w:r>
+      <w:bookmarkEnd w:id="0"/>
+      <w:r>
+        <w:tab/>
+      </w:r>
+      <w:r>
+        <w:tab/>
+      </w:r>
+      <w:r>
+        <w:tab/>
+      </w:r>
     </w:p>
     <w:p/>
     <w:p>
       <w:pPr>
-        <w:pStyle w:val="Heading1"/>
-        <w:rPr>
-          <w:sz w:val="40"/>
-          <w:szCs w:val="36"/>
-        </w:rPr>
-      </w:pPr>
-    </w:p>
-    <w:p>
-      <w:pPr>
-        <w:pStyle w:val="Heading1"/>
-        <w:rPr>
-          <w:sz w:val="40"/>
-          <w:szCs w:val="36"/>
-        </w:rPr>
-      </w:pPr>
-    </w:p>
-    <w:p>
-      <w:pPr>
-        <w:pStyle w:val="Heading1"/>
-        <w:rPr>
-          <w:sz w:val="40"/>
-          <w:szCs w:val="36"/>
-        </w:rPr>
-      </w:pPr>
-    </w:p>
-    <w:p>
-      <w:pPr>
-        <w:pStyle w:val="Heading1"/>
-      </w:pPr>
-      <w:bookmarkStart w:id="0" w:name="_Toc160740544"/>
-      <w:r>
-        <w:rPr>
-          <w:sz w:val="40"/>
-          <w:szCs w:val="36"/>
-        </w:rPr>
-        <w:t>Vaatimusmäärittely</w:t>
-      </w:r>
-      <w:bookmarkEnd w:id="0"/>
-      <w:r>
-        <w:tab/>
-      </w:r>
-      <w:r>
-        <w:tab/>
-      </w:r>
-      <w:r>
-        <w:tab/>
-      </w:r>
-    </w:p>
-    <w:p/>
-    <w:p>
-      <w:pPr>
-        <w:pStyle w:val="Heading2"/>
+        <w:pStyle w:val="Otsikko2"/>
         <w:rPr>
           <w:rFonts w:eastAsia="Times New Roman"/>
           <w:lang w:eastAsia="fi-FI"/>
         </w:rPr>
       </w:pPr>
-      <w:bookmarkStart w:id="1" w:name="_Toc160740545"/>
+      <w:bookmarkStart w:id="1" w:name="_Toc160804149"/>
       <w:r>
         <w:rPr>
           <w:rFonts w:eastAsia="Times New Roman"/>
           <w:lang w:eastAsia="fi-FI"/>
         </w:rPr>
-        <w:lastRenderedPageBreak/>
         <w:t>1.</w:t>
       </w:r>
       <w:r>
@@ -3542,7 +3463,7 @@
     </w:p>
     <w:p>
       <w:pPr>
-        <w:pStyle w:val="Heading3"/>
+        <w:pStyle w:val="Otsikko3"/>
         <w:rPr>
           <w:rFonts w:asciiTheme="minorHAnsi" w:eastAsia="Times New Roman" w:hAnsiTheme="minorHAnsi" w:cstheme="minorHAnsi"/>
           <w:color w:val="auto"/>
@@ -3585,7 +3506,7 @@
     </w:p>
     <w:p>
       <w:pPr>
-        <w:pStyle w:val="Heading3"/>
+        <w:pStyle w:val="Otsikko3"/>
         <w:rPr>
           <w:rFonts w:eastAsia="Times New Roman"/>
           <w:lang w:eastAsia="fi-FI"/>
@@ -3598,7 +3519,7 @@
         </w:rPr>
         <w:br/>
       </w:r>
-      <w:bookmarkStart w:id="2" w:name="_Toc160740546"/>
+      <w:bookmarkStart w:id="2" w:name="_Toc160804150"/>
       <w:r>
         <w:rPr>
           <w:rFonts w:eastAsia="Times New Roman"/>
@@ -3796,7 +3717,7 @@
     </w:p>
     <w:p>
       <w:pPr>
-        <w:pStyle w:val="Heading3"/>
+        <w:pStyle w:val="Otsikko3"/>
         <w:rPr>
           <w:rFonts w:eastAsia="Times New Roman"/>
           <w:lang w:eastAsia="fi-FI"/>
@@ -3809,7 +3730,7 @@
         </w:rPr>
         <w:br/>
       </w:r>
-      <w:bookmarkStart w:id="3" w:name="_Toc160740547"/>
+      <w:bookmarkStart w:id="3" w:name="_Toc160804151"/>
       <w:r>
         <w:rPr>
           <w:rFonts w:eastAsia="Times New Roman"/>
@@ -4008,7 +3929,7 @@
     </w:p>
     <w:p>
       <w:pPr>
-        <w:pStyle w:val="Heading3"/>
+        <w:pStyle w:val="Otsikko3"/>
         <w:rPr>
           <w:rFonts w:eastAsia="Times New Roman"/>
           <w:lang w:eastAsia="fi-FI"/>
@@ -4021,7 +3942,7 @@
         </w:rPr>
         <w:br/>
       </w:r>
-      <w:bookmarkStart w:id="4" w:name="_Toc160740548"/>
+      <w:bookmarkStart w:id="4" w:name="_Toc160804152"/>
       <w:r>
         <w:rPr>
           <w:rFonts w:eastAsia="Times New Roman"/>
@@ -4072,6 +3993,7 @@
           <w:iCs/>
           <w:lang w:eastAsia="fi-FI"/>
         </w:rPr>
+        <w:lastRenderedPageBreak/>
         <w:t>Ampumapäiväkirja</w:t>
       </w:r>
       <w:r>
@@ -4138,7 +4060,6 @@
           <w:i/>
           <w:iCs/>
         </w:rPr>
-        <w:lastRenderedPageBreak/>
         <w:t>EXE-tiedosto</w:t>
       </w:r>
       <w:r>
@@ -4385,13 +4306,13 @@
     <w:p/>
     <w:p>
       <w:pPr>
-        <w:pStyle w:val="Heading3"/>
+        <w:pStyle w:val="Otsikko3"/>
         <w:rPr>
           <w:rFonts w:eastAsia="Times New Roman"/>
           <w:lang w:eastAsia="fi-FI"/>
         </w:rPr>
       </w:pPr>
-      <w:bookmarkStart w:id="5" w:name="_Toc160740549"/>
+      <w:bookmarkStart w:id="5" w:name="_Toc160804153"/>
       <w:r>
         <w:rPr>
           <w:rFonts w:eastAsia="Times New Roman"/>
@@ -4584,14 +4505,36 @@
         <w:spacing w:after="100" w:afterAutospacing="1" w:line="240" w:lineRule="auto"/>
         <w:outlineLvl w:val="4"/>
         <w:rPr>
-          <w:rStyle w:val="Heading2Char"/>
-          <w:lang w:eastAsia="fi-FI"/>
-        </w:rPr>
-      </w:pPr>
-      <w:bookmarkStart w:id="6" w:name="_Toc160740550"/>
-      <w:r>
-        <w:rPr>
-          <w:rStyle w:val="Heading2Char"/>
+          <w:rStyle w:val="Otsikko2Char"/>
+          <w:lang w:eastAsia="fi-FI"/>
+        </w:rPr>
+      </w:pPr>
+    </w:p>
+    <w:p>
+      <w:pPr>
+        <w:shd w:val="clear" w:color="auto" w:fill="FFFFFF"/>
+        <w:spacing w:after="100" w:afterAutospacing="1" w:line="240" w:lineRule="auto"/>
+        <w:outlineLvl w:val="4"/>
+        <w:rPr>
+          <w:rStyle w:val="Otsikko2Char"/>
+          <w:lang w:eastAsia="fi-FI"/>
+        </w:rPr>
+      </w:pPr>
+    </w:p>
+    <w:p>
+      <w:pPr>
+        <w:shd w:val="clear" w:color="auto" w:fill="FFFFFF"/>
+        <w:spacing w:after="100" w:afterAutospacing="1" w:line="240" w:lineRule="auto"/>
+        <w:outlineLvl w:val="4"/>
+        <w:rPr>
+          <w:rStyle w:val="Otsikko2Char"/>
+          <w:lang w:eastAsia="fi-FI"/>
+        </w:rPr>
+      </w:pPr>
+      <w:bookmarkStart w:id="6" w:name="_Toc160804154"/>
+      <w:r>
+        <w:rPr>
+          <w:rStyle w:val="Otsikko2Char"/>
           <w:lang w:eastAsia="fi-FI"/>
         </w:rPr>
         <w:t>2. Yleiskuvaus</w:t>
@@ -4600,83 +4543,54 @@
     </w:p>
     <w:p>
       <w:pPr>
-        <w:pStyle w:val="Heading3"/>
-        <w:rPr>
-          <w:rStyle w:val="Heading3Char"/>
-          <w:color w:val="2F5496" w:themeColor="accent1" w:themeShade="BF"/>
-          <w:sz w:val="32"/>
-          <w:szCs w:val="26"/>
-          <w:lang w:eastAsia="fi-FI"/>
-        </w:rPr>
-      </w:pPr>
-      <w:bookmarkStart w:id="7" w:name="_Toc160740551"/>
-      <w:r>
-        <w:rPr>
-          <w:rStyle w:val="Heading3Char"/>
+        <w:pStyle w:val="Otsikko3"/>
+        <w:rPr>
+          <w:rStyle w:val="Otsikko3Char"/>
+        </w:rPr>
+      </w:pPr>
+    </w:p>
+    <w:p>
+      <w:pPr>
+        <w:pStyle w:val="Otsikko3"/>
+        <w:rPr>
+          <w:rStyle w:val="Otsikko3Char"/>
+        </w:rPr>
+      </w:pPr>
+      <w:bookmarkStart w:id="7" w:name="_Toc160804155"/>
+      <w:r>
+        <w:rPr>
+          <w:rStyle w:val="Otsikko3Char"/>
         </w:rPr>
         <w:t>2.1 Ympäristö</w:t>
       </w:r>
       <w:bookmarkEnd w:id="7"/>
     </w:p>
-    <w:p/>
-    <w:p>
-      <w:pPr>
-        <w:rPr>
-          <w:rStyle w:val="Heading3Char"/>
-          <w:rFonts w:asciiTheme="minorHAnsi" w:eastAsiaTheme="minorHAnsi" w:hAnsiTheme="minorHAnsi" w:cstheme="minorBidi"/>
-          <w:color w:val="auto"/>
-          <w:sz w:val="22"/>
-          <w:szCs w:val="22"/>
-        </w:rPr>
-      </w:pPr>
+    <w:p>
+      <w:pPr>
+        <w:rPr>
+          <w:lang w:eastAsia="fi-FI"/>
+        </w:rPr>
+      </w:pPr>
+    </w:p>
+    <w:p>
       <w:bookmarkStart w:id="8" w:name="_Toc160740552"/>
-      <w:r>
-        <w:rPr>
-          <w:rStyle w:val="Heading3Char"/>
-          <w:rFonts w:asciiTheme="minorHAnsi" w:eastAsiaTheme="minorHAnsi" w:hAnsiTheme="minorHAnsi" w:cstheme="minorBidi"/>
-          <w:color w:val="auto"/>
-          <w:sz w:val="22"/>
-          <w:szCs w:val="22"/>
-        </w:rPr>
-        <w:lastRenderedPageBreak/>
-        <w:t xml:space="preserve">Ampumapäiväkirja-ohjelmiston toimintaympäristön </w:t>
-      </w:r>
-      <w:r>
-        <w:rPr>
-          <w:rStyle w:val="Heading3Char"/>
-          <w:rFonts w:asciiTheme="minorHAnsi" w:eastAsiaTheme="minorHAnsi" w:hAnsiTheme="minorHAnsi" w:cstheme="minorBidi"/>
-          <w:color w:val="auto"/>
-          <w:sz w:val="22"/>
-          <w:szCs w:val="22"/>
-        </w:rPr>
-        <w:t xml:space="preserve">kuvaus </w:t>
-      </w:r>
-      <w:r>
-        <w:rPr>
-          <w:rStyle w:val="Heading3Char"/>
-          <w:rFonts w:asciiTheme="minorHAnsi" w:eastAsiaTheme="minorHAnsi" w:hAnsiTheme="minorHAnsi" w:cstheme="minorBidi"/>
-          <w:color w:val="auto"/>
-          <w:sz w:val="22"/>
-          <w:szCs w:val="22"/>
-        </w:rPr>
-        <w:t>auttaa varmistamaan sen suorituskyvyn ja tehokkaan toiminnan erilaisissa tilanteissa ja laitteissa.</w:t>
+      <w:bookmarkStart w:id="9" w:name="_Toc160803942"/>
+      <w:r>
+        <w:t>Ampumapäiväkirja-ohjelmiston toimintaympäristön kuvaus auttaa varmistamaan sen suorituskyvyn ja tehokkaan toiminnan erilaisissa tilanteissa ja laitteissa.</w:t>
       </w:r>
       <w:bookmarkEnd w:id="8"/>
-    </w:p>
-    <w:p>
-      <w:pPr>
-        <w:rPr>
-          <w:rFonts w:eastAsia="Times New Roman"/>
-          <w:spacing w:val="2"/>
-          <w:kern w:val="0"/>
-          <w:lang w:eastAsia="fi-FI"/>
-          <w14:ligatures w14:val="none"/>
-        </w:rPr>
-      </w:pPr>
-    </w:p>
-    <w:p>
-      <w:pPr>
-        <w:pStyle w:val="Heading4"/>
+      <w:bookmarkEnd w:id="9"/>
+    </w:p>
+    <w:p>
+      <w:pPr>
+        <w:rPr>
+          <w:lang w:eastAsia="fi-FI"/>
+        </w:rPr>
+      </w:pPr>
+    </w:p>
+    <w:p>
+      <w:pPr>
+        <w:pStyle w:val="Otsikko4"/>
       </w:pPr>
       <w:r>
         <w:t xml:space="preserve">2.1.1 </w:t>
@@ -4798,12 +4712,12 @@
     </w:p>
     <w:p>
       <w:pPr>
-        <w:pStyle w:val="Heading4"/>
-      </w:pPr>
-    </w:p>
-    <w:p>
-      <w:pPr>
-        <w:pStyle w:val="Heading4"/>
+        <w:pStyle w:val="Otsikko4"/>
+      </w:pPr>
+    </w:p>
+    <w:p>
+      <w:pPr>
+        <w:pStyle w:val="Otsikko4"/>
       </w:pPr>
       <w:r>
         <w:t xml:space="preserve">2.1.2 </w:t>
@@ -5015,7 +4929,7 @@
     </w:p>
     <w:p>
       <w:pPr>
-        <w:pStyle w:val="Heading4"/>
+        <w:pStyle w:val="Otsikko4"/>
       </w:pPr>
       <w:r>
         <w:t>2.1.3 Käyttötilanteet</w:t>
@@ -5091,9 +5005,10 @@
     <w:p/>
     <w:p>
       <w:pPr>
-        <w:pStyle w:val="Heading4"/>
-      </w:pPr>
-      <w:r>
+        <w:pStyle w:val="Otsikko4"/>
+      </w:pPr>
+      <w:r>
+        <w:lastRenderedPageBreak/>
         <w:t xml:space="preserve">2.1.4 </w:t>
       </w:r>
       <w:r>
@@ -5186,7 +5101,6 @@
         <w:rPr>
           <w:rFonts w:cstheme="minorHAnsi"/>
         </w:rPr>
-        <w:lastRenderedPageBreak/>
         <w:t xml:space="preserve">Ohjelmistoa koskevissa ongelmissa voi olla yhteydessä </w:t>
       </w:r>
       <w:proofErr w:type="spellStart"/>
@@ -5242,7 +5156,7 @@
       <w:hyperlink r:id="rId8" w:history="1">
         <w:r>
           <w:rPr>
-            <w:rStyle w:val="Hyperlink"/>
+            <w:rStyle w:val="Hyperlinkki"/>
             <w:rFonts w:cstheme="minorHAnsi"/>
           </w:rPr>
           <w:t>asiakaspalvelu@hit&amp;huti.com</w:t>
@@ -5250,7 +5164,7 @@
       </w:hyperlink>
       <w:r>
         <w:rPr>
-          <w:rStyle w:val="Hyperlink"/>
+          <w:rStyle w:val="Hyperlinkki"/>
           <w:rFonts w:cstheme="minorHAnsi"/>
           <w:color w:val="auto"/>
           <w:u w:val="none"/>
@@ -5259,7 +5173,7 @@
       </w:r>
       <w:r>
         <w:rPr>
-          <w:rStyle w:val="Hyperlink"/>
+          <w:rStyle w:val="Hyperlinkki"/>
           <w:rFonts w:cstheme="minorHAnsi"/>
           <w:color w:val="auto"/>
           <w:u w:val="none"/>
@@ -5268,7 +5182,7 @@
       </w:r>
       <w:r>
         <w:rPr>
-          <w:rStyle w:val="Hyperlink"/>
+          <w:rStyle w:val="Hyperlinkki"/>
           <w:rFonts w:cstheme="minorHAnsi"/>
           <w:color w:val="auto"/>
           <w:u w:val="none"/>
@@ -5277,7 +5191,7 @@
       </w:r>
       <w:r>
         <w:rPr>
-          <w:rStyle w:val="Hyperlink"/>
+          <w:rStyle w:val="Hyperlinkki"/>
           <w:rFonts w:cstheme="minorHAnsi"/>
           <w:color w:val="auto"/>
           <w:u w:val="none"/>
@@ -5287,7 +5201,7 @@
     </w:p>
     <w:p>
       <w:pPr>
-        <w:pStyle w:val="Heading3"/>
+        <w:pStyle w:val="Otsikko3"/>
         <w:rPr>
           <w:rFonts w:eastAsia="Times New Roman"/>
           <w:lang w:eastAsia="fi-FI"/>
@@ -5300,7 +5214,7 @@
         </w:rPr>
         <w:br/>
       </w:r>
-      <w:bookmarkStart w:id="9" w:name="_Toc160740553"/>
+      <w:bookmarkStart w:id="10" w:name="_Toc160804156"/>
       <w:r>
         <w:rPr>
           <w:rFonts w:eastAsia="Times New Roman"/>
@@ -5308,7 +5222,7 @@
         </w:rPr>
         <w:t>2.2 Toiminta</w:t>
       </w:r>
-      <w:bookmarkEnd w:id="9"/>
+      <w:bookmarkEnd w:id="10"/>
     </w:p>
     <w:p>
       <w:pPr>
@@ -5419,7 +5333,7 @@
     </w:p>
     <w:p>
       <w:pPr>
-        <w:pStyle w:val="Heading3"/>
+        <w:pStyle w:val="Otsikko3"/>
         <w:rPr>
           <w:rFonts w:eastAsia="Times New Roman"/>
           <w:lang w:eastAsia="fi-FI"/>
@@ -5432,7 +5346,7 @@
         </w:rPr>
         <w:br/>
       </w:r>
-      <w:bookmarkStart w:id="10" w:name="_Toc160740554"/>
+      <w:bookmarkStart w:id="11" w:name="_Toc160804157"/>
       <w:r>
         <w:rPr>
           <w:rFonts w:eastAsia="Times New Roman"/>
@@ -5440,7 +5354,7 @@
         </w:rPr>
         <w:t>2.3 Käyttäjät</w:t>
       </w:r>
-      <w:bookmarkEnd w:id="10"/>
+      <w:bookmarkEnd w:id="11"/>
     </w:p>
     <w:p>
       <w:pPr>
@@ -5469,7 +5383,7 @@
     <w:p/>
     <w:p>
       <w:pPr>
-        <w:pStyle w:val="Heading4"/>
+        <w:pStyle w:val="Otsikko4"/>
       </w:pPr>
       <w:r>
         <w:t xml:space="preserve">2.3.1 </w:t>
@@ -5480,12 +5394,12 @@
     </w:p>
     <w:p>
       <w:pPr>
-        <w:pStyle w:val="ListParagraph"/>
-      </w:pPr>
-    </w:p>
-    <w:p>
-      <w:pPr>
-        <w:pStyle w:val="ListParagraph"/>
+        <w:pStyle w:val="Luettelokappale"/>
+      </w:pPr>
+    </w:p>
+    <w:p>
+      <w:pPr>
+        <w:pStyle w:val="Luettelokappale"/>
         <w:numPr>
           <w:ilvl w:val="0"/>
           <w:numId w:val="21"/>
@@ -5497,7 +5411,7 @@
     </w:p>
     <w:p>
       <w:pPr>
-        <w:pStyle w:val="ListParagraph"/>
+        <w:pStyle w:val="Luettelokappale"/>
         <w:numPr>
           <w:ilvl w:val="1"/>
           <w:numId w:val="21"/>
@@ -5518,7 +5432,7 @@
     </w:p>
     <w:p>
       <w:pPr>
-        <w:pStyle w:val="ListParagraph"/>
+        <w:pStyle w:val="Luettelokappale"/>
         <w:numPr>
           <w:ilvl w:val="1"/>
           <w:numId w:val="21"/>
@@ -5530,7 +5444,7 @@
     </w:p>
     <w:p>
       <w:pPr>
-        <w:pStyle w:val="ListParagraph"/>
+        <w:pStyle w:val="Luettelokappale"/>
         <w:numPr>
           <w:ilvl w:val="1"/>
           <w:numId w:val="21"/>
@@ -5542,7 +5456,7 @@
     </w:p>
     <w:p>
       <w:pPr>
-        <w:pStyle w:val="ListParagraph"/>
+        <w:pStyle w:val="Luettelokappale"/>
         <w:numPr>
           <w:ilvl w:val="0"/>
           <w:numId w:val="21"/>
@@ -5554,7 +5468,7 @@
     </w:p>
     <w:p>
       <w:pPr>
-        <w:pStyle w:val="ListParagraph"/>
+        <w:pStyle w:val="Luettelokappale"/>
         <w:numPr>
           <w:ilvl w:val="1"/>
           <w:numId w:val="21"/>
@@ -5566,7 +5480,7 @@
     </w:p>
     <w:p>
       <w:pPr>
-        <w:pStyle w:val="ListParagraph"/>
+        <w:pStyle w:val="Luettelokappale"/>
         <w:numPr>
           <w:ilvl w:val="1"/>
           <w:numId w:val="21"/>
@@ -5587,13 +5501,14 @@
     </w:p>
     <w:p>
       <w:pPr>
-        <w:pStyle w:val="ListParagraph"/>
+        <w:pStyle w:val="Luettelokappale"/>
         <w:numPr>
           <w:ilvl w:val="1"/>
           <w:numId w:val="21"/>
         </w:numPr>
       </w:pPr>
       <w:r>
+        <w:lastRenderedPageBreak/>
         <w:t>Tulosten säännöllinen kirjaaminen, jolloin muodostuu oikea</w:t>
       </w:r>
       <w:r>
@@ -5611,12 +5526,12 @@
     </w:p>
     <w:p>
       <w:pPr>
-        <w:pStyle w:val="Heading4"/>
-      </w:pPr>
-    </w:p>
-    <w:p>
-      <w:pPr>
-        <w:pStyle w:val="Heading4"/>
+        <w:pStyle w:val="Otsikko4"/>
+      </w:pPr>
+    </w:p>
+    <w:p>
+      <w:pPr>
+        <w:pStyle w:val="Otsikko4"/>
       </w:pPr>
       <w:r>
         <w:t xml:space="preserve">2.3.2 </w:t>
@@ -5628,7 +5543,7 @@
     <w:p/>
     <w:p>
       <w:pPr>
-        <w:pStyle w:val="ListParagraph"/>
+        <w:pStyle w:val="Luettelokappale"/>
         <w:numPr>
           <w:ilvl w:val="0"/>
           <w:numId w:val="22"/>
@@ -5640,7 +5555,7 @@
     </w:p>
     <w:p>
       <w:pPr>
-        <w:pStyle w:val="ListParagraph"/>
+        <w:pStyle w:val="Luettelokappale"/>
         <w:numPr>
           <w:ilvl w:val="1"/>
           <w:numId w:val="22"/>
@@ -5664,7 +5579,7 @@
     </w:p>
     <w:p>
       <w:pPr>
-        <w:pStyle w:val="ListParagraph"/>
+        <w:pStyle w:val="Luettelokappale"/>
         <w:numPr>
           <w:ilvl w:val="1"/>
           <w:numId w:val="22"/>
@@ -5679,14 +5594,13 @@
     </w:p>
     <w:p>
       <w:pPr>
-        <w:pStyle w:val="ListParagraph"/>
+        <w:pStyle w:val="Luettelokappale"/>
         <w:numPr>
           <w:ilvl w:val="1"/>
           <w:numId w:val="22"/>
         </w:numPr>
       </w:pPr>
       <w:r>
-        <w:lastRenderedPageBreak/>
         <w:t>Omien ja joukkueen</w:t>
       </w:r>
       <w:r>
@@ -5695,7 +5609,7 @@
     </w:p>
     <w:p>
       <w:pPr>
-        <w:pStyle w:val="ListParagraph"/>
+        <w:pStyle w:val="Luettelokappale"/>
         <w:numPr>
           <w:ilvl w:val="1"/>
           <w:numId w:val="22"/>
@@ -5710,7 +5624,7 @@
     </w:p>
     <w:p>
       <w:pPr>
-        <w:pStyle w:val="ListParagraph"/>
+        <w:pStyle w:val="Luettelokappale"/>
         <w:numPr>
           <w:ilvl w:val="0"/>
           <w:numId w:val="22"/>
@@ -5722,7 +5636,7 @@
     </w:p>
     <w:p>
       <w:pPr>
-        <w:pStyle w:val="ListParagraph"/>
+        <w:pStyle w:val="Luettelokappale"/>
         <w:numPr>
           <w:ilvl w:val="1"/>
           <w:numId w:val="22"/>
@@ -5746,7 +5660,7 @@
     </w:p>
     <w:p>
       <w:pPr>
-        <w:pStyle w:val="ListParagraph"/>
+        <w:pStyle w:val="Luettelokappale"/>
         <w:numPr>
           <w:ilvl w:val="1"/>
           <w:numId w:val="22"/>
@@ -5758,13 +5672,13 @@
     </w:p>
     <w:p>
       <w:pPr>
-        <w:pStyle w:val="ListParagraph"/>
+        <w:pStyle w:val="Luettelokappale"/>
         <w:ind w:left="2160"/>
       </w:pPr>
     </w:p>
     <w:p>
       <w:pPr>
-        <w:pStyle w:val="Heading4"/>
+        <w:pStyle w:val="Otsikko4"/>
       </w:pPr>
       <w:r>
         <w:t xml:space="preserve">2.3.3 </w:t>
@@ -5776,7 +5690,7 @@
     <w:p/>
     <w:p>
       <w:pPr>
-        <w:pStyle w:val="ListParagraph"/>
+        <w:pStyle w:val="Luettelokappale"/>
         <w:numPr>
           <w:ilvl w:val="0"/>
           <w:numId w:val="23"/>
@@ -5788,7 +5702,7 @@
     </w:p>
     <w:p>
       <w:pPr>
-        <w:pStyle w:val="ListParagraph"/>
+        <w:pStyle w:val="Luettelokappale"/>
         <w:numPr>
           <w:ilvl w:val="1"/>
           <w:numId w:val="23"/>
@@ -5800,13 +5714,13 @@
     </w:p>
     <w:p>
       <w:pPr>
-        <w:pStyle w:val="ListParagraph"/>
+        <w:pStyle w:val="Luettelokappale"/>
         <w:ind w:left="2160"/>
       </w:pPr>
     </w:p>
     <w:p>
       <w:pPr>
-        <w:pStyle w:val="Heading4"/>
+        <w:pStyle w:val="Otsikko4"/>
       </w:pPr>
       <w:r>
         <w:t xml:space="preserve">2.3.4 </w:t>
@@ -5818,7 +5732,7 @@
     <w:p/>
     <w:p>
       <w:pPr>
-        <w:pStyle w:val="ListParagraph"/>
+        <w:pStyle w:val="Luettelokappale"/>
         <w:numPr>
           <w:ilvl w:val="0"/>
           <w:numId w:val="24"/>
@@ -5830,7 +5744,7 @@
     </w:p>
     <w:p>
       <w:pPr>
-        <w:pStyle w:val="ListParagraph"/>
+        <w:pStyle w:val="Luettelokappale"/>
         <w:numPr>
           <w:ilvl w:val="1"/>
           <w:numId w:val="24"/>
@@ -5842,7 +5756,7 @@
     </w:p>
     <w:p>
       <w:pPr>
-        <w:pStyle w:val="ListParagraph"/>
+        <w:pStyle w:val="Luettelokappale"/>
         <w:numPr>
           <w:ilvl w:val="1"/>
           <w:numId w:val="24"/>
@@ -5854,7 +5768,7 @@
     </w:p>
     <w:p>
       <w:pPr>
-        <w:pStyle w:val="ListParagraph"/>
+        <w:pStyle w:val="Luettelokappale"/>
         <w:numPr>
           <w:ilvl w:val="0"/>
           <w:numId w:val="24"/>
@@ -5866,7 +5780,7 @@
     </w:p>
     <w:p>
       <w:pPr>
-        <w:pStyle w:val="ListParagraph"/>
+        <w:pStyle w:val="Luettelokappale"/>
         <w:numPr>
           <w:ilvl w:val="1"/>
           <w:numId w:val="24"/>
@@ -5884,7 +5798,7 @@
     </w:p>
     <w:p>
       <w:pPr>
-        <w:pStyle w:val="ListParagraph"/>
+        <w:pStyle w:val="Luettelokappale"/>
         <w:numPr>
           <w:ilvl w:val="1"/>
           <w:numId w:val="24"/>
@@ -5896,19 +5810,19 @@
     </w:p>
     <w:p>
       <w:pPr>
-        <w:pStyle w:val="ListParagraph"/>
+        <w:pStyle w:val="Luettelokappale"/>
         <w:ind w:left="2160"/>
       </w:pPr>
     </w:p>
     <w:p>
       <w:pPr>
-        <w:pStyle w:val="Heading3"/>
+        <w:pStyle w:val="Otsikko3"/>
         <w:rPr>
           <w:rFonts w:eastAsia="Times New Roman"/>
           <w:lang w:eastAsia="fi-FI"/>
         </w:rPr>
       </w:pPr>
-      <w:bookmarkStart w:id="11" w:name="_Toc160740555"/>
+      <w:bookmarkStart w:id="12" w:name="_Toc160804158"/>
       <w:r>
         <w:rPr>
           <w:rFonts w:eastAsia="Times New Roman"/>
@@ -5916,7 +5830,7 @@
         </w:rPr>
         <w:t>2.4 Yleiset rajoitteet</w:t>
       </w:r>
-      <w:bookmarkEnd w:id="11"/>
+      <w:bookmarkEnd w:id="12"/>
     </w:p>
     <w:p>
       <w:pPr>
@@ -5968,6 +5882,7 @@
     </w:p>
     <w:p>
       <w:r>
+        <w:lastRenderedPageBreak/>
         <w:t>Tietoturvassa tulee huomioida, että o</w:t>
       </w:r>
       <w:r>
@@ -5982,13 +5897,13 @@
     <w:p/>
     <w:p>
       <w:pPr>
-        <w:pStyle w:val="Heading3"/>
+        <w:pStyle w:val="Otsikko3"/>
         <w:rPr>
           <w:rFonts w:eastAsia="Times New Roman"/>
           <w:lang w:eastAsia="fi-FI"/>
         </w:rPr>
       </w:pPr>
-      <w:bookmarkStart w:id="12" w:name="_Toc160740556"/>
+      <w:bookmarkStart w:id="13" w:name="_Toc160804159"/>
       <w:r>
         <w:rPr>
           <w:rFonts w:eastAsia="Times New Roman"/>
@@ -5996,7 +5911,7 @@
         </w:rPr>
         <w:t>2.5 Oletukset ja riippuvuudet</w:t>
       </w:r>
-      <w:bookmarkEnd w:id="12"/>
+      <w:bookmarkEnd w:id="13"/>
     </w:p>
     <w:p>
       <w:pPr>
@@ -6061,7 +5976,467 @@
     </w:p>
     <w:p>
       <w:pPr>
-        <w:pStyle w:val="Heading4"/>
+        <w:pStyle w:val="Otsikko4"/>
+        <w:rPr>
+          <w:lang w:eastAsia="fi-FI"/>
+        </w:rPr>
+      </w:pPr>
+      <w:r>
+        <w:rPr>
+          <w:lang w:eastAsia="fi-FI"/>
+        </w:rPr>
+        <w:t xml:space="preserve">2.5.1 </w:t>
+      </w:r>
+      <w:r>
+        <w:rPr>
+          <w:lang w:eastAsia="fi-FI"/>
+        </w:rPr>
+        <w:t>Käyttöjärjestelmä</w:t>
+      </w:r>
+    </w:p>
+    <w:p>
+      <w:pPr>
+        <w:rPr>
+          <w:lang w:eastAsia="fi-FI"/>
+        </w:rPr>
+      </w:pPr>
+    </w:p>
+    <w:p>
+      <w:pPr>
+        <w:rPr>
+          <w:lang w:eastAsia="fi-FI"/>
+        </w:rPr>
+      </w:pPr>
+      <w:r>
+        <w:rPr>
+          <w:lang w:eastAsia="fi-FI"/>
+        </w:rPr>
+        <w:t xml:space="preserve">Oletus: Ohjelmisto perustuu oletukseen, että käyttäjät käyttävät </w:t>
+      </w:r>
+      <w:r>
+        <w:rPr>
+          <w:lang w:eastAsia="fi-FI"/>
+        </w:rPr>
+        <w:t>tuettua Windows-käyttöjärjestelmää</w:t>
+      </w:r>
+      <w:r>
+        <w:rPr>
+          <w:lang w:eastAsia="fi-FI"/>
+        </w:rPr>
+        <w:t xml:space="preserve"> </w:t>
+      </w:r>
+      <w:r>
+        <w:t>Windows10 tai Windows11</w:t>
+      </w:r>
+      <w:r>
+        <w:t xml:space="preserve"> versioita</w:t>
+      </w:r>
+      <w:r>
+        <w:rPr>
+          <w:lang w:eastAsia="fi-FI"/>
+        </w:rPr>
+        <w:t>, jo</w:t>
+      </w:r>
+      <w:r>
+        <w:rPr>
+          <w:lang w:eastAsia="fi-FI"/>
+        </w:rPr>
+        <w:t>i</w:t>
+      </w:r>
+      <w:r>
+        <w:rPr>
+          <w:lang w:eastAsia="fi-FI"/>
+        </w:rPr>
+        <w:t xml:space="preserve">lle ohjelmisto on suunniteltu käytettäväksi. </w:t>
+      </w:r>
+    </w:p>
+    <w:p>
+      <w:pPr>
+        <w:rPr>
+          <w:lang w:eastAsia="fi-FI"/>
+        </w:rPr>
+      </w:pPr>
+    </w:p>
+    <w:p>
+      <w:pPr>
+        <w:pStyle w:val="Otsikko4"/>
+        <w:rPr>
+          <w:lang w:eastAsia="fi-FI"/>
+        </w:rPr>
+      </w:pPr>
+      <w:r>
+        <w:rPr>
+          <w:lang w:eastAsia="fi-FI"/>
+        </w:rPr>
+        <w:t>2.5.</w:t>
+      </w:r>
+      <w:r>
+        <w:rPr>
+          <w:lang w:eastAsia="fi-FI"/>
+        </w:rPr>
+        <w:t>2</w:t>
+      </w:r>
+      <w:r>
+        <w:rPr>
+          <w:lang w:eastAsia="fi-FI"/>
+        </w:rPr>
+        <w:t xml:space="preserve"> </w:t>
+      </w:r>
+      <w:r>
+        <w:rPr>
+          <w:lang w:eastAsia="fi-FI"/>
+        </w:rPr>
+        <w:t>Laitteistovaatimukset</w:t>
+      </w:r>
+    </w:p>
+    <w:p>
+      <w:pPr>
+        <w:rPr>
+          <w:lang w:eastAsia="fi-FI"/>
+        </w:rPr>
+      </w:pPr>
+    </w:p>
+    <w:p>
+      <w:pPr>
+        <w:rPr>
+          <w:lang w:eastAsia="fi-FI"/>
+        </w:rPr>
+      </w:pPr>
+      <w:r>
+        <w:rPr>
+          <w:lang w:eastAsia="fi-FI"/>
+        </w:rPr>
+        <w:t xml:space="preserve">Oletus: Ohjelmisto olettaa, että käyttäjien laitteisto </w:t>
+      </w:r>
+      <w:r>
+        <w:rPr>
+          <w:lang w:eastAsia="fi-FI"/>
+        </w:rPr>
+        <w:t>täyttää määritellyt vaatimukset</w:t>
+      </w:r>
+      <w:r>
+        <w:rPr>
+          <w:lang w:eastAsia="fi-FI"/>
+        </w:rPr>
+        <w:t>.</w:t>
+      </w:r>
+    </w:p>
+    <w:p>
+      <w:pPr>
+        <w:rPr>
+          <w:lang w:eastAsia="fi-FI"/>
+        </w:rPr>
+      </w:pPr>
+    </w:p>
+    <w:p>
+      <w:pPr>
+        <w:pStyle w:val="Otsikko4"/>
+        <w:rPr>
+          <w:lang w:eastAsia="fi-FI"/>
+        </w:rPr>
+      </w:pPr>
+      <w:r>
+        <w:rPr>
+          <w:lang w:eastAsia="fi-FI"/>
+        </w:rPr>
+        <w:t>2.5.</w:t>
+      </w:r>
+      <w:r>
+        <w:rPr>
+          <w:lang w:eastAsia="fi-FI"/>
+        </w:rPr>
+        <w:t>3</w:t>
+      </w:r>
+      <w:r>
+        <w:rPr>
+          <w:lang w:eastAsia="fi-FI"/>
+        </w:rPr>
+        <w:t xml:space="preserve"> </w:t>
+      </w:r>
+      <w:r>
+        <w:rPr>
+          <w:lang w:eastAsia="fi-FI"/>
+        </w:rPr>
+        <w:t>Käyttötilanteet</w:t>
+      </w:r>
+    </w:p>
+    <w:p>
+      <w:pPr>
+        <w:rPr>
+          <w:lang w:eastAsia="fi-FI"/>
+        </w:rPr>
+      </w:pPr>
+    </w:p>
+    <w:p>
+      <w:pPr>
+        <w:rPr>
+          <w:lang w:eastAsia="fi-FI"/>
+        </w:rPr>
+      </w:pPr>
+      <w:r>
+        <w:rPr>
+          <w:lang w:eastAsia="fi-FI"/>
+        </w:rPr>
+        <w:t>Oletus: Ohjelmisto perust</w:t>
+      </w:r>
+      <w:r>
+        <w:rPr>
+          <w:lang w:eastAsia="fi-FI"/>
+        </w:rPr>
+        <w:t>uu</w:t>
+      </w:r>
+      <w:r>
+        <w:rPr>
+          <w:lang w:eastAsia="fi-FI"/>
+        </w:rPr>
+        <w:t xml:space="preserve"> oletukse</w:t>
+      </w:r>
+      <w:r>
+        <w:rPr>
+          <w:lang w:eastAsia="fi-FI"/>
+        </w:rPr>
+        <w:t>e</w:t>
+      </w:r>
+      <w:r>
+        <w:rPr>
+          <w:lang w:eastAsia="fi-FI"/>
+        </w:rPr>
+        <w:t>n erilaisista käyttötilanteista, kuten sisä- ja ulkotiloista, ja sen oletetaan soveltuvan erilaisiin ympäristöihin.</w:t>
+      </w:r>
+      <w:r>
+        <w:rPr>
+          <w:lang w:eastAsia="fi-FI"/>
+        </w:rPr>
+        <w:t xml:space="preserve"> Käyttäjän tulee huolehtia huomioida laitteiden vaatimuksen ilman lämpötilasta tai kosteusprosentista.</w:t>
+      </w:r>
+    </w:p>
+    <w:p>
+      <w:pPr>
+        <w:rPr>
+          <w:lang w:eastAsia="fi-FI"/>
+        </w:rPr>
+      </w:pPr>
+    </w:p>
+    <w:p>
+      <w:pPr>
+        <w:pStyle w:val="Otsikko4"/>
+        <w:rPr>
+          <w:lang w:eastAsia="fi-FI"/>
+        </w:rPr>
+      </w:pPr>
+      <w:r>
+        <w:rPr>
+          <w:lang w:eastAsia="fi-FI"/>
+        </w:rPr>
+        <w:t>2.5.</w:t>
+      </w:r>
+      <w:r>
+        <w:rPr>
+          <w:lang w:eastAsia="fi-FI"/>
+        </w:rPr>
+        <w:t>4</w:t>
+      </w:r>
+      <w:r>
+        <w:rPr>
+          <w:lang w:eastAsia="fi-FI"/>
+        </w:rPr>
+        <w:t xml:space="preserve"> </w:t>
+      </w:r>
+      <w:r>
+        <w:rPr>
+          <w:lang w:eastAsia="fi-FI"/>
+        </w:rPr>
+        <w:t xml:space="preserve">Käyttäjien </w:t>
+      </w:r>
+      <w:r>
+        <w:rPr>
+          <w:lang w:eastAsia="fi-FI"/>
+        </w:rPr>
+        <w:t>t</w:t>
+      </w:r>
+      <w:r>
+        <w:rPr>
+          <w:lang w:eastAsia="fi-FI"/>
+        </w:rPr>
+        <w:t xml:space="preserve">ekninen </w:t>
+      </w:r>
+      <w:r>
+        <w:rPr>
+          <w:lang w:eastAsia="fi-FI"/>
+        </w:rPr>
+        <w:t>o</w:t>
+      </w:r>
+      <w:r>
+        <w:rPr>
+          <w:lang w:eastAsia="fi-FI"/>
+        </w:rPr>
+        <w:t>saaminen</w:t>
+      </w:r>
+    </w:p>
+    <w:p>
+      <w:pPr>
+        <w:rPr>
+          <w:lang w:eastAsia="fi-FI"/>
+        </w:rPr>
+      </w:pPr>
+    </w:p>
+    <w:p>
+      <w:pPr>
+        <w:rPr>
+          <w:lang w:eastAsia="fi-FI"/>
+        </w:rPr>
+      </w:pPr>
+      <w:r>
+        <w:rPr>
+          <w:lang w:eastAsia="fi-FI"/>
+        </w:rPr>
+        <w:t>Oletus: Ohjelmisto olettaa, että käyttäjillä on perustason teknistä osaamista, kuten taito syöttää tietoja ja käyttää ohjelmiston tarjoamia toimintoja.</w:t>
+      </w:r>
+    </w:p>
+    <w:p>
+      <w:pPr>
+        <w:rPr>
+          <w:lang w:eastAsia="fi-FI"/>
+        </w:rPr>
+      </w:pPr>
+    </w:p>
+    <w:p>
+      <w:pPr>
+        <w:pStyle w:val="Otsikko4"/>
+        <w:rPr>
+          <w:lang w:eastAsia="fi-FI"/>
+        </w:rPr>
+      </w:pPr>
+      <w:r>
+        <w:rPr>
+          <w:lang w:eastAsia="fi-FI"/>
+        </w:rPr>
+        <w:t>2.5.</w:t>
+      </w:r>
+      <w:r>
+        <w:rPr>
+          <w:lang w:eastAsia="fi-FI"/>
+        </w:rPr>
+        <w:t>5</w:t>
+      </w:r>
+      <w:r>
+        <w:rPr>
+          <w:lang w:eastAsia="fi-FI"/>
+        </w:rPr>
+        <w:t xml:space="preserve"> </w:t>
+      </w:r>
+      <w:r>
+        <w:rPr>
+          <w:lang w:eastAsia="fi-FI"/>
+        </w:rPr>
+        <w:t>Turvallisuus</w:t>
+      </w:r>
+    </w:p>
+    <w:p>
+      <w:pPr>
+        <w:rPr>
+          <w:lang w:eastAsia="fi-FI"/>
+        </w:rPr>
+      </w:pPr>
+    </w:p>
+    <w:p>
+      <w:pPr>
+        <w:rPr>
+          <w:lang w:eastAsia="fi-FI"/>
+        </w:rPr>
+      </w:pPr>
+      <w:r>
+        <w:rPr>
+          <w:lang w:eastAsia="fi-FI"/>
+        </w:rPr>
+        <w:t>Oletus: Ohjelmisto perust</w:t>
+      </w:r>
+      <w:r>
+        <w:rPr>
+          <w:lang w:eastAsia="fi-FI"/>
+        </w:rPr>
+        <w:t>uu</w:t>
+      </w:r>
+      <w:r>
+        <w:rPr>
+          <w:lang w:eastAsia="fi-FI"/>
+        </w:rPr>
+        <w:t xml:space="preserve"> oletukse</w:t>
+      </w:r>
+      <w:r>
+        <w:rPr>
+          <w:lang w:eastAsia="fi-FI"/>
+        </w:rPr>
+        <w:t>e</w:t>
+      </w:r>
+      <w:r>
+        <w:rPr>
+          <w:lang w:eastAsia="fi-FI"/>
+        </w:rPr>
+        <w:t>n, että käyttäjät noudattavat turvallisuusmääräyksiä.</w:t>
+      </w:r>
+    </w:p>
+    <w:p>
+      <w:pPr>
+        <w:pStyle w:val="Otsikko4"/>
+        <w:rPr>
+          <w:lang w:eastAsia="fi-FI"/>
+        </w:rPr>
+      </w:pPr>
+    </w:p>
+    <w:p>
+      <w:pPr>
+        <w:pStyle w:val="Otsikko4"/>
+        <w:rPr>
+          <w:lang w:eastAsia="fi-FI"/>
+        </w:rPr>
+      </w:pPr>
+      <w:r>
+        <w:rPr>
+          <w:lang w:eastAsia="fi-FI"/>
+        </w:rPr>
+        <w:t>2.5.</w:t>
+      </w:r>
+      <w:r>
+        <w:rPr>
+          <w:lang w:eastAsia="fi-FI"/>
+        </w:rPr>
+        <w:t>6</w:t>
+      </w:r>
+      <w:r>
+        <w:rPr>
+          <w:lang w:eastAsia="fi-FI"/>
+        </w:rPr>
+        <w:t xml:space="preserve"> </w:t>
+      </w:r>
+      <w:r>
+        <w:rPr>
+          <w:lang w:eastAsia="fi-FI"/>
+        </w:rPr>
+        <w:t xml:space="preserve">Teknologian </w:t>
+      </w:r>
+      <w:r>
+        <w:rPr>
+          <w:lang w:eastAsia="fi-FI"/>
+        </w:rPr>
+        <w:t>y</w:t>
+      </w:r>
+      <w:r>
+        <w:rPr>
+          <w:lang w:eastAsia="fi-FI"/>
+        </w:rPr>
+        <w:t>hteensopivuus</w:t>
+      </w:r>
+    </w:p>
+    <w:p>
+      <w:pPr>
+        <w:rPr>
+          <w:lang w:eastAsia="fi-FI"/>
+        </w:rPr>
+      </w:pPr>
+    </w:p>
+    <w:p>
+      <w:pPr>
         <w:rPr>
           <w:lang w:eastAsia="fi-FI"/>
         </w:rPr>
@@ -6071,39 +6446,34 @@
           <w:lang w:eastAsia="fi-FI"/>
         </w:rPr>
         <w:lastRenderedPageBreak/>
-        <w:t xml:space="preserve">2.5.1 </w:t>
-      </w:r>
-      <w:r>
-        <w:rPr>
-          <w:lang w:eastAsia="fi-FI"/>
-        </w:rPr>
-        <w:t>Käyttöjärjestelmä</w:t>
-      </w:r>
-    </w:p>
-    <w:p>
-      <w:pPr>
-        <w:rPr>
-          <w:lang w:eastAsia="fi-FI"/>
-        </w:rPr>
-      </w:pPr>
-    </w:p>
-    <w:p>
-      <w:pPr>
-        <w:rPr>
-          <w:lang w:eastAsia="fi-FI"/>
-        </w:rPr>
-      </w:pPr>
-      <w:r>
-        <w:rPr>
-          <w:lang w:eastAsia="fi-FI"/>
-        </w:rPr>
-        <w:t xml:space="preserve">Oletus: Ohjelmisto perustuu oletukseen, että käyttäjät käyttävät </w:t>
-      </w:r>
-      <w:r>
-        <w:rPr>
-          <w:lang w:eastAsia="fi-FI"/>
-        </w:rPr>
-        <w:t>tuettua Windows-käyttöjärjestelmää</w:t>
+        <w:t>Oletus: Ohjelmiston oletetaan olevan yhteensopiva tiettyjen teknologioiden, kuten tietokantajärjestelmien tai käyttöliittymäkirjastojen kanssa.</w:t>
+      </w:r>
+    </w:p>
+    <w:p>
+      <w:pPr>
+        <w:rPr>
+          <w:lang w:eastAsia="fi-FI"/>
+        </w:rPr>
+      </w:pPr>
+    </w:p>
+    <w:p>
+      <w:pPr>
+        <w:pStyle w:val="Otsikko4"/>
+        <w:rPr>
+          <w:lang w:eastAsia="fi-FI"/>
+        </w:rPr>
+      </w:pPr>
+      <w:r>
+        <w:rPr>
+          <w:lang w:eastAsia="fi-FI"/>
+        </w:rPr>
+        <w:t>2.5.</w:t>
+      </w:r>
+      <w:r>
+        <w:rPr>
+          <w:lang w:eastAsia="fi-FI"/>
+        </w:rPr>
+        <w:t>7</w:t>
       </w:r>
       <w:r>
         <w:rPr>
@@ -6112,40 +6482,43 @@
         <w:t xml:space="preserve"> </w:t>
       </w:r>
       <w:r>
-        <w:t>Windows10 tai Windows11</w:t>
-      </w:r>
-      <w:r>
-        <w:t xml:space="preserve"> versioita</w:t>
-      </w:r>
-      <w:r>
-        <w:rPr>
-          <w:lang w:eastAsia="fi-FI"/>
-        </w:rPr>
-        <w:t>, jo</w:t>
-      </w:r>
-      <w:r>
-        <w:rPr>
-          <w:lang w:eastAsia="fi-FI"/>
-        </w:rPr>
-        <w:t>i</w:t>
-      </w:r>
-      <w:r>
-        <w:rPr>
-          <w:lang w:eastAsia="fi-FI"/>
-        </w:rPr>
-        <w:t xml:space="preserve">lle ohjelmisto on suunniteltu käytettäväksi. </w:t>
-      </w:r>
-    </w:p>
-    <w:p>
-      <w:pPr>
-        <w:rPr>
-          <w:lang w:eastAsia="fi-FI"/>
-        </w:rPr>
-      </w:pPr>
-    </w:p>
-    <w:p>
-      <w:pPr>
-        <w:pStyle w:val="Heading4"/>
+        <w:rPr>
+          <w:lang w:eastAsia="fi-FI"/>
+        </w:rPr>
+        <w:t>Tietosuoja</w:t>
+      </w:r>
+    </w:p>
+    <w:p>
+      <w:pPr>
+        <w:rPr>
+          <w:lang w:eastAsia="fi-FI"/>
+        </w:rPr>
+      </w:pPr>
+    </w:p>
+    <w:p>
+      <w:pPr>
+        <w:rPr>
+          <w:lang w:eastAsia="fi-FI"/>
+        </w:rPr>
+      </w:pPr>
+      <w:r>
+        <w:rPr>
+          <w:lang w:eastAsia="fi-FI"/>
+        </w:rPr>
+        <w:t>Oletus: Ohjelmisto olettaa, että käyttäjät noudattavat tietosuojamääräyksiä ja että ohjelmisto itsessään noudattaa asianmukaisia tietosuojakäytäntöjä.</w:t>
+      </w:r>
+    </w:p>
+    <w:p>
+      <w:pPr>
+        <w:pStyle w:val="Otsikko4"/>
+        <w:rPr>
+          <w:lang w:eastAsia="fi-FI"/>
+        </w:rPr>
+      </w:pPr>
+    </w:p>
+    <w:p>
+      <w:pPr>
+        <w:pStyle w:val="Otsikko4"/>
         <w:rPr>
           <w:lang w:eastAsia="fi-FI"/>
         </w:rPr>
@@ -6160,7 +6533,7 @@
         <w:rPr>
           <w:lang w:eastAsia="fi-FI"/>
         </w:rPr>
-        <w:t>2</w:t>
+        <w:t>8</w:t>
       </w:r>
       <w:r>
         <w:rPr>
@@ -6172,51 +6545,51 @@
         <w:rPr>
           <w:lang w:eastAsia="fi-FI"/>
         </w:rPr>
-        <w:t>Laitteistovaatimukset</w:t>
-      </w:r>
-    </w:p>
-    <w:p>
-      <w:pPr>
-        <w:rPr>
-          <w:lang w:eastAsia="fi-FI"/>
-        </w:rPr>
-      </w:pPr>
-    </w:p>
-    <w:p>
-      <w:pPr>
-        <w:rPr>
-          <w:lang w:eastAsia="fi-FI"/>
-        </w:rPr>
-      </w:pPr>
-      <w:r>
-        <w:rPr>
-          <w:lang w:eastAsia="fi-FI"/>
-        </w:rPr>
-        <w:t xml:space="preserve">Oletus: Ohjelmisto olettaa, että käyttäjien laitteisto </w:t>
-      </w:r>
-      <w:r>
-        <w:rPr>
-          <w:lang w:eastAsia="fi-FI"/>
-        </w:rPr>
-        <w:t>täyttää määritellyt vaatimukset</w:t>
-      </w:r>
-      <w:r>
-        <w:rPr>
-          <w:lang w:eastAsia="fi-FI"/>
-        </w:rPr>
-        <w:t>.</w:t>
-      </w:r>
-    </w:p>
-    <w:p>
-      <w:pPr>
-        <w:rPr>
-          <w:lang w:eastAsia="fi-FI"/>
-        </w:rPr>
-      </w:pPr>
-    </w:p>
-    <w:p>
-      <w:pPr>
-        <w:pStyle w:val="Heading4"/>
+        <w:t xml:space="preserve">Aseiden </w:t>
+      </w:r>
+      <w:r>
+        <w:rPr>
+          <w:lang w:eastAsia="fi-FI"/>
+        </w:rPr>
+        <w:t>k</w:t>
+      </w:r>
+      <w:r>
+        <w:rPr>
+          <w:lang w:eastAsia="fi-FI"/>
+        </w:rPr>
+        <w:t>äyttö</w:t>
+      </w:r>
+    </w:p>
+    <w:p>
+      <w:pPr>
+        <w:rPr>
+          <w:lang w:eastAsia="fi-FI"/>
+        </w:rPr>
+      </w:pPr>
+    </w:p>
+    <w:p>
+      <w:pPr>
+        <w:rPr>
+          <w:lang w:eastAsia="fi-FI"/>
+        </w:rPr>
+      </w:pPr>
+      <w:r>
+        <w:rPr>
+          <w:lang w:eastAsia="fi-FI"/>
+        </w:rPr>
+        <w:t>Oletus: Jos ohjelmistoa käytetään aseiden yhteydessä, oletetaan, että käyttäjät noudattavat kaikkia paikallisia lakeja ja turvallisuusmääräyksiä.</w:t>
+      </w:r>
+    </w:p>
+    <w:p>
+      <w:pPr>
+        <w:rPr>
+          <w:lang w:eastAsia="fi-FI"/>
+        </w:rPr>
+      </w:pPr>
+    </w:p>
+    <w:p>
+      <w:pPr>
+        <w:pStyle w:val="Otsikko4"/>
         <w:rPr>
           <w:lang w:eastAsia="fi-FI"/>
         </w:rPr>
@@ -6231,7 +6604,7 @@
         <w:rPr>
           <w:lang w:eastAsia="fi-FI"/>
         </w:rPr>
-        <w:t>3</w:t>
+        <w:t>9</w:t>
       </w:r>
       <w:r>
         <w:rPr>
@@ -6243,394 +6616,19 @@
         <w:rPr>
           <w:lang w:eastAsia="fi-FI"/>
         </w:rPr>
-        <w:t>Käyttötilanteet</w:t>
-      </w:r>
-    </w:p>
-    <w:p>
-      <w:pPr>
-        <w:rPr>
-          <w:lang w:eastAsia="fi-FI"/>
-        </w:rPr>
-      </w:pPr>
-    </w:p>
-    <w:p>
-      <w:pPr>
-        <w:rPr>
-          <w:lang w:eastAsia="fi-FI"/>
-        </w:rPr>
-      </w:pPr>
-      <w:r>
-        <w:rPr>
-          <w:lang w:eastAsia="fi-FI"/>
-        </w:rPr>
-        <w:t>Oletus: Ohjelmisto perust</w:t>
-      </w:r>
-      <w:r>
-        <w:rPr>
-          <w:lang w:eastAsia="fi-FI"/>
-        </w:rPr>
-        <w:t>uu</w:t>
-      </w:r>
-      <w:r>
-        <w:rPr>
-          <w:lang w:eastAsia="fi-FI"/>
-        </w:rPr>
-        <w:t xml:space="preserve"> oletukse</w:t>
-      </w:r>
-      <w:r>
-        <w:rPr>
-          <w:lang w:eastAsia="fi-FI"/>
-        </w:rPr>
-        <w:t>e</w:t>
-      </w:r>
-      <w:r>
-        <w:rPr>
-          <w:lang w:eastAsia="fi-FI"/>
-        </w:rPr>
-        <w:t>n erilaisista käyttötilanteista, kuten sisä- ja ulkotiloista, ja sen oletetaan soveltuvan erilaisiin ympäristöihin.</w:t>
-      </w:r>
-      <w:r>
-        <w:rPr>
-          <w:lang w:eastAsia="fi-FI"/>
-        </w:rPr>
-        <w:t xml:space="preserve"> Käyttäjän tulee huolehtia huomioida laitteiden vaatimuksen ilman lämpötilasta tai kosteusprosentista.</w:t>
-      </w:r>
-    </w:p>
-    <w:p>
-      <w:pPr>
-        <w:rPr>
-          <w:lang w:eastAsia="fi-FI"/>
-        </w:rPr>
-      </w:pPr>
-    </w:p>
-    <w:p>
-      <w:pPr>
-        <w:pStyle w:val="Heading4"/>
-        <w:rPr>
-          <w:lang w:eastAsia="fi-FI"/>
-        </w:rPr>
-      </w:pPr>
-      <w:r>
-        <w:rPr>
-          <w:lang w:eastAsia="fi-FI"/>
-        </w:rPr>
-        <w:t>2.5.</w:t>
-      </w:r>
-      <w:r>
-        <w:rPr>
-          <w:lang w:eastAsia="fi-FI"/>
-        </w:rPr>
-        <w:t>4</w:t>
-      </w:r>
-      <w:r>
-        <w:rPr>
-          <w:lang w:eastAsia="fi-FI"/>
-        </w:rPr>
-        <w:t xml:space="preserve"> </w:t>
-      </w:r>
-      <w:r>
-        <w:rPr>
-          <w:lang w:eastAsia="fi-FI"/>
-        </w:rPr>
-        <w:t xml:space="preserve">Käyttäjien </w:t>
-      </w:r>
-      <w:r>
-        <w:rPr>
-          <w:lang w:eastAsia="fi-FI"/>
-        </w:rPr>
-        <w:t>t</w:t>
-      </w:r>
-      <w:r>
-        <w:rPr>
-          <w:lang w:eastAsia="fi-FI"/>
-        </w:rPr>
-        <w:t xml:space="preserve">ekninen </w:t>
-      </w:r>
-      <w:r>
-        <w:rPr>
-          <w:lang w:eastAsia="fi-FI"/>
-        </w:rPr>
-        <w:t>o</w:t>
-      </w:r>
-      <w:r>
-        <w:rPr>
-          <w:lang w:eastAsia="fi-FI"/>
-        </w:rPr>
-        <w:t>saaminen</w:t>
-      </w:r>
-    </w:p>
-    <w:p>
-      <w:pPr>
-        <w:rPr>
-          <w:lang w:eastAsia="fi-FI"/>
-        </w:rPr>
-      </w:pPr>
-    </w:p>
-    <w:p>
-      <w:pPr>
-        <w:rPr>
-          <w:lang w:eastAsia="fi-FI"/>
-        </w:rPr>
-      </w:pPr>
-      <w:r>
-        <w:rPr>
-          <w:lang w:eastAsia="fi-FI"/>
-        </w:rPr>
-        <w:t>Oletus: Ohjelmisto olettaa, että käyttäjillä on perustason teknistä osaamista, kuten taito syöttää tietoja ja käyttää ohjelmiston tarjoamia toimintoja.</w:t>
-      </w:r>
-    </w:p>
-    <w:p>
-      <w:pPr>
-        <w:rPr>
-          <w:lang w:eastAsia="fi-FI"/>
-        </w:rPr>
-      </w:pPr>
-    </w:p>
-    <w:p>
-      <w:pPr>
-        <w:pStyle w:val="Heading4"/>
-        <w:rPr>
-          <w:lang w:eastAsia="fi-FI"/>
-        </w:rPr>
-      </w:pPr>
-      <w:r>
-        <w:rPr>
-          <w:lang w:eastAsia="fi-FI"/>
-        </w:rPr>
-        <w:t>2.5.</w:t>
-      </w:r>
-      <w:r>
-        <w:rPr>
-          <w:lang w:eastAsia="fi-FI"/>
-        </w:rPr>
-        <w:t>5</w:t>
-      </w:r>
-      <w:r>
-        <w:rPr>
-          <w:lang w:eastAsia="fi-FI"/>
-        </w:rPr>
-        <w:t xml:space="preserve"> </w:t>
-      </w:r>
-      <w:r>
-        <w:rPr>
-          <w:lang w:eastAsia="fi-FI"/>
-        </w:rPr>
-        <w:t>Turvallisuus</w:t>
-      </w:r>
-    </w:p>
-    <w:p>
-      <w:pPr>
-        <w:rPr>
-          <w:lang w:eastAsia="fi-FI"/>
-        </w:rPr>
-      </w:pPr>
-    </w:p>
-    <w:p>
-      <w:pPr>
-        <w:rPr>
-          <w:lang w:eastAsia="fi-FI"/>
-        </w:rPr>
-      </w:pPr>
-      <w:r>
-        <w:rPr>
-          <w:lang w:eastAsia="fi-FI"/>
-        </w:rPr>
-        <w:t>Oletus: Ohjelmisto perust</w:t>
-      </w:r>
-      <w:r>
-        <w:rPr>
-          <w:lang w:eastAsia="fi-FI"/>
-        </w:rPr>
-        <w:t>uu</w:t>
-      </w:r>
-      <w:r>
-        <w:rPr>
-          <w:lang w:eastAsia="fi-FI"/>
-        </w:rPr>
-        <w:t xml:space="preserve"> oletukse</w:t>
-      </w:r>
-      <w:r>
-        <w:rPr>
-          <w:lang w:eastAsia="fi-FI"/>
-        </w:rPr>
-        <w:t>e</w:t>
-      </w:r>
-      <w:r>
-        <w:rPr>
-          <w:lang w:eastAsia="fi-FI"/>
-        </w:rPr>
-        <w:t>n, että käyttäjät noudattavat turvallisuusmääräyksiä.</w:t>
-      </w:r>
-    </w:p>
-    <w:p>
-      <w:pPr>
-        <w:pStyle w:val="Heading4"/>
-        <w:rPr>
-          <w:lang w:eastAsia="fi-FI"/>
-        </w:rPr>
-      </w:pPr>
-    </w:p>
-    <w:p>
-      <w:pPr>
-        <w:pStyle w:val="Heading4"/>
-        <w:rPr>
-          <w:lang w:eastAsia="fi-FI"/>
-        </w:rPr>
-      </w:pPr>
-      <w:r>
-        <w:rPr>
-          <w:lang w:eastAsia="fi-FI"/>
-        </w:rPr>
-        <w:t>2.5.</w:t>
-      </w:r>
-      <w:r>
-        <w:rPr>
-          <w:lang w:eastAsia="fi-FI"/>
-        </w:rPr>
-        <w:t>6</w:t>
-      </w:r>
-      <w:r>
-        <w:rPr>
-          <w:lang w:eastAsia="fi-FI"/>
-        </w:rPr>
-        <w:t xml:space="preserve"> </w:t>
-      </w:r>
-      <w:r>
-        <w:rPr>
-          <w:lang w:eastAsia="fi-FI"/>
-        </w:rPr>
-        <w:t xml:space="preserve">Teknologian </w:t>
-      </w:r>
-      <w:r>
-        <w:rPr>
-          <w:lang w:eastAsia="fi-FI"/>
-        </w:rPr>
-        <w:t>y</w:t>
-      </w:r>
-      <w:r>
-        <w:rPr>
-          <w:lang w:eastAsia="fi-FI"/>
-        </w:rPr>
-        <w:t>hteensopivuus</w:t>
-      </w:r>
-    </w:p>
-    <w:p>
-      <w:pPr>
-        <w:rPr>
-          <w:lang w:eastAsia="fi-FI"/>
-        </w:rPr>
-      </w:pPr>
-    </w:p>
-    <w:p>
-      <w:pPr>
-        <w:rPr>
-          <w:lang w:eastAsia="fi-FI"/>
-        </w:rPr>
-      </w:pPr>
-      <w:r>
-        <w:rPr>
-          <w:lang w:eastAsia="fi-FI"/>
-        </w:rPr>
-        <w:t>Oletus: Ohjelmiston oletetaan olevan yhteensopiva tiettyjen teknologioiden, kuten tietokantajärjestelmien tai käyttöliittymäkirjastojen kanssa.</w:t>
-      </w:r>
-    </w:p>
-    <w:p>
-      <w:pPr>
-        <w:rPr>
-          <w:lang w:eastAsia="fi-FI"/>
-        </w:rPr>
-      </w:pPr>
-    </w:p>
-    <w:p>
-      <w:pPr>
-        <w:pStyle w:val="Heading4"/>
-        <w:rPr>
-          <w:lang w:eastAsia="fi-FI"/>
-        </w:rPr>
-      </w:pPr>
-      <w:r>
-        <w:rPr>
-          <w:lang w:eastAsia="fi-FI"/>
-        </w:rPr>
-        <w:t>2.5.</w:t>
-      </w:r>
-      <w:r>
-        <w:rPr>
-          <w:lang w:eastAsia="fi-FI"/>
-        </w:rPr>
-        <w:t>7</w:t>
-      </w:r>
-      <w:r>
-        <w:rPr>
-          <w:lang w:eastAsia="fi-FI"/>
-        </w:rPr>
-        <w:t xml:space="preserve"> </w:t>
-      </w:r>
-      <w:r>
-        <w:rPr>
-          <w:lang w:eastAsia="fi-FI"/>
-        </w:rPr>
-        <w:t>Tietosuoja</w:t>
-      </w:r>
-    </w:p>
-    <w:p>
-      <w:pPr>
-        <w:rPr>
-          <w:lang w:eastAsia="fi-FI"/>
-        </w:rPr>
-      </w:pPr>
-    </w:p>
-    <w:p>
-      <w:pPr>
-        <w:rPr>
-          <w:lang w:eastAsia="fi-FI"/>
-        </w:rPr>
-      </w:pPr>
-      <w:r>
-        <w:rPr>
-          <w:lang w:eastAsia="fi-FI"/>
-        </w:rPr>
-        <w:t>Oletus: Ohjelmisto olettaa, että käyttäjät noudattavat tietosuojamääräyksiä ja että ohjelmisto itsessään noudattaa asianmukaisia tietosuojakäytäntöjä.</w:t>
-      </w:r>
-    </w:p>
-    <w:p>
-      <w:pPr>
-        <w:pStyle w:val="Heading4"/>
-        <w:rPr>
-          <w:lang w:eastAsia="fi-FI"/>
-        </w:rPr>
-      </w:pPr>
-    </w:p>
-    <w:p>
-      <w:pPr>
-        <w:pStyle w:val="Heading4"/>
-        <w:rPr>
-          <w:lang w:eastAsia="fi-FI"/>
-        </w:rPr>
-      </w:pPr>
-      <w:r>
-        <w:rPr>
-          <w:lang w:eastAsia="fi-FI"/>
-        </w:rPr>
-        <w:t>2.5.</w:t>
-      </w:r>
-      <w:r>
-        <w:rPr>
-          <w:lang w:eastAsia="fi-FI"/>
-        </w:rPr>
-        <w:t>8</w:t>
-      </w:r>
-      <w:r>
-        <w:rPr>
-          <w:lang w:eastAsia="fi-FI"/>
-        </w:rPr>
-        <w:t xml:space="preserve"> </w:t>
-      </w:r>
-      <w:r>
-        <w:rPr>
-          <w:lang w:eastAsia="fi-FI"/>
-        </w:rPr>
-        <w:t xml:space="preserve">Aseiden </w:t>
+        <w:t xml:space="preserve">Yhteistyö </w:t>
+      </w:r>
+      <w:r>
+        <w:rPr>
+          <w:lang w:eastAsia="fi-FI"/>
+        </w:rPr>
+        <w:t>v</w:t>
+      </w:r>
+      <w:r>
+        <w:rPr>
+          <w:lang w:eastAsia="fi-FI"/>
+        </w:rPr>
+        <w:t xml:space="preserve">iranomaisten </w:t>
       </w:r>
       <w:r>
         <w:rPr>
@@ -6642,152 +6640,174 @@
         <w:rPr>
           <w:lang w:eastAsia="fi-FI"/>
         </w:rPr>
-        <w:t>äyttö</w:t>
-      </w:r>
-    </w:p>
-    <w:p>
-      <w:pPr>
-        <w:rPr>
-          <w:lang w:eastAsia="fi-FI"/>
-        </w:rPr>
-      </w:pPr>
-    </w:p>
-    <w:p>
-      <w:pPr>
-        <w:rPr>
-          <w:lang w:eastAsia="fi-FI"/>
-        </w:rPr>
-      </w:pPr>
-      <w:r>
-        <w:rPr>
-          <w:lang w:eastAsia="fi-FI"/>
-        </w:rPr>
+        <w:t>anssa</w:t>
+      </w:r>
+    </w:p>
+    <w:p>
+      <w:pPr>
+        <w:rPr>
+          <w:lang w:eastAsia="fi-FI"/>
+        </w:rPr>
+      </w:pPr>
+    </w:p>
+    <w:p>
+      <w:pPr>
+        <w:rPr>
+          <w:lang w:eastAsia="fi-FI"/>
+        </w:rPr>
+      </w:pPr>
+      <w:r>
+        <w:rPr>
+          <w:lang w:eastAsia="fi-FI"/>
+        </w:rPr>
+        <w:t xml:space="preserve">Oletus: Ohjelmiston </w:t>
+      </w:r>
+      <w:r>
+        <w:rPr>
+          <w:lang w:eastAsia="fi-FI"/>
+        </w:rPr>
+        <w:t xml:space="preserve">huolellisten täytettyjen </w:t>
+      </w:r>
+      <w:r>
+        <w:rPr>
+          <w:lang w:eastAsia="fi-FI"/>
+        </w:rPr>
+        <w:t xml:space="preserve">tietojen oletetaan olevan riittäviä aselupien arviointiin tai uusimiseen liittyvissä tilanteissa. </w:t>
+      </w:r>
+    </w:p>
+    <w:p>
+      <w:pPr>
+        <w:rPr>
+          <w:color w:val="FF0000"/>
+        </w:rPr>
+      </w:pPr>
+    </w:p>
+    <w:p>
+      <w:pPr>
+        <w:rPr>
+          <w:color w:val="FF0000"/>
+        </w:rPr>
+      </w:pPr>
+    </w:p>
+    <w:p>
+      <w:pPr>
+        <w:rPr>
+          <w:color w:val="FF0000"/>
+        </w:rPr>
+      </w:pPr>
+    </w:p>
+    <w:p>
+      <w:pPr>
+        <w:rPr>
+          <w:color w:val="FF0000"/>
+        </w:rPr>
+      </w:pPr>
+    </w:p>
+    <w:p>
+      <w:pPr>
+        <w:rPr>
+          <w:color w:val="FF0000"/>
+        </w:rPr>
+      </w:pPr>
+    </w:p>
+    <w:p>
+      <w:pPr>
+        <w:rPr>
+          <w:color w:val="FF0000"/>
+        </w:rPr>
+      </w:pPr>
+    </w:p>
+    <w:p>
+      <w:pPr>
+        <w:rPr>
+          <w:color w:val="FF0000"/>
+        </w:rPr>
+      </w:pPr>
+    </w:p>
+    <w:p>
+      <w:pPr>
+        <w:rPr>
+          <w:color w:val="FF0000"/>
+        </w:rPr>
+      </w:pPr>
+    </w:p>
+    <w:p>
+      <w:pPr>
+        <w:rPr>
+          <w:color w:val="FF0000"/>
+        </w:rPr>
+      </w:pPr>
+    </w:p>
+    <w:p>
+      <w:pPr>
+        <w:rPr>
+          <w:color w:val="FF0000"/>
+        </w:rPr>
+      </w:pPr>
+    </w:p>
+    <w:p>
+      <w:pPr>
+        <w:rPr>
+          <w:color w:val="FF0000"/>
+        </w:rPr>
+      </w:pPr>
+    </w:p>
+    <w:p>
+      <w:pPr>
+        <w:rPr>
+          <w:color w:val="FF0000"/>
+        </w:rPr>
+      </w:pPr>
+    </w:p>
+    <w:p>
+      <w:pPr>
+        <w:rPr>
+          <w:color w:val="FF0000"/>
+        </w:rPr>
+      </w:pPr>
+    </w:p>
+    <w:p>
+      <w:pPr>
+        <w:rPr>
+          <w:color w:val="FF0000"/>
+        </w:rPr>
+      </w:pPr>
+    </w:p>
+    <w:p>
+      <w:pPr>
+        <w:rPr>
+          <w:color w:val="FF0000"/>
+        </w:rPr>
+      </w:pPr>
+    </w:p>
+    <w:p>
+      <w:pPr>
+        <w:rPr>
+          <w:color w:val="FF0000"/>
+        </w:rPr>
+      </w:pPr>
+    </w:p>
+    <w:p>
+      <w:pPr>
+        <w:pStyle w:val="Otsikko2"/>
+      </w:pPr>
+      <w:bookmarkStart w:id="14" w:name="_Toc160804160"/>
+      <w:r>
         <w:lastRenderedPageBreak/>
-        <w:t>Oletus: Jos ohjelmistoa käytetään aseiden yhteydessä, oletetaan, että käyttäjät noudattavat kaikkia paikallisia lakeja ja turvallisuusmääräyksiä.</w:t>
-      </w:r>
-    </w:p>
-    <w:p>
-      <w:pPr>
-        <w:rPr>
-          <w:lang w:eastAsia="fi-FI"/>
-        </w:rPr>
-      </w:pPr>
-    </w:p>
-    <w:p>
-      <w:pPr>
-        <w:pStyle w:val="Heading4"/>
-        <w:rPr>
-          <w:lang w:eastAsia="fi-FI"/>
-        </w:rPr>
-      </w:pPr>
-      <w:r>
-        <w:rPr>
-          <w:lang w:eastAsia="fi-FI"/>
-        </w:rPr>
-        <w:t>2.5.</w:t>
-      </w:r>
-      <w:r>
-        <w:rPr>
-          <w:lang w:eastAsia="fi-FI"/>
-        </w:rPr>
-        <w:t>9</w:t>
-      </w:r>
-      <w:r>
-        <w:rPr>
-          <w:lang w:eastAsia="fi-FI"/>
-        </w:rPr>
-        <w:t xml:space="preserve"> </w:t>
-      </w:r>
-      <w:r>
-        <w:rPr>
-          <w:lang w:eastAsia="fi-FI"/>
-        </w:rPr>
-        <w:t xml:space="preserve">Yhteistyö </w:t>
-      </w:r>
-      <w:r>
-        <w:rPr>
-          <w:lang w:eastAsia="fi-FI"/>
-        </w:rPr>
-        <w:t>v</w:t>
-      </w:r>
-      <w:r>
-        <w:rPr>
-          <w:lang w:eastAsia="fi-FI"/>
-        </w:rPr>
-        <w:t xml:space="preserve">iranomaisten </w:t>
-      </w:r>
-      <w:r>
-        <w:rPr>
-          <w:lang w:eastAsia="fi-FI"/>
-        </w:rPr>
-        <w:t>k</w:t>
-      </w:r>
-      <w:r>
-        <w:rPr>
-          <w:lang w:eastAsia="fi-FI"/>
-        </w:rPr>
-        <w:t>anssa</w:t>
-      </w:r>
-    </w:p>
-    <w:p>
-      <w:pPr>
-        <w:rPr>
-          <w:lang w:eastAsia="fi-FI"/>
-        </w:rPr>
-      </w:pPr>
-    </w:p>
-    <w:p>
-      <w:pPr>
-        <w:rPr>
-          <w:lang w:eastAsia="fi-FI"/>
-        </w:rPr>
-      </w:pPr>
-      <w:r>
-        <w:rPr>
-          <w:lang w:eastAsia="fi-FI"/>
-        </w:rPr>
-        <w:t xml:space="preserve">Oletus: Ohjelmiston </w:t>
-      </w:r>
-      <w:r>
-        <w:rPr>
-          <w:lang w:eastAsia="fi-FI"/>
-        </w:rPr>
-        <w:t xml:space="preserve">huolellisten täytettyjen </w:t>
-      </w:r>
-      <w:r>
-        <w:rPr>
-          <w:lang w:eastAsia="fi-FI"/>
-        </w:rPr>
-        <w:t xml:space="preserve">tietojen oletetaan olevan riittäviä aselupien arviointiin tai uusimiseen liittyvissä tilanteissa. </w:t>
-      </w:r>
-    </w:p>
-    <w:p>
-      <w:pPr>
-        <w:rPr>
-          <w:color w:val="FF0000"/>
-        </w:rPr>
-      </w:pPr>
-    </w:p>
-    <w:p>
-      <w:pPr>
-        <w:pStyle w:val="Heading2"/>
-      </w:pPr>
-      <w:bookmarkStart w:id="13" w:name="_Toc160740557"/>
-      <w:r>
         <w:t>3. Tiedot ja tietokanta</w:t>
       </w:r>
-      <w:bookmarkEnd w:id="13"/>
+      <w:bookmarkEnd w:id="14"/>
     </w:p>
     <w:p/>
     <w:p>
       <w:pPr>
-        <w:pStyle w:val="Heading3"/>
-      </w:pPr>
-      <w:bookmarkStart w:id="14" w:name="_Toc160740558"/>
+        <w:pStyle w:val="Otsikko3"/>
+      </w:pPr>
+      <w:bookmarkStart w:id="15" w:name="_Toc160804161"/>
       <w:r>
         <w:t>3.1 Tietosisältö</w:t>
       </w:r>
-      <w:bookmarkEnd w:id="14"/>
+      <w:bookmarkEnd w:id="15"/>
     </w:p>
     <w:p>
       <w:pPr>
@@ -6864,9 +6884,9 @@
     </w:p>
     <w:p>
       <w:pPr>
-        <w:pStyle w:val="Caption"/>
-      </w:pPr>
-      <w:bookmarkStart w:id="15" w:name="_Toc160740598"/>
+        <w:pStyle w:val="Kuvaotsikko"/>
+      </w:pPr>
+      <w:bookmarkStart w:id="16" w:name="_Toc160740598"/>
       <w:r>
         <w:t xml:space="preserve">Kuva </w:t>
       </w:r>
@@ -6888,20 +6908,19 @@
       <w:r>
         <w:t>Diagram</w:t>
       </w:r>
-      <w:bookmarkEnd w:id="15"/>
+      <w:bookmarkEnd w:id="16"/>
       <w:proofErr w:type="spellEnd"/>
     </w:p>
     <w:p/>
     <w:p>
       <w:pPr>
-        <w:pStyle w:val="Heading3"/>
-      </w:pPr>
-      <w:bookmarkStart w:id="16" w:name="_Toc160740559"/>
-      <w:r>
-        <w:lastRenderedPageBreak/>
+        <w:pStyle w:val="Otsikko3"/>
+      </w:pPr>
+      <w:bookmarkStart w:id="17" w:name="_Toc160804162"/>
+      <w:r>
         <w:t>3.2 Käyttöintensiteetti</w:t>
       </w:r>
-      <w:bookmarkEnd w:id="16"/>
+      <w:bookmarkEnd w:id="17"/>
     </w:p>
     <w:p>
       <w:pPr>
@@ -6917,18 +6936,18 @@
     </w:p>
     <w:p>
       <w:pPr>
-        <w:pStyle w:val="Heading3"/>
-      </w:pPr>
-    </w:p>
-    <w:p>
-      <w:pPr>
-        <w:pStyle w:val="Heading3"/>
-      </w:pPr>
-      <w:bookmarkStart w:id="17" w:name="_Toc160740560"/>
+        <w:pStyle w:val="Otsikko3"/>
+      </w:pPr>
+    </w:p>
+    <w:p>
+      <w:pPr>
+        <w:pStyle w:val="Otsikko3"/>
+      </w:pPr>
+      <w:bookmarkStart w:id="18" w:name="_Toc160804163"/>
       <w:r>
         <w:t>3.3 Kapasiteettivaatimukset</w:t>
       </w:r>
-      <w:bookmarkEnd w:id="17"/>
+      <w:bookmarkEnd w:id="18"/>
     </w:p>
     <w:p>
       <w:pPr>
@@ -6947,18 +6966,18 @@
     </w:p>
     <w:p>
       <w:pPr>
-        <w:pStyle w:val="Heading3"/>
-      </w:pPr>
-    </w:p>
-    <w:p>
-      <w:pPr>
-        <w:pStyle w:val="Heading3"/>
-      </w:pPr>
-      <w:bookmarkStart w:id="18" w:name="_Toc160740561"/>
+        <w:pStyle w:val="Otsikko3"/>
+      </w:pPr>
+    </w:p>
+    <w:p>
+      <w:pPr>
+        <w:pStyle w:val="Otsikko3"/>
+      </w:pPr>
+      <w:bookmarkStart w:id="19" w:name="_Toc160804164"/>
       <w:r>
         <w:t>3.4 Tiedostot ja asetustiedostot</w:t>
       </w:r>
-      <w:bookmarkEnd w:id="18"/>
+      <w:bookmarkEnd w:id="19"/>
     </w:p>
     <w:p>
       <w:pPr>
@@ -6990,39 +7009,39 @@
     </w:p>
     <w:p>
       <w:pPr>
-        <w:pStyle w:val="Heading2"/>
-      </w:pPr>
-    </w:p>
-    <w:p>
-      <w:pPr>
-        <w:pStyle w:val="Heading2"/>
-      </w:pPr>
-      <w:bookmarkStart w:id="19" w:name="_Toc160740562"/>
+        <w:pStyle w:val="Otsikko2"/>
+      </w:pPr>
+    </w:p>
+    <w:p>
+      <w:pPr>
+        <w:pStyle w:val="Otsikko2"/>
+      </w:pPr>
+      <w:bookmarkStart w:id="20" w:name="_Toc160804165"/>
       <w:r>
         <w:t>4</w:t>
       </w:r>
       <w:r>
         <w:t xml:space="preserve"> Ulkoiset liittymät</w:t>
       </w:r>
-      <w:bookmarkEnd w:id="19"/>
-    </w:p>
-    <w:p>
-      <w:pPr>
-        <w:pStyle w:val="Heading3"/>
-      </w:pPr>
-    </w:p>
-    <w:p>
-      <w:pPr>
-        <w:pStyle w:val="Heading3"/>
-      </w:pPr>
-      <w:bookmarkStart w:id="20" w:name="_Toc160740563"/>
+      <w:bookmarkEnd w:id="20"/>
+    </w:p>
+    <w:p>
+      <w:pPr>
+        <w:pStyle w:val="Otsikko3"/>
+      </w:pPr>
+    </w:p>
+    <w:p>
+      <w:pPr>
+        <w:pStyle w:val="Otsikko3"/>
+      </w:pPr>
+      <w:bookmarkStart w:id="21" w:name="_Toc160804166"/>
       <w:r>
         <w:t>4</w:t>
       </w:r>
       <w:r>
         <w:t>.1 Laitteistoliittymät</w:t>
       </w:r>
-      <w:bookmarkEnd w:id="20"/>
+      <w:bookmarkEnd w:id="21"/>
     </w:p>
     <w:p>
       <w:pPr>
@@ -7075,16 +7094,16 @@
     <w:p/>
     <w:p>
       <w:pPr>
-        <w:pStyle w:val="Heading3"/>
-      </w:pPr>
-      <w:bookmarkStart w:id="21" w:name="_Toc160740564"/>
+        <w:pStyle w:val="Otsikko3"/>
+      </w:pPr>
+      <w:bookmarkStart w:id="22" w:name="_Toc160804167"/>
       <w:r>
         <w:t>4</w:t>
       </w:r>
       <w:r>
         <w:t>.2 Ohjelmistoliittymät</w:t>
       </w:r>
-      <w:bookmarkEnd w:id="21"/>
+      <w:bookmarkEnd w:id="22"/>
     </w:p>
     <w:p/>
     <w:p>
@@ -7094,21 +7113,21 @@
     </w:p>
     <w:p>
       <w:pPr>
-        <w:pStyle w:val="Heading3"/>
-      </w:pPr>
-    </w:p>
-    <w:p>
-      <w:pPr>
-        <w:pStyle w:val="Heading3"/>
-      </w:pPr>
-      <w:bookmarkStart w:id="22" w:name="_Toc160740565"/>
+        <w:pStyle w:val="Otsikko3"/>
+      </w:pPr>
+    </w:p>
+    <w:p>
+      <w:pPr>
+        <w:pStyle w:val="Otsikko3"/>
+      </w:pPr>
+      <w:bookmarkStart w:id="23" w:name="_Toc160804168"/>
       <w:r>
         <w:t>4</w:t>
       </w:r>
       <w:r>
         <w:t>.3 Tietoliikenneliittymät</w:t>
       </w:r>
-      <w:bookmarkEnd w:id="22"/>
+      <w:bookmarkEnd w:id="23"/>
     </w:p>
     <w:p/>
     <w:p>
@@ -7123,51 +7142,54 @@
     </w:p>
     <w:p>
       <w:r>
+        <w:t>Laajemmassa levityksessä tulee tehdä GDPR-tietosuojaseloste.</w:t>
+      </w:r>
+    </w:p>
+    <w:p/>
+    <w:p>
+      <w:pPr>
+        <w:pStyle w:val="Otsikko2"/>
+      </w:pPr>
+      <w:bookmarkStart w:id="24" w:name="_Toc160804169"/>
+      <w:r>
+        <w:t>5</w:t>
+      </w:r>
+      <w:r>
+        <w:t xml:space="preserve"> Muut ominaisuudet</w:t>
+      </w:r>
+      <w:bookmarkEnd w:id="24"/>
+    </w:p>
+    <w:p/>
+    <w:p>
+      <w:pPr>
+        <w:pStyle w:val="Otsikko3"/>
+      </w:pPr>
+      <w:bookmarkStart w:id="25" w:name="_Toc160804170"/>
+      <w:r>
+        <w:t>5</w:t>
+      </w:r>
+      <w:r>
+        <w:t>.1 Suorituskyky ja vasteajat</w:t>
+      </w:r>
+      <w:bookmarkEnd w:id="25"/>
+    </w:p>
+    <w:p>
+      <w:pPr>
+        <w:rPr>
+          <w:color w:val="FF0000"/>
+        </w:rPr>
+      </w:pPr>
+    </w:p>
+    <w:p>
+      <w:r>
+        <w:t xml:space="preserve">Ohjelmisto on suunniteltu kevyeksi ja ketteräksi, jolloin sen suoristuskyky on tehokas ja vasteajat ovat lyhyitä. </w:t>
+      </w:r>
+      <w:r>
+        <w:t xml:space="preserve">Ohjelmisto käyttää tietokoneen resursseja, kuten prosessoria ja muistia, mahdollisimman </w:t>
+      </w:r>
+      <w:r>
         <w:lastRenderedPageBreak/>
-        <w:t>Laajemmassa levityksessä tulee tehdä GDPR-tietosuojaseloste.</w:t>
-      </w:r>
-    </w:p>
-    <w:p/>
-    <w:p>
-      <w:pPr>
-        <w:pStyle w:val="Heading2"/>
-      </w:pPr>
-      <w:bookmarkStart w:id="23" w:name="_Toc160740566"/>
-      <w:r>
-        <w:t>5</w:t>
-      </w:r>
-      <w:r>
-        <w:t xml:space="preserve"> Muut ominaisuudet</w:t>
-      </w:r>
-      <w:bookmarkEnd w:id="23"/>
-    </w:p>
-    <w:p/>
-    <w:p>
-      <w:pPr>
-        <w:pStyle w:val="Heading3"/>
-      </w:pPr>
-      <w:bookmarkStart w:id="24" w:name="_Toc160740567"/>
-      <w:r>
-        <w:t>5</w:t>
-      </w:r>
-      <w:r>
-        <w:t>.1 Suorituskyky ja vasteajat</w:t>
-      </w:r>
-      <w:bookmarkEnd w:id="24"/>
-    </w:p>
-    <w:p>
-      <w:pPr>
-        <w:rPr>
-          <w:color w:val="FF0000"/>
-        </w:rPr>
-      </w:pPr>
-    </w:p>
-    <w:p>
-      <w:r>
-        <w:t xml:space="preserve">Ohjelmisto on suunniteltu kevyeksi ja ketteräksi, jolloin sen suoristuskyky on tehokas ja vasteajat ovat lyhyitä. </w:t>
-      </w:r>
-      <w:r>
-        <w:t>Ohjelmisto käyttää tietokoneen resursseja, kuten prosessoria ja muistia, mahdollisimman tehokkaasti, jotta se toimii sujuvasti ja ilman merkittäviä viiveitä. Ohjelmisto suorittaa erilaiset tehtävät, kuten tulosten tallennus, haku ja yhteenveto, nopeasti ja ilman odottelua.</w:t>
+        <w:t>tehokkaasti, jotta se toimii sujuvasti ja ilman merkittäviä viiveitä. Ohjelmisto suorittaa erilaiset tehtävät, kuten tulosten tallennus, haku ja yhteenveto, nopeasti ja ilman odottelua.</w:t>
       </w:r>
       <w:r>
         <w:t xml:space="preserve"> </w:t>
@@ -7204,16 +7226,16 @@
     <w:p/>
     <w:p>
       <w:pPr>
-        <w:pStyle w:val="Heading3"/>
-      </w:pPr>
-      <w:bookmarkStart w:id="25" w:name="_Toc160740568"/>
+        <w:pStyle w:val="Otsikko3"/>
+      </w:pPr>
+      <w:bookmarkStart w:id="26" w:name="_Toc160804171"/>
       <w:r>
         <w:t>5</w:t>
       </w:r>
       <w:r>
         <w:t>.2 Saavutettavuus</w:t>
       </w:r>
-      <w:bookmarkEnd w:id="25"/>
+      <w:bookmarkEnd w:id="26"/>
       <w:r>
         <w:t xml:space="preserve"> </w:t>
       </w:r>
@@ -7257,21 +7279,21 @@
     </w:p>
     <w:p>
       <w:pPr>
-        <w:pStyle w:val="Heading3"/>
-      </w:pPr>
-    </w:p>
-    <w:p>
-      <w:pPr>
-        <w:pStyle w:val="Heading3"/>
-      </w:pPr>
-      <w:bookmarkStart w:id="26" w:name="_Toc160740569"/>
+        <w:pStyle w:val="Otsikko3"/>
+      </w:pPr>
+    </w:p>
+    <w:p>
+      <w:pPr>
+        <w:pStyle w:val="Otsikko3"/>
+      </w:pPr>
+      <w:bookmarkStart w:id="27" w:name="_Toc160804172"/>
       <w:r>
         <w:t>5</w:t>
       </w:r>
       <w:r>
         <w:t>.3 Ylläpidettävyys</w:t>
       </w:r>
-      <w:bookmarkEnd w:id="26"/>
+      <w:bookmarkEnd w:id="27"/>
     </w:p>
     <w:p/>
     <w:p>
@@ -7315,7 +7337,7 @@
       <w:hyperlink r:id="rId10" w:history="1">
         <w:r>
           <w:rPr>
-            <w:rStyle w:val="Hyperlink"/>
+            <w:rStyle w:val="Hyperlinkki"/>
             <w:rFonts w:cstheme="minorHAnsi"/>
             <w:color w:val="auto"/>
             <w:u w:val="none"/>
@@ -7325,7 +7347,7 @@
       </w:hyperlink>
       <w:r>
         <w:rPr>
-          <w:rStyle w:val="Hyperlink"/>
+          <w:rStyle w:val="Hyperlinkki"/>
           <w:rFonts w:cstheme="minorHAnsi"/>
           <w:color w:val="auto"/>
           <w:u w:val="none"/>
@@ -7334,7 +7356,7 @@
       </w:r>
       <w:r>
         <w:rPr>
-          <w:rStyle w:val="Hyperlink"/>
+          <w:rStyle w:val="Hyperlinkki"/>
           <w:rFonts w:cstheme="minorHAnsi"/>
           <w:color w:val="auto"/>
           <w:u w:val="none"/>
@@ -7343,7 +7365,7 @@
       </w:r>
       <w:r>
         <w:rPr>
-          <w:rStyle w:val="Hyperlink"/>
+          <w:rStyle w:val="Hyperlinkki"/>
           <w:rFonts w:cstheme="minorHAnsi"/>
           <w:color w:val="auto"/>
           <w:u w:val="none"/>
@@ -7409,21 +7431,21 @@
     </w:p>
     <w:p>
       <w:pPr>
-        <w:pStyle w:val="Heading3"/>
-      </w:pPr>
-    </w:p>
-    <w:p>
-      <w:pPr>
-        <w:pStyle w:val="Heading3"/>
-      </w:pPr>
-      <w:bookmarkStart w:id="27" w:name="_Toc160740570"/>
+        <w:pStyle w:val="Otsikko3"/>
+      </w:pPr>
+    </w:p>
+    <w:p>
+      <w:pPr>
+        <w:pStyle w:val="Otsikko3"/>
+      </w:pPr>
+      <w:bookmarkStart w:id="28" w:name="_Toc160804173"/>
       <w:r>
         <w:t>5</w:t>
       </w:r>
       <w:r>
         <w:t>.4 Siirrettävyys ja yhteensopivuus</w:t>
       </w:r>
-      <w:bookmarkEnd w:id="27"/>
+      <w:bookmarkEnd w:id="28"/>
     </w:p>
     <w:p/>
     <w:p>
@@ -7440,11 +7462,7 @@
         <w:t>isto</w:t>
       </w:r>
       <w:r>
-        <w:t xml:space="preserve"> on tällä </w:t>
-      </w:r>
-      <w:r>
-        <w:lastRenderedPageBreak/>
-        <w:t xml:space="preserve">hetkellä suunniteltu toimimaan tietokonepohjaisella </w:t>
+        <w:t xml:space="preserve"> on tällä hetkellä suunniteltu toimimaan tietokonepohjaisella </w:t>
       </w:r>
       <w:r>
         <w:t>laitteella,</w:t>
@@ -7459,16 +7477,16 @@
     <w:p/>
     <w:p>
       <w:pPr>
-        <w:pStyle w:val="Heading3"/>
-      </w:pPr>
-      <w:bookmarkStart w:id="28" w:name="_Toc160740571"/>
+        <w:pStyle w:val="Otsikko3"/>
+      </w:pPr>
+      <w:bookmarkStart w:id="29" w:name="_Toc160804174"/>
       <w:r>
         <w:t>5</w:t>
       </w:r>
       <w:r>
         <w:t>.5 Operointi</w:t>
       </w:r>
-      <w:bookmarkEnd w:id="28"/>
+      <w:bookmarkEnd w:id="29"/>
     </w:p>
     <w:p/>
     <w:p>
@@ -7484,21 +7502,21 @@
     </w:p>
     <w:p>
       <w:pPr>
-        <w:pStyle w:val="Heading3"/>
-      </w:pPr>
-    </w:p>
-    <w:p>
-      <w:pPr>
-        <w:pStyle w:val="Heading3"/>
-      </w:pPr>
-      <w:bookmarkStart w:id="29" w:name="_Toc160740572"/>
+        <w:pStyle w:val="Otsikko3"/>
+      </w:pPr>
+    </w:p>
+    <w:p>
+      <w:pPr>
+        <w:pStyle w:val="Otsikko3"/>
+      </w:pPr>
+      <w:bookmarkStart w:id="30" w:name="_Toc160804175"/>
       <w:r>
         <w:t>5</w:t>
       </w:r>
       <w:r>
         <w:t>.6 Käytettävyys</w:t>
       </w:r>
-      <w:bookmarkEnd w:id="29"/>
+      <w:bookmarkEnd w:id="30"/>
       <w:r>
         <w:t xml:space="preserve"> </w:t>
       </w:r>
@@ -7506,7 +7524,7 @@
     <w:p/>
     <w:p>
       <w:pPr>
-        <w:pStyle w:val="Heading4"/>
+        <w:pStyle w:val="Otsikko4"/>
       </w:pPr>
       <w:r>
         <w:t>5</w:t>
@@ -7559,12 +7577,12 @@
     </w:p>
     <w:p>
       <w:pPr>
-        <w:pStyle w:val="Heading4"/>
-      </w:pPr>
-    </w:p>
-    <w:p>
-      <w:pPr>
-        <w:pStyle w:val="Heading4"/>
+        <w:pStyle w:val="Otsikko4"/>
+      </w:pPr>
+    </w:p>
+    <w:p>
+      <w:pPr>
+        <w:pStyle w:val="Otsikko4"/>
       </w:pPr>
       <w:r>
         <w:t>5</w:t>
@@ -7587,12 +7605,12 @@
     </w:p>
     <w:p>
       <w:pPr>
-        <w:pStyle w:val="Heading4"/>
-      </w:pPr>
-    </w:p>
-    <w:p>
-      <w:pPr>
-        <w:pStyle w:val="Heading4"/>
+        <w:pStyle w:val="Otsikko4"/>
+      </w:pPr>
+    </w:p>
+    <w:p>
+      <w:pPr>
+        <w:pStyle w:val="Otsikko4"/>
       </w:pPr>
       <w:r>
         <w:t>5</w:t>
@@ -7613,38 +7631,38 @@
     <w:p/>
     <w:p>
       <w:pPr>
-        <w:pStyle w:val="Heading2"/>
-      </w:pPr>
-      <w:bookmarkStart w:id="30" w:name="_Toc160740573"/>
+        <w:pStyle w:val="Otsikko2"/>
+      </w:pPr>
+      <w:bookmarkStart w:id="31" w:name="_Toc160804176"/>
       <w:r>
         <w:t>6</w:t>
       </w:r>
       <w:r>
         <w:t xml:space="preserve"> Suunnittelurajoitteet</w:t>
       </w:r>
-      <w:bookmarkEnd w:id="30"/>
-    </w:p>
-    <w:p>
-      <w:pPr>
-        <w:pStyle w:val="Heading3"/>
-      </w:pPr>
-    </w:p>
-    <w:p>
-      <w:pPr>
-        <w:pStyle w:val="Heading3"/>
-      </w:pPr>
-      <w:bookmarkStart w:id="31" w:name="_Toc160740574"/>
+      <w:bookmarkEnd w:id="31"/>
+    </w:p>
+    <w:p>
+      <w:pPr>
+        <w:pStyle w:val="Otsikko3"/>
+      </w:pPr>
+    </w:p>
+    <w:p>
+      <w:pPr>
+        <w:pStyle w:val="Otsikko3"/>
+      </w:pPr>
+      <w:bookmarkStart w:id="32" w:name="_Toc160804177"/>
       <w:r>
         <w:t>6</w:t>
       </w:r>
       <w:r>
         <w:t>.1 Standardit</w:t>
       </w:r>
-      <w:bookmarkEnd w:id="31"/>
-    </w:p>
-    <w:p>
-      <w:pPr>
-        <w:pStyle w:val="Heading3"/>
+      <w:bookmarkEnd w:id="32"/>
+    </w:p>
+    <w:p>
+      <w:pPr>
+        <w:pStyle w:val="Otsikko3"/>
         <w:rPr>
           <w:rFonts w:asciiTheme="minorHAnsi" w:eastAsiaTheme="minorHAnsi" w:hAnsiTheme="minorHAnsi" w:cstheme="minorBidi"/>
           <w:color w:val="auto"/>
@@ -7677,7 +7695,7 @@
       <w:hyperlink r:id="rId11" w:tgtFrame="_blank" w:tooltip="https://www.finlex.fi/fi/laki/ajantasa/1998/19980001" w:history="1">
         <w:r>
           <w:rPr>
-            <w:rStyle w:val="Hyperlink"/>
+            <w:rStyle w:val="Hyperlinkki"/>
           </w:rPr>
           <w:t>https://www.finlex.fi/fi/laki/ajantasa/1998/19980001</w:t>
         </w:r>
@@ -7691,7 +7709,7 @@
     </w:p>
     <w:p>
       <w:pPr>
-        <w:pStyle w:val="Heading3"/>
+        <w:pStyle w:val="Otsikko3"/>
         <w:rPr>
           <w:rFonts w:asciiTheme="minorHAnsi" w:eastAsiaTheme="minorHAnsi" w:hAnsiTheme="minorHAnsi" w:cstheme="minorBidi"/>
           <w:color w:val="auto"/>
@@ -7702,16 +7720,16 @@
     </w:p>
     <w:p>
       <w:pPr>
-        <w:pStyle w:val="Heading3"/>
-      </w:pPr>
-      <w:bookmarkStart w:id="32" w:name="_Toc160740575"/>
+        <w:pStyle w:val="Otsikko3"/>
+      </w:pPr>
+      <w:bookmarkStart w:id="33" w:name="_Toc160804178"/>
       <w:r>
         <w:t>6</w:t>
       </w:r>
       <w:r>
         <w:t>.2 Laitteistorajoitteet</w:t>
       </w:r>
-      <w:bookmarkEnd w:id="32"/>
+      <w:bookmarkEnd w:id="33"/>
     </w:p>
     <w:p/>
     <w:p>
@@ -7727,14 +7745,14 @@
     </w:p>
     <w:p>
       <w:pPr>
-        <w:pStyle w:val="Heading3"/>
-      </w:pPr>
-    </w:p>
-    <w:p>
-      <w:pPr>
-        <w:pStyle w:val="Heading3"/>
-      </w:pPr>
-      <w:bookmarkStart w:id="33" w:name="_Toc160740576"/>
+        <w:pStyle w:val="Otsikko3"/>
+      </w:pPr>
+    </w:p>
+    <w:p>
+      <w:pPr>
+        <w:pStyle w:val="Otsikko3"/>
+      </w:pPr>
+      <w:bookmarkStart w:id="34" w:name="_Toc160804179"/>
       <w:r>
         <w:t>6</w:t>
       </w:r>
@@ -7747,7 +7765,7 @@
       <w:r>
         <w:t>hjelmistorajoitteet</w:t>
       </w:r>
-      <w:bookmarkEnd w:id="33"/>
+      <w:bookmarkEnd w:id="34"/>
     </w:p>
     <w:p/>
     <w:p>
@@ -7757,21 +7775,21 @@
     </w:p>
     <w:p>
       <w:pPr>
-        <w:pStyle w:val="Heading3"/>
-      </w:pPr>
-    </w:p>
-    <w:p>
-      <w:pPr>
-        <w:pStyle w:val="Heading3"/>
-      </w:pPr>
-      <w:bookmarkStart w:id="34" w:name="_Toc160740577"/>
+        <w:pStyle w:val="Otsikko3"/>
+      </w:pPr>
+    </w:p>
+    <w:p>
+      <w:pPr>
+        <w:pStyle w:val="Otsikko3"/>
+      </w:pPr>
+      <w:bookmarkStart w:id="35" w:name="_Toc160804180"/>
       <w:r>
         <w:t>6</w:t>
       </w:r>
       <w:r>
         <w:t>.4 Muut rajoitteet</w:t>
       </w:r>
-      <w:bookmarkEnd w:id="34"/>
+      <w:bookmarkEnd w:id="35"/>
     </w:p>
     <w:p/>
     <w:p>
@@ -7793,31 +7811,31 @@
     </w:p>
     <w:p/>
     <w:p>
-      <w:bookmarkStart w:id="35" w:name="_Toc160740578"/>
-      <w:r>
-        <w:rPr>
-          <w:rStyle w:val="Heading2Char"/>
+      <w:bookmarkStart w:id="36" w:name="_Toc160804181"/>
+      <w:r>
+        <w:rPr>
+          <w:rStyle w:val="Otsikko2Char"/>
         </w:rPr>
         <w:t>7</w:t>
       </w:r>
       <w:r>
         <w:rPr>
-          <w:rStyle w:val="Heading2Char"/>
+          <w:rStyle w:val="Otsikko2Char"/>
         </w:rPr>
         <w:t xml:space="preserve"> Hylätyt ratkaisuvaihtoehdot</w:t>
       </w:r>
-      <w:bookmarkEnd w:id="35"/>
-    </w:p>
-    <w:p>
-      <w:pPr>
-        <w:pStyle w:val="Heading3"/>
-      </w:pPr>
-    </w:p>
-    <w:p>
-      <w:pPr>
-        <w:pStyle w:val="Heading3"/>
-      </w:pPr>
-      <w:bookmarkStart w:id="36" w:name="_Toc160740579"/>
+      <w:bookmarkEnd w:id="36"/>
+    </w:p>
+    <w:p>
+      <w:pPr>
+        <w:pStyle w:val="Otsikko3"/>
+      </w:pPr>
+    </w:p>
+    <w:p>
+      <w:pPr>
+        <w:pStyle w:val="Otsikko3"/>
+      </w:pPr>
+      <w:bookmarkStart w:id="37" w:name="_Toc160804182"/>
       <w:r>
         <w:t>7</w:t>
       </w:r>
@@ -7833,7 +7851,7 @@
       <w:r>
         <w:t>taisuus</w:t>
       </w:r>
-      <w:bookmarkEnd w:id="36"/>
+      <w:bookmarkEnd w:id="37"/>
     </w:p>
     <w:p/>
     <w:p>
@@ -7850,9 +7868,9 @@
     <w:p/>
     <w:p>
       <w:pPr>
-        <w:pStyle w:val="Heading3"/>
-      </w:pPr>
-      <w:bookmarkStart w:id="37" w:name="_Toc160740580"/>
+        <w:pStyle w:val="Otsikko3"/>
+      </w:pPr>
+      <w:bookmarkStart w:id="38" w:name="_Toc160804183"/>
       <w:r>
         <w:t>7</w:t>
       </w:r>
@@ -7862,7 +7880,7 @@
       <w:r>
         <w:t>Lokalisaatio</w:t>
       </w:r>
-      <w:bookmarkEnd w:id="37"/>
+      <w:bookmarkEnd w:id="38"/>
     </w:p>
     <w:p/>
     <w:p>
@@ -7878,9 +7896,9 @@
     </w:p>
     <w:p>
       <w:pPr>
-        <w:pStyle w:val="Heading3"/>
-      </w:pPr>
-      <w:bookmarkStart w:id="38" w:name="_Toc160740581"/>
+        <w:pStyle w:val="Otsikko3"/>
+      </w:pPr>
+      <w:bookmarkStart w:id="39" w:name="_Toc160804184"/>
       <w:r>
         <w:t>7</w:t>
       </w:r>
@@ -7890,7 +7908,7 @@
       <w:r>
         <w:t>Monimutkainen käyttöliittymä</w:t>
       </w:r>
-      <w:bookmarkEnd w:id="38"/>
+      <w:bookmarkEnd w:id="39"/>
     </w:p>
     <w:p/>
     <w:p>
@@ -7907,155 +7925,154 @@
     <w:p/>
     <w:p>
       <w:pPr>
-        <w:pStyle w:val="Heading2"/>
-      </w:pPr>
-      <w:bookmarkStart w:id="39" w:name="_Toc160740582"/>
+        <w:pStyle w:val="Otsikko2"/>
+      </w:pPr>
+      <w:bookmarkStart w:id="40" w:name="_Toc160804185"/>
+      <w:r>
+        <w:t>8</w:t>
+      </w:r>
+      <w:r>
+        <w:t xml:space="preserve"> Jatkokehitysajatuksia</w:t>
+      </w:r>
+      <w:bookmarkEnd w:id="40"/>
+    </w:p>
+    <w:p/>
+    <w:p>
+      <w:pPr>
+        <w:pStyle w:val="Otsikko3"/>
+      </w:pPr>
+      <w:bookmarkStart w:id="41" w:name="_Toc160804186"/>
+      <w:r>
+        <w:t>8</w:t>
+      </w:r>
+      <w:r>
+        <w:t xml:space="preserve">.1 </w:t>
+      </w:r>
+      <w:r>
+        <w:t>Monialustaisuuden laajentaminen</w:t>
+      </w:r>
+      <w:bookmarkEnd w:id="41"/>
+    </w:p>
+    <w:p/>
+    <w:p>
+      <w:pPr>
+        <w:rPr>
+          <w:rFonts w:cstheme="minorHAnsi"/>
+        </w:rPr>
+      </w:pPr>
+      <w:r>
+        <w:rPr>
+          <w:rFonts w:cstheme="minorHAnsi"/>
+        </w:rPr>
+        <w:t>Sovellusta on tarkoitus jatkokehittää mobiili- ja tablettikäyttöön, jotta se olisi vielä nopeampi, ja helppokäyttöisempi.</w:t>
+      </w:r>
+    </w:p>
+    <w:p>
+      <w:pPr>
+        <w:rPr>
+          <w:rFonts w:cstheme="minorHAnsi"/>
+        </w:rPr>
+      </w:pPr>
+      <w:r>
+        <w:rPr>
+          <w:rFonts w:cstheme="minorHAnsi"/>
+        </w:rPr>
+        <w:t>Lisäksi ohjelmistoon liitetään tiedot sen hetkisistä sääolosuhteista, kun ohjelmistoa käytetään ulkona.</w:t>
+      </w:r>
+    </w:p>
+    <w:p>
+      <w:pPr>
+        <w:rPr>
+          <w:rFonts w:ascii="Segoe UI" w:hAnsi="Segoe UI" w:cs="Segoe UI"/>
+        </w:rPr>
+      </w:pPr>
+      <w:r>
+        <w:rPr>
+          <w:rFonts w:cstheme="minorHAnsi"/>
+        </w:rPr>
+        <w:t>Ohjelmistoon tuodaan mahdollisuus</w:t>
+      </w:r>
+      <w:r>
+        <w:rPr>
+          <w:rFonts w:cstheme="minorHAnsi"/>
+        </w:rPr>
+        <w:t xml:space="preserve"> jakaa sosiaalisessa mediassa</w:t>
+      </w:r>
+      <w:r>
+        <w:rPr>
+          <w:rFonts w:ascii="Segoe UI" w:hAnsi="Segoe UI" w:cs="Segoe UI"/>
+        </w:rPr>
+        <w:t>.</w:t>
+      </w:r>
+      <w:r>
+        <w:rPr>
+          <w:rFonts w:ascii="Segoe UI" w:hAnsi="Segoe UI" w:cs="Segoe UI"/>
+        </w:rPr>
+        <w:t xml:space="preserve"> </w:t>
+      </w:r>
+    </w:p>
+    <w:p>
+      <w:pPr>
+        <w:pStyle w:val="Otsikko3"/>
+      </w:pPr>
+      <w:bookmarkStart w:id="42" w:name="_Toc160804187"/>
       <w:r>
         <w:lastRenderedPageBreak/>
         <w:t>8</w:t>
       </w:r>
       <w:r>
-        <w:t xml:space="preserve"> Jatkokehitysajatuksia</w:t>
-      </w:r>
-      <w:bookmarkEnd w:id="39"/>
+        <w:t xml:space="preserve">.2 </w:t>
+      </w:r>
+      <w:r>
+        <w:t>Laajempi käyttöliittymän muokattavuus</w:t>
+      </w:r>
+      <w:bookmarkEnd w:id="42"/>
     </w:p>
     <w:p/>
     <w:p>
-      <w:pPr>
-        <w:pStyle w:val="Heading3"/>
-      </w:pPr>
-      <w:bookmarkStart w:id="40" w:name="_Toc160740583"/>
+      <w:r>
+        <w:t>Sovelluksen teemaan on mahdollista itse vaikuttaa.</w:t>
+      </w:r>
+    </w:p>
+    <w:p/>
+    <w:p>
+      <w:pPr>
+        <w:pStyle w:val="Otsikko3"/>
+      </w:pPr>
+      <w:bookmarkStart w:id="43" w:name="_Toc160804188"/>
       <w:r>
         <w:t>8</w:t>
       </w:r>
       <w:r>
-        <w:t xml:space="preserve">.1 </w:t>
-      </w:r>
-      <w:r>
-        <w:t>Monialustaisuuden laajentaminen</w:t>
-      </w:r>
-      <w:bookmarkEnd w:id="40"/>
+        <w:t xml:space="preserve">.3 </w:t>
+      </w:r>
+      <w:r>
+        <w:t>Tietoturva ja yksityisyysparannukset</w:t>
+      </w:r>
+      <w:bookmarkEnd w:id="43"/>
     </w:p>
     <w:p/>
     <w:p>
-      <w:pPr>
-        <w:rPr>
-          <w:rFonts w:cstheme="minorHAnsi"/>
-        </w:rPr>
-      </w:pPr>
-      <w:r>
-        <w:rPr>
-          <w:rFonts w:cstheme="minorHAnsi"/>
-        </w:rPr>
-        <w:t>Sovellusta on tarkoitus jatkokehittää mobiili- ja tablettikäyttöön, jotta se olisi vielä nopeampi, ja helppokäyttöisempi.</w:t>
-      </w:r>
-    </w:p>
-    <w:p>
-      <w:pPr>
-        <w:rPr>
-          <w:rFonts w:cstheme="minorHAnsi"/>
-        </w:rPr>
-      </w:pPr>
-      <w:r>
-        <w:rPr>
-          <w:rFonts w:cstheme="minorHAnsi"/>
-        </w:rPr>
-        <w:t>Lisäksi ohjelmistoon liitetään tiedot sen hetkisistä sääolosuhteista, kun ohjelmistoa käytetään ulkona.</w:t>
-      </w:r>
-    </w:p>
-    <w:p>
-      <w:pPr>
-        <w:rPr>
-          <w:rFonts w:ascii="Segoe UI" w:hAnsi="Segoe UI" w:cs="Segoe UI"/>
-        </w:rPr>
-      </w:pPr>
-      <w:r>
-        <w:rPr>
-          <w:rFonts w:cstheme="minorHAnsi"/>
-        </w:rPr>
-        <w:t>Ohjelmistoon tuodaan mahdollisuus</w:t>
-      </w:r>
-      <w:r>
-        <w:rPr>
-          <w:rFonts w:cstheme="minorHAnsi"/>
-        </w:rPr>
-        <w:t xml:space="preserve"> jakaa sosiaalisessa mediassa</w:t>
-      </w:r>
-      <w:r>
-        <w:rPr>
-          <w:rFonts w:ascii="Segoe UI" w:hAnsi="Segoe UI" w:cs="Segoe UI"/>
-        </w:rPr>
-        <w:t>.</w:t>
-      </w:r>
-      <w:r>
-        <w:rPr>
-          <w:rFonts w:ascii="Segoe UI" w:hAnsi="Segoe UI" w:cs="Segoe UI"/>
-        </w:rPr>
-        <w:t xml:space="preserve"> </w:t>
+      <w:r>
+        <w:t>Päivitetään sovellusta vastaamaan uusimpia tietoturva- ja yksityisyysstandardeja.</w:t>
       </w:r>
     </w:p>
     <w:p/>
     <w:p>
       <w:pPr>
-        <w:pStyle w:val="Heading3"/>
-      </w:pPr>
-      <w:bookmarkStart w:id="41" w:name="_Toc160740584"/>
+        <w:pStyle w:val="Otsikko3"/>
+      </w:pPr>
+      <w:bookmarkStart w:id="44" w:name="_Toc160804189"/>
       <w:r>
         <w:t>8</w:t>
       </w:r>
       <w:r>
-        <w:t xml:space="preserve">.2 </w:t>
-      </w:r>
-      <w:r>
-        <w:t>Laajempi käyttöliittymän muokattavuus</w:t>
-      </w:r>
-      <w:bookmarkEnd w:id="41"/>
-    </w:p>
-    <w:p/>
-    <w:p>
-      <w:r>
-        <w:t>Sovelluksen teemaan on mahdollista itse vaikuttaa.</w:t>
-      </w:r>
-    </w:p>
-    <w:p/>
-    <w:p>
-      <w:pPr>
-        <w:pStyle w:val="Heading3"/>
-      </w:pPr>
-      <w:bookmarkStart w:id="42" w:name="_Toc160740585"/>
-      <w:r>
-        <w:t>8</w:t>
-      </w:r>
-      <w:r>
-        <w:t xml:space="preserve">.3 </w:t>
-      </w:r>
-      <w:r>
-        <w:t>Tietoturva ja yksityisyysparannukset</w:t>
-      </w:r>
-      <w:bookmarkEnd w:id="42"/>
-    </w:p>
-    <w:p/>
-    <w:p>
-      <w:r>
-        <w:t>Päivitetään sovellusta vastaamaan uusimpia tietoturva- ja yksityisyysstandardeja.</w:t>
-      </w:r>
-    </w:p>
-    <w:p/>
-    <w:p>
-      <w:pPr>
-        <w:pStyle w:val="Heading3"/>
-      </w:pPr>
-      <w:bookmarkStart w:id="43" w:name="_Toc160740586"/>
-      <w:r>
-        <w:t>8</w:t>
-      </w:r>
-      <w:r>
         <w:t xml:space="preserve">.4 </w:t>
       </w:r>
       <w:r>
         <w:t>Analytiikka ja seuranta</w:t>
       </w:r>
-      <w:bookmarkEnd w:id="43"/>
+      <w:bookmarkEnd w:id="44"/>
     </w:p>
     <w:p/>
     <w:p>
@@ -8147,7 +8164,7 @@
 <w:hdr xmlns:wpc="http://schemas.microsoft.com/office/word/2010/wordprocessingCanvas" xmlns:cx="http://schemas.microsoft.com/office/drawing/2014/chartex" xmlns:cx1="http://schemas.microsoft.com/office/drawing/2015/9/8/chartex" xmlns:cx2="http://schemas.microsoft.com/office/drawing/2015/10/21/chartex" xmlns:cx3="http://schemas.microsoft.com/office/drawing/2016/5/9/chartex" xmlns:cx4="http://schemas.microsoft.com/office/drawing/2016/5/10/chartex" xmlns:cx5="http://schemas.microsoft.com/office/drawing/2016/5/11/chartex" xmlns:cx6="http://schemas.microsoft.com/office/drawing/2016/5/12/chartex" xmlns:cx7="http://schemas.microsoft.com/office/drawing/2016/5/13/chartex" xmlns:cx8="http://schemas.microsoft.com/office/drawing/2016/5/14/chartex" xmlns:mc="http://schemas.openxmlformats.org/markup-compatibility/2006" xmlns:aink="http://schemas.microsoft.com/office/drawing/2016/ink" xmlns:am3d="http://schemas.microsoft.com/office/drawing/2017/model3d" xmlns:o="urn:schemas-microsoft-com:office:office" xmlns:oel="http://schemas.microsoft.com/office/2019/extlst" xmlns:r="http://schemas.openxmlformats.org/officeDocument/2006/relationships" xmlns:m="http://schemas.openxmlformats.org/officeDocument/2006/math" xmlns:v="urn:schemas-microsoft-com:vml" xmlns:wp14="http://schemas.microsoft.com/office/word/2010/wordprocessingDrawing" xmlns:wp="http://schemas.openxmlformats.org/drawingml/2006/wordprocessingDrawing" xmlns:w10="urn:schemas-microsoft-com:office:word" xmlns:w="http://schemas.openxmlformats.org/wordprocessingml/2006/main" xmlns:w14="http://schemas.microsoft.com/office/word/2010/wordml" xmlns:w15="http://schemas.microsoft.com/office/word/2012/wordml" xmlns:w16cex="http://schemas.microsoft.com/office/word/2018/wordml/cex" xmlns:w16cid="http://schemas.microsoft.com/office/word/2016/wordml/cid" xmlns:w16="http://schemas.microsoft.com/office/word/2018/wordml" xmlns:w16sdtdh="http://schemas.microsoft.com/office/word/2020/wordml/sdtdatahash" xmlns:w16se="http://schemas.microsoft.com/office/word/2015/wordml/symex" xmlns:wpg="http://schemas.microsoft.com/office/word/2010/wordprocessingGroup" xmlns:wpi="http://schemas.microsoft.com/office/word/2010/wordprocessingInk" xmlns:wne="http://schemas.microsoft.com/office/word/2006/wordml" xmlns:wps="http://schemas.microsoft.com/office/word/2010/wordprocessingShape" mc:Ignorable="w14 w15 w16se w16cid w16 w16cex w16sdtdh wp14">
   <w:p>
     <w:pPr>
-      <w:pStyle w:val="Header"/>
+      <w:pStyle w:val="Yltunniste"/>
     </w:pPr>
     <w:r>
       <w:t>Ampumapäiväkirja</w:t>
@@ -8160,7 +8177,7 @@
 <w:hdr xmlns:wpc="http://schemas.microsoft.com/office/word/2010/wordprocessingCanvas" xmlns:cx="http://schemas.microsoft.com/office/drawing/2014/chartex" xmlns:cx1="http://schemas.microsoft.com/office/drawing/2015/9/8/chartex" xmlns:cx2="http://schemas.microsoft.com/office/drawing/2015/10/21/chartex" xmlns:cx3="http://schemas.microsoft.com/office/drawing/2016/5/9/chartex" xmlns:cx4="http://schemas.microsoft.com/office/drawing/2016/5/10/chartex" xmlns:cx5="http://schemas.microsoft.com/office/drawing/2016/5/11/chartex" xmlns:cx6="http://schemas.microsoft.com/office/drawing/2016/5/12/chartex" xmlns:cx7="http://schemas.microsoft.com/office/drawing/2016/5/13/chartex" xmlns:cx8="http://schemas.microsoft.com/office/drawing/2016/5/14/chartex" xmlns:mc="http://schemas.openxmlformats.org/markup-compatibility/2006" xmlns:aink="http://schemas.microsoft.com/office/drawing/2016/ink" xmlns:am3d="http://schemas.microsoft.com/office/drawing/2017/model3d" xmlns:o="urn:schemas-microsoft-com:office:office" xmlns:oel="http://schemas.microsoft.com/office/2019/extlst" xmlns:r="http://schemas.openxmlformats.org/officeDocument/2006/relationships" xmlns:m="http://schemas.openxmlformats.org/officeDocument/2006/math" xmlns:v="urn:schemas-microsoft-com:vml" xmlns:wp14="http://schemas.microsoft.com/office/word/2010/wordprocessingDrawing" xmlns:wp="http://schemas.openxmlformats.org/drawingml/2006/wordprocessingDrawing" xmlns:w10="urn:schemas-microsoft-com:office:word" xmlns:w="http://schemas.openxmlformats.org/wordprocessingml/2006/main" xmlns:w14="http://schemas.microsoft.com/office/word/2010/wordml" xmlns:w15="http://schemas.microsoft.com/office/word/2012/wordml" xmlns:w16cex="http://schemas.microsoft.com/office/word/2018/wordml/cex" xmlns:w16cid="http://schemas.microsoft.com/office/word/2016/wordml/cid" xmlns:w16="http://schemas.microsoft.com/office/word/2018/wordml" xmlns:w16sdtdh="http://schemas.microsoft.com/office/word/2020/wordml/sdtdatahash" xmlns:w16se="http://schemas.microsoft.com/office/word/2015/wordml/symex" xmlns:wpg="http://schemas.microsoft.com/office/word/2010/wordprocessingGroup" xmlns:wpi="http://schemas.microsoft.com/office/word/2010/wordprocessingInk" xmlns:wne="http://schemas.microsoft.com/office/word/2006/wordml" xmlns:wps="http://schemas.microsoft.com/office/word/2010/wordprocessingShape" mc:Ignorable="w14 w15 w16se w16cid w16 w16cex w16sdtdh wp14">
   <w:p>
     <w:pPr>
-      <w:pStyle w:val="Header"/>
+      <w:pStyle w:val="Yltunniste"/>
     </w:pPr>
     <w:r>
       <w:tab/>
@@ -11779,15 +11796,15 @@
     <w:lsdException w:name="Unresolved Mention" w:semiHidden="1" w:unhideWhenUsed="1"/>
     <w:lsdException w:name="Smart Link" w:semiHidden="1" w:unhideWhenUsed="1"/>
   </w:latentStyles>
-  <w:style w:type="paragraph" w:default="1" w:styleId="Normal">
+  <w:style w:type="paragraph" w:default="1" w:styleId="Normaali">
     <w:name w:val="Normal"/>
     <w:qFormat/>
   </w:style>
-  <w:style w:type="paragraph" w:styleId="Heading1">
+  <w:style w:type="paragraph" w:styleId="Otsikko1">
     <w:name w:val="heading 1"/>
-    <w:basedOn w:val="Normal"/>
-    <w:next w:val="Normal"/>
-    <w:link w:val="Heading1Char"/>
+    <w:basedOn w:val="Normaali"/>
+    <w:next w:val="Normaali"/>
+    <w:link w:val="Otsikko1Char"/>
     <w:uiPriority w:val="9"/>
     <w:qFormat/>
     <w:rsid w:val="007D323A"/>
@@ -11805,11 +11822,11 @@
       <w:szCs w:val="32"/>
     </w:rPr>
   </w:style>
-  <w:style w:type="paragraph" w:styleId="Heading2">
+  <w:style w:type="paragraph" w:styleId="Otsikko2">
     <w:name w:val="heading 2"/>
-    <w:basedOn w:val="Normal"/>
-    <w:next w:val="Normal"/>
-    <w:link w:val="Heading2Char"/>
+    <w:basedOn w:val="Normaali"/>
+    <w:next w:val="Normaali"/>
+    <w:link w:val="Otsikko2Char"/>
     <w:uiPriority w:val="9"/>
     <w:unhideWhenUsed/>
     <w:qFormat/>
@@ -11827,11 +11844,11 @@
       <w:szCs w:val="26"/>
     </w:rPr>
   </w:style>
-  <w:style w:type="paragraph" w:styleId="Heading3">
+  <w:style w:type="paragraph" w:styleId="Otsikko3">
     <w:name w:val="heading 3"/>
-    <w:basedOn w:val="Normal"/>
-    <w:next w:val="Normal"/>
-    <w:link w:val="Heading3Char"/>
+    <w:basedOn w:val="Normaali"/>
+    <w:next w:val="Normaali"/>
+    <w:link w:val="Otsikko3Char"/>
     <w:uiPriority w:val="9"/>
     <w:unhideWhenUsed/>
     <w:qFormat/>
@@ -11849,11 +11866,11 @@
       <w:szCs w:val="24"/>
     </w:rPr>
   </w:style>
-  <w:style w:type="paragraph" w:styleId="Heading4">
+  <w:style w:type="paragraph" w:styleId="Otsikko4">
     <w:name w:val="heading 4"/>
-    <w:basedOn w:val="Normal"/>
-    <w:next w:val="Normal"/>
-    <w:link w:val="Heading4Char"/>
+    <w:basedOn w:val="Normaali"/>
+    <w:next w:val="Normaali"/>
+    <w:link w:val="Otsikko4Char"/>
     <w:uiPriority w:val="9"/>
     <w:unhideWhenUsed/>
     <w:qFormat/>
@@ -11871,11 +11888,11 @@
       <w:color w:val="2F5496" w:themeColor="accent1" w:themeShade="BF"/>
     </w:rPr>
   </w:style>
-  <w:style w:type="paragraph" w:styleId="Heading5">
+  <w:style w:type="paragraph" w:styleId="Otsikko5">
     <w:name w:val="heading 5"/>
-    <w:basedOn w:val="Normal"/>
-    <w:next w:val="Normal"/>
-    <w:link w:val="Heading5Char"/>
+    <w:basedOn w:val="Normaali"/>
+    <w:next w:val="Normaali"/>
+    <w:link w:val="Otsikko5Char"/>
     <w:uiPriority w:val="9"/>
     <w:semiHidden/>
     <w:unhideWhenUsed/>
@@ -11892,13 +11909,12 @@
       <w:color w:val="2F5496" w:themeColor="accent1" w:themeShade="BF"/>
     </w:rPr>
   </w:style>
-  <w:style w:type="character" w:default="1" w:styleId="DefaultParagraphFont">
+  <w:style w:type="character" w:default="1" w:styleId="Kappaleenoletusfontti">
     <w:name w:val="Default Paragraph Font"/>
     <w:uiPriority w:val="1"/>
-    <w:semiHidden/>
     <w:unhideWhenUsed/>
   </w:style>
-  <w:style w:type="table" w:default="1" w:styleId="TableNormal">
+  <w:style w:type="table" w:default="1" w:styleId="Normaalitaulukko">
     <w:name w:val="Normal Table"/>
     <w:uiPriority w:val="99"/>
     <w:semiHidden/>
@@ -11913,16 +11929,16 @@
       </w:tblCellMar>
     </w:tblPr>
   </w:style>
-  <w:style w:type="numbering" w:default="1" w:styleId="NoList">
+  <w:style w:type="numbering" w:default="1" w:styleId="Eiluetteloa">
     <w:name w:val="No List"/>
     <w:uiPriority w:val="99"/>
     <w:semiHidden/>
     <w:unhideWhenUsed/>
   </w:style>
-  <w:style w:type="character" w:customStyle="1" w:styleId="Heading1Char">
-    <w:name w:val="Heading 1 Char"/>
-    <w:basedOn w:val="DefaultParagraphFont"/>
-    <w:link w:val="Heading1"/>
+  <w:style w:type="character" w:customStyle="1" w:styleId="Otsikko1Char">
+    <w:name w:val="Otsikko 1 Char"/>
+    <w:basedOn w:val="Kappaleenoletusfontti"/>
+    <w:link w:val="Otsikko1"/>
     <w:uiPriority w:val="9"/>
     <w:rsid w:val="007D323A"/>
     <w:rPr>
@@ -11933,10 +11949,10 @@
       <w:szCs w:val="32"/>
     </w:rPr>
   </w:style>
-  <w:style w:type="paragraph" w:styleId="TOCHeading">
+  <w:style w:type="paragraph" w:styleId="Sisllysluettelonotsikko">
     <w:name w:val="TOC Heading"/>
-    <w:basedOn w:val="Heading1"/>
-    <w:next w:val="Normal"/>
+    <w:basedOn w:val="Otsikko1"/>
+    <w:next w:val="Normaali"/>
     <w:uiPriority w:val="39"/>
     <w:unhideWhenUsed/>
     <w:qFormat/>
@@ -11950,10 +11966,10 @@
       <w14:ligatures w14:val="none"/>
     </w:rPr>
   </w:style>
-  <w:style w:type="paragraph" w:styleId="TOC2">
+  <w:style w:type="paragraph" w:styleId="Sisluet2">
     <w:name w:val="toc 2"/>
-    <w:basedOn w:val="Normal"/>
-    <w:next w:val="Normal"/>
+    <w:basedOn w:val="Normaali"/>
+    <w:next w:val="Normaali"/>
     <w:autoRedefine/>
     <w:uiPriority w:val="39"/>
     <w:unhideWhenUsed/>
@@ -11969,10 +11985,10 @@
       <w14:ligatures w14:val="none"/>
     </w:rPr>
   </w:style>
-  <w:style w:type="paragraph" w:styleId="TOC1">
+  <w:style w:type="paragraph" w:styleId="Sisluet1">
     <w:name w:val="toc 1"/>
-    <w:basedOn w:val="Normal"/>
-    <w:next w:val="Normal"/>
+    <w:basedOn w:val="Normaali"/>
+    <w:next w:val="Normaali"/>
     <w:autoRedefine/>
     <w:uiPriority w:val="39"/>
     <w:unhideWhenUsed/>
@@ -11987,10 +12003,10 @@
       <w14:ligatures w14:val="none"/>
     </w:rPr>
   </w:style>
-  <w:style w:type="paragraph" w:styleId="TOC3">
+  <w:style w:type="paragraph" w:styleId="Sisluet3">
     <w:name w:val="toc 3"/>
-    <w:basedOn w:val="Normal"/>
-    <w:next w:val="Normal"/>
+    <w:basedOn w:val="Normaali"/>
+    <w:next w:val="Normaali"/>
     <w:autoRedefine/>
     <w:uiPriority w:val="39"/>
     <w:unhideWhenUsed/>
@@ -12006,9 +12022,9 @@
       <w14:ligatures w14:val="none"/>
     </w:rPr>
   </w:style>
-  <w:style w:type="paragraph" w:styleId="ListParagraph">
+  <w:style w:type="paragraph" w:styleId="Luettelokappale">
     <w:name w:val="List Paragraph"/>
-    <w:basedOn w:val="Normal"/>
+    <w:basedOn w:val="Normaali"/>
     <w:uiPriority w:val="34"/>
     <w:qFormat/>
     <w:rsid w:val="00526D56"/>
@@ -12017,10 +12033,10 @@
       <w:contextualSpacing/>
     </w:pPr>
   </w:style>
-  <w:style w:type="paragraph" w:styleId="BodyTextIndent3">
+  <w:style w:type="paragraph" w:styleId="Sisennettyleipteksti3">
     <w:name w:val="Body Text Indent 3"/>
-    <w:basedOn w:val="Normal"/>
-    <w:link w:val="BodyTextIndent3Char"/>
+    <w:basedOn w:val="Normaali"/>
+    <w:link w:val="Sisennettyleipteksti3Char"/>
     <w:semiHidden/>
     <w:unhideWhenUsed/>
     <w:rsid w:val="00C769D0"/>
@@ -12040,10 +12056,10 @@
       <w14:ligatures w14:val="none"/>
     </w:rPr>
   </w:style>
-  <w:style w:type="character" w:customStyle="1" w:styleId="BodyTextIndent3Char">
-    <w:name w:val="Body Text Indent 3 Char"/>
-    <w:basedOn w:val="DefaultParagraphFont"/>
-    <w:link w:val="BodyTextIndent3"/>
+  <w:style w:type="character" w:customStyle="1" w:styleId="Sisennettyleipteksti3Char">
+    <w:name w:val="Sisennetty leipäteksti 3 Char"/>
+    <w:basedOn w:val="Kappaleenoletusfontti"/>
+    <w:link w:val="Sisennettyleipteksti3"/>
     <w:semiHidden/>
     <w:rsid w:val="00C769D0"/>
     <w:rPr>
@@ -12055,10 +12071,10 @@
       <w14:ligatures w14:val="none"/>
     </w:rPr>
   </w:style>
-  <w:style w:type="paragraph" w:styleId="BodyText">
+  <w:style w:type="paragraph" w:styleId="Leipteksti">
     <w:name w:val="Body Text"/>
-    <w:basedOn w:val="Normal"/>
-    <w:link w:val="BodyTextChar"/>
+    <w:basedOn w:val="Normaali"/>
+    <w:link w:val="LeiptekstiChar"/>
     <w:uiPriority w:val="99"/>
     <w:semiHidden/>
     <w:unhideWhenUsed/>
@@ -12067,17 +12083,17 @@
       <w:spacing w:after="120"/>
     </w:pPr>
   </w:style>
-  <w:style w:type="character" w:customStyle="1" w:styleId="BodyTextChar">
-    <w:name w:val="Body Text Char"/>
-    <w:basedOn w:val="DefaultParagraphFont"/>
-    <w:link w:val="BodyText"/>
+  <w:style w:type="character" w:customStyle="1" w:styleId="LeiptekstiChar">
+    <w:name w:val="Leipäteksti Char"/>
+    <w:basedOn w:val="Kappaleenoletusfontti"/>
+    <w:link w:val="Leipteksti"/>
     <w:uiPriority w:val="99"/>
     <w:semiHidden/>
     <w:rsid w:val="00E30C7D"/>
   </w:style>
-  <w:style w:type="character" w:styleId="Strong">
+  <w:style w:type="character" w:styleId="Voimakas">
     <w:name w:val="Strong"/>
-    <w:basedOn w:val="DefaultParagraphFont"/>
+    <w:basedOn w:val="Kappaleenoletusfontti"/>
     <w:uiPriority w:val="22"/>
     <w:qFormat/>
     <w:rsid w:val="00CE516D"/>
@@ -12086,7 +12102,7 @@
       <w:bCs/>
     </w:rPr>
   </w:style>
-  <w:style w:type="paragraph" w:styleId="NoSpacing">
+  <w:style w:type="paragraph" w:styleId="Eivli">
     <w:name w:val="No Spacing"/>
     <w:uiPriority w:val="1"/>
     <w:qFormat/>
@@ -12095,10 +12111,10 @@
       <w:spacing w:after="0" w:line="240" w:lineRule="auto"/>
     </w:pPr>
   </w:style>
-  <w:style w:type="character" w:customStyle="1" w:styleId="Heading2Char">
-    <w:name w:val="Heading 2 Char"/>
-    <w:basedOn w:val="DefaultParagraphFont"/>
-    <w:link w:val="Heading2"/>
+  <w:style w:type="character" w:customStyle="1" w:styleId="Otsikko2Char">
+    <w:name w:val="Otsikko 2 Char"/>
+    <w:basedOn w:val="Kappaleenoletusfontti"/>
+    <w:link w:val="Otsikko2"/>
     <w:uiPriority w:val="9"/>
     <w:rsid w:val="007D323A"/>
     <w:rPr>
@@ -12108,10 +12124,10 @@
       <w:szCs w:val="26"/>
     </w:rPr>
   </w:style>
-  <w:style w:type="character" w:customStyle="1" w:styleId="Heading3Char">
-    <w:name w:val="Heading 3 Char"/>
-    <w:basedOn w:val="DefaultParagraphFont"/>
-    <w:link w:val="Heading3"/>
+  <w:style w:type="character" w:customStyle="1" w:styleId="Otsikko3Char">
+    <w:name w:val="Otsikko 3 Char"/>
+    <w:basedOn w:val="Kappaleenoletusfontti"/>
+    <w:link w:val="Otsikko3"/>
     <w:uiPriority w:val="9"/>
     <w:rsid w:val="007D323A"/>
     <w:rPr>
@@ -12121,10 +12137,10 @@
       <w:szCs w:val="24"/>
     </w:rPr>
   </w:style>
-  <w:style w:type="character" w:customStyle="1" w:styleId="Heading5Char">
-    <w:name w:val="Heading 5 Char"/>
-    <w:basedOn w:val="DefaultParagraphFont"/>
-    <w:link w:val="Heading5"/>
+  <w:style w:type="character" w:customStyle="1" w:styleId="Otsikko5Char">
+    <w:name w:val="Otsikko 5 Char"/>
+    <w:basedOn w:val="Kappaleenoletusfontti"/>
+    <w:link w:val="Otsikko5"/>
     <w:uiPriority w:val="9"/>
     <w:semiHidden/>
     <w:rsid w:val="002D0CCA"/>
@@ -12133,10 +12149,10 @@
       <w:color w:val="2F5496" w:themeColor="accent1" w:themeShade="BF"/>
     </w:rPr>
   </w:style>
-  <w:style w:type="character" w:customStyle="1" w:styleId="Heading4Char">
-    <w:name w:val="Heading 4 Char"/>
-    <w:basedOn w:val="DefaultParagraphFont"/>
-    <w:link w:val="Heading4"/>
+  <w:style w:type="character" w:customStyle="1" w:styleId="Otsikko4Char">
+    <w:name w:val="Otsikko 4 Char"/>
+    <w:basedOn w:val="Kappaleenoletusfontti"/>
+    <w:link w:val="Otsikko4"/>
     <w:uiPriority w:val="9"/>
     <w:rsid w:val="003B34FC"/>
     <w:rPr>
@@ -12146,11 +12162,11 @@
       <w:color w:val="2F5496" w:themeColor="accent1" w:themeShade="BF"/>
     </w:rPr>
   </w:style>
-  <w:style w:type="paragraph" w:styleId="Title">
+  <w:style w:type="paragraph" w:styleId="Otsikko">
     <w:name w:val="Title"/>
-    <w:basedOn w:val="Normal"/>
-    <w:next w:val="Normal"/>
-    <w:link w:val="TitleChar"/>
+    <w:basedOn w:val="Normaali"/>
+    <w:next w:val="Normaali"/>
+    <w:link w:val="OtsikkoChar"/>
     <w:uiPriority w:val="10"/>
     <w:qFormat/>
     <w:rsid w:val="000F7B72"/>
@@ -12166,10 +12182,10 @@
       <w:szCs w:val="56"/>
     </w:rPr>
   </w:style>
-  <w:style w:type="character" w:customStyle="1" w:styleId="TitleChar">
-    <w:name w:val="Title Char"/>
-    <w:basedOn w:val="DefaultParagraphFont"/>
-    <w:link w:val="Title"/>
+  <w:style w:type="character" w:customStyle="1" w:styleId="OtsikkoChar">
+    <w:name w:val="Otsikko Char"/>
+    <w:basedOn w:val="Kappaleenoletusfontti"/>
+    <w:link w:val="Otsikko"/>
     <w:uiPriority w:val="10"/>
     <w:rsid w:val="000F7B72"/>
     <w:rPr>
@@ -12180,11 +12196,11 @@
       <w:szCs w:val="56"/>
     </w:rPr>
   </w:style>
-  <w:style w:type="paragraph" w:styleId="Subtitle">
+  <w:style w:type="paragraph" w:styleId="Alaotsikko">
     <w:name w:val="Subtitle"/>
-    <w:basedOn w:val="Normal"/>
-    <w:next w:val="Normal"/>
-    <w:link w:val="SubtitleChar"/>
+    <w:basedOn w:val="Normaali"/>
+    <w:next w:val="Normaali"/>
+    <w:link w:val="AlaotsikkoChar"/>
     <w:uiPriority w:val="11"/>
     <w:qFormat/>
     <w:rsid w:val="000F7B72"/>
@@ -12199,10 +12215,10 @@
       <w:spacing w:val="15"/>
     </w:rPr>
   </w:style>
-  <w:style w:type="character" w:customStyle="1" w:styleId="SubtitleChar">
-    <w:name w:val="Subtitle Char"/>
-    <w:basedOn w:val="DefaultParagraphFont"/>
-    <w:link w:val="Subtitle"/>
+  <w:style w:type="character" w:customStyle="1" w:styleId="AlaotsikkoChar">
+    <w:name w:val="Alaotsikko Char"/>
+    <w:basedOn w:val="Kappaleenoletusfontti"/>
+    <w:link w:val="Alaotsikko"/>
     <w:uiPriority w:val="11"/>
     <w:rsid w:val="000F7B72"/>
     <w:rPr>
@@ -12211,9 +12227,9 @@
       <w:spacing w:val="15"/>
     </w:rPr>
   </w:style>
-  <w:style w:type="character" w:styleId="SubtleEmphasis">
+  <w:style w:type="character" w:styleId="Hienovarainenkorostus">
     <w:name w:val="Subtle Emphasis"/>
-    <w:basedOn w:val="DefaultParagraphFont"/>
+    <w:basedOn w:val="Kappaleenoletusfontti"/>
     <w:uiPriority w:val="19"/>
     <w:qFormat/>
     <w:rsid w:val="000F7B72"/>
@@ -12223,10 +12239,10 @@
       <w:color w:val="404040" w:themeColor="text1" w:themeTint="BF"/>
     </w:rPr>
   </w:style>
-  <w:style w:type="paragraph" w:styleId="Header">
+  <w:style w:type="paragraph" w:styleId="Yltunniste">
     <w:name w:val="header"/>
-    <w:basedOn w:val="Normal"/>
-    <w:link w:val="HeaderChar"/>
+    <w:basedOn w:val="Normaali"/>
+    <w:link w:val="YltunnisteChar"/>
     <w:uiPriority w:val="99"/>
     <w:unhideWhenUsed/>
     <w:rsid w:val="000F7B72"/>
@@ -12238,17 +12254,17 @@
       <w:spacing w:after="0" w:line="240" w:lineRule="auto"/>
     </w:pPr>
   </w:style>
-  <w:style w:type="character" w:customStyle="1" w:styleId="HeaderChar">
-    <w:name w:val="Header Char"/>
-    <w:basedOn w:val="DefaultParagraphFont"/>
-    <w:link w:val="Header"/>
+  <w:style w:type="character" w:customStyle="1" w:styleId="YltunnisteChar">
+    <w:name w:val="Ylätunniste Char"/>
+    <w:basedOn w:val="Kappaleenoletusfontti"/>
+    <w:link w:val="Yltunniste"/>
     <w:uiPriority w:val="99"/>
     <w:rsid w:val="000F7B72"/>
   </w:style>
-  <w:style w:type="paragraph" w:styleId="Footer">
+  <w:style w:type="paragraph" w:styleId="Alatunniste">
     <w:name w:val="footer"/>
-    <w:basedOn w:val="Normal"/>
-    <w:link w:val="FooterChar"/>
+    <w:basedOn w:val="Normaali"/>
+    <w:link w:val="AlatunnisteChar"/>
     <w:uiPriority w:val="99"/>
     <w:unhideWhenUsed/>
     <w:rsid w:val="000F7B72"/>
@@ -12260,16 +12276,16 @@
       <w:spacing w:after="0" w:line="240" w:lineRule="auto"/>
     </w:pPr>
   </w:style>
-  <w:style w:type="character" w:customStyle="1" w:styleId="FooterChar">
-    <w:name w:val="Footer Char"/>
-    <w:basedOn w:val="DefaultParagraphFont"/>
-    <w:link w:val="Footer"/>
+  <w:style w:type="character" w:customStyle="1" w:styleId="AlatunnisteChar">
+    <w:name w:val="Alatunniste Char"/>
+    <w:basedOn w:val="Kappaleenoletusfontti"/>
+    <w:link w:val="Alatunniste"/>
     <w:uiPriority w:val="99"/>
     <w:rsid w:val="000F7B72"/>
   </w:style>
-  <w:style w:type="character" w:styleId="Emphasis">
+  <w:style w:type="character" w:styleId="Korostus">
     <w:name w:val="Emphasis"/>
-    <w:basedOn w:val="DefaultParagraphFont"/>
+    <w:basedOn w:val="Kappaleenoletusfontti"/>
     <w:uiPriority w:val="20"/>
     <w:qFormat/>
     <w:rsid w:val="00606C6A"/>
@@ -12278,9 +12294,9 @@
       <w:iCs/>
     </w:rPr>
   </w:style>
-  <w:style w:type="paragraph" w:styleId="NormalWeb">
+  <w:style w:type="paragraph" w:styleId="NormaaliWWW">
     <w:name w:val="Normal (Web)"/>
-    <w:basedOn w:val="Normal"/>
+    <w:basedOn w:val="Normaali"/>
     <w:uiPriority w:val="99"/>
     <w:semiHidden/>
     <w:unhideWhenUsed/>
@@ -12297,9 +12313,9 @@
       <w14:ligatures w14:val="none"/>
     </w:rPr>
   </w:style>
-  <w:style w:type="character" w:styleId="Hyperlink">
+  <w:style w:type="character" w:styleId="Hyperlinkki">
     <w:name w:val="Hyperlink"/>
-    <w:basedOn w:val="DefaultParagraphFont"/>
+    <w:basedOn w:val="Kappaleenoletusfontti"/>
     <w:uiPriority w:val="99"/>
     <w:unhideWhenUsed/>
     <w:rsid w:val="001806AE"/>
@@ -12308,9 +12324,9 @@
       <w:u w:val="single"/>
     </w:rPr>
   </w:style>
-  <w:style w:type="character" w:styleId="UnresolvedMention">
+  <w:style w:type="character" w:styleId="Ratkaisematonmaininta">
     <w:name w:val="Unresolved Mention"/>
-    <w:basedOn w:val="DefaultParagraphFont"/>
+    <w:basedOn w:val="Kappaleenoletusfontti"/>
     <w:uiPriority w:val="99"/>
     <w:semiHidden/>
     <w:unhideWhenUsed/>
@@ -12322,13 +12338,13 @@
   </w:style>
   <w:style w:type="character" w:customStyle="1" w:styleId="ui-provider">
     <w:name w:val="ui-provider"/>
-    <w:basedOn w:val="DefaultParagraphFont"/>
+    <w:basedOn w:val="Kappaleenoletusfontti"/>
     <w:rsid w:val="00EC0E36"/>
   </w:style>
-  <w:style w:type="paragraph" w:styleId="Caption">
+  <w:style w:type="paragraph" w:styleId="Kuvaotsikko">
     <w:name w:val="caption"/>
-    <w:basedOn w:val="Normal"/>
-    <w:next w:val="Normal"/>
+    <w:basedOn w:val="Normaali"/>
+    <w:next w:val="Normaali"/>
     <w:uiPriority w:val="35"/>
     <w:unhideWhenUsed/>
     <w:qFormat/>
@@ -12344,10 +12360,10 @@
       <w:szCs w:val="18"/>
     </w:rPr>
   </w:style>
-  <w:style w:type="paragraph" w:styleId="TableofFigures">
+  <w:style w:type="paragraph" w:styleId="Kuvaotsikkoluettelo">
     <w:name w:val="table of figures"/>
-    <w:basedOn w:val="Normal"/>
-    <w:next w:val="Normal"/>
+    <w:basedOn w:val="Normaali"/>
+    <w:next w:val="Normaali"/>
     <w:uiPriority w:val="99"/>
     <w:unhideWhenUsed/>
     <w:rsid w:val="009A0C62"/>

--- a/Vaatimusmaarittely_Ampumispvkirja.docx
+++ b/Vaatimusmaarittely_Ampumispvkirja.docx
@@ -78,13 +78,8 @@
       <w:pPr>
         <w:pStyle w:val="Alaotsikko"/>
       </w:pPr>
-      <w:proofErr w:type="spellStart"/>
-      <w:r>
-        <w:t>Hit</w:t>
-      </w:r>
-      <w:proofErr w:type="spellEnd"/>
-      <w:r>
-        <w:t xml:space="preserve"> &amp; Huti Oy</w:t>
+      <w:r>
+        <w:t>Hit &amp; Huti Oy</w:t>
       </w:r>
     </w:p>
     <w:p>
@@ -264,7 +259,6 @@
               <w:rFonts w:cstheme="minorBidi"/>
               <w:noProof/>
               <w:kern w:val="2"/>
-              <w:lang w:val="en-FI" w:eastAsia="en-FI"/>
               <w14:ligatures w14:val="standardContextual"/>
             </w:rPr>
           </w:pPr>
@@ -277,7 +271,7 @@
           <w:r>
             <w:fldChar w:fldCharType="separate"/>
           </w:r>
-          <w:hyperlink w:anchor="_Toc160804148" w:history="1">
+          <w:hyperlink w:anchor="_Toc160828458" w:history="1">
             <w:r>
               <w:rPr>
                 <w:rStyle w:val="Hyperlinkki"/>
@@ -304,7 +298,7 @@
                 <w:noProof/>
                 <w:webHidden/>
               </w:rPr>
-              <w:instrText xml:space="preserve"> PAGEREF _Toc160804148 \h </w:instrText>
+              <w:instrText xml:space="preserve"> PAGEREF _Toc160828458 \h </w:instrText>
             </w:r>
             <w:r>
               <w:rPr>
@@ -345,11 +339,10 @@
               <w:rFonts w:cstheme="minorBidi"/>
               <w:noProof/>
               <w:kern w:val="2"/>
-              <w:lang w:val="en-FI" w:eastAsia="en-FI"/>
               <w14:ligatures w14:val="standardContextual"/>
             </w:rPr>
           </w:pPr>
-          <w:hyperlink w:anchor="_Toc160804149" w:history="1">
+          <w:hyperlink w:anchor="_Toc160828459" w:history="1">
             <w:r>
               <w:rPr>
                 <w:rStyle w:val="Hyperlinkki"/>
@@ -377,7 +370,7 @@
                 <w:noProof/>
                 <w:webHidden/>
               </w:rPr>
-              <w:instrText xml:space="preserve"> PAGEREF _Toc160804149 \h </w:instrText>
+              <w:instrText xml:space="preserve"> PAGEREF _Toc160828459 \h </w:instrText>
             </w:r>
             <w:r>
               <w:rPr>
@@ -418,11 +411,10 @@
               <w:rFonts w:cstheme="minorBidi"/>
               <w:noProof/>
               <w:kern w:val="2"/>
-              <w:lang w:val="en-FI" w:eastAsia="en-FI"/>
               <w14:ligatures w14:val="standardContextual"/>
             </w:rPr>
           </w:pPr>
-          <w:hyperlink w:anchor="_Toc160804150" w:history="1">
+          <w:hyperlink w:anchor="_Toc160828460" w:history="1">
             <w:r>
               <w:rPr>
                 <w:rStyle w:val="Hyperlinkki"/>
@@ -450,7 +442,7 @@
                 <w:noProof/>
                 <w:webHidden/>
               </w:rPr>
-              <w:instrText xml:space="preserve"> PAGEREF _Toc160804150 \h </w:instrText>
+              <w:instrText xml:space="preserve"> PAGEREF _Toc160828460 \h </w:instrText>
             </w:r>
             <w:r>
               <w:rPr>
@@ -491,11 +483,10 @@
               <w:rFonts w:cstheme="minorBidi"/>
               <w:noProof/>
               <w:kern w:val="2"/>
-              <w:lang w:val="en-FI" w:eastAsia="en-FI"/>
               <w14:ligatures w14:val="standardContextual"/>
             </w:rPr>
           </w:pPr>
-          <w:hyperlink w:anchor="_Toc160804151" w:history="1">
+          <w:hyperlink w:anchor="_Toc160828461" w:history="1">
             <w:r>
               <w:rPr>
                 <w:rStyle w:val="Hyperlinkki"/>
@@ -523,7 +514,7 @@
                 <w:noProof/>
                 <w:webHidden/>
               </w:rPr>
-              <w:instrText xml:space="preserve"> PAGEREF _Toc160804151 \h </w:instrText>
+              <w:instrText xml:space="preserve"> PAGEREF _Toc160828461 \h </w:instrText>
             </w:r>
             <w:r>
               <w:rPr>
@@ -564,11 +555,10 @@
               <w:rFonts w:cstheme="minorBidi"/>
               <w:noProof/>
               <w:kern w:val="2"/>
-              <w:lang w:val="en-FI" w:eastAsia="en-FI"/>
               <w14:ligatures w14:val="standardContextual"/>
             </w:rPr>
           </w:pPr>
-          <w:hyperlink w:anchor="_Toc160804152" w:history="1">
+          <w:hyperlink w:anchor="_Toc160828462" w:history="1">
             <w:r>
               <w:rPr>
                 <w:rStyle w:val="Hyperlinkki"/>
@@ -596,7 +586,7 @@
                 <w:noProof/>
                 <w:webHidden/>
               </w:rPr>
-              <w:instrText xml:space="preserve"> PAGEREF _Toc160804152 \h </w:instrText>
+              <w:instrText xml:space="preserve"> PAGEREF _Toc160828462 \h </w:instrText>
             </w:r>
             <w:r>
               <w:rPr>
@@ -637,11 +627,10 @@
               <w:rFonts w:cstheme="minorBidi"/>
               <w:noProof/>
               <w:kern w:val="2"/>
-              <w:lang w:val="en-FI" w:eastAsia="en-FI"/>
               <w14:ligatures w14:val="standardContextual"/>
             </w:rPr>
           </w:pPr>
-          <w:hyperlink w:anchor="_Toc160804153" w:history="1">
+          <w:hyperlink w:anchor="_Toc160828463" w:history="1">
             <w:r>
               <w:rPr>
                 <w:rStyle w:val="Hyperlinkki"/>
@@ -669,7 +658,7 @@
                 <w:noProof/>
                 <w:webHidden/>
               </w:rPr>
-              <w:instrText xml:space="preserve"> PAGEREF _Toc160804153 \h </w:instrText>
+              <w:instrText xml:space="preserve"> PAGEREF _Toc160828463 \h </w:instrText>
             </w:r>
             <w:r>
               <w:rPr>
@@ -710,11 +699,10 @@
               <w:rFonts w:cstheme="minorBidi"/>
               <w:noProof/>
               <w:kern w:val="2"/>
-              <w:lang w:val="en-FI" w:eastAsia="en-FI"/>
               <w14:ligatures w14:val="standardContextual"/>
             </w:rPr>
           </w:pPr>
-          <w:hyperlink w:anchor="_Toc160804154" w:history="1">
+          <w:hyperlink w:anchor="_Toc160828464" w:history="1">
             <w:r>
               <w:rPr>
                 <w:rStyle w:val="Hyperlinkki"/>
@@ -741,7 +729,7 @@
                 <w:noProof/>
                 <w:webHidden/>
               </w:rPr>
-              <w:instrText xml:space="preserve"> PAGEREF _Toc160804154 \h </w:instrText>
+              <w:instrText xml:space="preserve"> PAGEREF _Toc160828464 \h </w:instrText>
             </w:r>
             <w:r>
               <w:rPr>
@@ -782,11 +770,10 @@
               <w:rFonts w:cstheme="minorBidi"/>
               <w:noProof/>
               <w:kern w:val="2"/>
-              <w:lang w:val="en-FI" w:eastAsia="en-FI"/>
               <w14:ligatures w14:val="standardContextual"/>
             </w:rPr>
           </w:pPr>
-          <w:hyperlink w:anchor="_Toc160804155" w:history="1">
+          <w:hyperlink w:anchor="_Toc160828465" w:history="1">
             <w:r>
               <w:rPr>
                 <w:rStyle w:val="Hyperlinkki"/>
@@ -813,7 +800,7 @@
                 <w:noProof/>
                 <w:webHidden/>
               </w:rPr>
-              <w:instrText xml:space="preserve"> PAGEREF _Toc160804155 \h </w:instrText>
+              <w:instrText xml:space="preserve"> PAGEREF _Toc160828465 \h </w:instrText>
             </w:r>
             <w:r>
               <w:rPr>
@@ -854,11 +841,10 @@
               <w:rFonts w:cstheme="minorBidi"/>
               <w:noProof/>
               <w:kern w:val="2"/>
-              <w:lang w:val="en-FI" w:eastAsia="en-FI"/>
               <w14:ligatures w14:val="standardContextual"/>
             </w:rPr>
           </w:pPr>
-          <w:hyperlink w:anchor="_Toc160804156" w:history="1">
+          <w:hyperlink w:anchor="_Toc160828466" w:history="1">
             <w:r>
               <w:rPr>
                 <w:rStyle w:val="Hyperlinkki"/>
@@ -886,7 +872,7 @@
                 <w:noProof/>
                 <w:webHidden/>
               </w:rPr>
-              <w:instrText xml:space="preserve"> PAGEREF _Toc160804156 \h </w:instrText>
+              <w:instrText xml:space="preserve"> PAGEREF _Toc160828466 \h </w:instrText>
             </w:r>
             <w:r>
               <w:rPr>
@@ -927,11 +913,10 @@
               <w:rFonts w:cstheme="minorBidi"/>
               <w:noProof/>
               <w:kern w:val="2"/>
-              <w:lang w:val="en-FI" w:eastAsia="en-FI"/>
               <w14:ligatures w14:val="standardContextual"/>
             </w:rPr>
           </w:pPr>
-          <w:hyperlink w:anchor="_Toc160804157" w:history="1">
+          <w:hyperlink w:anchor="_Toc160828467" w:history="1">
             <w:r>
               <w:rPr>
                 <w:rStyle w:val="Hyperlinkki"/>
@@ -959,7 +944,7 @@
                 <w:noProof/>
                 <w:webHidden/>
               </w:rPr>
-              <w:instrText xml:space="preserve"> PAGEREF _Toc160804157 \h </w:instrText>
+              <w:instrText xml:space="preserve"> PAGEREF _Toc160828467 \h </w:instrText>
             </w:r>
             <w:r>
               <w:rPr>
@@ -1000,11 +985,10 @@
               <w:rFonts w:cstheme="minorBidi"/>
               <w:noProof/>
               <w:kern w:val="2"/>
-              <w:lang w:val="en-FI" w:eastAsia="en-FI"/>
               <w14:ligatures w14:val="standardContextual"/>
             </w:rPr>
           </w:pPr>
-          <w:hyperlink w:anchor="_Toc160804158" w:history="1">
+          <w:hyperlink w:anchor="_Toc160828468" w:history="1">
             <w:r>
               <w:rPr>
                 <w:rStyle w:val="Hyperlinkki"/>
@@ -1032,7 +1016,7 @@
                 <w:noProof/>
                 <w:webHidden/>
               </w:rPr>
-              <w:instrText xml:space="preserve"> PAGEREF _Toc160804158 \h </w:instrText>
+              <w:instrText xml:space="preserve"> PAGEREF _Toc160828468 \h </w:instrText>
             </w:r>
             <w:r>
               <w:rPr>
@@ -1073,11 +1057,10 @@
               <w:rFonts w:cstheme="minorBidi"/>
               <w:noProof/>
               <w:kern w:val="2"/>
-              <w:lang w:val="en-FI" w:eastAsia="en-FI"/>
               <w14:ligatures w14:val="standardContextual"/>
             </w:rPr>
           </w:pPr>
-          <w:hyperlink w:anchor="_Toc160804159" w:history="1">
+          <w:hyperlink w:anchor="_Toc160828469" w:history="1">
             <w:r>
               <w:rPr>
                 <w:rStyle w:val="Hyperlinkki"/>
@@ -1105,7 +1088,7 @@
                 <w:noProof/>
                 <w:webHidden/>
               </w:rPr>
-              <w:instrText xml:space="preserve"> PAGEREF _Toc160804159 \h </w:instrText>
+              <w:instrText xml:space="preserve"> PAGEREF _Toc160828469 \h </w:instrText>
             </w:r>
             <w:r>
               <w:rPr>
@@ -1146,11 +1129,10 @@
               <w:rFonts w:cstheme="minorBidi"/>
               <w:noProof/>
               <w:kern w:val="2"/>
-              <w:lang w:val="en-FI" w:eastAsia="en-FI"/>
               <w14:ligatures w14:val="standardContextual"/>
             </w:rPr>
           </w:pPr>
-          <w:hyperlink w:anchor="_Toc160804160" w:history="1">
+          <w:hyperlink w:anchor="_Toc160828470" w:history="1">
             <w:r>
               <w:rPr>
                 <w:rStyle w:val="Hyperlinkki"/>
@@ -1177,7 +1159,7 @@
                 <w:noProof/>
                 <w:webHidden/>
               </w:rPr>
-              <w:instrText xml:space="preserve"> PAGEREF _Toc160804160 \h </w:instrText>
+              <w:instrText xml:space="preserve"> PAGEREF _Toc160828470 \h </w:instrText>
             </w:r>
             <w:r>
               <w:rPr>
@@ -1218,11 +1200,10 @@
               <w:rFonts w:cstheme="minorBidi"/>
               <w:noProof/>
               <w:kern w:val="2"/>
-              <w:lang w:val="en-FI" w:eastAsia="en-FI"/>
               <w14:ligatures w14:val="standardContextual"/>
             </w:rPr>
           </w:pPr>
-          <w:hyperlink w:anchor="_Toc160804161" w:history="1">
+          <w:hyperlink w:anchor="_Toc160828471" w:history="1">
             <w:r>
               <w:rPr>
                 <w:rStyle w:val="Hyperlinkki"/>
@@ -1249,7 +1230,7 @@
                 <w:noProof/>
                 <w:webHidden/>
               </w:rPr>
-              <w:instrText xml:space="preserve"> PAGEREF _Toc160804161 \h </w:instrText>
+              <w:instrText xml:space="preserve"> PAGEREF _Toc160828471 \h </w:instrText>
             </w:r>
             <w:r>
               <w:rPr>
@@ -1290,11 +1271,10 @@
               <w:rFonts w:cstheme="minorBidi"/>
               <w:noProof/>
               <w:kern w:val="2"/>
-              <w:lang w:val="en-FI" w:eastAsia="en-FI"/>
               <w14:ligatures w14:val="standardContextual"/>
             </w:rPr>
           </w:pPr>
-          <w:hyperlink w:anchor="_Toc160804162" w:history="1">
+          <w:hyperlink w:anchor="_Toc160828472" w:history="1">
             <w:r>
               <w:rPr>
                 <w:rStyle w:val="Hyperlinkki"/>
@@ -1321,7 +1301,7 @@
                 <w:noProof/>
                 <w:webHidden/>
               </w:rPr>
-              <w:instrText xml:space="preserve"> PAGEREF _Toc160804162 \h </w:instrText>
+              <w:instrText xml:space="preserve"> PAGEREF _Toc160828472 \h </w:instrText>
             </w:r>
             <w:r>
               <w:rPr>
@@ -1362,11 +1342,10 @@
               <w:rFonts w:cstheme="minorBidi"/>
               <w:noProof/>
               <w:kern w:val="2"/>
-              <w:lang w:val="en-FI" w:eastAsia="en-FI"/>
               <w14:ligatures w14:val="standardContextual"/>
             </w:rPr>
           </w:pPr>
-          <w:hyperlink w:anchor="_Toc160804163" w:history="1">
+          <w:hyperlink w:anchor="_Toc160828473" w:history="1">
             <w:r>
               <w:rPr>
                 <w:rStyle w:val="Hyperlinkki"/>
@@ -1393,7 +1372,7 @@
                 <w:noProof/>
                 <w:webHidden/>
               </w:rPr>
-              <w:instrText xml:space="preserve"> PAGEREF _Toc160804163 \h </w:instrText>
+              <w:instrText xml:space="preserve"> PAGEREF _Toc160828473 \h </w:instrText>
             </w:r>
             <w:r>
               <w:rPr>
@@ -1434,11 +1413,10 @@
               <w:rFonts w:cstheme="minorBidi"/>
               <w:noProof/>
               <w:kern w:val="2"/>
-              <w:lang w:val="en-FI" w:eastAsia="en-FI"/>
               <w14:ligatures w14:val="standardContextual"/>
             </w:rPr>
           </w:pPr>
-          <w:hyperlink w:anchor="_Toc160804164" w:history="1">
+          <w:hyperlink w:anchor="_Toc160828474" w:history="1">
             <w:r>
               <w:rPr>
                 <w:rStyle w:val="Hyperlinkki"/>
@@ -1465,7 +1443,7 @@
                 <w:noProof/>
                 <w:webHidden/>
               </w:rPr>
-              <w:instrText xml:space="preserve"> PAGEREF _Toc160804164 \h </w:instrText>
+              <w:instrText xml:space="preserve"> PAGEREF _Toc160828474 \h </w:instrText>
             </w:r>
             <w:r>
               <w:rPr>
@@ -1506,11 +1484,10 @@
               <w:rFonts w:cstheme="minorBidi"/>
               <w:noProof/>
               <w:kern w:val="2"/>
-              <w:lang w:val="en-FI" w:eastAsia="en-FI"/>
               <w14:ligatures w14:val="standardContextual"/>
             </w:rPr>
           </w:pPr>
-          <w:hyperlink w:anchor="_Toc160804165" w:history="1">
+          <w:hyperlink w:anchor="_Toc160828475" w:history="1">
             <w:r>
               <w:rPr>
                 <w:rStyle w:val="Hyperlinkki"/>
@@ -1537,7 +1514,7 @@
                 <w:noProof/>
                 <w:webHidden/>
               </w:rPr>
-              <w:instrText xml:space="preserve"> PAGEREF _Toc160804165 \h </w:instrText>
+              <w:instrText xml:space="preserve"> PAGEREF _Toc160828475 \h </w:instrText>
             </w:r>
             <w:r>
               <w:rPr>
@@ -1557,7 +1534,7 @@
                 <w:noProof/>
                 <w:webHidden/>
               </w:rPr>
-              <w:t>12</w:t>
+              <w:t>13</w:t>
             </w:r>
             <w:r>
               <w:rPr>
@@ -1578,11 +1555,10 @@
               <w:rFonts w:cstheme="minorBidi"/>
               <w:noProof/>
               <w:kern w:val="2"/>
-              <w:lang w:val="en-FI" w:eastAsia="en-FI"/>
               <w14:ligatures w14:val="standardContextual"/>
             </w:rPr>
           </w:pPr>
-          <w:hyperlink w:anchor="_Toc160804166" w:history="1">
+          <w:hyperlink w:anchor="_Toc160828476" w:history="1">
             <w:r>
               <w:rPr>
                 <w:rStyle w:val="Hyperlinkki"/>
@@ -1609,7 +1585,7 @@
                 <w:noProof/>
                 <w:webHidden/>
               </w:rPr>
-              <w:instrText xml:space="preserve"> PAGEREF _Toc160804166 \h </w:instrText>
+              <w:instrText xml:space="preserve"> PAGEREF _Toc160828476 \h </w:instrText>
             </w:r>
             <w:r>
               <w:rPr>
@@ -1629,7 +1605,7 @@
                 <w:noProof/>
                 <w:webHidden/>
               </w:rPr>
-              <w:t>12</w:t>
+              <w:t>13</w:t>
             </w:r>
             <w:r>
               <w:rPr>
@@ -1650,11 +1626,10 @@
               <w:rFonts w:cstheme="minorBidi"/>
               <w:noProof/>
               <w:kern w:val="2"/>
-              <w:lang w:val="en-FI" w:eastAsia="en-FI"/>
               <w14:ligatures w14:val="standardContextual"/>
             </w:rPr>
           </w:pPr>
-          <w:hyperlink w:anchor="_Toc160804167" w:history="1">
+          <w:hyperlink w:anchor="_Toc160828477" w:history="1">
             <w:r>
               <w:rPr>
                 <w:rStyle w:val="Hyperlinkki"/>
@@ -1681,7 +1656,7 @@
                 <w:noProof/>
                 <w:webHidden/>
               </w:rPr>
-              <w:instrText xml:space="preserve"> PAGEREF _Toc160804167 \h </w:instrText>
+              <w:instrText xml:space="preserve"> PAGEREF _Toc160828477 \h </w:instrText>
             </w:r>
             <w:r>
               <w:rPr>
@@ -1701,7 +1676,7 @@
                 <w:noProof/>
                 <w:webHidden/>
               </w:rPr>
-              <w:t>12</w:t>
+              <w:t>13</w:t>
             </w:r>
             <w:r>
               <w:rPr>
@@ -1722,11 +1697,10 @@
               <w:rFonts w:cstheme="minorBidi"/>
               <w:noProof/>
               <w:kern w:val="2"/>
-              <w:lang w:val="en-FI" w:eastAsia="en-FI"/>
               <w14:ligatures w14:val="standardContextual"/>
             </w:rPr>
           </w:pPr>
-          <w:hyperlink w:anchor="_Toc160804168" w:history="1">
+          <w:hyperlink w:anchor="_Toc160828478" w:history="1">
             <w:r>
               <w:rPr>
                 <w:rStyle w:val="Hyperlinkki"/>
@@ -1753,7 +1727,7 @@
                 <w:noProof/>
                 <w:webHidden/>
               </w:rPr>
-              <w:instrText xml:space="preserve"> PAGEREF _Toc160804168 \h </w:instrText>
+              <w:instrText xml:space="preserve"> PAGEREF _Toc160828478 \h </w:instrText>
             </w:r>
             <w:r>
               <w:rPr>
@@ -1773,7 +1747,7 @@
                 <w:noProof/>
                 <w:webHidden/>
               </w:rPr>
-              <w:t>12</w:t>
+              <w:t>13</w:t>
             </w:r>
             <w:r>
               <w:rPr>
@@ -1794,11 +1768,10 @@
               <w:rFonts w:cstheme="minorBidi"/>
               <w:noProof/>
               <w:kern w:val="2"/>
-              <w:lang w:val="en-FI" w:eastAsia="en-FI"/>
               <w14:ligatures w14:val="standardContextual"/>
             </w:rPr>
           </w:pPr>
-          <w:hyperlink w:anchor="_Toc160804169" w:history="1">
+          <w:hyperlink w:anchor="_Toc160828479" w:history="1">
             <w:r>
               <w:rPr>
                 <w:rStyle w:val="Hyperlinkki"/>
@@ -1825,7 +1798,7 @@
                 <w:noProof/>
                 <w:webHidden/>
               </w:rPr>
-              <w:instrText xml:space="preserve"> PAGEREF _Toc160804169 \h </w:instrText>
+              <w:instrText xml:space="preserve"> PAGEREF _Toc160828479 \h </w:instrText>
             </w:r>
             <w:r>
               <w:rPr>
@@ -1845,7 +1818,7 @@
                 <w:noProof/>
                 <w:webHidden/>
               </w:rPr>
-              <w:t>12</w:t>
+              <w:t>13</w:t>
             </w:r>
             <w:r>
               <w:rPr>
@@ -1866,11 +1839,10 @@
               <w:rFonts w:cstheme="minorBidi"/>
               <w:noProof/>
               <w:kern w:val="2"/>
-              <w:lang w:val="en-FI" w:eastAsia="en-FI"/>
               <w14:ligatures w14:val="standardContextual"/>
             </w:rPr>
           </w:pPr>
-          <w:hyperlink w:anchor="_Toc160804170" w:history="1">
+          <w:hyperlink w:anchor="_Toc160828480" w:history="1">
             <w:r>
               <w:rPr>
                 <w:rStyle w:val="Hyperlinkki"/>
@@ -1897,7 +1869,7 @@
                 <w:noProof/>
                 <w:webHidden/>
               </w:rPr>
-              <w:instrText xml:space="preserve"> PAGEREF _Toc160804170 \h </w:instrText>
+              <w:instrText xml:space="preserve"> PAGEREF _Toc160828480 \h </w:instrText>
             </w:r>
             <w:r>
               <w:rPr>
@@ -1917,7 +1889,7 @@
                 <w:noProof/>
                 <w:webHidden/>
               </w:rPr>
-              <w:t>12</w:t>
+              <w:t>13</w:t>
             </w:r>
             <w:r>
               <w:rPr>
@@ -1938,11 +1910,10 @@
               <w:rFonts w:cstheme="minorBidi"/>
               <w:noProof/>
               <w:kern w:val="2"/>
-              <w:lang w:val="en-FI" w:eastAsia="en-FI"/>
               <w14:ligatures w14:val="standardContextual"/>
             </w:rPr>
           </w:pPr>
-          <w:hyperlink w:anchor="_Toc160804171" w:history="1">
+          <w:hyperlink w:anchor="_Toc160828481" w:history="1">
             <w:r>
               <w:rPr>
                 <w:rStyle w:val="Hyperlinkki"/>
@@ -1969,7 +1940,7 @@
                 <w:noProof/>
                 <w:webHidden/>
               </w:rPr>
-              <w:instrText xml:space="preserve"> PAGEREF _Toc160804171 \h </w:instrText>
+              <w:instrText xml:space="preserve"> PAGEREF _Toc160828481 \h </w:instrText>
             </w:r>
             <w:r>
               <w:rPr>
@@ -1989,7 +1960,7 @@
                 <w:noProof/>
                 <w:webHidden/>
               </w:rPr>
-              <w:t>13</w:t>
+              <w:t>14</w:t>
             </w:r>
             <w:r>
               <w:rPr>
@@ -2010,11 +1981,10 @@
               <w:rFonts w:cstheme="minorBidi"/>
               <w:noProof/>
               <w:kern w:val="2"/>
-              <w:lang w:val="en-FI" w:eastAsia="en-FI"/>
               <w14:ligatures w14:val="standardContextual"/>
             </w:rPr>
           </w:pPr>
-          <w:hyperlink w:anchor="_Toc160804172" w:history="1">
+          <w:hyperlink w:anchor="_Toc160828482" w:history="1">
             <w:r>
               <w:rPr>
                 <w:rStyle w:val="Hyperlinkki"/>
@@ -2041,7 +2011,7 @@
                 <w:noProof/>
                 <w:webHidden/>
               </w:rPr>
-              <w:instrText xml:space="preserve"> PAGEREF _Toc160804172 \h </w:instrText>
+              <w:instrText xml:space="preserve"> PAGEREF _Toc160828482 \h </w:instrText>
             </w:r>
             <w:r>
               <w:rPr>
@@ -2061,7 +2031,7 @@
                 <w:noProof/>
                 <w:webHidden/>
               </w:rPr>
-              <w:t>13</w:t>
+              <w:t>14</w:t>
             </w:r>
             <w:r>
               <w:rPr>
@@ -2082,11 +2052,10 @@
               <w:rFonts w:cstheme="minorBidi"/>
               <w:noProof/>
               <w:kern w:val="2"/>
-              <w:lang w:val="en-FI" w:eastAsia="en-FI"/>
               <w14:ligatures w14:val="standardContextual"/>
             </w:rPr>
           </w:pPr>
-          <w:hyperlink w:anchor="_Toc160804173" w:history="1">
+          <w:hyperlink w:anchor="_Toc160828483" w:history="1">
             <w:r>
               <w:rPr>
                 <w:rStyle w:val="Hyperlinkki"/>
@@ -2113,7 +2082,7 @@
                 <w:noProof/>
                 <w:webHidden/>
               </w:rPr>
-              <w:instrText xml:space="preserve"> PAGEREF _Toc160804173 \h </w:instrText>
+              <w:instrText xml:space="preserve"> PAGEREF _Toc160828483 \h </w:instrText>
             </w:r>
             <w:r>
               <w:rPr>
@@ -2133,7 +2102,7 @@
                 <w:noProof/>
                 <w:webHidden/>
               </w:rPr>
-              <w:t>13</w:t>
+              <w:t>14</w:t>
             </w:r>
             <w:r>
               <w:rPr>
@@ -2154,11 +2123,10 @@
               <w:rFonts w:cstheme="minorBidi"/>
               <w:noProof/>
               <w:kern w:val="2"/>
-              <w:lang w:val="en-FI" w:eastAsia="en-FI"/>
               <w14:ligatures w14:val="standardContextual"/>
             </w:rPr>
           </w:pPr>
-          <w:hyperlink w:anchor="_Toc160804174" w:history="1">
+          <w:hyperlink w:anchor="_Toc160828484" w:history="1">
             <w:r>
               <w:rPr>
                 <w:rStyle w:val="Hyperlinkki"/>
@@ -2185,7 +2153,7 @@
                 <w:noProof/>
                 <w:webHidden/>
               </w:rPr>
-              <w:instrText xml:space="preserve"> PAGEREF _Toc160804174 \h </w:instrText>
+              <w:instrText xml:space="preserve"> PAGEREF _Toc160828484 \h </w:instrText>
             </w:r>
             <w:r>
               <w:rPr>
@@ -2205,7 +2173,7 @@
                 <w:noProof/>
                 <w:webHidden/>
               </w:rPr>
-              <w:t>13</w:t>
+              <w:t>14</w:t>
             </w:r>
             <w:r>
               <w:rPr>
@@ -2226,11 +2194,10 @@
               <w:rFonts w:cstheme="minorBidi"/>
               <w:noProof/>
               <w:kern w:val="2"/>
-              <w:lang w:val="en-FI" w:eastAsia="en-FI"/>
               <w14:ligatures w14:val="standardContextual"/>
             </w:rPr>
           </w:pPr>
-          <w:hyperlink w:anchor="_Toc160804175" w:history="1">
+          <w:hyperlink w:anchor="_Toc160828485" w:history="1">
             <w:r>
               <w:rPr>
                 <w:rStyle w:val="Hyperlinkki"/>
@@ -2257,7 +2224,7 @@
                 <w:noProof/>
                 <w:webHidden/>
               </w:rPr>
-              <w:instrText xml:space="preserve"> PAGEREF _Toc160804175 \h </w:instrText>
+              <w:instrText xml:space="preserve"> PAGEREF _Toc160828485 \h </w:instrText>
             </w:r>
             <w:r>
               <w:rPr>
@@ -2298,11 +2265,10 @@
               <w:rFonts w:cstheme="minorBidi"/>
               <w:noProof/>
               <w:kern w:val="2"/>
-              <w:lang w:val="en-FI" w:eastAsia="en-FI"/>
               <w14:ligatures w14:val="standardContextual"/>
             </w:rPr>
           </w:pPr>
-          <w:hyperlink w:anchor="_Toc160804176" w:history="1">
+          <w:hyperlink w:anchor="_Toc160828486" w:history="1">
             <w:r>
               <w:rPr>
                 <w:rStyle w:val="Hyperlinkki"/>
@@ -2329,7 +2295,7 @@
                 <w:noProof/>
                 <w:webHidden/>
               </w:rPr>
-              <w:instrText xml:space="preserve"> PAGEREF _Toc160804176 \h </w:instrText>
+              <w:instrText xml:space="preserve"> PAGEREF _Toc160828486 \h </w:instrText>
             </w:r>
             <w:r>
               <w:rPr>
@@ -2349,7 +2315,7 @@
                 <w:noProof/>
                 <w:webHidden/>
               </w:rPr>
-              <w:t>14</w:t>
+              <w:t>15</w:t>
             </w:r>
             <w:r>
               <w:rPr>
@@ -2370,11 +2336,10 @@
               <w:rFonts w:cstheme="minorBidi"/>
               <w:noProof/>
               <w:kern w:val="2"/>
-              <w:lang w:val="en-FI" w:eastAsia="en-FI"/>
               <w14:ligatures w14:val="standardContextual"/>
             </w:rPr>
           </w:pPr>
-          <w:hyperlink w:anchor="_Toc160804177" w:history="1">
+          <w:hyperlink w:anchor="_Toc160828487" w:history="1">
             <w:r>
               <w:rPr>
                 <w:rStyle w:val="Hyperlinkki"/>
@@ -2401,7 +2366,7 @@
                 <w:noProof/>
                 <w:webHidden/>
               </w:rPr>
-              <w:instrText xml:space="preserve"> PAGEREF _Toc160804177 \h </w:instrText>
+              <w:instrText xml:space="preserve"> PAGEREF _Toc160828487 \h </w:instrText>
             </w:r>
             <w:r>
               <w:rPr>
@@ -2421,7 +2386,7 @@
                 <w:noProof/>
                 <w:webHidden/>
               </w:rPr>
-              <w:t>14</w:t>
+              <w:t>15</w:t>
             </w:r>
             <w:r>
               <w:rPr>
@@ -2442,11 +2407,10 @@
               <w:rFonts w:cstheme="minorBidi"/>
               <w:noProof/>
               <w:kern w:val="2"/>
-              <w:lang w:val="en-FI" w:eastAsia="en-FI"/>
               <w14:ligatures w14:val="standardContextual"/>
             </w:rPr>
           </w:pPr>
-          <w:hyperlink w:anchor="_Toc160804178" w:history="1">
+          <w:hyperlink w:anchor="_Toc160828488" w:history="1">
             <w:r>
               <w:rPr>
                 <w:rStyle w:val="Hyperlinkki"/>
@@ -2473,7 +2437,7 @@
                 <w:noProof/>
                 <w:webHidden/>
               </w:rPr>
-              <w:instrText xml:space="preserve"> PAGEREF _Toc160804178 \h </w:instrText>
+              <w:instrText xml:space="preserve"> PAGEREF _Toc160828488 \h </w:instrText>
             </w:r>
             <w:r>
               <w:rPr>
@@ -2493,7 +2457,7 @@
                 <w:noProof/>
                 <w:webHidden/>
               </w:rPr>
-              <w:t>14</w:t>
+              <w:t>15</w:t>
             </w:r>
             <w:r>
               <w:rPr>
@@ -2514,11 +2478,10 @@
               <w:rFonts w:cstheme="minorBidi"/>
               <w:noProof/>
               <w:kern w:val="2"/>
-              <w:lang w:val="en-FI" w:eastAsia="en-FI"/>
               <w14:ligatures w14:val="standardContextual"/>
             </w:rPr>
           </w:pPr>
-          <w:hyperlink w:anchor="_Toc160804179" w:history="1">
+          <w:hyperlink w:anchor="_Toc160828489" w:history="1">
             <w:r>
               <w:rPr>
                 <w:rStyle w:val="Hyperlinkki"/>
@@ -2545,7 +2508,7 @@
                 <w:noProof/>
                 <w:webHidden/>
               </w:rPr>
-              <w:instrText xml:space="preserve"> PAGEREF _Toc160804179 \h </w:instrText>
+              <w:instrText xml:space="preserve"> PAGEREF _Toc160828489 \h </w:instrText>
             </w:r>
             <w:r>
               <w:rPr>
@@ -2586,11 +2549,10 @@
               <w:rFonts w:cstheme="minorBidi"/>
               <w:noProof/>
               <w:kern w:val="2"/>
-              <w:lang w:val="en-FI" w:eastAsia="en-FI"/>
               <w14:ligatures w14:val="standardContextual"/>
             </w:rPr>
           </w:pPr>
-          <w:hyperlink w:anchor="_Toc160804180" w:history="1">
+          <w:hyperlink w:anchor="_Toc160828490" w:history="1">
             <w:r>
               <w:rPr>
                 <w:rStyle w:val="Hyperlinkki"/>
@@ -2617,7 +2579,7 @@
                 <w:noProof/>
                 <w:webHidden/>
               </w:rPr>
-              <w:instrText xml:space="preserve"> PAGEREF _Toc160804180 \h </w:instrText>
+              <w:instrText xml:space="preserve"> PAGEREF _Toc160828490 \h </w:instrText>
             </w:r>
             <w:r>
               <w:rPr>
@@ -2637,7 +2599,7 @@
                 <w:noProof/>
                 <w:webHidden/>
               </w:rPr>
-              <w:t>15</w:t>
+              <w:t>16</w:t>
             </w:r>
             <w:r>
               <w:rPr>
@@ -2658,11 +2620,10 @@
               <w:rFonts w:cstheme="minorBidi"/>
               <w:noProof/>
               <w:kern w:val="2"/>
-              <w:lang w:val="en-FI" w:eastAsia="en-FI"/>
               <w14:ligatures w14:val="standardContextual"/>
             </w:rPr>
           </w:pPr>
-          <w:hyperlink w:anchor="_Toc160804181" w:history="1">
+          <w:hyperlink w:anchor="_Toc160828491" w:history="1">
             <w:r>
               <w:rPr>
                 <w:rStyle w:val="Hyperlinkki"/>
@@ -2689,7 +2650,7 @@
                 <w:noProof/>
                 <w:webHidden/>
               </w:rPr>
-              <w:instrText xml:space="preserve"> PAGEREF _Toc160804181 \h </w:instrText>
+              <w:instrText xml:space="preserve"> PAGEREF _Toc160828491 \h </w:instrText>
             </w:r>
             <w:r>
               <w:rPr>
@@ -2709,7 +2670,7 @@
                 <w:noProof/>
                 <w:webHidden/>
               </w:rPr>
-              <w:t>15</w:t>
+              <w:t>16</w:t>
             </w:r>
             <w:r>
               <w:rPr>
@@ -2730,11 +2691,10 @@
               <w:rFonts w:cstheme="minorBidi"/>
               <w:noProof/>
               <w:kern w:val="2"/>
-              <w:lang w:val="en-FI" w:eastAsia="en-FI"/>
               <w14:ligatures w14:val="standardContextual"/>
             </w:rPr>
           </w:pPr>
-          <w:hyperlink w:anchor="_Toc160804182" w:history="1">
+          <w:hyperlink w:anchor="_Toc160828492" w:history="1">
             <w:r>
               <w:rPr>
                 <w:rStyle w:val="Hyperlinkki"/>
@@ -2761,7 +2721,7 @@
                 <w:noProof/>
                 <w:webHidden/>
               </w:rPr>
-              <w:instrText xml:space="preserve"> PAGEREF _Toc160804182 \h </w:instrText>
+              <w:instrText xml:space="preserve"> PAGEREF _Toc160828492 \h </w:instrText>
             </w:r>
             <w:r>
               <w:rPr>
@@ -2781,7 +2741,7 @@
                 <w:noProof/>
                 <w:webHidden/>
               </w:rPr>
-              <w:t>15</w:t>
+              <w:t>16</w:t>
             </w:r>
             <w:r>
               <w:rPr>
@@ -2802,11 +2762,10 @@
               <w:rFonts w:cstheme="minorBidi"/>
               <w:noProof/>
               <w:kern w:val="2"/>
-              <w:lang w:val="en-FI" w:eastAsia="en-FI"/>
               <w14:ligatures w14:val="standardContextual"/>
             </w:rPr>
           </w:pPr>
-          <w:hyperlink w:anchor="_Toc160804183" w:history="1">
+          <w:hyperlink w:anchor="_Toc160828493" w:history="1">
             <w:r>
               <w:rPr>
                 <w:rStyle w:val="Hyperlinkki"/>
@@ -2833,7 +2792,7 @@
                 <w:noProof/>
                 <w:webHidden/>
               </w:rPr>
-              <w:instrText xml:space="preserve"> PAGEREF _Toc160804183 \h </w:instrText>
+              <w:instrText xml:space="preserve"> PAGEREF _Toc160828493 \h </w:instrText>
             </w:r>
             <w:r>
               <w:rPr>
@@ -2853,7 +2812,7 @@
                 <w:noProof/>
                 <w:webHidden/>
               </w:rPr>
-              <w:t>15</w:t>
+              <w:t>16</w:t>
             </w:r>
             <w:r>
               <w:rPr>
@@ -2874,11 +2833,10 @@
               <w:rFonts w:cstheme="minorBidi"/>
               <w:noProof/>
               <w:kern w:val="2"/>
-              <w:lang w:val="en-FI" w:eastAsia="en-FI"/>
               <w14:ligatures w14:val="standardContextual"/>
             </w:rPr>
           </w:pPr>
-          <w:hyperlink w:anchor="_Toc160804184" w:history="1">
+          <w:hyperlink w:anchor="_Toc160828494" w:history="1">
             <w:r>
               <w:rPr>
                 <w:rStyle w:val="Hyperlinkki"/>
@@ -2905,7 +2863,7 @@
                 <w:noProof/>
                 <w:webHidden/>
               </w:rPr>
-              <w:instrText xml:space="preserve"> PAGEREF _Toc160804184 \h </w:instrText>
+              <w:instrText xml:space="preserve"> PAGEREF _Toc160828494 \h </w:instrText>
             </w:r>
             <w:r>
               <w:rPr>
@@ -2925,7 +2883,7 @@
                 <w:noProof/>
                 <w:webHidden/>
               </w:rPr>
-              <w:t>15</w:t>
+              <w:t>16</w:t>
             </w:r>
             <w:r>
               <w:rPr>
@@ -2946,11 +2904,10 @@
               <w:rFonts w:cstheme="minorBidi"/>
               <w:noProof/>
               <w:kern w:val="2"/>
-              <w:lang w:val="en-FI" w:eastAsia="en-FI"/>
               <w14:ligatures w14:val="standardContextual"/>
             </w:rPr>
           </w:pPr>
-          <w:hyperlink w:anchor="_Toc160804185" w:history="1">
+          <w:hyperlink w:anchor="_Toc160828495" w:history="1">
             <w:r>
               <w:rPr>
                 <w:rStyle w:val="Hyperlinkki"/>
@@ -2977,7 +2934,7 @@
                 <w:noProof/>
                 <w:webHidden/>
               </w:rPr>
-              <w:instrText xml:space="preserve"> PAGEREF _Toc160804185 \h </w:instrText>
+              <w:instrText xml:space="preserve"> PAGEREF _Toc160828495 \h </w:instrText>
             </w:r>
             <w:r>
               <w:rPr>
@@ -2997,7 +2954,7 @@
                 <w:noProof/>
                 <w:webHidden/>
               </w:rPr>
-              <w:t>15</w:t>
+              <w:t>16</w:t>
             </w:r>
             <w:r>
               <w:rPr>
@@ -3018,11 +2975,10 @@
               <w:rFonts w:cstheme="minorBidi"/>
               <w:noProof/>
               <w:kern w:val="2"/>
-              <w:lang w:val="en-FI" w:eastAsia="en-FI"/>
               <w14:ligatures w14:val="standardContextual"/>
             </w:rPr>
           </w:pPr>
-          <w:hyperlink w:anchor="_Toc160804186" w:history="1">
+          <w:hyperlink w:anchor="_Toc160828496" w:history="1">
             <w:r>
               <w:rPr>
                 <w:rStyle w:val="Hyperlinkki"/>
@@ -3049,7 +3005,7 @@
                 <w:noProof/>
                 <w:webHidden/>
               </w:rPr>
-              <w:instrText xml:space="preserve"> PAGEREF _Toc160804186 \h </w:instrText>
+              <w:instrText xml:space="preserve"> PAGEREF _Toc160828496 \h </w:instrText>
             </w:r>
             <w:r>
               <w:rPr>
@@ -3069,7 +3025,7 @@
                 <w:noProof/>
                 <w:webHidden/>
               </w:rPr>
-              <w:t>15</w:t>
+              <w:t>16</w:t>
             </w:r>
             <w:r>
               <w:rPr>
@@ -3090,11 +3046,10 @@
               <w:rFonts w:cstheme="minorBidi"/>
               <w:noProof/>
               <w:kern w:val="2"/>
-              <w:lang w:val="en-FI" w:eastAsia="en-FI"/>
               <w14:ligatures w14:val="standardContextual"/>
             </w:rPr>
           </w:pPr>
-          <w:hyperlink w:anchor="_Toc160804187" w:history="1">
+          <w:hyperlink w:anchor="_Toc160828497" w:history="1">
             <w:r>
               <w:rPr>
                 <w:rStyle w:val="Hyperlinkki"/>
@@ -3121,7 +3076,7 @@
                 <w:noProof/>
                 <w:webHidden/>
               </w:rPr>
-              <w:instrText xml:space="preserve"> PAGEREF _Toc160804187 \h </w:instrText>
+              <w:instrText xml:space="preserve"> PAGEREF _Toc160828497 \h </w:instrText>
             </w:r>
             <w:r>
               <w:rPr>
@@ -3162,11 +3117,10 @@
               <w:rFonts w:cstheme="minorBidi"/>
               <w:noProof/>
               <w:kern w:val="2"/>
-              <w:lang w:val="en-FI" w:eastAsia="en-FI"/>
               <w14:ligatures w14:val="standardContextual"/>
             </w:rPr>
           </w:pPr>
-          <w:hyperlink w:anchor="_Toc160804188" w:history="1">
+          <w:hyperlink w:anchor="_Toc160828498" w:history="1">
             <w:r>
               <w:rPr>
                 <w:rStyle w:val="Hyperlinkki"/>
@@ -3193,7 +3147,7 @@
                 <w:noProof/>
                 <w:webHidden/>
               </w:rPr>
-              <w:instrText xml:space="preserve"> PAGEREF _Toc160804188 \h </w:instrText>
+              <w:instrText xml:space="preserve"> PAGEREF _Toc160828498 \h </w:instrText>
             </w:r>
             <w:r>
               <w:rPr>
@@ -3213,7 +3167,7 @@
                 <w:noProof/>
                 <w:webHidden/>
               </w:rPr>
-              <w:t>16</w:t>
+              <w:t>17</w:t>
             </w:r>
             <w:r>
               <w:rPr>
@@ -3234,11 +3188,10 @@
               <w:rFonts w:cstheme="minorBidi"/>
               <w:noProof/>
               <w:kern w:val="2"/>
-              <w:lang w:val="en-FI" w:eastAsia="en-FI"/>
               <w14:ligatures w14:val="standardContextual"/>
             </w:rPr>
           </w:pPr>
-          <w:hyperlink w:anchor="_Toc160804189" w:history="1">
+          <w:hyperlink w:anchor="_Toc160828499" w:history="1">
             <w:r>
               <w:rPr>
                 <w:rStyle w:val="Hyperlinkki"/>
@@ -3265,7 +3218,7 @@
                 <w:noProof/>
                 <w:webHidden/>
               </w:rPr>
-              <w:instrText xml:space="preserve"> PAGEREF _Toc160804189 \h </w:instrText>
+              <w:instrText xml:space="preserve"> PAGEREF _Toc160828499 \h </w:instrText>
             </w:r>
             <w:r>
               <w:rPr>
@@ -3285,7 +3238,7 @@
                 <w:noProof/>
                 <w:webHidden/>
               </w:rPr>
-              <w:t>16</w:t>
+              <w:t>17</w:t>
             </w:r>
             <w:r>
               <w:rPr>
@@ -3314,7 +3267,9 @@
           <w:tab w:val="right" w:leader="dot" w:pos="9628"/>
         </w:tabs>
         <w:rPr>
+          <w:rFonts w:eastAsiaTheme="minorEastAsia"/>
           <w:noProof/>
+          <w:lang w:eastAsia="fi-FI"/>
         </w:rPr>
       </w:pPr>
       <w:r>
@@ -3326,13 +3281,13 @@
       <w:r>
         <w:fldChar w:fldCharType="separate"/>
       </w:r>
-      <w:hyperlink w:anchor="_Toc160740598" w:history="1">
+      <w:hyperlink w:anchor="_Toc160828511" w:history="1">
         <w:r>
           <w:rPr>
             <w:rStyle w:val="Hyperlinkki"/>
             <w:noProof/>
           </w:rPr>
-          <w:t>Kuva 1, Class Diagram</w:t>
+          <w:t>Kuva 1 Class Diagram</w:t>
         </w:r>
         <w:r>
           <w:rPr>
@@ -3353,7 +3308,7 @@
             <w:noProof/>
             <w:webHidden/>
           </w:rPr>
-          <w:instrText xml:space="preserve"> PAGEREF _Toc160740598 \h </w:instrText>
+          <w:instrText xml:space="preserve"> PAGEREF _Toc160828511 \h </w:instrText>
         </w:r>
         <w:r>
           <w:rPr>
@@ -3373,7 +3328,148 @@
             <w:noProof/>
             <w:webHidden/>
           </w:rPr>
-          <w:t>10</w:t>
+          <w:t>11</w:t>
+        </w:r>
+        <w:r>
+          <w:rPr>
+            <w:noProof/>
+            <w:webHidden/>
+          </w:rPr>
+          <w:fldChar w:fldCharType="end"/>
+        </w:r>
+      </w:hyperlink>
+    </w:p>
+    <w:p>
+      <w:pPr>
+        <w:pStyle w:val="Kuvaotsikkoluettelo"/>
+        <w:tabs>
+          <w:tab w:val="right" w:leader="dot" w:pos="9628"/>
+        </w:tabs>
+        <w:rPr>
+          <w:rFonts w:eastAsiaTheme="minorEastAsia"/>
+          <w:noProof/>
+          <w:lang w:eastAsia="fi-FI"/>
+        </w:rPr>
+      </w:pPr>
+      <w:hyperlink w:anchor="_Toc160828512" w:history="1">
+        <w:r>
+          <w:rPr>
+            <w:rStyle w:val="Hyperlinkki"/>
+            <w:noProof/>
+          </w:rPr>
+          <w:t>Kuva 2 Testauskoneen suorituskyvyn käyttö</w:t>
+        </w:r>
+        <w:r>
+          <w:rPr>
+            <w:noProof/>
+            <w:webHidden/>
+          </w:rPr>
+          <w:tab/>
+        </w:r>
+        <w:r>
+          <w:rPr>
+            <w:noProof/>
+            <w:webHidden/>
+          </w:rPr>
+          <w:fldChar w:fldCharType="begin"/>
+        </w:r>
+        <w:r>
+          <w:rPr>
+            <w:noProof/>
+            <w:webHidden/>
+          </w:rPr>
+          <w:instrText xml:space="preserve"> PAGEREF _Toc160828512 \h </w:instrText>
+        </w:r>
+        <w:r>
+          <w:rPr>
+            <w:noProof/>
+            <w:webHidden/>
+          </w:rPr>
+        </w:r>
+        <w:r>
+          <w:rPr>
+            <w:noProof/>
+            <w:webHidden/>
+          </w:rPr>
+          <w:fldChar w:fldCharType="separate"/>
+        </w:r>
+        <w:r>
+          <w:rPr>
+            <w:noProof/>
+            <w:webHidden/>
+          </w:rPr>
+          <w:t>12</w:t>
+        </w:r>
+        <w:r>
+          <w:rPr>
+            <w:noProof/>
+            <w:webHidden/>
+          </w:rPr>
+          <w:fldChar w:fldCharType="end"/>
+        </w:r>
+      </w:hyperlink>
+    </w:p>
+    <w:p>
+      <w:pPr>
+        <w:pStyle w:val="Kuvaotsikkoluettelo"/>
+        <w:tabs>
+          <w:tab w:val="right" w:leader="dot" w:pos="9628"/>
+        </w:tabs>
+        <w:rPr>
+          <w:rFonts w:eastAsiaTheme="minorEastAsia"/>
+          <w:noProof/>
+          <w:lang w:eastAsia="fi-FI"/>
+        </w:rPr>
+      </w:pPr>
+      <w:hyperlink w:anchor="_Toc160828513" w:history="1">
+        <w:r>
+          <w:rPr>
+            <w:rStyle w:val="Hyperlinkki"/>
+            <w:noProof/>
+            <w:lang w:val="en-US"/>
+          </w:rPr>
+          <w:t>Kuva 3 Visual Studion Diagnostic Tool -työkalu</w:t>
+        </w:r>
+        <w:r>
+          <w:rPr>
+            <w:noProof/>
+            <w:webHidden/>
+          </w:rPr>
+          <w:tab/>
+        </w:r>
+        <w:r>
+          <w:rPr>
+            <w:noProof/>
+            <w:webHidden/>
+          </w:rPr>
+          <w:fldChar w:fldCharType="begin"/>
+        </w:r>
+        <w:r>
+          <w:rPr>
+            <w:noProof/>
+            <w:webHidden/>
+          </w:rPr>
+          <w:instrText xml:space="preserve"> PAGEREF _Toc160828513 \h </w:instrText>
+        </w:r>
+        <w:r>
+          <w:rPr>
+            <w:noProof/>
+            <w:webHidden/>
+          </w:rPr>
+        </w:r>
+        <w:r>
+          <w:rPr>
+            <w:noProof/>
+            <w:webHidden/>
+          </w:rPr>
+          <w:fldChar w:fldCharType="separate"/>
+        </w:r>
+        <w:r>
+          <w:rPr>
+            <w:noProof/>
+            <w:webHidden/>
+          </w:rPr>
+          <w:t>12</w:t>
         </w:r>
         <w:r>
           <w:rPr>
@@ -3415,13 +3511,12 @@
       <w:pPr>
         <w:pStyle w:val="Otsikko1"/>
       </w:pPr>
-      <w:bookmarkStart w:id="0" w:name="_Toc160804148"/>
+      <w:bookmarkStart w:id="0" w:name="_Toc160828458"/>
       <w:r>
         <w:rPr>
           <w:sz w:val="40"/>
           <w:szCs w:val="36"/>
         </w:rPr>
-        <w:lastRenderedPageBreak/>
         <w:t>Vaatimusmäärittely</w:t>
       </w:r>
       <w:bookmarkEnd w:id="0"/>
@@ -3444,7 +3539,7 @@
           <w:lang w:eastAsia="fi-FI"/>
         </w:rPr>
       </w:pPr>
-      <w:bookmarkStart w:id="1" w:name="_Toc160804149"/>
+      <w:bookmarkStart w:id="1" w:name="_Toc160828459"/>
       <w:r>
         <w:rPr>
           <w:rFonts w:eastAsia="Times New Roman"/>
@@ -3519,7 +3614,7 @@
         </w:rPr>
         <w:br/>
       </w:r>
-      <w:bookmarkStart w:id="2" w:name="_Toc160804150"/>
+      <w:bookmarkStart w:id="2" w:name="_Toc160828460"/>
       <w:r>
         <w:rPr>
           <w:rFonts w:eastAsia="Times New Roman"/>
@@ -3664,13 +3759,8 @@
       <w:r>
         <w:t xml:space="preserve">Ohjelmisto myös tallentaa paikallisesti tiedot </w:t>
       </w:r>
-      <w:proofErr w:type="spellStart"/>
-      <w:r>
-        <w:t>JSONin</w:t>
-      </w:r>
-      <w:proofErr w:type="spellEnd"/>
-      <w:r>
-        <w:t xml:space="preserve"> avulla </w:t>
+      <w:r>
+        <w:t xml:space="preserve">JSONin avulla </w:t>
       </w:r>
       <w:r>
         <w:t>käyttäjän koneelle ja haluttuja tietoja on mahdollista poistaa ohjelman sisällä. Nämä toiminnot</w:t>
@@ -3730,7 +3820,7 @@
         </w:rPr>
         <w:br/>
       </w:r>
-      <w:bookmarkStart w:id="3" w:name="_Toc160804151"/>
+      <w:bookmarkStart w:id="3" w:name="_Toc160828461"/>
       <w:r>
         <w:rPr>
           <w:rFonts w:eastAsia="Times New Roman"/>
@@ -3942,7 +4032,7 @@
         </w:rPr>
         <w:br/>
       </w:r>
-      <w:bookmarkStart w:id="4" w:name="_Toc160804152"/>
+      <w:bookmarkStart w:id="4" w:name="_Toc160828462"/>
       <w:r>
         <w:rPr>
           <w:rFonts w:eastAsia="Times New Roman"/>
@@ -3983,6 +4073,7 @@
         <w:rPr>
           <w:lang w:eastAsia="fi-FI"/>
         </w:rPr>
+        <w:lastRenderedPageBreak/>
         <w:t>Tässä kohtaa on käyty läpi vaatimusmäärittelyssä käytetyt määritelmät ja termit.</w:t>
       </w:r>
     </w:p>
@@ -3993,7 +4084,6 @@
           <w:iCs/>
           <w:lang w:eastAsia="fi-FI"/>
         </w:rPr>
-        <w:lastRenderedPageBreak/>
         <w:t>Ampumapäiväkirja</w:t>
       </w:r>
       <w:r>
@@ -4066,15 +4156,7 @@
         <w:t xml:space="preserve"> </w:t>
       </w:r>
       <w:r>
-        <w:t>(</w:t>
-      </w:r>
-      <w:proofErr w:type="spellStart"/>
-      <w:r>
-        <w:t>Executable</w:t>
-      </w:r>
-      <w:proofErr w:type="spellEnd"/>
-      <w:r>
-        <w:t xml:space="preserve"> file) on ohjelmatiedostomuoto tietokoneohjelman tallentamiseen. Käyttöjärjestelmä lataa tiedoston ja suorittaa siinä olevan ohjelmakoodin. Muotoa tukevia </w:t>
+        <w:t xml:space="preserve">(Executable file) on ohjelmatiedostomuoto tietokoneohjelman tallentamiseen. Käyttöjärjestelmä lataa tiedoston ja suorittaa siinä olevan ohjelmakoodin. Muotoa tukevia </w:t>
       </w:r>
       <w:r>
         <w:t>alust</w:t>
@@ -4098,21 +4180,8 @@
         <w:t xml:space="preserve"> (lyhenne sanoista </w:t>
       </w:r>
       <w:r>
-        <w:t xml:space="preserve">General Data </w:t>
-      </w:r>
-      <w:proofErr w:type="spellStart"/>
-      <w:r>
-        <w:t>Protection</w:t>
-      </w:r>
-      <w:proofErr w:type="spellEnd"/>
-      <w:r>
-        <w:t xml:space="preserve"> </w:t>
-      </w:r>
-      <w:proofErr w:type="spellStart"/>
-      <w:r>
-        <w:t>Regulation</w:t>
-      </w:r>
-      <w:proofErr w:type="spellEnd"/>
+        <w:t>General Data Protection Regulation</w:t>
+      </w:r>
       <w:r>
         <w:t>) on</w:t>
       </w:r>
@@ -4132,15 +4201,7 @@
         <w:t xml:space="preserve"> </w:t>
       </w:r>
       <w:r>
-        <w:t xml:space="preserve">(lyhenne sanoista JavaScript Object </w:t>
-      </w:r>
-      <w:proofErr w:type="spellStart"/>
-      <w:r>
-        <w:t>Notation</w:t>
-      </w:r>
-      <w:proofErr w:type="spellEnd"/>
-      <w:r>
-        <w:t>) on yksinkertainen ja kevyt avoimen standardin tiedostomuoto tiedonvälitykseen ja tallennukseen. Ihmisten on helppo lukea ja kirjoittaa JSON tiedostoja.</w:t>
+        <w:t>(lyhenne sanoista JavaScript Object Notation) on yksinkertainen ja kevyt avoimen standardin tiedostomuoto tiedonvälitykseen ja tallennukseen. Ihmisten on helppo lukea ja kirjoittaa JSON tiedostoja.</w:t>
       </w:r>
     </w:p>
     <w:p>
@@ -4176,15 +4237,7 @@
         <w:t xml:space="preserve"> on s</w:t>
       </w:r>
       <w:r>
-        <w:t xml:space="preserve">uoritin eli mikroprosessori (CPU, Central Processing </w:t>
-      </w:r>
-      <w:proofErr w:type="spellStart"/>
-      <w:r>
-        <w:t>Unit</w:t>
-      </w:r>
-      <w:proofErr w:type="spellEnd"/>
-      <w:r>
-        <w:t xml:space="preserve">) </w:t>
+        <w:t xml:space="preserve">uoritin eli mikroprosessori (CPU, Central Processing Unit) </w:t>
       </w:r>
       <w:r>
         <w:t xml:space="preserve">eli </w:t>
@@ -4222,43 +4275,10 @@
         <w:t xml:space="preserve">lyhenne sanoista </w:t>
       </w:r>
       <w:r>
-        <w:t>random-</w:t>
-      </w:r>
-      <w:proofErr w:type="spellStart"/>
-      <w:r>
-        <w:t>access</w:t>
-      </w:r>
-      <w:proofErr w:type="spellEnd"/>
-      <w:r>
-        <w:t xml:space="preserve"> </w:t>
-      </w:r>
-      <w:proofErr w:type="spellStart"/>
-      <w:r>
-        <w:t>memory</w:t>
-      </w:r>
-      <w:proofErr w:type="spellEnd"/>
-      <w:r>
-        <w:t>) on tietokoneen muisti, joka tallentaa ohjelman tarvitsemia tietoja sen ollessa käynnissä. Nimi random-</w:t>
-      </w:r>
-      <w:proofErr w:type="spellStart"/>
-      <w:r>
-        <w:t>access</w:t>
-      </w:r>
-      <w:proofErr w:type="spellEnd"/>
-      <w:r>
-        <w:t xml:space="preserve"> </w:t>
-      </w:r>
-      <w:proofErr w:type="spellStart"/>
-      <w:r>
-        <w:t>memory</w:t>
-      </w:r>
-      <w:proofErr w:type="spellEnd"/>
-      <w:r>
-        <w:t xml:space="preserve"> eli satunnaisjärjestyksessä käytettävä muisti viittaa siihen, että tallennettua tietoa voidaan käyttää missä tahansa järjestyksessä.</w:t>
-      </w:r>
-    </w:p>
-    <w:p>
-      <w:proofErr w:type="spellStart"/>
+        <w:t>random-access memory) on tietokoneen muisti, joka tallentaa ohjelman tarvitsemia tietoja sen ollessa käynnissä. Nimi random-access memory eli satunnaisjärjestyksessä käytettävä muisti viittaa siihen, että tallennettua tietoa voidaan käyttää missä tahansa järjestyksessä.</w:t>
+      </w:r>
+    </w:p>
+    <w:p>
       <w:r>
         <w:rPr>
           <w:i/>
@@ -4266,7 +4286,6 @@
         </w:rPr>
         <w:t>Zip</w:t>
       </w:r>
-      <w:proofErr w:type="spellEnd"/>
       <w:r>
         <w:rPr>
           <w:i/>
@@ -4281,23 +4300,7 @@
         <w:t>,</w:t>
       </w:r>
       <w:r>
-        <w:t xml:space="preserve"> jotka voivat sisältää useita tiedostoja ja kansioita ns. samassa paketissa. </w:t>
-      </w:r>
-      <w:proofErr w:type="spellStart"/>
-      <w:r>
-        <w:t>Zip</w:t>
-      </w:r>
-      <w:proofErr w:type="spellEnd"/>
-      <w:r>
-        <w:t xml:space="preserve"> –tiedoston sisältämien tiedostojen käyttäminen ja avaaminen vaatii </w:t>
-      </w:r>
-      <w:proofErr w:type="spellStart"/>
-      <w:r>
-        <w:t>zip</w:t>
-      </w:r>
-      <w:proofErr w:type="spellEnd"/>
-      <w:r>
-        <w:t>-tiedoston purkamista omalle tietokoneelle</w:t>
+        <w:t xml:space="preserve"> jotka voivat sisältää useita tiedostoja ja kansioita ns. samassa paketissa. Zip –tiedoston sisältämien tiedostojen käyttäminen ja avaaminen vaatii zip-tiedoston purkamista omalle tietokoneelle</w:t>
       </w:r>
       <w:r>
         <w:t>.</w:t>
@@ -4312,7 +4315,7 @@
           <w:lang w:eastAsia="fi-FI"/>
         </w:rPr>
       </w:pPr>
-      <w:bookmarkStart w:id="5" w:name="_Toc160804153"/>
+      <w:bookmarkStart w:id="5" w:name="_Toc160828463"/>
       <w:r>
         <w:rPr>
           <w:rFonts w:eastAsia="Times New Roman"/>
@@ -4531,7 +4534,7 @@
           <w:lang w:eastAsia="fi-FI"/>
         </w:rPr>
       </w:pPr>
-      <w:bookmarkStart w:id="6" w:name="_Toc160804154"/>
+      <w:bookmarkStart w:id="6" w:name="_Toc160828464"/>
       <w:r>
         <w:rPr>
           <w:rStyle w:val="Otsikko2Char"/>
@@ -4556,7 +4559,7 @@
           <w:rStyle w:val="Otsikko3Char"/>
         </w:rPr>
       </w:pPr>
-      <w:bookmarkStart w:id="7" w:name="_Toc160804155"/>
+      <w:bookmarkStart w:id="7" w:name="_Toc160828465"/>
       <w:r>
         <w:rPr>
           <w:rStyle w:val="Otsikko3Char"/>
@@ -5036,35 +5039,7 @@
         <w:rPr>
           <w:rFonts w:cstheme="minorHAnsi"/>
         </w:rPr>
-        <w:t xml:space="preserve">Ampumapäiväkirjaohjelmisto on asiakkaan koneelle asennettava, joten sen päivityksestä vastaa asiakas itse. Uuden version tullessa toimitamme tilausten pohjalta päivityspaketin </w:t>
-      </w:r>
-      <w:proofErr w:type="spellStart"/>
-      <w:r>
-        <w:rPr>
-          <w:rFonts w:cstheme="minorHAnsi"/>
-        </w:rPr>
-        <w:t>zip</w:t>
-      </w:r>
-      <w:proofErr w:type="spellEnd"/>
-      <w:r>
-        <w:rPr>
-          <w:rFonts w:cstheme="minorHAnsi"/>
-        </w:rPr>
-        <w:t xml:space="preserve"> -tiedostona, jolla korvataan aikaisempi ohjelmiston </w:t>
-      </w:r>
-      <w:proofErr w:type="spellStart"/>
-      <w:r>
-        <w:rPr>
-          <w:rFonts w:cstheme="minorHAnsi"/>
-        </w:rPr>
-        <w:t>exe</w:t>
-      </w:r>
-      <w:proofErr w:type="spellEnd"/>
-      <w:r>
-        <w:rPr>
-          <w:rFonts w:cstheme="minorHAnsi"/>
-        </w:rPr>
-        <w:t xml:space="preserve"> -tiedosto</w:t>
+        <w:t>Ampumapäiväkirjaohjelmisto on asiakkaan koneelle asennettava, joten sen päivityksestä vastaa asiakas itse. Uuden version tullessa toimitamme tilausten pohjalta päivityspaketin zip -tiedostona, jolla korvataan aikaisempi ohjelmiston exe -tiedosto</w:t>
       </w:r>
       <w:r>
         <w:rPr>
@@ -5101,21 +5076,7 @@
         <w:rPr>
           <w:rFonts w:cstheme="minorHAnsi"/>
         </w:rPr>
-        <w:t xml:space="preserve">Ohjelmistoa koskevissa ongelmissa voi olla yhteydessä </w:t>
-      </w:r>
-      <w:proofErr w:type="spellStart"/>
-      <w:r>
-        <w:rPr>
-          <w:rFonts w:cstheme="minorHAnsi"/>
-        </w:rPr>
-        <w:t>Hit&amp;Huti</w:t>
-      </w:r>
-      <w:proofErr w:type="spellEnd"/>
-      <w:r>
-        <w:rPr>
-          <w:rFonts w:cstheme="minorHAnsi"/>
-        </w:rPr>
-        <w:t xml:space="preserve"> Oy:n</w:t>
+        <w:t>Ohjelmistoa koskevissa ongelmissa voi olla yhteydessä Hit&amp;Huti Oy:n</w:t>
       </w:r>
       <w:r>
         <w:rPr>
@@ -5214,7 +5175,7 @@
         </w:rPr>
         <w:br/>
       </w:r>
-      <w:bookmarkStart w:id="10" w:name="_Toc160804156"/>
+      <w:bookmarkStart w:id="10" w:name="_Toc160828466"/>
       <w:r>
         <w:rPr>
           <w:rFonts w:eastAsia="Times New Roman"/>
@@ -5346,7 +5307,7 @@
         </w:rPr>
         <w:br/>
       </w:r>
-      <w:bookmarkStart w:id="11" w:name="_Toc160804157"/>
+      <w:bookmarkStart w:id="11" w:name="_Toc160828467"/>
       <w:r>
         <w:rPr>
           <w:rFonts w:eastAsia="Times New Roman"/>
@@ -5822,7 +5783,7 @@
           <w:lang w:eastAsia="fi-FI"/>
         </w:rPr>
       </w:pPr>
-      <w:bookmarkStart w:id="12" w:name="_Toc160804158"/>
+      <w:bookmarkStart w:id="12" w:name="_Toc160828468"/>
       <w:r>
         <w:rPr>
           <w:rFonts w:eastAsia="Times New Roman"/>
@@ -5903,7 +5864,7 @@
           <w:lang w:eastAsia="fi-FI"/>
         </w:rPr>
       </w:pPr>
-      <w:bookmarkStart w:id="13" w:name="_Toc160804159"/>
+      <w:bookmarkStart w:id="13" w:name="_Toc160828469"/>
       <w:r>
         <w:rPr>
           <w:rFonts w:eastAsia="Times New Roman"/>
@@ -5939,14 +5900,12 @@
         </w:rPr>
         <w:t xml:space="preserve">ohjelmiston toiminnan kannalta. </w:t>
       </w:r>
-      <w:proofErr w:type="spellStart"/>
       <w:r>
         <w:rPr>
           <w:lang w:eastAsia="fi-FI"/>
         </w:rPr>
         <w:t>Hit&amp;Huti</w:t>
       </w:r>
-      <w:proofErr w:type="spellEnd"/>
       <w:r>
         <w:rPr>
           <w:lang w:eastAsia="fi-FI"/>
@@ -6791,7 +6750,7 @@
       <w:pPr>
         <w:pStyle w:val="Otsikko2"/>
       </w:pPr>
-      <w:bookmarkStart w:id="14" w:name="_Toc160804160"/>
+      <w:bookmarkStart w:id="14" w:name="_Toc160828470"/>
       <w:r>
         <w:lastRenderedPageBreak/>
         <w:t>3. Tiedot ja tietokanta</w:t>
@@ -6803,7 +6762,7 @@
       <w:pPr>
         <w:pStyle w:val="Otsikko3"/>
       </w:pPr>
-      <w:bookmarkStart w:id="15" w:name="_Toc160804161"/>
+      <w:bookmarkStart w:id="15" w:name="_Toc160828471"/>
       <w:r>
         <w:t>3.1 Tietosisältö</w:t>
       </w:r>
@@ -6886,7 +6845,7 @@
       <w:pPr>
         <w:pStyle w:val="Kuvaotsikko"/>
       </w:pPr>
-      <w:bookmarkStart w:id="16" w:name="_Toc160740598"/>
+      <w:bookmarkStart w:id="16" w:name="_Toc160828511"/>
       <w:r>
         <w:t xml:space="preserve">Kuva </w:t>
       </w:r>
@@ -6899,24 +6858,19 @@
         </w:r>
       </w:fldSimple>
       <w:r>
-        <w:t xml:space="preserve">, </w:t>
-      </w:r>
-      <w:r>
-        <w:t xml:space="preserve">Class </w:t>
-      </w:r>
-      <w:proofErr w:type="spellStart"/>
-      <w:r>
-        <w:t>Diagram</w:t>
+        <w:t xml:space="preserve"> </w:t>
+      </w:r>
+      <w:r>
+        <w:t>Class Diagram</w:t>
       </w:r>
       <w:bookmarkEnd w:id="16"/>
-      <w:proofErr w:type="spellEnd"/>
     </w:p>
     <w:p/>
     <w:p>
       <w:pPr>
         <w:pStyle w:val="Otsikko3"/>
       </w:pPr>
-      <w:bookmarkStart w:id="17" w:name="_Toc160804162"/>
+      <w:bookmarkStart w:id="17" w:name="_Toc160828472"/>
       <w:r>
         <w:t>3.2 Käyttöintensiteetti</w:t>
       </w:r>
@@ -6943,7 +6897,7 @@
       <w:pPr>
         <w:pStyle w:val="Otsikko3"/>
       </w:pPr>
-      <w:bookmarkStart w:id="18" w:name="_Toc160804163"/>
+      <w:bookmarkStart w:id="18" w:name="_Toc160828473"/>
       <w:r>
         <w:t>3.3 Kapasiteettivaatimukset</w:t>
       </w:r>
@@ -6961,23 +6915,222 @@
         <w:t xml:space="preserve">Ohjelmisto ei vaadi paljon suorituskykyä tietokoneelta eikä tallennustilaa. </w:t>
       </w:r>
       <w:r>
-        <w:t>Alla olevasta kuvasta näkee, laitteen tarvitseman suorituskyvyn.</w:t>
-      </w:r>
+        <w:t>Alla olev</w:t>
+      </w:r>
+      <w:r>
+        <w:t>i</w:t>
+      </w:r>
+      <w:r>
+        <w:t>sta kuv</w:t>
+      </w:r>
+      <w:r>
+        <w:t>i</w:t>
+      </w:r>
+      <w:r>
+        <w:t>sta näkee, laitteen tarvitseman suorituskyvyn.</w:t>
+      </w:r>
+    </w:p>
+    <w:p>
+      <w:pPr>
+        <w:keepNext/>
+      </w:pPr>
+      <w:r>
+        <w:rPr>
+          <w:noProof/>
+        </w:rPr>
+        <w:lastRenderedPageBreak/>
+        <w:drawing>
+          <wp:inline distT="0" distB="0" distL="0" distR="0" wp14:anchorId="2D70B789" wp14:editId="4E0A369E">
+            <wp:extent cx="6115050" cy="3752850"/>
+            <wp:effectExtent l="0" t="0" r="0" b="0"/>
+            <wp:docPr id="1357123323" name="Kuva 1"/>
+            <wp:cNvGraphicFramePr>
+              <a:graphicFrameLocks xmlns:a="http://schemas.openxmlformats.org/drawingml/2006/main" noChangeAspect="1"/>
+            </wp:cNvGraphicFramePr>
+            <a:graphic xmlns:a="http://schemas.openxmlformats.org/drawingml/2006/main">
+              <a:graphicData uri="http://schemas.openxmlformats.org/drawingml/2006/picture">
+                <pic:pic xmlns:pic="http://schemas.openxmlformats.org/drawingml/2006/picture">
+                  <pic:nvPicPr>
+                    <pic:cNvPr id="0" name="Picture 1"/>
+                    <pic:cNvPicPr>
+                      <a:picLocks noChangeAspect="1" noChangeArrowheads="1"/>
+                    </pic:cNvPicPr>
+                  </pic:nvPicPr>
+                  <pic:blipFill>
+                    <a:blip r:embed="rId10">
+                      <a:extLst>
+                        <a:ext uri="{28A0092B-C50C-407E-A947-70E740481C1C}">
+                          <a14:useLocalDpi xmlns:a14="http://schemas.microsoft.com/office/drawing/2010/main" val="0"/>
+                        </a:ext>
+                      </a:extLst>
+                    </a:blip>
+                    <a:srcRect/>
+                    <a:stretch>
+                      <a:fillRect/>
+                    </a:stretch>
+                  </pic:blipFill>
+                  <pic:spPr bwMode="auto">
+                    <a:xfrm>
+                      <a:off x="0" y="0"/>
+                      <a:ext cx="6115050" cy="3752850"/>
+                    </a:xfrm>
+                    <a:prstGeom prst="rect">
+                      <a:avLst/>
+                    </a:prstGeom>
+                    <a:noFill/>
+                    <a:ln>
+                      <a:noFill/>
+                    </a:ln>
+                  </pic:spPr>
+                </pic:pic>
+              </a:graphicData>
+            </a:graphic>
+          </wp:inline>
+        </w:drawing>
+      </w:r>
+    </w:p>
+    <w:p>
+      <w:pPr>
+        <w:pStyle w:val="Kuvaotsikko"/>
+      </w:pPr>
+      <w:bookmarkStart w:id="19" w:name="_Toc160828512"/>
+      <w:r>
+        <w:t xml:space="preserve">Kuva </w:t>
+      </w:r>
+      <w:fldSimple w:instr=" SEQ Kuva \* ARABIC ">
+        <w:r>
+          <w:rPr>
+            <w:noProof/>
+          </w:rPr>
+          <w:t>2</w:t>
+        </w:r>
+      </w:fldSimple>
+      <w:r>
+        <w:t xml:space="preserve"> Testauskoneen suorituskyvyn käyttö</w:t>
+      </w:r>
+      <w:bookmarkEnd w:id="19"/>
+    </w:p>
+    <w:p>
+      <w:pPr>
+        <w:keepNext/>
+      </w:pPr>
+      <w:r>
+        <w:drawing>
+          <wp:inline distT="0" distB="0" distL="0" distR="0" wp14:anchorId="328534F0" wp14:editId="3B4CB5F7">
+            <wp:extent cx="3762900" cy="3410426"/>
+            <wp:effectExtent l="0" t="0" r="9525" b="0"/>
+            <wp:docPr id="1839934228" name="Kuva 1" descr="Kuva, joka sisältää kohteen teksti, kuvakaappaus, näyttö, numero&#10;&#10;Kuvaus luotu automaattisesti"/>
+            <wp:cNvGraphicFramePr>
+              <a:graphicFrameLocks xmlns:a="http://schemas.openxmlformats.org/drawingml/2006/main" noChangeAspect="1"/>
+            </wp:cNvGraphicFramePr>
+            <a:graphic xmlns:a="http://schemas.openxmlformats.org/drawingml/2006/main">
+              <a:graphicData uri="http://schemas.openxmlformats.org/drawingml/2006/picture">
+                <pic:pic xmlns:pic="http://schemas.openxmlformats.org/drawingml/2006/picture">
+                  <pic:nvPicPr>
+                    <pic:cNvPr id="1839934228" name="Kuva 1" descr="Kuva, joka sisältää kohteen teksti, kuvakaappaus, näyttö, numero&#10;&#10;Kuvaus luotu automaattisesti"/>
+                    <pic:cNvPicPr/>
+                  </pic:nvPicPr>
+                  <pic:blipFill>
+                    <a:blip r:embed="rId11"/>
+                    <a:stretch>
+                      <a:fillRect/>
+                    </a:stretch>
+                  </pic:blipFill>
+                  <pic:spPr>
+                    <a:xfrm>
+                      <a:off x="0" y="0"/>
+                      <a:ext cx="3762900" cy="3410426"/>
+                    </a:xfrm>
+                    <a:prstGeom prst="rect">
+                      <a:avLst/>
+                    </a:prstGeom>
+                  </pic:spPr>
+                </pic:pic>
+              </a:graphicData>
+            </a:graphic>
+          </wp:inline>
+        </w:drawing>
+      </w:r>
+    </w:p>
+    <w:p>
+      <w:pPr>
+        <w:pStyle w:val="Kuvaotsikko"/>
+        <w:rPr>
+          <w:lang w:val="en-US"/>
+        </w:rPr>
+      </w:pPr>
+      <w:bookmarkStart w:id="20" w:name="_Toc160828513"/>
+      <w:r>
+        <w:rPr>
+          <w:lang w:val="en-US"/>
+        </w:rPr>
+        <w:t xml:space="preserve">Kuva </w:t>
+      </w:r>
+      <w:r>
+        <w:fldChar w:fldCharType="begin"/>
+      </w:r>
+      <w:r>
+        <w:rPr>
+          <w:lang w:val="en-US"/>
+        </w:rPr>
+        <w:instrText xml:space="preserve"> SEQ Kuva \* ARABIC </w:instrText>
+      </w:r>
+      <w:r>
+        <w:fldChar w:fldCharType="separate"/>
+      </w:r>
+      <w:r>
+        <w:rPr>
+          <w:noProof/>
+          <w:lang w:val="en-US"/>
+        </w:rPr>
+        <w:t>3</w:t>
+      </w:r>
+      <w:r>
+        <w:fldChar w:fldCharType="end"/>
+      </w:r>
+      <w:r>
+        <w:rPr>
+          <w:lang w:val="en-US"/>
+        </w:rPr>
+        <w:t xml:space="preserve"> </w:t>
+      </w:r>
+      <w:r>
+        <w:rPr>
+          <w:lang w:val="en-US"/>
+        </w:rPr>
+        <w:t>Visual Studio</w:t>
+      </w:r>
+      <w:r>
+        <w:rPr>
+          <w:lang w:val="en-US"/>
+        </w:rPr>
+        <w:t>n</w:t>
+      </w:r>
+      <w:r>
+        <w:rPr>
+          <w:lang w:val="en-US"/>
+        </w:rPr>
+        <w:t xml:space="preserve"> Diagnostic Tool -työkalu</w:t>
+      </w:r>
+      <w:bookmarkEnd w:id="20"/>
     </w:p>
     <w:p>
       <w:pPr>
         <w:pStyle w:val="Otsikko3"/>
+        <w:rPr>
+          <w:lang w:val="en-US"/>
+        </w:rPr>
       </w:pPr>
     </w:p>
     <w:p>
       <w:pPr>
         <w:pStyle w:val="Otsikko3"/>
       </w:pPr>
-      <w:bookmarkStart w:id="19" w:name="_Toc160804164"/>
+      <w:bookmarkStart w:id="21" w:name="_Toc160828474"/>
       <w:r>
         <w:t>3.4 Tiedostot ja asetustiedostot</w:t>
       </w:r>
-      <w:bookmarkEnd w:id="19"/>
+      <w:bookmarkEnd w:id="21"/>
     </w:p>
     <w:p>
       <w:pPr>
@@ -6988,23 +7141,8 @@
     </w:p>
     <w:p>
       <w:r>
-        <w:t xml:space="preserve">Ohjelmisto ladataan laitteelle </w:t>
-      </w:r>
-      <w:proofErr w:type="spellStart"/>
-      <w:r>
-        <w:t>zip</w:t>
-      </w:r>
-      <w:proofErr w:type="spellEnd"/>
-      <w:r>
-        <w:t xml:space="preserve">-tiedostona. Käyttäjä purkaa </w:t>
-      </w:r>
-      <w:proofErr w:type="spellStart"/>
-      <w:r>
-        <w:t>zip</w:t>
-      </w:r>
-      <w:proofErr w:type="spellEnd"/>
-      <w:r>
-        <w:t>-tiedoston laitteelleen. Tiedostossa on Ampumapäiväkirja.exe, joka käynnistää sovelluksen.</w:t>
+        <w:lastRenderedPageBreak/>
+        <w:t>Ohjelmisto ladataan laitteelle zip-tiedostona. Käyttäjä purkaa zip-tiedoston laitteelleen. Tiedostossa on Ampumapäiväkirja.exe, joka käynnistää sovelluksen.</w:t>
       </w:r>
     </w:p>
     <w:p>
@@ -7016,14 +7154,14 @@
       <w:pPr>
         <w:pStyle w:val="Otsikko2"/>
       </w:pPr>
-      <w:bookmarkStart w:id="20" w:name="_Toc160804165"/>
+      <w:bookmarkStart w:id="22" w:name="_Toc160828475"/>
       <w:r>
         <w:t>4</w:t>
       </w:r>
       <w:r>
         <w:t xml:space="preserve"> Ulkoiset liittymät</w:t>
       </w:r>
-      <w:bookmarkEnd w:id="20"/>
+      <w:bookmarkEnd w:id="22"/>
     </w:p>
     <w:p>
       <w:pPr>
@@ -7034,14 +7172,14 @@
       <w:pPr>
         <w:pStyle w:val="Otsikko3"/>
       </w:pPr>
-      <w:bookmarkStart w:id="21" w:name="_Toc160804166"/>
+      <w:bookmarkStart w:id="23" w:name="_Toc160828476"/>
       <w:r>
         <w:t>4</w:t>
       </w:r>
       <w:r>
         <w:t>.1 Laitteistoliittymät</w:t>
       </w:r>
-      <w:bookmarkEnd w:id="21"/>
+      <w:bookmarkEnd w:id="23"/>
     </w:p>
     <w:p>
       <w:pPr>
@@ -7096,14 +7234,14 @@
       <w:pPr>
         <w:pStyle w:val="Otsikko3"/>
       </w:pPr>
-      <w:bookmarkStart w:id="22" w:name="_Toc160804167"/>
+      <w:bookmarkStart w:id="24" w:name="_Toc160828477"/>
       <w:r>
         <w:t>4</w:t>
       </w:r>
       <w:r>
         <w:t>.2 Ohjelmistoliittymät</w:t>
       </w:r>
-      <w:bookmarkEnd w:id="22"/>
+      <w:bookmarkEnd w:id="24"/>
     </w:p>
     <w:p/>
     <w:p>
@@ -7120,14 +7258,14 @@
       <w:pPr>
         <w:pStyle w:val="Otsikko3"/>
       </w:pPr>
-      <w:bookmarkStart w:id="23" w:name="_Toc160804168"/>
+      <w:bookmarkStart w:id="25" w:name="_Toc160828478"/>
       <w:r>
         <w:t>4</w:t>
       </w:r>
       <w:r>
         <w:t>.3 Tietoliikenneliittymät</w:t>
       </w:r>
-      <w:bookmarkEnd w:id="23"/>
+      <w:bookmarkEnd w:id="25"/>
     </w:p>
     <w:p/>
     <w:p>
@@ -7150,28 +7288,28 @@
       <w:pPr>
         <w:pStyle w:val="Otsikko2"/>
       </w:pPr>
-      <w:bookmarkStart w:id="24" w:name="_Toc160804169"/>
+      <w:bookmarkStart w:id="26" w:name="_Toc160828479"/>
       <w:r>
         <w:t>5</w:t>
       </w:r>
       <w:r>
         <w:t xml:space="preserve"> Muut ominaisuudet</w:t>
       </w:r>
-      <w:bookmarkEnd w:id="24"/>
+      <w:bookmarkEnd w:id="26"/>
     </w:p>
     <w:p/>
     <w:p>
       <w:pPr>
         <w:pStyle w:val="Otsikko3"/>
       </w:pPr>
-      <w:bookmarkStart w:id="25" w:name="_Toc160804170"/>
+      <w:bookmarkStart w:id="27" w:name="_Toc160828480"/>
       <w:r>
         <w:t>5</w:t>
       </w:r>
       <w:r>
         <w:t>.1 Suorituskyky ja vasteajat</w:t>
       </w:r>
-      <w:bookmarkEnd w:id="25"/>
+      <w:bookmarkEnd w:id="27"/>
     </w:p>
     <w:p>
       <w:pPr>
@@ -7185,11 +7323,7 @@
         <w:t xml:space="preserve">Ohjelmisto on suunniteltu kevyeksi ja ketteräksi, jolloin sen suoristuskyky on tehokas ja vasteajat ovat lyhyitä. </w:t>
       </w:r>
       <w:r>
-        <w:t xml:space="preserve">Ohjelmisto käyttää tietokoneen resursseja, kuten prosessoria ja muistia, mahdollisimman </w:t>
-      </w:r>
-      <w:r>
-        <w:lastRenderedPageBreak/>
-        <w:t>tehokkaasti, jotta se toimii sujuvasti ja ilman merkittäviä viiveitä. Ohjelmisto suorittaa erilaiset tehtävät, kuten tulosten tallennus, haku ja yhteenveto, nopeasti ja ilman odottelua.</w:t>
+        <w:t>Ohjelmisto käyttää tietokoneen resursseja, kuten prosessoria ja muistia, mahdollisimman tehokkaasti, jotta se toimii sujuvasti ja ilman merkittäviä viiveitä. Ohjelmisto suorittaa erilaiset tehtävät, kuten tulosten tallennus, haku ja yhteenveto, nopeasti ja ilman odottelua.</w:t>
       </w:r>
       <w:r>
         <w:t xml:space="preserve"> </w:t>
@@ -7209,6 +7343,7 @@
         </w:rPr>
       </w:pPr>
       <w:r>
+        <w:lastRenderedPageBreak/>
         <w:t>Vasteajat on optimoitu niin, että käyttäjät voivat tehokkaasti käyttää ohjelmistoa ilman turhia odotusaikoja. Käyttöliittymä reagoi käyttäjän antamiin komentoihin ja syötteisiin välittömästi. Ohjelmisto tallentaa syötetyt tiedot tallennuspaikkaan heti, josta tiedot ovat myös haettavissa viipymättä. Lisäksi ohjelma suorittaa hakuja ja laskentaa esimerkiksi tulosten yhteenvetoa varten.</w:t>
       </w:r>
     </w:p>
@@ -7228,14 +7363,14 @@
       <w:pPr>
         <w:pStyle w:val="Otsikko3"/>
       </w:pPr>
-      <w:bookmarkStart w:id="26" w:name="_Toc160804171"/>
+      <w:bookmarkStart w:id="28" w:name="_Toc160828481"/>
       <w:r>
         <w:t>5</w:t>
       </w:r>
       <w:r>
         <w:t>.2 Saavutettavuus</w:t>
       </w:r>
-      <w:bookmarkEnd w:id="26"/>
+      <w:bookmarkEnd w:id="28"/>
       <w:r>
         <w:t xml:space="preserve"> </w:t>
       </w:r>
@@ -7286,14 +7421,14 @@
       <w:pPr>
         <w:pStyle w:val="Otsikko3"/>
       </w:pPr>
-      <w:bookmarkStart w:id="27" w:name="_Toc160804172"/>
+      <w:bookmarkStart w:id="29" w:name="_Toc160828482"/>
       <w:r>
         <w:t>5</w:t>
       </w:r>
       <w:r>
         <w:t>.3 Ylläpidettävyys</w:t>
       </w:r>
-      <w:bookmarkEnd w:id="27"/>
+      <w:bookmarkEnd w:id="29"/>
     </w:p>
     <w:p/>
     <w:p>
@@ -7306,35 +7441,21 @@
         <w:rPr>
           <w:rFonts w:cstheme="minorHAnsi"/>
         </w:rPr>
-        <w:t xml:space="preserve">Ohjelmistoa koskevissa ongelmissa voi olla yhteydessä </w:t>
-      </w:r>
-      <w:proofErr w:type="spellStart"/>
+        <w:t xml:space="preserve">Ohjelmistoa koskevissa ongelmissa voi olla yhteydessä Hit&amp;Huti Oy:n asiakaspalveluun arkisin klo 10–12 </w:t>
+      </w:r>
       <w:r>
         <w:rPr>
           <w:rFonts w:cstheme="minorHAnsi"/>
         </w:rPr>
-        <w:t>Hit&amp;Huti</w:t>
-      </w:r>
-      <w:proofErr w:type="spellEnd"/>
+        <w:t xml:space="preserve">puhelinnumeroon +358 45 123 4567 tai </w:t>
+      </w:r>
       <w:r>
         <w:rPr>
           <w:rFonts w:cstheme="minorHAnsi"/>
         </w:rPr>
-        <w:t xml:space="preserve"> Oy:n asiakaspalveluun arkisin klo 10–12 </w:t>
-      </w:r>
-      <w:r>
-        <w:rPr>
-          <w:rFonts w:cstheme="minorHAnsi"/>
-        </w:rPr>
-        <w:t xml:space="preserve">puhelinnumeroon +358 45 123 4567 tai </w:t>
-      </w:r>
-      <w:r>
-        <w:rPr>
-          <w:rFonts w:cstheme="minorHAnsi"/>
-        </w:rPr>
         <w:t xml:space="preserve">sähköpostitse </w:t>
       </w:r>
-      <w:hyperlink r:id="rId10" w:history="1">
+      <w:hyperlink r:id="rId12" w:history="1">
         <w:r>
           <w:rPr>
             <w:rStyle w:val="Hyperlinkki"/>
@@ -7384,35 +7505,7 @@
         <w:rPr>
           <w:rFonts w:cstheme="minorHAnsi"/>
         </w:rPr>
-        <w:t xml:space="preserve">Ampumapäiväkirjaohjelmisto on asiakkaan koneelle asennettava, joten sen päivityksestä vastaa asiakas itse. Uuden version tullessa toimitamme tilausten pohjalta päivityspaketin </w:t>
-      </w:r>
-      <w:proofErr w:type="spellStart"/>
-      <w:r>
-        <w:rPr>
-          <w:rFonts w:cstheme="minorHAnsi"/>
-        </w:rPr>
-        <w:t>zip</w:t>
-      </w:r>
-      <w:proofErr w:type="spellEnd"/>
-      <w:r>
-        <w:rPr>
-          <w:rFonts w:cstheme="minorHAnsi"/>
-        </w:rPr>
-        <w:t xml:space="preserve"> -tiedostona, jolla korvataan aikaisempi ohjelmiston </w:t>
-      </w:r>
-      <w:proofErr w:type="spellStart"/>
-      <w:r>
-        <w:rPr>
-          <w:rFonts w:cstheme="minorHAnsi"/>
-        </w:rPr>
-        <w:t>exe</w:t>
-      </w:r>
-      <w:proofErr w:type="spellEnd"/>
-      <w:r>
-        <w:rPr>
-          <w:rFonts w:cstheme="minorHAnsi"/>
-        </w:rPr>
-        <w:t xml:space="preserve"> -tiedosto</w:t>
+        <w:t>Ampumapäiväkirjaohjelmisto on asiakkaan koneelle asennettava, joten sen päivityksestä vastaa asiakas itse. Uuden version tullessa toimitamme tilausten pohjalta päivityspaketin zip -tiedostona, jolla korvataan aikaisempi ohjelmiston exe -tiedosto</w:t>
       </w:r>
       <w:r>
         <w:rPr>
@@ -7438,14 +7531,14 @@
       <w:pPr>
         <w:pStyle w:val="Otsikko3"/>
       </w:pPr>
-      <w:bookmarkStart w:id="28" w:name="_Toc160804173"/>
+      <w:bookmarkStart w:id="30" w:name="_Toc160828483"/>
       <w:r>
         <w:t>5</w:t>
       </w:r>
       <w:r>
         <w:t>.4 Siirrettävyys ja yhteensopivuus</w:t>
       </w:r>
-      <w:bookmarkEnd w:id="28"/>
+      <w:bookmarkEnd w:id="30"/>
     </w:p>
     <w:p/>
     <w:p>
@@ -7479,14 +7572,14 @@
       <w:pPr>
         <w:pStyle w:val="Otsikko3"/>
       </w:pPr>
-      <w:bookmarkStart w:id="29" w:name="_Toc160804174"/>
+      <w:bookmarkStart w:id="31" w:name="_Toc160828484"/>
       <w:r>
         <w:t>5</w:t>
       </w:r>
       <w:r>
         <w:t>.5 Operointi</w:t>
       </w:r>
-      <w:bookmarkEnd w:id="29"/>
+      <w:bookmarkEnd w:id="31"/>
     </w:p>
     <w:p/>
     <w:p>
@@ -7509,14 +7602,14 @@
       <w:pPr>
         <w:pStyle w:val="Otsikko3"/>
       </w:pPr>
-      <w:bookmarkStart w:id="30" w:name="_Toc160804175"/>
+      <w:bookmarkStart w:id="32" w:name="_Toc160828485"/>
       <w:r>
         <w:t>5</w:t>
       </w:r>
       <w:r>
         <w:t>.6 Käytettävyys</w:t>
       </w:r>
-      <w:bookmarkEnd w:id="30"/>
+      <w:bookmarkEnd w:id="32"/>
       <w:r>
         <w:t xml:space="preserve"> </w:t>
       </w:r>
@@ -7527,6 +7620,7 @@
         <w:pStyle w:val="Otsikko4"/>
       </w:pPr>
       <w:r>
+        <w:lastRenderedPageBreak/>
         <w:t>5</w:t>
       </w:r>
       <w:r>
@@ -7543,36 +7637,39 @@
       </w:r>
     </w:p>
     <w:p>
-      <w:pPr>
-        <w:rPr>
-          <w:color w:val="FF0000"/>
-        </w:rPr>
-      </w:pPr>
-      <w:r>
-        <w:rPr>
-          <w:color w:val="FF0000"/>
-        </w:rPr>
-        <w:t>Tähän voisi kirjoittaa samat ohjeet, mitä ohjelmistoon on kirjattu</w:t>
-      </w:r>
-      <w:r>
-        <w:rPr>
-          <w:color w:val="FF0000"/>
-        </w:rPr>
-        <w:t xml:space="preserve">: ampujataulukon ohjeet ja </w:t>
-      </w:r>
-      <w:proofErr w:type="spellStart"/>
-      <w:r>
-        <w:rPr>
-          <w:color w:val="FF0000"/>
-        </w:rPr>
-        <w:t>mainwindow:n</w:t>
-      </w:r>
-      <w:proofErr w:type="spellEnd"/>
-      <w:r>
-        <w:rPr>
-          <w:color w:val="FF0000"/>
-        </w:rPr>
-        <w:t xml:space="preserve"> ohjeet</w:t>
+      <w:r>
+        <w:t>Ohjelma avautuu pää</w:t>
+      </w:r>
+      <w:r>
+        <w:t>valikkoon</w:t>
+      </w:r>
+      <w:r>
+        <w:t>. Pää</w:t>
+      </w:r>
+      <w:r>
+        <w:t>valiko</w:t>
+      </w:r>
+      <w:r>
+        <w:t>sta voidaan valita haluttu toiminto. Tehdessäsi uutta kirjausta, valitse: ”Tulosten kirjaaminen”. Tulosten tarkasteluun valitse: ”Näytä tulokset”. Sovelluksen teemaa voi valitsemalla hiiren oikealla painikkeella haluamansa teeman.</w:t>
+      </w:r>
+      <w:r>
+        <w:t xml:space="preserve"> ”Sulje ohjelma” -nappi sulkee ohjelman.</w:t>
+      </w:r>
+    </w:p>
+    <w:p>
+      <w:r>
+        <w:t>Tulosten kirjaaminen ikkunassa toiminta aloitetaan syöttämällä ampumaradan pituus, sekä ampujien määrä.</w:t>
+      </w:r>
+      <w:r>
+        <w:t xml:space="preserve"> Ohjenäyttö ohjeistaa, kun valitaan uusi kenttä käsittelyyn. Ampumaradan pituus tallennetaan numeerisena. Ampujien määrä tallennetaan numeerisena, suurin sallittu arvo on 99. Kuvaus ammunnasta on valinnainen kenttä, ja siihen saa tallennettua enintään 300 merkkiä. Kuvaus tallentuu jokaiselle ampujalle. Aloita tulosten kirjaaminen avaa taulukon, jonne syötetään tiedot ammuntakierrokselta. Kun kierros on valmis, painetaan ”Tallenna” tallentaaksesi tulokset. Keskeytä kirjaus tyhjentää kentät ilman tallennusta. Palaa päävalikkoon napista pääset päävalikkoon.</w:t>
+      </w:r>
+    </w:p>
+    <w:p>
+      <w:r>
+        <w:t xml:space="preserve">Näytä tulokset ikkunasta pääset katsomaan tallennettujen henkilöiden kirjauksia. Ampujan valinta ikkunasta saadaan valittua henkilö, jonka tietoja halutaan tarkastella. Tietoja voidaan poistaa valitsemalla haluttu rivi ja klikkaamalla ”Poista valitut rivit”. Tietoja ei pääse muuten muuttamaan. Ampumatiedot voidaan tulostaa ”Tulosta ampumatiedot” -napista. </w:t>
+      </w:r>
+      <w:r>
+        <w:t>Palaa päävalikkoon napista pääset päävalikkoon.</w:t>
       </w:r>
     </w:p>
     <w:p>
@@ -7633,14 +7730,14 @@
       <w:pPr>
         <w:pStyle w:val="Otsikko2"/>
       </w:pPr>
-      <w:bookmarkStart w:id="31" w:name="_Toc160804176"/>
+      <w:bookmarkStart w:id="33" w:name="_Toc160828486"/>
       <w:r>
         <w:t>6</w:t>
       </w:r>
       <w:r>
         <w:t xml:space="preserve"> Suunnittelurajoitteet</w:t>
       </w:r>
-      <w:bookmarkEnd w:id="31"/>
+      <w:bookmarkEnd w:id="33"/>
     </w:p>
     <w:p>
       <w:pPr>
@@ -7651,14 +7748,14 @@
       <w:pPr>
         <w:pStyle w:val="Otsikko3"/>
       </w:pPr>
-      <w:bookmarkStart w:id="32" w:name="_Toc160804177"/>
+      <w:bookmarkStart w:id="34" w:name="_Toc160828487"/>
       <w:r>
         <w:t>6</w:t>
       </w:r>
       <w:r>
         <w:t>.1 Standardit</w:t>
       </w:r>
-      <w:bookmarkEnd w:id="32"/>
+      <w:bookmarkEnd w:id="34"/>
     </w:p>
     <w:p>
       <w:pPr>
@@ -7692,7 +7789,7 @@
         </w:rPr>
         <w:t xml:space="preserve"> </w:t>
       </w:r>
-      <w:hyperlink r:id="rId11" w:tgtFrame="_blank" w:tooltip="https://www.finlex.fi/fi/laki/ajantasa/1998/19980001" w:history="1">
+      <w:hyperlink r:id="rId13" w:tgtFrame="_blank" w:tooltip="https://www.finlex.fi/fi/laki/ajantasa/1998/19980001" w:history="1">
         <w:r>
           <w:rPr>
             <w:rStyle w:val="Hyperlinkki"/>
@@ -7722,18 +7819,19 @@
       <w:pPr>
         <w:pStyle w:val="Otsikko3"/>
       </w:pPr>
-      <w:bookmarkStart w:id="33" w:name="_Toc160804178"/>
+      <w:bookmarkStart w:id="35" w:name="_Toc160828488"/>
       <w:r>
         <w:t>6</w:t>
       </w:r>
       <w:r>
         <w:t>.2 Laitteistorajoitteet</w:t>
       </w:r>
-      <w:bookmarkEnd w:id="33"/>
+      <w:bookmarkEnd w:id="35"/>
     </w:p>
     <w:p/>
     <w:p>
       <w:r>
+        <w:lastRenderedPageBreak/>
         <w:t xml:space="preserve">Ohjelmisto on kevyt ja resurssitehokas, minkä ansiosta se toimii sujuvasti käytännössä millä tahansa tietokoneella. Ohjelmisto on suunniteltu toimimaan tehokkaasti rajoitetummilla laitteilla kuten vanhemmilla tietokoneilla. Tämä optimointi mahdollistaa ohjelmiston käytön ilman korkeatehoista prosessoria, suurta määrää RAM-muistia tai tehokasta näytönohjainta, jolloin kehittäjät ovat tiedostaneet mahdolliset haasteet, joita käyttäjät voivat kohdata oman laitteistonsa suhteen. </w:t>
       </w:r>
       <w:r>
@@ -7752,7 +7850,7 @@
       <w:pPr>
         <w:pStyle w:val="Otsikko3"/>
       </w:pPr>
-      <w:bookmarkStart w:id="34" w:name="_Toc160804179"/>
+      <w:bookmarkStart w:id="36" w:name="_Toc160828489"/>
       <w:r>
         <w:t>6</w:t>
       </w:r>
@@ -7765,7 +7863,7 @@
       <w:r>
         <w:t>hjelmistorajoitteet</w:t>
       </w:r>
-      <w:bookmarkEnd w:id="34"/>
+      <w:bookmarkEnd w:id="36"/>
     </w:p>
     <w:p/>
     <w:p>
@@ -7782,14 +7880,14 @@
       <w:pPr>
         <w:pStyle w:val="Otsikko3"/>
       </w:pPr>
-      <w:bookmarkStart w:id="35" w:name="_Toc160804180"/>
+      <w:bookmarkStart w:id="37" w:name="_Toc160828490"/>
       <w:r>
         <w:t>6</w:t>
       </w:r>
       <w:r>
         <w:t>.4 Muut rajoitteet</w:t>
       </w:r>
-      <w:bookmarkEnd w:id="35"/>
+      <w:bookmarkEnd w:id="37"/>
     </w:p>
     <w:p/>
     <w:p>
@@ -7811,7 +7909,7 @@
     </w:p>
     <w:p/>
     <w:p>
-      <w:bookmarkStart w:id="36" w:name="_Toc160804181"/>
+      <w:bookmarkStart w:id="38" w:name="_Toc160828491"/>
       <w:r>
         <w:rPr>
           <w:rStyle w:val="Otsikko2Char"/>
@@ -7824,7 +7922,7 @@
         </w:rPr>
         <w:t xml:space="preserve"> Hylätyt ratkaisuvaihtoehdot</w:t>
       </w:r>
-      <w:bookmarkEnd w:id="36"/>
+      <w:bookmarkEnd w:id="38"/>
     </w:p>
     <w:p>
       <w:pPr>
@@ -7835,7 +7933,7 @@
       <w:pPr>
         <w:pStyle w:val="Otsikko3"/>
       </w:pPr>
-      <w:bookmarkStart w:id="37" w:name="_Toc160804182"/>
+      <w:bookmarkStart w:id="39" w:name="_Toc160828492"/>
       <w:r>
         <w:t>7</w:t>
       </w:r>
@@ -7851,7 +7949,7 @@
       <w:r>
         <w:t>taisuus</w:t>
       </w:r>
-      <w:bookmarkEnd w:id="37"/>
+      <w:bookmarkEnd w:id="39"/>
     </w:p>
     <w:p/>
     <w:p>
@@ -7870,7 +7968,7 @@
       <w:pPr>
         <w:pStyle w:val="Otsikko3"/>
       </w:pPr>
-      <w:bookmarkStart w:id="38" w:name="_Toc160804183"/>
+      <w:bookmarkStart w:id="40" w:name="_Toc160828493"/>
       <w:r>
         <w:t>7</w:t>
       </w:r>
@@ -7880,7 +7978,7 @@
       <w:r>
         <w:t>Lokalisaatio</w:t>
       </w:r>
-      <w:bookmarkEnd w:id="38"/>
+      <w:bookmarkEnd w:id="40"/>
     </w:p>
     <w:p/>
     <w:p>
@@ -7898,7 +7996,7 @@
       <w:pPr>
         <w:pStyle w:val="Otsikko3"/>
       </w:pPr>
-      <w:bookmarkStart w:id="39" w:name="_Toc160804184"/>
+      <w:bookmarkStart w:id="41" w:name="_Toc160828494"/>
       <w:r>
         <w:t>7</w:t>
       </w:r>
@@ -7908,7 +8006,7 @@
       <w:r>
         <w:t>Monimutkainen käyttöliittymä</w:t>
       </w:r>
-      <w:bookmarkEnd w:id="39"/>
+      <w:bookmarkEnd w:id="41"/>
     </w:p>
     <w:p/>
     <w:p>
@@ -7927,21 +8025,21 @@
       <w:pPr>
         <w:pStyle w:val="Otsikko2"/>
       </w:pPr>
-      <w:bookmarkStart w:id="40" w:name="_Toc160804185"/>
+      <w:bookmarkStart w:id="42" w:name="_Toc160828495"/>
       <w:r>
         <w:t>8</w:t>
       </w:r>
       <w:r>
         <w:t xml:space="preserve"> Jatkokehitysajatuksia</w:t>
       </w:r>
-      <w:bookmarkEnd w:id="40"/>
+      <w:bookmarkEnd w:id="42"/>
     </w:p>
     <w:p/>
     <w:p>
       <w:pPr>
         <w:pStyle w:val="Otsikko3"/>
       </w:pPr>
-      <w:bookmarkStart w:id="41" w:name="_Toc160804186"/>
+      <w:bookmarkStart w:id="43" w:name="_Toc160828496"/>
       <w:r>
         <w:t>8</w:t>
       </w:r>
@@ -7951,7 +8049,7 @@
       <w:r>
         <w:t>Monialustaisuuden laajentaminen</w:t>
       </w:r>
-      <w:bookmarkEnd w:id="41"/>
+      <w:bookmarkEnd w:id="43"/>
     </w:p>
     <w:p/>
     <w:p>
@@ -7964,6 +8062,7 @@
         <w:rPr>
           <w:rFonts w:cstheme="minorHAnsi"/>
         </w:rPr>
+        <w:lastRenderedPageBreak/>
         <w:t>Sovellusta on tarkoitus jatkokehittää mobiili- ja tablettikäyttöön, jotta se olisi vielä nopeampi, ja helppokäyttöisempi.</w:t>
       </w:r>
     </w:p>
@@ -8015,9 +8114,8 @@
       <w:pPr>
         <w:pStyle w:val="Otsikko3"/>
       </w:pPr>
-      <w:bookmarkStart w:id="42" w:name="_Toc160804187"/>
-      <w:r>
-        <w:lastRenderedPageBreak/>
+      <w:bookmarkStart w:id="44" w:name="_Toc160828497"/>
+      <w:r>
         <w:t>8</w:t>
       </w:r>
       <w:r>
@@ -8026,7 +8124,7 @@
       <w:r>
         <w:t>Laajempi käyttöliittymän muokattavuus</w:t>
       </w:r>
-      <w:bookmarkEnd w:id="42"/>
+      <w:bookmarkEnd w:id="44"/>
     </w:p>
     <w:p/>
     <w:p>
@@ -8039,7 +8137,7 @@
       <w:pPr>
         <w:pStyle w:val="Otsikko3"/>
       </w:pPr>
-      <w:bookmarkStart w:id="43" w:name="_Toc160804188"/>
+      <w:bookmarkStart w:id="45" w:name="_Toc160828498"/>
       <w:r>
         <w:t>8</w:t>
       </w:r>
@@ -8049,7 +8147,7 @@
       <w:r>
         <w:t>Tietoturva ja yksityisyysparannukset</w:t>
       </w:r>
-      <w:bookmarkEnd w:id="43"/>
+      <w:bookmarkEnd w:id="45"/>
     </w:p>
     <w:p/>
     <w:p>
@@ -8062,7 +8160,7 @@
       <w:pPr>
         <w:pStyle w:val="Otsikko3"/>
       </w:pPr>
-      <w:bookmarkStart w:id="44" w:name="_Toc160804189"/>
+      <w:bookmarkStart w:id="46" w:name="_Toc160828499"/>
       <w:r>
         <w:t>8</w:t>
       </w:r>
@@ -8072,7 +8170,7 @@
       <w:r>
         <w:t>Analytiikka ja seuranta</w:t>
       </w:r>
-      <w:bookmarkEnd w:id="44"/>
+      <w:bookmarkEnd w:id="46"/>
     </w:p>
     <w:p/>
     <w:p>
@@ -8098,8 +8196,8 @@
     </w:p>
     <w:p/>
     <w:sectPr>
-      <w:headerReference w:type="default" r:id="rId12"/>
-      <w:headerReference w:type="first" r:id="rId13"/>
+      <w:headerReference w:type="default" r:id="rId14"/>
+      <w:headerReference w:type="first" r:id="rId15"/>
       <w:pgSz w:w="11906" w:h="16838"/>
       <w:pgMar w:top="1417" w:right="1134" w:bottom="1417" w:left="1134" w:header="708" w:footer="708" w:gutter="0"/>
       <w:cols w:space="708"/>
@@ -11912,6 +12010,7 @@
   <w:style w:type="character" w:default="1" w:styleId="Kappaleenoletusfontti">
     <w:name w:val="Default Paragraph Font"/>
     <w:uiPriority w:val="1"/>
+    <w:semiHidden/>
     <w:unhideWhenUsed/>
   </w:style>
   <w:style w:type="table" w:default="1" w:styleId="Normaalitaulukko">

--- a/Vaatimusmaarittely_Ampumispvkirja.docx
+++ b/Vaatimusmaarittely_Ampumispvkirja.docx
@@ -60,7 +60,7 @@
     </w:p>
     <w:p>
       <w:pPr>
-        <w:pStyle w:val="Otsikko"/>
+        <w:pStyle w:val="Title"/>
       </w:pPr>
       <w:r>
         <w:t>Ampumapäiväkirja</w:t>
@@ -68,7 +68,7 @@
     </w:p>
     <w:p>
       <w:pPr>
-        <w:pStyle w:val="Alaotsikko"/>
+        <w:pStyle w:val="Subtitle"/>
       </w:pPr>
       <w:r>
         <w:t>Ampumistulosten kirjaussovellus</w:t>
@@ -76,10 +76,15 @@
     </w:p>
     <w:p>
       <w:pPr>
-        <w:pStyle w:val="Alaotsikko"/>
-      </w:pPr>
-      <w:r>
-        <w:t>Hit &amp; Huti Oy</w:t>
+        <w:pStyle w:val="Subtitle"/>
+      </w:pPr>
+      <w:proofErr w:type="spellStart"/>
+      <w:r>
+        <w:t>Hit</w:t>
+      </w:r>
+      <w:proofErr w:type="spellEnd"/>
+      <w:r>
+        <w:t xml:space="preserve"> &amp; Huti Oy</w:t>
       </w:r>
     </w:p>
     <w:p>
@@ -149,12 +154,12 @@
     <w:p>
       <w:pPr>
         <w:rPr>
-          <w:rStyle w:val="Hienovarainenkorostus"/>
-        </w:rPr>
-      </w:pPr>
-      <w:r>
-        <w:rPr>
-          <w:rStyle w:val="Hienovarainenkorostus"/>
+          <w:rStyle w:val="SubtleEmphasis"/>
+        </w:rPr>
+      </w:pPr>
+      <w:r>
+        <w:rPr>
+          <w:rStyle w:val="SubtleEmphasis"/>
         </w:rPr>
         <w:t>INTIM23A6</w:t>
       </w:r>
@@ -169,43 +174,43 @@
       </w:pPr>
       <w:r>
         <w:rPr>
-          <w:rStyle w:val="Hienovarainenkorostus"/>
+          <w:rStyle w:val="SubtleEmphasis"/>
         </w:rPr>
         <w:t>Inka Kaalikoski</w:t>
       </w:r>
       <w:r>
         <w:rPr>
-          <w:rStyle w:val="Hienovarainenkorostus"/>
+          <w:rStyle w:val="SubtleEmphasis"/>
         </w:rPr>
         <w:br/>
       </w:r>
       <w:r>
         <w:rPr>
-          <w:rStyle w:val="Hienovarainenkorostus"/>
+          <w:rStyle w:val="SubtleEmphasis"/>
         </w:rPr>
         <w:t>Jiska Laaksovirta</w:t>
       </w:r>
       <w:r>
         <w:rPr>
-          <w:rStyle w:val="Hienovarainenkorostus"/>
+          <w:rStyle w:val="SubtleEmphasis"/>
         </w:rPr>
         <w:br/>
       </w:r>
       <w:r>
         <w:rPr>
-          <w:rStyle w:val="Hienovarainenkorostus"/>
+          <w:rStyle w:val="SubtleEmphasis"/>
         </w:rPr>
         <w:t>Eveliina Tuomioja</w:t>
       </w:r>
       <w:r>
         <w:rPr>
-          <w:rStyle w:val="Hienovarainenkorostus"/>
+          <w:rStyle w:val="SubtleEmphasis"/>
         </w:rPr>
         <w:br/>
       </w:r>
       <w:r>
         <w:rPr>
-          <w:rStyle w:val="Hienovarainenkorostus"/>
+          <w:rStyle w:val="SubtleEmphasis"/>
         </w:rPr>
         <w:t>Katja Venäläinen</w:t>
       </w:r>
@@ -243,7 +248,7 @@
       <w:sdtContent>
         <w:p>
           <w:pPr>
-            <w:pStyle w:val="Sisllysluettelonotsikko"/>
+            <w:pStyle w:val="TOCHeading"/>
           </w:pPr>
           <w:r>
             <w:t>Sisällys</w:t>
@@ -251,7 +256,7 @@
         </w:p>
         <w:p>
           <w:pPr>
-            <w:pStyle w:val="Sisluet1"/>
+            <w:pStyle w:val="TOC1"/>
             <w:tabs>
               <w:tab w:val="right" w:leader="dot" w:pos="9628"/>
             </w:tabs>
@@ -271,10 +276,10 @@
           <w:r>
             <w:fldChar w:fldCharType="separate"/>
           </w:r>
-          <w:hyperlink w:anchor="_Toc160828458" w:history="1">
-            <w:r>
-              <w:rPr>
-                <w:rStyle w:val="Hyperlinkki"/>
+          <w:hyperlink w:anchor="_Toc160879512" w:history="1">
+            <w:r>
+              <w:rPr>
+                <w:rStyle w:val="Hyperlink"/>
                 <w:noProof/>
               </w:rPr>
               <w:t>Vaatimusmäärittely</w:t>
@@ -298,7 +303,7 @@
                 <w:noProof/>
                 <w:webHidden/>
               </w:rPr>
-              <w:instrText xml:space="preserve"> PAGEREF _Toc160828458 \h </w:instrText>
+              <w:instrText xml:space="preserve"> PAGEREF _Toc160879512 \h </w:instrText>
             </w:r>
             <w:r>
               <w:rPr>
@@ -331,7 +336,7 @@
         </w:p>
         <w:p>
           <w:pPr>
-            <w:pStyle w:val="Sisluet2"/>
+            <w:pStyle w:val="TOC2"/>
             <w:tabs>
               <w:tab w:val="right" w:leader="dot" w:pos="9628"/>
             </w:tabs>
@@ -342,10 +347,10 @@
               <w14:ligatures w14:val="standardContextual"/>
             </w:rPr>
           </w:pPr>
-          <w:hyperlink w:anchor="_Toc160828459" w:history="1">
-            <w:r>
-              <w:rPr>
-                <w:rStyle w:val="Hyperlinkki"/>
+          <w:hyperlink w:anchor="_Toc160879513" w:history="1">
+            <w:r>
+              <w:rPr>
+                <w:rStyle w:val="Hyperlink"/>
                 <w:rFonts w:eastAsia="Times New Roman"/>
                 <w:noProof/>
               </w:rPr>
@@ -370,7 +375,7 @@
                 <w:noProof/>
                 <w:webHidden/>
               </w:rPr>
-              <w:instrText xml:space="preserve"> PAGEREF _Toc160828459 \h </w:instrText>
+              <w:instrText xml:space="preserve"> PAGEREF _Toc160879513 \h </w:instrText>
             </w:r>
             <w:r>
               <w:rPr>
@@ -403,7 +408,7 @@
         </w:p>
         <w:p>
           <w:pPr>
-            <w:pStyle w:val="Sisluet3"/>
+            <w:pStyle w:val="TOC3"/>
             <w:tabs>
               <w:tab w:val="right" w:leader="dot" w:pos="9628"/>
             </w:tabs>
@@ -414,10 +419,10 @@
               <w14:ligatures w14:val="standardContextual"/>
             </w:rPr>
           </w:pPr>
-          <w:hyperlink w:anchor="_Toc160828460" w:history="1">
-            <w:r>
-              <w:rPr>
-                <w:rStyle w:val="Hyperlinkki"/>
+          <w:hyperlink w:anchor="_Toc160879514" w:history="1">
+            <w:r>
+              <w:rPr>
+                <w:rStyle w:val="Hyperlink"/>
                 <w:rFonts w:eastAsia="Times New Roman"/>
                 <w:noProof/>
               </w:rPr>
@@ -442,7 +447,7 @@
                 <w:noProof/>
                 <w:webHidden/>
               </w:rPr>
-              <w:instrText xml:space="preserve"> PAGEREF _Toc160828460 \h </w:instrText>
+              <w:instrText xml:space="preserve"> PAGEREF _Toc160879514 \h </w:instrText>
             </w:r>
             <w:r>
               <w:rPr>
@@ -475,7 +480,7 @@
         </w:p>
         <w:p>
           <w:pPr>
-            <w:pStyle w:val="Sisluet3"/>
+            <w:pStyle w:val="TOC3"/>
             <w:tabs>
               <w:tab w:val="right" w:leader="dot" w:pos="9628"/>
             </w:tabs>
@@ -486,10 +491,10 @@
               <w14:ligatures w14:val="standardContextual"/>
             </w:rPr>
           </w:pPr>
-          <w:hyperlink w:anchor="_Toc160828461" w:history="1">
-            <w:r>
-              <w:rPr>
-                <w:rStyle w:val="Hyperlinkki"/>
+          <w:hyperlink w:anchor="_Toc160879515" w:history="1">
+            <w:r>
+              <w:rPr>
+                <w:rStyle w:val="Hyperlink"/>
                 <w:rFonts w:eastAsia="Times New Roman"/>
                 <w:noProof/>
               </w:rPr>
@@ -514,7 +519,7 @@
                 <w:noProof/>
                 <w:webHidden/>
               </w:rPr>
-              <w:instrText xml:space="preserve"> PAGEREF _Toc160828461 \h </w:instrText>
+              <w:instrText xml:space="preserve"> PAGEREF _Toc160879515 \h </w:instrText>
             </w:r>
             <w:r>
               <w:rPr>
@@ -547,7 +552,7 @@
         </w:p>
         <w:p>
           <w:pPr>
-            <w:pStyle w:val="Sisluet3"/>
+            <w:pStyle w:val="TOC3"/>
             <w:tabs>
               <w:tab w:val="right" w:leader="dot" w:pos="9628"/>
             </w:tabs>
@@ -558,10 +563,10 @@
               <w14:ligatures w14:val="standardContextual"/>
             </w:rPr>
           </w:pPr>
-          <w:hyperlink w:anchor="_Toc160828462" w:history="1">
-            <w:r>
-              <w:rPr>
-                <w:rStyle w:val="Hyperlinkki"/>
+          <w:hyperlink w:anchor="_Toc160879516" w:history="1">
+            <w:r>
+              <w:rPr>
+                <w:rStyle w:val="Hyperlink"/>
                 <w:rFonts w:eastAsia="Times New Roman"/>
                 <w:noProof/>
               </w:rPr>
@@ -586,7 +591,7 @@
                 <w:noProof/>
                 <w:webHidden/>
               </w:rPr>
-              <w:instrText xml:space="preserve"> PAGEREF _Toc160828462 \h </w:instrText>
+              <w:instrText xml:space="preserve"> PAGEREF _Toc160879516 \h </w:instrText>
             </w:r>
             <w:r>
               <w:rPr>
@@ -619,7 +624,7 @@
         </w:p>
         <w:p>
           <w:pPr>
-            <w:pStyle w:val="Sisluet3"/>
+            <w:pStyle w:val="TOC3"/>
             <w:tabs>
               <w:tab w:val="right" w:leader="dot" w:pos="9628"/>
             </w:tabs>
@@ -630,10 +635,10 @@
               <w14:ligatures w14:val="standardContextual"/>
             </w:rPr>
           </w:pPr>
-          <w:hyperlink w:anchor="_Toc160828463" w:history="1">
-            <w:r>
-              <w:rPr>
-                <w:rStyle w:val="Hyperlinkki"/>
+          <w:hyperlink w:anchor="_Toc160879517" w:history="1">
+            <w:r>
+              <w:rPr>
+                <w:rStyle w:val="Hyperlink"/>
                 <w:rFonts w:eastAsia="Times New Roman"/>
                 <w:noProof/>
               </w:rPr>
@@ -658,7 +663,7 @@
                 <w:noProof/>
                 <w:webHidden/>
               </w:rPr>
-              <w:instrText xml:space="preserve"> PAGEREF _Toc160828463 \h </w:instrText>
+              <w:instrText xml:space="preserve"> PAGEREF _Toc160879517 \h </w:instrText>
             </w:r>
             <w:r>
               <w:rPr>
@@ -691,7 +696,7 @@
         </w:p>
         <w:p>
           <w:pPr>
-            <w:pStyle w:val="Sisluet2"/>
+            <w:pStyle w:val="TOC2"/>
             <w:tabs>
               <w:tab w:val="right" w:leader="dot" w:pos="9628"/>
             </w:tabs>
@@ -702,10 +707,10 @@
               <w14:ligatures w14:val="standardContextual"/>
             </w:rPr>
           </w:pPr>
-          <w:hyperlink w:anchor="_Toc160828464" w:history="1">
-            <w:r>
-              <w:rPr>
-                <w:rStyle w:val="Hyperlinkki"/>
+          <w:hyperlink w:anchor="_Toc160879518" w:history="1">
+            <w:r>
+              <w:rPr>
+                <w:rStyle w:val="Hyperlink"/>
                 <w:noProof/>
               </w:rPr>
               <w:t>2. Yleiskuvaus</w:t>
@@ -729,7 +734,7 @@
                 <w:noProof/>
                 <w:webHidden/>
               </w:rPr>
-              <w:instrText xml:space="preserve"> PAGEREF _Toc160828464 \h </w:instrText>
+              <w:instrText xml:space="preserve"> PAGEREF _Toc160879518 \h </w:instrText>
             </w:r>
             <w:r>
               <w:rPr>
@@ -762,7 +767,7 @@
         </w:p>
         <w:p>
           <w:pPr>
-            <w:pStyle w:val="Sisluet3"/>
+            <w:pStyle w:val="TOC3"/>
             <w:tabs>
               <w:tab w:val="right" w:leader="dot" w:pos="9628"/>
             </w:tabs>
@@ -773,10 +778,10 @@
               <w14:ligatures w14:val="standardContextual"/>
             </w:rPr>
           </w:pPr>
-          <w:hyperlink w:anchor="_Toc160828465" w:history="1">
-            <w:r>
-              <w:rPr>
-                <w:rStyle w:val="Hyperlinkki"/>
+          <w:hyperlink w:anchor="_Toc160879519" w:history="1">
+            <w:r>
+              <w:rPr>
+                <w:rStyle w:val="Hyperlink"/>
                 <w:noProof/>
               </w:rPr>
               <w:t>2.1 Ympäristö</w:t>
@@ -800,7 +805,7 @@
                 <w:noProof/>
                 <w:webHidden/>
               </w:rPr>
-              <w:instrText xml:space="preserve"> PAGEREF _Toc160828465 \h </w:instrText>
+              <w:instrText xml:space="preserve"> PAGEREF _Toc160879519 \h </w:instrText>
             </w:r>
             <w:r>
               <w:rPr>
@@ -833,7 +838,7 @@
         </w:p>
         <w:p>
           <w:pPr>
-            <w:pStyle w:val="Sisluet3"/>
+            <w:pStyle w:val="TOC3"/>
             <w:tabs>
               <w:tab w:val="right" w:leader="dot" w:pos="9628"/>
             </w:tabs>
@@ -844,10 +849,10 @@
               <w14:ligatures w14:val="standardContextual"/>
             </w:rPr>
           </w:pPr>
-          <w:hyperlink w:anchor="_Toc160828466" w:history="1">
-            <w:r>
-              <w:rPr>
-                <w:rStyle w:val="Hyperlinkki"/>
+          <w:hyperlink w:anchor="_Toc160879520" w:history="1">
+            <w:r>
+              <w:rPr>
+                <w:rStyle w:val="Hyperlink"/>
                 <w:rFonts w:eastAsia="Times New Roman"/>
                 <w:noProof/>
               </w:rPr>
@@ -872,7 +877,7 @@
                 <w:noProof/>
                 <w:webHidden/>
               </w:rPr>
-              <w:instrText xml:space="preserve"> PAGEREF _Toc160828466 \h </w:instrText>
+              <w:instrText xml:space="preserve"> PAGEREF _Toc160879520 \h </w:instrText>
             </w:r>
             <w:r>
               <w:rPr>
@@ -905,7 +910,7 @@
         </w:p>
         <w:p>
           <w:pPr>
-            <w:pStyle w:val="Sisluet3"/>
+            <w:pStyle w:val="TOC3"/>
             <w:tabs>
               <w:tab w:val="right" w:leader="dot" w:pos="9628"/>
             </w:tabs>
@@ -916,10 +921,10 @@
               <w14:ligatures w14:val="standardContextual"/>
             </w:rPr>
           </w:pPr>
-          <w:hyperlink w:anchor="_Toc160828467" w:history="1">
-            <w:r>
-              <w:rPr>
-                <w:rStyle w:val="Hyperlinkki"/>
+          <w:hyperlink w:anchor="_Toc160879521" w:history="1">
+            <w:r>
+              <w:rPr>
+                <w:rStyle w:val="Hyperlink"/>
                 <w:rFonts w:eastAsia="Times New Roman"/>
                 <w:noProof/>
               </w:rPr>
@@ -944,7 +949,7 @@
                 <w:noProof/>
                 <w:webHidden/>
               </w:rPr>
-              <w:instrText xml:space="preserve"> PAGEREF _Toc160828467 \h </w:instrText>
+              <w:instrText xml:space="preserve"> PAGEREF _Toc160879521 \h </w:instrText>
             </w:r>
             <w:r>
               <w:rPr>
@@ -977,7 +982,7 @@
         </w:p>
         <w:p>
           <w:pPr>
-            <w:pStyle w:val="Sisluet3"/>
+            <w:pStyle w:val="TOC3"/>
             <w:tabs>
               <w:tab w:val="right" w:leader="dot" w:pos="9628"/>
             </w:tabs>
@@ -988,10 +993,10 @@
               <w14:ligatures w14:val="standardContextual"/>
             </w:rPr>
           </w:pPr>
-          <w:hyperlink w:anchor="_Toc160828468" w:history="1">
-            <w:r>
-              <w:rPr>
-                <w:rStyle w:val="Hyperlinkki"/>
+          <w:hyperlink w:anchor="_Toc160879522" w:history="1">
+            <w:r>
+              <w:rPr>
+                <w:rStyle w:val="Hyperlink"/>
                 <w:rFonts w:eastAsia="Times New Roman"/>
                 <w:noProof/>
               </w:rPr>
@@ -1016,7 +1021,7 @@
                 <w:noProof/>
                 <w:webHidden/>
               </w:rPr>
-              <w:instrText xml:space="preserve"> PAGEREF _Toc160828468 \h </w:instrText>
+              <w:instrText xml:space="preserve"> PAGEREF _Toc160879522 \h </w:instrText>
             </w:r>
             <w:r>
               <w:rPr>
@@ -1049,7 +1054,7 @@
         </w:p>
         <w:p>
           <w:pPr>
-            <w:pStyle w:val="Sisluet3"/>
+            <w:pStyle w:val="TOC3"/>
             <w:tabs>
               <w:tab w:val="right" w:leader="dot" w:pos="9628"/>
             </w:tabs>
@@ -1060,10 +1065,10 @@
               <w14:ligatures w14:val="standardContextual"/>
             </w:rPr>
           </w:pPr>
-          <w:hyperlink w:anchor="_Toc160828469" w:history="1">
-            <w:r>
-              <w:rPr>
-                <w:rStyle w:val="Hyperlinkki"/>
+          <w:hyperlink w:anchor="_Toc160879523" w:history="1">
+            <w:r>
+              <w:rPr>
+                <w:rStyle w:val="Hyperlink"/>
                 <w:rFonts w:eastAsia="Times New Roman"/>
                 <w:noProof/>
               </w:rPr>
@@ -1088,7 +1093,7 @@
                 <w:noProof/>
                 <w:webHidden/>
               </w:rPr>
-              <w:instrText xml:space="preserve"> PAGEREF _Toc160828469 \h </w:instrText>
+              <w:instrText xml:space="preserve"> PAGEREF _Toc160879523 \h </w:instrText>
             </w:r>
             <w:r>
               <w:rPr>
@@ -1121,7 +1126,7 @@
         </w:p>
         <w:p>
           <w:pPr>
-            <w:pStyle w:val="Sisluet2"/>
+            <w:pStyle w:val="TOC2"/>
             <w:tabs>
               <w:tab w:val="right" w:leader="dot" w:pos="9628"/>
             </w:tabs>
@@ -1132,10 +1137,10 @@
               <w14:ligatures w14:val="standardContextual"/>
             </w:rPr>
           </w:pPr>
-          <w:hyperlink w:anchor="_Toc160828470" w:history="1">
-            <w:r>
-              <w:rPr>
-                <w:rStyle w:val="Hyperlinkki"/>
+          <w:hyperlink w:anchor="_Toc160879524" w:history="1">
+            <w:r>
+              <w:rPr>
+                <w:rStyle w:val="Hyperlink"/>
                 <w:noProof/>
               </w:rPr>
               <w:t>3. Tiedot ja tietokanta</w:t>
@@ -1159,7 +1164,7 @@
                 <w:noProof/>
                 <w:webHidden/>
               </w:rPr>
-              <w:instrText xml:space="preserve"> PAGEREF _Toc160828470 \h </w:instrText>
+              <w:instrText xml:space="preserve"> PAGEREF _Toc160879524 \h </w:instrText>
             </w:r>
             <w:r>
               <w:rPr>
@@ -1192,7 +1197,7 @@
         </w:p>
         <w:p>
           <w:pPr>
-            <w:pStyle w:val="Sisluet3"/>
+            <w:pStyle w:val="TOC3"/>
             <w:tabs>
               <w:tab w:val="right" w:leader="dot" w:pos="9628"/>
             </w:tabs>
@@ -1203,10 +1208,10 @@
               <w14:ligatures w14:val="standardContextual"/>
             </w:rPr>
           </w:pPr>
-          <w:hyperlink w:anchor="_Toc160828471" w:history="1">
-            <w:r>
-              <w:rPr>
-                <w:rStyle w:val="Hyperlinkki"/>
+          <w:hyperlink w:anchor="_Toc160879525" w:history="1">
+            <w:r>
+              <w:rPr>
+                <w:rStyle w:val="Hyperlink"/>
                 <w:noProof/>
               </w:rPr>
               <w:t>3.1 Tietosisältö</w:t>
@@ -1230,7 +1235,7 @@
                 <w:noProof/>
                 <w:webHidden/>
               </w:rPr>
-              <w:instrText xml:space="preserve"> PAGEREF _Toc160828471 \h </w:instrText>
+              <w:instrText xml:space="preserve"> PAGEREF _Toc160879525 \h </w:instrText>
             </w:r>
             <w:r>
               <w:rPr>
@@ -1263,7 +1268,7 @@
         </w:p>
         <w:p>
           <w:pPr>
-            <w:pStyle w:val="Sisluet3"/>
+            <w:pStyle w:val="TOC3"/>
             <w:tabs>
               <w:tab w:val="right" w:leader="dot" w:pos="9628"/>
             </w:tabs>
@@ -1274,10 +1279,10 @@
               <w14:ligatures w14:val="standardContextual"/>
             </w:rPr>
           </w:pPr>
-          <w:hyperlink w:anchor="_Toc160828472" w:history="1">
-            <w:r>
-              <w:rPr>
-                <w:rStyle w:val="Hyperlinkki"/>
+          <w:hyperlink w:anchor="_Toc160879526" w:history="1">
+            <w:r>
+              <w:rPr>
+                <w:rStyle w:val="Hyperlink"/>
                 <w:noProof/>
               </w:rPr>
               <w:t>3.2 Käyttöintensiteetti</w:t>
@@ -1301,7 +1306,7 @@
                 <w:noProof/>
                 <w:webHidden/>
               </w:rPr>
-              <w:instrText xml:space="preserve"> PAGEREF _Toc160828472 \h </w:instrText>
+              <w:instrText xml:space="preserve"> PAGEREF _Toc160879526 \h </w:instrText>
             </w:r>
             <w:r>
               <w:rPr>
@@ -1334,7 +1339,7 @@
         </w:p>
         <w:p>
           <w:pPr>
-            <w:pStyle w:val="Sisluet3"/>
+            <w:pStyle w:val="TOC3"/>
             <w:tabs>
               <w:tab w:val="right" w:leader="dot" w:pos="9628"/>
             </w:tabs>
@@ -1345,10 +1350,10 @@
               <w14:ligatures w14:val="standardContextual"/>
             </w:rPr>
           </w:pPr>
-          <w:hyperlink w:anchor="_Toc160828473" w:history="1">
-            <w:r>
-              <w:rPr>
-                <w:rStyle w:val="Hyperlinkki"/>
+          <w:hyperlink w:anchor="_Toc160879527" w:history="1">
+            <w:r>
+              <w:rPr>
+                <w:rStyle w:val="Hyperlink"/>
                 <w:noProof/>
               </w:rPr>
               <w:t>3.3 Kapasiteettivaatimukset</w:t>
@@ -1372,7 +1377,7 @@
                 <w:noProof/>
                 <w:webHidden/>
               </w:rPr>
-              <w:instrText xml:space="preserve"> PAGEREF _Toc160828473 \h </w:instrText>
+              <w:instrText xml:space="preserve"> PAGEREF _Toc160879527 \h </w:instrText>
             </w:r>
             <w:r>
               <w:rPr>
@@ -1405,7 +1410,7 @@
         </w:p>
         <w:p>
           <w:pPr>
-            <w:pStyle w:val="Sisluet3"/>
+            <w:pStyle w:val="TOC3"/>
             <w:tabs>
               <w:tab w:val="right" w:leader="dot" w:pos="9628"/>
             </w:tabs>
@@ -1416,10 +1421,10 @@
               <w14:ligatures w14:val="standardContextual"/>
             </w:rPr>
           </w:pPr>
-          <w:hyperlink w:anchor="_Toc160828474" w:history="1">
-            <w:r>
-              <w:rPr>
-                <w:rStyle w:val="Hyperlinkki"/>
+          <w:hyperlink w:anchor="_Toc160879528" w:history="1">
+            <w:r>
+              <w:rPr>
+                <w:rStyle w:val="Hyperlink"/>
                 <w:noProof/>
               </w:rPr>
               <w:t>3.4 Tiedostot ja asetustiedostot</w:t>
@@ -1443,7 +1448,7 @@
                 <w:noProof/>
                 <w:webHidden/>
               </w:rPr>
-              <w:instrText xml:space="preserve"> PAGEREF _Toc160828474 \h </w:instrText>
+              <w:instrText xml:space="preserve"> PAGEREF _Toc160879528 \h </w:instrText>
             </w:r>
             <w:r>
               <w:rPr>
@@ -1463,7 +1468,7 @@
                 <w:noProof/>
                 <w:webHidden/>
               </w:rPr>
-              <w:t>12</w:t>
+              <w:t>13</w:t>
             </w:r>
             <w:r>
               <w:rPr>
@@ -1476,7 +1481,7 @@
         </w:p>
         <w:p>
           <w:pPr>
-            <w:pStyle w:val="Sisluet2"/>
+            <w:pStyle w:val="TOC2"/>
             <w:tabs>
               <w:tab w:val="right" w:leader="dot" w:pos="9628"/>
             </w:tabs>
@@ -1487,10 +1492,10 @@
               <w14:ligatures w14:val="standardContextual"/>
             </w:rPr>
           </w:pPr>
-          <w:hyperlink w:anchor="_Toc160828475" w:history="1">
-            <w:r>
-              <w:rPr>
-                <w:rStyle w:val="Hyperlinkki"/>
+          <w:hyperlink w:anchor="_Toc160879529" w:history="1">
+            <w:r>
+              <w:rPr>
+                <w:rStyle w:val="Hyperlink"/>
                 <w:noProof/>
               </w:rPr>
               <w:t>4 Ulkoiset liittymät</w:t>
@@ -1514,7 +1519,7 @@
                 <w:noProof/>
                 <w:webHidden/>
               </w:rPr>
-              <w:instrText xml:space="preserve"> PAGEREF _Toc160828475 \h </w:instrText>
+              <w:instrText xml:space="preserve"> PAGEREF _Toc160879529 \h </w:instrText>
             </w:r>
             <w:r>
               <w:rPr>
@@ -1547,7 +1552,7 @@
         </w:p>
         <w:p>
           <w:pPr>
-            <w:pStyle w:val="Sisluet3"/>
+            <w:pStyle w:val="TOC3"/>
             <w:tabs>
               <w:tab w:val="right" w:leader="dot" w:pos="9628"/>
             </w:tabs>
@@ -1558,10 +1563,10 @@
               <w14:ligatures w14:val="standardContextual"/>
             </w:rPr>
           </w:pPr>
-          <w:hyperlink w:anchor="_Toc160828476" w:history="1">
-            <w:r>
-              <w:rPr>
-                <w:rStyle w:val="Hyperlinkki"/>
+          <w:hyperlink w:anchor="_Toc160879530" w:history="1">
+            <w:r>
+              <w:rPr>
+                <w:rStyle w:val="Hyperlink"/>
                 <w:noProof/>
               </w:rPr>
               <w:t>4.1 Laitteistoliittymät</w:t>
@@ -1585,7 +1590,7 @@
                 <w:noProof/>
                 <w:webHidden/>
               </w:rPr>
-              <w:instrText xml:space="preserve"> PAGEREF _Toc160828476 \h </w:instrText>
+              <w:instrText xml:space="preserve"> PAGEREF _Toc160879530 \h </w:instrText>
             </w:r>
             <w:r>
               <w:rPr>
@@ -1618,7 +1623,7 @@
         </w:p>
         <w:p>
           <w:pPr>
-            <w:pStyle w:val="Sisluet3"/>
+            <w:pStyle w:val="TOC3"/>
             <w:tabs>
               <w:tab w:val="right" w:leader="dot" w:pos="9628"/>
             </w:tabs>
@@ -1629,10 +1634,10 @@
               <w14:ligatures w14:val="standardContextual"/>
             </w:rPr>
           </w:pPr>
-          <w:hyperlink w:anchor="_Toc160828477" w:history="1">
-            <w:r>
-              <w:rPr>
-                <w:rStyle w:val="Hyperlinkki"/>
+          <w:hyperlink w:anchor="_Toc160879531" w:history="1">
+            <w:r>
+              <w:rPr>
+                <w:rStyle w:val="Hyperlink"/>
                 <w:noProof/>
               </w:rPr>
               <w:t>4.2 Ohjelmistoliittymät</w:t>
@@ -1656,7 +1661,7 @@
                 <w:noProof/>
                 <w:webHidden/>
               </w:rPr>
-              <w:instrText xml:space="preserve"> PAGEREF _Toc160828477 \h </w:instrText>
+              <w:instrText xml:space="preserve"> PAGEREF _Toc160879531 \h </w:instrText>
             </w:r>
             <w:r>
               <w:rPr>
@@ -1689,7 +1694,7 @@
         </w:p>
         <w:p>
           <w:pPr>
-            <w:pStyle w:val="Sisluet3"/>
+            <w:pStyle w:val="TOC3"/>
             <w:tabs>
               <w:tab w:val="right" w:leader="dot" w:pos="9628"/>
             </w:tabs>
@@ -1700,10 +1705,10 @@
               <w14:ligatures w14:val="standardContextual"/>
             </w:rPr>
           </w:pPr>
-          <w:hyperlink w:anchor="_Toc160828478" w:history="1">
-            <w:r>
-              <w:rPr>
-                <w:rStyle w:val="Hyperlinkki"/>
+          <w:hyperlink w:anchor="_Toc160879532" w:history="1">
+            <w:r>
+              <w:rPr>
+                <w:rStyle w:val="Hyperlink"/>
                 <w:noProof/>
               </w:rPr>
               <w:t>4.3 Tietoliikenneliittymät</w:t>
@@ -1727,7 +1732,7 @@
                 <w:noProof/>
                 <w:webHidden/>
               </w:rPr>
-              <w:instrText xml:space="preserve"> PAGEREF _Toc160828478 \h </w:instrText>
+              <w:instrText xml:space="preserve"> PAGEREF _Toc160879532 \h </w:instrText>
             </w:r>
             <w:r>
               <w:rPr>
@@ -1760,7 +1765,7 @@
         </w:p>
         <w:p>
           <w:pPr>
-            <w:pStyle w:val="Sisluet2"/>
+            <w:pStyle w:val="TOC2"/>
             <w:tabs>
               <w:tab w:val="right" w:leader="dot" w:pos="9628"/>
             </w:tabs>
@@ -1771,10 +1776,10 @@
               <w14:ligatures w14:val="standardContextual"/>
             </w:rPr>
           </w:pPr>
-          <w:hyperlink w:anchor="_Toc160828479" w:history="1">
-            <w:r>
-              <w:rPr>
-                <w:rStyle w:val="Hyperlinkki"/>
+          <w:hyperlink w:anchor="_Toc160879533" w:history="1">
+            <w:r>
+              <w:rPr>
+                <w:rStyle w:val="Hyperlink"/>
                 <w:noProof/>
               </w:rPr>
               <w:t>5 Muut ominaisuudet</w:t>
@@ -1798,7 +1803,7 @@
                 <w:noProof/>
                 <w:webHidden/>
               </w:rPr>
-              <w:instrText xml:space="preserve"> PAGEREF _Toc160828479 \h </w:instrText>
+              <w:instrText xml:space="preserve"> PAGEREF _Toc160879533 \h </w:instrText>
             </w:r>
             <w:r>
               <w:rPr>
@@ -1831,7 +1836,7 @@
         </w:p>
         <w:p>
           <w:pPr>
-            <w:pStyle w:val="Sisluet3"/>
+            <w:pStyle w:val="TOC3"/>
             <w:tabs>
               <w:tab w:val="right" w:leader="dot" w:pos="9628"/>
             </w:tabs>
@@ -1842,10 +1847,10 @@
               <w14:ligatures w14:val="standardContextual"/>
             </w:rPr>
           </w:pPr>
-          <w:hyperlink w:anchor="_Toc160828480" w:history="1">
-            <w:r>
-              <w:rPr>
-                <w:rStyle w:val="Hyperlinkki"/>
+          <w:hyperlink w:anchor="_Toc160879534" w:history="1">
+            <w:r>
+              <w:rPr>
+                <w:rStyle w:val="Hyperlink"/>
                 <w:noProof/>
               </w:rPr>
               <w:t>5.1 Suorituskyky ja vasteajat</w:t>
@@ -1869,7 +1874,7 @@
                 <w:noProof/>
                 <w:webHidden/>
               </w:rPr>
-              <w:instrText xml:space="preserve"> PAGEREF _Toc160828480 \h </w:instrText>
+              <w:instrText xml:space="preserve"> PAGEREF _Toc160879534 \h </w:instrText>
             </w:r>
             <w:r>
               <w:rPr>
@@ -1902,7 +1907,7 @@
         </w:p>
         <w:p>
           <w:pPr>
-            <w:pStyle w:val="Sisluet3"/>
+            <w:pStyle w:val="TOC3"/>
             <w:tabs>
               <w:tab w:val="right" w:leader="dot" w:pos="9628"/>
             </w:tabs>
@@ -1913,10 +1918,10 @@
               <w14:ligatures w14:val="standardContextual"/>
             </w:rPr>
           </w:pPr>
-          <w:hyperlink w:anchor="_Toc160828481" w:history="1">
-            <w:r>
-              <w:rPr>
-                <w:rStyle w:val="Hyperlinkki"/>
+          <w:hyperlink w:anchor="_Toc160879535" w:history="1">
+            <w:r>
+              <w:rPr>
+                <w:rStyle w:val="Hyperlink"/>
                 <w:noProof/>
               </w:rPr>
               <w:t>5.2 Saavutettavuus</w:t>
@@ -1940,7 +1945,7 @@
                 <w:noProof/>
                 <w:webHidden/>
               </w:rPr>
-              <w:instrText xml:space="preserve"> PAGEREF _Toc160828481 \h </w:instrText>
+              <w:instrText xml:space="preserve"> PAGEREF _Toc160879535 \h </w:instrText>
             </w:r>
             <w:r>
               <w:rPr>
@@ -1973,7 +1978,7 @@
         </w:p>
         <w:p>
           <w:pPr>
-            <w:pStyle w:val="Sisluet3"/>
+            <w:pStyle w:val="TOC3"/>
             <w:tabs>
               <w:tab w:val="right" w:leader="dot" w:pos="9628"/>
             </w:tabs>
@@ -1984,10 +1989,10 @@
               <w14:ligatures w14:val="standardContextual"/>
             </w:rPr>
           </w:pPr>
-          <w:hyperlink w:anchor="_Toc160828482" w:history="1">
-            <w:r>
-              <w:rPr>
-                <w:rStyle w:val="Hyperlinkki"/>
+          <w:hyperlink w:anchor="_Toc160879536" w:history="1">
+            <w:r>
+              <w:rPr>
+                <w:rStyle w:val="Hyperlink"/>
                 <w:noProof/>
               </w:rPr>
               <w:t>5.3 Ylläpidettävyys</w:t>
@@ -2011,7 +2016,7 @@
                 <w:noProof/>
                 <w:webHidden/>
               </w:rPr>
-              <w:instrText xml:space="preserve"> PAGEREF _Toc160828482 \h </w:instrText>
+              <w:instrText xml:space="preserve"> PAGEREF _Toc160879536 \h </w:instrText>
             </w:r>
             <w:r>
               <w:rPr>
@@ -2044,7 +2049,7 @@
         </w:p>
         <w:p>
           <w:pPr>
-            <w:pStyle w:val="Sisluet3"/>
+            <w:pStyle w:val="TOC3"/>
             <w:tabs>
               <w:tab w:val="right" w:leader="dot" w:pos="9628"/>
             </w:tabs>
@@ -2055,10 +2060,10 @@
               <w14:ligatures w14:val="standardContextual"/>
             </w:rPr>
           </w:pPr>
-          <w:hyperlink w:anchor="_Toc160828483" w:history="1">
-            <w:r>
-              <w:rPr>
-                <w:rStyle w:val="Hyperlinkki"/>
+          <w:hyperlink w:anchor="_Toc160879537" w:history="1">
+            <w:r>
+              <w:rPr>
+                <w:rStyle w:val="Hyperlink"/>
                 <w:noProof/>
               </w:rPr>
               <w:t>5.4 Siirrettävyys ja yhteensopivuus</w:t>
@@ -2082,7 +2087,7 @@
                 <w:noProof/>
                 <w:webHidden/>
               </w:rPr>
-              <w:instrText xml:space="preserve"> PAGEREF _Toc160828483 \h </w:instrText>
+              <w:instrText xml:space="preserve"> PAGEREF _Toc160879537 \h </w:instrText>
             </w:r>
             <w:r>
               <w:rPr>
@@ -2115,7 +2120,7 @@
         </w:p>
         <w:p>
           <w:pPr>
-            <w:pStyle w:val="Sisluet3"/>
+            <w:pStyle w:val="TOC3"/>
             <w:tabs>
               <w:tab w:val="right" w:leader="dot" w:pos="9628"/>
             </w:tabs>
@@ -2126,10 +2131,10 @@
               <w14:ligatures w14:val="standardContextual"/>
             </w:rPr>
           </w:pPr>
-          <w:hyperlink w:anchor="_Toc160828484" w:history="1">
-            <w:r>
-              <w:rPr>
-                <w:rStyle w:val="Hyperlinkki"/>
+          <w:hyperlink w:anchor="_Toc160879538" w:history="1">
+            <w:r>
+              <w:rPr>
+                <w:rStyle w:val="Hyperlink"/>
                 <w:noProof/>
               </w:rPr>
               <w:t>5.5 Operointi</w:t>
@@ -2153,7 +2158,7 @@
                 <w:noProof/>
                 <w:webHidden/>
               </w:rPr>
-              <w:instrText xml:space="preserve"> PAGEREF _Toc160828484 \h </w:instrText>
+              <w:instrText xml:space="preserve"> PAGEREF _Toc160879538 \h </w:instrText>
             </w:r>
             <w:r>
               <w:rPr>
@@ -2186,7 +2191,7 @@
         </w:p>
         <w:p>
           <w:pPr>
-            <w:pStyle w:val="Sisluet3"/>
+            <w:pStyle w:val="TOC3"/>
             <w:tabs>
               <w:tab w:val="right" w:leader="dot" w:pos="9628"/>
             </w:tabs>
@@ -2197,10 +2202,10 @@
               <w14:ligatures w14:val="standardContextual"/>
             </w:rPr>
           </w:pPr>
-          <w:hyperlink w:anchor="_Toc160828485" w:history="1">
-            <w:r>
-              <w:rPr>
-                <w:rStyle w:val="Hyperlinkki"/>
+          <w:hyperlink w:anchor="_Toc160879539" w:history="1">
+            <w:r>
+              <w:rPr>
+                <w:rStyle w:val="Hyperlink"/>
                 <w:noProof/>
               </w:rPr>
               <w:t>5.6 Käytettävyys</w:t>
@@ -2224,7 +2229,7 @@
                 <w:noProof/>
                 <w:webHidden/>
               </w:rPr>
-              <w:instrText xml:space="preserve"> PAGEREF _Toc160828485 \h </w:instrText>
+              <w:instrText xml:space="preserve"> PAGEREF _Toc160879539 \h </w:instrText>
             </w:r>
             <w:r>
               <w:rPr>
@@ -2244,7 +2249,7 @@
                 <w:noProof/>
                 <w:webHidden/>
               </w:rPr>
-              <w:t>14</w:t>
+              <w:t>15</w:t>
             </w:r>
             <w:r>
               <w:rPr>
@@ -2257,7 +2262,7 @@
         </w:p>
         <w:p>
           <w:pPr>
-            <w:pStyle w:val="Sisluet2"/>
+            <w:pStyle w:val="TOC2"/>
             <w:tabs>
               <w:tab w:val="right" w:leader="dot" w:pos="9628"/>
             </w:tabs>
@@ -2268,10 +2273,10 @@
               <w14:ligatures w14:val="standardContextual"/>
             </w:rPr>
           </w:pPr>
-          <w:hyperlink w:anchor="_Toc160828486" w:history="1">
-            <w:r>
-              <w:rPr>
-                <w:rStyle w:val="Hyperlinkki"/>
+          <w:hyperlink w:anchor="_Toc160879540" w:history="1">
+            <w:r>
+              <w:rPr>
+                <w:rStyle w:val="Hyperlink"/>
                 <w:noProof/>
               </w:rPr>
               <w:t>6 Suunnittelurajoitteet</w:t>
@@ -2295,7 +2300,7 @@
                 <w:noProof/>
                 <w:webHidden/>
               </w:rPr>
-              <w:instrText xml:space="preserve"> PAGEREF _Toc160828486 \h </w:instrText>
+              <w:instrText xml:space="preserve"> PAGEREF _Toc160879540 \h </w:instrText>
             </w:r>
             <w:r>
               <w:rPr>
@@ -2315,7 +2320,7 @@
                 <w:noProof/>
                 <w:webHidden/>
               </w:rPr>
-              <w:t>15</w:t>
+              <w:t>16</w:t>
             </w:r>
             <w:r>
               <w:rPr>
@@ -2328,7 +2333,7 @@
         </w:p>
         <w:p>
           <w:pPr>
-            <w:pStyle w:val="Sisluet3"/>
+            <w:pStyle w:val="TOC3"/>
             <w:tabs>
               <w:tab w:val="right" w:leader="dot" w:pos="9628"/>
             </w:tabs>
@@ -2339,10 +2344,10 @@
               <w14:ligatures w14:val="standardContextual"/>
             </w:rPr>
           </w:pPr>
-          <w:hyperlink w:anchor="_Toc160828487" w:history="1">
-            <w:r>
-              <w:rPr>
-                <w:rStyle w:val="Hyperlinkki"/>
+          <w:hyperlink w:anchor="_Toc160879541" w:history="1">
+            <w:r>
+              <w:rPr>
+                <w:rStyle w:val="Hyperlink"/>
                 <w:noProof/>
               </w:rPr>
               <w:t>6.1 Standardit</w:t>
@@ -2366,7 +2371,7 @@
                 <w:noProof/>
                 <w:webHidden/>
               </w:rPr>
-              <w:instrText xml:space="preserve"> PAGEREF _Toc160828487 \h </w:instrText>
+              <w:instrText xml:space="preserve"> PAGEREF _Toc160879541 \h </w:instrText>
             </w:r>
             <w:r>
               <w:rPr>
@@ -2386,7 +2391,7 @@
                 <w:noProof/>
                 <w:webHidden/>
               </w:rPr>
-              <w:t>15</w:t>
+              <w:t>16</w:t>
             </w:r>
             <w:r>
               <w:rPr>
@@ -2399,7 +2404,7 @@
         </w:p>
         <w:p>
           <w:pPr>
-            <w:pStyle w:val="Sisluet3"/>
+            <w:pStyle w:val="TOC3"/>
             <w:tabs>
               <w:tab w:val="right" w:leader="dot" w:pos="9628"/>
             </w:tabs>
@@ -2410,10 +2415,10 @@
               <w14:ligatures w14:val="standardContextual"/>
             </w:rPr>
           </w:pPr>
-          <w:hyperlink w:anchor="_Toc160828488" w:history="1">
-            <w:r>
-              <w:rPr>
-                <w:rStyle w:val="Hyperlinkki"/>
+          <w:hyperlink w:anchor="_Toc160879542" w:history="1">
+            <w:r>
+              <w:rPr>
+                <w:rStyle w:val="Hyperlink"/>
                 <w:noProof/>
               </w:rPr>
               <w:t>6.2 Laitteistorajoitteet</w:t>
@@ -2437,7 +2442,7 @@
                 <w:noProof/>
                 <w:webHidden/>
               </w:rPr>
-              <w:instrText xml:space="preserve"> PAGEREF _Toc160828488 \h </w:instrText>
+              <w:instrText xml:space="preserve"> PAGEREF _Toc160879542 \h </w:instrText>
             </w:r>
             <w:r>
               <w:rPr>
@@ -2457,7 +2462,7 @@
                 <w:noProof/>
                 <w:webHidden/>
               </w:rPr>
-              <w:t>15</w:t>
+              <w:t>16</w:t>
             </w:r>
             <w:r>
               <w:rPr>
@@ -2470,7 +2475,7 @@
         </w:p>
         <w:p>
           <w:pPr>
-            <w:pStyle w:val="Sisluet3"/>
+            <w:pStyle w:val="TOC3"/>
             <w:tabs>
               <w:tab w:val="right" w:leader="dot" w:pos="9628"/>
             </w:tabs>
@@ -2481,10 +2486,10 @@
               <w14:ligatures w14:val="standardContextual"/>
             </w:rPr>
           </w:pPr>
-          <w:hyperlink w:anchor="_Toc160828489" w:history="1">
-            <w:r>
-              <w:rPr>
-                <w:rStyle w:val="Hyperlinkki"/>
+          <w:hyperlink w:anchor="_Toc160879543" w:history="1">
+            <w:r>
+              <w:rPr>
+                <w:rStyle w:val="Hyperlink"/>
                 <w:noProof/>
               </w:rPr>
               <w:t>6.3 Ohjelmistorajoitteet</w:t>
@@ -2508,7 +2513,7 @@
                 <w:noProof/>
                 <w:webHidden/>
               </w:rPr>
-              <w:instrText xml:space="preserve"> PAGEREF _Toc160828489 \h </w:instrText>
+              <w:instrText xml:space="preserve"> PAGEREF _Toc160879543 \h </w:instrText>
             </w:r>
             <w:r>
               <w:rPr>
@@ -2528,7 +2533,7 @@
                 <w:noProof/>
                 <w:webHidden/>
               </w:rPr>
-              <w:t>15</w:t>
+              <w:t>16</w:t>
             </w:r>
             <w:r>
               <w:rPr>
@@ -2541,7 +2546,7 @@
         </w:p>
         <w:p>
           <w:pPr>
-            <w:pStyle w:val="Sisluet3"/>
+            <w:pStyle w:val="TOC3"/>
             <w:tabs>
               <w:tab w:val="right" w:leader="dot" w:pos="9628"/>
             </w:tabs>
@@ -2552,10 +2557,10 @@
               <w14:ligatures w14:val="standardContextual"/>
             </w:rPr>
           </w:pPr>
-          <w:hyperlink w:anchor="_Toc160828490" w:history="1">
-            <w:r>
-              <w:rPr>
-                <w:rStyle w:val="Hyperlinkki"/>
+          <w:hyperlink w:anchor="_Toc160879544" w:history="1">
+            <w:r>
+              <w:rPr>
+                <w:rStyle w:val="Hyperlink"/>
                 <w:noProof/>
               </w:rPr>
               <w:t>6.4 Muut rajoitteet</w:t>
@@ -2579,7 +2584,7 @@
                 <w:noProof/>
                 <w:webHidden/>
               </w:rPr>
-              <w:instrText xml:space="preserve"> PAGEREF _Toc160828490 \h </w:instrText>
+              <w:instrText xml:space="preserve"> PAGEREF _Toc160879544 \h </w:instrText>
             </w:r>
             <w:r>
               <w:rPr>
@@ -2612,7 +2617,7 @@
         </w:p>
         <w:p>
           <w:pPr>
-            <w:pStyle w:val="Sisluet2"/>
+            <w:pStyle w:val="TOC2"/>
             <w:tabs>
               <w:tab w:val="right" w:leader="dot" w:pos="9628"/>
             </w:tabs>
@@ -2623,10 +2628,10 @@
               <w14:ligatures w14:val="standardContextual"/>
             </w:rPr>
           </w:pPr>
-          <w:hyperlink w:anchor="_Toc160828491" w:history="1">
-            <w:r>
-              <w:rPr>
-                <w:rStyle w:val="Hyperlinkki"/>
+          <w:hyperlink w:anchor="_Toc160879545" w:history="1">
+            <w:r>
+              <w:rPr>
+                <w:rStyle w:val="Hyperlink"/>
                 <w:noProof/>
               </w:rPr>
               <w:t>7 Hylätyt ratkaisuvaihtoehdot</w:t>
@@ -2650,7 +2655,7 @@
                 <w:noProof/>
                 <w:webHidden/>
               </w:rPr>
-              <w:instrText xml:space="preserve"> PAGEREF _Toc160828491 \h </w:instrText>
+              <w:instrText xml:space="preserve"> PAGEREF _Toc160879545 \h </w:instrText>
             </w:r>
             <w:r>
               <w:rPr>
@@ -2683,7 +2688,7 @@
         </w:p>
         <w:p>
           <w:pPr>
-            <w:pStyle w:val="Sisluet3"/>
+            <w:pStyle w:val="TOC3"/>
             <w:tabs>
               <w:tab w:val="right" w:leader="dot" w:pos="9628"/>
             </w:tabs>
@@ -2694,10 +2699,10 @@
               <w14:ligatures w14:val="standardContextual"/>
             </w:rPr>
           </w:pPr>
-          <w:hyperlink w:anchor="_Toc160828492" w:history="1">
-            <w:r>
-              <w:rPr>
-                <w:rStyle w:val="Hyperlinkki"/>
+          <w:hyperlink w:anchor="_Toc160879546" w:history="1">
+            <w:r>
+              <w:rPr>
+                <w:rStyle w:val="Hyperlink"/>
                 <w:noProof/>
               </w:rPr>
               <w:t>7.1 Monialustaisuus</w:t>
@@ -2721,7 +2726,7 @@
                 <w:noProof/>
                 <w:webHidden/>
               </w:rPr>
-              <w:instrText xml:space="preserve"> PAGEREF _Toc160828492 \h </w:instrText>
+              <w:instrText xml:space="preserve"> PAGEREF _Toc160879546 \h </w:instrText>
             </w:r>
             <w:r>
               <w:rPr>
@@ -2754,7 +2759,7 @@
         </w:p>
         <w:p>
           <w:pPr>
-            <w:pStyle w:val="Sisluet3"/>
+            <w:pStyle w:val="TOC3"/>
             <w:tabs>
               <w:tab w:val="right" w:leader="dot" w:pos="9628"/>
             </w:tabs>
@@ -2765,10 +2770,10 @@
               <w14:ligatures w14:val="standardContextual"/>
             </w:rPr>
           </w:pPr>
-          <w:hyperlink w:anchor="_Toc160828493" w:history="1">
-            <w:r>
-              <w:rPr>
-                <w:rStyle w:val="Hyperlinkki"/>
+          <w:hyperlink w:anchor="_Toc160879547" w:history="1">
+            <w:r>
+              <w:rPr>
+                <w:rStyle w:val="Hyperlink"/>
                 <w:noProof/>
               </w:rPr>
               <w:t>7.2. Lokalisaatio</w:t>
@@ -2792,7 +2797,7 @@
                 <w:noProof/>
                 <w:webHidden/>
               </w:rPr>
-              <w:instrText xml:space="preserve"> PAGEREF _Toc160828493 \h </w:instrText>
+              <w:instrText xml:space="preserve"> PAGEREF _Toc160879547 \h </w:instrText>
             </w:r>
             <w:r>
               <w:rPr>
@@ -2825,7 +2830,7 @@
         </w:p>
         <w:p>
           <w:pPr>
-            <w:pStyle w:val="Sisluet3"/>
+            <w:pStyle w:val="TOC3"/>
             <w:tabs>
               <w:tab w:val="right" w:leader="dot" w:pos="9628"/>
             </w:tabs>
@@ -2836,10 +2841,10 @@
               <w14:ligatures w14:val="standardContextual"/>
             </w:rPr>
           </w:pPr>
-          <w:hyperlink w:anchor="_Toc160828494" w:history="1">
-            <w:r>
-              <w:rPr>
-                <w:rStyle w:val="Hyperlinkki"/>
+          <w:hyperlink w:anchor="_Toc160879548" w:history="1">
+            <w:r>
+              <w:rPr>
+                <w:rStyle w:val="Hyperlink"/>
                 <w:noProof/>
               </w:rPr>
               <w:t>7.3 Monimutkainen käyttöliittymä</w:t>
@@ -2863,7 +2868,7 @@
                 <w:noProof/>
                 <w:webHidden/>
               </w:rPr>
-              <w:instrText xml:space="preserve"> PAGEREF _Toc160828494 \h </w:instrText>
+              <w:instrText xml:space="preserve"> PAGEREF _Toc160879548 \h </w:instrText>
             </w:r>
             <w:r>
               <w:rPr>
@@ -2883,7 +2888,7 @@
                 <w:noProof/>
                 <w:webHidden/>
               </w:rPr>
-              <w:t>16</w:t>
+              <w:t>17</w:t>
             </w:r>
             <w:r>
               <w:rPr>
@@ -2896,7 +2901,7 @@
         </w:p>
         <w:p>
           <w:pPr>
-            <w:pStyle w:val="Sisluet2"/>
+            <w:pStyle w:val="TOC2"/>
             <w:tabs>
               <w:tab w:val="right" w:leader="dot" w:pos="9628"/>
             </w:tabs>
@@ -2907,10 +2912,10 @@
               <w14:ligatures w14:val="standardContextual"/>
             </w:rPr>
           </w:pPr>
-          <w:hyperlink w:anchor="_Toc160828495" w:history="1">
-            <w:r>
-              <w:rPr>
-                <w:rStyle w:val="Hyperlinkki"/>
+          <w:hyperlink w:anchor="_Toc160879549" w:history="1">
+            <w:r>
+              <w:rPr>
+                <w:rStyle w:val="Hyperlink"/>
                 <w:noProof/>
               </w:rPr>
               <w:t>8 Jatkokehitysajatuksia</w:t>
@@ -2934,7 +2939,7 @@
                 <w:noProof/>
                 <w:webHidden/>
               </w:rPr>
-              <w:instrText xml:space="preserve"> PAGEREF _Toc160828495 \h </w:instrText>
+              <w:instrText xml:space="preserve"> PAGEREF _Toc160879549 \h </w:instrText>
             </w:r>
             <w:r>
               <w:rPr>
@@ -2954,7 +2959,7 @@
                 <w:noProof/>
                 <w:webHidden/>
               </w:rPr>
-              <w:t>16</w:t>
+              <w:t>17</w:t>
             </w:r>
             <w:r>
               <w:rPr>
@@ -2967,7 +2972,7 @@
         </w:p>
         <w:p>
           <w:pPr>
-            <w:pStyle w:val="Sisluet3"/>
+            <w:pStyle w:val="TOC3"/>
             <w:tabs>
               <w:tab w:val="right" w:leader="dot" w:pos="9628"/>
             </w:tabs>
@@ -2978,10 +2983,10 @@
               <w14:ligatures w14:val="standardContextual"/>
             </w:rPr>
           </w:pPr>
-          <w:hyperlink w:anchor="_Toc160828496" w:history="1">
-            <w:r>
-              <w:rPr>
-                <w:rStyle w:val="Hyperlinkki"/>
+          <w:hyperlink w:anchor="_Toc160879550" w:history="1">
+            <w:r>
+              <w:rPr>
+                <w:rStyle w:val="Hyperlink"/>
                 <w:noProof/>
               </w:rPr>
               <w:t>8.1 Monialustaisuuden laajentaminen</w:t>
@@ -3005,7 +3010,7 @@
                 <w:noProof/>
                 <w:webHidden/>
               </w:rPr>
-              <w:instrText xml:space="preserve"> PAGEREF _Toc160828496 \h </w:instrText>
+              <w:instrText xml:space="preserve"> PAGEREF _Toc160879550 \h </w:instrText>
             </w:r>
             <w:r>
               <w:rPr>
@@ -3025,7 +3030,7 @@
                 <w:noProof/>
                 <w:webHidden/>
               </w:rPr>
-              <w:t>16</w:t>
+              <w:t>17</w:t>
             </w:r>
             <w:r>
               <w:rPr>
@@ -3038,7 +3043,7 @@
         </w:p>
         <w:p>
           <w:pPr>
-            <w:pStyle w:val="Sisluet3"/>
+            <w:pStyle w:val="TOC3"/>
             <w:tabs>
               <w:tab w:val="right" w:leader="dot" w:pos="9628"/>
             </w:tabs>
@@ -3049,10 +3054,10 @@
               <w14:ligatures w14:val="standardContextual"/>
             </w:rPr>
           </w:pPr>
-          <w:hyperlink w:anchor="_Toc160828497" w:history="1">
-            <w:r>
-              <w:rPr>
-                <w:rStyle w:val="Hyperlinkki"/>
+          <w:hyperlink w:anchor="_Toc160879551" w:history="1">
+            <w:r>
+              <w:rPr>
+                <w:rStyle w:val="Hyperlink"/>
                 <w:noProof/>
               </w:rPr>
               <w:t>8.2 Laajempi käyttöliittymän muokattavuus</w:t>
@@ -3076,7 +3081,7 @@
                 <w:noProof/>
                 <w:webHidden/>
               </w:rPr>
-              <w:instrText xml:space="preserve"> PAGEREF _Toc160828497 \h </w:instrText>
+              <w:instrText xml:space="preserve"> PAGEREF _Toc160879551 \h </w:instrText>
             </w:r>
             <w:r>
               <w:rPr>
@@ -3096,7 +3101,7 @@
                 <w:noProof/>
                 <w:webHidden/>
               </w:rPr>
-              <w:t>16</w:t>
+              <w:t>17</w:t>
             </w:r>
             <w:r>
               <w:rPr>
@@ -3109,7 +3114,7 @@
         </w:p>
         <w:p>
           <w:pPr>
-            <w:pStyle w:val="Sisluet3"/>
+            <w:pStyle w:val="TOC3"/>
             <w:tabs>
               <w:tab w:val="right" w:leader="dot" w:pos="9628"/>
             </w:tabs>
@@ -3120,10 +3125,10 @@
               <w14:ligatures w14:val="standardContextual"/>
             </w:rPr>
           </w:pPr>
-          <w:hyperlink w:anchor="_Toc160828498" w:history="1">
-            <w:r>
-              <w:rPr>
-                <w:rStyle w:val="Hyperlinkki"/>
+          <w:hyperlink w:anchor="_Toc160879552" w:history="1">
+            <w:r>
+              <w:rPr>
+                <w:rStyle w:val="Hyperlink"/>
                 <w:noProof/>
               </w:rPr>
               <w:t>8.3 Tietoturva ja yksityisyysparannukset</w:t>
@@ -3147,7 +3152,7 @@
                 <w:noProof/>
                 <w:webHidden/>
               </w:rPr>
-              <w:instrText xml:space="preserve"> PAGEREF _Toc160828498 \h </w:instrText>
+              <w:instrText xml:space="preserve"> PAGEREF _Toc160879552 \h </w:instrText>
             </w:r>
             <w:r>
               <w:rPr>
@@ -3180,7 +3185,7 @@
         </w:p>
         <w:p>
           <w:pPr>
-            <w:pStyle w:val="Sisluet3"/>
+            <w:pStyle w:val="TOC3"/>
             <w:tabs>
               <w:tab w:val="right" w:leader="dot" w:pos="9628"/>
             </w:tabs>
@@ -3191,10 +3196,10 @@
               <w14:ligatures w14:val="standardContextual"/>
             </w:rPr>
           </w:pPr>
-          <w:hyperlink w:anchor="_Toc160828499" w:history="1">
-            <w:r>
-              <w:rPr>
-                <w:rStyle w:val="Hyperlinkki"/>
+          <w:hyperlink w:anchor="_Toc160879553" w:history="1">
+            <w:r>
+              <w:rPr>
+                <w:rStyle w:val="Hyperlink"/>
                 <w:noProof/>
               </w:rPr>
               <w:t>8.4 Analytiikka ja seuranta</w:t>
@@ -3218,7 +3223,7 @@
                 <w:noProof/>
                 <w:webHidden/>
               </w:rPr>
-              <w:instrText xml:space="preserve"> PAGEREF _Toc160828499 \h </w:instrText>
+              <w:instrText xml:space="preserve"> PAGEREF _Toc160879553 \h </w:instrText>
             </w:r>
             <w:r>
               <w:rPr>
@@ -3262,7 +3267,7 @@
     </w:sdt>
     <w:p>
       <w:pPr>
-        <w:pStyle w:val="Kuvaotsikkoluettelo"/>
+        <w:pStyle w:val="TableofFigures"/>
         <w:tabs>
           <w:tab w:val="right" w:leader="dot" w:pos="9628"/>
         </w:tabs>
@@ -3281,11 +3286,12 @@
       <w:r>
         <w:fldChar w:fldCharType="separate"/>
       </w:r>
-      <w:hyperlink w:anchor="_Toc160828511" w:history="1">
+      <w:hyperlink w:anchor="_Toc160879554" w:history="1">
         <w:r>
           <w:rPr>
-            <w:rStyle w:val="Hyperlinkki"/>
+            <w:rStyle w:val="Hyperlink"/>
             <w:noProof/>
+            <w:lang w:val="en-US"/>
           </w:rPr>
           <w:t>Kuva 1 Class Diagram</w:t>
         </w:r>
@@ -3308,7 +3314,7 @@
             <w:noProof/>
             <w:webHidden/>
           </w:rPr>
-          <w:instrText xml:space="preserve"> PAGEREF _Toc160828511 \h </w:instrText>
+          <w:instrText xml:space="preserve"> PAGEREF _Toc160879554 \h </w:instrText>
         </w:r>
         <w:r>
           <w:rPr>
@@ -3341,7 +3347,7 @@
     </w:p>
     <w:p>
       <w:pPr>
-        <w:pStyle w:val="Kuvaotsikkoluettelo"/>
+        <w:pStyle w:val="TableofFigures"/>
         <w:tabs>
           <w:tab w:val="right" w:leader="dot" w:pos="9628"/>
         </w:tabs>
@@ -3351,10 +3357,10 @@
           <w:lang w:eastAsia="fi-FI"/>
         </w:rPr>
       </w:pPr>
-      <w:hyperlink w:anchor="_Toc160828512" w:history="1">
+      <w:hyperlink w:anchor="_Toc160879555" w:history="1">
         <w:r>
           <w:rPr>
-            <w:rStyle w:val="Hyperlinkki"/>
+            <w:rStyle w:val="Hyperlink"/>
             <w:noProof/>
           </w:rPr>
           <w:t>Kuva 2 Testauskoneen suorituskyvyn käyttö</w:t>
@@ -3378,7 +3384,7 @@
             <w:noProof/>
             <w:webHidden/>
           </w:rPr>
-          <w:instrText xml:space="preserve"> PAGEREF _Toc160828512 \h </w:instrText>
+          <w:instrText xml:space="preserve"> PAGEREF _Toc160879555 \h </w:instrText>
         </w:r>
         <w:r>
           <w:rPr>
@@ -3411,7 +3417,7 @@
     </w:p>
     <w:p>
       <w:pPr>
-        <w:pStyle w:val="Kuvaotsikkoluettelo"/>
+        <w:pStyle w:val="TableofFigures"/>
         <w:tabs>
           <w:tab w:val="right" w:leader="dot" w:pos="9628"/>
         </w:tabs>
@@ -3421,10 +3427,10 @@
           <w:lang w:eastAsia="fi-FI"/>
         </w:rPr>
       </w:pPr>
-      <w:hyperlink w:anchor="_Toc160828513" w:history="1">
+      <w:hyperlink w:anchor="_Toc160879556" w:history="1">
         <w:r>
           <w:rPr>
-            <w:rStyle w:val="Hyperlinkki"/>
+            <w:rStyle w:val="Hyperlink"/>
             <w:noProof/>
             <w:lang w:val="en-US"/>
           </w:rPr>
@@ -3449,7 +3455,7 @@
             <w:noProof/>
             <w:webHidden/>
           </w:rPr>
-          <w:instrText xml:space="preserve"> PAGEREF _Toc160828513 \h </w:instrText>
+          <w:instrText xml:space="preserve"> PAGEREF _Toc160879556 \h </w:instrText>
         </w:r>
         <w:r>
           <w:rPr>
@@ -3509,9 +3515,9 @@
     <w:p/>
     <w:p>
       <w:pPr>
-        <w:pStyle w:val="Otsikko1"/>
-      </w:pPr>
-      <w:bookmarkStart w:id="0" w:name="_Toc160828458"/>
+        <w:pStyle w:val="Heading1"/>
+      </w:pPr>
+      <w:bookmarkStart w:id="0" w:name="_Toc160879512"/>
       <w:r>
         <w:rPr>
           <w:sz w:val="40"/>
@@ -3533,13 +3539,13 @@
     <w:p/>
     <w:p>
       <w:pPr>
-        <w:pStyle w:val="Otsikko2"/>
+        <w:pStyle w:val="Heading2"/>
         <w:rPr>
           <w:rFonts w:eastAsia="Times New Roman"/>
           <w:lang w:eastAsia="fi-FI"/>
         </w:rPr>
       </w:pPr>
-      <w:bookmarkStart w:id="1" w:name="_Toc160828459"/>
+      <w:bookmarkStart w:id="1" w:name="_Toc160879513"/>
       <w:r>
         <w:rPr>
           <w:rFonts w:eastAsia="Times New Roman"/>
@@ -3558,7 +3564,7 @@
     </w:p>
     <w:p>
       <w:pPr>
-        <w:pStyle w:val="Otsikko3"/>
+        <w:pStyle w:val="Heading3"/>
         <w:rPr>
           <w:rFonts w:asciiTheme="minorHAnsi" w:eastAsia="Times New Roman" w:hAnsiTheme="minorHAnsi" w:cstheme="minorHAnsi"/>
           <w:color w:val="auto"/>
@@ -3601,7 +3607,7 @@
     </w:p>
     <w:p>
       <w:pPr>
-        <w:pStyle w:val="Otsikko3"/>
+        <w:pStyle w:val="Heading3"/>
         <w:rPr>
           <w:rFonts w:eastAsia="Times New Roman"/>
           <w:lang w:eastAsia="fi-FI"/>
@@ -3614,7 +3620,7 @@
         </w:rPr>
         <w:br/>
       </w:r>
-      <w:bookmarkStart w:id="2" w:name="_Toc160828460"/>
+      <w:bookmarkStart w:id="2" w:name="_Toc160879514"/>
       <w:r>
         <w:rPr>
           <w:rFonts w:eastAsia="Times New Roman"/>
@@ -3759,8 +3765,13 @@
       <w:r>
         <w:t xml:space="preserve">Ohjelmisto myös tallentaa paikallisesti tiedot </w:t>
       </w:r>
-      <w:r>
-        <w:t xml:space="preserve">JSONin avulla </w:t>
+      <w:proofErr w:type="spellStart"/>
+      <w:r>
+        <w:t>JSONin</w:t>
+      </w:r>
+      <w:proofErr w:type="spellEnd"/>
+      <w:r>
+        <w:t xml:space="preserve"> avulla </w:t>
       </w:r>
       <w:r>
         <w:t>käyttäjän koneelle ja haluttuja tietoja on mahdollista poistaa ohjelman sisällä. Nämä toiminnot</w:t>
@@ -3807,7 +3818,7 @@
     </w:p>
     <w:p>
       <w:pPr>
-        <w:pStyle w:val="Otsikko3"/>
+        <w:pStyle w:val="Heading3"/>
         <w:rPr>
           <w:rFonts w:eastAsia="Times New Roman"/>
           <w:lang w:eastAsia="fi-FI"/>
@@ -3820,7 +3831,7 @@
         </w:rPr>
         <w:br/>
       </w:r>
-      <w:bookmarkStart w:id="3" w:name="_Toc160828461"/>
+      <w:bookmarkStart w:id="3" w:name="_Toc160879515"/>
       <w:r>
         <w:rPr>
           <w:rFonts w:eastAsia="Times New Roman"/>
@@ -4019,7 +4030,7 @@
     </w:p>
     <w:p>
       <w:pPr>
-        <w:pStyle w:val="Otsikko3"/>
+        <w:pStyle w:val="Heading3"/>
         <w:rPr>
           <w:rFonts w:eastAsia="Times New Roman"/>
           <w:lang w:eastAsia="fi-FI"/>
@@ -4032,7 +4043,7 @@
         </w:rPr>
         <w:br/>
       </w:r>
-      <w:bookmarkStart w:id="4" w:name="_Toc160828462"/>
+      <w:bookmarkStart w:id="4" w:name="_Toc160879516"/>
       <w:r>
         <w:rPr>
           <w:rFonts w:eastAsia="Times New Roman"/>
@@ -4156,7 +4167,15 @@
         <w:t xml:space="preserve"> </w:t>
       </w:r>
       <w:r>
-        <w:t xml:space="preserve">(Executable file) on ohjelmatiedostomuoto tietokoneohjelman tallentamiseen. Käyttöjärjestelmä lataa tiedoston ja suorittaa siinä olevan ohjelmakoodin. Muotoa tukevia </w:t>
+        <w:t>(</w:t>
+      </w:r>
+      <w:proofErr w:type="spellStart"/>
+      <w:r>
+        <w:t>Executable</w:t>
+      </w:r>
+      <w:proofErr w:type="spellEnd"/>
+      <w:r>
+        <w:t xml:space="preserve"> file) on ohjelmatiedostomuoto tietokoneohjelman tallentamiseen. Käyttöjärjestelmä lataa tiedoston ja suorittaa siinä olevan ohjelmakoodin. Muotoa tukevia </w:t>
       </w:r>
       <w:r>
         <w:t>alust</w:t>
@@ -4180,8 +4199,21 @@
         <w:t xml:space="preserve"> (lyhenne sanoista </w:t>
       </w:r>
       <w:r>
-        <w:t>General Data Protection Regulation</w:t>
-      </w:r>
+        <w:t xml:space="preserve">General Data </w:t>
+      </w:r>
+      <w:proofErr w:type="spellStart"/>
+      <w:r>
+        <w:t>Protection</w:t>
+      </w:r>
+      <w:proofErr w:type="spellEnd"/>
+      <w:r>
+        <w:t xml:space="preserve"> </w:t>
+      </w:r>
+      <w:proofErr w:type="spellStart"/>
+      <w:r>
+        <w:t>Regulation</w:t>
+      </w:r>
+      <w:proofErr w:type="spellEnd"/>
       <w:r>
         <w:t>) on</w:t>
       </w:r>
@@ -4201,7 +4233,15 @@
         <w:t xml:space="preserve"> </w:t>
       </w:r>
       <w:r>
-        <w:t>(lyhenne sanoista JavaScript Object Notation) on yksinkertainen ja kevyt avoimen standardin tiedostomuoto tiedonvälitykseen ja tallennukseen. Ihmisten on helppo lukea ja kirjoittaa JSON tiedostoja.</w:t>
+        <w:t xml:space="preserve">(lyhenne sanoista JavaScript Object </w:t>
+      </w:r>
+      <w:proofErr w:type="spellStart"/>
+      <w:r>
+        <w:t>Notation</w:t>
+      </w:r>
+      <w:proofErr w:type="spellEnd"/>
+      <w:r>
+        <w:t>) on yksinkertainen ja kevyt avoimen standardin tiedostomuoto tiedonvälitykseen ja tallennukseen. Ihmisten on helppo lukea ja kirjoittaa JSON tiedostoja.</w:t>
       </w:r>
     </w:p>
     <w:p>
@@ -4237,7 +4277,15 @@
         <w:t xml:space="preserve"> on s</w:t>
       </w:r>
       <w:r>
-        <w:t xml:space="preserve">uoritin eli mikroprosessori (CPU, Central Processing Unit) </w:t>
+        <w:t xml:space="preserve">uoritin eli mikroprosessori (CPU, Central Processing </w:t>
+      </w:r>
+      <w:proofErr w:type="spellStart"/>
+      <w:r>
+        <w:t>Unit</w:t>
+      </w:r>
+      <w:proofErr w:type="spellEnd"/>
+      <w:r>
+        <w:t xml:space="preserve">) </w:t>
       </w:r>
       <w:r>
         <w:t xml:space="preserve">eli </w:t>
@@ -4275,10 +4323,43 @@
         <w:t xml:space="preserve">lyhenne sanoista </w:t>
       </w:r>
       <w:r>
-        <w:t>random-access memory) on tietokoneen muisti, joka tallentaa ohjelman tarvitsemia tietoja sen ollessa käynnissä. Nimi random-access memory eli satunnaisjärjestyksessä käytettävä muisti viittaa siihen, että tallennettua tietoa voidaan käyttää missä tahansa järjestyksessä.</w:t>
-      </w:r>
-    </w:p>
-    <w:p>
+        <w:t>random-</w:t>
+      </w:r>
+      <w:proofErr w:type="spellStart"/>
+      <w:r>
+        <w:t>access</w:t>
+      </w:r>
+      <w:proofErr w:type="spellEnd"/>
+      <w:r>
+        <w:t xml:space="preserve"> </w:t>
+      </w:r>
+      <w:proofErr w:type="spellStart"/>
+      <w:r>
+        <w:t>memory</w:t>
+      </w:r>
+      <w:proofErr w:type="spellEnd"/>
+      <w:r>
+        <w:t>) on tietokoneen muisti, joka tallentaa ohjelman tarvitsemia tietoja sen ollessa käynnissä. Nimi random-</w:t>
+      </w:r>
+      <w:proofErr w:type="spellStart"/>
+      <w:r>
+        <w:t>access</w:t>
+      </w:r>
+      <w:proofErr w:type="spellEnd"/>
+      <w:r>
+        <w:t xml:space="preserve"> </w:t>
+      </w:r>
+      <w:proofErr w:type="spellStart"/>
+      <w:r>
+        <w:t>memory</w:t>
+      </w:r>
+      <w:proofErr w:type="spellEnd"/>
+      <w:r>
+        <w:t xml:space="preserve"> eli satunnaisjärjestyksessä käytettävä muisti viittaa siihen, että tallennettua tietoa voidaan käyttää missä tahansa järjestyksessä.</w:t>
+      </w:r>
+    </w:p>
+    <w:p>
+      <w:proofErr w:type="spellStart"/>
       <w:r>
         <w:rPr>
           <w:i/>
@@ -4286,6 +4367,7 @@
         </w:rPr>
         <w:t>Zip</w:t>
       </w:r>
+      <w:proofErr w:type="spellEnd"/>
       <w:r>
         <w:rPr>
           <w:i/>
@@ -4300,7 +4382,23 @@
         <w:t>,</w:t>
       </w:r>
       <w:r>
-        <w:t xml:space="preserve"> jotka voivat sisältää useita tiedostoja ja kansioita ns. samassa paketissa. Zip –tiedoston sisältämien tiedostojen käyttäminen ja avaaminen vaatii zip-tiedoston purkamista omalle tietokoneelle</w:t>
+        <w:t xml:space="preserve"> jotka voivat sisältää useita tiedostoja ja kansioita ns. samassa paketissa. </w:t>
+      </w:r>
+      <w:proofErr w:type="spellStart"/>
+      <w:r>
+        <w:t>Zip</w:t>
+      </w:r>
+      <w:proofErr w:type="spellEnd"/>
+      <w:r>
+        <w:t xml:space="preserve"> –tiedoston sisältämien tiedostojen käyttäminen ja avaaminen vaatii </w:t>
+      </w:r>
+      <w:proofErr w:type="spellStart"/>
+      <w:r>
+        <w:t>zip</w:t>
+      </w:r>
+      <w:proofErr w:type="spellEnd"/>
+      <w:r>
+        <w:t>-tiedoston purkamista omalle tietokoneelle</w:t>
       </w:r>
       <w:r>
         <w:t>.</w:t>
@@ -4309,13 +4407,13 @@
     <w:p/>
     <w:p>
       <w:pPr>
-        <w:pStyle w:val="Otsikko3"/>
+        <w:pStyle w:val="Heading3"/>
         <w:rPr>
           <w:rFonts w:eastAsia="Times New Roman"/>
           <w:lang w:eastAsia="fi-FI"/>
         </w:rPr>
       </w:pPr>
-      <w:bookmarkStart w:id="5" w:name="_Toc160828463"/>
+      <w:bookmarkStart w:id="5" w:name="_Toc160879517"/>
       <w:r>
         <w:rPr>
           <w:rFonts w:eastAsia="Times New Roman"/>
@@ -4508,7 +4606,7 @@
         <w:spacing w:after="100" w:afterAutospacing="1" w:line="240" w:lineRule="auto"/>
         <w:outlineLvl w:val="4"/>
         <w:rPr>
-          <w:rStyle w:val="Otsikko2Char"/>
+          <w:rStyle w:val="Heading2Char"/>
           <w:lang w:eastAsia="fi-FI"/>
         </w:rPr>
       </w:pPr>
@@ -4519,7 +4617,7 @@
         <w:spacing w:after="100" w:afterAutospacing="1" w:line="240" w:lineRule="auto"/>
         <w:outlineLvl w:val="4"/>
         <w:rPr>
-          <w:rStyle w:val="Otsikko2Char"/>
+          <w:rStyle w:val="Heading2Char"/>
           <w:lang w:eastAsia="fi-FI"/>
         </w:rPr>
       </w:pPr>
@@ -4530,14 +4628,14 @@
         <w:spacing w:after="100" w:afterAutospacing="1" w:line="240" w:lineRule="auto"/>
         <w:outlineLvl w:val="4"/>
         <w:rPr>
-          <w:rStyle w:val="Otsikko2Char"/>
-          <w:lang w:eastAsia="fi-FI"/>
-        </w:rPr>
-      </w:pPr>
-      <w:bookmarkStart w:id="6" w:name="_Toc160828464"/>
-      <w:r>
-        <w:rPr>
-          <w:rStyle w:val="Otsikko2Char"/>
+          <w:rStyle w:val="Heading2Char"/>
+          <w:lang w:eastAsia="fi-FI"/>
+        </w:rPr>
+      </w:pPr>
+      <w:bookmarkStart w:id="6" w:name="_Toc160879518"/>
+      <w:r>
+        <w:rPr>
+          <w:rStyle w:val="Heading2Char"/>
           <w:lang w:eastAsia="fi-FI"/>
         </w:rPr>
         <w:t>2. Yleiskuvaus</w:t>
@@ -4546,23 +4644,23 @@
     </w:p>
     <w:p>
       <w:pPr>
-        <w:pStyle w:val="Otsikko3"/>
-        <w:rPr>
-          <w:rStyle w:val="Otsikko3Char"/>
-        </w:rPr>
-      </w:pPr>
-    </w:p>
-    <w:p>
-      <w:pPr>
-        <w:pStyle w:val="Otsikko3"/>
-        <w:rPr>
-          <w:rStyle w:val="Otsikko3Char"/>
-        </w:rPr>
-      </w:pPr>
-      <w:bookmarkStart w:id="7" w:name="_Toc160828465"/>
-      <w:r>
-        <w:rPr>
-          <w:rStyle w:val="Otsikko3Char"/>
+        <w:pStyle w:val="Heading3"/>
+        <w:rPr>
+          <w:rStyle w:val="Heading3Char"/>
+        </w:rPr>
+      </w:pPr>
+    </w:p>
+    <w:p>
+      <w:pPr>
+        <w:pStyle w:val="Heading3"/>
+        <w:rPr>
+          <w:rStyle w:val="Heading3Char"/>
+        </w:rPr>
+      </w:pPr>
+      <w:bookmarkStart w:id="7" w:name="_Toc160879519"/>
+      <w:r>
+        <w:rPr>
+          <w:rStyle w:val="Heading3Char"/>
         </w:rPr>
         <w:t>2.1 Ympäristö</w:t>
       </w:r>
@@ -4593,7 +4691,7 @@
     </w:p>
     <w:p>
       <w:pPr>
-        <w:pStyle w:val="Otsikko4"/>
+        <w:pStyle w:val="Heading4"/>
       </w:pPr>
       <w:r>
         <w:t xml:space="preserve">2.1.1 </w:t>
@@ -4715,12 +4813,12 @@
     </w:p>
     <w:p>
       <w:pPr>
-        <w:pStyle w:val="Otsikko4"/>
-      </w:pPr>
-    </w:p>
-    <w:p>
-      <w:pPr>
-        <w:pStyle w:val="Otsikko4"/>
+        <w:pStyle w:val="Heading4"/>
+      </w:pPr>
+    </w:p>
+    <w:p>
+      <w:pPr>
+        <w:pStyle w:val="Heading4"/>
       </w:pPr>
       <w:r>
         <w:t xml:space="preserve">2.1.2 </w:t>
@@ -4932,7 +5030,7 @@
     </w:p>
     <w:p>
       <w:pPr>
-        <w:pStyle w:val="Otsikko4"/>
+        <w:pStyle w:val="Heading4"/>
       </w:pPr>
       <w:r>
         <w:t>2.1.3 Käyttötilanteet</w:t>
@@ -5008,7 +5106,7 @@
     <w:p/>
     <w:p>
       <w:pPr>
-        <w:pStyle w:val="Otsikko4"/>
+        <w:pStyle w:val="Heading4"/>
       </w:pPr>
       <w:r>
         <w:lastRenderedPageBreak/>
@@ -5039,7 +5137,35 @@
         <w:rPr>
           <w:rFonts w:cstheme="minorHAnsi"/>
         </w:rPr>
-        <w:t>Ampumapäiväkirjaohjelmisto on asiakkaan koneelle asennettava, joten sen päivityksestä vastaa asiakas itse. Uuden version tullessa toimitamme tilausten pohjalta päivityspaketin zip -tiedostona, jolla korvataan aikaisempi ohjelmiston exe -tiedosto</w:t>
+        <w:t xml:space="preserve">Ampumapäiväkirjaohjelmisto on asiakkaan koneelle asennettava, joten sen päivityksestä vastaa asiakas itse. Uuden version tullessa toimitamme tilausten pohjalta päivityspaketin </w:t>
+      </w:r>
+      <w:proofErr w:type="spellStart"/>
+      <w:r>
+        <w:rPr>
+          <w:rFonts w:cstheme="minorHAnsi"/>
+        </w:rPr>
+        <w:t>zip</w:t>
+      </w:r>
+      <w:proofErr w:type="spellEnd"/>
+      <w:r>
+        <w:rPr>
+          <w:rFonts w:cstheme="minorHAnsi"/>
+        </w:rPr>
+        <w:t xml:space="preserve"> -tiedostona, jolla korvataan aikaisempi ohjelmiston </w:t>
+      </w:r>
+      <w:proofErr w:type="spellStart"/>
+      <w:r>
+        <w:rPr>
+          <w:rFonts w:cstheme="minorHAnsi"/>
+        </w:rPr>
+        <w:t>exe</w:t>
+      </w:r>
+      <w:proofErr w:type="spellEnd"/>
+      <w:r>
+        <w:rPr>
+          <w:rFonts w:cstheme="minorHAnsi"/>
+        </w:rPr>
+        <w:t xml:space="preserve"> -tiedosto</w:t>
       </w:r>
       <w:r>
         <w:rPr>
@@ -5076,7 +5202,21 @@
         <w:rPr>
           <w:rFonts w:cstheme="minorHAnsi"/>
         </w:rPr>
-        <w:t>Ohjelmistoa koskevissa ongelmissa voi olla yhteydessä Hit&amp;Huti Oy:n</w:t>
+        <w:t xml:space="preserve">Ohjelmistoa koskevissa ongelmissa voi olla yhteydessä </w:t>
+      </w:r>
+      <w:proofErr w:type="spellStart"/>
+      <w:r>
+        <w:rPr>
+          <w:rFonts w:cstheme="minorHAnsi"/>
+        </w:rPr>
+        <w:t>Hit&amp;Huti</w:t>
+      </w:r>
+      <w:proofErr w:type="spellEnd"/>
+      <w:r>
+        <w:rPr>
+          <w:rFonts w:cstheme="minorHAnsi"/>
+        </w:rPr>
+        <w:t xml:space="preserve"> Oy:n</w:t>
       </w:r>
       <w:r>
         <w:rPr>
@@ -5117,7 +5257,7 @@
       <w:hyperlink r:id="rId8" w:history="1">
         <w:r>
           <w:rPr>
-            <w:rStyle w:val="Hyperlinkki"/>
+            <w:rStyle w:val="Hyperlink"/>
             <w:rFonts w:cstheme="minorHAnsi"/>
           </w:rPr>
           <w:t>asiakaspalvelu@hit&amp;huti.com</w:t>
@@ -5125,7 +5265,7 @@
       </w:hyperlink>
       <w:r>
         <w:rPr>
-          <w:rStyle w:val="Hyperlinkki"/>
+          <w:rStyle w:val="Hyperlink"/>
           <w:rFonts w:cstheme="minorHAnsi"/>
           <w:color w:val="auto"/>
           <w:u w:val="none"/>
@@ -5134,7 +5274,7 @@
       </w:r>
       <w:r>
         <w:rPr>
-          <w:rStyle w:val="Hyperlinkki"/>
+          <w:rStyle w:val="Hyperlink"/>
           <w:rFonts w:cstheme="minorHAnsi"/>
           <w:color w:val="auto"/>
           <w:u w:val="none"/>
@@ -5143,7 +5283,7 @@
       </w:r>
       <w:r>
         <w:rPr>
-          <w:rStyle w:val="Hyperlinkki"/>
+          <w:rStyle w:val="Hyperlink"/>
           <w:rFonts w:cstheme="minorHAnsi"/>
           <w:color w:val="auto"/>
           <w:u w:val="none"/>
@@ -5152,7 +5292,7 @@
       </w:r>
       <w:r>
         <w:rPr>
-          <w:rStyle w:val="Hyperlinkki"/>
+          <w:rStyle w:val="Hyperlink"/>
           <w:rFonts w:cstheme="minorHAnsi"/>
           <w:color w:val="auto"/>
           <w:u w:val="none"/>
@@ -5162,7 +5302,7 @@
     </w:p>
     <w:p>
       <w:pPr>
-        <w:pStyle w:val="Otsikko3"/>
+        <w:pStyle w:val="Heading3"/>
         <w:rPr>
           <w:rFonts w:eastAsia="Times New Roman"/>
           <w:lang w:eastAsia="fi-FI"/>
@@ -5175,7 +5315,7 @@
         </w:rPr>
         <w:br/>
       </w:r>
-      <w:bookmarkStart w:id="10" w:name="_Toc160828466"/>
+      <w:bookmarkStart w:id="10" w:name="_Toc160879520"/>
       <w:r>
         <w:rPr>
           <w:rFonts w:eastAsia="Times New Roman"/>
@@ -5294,7 +5434,7 @@
     </w:p>
     <w:p>
       <w:pPr>
-        <w:pStyle w:val="Otsikko3"/>
+        <w:pStyle w:val="Heading3"/>
         <w:rPr>
           <w:rFonts w:eastAsia="Times New Roman"/>
           <w:lang w:eastAsia="fi-FI"/>
@@ -5307,7 +5447,7 @@
         </w:rPr>
         <w:br/>
       </w:r>
-      <w:bookmarkStart w:id="11" w:name="_Toc160828467"/>
+      <w:bookmarkStart w:id="11" w:name="_Toc160879521"/>
       <w:r>
         <w:rPr>
           <w:rFonts w:eastAsia="Times New Roman"/>
@@ -5344,7 +5484,7 @@
     <w:p/>
     <w:p>
       <w:pPr>
-        <w:pStyle w:val="Otsikko4"/>
+        <w:pStyle w:val="Heading4"/>
       </w:pPr>
       <w:r>
         <w:t xml:space="preserve">2.3.1 </w:t>
@@ -5355,12 +5495,12 @@
     </w:p>
     <w:p>
       <w:pPr>
-        <w:pStyle w:val="Luettelokappale"/>
-      </w:pPr>
-    </w:p>
-    <w:p>
-      <w:pPr>
-        <w:pStyle w:val="Luettelokappale"/>
+        <w:pStyle w:val="ListParagraph"/>
+      </w:pPr>
+    </w:p>
+    <w:p>
+      <w:pPr>
+        <w:pStyle w:val="ListParagraph"/>
         <w:numPr>
           <w:ilvl w:val="0"/>
           <w:numId w:val="21"/>
@@ -5372,7 +5512,7 @@
     </w:p>
     <w:p>
       <w:pPr>
-        <w:pStyle w:val="Luettelokappale"/>
+        <w:pStyle w:val="ListParagraph"/>
         <w:numPr>
           <w:ilvl w:val="1"/>
           <w:numId w:val="21"/>
@@ -5393,7 +5533,7 @@
     </w:p>
     <w:p>
       <w:pPr>
-        <w:pStyle w:val="Luettelokappale"/>
+        <w:pStyle w:val="ListParagraph"/>
         <w:numPr>
           <w:ilvl w:val="1"/>
           <w:numId w:val="21"/>
@@ -5405,7 +5545,7 @@
     </w:p>
     <w:p>
       <w:pPr>
-        <w:pStyle w:val="Luettelokappale"/>
+        <w:pStyle w:val="ListParagraph"/>
         <w:numPr>
           <w:ilvl w:val="1"/>
           <w:numId w:val="21"/>
@@ -5417,7 +5557,7 @@
     </w:p>
     <w:p>
       <w:pPr>
-        <w:pStyle w:val="Luettelokappale"/>
+        <w:pStyle w:val="ListParagraph"/>
         <w:numPr>
           <w:ilvl w:val="0"/>
           <w:numId w:val="21"/>
@@ -5429,7 +5569,7 @@
     </w:p>
     <w:p>
       <w:pPr>
-        <w:pStyle w:val="Luettelokappale"/>
+        <w:pStyle w:val="ListParagraph"/>
         <w:numPr>
           <w:ilvl w:val="1"/>
           <w:numId w:val="21"/>
@@ -5441,7 +5581,7 @@
     </w:p>
     <w:p>
       <w:pPr>
-        <w:pStyle w:val="Luettelokappale"/>
+        <w:pStyle w:val="ListParagraph"/>
         <w:numPr>
           <w:ilvl w:val="1"/>
           <w:numId w:val="21"/>
@@ -5462,7 +5602,7 @@
     </w:p>
     <w:p>
       <w:pPr>
-        <w:pStyle w:val="Luettelokappale"/>
+        <w:pStyle w:val="ListParagraph"/>
         <w:numPr>
           <w:ilvl w:val="1"/>
           <w:numId w:val="21"/>
@@ -5487,12 +5627,12 @@
     </w:p>
     <w:p>
       <w:pPr>
-        <w:pStyle w:val="Otsikko4"/>
-      </w:pPr>
-    </w:p>
-    <w:p>
-      <w:pPr>
-        <w:pStyle w:val="Otsikko4"/>
+        <w:pStyle w:val="Heading4"/>
+      </w:pPr>
+    </w:p>
+    <w:p>
+      <w:pPr>
+        <w:pStyle w:val="Heading4"/>
       </w:pPr>
       <w:r>
         <w:t xml:space="preserve">2.3.2 </w:t>
@@ -5504,7 +5644,7 @@
     <w:p/>
     <w:p>
       <w:pPr>
-        <w:pStyle w:val="Luettelokappale"/>
+        <w:pStyle w:val="ListParagraph"/>
         <w:numPr>
           <w:ilvl w:val="0"/>
           <w:numId w:val="22"/>
@@ -5516,7 +5656,7 @@
     </w:p>
     <w:p>
       <w:pPr>
-        <w:pStyle w:val="Luettelokappale"/>
+        <w:pStyle w:val="ListParagraph"/>
         <w:numPr>
           <w:ilvl w:val="1"/>
           <w:numId w:val="22"/>
@@ -5540,7 +5680,7 @@
     </w:p>
     <w:p>
       <w:pPr>
-        <w:pStyle w:val="Luettelokappale"/>
+        <w:pStyle w:val="ListParagraph"/>
         <w:numPr>
           <w:ilvl w:val="1"/>
           <w:numId w:val="22"/>
@@ -5555,7 +5695,7 @@
     </w:p>
     <w:p>
       <w:pPr>
-        <w:pStyle w:val="Luettelokappale"/>
+        <w:pStyle w:val="ListParagraph"/>
         <w:numPr>
           <w:ilvl w:val="1"/>
           <w:numId w:val="22"/>
@@ -5570,7 +5710,7 @@
     </w:p>
     <w:p>
       <w:pPr>
-        <w:pStyle w:val="Luettelokappale"/>
+        <w:pStyle w:val="ListParagraph"/>
         <w:numPr>
           <w:ilvl w:val="1"/>
           <w:numId w:val="22"/>
@@ -5585,7 +5725,7 @@
     </w:p>
     <w:p>
       <w:pPr>
-        <w:pStyle w:val="Luettelokappale"/>
+        <w:pStyle w:val="ListParagraph"/>
         <w:numPr>
           <w:ilvl w:val="0"/>
           <w:numId w:val="22"/>
@@ -5597,7 +5737,7 @@
     </w:p>
     <w:p>
       <w:pPr>
-        <w:pStyle w:val="Luettelokappale"/>
+        <w:pStyle w:val="ListParagraph"/>
         <w:numPr>
           <w:ilvl w:val="1"/>
           <w:numId w:val="22"/>
@@ -5621,7 +5761,7 @@
     </w:p>
     <w:p>
       <w:pPr>
-        <w:pStyle w:val="Luettelokappale"/>
+        <w:pStyle w:val="ListParagraph"/>
         <w:numPr>
           <w:ilvl w:val="1"/>
           <w:numId w:val="22"/>
@@ -5633,13 +5773,13 @@
     </w:p>
     <w:p>
       <w:pPr>
-        <w:pStyle w:val="Luettelokappale"/>
+        <w:pStyle w:val="ListParagraph"/>
         <w:ind w:left="2160"/>
       </w:pPr>
     </w:p>
     <w:p>
       <w:pPr>
-        <w:pStyle w:val="Otsikko4"/>
+        <w:pStyle w:val="Heading4"/>
       </w:pPr>
       <w:r>
         <w:t xml:space="preserve">2.3.3 </w:t>
@@ -5651,7 +5791,7 @@
     <w:p/>
     <w:p>
       <w:pPr>
-        <w:pStyle w:val="Luettelokappale"/>
+        <w:pStyle w:val="ListParagraph"/>
         <w:numPr>
           <w:ilvl w:val="0"/>
           <w:numId w:val="23"/>
@@ -5663,7 +5803,7 @@
     </w:p>
     <w:p>
       <w:pPr>
-        <w:pStyle w:val="Luettelokappale"/>
+        <w:pStyle w:val="ListParagraph"/>
         <w:numPr>
           <w:ilvl w:val="1"/>
           <w:numId w:val="23"/>
@@ -5675,13 +5815,13 @@
     </w:p>
     <w:p>
       <w:pPr>
-        <w:pStyle w:val="Luettelokappale"/>
+        <w:pStyle w:val="ListParagraph"/>
         <w:ind w:left="2160"/>
       </w:pPr>
     </w:p>
     <w:p>
       <w:pPr>
-        <w:pStyle w:val="Otsikko4"/>
+        <w:pStyle w:val="Heading4"/>
       </w:pPr>
       <w:r>
         <w:t xml:space="preserve">2.3.4 </w:t>
@@ -5693,7 +5833,7 @@
     <w:p/>
     <w:p>
       <w:pPr>
-        <w:pStyle w:val="Luettelokappale"/>
+        <w:pStyle w:val="ListParagraph"/>
         <w:numPr>
           <w:ilvl w:val="0"/>
           <w:numId w:val="24"/>
@@ -5705,7 +5845,7 @@
     </w:p>
     <w:p>
       <w:pPr>
-        <w:pStyle w:val="Luettelokappale"/>
+        <w:pStyle w:val="ListParagraph"/>
         <w:numPr>
           <w:ilvl w:val="1"/>
           <w:numId w:val="24"/>
@@ -5717,7 +5857,7 @@
     </w:p>
     <w:p>
       <w:pPr>
-        <w:pStyle w:val="Luettelokappale"/>
+        <w:pStyle w:val="ListParagraph"/>
         <w:numPr>
           <w:ilvl w:val="1"/>
           <w:numId w:val="24"/>
@@ -5729,7 +5869,7 @@
     </w:p>
     <w:p>
       <w:pPr>
-        <w:pStyle w:val="Luettelokappale"/>
+        <w:pStyle w:val="ListParagraph"/>
         <w:numPr>
           <w:ilvl w:val="0"/>
           <w:numId w:val="24"/>
@@ -5741,7 +5881,7 @@
     </w:p>
     <w:p>
       <w:pPr>
-        <w:pStyle w:val="Luettelokappale"/>
+        <w:pStyle w:val="ListParagraph"/>
         <w:numPr>
           <w:ilvl w:val="1"/>
           <w:numId w:val="24"/>
@@ -5759,7 +5899,7 @@
     </w:p>
     <w:p>
       <w:pPr>
-        <w:pStyle w:val="Luettelokappale"/>
+        <w:pStyle w:val="ListParagraph"/>
         <w:numPr>
           <w:ilvl w:val="1"/>
           <w:numId w:val="24"/>
@@ -5771,19 +5911,19 @@
     </w:p>
     <w:p>
       <w:pPr>
-        <w:pStyle w:val="Luettelokappale"/>
+        <w:pStyle w:val="ListParagraph"/>
         <w:ind w:left="2160"/>
       </w:pPr>
     </w:p>
     <w:p>
       <w:pPr>
-        <w:pStyle w:val="Otsikko3"/>
+        <w:pStyle w:val="Heading3"/>
         <w:rPr>
           <w:rFonts w:eastAsia="Times New Roman"/>
           <w:lang w:eastAsia="fi-FI"/>
         </w:rPr>
       </w:pPr>
-      <w:bookmarkStart w:id="12" w:name="_Toc160828468"/>
+      <w:bookmarkStart w:id="12" w:name="_Toc160879522"/>
       <w:r>
         <w:rPr>
           <w:rFonts w:eastAsia="Times New Roman"/>
@@ -5858,13 +5998,13 @@
     <w:p/>
     <w:p>
       <w:pPr>
-        <w:pStyle w:val="Otsikko3"/>
+        <w:pStyle w:val="Heading3"/>
         <w:rPr>
           <w:rFonts w:eastAsia="Times New Roman"/>
           <w:lang w:eastAsia="fi-FI"/>
         </w:rPr>
       </w:pPr>
-      <w:bookmarkStart w:id="13" w:name="_Toc160828469"/>
+      <w:bookmarkStart w:id="13" w:name="_Toc160879523"/>
       <w:r>
         <w:rPr>
           <w:rFonts w:eastAsia="Times New Roman"/>
@@ -5900,12 +6040,14 @@
         </w:rPr>
         <w:t xml:space="preserve">ohjelmiston toiminnan kannalta. </w:t>
       </w:r>
+      <w:proofErr w:type="spellStart"/>
       <w:r>
         <w:rPr>
           <w:lang w:eastAsia="fi-FI"/>
         </w:rPr>
         <w:t>Hit&amp;Huti</w:t>
       </w:r>
+      <w:proofErr w:type="spellEnd"/>
       <w:r>
         <w:rPr>
           <w:lang w:eastAsia="fi-FI"/>
@@ -5935,7 +6077,7 @@
     </w:p>
     <w:p>
       <w:pPr>
-        <w:pStyle w:val="Otsikko4"/>
+        <w:pStyle w:val="Heading4"/>
         <w:rPr>
           <w:lang w:eastAsia="fi-FI"/>
         </w:rPr>
@@ -6018,7 +6160,7 @@
     </w:p>
     <w:p>
       <w:pPr>
-        <w:pStyle w:val="Otsikko4"/>
+        <w:pStyle w:val="Heading4"/>
         <w:rPr>
           <w:lang w:eastAsia="fi-FI"/>
         </w:rPr>
@@ -6089,7 +6231,7 @@
     </w:p>
     <w:p>
       <w:pPr>
-        <w:pStyle w:val="Otsikko4"/>
+        <w:pStyle w:val="Heading4"/>
         <w:rPr>
           <w:lang w:eastAsia="fi-FI"/>
         </w:rPr>
@@ -6178,7 +6320,7 @@
     </w:p>
     <w:p>
       <w:pPr>
-        <w:pStyle w:val="Otsikko4"/>
+        <w:pStyle w:val="Heading4"/>
         <w:rPr>
           <w:lang w:eastAsia="fi-FI"/>
         </w:rPr>
@@ -6261,7 +6403,7 @@
     </w:p>
     <w:p>
       <w:pPr>
-        <w:pStyle w:val="Otsikko4"/>
+        <w:pStyle w:val="Heading4"/>
         <w:rPr>
           <w:lang w:eastAsia="fi-FI"/>
         </w:rPr>
@@ -6337,15 +6479,15 @@
     </w:p>
     <w:p>
       <w:pPr>
-        <w:pStyle w:val="Otsikko4"/>
-        <w:rPr>
-          <w:lang w:eastAsia="fi-FI"/>
-        </w:rPr>
-      </w:pPr>
-    </w:p>
-    <w:p>
-      <w:pPr>
-        <w:pStyle w:val="Otsikko4"/>
+        <w:pStyle w:val="Heading4"/>
+        <w:rPr>
+          <w:lang w:eastAsia="fi-FI"/>
+        </w:rPr>
+      </w:pPr>
+    </w:p>
+    <w:p>
+      <w:pPr>
+        <w:pStyle w:val="Heading4"/>
         <w:rPr>
           <w:lang w:eastAsia="fi-FI"/>
         </w:rPr>
@@ -6417,7 +6559,7 @@
     </w:p>
     <w:p>
       <w:pPr>
-        <w:pStyle w:val="Otsikko4"/>
+        <w:pStyle w:val="Heading4"/>
         <w:rPr>
           <w:lang w:eastAsia="fi-FI"/>
         </w:rPr>
@@ -6469,15 +6611,15 @@
     </w:p>
     <w:p>
       <w:pPr>
-        <w:pStyle w:val="Otsikko4"/>
-        <w:rPr>
-          <w:lang w:eastAsia="fi-FI"/>
-        </w:rPr>
-      </w:pPr>
-    </w:p>
-    <w:p>
-      <w:pPr>
-        <w:pStyle w:val="Otsikko4"/>
+        <w:pStyle w:val="Heading4"/>
+        <w:rPr>
+          <w:lang w:eastAsia="fi-FI"/>
+        </w:rPr>
+      </w:pPr>
+    </w:p>
+    <w:p>
+      <w:pPr>
+        <w:pStyle w:val="Heading4"/>
         <w:rPr>
           <w:lang w:eastAsia="fi-FI"/>
         </w:rPr>
@@ -6548,7 +6690,7 @@
     </w:p>
     <w:p>
       <w:pPr>
-        <w:pStyle w:val="Otsikko4"/>
+        <w:pStyle w:val="Heading4"/>
         <w:rPr>
           <w:lang w:eastAsia="fi-FI"/>
         </w:rPr>
@@ -6748,9 +6890,9 @@
     </w:p>
     <w:p>
       <w:pPr>
-        <w:pStyle w:val="Otsikko2"/>
-      </w:pPr>
-      <w:bookmarkStart w:id="14" w:name="_Toc160828470"/>
+        <w:pStyle w:val="Heading2"/>
+      </w:pPr>
+      <w:bookmarkStart w:id="14" w:name="_Toc160879524"/>
       <w:r>
         <w:lastRenderedPageBreak/>
         <w:t>3. Tiedot ja tietokanta</w:t>
@@ -6760,9 +6902,9 @@
     <w:p/>
     <w:p>
       <w:pPr>
-        <w:pStyle w:val="Otsikko3"/>
-      </w:pPr>
-      <w:bookmarkStart w:id="15" w:name="_Toc160828471"/>
+        <w:pStyle w:val="Heading3"/>
+      </w:pPr>
+      <w:bookmarkStart w:id="15" w:name="_Toc160879525"/>
       <w:r>
         <w:t>3.1 Tietosisältö</w:t>
       </w:r>
@@ -6792,10 +6934,10 @@
           <w:noProof/>
         </w:rPr>
         <w:drawing>
-          <wp:inline distT="0" distB="0" distL="0" distR="0" wp14:anchorId="203C9B2C" wp14:editId="1B6189BB">
-            <wp:extent cx="6120130" cy="4743450"/>
+          <wp:inline distT="0" distB="0" distL="0" distR="0" wp14:anchorId="48121F2F" wp14:editId="47808193">
+            <wp:extent cx="6120130" cy="4366260"/>
             <wp:effectExtent l="0" t="0" r="0" b="0"/>
-            <wp:docPr id="1630663528" name="Picture 2" descr="A diagram of a computer&#10;&#10;Description automatically generated with medium confidence"/>
+            <wp:docPr id="1448984285" name="Picture 1" descr="A diagram of a data flow&#10;&#10;Description automatically generated with medium confidence"/>
             <wp:cNvGraphicFramePr>
               <a:graphicFrameLocks xmlns:a="http://schemas.openxmlformats.org/drawingml/2006/main" noChangeAspect="1"/>
             </wp:cNvGraphicFramePr>
@@ -6803,7 +6945,7 @@
               <a:graphicData uri="http://schemas.openxmlformats.org/drawingml/2006/picture">
                 <pic:pic xmlns:pic="http://schemas.openxmlformats.org/drawingml/2006/picture">
                   <pic:nvPicPr>
-                    <pic:cNvPr id="1630663528" name="Picture 2" descr="A diagram of a computer&#10;&#10;Description automatically generated with medium confidence"/>
+                    <pic:cNvPr id="1448984285" name="Picture 1" descr="A diagram of a data flow&#10;&#10;Description automatically generated with medium confidence"/>
                     <pic:cNvPicPr>
                       <a:picLocks noChangeAspect="1" noChangeArrowheads="1"/>
                     </pic:cNvPicPr>
@@ -6824,7 +6966,7 @@
                   <pic:spPr bwMode="auto">
                     <a:xfrm>
                       <a:off x="0" y="0"/>
-                      <a:ext cx="6120130" cy="4743450"/>
+                      <a:ext cx="6120130" cy="4366260"/>
                     </a:xfrm>
                     <a:prstGeom prst="rect">
                       <a:avLst/>
@@ -6843,34 +6985,53 @@
     </w:p>
     <w:p>
       <w:pPr>
-        <w:pStyle w:val="Kuvaotsikko"/>
-      </w:pPr>
-      <w:bookmarkStart w:id="16" w:name="_Toc160828511"/>
-      <w:r>
+        <w:pStyle w:val="Caption"/>
+        <w:rPr>
+          <w:lang w:val="en-US"/>
+        </w:rPr>
+      </w:pPr>
+      <w:bookmarkStart w:id="16" w:name="_Toc160879554"/>
+      <w:r>
+        <w:rPr>
+          <w:lang w:val="en-US"/>
+        </w:rPr>
         <w:t xml:space="preserve">Kuva </w:t>
       </w:r>
-      <w:fldSimple w:instr=" SEQ Kuva \* ARABIC ">
-        <w:r>
-          <w:rPr>
-            <w:noProof/>
-          </w:rPr>
-          <w:t>1</w:t>
-        </w:r>
-      </w:fldSimple>
-      <w:r>
-        <w:t xml:space="preserve"> </w:t>
-      </w:r>
-      <w:r>
-        <w:t>Class Diagram</w:t>
+      <w:r>
+        <w:fldChar w:fldCharType="begin"/>
+      </w:r>
+      <w:r>
+        <w:rPr>
+          <w:lang w:val="en-US"/>
+        </w:rPr>
+        <w:instrText xml:space="preserve"> SEQ Kuva \* ARABIC </w:instrText>
+      </w:r>
+      <w:r>
+        <w:fldChar w:fldCharType="separate"/>
+      </w:r>
+      <w:r>
+        <w:rPr>
+          <w:noProof/>
+          <w:lang w:val="en-US"/>
+        </w:rPr>
+        <w:t>1</w:t>
+      </w:r>
+      <w:r>
+        <w:fldChar w:fldCharType="end"/>
+      </w:r>
+      <w:r>
+        <w:rPr>
+          <w:lang w:val="en-US"/>
+        </w:rPr>
+        <w:t xml:space="preserve"> Class Diagram</w:t>
       </w:r>
       <w:bookmarkEnd w:id="16"/>
     </w:p>
-    <w:p/>
-    <w:p>
-      <w:pPr>
-        <w:pStyle w:val="Otsikko3"/>
-      </w:pPr>
-      <w:bookmarkStart w:id="17" w:name="_Toc160828472"/>
+    <w:p>
+      <w:pPr>
+        <w:pStyle w:val="Heading3"/>
+      </w:pPr>
+      <w:bookmarkStart w:id="17" w:name="_Toc160879526"/>
       <w:r>
         <w:t>3.2 Käyttöintensiteetti</w:t>
       </w:r>
@@ -6890,14 +7051,14 @@
     </w:p>
     <w:p>
       <w:pPr>
-        <w:pStyle w:val="Otsikko3"/>
-      </w:pPr>
-    </w:p>
-    <w:p>
-      <w:pPr>
-        <w:pStyle w:val="Otsikko3"/>
-      </w:pPr>
-      <w:bookmarkStart w:id="18" w:name="_Toc160828473"/>
+        <w:pStyle w:val="Heading3"/>
+      </w:pPr>
+    </w:p>
+    <w:p>
+      <w:pPr>
+        <w:pStyle w:val="Heading3"/>
+      </w:pPr>
+      <w:bookmarkStart w:id="18" w:name="_Toc160879527"/>
       <w:r>
         <w:t>3.3 Kapasiteettivaatimukset</w:t>
       </w:r>
@@ -6991,9 +7152,9 @@
     </w:p>
     <w:p>
       <w:pPr>
-        <w:pStyle w:val="Kuvaotsikko"/>
-      </w:pPr>
-      <w:bookmarkStart w:id="19" w:name="_Toc160828512"/>
+        <w:pStyle w:val="Caption"/>
+      </w:pPr>
+      <w:bookmarkStart w:id="19" w:name="_Toc160879555"/>
       <w:r>
         <w:t xml:space="preserve">Kuva </w:t>
       </w:r>
@@ -7006,7 +7167,10 @@
         </w:r>
       </w:fldSimple>
       <w:r>
-        <w:t xml:space="preserve"> Testauskoneen suorituskyvyn käyttö</w:t>
+        <w:t xml:space="preserve"> </w:t>
+      </w:r>
+      <w:r>
+        <w:t>Testauskoneen suorituskyvyn käyttö</w:t>
       </w:r>
       <w:bookmarkEnd w:id="19"/>
     </w:p>
@@ -7015,6 +7179,9 @@
         <w:keepNext/>
       </w:pPr>
       <w:r>
+        <w:rPr>
+          <w:noProof/>
+        </w:rPr>
         <w:drawing>
           <wp:inline distT="0" distB="0" distL="0" distR="0" wp14:anchorId="328534F0" wp14:editId="3B4CB5F7">
             <wp:extent cx="3762900" cy="3410426"/>
@@ -7054,12 +7221,12 @@
     </w:p>
     <w:p>
       <w:pPr>
-        <w:pStyle w:val="Kuvaotsikko"/>
+        <w:pStyle w:val="Caption"/>
         <w:rPr>
           <w:lang w:val="en-US"/>
         </w:rPr>
       </w:pPr>
-      <w:bookmarkStart w:id="20" w:name="_Toc160828513"/>
+      <w:bookmarkStart w:id="20" w:name="_Toc160879556"/>
       <w:r>
         <w:rPr>
           <w:lang w:val="en-US"/>
@@ -7092,31 +7259,35 @@
         <w:rPr>
           <w:lang w:val="en-US"/>
         </w:rPr>
-        <w:t xml:space="preserve"> </w:t>
-      </w:r>
+        <w:t xml:space="preserve"> Visual </w:t>
+      </w:r>
+      <w:proofErr w:type="spellStart"/>
       <w:r>
         <w:rPr>
           <w:lang w:val="en-US"/>
         </w:rPr>
-        <w:t>Visual Studio</w:t>
-      </w:r>
+        <w:t>Studion</w:t>
+      </w:r>
+      <w:proofErr w:type="spellEnd"/>
       <w:r>
         <w:rPr>
           <w:lang w:val="en-US"/>
         </w:rPr>
-        <w:t>n</w:t>
-      </w:r>
+        <w:t xml:space="preserve"> Diagnostic Tool -</w:t>
+      </w:r>
+      <w:proofErr w:type="spellStart"/>
       <w:r>
         <w:rPr>
           <w:lang w:val="en-US"/>
         </w:rPr>
-        <w:t xml:space="preserve"> Diagnostic Tool -työkalu</w:t>
+        <w:t>työkalu</w:t>
       </w:r>
       <w:bookmarkEnd w:id="20"/>
-    </w:p>
-    <w:p>
-      <w:pPr>
-        <w:pStyle w:val="Otsikko3"/>
+      <w:proofErr w:type="spellEnd"/>
+    </w:p>
+    <w:p>
+      <w:pPr>
+        <w:pStyle w:val="Heading3"/>
         <w:rPr>
           <w:lang w:val="en-US"/>
         </w:rPr>
@@ -7124,9 +7295,25 @@
     </w:p>
     <w:p>
       <w:pPr>
-        <w:pStyle w:val="Otsikko3"/>
-      </w:pPr>
-      <w:bookmarkStart w:id="21" w:name="_Toc160828474"/>
+        <w:pStyle w:val="Heading3"/>
+        <w:rPr>
+          <w:lang w:val="en-US"/>
+        </w:rPr>
+      </w:pPr>
+    </w:p>
+    <w:p>
+      <w:pPr>
+        <w:pStyle w:val="Heading3"/>
+        <w:rPr>
+          <w:lang w:val="en-US"/>
+        </w:rPr>
+      </w:pPr>
+    </w:p>
+    <w:p>
+      <w:pPr>
+        <w:pStyle w:val="Heading3"/>
+      </w:pPr>
+      <w:bookmarkStart w:id="21" w:name="_Toc160879528"/>
       <w:r>
         <w:t>3.4 Tiedostot ja asetustiedostot</w:t>
       </w:r>
@@ -7141,20 +7328,35 @@
     </w:p>
     <w:p>
       <w:r>
-        <w:lastRenderedPageBreak/>
-        <w:t>Ohjelmisto ladataan laitteelle zip-tiedostona. Käyttäjä purkaa zip-tiedoston laitteelleen. Tiedostossa on Ampumapäiväkirja.exe, joka käynnistää sovelluksen.</w:t>
-      </w:r>
-    </w:p>
-    <w:p>
-      <w:pPr>
-        <w:pStyle w:val="Otsikko2"/>
-      </w:pPr>
-    </w:p>
-    <w:p>
-      <w:pPr>
-        <w:pStyle w:val="Otsikko2"/>
-      </w:pPr>
-      <w:bookmarkStart w:id="22" w:name="_Toc160828475"/>
+        <w:t xml:space="preserve">Ohjelmisto ladataan laitteelle </w:t>
+      </w:r>
+      <w:proofErr w:type="spellStart"/>
+      <w:r>
+        <w:t>zip</w:t>
+      </w:r>
+      <w:proofErr w:type="spellEnd"/>
+      <w:r>
+        <w:t xml:space="preserve">-tiedostona. Käyttäjä purkaa </w:t>
+      </w:r>
+      <w:proofErr w:type="spellStart"/>
+      <w:r>
+        <w:t>zip</w:t>
+      </w:r>
+      <w:proofErr w:type="spellEnd"/>
+      <w:r>
+        <w:t>-tiedoston laitteelleen. Tiedostossa on Ampumapäiväkirja.exe, joka käynnistää sovelluksen.</w:t>
+      </w:r>
+    </w:p>
+    <w:p>
+      <w:pPr>
+        <w:pStyle w:val="Heading2"/>
+      </w:pPr>
+    </w:p>
+    <w:p>
+      <w:pPr>
+        <w:pStyle w:val="Heading2"/>
+      </w:pPr>
+      <w:bookmarkStart w:id="22" w:name="_Toc160879529"/>
       <w:r>
         <w:t>4</w:t>
       </w:r>
@@ -7165,14 +7367,14 @@
     </w:p>
     <w:p>
       <w:pPr>
-        <w:pStyle w:val="Otsikko3"/>
-      </w:pPr>
-    </w:p>
-    <w:p>
-      <w:pPr>
-        <w:pStyle w:val="Otsikko3"/>
-      </w:pPr>
-      <w:bookmarkStart w:id="23" w:name="_Toc160828476"/>
+        <w:pStyle w:val="Heading3"/>
+      </w:pPr>
+    </w:p>
+    <w:p>
+      <w:pPr>
+        <w:pStyle w:val="Heading3"/>
+      </w:pPr>
+      <w:bookmarkStart w:id="23" w:name="_Toc160879530"/>
       <w:r>
         <w:t>4</w:t>
       </w:r>
@@ -7232,9 +7434,9 @@
     <w:p/>
     <w:p>
       <w:pPr>
-        <w:pStyle w:val="Otsikko3"/>
-      </w:pPr>
-      <w:bookmarkStart w:id="24" w:name="_Toc160828477"/>
+        <w:pStyle w:val="Heading3"/>
+      </w:pPr>
+      <w:bookmarkStart w:id="24" w:name="_Toc160879531"/>
       <w:r>
         <w:t>4</w:t>
       </w:r>
@@ -7251,14 +7453,14 @@
     </w:p>
     <w:p>
       <w:pPr>
-        <w:pStyle w:val="Otsikko3"/>
-      </w:pPr>
-    </w:p>
-    <w:p>
-      <w:pPr>
-        <w:pStyle w:val="Otsikko3"/>
-      </w:pPr>
-      <w:bookmarkStart w:id="25" w:name="_Toc160828478"/>
+        <w:pStyle w:val="Heading3"/>
+      </w:pPr>
+    </w:p>
+    <w:p>
+      <w:pPr>
+        <w:pStyle w:val="Heading3"/>
+      </w:pPr>
+      <w:bookmarkStart w:id="25" w:name="_Toc160879532"/>
       <w:r>
         <w:t>4</w:t>
       </w:r>
@@ -7286,9 +7488,9 @@
     <w:p/>
     <w:p>
       <w:pPr>
-        <w:pStyle w:val="Otsikko2"/>
-      </w:pPr>
-      <w:bookmarkStart w:id="26" w:name="_Toc160828479"/>
+        <w:pStyle w:val="Heading2"/>
+      </w:pPr>
+      <w:bookmarkStart w:id="26" w:name="_Toc160879533"/>
       <w:r>
         <w:t>5</w:t>
       </w:r>
@@ -7300,9 +7502,9 @@
     <w:p/>
     <w:p>
       <w:pPr>
-        <w:pStyle w:val="Otsikko3"/>
-      </w:pPr>
-      <w:bookmarkStart w:id="27" w:name="_Toc160828480"/>
+        <w:pStyle w:val="Heading3"/>
+      </w:pPr>
+      <w:bookmarkStart w:id="27" w:name="_Toc160879534"/>
       <w:r>
         <w:t>5</w:t>
       </w:r>
@@ -7320,6 +7522,7 @@
     </w:p>
     <w:p>
       <w:r>
+        <w:lastRenderedPageBreak/>
         <w:t xml:space="preserve">Ohjelmisto on suunniteltu kevyeksi ja ketteräksi, jolloin sen suoristuskyky on tehokas ja vasteajat ovat lyhyitä. </w:t>
       </w:r>
       <w:r>
@@ -7343,7 +7546,6 @@
         </w:rPr>
       </w:pPr>
       <w:r>
-        <w:lastRenderedPageBreak/>
         <w:t>Vasteajat on optimoitu niin, että käyttäjät voivat tehokkaasti käyttää ohjelmistoa ilman turhia odotusaikoja. Käyttöliittymä reagoi käyttäjän antamiin komentoihin ja syötteisiin välittömästi. Ohjelmisto tallentaa syötetyt tiedot tallennuspaikkaan heti, josta tiedot ovat myös haettavissa viipymättä. Lisäksi ohjelma suorittaa hakuja ja laskentaa esimerkiksi tulosten yhteenvetoa varten.</w:t>
       </w:r>
     </w:p>
@@ -7361,9 +7563,9 @@
     <w:p/>
     <w:p>
       <w:pPr>
-        <w:pStyle w:val="Otsikko3"/>
-      </w:pPr>
-      <w:bookmarkStart w:id="28" w:name="_Toc160828481"/>
+        <w:pStyle w:val="Heading3"/>
+      </w:pPr>
+      <w:bookmarkStart w:id="28" w:name="_Toc160879535"/>
       <w:r>
         <w:t>5</w:t>
       </w:r>
@@ -7414,14 +7616,14 @@
     </w:p>
     <w:p>
       <w:pPr>
-        <w:pStyle w:val="Otsikko3"/>
-      </w:pPr>
-    </w:p>
-    <w:p>
-      <w:pPr>
-        <w:pStyle w:val="Otsikko3"/>
-      </w:pPr>
-      <w:bookmarkStart w:id="29" w:name="_Toc160828482"/>
+        <w:pStyle w:val="Heading3"/>
+      </w:pPr>
+    </w:p>
+    <w:p>
+      <w:pPr>
+        <w:pStyle w:val="Heading3"/>
+      </w:pPr>
+      <w:bookmarkStart w:id="29" w:name="_Toc160879536"/>
       <w:r>
         <w:t>5</w:t>
       </w:r>
@@ -7441,7 +7643,21 @@
         <w:rPr>
           <w:rFonts w:cstheme="minorHAnsi"/>
         </w:rPr>
-        <w:t xml:space="preserve">Ohjelmistoa koskevissa ongelmissa voi olla yhteydessä Hit&amp;Huti Oy:n asiakaspalveluun arkisin klo 10–12 </w:t>
+        <w:t xml:space="preserve">Ohjelmistoa koskevissa ongelmissa voi olla yhteydessä </w:t>
+      </w:r>
+      <w:proofErr w:type="spellStart"/>
+      <w:r>
+        <w:rPr>
+          <w:rFonts w:cstheme="minorHAnsi"/>
+        </w:rPr>
+        <w:t>Hit&amp;Huti</w:t>
+      </w:r>
+      <w:proofErr w:type="spellEnd"/>
+      <w:r>
+        <w:rPr>
+          <w:rFonts w:cstheme="minorHAnsi"/>
+        </w:rPr>
+        <w:t xml:space="preserve"> Oy:n asiakaspalveluun arkisin klo 10–12 </w:t>
       </w:r>
       <w:r>
         <w:rPr>
@@ -7458,7 +7674,7 @@
       <w:hyperlink r:id="rId12" w:history="1">
         <w:r>
           <w:rPr>
-            <w:rStyle w:val="Hyperlinkki"/>
+            <w:rStyle w:val="Hyperlink"/>
             <w:rFonts w:cstheme="minorHAnsi"/>
             <w:color w:val="auto"/>
             <w:u w:val="none"/>
@@ -7468,7 +7684,7 @@
       </w:hyperlink>
       <w:r>
         <w:rPr>
-          <w:rStyle w:val="Hyperlinkki"/>
+          <w:rStyle w:val="Hyperlink"/>
           <w:rFonts w:cstheme="minorHAnsi"/>
           <w:color w:val="auto"/>
           <w:u w:val="none"/>
@@ -7477,7 +7693,7 @@
       </w:r>
       <w:r>
         <w:rPr>
-          <w:rStyle w:val="Hyperlinkki"/>
+          <w:rStyle w:val="Hyperlink"/>
           <w:rFonts w:cstheme="minorHAnsi"/>
           <w:color w:val="auto"/>
           <w:u w:val="none"/>
@@ -7486,7 +7702,7 @@
       </w:r>
       <w:r>
         <w:rPr>
-          <w:rStyle w:val="Hyperlinkki"/>
+          <w:rStyle w:val="Hyperlink"/>
           <w:rFonts w:cstheme="minorHAnsi"/>
           <w:color w:val="auto"/>
           <w:u w:val="none"/>
@@ -7505,7 +7721,35 @@
         <w:rPr>
           <w:rFonts w:cstheme="minorHAnsi"/>
         </w:rPr>
-        <w:t>Ampumapäiväkirjaohjelmisto on asiakkaan koneelle asennettava, joten sen päivityksestä vastaa asiakas itse. Uuden version tullessa toimitamme tilausten pohjalta päivityspaketin zip -tiedostona, jolla korvataan aikaisempi ohjelmiston exe -tiedosto</w:t>
+        <w:t xml:space="preserve">Ampumapäiväkirjaohjelmisto on asiakkaan koneelle asennettava, joten sen päivityksestä vastaa asiakas itse. Uuden version tullessa toimitamme tilausten pohjalta päivityspaketin </w:t>
+      </w:r>
+      <w:proofErr w:type="spellStart"/>
+      <w:r>
+        <w:rPr>
+          <w:rFonts w:cstheme="minorHAnsi"/>
+        </w:rPr>
+        <w:t>zip</w:t>
+      </w:r>
+      <w:proofErr w:type="spellEnd"/>
+      <w:r>
+        <w:rPr>
+          <w:rFonts w:cstheme="minorHAnsi"/>
+        </w:rPr>
+        <w:t xml:space="preserve"> -tiedostona, jolla korvataan aikaisempi ohjelmiston </w:t>
+      </w:r>
+      <w:proofErr w:type="spellStart"/>
+      <w:r>
+        <w:rPr>
+          <w:rFonts w:cstheme="minorHAnsi"/>
+        </w:rPr>
+        <w:t>exe</w:t>
+      </w:r>
+      <w:proofErr w:type="spellEnd"/>
+      <w:r>
+        <w:rPr>
+          <w:rFonts w:cstheme="minorHAnsi"/>
+        </w:rPr>
+        <w:t xml:space="preserve"> -tiedosto</w:t>
       </w:r>
       <w:r>
         <w:rPr>
@@ -7524,14 +7768,14 @@
     </w:p>
     <w:p>
       <w:pPr>
-        <w:pStyle w:val="Otsikko3"/>
-      </w:pPr>
-    </w:p>
-    <w:p>
-      <w:pPr>
-        <w:pStyle w:val="Otsikko3"/>
-      </w:pPr>
-      <w:bookmarkStart w:id="30" w:name="_Toc160828483"/>
+        <w:pStyle w:val="Heading3"/>
+      </w:pPr>
+    </w:p>
+    <w:p>
+      <w:pPr>
+        <w:pStyle w:val="Heading3"/>
+      </w:pPr>
+      <w:bookmarkStart w:id="30" w:name="_Toc160879537"/>
       <w:r>
         <w:t>5</w:t>
       </w:r>
@@ -7570,9 +7814,9 @@
     <w:p/>
     <w:p>
       <w:pPr>
-        <w:pStyle w:val="Otsikko3"/>
-      </w:pPr>
-      <w:bookmarkStart w:id="31" w:name="_Toc160828484"/>
+        <w:pStyle w:val="Heading3"/>
+      </w:pPr>
+      <w:bookmarkStart w:id="31" w:name="_Toc160879538"/>
       <w:r>
         <w:t>5</w:t>
       </w:r>
@@ -7584,6 +7828,7 @@
     <w:p/>
     <w:p>
       <w:r>
+        <w:lastRenderedPageBreak/>
         <w:t xml:space="preserve">Ohjelma tulee toimimaan työpöytäsovelluksena. Sitä voidaan operoida nykyisessä muodossaan </w:t>
       </w:r>
       <w:r>
@@ -7595,14 +7840,14 @@
     </w:p>
     <w:p>
       <w:pPr>
-        <w:pStyle w:val="Otsikko3"/>
-      </w:pPr>
-    </w:p>
-    <w:p>
-      <w:pPr>
-        <w:pStyle w:val="Otsikko3"/>
-      </w:pPr>
-      <w:bookmarkStart w:id="32" w:name="_Toc160828485"/>
+        <w:pStyle w:val="Heading3"/>
+      </w:pPr>
+    </w:p>
+    <w:p>
+      <w:pPr>
+        <w:pStyle w:val="Heading3"/>
+      </w:pPr>
+      <w:bookmarkStart w:id="32" w:name="_Toc160879539"/>
       <w:r>
         <w:t>5</w:t>
       </w:r>
@@ -7617,121 +7862,118 @@
     <w:p/>
     <w:p>
       <w:pPr>
-        <w:pStyle w:val="Otsikko4"/>
-      </w:pPr>
+        <w:pStyle w:val="Heading4"/>
+      </w:pPr>
+      <w:r>
+        <w:t>5</w:t>
+      </w:r>
+      <w:r>
+        <w:t xml:space="preserve">.6.1 </w:t>
+      </w:r>
+      <w:r>
+        <w:t>Käytettävyys</w:t>
+      </w:r>
+    </w:p>
+    <w:p/>
+    <w:p>
+      <w:r>
+        <w:t>Käyttäjän avattua ohjelmisto hänelle avautuu aloitusvalikko, jossa on lyhyt käyttöohje. Käyttöohjeen avulla käyttäjän on helppo navigoida ohjelmistossa.</w:t>
+      </w:r>
+    </w:p>
+    <w:p>
+      <w:r>
+        <w:t>Ohjelma avautuu pää</w:t>
+      </w:r>
+      <w:r>
+        <w:t>valikkoon</w:t>
+      </w:r>
+      <w:r>
+        <w:t>. Pää</w:t>
+      </w:r>
+      <w:r>
+        <w:t>valiko</w:t>
+      </w:r>
+      <w:r>
+        <w:t>sta voidaan valita haluttu toiminto. Tehdessäsi uutta kirjausta, valitse: ”Tulosten kirjaaminen”. Tulosten tarkasteluun valitse: ”Näytä tulokset”. Sovelluksen teemaa voi valitsemalla hiiren oikealla painikkeella haluamansa teeman.</w:t>
+      </w:r>
+      <w:r>
+        <w:t xml:space="preserve"> ”Sulje ohjelma” -nappi sulkee ohjelman.</w:t>
+      </w:r>
+    </w:p>
+    <w:p>
+      <w:r>
+        <w:t>Tulosten kirjaaminen ikkunassa toiminta aloitetaan syöttämällä ampumaradan pituus, sekä ampujien määrä.</w:t>
+      </w:r>
+      <w:r>
+        <w:t xml:space="preserve"> Ohjenäyttö ohjeistaa, kun valitaan uusi kenttä käsittelyyn. Ampumaradan pituus tallennetaan numeerisena. Ampujien määrä tallennetaan numeerisena, suurin sallittu arvo on 99. Kuvaus ammunnasta on valinnainen kenttä, ja siihen saa tallennettua enintään 300 merkkiä. Kuvaus tallentuu jokaiselle ampujalle. Aloita tulosten kirjaaminen avaa taulukon, jonne syötetään tiedot ammuntakierrokselta. Kun kierros on valmis, painetaan ”Tallenna” tallentaaksesi tulokset. Keskeytä kirjaus tyhjentää kentät ilman tallennusta. Palaa päävalikkoon napista pääset päävalikkoon.</w:t>
+      </w:r>
+    </w:p>
+    <w:p>
+      <w:r>
+        <w:t>Näytä tulokset ikkunasta pääset katsomaan tallennettujen henkilöiden kirjauksia. Ampujan valinta ikkunasta saadaan valittua henkilö, jonka tietoja halutaan tarkastella. Tietoja voidaan poistaa valitsemalla haluttu rivi ja klikkaamalla ”Poista valitut rivit”. Tietoja ei pääse muuten muuttamaan. Ampumatiedot voidaan tulostaa ”Tulosta ampumatiedot” -napista. Palaa päävalikkoon napista pääset päävalikkoon.</w:t>
+      </w:r>
+    </w:p>
+    <w:p>
+      <w:pPr>
+        <w:pStyle w:val="Heading4"/>
+      </w:pPr>
+    </w:p>
+    <w:p>
+      <w:pPr>
+        <w:pStyle w:val="Heading4"/>
+      </w:pPr>
+      <w:r>
+        <w:t>5</w:t>
+      </w:r>
+      <w:r>
+        <w:t xml:space="preserve">.6.2 </w:t>
+      </w:r>
+      <w:r>
+        <w:t>Käytön tehokkuus</w:t>
+      </w:r>
+    </w:p>
+    <w:p/>
+    <w:p>
+      <w:r>
+        <w:t>Avaamisen jälkeen ohjelmisto on heti käytettävissä. Tallennustoiminnon käytön jälkeen voi tallennetun tiedon hakea heti osana aikaisempaa tallennettua tiedostoa.</w:t>
+      </w:r>
+      <w:r>
+        <w:t xml:space="preserve"> Ohjelmiston tehokkuus on riippuvainen käyttäjän käyttämän laitteen nopeudesta ja tehokkuudesta.</w:t>
+      </w:r>
+    </w:p>
+    <w:p>
+      <w:pPr>
+        <w:pStyle w:val="Heading4"/>
+      </w:pPr>
+    </w:p>
+    <w:p>
+      <w:pPr>
+        <w:pStyle w:val="Heading4"/>
+      </w:pPr>
+      <w:r>
+        <w:t>5</w:t>
+      </w:r>
+      <w:r>
+        <w:t xml:space="preserve">.6.3 </w:t>
+      </w:r>
+      <w:r>
+        <w:t>Käyttäjäkokemus</w:t>
+      </w:r>
+    </w:p>
+    <w:p/>
+    <w:p>
+      <w:r>
+        <w:t>Ohjelmisto on kehitysvaiheessa. Tämän vuoksi käyttäjäkokemuksia ei ole vielä kertynyt. Päivitämme tämän, kun käyttäjäkokemuksia alkaa kertymään.</w:t>
+      </w:r>
+    </w:p>
+    <w:p/>
+    <w:p>
+      <w:pPr>
+        <w:pStyle w:val="Heading2"/>
+      </w:pPr>
+      <w:bookmarkStart w:id="33" w:name="_Toc160879540"/>
       <w:r>
         <w:lastRenderedPageBreak/>
-        <w:t>5</w:t>
-      </w:r>
-      <w:r>
-        <w:t xml:space="preserve">.6.1 </w:t>
-      </w:r>
-      <w:r>
-        <w:t>Käytettävyys</w:t>
-      </w:r>
-    </w:p>
-    <w:p/>
-    <w:p>
-      <w:r>
-        <w:t>Käyttäjän avattua ohjelmisto hänelle avautuu aloitusvalikko, jossa on lyhyt käyttöohje. Käyttöohjeen avulla käyttäjän on helppo navigoida ohjelmistossa.</w:t>
-      </w:r>
-    </w:p>
-    <w:p>
-      <w:r>
-        <w:t>Ohjelma avautuu pää</w:t>
-      </w:r>
-      <w:r>
-        <w:t>valikkoon</w:t>
-      </w:r>
-      <w:r>
-        <w:t>. Pää</w:t>
-      </w:r>
-      <w:r>
-        <w:t>valiko</w:t>
-      </w:r>
-      <w:r>
-        <w:t>sta voidaan valita haluttu toiminto. Tehdessäsi uutta kirjausta, valitse: ”Tulosten kirjaaminen”. Tulosten tarkasteluun valitse: ”Näytä tulokset”. Sovelluksen teemaa voi valitsemalla hiiren oikealla painikkeella haluamansa teeman.</w:t>
-      </w:r>
-      <w:r>
-        <w:t xml:space="preserve"> ”Sulje ohjelma” -nappi sulkee ohjelman.</w:t>
-      </w:r>
-    </w:p>
-    <w:p>
-      <w:r>
-        <w:t>Tulosten kirjaaminen ikkunassa toiminta aloitetaan syöttämällä ampumaradan pituus, sekä ampujien määrä.</w:t>
-      </w:r>
-      <w:r>
-        <w:t xml:space="preserve"> Ohjenäyttö ohjeistaa, kun valitaan uusi kenttä käsittelyyn. Ampumaradan pituus tallennetaan numeerisena. Ampujien määrä tallennetaan numeerisena, suurin sallittu arvo on 99. Kuvaus ammunnasta on valinnainen kenttä, ja siihen saa tallennettua enintään 300 merkkiä. Kuvaus tallentuu jokaiselle ampujalle. Aloita tulosten kirjaaminen avaa taulukon, jonne syötetään tiedot ammuntakierrokselta. Kun kierros on valmis, painetaan ”Tallenna” tallentaaksesi tulokset. Keskeytä kirjaus tyhjentää kentät ilman tallennusta. Palaa päävalikkoon napista pääset päävalikkoon.</w:t>
-      </w:r>
-    </w:p>
-    <w:p>
-      <w:r>
-        <w:t xml:space="preserve">Näytä tulokset ikkunasta pääset katsomaan tallennettujen henkilöiden kirjauksia. Ampujan valinta ikkunasta saadaan valittua henkilö, jonka tietoja halutaan tarkastella. Tietoja voidaan poistaa valitsemalla haluttu rivi ja klikkaamalla ”Poista valitut rivit”. Tietoja ei pääse muuten muuttamaan. Ampumatiedot voidaan tulostaa ”Tulosta ampumatiedot” -napista. </w:t>
-      </w:r>
-      <w:r>
-        <w:t>Palaa päävalikkoon napista pääset päävalikkoon.</w:t>
-      </w:r>
-    </w:p>
-    <w:p>
-      <w:pPr>
-        <w:pStyle w:val="Otsikko4"/>
-      </w:pPr>
-    </w:p>
-    <w:p>
-      <w:pPr>
-        <w:pStyle w:val="Otsikko4"/>
-      </w:pPr>
-      <w:r>
-        <w:t>5</w:t>
-      </w:r>
-      <w:r>
-        <w:t xml:space="preserve">.6.2 </w:t>
-      </w:r>
-      <w:r>
-        <w:t>Käytön tehokkuus</w:t>
-      </w:r>
-    </w:p>
-    <w:p/>
-    <w:p>
-      <w:r>
-        <w:t>Avaamisen jälkeen ohjelmisto on heti käytettävissä. Tallennustoiminnon käytön jälkeen voi tallennetun tiedon hakea heti osana aikaisempaa tallennettua tiedostoa.</w:t>
-      </w:r>
-      <w:r>
-        <w:t xml:space="preserve"> Ohjelmiston tehokkuus on riippuvainen käyttäjän käyttämän laitteen nopeudesta ja tehokkuudesta.</w:t>
-      </w:r>
-    </w:p>
-    <w:p>
-      <w:pPr>
-        <w:pStyle w:val="Otsikko4"/>
-      </w:pPr>
-    </w:p>
-    <w:p>
-      <w:pPr>
-        <w:pStyle w:val="Otsikko4"/>
-      </w:pPr>
-      <w:r>
-        <w:t>5</w:t>
-      </w:r>
-      <w:r>
-        <w:t xml:space="preserve">.6.3 </w:t>
-      </w:r>
-      <w:r>
-        <w:t>Käyttäjäkokemus</w:t>
-      </w:r>
-    </w:p>
-    <w:p/>
-    <w:p>
-      <w:r>
-        <w:t>Ohjelmisto on kehitysvaiheessa. Tämän vuoksi käyttäjäkokemuksia ei ole vielä kertynyt. Päivitämme tämän, kun käyttäjäkokemuksia alkaa kertymään.</w:t>
-      </w:r>
-    </w:p>
-    <w:p/>
-    <w:p>
-      <w:pPr>
-        <w:pStyle w:val="Otsikko2"/>
-      </w:pPr>
-      <w:bookmarkStart w:id="33" w:name="_Toc160828486"/>
-      <w:r>
         <w:t>6</w:t>
       </w:r>
       <w:r>
@@ -7741,14 +7983,14 @@
     </w:p>
     <w:p>
       <w:pPr>
-        <w:pStyle w:val="Otsikko3"/>
-      </w:pPr>
-    </w:p>
-    <w:p>
-      <w:pPr>
-        <w:pStyle w:val="Otsikko3"/>
-      </w:pPr>
-      <w:bookmarkStart w:id="34" w:name="_Toc160828487"/>
+        <w:pStyle w:val="Heading3"/>
+      </w:pPr>
+    </w:p>
+    <w:p>
+      <w:pPr>
+        <w:pStyle w:val="Heading3"/>
+      </w:pPr>
+      <w:bookmarkStart w:id="34" w:name="_Toc160879541"/>
       <w:r>
         <w:t>6</w:t>
       </w:r>
@@ -7759,7 +8001,7 @@
     </w:p>
     <w:p>
       <w:pPr>
-        <w:pStyle w:val="Otsikko3"/>
+        <w:pStyle w:val="Heading3"/>
         <w:rPr>
           <w:rFonts w:asciiTheme="minorHAnsi" w:eastAsiaTheme="minorHAnsi" w:hAnsiTheme="minorHAnsi" w:cstheme="minorBidi"/>
           <w:color w:val="auto"/>
@@ -7792,7 +8034,7 @@
       <w:hyperlink r:id="rId13" w:tgtFrame="_blank" w:tooltip="https://www.finlex.fi/fi/laki/ajantasa/1998/19980001" w:history="1">
         <w:r>
           <w:rPr>
-            <w:rStyle w:val="Hyperlinkki"/>
+            <w:rStyle w:val="Hyperlink"/>
           </w:rPr>
           <w:t>https://www.finlex.fi/fi/laki/ajantasa/1998/19980001</w:t>
         </w:r>
@@ -7806,7 +8048,7 @@
     </w:p>
     <w:p>
       <w:pPr>
-        <w:pStyle w:val="Otsikko3"/>
+        <w:pStyle w:val="Heading3"/>
         <w:rPr>
           <w:rFonts w:asciiTheme="minorHAnsi" w:eastAsiaTheme="minorHAnsi" w:hAnsiTheme="minorHAnsi" w:cstheme="minorBidi"/>
           <w:color w:val="auto"/>
@@ -7817,9 +8059,9 @@
     </w:p>
     <w:p>
       <w:pPr>
-        <w:pStyle w:val="Otsikko3"/>
-      </w:pPr>
-      <w:bookmarkStart w:id="35" w:name="_Toc160828488"/>
+        <w:pStyle w:val="Heading3"/>
+      </w:pPr>
+      <w:bookmarkStart w:id="35" w:name="_Toc160879542"/>
       <w:r>
         <w:t>6</w:t>
       </w:r>
@@ -7831,336 +8073,335 @@
     <w:p/>
     <w:p>
       <w:r>
+        <w:t xml:space="preserve">Ohjelmisto on kevyt ja resurssitehokas, minkä ansiosta se toimii sujuvasti käytännössä millä tahansa tietokoneella. Ohjelmisto on suunniteltu toimimaan tehokkaasti rajoitetummilla laitteilla kuten vanhemmilla tietokoneilla. Tämä optimointi mahdollistaa ohjelmiston käytön ilman korkeatehoista prosessoria, suurta määrää RAM-muistia tai tehokasta näytönohjainta, jolloin kehittäjät ovat tiedostaneet mahdolliset haasteet, joita käyttäjät voivat kohdata oman laitteistonsa suhteen. </w:t>
+      </w:r>
+      <w:r>
+        <w:t xml:space="preserve">Tarkoituksena on </w:t>
+      </w:r>
+      <w:r>
+        <w:t>asettaa ja auttaa käyttäjiä valmistautumaan asennukseen ilman yllättäviä ongelmia tai vaatimuksia.</w:t>
+      </w:r>
+    </w:p>
+    <w:p>
+      <w:pPr>
+        <w:pStyle w:val="Heading3"/>
+      </w:pPr>
+    </w:p>
+    <w:p>
+      <w:pPr>
+        <w:pStyle w:val="Heading3"/>
+      </w:pPr>
+      <w:bookmarkStart w:id="36" w:name="_Toc160879543"/>
+      <w:r>
+        <w:t>6</w:t>
+      </w:r>
+      <w:r>
+        <w:t xml:space="preserve">.3 </w:t>
+      </w:r>
+      <w:r>
+        <w:t>O</w:t>
+      </w:r>
+      <w:r>
+        <w:t>hjelmistorajoitteet</w:t>
+      </w:r>
+      <w:bookmarkEnd w:id="36"/>
+    </w:p>
+    <w:p/>
+    <w:p>
+      <w:r>
+        <w:t>Järjestelmästä ei ole integraatiota muihin järjestelmiin.</w:t>
+      </w:r>
+    </w:p>
+    <w:p>
+      <w:pPr>
+        <w:pStyle w:val="Heading3"/>
+      </w:pPr>
+    </w:p>
+    <w:p>
+      <w:pPr>
+        <w:pStyle w:val="Heading3"/>
+      </w:pPr>
+      <w:bookmarkStart w:id="37" w:name="_Toc160879544"/>
+      <w:r>
+        <w:t>6</w:t>
+      </w:r>
+      <w:r>
+        <w:t>.4 Muut rajoitteet</w:t>
+      </w:r>
+      <w:bookmarkEnd w:id="37"/>
+    </w:p>
+    <w:p/>
+    <w:p>
+      <w:r>
+        <w:t xml:space="preserve">Projektin aikataulu on tiukka. Annetussa aikarajassa </w:t>
+      </w:r>
+      <w:r>
+        <w:t>on tehty</w:t>
+      </w:r>
+      <w:r>
+        <w:t xml:space="preserve"> sovelluksesta toimintavalmis. Jatkokehitystä tullaan tekemään käyttäjä</w:t>
+      </w:r>
+      <w:r>
+        <w:t xml:space="preserve">kokemuksia </w:t>
+      </w:r>
+      <w:r>
+        <w:t>kuunnellen.</w:t>
+      </w:r>
+    </w:p>
+    <w:p/>
+    <w:p>
+      <w:bookmarkStart w:id="38" w:name="_Toc160879545"/>
+      <w:r>
+        <w:rPr>
+          <w:rStyle w:val="Heading2Char"/>
+        </w:rPr>
+        <w:t>7</w:t>
+      </w:r>
+      <w:r>
+        <w:rPr>
+          <w:rStyle w:val="Heading2Char"/>
+        </w:rPr>
+        <w:t xml:space="preserve"> Hylätyt ratkaisuvaihtoehdot</w:t>
+      </w:r>
+      <w:bookmarkEnd w:id="38"/>
+    </w:p>
+    <w:p>
+      <w:pPr>
+        <w:pStyle w:val="Heading3"/>
+      </w:pPr>
+    </w:p>
+    <w:p>
+      <w:pPr>
+        <w:pStyle w:val="Heading3"/>
+      </w:pPr>
+      <w:bookmarkStart w:id="39" w:name="_Toc160879546"/>
+      <w:r>
+        <w:t>7</w:t>
+      </w:r>
+      <w:r>
+        <w:t xml:space="preserve">.1 </w:t>
+      </w:r>
+      <w:r>
+        <w:t>Monialu</w:t>
+      </w:r>
+      <w:r>
+        <w:t>s</w:t>
+      </w:r>
+      <w:r>
+        <w:t>taisuus</w:t>
+      </w:r>
+      <w:bookmarkEnd w:id="39"/>
+    </w:p>
+    <w:p/>
+    <w:p>
+      <w:r>
+        <w:t xml:space="preserve">Harkittiin sovelluksen kehittämistä useille eri alustoille, kuten iOS, Android ja web, mutta resurssien ja aikataulun rajoitteiden vuoksi </w:t>
+      </w:r>
+      <w:r>
+        <w:t>on päätetty</w:t>
+      </w:r>
+      <w:r>
+        <w:t xml:space="preserve"> keskittyä aluksi yhteen alustaan.</w:t>
+      </w:r>
+    </w:p>
+    <w:p/>
+    <w:p>
+      <w:pPr>
+        <w:pStyle w:val="Heading3"/>
+      </w:pPr>
+      <w:bookmarkStart w:id="40" w:name="_Toc160879547"/>
+      <w:r>
+        <w:t>7</w:t>
+      </w:r>
+      <w:r>
+        <w:t xml:space="preserve">.2. </w:t>
+      </w:r>
+      <w:r>
+        <w:t>Lokalisaatio</w:t>
+      </w:r>
+      <w:bookmarkEnd w:id="40"/>
+    </w:p>
+    <w:p/>
+    <w:p>
+      <w:r>
+        <w:t xml:space="preserve">Alun perin harkittiin sovelluksen lokalisoimista useille eri kielille, mutta </w:t>
+      </w:r>
+      <w:r>
+        <w:t>on päätetty</w:t>
+      </w:r>
+      <w:r>
+        <w:t xml:space="preserve"> aloittaa yhdellä pääkielellä ja laajentaa lokalisaatiota myöhemmin.</w:t>
+      </w:r>
+    </w:p>
+    <w:p>
+      <w:pPr>
+        <w:pStyle w:val="Heading3"/>
+      </w:pPr>
+      <w:bookmarkStart w:id="41" w:name="_Toc160879548"/>
+      <w:r>
         <w:lastRenderedPageBreak/>
-        <w:t xml:space="preserve">Ohjelmisto on kevyt ja resurssitehokas, minkä ansiosta se toimii sujuvasti käytännössä millä tahansa tietokoneella. Ohjelmisto on suunniteltu toimimaan tehokkaasti rajoitetummilla laitteilla kuten vanhemmilla tietokoneilla. Tämä optimointi mahdollistaa ohjelmiston käytön ilman korkeatehoista prosessoria, suurta määrää RAM-muistia tai tehokasta näytönohjainta, jolloin kehittäjät ovat tiedostaneet mahdolliset haasteet, joita käyttäjät voivat kohdata oman laitteistonsa suhteen. </w:t>
-      </w:r>
-      <w:r>
-        <w:t xml:space="preserve">Tarkoituksena on </w:t>
-      </w:r>
-      <w:r>
-        <w:t>asettaa ja auttaa käyttäjiä valmistautumaan asennukseen ilman yllättäviä ongelmia tai vaatimuksia.</w:t>
-      </w:r>
-    </w:p>
-    <w:p>
-      <w:pPr>
-        <w:pStyle w:val="Otsikko3"/>
-      </w:pPr>
-    </w:p>
-    <w:p>
-      <w:pPr>
-        <w:pStyle w:val="Otsikko3"/>
-      </w:pPr>
-      <w:bookmarkStart w:id="36" w:name="_Toc160828489"/>
-      <w:r>
-        <w:t>6</w:t>
+        <w:t>7</w:t>
       </w:r>
       <w:r>
         <w:t xml:space="preserve">.3 </w:t>
       </w:r>
       <w:r>
-        <w:t>O</w:t>
-      </w:r>
-      <w:r>
-        <w:t>hjelmistorajoitteet</w:t>
-      </w:r>
-      <w:bookmarkEnd w:id="36"/>
+        <w:t>Monimutkainen käyttöliittymä</w:t>
+      </w:r>
+      <w:bookmarkEnd w:id="41"/>
     </w:p>
     <w:p/>
     <w:p>
       <w:r>
-        <w:t>Järjestelmästä ei ole integraatiota muihin järjestelmiin.</w:t>
-      </w:r>
-    </w:p>
-    <w:p>
-      <w:pPr>
-        <w:pStyle w:val="Otsikko3"/>
-      </w:pPr>
-    </w:p>
-    <w:p>
-      <w:pPr>
-        <w:pStyle w:val="Otsikko3"/>
-      </w:pPr>
-      <w:bookmarkStart w:id="37" w:name="_Toc160828490"/>
-      <w:r>
-        <w:t>6</w:t>
-      </w:r>
-      <w:r>
-        <w:t>.4 Muut rajoitteet</w:t>
-      </w:r>
-      <w:bookmarkEnd w:id="37"/>
+        <w:t xml:space="preserve">Harkittiin monimutkaisen käyttöliittymän luomista runsaalla animaatiolla ja visuaalisilla tehokeinoilla, mutta </w:t>
+      </w:r>
+      <w:r>
+        <w:t>on päätetty</w:t>
+      </w:r>
+      <w:r>
+        <w:t xml:space="preserve"> pitäytyä yksinkertaisemmassa käyttöliittymässä käyttäjäkokemuksen parantamiseksi. </w:t>
+      </w:r>
     </w:p>
     <w:p/>
     <w:p>
-      <w:r>
-        <w:t xml:space="preserve">Projektin aikataulu on tiukka. Annetussa aikarajassa </w:t>
-      </w:r>
-      <w:r>
-        <w:t>on tehty</w:t>
-      </w:r>
-      <w:r>
-        <w:t xml:space="preserve"> sovelluksesta toimintavalmis. Jatkokehitystä tullaan tekemään käyttäjä</w:t>
-      </w:r>
-      <w:r>
-        <w:t xml:space="preserve">kokemuksia </w:t>
-      </w:r>
-      <w:r>
-        <w:t>kuunnellen.</w:t>
-      </w:r>
+      <w:pPr>
+        <w:pStyle w:val="Heading2"/>
+      </w:pPr>
+      <w:bookmarkStart w:id="42" w:name="_Toc160879549"/>
+      <w:r>
+        <w:t>8</w:t>
+      </w:r>
+      <w:r>
+        <w:t xml:space="preserve"> Jatkokehitysajatuksia</w:t>
+      </w:r>
+      <w:bookmarkEnd w:id="42"/>
     </w:p>
     <w:p/>
     <w:p>
-      <w:bookmarkStart w:id="38" w:name="_Toc160828491"/>
-      <w:r>
-        <w:rPr>
-          <w:rStyle w:val="Otsikko2Char"/>
-        </w:rPr>
-        <w:t>7</w:t>
-      </w:r>
-      <w:r>
-        <w:rPr>
-          <w:rStyle w:val="Otsikko2Char"/>
-        </w:rPr>
-        <w:t xml:space="preserve"> Hylätyt ratkaisuvaihtoehdot</w:t>
-      </w:r>
-      <w:bookmarkEnd w:id="38"/>
-    </w:p>
-    <w:p>
-      <w:pPr>
-        <w:pStyle w:val="Otsikko3"/>
-      </w:pPr>
-    </w:p>
-    <w:p>
-      <w:pPr>
-        <w:pStyle w:val="Otsikko3"/>
-      </w:pPr>
-      <w:bookmarkStart w:id="39" w:name="_Toc160828492"/>
-      <w:r>
-        <w:t>7</w:t>
+      <w:pPr>
+        <w:pStyle w:val="Heading3"/>
+      </w:pPr>
+      <w:bookmarkStart w:id="43" w:name="_Toc160879550"/>
+      <w:r>
+        <w:t>8</w:t>
       </w:r>
       <w:r>
         <w:t xml:space="preserve">.1 </w:t>
       </w:r>
       <w:r>
-        <w:t>Monialu</w:t>
-      </w:r>
-      <w:r>
-        <w:t>s</w:t>
-      </w:r>
-      <w:r>
-        <w:t>taisuus</w:t>
-      </w:r>
-      <w:bookmarkEnd w:id="39"/>
+        <w:t>Monialustaisuuden laajentaminen</w:t>
+      </w:r>
+      <w:bookmarkEnd w:id="43"/>
     </w:p>
     <w:p/>
     <w:p>
-      <w:r>
-        <w:t xml:space="preserve">Harkittiin sovelluksen kehittämistä useille eri alustoille, kuten iOS, Android ja web, mutta resurssien ja aikataulun rajoitteiden vuoksi </w:t>
-      </w:r>
-      <w:r>
-        <w:t>on päätetty</w:t>
-      </w:r>
-      <w:r>
-        <w:t xml:space="preserve"> keskittyä aluksi yhteen alustaan.</w:t>
-      </w:r>
+      <w:pPr>
+        <w:rPr>
+          <w:rFonts w:cstheme="minorHAnsi"/>
+        </w:rPr>
+      </w:pPr>
+      <w:r>
+        <w:rPr>
+          <w:rFonts w:cstheme="minorHAnsi"/>
+        </w:rPr>
+        <w:t>Sovellusta on tarkoitus jatkokehittää mobiili- ja tablettikäyttöön, jotta se olisi vielä nopeampi, ja helppokäyttöisempi.</w:t>
+      </w:r>
+    </w:p>
+    <w:p>
+      <w:pPr>
+        <w:rPr>
+          <w:rFonts w:cstheme="minorHAnsi"/>
+        </w:rPr>
+      </w:pPr>
+      <w:r>
+        <w:rPr>
+          <w:rFonts w:cstheme="minorHAnsi"/>
+        </w:rPr>
+        <w:t>Lisäksi ohjelmistoon liitetään tiedot sen hetkisistä sääolosuhteista, kun ohjelmistoa käytetään ulkona.</w:t>
+      </w:r>
+    </w:p>
+    <w:p>
+      <w:pPr>
+        <w:rPr>
+          <w:rFonts w:ascii="Segoe UI" w:hAnsi="Segoe UI" w:cs="Segoe UI"/>
+        </w:rPr>
+      </w:pPr>
+      <w:r>
+        <w:rPr>
+          <w:rFonts w:cstheme="minorHAnsi"/>
+        </w:rPr>
+        <w:t>Ohjelmistoon tuodaan mahdollisuus</w:t>
+      </w:r>
+      <w:r>
+        <w:rPr>
+          <w:rFonts w:cstheme="minorHAnsi"/>
+        </w:rPr>
+        <w:t xml:space="preserve"> jakaa sosiaalisessa mediassa</w:t>
+      </w:r>
+      <w:r>
+        <w:rPr>
+          <w:rFonts w:ascii="Segoe UI" w:hAnsi="Segoe UI" w:cs="Segoe UI"/>
+        </w:rPr>
+        <w:t>.</w:t>
+      </w:r>
+      <w:r>
+        <w:rPr>
+          <w:rFonts w:ascii="Segoe UI" w:hAnsi="Segoe UI" w:cs="Segoe UI"/>
+        </w:rPr>
+        <w:t xml:space="preserve"> </w:t>
+      </w:r>
+    </w:p>
+    <w:p>
+      <w:pPr>
+        <w:pStyle w:val="Heading3"/>
+      </w:pPr>
+      <w:bookmarkStart w:id="44" w:name="_Toc160879551"/>
+      <w:r>
+        <w:t>8</w:t>
+      </w:r>
+      <w:r>
+        <w:t xml:space="preserve">.2 </w:t>
+      </w:r>
+      <w:r>
+        <w:t>Laajempi käyttöliittymän muokattavuus</w:t>
+      </w:r>
+      <w:bookmarkEnd w:id="44"/>
     </w:p>
     <w:p/>
     <w:p>
-      <w:pPr>
-        <w:pStyle w:val="Otsikko3"/>
-      </w:pPr>
-      <w:bookmarkStart w:id="40" w:name="_Toc160828493"/>
-      <w:r>
-        <w:t>7</w:t>
-      </w:r>
-      <w:r>
-        <w:t xml:space="preserve">.2. </w:t>
-      </w:r>
-      <w:r>
-        <w:t>Lokalisaatio</w:t>
-      </w:r>
-      <w:bookmarkEnd w:id="40"/>
+      <w:r>
+        <w:t>Sovelluksen teemaan on mahdollista itse vaikuttaa.</w:t>
+      </w:r>
     </w:p>
     <w:p/>
     <w:p>
-      <w:r>
-        <w:t xml:space="preserve">Alun perin harkittiin sovelluksen lokalisoimista useille eri kielille, mutta </w:t>
-      </w:r>
-      <w:r>
-        <w:t>on päätetty</w:t>
-      </w:r>
-      <w:r>
-        <w:t xml:space="preserve"> aloittaa yhdellä pääkielellä ja laajentaa lokalisaatiota myöhemmin.</w:t>
-      </w:r>
-    </w:p>
-    <w:p>
-      <w:pPr>
-        <w:pStyle w:val="Otsikko3"/>
-      </w:pPr>
-      <w:bookmarkStart w:id="41" w:name="_Toc160828494"/>
-      <w:r>
-        <w:t>7</w:t>
+      <w:pPr>
+        <w:pStyle w:val="Heading3"/>
+      </w:pPr>
+      <w:bookmarkStart w:id="45" w:name="_Toc160879552"/>
+      <w:r>
+        <w:t>8</w:t>
       </w:r>
       <w:r>
         <w:t xml:space="preserve">.3 </w:t>
       </w:r>
       <w:r>
-        <w:t>Monimutkainen käyttöliittymä</w:t>
-      </w:r>
-      <w:bookmarkEnd w:id="41"/>
+        <w:t>Tietoturva ja yksityisyysparannukset</w:t>
+      </w:r>
+      <w:bookmarkEnd w:id="45"/>
     </w:p>
     <w:p/>
     <w:p>
       <w:r>
-        <w:t xml:space="preserve">Harkittiin monimutkaisen käyttöliittymän luomista runsaalla animaatiolla ja visuaalisilla tehokeinoilla, mutta </w:t>
-      </w:r>
-      <w:r>
-        <w:t>on päätetty</w:t>
-      </w:r>
-      <w:r>
-        <w:t xml:space="preserve"> pitäytyä yksinkertaisemmassa käyttöliittymässä käyttäjäkokemuksen parantamiseksi. </w:t>
+        <w:t>Päivitetään sovellusta vastaamaan uusimpia tietoturva- ja yksityisyysstandardeja.</w:t>
       </w:r>
     </w:p>
     <w:p/>
     <w:p>
       <w:pPr>
-        <w:pStyle w:val="Otsikko2"/>
-      </w:pPr>
-      <w:bookmarkStart w:id="42" w:name="_Toc160828495"/>
-      <w:r>
-        <w:t>8</w:t>
-      </w:r>
-      <w:r>
-        <w:t xml:space="preserve"> Jatkokehitysajatuksia</w:t>
-      </w:r>
-      <w:bookmarkEnd w:id="42"/>
-    </w:p>
-    <w:p/>
-    <w:p>
-      <w:pPr>
-        <w:pStyle w:val="Otsikko3"/>
-      </w:pPr>
-      <w:bookmarkStart w:id="43" w:name="_Toc160828496"/>
-      <w:r>
-        <w:t>8</w:t>
-      </w:r>
-      <w:r>
-        <w:t xml:space="preserve">.1 </w:t>
-      </w:r>
-      <w:r>
-        <w:t>Monialustaisuuden laajentaminen</w:t>
-      </w:r>
-      <w:bookmarkEnd w:id="43"/>
-    </w:p>
-    <w:p/>
-    <w:p>
-      <w:pPr>
-        <w:rPr>
-          <w:rFonts w:cstheme="minorHAnsi"/>
-        </w:rPr>
-      </w:pPr>
-      <w:r>
-        <w:rPr>
-          <w:rFonts w:cstheme="minorHAnsi"/>
-        </w:rPr>
-        <w:lastRenderedPageBreak/>
-        <w:t>Sovellusta on tarkoitus jatkokehittää mobiili- ja tablettikäyttöön, jotta se olisi vielä nopeampi, ja helppokäyttöisempi.</w:t>
-      </w:r>
-    </w:p>
-    <w:p>
-      <w:pPr>
-        <w:rPr>
-          <w:rFonts w:cstheme="minorHAnsi"/>
-        </w:rPr>
-      </w:pPr>
-      <w:r>
-        <w:rPr>
-          <w:rFonts w:cstheme="minorHAnsi"/>
-        </w:rPr>
-        <w:t>Lisäksi ohjelmistoon liitetään tiedot sen hetkisistä sääolosuhteista, kun ohjelmistoa käytetään ulkona.</w:t>
-      </w:r>
-    </w:p>
-    <w:p>
-      <w:pPr>
-        <w:rPr>
-          <w:rFonts w:ascii="Segoe UI" w:hAnsi="Segoe UI" w:cs="Segoe UI"/>
-        </w:rPr>
-      </w:pPr>
-      <w:r>
-        <w:rPr>
-          <w:rFonts w:cstheme="minorHAnsi"/>
-        </w:rPr>
-        <w:t>Ohjelmistoon tuodaan mahdollisuus</w:t>
-      </w:r>
-      <w:r>
-        <w:rPr>
-          <w:rFonts w:cstheme="minorHAnsi"/>
-        </w:rPr>
-        <w:t xml:space="preserve"> jakaa sosiaalisessa mediassa</w:t>
-      </w:r>
-      <w:r>
-        <w:rPr>
-          <w:rFonts w:ascii="Segoe UI" w:hAnsi="Segoe UI" w:cs="Segoe UI"/>
-        </w:rPr>
-        <w:t>.</w:t>
-      </w:r>
-      <w:r>
-        <w:rPr>
-          <w:rFonts w:ascii="Segoe UI" w:hAnsi="Segoe UI" w:cs="Segoe UI"/>
-        </w:rPr>
-        <w:t xml:space="preserve"> </w:t>
-      </w:r>
-    </w:p>
-    <w:p>
-      <w:pPr>
-        <w:pStyle w:val="Otsikko3"/>
-      </w:pPr>
-      <w:bookmarkStart w:id="44" w:name="_Toc160828497"/>
-      <w:r>
-        <w:t>8</w:t>
-      </w:r>
-      <w:r>
-        <w:t xml:space="preserve">.2 </w:t>
-      </w:r>
-      <w:r>
-        <w:t>Laajempi käyttöliittymän muokattavuus</w:t>
-      </w:r>
-      <w:bookmarkEnd w:id="44"/>
-    </w:p>
-    <w:p/>
-    <w:p>
-      <w:r>
-        <w:t>Sovelluksen teemaan on mahdollista itse vaikuttaa.</w:t>
-      </w:r>
-    </w:p>
-    <w:p/>
-    <w:p>
-      <w:pPr>
-        <w:pStyle w:val="Otsikko3"/>
-      </w:pPr>
-      <w:bookmarkStart w:id="45" w:name="_Toc160828498"/>
-      <w:r>
-        <w:t>8</w:t>
-      </w:r>
-      <w:r>
-        <w:t xml:space="preserve">.3 </w:t>
-      </w:r>
-      <w:r>
-        <w:t>Tietoturva ja yksityisyysparannukset</w:t>
-      </w:r>
-      <w:bookmarkEnd w:id="45"/>
-    </w:p>
-    <w:p/>
-    <w:p>
-      <w:r>
-        <w:t>Päivitetään sovellusta vastaamaan uusimpia tietoturva- ja yksityisyysstandardeja.</w:t>
-      </w:r>
-    </w:p>
-    <w:p/>
-    <w:p>
-      <w:pPr>
-        <w:pStyle w:val="Otsikko3"/>
-      </w:pPr>
-      <w:bookmarkStart w:id="46" w:name="_Toc160828499"/>
+        <w:pStyle w:val="Heading3"/>
+      </w:pPr>
+      <w:bookmarkStart w:id="46" w:name="_Toc160879553"/>
       <w:r>
         <w:t>8</w:t>
       </w:r>
@@ -8262,7 +8503,7 @@
 <w:hdr xmlns:wpc="http://schemas.microsoft.com/office/word/2010/wordprocessingCanvas" xmlns:cx="http://schemas.microsoft.com/office/drawing/2014/chartex" xmlns:cx1="http://schemas.microsoft.com/office/drawing/2015/9/8/chartex" xmlns:cx2="http://schemas.microsoft.com/office/drawing/2015/10/21/chartex" xmlns:cx3="http://schemas.microsoft.com/office/drawing/2016/5/9/chartex" xmlns:cx4="http://schemas.microsoft.com/office/drawing/2016/5/10/chartex" xmlns:cx5="http://schemas.microsoft.com/office/drawing/2016/5/11/chartex" xmlns:cx6="http://schemas.microsoft.com/office/drawing/2016/5/12/chartex" xmlns:cx7="http://schemas.microsoft.com/office/drawing/2016/5/13/chartex" xmlns:cx8="http://schemas.microsoft.com/office/drawing/2016/5/14/chartex" xmlns:mc="http://schemas.openxmlformats.org/markup-compatibility/2006" xmlns:aink="http://schemas.microsoft.com/office/drawing/2016/ink" xmlns:am3d="http://schemas.microsoft.com/office/drawing/2017/model3d" xmlns:o="urn:schemas-microsoft-com:office:office" xmlns:oel="http://schemas.microsoft.com/office/2019/extlst" xmlns:r="http://schemas.openxmlformats.org/officeDocument/2006/relationships" xmlns:m="http://schemas.openxmlformats.org/officeDocument/2006/math" xmlns:v="urn:schemas-microsoft-com:vml" xmlns:wp14="http://schemas.microsoft.com/office/word/2010/wordprocessingDrawing" xmlns:wp="http://schemas.openxmlformats.org/drawingml/2006/wordprocessingDrawing" xmlns:w10="urn:schemas-microsoft-com:office:word" xmlns:w="http://schemas.openxmlformats.org/wordprocessingml/2006/main" xmlns:w14="http://schemas.microsoft.com/office/word/2010/wordml" xmlns:w15="http://schemas.microsoft.com/office/word/2012/wordml" xmlns:w16cex="http://schemas.microsoft.com/office/word/2018/wordml/cex" xmlns:w16cid="http://schemas.microsoft.com/office/word/2016/wordml/cid" xmlns:w16="http://schemas.microsoft.com/office/word/2018/wordml" xmlns:w16sdtdh="http://schemas.microsoft.com/office/word/2020/wordml/sdtdatahash" xmlns:w16se="http://schemas.microsoft.com/office/word/2015/wordml/symex" xmlns:wpg="http://schemas.microsoft.com/office/word/2010/wordprocessingGroup" xmlns:wpi="http://schemas.microsoft.com/office/word/2010/wordprocessingInk" xmlns:wne="http://schemas.microsoft.com/office/word/2006/wordml" xmlns:wps="http://schemas.microsoft.com/office/word/2010/wordprocessingShape" mc:Ignorable="w14 w15 w16se w16cid w16 w16cex w16sdtdh wp14">
   <w:p>
     <w:pPr>
-      <w:pStyle w:val="Yltunniste"/>
+      <w:pStyle w:val="Header"/>
     </w:pPr>
     <w:r>
       <w:t>Ampumapäiväkirja</w:t>
@@ -8275,7 +8516,7 @@
 <w:hdr xmlns:wpc="http://schemas.microsoft.com/office/word/2010/wordprocessingCanvas" xmlns:cx="http://schemas.microsoft.com/office/drawing/2014/chartex" xmlns:cx1="http://schemas.microsoft.com/office/drawing/2015/9/8/chartex" xmlns:cx2="http://schemas.microsoft.com/office/drawing/2015/10/21/chartex" xmlns:cx3="http://schemas.microsoft.com/office/drawing/2016/5/9/chartex" xmlns:cx4="http://schemas.microsoft.com/office/drawing/2016/5/10/chartex" xmlns:cx5="http://schemas.microsoft.com/office/drawing/2016/5/11/chartex" xmlns:cx6="http://schemas.microsoft.com/office/drawing/2016/5/12/chartex" xmlns:cx7="http://schemas.microsoft.com/office/drawing/2016/5/13/chartex" xmlns:cx8="http://schemas.microsoft.com/office/drawing/2016/5/14/chartex" xmlns:mc="http://schemas.openxmlformats.org/markup-compatibility/2006" xmlns:aink="http://schemas.microsoft.com/office/drawing/2016/ink" xmlns:am3d="http://schemas.microsoft.com/office/drawing/2017/model3d" xmlns:o="urn:schemas-microsoft-com:office:office" xmlns:oel="http://schemas.microsoft.com/office/2019/extlst" xmlns:r="http://schemas.openxmlformats.org/officeDocument/2006/relationships" xmlns:m="http://schemas.openxmlformats.org/officeDocument/2006/math" xmlns:v="urn:schemas-microsoft-com:vml" xmlns:wp14="http://schemas.microsoft.com/office/word/2010/wordprocessingDrawing" xmlns:wp="http://schemas.openxmlformats.org/drawingml/2006/wordprocessingDrawing" xmlns:w10="urn:schemas-microsoft-com:office:word" xmlns:w="http://schemas.openxmlformats.org/wordprocessingml/2006/main" xmlns:w14="http://schemas.microsoft.com/office/word/2010/wordml" xmlns:w15="http://schemas.microsoft.com/office/word/2012/wordml" xmlns:w16cex="http://schemas.microsoft.com/office/word/2018/wordml/cex" xmlns:w16cid="http://schemas.microsoft.com/office/word/2016/wordml/cid" xmlns:w16="http://schemas.microsoft.com/office/word/2018/wordml" xmlns:w16sdtdh="http://schemas.microsoft.com/office/word/2020/wordml/sdtdatahash" xmlns:w16se="http://schemas.microsoft.com/office/word/2015/wordml/symex" xmlns:wpg="http://schemas.microsoft.com/office/word/2010/wordprocessingGroup" xmlns:wpi="http://schemas.microsoft.com/office/word/2010/wordprocessingInk" xmlns:wne="http://schemas.microsoft.com/office/word/2006/wordml" xmlns:wps="http://schemas.microsoft.com/office/word/2010/wordprocessingShape" mc:Ignorable="w14 w15 w16se w16cid w16 w16cex w16sdtdh wp14">
   <w:p>
     <w:pPr>
-      <w:pStyle w:val="Yltunniste"/>
+      <w:pStyle w:val="Header"/>
     </w:pPr>
     <w:r>
       <w:tab/>
@@ -11894,15 +12135,15 @@
     <w:lsdException w:name="Unresolved Mention" w:semiHidden="1" w:unhideWhenUsed="1"/>
     <w:lsdException w:name="Smart Link" w:semiHidden="1" w:unhideWhenUsed="1"/>
   </w:latentStyles>
-  <w:style w:type="paragraph" w:default="1" w:styleId="Normaali">
+  <w:style w:type="paragraph" w:default="1" w:styleId="Normal">
     <w:name w:val="Normal"/>
     <w:qFormat/>
   </w:style>
-  <w:style w:type="paragraph" w:styleId="Otsikko1">
+  <w:style w:type="paragraph" w:styleId="Heading1">
     <w:name w:val="heading 1"/>
-    <w:basedOn w:val="Normaali"/>
-    <w:next w:val="Normaali"/>
-    <w:link w:val="Otsikko1Char"/>
+    <w:basedOn w:val="Normal"/>
+    <w:next w:val="Normal"/>
+    <w:link w:val="Heading1Char"/>
     <w:uiPriority w:val="9"/>
     <w:qFormat/>
     <w:rsid w:val="007D323A"/>
@@ -11920,11 +12161,11 @@
       <w:szCs w:val="32"/>
     </w:rPr>
   </w:style>
-  <w:style w:type="paragraph" w:styleId="Otsikko2">
+  <w:style w:type="paragraph" w:styleId="Heading2">
     <w:name w:val="heading 2"/>
-    <w:basedOn w:val="Normaali"/>
-    <w:next w:val="Normaali"/>
-    <w:link w:val="Otsikko2Char"/>
+    <w:basedOn w:val="Normal"/>
+    <w:next w:val="Normal"/>
+    <w:link w:val="Heading2Char"/>
     <w:uiPriority w:val="9"/>
     <w:unhideWhenUsed/>
     <w:qFormat/>
@@ -11942,11 +12183,11 @@
       <w:szCs w:val="26"/>
     </w:rPr>
   </w:style>
-  <w:style w:type="paragraph" w:styleId="Otsikko3">
+  <w:style w:type="paragraph" w:styleId="Heading3">
     <w:name w:val="heading 3"/>
-    <w:basedOn w:val="Normaali"/>
-    <w:next w:val="Normaali"/>
-    <w:link w:val="Otsikko3Char"/>
+    <w:basedOn w:val="Normal"/>
+    <w:next w:val="Normal"/>
+    <w:link w:val="Heading3Char"/>
     <w:uiPriority w:val="9"/>
     <w:unhideWhenUsed/>
     <w:qFormat/>
@@ -11964,11 +12205,11 @@
       <w:szCs w:val="24"/>
     </w:rPr>
   </w:style>
-  <w:style w:type="paragraph" w:styleId="Otsikko4">
+  <w:style w:type="paragraph" w:styleId="Heading4">
     <w:name w:val="heading 4"/>
-    <w:basedOn w:val="Normaali"/>
-    <w:next w:val="Normaali"/>
-    <w:link w:val="Otsikko4Char"/>
+    <w:basedOn w:val="Normal"/>
+    <w:next w:val="Normal"/>
+    <w:link w:val="Heading4Char"/>
     <w:uiPriority w:val="9"/>
     <w:unhideWhenUsed/>
     <w:qFormat/>
@@ -11986,11 +12227,11 @@
       <w:color w:val="2F5496" w:themeColor="accent1" w:themeShade="BF"/>
     </w:rPr>
   </w:style>
-  <w:style w:type="paragraph" w:styleId="Otsikko5">
+  <w:style w:type="paragraph" w:styleId="Heading5">
     <w:name w:val="heading 5"/>
-    <w:basedOn w:val="Normaali"/>
-    <w:next w:val="Normaali"/>
-    <w:link w:val="Otsikko5Char"/>
+    <w:basedOn w:val="Normal"/>
+    <w:next w:val="Normal"/>
+    <w:link w:val="Heading5Char"/>
     <w:uiPriority w:val="9"/>
     <w:semiHidden/>
     <w:unhideWhenUsed/>
@@ -12007,13 +12248,13 @@
       <w:color w:val="2F5496" w:themeColor="accent1" w:themeShade="BF"/>
     </w:rPr>
   </w:style>
-  <w:style w:type="character" w:default="1" w:styleId="Kappaleenoletusfontti">
+  <w:style w:type="character" w:default="1" w:styleId="DefaultParagraphFont">
     <w:name w:val="Default Paragraph Font"/>
     <w:uiPriority w:val="1"/>
     <w:semiHidden/>
     <w:unhideWhenUsed/>
   </w:style>
-  <w:style w:type="table" w:default="1" w:styleId="Normaalitaulukko">
+  <w:style w:type="table" w:default="1" w:styleId="TableNormal">
     <w:name w:val="Normal Table"/>
     <w:uiPriority w:val="99"/>
     <w:semiHidden/>
@@ -12028,16 +12269,16 @@
       </w:tblCellMar>
     </w:tblPr>
   </w:style>
-  <w:style w:type="numbering" w:default="1" w:styleId="Eiluetteloa">
+  <w:style w:type="numbering" w:default="1" w:styleId="NoList">
     <w:name w:val="No List"/>
     <w:uiPriority w:val="99"/>
     <w:semiHidden/>
     <w:unhideWhenUsed/>
   </w:style>
-  <w:style w:type="character" w:customStyle="1" w:styleId="Otsikko1Char">
-    <w:name w:val="Otsikko 1 Char"/>
-    <w:basedOn w:val="Kappaleenoletusfontti"/>
-    <w:link w:val="Otsikko1"/>
+  <w:style w:type="character" w:customStyle="1" w:styleId="Heading1Char">
+    <w:name w:val="Heading 1 Char"/>
+    <w:basedOn w:val="DefaultParagraphFont"/>
+    <w:link w:val="Heading1"/>
     <w:uiPriority w:val="9"/>
     <w:rsid w:val="007D323A"/>
     <w:rPr>
@@ -12048,10 +12289,10 @@
       <w:szCs w:val="32"/>
     </w:rPr>
   </w:style>
-  <w:style w:type="paragraph" w:styleId="Sisllysluettelonotsikko">
+  <w:style w:type="paragraph" w:styleId="TOCHeading">
     <w:name w:val="TOC Heading"/>
-    <w:basedOn w:val="Otsikko1"/>
-    <w:next w:val="Normaali"/>
+    <w:basedOn w:val="Heading1"/>
+    <w:next w:val="Normal"/>
     <w:uiPriority w:val="39"/>
     <w:unhideWhenUsed/>
     <w:qFormat/>
@@ -12065,10 +12306,10 @@
       <w14:ligatures w14:val="none"/>
     </w:rPr>
   </w:style>
-  <w:style w:type="paragraph" w:styleId="Sisluet2">
+  <w:style w:type="paragraph" w:styleId="TOC2">
     <w:name w:val="toc 2"/>
-    <w:basedOn w:val="Normaali"/>
-    <w:next w:val="Normaali"/>
+    <w:basedOn w:val="Normal"/>
+    <w:next w:val="Normal"/>
     <w:autoRedefine/>
     <w:uiPriority w:val="39"/>
     <w:unhideWhenUsed/>
@@ -12084,10 +12325,10 @@
       <w14:ligatures w14:val="none"/>
     </w:rPr>
   </w:style>
-  <w:style w:type="paragraph" w:styleId="Sisluet1">
+  <w:style w:type="paragraph" w:styleId="TOC1">
     <w:name w:val="toc 1"/>
-    <w:basedOn w:val="Normaali"/>
-    <w:next w:val="Normaali"/>
+    <w:basedOn w:val="Normal"/>
+    <w:next w:val="Normal"/>
     <w:autoRedefine/>
     <w:uiPriority w:val="39"/>
     <w:unhideWhenUsed/>
@@ -12102,10 +12343,10 @@
       <w14:ligatures w14:val="none"/>
     </w:rPr>
   </w:style>
-  <w:style w:type="paragraph" w:styleId="Sisluet3">
+  <w:style w:type="paragraph" w:styleId="TOC3">
     <w:name w:val="toc 3"/>
-    <w:basedOn w:val="Normaali"/>
-    <w:next w:val="Normaali"/>
+    <w:basedOn w:val="Normal"/>
+    <w:next w:val="Normal"/>
     <w:autoRedefine/>
     <w:uiPriority w:val="39"/>
     <w:unhideWhenUsed/>
@@ -12121,9 +12362,9 @@
       <w14:ligatures w14:val="none"/>
     </w:rPr>
   </w:style>
-  <w:style w:type="paragraph" w:styleId="Luettelokappale">
+  <w:style w:type="paragraph" w:styleId="ListParagraph">
     <w:name w:val="List Paragraph"/>
-    <w:basedOn w:val="Normaali"/>
+    <w:basedOn w:val="Normal"/>
     <w:uiPriority w:val="34"/>
     <w:qFormat/>
     <w:rsid w:val="00526D56"/>
@@ -12132,10 +12373,10 @@
       <w:contextualSpacing/>
     </w:pPr>
   </w:style>
-  <w:style w:type="paragraph" w:styleId="Sisennettyleipteksti3">
+  <w:style w:type="paragraph" w:styleId="BodyTextIndent3">
     <w:name w:val="Body Text Indent 3"/>
-    <w:basedOn w:val="Normaali"/>
-    <w:link w:val="Sisennettyleipteksti3Char"/>
+    <w:basedOn w:val="Normal"/>
+    <w:link w:val="BodyTextIndent3Char"/>
     <w:semiHidden/>
     <w:unhideWhenUsed/>
     <w:rsid w:val="00C769D0"/>
@@ -12155,10 +12396,10 @@
       <w14:ligatures w14:val="none"/>
     </w:rPr>
   </w:style>
-  <w:style w:type="character" w:customStyle="1" w:styleId="Sisennettyleipteksti3Char">
-    <w:name w:val="Sisennetty leipäteksti 3 Char"/>
-    <w:basedOn w:val="Kappaleenoletusfontti"/>
-    <w:link w:val="Sisennettyleipteksti3"/>
+  <w:style w:type="character" w:customStyle="1" w:styleId="BodyTextIndent3Char">
+    <w:name w:val="Body Text Indent 3 Char"/>
+    <w:basedOn w:val="DefaultParagraphFont"/>
+    <w:link w:val="BodyTextIndent3"/>
     <w:semiHidden/>
     <w:rsid w:val="00C769D0"/>
     <w:rPr>
@@ -12170,10 +12411,10 @@
       <w14:ligatures w14:val="none"/>
     </w:rPr>
   </w:style>
-  <w:style w:type="paragraph" w:styleId="Leipteksti">
+  <w:style w:type="paragraph" w:styleId="BodyText">
     <w:name w:val="Body Text"/>
-    <w:basedOn w:val="Normaali"/>
-    <w:link w:val="LeiptekstiChar"/>
+    <w:basedOn w:val="Normal"/>
+    <w:link w:val="BodyTextChar"/>
     <w:uiPriority w:val="99"/>
     <w:semiHidden/>
     <w:unhideWhenUsed/>
@@ -12182,17 +12423,17 @@
       <w:spacing w:after="120"/>
     </w:pPr>
   </w:style>
-  <w:style w:type="character" w:customStyle="1" w:styleId="LeiptekstiChar">
-    <w:name w:val="Leipäteksti Char"/>
-    <w:basedOn w:val="Kappaleenoletusfontti"/>
-    <w:link w:val="Leipteksti"/>
+  <w:style w:type="character" w:customStyle="1" w:styleId="BodyTextChar">
+    <w:name w:val="Body Text Char"/>
+    <w:basedOn w:val="DefaultParagraphFont"/>
+    <w:link w:val="BodyText"/>
     <w:uiPriority w:val="99"/>
     <w:semiHidden/>
     <w:rsid w:val="00E30C7D"/>
   </w:style>
-  <w:style w:type="character" w:styleId="Voimakas">
+  <w:style w:type="character" w:styleId="Strong">
     <w:name w:val="Strong"/>
-    <w:basedOn w:val="Kappaleenoletusfontti"/>
+    <w:basedOn w:val="DefaultParagraphFont"/>
     <w:uiPriority w:val="22"/>
     <w:qFormat/>
     <w:rsid w:val="00CE516D"/>
@@ -12201,7 +12442,7 @@
       <w:bCs/>
     </w:rPr>
   </w:style>
-  <w:style w:type="paragraph" w:styleId="Eivli">
+  <w:style w:type="paragraph" w:styleId="NoSpacing">
     <w:name w:val="No Spacing"/>
     <w:uiPriority w:val="1"/>
     <w:qFormat/>
@@ -12210,10 +12451,10 @@
       <w:spacing w:after="0" w:line="240" w:lineRule="auto"/>
     </w:pPr>
   </w:style>
-  <w:style w:type="character" w:customStyle="1" w:styleId="Otsikko2Char">
-    <w:name w:val="Otsikko 2 Char"/>
-    <w:basedOn w:val="Kappaleenoletusfontti"/>
-    <w:link w:val="Otsikko2"/>
+  <w:style w:type="character" w:customStyle="1" w:styleId="Heading2Char">
+    <w:name w:val="Heading 2 Char"/>
+    <w:basedOn w:val="DefaultParagraphFont"/>
+    <w:link w:val="Heading2"/>
     <w:uiPriority w:val="9"/>
     <w:rsid w:val="007D323A"/>
     <w:rPr>
@@ -12223,10 +12464,10 @@
       <w:szCs w:val="26"/>
     </w:rPr>
   </w:style>
-  <w:style w:type="character" w:customStyle="1" w:styleId="Otsikko3Char">
-    <w:name w:val="Otsikko 3 Char"/>
-    <w:basedOn w:val="Kappaleenoletusfontti"/>
-    <w:link w:val="Otsikko3"/>
+  <w:style w:type="character" w:customStyle="1" w:styleId="Heading3Char">
+    <w:name w:val="Heading 3 Char"/>
+    <w:basedOn w:val="DefaultParagraphFont"/>
+    <w:link w:val="Heading3"/>
     <w:uiPriority w:val="9"/>
     <w:rsid w:val="007D323A"/>
     <w:rPr>
@@ -12236,10 +12477,10 @@
       <w:szCs w:val="24"/>
     </w:rPr>
   </w:style>
-  <w:style w:type="character" w:customStyle="1" w:styleId="Otsikko5Char">
-    <w:name w:val="Otsikko 5 Char"/>
-    <w:basedOn w:val="Kappaleenoletusfontti"/>
-    <w:link w:val="Otsikko5"/>
+  <w:style w:type="character" w:customStyle="1" w:styleId="Heading5Char">
+    <w:name w:val="Heading 5 Char"/>
+    <w:basedOn w:val="DefaultParagraphFont"/>
+    <w:link w:val="Heading5"/>
     <w:uiPriority w:val="9"/>
     <w:semiHidden/>
     <w:rsid w:val="002D0CCA"/>
@@ -12248,10 +12489,10 @@
       <w:color w:val="2F5496" w:themeColor="accent1" w:themeShade="BF"/>
     </w:rPr>
   </w:style>
-  <w:style w:type="character" w:customStyle="1" w:styleId="Otsikko4Char">
-    <w:name w:val="Otsikko 4 Char"/>
-    <w:basedOn w:val="Kappaleenoletusfontti"/>
-    <w:link w:val="Otsikko4"/>
+  <w:style w:type="character" w:customStyle="1" w:styleId="Heading4Char">
+    <w:name w:val="Heading 4 Char"/>
+    <w:basedOn w:val="DefaultParagraphFont"/>
+    <w:link w:val="Heading4"/>
     <w:uiPriority w:val="9"/>
     <w:rsid w:val="003B34FC"/>
     <w:rPr>
@@ -12261,11 +12502,11 @@
       <w:color w:val="2F5496" w:themeColor="accent1" w:themeShade="BF"/>
     </w:rPr>
   </w:style>
-  <w:style w:type="paragraph" w:styleId="Otsikko">
+  <w:style w:type="paragraph" w:styleId="Title">
     <w:name w:val="Title"/>
-    <w:basedOn w:val="Normaali"/>
-    <w:next w:val="Normaali"/>
-    <w:link w:val="OtsikkoChar"/>
+    <w:basedOn w:val="Normal"/>
+    <w:next w:val="Normal"/>
+    <w:link w:val="TitleChar"/>
     <w:uiPriority w:val="10"/>
     <w:qFormat/>
     <w:rsid w:val="000F7B72"/>
@@ -12281,10 +12522,10 @@
       <w:szCs w:val="56"/>
     </w:rPr>
   </w:style>
-  <w:style w:type="character" w:customStyle="1" w:styleId="OtsikkoChar">
-    <w:name w:val="Otsikko Char"/>
-    <w:basedOn w:val="Kappaleenoletusfontti"/>
-    <w:link w:val="Otsikko"/>
+  <w:style w:type="character" w:customStyle="1" w:styleId="TitleChar">
+    <w:name w:val="Title Char"/>
+    <w:basedOn w:val="DefaultParagraphFont"/>
+    <w:link w:val="Title"/>
     <w:uiPriority w:val="10"/>
     <w:rsid w:val="000F7B72"/>
     <w:rPr>
@@ -12295,11 +12536,11 @@
       <w:szCs w:val="56"/>
     </w:rPr>
   </w:style>
-  <w:style w:type="paragraph" w:styleId="Alaotsikko">
+  <w:style w:type="paragraph" w:styleId="Subtitle">
     <w:name w:val="Subtitle"/>
-    <w:basedOn w:val="Normaali"/>
-    <w:next w:val="Normaali"/>
-    <w:link w:val="AlaotsikkoChar"/>
+    <w:basedOn w:val="Normal"/>
+    <w:next w:val="Normal"/>
+    <w:link w:val="SubtitleChar"/>
     <w:uiPriority w:val="11"/>
     <w:qFormat/>
     <w:rsid w:val="000F7B72"/>
@@ -12314,10 +12555,10 @@
       <w:spacing w:val="15"/>
     </w:rPr>
   </w:style>
-  <w:style w:type="character" w:customStyle="1" w:styleId="AlaotsikkoChar">
-    <w:name w:val="Alaotsikko Char"/>
-    <w:basedOn w:val="Kappaleenoletusfontti"/>
-    <w:link w:val="Alaotsikko"/>
+  <w:style w:type="character" w:customStyle="1" w:styleId="SubtitleChar">
+    <w:name w:val="Subtitle Char"/>
+    <w:basedOn w:val="DefaultParagraphFont"/>
+    <w:link w:val="Subtitle"/>
     <w:uiPriority w:val="11"/>
     <w:rsid w:val="000F7B72"/>
     <w:rPr>
@@ -12326,9 +12567,9 @@
       <w:spacing w:val="15"/>
     </w:rPr>
   </w:style>
-  <w:style w:type="character" w:styleId="Hienovarainenkorostus">
+  <w:style w:type="character" w:styleId="SubtleEmphasis">
     <w:name w:val="Subtle Emphasis"/>
-    <w:basedOn w:val="Kappaleenoletusfontti"/>
+    <w:basedOn w:val="DefaultParagraphFont"/>
     <w:uiPriority w:val="19"/>
     <w:qFormat/>
     <w:rsid w:val="000F7B72"/>
@@ -12338,10 +12579,10 @@
       <w:color w:val="404040" w:themeColor="text1" w:themeTint="BF"/>
     </w:rPr>
   </w:style>
-  <w:style w:type="paragraph" w:styleId="Yltunniste">
+  <w:style w:type="paragraph" w:styleId="Header">
     <w:name w:val="header"/>
-    <w:basedOn w:val="Normaali"/>
-    <w:link w:val="YltunnisteChar"/>
+    <w:basedOn w:val="Normal"/>
+    <w:link w:val="HeaderChar"/>
     <w:uiPriority w:val="99"/>
     <w:unhideWhenUsed/>
     <w:rsid w:val="000F7B72"/>
@@ -12353,17 +12594,17 @@
       <w:spacing w:after="0" w:line="240" w:lineRule="auto"/>
     </w:pPr>
   </w:style>
-  <w:style w:type="character" w:customStyle="1" w:styleId="YltunnisteChar">
-    <w:name w:val="Ylätunniste Char"/>
-    <w:basedOn w:val="Kappaleenoletusfontti"/>
-    <w:link w:val="Yltunniste"/>
+  <w:style w:type="character" w:customStyle="1" w:styleId="HeaderChar">
+    <w:name w:val="Header Char"/>
+    <w:basedOn w:val="DefaultParagraphFont"/>
+    <w:link w:val="Header"/>
     <w:uiPriority w:val="99"/>
     <w:rsid w:val="000F7B72"/>
   </w:style>
-  <w:style w:type="paragraph" w:styleId="Alatunniste">
+  <w:style w:type="paragraph" w:styleId="Footer">
     <w:name w:val="footer"/>
-    <w:basedOn w:val="Normaali"/>
-    <w:link w:val="AlatunnisteChar"/>
+    <w:basedOn w:val="Normal"/>
+    <w:link w:val="FooterChar"/>
     <w:uiPriority w:val="99"/>
     <w:unhideWhenUsed/>
     <w:rsid w:val="000F7B72"/>
@@ -12375,16 +12616,16 @@
       <w:spacing w:after="0" w:line="240" w:lineRule="auto"/>
     </w:pPr>
   </w:style>
-  <w:style w:type="character" w:customStyle="1" w:styleId="AlatunnisteChar">
-    <w:name w:val="Alatunniste Char"/>
-    <w:basedOn w:val="Kappaleenoletusfontti"/>
-    <w:link w:val="Alatunniste"/>
+  <w:style w:type="character" w:customStyle="1" w:styleId="FooterChar">
+    <w:name w:val="Footer Char"/>
+    <w:basedOn w:val="DefaultParagraphFont"/>
+    <w:link w:val="Footer"/>
     <w:uiPriority w:val="99"/>
     <w:rsid w:val="000F7B72"/>
   </w:style>
-  <w:style w:type="character" w:styleId="Korostus">
+  <w:style w:type="character" w:styleId="Emphasis">
     <w:name w:val="Emphasis"/>
-    <w:basedOn w:val="Kappaleenoletusfontti"/>
+    <w:basedOn w:val="DefaultParagraphFont"/>
     <w:uiPriority w:val="20"/>
     <w:qFormat/>
     <w:rsid w:val="00606C6A"/>
@@ -12393,9 +12634,9 @@
       <w:iCs/>
     </w:rPr>
   </w:style>
-  <w:style w:type="paragraph" w:styleId="NormaaliWWW">
+  <w:style w:type="paragraph" w:styleId="NormalWeb">
     <w:name w:val="Normal (Web)"/>
-    <w:basedOn w:val="Normaali"/>
+    <w:basedOn w:val="Normal"/>
     <w:uiPriority w:val="99"/>
     <w:semiHidden/>
     <w:unhideWhenUsed/>
@@ -12412,9 +12653,9 @@
       <w14:ligatures w14:val="none"/>
     </w:rPr>
   </w:style>
-  <w:style w:type="character" w:styleId="Hyperlinkki">
+  <w:style w:type="character" w:styleId="Hyperlink">
     <w:name w:val="Hyperlink"/>
-    <w:basedOn w:val="Kappaleenoletusfontti"/>
+    <w:basedOn w:val="DefaultParagraphFont"/>
     <w:uiPriority w:val="99"/>
     <w:unhideWhenUsed/>
     <w:rsid w:val="001806AE"/>
@@ -12423,9 +12664,9 @@
       <w:u w:val="single"/>
     </w:rPr>
   </w:style>
-  <w:style w:type="character" w:styleId="Ratkaisematonmaininta">
+  <w:style w:type="character" w:styleId="UnresolvedMention">
     <w:name w:val="Unresolved Mention"/>
-    <w:basedOn w:val="Kappaleenoletusfontti"/>
+    <w:basedOn w:val="DefaultParagraphFont"/>
     <w:uiPriority w:val="99"/>
     <w:semiHidden/>
     <w:unhideWhenUsed/>
@@ -12437,13 +12678,13 @@
   </w:style>
   <w:style w:type="character" w:customStyle="1" w:styleId="ui-provider">
     <w:name w:val="ui-provider"/>
-    <w:basedOn w:val="Kappaleenoletusfontti"/>
+    <w:basedOn w:val="DefaultParagraphFont"/>
     <w:rsid w:val="00EC0E36"/>
   </w:style>
-  <w:style w:type="paragraph" w:styleId="Kuvaotsikko">
+  <w:style w:type="paragraph" w:styleId="Caption">
     <w:name w:val="caption"/>
-    <w:basedOn w:val="Normaali"/>
-    <w:next w:val="Normaali"/>
+    <w:basedOn w:val="Normal"/>
+    <w:next w:val="Normal"/>
     <w:uiPriority w:val="35"/>
     <w:unhideWhenUsed/>
     <w:qFormat/>
@@ -12459,10 +12700,10 @@
       <w:szCs w:val="18"/>
     </w:rPr>
   </w:style>
-  <w:style w:type="paragraph" w:styleId="Kuvaotsikkoluettelo">
+  <w:style w:type="paragraph" w:styleId="TableofFigures">
     <w:name w:val="table of figures"/>
-    <w:basedOn w:val="Normaali"/>
-    <w:next w:val="Normaali"/>
+    <w:basedOn w:val="Normal"/>
+    <w:next w:val="Normal"/>
     <w:uiPriority w:val="99"/>
     <w:unhideWhenUsed/>
     <w:rsid w:val="009A0C62"/>
